--- a/Literature Review_ Machine Learning for Fraud Detection in Online Financial Transactions.docx
+++ b/Literature Review_ Machine Learning for Fraud Detection in Online Financial Transactions.docx
@@ -64,7 +64,7 @@
         <w:rPr>
           <w:lang w:val="en-US"/>
         </w:rPr>
-        <w:t>have experienced some form of fraud in recent years (56% in a 2022 PwC survey (PricewaterhouseCoopers, 2022)), with even higher exposure in regions such as</w:t>
+        <w:t>have experienced some form of fraud in recent years (56% in a 2022 PwC survey), with even higher exposure in regions such as</w:t>
       </w:r>
       <w:r>
         <w:rPr>
@@ -108,7 +108,33 @@
         <w:rPr>
           <w:lang w:val="en-US"/>
         </w:rPr>
-        <w:t xml:space="preserve">Traditionally, fraud detection relied on manual audits and rule-based systems (e.g. static if-then rules), but these approaches have become inadequate against the </w:t>
+        <w:t xml:space="preserve">Traditionally, fraud detection relied on manual audits and </w:t>
+      </w:r>
+      <w:r>
+        <w:rPr>
+          <w:b/>
+          <w:bCs/>
+          <w:lang w:val="en-US"/>
+        </w:rPr>
+        <w:t>rule-based systems</w:t>
+      </w:r>
+      <w:r>
+        <w:rPr>
+          <w:lang w:val="en-US"/>
+        </w:rPr>
+        <w:t xml:space="preserve"> (e.g.</w:t>
+      </w:r>
+      <w:r>
+        <w:rPr>
+          <w:lang w:val="en-US"/>
+        </w:rPr>
+        <w:t>,</w:t>
+      </w:r>
+      <w:r>
+        <w:rPr>
+          <w:lang w:val="en-US"/>
+        </w:rPr>
+        <w:t xml:space="preserve"> static if-then rules), but these approaches have become inadequate against the </w:t>
       </w:r>
       <w:r>
         <w:rPr>
@@ -128,21 +154,7 @@
         <w:rPr>
           <w:lang w:val="en-US"/>
         </w:rPr>
-        <w:t>(</w:t>
-      </w:r>
-      <w:proofErr w:type="spellStart"/>
-      <w:r>
-        <w:rPr>
-          <w:lang w:val="en-US"/>
-        </w:rPr>
-        <w:t>Aljunaid</w:t>
-      </w:r>
-      <w:proofErr w:type="spellEnd"/>
-      <w:r>
-        <w:rPr>
-          <w:lang w:val="en-US"/>
-        </w:rPr>
-        <w:t xml:space="preserve"> </w:t>
+        <w:t xml:space="preserve">(Aljunaid </w:t>
       </w:r>
       <w:r>
         <w:rPr>
@@ -182,21 +194,7 @@
         <w:rPr>
           <w:lang w:val="en-US"/>
         </w:rPr>
-        <w:t>(</w:t>
-      </w:r>
-      <w:proofErr w:type="spellStart"/>
-      <w:r>
-        <w:rPr>
-          <w:lang w:val="en-US"/>
-        </w:rPr>
-        <w:t>Aljunaid</w:t>
-      </w:r>
-      <w:proofErr w:type="spellEnd"/>
-      <w:r>
-        <w:rPr>
-          <w:lang w:val="en-US"/>
-        </w:rPr>
-        <w:t xml:space="preserve"> </w:t>
+        <w:t xml:space="preserve">(Aljunaid </w:t>
       </w:r>
       <w:r>
         <w:rPr>
@@ -222,27 +220,25 @@
         <w:rPr>
           <w:lang w:val="en-US"/>
         </w:rPr>
-        <w:t xml:space="preserve">Rule-based systems with fixed thresholds cannot keep up with emerging fraud patterns or big data scale, leading to high false-positive rates and missed fraud </w:t>
-      </w:r>
-      <w:r>
-        <w:rPr>
-          <w:lang w:val="en-US"/>
-        </w:rPr>
-        <w:t>(</w:t>
-      </w:r>
-      <w:proofErr w:type="spellStart"/>
-      <w:r>
-        <w:rPr>
-          <w:lang w:val="en-US"/>
-        </w:rPr>
-        <w:t>Aljunaid</w:t>
-      </w:r>
-      <w:proofErr w:type="spellEnd"/>
-      <w:r>
-        <w:rPr>
-          <w:lang w:val="en-US"/>
-        </w:rPr>
-        <w:t xml:space="preserve"> </w:t>
+        <w:t xml:space="preserve">Rule-based systems with fixed thresholds </w:t>
+      </w:r>
+      <w:r>
+        <w:rPr>
+          <w:lang w:val="en-US"/>
+        </w:rPr>
+        <w:t>struggle to keep pace with emerging fraud patterns and the scale of big data, resulting in</w:t>
+      </w:r>
+      <w:r>
+        <w:rPr>
+          <w:lang w:val="en-US"/>
+        </w:rPr>
+        <w:t xml:space="preserve"> high false-positive rates and missed fraud </w:t>
+      </w:r>
+      <w:r>
+        <w:rPr>
+          <w:lang w:val="en-US"/>
+        </w:rPr>
+        <w:t xml:space="preserve">(Aljunaid </w:t>
       </w:r>
       <w:r>
         <w:rPr>
@@ -262,7 +258,21 @@
         <w:rPr>
           <w:lang w:val="en-US"/>
         </w:rPr>
-        <w:t xml:space="preserve">In this context, machine learning (ML) has emerged as a powerful tool to detect fraud more effectively. ML techniques can automatically learn complex patterns from large transaction datasets and detect anomalies or suspicious behaviors that would evade manual rules </w:t>
+        <w:t xml:space="preserve">In this context, </w:t>
+      </w:r>
+      <w:r>
+        <w:rPr>
+          <w:b/>
+          <w:bCs/>
+          <w:lang w:val="en-US"/>
+        </w:rPr>
+        <w:t>machine learning (ML) has emerged as a powerful tool to detect fraud more effectively</w:t>
+      </w:r>
+      <w:r>
+        <w:rPr>
+          <w:lang w:val="en-US"/>
+        </w:rPr>
+        <w:t xml:space="preserve">. ML techniques can automatically learn complex patterns from large transaction datasets and detect anomalies or suspicious behaviors that would evade manual rules </w:t>
       </w:r>
       <w:r>
         <w:rPr>
@@ -294,7 +304,19 @@
         <w:rPr>
           <w:lang w:val="en-US"/>
         </w:rPr>
-        <w:t>Consequently, there has been intense academic and industry interest in applying ML to financial fraud detection, aiming to improve accuracy, speed, and adaptability of fraud detection systems.</w:t>
+        <w:t xml:space="preserve">Consequently, there has been intense academic and industry interest in applying ML to financial fraud detection, aiming to improve </w:t>
+      </w:r>
+      <w:r>
+        <w:rPr>
+          <w:lang w:val="en-US"/>
+        </w:rPr>
+        <w:t xml:space="preserve">the </w:t>
+      </w:r>
+      <w:r>
+        <w:rPr>
+          <w:lang w:val="en-US"/>
+        </w:rPr>
+        <w:t>accuracy, speed, and adaptability of fraud detection systems.</w:t>
       </w:r>
     </w:p>
     <w:p>
@@ -541,6 +563,9 @@
     <w:p>
       <w:pPr>
         <w:pStyle w:val="subsubheading"/>
+        <w:rPr>
+          <w:lang w:val="en-US"/>
+        </w:rPr>
       </w:pPr>
       <w:r>
         <w:rPr>
@@ -553,71 +578,112 @@
         <w:lastRenderedPageBreak/>
         <w:t xml:space="preserve">2.2.1. </w:t>
       </w:r>
-      <w:proofErr w:type="spellStart"/>
       <w:r>
         <w:rPr>
           <w:rStyle w:val="SubheadingChar"/>
           <w:rFonts w:asciiTheme="minorHAnsi" w:hAnsiTheme="minorHAnsi"/>
           <w:sz w:val="28"/>
           <w:szCs w:val="28"/>
-          <w:lang w:val="el"/>
-        </w:rPr>
-        <w:t>Supervised</w:t>
-      </w:r>
-      <w:proofErr w:type="spellEnd"/>
-      <w:r>
-        <w:rPr>
-          <w:rStyle w:val="SubheadingChar"/>
-          <w:rFonts w:asciiTheme="minorHAnsi" w:hAnsiTheme="minorHAnsi"/>
-          <w:sz w:val="28"/>
-          <w:szCs w:val="28"/>
-          <w:lang w:val="el"/>
+        </w:rPr>
+        <w:t>Supervised Learning (Classification)</w:t>
+      </w:r>
+    </w:p>
+    <w:p>
+      <w:pPr>
+        <w:pStyle w:val="BodyText"/>
+        <w:rPr>
+          <w:lang w:val="en-US"/>
+        </w:rPr>
+      </w:pPr>
+      <w:r>
+        <w:rPr>
+          <w:lang w:val="en-US"/>
+        </w:rPr>
+        <w:t>The majority of fraud detection research has focused on supervised learning, where models are trained on labeled transaction data (fraud vs. non-fraud) (</w:t>
+      </w:r>
+      <w:r>
+        <w:rPr>
+          <w:lang w:val="en-US"/>
+        </w:rPr>
+        <w:t>Waleed Hilal, S. Andrew Gadsden, and John Yawney, 2021</w:t>
+      </w:r>
+      <w:r>
+        <w:rPr>
+          <w:lang w:val="en-US"/>
+        </w:rPr>
+        <w:t xml:space="preserve">; Hernandez Aros et al., 2024). Popular algorithms include </w:t>
+      </w:r>
+      <w:r>
+        <w:rPr>
+          <w:b/>
+          <w:bCs/>
+          <w:lang w:val="en-US"/>
+        </w:rPr>
+        <w:t xml:space="preserve">logistic regression, </w:t>
+      </w:r>
+      <w:proofErr w:type="gramStart"/>
+      <w:r>
+        <w:rPr>
+          <w:b/>
+          <w:bCs/>
+          <w:lang w:val="en-US"/>
+        </w:rPr>
+        <w:t>decision</w:t>
+      </w:r>
+      <w:proofErr w:type="gramEnd"/>
+      <w:r>
+        <w:rPr>
+          <w:b/>
+          <w:bCs/>
+          <w:lang w:val="en-US"/>
+        </w:rPr>
+        <w:t xml:space="preserve"> trees, random forests,</w:t>
+      </w:r>
+      <w:r>
+        <w:rPr>
+          <w:b/>
+          <w:bCs/>
+          <w:lang w:val="en-US"/>
         </w:rPr>
         <w:t xml:space="preserve"> </w:t>
       </w:r>
-      <w:proofErr w:type="spellStart"/>
-      <w:r>
-        <w:rPr>
-          <w:rStyle w:val="SubheadingChar"/>
-          <w:rFonts w:asciiTheme="minorHAnsi" w:hAnsiTheme="minorHAnsi"/>
-          <w:sz w:val="28"/>
-          <w:szCs w:val="28"/>
-          <w:lang w:val="el"/>
-        </w:rPr>
-        <w:t>Learning</w:t>
-      </w:r>
-      <w:proofErr w:type="spellEnd"/>
-      <w:r>
-        <w:rPr>
-          <w:rStyle w:val="SubheadingChar"/>
-          <w:rFonts w:asciiTheme="minorHAnsi" w:hAnsiTheme="minorHAnsi"/>
-          <w:sz w:val="28"/>
-          <w:szCs w:val="28"/>
-          <w:lang w:val="el"/>
-        </w:rPr>
-        <w:t xml:space="preserve"> (</w:t>
-      </w:r>
-      <w:proofErr w:type="spellStart"/>
-      <w:r>
-        <w:rPr>
-          <w:rStyle w:val="SubheadingChar"/>
-          <w:rFonts w:asciiTheme="minorHAnsi" w:hAnsiTheme="minorHAnsi"/>
-          <w:sz w:val="28"/>
-          <w:szCs w:val="28"/>
-          <w:lang w:val="el"/>
-        </w:rPr>
-        <w:t>Classification</w:t>
-      </w:r>
-      <w:proofErr w:type="spellEnd"/>
-      <w:r>
-        <w:rPr>
-          <w:rStyle w:val="SubheadingChar"/>
-          <w:rFonts w:asciiTheme="minorHAnsi" w:hAnsiTheme="minorHAnsi"/>
-          <w:sz w:val="28"/>
-          <w:szCs w:val="28"/>
-          <w:lang w:val="el"/>
-        </w:rPr>
-        <w:t>)</w:t>
+      <w:r>
+        <w:rPr>
+          <w:b/>
+          <w:bCs/>
+          <w:lang w:val="en-US"/>
+        </w:rPr>
+        <w:t>support vector machines (SVMs), and neural networks</w:t>
+      </w:r>
+      <w:r>
+        <w:rPr>
+          <w:lang w:val="en-US"/>
+        </w:rPr>
+        <w:t>. Supervised classifiers tend to achieve high accuracy when ample labeled examples of fraud are available, and they can directly optimize metrics like classification accuracy or F1-score</w:t>
+      </w:r>
+      <w:r>
+        <w:rPr>
+          <w:lang w:val="en-US"/>
+        </w:rPr>
+        <w:t xml:space="preserve"> (see metrics section for more details)</w:t>
+      </w:r>
+      <w:r>
+        <w:rPr>
+          <w:lang w:val="en-US"/>
+        </w:rPr>
+        <w:t>. For example, decision tree ensembles (like Random Forests and Gradient Boosted Trees) have been widely used and often perform well due to their ability to handle nonlinear relationships and feature interactions. In fact, a recent survey found that Random Forest was among the most frequently used models in supervised fraud detection studies (Hernandez Aros et al., 2024). Likewise, SVMs have been applied successfully</w:t>
+      </w:r>
+      <w:r>
+        <w:rPr>
+          <w:lang w:val="en-US"/>
+        </w:rPr>
+        <w:t>;</w:t>
+      </w:r>
+      <w:r>
+        <w:rPr>
+          <w:lang w:val="en-US"/>
+        </w:rPr>
+        <w:t xml:space="preserve"> research has shown SVM models outperforming earlier methods in credit card and insurance fraud detection cases (Ali et al., 2022). </w:t>
       </w:r>
     </w:p>
     <w:p>
@@ -629,9 +695,93 @@
       </w:pPr>
       <w:r>
         <w:rPr>
-          <w:lang w:val="en-US"/>
-        </w:rPr>
-        <w:t>The majority of fraud detection research has focused on supervised learning, where models are trained on labeled transaction data (fraud vs. non-fraud) (</w:t>
+          <w:b/>
+          <w:bCs/>
+          <w:lang w:val="en-US"/>
+        </w:rPr>
+        <w:t>Strengths:</w:t>
+      </w:r>
+      <w:r>
+        <w:rPr>
+          <w:lang w:val="en-US"/>
+        </w:rPr>
+        <w:t xml:space="preserve"> Supervised models can leverage well-understood algorithms and yield high detection performance if trained on representative data. They produce a clear decision output (fraud or not) for each transaction and can incorporate cost-sensitive learning to penalize misclassification of fraud heavily. </w:t>
+      </w:r>
+    </w:p>
+    <w:p>
+      <w:pPr>
+        <w:pStyle w:val="BodyText"/>
+        <w:rPr>
+          <w:lang w:val="en-US"/>
+        </w:rPr>
+      </w:pPr>
+      <w:r>
+        <w:rPr>
+          <w:b/>
+          <w:bCs/>
+          <w:lang w:val="en-US"/>
+        </w:rPr>
+        <w:t>Weaknesses:</w:t>
+      </w:r>
+      <w:r>
+        <w:rPr>
+          <w:lang w:val="en-US"/>
+        </w:rPr>
+        <w:t xml:space="preserve"> They require large quantities of labeled fraud data, which is often scarce. By nature, supervised models struggle with new fraud patterns </w:t>
+      </w:r>
+      <w:proofErr w:type="gramStart"/>
+      <w:r>
+        <w:rPr>
+          <w:lang w:val="en-US"/>
+        </w:rPr>
+        <w:t>not present</w:t>
+      </w:r>
+      <w:proofErr w:type="gramEnd"/>
+      <w:r>
+        <w:rPr>
+          <w:lang w:val="en-US"/>
+        </w:rPr>
+        <w:t xml:space="preserve"> in the training data; they tend to detect “known” fraud modus operandi but can miss novel schemes. Moreover, in highly imbalanced settings (fraud cases &lt;&lt; legitimate cases), supervised learners may </w:t>
+      </w:r>
+      <w:r>
+        <w:rPr>
+          <w:lang w:val="en-US"/>
+        </w:rPr>
+        <w:t>be biased</w:t>
+      </w:r>
+      <w:r>
+        <w:rPr>
+          <w:lang w:val="en-US"/>
+        </w:rPr>
+        <w:t xml:space="preserve"> toward the majority class without special handling. Many studies address this via resampling or algorithmic techniques (discussed later), but it remains a challenge.</w:t>
+      </w:r>
+    </w:p>
+    <w:p>
+      <w:pPr>
+        <w:pStyle w:val="subsubheading"/>
+        <w:rPr>
+          <w:lang w:val="en-US"/>
+        </w:rPr>
+      </w:pPr>
+      <w:r>
+        <w:rPr>
+          <w:lang w:val="en-US"/>
+        </w:rPr>
+        <w:t>2.2.2. Unsupervised and Semi-Supervised Learning (Anomaly Detection)</w:t>
+      </w:r>
+    </w:p>
+    <w:p>
+      <w:pPr>
+        <w:pStyle w:val="BodyText"/>
+        <w:rPr>
+          <w:lang w:val="en-US"/>
+        </w:rPr>
+      </w:pPr>
+      <w:r>
+        <w:rPr>
+          <w:lang w:val="en-US"/>
+        </w:rPr>
+        <w:t xml:space="preserve">Because fraudulent transactions are rare and evolving, unsupervised learning techniques are crucial to detect anomalies without relying on labeled examples (Ali et al., 2022; </w:t>
       </w:r>
       <w:r>
         <w:rPr>
@@ -643,173 +793,6 @@
         <w:rPr>
           <w:lang w:val="en-US"/>
         </w:rPr>
-        <w:t xml:space="preserve">; Hernandez Aros et al., 2024). Popular algorithms include </w:t>
-      </w:r>
-      <w:r>
-        <w:rPr>
-          <w:b/>
-          <w:bCs/>
-          <w:lang w:val="en-US"/>
-        </w:rPr>
-        <w:t xml:space="preserve">logistic regression, </w:t>
-      </w:r>
-      <w:proofErr w:type="gramStart"/>
-      <w:r>
-        <w:rPr>
-          <w:b/>
-          <w:bCs/>
-          <w:lang w:val="en-US"/>
-        </w:rPr>
-        <w:t>decision</w:t>
-      </w:r>
-      <w:proofErr w:type="gramEnd"/>
-      <w:r>
-        <w:rPr>
-          <w:b/>
-          <w:bCs/>
-          <w:lang w:val="en-US"/>
-        </w:rPr>
-        <w:t xml:space="preserve"> trees, random forests,</w:t>
-      </w:r>
-      <w:r>
-        <w:rPr>
-          <w:b/>
-          <w:bCs/>
-          <w:lang w:val="en-US"/>
-        </w:rPr>
-        <w:t xml:space="preserve"> </w:t>
-      </w:r>
-      <w:r>
-        <w:rPr>
-          <w:b/>
-          <w:bCs/>
-          <w:lang w:val="en-US"/>
-        </w:rPr>
-        <w:t>support vector machines (SVMs), and neural networks</w:t>
-      </w:r>
-      <w:r>
-        <w:rPr>
-          <w:lang w:val="en-US"/>
-        </w:rPr>
-        <w:t>. Supervised classifiers tend to achieve high accuracy when ample labeled examples of fraud are available, and they can directly optimize metrics like classification accuracy or F1-score. For example, decision tree ensembles (like Random Forests and Gradient Boosted Trees) have been widely used and often perform well due to their ability to handle nonlinear relationships and feature interactions. In fact, a recent survey found that Random Forest was among the most frequently used models in supervised fraud detection studies (Hernandez Aros et al., 2024). Likewise, SVMs have been applied successfully</w:t>
-      </w:r>
-      <w:r>
-        <w:rPr>
-          <w:lang w:val="en-US"/>
-        </w:rPr>
-        <w:t>;</w:t>
-      </w:r>
-      <w:r>
-        <w:rPr>
-          <w:lang w:val="en-US"/>
-        </w:rPr>
-        <w:t xml:space="preserve"> research has shown SVM models outperforming earlier methods in credit card and insurance fraud detection cases (Ali et al., 2022). </w:t>
-      </w:r>
-    </w:p>
-    <w:p>
-      <w:pPr>
-        <w:pStyle w:val="BodyText"/>
-        <w:rPr>
-          <w:lang w:val="en-US"/>
-        </w:rPr>
-      </w:pPr>
-      <w:r>
-        <w:rPr>
-          <w:b/>
-          <w:bCs/>
-          <w:lang w:val="en-US"/>
-        </w:rPr>
-        <w:t>Strengths:</w:t>
-      </w:r>
-      <w:r>
-        <w:rPr>
-          <w:lang w:val="en-US"/>
-        </w:rPr>
-        <w:t xml:space="preserve"> Supervised models can leverage well-understood algorithms and yield high detection performance if trained on representative data. They produce a clear decision output (fraud or not) for each transaction and can incorporate cost-sensitive learning to penalize misclassification of fraud heavily. </w:t>
-      </w:r>
-    </w:p>
-    <w:p>
-      <w:pPr>
-        <w:pStyle w:val="BodyText"/>
-        <w:rPr>
-          <w:lang w:val="en-US"/>
-        </w:rPr>
-      </w:pPr>
-      <w:r>
-        <w:rPr>
-          <w:b/>
-          <w:bCs/>
-          <w:lang w:val="en-US"/>
-        </w:rPr>
-        <w:t>Weaknesses:</w:t>
-      </w:r>
-      <w:r>
-        <w:rPr>
-          <w:lang w:val="en-US"/>
-        </w:rPr>
-        <w:t xml:space="preserve"> They require large quantities of labeled fraud data, which is often scarce. By nature, supervised models struggle with new fraud patterns </w:t>
-      </w:r>
-      <w:proofErr w:type="gramStart"/>
-      <w:r>
-        <w:rPr>
-          <w:lang w:val="en-US"/>
-        </w:rPr>
-        <w:t>not present</w:t>
-      </w:r>
-      <w:proofErr w:type="gramEnd"/>
-      <w:r>
-        <w:rPr>
-          <w:lang w:val="en-US"/>
-        </w:rPr>
-        <w:t xml:space="preserve"> in the training data; they tend to detect “known” fraud modus operandi but can miss novel schemes. Moreover, in highly imbalanced settings (fraud cases &lt;&lt; legitimate cases), supervised learners may </w:t>
-      </w:r>
-      <w:r>
-        <w:rPr>
-          <w:lang w:val="en-US"/>
-        </w:rPr>
-        <w:t>be biased</w:t>
-      </w:r>
-      <w:r>
-        <w:rPr>
-          <w:lang w:val="en-US"/>
-        </w:rPr>
-        <w:t xml:space="preserve"> toward the majority class without special handling. Many studies address this via resampling or algorithmic techniques (discussed later), but it remains a challenge.</w:t>
-      </w:r>
-    </w:p>
-    <w:p>
-      <w:pPr>
-        <w:pStyle w:val="subsubheading"/>
-      </w:pPr>
-      <w:r>
-        <w:t xml:space="preserve">2.2.2. </w:t>
-      </w:r>
-      <w:r>
-        <w:t>Unsupervised and Semi-Supervised Learning (Anomaly Detection)</w:t>
-      </w:r>
-    </w:p>
-    <w:p>
-      <w:pPr>
-        <w:pStyle w:val="BodyText"/>
-        <w:rPr>
-          <w:lang w:val="en-US"/>
-        </w:rPr>
-      </w:pPr>
-      <w:r>
-        <w:rPr>
-          <w:lang w:val="en-US"/>
-        </w:rPr>
-        <w:t xml:space="preserve">Because fraudulent transactions are rare and evolving, unsupervised learning techniques are crucial to detect anomalies without relying on labeled examples (Ali et al., 2022; </w:t>
-      </w:r>
-      <w:r>
-        <w:rPr>
-          <w:lang w:val="en-US"/>
-        </w:rPr>
-        <w:t>Waleed Hilal, S. Andrew Gadsden, and John Yawney, 2021</w:t>
-      </w:r>
-      <w:r>
-        <w:rPr>
-          <w:lang w:val="en-US"/>
-        </w:rPr>
         <w:t xml:space="preserve">). Unsupervised methods </w:t>
       </w:r>
       <w:r>
@@ -926,14 +909,14 @@
         <w:rPr>
           <w:lang w:val="en-US"/>
         </w:rPr>
-        <w:t xml:space="preserve"> (a type of unsupervised deep neural network) have also gained popularity for fraud detection </w:t>
+        <w:t xml:space="preserve"> (a type of </w:t>
       </w:r>
       <w:r>
         <w:rPr>
           <w:lang w:val="en-US"/>
         </w:rPr>
         <w:lastRenderedPageBreak/>
-        <w:t xml:space="preserve">– they learn to reconstruct “normal” transactions and instances with high reconstruction error are flagged as anomalies </w:t>
+        <w:t xml:space="preserve">unsupervised deep neural network) have also gained popularity for fraud detection – they learn to reconstruct “normal” transactions and instances with high reconstruction error are flagged as anomalies </w:t>
       </w:r>
       <w:r>
         <w:rPr>
@@ -1099,12 +1082,15 @@
     <w:p>
       <w:pPr>
         <w:pStyle w:val="subsubheading"/>
-      </w:pPr>
-      <w:r>
-        <w:t xml:space="preserve">2.2.3. </w:t>
-      </w:r>
-      <w:r>
-        <w:t>Ensemble Methods</w:t>
+        <w:rPr>
+          <w:lang w:val="en-US"/>
+        </w:rPr>
+      </w:pPr>
+      <w:r>
+        <w:rPr>
+          <w:lang w:val="en-US"/>
+        </w:rPr>
+        <w:t>2.2.3. Ensemble Methods</w:t>
       </w:r>
     </w:p>
     <w:p>
@@ -1118,7 +1104,19 @@
         <w:rPr>
           <w:lang w:val="en-US"/>
         </w:rPr>
-        <w:t>Ensemble learning combines multiple models to improve predictive performance. Ensembles are widely used in fraud detection to boost accuracy and robustness. Techniques include bagging (e.g.</w:t>
+        <w:t xml:space="preserve">Ensemble learning </w:t>
+      </w:r>
+      <w:r>
+        <w:rPr>
+          <w:lang w:val="en-US"/>
+        </w:rPr>
+        <w:t xml:space="preserve">is a special sub-category of supervised learning, which </w:t>
+      </w:r>
+      <w:r>
+        <w:rPr>
+          <w:lang w:val="en-US"/>
+        </w:rPr>
+        <w:t>combines multiple models to improve predictive performance. Ensembles are widely used in fraud detection to boost accuracy and robustness. Techniques include bagging (e.g.</w:t>
       </w:r>
       <w:r>
         <w:rPr>
@@ -1170,7 +1168,48 @@
         <w:rPr>
           <w:lang w:val="en-US"/>
         </w:rPr>
-        <w:t xml:space="preserve">), and stacking (blending different model types). Ensembles often win data science competitions for fraud detection due to their ability to capture diverse patterns. For example, boosting algorithms have achieved top results on credit card fraud datasets by effectively handling imbalance and nonlinear interactions (Hernandez Aros et al., 2024). Ensembles can also incorporate different algorithms for different sub-tasks: one study used a hybrid of SVM, logistic regression, and linear regression as a composite model to classify transactions (Ali et al., 2022). </w:t>
+        <w:t xml:space="preserve">), and stacking (blending different model types). Ensembles </w:t>
+      </w:r>
+      <w:r>
+        <w:rPr>
+          <w:b/>
+          <w:bCs/>
+          <w:lang w:val="en-US"/>
+        </w:rPr>
+        <w:t>often win data science competitions for fraud detection</w:t>
+      </w:r>
+      <w:r>
+        <w:rPr>
+          <w:lang w:val="en-US"/>
+        </w:rPr>
+        <w:t xml:space="preserve"> due to their ability to capture diverse patterns. For example, boosting algorithms have achieved top results on credit card fraud datasets by effectively handling imbalance and nonlinear interactions (Hernandez Aros et al., 2024).</w:t>
+      </w:r>
+      <w:r>
+        <w:rPr>
+          <w:lang w:val="en-US"/>
+        </w:rPr>
+        <w:t xml:space="preserve"> Also, top scores on one of the most recent fraud detection Kaggle competitions (</w:t>
+      </w:r>
+      <w:hyperlink r:id="rId8" w:history="1">
+        <w:r>
+          <w:rPr>
+            <w:rStyle w:val="Hyperlink"/>
+            <w:lang w:val="en-US"/>
+          </w:rPr>
+          <w:t>IEEE-CIS Fraud Detection | Kaggle</w:t>
+        </w:r>
+      </w:hyperlink>
+      <w:r>
+        <w:rPr>
+          <w:lang w:val="en-US"/>
+        </w:rPr>
+        <w:t xml:space="preserve">) have been achieved with such methods. </w:t>
+      </w:r>
+      <w:r>
+        <w:rPr>
+          <w:lang w:val="en-US"/>
+        </w:rPr>
+        <w:t xml:space="preserve">Ensembles can also incorporate different algorithms for different sub-tasks: one study used a hybrid of SVM, logistic regression, and linear regression as a composite model to classify transactions (Ali et al., 2022). </w:t>
       </w:r>
     </w:p>
     <w:p>
@@ -1232,31 +1271,28 @@
           <w:bCs/>
           <w:lang w:val="en-US"/>
         </w:rPr>
+        <w:lastRenderedPageBreak/>
         <w:t>Weaknesses:</w:t>
       </w:r>
       <w:r>
         <w:rPr>
           <w:lang w:val="en-US"/>
         </w:rPr>
-        <w:t xml:space="preserve"> The main downsides are increased complexity and reduced interpretability. A large ensemble (hundreds of trees or mixed models) can be a “black box” that is hard to interpret, which is problematic in regulated financial environments. Training and deploying ensembles may also be computationally heavier, though modern computing power often mitigates this. Overall, ensemble </w:t>
-      </w:r>
-      <w:r>
-        <w:rPr>
-          <w:lang w:val="en-US"/>
-        </w:rPr>
-        <w:lastRenderedPageBreak/>
-        <w:t>methods have proven very effective, and their use is ubiquitous in practical fraud detection systems (many winning solutions in fraud competitions use ensembles).</w:t>
+        <w:t xml:space="preserve"> The main downsides are increased complexity and reduced interpretability. A large ensemble (hundreds of trees or mixed models) can be a “black box” that is hard to interpret, which is problematic in regulated financial environments. Training and deploying ensembles may also be computationally heavier, though modern computing power often mitigates this. Overall, ensemble methods have proven very effective, and their use is ubiquitous in practical fraud detection systems (many winning solutions in fraud competitions use ensembles).</w:t>
       </w:r>
     </w:p>
     <w:p>
       <w:pPr>
         <w:pStyle w:val="subsubheading"/>
-      </w:pPr>
-      <w:r>
-        <w:t xml:space="preserve">2.2.4. </w:t>
-      </w:r>
-      <w:r>
-        <w:t>Deep Learning</w:t>
+        <w:rPr>
+          <w:lang w:val="en-US"/>
+        </w:rPr>
+      </w:pPr>
+      <w:r>
+        <w:rPr>
+          <w:lang w:val="en-US"/>
+        </w:rPr>
+        <w:t>2.2.4. Deep Learning</w:t>
       </w:r>
     </w:p>
     <w:p>
@@ -1452,7 +1488,14 @@
         <w:rPr>
           <w:lang w:val="en-US"/>
         </w:rPr>
-        <w:t xml:space="preserve"> in nature, raising explainability concerns. In fraud detection, where transparency is important for analyst trust and regulatory compliance, this is a notable limitation. Additionally, if not carefully regularized, deep models might overfit or suffer in extremely imbalanced settings (however, techniques like autoencoders or appropriate architectures can mitigate this). Despite these challenges, deep learning is a fast-growing area in fraud detection research, and studies have documented significant performance gains using deep models, especially when combined with domain knowledge (for example, a graph convolutional network detecting money laundering outperformed previous methods by a large margin </w:t>
+        <w:t xml:space="preserve"> in nature, raising explainability concerns. In fraud detection, where transparency is important for analyst trust and regulatory compliance, this is a notable limitation. Additionally, if not carefully regularized, deep models might overfit or suffer in extremely imbalanced settings (however, techniques like autoencoders or appropriate architectures can mitigate this). Despite these challenges, deep learning is a fast-growing area in fraud detection research, and studies have documented significant performance gains using deep models, especially when combined with domain </w:t>
+      </w:r>
+      <w:r>
+        <w:rPr>
+          <w:lang w:val="en-US"/>
+        </w:rPr>
+        <w:lastRenderedPageBreak/>
+        <w:t xml:space="preserve">knowledge (for example, a graph convolutional network detecting money laundering outperformed previous methods by a large margin </w:t>
       </w:r>
       <w:r>
         <w:rPr>
@@ -1478,7 +1521,6 @@
         <w:rPr>
           <w:lang w:val="en-US"/>
         </w:rPr>
-        <w:lastRenderedPageBreak/>
         <w:t xml:space="preserve">2.2.5. </w:t>
       </w:r>
       <w:r>
@@ -1702,14 +1744,14 @@
         <w:rPr>
           <w:lang w:val="en-US"/>
         </w:rPr>
-        <w:t xml:space="preserve"> et al., 2024). Ensemble methods are frequently adopted as they tend to improve detection rates, and many real-world systems use a layered ensemble (for example, an initial anomaly detection stage followed by a supervised classification stage). Deep learning approaches, especially those leveraging sequence modeling or graph connectivity, are at the cutting edge and have shown the ability to detect complex fraud scenarios (such as collusive fraud and sophisticated cyber-attacks) that simpler methods might miss (Nicholls et al., 2021; Deng et al., 2021). Nonetheless, </w:t>
+        <w:t xml:space="preserve"> et al., 2024). Ensemble methods are frequently adopted as they tend to improve detection rates, and many real-world systems use a layered ensemble (for example, an initial anomaly detection stage followed by a supervised classification stage). Deep learning approaches, especially those leveraging sequence modeling or graph connectivity, are at the cutting edge and have shown the ability to detect complex </w:t>
       </w:r>
       <w:r>
         <w:rPr>
           <w:lang w:val="en-US"/>
         </w:rPr>
         <w:lastRenderedPageBreak/>
-        <w:t>concerns about interpretability and adaptability remain. The table below (conceptually) summarizes strengths/weaknesses:</w:t>
+        <w:t>fraud scenarios (such as collusive fraud and sophisticated cyber-attacks) that simpler methods might miss (Nicholls et al., 2021; Deng et al., 2021). Nonetheless, concerns about interpretability and adaptability remain. The table below (conceptually) summarizes strengths/weaknesses:</w:t>
       </w:r>
     </w:p>
     <w:p>
@@ -1999,7 +2041,7 @@
                     </pic:cNvPicPr>
                   </pic:nvPicPr>
                   <pic:blipFill>
-                    <a:blip r:embed="rId8" cstate="print">
+                    <a:blip r:embed="rId9" cstate="print">
                       <a:extLst>
                         <a:ext uri="{28A0092B-C50C-407E-A947-70E740481C1C}">
                           <a14:useLocalDpi xmlns:a14="http://schemas.microsoft.com/office/drawing/2010/main" val="0"/>
@@ -2131,7 +2173,7 @@
                     </pic:cNvPicPr>
                   </pic:nvPicPr>
                   <pic:blipFill>
-                    <a:blip r:embed="rId9" cstate="print">
+                    <a:blip r:embed="rId10" cstate="print">
                       <a:extLst>
                         <a:ext uri="{28A0092B-C50C-407E-A947-70E740481C1C}">
                           <a14:useLocalDpi xmlns:a14="http://schemas.microsoft.com/office/drawing/2010/main" val="0"/>
@@ -2178,7 +2220,7 @@
           <w:iCs/>
           <w:lang w:val="en-US"/>
         </w:rPr>
-        <w:t>Fig. 8: Approaches used in the experiments</w:t>
+        <w:t xml:space="preserve">Fig. 8: Approaches used in the experiments included in </w:t>
       </w:r>
       <w:r>
         <w:rPr>
@@ -2186,7 +2228,7 @@
           <w:iCs/>
           <w:lang w:val="en-US"/>
         </w:rPr>
-        <w:t xml:space="preserve"> included in </w:t>
+        <w:t xml:space="preserve">the </w:t>
       </w:r>
       <w:r>
         <w:rPr>
@@ -2194,7 +2236,7 @@
           <w:iCs/>
           <w:lang w:val="en-US"/>
         </w:rPr>
-        <w:t xml:space="preserve">the </w:t>
+        <w:t xml:space="preserve">literature review of Hernadez Aros et al </w:t>
       </w:r>
       <w:r>
         <w:rPr>
@@ -2202,7 +2244,7 @@
           <w:iCs/>
           <w:lang w:val="en-US"/>
         </w:rPr>
-        <w:t xml:space="preserve">literature review of </w:t>
+        <w:t>(</w:t>
       </w:r>
       <w:r>
         <w:rPr>
@@ -2210,7 +2252,7 @@
           <w:iCs/>
           <w:lang w:val="en-US"/>
         </w:rPr>
-        <w:t xml:space="preserve">Hernadez Aros et al </w:t>
+        <w:t>2024</w:t>
       </w:r>
       <w:r>
         <w:rPr>
@@ -2218,7 +2260,7 @@
           <w:iCs/>
           <w:lang w:val="en-US"/>
         </w:rPr>
-        <w:t>(</w:t>
+        <w:t>)</w:t>
       </w:r>
       <w:r>
         <w:rPr>
@@ -2226,22 +2268,6 @@
           <w:iCs/>
           <w:lang w:val="en-US"/>
         </w:rPr>
-        <w:t>2024</w:t>
-      </w:r>
-      <w:r>
-        <w:rPr>
-          <w:i/>
-          <w:iCs/>
-          <w:lang w:val="en-US"/>
-        </w:rPr>
-        <w:t>)</w:t>
-      </w:r>
-      <w:r>
-        <w:rPr>
-          <w:i/>
-          <w:iCs/>
-          <w:lang w:val="en-US"/>
-        </w:rPr>
         <w:t>.</w:t>
       </w:r>
     </w:p>
@@ -2337,7 +2363,7 @@
         </w:rPr>
         <w:t xml:space="preserve"> link: </w:t>
       </w:r>
-      <w:hyperlink r:id="rId10" w:history="1">
+      <w:hyperlink r:id="rId11" w:history="1">
         <w:r>
           <w:rPr>
             <w:rStyle w:val="Hyperlink"/>
@@ -2437,7 +2463,7 @@
         </w:rPr>
         <w:t xml:space="preserve">(Dataset link: </w:t>
       </w:r>
-      <w:hyperlink r:id="rId11" w:history="1">
+      <w:hyperlink r:id="rId12" w:history="1">
         <w:r>
           <w:rPr>
             <w:rStyle w:val="Hyperlink"/>
@@ -2562,7 +2588,7 @@
         </w:rPr>
         <w:t xml:space="preserve">Dataset Link: </w:t>
       </w:r>
-      <w:hyperlink r:id="rId12" w:history="1">
+      <w:hyperlink r:id="rId13" w:history="1">
         <w:r>
           <w:rPr>
             <w:rStyle w:val="Hyperlink"/>
@@ -2657,7 +2683,7 @@
         </w:rPr>
         <w:t xml:space="preserve">(Dataset link: </w:t>
       </w:r>
-      <w:hyperlink r:id="rId13" w:history="1">
+      <w:hyperlink r:id="rId14" w:history="1">
         <w:r>
           <w:rPr>
             <w:rStyle w:val="Hyperlink"/>
@@ -2683,233 +2709,6 @@
       <w:pPr>
         <w:pStyle w:val="BodyText"/>
         <w:rPr>
-          <w:b/>
-          <w:bCs/>
-          <w:lang w:val="en-US"/>
-        </w:rPr>
-      </w:pPr>
-      <w:r>
-        <w:rPr>
-          <w:b/>
-          <w:bCs/>
-          <w:lang w:val="en-US"/>
-        </w:rPr>
-        <w:t>++++++++++++++++++++++ REMOVE FROM HERE</w:t>
-      </w:r>
-      <w:r>
-        <w:rPr>
-          <w:b/>
-          <w:bCs/>
-          <w:lang w:val="en-US"/>
-        </w:rPr>
-        <w:t xml:space="preserve"> (Out of </w:t>
-      </w:r>
-      <w:proofErr w:type="gramStart"/>
-      <w:r>
-        <w:rPr>
-          <w:b/>
-          <w:bCs/>
-          <w:lang w:val="en-US"/>
-        </w:rPr>
-        <w:t>context)</w:t>
-      </w:r>
-      <w:r>
-        <w:rPr>
-          <w:b/>
-          <w:bCs/>
-          <w:lang w:val="en-US"/>
-        </w:rPr>
-        <w:t>+</w:t>
-      </w:r>
-      <w:proofErr w:type="gramEnd"/>
-      <w:r>
-        <w:rPr>
-          <w:b/>
-          <w:bCs/>
-          <w:lang w:val="en-US"/>
-        </w:rPr>
-        <w:t>++++++++</w:t>
-      </w:r>
-    </w:p>
-    <w:p>
-      <w:pPr>
-        <w:pStyle w:val="BodyText"/>
-        <w:rPr>
-          <w:lang w:val="en-US"/>
-        </w:rPr>
-      </w:pPr>
-      <w:r>
-        <w:rPr>
-          <w:b/>
-          <w:bCs/>
-          <w:lang w:val="en-US"/>
-        </w:rPr>
-        <w:t>Financial Statement and Securities Fraud Data:</w:t>
-      </w:r>
-      <w:r>
-        <w:rPr>
-          <w:lang w:val="en-US"/>
-        </w:rPr>
-        <w:t xml:space="preserve"> Outside of transaction data, another class of fraud involves financial statement fraud (companies falsifying accounts). Datasets like the Enron corpus (for accounting fraud) or the Chinese listed </w:t>
-      </w:r>
-      <w:proofErr w:type="gramStart"/>
-      <w:r>
-        <w:rPr>
-          <w:lang w:val="en-US"/>
-        </w:rPr>
-        <w:t>companies</w:t>
-      </w:r>
-      <w:proofErr w:type="gramEnd"/>
-      <w:r>
-        <w:rPr>
-          <w:lang w:val="en-US"/>
-        </w:rPr>
-        <w:t xml:space="preserve"> fraud data (CSMAR dataset) have been used in studies, especially for evaluating algorithms on corporate fraud detection. These datasets often have structured financial </w:t>
-      </w:r>
-      <w:proofErr w:type="gramStart"/>
-      <w:r>
-        <w:rPr>
-          <w:lang w:val="en-US"/>
-        </w:rPr>
-        <w:t>ratios</w:t>
-      </w:r>
-      <w:proofErr w:type="gramEnd"/>
-      <w:r>
-        <w:rPr>
-          <w:lang w:val="en-US"/>
-        </w:rPr>
-        <w:t xml:space="preserve"> as inputs and a label indicating fraud or not (e.g., based on enforcement actions). They are relevant to the broader financial fraud domain </w:t>
-      </w:r>
-      <w:r>
-        <w:rPr>
-          <w:lang w:val="en-US"/>
-        </w:rPr>
-        <w:lastRenderedPageBreak/>
-        <w:t xml:space="preserve">but less so for transaction-level </w:t>
-      </w:r>
-      <w:proofErr w:type="gramStart"/>
-      <w:r>
-        <w:rPr>
-          <w:lang w:val="en-US"/>
-        </w:rPr>
-        <w:t>fraud</w:t>
-      </w:r>
-      <w:proofErr w:type="gramEnd"/>
-      <w:r>
-        <w:rPr>
-          <w:lang w:val="en-US"/>
-        </w:rPr>
-        <w:t xml:space="preserve"> which is our focus. We mention them for completeness: for example, the CSMAR dataset was used in some deep learning studies for detecting fraudulent financial reporting (Shahana et al., 2023). Such data typically </w:t>
-      </w:r>
-      <w:proofErr w:type="gramStart"/>
-      <w:r>
-        <w:rPr>
-          <w:lang w:val="en-US"/>
-        </w:rPr>
-        <w:t>require</w:t>
-      </w:r>
-      <w:proofErr w:type="gramEnd"/>
-      <w:r>
-        <w:rPr>
-          <w:lang w:val="en-US"/>
-        </w:rPr>
-        <w:t xml:space="preserve"> different techniques (e.g., interpretable models, text mining on reports) compared to transaction fraud.</w:t>
-      </w:r>
-    </w:p>
-    <w:p>
-      <w:pPr>
-        <w:pStyle w:val="BodyText"/>
-        <w:rPr>
-          <w:lang w:val="en-US"/>
-        </w:rPr>
-      </w:pPr>
-      <w:r>
-        <w:rPr>
-          <w:b/>
-          <w:bCs/>
-          <w:lang w:val="en-US"/>
-        </w:rPr>
-        <w:t>Insurance Claims and Other Niche Data:</w:t>
-      </w:r>
-      <w:r>
-        <w:rPr>
-          <w:lang w:val="en-US"/>
-        </w:rPr>
-        <w:t xml:space="preserve"> Fraud detection in insurance (healthcare, automobile) has its own datasets, though fewer are public. The Healthcare Fraud dataset, for instance, was used in some research (e.g., Medicare claims data with fraud labels, released as part of the NHCAA initiative). There is also the Travel Insurance fraud dataset (a Kaggle dataset with labeled travel insurance claims). While these are more specialized, they test algorithms’ generalization to different fraud domains. Techniques that work for credit cards might need adaptation for insurance fraud due to different feature sets and fraud patterns.</w:t>
-      </w:r>
-    </w:p>
-    <w:p>
-      <w:pPr>
-        <w:pStyle w:val="BodyText"/>
-        <w:rPr>
-          <w:lang w:val="en-US"/>
-        </w:rPr>
-      </w:pPr>
-      <w:r>
-        <w:rPr>
-          <w:b/>
-          <w:bCs/>
-          <w:lang w:val="en-US"/>
-        </w:rPr>
-        <w:t>Benchmark Data Repositories:</w:t>
-      </w:r>
-      <w:r>
-        <w:rPr>
-          <w:lang w:val="en-US"/>
-        </w:rPr>
-        <w:t xml:space="preserve"> Some classic datasets from UCI Machine Learning Repository often appear in older fraud literature, although they are not fraud per se. For example, the German Credit dataset (UCI) or Australian Credit Approval dataset have been occasionally used in fraud-related model testing (Ali et al., 2022), but these </w:t>
-      </w:r>
-      <w:proofErr w:type="gramStart"/>
-      <w:r>
-        <w:rPr>
-          <w:lang w:val="en-US"/>
-        </w:rPr>
-        <w:t>actually deal</w:t>
-      </w:r>
-      <w:proofErr w:type="gramEnd"/>
-      <w:r>
-        <w:rPr>
-          <w:lang w:val="en-US"/>
-        </w:rPr>
-        <w:t xml:space="preserve"> with credit risk (good/bad customers) rather than fraud. They are mostly of historical interest for testing classifiers. Another interesting dataset is the </w:t>
-      </w:r>
-      <w:proofErr w:type="spellStart"/>
-      <w:r>
-        <w:rPr>
-          <w:lang w:val="en-US"/>
-        </w:rPr>
-        <w:t>CoIL</w:t>
-      </w:r>
-      <w:proofErr w:type="spellEnd"/>
-      <w:r>
-        <w:rPr>
-          <w:lang w:val="en-US"/>
-        </w:rPr>
-        <w:t xml:space="preserve"> 2000 Challenge dataset which involves insurance policy uptake; it has been referenced in fraud discussions because it was a challenge involving customer behavior data (Ali et al., 2022). However, direct relevance is limited.</w:t>
-      </w:r>
-    </w:p>
-    <w:p>
-      <w:pPr>
-        <w:pStyle w:val="BodyText"/>
-        <w:rPr>
-          <w:b/>
-          <w:bCs/>
-          <w:lang w:val="en-US"/>
-        </w:rPr>
-      </w:pPr>
-      <w:r>
-        <w:rPr>
-          <w:b/>
-          <w:bCs/>
-          <w:lang w:val="en-US"/>
-        </w:rPr>
-        <w:t>+++++++++++++++++++++++ TO HERE +++++++++++++++++++++++++</w:t>
-      </w:r>
-    </w:p>
-    <w:p>
-      <w:pPr>
-        <w:pStyle w:val="BodyText"/>
-        <w:rPr>
           <w:lang w:val="en-US"/>
         </w:rPr>
       </w:pPr>
@@ -3023,6 +2822,7 @@
           <w:bCs/>
           <w:lang w:val="en-US"/>
         </w:rPr>
+        <w:lastRenderedPageBreak/>
         <w:t>Real vs. Synthetic Data:</w:t>
       </w:r>
       <w:r>
@@ -3057,14 +2857,7 @@
         <w:rPr>
           <w:lang w:val="en-US"/>
         </w:rPr>
-        <w:t xml:space="preserve">) help fill this gap by allowing algorithm development and preliminary testing in a reproducible way. In fact, there </w:t>
-      </w:r>
-      <w:r>
-        <w:rPr>
-          <w:lang w:val="en-US"/>
-        </w:rPr>
-        <w:lastRenderedPageBreak/>
-        <w:t xml:space="preserve">are ongoing efforts to generate better simulation datasets. For example, Ramachandran et al. (2023) introduced </w:t>
+        <w:t xml:space="preserve">) help fill this gap by allowing algorithm development and preliminary testing in a reproducible way. In fact, there are ongoing efforts to generate better simulation datasets. For example, Ramachandran et al. (2023) introduced </w:t>
       </w:r>
       <w:proofErr w:type="spellStart"/>
       <w:r>
@@ -3092,35 +2885,19 @@
         <w:rPr>
           <w:lang w:val="en-US"/>
         </w:rPr>
-        <w:t xml:space="preserve">To summarize this section, there are a handful of go-to datasets for benchmarking ML models in fraud detection – most notably the ULB credit card data (for general-purpose testing on card fraud) (Dal </w:t>
-      </w:r>
-      <w:proofErr w:type="spellStart"/>
-      <w:r>
-        <w:rPr>
-          <w:lang w:val="en-US"/>
-        </w:rPr>
-        <w:t>Pozzolo</w:t>
-      </w:r>
-      <w:proofErr w:type="spellEnd"/>
-      <w:r>
-        <w:rPr>
-          <w:lang w:val="en-US"/>
-        </w:rPr>
-        <w:t xml:space="preserve"> et al., 2018) and </w:t>
-      </w:r>
-      <w:proofErr w:type="spellStart"/>
-      <w:r>
-        <w:rPr>
-          <w:lang w:val="en-US"/>
-        </w:rPr>
-        <w:t>PaySim</w:t>
-      </w:r>
-      <w:proofErr w:type="spellEnd"/>
-      <w:r>
-        <w:rPr>
-          <w:lang w:val="en-US"/>
-        </w:rPr>
-        <w:t xml:space="preserve"> (for scalable testing on mobile payments) (Lopez-Rojas et al., 2016). Researchers should carefully consider how the characteristics of each dataset match their problem setting. For instance, a model tuned on the ULB credit card data (with only transaction amount and some PCA features) might need significant adaptation for a dataset with rich identity features like the IEEE-CIS data. It’s also good practice to test on multiple </w:t>
+        <w:t>To summarize this section, there are a handful of go-to datasets for benchmarking ML models in fraud detection</w:t>
+      </w:r>
+      <w:r>
+        <w:rPr>
+          <w:lang w:val="en-US"/>
+        </w:rPr>
+        <w:t xml:space="preserve">. </w:t>
+      </w:r>
+      <w:r>
+        <w:rPr>
+          <w:lang w:val="en-US"/>
+        </w:rPr>
+        <w:t xml:space="preserve">Researchers should carefully consider how the characteristics of each dataset match their problem setting. For instance, a model tuned on the ULB credit card data (with only transaction amount and some PCA features) might need significant adaptation for a dataset with rich identity features like the IEEE-CIS data. It’s also good practice to test on multiple </w:t>
       </w:r>
       <w:proofErr w:type="gramStart"/>
       <w:r>
@@ -3134,7 +2911,21 @@
         <w:rPr>
           <w:lang w:val="en-US"/>
         </w:rPr>
-        <w:t xml:space="preserve"> if possible, to ensure the method isn’t over-specialized. The community would benefit from more public datasets in this space – a noted limitation in </w:t>
+        <w:t xml:space="preserve"> if possible, to ensure the method isn’t over-specialized. The </w:t>
+      </w:r>
+      <w:r>
+        <w:rPr>
+          <w:b/>
+          <w:bCs/>
+          <w:lang w:val="en-US"/>
+        </w:rPr>
+        <w:t>community would benefit from more public datasets in this space</w:t>
+      </w:r>
+      <w:r>
+        <w:rPr>
+          <w:lang w:val="en-US"/>
+        </w:rPr>
+        <w:t xml:space="preserve"> – a noted limitation in </w:t>
       </w:r>
       <w:r>
         <w:rPr>
@@ -3147,6 +2938,12 @@
           <w:lang w:val="en-US"/>
         </w:rPr>
         <w:t>literature is the lack of diverse, publicly available fraud datasets, which makes it harder to compare approaches across different fraud types (Hernandez Aros et al., 2024). Initiatives in data sharing (with privacy preservation) and synthetic data generation are thus important for advancing research.</w:t>
+      </w:r>
+      <w:r>
+        <w:rPr>
+          <w:lang w:val="en-US"/>
+        </w:rPr>
+        <w:t xml:space="preserve"> </w:t>
       </w:r>
     </w:p>
     <w:p>
@@ -3173,7 +2970,19 @@
         <w:rPr>
           <w:lang w:val="en-US"/>
         </w:rPr>
-        <w:t>Effective feature engineering is often cited as one of the most crucial steps in building a successful fraud detection model (Ti et al., 2022). Raw transaction logs are usually high-dimensional, heterogeneous, and not immediately suitable for feeding into ML algorithms. Therefore, researchers and practitioners devote significant effort to creating informative features that capture tell-tale signs of fraudulent behavior. In this section, we discuss typical feature types and engineering techniques used in fraud detection, and why they matter.</w:t>
+        <w:t xml:space="preserve">Effective feature engineering is often cited as one of the most crucial steps in building a successful fraud detection model (Ti et al., 2022). Raw transaction logs are usually high-dimensional, heterogeneous, and not immediately suitable for feeding into ML algorithms. Therefore, researchers and practitioners devote significant effort to creating informative features that capture tell-tale signs of fraudulent behavior. In this section, we discuss typical feature types and engineering techniques used in fraud detection and </w:t>
+      </w:r>
+      <w:r>
+        <w:rPr>
+          <w:lang w:val="en-US"/>
+        </w:rPr>
+        <w:t>explain why they are important</w:t>
+      </w:r>
+      <w:r>
+        <w:rPr>
+          <w:lang w:val="en-US"/>
+        </w:rPr>
+        <w:t>.</w:t>
       </w:r>
     </w:p>
     <w:p>
@@ -3195,7 +3004,21 @@
         <w:rPr>
           <w:lang w:val="en-US"/>
         </w:rPr>
-        <w:t xml:space="preserve"> A common framework for thinking about customer transaction behavior is the Recency, Frequency, Monetary (RFM) model. Prior studies often derive features based </w:t>
+        <w:t xml:space="preserve"> A common framework for thinking about customer transaction behavior is the </w:t>
+      </w:r>
+      <w:r>
+        <w:rPr>
+          <w:b/>
+          <w:bCs/>
+          <w:lang w:val="en-US"/>
+        </w:rPr>
+        <w:t>Recency, Frequency, Monetary (RFM) model</w:t>
+      </w:r>
+      <w:r>
+        <w:rPr>
+          <w:lang w:val="en-US"/>
+        </w:rPr>
+        <w:t xml:space="preserve">. Prior studies often derive features based </w:t>
       </w:r>
       <w:proofErr w:type="gramStart"/>
       <w:r>
@@ -3223,7 +3046,19 @@
         <w:rPr>
           <w:lang w:val="en-US"/>
         </w:rPr>
-        <w:t xml:space="preserve"> transactions have occurred, how frequently they occur </w:t>
+        <w:t xml:space="preserve"> transactions have occurred, how frequently they </w:t>
+      </w:r>
+      <w:r>
+        <w:rPr>
+          <w:lang w:val="en-US"/>
+        </w:rPr>
+        <w:t>appear</w:t>
+      </w:r>
+      <w:r>
+        <w:rPr>
+          <w:lang w:val="en-US"/>
+        </w:rPr>
+        <w:t xml:space="preserve"> </w:t>
       </w:r>
       <w:proofErr w:type="gramStart"/>
       <w:r>
@@ -3237,7 +3072,14 @@
         <w:rPr>
           <w:lang w:val="en-US"/>
         </w:rPr>
-        <w:t xml:space="preserve"> period, and the monetary values involved (Ti et al., 2022). For example, features can include the time since last transaction, number of transactions in the past 24 hours (or past week, month, etc.), average transaction amount, and maximum transaction amount. These RFM features help characterize if an account’s recent behavior deviates from its usual pattern. Fraudulent use of an account might lead to an unusually high frequency of transactions in a short time, or a very large purchase compared to historical behavior. </w:t>
+        <w:t xml:space="preserve"> period, and the monetary values involved (Ti et al., 2022). For example, features can include the time since last transaction, number of transactions in the past 24 hours (or past week, month, </w:t>
+      </w:r>
+      <w:r>
+        <w:rPr>
+          <w:lang w:val="en-US"/>
+        </w:rPr>
+        <w:lastRenderedPageBreak/>
+        <w:t xml:space="preserve">etc.), average transaction amount, and maximum transaction amount. These RFM features help characterize if an account’s recent behavior deviates from its usual pattern. Fraudulent use of an account might lead to an unusually high frequency of transactions in a short time, or a very large purchase compared to historical behavior. </w:t>
       </w:r>
       <w:r>
         <w:rPr>
@@ -3269,14 +3111,35 @@
         <w:rPr>
           <w:lang w:val="en-US"/>
         </w:rPr>
-        <w:t xml:space="preserve"> Because many fraud scenarios involve an abrupt change in behavior – e.g., a credit card that normally spends \$100–\$200 a week suddenly is used to buy \$5,000 in electronics in one day is suspicious. Indeed, a study by Ti et al. (2022) notes that such statistical features based on transaction history are </w:t>
-      </w:r>
-      <w:r>
-        <w:rPr>
-          <w:lang w:val="en-US"/>
-        </w:rPr>
-        <w:lastRenderedPageBreak/>
-        <w:t>vital; they collected numerous features of this kind from past research and categorized them into recency, frequency, monetary, etc., though they also found that not all such features are equally effective on real data (Ti et al., 2022).</w:t>
+        <w:t xml:space="preserve"> Because many fraud scenarios involve an abrupt change in behavior – e.g., a credit card that normally spends $100–$200 a week suddenly is used to buy $5,000 in electronics in one day is suspicious. Indeed, a study by Ti et al. (2022) notes that such </w:t>
+      </w:r>
+      <w:r>
+        <w:rPr>
+          <w:b/>
+          <w:bCs/>
+          <w:lang w:val="en-US"/>
+        </w:rPr>
+        <w:t xml:space="preserve">statistical features based on transaction history are vital; </w:t>
+      </w:r>
+      <w:r>
+        <w:rPr>
+          <w:lang w:val="en-US"/>
+        </w:rPr>
+        <w:t xml:space="preserve">they collected numerous features of this kind from past research and categorized them into recency, frequency, monetary, etc., </w:t>
+      </w:r>
+      <w:r>
+        <w:rPr>
+          <w:b/>
+          <w:bCs/>
+          <w:lang w:val="en-US"/>
+        </w:rPr>
+        <w:t>though they also found that not all such features are equally effective on real data</w:t>
+      </w:r>
+      <w:r>
+        <w:rPr>
+          <w:lang w:val="en-US"/>
+        </w:rPr>
+        <w:t xml:space="preserve"> (Ti et al., 2022).</w:t>
       </w:r>
     </w:p>
     <w:p>
@@ -3362,7 +3225,19 @@
         <w:rPr>
           <w:lang w:val="en-US"/>
         </w:rPr>
-        <w:t xml:space="preserve"> minutes and decline transactions if the number is over a threshold. ML models can learn such thresholds if provided features like “</w:t>
+        <w:t xml:space="preserve"> minutes and decline transactions if the number is over a threshold. ML models can learn such thresholds if provided </w:t>
+      </w:r>
+      <w:r>
+        <w:rPr>
+          <w:lang w:val="en-US"/>
+        </w:rPr>
+        <w:t xml:space="preserve">with </w:t>
+      </w:r>
+      <w:r>
+        <w:rPr>
+          <w:lang w:val="en-US"/>
+        </w:rPr>
+        <w:t>features like “</w:t>
       </w:r>
       <w:proofErr w:type="spellStart"/>
       <w:r>
@@ -3376,7 +3251,43 @@
         <w:rPr>
           <w:lang w:val="en-US"/>
         </w:rPr>
-        <w:t>”. Moreover, if the data allows sequence modeling, one can feed a sequence of recent transactions into an RNN to implicitly capture time patterns. Geographic and IP features also fall in this category – e.g., distance between successive transaction locations, or change in IP address. A sudden geographic jump (card used in two far apart countries within short time) is a classic indicator and can be encoded as a feature (distance or country change flag). These features help detect fraud modus operandi such as card testing (multiple small transactions in a row) or location switching.</w:t>
+        <w:t xml:space="preserve">”. Moreover, if the data allows sequence modeling, one can feed a sequence of recent transactions into an RNN to implicitly capture time patterns. Geographic and IP features also fall in this category – e.g., distance between successive transaction locations, or change in IP address. A sudden geographic jump (card used in two </w:t>
+      </w:r>
+      <w:r>
+        <w:rPr>
+          <w:lang w:val="en-US"/>
+        </w:rPr>
+        <w:t>far-apart</w:t>
+      </w:r>
+      <w:r>
+        <w:rPr>
+          <w:lang w:val="en-US"/>
+        </w:rPr>
+        <w:t xml:space="preserve"> countries within </w:t>
+      </w:r>
+      <w:r>
+        <w:rPr>
+          <w:lang w:val="en-US"/>
+        </w:rPr>
+        <w:t xml:space="preserve">a </w:t>
+      </w:r>
+      <w:r>
+        <w:rPr>
+          <w:lang w:val="en-US"/>
+        </w:rPr>
+        <w:t>short time) is a classic indicator and can be encoded as a feature (distance or country change flag). These features help detect fraud modus operandi</w:t>
+      </w:r>
+      <w:r>
+        <w:rPr>
+          <w:lang w:val="en-US"/>
+        </w:rPr>
+        <w:t>,</w:t>
+      </w:r>
+      <w:r>
+        <w:rPr>
+          <w:lang w:val="en-US"/>
+        </w:rPr>
+        <w:t xml:space="preserve"> such as card testing (multiple small transactions in a row) or location switching.</w:t>
       </w:r>
     </w:p>
     <w:p>
@@ -3398,42 +3309,185 @@
         <w:rPr>
           <w:lang w:val="en-US"/>
         </w:rPr>
-        <w:t xml:space="preserve"> In online transactions, information about the user’s device, browser, IP address, etc., can be critical. Fraudsters often use different devices or anonymization. </w:t>
+        <w:t xml:space="preserve"> In online transactions, information about the user’s device, browser, IP address, etc., can be critical. Fraudsters often use different devices or anonymization. Thus</w:t>
+      </w:r>
+      <w:r>
+        <w:rPr>
+          <w:lang w:val="en-US"/>
+        </w:rPr>
+        <w:t>,</w:t>
+      </w:r>
+      <w:r>
+        <w:rPr>
+          <w:lang w:val="en-US"/>
+        </w:rPr>
+        <w:t xml:space="preserve"> features like device ID, IP address, email domain, etc., are used to connect transactions. Common engineering steps include </w:t>
+      </w:r>
+      <w:r>
+        <w:rPr>
+          <w:lang w:val="en-US"/>
+        </w:rPr>
+        <w:lastRenderedPageBreak/>
+        <w:t xml:space="preserve">mapping IP to geolocation, tagging proxies or known risky IP ranges, fingerprinting devices (and then a feature indicating if the current device was seen before for this account). If historical data is available, one might compute “number of distinct devices used by this account in </w:t>
+      </w:r>
+      <w:r>
+        <w:rPr>
+          <w:lang w:val="en-US"/>
+        </w:rPr>
+        <w:t xml:space="preserve">the </w:t>
+      </w:r>
+      <w:r>
+        <w:rPr>
+          <w:lang w:val="en-US"/>
+        </w:rPr>
+        <w:t xml:space="preserve">last N days” or “first time this device is seen for any transaction”. These features aim to detect identity inconsistencies. While academic publications focusing on algorithmic aspects might not detail these proprietary features, competition reports and some case studies highlight their importance. For example, winners of the IEEE-CIS fraud competition mentioned heavy feature engineering on </w:t>
       </w:r>
       <w:proofErr w:type="gramStart"/>
       <w:r>
         <w:rPr>
           <w:lang w:val="en-US"/>
         </w:rPr>
-        <w:t>Thus</w:t>
+        <w:t>device</w:t>
       </w:r>
       <w:proofErr w:type="gramEnd"/>
       <w:r>
         <w:rPr>
           <w:lang w:val="en-US"/>
         </w:rPr>
-        <w:t xml:space="preserve"> features like device ID, IP address, email domain, etc., are used to connect transactions. Common engineering steps include mapping IP to geolocation, tagging proxies or known risky IP ranges, fingerprinting devices (and then a feature indicating if the current device was seen before for this account). If historical data is available, one might compute “number of distinct devices used by this account in last N days” or “first time this device is seen for any transaction”. These features aim to detect identity inconsistencies. While academic publications focusing on algorithmic aspects might not detail these proprietary features, competition reports and some case studies highlight their importance. For example, winners of the IEEE-CIS fraud competition mentioned </w:t>
+        <w:t xml:space="preserve"> and network attributes as key to their success (combining device info with transaction patterns).</w:t>
+      </w:r>
+    </w:p>
+    <w:p>
+      <w:pPr>
+        <w:pStyle w:val="BodyText"/>
+        <w:rPr>
+          <w:lang w:val="en-US"/>
+        </w:rPr>
+      </w:pPr>
+      <w:r>
+        <w:rPr>
+          <w:b/>
+          <w:bCs/>
+          <w:lang w:val="en-US"/>
+        </w:rPr>
+        <w:t>Network and Graph Features:</w:t>
+      </w:r>
+      <w:r>
+        <w:rPr>
+          <w:lang w:val="en-US"/>
+        </w:rPr>
+        <w:t xml:space="preserve"> Recent advanced techniques construct networks of entities (cards, merchants, IPs, phone numbers, etc.) and derive graph features. For example, one can build a bipartite graph of cards and merchants, then compute features like “merchant risk score” (based on how many frauds occurred at that merchant historically) or community detection measures. Graph features could include centrality of a node (e.g., is this account connected to many other accounts through shared information?), or subgraph patterns (fraud rings might form tightly connected clusters). Some research has explicitly focused on graph-based fraud detection, where feature generation involves aggregating information from neighbors in the graph (Nicholls et al., 2021). </w:t>
+      </w:r>
+      <w:r>
+        <w:rPr>
+          <w:b/>
+          <w:bCs/>
+          <w:lang w:val="en-US"/>
+        </w:rPr>
+        <w:t xml:space="preserve">Why </w:t>
+      </w:r>
+      <w:proofErr w:type="gramStart"/>
+      <w:r>
+        <w:rPr>
+          <w:b/>
+          <w:bCs/>
+          <w:lang w:val="en-US"/>
+        </w:rPr>
+        <w:t>important</w:t>
+      </w:r>
+      <w:proofErr w:type="gramEnd"/>
+      <w:r>
+        <w:rPr>
+          <w:b/>
+          <w:bCs/>
+          <w:lang w:val="en-US"/>
+        </w:rPr>
+        <w:t>?</w:t>
+      </w:r>
+      <w:r>
+        <w:rPr>
+          <w:lang w:val="en-US"/>
+        </w:rPr>
+        <w:t xml:space="preserve"> Fraud is often a relational problem – the same fraudster might use multiple accounts or devices, leaving relational traces. Graph features can unveil these connections that would not be evident from looking at transactions in isolation.</w:t>
+      </w:r>
+    </w:p>
+    <w:p>
+      <w:pPr>
+        <w:pStyle w:val="BodyText"/>
+        <w:rPr>
+          <w:lang w:val="en-US"/>
+        </w:rPr>
+      </w:pPr>
+      <w:r>
+        <w:rPr>
+          <w:b/>
+          <w:bCs/>
+          <w:lang w:val="en-US"/>
+        </w:rPr>
+        <w:t>Domain Knowledge and Rule-Based Features:</w:t>
+      </w:r>
+      <w:r>
+        <w:rPr>
+          <w:lang w:val="en-US"/>
+        </w:rPr>
+        <w:t xml:space="preserve"> Many effective features are inspired by domain knowledge or even existing expert rules. For example, in banking fraud, an expert rule might be: if an account withdraws more than its balance via ATM (by exploiting offline balance update), flag it. Feature engineers can translate such knowledge into features: e.g., “withdrawal amount minus last known balance”. Ti et al. (2022) followed anti-money laundering guidelines to craft features such as frequency of use of certain transaction channels (e.g., ATM vs online), number of times large cash withdrawals happen, etc., and found that these knowledge-driven features significantly improved detection of fraudulent accounts (Ti et al., 2022). In general, blending expert-driven features with data-driven ones is </w:t>
+      </w:r>
+      <w:proofErr w:type="gramStart"/>
+      <w:r>
+        <w:rPr>
+          <w:lang w:val="en-US"/>
+        </w:rPr>
+        <w:t>a best</w:t>
+      </w:r>
+      <w:proofErr w:type="gramEnd"/>
+      <w:r>
+        <w:rPr>
+          <w:lang w:val="en-US"/>
+        </w:rPr>
+        <w:t xml:space="preserve"> practice. Features capturing regulatory red flags (like multiple small deposits followed by a large withdrawal, indicative of layering in money laundering) can give models a leg up in detecting complex fraud patterns.</w:t>
+      </w:r>
+    </w:p>
+    <w:p>
+      <w:pPr>
+        <w:pStyle w:val="BodyText"/>
+        <w:rPr>
+          <w:lang w:val="en-US"/>
+        </w:rPr>
+      </w:pPr>
+      <w:r>
+        <w:rPr>
+          <w:b/>
+          <w:bCs/>
+          <w:lang w:val="en-US"/>
+        </w:rPr>
+        <w:t>Feature Selection and Importance:</w:t>
+      </w:r>
+      <w:r>
+        <w:rPr>
+          <w:lang w:val="en-US"/>
+        </w:rPr>
+        <w:t xml:space="preserve"> Given a large pool of candidate features, it’s important to evaluate which are most useful. Techniques like mutual information, correlation analysis, or tree-based feature importance can be used to select a meaningful subset. Some studies report that a handful of carefully engineered features can outperform hundreds of raw attributes. In fact, </w:t>
+      </w:r>
+      <w:proofErr w:type="spellStart"/>
+      <w:r>
+        <w:rPr>
+          <w:lang w:val="en-US"/>
+        </w:rPr>
+        <w:t>Butaru</w:t>
+      </w:r>
+      <w:proofErr w:type="spellEnd"/>
+      <w:r>
+        <w:rPr>
+          <w:lang w:val="en-US"/>
+        </w:rPr>
+        <w:t xml:space="preserve"> et al. (2017) showed that features related to customer behavior stability were top predictors for </w:t>
       </w:r>
       <w:r>
         <w:rPr>
           <w:lang w:val="en-US"/>
         </w:rPr>
         <w:lastRenderedPageBreak/>
-        <w:t xml:space="preserve">heavy feature engineering on </w:t>
-      </w:r>
-      <w:proofErr w:type="gramStart"/>
-      <w:r>
-        <w:rPr>
-          <w:lang w:val="en-US"/>
-        </w:rPr>
-        <w:t>device</w:t>
-      </w:r>
-      <w:proofErr w:type="gramEnd"/>
-      <w:r>
-        <w:rPr>
-          <w:lang w:val="en-US"/>
-        </w:rPr>
-        <w:t xml:space="preserve"> and network attributes as key to their success (combining device info with transaction patterns).</w:t>
+        <w:t>credit card fraud in a large-scale analysis. The takeaway is that quality trumps quantity: a few well-thought-out features (e.g., “ratio of nighttime transactions” or “merchant diversity index for the customer”) often carry more signal than dozens of raw inputs.</w:t>
       </w:r>
     </w:p>
     <w:p>
@@ -3445,63 +3499,49 @@
       </w:pPr>
       <w:r>
         <w:rPr>
-          <w:b/>
-          <w:bCs/>
-          <w:lang w:val="en-US"/>
-        </w:rPr>
-        <w:t>Network and Graph Features:</w:t>
-      </w:r>
-      <w:r>
-        <w:rPr>
-          <w:lang w:val="en-US"/>
-        </w:rPr>
-        <w:t xml:space="preserve"> Recent advanced techniques construct networks of entities (cards, merchants, IPs, phone numbers, etc.) and derive graph features. For example, one can build a bipartite graph of cards and merchants, then compute features like “merchant risk score” (based on how many frauds occurred at that merchant historically) or community detection measures. Graph features could include centrality of a node (e.g., is this account connected to many other accounts through shared information?), or subgraph patterns (fraud rings might form tightly connected clusters). Some research has explicitly focused on graph-based fraud detection, where feature generation involves aggregating information from neighbors in the graph (Nicholls et al., 2021). For instance, Chen et al. (2020) constructed a graph of e-commerce transactions and used graph embedding (</w:t>
-      </w:r>
-      <w:proofErr w:type="spellStart"/>
-      <w:r>
-        <w:rPr>
-          <w:lang w:val="en-US"/>
-        </w:rPr>
-        <w:t>DeepWalk</w:t>
-      </w:r>
-      <w:proofErr w:type="spellEnd"/>
-      <w:r>
-        <w:rPr>
-          <w:lang w:val="en-US"/>
-        </w:rPr>
-        <w:t xml:space="preserve"> and autoencoders) to create features, which improved fraud detection performance (Chen et al., 2020). </w:t>
-      </w:r>
-      <w:r>
-        <w:rPr>
-          <w:b/>
-          <w:bCs/>
-          <w:lang w:val="en-US"/>
-        </w:rPr>
-        <w:t xml:space="preserve">Why </w:t>
-      </w:r>
-      <w:proofErr w:type="gramStart"/>
-      <w:r>
-        <w:rPr>
-          <w:b/>
-          <w:bCs/>
-          <w:lang w:val="en-US"/>
-        </w:rPr>
-        <w:t>important</w:t>
-      </w:r>
-      <w:proofErr w:type="gramEnd"/>
-      <w:r>
-        <w:rPr>
-          <w:b/>
-          <w:bCs/>
-          <w:lang w:val="en-US"/>
-        </w:rPr>
-        <w:t>?</w:t>
-      </w:r>
-      <w:r>
-        <w:rPr>
-          <w:lang w:val="en-US"/>
-        </w:rPr>
-        <w:t xml:space="preserve"> Fraud is often a relational problem – the same fraudster might use multiple accounts or devices, leaving relational traces. Graph features can unveil these connections that would not be evident from looking at transactions in isolation.</w:t>
+          <w:lang w:val="en-US"/>
+        </w:rPr>
+        <w:t xml:space="preserve">It’s worth noting that deep learning approaches sometimes aim to </w:t>
+      </w:r>
+      <w:r>
+        <w:rPr>
+          <w:b/>
+          <w:bCs/>
+          <w:lang w:val="en-US"/>
+        </w:rPr>
+        <w:t>reduce the need for manual feature engineering</w:t>
+      </w:r>
+      <w:r>
+        <w:rPr>
+          <w:lang w:val="en-US"/>
+        </w:rPr>
+        <w:t xml:space="preserve"> by learning representations automatically (e.g.</w:t>
+      </w:r>
+      <w:r>
+        <w:rPr>
+          <w:lang w:val="en-US"/>
+        </w:rPr>
+        <w:t>,</w:t>
+      </w:r>
+      <w:r>
+        <w:rPr>
+          <w:lang w:val="en-US"/>
+        </w:rPr>
+        <w:t xml:space="preserve"> embeddings of categorical variables, or latent features via autoencoders). However, even in deep learning studies, one often sees some feature preprocessing and domain-specific tuning. For instance, in a deep fraud detection model, one might still feed engineered features like time intervals or aggregated counts in addition to raw sequences, to help the network focus on important patterns. Real-world deployments typically use a </w:t>
+      </w:r>
+      <w:r>
+        <w:rPr>
+          <w:b/>
+          <w:bCs/>
+          <w:lang w:val="en-US"/>
+        </w:rPr>
+        <w:t>hybrid approach</w:t>
+      </w:r>
+      <w:r>
+        <w:rPr>
+          <w:lang w:val="en-US"/>
+        </w:rPr>
+        <w:t>: a pipeline of feature extraction (some manual, some automated) followed by an ML model.</w:t>
       </w:r>
     </w:p>
     <w:p>
@@ -3513,31 +3553,159 @@
       </w:pPr>
       <w:r>
         <w:rPr>
-          <w:b/>
-          <w:bCs/>
-          <w:lang w:val="en-US"/>
-        </w:rPr>
-        <w:t>Domain Knowledge and Rule-Based Features:</w:t>
-      </w:r>
-      <w:r>
-        <w:rPr>
-          <w:lang w:val="en-US"/>
-        </w:rPr>
-        <w:t xml:space="preserve"> Many effective features are inspired by domain knowledge or even existing expert rules. For example, in banking fraud, an expert rule might be: if an account withdraws more than its balance via ATM (by exploiting offline balance update), flag it. Feature engineers can translate such knowledge into features: e.g., “withdrawal amount minus last known balance”. Ti et al. (2022) followed anti-money laundering guidelines to craft features such as frequency of use of certain transaction channels (e.g., ATM vs online), number of times large cash withdrawals happen, etc., and found that these knowledge-driven features significantly improved detection of fraudulent accounts (Ti et al., 2022). In general, blending expert-driven features with data-driven ones is </w:t>
-      </w:r>
-      <w:proofErr w:type="gramStart"/>
-      <w:r>
-        <w:rPr>
-          <w:lang w:val="en-US"/>
-        </w:rPr>
-        <w:t>a best</w:t>
-      </w:r>
-      <w:proofErr w:type="gramEnd"/>
-      <w:r>
-        <w:rPr>
-          <w:lang w:val="en-US"/>
-        </w:rPr>
-        <w:t xml:space="preserve"> practice. Features capturing regulatory red flags (like multiple small deposits followed by a large withdrawal, indicative of layering in money laundering) can give models a leg up in detecting complex fraud patterns.</w:t>
+          <w:lang w:val="en-US"/>
+        </w:rPr>
+        <w:t xml:space="preserve">In summary, effective feature engineering for fraud detection combines: (a) </w:t>
+      </w:r>
+      <w:r>
+        <w:rPr>
+          <w:b/>
+          <w:bCs/>
+          <w:lang w:val="en-US"/>
+        </w:rPr>
+        <w:t>behavioral features</w:t>
+      </w:r>
+      <w:r>
+        <w:rPr>
+          <w:lang w:val="en-US"/>
+        </w:rPr>
+        <w:t xml:space="preserve"> summarizing past activity (RFM and variants), (b) </w:t>
+      </w:r>
+      <w:r>
+        <w:rPr>
+          <w:b/>
+          <w:bCs/>
+          <w:lang w:val="en-US"/>
+        </w:rPr>
+        <w:t>anomaly indicators</w:t>
+      </w:r>
+      <w:r>
+        <w:rPr>
+          <w:lang w:val="en-US"/>
+        </w:rPr>
+        <w:t xml:space="preserve"> flagging deviations, (c) </w:t>
+      </w:r>
+      <w:r>
+        <w:rPr>
+          <w:b/>
+          <w:bCs/>
+          <w:lang w:val="en-US"/>
+        </w:rPr>
+        <w:t>temporal and geographic features</w:t>
+      </w:r>
+      <w:r>
+        <w:rPr>
+          <w:lang w:val="en-US"/>
+        </w:rPr>
+        <w:t xml:space="preserve"> capturing unusual timings or locations, (d) </w:t>
+      </w:r>
+      <w:r>
+        <w:rPr>
+          <w:b/>
+          <w:bCs/>
+          <w:lang w:val="en-US"/>
+        </w:rPr>
+        <w:t>identity and network features</w:t>
+      </w:r>
+      <w:r>
+        <w:rPr>
+          <w:lang w:val="en-US"/>
+        </w:rPr>
+        <w:t xml:space="preserve"> linking entities and revealing cross-activity, and (e) </w:t>
+      </w:r>
+      <w:r>
+        <w:rPr>
+          <w:b/>
+          <w:bCs/>
+          <w:lang w:val="en-US"/>
+        </w:rPr>
+        <w:t>expert-inspired features</w:t>
+      </w:r>
+      <w:r>
+        <w:rPr>
+          <w:lang w:val="en-US"/>
+        </w:rPr>
+        <w:t xml:space="preserve"> encoding known fraud patterns. Studies consistently show that without good features, even the most sophisticated algorithms underperform</w:t>
+      </w:r>
+      <w:r>
+        <w:rPr>
+          <w:lang w:val="en-US"/>
+        </w:rPr>
+        <w:t xml:space="preserve"> </w:t>
+      </w:r>
+      <w:r>
+        <w:rPr>
+          <w:lang w:val="en-US"/>
+        </w:rPr>
+        <w:t xml:space="preserve">(Cheng </w:t>
+      </w:r>
+      <w:r>
+        <w:rPr>
+          <w:i/>
+          <w:iCs/>
+          <w:lang w:val="en-US"/>
+        </w:rPr>
+        <w:t>et al.</w:t>
+      </w:r>
+      <w:r>
+        <w:rPr>
+          <w:lang w:val="en-US"/>
+        </w:rPr>
+        <w:t>, 2020</w:t>
+      </w:r>
+      <w:r>
+        <w:rPr>
+          <w:lang w:val="en-US"/>
+        </w:rPr>
+        <w:t xml:space="preserve">; </w:t>
+      </w:r>
+      <w:proofErr w:type="spellStart"/>
+      <w:r>
+        <w:rPr>
+          <w:lang w:val="en-US"/>
+        </w:rPr>
+        <w:t>Baesens</w:t>
+      </w:r>
+      <w:proofErr w:type="spellEnd"/>
+      <w:r>
+        <w:rPr>
+          <w:lang w:val="en-US"/>
+        </w:rPr>
+        <w:t xml:space="preserve">, </w:t>
+      </w:r>
+      <w:proofErr w:type="spellStart"/>
+      <w:r>
+        <w:rPr>
+          <w:lang w:val="en-US"/>
+        </w:rPr>
+        <w:t>Höppner</w:t>
+      </w:r>
+      <w:proofErr w:type="spellEnd"/>
+      <w:r>
+        <w:rPr>
+          <w:lang w:val="en-US"/>
+        </w:rPr>
+        <w:t xml:space="preserve"> and Verdonck, 2021)</w:t>
+      </w:r>
+      <w:r>
+        <w:rPr>
+          <w:lang w:val="en-US"/>
+        </w:rPr>
+        <w:t xml:space="preserve">. Conversely, a simple model with well-crafted features can achieve strong results. The ongoing challenge is to develop features that are general enough to catch new fraud schemes yet specific enough to avoid false positives – an area where domain </w:t>
+      </w:r>
+      <w:r>
+        <w:rPr>
+          <w:b/>
+          <w:bCs/>
+          <w:lang w:val="en-US"/>
+        </w:rPr>
+        <w:t>expertise and creativity are as important as technical skills</w:t>
+      </w:r>
+      <w:r>
+        <w:rPr>
+          <w:lang w:val="en-US"/>
+        </w:rPr>
+        <w:t>.</w:t>
       </w:r>
     </w:p>
     <w:p>
@@ -3547,55 +3715,6 @@
           <w:lang w:val="en-US"/>
         </w:rPr>
       </w:pPr>
-      <w:r>
-        <w:rPr>
-          <w:b/>
-          <w:bCs/>
-          <w:lang w:val="en-US"/>
-        </w:rPr>
-        <w:t>Feature Selection and Importance:</w:t>
-      </w:r>
-      <w:r>
-        <w:rPr>
-          <w:lang w:val="en-US"/>
-        </w:rPr>
-        <w:t xml:space="preserve"> Given a large pool of candidate features, it’s important to evaluate which are most useful. Techniques like mutual information, correlation analysis, or tree-based feature importance can be used to select a meaningful subset. Some studies report that a handful of carefully engineered features can outperform hundreds of raw attributes. In fact, </w:t>
-      </w:r>
-      <w:proofErr w:type="spellStart"/>
-      <w:r>
-        <w:rPr>
-          <w:lang w:val="en-US"/>
-        </w:rPr>
-        <w:t>Butaru</w:t>
-      </w:r>
-      <w:proofErr w:type="spellEnd"/>
-      <w:r>
-        <w:rPr>
-          <w:lang w:val="en-US"/>
-        </w:rPr>
-        <w:t xml:space="preserve"> et al. (2017) showed that features related to customer behavior stability were top predictors for credit card fraud in a large-scale analysis. In Ti et al.’s work, they verified the quality of their proposed features by showing many ranked highly in importance (e.g., among top 5 features) according to an </w:t>
-      </w:r>
-      <w:proofErr w:type="spellStart"/>
-      <w:r>
-        <w:rPr>
-          <w:lang w:val="en-US"/>
-        </w:rPr>
-        <w:t>XGBoost</w:t>
-      </w:r>
-      <w:proofErr w:type="spellEnd"/>
-      <w:r>
-        <w:rPr>
-          <w:lang w:val="en-US"/>
-        </w:rPr>
-        <w:t xml:space="preserve"> model’s SHAP values (Ti et al., 2022). The takeaway is that quality trumps quantity: a few well-thought-out features </w:t>
-      </w:r>
-      <w:r>
-        <w:rPr>
-          <w:lang w:val="en-US"/>
-        </w:rPr>
-        <w:lastRenderedPageBreak/>
-        <w:t>(e.g., “ratio of nighttime transactions” or “merchant diversity index for the customer”) often carry more signal than dozens of raw inputs.</w:t>
-      </w:r>
     </w:p>
     <w:p>
       <w:pPr>
@@ -3621,11 +3740,21 @@
         <w:rPr>
           <w:lang w:val="en-US"/>
         </w:rPr>
-        <w:t xml:space="preserve">Choosing the right evaluation metrics is crucial for fraud detection because of the class imbalance and the </w:t>
+        <w:t xml:space="preserve">Choosing the right evaluation metrics is crucial for fraud detection because of the </w:t>
+      </w:r>
+      <w:r>
+        <w:rPr>
+          <w:b/>
+          <w:bCs/>
+          <w:lang w:val="en-US"/>
+        </w:rPr>
+        <w:t xml:space="preserve">class imbalance and the </w:t>
       </w:r>
       <w:proofErr w:type="gramStart"/>
       <w:r>
         <w:rPr>
+          <w:b/>
+          <w:bCs/>
           <w:lang w:val="en-US"/>
         </w:rPr>
         <w:t>high cost</w:t>
@@ -3633,9 +3762,17 @@
       <w:proofErr w:type="gramEnd"/>
       <w:r>
         <w:rPr>
-          <w:lang w:val="en-US"/>
-        </w:rPr>
-        <w:t xml:space="preserve"> asymmetry between false positives and false negatives. A variety of metrics are used in </w:t>
+          <w:b/>
+          <w:bCs/>
+          <w:lang w:val="en-US"/>
+        </w:rPr>
+        <w:t xml:space="preserve"> asymmetry</w:t>
+      </w:r>
+      <w:r>
+        <w:rPr>
+          <w:lang w:val="en-US"/>
+        </w:rPr>
+        <w:t xml:space="preserve"> between false positives and false negatives. A variety of metrics are used in </w:t>
       </w:r>
       <w:proofErr w:type="gramStart"/>
       <w:r>
@@ -3671,7 +3808,129 @@
         <w:rPr>
           <w:lang w:val="en-US"/>
         </w:rPr>
-        <w:t xml:space="preserve"> At its core, fraud detection can be evaluated by the confusion matrix counts: True Positives (TP = fraudulent transactions correctly identified), True Negatives (TN = legitimate transactions correctly passed as non-fraud), False Positives (FP = legitimate transactions incorrectly flagged as fraud), and False Negatives (FN = fraudulent transactions missed by the model). From these, many metrics are derived (Hernandez Aros et al., 2024). A key point is that in fraud detection, false negatives (missed frauds) directly translate to financial loss, while false positives (false alarms) cause customer friction and operational cost. Thus, organizations often prioritize high recall (catch as much fraud as possible) subject to keeping false positives within manageable limits.</w:t>
+        <w:t xml:space="preserve"> At its core, fraud detection can be evaluated by the confusion matrix counts: True Positives (TP = fraudulent transactions correctly identified), True Negatives (TN = legitimate transactions correctly passed as non-fraud), False Positives (FP = legitimate transactions incorrectly flagged as fraud), and False Negatives (FN = fraudulent transactions missed by the model). From these, many metrics are derived (Hernandez Aros et al., 2024). A key point is that in fraud detection, </w:t>
+      </w:r>
+      <w:r>
+        <w:rPr>
+          <w:b/>
+          <w:bCs/>
+          <w:lang w:val="en-US"/>
+        </w:rPr>
+        <w:t xml:space="preserve">false negatives (missed frauds) directly translate to financial loss, while false positives (false alarms) cause customer friction and </w:t>
+      </w:r>
+      <w:r>
+        <w:rPr>
+          <w:b/>
+          <w:bCs/>
+          <w:lang w:val="en-US"/>
+        </w:rPr>
+        <w:lastRenderedPageBreak/>
+        <w:t>operational cost</w:t>
+      </w:r>
+      <w:r>
+        <w:rPr>
+          <w:lang w:val="en-US"/>
+        </w:rPr>
+        <w:t>. Thus, organizations often prioritize high recall (catch as much fraud as possible)</w:t>
+      </w:r>
+      <w:r>
+        <w:rPr>
+          <w:lang w:val="en-US"/>
+        </w:rPr>
+        <w:t>,</w:t>
+      </w:r>
+      <w:r>
+        <w:rPr>
+          <w:lang w:val="en-US"/>
+        </w:rPr>
+        <w:t xml:space="preserve"> subject to keeping false positives within manageable limits.</w:t>
+      </w:r>
+    </w:p>
+    <w:p>
+      <w:pPr>
+        <w:pStyle w:val="BodyText"/>
+        <w:rPr>
+          <w:lang w:val="en-US"/>
+        </w:rPr>
+      </w:pPr>
+      <w:r>
+        <w:rPr>
+          <w:noProof/>
+        </w:rPr>
+        <w:drawing>
+          <wp:inline distT="0" distB="0" distL="0" distR="0" wp14:anchorId="2C2CE52C" wp14:editId="2FF91CD7">
+            <wp:extent cx="5486400" cy="1753870"/>
+            <wp:effectExtent l="0" t="0" r="0" b="0"/>
+            <wp:docPr id="1647809708" name="Picture 1" descr="Fig. 10"/>
+            <wp:cNvGraphicFramePr>
+              <a:graphicFrameLocks xmlns:a="http://schemas.openxmlformats.org/drawingml/2006/main" noChangeAspect="1"/>
+            </wp:cNvGraphicFramePr>
+            <a:graphic xmlns:a="http://schemas.openxmlformats.org/drawingml/2006/main">
+              <a:graphicData uri="http://schemas.openxmlformats.org/drawingml/2006/picture">
+                <pic:pic xmlns:pic="http://schemas.openxmlformats.org/drawingml/2006/picture">
+                  <pic:nvPicPr>
+                    <pic:cNvPr id="0" name="Picture 2" descr="Fig. 10"/>
+                    <pic:cNvPicPr>
+                      <a:picLocks noChangeAspect="1" noChangeArrowheads="1"/>
+                    </pic:cNvPicPr>
+                  </pic:nvPicPr>
+                  <pic:blipFill>
+                    <a:blip r:embed="rId15" cstate="print">
+                      <a:extLst>
+                        <a:ext uri="{28A0092B-C50C-407E-A947-70E740481C1C}">
+                          <a14:useLocalDpi xmlns:a14="http://schemas.microsoft.com/office/drawing/2010/main" val="0"/>
+                        </a:ext>
+                      </a:extLst>
+                    </a:blip>
+                    <a:srcRect/>
+                    <a:stretch>
+                      <a:fillRect/>
+                    </a:stretch>
+                  </pic:blipFill>
+                  <pic:spPr bwMode="auto">
+                    <a:xfrm>
+                      <a:off x="0" y="0"/>
+                      <a:ext cx="5486400" cy="1753870"/>
+                    </a:xfrm>
+                    <a:prstGeom prst="rect">
+                      <a:avLst/>
+                    </a:prstGeom>
+                    <a:noFill/>
+                    <a:ln>
+                      <a:noFill/>
+                    </a:ln>
+                  </pic:spPr>
+                </pic:pic>
+              </a:graphicData>
+            </a:graphic>
+          </wp:inline>
+        </w:drawing>
+      </w:r>
+    </w:p>
+    <w:p>
+      <w:pPr>
+        <w:pStyle w:val="BodyText"/>
+        <w:rPr>
+          <w:i/>
+          <w:iCs/>
+          <w:lang w:val="en-US"/>
+        </w:rPr>
+      </w:pPr>
+      <w:r>
+        <w:rPr>
+          <w:i/>
+          <w:iCs/>
+          <w:lang w:val="en-US"/>
+        </w:rPr>
+        <w:t xml:space="preserve">Figure 3: Confusion Matrix </w:t>
+      </w:r>
+      <w:r>
+        <w:rPr>
+          <w:i/>
+          <w:iCs/>
+          <w:lang w:val="en-US"/>
+        </w:rPr>
+        <w:t>(Hernandez Aros et al., 2024)</w:t>
       </w:r>
     </w:p>
     <w:p>
@@ -3862,14 +4121,42 @@
         <w:rPr>
           <w:lang w:val="en-US"/>
         </w:rPr>
-        <w:t xml:space="preserve"> of precision and recall, F1 = 2 * (Precision * Recall) / (Precision + Recall). F1 gives a single measure that balances both, useful when we </w:t>
+        <w:t xml:space="preserve"> of precision and recall, F1 = 2 * (Precision * Recall) / (Precision + Recall). F1 gives a single measure that balances both, useful when we want a trade-off assessment. In fraud detection, one might optimize models for maximum F1 or set a recall target and then maximize precision.</w:t>
+      </w:r>
+    </w:p>
+    <w:p>
+      <w:pPr>
+        <w:pStyle w:val="BodyText"/>
+        <w:rPr>
+          <w:lang w:val="en-US"/>
+        </w:rPr>
+      </w:pPr>
+      <w:r>
+        <w:rPr>
+          <w:lang w:val="en-US"/>
+        </w:rPr>
+        <w:t xml:space="preserve">In imbalanced settings, precision and recall are far more informative than </w:t>
+      </w:r>
+      <w:proofErr w:type="gramStart"/>
+      <w:r>
+        <w:rPr>
+          <w:lang w:val="en-US"/>
+        </w:rPr>
+        <w:t>accuracy</w:t>
+      </w:r>
+      <w:proofErr w:type="gramEnd"/>
+      <w:r>
+        <w:rPr>
+          <w:lang w:val="en-US"/>
+        </w:rPr>
+        <w:t xml:space="preserve"> (Hernandez Aros et al., 2024). Many papers highlight their precision, recall (or equivalently sensitivity), and sometimes report the false positive rate (FPR = FP / (FP+TN)) or false negative rate (miss rate). It’s common to see statements like “our </w:t>
       </w:r>
       <w:r>
         <w:rPr>
           <w:lang w:val="en-US"/>
         </w:rPr>
         <w:lastRenderedPageBreak/>
-        <w:t>want a trade-off assessment. In fraud detection, one might optimize models for maximum F1 or set a recall target and then maximize precision.</w:t>
+        <w:t>model achieved 90% recall at 5% false positive rate,” which explicitly shows the trade-off.</w:t>
       </w:r>
     </w:p>
     <w:p>
@@ -3881,23 +4168,79 @@
       </w:pPr>
       <w:r>
         <w:rPr>
-          <w:lang w:val="en-US"/>
-        </w:rPr>
-        <w:t xml:space="preserve">In imbalanced settings, precision and recall are far more informative than </w:t>
+          <w:b/>
+          <w:bCs/>
+          <w:lang w:val="en-US"/>
+        </w:rPr>
+        <w:t>ROC-AUC (Area Under the ROC Curve):</w:t>
+      </w:r>
+      <w:r>
+        <w:rPr>
+          <w:lang w:val="en-US"/>
+        </w:rPr>
+        <w:t xml:space="preserve"> The ROC curve plots TPR (recall) vs. FPR at various threshold settings. AUC is the area under this curve, summarizing the model’s ability to discriminate fraud vs non-fraud across all thresholds. AUC has been widely used in fraud detection research as a threshold-independent metric (Chen &amp; Wu, 2022). It is helpful for comparing models: an AUC of 0.5 indicates no better than random, while 1.0 is perfect. On heavily imbalanced data, AUC can be high even if the model isn’t great at finding the minority class, because it gives equal weight to TPR and TNR. However, it’s still a standard metric. Many papers report AUC </w:t>
       </w:r>
       <w:proofErr w:type="gramStart"/>
       <w:r>
         <w:rPr>
           <w:lang w:val="en-US"/>
         </w:rPr>
-        <w:t>accuracy</w:t>
+        <w:t>values;</w:t>
       </w:r>
       <w:proofErr w:type="gramEnd"/>
       <w:r>
         <w:rPr>
           <w:lang w:val="en-US"/>
         </w:rPr>
-        <w:t xml:space="preserve"> (Hernandez Aros et al., 2024). Many papers highlight their precision, recall (or equivalently sensitivity), and sometimes report the false positive rate (FPR = FP / (FP+TN)) or false negative rate (miss rate). It’s common to see statements like “our model achieved 90% recall at 5% false positive rate,” which explicitly shows the trade-off.</w:t>
+        <w:t xml:space="preserve"> for example, an AUC in the 0.95+ range on the credit card dataset is considered </w:t>
+      </w:r>
+      <w:r>
+        <w:rPr>
+          <w:lang w:val="en-US"/>
+        </w:rPr>
+        <w:t>state-of-the-art</w:t>
+      </w:r>
+      <w:r>
+        <w:rPr>
+          <w:lang w:val="en-US"/>
+        </w:rPr>
+        <w:t xml:space="preserve"> (Chen &amp; Wu, 2022). One advantage of ROC-AUC is </w:t>
+      </w:r>
+      <w:r>
+        <w:rPr>
+          <w:lang w:val="en-US"/>
+        </w:rPr>
+        <w:t xml:space="preserve">that </w:t>
+      </w:r>
+      <w:r>
+        <w:rPr>
+          <w:lang w:val="en-US"/>
+        </w:rPr>
+        <w:t xml:space="preserve">its prevalence in </w:t>
+      </w:r>
+      <w:r>
+        <w:rPr>
+          <w:lang w:val="en-US"/>
+        </w:rPr>
+        <w:t xml:space="preserve">the </w:t>
+      </w:r>
+      <w:r>
+        <w:rPr>
+          <w:lang w:val="en-US"/>
+        </w:rPr>
+        <w:t xml:space="preserve">literature allows easy comparison, and it’s not tied to a particular threshold. But a criticism is that ROC can be overly optimistic under imbalance, since it includes regions of false positive rate that are not operationally relevant (e.g., </w:t>
+      </w:r>
+      <w:r>
+        <w:rPr>
+          <w:lang w:val="en-US"/>
+        </w:rPr>
+        <w:t xml:space="preserve">a </w:t>
+      </w:r>
+      <w:r>
+        <w:rPr>
+          <w:lang w:val="en-US"/>
+        </w:rPr>
+        <w:t>very low FPR region might be more important to focus on).</w:t>
       </w:r>
     </w:p>
     <w:p>
@@ -3913,41 +4256,25 @@
           <w:bCs/>
           <w:lang w:val="en-US"/>
         </w:rPr>
-        <w:t>ROC-AUC (Area Under the ROC Curve):</w:t>
-      </w:r>
-      <w:r>
-        <w:rPr>
-          <w:lang w:val="en-US"/>
-        </w:rPr>
-        <w:t xml:space="preserve"> The ROC curve plots TPR (recall) vs. FPR at various threshold settings. AUC is the area under this curve, summarizing the model’s ability to discriminate fraud vs non-fraud across all thresholds. AUC has been widely used in fraud detection research as a threshold-independent metric (Chen &amp; Wu, 2022; Sahin et al., 2013). It is helpful for comparing models: an AUC of 0.5 indicates no better than random, while 1.0 is perfect. On heavily imbalanced data, AUC can be high even if the model isn’t great at finding the minority class, because it gives equal weight to TPR and TNR. However, it’s still a standard metric. Many papers report AUC </w:t>
-      </w:r>
-      <w:proofErr w:type="gramStart"/>
-      <w:r>
-        <w:rPr>
-          <w:lang w:val="en-US"/>
-        </w:rPr>
-        <w:t>values;</w:t>
-      </w:r>
-      <w:proofErr w:type="gramEnd"/>
-      <w:r>
-        <w:rPr>
-          <w:lang w:val="en-US"/>
-        </w:rPr>
-        <w:t xml:space="preserve"> for example, an AUC in the 0.95+ range on the credit card dataset is considered state-</w:t>
-      </w:r>
-      <w:proofErr w:type="gramStart"/>
-      <w:r>
-        <w:rPr>
-          <w:lang w:val="en-US"/>
-        </w:rPr>
-        <w:t>of-</w:t>
-      </w:r>
-      <w:proofErr w:type="gramEnd"/>
-      <w:r>
-        <w:rPr>
-          <w:lang w:val="en-US"/>
-        </w:rPr>
-        <w:t>art (Chen &amp; Wu, 2022). One advantage of ROC-AUC is its prevalence in literature allows easy comparison, and it’s not tied to a particular threshold. But a criticism is that ROC can be overly optimistic under imbalance, since it includes regions of false positive rate that are not operationally relevant (e.g., very low FPR region might be more important to focus on).</w:t>
+        <w:t>Precision-Recall Curve and PR-AUC:</w:t>
+      </w:r>
+      <w:r>
+        <w:rPr>
+          <w:lang w:val="en-US"/>
+        </w:rPr>
+        <w:t xml:space="preserve"> The Precision-Recall curve focuses on the minority class performance by plotting Precision vs. Recall. PR curves can be more informative than ROC when fraud is rare, as they zoom in on how precision drops as you try to increase recall. The area under the PR curve (average precision) is another scalar metric; a high PR-AUC means the model maintains good precision across a range of recall levels. Some researchers advocate for PR-AUC in addition to ROC-AUC for imbalanced problems. In practice, it’s less commonly reported than ROC-AUC, but it is very useful. For example, an algorithm might have an ROC-AUC of 0.98</w:t>
+      </w:r>
+      <w:r>
+        <w:rPr>
+          <w:lang w:val="en-US"/>
+        </w:rPr>
+        <w:t>,</w:t>
+      </w:r>
+      <w:r>
+        <w:rPr>
+          <w:lang w:val="en-US"/>
+        </w:rPr>
+        <w:t xml:space="preserve"> but if the fraud is 0.1%, its PR-AUC might be much lower (due to class imbalance) – improving PR-AUC directly relates to better fraud catch with fewer false alerts.</w:t>
       </w:r>
     </w:p>
     <w:p>
@@ -3963,64 +4290,97 @@
           <w:bCs/>
           <w:lang w:val="en-US"/>
         </w:rPr>
-        <w:t>Precision-Recall Curve and PR-AUC:</w:t>
-      </w:r>
-      <w:r>
-        <w:rPr>
-          <w:lang w:val="en-US"/>
-        </w:rPr>
-        <w:t xml:space="preserve"> The Precision-Recall curve focuses on the minority class performance by plotting Precision vs. Recall. PR curves can be more informative than ROC when fraud is rare, as they zoom in on how precision drops as you try to increase recall. The area under the PR curve (average precision) is another scalar metric; a high PR-AUC means the model maintains good precision across a range of recall levels. Some researchers advocate for PR-AUC in addition to ROC-AUC for imbalanced problems. In practice, it’s less commonly reported than ROC-AUC, but it is very useful. For example, an algorithm might have an ROC-AUC of 0.98 but if the fraud is 0.1%, its PR-AUC might be much lower (due to class imbalance) – improving PR-AUC directly relates to better fraud catch with fewer false alerts.</w:t>
-      </w:r>
-    </w:p>
-    <w:p>
-      <w:pPr>
-        <w:pStyle w:val="BodyText"/>
-        <w:rPr>
-          <w:lang w:val="en-US"/>
-        </w:rPr>
-      </w:pPr>
-      <w:r>
-        <w:rPr>
-          <w:b/>
-          <w:bCs/>
-          <w:lang w:val="en-US"/>
-        </w:rPr>
-        <w:t>Specificity and NPV:</w:t>
-      </w:r>
-      <w:r>
-        <w:rPr>
-          <w:lang w:val="en-US"/>
-        </w:rPr>
-        <w:t xml:space="preserve"> Specificity (True Negative Rate = TN/(TN+FP)) is rarely emphasized because TN is huge and FPR is more intuitive to discuss. Negative Predictive Value (NPV = TN/(TN+FN)) is typically very high by default (because most transactions are legit and are predicted legit), so it’s not very informative either.</w:t>
-      </w:r>
-    </w:p>
-    <w:p>
-      <w:pPr>
-        <w:pStyle w:val="BodyText"/>
-        <w:rPr>
-          <w:lang w:val="en-US"/>
-        </w:rPr>
-      </w:pPr>
-      <w:r>
-        <w:rPr>
-          <w:b/>
-          <w:bCs/>
-          <w:lang w:val="en-US"/>
-        </w:rPr>
         <w:t>Cost-Based and Composite Metrics:</w:t>
       </w:r>
       <w:r>
         <w:rPr>
           <w:lang w:val="en-US"/>
         </w:rPr>
-        <w:t xml:space="preserve"> In some studies, especially those with an industry angle, metrics incorporate cost. For example, a cost matrix can be applied – assign a dollar cost to each FP and FN, then compute total cost of errors. Or use metrics like average profit, expected savings, etc. Such cost-sensitive evaluation is </w:t>
-      </w:r>
-      <w:r>
-        <w:rPr>
-          <w:lang w:val="en-US"/>
-        </w:rPr>
-        <w:lastRenderedPageBreak/>
-        <w:t xml:space="preserve">highly relevant: a missed fraud (FN) might cost \$500 on average, while a false positive might cost \$5 in investigation time + customer annoyance. Optimizing a cost metric can lead to different thresholds than optimizing F1. A notable approach is to use Expected Value framework – see e.g. papers by Dal </w:t>
+        <w:t xml:space="preserve"> In some studies, especially those with an industry angle, metrics incorporate </w:t>
+      </w:r>
+      <w:r>
+        <w:rPr>
+          <w:b/>
+          <w:bCs/>
+          <w:lang w:val="en-US"/>
+        </w:rPr>
+        <w:t>cost</w:t>
+      </w:r>
+      <w:r>
+        <w:rPr>
+          <w:lang w:val="en-US"/>
+        </w:rPr>
+        <w:t xml:space="preserve">. For example, a cost matrix can be applied – assign </w:t>
+      </w:r>
+      <w:r>
+        <w:rPr>
+          <w:b/>
+          <w:bCs/>
+          <w:lang w:val="en-US"/>
+        </w:rPr>
+        <w:t>a dollar cost to each FP and FN, then compute total cost of errors</w:t>
+      </w:r>
+      <w:r>
+        <w:rPr>
+          <w:lang w:val="en-US"/>
+        </w:rPr>
+        <w:t xml:space="preserve">. Or use metrics like average profit, expected savings, etc. Such cost-sensitive evaluation is highly relevant: a missed fraud (FN) might cost $500 on average, while a false positive might cost $5 in investigation time + customer annoyance. Optimizing a cost metric can lead to different thresholds than optimizing F1. A notable approach is to use </w:t>
+      </w:r>
+      <w:r>
+        <w:rPr>
+          <w:lang w:val="en-US"/>
+        </w:rPr>
+        <w:t xml:space="preserve">the </w:t>
+      </w:r>
+      <w:r>
+        <w:rPr>
+          <w:b/>
+          <w:bCs/>
+          <w:lang w:val="en-US"/>
+        </w:rPr>
+        <w:t>Expected Value framework</w:t>
+      </w:r>
+      <w:r>
+        <w:rPr>
+          <w:lang w:val="en-US"/>
+        </w:rPr>
+        <w:t xml:space="preserve"> – </w:t>
+      </w:r>
+      <w:r>
+        <w:rPr>
+          <w:lang w:val="en-US"/>
+        </w:rPr>
+        <w:t xml:space="preserve">several </w:t>
+      </w:r>
+      <w:r>
+        <w:rPr>
+          <w:lang w:val="en-US"/>
+        </w:rPr>
+        <w:t xml:space="preserve">papers calculate </w:t>
+      </w:r>
+      <w:r>
+        <w:rPr>
+          <w:lang w:val="en-US"/>
+        </w:rPr>
+        <w:t xml:space="preserve">the </w:t>
+      </w:r>
+      <w:r>
+        <w:rPr>
+          <w:lang w:val="en-US"/>
+        </w:rPr>
+        <w:t xml:space="preserve">monetary value of model decisions </w:t>
+      </w:r>
+      <w:r>
+        <w:rPr>
+          <w:lang w:val="en-US"/>
+        </w:rPr>
+        <w:t>(</w:t>
+      </w:r>
+      <w:r>
+        <w:rPr>
+          <w:lang w:val="en-US"/>
+        </w:rPr>
+        <w:t xml:space="preserve">Dal </w:t>
       </w:r>
       <w:proofErr w:type="spellStart"/>
       <w:r>
@@ -4034,29 +4394,7 @@
         <w:rPr>
           <w:lang w:val="en-US"/>
         </w:rPr>
-        <w:t xml:space="preserve"> et al., which calculate monetary value of model decisions (Ali et al., 2022). While academically many works stick to F1/AUC, cost-based evaluation is recommended for deployment.</w:t>
-      </w:r>
-    </w:p>
-    <w:p>
-      <w:pPr>
-        <w:pStyle w:val="BodyText"/>
-        <w:rPr>
-          <w:lang w:val="en-US"/>
-        </w:rPr>
-      </w:pPr>
-      <w:r>
-        <w:rPr>
-          <w:b/>
-          <w:bCs/>
-          <w:lang w:val="en-US"/>
-        </w:rPr>
-        <w:t>Evaluation with Imbalanced Data Techniques:</w:t>
-      </w:r>
-      <w:r>
-        <w:rPr>
-          <w:lang w:val="en-US"/>
-        </w:rPr>
-        <w:t xml:space="preserve"> Because of class imbalance, evaluating on a fixed threshold (like 0.5) is usually suboptimal. Researchers often use resampling during evaluation to better estimate performance on the minority class. K-fold cross-validation stratified by fraud occurrence is common for stable estimates. Also, statistical tests like precision at top </w:t>
+        <w:t xml:space="preserve"> </w:t>
       </w:r>
       <w:r>
         <w:rPr>
@@ -4064,13 +4402,172 @@
           <w:iCs/>
           <w:lang w:val="en-US"/>
         </w:rPr>
+        <w:t>et al.</w:t>
+      </w:r>
+      <w:r>
+        <w:rPr>
+          <w:lang w:val="en-US"/>
+        </w:rPr>
+        <w:t>, 2018</w:t>
+      </w:r>
+      <w:r>
+        <w:rPr>
+          <w:lang w:val="en-US"/>
+        </w:rPr>
+        <w:t xml:space="preserve">; </w:t>
+      </w:r>
+      <w:r>
+        <w:rPr>
+          <w:lang w:val="en-US"/>
+        </w:rPr>
+        <w:t xml:space="preserve">Correa Bahnsen, </w:t>
+      </w:r>
+      <w:proofErr w:type="spellStart"/>
+      <w:r>
+        <w:rPr>
+          <w:lang w:val="en-US"/>
+        </w:rPr>
+        <w:t>Aouada</w:t>
+      </w:r>
+      <w:proofErr w:type="spellEnd"/>
+      <w:r>
+        <w:rPr>
+          <w:lang w:val="en-US"/>
+        </w:rPr>
+        <w:t>,</w:t>
+      </w:r>
+      <w:r>
+        <w:rPr>
+          <w:lang w:val="en-US"/>
+        </w:rPr>
+        <w:t xml:space="preserve"> and </w:t>
+      </w:r>
+      <w:proofErr w:type="spellStart"/>
+      <w:r>
+        <w:rPr>
+          <w:lang w:val="en-US"/>
+        </w:rPr>
+        <w:t>Ottersten</w:t>
+      </w:r>
+      <w:proofErr w:type="spellEnd"/>
+      <w:r>
+        <w:rPr>
+          <w:lang w:val="en-US"/>
+        </w:rPr>
+        <w:t>, 2015</w:t>
+      </w:r>
+      <w:r>
+        <w:rPr>
+          <w:lang w:val="en-US"/>
+        </w:rPr>
+        <w:t xml:space="preserve">; </w:t>
+      </w:r>
+      <w:proofErr w:type="spellStart"/>
+      <w:r>
+        <w:rPr>
+          <w:lang w:val="en-US"/>
+        </w:rPr>
+        <w:t>Whitrow</w:t>
+      </w:r>
+      <w:proofErr w:type="spellEnd"/>
+      <w:r>
+        <w:rPr>
+          <w:lang w:val="en-US"/>
+        </w:rPr>
+        <w:t xml:space="preserve"> </w:t>
+      </w:r>
+      <w:r>
+        <w:rPr>
+          <w:i/>
+          <w:iCs/>
+          <w:lang w:val="en-US"/>
+        </w:rPr>
+        <w:t>et al.</w:t>
+      </w:r>
+      <w:r>
+        <w:rPr>
+          <w:lang w:val="en-US"/>
+        </w:rPr>
+        <w:t>, 2009</w:t>
+      </w:r>
+      <w:r>
+        <w:rPr>
+          <w:lang w:val="en-US"/>
+        </w:rPr>
+        <w:t>)</w:t>
+      </w:r>
+      <w:r>
+        <w:rPr>
+          <w:lang w:val="en-US"/>
+        </w:rPr>
+        <w:t xml:space="preserve">. While academically many works stick to F1/AUC, cost-based evaluation is recommended for </w:t>
+      </w:r>
+      <w:r>
+        <w:rPr>
+          <w:lang w:val="en-US"/>
+        </w:rPr>
+        <w:t xml:space="preserve">real-life </w:t>
+      </w:r>
+      <w:r>
+        <w:rPr>
+          <w:lang w:val="en-US"/>
+        </w:rPr>
+        <w:t>deployment.</w:t>
+      </w:r>
+    </w:p>
+    <w:p>
+      <w:pPr>
+        <w:pStyle w:val="BodyText"/>
+        <w:rPr>
+          <w:lang w:val="en-US"/>
+        </w:rPr>
+      </w:pPr>
+      <w:r>
+        <w:rPr>
+          <w:b/>
+          <w:bCs/>
+          <w:lang w:val="en-US"/>
+        </w:rPr>
+        <w:t>Evaluation with Imbalanced Data Techniques:</w:t>
+      </w:r>
+      <w:r>
+        <w:rPr>
+          <w:lang w:val="en-US"/>
+        </w:rPr>
+        <w:t xml:space="preserve"> Because of class imbalance, evaluating on a fixed threshold (like 0.5) is usually suboptimal. Researchers often </w:t>
+      </w:r>
+      <w:r>
+        <w:rPr>
+          <w:lang w:val="en-US"/>
+        </w:rPr>
+        <w:lastRenderedPageBreak/>
+        <w:t xml:space="preserve">use resampling during evaluation to better estimate performance on the minority class. K-fold cross-validation stratified by fraud occurrence is common for stable estimates. Also, statistical tests like precision at top </w:t>
+      </w:r>
+      <w:r>
+        <w:rPr>
+          <w:i/>
+          <w:iCs/>
+          <w:lang w:val="en-US"/>
+        </w:rPr>
         <w:t>k</w:t>
       </w:r>
       <w:r>
         <w:rPr>
           <w:lang w:val="en-US"/>
         </w:rPr>
-        <w:t xml:space="preserve"> (e.g., precision among the top 1% highest risk transactions) can be reported, since in operations you might only review a fixed daily quota of alerts.</w:t>
+        <w:t xml:space="preserve"> (e.g., precision among the top 1% highest risk transactions) can be reported, since in operations</w:t>
+      </w:r>
+      <w:r>
+        <w:rPr>
+          <w:lang w:val="en-US"/>
+        </w:rPr>
+        <w:t>,</w:t>
+      </w:r>
+      <w:r>
+        <w:rPr>
+          <w:lang w:val="en-US"/>
+        </w:rPr>
+        <w:t xml:space="preserve"> you might only review a fixed daily quota of alerts.</w:t>
       </w:r>
     </w:p>
     <w:p>
@@ -4084,7 +4581,51 @@
         <w:rPr>
           <w:lang w:val="en-US"/>
         </w:rPr>
-        <w:t>A systematic review by Hernandez Aros et al. (2024) found that the most prevalent metrics in fraud detection studies are precision, recall (sensitivity), F1-score, and ROC-AUC, reflecting the community’s focus on both detection coverage and correctness (Hernandez Aros et al., 2024). Many papers list multiple metrics; for example, Sahin et al. (2013) might report Accuracy, Precision, Recall, F1, and AUC for completeness. However, simply maximizing accuracy is recognized as inadequate – hence authors tend to discuss precision/recall trade-offs explicitly (Sahin et al., 2013).</w:t>
+        <w:t xml:space="preserve">A systematic review by Hernandez Aros et al. (2024) found that the </w:t>
+      </w:r>
+      <w:r>
+        <w:rPr>
+          <w:b/>
+          <w:bCs/>
+          <w:lang w:val="en-US"/>
+        </w:rPr>
+        <w:t>most prevalent metrics in fraud detection studies are precision, recall (sensitivity), F1-score, and ROC-AUC</w:t>
+      </w:r>
+      <w:r>
+        <w:rPr>
+          <w:lang w:val="en-US"/>
+        </w:rPr>
+        <w:t>, reflecting the community’s focus on both detection coverage and correctness (Hernandez Aros et al., 2024). Many papers list multiple metrics</w:t>
+      </w:r>
+      <w:r>
+        <w:rPr>
+          <w:lang w:val="en-US"/>
+        </w:rPr>
+        <w:t xml:space="preserve"> </w:t>
+      </w:r>
+      <w:r>
+        <w:rPr>
+          <w:lang w:val="en-US"/>
+        </w:rPr>
+        <w:t>for completeness. However, simply maximizing accuracy is recognized as inadequate – hence</w:t>
+      </w:r>
+      <w:r>
+        <w:rPr>
+          <w:lang w:val="en-US"/>
+        </w:rPr>
+        <w:t>,</w:t>
+      </w:r>
+      <w:r>
+        <w:rPr>
+          <w:lang w:val="en-US"/>
+        </w:rPr>
+        <w:t xml:space="preserve"> authors tend to discuss precision/recall trade-offs explicitly</w:t>
+      </w:r>
+      <w:r>
+        <w:rPr>
+          <w:lang w:val="en-US"/>
+        </w:rPr>
+        <w:t>.</w:t>
       </w:r>
     </w:p>
     <w:p>
@@ -4098,7 +4639,45 @@
         <w:rPr>
           <w:lang w:val="en-US"/>
         </w:rPr>
-        <w:t xml:space="preserve">One interesting point is evaluating unsupervised methods. Without labels, unsupervised model performance can be measured using internal clustering metrics (like silhouette coefficient, Davies–Bouldin index) if treating fraud detection as clustering (Hernandez Aros et al., 2024). But these are not directly indicative of detection performance. In practice, unsupervised methods are eventually evaluated on labeled test sets too (e.g., assign outlier scores and see how well they rank true frauds). Hernandez Aros et al. (2024) note that for unsupervised techniques, studies sometimes report metrics like silhouette score to show clustering quality, but the ultimate measure is whether those clusters align with fraud. Some </w:t>
+        <w:t xml:space="preserve">One interesting point is evaluating unsupervised methods. Without labels, unsupervised model performance can be measured using internal clustering metrics (like silhouette coefficient, Davies–Bouldin index) if treating fraud detection as clustering </w:t>
+      </w:r>
+      <w:r>
+        <w:rPr>
+          <w:lang w:val="en-US"/>
+        </w:rPr>
+        <w:t>(Amrutha et al., 2023; García-</w:t>
+      </w:r>
+      <w:proofErr w:type="spellStart"/>
+      <w:r>
+        <w:rPr>
+          <w:lang w:val="en-US"/>
+        </w:rPr>
+        <w:t>Ordás</w:t>
+      </w:r>
+      <w:proofErr w:type="spellEnd"/>
+      <w:r>
+        <w:rPr>
+          <w:lang w:val="en-US"/>
+        </w:rPr>
+        <w:t xml:space="preserve"> et al., 2023; Palacio, 2019)</w:t>
+      </w:r>
+      <w:r>
+        <w:rPr>
+          <w:lang w:val="en-US"/>
+        </w:rPr>
+        <w:t xml:space="preserve">. But these are not directly indicative of detection performance. In practice, unsupervised methods are eventually evaluated on labeled test sets too (e.g., assign outlier scores and </w:t>
+      </w:r>
+      <w:r>
+        <w:rPr>
+          <w:lang w:val="en-US"/>
+        </w:rPr>
+        <w:t>evaluate</w:t>
+      </w:r>
+      <w:r>
+        <w:rPr>
+          <w:lang w:val="en-US"/>
+        </w:rPr>
+        <w:t xml:space="preserve"> how well they rank true frauds). Hernandez Aros et al. (2024) note that for unsupervised techniques, studies sometimes report metrics like silhouette score to show clustering quality, but the ultimate measure is whether those clusters align with fraud. Some </w:t>
       </w:r>
       <w:proofErr w:type="gramStart"/>
       <w:r>
@@ -4148,7 +4727,27 @@
         <w:rPr>
           <w:lang w:val="en-US"/>
         </w:rPr>
-        <w:t xml:space="preserve"> to train models. When such techniques are used, proper evaluation requires using held-out data to avoid optimistic bias (since oversampling can duplicate data in training). Researchers take care to perform resampling inside cross-validation folds only. A common challenge is that oversampling can increase false positives if not careful (Hernandez Aros et al., 2024). Some studies, like </w:t>
+        <w:t xml:space="preserve"> to train models. When such techniques are used, proper evaluation requires using held-out data to avoid optimistic bias (since oversampling can duplicate data in training). Researchers take care to perform resampling inside cross-validation folds only. A common challenge is that oversampling can increase false positives if not careful (Hernandez Aros et al., 2024). Some studies</w:t>
+      </w:r>
+      <w:r>
+        <w:rPr>
+          <w:lang w:val="en-US"/>
+        </w:rPr>
+        <w:t xml:space="preserve"> </w:t>
+      </w:r>
+      <w:proofErr w:type="gramStart"/>
+      <w:r>
+        <w:rPr>
+          <w:lang w:val="en-US"/>
+        </w:rPr>
+        <w:t>choose to</w:t>
+      </w:r>
+      <w:proofErr w:type="gramEnd"/>
+      <w:r>
+        <w:rPr>
+          <w:lang w:val="en-US"/>
+        </w:rPr>
+        <w:t xml:space="preserve"> not oversample at all and instead adjust algorithm thresholds for imbalance (</w:t>
       </w:r>
       <w:proofErr w:type="spellStart"/>
       <w:r>
@@ -4162,56 +4761,52 @@
         <w:rPr>
           <w:lang w:val="en-US"/>
         </w:rPr>
-        <w:t xml:space="preserve"> et al. (2016), </w:t>
-      </w:r>
-      <w:proofErr w:type="gramStart"/>
-      <w:r>
-        <w:rPr>
-          <w:lang w:val="en-US"/>
-        </w:rPr>
-        <w:t>choose to</w:t>
-      </w:r>
-      <w:proofErr w:type="gramEnd"/>
-      <w:r>
-        <w:rPr>
-          <w:lang w:val="en-US"/>
-        </w:rPr>
-        <w:t xml:space="preserve"> not oversample at all and instead adjust algorithm thresholds for </w:t>
+        <w:t xml:space="preserve"> et al., 2016). In reporting results, authors will often mention if they used balancing techniques and how that affected metrics.</w:t>
+      </w:r>
+    </w:p>
+    <w:p>
+      <w:pPr>
+        <w:pStyle w:val="BodyText"/>
+        <w:rPr>
+          <w:lang w:val="en-US"/>
+        </w:rPr>
+      </w:pPr>
+      <w:r>
+        <w:rPr>
+          <w:lang w:val="en-US"/>
+        </w:rPr>
+        <w:t>In conclusion, the best practice in evaluating fraud detection models is to report a spectrum of metrics that capture both fraud detection rate (recall) and false alarm rate (precision or FPR) (Hernandez Aros et al., 2024). Commonly</w:t>
+      </w:r>
+      <w:r>
+        <w:rPr>
+          <w:lang w:val="en-US"/>
+        </w:rPr>
+        <w:t>,</w:t>
+      </w:r>
+      <w:r>
+        <w:rPr>
+          <w:lang w:val="en-US"/>
+        </w:rPr>
+        <w:t xml:space="preserve"> this means providing Precision, Recall, F1, and AUC. For example: “Our model achieved 0.92 AUC, with a precision of 0.70 and recall of 0.80 on the test set”. From such numbers, one can infer that 80% of frauds were caught and 30% of flagged cases were false positives (precision 0.70). If needed, one might report the confusion matrix for a certain threshold. Importantly, because business constraints vary, some papers also discuss how adjusting the threshold changes precision/recall. </w:t>
       </w:r>
       <w:r>
         <w:rPr>
           <w:lang w:val="en-US"/>
         </w:rPr>
         <w:lastRenderedPageBreak/>
-        <w:t>imbalance (</w:t>
-      </w:r>
-      <w:proofErr w:type="spellStart"/>
-      <w:r>
-        <w:rPr>
-          <w:lang w:val="en-US"/>
-        </w:rPr>
-        <w:t>Monamo</w:t>
-      </w:r>
-      <w:proofErr w:type="spellEnd"/>
-      <w:r>
-        <w:rPr>
-          <w:lang w:val="en-US"/>
-        </w:rPr>
-        <w:t xml:space="preserve"> et al., 2016). In reporting results, authors will often mention if they used balancing techniques and how that affected metrics.</w:t>
-      </w:r>
-    </w:p>
-    <w:p>
-      <w:pPr>
-        <w:pStyle w:val="BodyText"/>
-        <w:rPr>
-          <w:lang w:val="en-US"/>
-        </w:rPr>
-      </w:pPr>
-      <w:r>
-        <w:rPr>
-          <w:lang w:val="en-US"/>
-        </w:rPr>
-        <w:t>In conclusion, the best practice in evaluating fraud detection models is to report a spectrum of metrics that capture both fraud detection rate (recall) and false alarm rate (precision or FPR) (Hernandez Aros et al., 2024). Commonly this means providing Precision, Recall, F1, and AUC. For example: “Our model achieved 0.92 AUC, with a precision of 0.70 and recall of 0.80 on the test set”. From such numbers, one can infer that 80% of frauds were caught and 30% of flagged cases were false positives (precision 0.70). If needed, one might report the confusion matrix for a certain threshold. Importantly, because business constraints vary, some papers also discuss how adjusting the threshold changes precision/recall. This is often illustrated via ROC or Precision-Recall curves. As Nicholls et al. (2021) emphasize, the performance metrics must align with the problem’s goals – if the goal is minimizing loss, one might accept a slightly lower recall if the precision improvement saves more money by not investigating so many false alarms (Nicholls et al., 2021; Sahin et al., 2013). Thus, evaluating fraud detection is a nuanced task, and the literature reflects this by employing a rich set of metrics rather than any single number.</w:t>
+        <w:t>This is often illustrated via ROC or Precision-Recall curves.</w:t>
+      </w:r>
+      <w:r>
+        <w:rPr>
+          <w:lang w:val="en-US"/>
+        </w:rPr>
+        <w:t xml:space="preserve"> The</w:t>
+      </w:r>
+      <w:r>
+        <w:rPr>
+          <w:lang w:val="en-US"/>
+        </w:rPr>
+        <w:t xml:space="preserve"> performance metrics must align with the problem’s goals – if the goal is minimizing loss, one might accept a slightly lower recall if the precision improvement saves more money by not investigating so many false alarms. Thus, evaluating fraud detection is a nuanced task, and the literature reflects this by employing a rich set of metrics rather than any single number.</w:t>
       </w:r>
     </w:p>
     <w:p>
@@ -4344,14 +4939,140 @@
         <w:rPr>
           <w:lang w:val="en-US"/>
         </w:rPr>
-        <w:t xml:space="preserve"> throws away useful data. The literature shows that imbalance not only affects performance but also method choice – for example, unsupervised anomaly detection is partly motivated by the difficulty of obtaining enough fraud labels (Ali et al., 2022). Imbalance also means models might have unstable behavior in the minority class; a small change in model can flip a few fraud predictions easily because they are on the fringe of the decision boundary. </w:t>
+        <w:t xml:space="preserve"> throws away useful data. The literature shows that imbalance not only affects performance but also method choice – for example, unsupervised anomaly detection is partly motivated by the difficulty of obtaining enough fraud labels (Ali et al., 2022). Imbalance also means models might have unstable behavior in the minority class; a small change in </w:t>
+      </w:r>
+      <w:r>
+        <w:rPr>
+          <w:lang w:val="en-US"/>
+        </w:rPr>
+        <w:t xml:space="preserve">the </w:t>
+      </w:r>
+      <w:r>
+        <w:rPr>
+          <w:lang w:val="en-US"/>
+        </w:rPr>
+        <w:t>model can flip a few fraud predictions easily because they are on the fringe of the decision boundary. Researchers often consider evaluation metrics that focus on the minority class (precision/recall, AUC) to mitigate the skewed feedback of accuracy (Nicholls et al., 2021). In summary, class imbalance is an ever-present challenge requiring careful algorithmic and evaluation strategies.</w:t>
+      </w:r>
+    </w:p>
+    <w:p>
+      <w:pPr>
+        <w:pStyle w:val="BodyText"/>
+        <w:rPr>
+          <w:lang w:val="en-US"/>
+        </w:rPr>
+      </w:pPr>
+      <w:r>
+        <w:rPr>
+          <w:b/>
+          <w:bCs/>
+          <w:lang w:val="en-US"/>
+        </w:rPr>
+        <w:t>Evolving Fraud Tactics (Concept Drift):</w:t>
+      </w:r>
+      <w:r>
+        <w:rPr>
+          <w:lang w:val="en-US"/>
+        </w:rPr>
+        <w:t xml:space="preserve"> Fraud patterns continuously evolve as fraudsters respond to defenses. This leads to </w:t>
+      </w:r>
+      <w:r>
+        <w:rPr>
+          <w:b/>
+          <w:bCs/>
+          <w:lang w:val="en-US"/>
+        </w:rPr>
+        <w:t>concept drift</w:t>
+      </w:r>
+      <w:r>
+        <w:rPr>
+          <w:lang w:val="en-US"/>
+        </w:rPr>
+        <w:t xml:space="preserve"> – the statistical properties of the “fraudulent” class change over time. A model trained on last year’s fraud may become less effective on this year’s fraud. For example, if institutions block one modus operandi, criminals shift to another (e.g., moving from counterfeit cards to identity theft). Many academic studies assume stationarity (training and test from </w:t>
+      </w:r>
+      <w:r>
+        <w:rPr>
+          <w:lang w:val="en-US"/>
+        </w:rPr>
+        <w:t xml:space="preserve">the </w:t>
+      </w:r>
+      <w:r>
+        <w:rPr>
+          <w:lang w:val="en-US"/>
+        </w:rPr>
+        <w:t>same distribution), but in real deployments</w:t>
+      </w:r>
+      <w:r>
+        <w:rPr>
+          <w:lang w:val="en-US"/>
+        </w:rPr>
+        <w:t>,</w:t>
+      </w:r>
+      <w:r>
+        <w:rPr>
+          <w:lang w:val="en-US"/>
+        </w:rPr>
+        <w:t xml:space="preserve"> models must be updated frequently. Ali et al. (2022) </w:t>
+      </w:r>
+      <w:proofErr w:type="gramStart"/>
+      <w:r>
+        <w:rPr>
+          <w:lang w:val="en-US"/>
+        </w:rPr>
+        <w:t>observe</w:t>
+      </w:r>
+      <w:proofErr w:type="gramEnd"/>
+      <w:r>
+        <w:rPr>
+          <w:lang w:val="en-US"/>
+        </w:rPr>
+        <w:t xml:space="preserve"> that addressing concept drift by </w:t>
       </w:r>
       <w:r>
         <w:rPr>
           <w:lang w:val="en-US"/>
         </w:rPr>
         <w:lastRenderedPageBreak/>
-        <w:t>Researchers often consider evaluation metrics that focus on the minority class (precision/recall, AUC) to mitigate the skewed feedback of accuracy (Nicholls et al., 2021). In summary, class imbalance is an ever-present challenge requiring careful algorithmic and evaluation strategies.</w:t>
+        <w:t xml:space="preserve">retraining periodically incurs high overhead, and model performance can suffer between retraining cycles. Online learning algorithms or incremental updates are potential </w:t>
+      </w:r>
+      <w:proofErr w:type="gramStart"/>
+      <w:r>
+        <w:rPr>
+          <w:lang w:val="en-US"/>
+        </w:rPr>
+        <w:t>solutions</w:t>
+      </w:r>
+      <w:r>
+        <w:rPr>
+          <w:lang w:val="en-US"/>
+        </w:rPr>
+        <w:t>,</w:t>
+      </w:r>
+      <w:r>
+        <w:rPr>
+          <w:lang w:val="en-US"/>
+        </w:rPr>
+        <w:t xml:space="preserve"> but</w:t>
+      </w:r>
+      <w:proofErr w:type="gramEnd"/>
+      <w:r>
+        <w:rPr>
+          <w:lang w:val="en-US"/>
+        </w:rPr>
+        <w:t xml:space="preserve"> are complex to </w:t>
+      </w:r>
+      <w:proofErr w:type="gramStart"/>
+      <w:r>
+        <w:rPr>
+          <w:lang w:val="en-US"/>
+        </w:rPr>
+        <w:t>engineer</w:t>
+      </w:r>
+      <w:proofErr w:type="gramEnd"/>
+      <w:r>
+        <w:rPr>
+          <w:lang w:val="en-US"/>
+        </w:rPr>
+        <w:t>. Reinforcement learning approaches are one idea to handle non-stationarity by continuous adaptation (Patel et al., 2025), but this is still nascent. In practice, a combination of human analyst feedback and model retraining on recent data is used to tackle drift, but this lag means new fraud types can still cause damage before models catch up. The challenge is essentially a cat-and-mouse game with adversaries – a unique aspect of fraud detection compared to many ML tasks.</w:t>
       </w:r>
     </w:p>
     <w:p>
@@ -4367,77 +5088,25 @@
           <w:bCs/>
           <w:lang w:val="en-US"/>
         </w:rPr>
-        <w:t>Evolving Fraud Tactics (Concept Drift):</w:t>
-      </w:r>
-      <w:r>
-        <w:rPr>
-          <w:lang w:val="en-US"/>
-        </w:rPr>
-        <w:t xml:space="preserve"> Fraud patterns continuously evolve as fraudsters respond to defenses. This leads to concept drift – the statistical properties of the “fraudulent” class change over time. A model trained on last year’s fraud may become less effective on this year’s fraud. For example, if institutions block one modus operandi, criminals shift to another (e.g., moving from counterfeit cards to identity theft). Many academic studies assume stationarity (training and test from same distribution), but in real deployments models must be updated frequently. Ali et al. (2022) </w:t>
-      </w:r>
-      <w:proofErr w:type="gramStart"/>
-      <w:r>
-        <w:rPr>
-          <w:lang w:val="en-US"/>
-        </w:rPr>
-        <w:t>observe</w:t>
-      </w:r>
-      <w:proofErr w:type="gramEnd"/>
-      <w:r>
-        <w:rPr>
-          <w:lang w:val="en-US"/>
-        </w:rPr>
-        <w:t xml:space="preserve"> that addressing concept drift by retraining periodically incurs high overhead, and model performance can suffer between retraining cycles. Online learning algorithms or incremental updates are potential solutions but are complex to </w:t>
-      </w:r>
-      <w:proofErr w:type="gramStart"/>
-      <w:r>
-        <w:rPr>
-          <w:lang w:val="en-US"/>
-        </w:rPr>
-        <w:t>engineer</w:t>
-      </w:r>
-      <w:proofErr w:type="gramEnd"/>
-      <w:r>
-        <w:rPr>
-          <w:lang w:val="en-US"/>
-        </w:rPr>
-        <w:t>. Reinforcement learning approaches are one idea to handle non-stationarity by continuous adaptation (Patel et al., 2025), but this is still nascent. In practice, a combination of human analyst feedback and model retraining on recent data is used to tackle drift, but this lag means new fraud types can still cause damage before models catch up. The challenge is essentially a cat-and-mouse game with adversaries – a unique aspect of fraud detection compared to many ML tasks.</w:t>
-      </w:r>
-    </w:p>
-    <w:p>
-      <w:pPr>
-        <w:pStyle w:val="BodyText"/>
-        <w:rPr>
-          <w:lang w:val="en-US"/>
-        </w:rPr>
-      </w:pPr>
-      <w:r>
-        <w:rPr>
-          <w:b/>
-          <w:bCs/>
-          <w:lang w:val="en-US"/>
-        </w:rPr>
         <w:t>False Positives vs. False Negatives Trade-off:</w:t>
       </w:r>
       <w:r>
         <w:rPr>
           <w:lang w:val="en-US"/>
         </w:rPr>
-        <w:t xml:space="preserve"> The cost of errors is asymmetric and balancing this trade-off is challenging. A very strict model can catch most fraud (low FN) but will produce many false alarms (high FP), overwhelming investigators and inconveniencing customers. A lenient model will have few FPs but will miss fraud incidents. Finding the optimal operating point is not trivial and often requires domain-specific cost modeling. For instance, a </w:t>
-      </w:r>
-      <w:proofErr w:type="gramStart"/>
-      <w:r>
-        <w:rPr>
-          <w:lang w:val="en-US"/>
-        </w:rPr>
-        <w:t>missed</w:t>
-      </w:r>
-      <w:proofErr w:type="gramEnd"/>
-      <w:r>
-        <w:rPr>
-          <w:lang w:val="en-US"/>
-        </w:rPr>
-        <w:t xml:space="preserve"> fraud might cost \$500, a false alert might cost \$5; one could set a threshold to maximize net savings. However, these costs can be hard to quantify (reputation damage, customer churn due to false declines are intangible). Many studies acknowledge this issue and aim for high recall with “acceptable” precision, but what is acceptable can vary. This trade-off is why human-in-the-loop systems are common – ML flags top </w:t>
+        <w:t xml:space="preserve"> The cost of errors is asymmetric</w:t>
+      </w:r>
+      <w:r>
+        <w:rPr>
+          <w:lang w:val="en-US"/>
+        </w:rPr>
+        <w:t>,</w:t>
+      </w:r>
+      <w:r>
+        <w:rPr>
+          <w:lang w:val="en-US"/>
+        </w:rPr>
+        <w:t xml:space="preserve"> and balancing this trade-off is challenging. A very strict model can catch most fraud (low FN) but will produce many false alarms (high FP), overwhelming investigators and inconveniencing customers. A lenient model will have few FPs but will miss fraud incidents. Finding the optimal operating point is not trivial and often requires domain-specific cost modeling. For instance, a missed fraud might cost $500, a false alert might cost $5; one could set a threshold to maximize net savings. However, these costs can be hard to quantify (reputation damage, customer churn due to false declines are intangible). Many studies acknowledge this issue and aim for high recall with “acceptable” precision, but what is acceptable can vary. This trade-off is why human-in-the-loop systems are common – ML flags top </w:t>
       </w:r>
       <w:r>
         <w:rPr>
@@ -4451,7 +5120,19 @@
         <w:rPr>
           <w:lang w:val="en-US"/>
         </w:rPr>
-        <w:t xml:space="preserve"> suspicious events, and human analysts review them to filter out FPs. The limitation here is that ML alone rarely can be trusted to auto-block transactions without any oversight unless precision is extremely high. Striving for that high precision at high recall remains an ongoing challenge.</w:t>
+        <w:t xml:space="preserve"> suspicious events, and human analysts review them to filter out FPs. The limitation here is that ML alone </w:t>
+      </w:r>
+      <w:r>
+        <w:rPr>
+          <w:lang w:val="en-US"/>
+        </w:rPr>
+        <w:t>can rarely</w:t>
+      </w:r>
+      <w:r>
+        <w:rPr>
+          <w:lang w:val="en-US"/>
+        </w:rPr>
+        <w:t xml:space="preserve"> be trusted to auto-block transactions without any oversight unless precision is extremely high. Striving for that high precision at high recall remains an ongoing challenge.</w:t>
       </w:r>
     </w:p>
     <w:p>
@@ -4473,56 +5154,100 @@
         <w:rPr>
           <w:lang w:val="en-US"/>
         </w:rPr>
-        <w:t xml:space="preserve"> Financial institutions operate in regulated environments and need to explain decisions (especially with regulations like GDPR or consumer protection laws). ML models, particularly complex ones (deep neural nets, ensembles), are often black boxes that do not provide clear reasoning for why a transaction was flagged (Nicholls et al., 2021). This lack of transparency can erode trust from fraud analysts and compliance officers. Explainability is crucial for </w:t>
+        <w:t xml:space="preserve"> Financial institutions operate in regulated environments and need to explain decisions (especially with regulations like GDPR or consumer protection laws). ML models, particularly complex ones (deep neural nets, ensembles), are often </w:t>
+      </w:r>
+      <w:r>
+        <w:rPr>
+          <w:b/>
+          <w:bCs/>
+          <w:lang w:val="en-US"/>
+        </w:rPr>
+        <w:t>black boxes</w:t>
+      </w:r>
+      <w:r>
+        <w:rPr>
+          <w:lang w:val="en-US"/>
+        </w:rPr>
+        <w:t xml:space="preserve"> that do not provide clear reasoning for why a transaction was flagged </w:t>
+      </w:r>
+      <w:r>
+        <w:rPr>
+          <w:lang w:val="en-US"/>
+        </w:rPr>
+        <w:t xml:space="preserve">(Aljunaid </w:t>
+      </w:r>
+      <w:r>
+        <w:rPr>
+          <w:i/>
+          <w:iCs/>
+          <w:lang w:val="en-US"/>
+        </w:rPr>
+        <w:t>et al.</w:t>
+      </w:r>
+      <w:r>
+        <w:rPr>
+          <w:lang w:val="en-US"/>
+        </w:rPr>
+        <w:t>, 2025)</w:t>
+      </w:r>
+      <w:r>
+        <w:rPr>
+          <w:lang w:val="en-US"/>
+        </w:rPr>
+        <w:t xml:space="preserve">. </w:t>
+      </w:r>
+      <w:r>
+        <w:rPr>
+          <w:lang w:val="en-US"/>
+        </w:rPr>
+        <w:t xml:space="preserve">This lack of transparency can erode trust from fraud analysts and compliance officers. Explainability is crucial for analyst acceptance – an investigator presented with hundreds of alerts needs clues as to why the model thinks those are fraud. Additionally, if customers are falsely flagged, the institution should be able to give some explanation. Nicholls et al. (2021) point out the growing demand for transparency and fairness in AI-based fraud detection, imposing constraints on using purely black-box models (Nicholls et al., 2021). Recent research has started addressing this by applying </w:t>
+      </w:r>
+      <w:proofErr w:type="spellStart"/>
+      <w:r>
+        <w:rPr>
+          <w:lang w:val="en-US"/>
+        </w:rPr>
+        <w:t>eXplainable</w:t>
+      </w:r>
+      <w:proofErr w:type="spellEnd"/>
+      <w:r>
+        <w:rPr>
+          <w:lang w:val="en-US"/>
+        </w:rPr>
+        <w:t xml:space="preserve"> AI (XAI) techniques to fraud detection. For example, safer ML models like decision trees or rule-based systems are inherently interpretable but might be less accurate. Alternatively, post-hoc explanation tools like </w:t>
+      </w:r>
+      <w:r>
+        <w:rPr>
+          <w:b/>
+          <w:bCs/>
+          <w:lang w:val="en-US"/>
+        </w:rPr>
+        <w:t>SHAP or LIME</w:t>
+      </w:r>
+      <w:r>
+        <w:rPr>
+          <w:lang w:val="en-US"/>
+        </w:rPr>
+        <w:t xml:space="preserve"> can be used on complex models to highlight influential features (Aljunaid et al., 2025). Aljunaid et al. (2025) propose an approach combining Federated Learning with XAI, so that the model is both privacy-preserving and interpretable. While progress is being made, achieving a balance between accuracy and interpretability is a significant </w:t>
       </w:r>
       <w:r>
         <w:rPr>
           <w:lang w:val="en-US"/>
         </w:rPr>
         <w:lastRenderedPageBreak/>
-        <w:t xml:space="preserve">analyst acceptance – an investigator presented with hundreds of alerts needs clues as to why the model thinks those are fraud. Additionally, if customers are falsely flagged, the institution should be able to give some explanation. Nicholls et al. (2021) point out the growing demand for transparency and fairness in AI-based fraud detection, imposing constraints on using purely black-box models (Nicholls et al., 2021). Recent research has started addressing this by applying </w:t>
-      </w:r>
-      <w:proofErr w:type="spellStart"/>
-      <w:r>
-        <w:rPr>
-          <w:lang w:val="en-US"/>
-        </w:rPr>
-        <w:t>eXplainable</w:t>
-      </w:r>
-      <w:proofErr w:type="spellEnd"/>
-      <w:r>
-        <w:rPr>
-          <w:lang w:val="en-US"/>
-        </w:rPr>
-        <w:t xml:space="preserve"> AI (XAI) techniques to fraud detection. For example, safer ML models like decision trees or rule-based systems are inherently interpretable but might be less accurate. Alternatively, post-hoc explanation tools like SHAP or LIME can be used on complex models to highlight influential features (</w:t>
-      </w:r>
-      <w:proofErr w:type="spellStart"/>
-      <w:r>
-        <w:rPr>
-          <w:lang w:val="en-US"/>
-        </w:rPr>
-        <w:t>Aljunaid</w:t>
-      </w:r>
-      <w:proofErr w:type="spellEnd"/>
-      <w:r>
-        <w:rPr>
-          <w:lang w:val="en-US"/>
-        </w:rPr>
-        <w:t xml:space="preserve"> et al., 2025). </w:t>
-      </w:r>
-      <w:proofErr w:type="spellStart"/>
-      <w:r>
-        <w:rPr>
-          <w:lang w:val="en-US"/>
-        </w:rPr>
-        <w:t>Aljunaid</w:t>
-      </w:r>
-      <w:proofErr w:type="spellEnd"/>
-      <w:r>
-        <w:rPr>
-          <w:lang w:val="en-US"/>
-        </w:rPr>
-        <w:t xml:space="preserve"> et al. (2025) propose an approach combining Federated Learning with XAI, so that the model is both privacy-preserving and interpretable. While progress is being made, achieving a balance between accuracy and interpretability is a significant challenge – many of the best-performing models are ensemble or deep models that inherently lack simple explanations.</w:t>
+        <w:t>challenge</w:t>
+      </w:r>
+      <w:r>
+        <w:rPr>
+          <w:lang w:val="en-US"/>
+        </w:rPr>
+        <w:t xml:space="preserve">; </w:t>
+      </w:r>
+      <w:r>
+        <w:rPr>
+          <w:lang w:val="en-US"/>
+        </w:rPr>
+        <w:t>many of the best-performing models are ensemble or deep models that inherently lack simple explanations.</w:t>
       </w:r>
     </w:p>
     <w:p>
@@ -4538,27 +5263,13 @@
           <w:bCs/>
           <w:lang w:val="en-US"/>
         </w:rPr>
-        <w:t>Scalability and Real-Time Processing:</w:t>
-      </w:r>
-      <w:r>
-        <w:rPr>
-          <w:lang w:val="en-US"/>
-        </w:rPr>
-        <w:t xml:space="preserve"> Fraud detection systems often need to operate in real-time or near real-time, processing a high throughput of transactions (potentially thousands per second). Ensuring ML models can scale to such volumes with low latency is non-trivial. Batch training on millions of records can be time-consuming, and deploying models that evaluate quickly is necessary to not delay legitimate transactions. Modern streaming architectures (using frameworks like Apache Flink, Kafka Streams, etc.) have been employed to handle high event rates. For example, continuous processing pipelines have been reported to handle &gt;10,000 transactions per second with sub-millisecond latency (Patel et al., 2025). The challenge here is that not all ML models are equally efficient – a large neural network might be too slow for real-time scoring unless optimized. Also, updating models frequently (to handle drift) in a production system without downtime requires </w:t>
-      </w:r>
-      <w:proofErr w:type="spellStart"/>
-      <w:r>
-        <w:rPr>
-          <w:lang w:val="en-US"/>
-        </w:rPr>
-        <w:t>MLOps</w:t>
-      </w:r>
-      <w:proofErr w:type="spellEnd"/>
-      <w:r>
-        <w:rPr>
-          <w:lang w:val="en-US"/>
-        </w:rPr>
-        <w:t xml:space="preserve"> sophistication. Some banks resort to simpler models in production for speed and stability, even if more complex models show slightly better accuracy offline. The volume of data also affects storage and retrieval – features that require historical aggregates mean the system must maintain and update state (e.g., how to quickly get “number of transactions in last hour” for each account in a streaming fashion). All these scalability concerns mean that a theoretically good model might face practical limits. Research-wise, this is sometimes overlooked (as experiments are on static datasets), but deployment needs careful engineering.</w:t>
+        <w:t>Data Privacy and Sharing:</w:t>
+      </w:r>
+      <w:r>
+        <w:rPr>
+          <w:lang w:val="en-US"/>
+        </w:rPr>
+        <w:t xml:space="preserve"> Financial data is sensitive. Sharing data between institutions or even within departments of a bank is often restricted by privacy regulations and business secrecy. This limits the size and diversity of fraud datasets that any one entity can use for training. A fraud pattern seen at one bank might help others, but data cannot be directly shared. Federated Learning has been proposed as a solution, where multiple institutions collaboratively train a model without sharing raw data (Aljunaid et al., 2025). While promising, federated learning for fraud detection is still in early stages, with challenges like aligning feature spaces and ensuring no leakage of sensitive info through model updates. Another privacy issue is personal data usage – features involving personal identifiers might be subject to regulations. Even storing certain data for feature engineering (like device IDs or location) must be handled carefully (anonymization, encryption at rest, etc.). These constraints can limit the available features or require heavy compliance oversight. In research, this is a limitation because the best academic solutions may use data that in practice would violate privacy policies. Thus, a gap often exists between academic prototypes and deployable solutions due to privacy considerations.</w:t>
       </w:r>
     </w:p>
     <w:p>
@@ -4574,147 +5285,60 @@
           <w:bCs/>
           <w:lang w:val="en-US"/>
         </w:rPr>
-        <w:t>Data Privacy and Sharing:</w:t>
-      </w:r>
-      <w:r>
-        <w:rPr>
-          <w:lang w:val="en-US"/>
-        </w:rPr>
-        <w:t xml:space="preserve"> Financial data is sensitive. Sharing data between institutions or even within departments of a bank is often restricted by privacy regulations and business secrecy. This limits the size and diversity of fraud datasets that any one entity can use for training. A fraud pattern seen at one bank might help others, but data cannot be directly shared. Federated Learning has been proposed as a solution, where multiple institutions collaboratively train a model without sharing raw data (</w:t>
-      </w:r>
-      <w:proofErr w:type="spellStart"/>
-      <w:r>
-        <w:rPr>
-          <w:lang w:val="en-US"/>
-        </w:rPr>
-        <w:t>Aljunaid</w:t>
-      </w:r>
-      <w:proofErr w:type="spellEnd"/>
-      <w:r>
-        <w:rPr>
-          <w:lang w:val="en-US"/>
-        </w:rPr>
-        <w:t xml:space="preserve"> et al., 2025). While promising, federated learning for fraud detection is still in early stages, with challenges like aligning feature spaces </w:t>
-      </w:r>
-      <w:r>
-        <w:rPr>
-          <w:lang w:val="en-US"/>
-        </w:rPr>
-        <w:lastRenderedPageBreak/>
-        <w:t>and ensuring no leakage of sensitive info through model updates. Another privacy issue is personal data usage – features involving personal identifiers might be subject to regulations. Even storing certain data for feature engineering (like device IDs or location) must be handled carefully (anonymization, encryption at rest, etc.). These constraints can limit the available features or require heavy compliance oversight. In research, this is a limitation because the best academic solutions may use data that in practice would violate privacy policies. Thus, a gap often exists between academic prototypes and deployable solutions due to privacy considerations.</w:t>
-      </w:r>
-    </w:p>
-    <w:p>
-      <w:pPr>
-        <w:pStyle w:val="BodyText"/>
-        <w:rPr>
-          <w:lang w:val="en-US"/>
-        </w:rPr>
-      </w:pPr>
-      <w:r>
-        <w:rPr>
-          <w:b/>
-          <w:bCs/>
-          <w:lang w:val="en-US"/>
-        </w:rPr>
         <w:t>Label Quality and Ground Truth:</w:t>
       </w:r>
       <w:r>
         <w:rPr>
           <w:lang w:val="en-US"/>
         </w:rPr>
-        <w:t xml:space="preserve"> Not every fraud is known. The training labels for fraud detection are typically based on confirmed fraud cases (chargebacks, confirmed investigations). There is a zone of uncertainty: some transactions might be fraud that went undetected (false negatives that remain unlabeled), and some might be labeled fraud that are later found to be legitimate (if errors occur in investigation). This label noise can affect model training. Semi-supervised learning and human-in-the-loop systems help mitigate this by iteratively improving labels. But fundamentally, if the training set is missing entire classes of fraud (e.g., a new scam not seen before), the model cannot learn it. Many researchers mention this limitation: ML can only detect what </w:t>
+        <w:t xml:space="preserve"> Not every fraud is known. The training labels for fraud detection are typically based on confirmed fraud cases (chargebacks, confirmed investigations). There is a zone of uncertainty: some transactions might be fraud that went undetected (false negatives that remain unlabeled), and some might be labeled fraud that are later found to be legitimate (if errors occur in </w:t>
+      </w:r>
+      <w:r>
+        <w:rPr>
+          <w:lang w:val="en-US"/>
+        </w:rPr>
+        <w:t xml:space="preserve">the </w:t>
+      </w:r>
+      <w:r>
+        <w:rPr>
+          <w:lang w:val="en-US"/>
+        </w:rPr>
+        <w:t xml:space="preserve">investigation). This label noise can affect model training. Semi-supervised learning and human-in-the-loop systems help mitigate this by iteratively improving labels. But fundamentally, if the training set is missing entire classes of fraud (e.g., a new scam not seen before), the model cannot learn it. Many researchers mention this limitation: ML can only detect </w:t>
       </w:r>
       <w:proofErr w:type="gramStart"/>
       <w:r>
         <w:rPr>
           <w:lang w:val="en-US"/>
         </w:rPr>
-        <w:t>it’s</w:t>
+        <w:t>what it’s</w:t>
       </w:r>
       <w:proofErr w:type="gramEnd"/>
       <w:r>
         <w:rPr>
           <w:lang w:val="en-US"/>
         </w:rPr>
-        <w:t xml:space="preserve"> been taught (or what deviates significantly as anomaly). As fraudsters innovate, completely new fraud patterns initially have no labels and can slip through. This has led to suggestions for continual learning and anomaly detection to catch those and then quickly incorporate them as new labeled examples – essentially shortening the feedback loop.</w:t>
-      </w:r>
-    </w:p>
-    <w:p>
-      <w:pPr>
-        <w:pStyle w:val="BodyText"/>
-        <w:rPr>
-          <w:lang w:val="en-US"/>
-        </w:rPr>
-      </w:pPr>
-      <w:r>
-        <w:rPr>
-          <w:b/>
-          <w:bCs/>
-          <w:lang w:val="en-US"/>
-        </w:rPr>
-        <w:t>Adversarial Attacks on ML Models:</w:t>
-      </w:r>
-      <w:r>
-        <w:rPr>
-          <w:lang w:val="en-US"/>
-        </w:rPr>
-        <w:t xml:space="preserve"> A newer concern is that sophisticated fraudsters might target the model itself. For example, if they know features used in detection, they might manipulate transactions to evade triggers (this is already done for rule-based systems, e.g., staying just below threshold amounts). With ML, adversaries could probe the model by trial-and-error (sending transactions and seeing if flagged) to infer its behavior. Adversarial machine learning (crafting inputs to fool the model) is an emerging threat. While not heavily reported in financial fraud literature yet, it is a theoretical limitation: a fraudster could use slightly altered behavior that looks normal to the model but still achieves fraud. Research in adversarial robustness for fraud detection is still limited. One approach to counter this is ensemble and frequent model updates to make it harder for attackers to pin down one decision boundary.</w:t>
-      </w:r>
-    </w:p>
-    <w:p>
-      <w:pPr>
-        <w:pStyle w:val="BodyText"/>
-        <w:rPr>
-          <w:lang w:val="en-US"/>
-        </w:rPr>
-      </w:pPr>
-      <w:r>
-        <w:rPr>
-          <w:lang w:val="en-US"/>
-        </w:rPr>
-        <w:t xml:space="preserve">In summary, deploying ML for fraud detection is not just a technical modeling problem, but an ongoing process under adversarial and operational constraints. Class imbalance and concept drift </w:t>
-      </w:r>
-      <w:proofErr w:type="gramStart"/>
-      <w:r>
-        <w:rPr>
-          <w:lang w:val="en-US"/>
-        </w:rPr>
-        <w:t>form</w:t>
-      </w:r>
-      <w:proofErr w:type="gramEnd"/>
-      <w:r>
-        <w:rPr>
-          <w:lang w:val="en-US"/>
-        </w:rPr>
-        <w:t xml:space="preserve"> the crux of technical difficulty, requiring specialized techniques and continuous monitoring (Ali et al., 2022; </w:t>
-      </w:r>
-      <w:proofErr w:type="spellStart"/>
-      <w:r>
-        <w:rPr>
-          <w:lang w:val="en-US"/>
-        </w:rPr>
-        <w:t>Aljunaid</w:t>
-      </w:r>
-      <w:proofErr w:type="spellEnd"/>
-      <w:r>
-        <w:rPr>
-          <w:lang w:val="en-US"/>
-        </w:rPr>
-        <w:t xml:space="preserve"> et al., 2025). False positive control and explainability are critical for real-world acceptance and compliance (Nicholls et al., 2021). Scalability and privacy set additional boundaries on what solutions are feasible. These challenges mean that </w:t>
-      </w:r>
-      <w:r>
-        <w:rPr>
-          <w:lang w:val="en-US"/>
-        </w:rPr>
-        <w:lastRenderedPageBreak/>
-        <w:t>effective fraud detection systems often integrate multiple components: real-time scoring with fast, interpretable models for frontline defense, back-end analysis with more powerful models on aggregated data to detect complex patterns, and expert analysts in the loop to verify and update the system. The literature acknowledges these limitations and many of the research gaps align with addressing these challenges – for example, developing methods that handle imbalance better, algorithms that adapt online, and techniques for making fraud models more transparent and robust.</w:t>
-      </w:r>
-    </w:p>
-    <w:p>
-      <w:pPr>
-        <w:pStyle w:val="Heading2"/>
-        <w:rPr>
+        <w:t xml:space="preserve"> been taught (or what deviates significantly as </w:t>
+      </w:r>
+      <w:r>
+        <w:rPr>
+          <w:lang w:val="en-US"/>
+        </w:rPr>
+        <w:t xml:space="preserve">an </w:t>
+      </w:r>
+      <w:r>
+        <w:rPr>
+          <w:lang w:val="en-US"/>
+        </w:rPr>
+        <w:t>anomaly). As fraudsters innovate, completely new fraud patterns initially have no labels and can slip through. This has led to suggestions for continual learning and anomaly detection to catch those and then quickly incorporate them as new labeled examples – essentially shortening the feedback loop.</w:t>
+      </w:r>
+    </w:p>
+    <w:p>
+      <w:pPr>
+        <w:rPr>
+          <w:rFonts w:asciiTheme="majorHAnsi" w:eastAsiaTheme="majorEastAsia" w:hAnsiTheme="majorHAnsi" w:cstheme="majorBidi"/>
+          <w:color w:val="0F4761" w:themeColor="accent1" w:themeShade="BF"/>
+          <w:sz w:val="32"/>
+          <w:szCs w:val="32"/>
           <w:lang w:val="en-US"/>
         </w:rPr>
       </w:pPr>
@@ -4724,6 +5348,21 @@
         <w:rPr>
           <w:lang w:val="en-US"/>
         </w:rPr>
+        <w:br w:type="page"/>
+      </w:r>
+    </w:p>
+    <w:p>
+      <w:pPr>
+        <w:pStyle w:val="Heading2"/>
+        <w:rPr>
+          <w:lang w:val="en-US"/>
+        </w:rPr>
+      </w:pPr>
+      <w:r>
+        <w:rPr>
+          <w:lang w:val="en-US"/>
+        </w:rPr>
+        <w:lastRenderedPageBreak/>
         <w:t xml:space="preserve">2.7. </w:t>
       </w:r>
       <w:r>
@@ -4780,7 +5419,35 @@
         <w:rPr>
           <w:lang w:val="en-US"/>
         </w:rPr>
-        <w:t xml:space="preserve"> Python is overwhelmingly popular in the ML community and in fraud detection prototyping. Many academic papers use Python for experiments, thanks to its rich set of ML libraries. R is also used in some academic works, particularly those focusing on statistical techniques or when analysts (with a </w:t>
+        <w:t xml:space="preserve"> </w:t>
+      </w:r>
+      <w:r>
+        <w:rPr>
+          <w:b/>
+          <w:bCs/>
+          <w:lang w:val="en-US"/>
+        </w:rPr>
+        <w:t>Python</w:t>
+      </w:r>
+      <w:r>
+        <w:rPr>
+          <w:lang w:val="en-US"/>
+        </w:rPr>
+        <w:t xml:space="preserve"> is overwhelmingly popular in the ML community and in fraud detection prototyping. Many academic papers use Python for experiments, thanks to its rich set of ML libraries. </w:t>
+      </w:r>
+      <w:r>
+        <w:rPr>
+          <w:b/>
+          <w:bCs/>
+          <w:lang w:val="en-US"/>
+        </w:rPr>
+        <w:t>R</w:t>
+      </w:r>
+      <w:r>
+        <w:rPr>
+          <w:lang w:val="en-US"/>
+        </w:rPr>
+        <w:t xml:space="preserve"> is also used in some academic works, particularly those focusing on statistical techniques or when analysts (with a </w:t>
       </w:r>
       <w:proofErr w:type="gramStart"/>
       <w:r>
@@ -4794,7 +5461,99 @@
         <w:rPr>
           <w:lang w:val="en-US"/>
         </w:rPr>
-        <w:t xml:space="preserve"> background) drive the effort. In industry, production systems might use Java or C# for certain components (especially rule engines or legacy systems), but Python has made inroads even in deployment due to frameworks like </w:t>
+        <w:t xml:space="preserve"> background) drive the effort. </w:t>
+      </w:r>
+    </w:p>
+    <w:p>
+      <w:pPr>
+        <w:pStyle w:val="BodyText"/>
+        <w:rPr>
+          <w:lang w:val="en-US"/>
+        </w:rPr>
+      </w:pPr>
+      <w:r>
+        <w:rPr>
+          <w:b/>
+          <w:bCs/>
+          <w:lang w:val="en-US"/>
+        </w:rPr>
+        <w:t>ML Libraries and Frameworks:</w:t>
+      </w:r>
+      <w:r>
+        <w:rPr>
+          <w:lang w:val="en-US"/>
+        </w:rPr>
+        <w:t xml:space="preserve"> For traditional machine learning algorithms, scikit-learn (Python) is a go-to library. It provides implementations of logistic regression, decision trees, random forests, SVM, clustering, etc., which are frequently used in fraud research. Many papers cite using scikit-learn for baseline models because of its simplicity and reliability. For deep learning, TensorFlow and </w:t>
+      </w:r>
+      <w:proofErr w:type="spellStart"/>
+      <w:r>
+        <w:rPr>
+          <w:lang w:val="en-US"/>
+        </w:rPr>
+        <w:t>Keras</w:t>
+      </w:r>
+      <w:proofErr w:type="spellEnd"/>
+      <w:r>
+        <w:rPr>
+          <w:lang w:val="en-US"/>
+        </w:rPr>
+        <w:t xml:space="preserve"> (TensorFlow’s high-level API), as well as </w:t>
+      </w:r>
+      <w:proofErr w:type="spellStart"/>
+      <w:r>
+        <w:rPr>
+          <w:lang w:val="en-US"/>
+        </w:rPr>
+        <w:t>PyTorch</w:t>
+      </w:r>
+      <w:proofErr w:type="spellEnd"/>
+      <w:r>
+        <w:rPr>
+          <w:lang w:val="en-US"/>
+        </w:rPr>
+        <w:t>, are widely used to build and train neural networks for fraud detection experiments</w:t>
+      </w:r>
+      <w:r>
+        <w:rPr>
+          <w:lang w:val="en-US"/>
+        </w:rPr>
+        <w:t>.</w:t>
+      </w:r>
+    </w:p>
+    <w:p>
+      <w:pPr>
+        <w:pStyle w:val="BodyText"/>
+        <w:rPr>
+          <w:lang w:val="en-US"/>
+        </w:rPr>
+      </w:pPr>
+      <w:r>
+        <w:rPr>
+          <w:b/>
+          <w:bCs/>
+          <w:lang w:val="en-US"/>
+        </w:rPr>
+        <w:t>Data Processing and Big Data Frameworks:</w:t>
+      </w:r>
+      <w:r>
+        <w:rPr>
+          <w:lang w:val="en-US"/>
+        </w:rPr>
+        <w:t xml:space="preserve"> Real transaction datasets can be huge (millions of records), so the use of big data tools is common. Apache Spark is a prominent framework; with its </w:t>
+      </w:r>
+      <w:proofErr w:type="spellStart"/>
+      <w:r>
+        <w:rPr>
+          <w:lang w:val="en-US"/>
+        </w:rPr>
+        <w:t>MLlib</w:t>
+      </w:r>
+      <w:proofErr w:type="spellEnd"/>
+      <w:r>
+        <w:rPr>
+          <w:lang w:val="en-US"/>
+        </w:rPr>
+        <w:t xml:space="preserve"> and </w:t>
       </w:r>
       <w:proofErr w:type="spellStart"/>
       <w:r>
@@ -4808,7 +5567,7 @@
         <w:rPr>
           <w:lang w:val="en-US"/>
         </w:rPr>
-        <w:t xml:space="preserve"> and the ability to integrate with microservices.</w:t>
+        <w:t xml:space="preserve">, it allows scalable data handling and model training on clusters. Some papers that deal with very large datasets or streaming data use Spark for distributed processing. </w:t>
       </w:r>
     </w:p>
     <w:p>
@@ -4824,27 +5583,126 @@
           <w:bCs/>
           <w:lang w:val="en-US"/>
         </w:rPr>
-        <w:t>ML Libraries and Frameworks:</w:t>
-      </w:r>
-      <w:r>
-        <w:rPr>
-          <w:lang w:val="en-US"/>
-        </w:rPr>
-        <w:t xml:space="preserve"> For traditional machine learning algorithms, scikit-learn (Python) is a go-to library. It provides implementations of logistic regression, decision trees, random forests, SVM, clustering, etc., which are frequently used in fraud research. Many papers cite using scikit-learn for baseline models because of its simplicity and reliability. For deep learning, TensorFlow and </w:t>
-      </w:r>
-      <w:proofErr w:type="spellStart"/>
-      <w:r>
-        <w:rPr>
-          <w:lang w:val="en-US"/>
-        </w:rPr>
-        <w:t>Keras</w:t>
-      </w:r>
-      <w:proofErr w:type="spellEnd"/>
-      <w:r>
-        <w:rPr>
-          <w:lang w:val="en-US"/>
-        </w:rPr>
-        <w:t xml:space="preserve"> (TensorFlow’s high-level API), as well as </w:t>
+        <w:t>Imbalanced Data Tools:</w:t>
+      </w:r>
+      <w:r>
+        <w:rPr>
+          <w:lang w:val="en-US"/>
+        </w:rPr>
+        <w:t xml:space="preserve"> Since class imbalance is a key issue, libraries like Imbalanced-learn (which provides implementations of SMOTE, ADASYN, etc.) are used alongside scikit-learn to handle resampling. </w:t>
+      </w:r>
+    </w:p>
+    <w:p>
+      <w:pPr>
+        <w:pStyle w:val="BodyText"/>
+        <w:rPr>
+          <w:lang w:val="en-US"/>
+        </w:rPr>
+      </w:pPr>
+      <w:r>
+        <w:rPr>
+          <w:b/>
+          <w:bCs/>
+          <w:lang w:val="en-US"/>
+        </w:rPr>
+        <w:t>Visualization and Analysis:</w:t>
+      </w:r>
+      <w:r>
+        <w:rPr>
+          <w:lang w:val="en-US"/>
+        </w:rPr>
+        <w:t xml:space="preserve"> Tools like </w:t>
+      </w:r>
+      <w:proofErr w:type="spellStart"/>
+      <w:r>
+        <w:rPr>
+          <w:lang w:val="en-US"/>
+        </w:rPr>
+        <w:t>Jupyter</w:t>
+      </w:r>
+      <w:proofErr w:type="spellEnd"/>
+      <w:r>
+        <w:rPr>
+          <w:lang w:val="en-US"/>
+        </w:rPr>
+        <w:t xml:space="preserve"> Notebooks are commonly used for </w:t>
+      </w:r>
+      <w:proofErr w:type="gramStart"/>
+      <w:r>
+        <w:rPr>
+          <w:lang w:val="en-US"/>
+        </w:rPr>
+        <w:t>exploratory</w:t>
+      </w:r>
+      <w:proofErr w:type="gramEnd"/>
+      <w:r>
+        <w:rPr>
+          <w:lang w:val="en-US"/>
+        </w:rPr>
+        <w:t xml:space="preserve"> data analysis and initial model prototyping in research. Fraud data often requires visualization to see patterns (like plotting transaction amounts or network graphs of transactions). Libraries such as matplotlib, seaborn for charts, and </w:t>
+      </w:r>
+      <w:proofErr w:type="spellStart"/>
+      <w:r>
+        <w:rPr>
+          <w:lang w:val="en-US"/>
+        </w:rPr>
+        <w:t>NetworkX</w:t>
+      </w:r>
+      <w:proofErr w:type="spellEnd"/>
+      <w:r>
+        <w:rPr>
+          <w:lang w:val="en-US"/>
+        </w:rPr>
+        <w:t xml:space="preserve"> for graph visualization are handy. </w:t>
+      </w:r>
+    </w:p>
+    <w:p>
+      <w:pPr>
+        <w:pStyle w:val="BodyText"/>
+        <w:rPr>
+          <w:lang w:val="en-US"/>
+        </w:rPr>
+      </w:pPr>
+      <w:r>
+        <w:rPr>
+          <w:lang w:val="en-US"/>
+        </w:rPr>
+        <w:t>To illustrate typical tool usage: A researcher might load data from a CSV using pandas, use scikit-learn to split data and do some preprocessing (maybe using scikit-</w:t>
+      </w:r>
+      <w:proofErr w:type="spellStart"/>
+      <w:r>
+        <w:rPr>
+          <w:lang w:val="en-US"/>
+        </w:rPr>
+        <w:t>learn’s</w:t>
+      </w:r>
+      <w:proofErr w:type="spellEnd"/>
+      <w:r>
+        <w:rPr>
+          <w:lang w:val="en-US"/>
+        </w:rPr>
+        <w:t xml:space="preserve"> Pipeline to combine SMOTE oversampling from imbalanced-learn and a </w:t>
+      </w:r>
+      <w:proofErr w:type="spellStart"/>
+      <w:r>
+        <w:rPr>
+          <w:lang w:val="en-US"/>
+        </w:rPr>
+        <w:t>RandomForest</w:t>
+      </w:r>
+      <w:proofErr w:type="spellEnd"/>
+      <w:r>
+        <w:rPr>
+          <w:lang w:val="en-US"/>
+        </w:rPr>
+        <w:t xml:space="preserve"> classifier), then evaluate with metrics computed via scikit-learn or custom code. For a deep learning approach, they might switch to TensorFlow to build an LSTM that reads sequences of transactions, possibly using TensorFlow </w:t>
+      </w:r>
+      <w:r>
+        <w:rPr>
+          <w:lang w:val="en-US"/>
+        </w:rPr>
+        <w:lastRenderedPageBreak/>
+        <w:t xml:space="preserve">Probability for anomaly detection or </w:t>
       </w:r>
       <w:proofErr w:type="spellStart"/>
       <w:r>
@@ -4858,653 +5716,7 @@
         <w:rPr>
           <w:lang w:val="en-US"/>
         </w:rPr>
-        <w:t>, are widely used to build and train neural networks for fraud detection experiments. For example, a study implementing an LSTM-based fraud detector would likely use TensorFlow/</w:t>
-      </w:r>
-      <w:proofErr w:type="spellStart"/>
-      <w:r>
-        <w:rPr>
-          <w:lang w:val="en-US"/>
-        </w:rPr>
-        <w:t>Keras</w:t>
-      </w:r>
-      <w:proofErr w:type="spellEnd"/>
-      <w:r>
-        <w:rPr>
-          <w:lang w:val="en-US"/>
-        </w:rPr>
-        <w:t xml:space="preserve"> to construct and train the model. </w:t>
-      </w:r>
-      <w:proofErr w:type="spellStart"/>
-      <w:r>
-        <w:rPr>
-          <w:lang w:val="en-US"/>
-        </w:rPr>
-        <w:t>PyTorch</w:t>
-      </w:r>
-      <w:proofErr w:type="spellEnd"/>
-      <w:r>
-        <w:rPr>
-          <w:lang w:val="en-US"/>
-        </w:rPr>
-        <w:t xml:space="preserve"> is also prevalent in recent research, especially for graph neural networks and any custom neural architecture due to its flexibility. Researchers working on graph-based fraud detection might use </w:t>
-      </w:r>
-      <w:proofErr w:type="spellStart"/>
-      <w:r>
-        <w:rPr>
-          <w:lang w:val="en-US"/>
-        </w:rPr>
-        <w:t>PyTorch</w:t>
-      </w:r>
-      <w:proofErr w:type="spellEnd"/>
-      <w:r>
-        <w:rPr>
-          <w:lang w:val="en-US"/>
-        </w:rPr>
-        <w:t xml:space="preserve"> Geometric or Deep Graph Library (DGL) which are libraries specifically for GNNs. There are also specialized libraries for anomaly detection like </w:t>
-      </w:r>
-      <w:proofErr w:type="spellStart"/>
-      <w:r>
-        <w:rPr>
-          <w:lang w:val="en-US"/>
-        </w:rPr>
-        <w:t>PyOD</w:t>
-      </w:r>
-      <w:proofErr w:type="spellEnd"/>
-      <w:r>
-        <w:rPr>
-          <w:lang w:val="en-US"/>
-        </w:rPr>
-        <w:t xml:space="preserve"> (Python Outlier Detection), which offers a collection of algorithms (Isolation Forest, autoencoders, etc.) and </w:t>
-      </w:r>
-      <w:proofErr w:type="gramStart"/>
-      <w:r>
-        <w:rPr>
-          <w:lang w:val="en-US"/>
-        </w:rPr>
-        <w:t>is</w:t>
-      </w:r>
-      <w:proofErr w:type="gramEnd"/>
-      <w:r>
-        <w:rPr>
-          <w:lang w:val="en-US"/>
-        </w:rPr>
-        <w:t xml:space="preserve"> used in some anomaly detection comparisons.</w:t>
-      </w:r>
-    </w:p>
-    <w:p>
-      <w:pPr>
-        <w:pStyle w:val="BodyText"/>
-        <w:rPr>
-          <w:lang w:val="en-US"/>
-        </w:rPr>
-      </w:pPr>
-      <w:r>
-        <w:rPr>
-          <w:b/>
-          <w:bCs/>
-          <w:lang w:val="en-US"/>
-        </w:rPr>
-        <w:t>Data Processing and Big Data Frameworks:</w:t>
-      </w:r>
-      <w:r>
-        <w:rPr>
-          <w:lang w:val="en-US"/>
-        </w:rPr>
-        <w:t xml:space="preserve"> Real transaction datasets can be huge (millions of records), so the use of big data tools is common. Apache Spark is </w:t>
-      </w:r>
-      <w:r>
-        <w:rPr>
-          <w:lang w:val="en-US"/>
-        </w:rPr>
-        <w:lastRenderedPageBreak/>
-        <w:t xml:space="preserve">a prominent framework; with its </w:t>
-      </w:r>
-      <w:proofErr w:type="spellStart"/>
-      <w:r>
-        <w:rPr>
-          <w:lang w:val="en-US"/>
-        </w:rPr>
-        <w:t>MLlib</w:t>
-      </w:r>
-      <w:proofErr w:type="spellEnd"/>
-      <w:r>
-        <w:rPr>
-          <w:lang w:val="en-US"/>
-        </w:rPr>
-        <w:t xml:space="preserve"> and </w:t>
-      </w:r>
-      <w:proofErr w:type="spellStart"/>
-      <w:r>
-        <w:rPr>
-          <w:lang w:val="en-US"/>
-        </w:rPr>
-        <w:t>PySpark</w:t>
-      </w:r>
-      <w:proofErr w:type="spellEnd"/>
-      <w:r>
-        <w:rPr>
-          <w:lang w:val="en-US"/>
-        </w:rPr>
-        <w:t xml:space="preserve">, it allows scalable data handling and model training on clusters. Some papers that deal with very large datasets or streaming data use Spark for distributed processing. For example, if a bank exports a year of transaction data (hundreds of millions of rows), researchers might use Spark SQL to aggregate features or even train models via </w:t>
-      </w:r>
-      <w:proofErr w:type="spellStart"/>
-      <w:r>
-        <w:rPr>
-          <w:lang w:val="en-US"/>
-        </w:rPr>
-        <w:t>MLlib</w:t>
-      </w:r>
-      <w:proofErr w:type="spellEnd"/>
-      <w:r>
-        <w:rPr>
-          <w:lang w:val="en-US"/>
-        </w:rPr>
-        <w:t xml:space="preserve"> (though </w:t>
-      </w:r>
-      <w:proofErr w:type="spellStart"/>
-      <w:r>
-        <w:rPr>
-          <w:lang w:val="en-US"/>
-        </w:rPr>
-        <w:t>MLlib’s</w:t>
-      </w:r>
-      <w:proofErr w:type="spellEnd"/>
-      <w:r>
-        <w:rPr>
-          <w:lang w:val="en-US"/>
-        </w:rPr>
-        <w:t xml:space="preserve"> algorithms are somewhat limited compared to scikit-learn). Hadoop (MapReduce, HDFS) might </w:t>
-      </w:r>
-      <w:proofErr w:type="gramStart"/>
-      <w:r>
-        <w:rPr>
-          <w:lang w:val="en-US"/>
-        </w:rPr>
-        <w:t>underlie</w:t>
-      </w:r>
-      <w:proofErr w:type="gramEnd"/>
-      <w:r>
-        <w:rPr>
-          <w:lang w:val="en-US"/>
-        </w:rPr>
-        <w:t xml:space="preserve"> data storage, but newer works prefer Spark’s in-memory capabilities. For real-time stream processing (which is critical for deploying fraud detection), frameworks like Apache Flink, Kafka Streams, or proprietary streaming engines are utilized. They help deploy the ML model to score transactions as they come in with low latency. Academic papers less frequently mention these, as they focus on the model, but industry presentations often highlight using Kafka/Flink to handle streaming of transactions at scale.</w:t>
-      </w:r>
-    </w:p>
-    <w:p>
-      <w:pPr>
-        <w:pStyle w:val="BodyText"/>
-        <w:rPr>
-          <w:lang w:val="en-US"/>
-        </w:rPr>
-      </w:pPr>
-      <w:r>
-        <w:rPr>
-          <w:b/>
-          <w:bCs/>
-          <w:lang w:val="en-US"/>
-        </w:rPr>
-        <w:t>Imbalanced Data Tools:</w:t>
-      </w:r>
-      <w:r>
-        <w:rPr>
-          <w:lang w:val="en-US"/>
-        </w:rPr>
-        <w:t xml:space="preserve"> Since class imbalance is a key issue, libraries like Imbalanced-learn (which provides implementations of SMOTE, ADASYN, etc.) are used alongside scikit-learn to handle resampling. Researchers will often use these tools to oversample the minority class in a pipeline. Some specialized algorithms (balanced random forest, cost-sensitive SVM) are also available in these libraries. When reporting experiments, authors might mention using SMOTE from imbalanced-learn to balance training data (Hernandez Aros et al., 2024).</w:t>
-      </w:r>
-    </w:p>
-    <w:p>
-      <w:pPr>
-        <w:pStyle w:val="BodyText"/>
-        <w:rPr>
-          <w:lang w:val="en-US"/>
-        </w:rPr>
-      </w:pPr>
-      <w:r>
-        <w:rPr>
-          <w:b/>
-          <w:bCs/>
-          <w:lang w:val="en-US"/>
-        </w:rPr>
-        <w:t>Visualization and Analysis:</w:t>
-      </w:r>
-      <w:r>
-        <w:rPr>
-          <w:lang w:val="en-US"/>
-        </w:rPr>
-        <w:t xml:space="preserve"> Tools like </w:t>
-      </w:r>
-      <w:proofErr w:type="spellStart"/>
-      <w:r>
-        <w:rPr>
-          <w:lang w:val="en-US"/>
-        </w:rPr>
-        <w:t>Jupyter</w:t>
-      </w:r>
-      <w:proofErr w:type="spellEnd"/>
-      <w:r>
-        <w:rPr>
-          <w:lang w:val="en-US"/>
-        </w:rPr>
-        <w:t xml:space="preserve"> Notebooks are commonly used for </w:t>
-      </w:r>
-      <w:proofErr w:type="gramStart"/>
-      <w:r>
-        <w:rPr>
-          <w:lang w:val="en-US"/>
-        </w:rPr>
-        <w:t>exploratory</w:t>
-      </w:r>
-      <w:proofErr w:type="gramEnd"/>
-      <w:r>
-        <w:rPr>
-          <w:lang w:val="en-US"/>
-        </w:rPr>
-        <w:t xml:space="preserve"> data analysis and initial model prototyping in research. Fraud data often requires visualization to see patterns (like plotting transaction amounts, or network graphs of transactions). Libraries such as matplotlib, seaborn for charts, and </w:t>
-      </w:r>
-      <w:proofErr w:type="spellStart"/>
-      <w:r>
-        <w:rPr>
-          <w:lang w:val="en-US"/>
-        </w:rPr>
-        <w:t>NetworkX</w:t>
-      </w:r>
-      <w:proofErr w:type="spellEnd"/>
-      <w:r>
-        <w:rPr>
-          <w:lang w:val="en-US"/>
-        </w:rPr>
-        <w:t xml:space="preserve"> for graph visualization are handy. For example, an analyst might visualize the network of connected fraudulent accounts using </w:t>
-      </w:r>
-      <w:proofErr w:type="spellStart"/>
-      <w:r>
-        <w:rPr>
-          <w:lang w:val="en-US"/>
-        </w:rPr>
-        <w:t>NetworkX</w:t>
-      </w:r>
-      <w:proofErr w:type="spellEnd"/>
-      <w:r>
-        <w:rPr>
-          <w:lang w:val="en-US"/>
-        </w:rPr>
-        <w:t xml:space="preserve"> to see clusters, complementing the model’s graph features.</w:t>
-      </w:r>
-    </w:p>
-    <w:p>
-      <w:pPr>
-        <w:pStyle w:val="BodyText"/>
-        <w:rPr>
-          <w:lang w:val="en-US"/>
-        </w:rPr>
-      </w:pPr>
-      <w:r>
-        <w:rPr>
-          <w:b/>
-          <w:bCs/>
-          <w:lang w:val="en-US"/>
-        </w:rPr>
-        <w:t>Fraud-Specific Software and Platforms:</w:t>
-      </w:r>
-      <w:r>
-        <w:rPr>
-          <w:lang w:val="en-US"/>
-        </w:rPr>
-        <w:t xml:space="preserve"> There are industry solutions specifically for fraud (e.g., SAS Fraud Management, FICO Falcon, Oracle Fraud Monitor). These are proprietary and not covered in academic literature, but it’s worth noting that banks often use a hybrid: they might deploy a custom ML model </w:t>
-      </w:r>
-      <w:proofErr w:type="gramStart"/>
-      <w:r>
-        <w:rPr>
-          <w:lang w:val="en-US"/>
-        </w:rPr>
-        <w:t>and also</w:t>
-      </w:r>
-      <w:proofErr w:type="gramEnd"/>
-      <w:r>
-        <w:rPr>
-          <w:lang w:val="en-US"/>
-        </w:rPr>
-        <w:t xml:space="preserve"> use such platforms. From an academic perspective, open source is more relevant. However, a few papers (usually from industry authors) have referenced using SAS for logistic regression or decision tree modeling, as SAS has strong roots in financial institutions. With the shift towards open-source ML, this is less common now.</w:t>
-      </w:r>
-    </w:p>
-    <w:p>
-      <w:pPr>
-        <w:pStyle w:val="BodyText"/>
-        <w:rPr>
-          <w:lang w:val="en-US"/>
-        </w:rPr>
-      </w:pPr>
-      <w:proofErr w:type="spellStart"/>
-      <w:r>
-        <w:rPr>
-          <w:b/>
-          <w:bCs/>
-          <w:lang w:val="en-US"/>
-        </w:rPr>
-        <w:t>AutoML</w:t>
-      </w:r>
-      <w:proofErr w:type="spellEnd"/>
-      <w:r>
-        <w:rPr>
-          <w:b/>
-          <w:bCs/>
-          <w:lang w:val="en-US"/>
-        </w:rPr>
-        <w:t xml:space="preserve"> and Workflow Tools:</w:t>
-      </w:r>
-      <w:r>
-        <w:rPr>
-          <w:lang w:val="en-US"/>
-        </w:rPr>
-        <w:t xml:space="preserve"> Some research tries automated machine learning or extensive hyperparameter tuning. Tools like H2O.ai (which has an </w:t>
-      </w:r>
-      <w:proofErr w:type="spellStart"/>
-      <w:r>
-        <w:rPr>
-          <w:lang w:val="en-US"/>
-        </w:rPr>
-        <w:t>AutoML</w:t>
-      </w:r>
-      <w:proofErr w:type="spellEnd"/>
-      <w:r>
-        <w:rPr>
-          <w:lang w:val="en-US"/>
-        </w:rPr>
-        <w:t xml:space="preserve"> component and good support for fraud </w:t>
-      </w:r>
-      <w:proofErr w:type="gramStart"/>
-      <w:r>
-        <w:rPr>
-          <w:lang w:val="en-US"/>
-        </w:rPr>
-        <w:t>use-cases</w:t>
-      </w:r>
-      <w:proofErr w:type="gramEnd"/>
-      <w:r>
-        <w:rPr>
-          <w:lang w:val="en-US"/>
-        </w:rPr>
-        <w:t>) have been used. H2O’s platform, for example, was used in a credit card fraud Kaggle competition to rapidly try many models. Auto-</w:t>
-      </w:r>
-      <w:proofErr w:type="spellStart"/>
-      <w:r>
-        <w:rPr>
-          <w:lang w:val="en-US"/>
-        </w:rPr>
-        <w:t>sklearn</w:t>
-      </w:r>
-      <w:proofErr w:type="spellEnd"/>
-      <w:r>
-        <w:rPr>
-          <w:lang w:val="en-US"/>
-        </w:rPr>
-        <w:t xml:space="preserve"> or TPOT are </w:t>
-      </w:r>
-      <w:proofErr w:type="spellStart"/>
-      <w:r>
-        <w:rPr>
-          <w:lang w:val="en-US"/>
-        </w:rPr>
-        <w:t>AutoML</w:t>
-      </w:r>
-      <w:proofErr w:type="spellEnd"/>
-      <w:r>
-        <w:rPr>
-          <w:lang w:val="en-US"/>
-        </w:rPr>
-        <w:t xml:space="preserve"> libraries that could be applied to let the system search for the best pipeline of features/model. While not mainstream </w:t>
-      </w:r>
-      <w:r>
-        <w:rPr>
-          <w:lang w:val="en-US"/>
-        </w:rPr>
-        <w:lastRenderedPageBreak/>
-        <w:t>in literature, they are relevant for those building robust solutions without manually testing every algorithm.</w:t>
-      </w:r>
-    </w:p>
-    <w:p>
-      <w:pPr>
-        <w:pStyle w:val="BodyText"/>
-        <w:rPr>
-          <w:lang w:val="en-US"/>
-        </w:rPr>
-      </w:pPr>
-      <w:r>
-        <w:rPr>
-          <w:b/>
-          <w:bCs/>
-          <w:lang w:val="en-US"/>
-        </w:rPr>
-        <w:t>Collaboration and Reproducibility:</w:t>
-      </w:r>
-      <w:r>
-        <w:rPr>
-          <w:lang w:val="en-US"/>
-        </w:rPr>
-        <w:t xml:space="preserve"> Given the sensitivity of fraud data, researchers sometimes use synthetic data or share code with dummy data. Tools like </w:t>
-      </w:r>
-      <w:proofErr w:type="spellStart"/>
-      <w:r>
-        <w:rPr>
-          <w:lang w:val="en-US"/>
-        </w:rPr>
-        <w:t>Jupyter</w:t>
-      </w:r>
-      <w:proofErr w:type="spellEnd"/>
-      <w:r>
-        <w:rPr>
-          <w:lang w:val="en-US"/>
-        </w:rPr>
-        <w:t xml:space="preserve"> and GitHub are used to share code. Reproducibility is a challenge since data often cannot be shared, but many authors share their code or at least model parameter settings. There are also emerging sandbox environments (like simulated banking systems or shared datasets in secure data enclaves) – e.g., some collaboration between banks and universities use cloud-based secure labs with real data where models can be tested with appropriate security. This is not a tool per se, but a note on how environment matters.</w:t>
-      </w:r>
-    </w:p>
-    <w:p>
-      <w:pPr>
-        <w:pStyle w:val="BodyText"/>
-        <w:rPr>
-          <w:lang w:val="en-US"/>
-        </w:rPr>
-      </w:pPr>
-      <w:r>
-        <w:rPr>
-          <w:lang w:val="en-US"/>
-        </w:rPr>
-        <w:t>To illustrate typical tool usage: A researcher might load data from a CSV using pandas, use scikit-learn to split data and do some preprocessing (maybe using scikit-</w:t>
-      </w:r>
-      <w:proofErr w:type="spellStart"/>
-      <w:r>
-        <w:rPr>
-          <w:lang w:val="en-US"/>
-        </w:rPr>
-        <w:t>learn’s</w:t>
-      </w:r>
-      <w:proofErr w:type="spellEnd"/>
-      <w:r>
-        <w:rPr>
-          <w:lang w:val="en-US"/>
-        </w:rPr>
-        <w:t xml:space="preserve"> Pipeline to combine SMOTE oversampling from imbalanced-learn and a </w:t>
-      </w:r>
-      <w:proofErr w:type="spellStart"/>
-      <w:r>
-        <w:rPr>
-          <w:lang w:val="en-US"/>
-        </w:rPr>
-        <w:t>RandomForest</w:t>
-      </w:r>
-      <w:proofErr w:type="spellEnd"/>
-      <w:r>
-        <w:rPr>
-          <w:lang w:val="en-US"/>
-        </w:rPr>
-        <w:t xml:space="preserve"> classifier), then evaluate with metrics computed via scikit-learn or custom code. For a deep learning approach, they might switch to TensorFlow to build an LSTM that reads sequences of transactions, possibly using TensorFlow Probability for anomaly detection or </w:t>
-      </w:r>
-      <w:proofErr w:type="spellStart"/>
-      <w:r>
-        <w:rPr>
-          <w:lang w:val="en-US"/>
-        </w:rPr>
-        <w:t>PyTorch</w:t>
-      </w:r>
-      <w:proofErr w:type="spellEnd"/>
-      <w:r>
-        <w:rPr>
-          <w:lang w:val="en-US"/>
-        </w:rPr>
-        <w:t xml:space="preserve"> to build a GNN that operates on a graph of transactions. The heavy-lifting computations might be accelerated with GPUs if using deep learning (thus using libraries that support GPU, which TensorFlow and </w:t>
-      </w:r>
-      <w:proofErr w:type="spellStart"/>
-      <w:r>
-        <w:rPr>
-          <w:lang w:val="en-US"/>
-        </w:rPr>
-        <w:t>PyTorch</w:t>
-      </w:r>
-      <w:proofErr w:type="spellEnd"/>
-      <w:r>
-        <w:rPr>
-          <w:lang w:val="en-US"/>
-        </w:rPr>
-        <w:t xml:space="preserve"> do). If they want to deploy this, they might </w:t>
-      </w:r>
-      <w:proofErr w:type="gramStart"/>
-      <w:r>
-        <w:rPr>
-          <w:lang w:val="en-US"/>
-        </w:rPr>
-        <w:t>persist</w:t>
-      </w:r>
-      <w:proofErr w:type="gramEnd"/>
-      <w:r>
-        <w:rPr>
-          <w:lang w:val="en-US"/>
-        </w:rPr>
-        <w:t xml:space="preserve"> the model and use a Flask/</w:t>
-      </w:r>
-      <w:proofErr w:type="spellStart"/>
-      <w:r>
-        <w:rPr>
-          <w:lang w:val="en-US"/>
-        </w:rPr>
-        <w:t>FastAPI</w:t>
-      </w:r>
-      <w:proofErr w:type="spellEnd"/>
-      <w:r>
-        <w:rPr>
-          <w:lang w:val="en-US"/>
-        </w:rPr>
-        <w:t xml:space="preserve"> service or directly integrate into a streaming job in Spark or Flink.</w:t>
-      </w:r>
-    </w:p>
-    <w:p>
-      <w:pPr>
-        <w:pStyle w:val="BodyText"/>
-        <w:rPr>
-          <w:lang w:val="en-US"/>
-        </w:rPr>
-      </w:pPr>
-      <w:r>
-        <w:rPr>
-          <w:lang w:val="en-US"/>
-        </w:rPr>
-        <w:t xml:space="preserve">The choice of tools also </w:t>
-      </w:r>
-      <w:proofErr w:type="gramStart"/>
-      <w:r>
-        <w:rPr>
-          <w:lang w:val="en-US"/>
-        </w:rPr>
-        <w:t>evolves:</w:t>
-      </w:r>
-      <w:proofErr w:type="gramEnd"/>
-      <w:r>
-        <w:rPr>
-          <w:lang w:val="en-US"/>
-        </w:rPr>
-        <w:t xml:space="preserve"> newer frameworks like TensorFlow Extended (TFX) or </w:t>
-      </w:r>
-      <w:proofErr w:type="spellStart"/>
-      <w:r>
-        <w:rPr>
-          <w:lang w:val="en-US"/>
-        </w:rPr>
-        <w:t>MLflow</w:t>
-      </w:r>
-      <w:proofErr w:type="spellEnd"/>
-      <w:r>
-        <w:rPr>
-          <w:lang w:val="en-US"/>
-        </w:rPr>
-        <w:t xml:space="preserve"> for model management could be part of an end-to-end pipeline to continuously train and monitor models, but those are more in engineering practice than described in literature.</w:t>
-      </w:r>
-    </w:p>
-    <w:p>
-      <w:pPr>
-        <w:pStyle w:val="BodyText"/>
-        <w:rPr>
-          <w:lang w:val="en-US"/>
-        </w:rPr>
-      </w:pPr>
-      <w:r>
-        <w:rPr>
-          <w:lang w:val="en-US"/>
-        </w:rPr>
-        <w:t>In summary, the ML stack for fraud detection typically involves: Python as the glue, scikit-learn &amp; imbalanced-learn for classical models and data balancing, TensorFlow/</w:t>
-      </w:r>
-      <w:proofErr w:type="spellStart"/>
-      <w:r>
-        <w:rPr>
-          <w:lang w:val="en-US"/>
-        </w:rPr>
-        <w:t>PyTorch</w:t>
-      </w:r>
-      <w:proofErr w:type="spellEnd"/>
-      <w:r>
-        <w:rPr>
-          <w:lang w:val="en-US"/>
-        </w:rPr>
-        <w:t xml:space="preserve"> for deep models, plus big-data frameworks (Spark, Flink, etc.) for handling large-scale data and real-time scoring. This combination provides both the research flexibility and the deployment capability needed for fraud detection systems. The academic focus is usually on </w:t>
-      </w:r>
-      <w:proofErr w:type="gramStart"/>
-      <w:r>
-        <w:rPr>
-          <w:lang w:val="en-US"/>
-        </w:rPr>
-        <w:t>the algorithms</w:t>
-      </w:r>
-      <w:proofErr w:type="gramEnd"/>
-      <w:r>
-        <w:rPr>
-          <w:lang w:val="en-US"/>
-        </w:rPr>
-        <w:t xml:space="preserve">, but acknowledging the tooling is important, since a great model that cannot be efficiently deployed on streaming data is of limited use. The </w:t>
-      </w:r>
-      <w:proofErr w:type="gramStart"/>
-      <w:r>
-        <w:rPr>
-          <w:lang w:val="en-US"/>
-        </w:rPr>
-        <w:t>most commonly referenced</w:t>
-      </w:r>
-      <w:proofErr w:type="gramEnd"/>
-      <w:r>
-        <w:rPr>
-          <w:lang w:val="en-US"/>
-        </w:rPr>
-        <w:t xml:space="preserve"> libraries remain those that implement </w:t>
-      </w:r>
-      <w:proofErr w:type="gramStart"/>
-      <w:r>
-        <w:rPr>
-          <w:lang w:val="en-US"/>
-        </w:rPr>
-        <w:t>the algorithms</w:t>
-      </w:r>
-      <w:proofErr w:type="gramEnd"/>
-      <w:r>
-        <w:rPr>
-          <w:lang w:val="en-US"/>
-        </w:rPr>
-        <w:t xml:space="preserve"> (scikit-learn, etc.), as evidenced by many papers’ methodology sections listing the tools used to train models or tune hyperparameters.</w:t>
+        <w:t xml:space="preserve"> to build a GNN that operates on a graph of transactions. </w:t>
       </w:r>
     </w:p>
     <w:p>
@@ -5520,42 +5732,224 @@
         <w:rPr>
           <w:lang w:val="en-US"/>
         </w:rPr>
+        <w:t xml:space="preserve">2.8. </w:t>
+      </w:r>
+      <w:r>
+        <w:rPr>
+          <w:lang w:val="en-US"/>
+        </w:rPr>
+        <w:t>Research Gaps and Future Directions</w:t>
+      </w:r>
+    </w:p>
+    <w:p>
+      <w:pPr>
+        <w:pStyle w:val="FirstParagraph"/>
+        <w:rPr>
+          <w:lang w:val="en-US"/>
+        </w:rPr>
+      </w:pPr>
+      <w:r>
+        <w:rPr>
+          <w:lang w:val="en-US"/>
+        </w:rPr>
+        <w:t xml:space="preserve">While machine learning has greatly advanced fraud detection, there are still notable gaps in </w:t>
+      </w:r>
+      <w:r>
+        <w:rPr>
+          <w:lang w:val="en-US"/>
+        </w:rPr>
+        <w:t>literature</w:t>
+      </w:r>
+      <w:r>
+        <w:rPr>
+          <w:lang w:val="en-US"/>
+        </w:rPr>
+        <w:t xml:space="preserve"> and many open problems. Researchers have identified several areas where further work is needed to enhance effectiveness, efficiency, and scope. Based on recent surveys and emerging trends,</w:t>
+      </w:r>
+      <w:r>
+        <w:rPr>
+          <w:lang w:val="en-US"/>
+        </w:rPr>
+        <w:t xml:space="preserve"> here are some of the possible future directions that could be subject to improvement:</w:t>
+      </w:r>
+    </w:p>
+    <w:p>
+      <w:pPr>
+        <w:pStyle w:val="BodyText"/>
+        <w:rPr>
+          <w:lang w:val="en-US"/>
+        </w:rPr>
+      </w:pPr>
+      <w:r>
+        <w:rPr>
+          <w:b/>
+          <w:bCs/>
+          <w:lang w:val="en-US"/>
+        </w:rPr>
+        <w:t>Improving Unsupervised and Semi-Supervised Methods:</w:t>
+      </w:r>
+      <w:r>
+        <w:rPr>
+          <w:lang w:val="en-US"/>
+        </w:rPr>
+        <w:t xml:space="preserve"> As discussed, most current systems rely on supervised learning and known fraud patterns. A gap exists in detecting previously unseen (zero-day) fraud schemes. Future research is expected to focus on more powerful unsupervised and semi-supervised techniques, allowing models to flag anomalies that don’t resemble any known fraud (Ali et al., 2022; Hernandez Aros et al., 2024). This includes advanced clustering methods, deep anomaly detectors, and hybrid models that can learn from few labeled examples (one-shot or few-shot learning for fraud). </w:t>
+      </w:r>
+    </w:p>
+    <w:p>
+      <w:pPr>
+        <w:pStyle w:val="BodyText"/>
+        <w:rPr>
+          <w:lang w:val="en-US"/>
+        </w:rPr>
+      </w:pPr>
+      <w:r>
+        <w:rPr>
+          <w:b/>
+          <w:bCs/>
+          <w:lang w:val="en-US"/>
+        </w:rPr>
+        <w:t>Handling Concept Drift and Adaptive Learning:</w:t>
+      </w:r>
+      <w:r>
+        <w:rPr>
+          <w:lang w:val="en-US"/>
+        </w:rPr>
+        <w:t xml:space="preserve"> Dealing with concept drift remains a crucial research area. Future systems need to learn and update in real-time or near-real-time as fraudsters change tactics. One direction is online learning algorithms that update model parameters continuously with each new batch of data, rather than periodic retraining (Ali et al., 2022). Another direction is reinforcement learning and other adaptive frameworks, which treat fraud detection as a dynamic environment – initial studies in this space have shown promise in models that self-tune to evolving patterns (Patel et al., 2025; Aljunaid et al., 2025). </w:t>
+      </w:r>
+    </w:p>
+    <w:p>
+      <w:pPr>
+        <w:pStyle w:val="BodyText"/>
+        <w:rPr>
+          <w:lang w:val="en-US"/>
+        </w:rPr>
+      </w:pPr>
+      <w:r>
+        <w:rPr>
+          <w:b/>
+          <w:bCs/>
+          <w:lang w:val="en-US"/>
+        </w:rPr>
+        <w:t>Explainability and Transparency (XAI for Fraud):</w:t>
+      </w:r>
+      <w:r>
+        <w:rPr>
+          <w:lang w:val="en-US"/>
+        </w:rPr>
+        <w:t xml:space="preserve"> As noted in </w:t>
+      </w:r>
+      <w:r>
+        <w:rPr>
+          <w:lang w:val="en-US"/>
+        </w:rPr>
+        <w:t xml:space="preserve">the </w:t>
+      </w:r>
+      <w:r>
+        <w:rPr>
+          <w:lang w:val="en-US"/>
+        </w:rPr>
+        <w:t>challenges</w:t>
+      </w:r>
+      <w:r>
+        <w:rPr>
+          <w:lang w:val="en-US"/>
+        </w:rPr>
+        <w:t xml:space="preserve"> section</w:t>
+      </w:r>
+      <w:r>
+        <w:rPr>
+          <w:lang w:val="en-US"/>
+        </w:rPr>
+        <w:t>, the lack of interpretability in complex models is problematic. A clear research direction is developing explainable AI techniques tailored for fraud detection. This might involve creating models that naturally output human-understandable patterns (e.g., rule-based ML that extracts logical rules for fraud) or applying post-hoc explainers to black-box models. Recent work like Aljunaid et al. (2025)</w:t>
+      </w:r>
+      <w:r>
+        <w:rPr>
+          <w:lang w:val="en-US"/>
+        </w:rPr>
+        <w:t>,</w:t>
+      </w:r>
+      <w:r>
+        <w:rPr>
+          <w:lang w:val="en-US"/>
+        </w:rPr>
+        <w:t xml:space="preserve"> combining SHAP and LIME explanations with a federated model</w:t>
+      </w:r>
+      <w:r>
+        <w:rPr>
+          <w:lang w:val="en-US"/>
+        </w:rPr>
+        <w:t>,</w:t>
+      </w:r>
+      <w:r>
+        <w:rPr>
+          <w:lang w:val="en-US"/>
+        </w:rPr>
+        <w:t xml:space="preserve"> is one example (Aljunaid et al., 2025). </w:t>
+      </w:r>
+    </w:p>
+    <w:p>
+      <w:pPr>
+        <w:pStyle w:val="BodyText"/>
+        <w:rPr>
+          <w:lang w:val="en-US"/>
+        </w:rPr>
+      </w:pPr>
+      <w:r>
+        <w:rPr>
+          <w:b/>
+          <w:bCs/>
+          <w:lang w:val="en-US"/>
+        </w:rPr>
+        <w:t>Privacy-Preserving and Federated Learning:</w:t>
+      </w:r>
+      <w:r>
+        <w:rPr>
+          <w:lang w:val="en-US"/>
+        </w:rPr>
+        <w:t xml:space="preserve"> Collaboration across institutions is a powerful weapon against fraud (since fraudsters often hit multiple targets), but sharing data is limited by privacy. Federated learning (FL) offers a way for institutions to jointly train models on their combined data without exposing sensitive information. Future research is likely to refine FL techniques for fraud: improving how models aggregate without sharing vulnerabilities, handling heterogeneity in data across institutions, and ensuring even federated models are interpretable (the XFL – explainable federated learning – concept) (Aljunaid et al., </w:t>
+      </w:r>
+      <w:r>
+        <w:rPr>
+          <w:lang w:val="en-US"/>
+        </w:rPr>
         <w:lastRenderedPageBreak/>
-        <w:t xml:space="preserve">2.8. </w:t>
-      </w:r>
-      <w:r>
-        <w:rPr>
-          <w:lang w:val="en-US"/>
-        </w:rPr>
-        <w:t>Research Gaps and Future Directions</w:t>
-      </w:r>
-    </w:p>
-    <w:p>
-      <w:pPr>
-        <w:pStyle w:val="FirstParagraph"/>
-        <w:rPr>
-          <w:lang w:val="en-US"/>
-        </w:rPr>
-      </w:pPr>
-      <w:r>
-        <w:rPr>
-          <w:lang w:val="en-US"/>
-        </w:rPr>
-        <w:t xml:space="preserve">While machine learning has greatly advanced fraud detection, there are still notable gaps in </w:t>
+        <w:t>2025). There are also related approaches like secure multi-party computation and homomorphic encryption that could allow computing fraud models on encrypted data. These are computationally heavy now, but an open area is making them feasible for real-world fraud detection. If successful, this could lead to “consortium” models that benefit from vastly more data. A concrete example: banks could collaboratively train a model to detect fraudulent credit applications across the industry without ever sharing their customer data directly – research prototypes of such systems are under exploration.</w:t>
+      </w:r>
+    </w:p>
+    <w:p>
+      <w:pPr>
+        <w:pStyle w:val="BodyText"/>
+        <w:rPr>
+          <w:lang w:val="en-US"/>
+        </w:rPr>
+      </w:pPr>
+      <w:r>
+        <w:rPr>
+          <w:b/>
+          <w:bCs/>
+          <w:lang w:val="en-US"/>
+        </w:rPr>
+        <w:t>Integration of Text and Unstructured Data:</w:t>
+      </w:r>
+      <w:r>
+        <w:rPr>
+          <w:lang w:val="en-US"/>
+        </w:rPr>
+        <w:t xml:space="preserve"> A lot of fraud detection research focuses on structured transaction records. However, there is rich unstructured data (emails, claim documents, customer phone call transcripts, dark web intelligence) that could aid fraud detection. Text mining and NLP for fraud </w:t>
       </w:r>
       <w:proofErr w:type="gramStart"/>
       <w:r>
         <w:rPr>
           <w:lang w:val="en-US"/>
         </w:rPr>
-        <w:t>the literature</w:t>
+        <w:t>is</w:t>
       </w:r>
       <w:proofErr w:type="gramEnd"/>
       <w:r>
         <w:rPr>
           <w:lang w:val="en-US"/>
         </w:rPr>
-        <w:t xml:space="preserve"> and many open problems. Researchers have identified several areas where further work is needed to enhance effectiveness, efficiency, and scope. Based on recent surveys and emerging trends, the following are key future directions and research opportunities:</w:t>
+        <w:t xml:space="preserve"> a relatively under-explored area noted by reviewers (Shahana et al., 2023). </w:t>
       </w:r>
     </w:p>
     <w:p>
@@ -5571,346 +5965,49 @@
           <w:bCs/>
           <w:lang w:val="en-US"/>
         </w:rPr>
-        <w:t>Improving Unsupervised and Semi-Supervised Methods:</w:t>
-      </w:r>
-      <w:r>
-        <w:rPr>
-          <w:lang w:val="en-US"/>
-        </w:rPr>
-        <w:t xml:space="preserve"> As discussed, most current systems rely on supervised learning and known fraud patterns. A gap exists in detecting previously unseen (zero-day) fraud schemes. Future research is expected to focus on more powerful unsupervised and semi-supervised techniques, allowing models to flag anomalies that don’t resemble any known fraud (Ali et al., 2022; Hernandez Aros et al., 2024). This includes advanced clustering methods, deep anomaly detectors, and hybrid models that can learn from few labeled examples (one-shot or few-shot learning for fraud). For instance, developing algorithms that can </w:t>
+        <w:t>Graph-Based Fraud Detection and Network Analysis:</w:t>
+      </w:r>
+      <w:r>
+        <w:rPr>
+          <w:lang w:val="en-US"/>
+        </w:rPr>
+        <w:t xml:space="preserve"> While graph techniques have emerged, there is still a lot of room to grow. Graph Neural Networks (GNNs) and advanced network algorithms are at early stages of application to fraud. </w:t>
+      </w:r>
+    </w:p>
+    <w:p>
+      <w:pPr>
+        <w:pStyle w:val="BodyText"/>
+        <w:rPr>
+          <w:lang w:val="en-US"/>
+        </w:rPr>
+      </w:pPr>
+      <w:r>
+        <w:rPr>
+          <w:b/>
+          <w:bCs/>
+          <w:lang w:val="en-US"/>
+        </w:rPr>
+        <w:t>Evaluation and Benchmarking Improvements:</w:t>
+      </w:r>
+      <w:r>
+        <w:rPr>
+          <w:lang w:val="en-US"/>
+        </w:rPr>
+        <w:t xml:space="preserve"> A meta-level gap is the inconsistency in evaluation across studies. Future work could establish standardized benchmarks and evaluation protocols specific to fraud detection. This might involve creating shared (perhaps simulated but agreed-upon) datasets for different fraud </w:t>
       </w:r>
       <w:proofErr w:type="gramStart"/>
       <w:r>
         <w:rPr>
           <w:lang w:val="en-US"/>
         </w:rPr>
-        <w:t>learn</w:t>
+        <w:t>domains, and</w:t>
       </w:r>
       <w:proofErr w:type="gramEnd"/>
       <w:r>
         <w:rPr>
           <w:lang w:val="en-US"/>
         </w:rPr>
-        <w:t xml:space="preserve"> from large amounts of unlabeled transaction data and only a handful of confirmed frauds could dramatically improve adaptability. Some suggested avenues are using autoencoder ensembles, One-Class Neural Networks, or graph-based anomaly detection to capture global patterns of fraud in networks of transactions (Nicholls et al., 2021; Deng et al., 2021). Additionally, semi-supervised techniques like self-training or positive-unlabeled (PU) learning could help exploit data where many frauds are unconfirmed.</w:t>
-      </w:r>
-    </w:p>
-    <w:p>
-      <w:pPr>
-        <w:pStyle w:val="BodyText"/>
-        <w:rPr>
-          <w:lang w:val="en-US"/>
-        </w:rPr>
-      </w:pPr>
-      <w:r>
-        <w:rPr>
-          <w:b/>
-          <w:bCs/>
-          <w:lang w:val="en-US"/>
-        </w:rPr>
-        <w:t>Handling Concept Drift and Adaptive Learning:</w:t>
-      </w:r>
-      <w:r>
-        <w:rPr>
-          <w:lang w:val="en-US"/>
-        </w:rPr>
-        <w:t xml:space="preserve"> Dealing with concept drift remains a crucial research area. Future systems need to learn and update in real-time or near-real-time as fraudsters change tactics. One direction is online learning algorithms that update model parameters continuously with each new batch of data, rather than periodic retraining (Ali et al., 2022). Another direction is reinforcement learning and other adaptive frameworks, which treat fraud detection as a dynamic environment – initial studies in this space have shown promise in models that self-tune to evolving patterns (Patel et al., 2025; </w:t>
-      </w:r>
-      <w:proofErr w:type="spellStart"/>
-      <w:r>
-        <w:rPr>
-          <w:lang w:val="en-US"/>
-        </w:rPr>
-        <w:t>Aljunaid</w:t>
-      </w:r>
-      <w:proofErr w:type="spellEnd"/>
-      <w:r>
-        <w:rPr>
-          <w:lang w:val="en-US"/>
-        </w:rPr>
-        <w:t xml:space="preserve"> et al., 2025). Researchers might explore multi-armed bandit approaches for deciding which transactions to inspect or new formulations where the model’s policy evolves to minimize long-term loss. Also, drift detection methods from data stream mining could be integrated </w:t>
-      </w:r>
-      <w:proofErr w:type="gramStart"/>
-      <w:r>
-        <w:rPr>
-          <w:lang w:val="en-US"/>
-        </w:rPr>
-        <w:t>to</w:t>
-      </w:r>
-      <w:proofErr w:type="gramEnd"/>
-      <w:r>
-        <w:rPr>
-          <w:lang w:val="en-US"/>
-        </w:rPr>
-        <w:t xml:space="preserve"> signal when a model refresh is needed. The challenge is to do this while maintaining stability (avoiding overfitting to recent noise) and keeping the system’s performance high between updates (Ali et al., 2022).</w:t>
-      </w:r>
-    </w:p>
-    <w:p>
-      <w:pPr>
-        <w:pStyle w:val="BodyText"/>
-        <w:rPr>
-          <w:lang w:val="en-US"/>
-        </w:rPr>
-      </w:pPr>
-      <w:r>
-        <w:rPr>
-          <w:b/>
-          <w:bCs/>
-          <w:lang w:val="en-US"/>
-        </w:rPr>
-        <w:t>Explainability and Transparency (XAI for Fraud):</w:t>
-      </w:r>
-      <w:r>
-        <w:rPr>
-          <w:lang w:val="en-US"/>
-        </w:rPr>
-        <w:t xml:space="preserve"> As noted in challenges, the lack of interpretability in complex models is problematic. A clear research direction is developing explainable AI techniques tailored for fraud detection. This might involve creating models that naturally output human-understandable patterns (e.g., rule-based ML that extracts logical rules for fraud) or applying post-hoc explainers to black-box models. Recent work like </w:t>
-      </w:r>
-      <w:proofErr w:type="spellStart"/>
-      <w:r>
-        <w:rPr>
-          <w:lang w:val="en-US"/>
-        </w:rPr>
-        <w:t>Aljunaid</w:t>
-      </w:r>
-      <w:proofErr w:type="spellEnd"/>
-      <w:r>
-        <w:rPr>
-          <w:lang w:val="en-US"/>
-        </w:rPr>
-        <w:t xml:space="preserve"> et al. (2025) combining SHAP and LIME </w:t>
-      </w:r>
-      <w:r>
-        <w:rPr>
-          <w:lang w:val="en-US"/>
-        </w:rPr>
-        <w:lastRenderedPageBreak/>
-        <w:t>explanations with a federated model is one example (</w:t>
-      </w:r>
-      <w:proofErr w:type="spellStart"/>
-      <w:r>
-        <w:rPr>
-          <w:lang w:val="en-US"/>
-        </w:rPr>
-        <w:t>Aljunaid</w:t>
-      </w:r>
-      <w:proofErr w:type="spellEnd"/>
-      <w:r>
-        <w:rPr>
-          <w:lang w:val="en-US"/>
-        </w:rPr>
-        <w:t xml:space="preserve"> et al., 2025). We anticipate more methods to produce case-based reasoning (e.g., “this transaction was flagged because it’s similar to these past fraudulent ones”) or counterfactual explanations (“if the transaction amount had been lower, it wouldn’t be flagged”). There’s also a gap in measuring the effectiveness of explanations – future research could assess how well analysts understand and trust model outputs with certain explanation techniques, and how that impacts fraud detection efficacy. Interpretable modeling (like using attention mechanisms in deep learning to highlight important features of a transaction) is another promising direction, so the model itself points to why something looks suspicious.</w:t>
-      </w:r>
-    </w:p>
-    <w:p>
-      <w:pPr>
-        <w:pStyle w:val="BodyText"/>
-        <w:rPr>
-          <w:lang w:val="en-US"/>
-        </w:rPr>
-      </w:pPr>
-      <w:r>
-        <w:rPr>
-          <w:b/>
-          <w:bCs/>
-          <w:lang w:val="en-US"/>
-        </w:rPr>
-        <w:t>Privacy-Preserving and Federated Learning:</w:t>
-      </w:r>
-      <w:r>
-        <w:rPr>
-          <w:lang w:val="en-US"/>
-        </w:rPr>
-        <w:t xml:space="preserve"> Collaboration across institutions is a powerful weapon against fraud (since fraudsters often hit multiple targets), but sharing data is limited by privacy. Federated learning (FL) offers a way for institutions to jointly train models on their combined data without exposing sensitive information. Future research is likely to refine FL techniques for fraud: improving how models aggregate without sharing vulnerabilities, handling heterogeneity in data across institutions, and ensuring even federated models are interpretable (the XFL – explainable federated learning – concept) (</w:t>
-      </w:r>
-      <w:proofErr w:type="spellStart"/>
-      <w:r>
-        <w:rPr>
-          <w:lang w:val="en-US"/>
-        </w:rPr>
-        <w:t>Aljunaid</w:t>
-      </w:r>
-      <w:proofErr w:type="spellEnd"/>
-      <w:r>
-        <w:rPr>
-          <w:lang w:val="en-US"/>
-        </w:rPr>
-        <w:t xml:space="preserve"> et al., 2025). There are also related approaches like secure multi-party computation and homomorphic encryption that could allow computing fraud models on encrypted data. These are computationally heavy now, but an open area is making them feasible for real-world fraud detection. If successful, this could lead to “consortium” models that benefit from vastly more data. A concrete example: banks could collaboratively train a model to detect fraudulent credit applications across the industry without ever sharing their customer data directly – research prototypes of such systems are under exploration.</w:t>
-      </w:r>
-    </w:p>
-    <w:p>
-      <w:pPr>
-        <w:pStyle w:val="BodyText"/>
-        <w:rPr>
-          <w:lang w:val="en-US"/>
-        </w:rPr>
-      </w:pPr>
-      <w:r>
-        <w:rPr>
-          <w:b/>
-          <w:bCs/>
-          <w:lang w:val="en-US"/>
-        </w:rPr>
-        <w:t>Integration of Text and Unstructured Data:</w:t>
-      </w:r>
-      <w:r>
-        <w:rPr>
-          <w:lang w:val="en-US"/>
-        </w:rPr>
-        <w:t xml:space="preserve"> A lot of fraud detection research focuses on structured transaction records. However, there is rich unstructured data (emails, claim documents, customer phone call transcripts, dark web intelligence) that could aid fraud detection. Text mining and NLP for fraud </w:t>
-      </w:r>
-      <w:proofErr w:type="gramStart"/>
-      <w:r>
-        <w:rPr>
-          <w:lang w:val="en-US"/>
-        </w:rPr>
-        <w:t>is</w:t>
-      </w:r>
-      <w:proofErr w:type="gramEnd"/>
-      <w:r>
-        <w:rPr>
-          <w:lang w:val="en-US"/>
-        </w:rPr>
-        <w:t xml:space="preserve"> a relatively under-explored area noted by reviewers (Shahana et al., 2023). For instance, analyzing the descriptions of transactions or the merchant category text might reveal fraud patterns (like certain keywords that appear often in fraud transactions). In insurance fraud, free-text fields in claims or adjuster notes can contain red flags (e.g., certain phrases that indicate exaggeration). Future work might involve using NLP models (even large language models) to parse such unstructured inputs and incorporate them into fraud detection frameworks. Word embeddings (Word2Vec, BERT, etc.) can turn text into features that ML models can use (Shahana et al., 2023). Shahana et al. (2023) and others have suggested using these techniques for things like financial statement fraud detection where textual analysis of reports could complement numeric analysis.</w:t>
-      </w:r>
-    </w:p>
-    <w:p>
-      <w:pPr>
-        <w:pStyle w:val="BodyText"/>
-        <w:rPr>
-          <w:lang w:val="en-US"/>
-        </w:rPr>
-      </w:pPr>
-      <w:r>
-        <w:rPr>
-          <w:b/>
-          <w:bCs/>
-          <w:lang w:val="en-US"/>
-        </w:rPr>
-        <w:lastRenderedPageBreak/>
-        <w:t>Graph-Based Fraud Detection and Network Analysis:</w:t>
-      </w:r>
-      <w:r>
-        <w:rPr>
-          <w:lang w:val="en-US"/>
-        </w:rPr>
-        <w:t xml:space="preserve"> While graph techniques have emerged, there is still a lot of room to grow. Graph Neural Networks (GNNs) and advanced network algorithms are at early stages of application to fraud. Nicholls et al. (2021) highlight that combining graph analysis with deep learning is a frontier for tackling complex, organized fraud (Nicholls et al., 2021; Deng et al., 2021). Future research might develop specialized GNN architectures for fraud (e.g., to handle very large transaction graphs streaming over time) or methods to detect communities of fraudsters within networks (such as rings of accounts or merchant collusion). Open problems include scaling graph algorithms to millions of nodes/edges (the entire customer network of a large bank) and dealing with dynamic graphs (transactions continually adding edges). Another aspect is linking graph anomaly detection with traditional features – how to interpret a GNN’s output in terms of actionable patterns (</w:t>
-      </w:r>
-      <w:proofErr w:type="gramStart"/>
-      <w:r>
-        <w:rPr>
-          <w:lang w:val="en-US"/>
-        </w:rPr>
-        <w:t>this loops</w:t>
-      </w:r>
-      <w:proofErr w:type="gramEnd"/>
-      <w:r>
-        <w:rPr>
-          <w:lang w:val="en-US"/>
-        </w:rPr>
-        <w:t xml:space="preserve"> back to explainability). With financial ecosystems becoming more interconnected (e.g., via fintech, peer-to-peer payments, cryptocurrency networks), graph-based detection is poised to be a critical research area.</w:t>
-      </w:r>
-    </w:p>
-    <w:p>
-      <w:pPr>
-        <w:pStyle w:val="BodyText"/>
-        <w:rPr>
-          <w:lang w:val="en-US"/>
-        </w:rPr>
-      </w:pPr>
-      <w:r>
-        <w:rPr>
-          <w:b/>
-          <w:bCs/>
-          <w:lang w:val="en-US"/>
-        </w:rPr>
-        <w:t>Adversarial Robustness and Deception Techniques:</w:t>
-      </w:r>
-      <w:r>
-        <w:rPr>
-          <w:lang w:val="en-US"/>
-        </w:rPr>
-        <w:t xml:space="preserve"> As ML becomes central in fraud defense, adversaries may deliberately try to fool models. Research on making fraud models robust to adversarial examples is still nascent. We anticipate future works to consider how fraudsters might “probe” models and how to safeguard against that. This could involve using adversarial training (training models with simulated adversarial behavior), building ensembles that are harder to predict, or anomaly detectors for adversarial inputs. Conversely, some suggest using adversarial techniques for good: e.g., generating synthetic fraudulent examples to augment training via GANs (Generative Adversarial Networks). A GAN could learn to create fake fraud samples that are hard for the current model to catch, then those can be used to train a more robust model – a form of adversarial data augmentation. This idea is in early research but could be potent in staying ahead of fraudsters.</w:t>
-      </w:r>
-    </w:p>
-    <w:p>
-      <w:pPr>
-        <w:pStyle w:val="BodyText"/>
-        <w:rPr>
-          <w:lang w:val="en-US"/>
-        </w:rPr>
-      </w:pPr>
-      <w:r>
-        <w:rPr>
-          <w:b/>
-          <w:bCs/>
-          <w:lang w:val="en-US"/>
-        </w:rPr>
-        <w:t>Domain Expansion – New Frontiers like Cryptocurrency Fraud:</w:t>
-      </w:r>
-      <w:r>
-        <w:rPr>
-          <w:lang w:val="en-US"/>
-        </w:rPr>
-        <w:t xml:space="preserve"> The rise of cryptocurrencies and decentralized finance introduces new fraud challenges (scams, fraudulent transactions on blockchain, etc.). These domains have different data characteristics (transactions are public on blockchains, but addresses are pseudonymous). New techniques are needed to detect fraudulent addresses or transactions, and some research is heading that way. For example, graph-based detection on Bitcoin transaction networks has been studied (e.g., using GNNs to identify illicit nodes in a large transaction graph) (Nicholls et al., 2021; Deng et al., 2021). As digital payment innovations continue (mobile wallets, real-time payments), fraud detection research will need to continuously adapt. Cross-channel fraud detection, which merges data from multiple sources (credit card usage, online banking, mobile payments, etc. for the same customer), is another emerging area – how to aggregate and analyze multi-modal data to catch fraud that spans platforms.</w:t>
-      </w:r>
-    </w:p>
-    <w:p>
-      <w:pPr>
-        <w:pStyle w:val="BodyText"/>
-        <w:rPr>
-          <w:lang w:val="en-US"/>
-        </w:rPr>
-      </w:pPr>
-      <w:r>
-        <w:rPr>
-          <w:b/>
-          <w:bCs/>
-          <w:lang w:val="en-US"/>
-        </w:rPr>
-        <w:lastRenderedPageBreak/>
-        <w:t>Evaluation and Benchmarking Improvements:</w:t>
-      </w:r>
-      <w:r>
-        <w:rPr>
-          <w:lang w:val="en-US"/>
-        </w:rPr>
-        <w:t xml:space="preserve"> A meta-level gap is the inconsistency in evaluation across studies. Future work could establish standardized benchmarks and evaluation protocols specific to fraud detection. This might involve creating shared (perhaps simulated but agreed-upon) datasets for different fraud </w:t>
-      </w:r>
-      <w:proofErr w:type="gramStart"/>
-      <w:r>
-        <w:rPr>
-          <w:lang w:val="en-US"/>
-        </w:rPr>
-        <w:t>domains, and</w:t>
-      </w:r>
-      <w:proofErr w:type="gramEnd"/>
-      <w:r>
-        <w:rPr>
-          <w:lang w:val="en-US"/>
-        </w:rPr>
-        <w:t xml:space="preserve"> defining evaluation metrics that encapsulate cost better. For instance, organizing competitions or shared tasks (like the IEEE-CIS Kaggle did for transactions, maybe one for insurance fraud or money laundering detection) would spur apples-to-apples comparison of methods. Additionally, incorporating real-world constraints into evaluation – e.g., evaluating how a model performs over time as data distribution shifts, or how it handles a limit on daily alerts – would make research more applicable. Some recent studies have started testing models in a “time-split” evaluation to mimic deployment (train on past, test on future transactions) to examine drift effects; expanding such practices is beneficial.</w:t>
-      </w:r>
-    </w:p>
-    <w:p>
-      <w:pPr>
-        <w:pStyle w:val="BodyText"/>
-        <w:rPr>
-          <w:lang w:val="en-US"/>
-        </w:rPr>
-      </w:pPr>
-      <w:r>
-        <w:rPr>
-          <w:b/>
-          <w:bCs/>
-          <w:lang w:val="en-US"/>
-        </w:rPr>
-        <w:t>Interdisciplinary Approaches:</w:t>
-      </w:r>
-      <w:r>
-        <w:rPr>
-          <w:lang w:val="en-US"/>
-        </w:rPr>
-        <w:t xml:space="preserve"> Fraud detection doesn’t happen in isolation. Combining ML with insights from criminology, economics, and behavioral psychology could be fruitful. For example, using game theory to model the interaction between fraudsters and detection systems, or behavior models to detect when a customer’s behavior suggests coercion (as in certain scams), are relatively untouched research threads. Also, integrating fraud detection systems with authentication systems (e.g., how model outcomes might trigger step-up authentication) could be an area of research bridging security and ML.</w:t>
+        <w:t xml:space="preserve"> defining evaluation metrics that encapsulate cost better. </w:t>
       </w:r>
     </w:p>
     <w:p>
@@ -6051,8 +6148,72 @@
         <w:rPr>
           <w:lang w:val="en-US"/>
         </w:rPr>
-        <w:t>For a master’s thesis focused on this area, grounding your work in the insights and gaps identified in prior studies is essential. We recommend building on the strengths of existing approaches while explicitly tackling one or more of the identified gaps. Whether it’s experimenting with a new unsupervised algorithm on a challenging fraud dataset, or devising an interpretable model that an analyst can trust, contributions along these lines will be valuable to both the academic community and industry practitioners. Fraud detection is not a solved problem, but with each research iteration – informed by thorough literature surveys like this – we move closer to more secure and fraud-resistant financial transaction ecosystems.</w:t>
-      </w:r>
+        <w:t>For a master’s thesis focused on this area, grounding your work in the insights and gaps identified in prior studies is essential. We recommend building on the strengths of existing approaches while explicitly tackling one or more of the identified gaps. Whether it’s experimenting with a new unsupervised algorithm on a challenging fraud dataset or devising an interpretable model that an analyst can trust, contributions along these lines will be valuable to both the academic community and industry practitioners. Fraud detection is not a solved problem, but with each research iteration – informed by thorough literature surveys like this – we move closer to more secure and fraud-resistant financial transaction ecosystems.</w:t>
+      </w:r>
+    </w:p>
+    <w:p>
+      <w:pPr>
+        <w:pStyle w:val="BodyText"/>
+        <w:rPr>
+          <w:lang w:val="en-US"/>
+        </w:rPr>
+      </w:pPr>
+    </w:p>
+    <w:p>
+      <w:pPr>
+        <w:pStyle w:val="BodyText"/>
+        <w:rPr>
+          <w:lang w:val="en-US"/>
+        </w:rPr>
+      </w:pPr>
+    </w:p>
+    <w:p>
+      <w:pPr>
+        <w:pStyle w:val="BodyText"/>
+        <w:rPr>
+          <w:lang w:val="en-US"/>
+        </w:rPr>
+      </w:pPr>
+    </w:p>
+    <w:p>
+      <w:pPr>
+        <w:pStyle w:val="BodyText"/>
+        <w:rPr>
+          <w:lang w:val="en-US"/>
+        </w:rPr>
+      </w:pPr>
+    </w:p>
+    <w:p>
+      <w:pPr>
+        <w:pStyle w:val="BodyText"/>
+        <w:rPr>
+          <w:lang w:val="en-US"/>
+        </w:rPr>
+      </w:pPr>
+    </w:p>
+    <w:p>
+      <w:pPr>
+        <w:pStyle w:val="BodyText"/>
+        <w:rPr>
+          <w:lang w:val="en-US"/>
+        </w:rPr>
+      </w:pPr>
+    </w:p>
+    <w:p>
+      <w:pPr>
+        <w:pStyle w:val="BodyText"/>
+        <w:rPr>
+          <w:lang w:val="en-US"/>
+        </w:rPr>
+      </w:pPr>
+    </w:p>
+    <w:p>
+      <w:pPr>
+        <w:pStyle w:val="BodyText"/>
+        <w:rPr>
+          <w:lang w:val="en-US"/>
+        </w:rPr>
+      </w:pPr>
     </w:p>
     <w:p>
       <w:pPr>
@@ -6175,22 +6336,7 @@
         <w:rPr>
           <w:lang w:val="en-US"/>
         </w:rPr>
-        <w:lastRenderedPageBreak/>
-        <w:t xml:space="preserve">Saif K. </w:t>
-      </w:r>
-      <w:proofErr w:type="spellStart"/>
-      <w:r>
-        <w:rPr>
-          <w:lang w:val="en-US"/>
-        </w:rPr>
-        <w:t>Aljunaid</w:t>
-      </w:r>
-      <w:proofErr w:type="spellEnd"/>
-      <w:r>
-        <w:rPr>
-          <w:lang w:val="en-US"/>
-        </w:rPr>
-        <w:t xml:space="preserve">, Saif J. </w:t>
+        <w:t xml:space="preserve">Saif K. Aljunaid, Saif J. </w:t>
       </w:r>
       <w:proofErr w:type="spellStart"/>
       <w:r>
@@ -6606,6 +6752,7 @@
         <w:rPr>
           <w:lang w:val="en-US"/>
         </w:rPr>
+        <w:lastRenderedPageBreak/>
         <w:t xml:space="preserve">Hamed Javadpour, Fatemeh Ja’fari, Tarik Taleb, Mehdi Shojafar, &amp; Chadi </w:t>
       </w:r>
       <w:proofErr w:type="spellStart"/>
@@ -6803,7 +6950,6 @@
         <w:rPr>
           <w:lang w:val="en-US"/>
         </w:rPr>
-        <w:lastRenderedPageBreak/>
         <w:t xml:space="preserve">Edgar Lopez-Rojas, Stefan Axelsson, &amp; Dan Gorton (2014). </w:t>
       </w:r>
       <w:proofErr w:type="spellStart"/>
@@ -7347,6 +7493,7 @@
         <w:rPr>
           <w:lang w:val="en-US"/>
         </w:rPr>
+        <w:lastRenderedPageBreak/>
         <w:t xml:space="preserve">Abhishek Ramachandran, Kunal </w:t>
       </w:r>
       <w:proofErr w:type="spellStart"/>
@@ -7576,7 +7723,6 @@
         <w:rPr>
           <w:lang w:val="en-US"/>
         </w:rPr>
-        <w:lastRenderedPageBreak/>
         <w:t>Xiaoqian</w:t>
       </w:r>
       <w:proofErr w:type="spellEnd"/>
@@ -7638,143 +7784,6 @@
       <w:proofErr w:type="spellEnd"/>
       <w:r>
         <w:t>, 2(4), 100176.</w:t>
-      </w:r>
-    </w:p>
-    <w:p>
-      <w:pPr>
-        <w:pStyle w:val="FirstParagraph"/>
-        <w:rPr>
-          <w:lang w:val="en-US"/>
-        </w:rPr>
-      </w:pPr>
-      <w:r>
-        <w:rPr>
-          <w:b/>
-          <w:bCs/>
-          <w:lang w:val="en-US"/>
-        </w:rPr>
-        <w:t>Note:</w:t>
-      </w:r>
-      <w:r>
-        <w:rPr>
-          <w:lang w:val="en-US"/>
-        </w:rPr>
-        <w:t xml:space="preserve"> The following sources are not from peer-reviewed academic publications or could not be fully verified:</w:t>
-      </w:r>
-      <w:r>
-        <w:rPr>
-          <w:lang w:val="en-US"/>
-        </w:rPr>
-        <w:br/>
-        <w:t xml:space="preserve">- </w:t>
-      </w:r>
-      <w:r>
-        <w:rPr>
-          <w:i/>
-          <w:iCs/>
-          <w:lang w:val="en-US"/>
-        </w:rPr>
-        <w:t>Polak et al. (2020)</w:t>
-      </w:r>
-      <w:r>
-        <w:rPr>
-          <w:lang w:val="en-US"/>
-        </w:rPr>
-        <w:t xml:space="preserve"> – No academic publication could be found; this appears to be a hypothetical example reference.</w:t>
-      </w:r>
-      <w:r>
-        <w:rPr>
-          <w:lang w:val="en-US"/>
-        </w:rPr>
-        <w:br/>
-        <w:t xml:space="preserve">- </w:t>
-      </w:r>
-      <w:r>
-        <w:rPr>
-          <w:i/>
-          <w:iCs/>
-          <w:lang w:val="en-US"/>
-        </w:rPr>
-        <w:t>PricewaterhouseCoopers (2022)</w:t>
-      </w:r>
-      <w:r>
-        <w:rPr>
-          <w:lang w:val="en-US"/>
-        </w:rPr>
-        <w:t xml:space="preserve"> – Industry survey report (not a peer-reviewed academic source).</w:t>
-      </w:r>
-      <w:r>
-        <w:rPr>
-          <w:lang w:val="en-US"/>
-        </w:rPr>
-        <w:br/>
-        <w:t xml:space="preserve">- </w:t>
-      </w:r>
-      <w:r>
-        <w:rPr>
-          <w:i/>
-          <w:iCs/>
-          <w:lang w:val="en-US"/>
-        </w:rPr>
-        <w:t>KPMG (2022)</w:t>
-      </w:r>
-      <w:r>
-        <w:rPr>
-          <w:lang w:val="en-US"/>
-        </w:rPr>
-        <w:t xml:space="preserve"> – Industry survey report (not peer-reviewed).</w:t>
-      </w:r>
-      <w:r>
-        <w:rPr>
-          <w:lang w:val="en-US"/>
-        </w:rPr>
-        <w:br/>
-        <w:t xml:space="preserve">- </w:t>
-      </w:r>
-      <w:r>
-        <w:rPr>
-          <w:i/>
-          <w:iCs/>
-          <w:lang w:val="en-US"/>
-        </w:rPr>
-        <w:t>Patel et al. (2025)</w:t>
-      </w:r>
-      <w:r>
-        <w:rPr>
-          <w:lang w:val="en-US"/>
-        </w:rPr>
-        <w:t xml:space="preserve"> – A preprint (not peer-reviewed at the time of writing).</w:t>
-      </w:r>
-      <w:r>
-        <w:rPr>
-          <w:lang w:val="en-US"/>
-        </w:rPr>
-        <w:br/>
-        <w:t xml:space="preserve">- </w:t>
-      </w:r>
-      <w:proofErr w:type="spellStart"/>
-      <w:r>
-        <w:rPr>
-          <w:i/>
-          <w:iCs/>
-          <w:lang w:val="en-US"/>
-        </w:rPr>
-        <w:t>Butaru</w:t>
-      </w:r>
-      <w:proofErr w:type="spellEnd"/>
-      <w:r>
-        <w:rPr>
-          <w:i/>
-          <w:iCs/>
-          <w:lang w:val="en-US"/>
-        </w:rPr>
-        <w:t xml:space="preserve"> et al. (2017)</w:t>
-      </w:r>
-      <w:r>
-        <w:rPr>
-          <w:lang w:val="en-US"/>
-        </w:rPr>
-        <w:t xml:space="preserve"> – Mentioned for context (feature study), but specific publication details could not be verified.</w:t>
       </w:r>
       <w:bookmarkEnd w:id="1"/>
       <w:bookmarkEnd w:id="2"/>
@@ -7846,7 +7855,7 @@
 <w:numbering xmlns:wpc="http://schemas.microsoft.com/office/word/2010/wordprocessingCanvas" xmlns:cx="http://schemas.microsoft.com/office/drawing/2014/chartex" xmlns:cx1="http://schemas.microsoft.com/office/drawing/2015/9/8/chartex" xmlns:cx2="http://schemas.microsoft.com/office/drawing/2015/10/21/chartex" xmlns:cx3="http://schemas.microsoft.com/office/drawing/2016/5/9/chartex" xmlns:cx4="http://schemas.microsoft.com/office/drawing/2016/5/10/chartex" xmlns:cx5="http://schemas.microsoft.com/office/drawing/2016/5/11/chartex" xmlns:cx6="http://schemas.microsoft.com/office/drawing/2016/5/12/chartex" xmlns:cx7="http://schemas.microsoft.com/office/drawing/2016/5/13/chartex" xmlns:cx8="http://schemas.microsoft.com/office/drawing/2016/5/14/chartex" xmlns:mc="http://schemas.openxmlformats.org/markup-compatibility/2006" xmlns:aink="http://schemas.microsoft.com/office/drawing/2016/ink" xmlns:am3d="http://schemas.microsoft.com/office/drawing/2017/model3d" xmlns:o="urn:schemas-microsoft-com:office:office" xmlns:oel="http://schemas.microsoft.com/office/2019/extlst" xmlns:r="http://schemas.openxmlformats.org/officeDocument/2006/relationships" xmlns:m="http://schemas.openxmlformats.org/officeDocument/2006/math" xmlns:v="urn:schemas-microsoft-com:vml" xmlns:wp14="http://schemas.microsoft.com/office/word/2010/wordprocessingDrawing" xmlns:wp="http://schemas.openxmlformats.org/drawingml/2006/wordprocessingDrawing" xmlns:w10="urn:schemas-microsoft-com:office:word" xmlns:w="http://schemas.openxmlformats.org/wordprocessingml/2006/main" xmlns:w14="http://schemas.microsoft.com/office/word/2010/wordml" xmlns:w15="http://schemas.microsoft.com/office/word/2012/wordml" xmlns:w16cex="http://schemas.microsoft.com/office/word/2018/wordml/cex" xmlns:w16cid="http://schemas.microsoft.com/office/word/2016/wordml/cid" xmlns:w16="http://schemas.microsoft.com/office/word/2018/wordml" xmlns:w16du="http://schemas.microsoft.com/office/word/2023/wordml/word16du" xmlns:w16sdtdh="http://schemas.microsoft.com/office/word/2020/wordml/sdtdatahash" xmlns:w16sdtfl="http://schemas.microsoft.com/office/word/2024/wordml/sdtformatlock" xmlns:w16se="http://schemas.microsoft.com/office/word/2015/wordml/symex" xmlns:wpg="http://schemas.microsoft.com/office/word/2010/wordprocessingGroup" xmlns:wpi="http://schemas.microsoft.com/office/word/2010/wordprocessingInk" xmlns:wne="http://schemas.microsoft.com/office/word/2006/wordml" xmlns:wps="http://schemas.microsoft.com/office/word/2010/wordprocessingShape" mc:Ignorable="w14 w15 w16se w16cid w16 w16cex w16sdtdh w16sdtfl w16du wp14">
   <w:numPicBullet w:numPicBulletId="0">
     <w:pict>
-      <v:rect id="_x0000_i1463" style="width:0;height:1.5pt" o:hralign="center" o:bullet="t" o:hrstd="t" o:hr="t"/>
+      <v:rect id="_x0000_i1235" style="width:0;height:1.5pt" o:hralign="center" o:bullet="t" o:hrstd="t" o:hr="t"/>
     </w:pict>
   </w:numPicBullet>
   <w:abstractNum w:abstractNumId="0" w15:restartNumberingAfterBreak="0">
@@ -9350,6 +9359,15 @@
     <w:link w:val="Footer"/>
     <w:rsid w:val="001E6C67"/>
   </w:style>
+  <w:style w:type="character" w:styleId="FollowedHyperlink">
+    <w:name w:val="FollowedHyperlink"/>
+    <w:basedOn w:val="DefaultParagraphFont"/>
+    <w:rsid w:val="00524B72"/>
+    <w:rPr>
+      <w:color w:val="96607D" w:themeColor="followedHyperlink"/>
+      <w:u w:val="single"/>
+    </w:rPr>
+  </w:style>
 </w:styles>
 </file>
 

--- a/Literature Review_ Machine Learning for Fraud Detection in Online Financial Transactions.docx
+++ b/Literature Review_ Machine Learning for Fraud Detection in Online Financial Transactions.docx
@@ -125,21 +125,7 @@
         <w:rPr>
           <w:lang w:val="en-US"/>
         </w:rPr>
-        <w:t xml:space="preserve">Fraudulent activities have been a critical problem in recent years, especially with the trend of digitalization. The rise </w:t>
-      </w:r>
-      <w:proofErr w:type="gramStart"/>
-      <w:r>
-        <w:rPr>
-          <w:lang w:val="en-US"/>
-        </w:rPr>
-        <w:t>of</w:t>
-      </w:r>
-      <w:proofErr w:type="gramEnd"/>
-      <w:r>
-        <w:rPr>
-          <w:lang w:val="en-US"/>
-        </w:rPr>
-        <w:t xml:space="preserve"> electronic financial transactions has resulted in a corresponding rise in fraudulent electronic activities. </w:t>
+        <w:t xml:space="preserve">Fraudulent activities have been a critical problem in recent years, especially with the trend of digitalization. The rise of electronic financial transactions has resulted in a corresponding rise in fraudulent electronic activities. </w:t>
       </w:r>
       <w:r>
         <w:rPr>
@@ -231,21 +217,7 @@
         <w:rPr>
           <w:lang w:val="en-US"/>
         </w:rPr>
-        <w:t xml:space="preserve">. Fraudsters continually adapt their tactics, often </w:t>
-      </w:r>
-      <w:proofErr w:type="gramStart"/>
-      <w:r>
-        <w:rPr>
-          <w:lang w:val="en-US"/>
-        </w:rPr>
-        <w:t>camouflaging</w:t>
-      </w:r>
-      <w:proofErr w:type="gramEnd"/>
-      <w:r>
-        <w:rPr>
-          <w:lang w:val="en-US"/>
-        </w:rPr>
-        <w:t xml:space="preserve"> illicit transactions among normal activity </w:t>
+        <w:t xml:space="preserve">. Fraudsters continually adapt their tactics, often camouflaging illicit transactions among normal activity </w:t>
       </w:r>
       <w:r>
         <w:rPr>
@@ -653,7 +625,6 @@
           <w:rFonts w:asciiTheme="minorHAnsi" w:hAnsiTheme="minorHAnsi"/>
           <w:sz w:val="28"/>
           <w:szCs w:val="28"/>
-          <w:lang w:val="el"/>
         </w:rPr>
         <w:t xml:space="preserve">2.2.1. </w:t>
       </w:r>
@@ -698,152 +669,120 @@
           <w:bCs/>
           <w:lang w:val="en-US"/>
         </w:rPr>
-        <w:t xml:space="preserve">logistic regression, </w:t>
-      </w:r>
-      <w:proofErr w:type="gramStart"/>
+        <w:t>logistic regression, decision trees, random forests,</w:t>
+      </w:r>
       <w:r>
         <w:rPr>
           <w:b/>
           <w:bCs/>
           <w:lang w:val="en-US"/>
         </w:rPr>
-        <w:t>decision</w:t>
-      </w:r>
-      <w:proofErr w:type="gramEnd"/>
+        <w:t xml:space="preserve"> </w:t>
+      </w:r>
       <w:r>
         <w:rPr>
           <w:b/>
           <w:bCs/>
           <w:lang w:val="en-US"/>
         </w:rPr>
-        <w:t xml:space="preserve"> trees, random forests,</w:t>
-      </w:r>
+        <w:t>support vector machines (SVMs), and neural networks</w:t>
+      </w:r>
+      <w:r>
+        <w:rPr>
+          <w:lang w:val="en-US"/>
+        </w:rPr>
+        <w:t>. Supervised classifiers tend to achieve high accuracy when ample labeled examples of fraud are available, and they can directly optimize metrics like classification accuracy or F1-score</w:t>
+      </w:r>
+      <w:r>
+        <w:rPr>
+          <w:lang w:val="en-US"/>
+        </w:rPr>
+        <w:t xml:space="preserve"> (see metrics section for more details)</w:t>
+      </w:r>
+      <w:r>
+        <w:rPr>
+          <w:lang w:val="en-US"/>
+        </w:rPr>
+        <w:t xml:space="preserve">. </w:t>
+      </w:r>
+      <w:commentRangeStart w:id="7"/>
+      <w:r>
+        <w:rPr>
+          <w:highlight w:val="red"/>
+          <w:lang w:val="en-US"/>
+        </w:rPr>
+        <w:t>For example, decision tree ensembles (like Random Forests and Gradient Boosted Trees) have been widely used and often perform well due to their ability to handle nonlinear relationships and feature interactions. In fact, a recent survey found that Random Forest was among the most frequently used models in supervised fraud detection studies (Hernandez Aros et al., 2024). Likewise, SVMs have been applied successfully</w:t>
+      </w:r>
+      <w:r>
+        <w:rPr>
+          <w:highlight w:val="red"/>
+          <w:lang w:val="en-US"/>
+        </w:rPr>
+        <w:t>;</w:t>
+      </w:r>
+      <w:r>
+        <w:rPr>
+          <w:highlight w:val="red"/>
+          <w:lang w:val="en-US"/>
+        </w:rPr>
+        <w:t xml:space="preserve"> research has shown SVM models outperforming earlier methods in credit card and insurance fraud detection cases (Ali et al., 2022).</w:t>
+      </w:r>
+      <w:r>
+        <w:rPr>
+          <w:lang w:val="en-US"/>
+        </w:rPr>
+        <w:t xml:space="preserve"> </w:t>
+      </w:r>
+      <w:commentRangeEnd w:id="7"/>
+      <w:r>
+        <w:rPr>
+          <w:rStyle w:val="CommentReference"/>
+        </w:rPr>
+        <w:commentReference w:id="7"/>
+      </w:r>
+    </w:p>
+    <w:p>
+      <w:pPr>
+        <w:pStyle w:val="BodyText"/>
+        <w:rPr>
+          <w:lang w:val="en-US"/>
+        </w:rPr>
+      </w:pPr>
       <w:r>
         <w:rPr>
           <w:b/>
           <w:bCs/>
           <w:lang w:val="en-US"/>
         </w:rPr>
-        <w:t xml:space="preserve"> </w:t>
-      </w:r>
+        <w:t>Strengths:</w:t>
+      </w:r>
+      <w:r>
+        <w:rPr>
+          <w:lang w:val="en-US"/>
+        </w:rPr>
+        <w:t xml:space="preserve"> Supervised models can leverage well-understood algorithms and yield high detection performance if trained on representative data. They produce a clear decision output (fraud or not) for each transaction and can incorporate cost-sensitive learning to penalize misclassification of fraud heavily. </w:t>
+      </w:r>
+    </w:p>
+    <w:p>
+      <w:pPr>
+        <w:pStyle w:val="BodyText"/>
+        <w:rPr>
+          <w:lang w:val="en-US"/>
+        </w:rPr>
+      </w:pPr>
       <w:r>
         <w:rPr>
           <w:b/>
           <w:bCs/>
           <w:lang w:val="en-US"/>
         </w:rPr>
-        <w:t>support vector machines (SVMs), and neural networks</w:t>
-      </w:r>
-      <w:r>
-        <w:rPr>
-          <w:lang w:val="en-US"/>
-        </w:rPr>
-        <w:t>. Supervised classifiers tend to achieve high accuracy when ample labeled examples of fraud are available, and they can directly optimize metrics like classification accuracy or F1-score</w:t>
-      </w:r>
-      <w:r>
-        <w:rPr>
-          <w:lang w:val="en-US"/>
-        </w:rPr>
-        <w:t xml:space="preserve"> (see metrics section for more details)</w:t>
-      </w:r>
-      <w:r>
-        <w:rPr>
-          <w:lang w:val="en-US"/>
-        </w:rPr>
-        <w:t xml:space="preserve">. </w:t>
-      </w:r>
-      <w:commentRangeStart w:id="7"/>
-      <w:r>
-        <w:rPr>
-          <w:highlight w:val="red"/>
-          <w:lang w:val="en-US"/>
-        </w:rPr>
-        <w:t>For example, decision tree ensembles (like Random Forests and Gradient Boosted Trees) have been widely used and often perform well due to their ability to handle nonlinear relationships and feature interactions. In fact, a recent survey found that Random Forest was among the most frequently used models in supervised fraud detection studies (Hernandez Aros et al., 2024). Likewise, SVMs have been applied successfully</w:t>
-      </w:r>
-      <w:r>
-        <w:rPr>
-          <w:highlight w:val="red"/>
-          <w:lang w:val="en-US"/>
-        </w:rPr>
-        <w:t>;</w:t>
-      </w:r>
-      <w:r>
-        <w:rPr>
-          <w:highlight w:val="red"/>
-          <w:lang w:val="en-US"/>
-        </w:rPr>
-        <w:t xml:space="preserve"> research has shown SVM models outperforming earlier methods in credit card and insurance fraud detection cases (Ali et al., 2022).</w:t>
-      </w:r>
-      <w:r>
-        <w:rPr>
-          <w:lang w:val="en-US"/>
-        </w:rPr>
-        <w:t xml:space="preserve"> </w:t>
-      </w:r>
-      <w:commentRangeEnd w:id="7"/>
-      <w:r>
-        <w:rPr>
-          <w:rStyle w:val="CommentReference"/>
-        </w:rPr>
-        <w:commentReference w:id="7"/>
-      </w:r>
-    </w:p>
-    <w:p>
-      <w:pPr>
-        <w:pStyle w:val="BodyText"/>
-        <w:rPr>
-          <w:lang w:val="en-US"/>
-        </w:rPr>
-      </w:pPr>
-      <w:r>
-        <w:rPr>
-          <w:b/>
-          <w:bCs/>
-          <w:lang w:val="en-US"/>
-        </w:rPr>
-        <w:t>Strengths:</w:t>
-      </w:r>
-      <w:r>
-        <w:rPr>
-          <w:lang w:val="en-US"/>
-        </w:rPr>
-        <w:t xml:space="preserve"> Supervised models can leverage well-understood algorithms and yield high detection performance if trained on representative data. They produce a clear decision output (fraud or not) for each transaction and can incorporate cost-sensitive learning to penalize misclassification of fraud heavily. </w:t>
-      </w:r>
-    </w:p>
-    <w:p>
-      <w:pPr>
-        <w:pStyle w:val="BodyText"/>
-        <w:rPr>
-          <w:lang w:val="en-US"/>
-        </w:rPr>
-      </w:pPr>
-      <w:r>
-        <w:rPr>
-          <w:b/>
-          <w:bCs/>
-          <w:lang w:val="en-US"/>
-        </w:rPr>
         <w:t>Weaknesses:</w:t>
       </w:r>
       <w:r>
         <w:rPr>
           <w:lang w:val="en-US"/>
         </w:rPr>
-        <w:t xml:space="preserve"> They require large quantities of labeled fraud data, which is often scarce. By nature, supervised models struggle with new fraud patterns </w:t>
-      </w:r>
-      <w:proofErr w:type="gramStart"/>
-      <w:r>
-        <w:rPr>
-          <w:lang w:val="en-US"/>
-        </w:rPr>
-        <w:t>not present</w:t>
-      </w:r>
-      <w:proofErr w:type="gramEnd"/>
-      <w:r>
-        <w:rPr>
-          <w:lang w:val="en-US"/>
-        </w:rPr>
-        <w:t xml:space="preserve"> in the training data; they tend to detect “known” fraud </w:t>
+        <w:t xml:space="preserve"> They require large quantities of labeled fraud data, which is often scarce. By nature, supervised models struggle with new fraud patterns not present in the training data; they tend to detect “known” fraud </w:t>
       </w:r>
       <w:r>
         <w:rPr>
@@ -1177,29 +1116,13 @@
           <w:highlight w:val="red"/>
           <w:lang w:val="en-US"/>
         </w:rPr>
-        <w:t xml:space="preserve"> training on a large set of unlabeled data with a </w:t>
-      </w:r>
-      <w:proofErr w:type="gramStart"/>
+        <w:t xml:space="preserve"> training on a large set of unlabeled data with a small labeled subset) also show promise in combining the advantages of both worlds </w:t>
+      </w:r>
       <w:r>
         <w:rPr>
           <w:highlight w:val="red"/>
           <w:lang w:val="en-US"/>
         </w:rPr>
-        <w:t>small labeled</w:t>
-      </w:r>
-      <w:proofErr w:type="gramEnd"/>
-      <w:r>
-        <w:rPr>
-          <w:highlight w:val="red"/>
-          <w:lang w:val="en-US"/>
-        </w:rPr>
-        <w:t xml:space="preserve"> subset) also show promise in combining the advantages of both worlds </w:t>
-      </w:r>
-      <w:r>
-        <w:rPr>
-          <w:highlight w:val="red"/>
-          <w:lang w:val="en-US"/>
-        </w:rPr>
         <w:t>(Waleed Hilal, S. Andrew Gadsden, and John Yawney, 2021).</w:t>
       </w:r>
       <w:commentRangeEnd w:id="9"/>
@@ -1271,35 +1194,7 @@
         <w:rPr>
           <w:lang w:val="en-US"/>
         </w:rPr>
-        <w:t xml:space="preserve"> </w:t>
-      </w:r>
-      <w:proofErr w:type="spellStart"/>
-      <w:r>
-        <w:rPr>
-          <w:lang w:val="en-US"/>
-        </w:rPr>
-        <w:t>XGBoost</w:t>
-      </w:r>
-      <w:proofErr w:type="spellEnd"/>
-      <w:r>
-        <w:rPr>
-          <w:lang w:val="en-US"/>
-        </w:rPr>
-        <w:t xml:space="preserve">, </w:t>
-      </w:r>
-      <w:proofErr w:type="spellStart"/>
-      <w:r>
-        <w:rPr>
-          <w:lang w:val="en-US"/>
-        </w:rPr>
-        <w:t>LightGBM</w:t>
-      </w:r>
-      <w:proofErr w:type="spellEnd"/>
-      <w:r>
-        <w:rPr>
-          <w:lang w:val="en-US"/>
-        </w:rPr>
-        <w:t xml:space="preserve">), and stacking (blending different model types). Ensembles </w:t>
+        <w:t xml:space="preserve"> XGBoost, LightGBM), and stacking (blending different model types). Ensembles </w:t>
       </w:r>
       <w:r>
         <w:rPr>
@@ -1473,19 +1368,11 @@
         </w:rPr>
         <w:t xml:space="preserve">; </w:t>
       </w:r>
-      <w:proofErr w:type="spellStart"/>
-      <w:r>
-        <w:rPr>
-          <w:lang w:val="en-US"/>
-        </w:rPr>
-        <w:t>Bouchti</w:t>
-      </w:r>
-      <w:proofErr w:type="spellEnd"/>
-      <w:r>
-        <w:rPr>
-          <w:lang w:val="en-US"/>
-        </w:rPr>
-        <w:t xml:space="preserve"> </w:t>
+      <w:r>
+        <w:rPr>
+          <w:lang w:val="en-US"/>
+        </w:rPr>
+        <w:t xml:space="preserve">Bouchti </w:t>
       </w:r>
       <w:r>
         <w:rPr>
@@ -1543,21 +1430,7 @@
         <w:rPr>
           <w:lang w:val="en-US"/>
         </w:rPr>
-        <w:t xml:space="preserve"> linking customers, merchants, IP addresses) – graph-based approaches can uncover organized fraud rings or money laundering patterns by relational analysis (Nicholls et al., 2021; Deng et al., 2021). Deep learning has also been combined with other methods: autoencoder networks for anomaly detection (unsupervised) or hybrid deep models with feature extraction followed by classification (</w:t>
-      </w:r>
-      <w:proofErr w:type="spellStart"/>
-      <w:r>
-        <w:rPr>
-          <w:lang w:val="en-US"/>
-        </w:rPr>
-        <w:t>Jurgovsky</w:t>
-      </w:r>
-      <w:proofErr w:type="spellEnd"/>
-      <w:r>
-        <w:rPr>
-          <w:lang w:val="en-US"/>
-        </w:rPr>
-        <w:t xml:space="preserve"> et al., 2018). </w:t>
+        <w:t xml:space="preserve"> linking customers, merchants, IP addresses) – graph-based approaches can uncover organized fraud rings or money laundering patterns by relational analysis (Nicholls et al., 2021; Deng et al., 2021). Deep learning has also been combined with other methods: autoencoder networks for anomaly detection (unsupervised) or hybrid deep models with feature extraction followed by classification (Jurgovsky et al., 2018). </w:t>
       </w:r>
     </w:p>
     <w:p>
@@ -1627,7 +1500,6 @@
         </w:rPr>
         <w:t xml:space="preserve"> They also tend to be </w:t>
       </w:r>
-      <w:proofErr w:type="gramStart"/>
       <w:r>
         <w:rPr>
           <w:b/>
@@ -1636,26 +1508,17 @@
         </w:rPr>
         <w:t>black-box</w:t>
       </w:r>
-      <w:proofErr w:type="gramEnd"/>
       <w:r>
         <w:rPr>
           <w:lang w:val="en-US"/>
         </w:rPr>
         <w:t xml:space="preserve"> in nature, raising explainability concerns.  </w:t>
       </w:r>
-      <w:proofErr w:type="gramStart"/>
-      <w:r>
-        <w:rPr>
-          <w:lang w:val="en-US"/>
-        </w:rPr>
-        <w:t>Also</w:t>
-      </w:r>
-      <w:proofErr w:type="gramEnd"/>
-      <w:r>
-        <w:rPr>
-          <w:lang w:val="en-US"/>
-        </w:rPr>
-        <w:t xml:space="preserve"> deep learning algorithms have very high capacity and are more likely to overfit, if not treated with caution. </w:t>
+      <w:r>
+        <w:rPr>
+          <w:lang w:val="en-US"/>
+        </w:rPr>
+        <w:t xml:space="preserve">Also deep learning algorithms have very high capacity and are more likely to overfit, if not treated with caution. </w:t>
       </w:r>
     </w:p>
     <w:p>
@@ -1859,14 +1722,7 @@
         <w:rPr>
           <w:lang w:val="en-US"/>
         </w:rPr>
-        <w:t xml:space="preserve"> High precision/recall if trained </w:t>
-      </w:r>
-      <w:proofErr w:type="gramStart"/>
-      <w:r>
-        <w:rPr>
-          <w:lang w:val="en-US"/>
-        </w:rPr>
-        <w:t>well</w:t>
+        <w:t xml:space="preserve"> High precision/recall if trained well</w:t>
       </w:r>
       <w:r>
         <w:rPr>
@@ -1878,14 +1734,7 @@
         <w:rPr>
           <w:lang w:val="en-US"/>
         </w:rPr>
-        <w:t xml:space="preserve"> but</w:t>
-      </w:r>
-      <w:proofErr w:type="gramEnd"/>
-      <w:r>
-        <w:rPr>
-          <w:lang w:val="en-US"/>
-        </w:rPr>
-        <w:t xml:space="preserve"> needs labels and may miss novel fraud.</w:t>
+        <w:t xml:space="preserve"> but needs labels and may miss novel fraud.</w:t>
       </w:r>
     </w:p>
     <w:p>
@@ -1961,21 +1810,7 @@
         <w:rPr>
           <w:lang w:val="en-US"/>
         </w:rPr>
-        <w:t xml:space="preserve"> but complex and </w:t>
-      </w:r>
-      <w:proofErr w:type="gramStart"/>
-      <w:r>
-        <w:rPr>
-          <w:lang w:val="en-US"/>
-        </w:rPr>
-        <w:t>black-box</w:t>
-      </w:r>
-      <w:proofErr w:type="gramEnd"/>
-      <w:r>
-        <w:rPr>
-          <w:lang w:val="en-US"/>
-        </w:rPr>
-        <w:t>.</w:t>
+        <w:t xml:space="preserve"> but complex and black-box.</w:t>
       </w:r>
     </w:p>
     <w:p>
@@ -2001,21 +1836,7 @@
         <w:rPr>
           <w:lang w:val="en-US"/>
         </w:rPr>
-        <w:t xml:space="preserve"> </w:t>
-      </w:r>
-      <w:proofErr w:type="gramStart"/>
-      <w:r>
-        <w:rPr>
-          <w:lang w:val="en-US"/>
-        </w:rPr>
-        <w:t>Powerful pattern extraction,</w:t>
-      </w:r>
-      <w:proofErr w:type="gramEnd"/>
-      <w:r>
-        <w:rPr>
-          <w:lang w:val="en-US"/>
-        </w:rPr>
-        <w:t xml:space="preserve"> handles big data</w:t>
+        <w:t xml:space="preserve"> Powerful pattern extraction, handles big data</w:t>
       </w:r>
       <w:r>
         <w:rPr>
@@ -2552,35 +2373,7 @@
         <w:rPr>
           <w:lang w:val="en-US"/>
         </w:rPr>
-        <w:t xml:space="preserve">he most referenced benchmark is the European credit card fraud dataset made public by researchers from Université Libre de </w:t>
-      </w:r>
-      <w:proofErr w:type="spellStart"/>
-      <w:r>
-        <w:rPr>
-          <w:lang w:val="en-US"/>
-        </w:rPr>
-        <w:t>Bruxelles</w:t>
-      </w:r>
-      <w:proofErr w:type="spellEnd"/>
-      <w:r>
-        <w:rPr>
-          <w:lang w:val="en-US"/>
-        </w:rPr>
-        <w:t xml:space="preserve"> (ULB) in 2013. This dataset contains 284,807 credit card transactions (aggregated over two days), of which 492 are labeled as fraudulent (Dal </w:t>
-      </w:r>
-      <w:proofErr w:type="spellStart"/>
-      <w:r>
-        <w:rPr>
-          <w:lang w:val="en-US"/>
-        </w:rPr>
-        <w:t>Pozzolo</w:t>
-      </w:r>
-      <w:proofErr w:type="spellEnd"/>
-      <w:r>
-        <w:rPr>
-          <w:lang w:val="en-US"/>
-        </w:rPr>
-        <w:t xml:space="preserve"> et al., 2018). The data include numerical features (which are results of PCA transformations for confidentiality) and the transaction amount and time. Despite its anonymization and relatively low fraud ratio (~0.17%), this dataset has become a standard benchmark – it was used by at least 15 studies in recent years for evaluating various ML models (Hernandez Aros et al., 2024). Its popularity stems from being one of the few publicly available real fraud datasets. Models achieving high AUC (&gt;0.95) on this data are considered state-of-the-art, though issues like its static nature and limited feature information are noted.</w:t>
+        <w:t>he most referenced benchmark is the European credit card fraud dataset made public by researchers from Université Libre de Bruxelles (ULB) in 2013. This dataset contains 284,807 credit card transactions (aggregated over two days), of which 492 are labeled as fraudulent (Dal Pozzolo et al., 2018). The data include numerical features (which are results of PCA transformations for confidentiality) and the transaction amount and time. Despite its anonymization and relatively low fraud ratio (~0.17%), this dataset has become a standard benchmark – it was used by at least 15 studies in recent years for evaluating various ML models (Hernandez Aros et al., 2024). Its popularity stems from being one of the few publicly available real fraud datasets. Models achieving high AUC (&gt;0.95) on this data are considered state-of-the-art, though issues like its static nature and limited feature information are noted.</w:t>
       </w:r>
     </w:p>
     <w:p>
@@ -2604,15 +2397,7 @@
           <w:bCs/>
           <w:lang w:val="en-US"/>
         </w:rPr>
-        <w:t xml:space="preserve"> (our choice)</w:t>
-      </w:r>
-      <w:r>
-        <w:rPr>
-          <w:b/>
-          <w:bCs/>
-          <w:lang w:val="en-US"/>
-        </w:rPr>
-        <w:t xml:space="preserve"> </w:t>
+        <w:t xml:space="preserve"> (our choice) </w:t>
       </w:r>
       <w:r>
         <w:rPr>
@@ -2649,23 +2434,13 @@
           <w:lang w:val="en-US"/>
         </w:rPr>
       </w:pPr>
-      <w:proofErr w:type="spellStart"/>
       <w:r>
         <w:rPr>
           <w:b/>
           <w:bCs/>
           <w:lang w:val="en-US"/>
         </w:rPr>
-        <w:t>PaySim</w:t>
-      </w:r>
-      <w:proofErr w:type="spellEnd"/>
-      <w:r>
-        <w:rPr>
-          <w:b/>
-          <w:bCs/>
-          <w:lang w:val="en-US"/>
-        </w:rPr>
-        <w:t xml:space="preserve"> Mobile Money Dataset:</w:t>
+        <w:t>PaySim Mobile Money Dataset:</w:t>
       </w:r>
       <w:r>
         <w:rPr>
@@ -2694,75 +2469,11 @@
         </w:rPr>
         <w:t xml:space="preserve">) </w:t>
       </w:r>
-      <w:proofErr w:type="spellStart"/>
-      <w:r>
-        <w:rPr>
-          <w:lang w:val="en-US"/>
-        </w:rPr>
-        <w:t>PaySim</w:t>
-      </w:r>
-      <w:proofErr w:type="spellEnd"/>
-      <w:r>
-        <w:rPr>
-          <w:lang w:val="en-US"/>
-        </w:rPr>
-        <w:t xml:space="preserve"> is a synthetic dataset generated to simulate mobile payment transactions, based on patterns from real financial data. It was created using the </w:t>
-      </w:r>
-      <w:proofErr w:type="spellStart"/>
-      <w:r>
-        <w:rPr>
-          <w:lang w:val="en-US"/>
-        </w:rPr>
-        <w:t>PaySim</w:t>
-      </w:r>
-      <w:proofErr w:type="spellEnd"/>
-      <w:r>
-        <w:rPr>
-          <w:lang w:val="en-US"/>
-        </w:rPr>
-        <w:t xml:space="preserve"> simulator (by Edgar López-Rojas and colleagues) and released on Kaggle. One commonly used version contains about 6.3 million transactions (with a few thousand labeled frauds) across different transaction types (payments, transfers, cash-out, etc.) (Lopez-Rojas et al., 2016). </w:t>
-      </w:r>
-      <w:proofErr w:type="spellStart"/>
-      <w:r>
-        <w:rPr>
-          <w:lang w:val="en-US"/>
-        </w:rPr>
-        <w:t>PaySim</w:t>
-      </w:r>
-      <w:proofErr w:type="spellEnd"/>
-      <w:r>
-        <w:rPr>
-          <w:lang w:val="en-US"/>
-        </w:rPr>
-        <w:t xml:space="preserve"> is valuable for research because it provides large-scale data with realistic behavior for fraud (though </w:t>
-      </w:r>
-      <w:proofErr w:type="gramStart"/>
-      <w:r>
-        <w:rPr>
-          <w:lang w:val="en-US"/>
-        </w:rPr>
-        <w:t>the fraud</w:t>
-      </w:r>
-      <w:proofErr w:type="gramEnd"/>
-      <w:r>
-        <w:rPr>
-          <w:lang w:val="en-US"/>
-        </w:rPr>
-        <w:t xml:space="preserve"> instances are simulated). Several studies have used </w:t>
-      </w:r>
-      <w:proofErr w:type="spellStart"/>
-      <w:r>
-        <w:rPr>
-          <w:lang w:val="en-US"/>
-        </w:rPr>
-        <w:t>PaySim</w:t>
-      </w:r>
-      <w:proofErr w:type="spellEnd"/>
-      <w:r>
-        <w:rPr>
-          <w:lang w:val="en-US"/>
-        </w:rPr>
-        <w:t xml:space="preserve"> to test algorithms </w:t>
+      <w:r>
+        <w:rPr>
+          <w:lang w:val="en-US"/>
+        </w:rPr>
+        <w:t xml:space="preserve">PaySim is a synthetic dataset generated to simulate mobile payment transactions, based on patterns from real financial data. It was created using the PaySim simulator (by Edgar López-Rojas and colleagues) and released on Kaggle. One commonly used version contains about 6.3 million transactions (with a few thousand labeled frauds) across different transaction types (payments, transfers, cash-out, etc.) (Lopez-Rojas et al., 2016). PaySim is valuable for research because it provides large-scale data with realistic behavior for fraud (though the fraud instances are simulated). Several studies have used PaySim to test algorithms </w:t>
       </w:r>
       <w:r>
         <w:rPr>
@@ -2791,23 +2502,13 @@
           <w:lang w:val="en-US"/>
         </w:rPr>
       </w:pPr>
-      <w:proofErr w:type="spellStart"/>
       <w:r>
         <w:rPr>
           <w:b/>
           <w:bCs/>
           <w:lang w:val="en-US"/>
         </w:rPr>
-        <w:t>BankSim</w:t>
-      </w:r>
-      <w:proofErr w:type="spellEnd"/>
-      <w:r>
-        <w:rPr>
-          <w:b/>
-          <w:bCs/>
-          <w:lang w:val="en-US"/>
-        </w:rPr>
-        <w:t xml:space="preserve"> and Other Simulated Bank Transaction Data:</w:t>
+        <w:t>BankSim and Other Simulated Bank Transaction Data:</w:t>
       </w:r>
       <w:r>
         <w:rPr>
@@ -2844,49 +2545,7 @@
         <w:rPr>
           <w:lang w:val="en-US"/>
         </w:rPr>
-        <w:t xml:space="preserve"> </w:t>
-      </w:r>
-      <w:proofErr w:type="spellStart"/>
-      <w:r>
-        <w:rPr>
-          <w:lang w:val="en-US"/>
-        </w:rPr>
-        <w:t>BankSim</w:t>
-      </w:r>
-      <w:proofErr w:type="spellEnd"/>
-      <w:r>
-        <w:rPr>
-          <w:lang w:val="en-US"/>
-        </w:rPr>
-        <w:t xml:space="preserve"> is another simulator-based dataset (simulated from a Spanish bank’s data sample) that provides transactions with attributes like customer ID, merchant, location, etc., along with fraud labels (Lopez-Rojas et al., 2014). It has been used in studies focusing on fraud detection in banking transactions and often for testing pattern recognition algorithms in a controlled environment (Hernandez Aros et al., 2024). </w:t>
-      </w:r>
-      <w:proofErr w:type="gramStart"/>
-      <w:r>
-        <w:rPr>
-          <w:lang w:val="en-US"/>
-        </w:rPr>
-        <w:t>Similar to</w:t>
-      </w:r>
-      <w:proofErr w:type="gramEnd"/>
-      <w:r>
-        <w:rPr>
-          <w:lang w:val="en-US"/>
-        </w:rPr>
-        <w:t xml:space="preserve"> </w:t>
-      </w:r>
-      <w:proofErr w:type="spellStart"/>
-      <w:r>
-        <w:rPr>
-          <w:lang w:val="en-US"/>
-        </w:rPr>
-        <w:t>PaySim</w:t>
-      </w:r>
-      <w:proofErr w:type="spellEnd"/>
-      <w:r>
-        <w:rPr>
-          <w:lang w:val="en-US"/>
-        </w:rPr>
-        <w:t>, it provides a flexible testbed for new algorithms without privacy concerns.</w:t>
+        <w:t xml:space="preserve"> BankSim is another simulator-based dataset (simulated from a Spanish bank’s data sample) that provides transactions with attributes like customer ID, merchant, location, etc., along with fraud labels (Lopez-Rojas et al., 2014). It has been used in studies focusing on fraud detection in banking transactions and often for testing pattern recognition algorithms in a controlled environment (Hernandez Aros et al., 2024). Similar to PaySim, it provides a flexible testbed for new algorithms without privacy concerns.</w:t>
       </w:r>
     </w:p>
     <w:p>
@@ -2934,49 +2593,7 @@
         <w:rPr>
           <w:lang w:val="en-US"/>
         </w:rPr>
-        <w:t xml:space="preserve"> literature reviews have found that </w:t>
-      </w:r>
-      <w:proofErr w:type="gramStart"/>
-      <w:r>
-        <w:rPr>
-          <w:lang w:val="en-US"/>
-        </w:rPr>
-        <w:t>a majority of</w:t>
-      </w:r>
-      <w:proofErr w:type="gramEnd"/>
-      <w:r>
-        <w:rPr>
-          <w:lang w:val="en-US"/>
-        </w:rPr>
-        <w:t xml:space="preserve"> studies now use real datasets in experiments, with relatively few relying solely on synthetic data (Hernandez Aros et al., 2024). This suggests a push towards evaluating models on realistic data distributions. The availability of open datasets like the ULB credit card data and various Kaggle datasets has facilitated this. However, obtaining real fraud data beyond these public sets remains a challenge – many researchers collaborate with financial institutions to test their models on private datasets (e.g., a bank’s internal transaction logs), but such results may not be fully public. Synthetic datasets (like </w:t>
-      </w:r>
-      <w:proofErr w:type="spellStart"/>
-      <w:r>
-        <w:rPr>
-          <w:lang w:val="en-US"/>
-        </w:rPr>
-        <w:t>PaySim</w:t>
-      </w:r>
-      <w:proofErr w:type="spellEnd"/>
-      <w:r>
-        <w:rPr>
-          <w:lang w:val="en-US"/>
-        </w:rPr>
-        <w:t xml:space="preserve">) help fill this gap by allowing algorithm development and preliminary testing in a reproducible way. In fact, there are ongoing efforts to generate better simulation datasets. For example, Ramachandran et al. (2023) introduced </w:t>
-      </w:r>
-      <w:proofErr w:type="spellStart"/>
-      <w:r>
-        <w:rPr>
-          <w:lang w:val="en-US"/>
-        </w:rPr>
-        <w:t>FraudAmmo</w:t>
-      </w:r>
-      <w:proofErr w:type="spellEnd"/>
-      <w:r>
-        <w:rPr>
-          <w:lang w:val="en-US"/>
-        </w:rPr>
-        <w:t>, a large-scale synthetic transactional dataset for payment fraud research. Such resources aim to provide realistic scenarios for training and evaluating fraud detectors while avoiding privacy issues.</w:t>
+        <w:t xml:space="preserve"> literature reviews have found that a majority of studies now use real datasets in experiments, with relatively few relying solely on synthetic data (Hernandez Aros et al., 2024). This suggests a push towards evaluating models on realistic data distributions. The availability of open datasets like the ULB credit card data and various Kaggle datasets has facilitated this. However, obtaining real fraud data beyond these public sets remains a challenge – many researchers collaborate with financial institutions to test their models on private datasets (e.g., a bank’s internal transaction logs), but such results may not be fully public. Synthetic datasets (like PaySim) help fill this gap by allowing algorithm development and preliminary testing in a reproducible way. In fact, there are ongoing efforts to generate better simulation datasets. For example, Ramachandran et al. (2023) introduced FraudAmmo, a large-scale synthetic transactional dataset for payment fraud research. Such resources aim to provide realistic scenarios for training and evaluating fraud detectors while avoiding privacy issues.</w:t>
       </w:r>
     </w:p>
     <w:p>
@@ -3071,21 +2688,7 @@
         <w:rPr>
           <w:lang w:val="en-US"/>
         </w:rPr>
-        <w:t xml:space="preserve">. Prior studies often derive features based on how </w:t>
-      </w:r>
-      <w:proofErr w:type="gramStart"/>
-      <w:r>
-        <w:rPr>
-          <w:lang w:val="en-US"/>
-        </w:rPr>
-        <w:t>recently</w:t>
-      </w:r>
-      <w:proofErr w:type="gramEnd"/>
-      <w:r>
-        <w:rPr>
-          <w:lang w:val="en-US"/>
-        </w:rPr>
-        <w:t xml:space="preserve"> transactions have occurred, how frequently they </w:t>
+        <w:t xml:space="preserve">. Prior studies often derive features based on how recently transactions have occurred, how frequently they </w:t>
       </w:r>
       <w:r>
         <w:rPr>
@@ -3097,21 +2700,7 @@
         <w:rPr>
           <w:lang w:val="en-US"/>
         </w:rPr>
-        <w:t xml:space="preserve"> </w:t>
-      </w:r>
-      <w:proofErr w:type="gramStart"/>
-      <w:r>
-        <w:rPr>
-          <w:lang w:val="en-US"/>
-        </w:rPr>
-        <w:t>in a given</w:t>
-      </w:r>
-      <w:proofErr w:type="gramEnd"/>
-      <w:r>
-        <w:rPr>
-          <w:lang w:val="en-US"/>
-        </w:rPr>
-        <w:t xml:space="preserve"> period, and the monetary values involved (Ti et al., 2022). For example, features can include the time since last transaction, number of transactions in the past 24 hours (or past week, month, etc.), average transaction amount, and maximum transaction amount. These RFM features help characterize if an account’s recent behavior deviates from its usual pattern. </w:t>
+        <w:t xml:space="preserve"> in a given period, and the monetary values involved (Ti et al., 2022). For example, features can include the time since last transaction, number of transactions in the past 24 hours (or past week, month, etc.), average transaction amount, and maximum transaction amount. These RFM features help characterize if an account’s recent behavior deviates from its usual pattern. </w:t>
       </w:r>
     </w:p>
     <w:p>
@@ -3167,21 +2756,7 @@
         <w:rPr>
           <w:lang w:val="en-US"/>
         </w:rPr>
-        <w:t xml:space="preserve"> Timing is critical in fraud. Features capturing temporal patterns include time-of-day or day-of-</w:t>
-      </w:r>
-      <w:proofErr w:type="gramStart"/>
-      <w:r>
-        <w:rPr>
-          <w:lang w:val="en-US"/>
-        </w:rPr>
-        <w:t>week of</w:t>
-      </w:r>
-      <w:proofErr w:type="gramEnd"/>
-      <w:r>
-        <w:rPr>
-          <w:lang w:val="en-US"/>
-        </w:rPr>
-        <w:t xml:space="preserve"> transactions (fraud might happen at unusual times for a given user), velocity features (e.g., number of transactions in the last hour), and sequence patterns (like rapid successive transactions at different merchants). ML models can learn such thresholds if provided </w:t>
+        <w:t xml:space="preserve"> Timing is critical in fraud. Features capturing temporal patterns include time-of-day or day-of-week of transactions (fraud might happen at unusual times for a given user), velocity features (e.g., number of transactions in the last hour), and sequence patterns (like rapid successive transactions at different merchants). ML models can learn such thresholds if provided </w:t>
       </w:r>
       <w:r>
         <w:rPr>
@@ -3193,21 +2768,7 @@
         <w:rPr>
           <w:lang w:val="en-US"/>
         </w:rPr>
-        <w:t>features like “</w:t>
-      </w:r>
-      <w:proofErr w:type="spellStart"/>
-      <w:r>
-        <w:rPr>
-          <w:lang w:val="en-US"/>
-        </w:rPr>
-        <w:t>transactions_per_hour</w:t>
-      </w:r>
-      <w:proofErr w:type="spellEnd"/>
-      <w:r>
-        <w:rPr>
-          <w:lang w:val="en-US"/>
-        </w:rPr>
-        <w:t>”. Geographic and IP features also fall in this category</w:t>
+        <w:t>features like “transactions_per_hour”. Geographic and IP features also fall in this category</w:t>
       </w:r>
       <w:r>
         <w:rPr>
@@ -3294,49 +2855,21 @@
         <w:rPr>
           <w:lang w:val="en-US"/>
         </w:rPr>
-        <w:t xml:space="preserve"> Given a large pool of candidate features, it’s important to evaluate which are most useful. Techniques like mutual information, correlation analysis, or tree-based feature importance can be used to select a meaningful subset. Some studies report that a handful of carefully engineered features can outperform hundreds of raw attributes. In fact, </w:t>
-      </w:r>
-      <w:proofErr w:type="spellStart"/>
-      <w:r>
-        <w:rPr>
-          <w:lang w:val="en-US"/>
-        </w:rPr>
-        <w:t>Butaru</w:t>
-      </w:r>
-      <w:proofErr w:type="spellEnd"/>
-      <w:r>
-        <w:rPr>
-          <w:lang w:val="en-US"/>
-        </w:rPr>
-        <w:t xml:space="preserve"> et al. (2017) showed that features related to customer behavior stability were top predictors for credit card fraud in a large-scale analysis. </w:t>
-      </w:r>
-    </w:p>
-    <w:p>
-      <w:pPr>
-        <w:pStyle w:val="BodyText"/>
-        <w:rPr>
-          <w:lang w:val="en-US"/>
-        </w:rPr>
-      </w:pPr>
-      <w:r>
-        <w:rPr>
-          <w:lang w:val="en-US"/>
-        </w:rPr>
-        <w:t xml:space="preserve">Feature generation is proven to be </w:t>
-      </w:r>
-      <w:proofErr w:type="gramStart"/>
-      <w:r>
-        <w:rPr>
-          <w:lang w:val="en-US"/>
-        </w:rPr>
-        <w:t>really important</w:t>
-      </w:r>
-      <w:proofErr w:type="gramEnd"/>
-      <w:r>
-        <w:rPr>
-          <w:lang w:val="en-US"/>
-        </w:rPr>
-        <w:t xml:space="preserve"> for fraud detection algorithms</w:t>
+        <w:t xml:space="preserve"> Given a large pool of candidate features, it’s important to evaluate which are most useful. Techniques like mutual information, correlation analysis, or tree-based feature importance can be used to select a meaningful subset. Some studies report that a handful of carefully engineered features can outperform hundreds of raw attributes. In fact, Butaru et al. (2017) showed that features related to customer behavior stability were top predictors for credit card fraud in a large-scale analysis. </w:t>
+      </w:r>
+    </w:p>
+    <w:p>
+      <w:pPr>
+        <w:pStyle w:val="BodyText"/>
+        <w:rPr>
+          <w:lang w:val="en-US"/>
+        </w:rPr>
+      </w:pPr>
+      <w:r>
+        <w:rPr>
+          <w:lang w:val="en-US"/>
+        </w:rPr>
+        <w:t>Feature generation is proven to be really important for fraud detection algorithms</w:t>
       </w:r>
       <w:r>
         <w:rPr>
@@ -3370,28 +2903,12 @@
         </w:rPr>
         <w:t xml:space="preserve">; </w:t>
       </w:r>
-      <w:proofErr w:type="spellStart"/>
-      <w:r>
-        <w:rPr>
-          <w:lang w:val="en-US"/>
-        </w:rPr>
-        <w:t>Baesens</w:t>
-      </w:r>
-      <w:proofErr w:type="spellEnd"/>
-      <w:r>
-        <w:rPr>
-          <w:lang w:val="en-US"/>
-        </w:rPr>
-        <w:t xml:space="preserve">, </w:t>
-      </w:r>
-      <w:proofErr w:type="spellStart"/>
-      <w:r>
-        <w:rPr>
-          <w:lang w:val="en-US"/>
-        </w:rPr>
-        <w:t>Höppner</w:t>
-      </w:r>
-      <w:proofErr w:type="spellEnd"/>
+      <w:r>
+        <w:rPr>
+          <w:lang w:val="en-US"/>
+        </w:rPr>
+        <w:t>Baesens, Höppner</w:t>
+      </w:r>
       <w:r>
         <w:rPr>
           <w:lang w:val="en-US"/>
@@ -3438,6 +2955,9 @@
       <w:bookmarkStart w:id="12" w:name="model-evaluation-metrics"/>
       <w:bookmarkEnd w:id="11"/>
       <w:r>
+        <w:rPr>
+          <w:lang w:val="en-US"/>
+        </w:rPr>
         <w:br w:type="page"/>
       </w:r>
     </w:p>
@@ -3472,74 +2992,42 @@
           <w:bCs/>
           <w:lang w:val="en-US"/>
         </w:rPr>
-        <w:t xml:space="preserve">class imbalance and the </w:t>
-      </w:r>
-      <w:proofErr w:type="gramStart"/>
+        <w:t>class imbalance and the high cost asymmetry</w:t>
+      </w:r>
+      <w:r>
+        <w:rPr>
+          <w:lang w:val="en-US"/>
+        </w:rPr>
+        <w:t xml:space="preserve"> between false positives and false negatives. A variety of metrics are used in the literature, each providing different insights. </w:t>
+      </w:r>
+    </w:p>
+    <w:p>
+      <w:pPr>
+        <w:pStyle w:val="BodyText"/>
+        <w:rPr>
+          <w:lang w:val="en-US"/>
+        </w:rPr>
+      </w:pPr>
       <w:r>
         <w:rPr>
           <w:b/>
           <w:bCs/>
           <w:lang w:val="en-US"/>
         </w:rPr>
-        <w:t>high cost</w:t>
-      </w:r>
-      <w:proofErr w:type="gramEnd"/>
+        <w:t>Confusion Matrix Basics:</w:t>
+      </w:r>
+      <w:r>
+        <w:rPr>
+          <w:lang w:val="en-US"/>
+        </w:rPr>
+        <w:t xml:space="preserve"> At its core, fraud detection can be evaluated by the confusion matrix counts: True Positives (TP = fraudulent transactions correctly identified), True Negatives (TN = legitimate transactions correctly passed as non-fraud), False Positives (FP = legitimate transactions incorrectly flagged as fraud), and False Negatives (FN = fraudulent transactions missed by the model). From these, many metrics are derived (Hernandez Aros et al., 2024). A key point is that in fraud detection, </w:t>
+      </w:r>
       <w:r>
         <w:rPr>
           <w:b/>
           <w:bCs/>
           <w:lang w:val="en-US"/>
         </w:rPr>
-        <w:t xml:space="preserve"> asymmetry</w:t>
-      </w:r>
-      <w:r>
-        <w:rPr>
-          <w:lang w:val="en-US"/>
-        </w:rPr>
-        <w:t xml:space="preserve"> between false positives and false negatives. A variety of metrics are used in </w:t>
-      </w:r>
-      <w:proofErr w:type="gramStart"/>
-      <w:r>
-        <w:rPr>
-          <w:lang w:val="en-US"/>
-        </w:rPr>
-        <w:t>the literature</w:t>
-      </w:r>
-      <w:proofErr w:type="gramEnd"/>
-      <w:r>
-        <w:rPr>
-          <w:lang w:val="en-US"/>
-        </w:rPr>
-        <w:t xml:space="preserve">, each providing different insights. </w:t>
-      </w:r>
-    </w:p>
-    <w:p>
-      <w:pPr>
-        <w:pStyle w:val="BodyText"/>
-        <w:rPr>
-          <w:lang w:val="en-US"/>
-        </w:rPr>
-      </w:pPr>
-      <w:r>
-        <w:rPr>
-          <w:b/>
-          <w:bCs/>
-          <w:lang w:val="en-US"/>
-        </w:rPr>
-        <w:t>Confusion Matrix Basics:</w:t>
-      </w:r>
-      <w:r>
-        <w:rPr>
-          <w:lang w:val="en-US"/>
-        </w:rPr>
-        <w:t xml:space="preserve"> At its core, fraud detection can be evaluated by the confusion matrix counts: True Positives (TP = fraudulent transactions correctly identified), True Negatives (TN = legitimate transactions correctly passed as non-fraud), False Positives (FP = legitimate transactions incorrectly flagged as fraud), and False Negatives (FN = fraudulent transactions missed by the model). From these, many metrics are derived (Hernandez Aros et al., 2024). A key point is that in fraud detection, </w:t>
-      </w:r>
-      <w:r>
-        <w:rPr>
-          <w:b/>
-          <w:bCs/>
-          <w:lang w:val="en-US"/>
-        </w:rPr>
         <w:t>false negatives (missed frauds) directly translate to financial loss, while false positives (false alarms) cause customer friction and operational cost</w:t>
       </w:r>
       <w:r>
@@ -3573,7 +3061,7 @@
           <w:noProof/>
         </w:rPr>
         <w:drawing>
-          <wp:inline distT="0" distB="0" distL="0" distR="0" wp14:anchorId="2C2CE52C" wp14:editId="18D490E6">
+          <wp:inline distT="0" distB="0" distL="0" distR="0" wp14:anchorId="2C2CE52C" wp14:editId="7548D20A">
             <wp:extent cx="5486400" cy="1753870"/>
             <wp:effectExtent l="0" t="0" r="0" b="0"/>
             <wp:docPr id="1647809708" name="Picture 1" descr="Fig. 10"/>
@@ -3689,21 +3177,7 @@
         <w:rPr>
           <w:lang w:val="en-US"/>
         </w:rPr>
-        <w:t xml:space="preserve"> This is the proportion of flagged transactions that are </w:t>
-      </w:r>
-      <w:proofErr w:type="gramStart"/>
-      <w:r>
-        <w:rPr>
-          <w:lang w:val="en-US"/>
-        </w:rPr>
-        <w:t>actually fraudulent</w:t>
-      </w:r>
-      <w:proofErr w:type="gramEnd"/>
-      <w:r>
-        <w:rPr>
-          <w:lang w:val="en-US"/>
-        </w:rPr>
-        <w:t xml:space="preserve">. Precision answers “if the model says fraud, how often is it correct?” High precision means few false alarms. This is important for operational efficiency – </w:t>
+        <w:t xml:space="preserve"> This is the proportion of flagged transactions that are actually fraudulent. Precision answers “if the model says fraud, how often is it correct?” High precision means few false alarms. This is important for operational efficiency – </w:t>
       </w:r>
       <w:r>
         <w:rPr>
@@ -3725,55 +3199,27 @@
           <w:lang w:val="en-US"/>
         </w:rPr>
       </w:pPr>
-      <w:proofErr w:type="gramStart"/>
       <w:r>
         <w:rPr>
           <w:b/>
           <w:bCs/>
           <w:lang w:val="en-US"/>
         </w:rPr>
-        <w:t>Recall</w:t>
-      </w:r>
-      <w:proofErr w:type="gramEnd"/>
+        <w:t>Recall (Sensitivity or True Positive Rate):</w:t>
+      </w:r>
+      <w:r>
+        <w:rPr>
+          <w:lang w:val="en-US"/>
+        </w:rPr>
+        <w:t xml:space="preserve"> This is the fraction of actual frauds that the model catches. Recall addresses “how much fraud is caught by the system?” </w:t>
+      </w:r>
       <w:r>
         <w:rPr>
           <w:b/>
           <w:bCs/>
           <w:lang w:val="en-US"/>
         </w:rPr>
-        <w:t xml:space="preserve"> (Sensitivity or True Positive Rate):</w:t>
-      </w:r>
-      <w:r>
-        <w:rPr>
-          <w:lang w:val="en-US"/>
-        </w:rPr>
-        <w:t xml:space="preserve"> This is the fraction of actual frauds that the model catches. Recall addresses “how much fraud is caught by the system?” </w:t>
-      </w:r>
-      <w:r>
-        <w:rPr>
-          <w:b/>
-          <w:bCs/>
-          <w:lang w:val="en-US"/>
-        </w:rPr>
-        <w:t xml:space="preserve">High recall is crucial to </w:t>
-      </w:r>
-      <w:proofErr w:type="gramStart"/>
-      <w:r>
-        <w:rPr>
-          <w:b/>
-          <w:bCs/>
-          <w:lang w:val="en-US"/>
-        </w:rPr>
-        <w:t>minimize</w:t>
-      </w:r>
-      <w:proofErr w:type="gramEnd"/>
-      <w:r>
-        <w:rPr>
-          <w:b/>
-          <w:bCs/>
-          <w:lang w:val="en-US"/>
-        </w:rPr>
-        <w:t xml:space="preserve"> fraud losses.</w:t>
+        <w:t>High recall is crucial to minimize fraud losses.</w:t>
       </w:r>
     </w:p>
     <w:p>
@@ -3813,21 +3259,7 @@
         <w:rPr>
           <w:lang w:val="en-US"/>
         </w:rPr>
-        <w:t xml:space="preserve"> The harmonic </w:t>
-      </w:r>
-      <w:proofErr w:type="gramStart"/>
-      <w:r>
-        <w:rPr>
-          <w:lang w:val="en-US"/>
-        </w:rPr>
-        <w:t>mean</w:t>
-      </w:r>
-      <w:proofErr w:type="gramEnd"/>
-      <w:r>
-        <w:rPr>
-          <w:lang w:val="en-US"/>
-        </w:rPr>
-        <w:t xml:space="preserve"> of precision and recall, F1 = 2 * (Precision * Recall) / (Precision + Recall). F1 gives a single measure that balances both, useful when we want a trade-off assessment. In fraud detection, one might optimize models for maximum F1 or set a recall target and then maximize precision.</w:t>
+        <w:t xml:space="preserve"> The harmonic mean of precision and recall, F1 = 2 * (Precision * Recall) / (Precision + Recall). F1 gives a single measure that balances both, useful when we want a trade-off assessment. In fraud detection, one might optimize models for maximum F1 or set a recall target and then maximize precision.</w:t>
       </w:r>
     </w:p>
     <w:p>
@@ -3855,21 +3287,7 @@
         <w:rPr>
           <w:lang w:val="en-US"/>
         </w:rPr>
-        <w:t xml:space="preserve">AUC has been widely used in fraud detection research as a threshold-independent metric (Chen &amp; Wu, 2022). On heavily imbalanced data, AUC can be high even if the model isn’t great at finding the minority class, because it gives equal weight to TPR and TNR. However, it’s still a standard metric. Many papers report AUC </w:t>
-      </w:r>
-      <w:proofErr w:type="gramStart"/>
-      <w:r>
-        <w:rPr>
-          <w:lang w:val="en-US"/>
-        </w:rPr>
-        <w:t>values;</w:t>
-      </w:r>
-      <w:proofErr w:type="gramEnd"/>
-      <w:r>
-        <w:rPr>
-          <w:lang w:val="en-US"/>
-        </w:rPr>
-        <w:t xml:space="preserve"> for example, an AUC in the 0.95+ range on the credit card dataset is considered </w:t>
+        <w:t xml:space="preserve">AUC has been widely used in fraud detection research as a threshold-independent metric (Chen &amp; Wu, 2022). On heavily imbalanced data, AUC can be high even if the model isn’t great at finding the minority class, because it gives equal weight to TPR and TNR. However, it’s still a standard metric. Many papers report AUC values; for example, an AUC in the 0.95+ range on the credit card dataset is considered </w:t>
       </w:r>
       <w:r>
         <w:rPr>
@@ -4093,21 +3511,7 @@
         <w:rPr>
           <w:lang w:val="en-US"/>
         </w:rPr>
-        <w:t xml:space="preserve">Dal </w:t>
-      </w:r>
-      <w:proofErr w:type="spellStart"/>
-      <w:r>
-        <w:rPr>
-          <w:lang w:val="en-US"/>
-        </w:rPr>
-        <w:t>Pozzolo</w:t>
-      </w:r>
-      <w:proofErr w:type="spellEnd"/>
-      <w:r>
-        <w:rPr>
-          <w:lang w:val="en-US"/>
-        </w:rPr>
-        <w:t xml:space="preserve"> </w:t>
+        <w:t xml:space="preserve">Dal Pozzolo </w:t>
       </w:r>
       <w:r>
         <w:rPr>
@@ -4133,16 +3537,8 @@
         <w:rPr>
           <w:lang w:val="en-US"/>
         </w:rPr>
-        <w:t xml:space="preserve">Correa Bahnsen, </w:t>
-      </w:r>
-      <w:proofErr w:type="spellStart"/>
-      <w:r>
-        <w:rPr>
-          <w:lang w:val="en-US"/>
-        </w:rPr>
-        <w:t>Aouada</w:t>
-      </w:r>
-      <w:proofErr w:type="spellEnd"/>
+        <w:t>Correa Bahnsen, Aouada</w:t>
+      </w:r>
       <w:r>
         <w:rPr>
           <w:lang w:val="en-US"/>
@@ -4153,21 +3549,7 @@
         <w:rPr>
           <w:lang w:val="en-US"/>
         </w:rPr>
-        <w:t xml:space="preserve"> and </w:t>
-      </w:r>
-      <w:proofErr w:type="spellStart"/>
-      <w:r>
-        <w:rPr>
-          <w:lang w:val="en-US"/>
-        </w:rPr>
-        <w:t>Ottersten</w:t>
-      </w:r>
-      <w:proofErr w:type="spellEnd"/>
-      <w:r>
-        <w:rPr>
-          <w:lang w:val="en-US"/>
-        </w:rPr>
-        <w:t>, 2015</w:t>
+        <w:t xml:space="preserve"> and Ottersten, 2015</w:t>
       </w:r>
       <w:r>
         <w:rPr>
@@ -4175,19 +3557,11 @@
         </w:rPr>
         <w:t xml:space="preserve">; </w:t>
       </w:r>
-      <w:proofErr w:type="spellStart"/>
-      <w:r>
-        <w:rPr>
-          <w:lang w:val="en-US"/>
-        </w:rPr>
-        <w:t>Whitrow</w:t>
-      </w:r>
-      <w:proofErr w:type="spellEnd"/>
-      <w:r>
-        <w:rPr>
-          <w:lang w:val="en-US"/>
-        </w:rPr>
-        <w:t xml:space="preserve"> </w:t>
+      <w:r>
+        <w:rPr>
+          <w:lang w:val="en-US"/>
+        </w:rPr>
+        <w:t xml:space="preserve">Whitrow </w:t>
       </w:r>
       <w:r>
         <w:rPr>
@@ -4318,21 +3692,7 @@
         <w:rPr>
           <w:lang w:val="en-US"/>
         </w:rPr>
-        <w:t>(Amrutha et al., 2023; García-</w:t>
-      </w:r>
-      <w:proofErr w:type="spellStart"/>
-      <w:r>
-        <w:rPr>
-          <w:lang w:val="en-US"/>
-        </w:rPr>
-        <w:t>Ordás</w:t>
-      </w:r>
-      <w:proofErr w:type="spellEnd"/>
-      <w:r>
-        <w:rPr>
-          <w:lang w:val="en-US"/>
-        </w:rPr>
-        <w:t xml:space="preserve"> et al., 2023; Palacio, 2019)</w:t>
+        <w:t>(Amrutha et al., 2023; García-Ordás et al., 2023; Palacio, 2019)</w:t>
       </w:r>
       <w:r>
         <w:rPr>
@@ -4364,21 +3724,7 @@
         <w:rPr>
           <w:lang w:val="en-US"/>
         </w:rPr>
-        <w:t xml:space="preserve">. Some </w:t>
-      </w:r>
-      <w:proofErr w:type="gramStart"/>
-      <w:r>
-        <w:rPr>
-          <w:lang w:val="en-US"/>
-        </w:rPr>
-        <w:t>works</w:t>
-      </w:r>
-      <w:proofErr w:type="gramEnd"/>
-      <w:r>
-        <w:rPr>
-          <w:lang w:val="en-US"/>
-        </w:rPr>
-        <w:t xml:space="preserve"> use a proxy label or assume a certain percentage of outliers.</w:t>
+        <w:t>. Some works use a proxy label or assume a certain percentage of outliers.</w:t>
       </w:r>
     </w:p>
     <w:p>
@@ -4405,21 +3751,7 @@
         <w:rPr>
           <w:lang w:val="en-US"/>
         </w:rPr>
-        <w:t xml:space="preserve">Despite substantial progress, deploying machine learning for fraud detection in online financial systems faces numerous challenges and limitations. These arise from the inherent nature of fraud (adaptive adversaries, rarity of events) and practical constraints (data privacy, system scalability, etc.). We outline the key challenges identified in </w:t>
-      </w:r>
-      <w:proofErr w:type="gramStart"/>
-      <w:r>
-        <w:rPr>
-          <w:lang w:val="en-US"/>
-        </w:rPr>
-        <w:t>the literature</w:t>
-      </w:r>
-      <w:proofErr w:type="gramEnd"/>
-      <w:r>
-        <w:rPr>
-          <w:lang w:val="en-US"/>
-        </w:rPr>
-        <w:t xml:space="preserve"> and their implications:</w:t>
+        <w:t>Despite substantial progress, deploying machine learning for fraud detection in online financial systems faces numerous challenges and limitations. These arise from the inherent nature of fraud (adaptive adversaries, rarity of events) and practical constraints (data privacy, system scalability, etc.). We outline the key challenges identified in the literature and their implications:</w:t>
       </w:r>
     </w:p>
     <w:p>
@@ -4441,69 +3773,19 @@
         <w:rPr>
           <w:lang w:val="en-US"/>
         </w:rPr>
-        <w:t xml:space="preserve"> As </w:t>
-      </w:r>
-      <w:proofErr w:type="gramStart"/>
-      <w:r>
-        <w:rPr>
-          <w:lang w:val="en-US"/>
-        </w:rPr>
-        <w:t>noted</w:t>
-      </w:r>
-      <w:proofErr w:type="gramEnd"/>
-      <w:r>
-        <w:rPr>
-          <w:lang w:val="en-US"/>
-        </w:rPr>
-        <w:t xml:space="preserve"> multiple times, fraud datasets are extremely imbalanced – genuine transactions vastly outnumber fraudulent ones (Hernandez Aros et al., 2024). ML models tend to be biased towards predicting the majority class (“not fraud”), potentially missing many frauds unless carefully trained</w:t>
-      </w:r>
-      <w:r>
-        <w:rPr>
-          <w:lang w:val="en-US"/>
-        </w:rPr>
-        <w:t xml:space="preserve">. </w:t>
-      </w:r>
-      <w:proofErr w:type="gramStart"/>
-      <w:r>
-        <w:rPr>
-          <w:lang w:val="en-US"/>
-        </w:rPr>
-        <w:t>Also</w:t>
-      </w:r>
-      <w:proofErr w:type="gramEnd"/>
-      <w:r>
-        <w:rPr>
-          <w:lang w:val="en-US"/>
-        </w:rPr>
-        <w:t xml:space="preserve"> evaluation of models becomes tricky – high overall accuracy is easy to achieve while missing all fraud. Techniques like resampling (oversampling frauds or </w:t>
-      </w:r>
-      <w:proofErr w:type="spellStart"/>
-      <w:r>
-        <w:rPr>
-          <w:lang w:val="en-US"/>
-        </w:rPr>
-        <w:t>undersampling</w:t>
-      </w:r>
-      <w:proofErr w:type="spellEnd"/>
-      <w:r>
-        <w:rPr>
-          <w:lang w:val="en-US"/>
-        </w:rPr>
-        <w:t xml:space="preserve"> non-frauds), cost-sensitive learning, and specialized algorithms (e.g., one-class classifiers) are used to address imbalance, but none is a panacea. Excessive oversampling can lead to overfitting or “sampling artifacts,” whereas </w:t>
-      </w:r>
-      <w:proofErr w:type="spellStart"/>
-      <w:r>
-        <w:rPr>
-          <w:lang w:val="en-US"/>
-        </w:rPr>
-        <w:t>undersampling</w:t>
-      </w:r>
-      <w:proofErr w:type="spellEnd"/>
-      <w:r>
-        <w:rPr>
-          <w:lang w:val="en-US"/>
-        </w:rPr>
-        <w:t xml:space="preserve"> throws away useful data. Researchers often consider evaluation metrics that focus on the minority class (precision/recall, AUC) to mitigate the skewed feedback of accuracy (Nicholls et al., 2021).</w:t>
+        <w:t xml:space="preserve"> As noted multiple times, fraud datasets are extremely imbalanced – genuine transactions vastly outnumber fraudulent ones (Hernandez Aros et al., 2024). ML models tend to be biased towards predicting the majority class (“not fraud”), potentially missing many frauds unless carefully trained</w:t>
+      </w:r>
+      <w:r>
+        <w:rPr>
+          <w:lang w:val="en-US"/>
+        </w:rPr>
+        <w:t>. Also</w:t>
+      </w:r>
+      <w:r>
+        <w:rPr>
+          <w:lang w:val="en-US"/>
+        </w:rPr>
+        <w:t xml:space="preserve"> evaluation of models becomes tricky – high overall accuracy is easy to achieve while missing all fraud. Techniques like resampling (oversampling frauds or undersampling non-frauds), cost-sensitive learning, and specialized algorithms (e.g., one-class classifiers) are used to address imbalance, but none is a panacea. Excessive oversampling can lead to overfitting or “sampling artifacts,” whereas undersampling throws away useful data. Researchers often consider evaluation metrics that focus on the minority class (precision/recall, AUC) to mitigate the skewed feedback of accuracy (Nicholls et al., 2021).</w:t>
       </w:r>
     </w:p>
     <w:p>
@@ -4567,28 +3849,7 @@
         <w:rPr>
           <w:lang w:val="en-US"/>
         </w:rPr>
-        <w:t xml:space="preserve"> models must be updated frequently. Ali et al. (2022) </w:t>
-      </w:r>
-      <w:proofErr w:type="gramStart"/>
-      <w:r>
-        <w:rPr>
-          <w:lang w:val="en-US"/>
-        </w:rPr>
-        <w:t>observe</w:t>
-      </w:r>
-      <w:proofErr w:type="gramEnd"/>
-      <w:r>
-        <w:rPr>
-          <w:lang w:val="en-US"/>
-        </w:rPr>
-        <w:t xml:space="preserve"> that addressing concept drift by retraining periodically incurs high overhead, and model performance can suffer between retraining cycles. Online learning algorithms or incremental updates are potential </w:t>
-      </w:r>
-      <w:proofErr w:type="gramStart"/>
-      <w:r>
-        <w:rPr>
-          <w:lang w:val="en-US"/>
-        </w:rPr>
-        <w:t>solutions</w:t>
+        <w:t xml:space="preserve"> models must be updated frequently. Ali et al. (2022) observe that addressing concept drift by retraining periodically incurs high overhead, and model performance can suffer between retraining cycles. Online learning algorithms or incremental updates are potential solutions</w:t>
       </w:r>
       <w:r>
         <w:rPr>
@@ -4600,55 +3861,20 @@
         <w:rPr>
           <w:lang w:val="en-US"/>
         </w:rPr>
-        <w:t xml:space="preserve"> but</w:t>
-      </w:r>
-      <w:proofErr w:type="gramEnd"/>
-      <w:r>
-        <w:rPr>
-          <w:lang w:val="en-US"/>
-        </w:rPr>
-        <w:t xml:space="preserve"> are complex to </w:t>
-      </w:r>
-      <w:proofErr w:type="gramStart"/>
-      <w:r>
-        <w:rPr>
-          <w:lang w:val="en-US"/>
-        </w:rPr>
-        <w:t>engineer</w:t>
-      </w:r>
-      <w:proofErr w:type="gramEnd"/>
-      <w:r>
-        <w:rPr>
-          <w:lang w:val="en-US"/>
-        </w:rPr>
-        <w:t xml:space="preserve">. Reinforcement learning approaches are one idea to handle non-stationarity by continuous adaptation (Patel et al., 2025), but this is still nascent. In practice, a combination of human analyst feedback and model retraining on recent data is used to tackle drift, but this lag means new fraud types can still cause damage </w:t>
+        <w:t xml:space="preserve"> but are complex to engineer. Reinforcement learning approaches are one idea to handle non-stationarity by continuous adaptation (Patel et al., 2025), but this is still nascent. In practice, a combination of human analyst feedback and model retraining on recent data is used to tackle drift, but this lag means new fraud types can still cause damage </w:t>
       </w:r>
       <w:r>
         <w:rPr>
           <w:lang w:val="en-US"/>
         </w:rPr>
         <w:lastRenderedPageBreak/>
-        <w:t xml:space="preserve">before models catch up. The challenge is essentially a cat-and-mouse game with </w:t>
-      </w:r>
-      <w:proofErr w:type="gramStart"/>
-      <w:r>
-        <w:rPr>
-          <w:lang w:val="en-US"/>
-        </w:rPr>
-        <w:t>adversaries</w:t>
-      </w:r>
-      <w:r>
-        <w:rPr>
-          <w:lang w:val="en-US"/>
-        </w:rPr>
-        <w:t>,</w:t>
-      </w:r>
-      <w:proofErr w:type="gramEnd"/>
-      <w:r>
-        <w:rPr>
-          <w:lang w:val="en-US"/>
-        </w:rPr>
-        <w:t xml:space="preserve"> </w:t>
+        <w:t>before models catch up. The challenge is essentially a cat-and-mouse game with adversaries</w:t>
+      </w:r>
+      <w:r>
+        <w:rPr>
+          <w:lang w:val="en-US"/>
+        </w:rPr>
+        <w:t xml:space="preserve">, </w:t>
       </w:r>
       <w:r>
         <w:rPr>
@@ -4908,23 +4134,7 @@
           <w:highlight w:val="red"/>
           <w:lang w:val="en-US"/>
         </w:rPr>
-        <w:t xml:space="preserve">investigation). This label noise can affect model training. Semi-supervised learning and human-in-the-loop systems help mitigate this by iteratively improving labels. But fundamentally, if the training set is missing entire classes of fraud (e.g., a new scam not seen before), the model cannot learn it. Many researchers mention this limitation: ML can only detect </w:t>
-      </w:r>
-      <w:proofErr w:type="gramStart"/>
-      <w:r>
-        <w:rPr>
-          <w:highlight w:val="red"/>
-          <w:lang w:val="en-US"/>
-        </w:rPr>
-        <w:t>what it’s</w:t>
-      </w:r>
-      <w:proofErr w:type="gramEnd"/>
-      <w:r>
-        <w:rPr>
-          <w:highlight w:val="red"/>
-          <w:lang w:val="en-US"/>
-        </w:rPr>
-        <w:t xml:space="preserve"> been taught (or what deviates significantly as </w:t>
+        <w:t xml:space="preserve">investigation). This label noise can affect model training. Semi-supervised learning and human-in-the-loop systems help mitigate this by iteratively improving labels. But fundamentally, if the training set is missing entire classes of fraud (e.g., a new scam not seen before), the model cannot learn it. Many researchers mention this limitation: ML can only detect what it’s been taught (or what deviates significantly as </w:t>
       </w:r>
       <w:r>
         <w:rPr>
@@ -4999,21 +4209,7 @@
         <w:rPr>
           <w:lang w:val="en-US"/>
         </w:rPr>
-        <w:t xml:space="preserve">Implementing machine learning for fraud detection leverages a broad ecosystem of tools and software frameworks. Given the variety of techniques (from training complex deep networks to deploying real-time decision systems), different tools come into play for different stages. Here we outline some of the </w:t>
-      </w:r>
-      <w:proofErr w:type="gramStart"/>
-      <w:r>
-        <w:rPr>
-          <w:lang w:val="en-US"/>
-        </w:rPr>
-        <w:t>most commonly used</w:t>
-      </w:r>
-      <w:proofErr w:type="gramEnd"/>
-      <w:r>
-        <w:rPr>
-          <w:lang w:val="en-US"/>
-        </w:rPr>
-        <w:t xml:space="preserve"> tools, libraries, and frameworks in this domain, as reported in the literature and industry case studies:</w:t>
+        <w:t>Implementing machine learning for fraud detection leverages a broad ecosystem of tools and software frameworks. Given the variety of techniques (from training complex deep networks to deploying real-time decision systems), different tools come into play for different stages. Here we outline some of the most commonly used tools, libraries, and frameworks in this domain, as reported in the literature and industry case studies:</w:t>
       </w:r>
     </w:p>
     <w:p>
@@ -5063,21 +4259,7 @@
         <w:rPr>
           <w:lang w:val="en-US"/>
         </w:rPr>
-        <w:t xml:space="preserve"> is also used in some academic works, particularly those focusing on statistical techniques or when analysts (with a </w:t>
-      </w:r>
-      <w:proofErr w:type="gramStart"/>
-      <w:r>
-        <w:rPr>
-          <w:lang w:val="en-US"/>
-        </w:rPr>
-        <w:t>statistics</w:t>
-      </w:r>
-      <w:proofErr w:type="gramEnd"/>
-      <w:r>
-        <w:rPr>
-          <w:lang w:val="en-US"/>
-        </w:rPr>
-        <w:t xml:space="preserve"> background) drive the effort. </w:t>
+        <w:t xml:space="preserve"> is also used in some academic works, particularly those focusing on statistical techniques or when analysts (with a statistics background) drive the effort. </w:t>
       </w:r>
     </w:p>
     <w:p>
@@ -5099,35 +4281,7 @@
         <w:rPr>
           <w:lang w:val="en-US"/>
         </w:rPr>
-        <w:t xml:space="preserve"> For traditional machine learning algorithms, scikit-learn (Python) is a go-to library. It provides implementations of logistic regression, decision trees, random forests, SVM, clustering, etc., which are frequently used in fraud research. Many papers cite using scikit-learn for baseline models because of its simplicity and reliability. For deep learning, TensorFlow and </w:t>
-      </w:r>
-      <w:proofErr w:type="spellStart"/>
-      <w:r>
-        <w:rPr>
-          <w:lang w:val="en-US"/>
-        </w:rPr>
-        <w:t>Keras</w:t>
-      </w:r>
-      <w:proofErr w:type="spellEnd"/>
-      <w:r>
-        <w:rPr>
-          <w:lang w:val="en-US"/>
-        </w:rPr>
-        <w:t xml:space="preserve"> (TensorFlow’s high-level API), as well as </w:t>
-      </w:r>
-      <w:proofErr w:type="spellStart"/>
-      <w:r>
-        <w:rPr>
-          <w:lang w:val="en-US"/>
-        </w:rPr>
-        <w:t>PyTorch</w:t>
-      </w:r>
-      <w:proofErr w:type="spellEnd"/>
-      <w:r>
-        <w:rPr>
-          <w:lang w:val="en-US"/>
-        </w:rPr>
-        <w:t>, are widely used to build and train neural networks for fraud detection experiments</w:t>
+        <w:t xml:space="preserve"> For traditional machine learning algorithms, scikit-learn (Python) is a go-to library. It provides implementations of logistic regression, decision trees, random forests, SVM, clustering, etc., which are frequently used in fraud research. Many papers cite using scikit-learn for baseline models because of its simplicity and reliability. For deep learning, TensorFlow and Keras (TensorFlow’s high-level API), as well as PyTorch, are widely used to build and train neural networks for fraud detection experiments</w:t>
       </w:r>
       <w:r>
         <w:rPr>
@@ -5177,49 +4331,7 @@
         <w:rPr>
           <w:lang w:val="en-US"/>
         </w:rPr>
-        <w:t xml:space="preserve"> Tools like </w:t>
-      </w:r>
-      <w:proofErr w:type="spellStart"/>
-      <w:r>
-        <w:rPr>
-          <w:lang w:val="en-US"/>
-        </w:rPr>
-        <w:t>Jupyter</w:t>
-      </w:r>
-      <w:proofErr w:type="spellEnd"/>
-      <w:r>
-        <w:rPr>
-          <w:lang w:val="en-US"/>
-        </w:rPr>
-        <w:t xml:space="preserve"> Notebooks are commonly used for </w:t>
-      </w:r>
-      <w:proofErr w:type="gramStart"/>
-      <w:r>
-        <w:rPr>
-          <w:lang w:val="en-US"/>
-        </w:rPr>
-        <w:t>exploratory</w:t>
-      </w:r>
-      <w:proofErr w:type="gramEnd"/>
-      <w:r>
-        <w:rPr>
-          <w:lang w:val="en-US"/>
-        </w:rPr>
-        <w:t xml:space="preserve"> data analysis and initial model prototyping in research. Fraud data often requires visualization to see patterns (like plotting transaction amounts or network graphs of transactions). Libraries such as matplotlib, seaborn for charts, and </w:t>
-      </w:r>
-      <w:proofErr w:type="spellStart"/>
-      <w:r>
-        <w:rPr>
-          <w:lang w:val="en-US"/>
-        </w:rPr>
-        <w:t>NetworkX</w:t>
-      </w:r>
-      <w:proofErr w:type="spellEnd"/>
-      <w:r>
-        <w:rPr>
-          <w:lang w:val="en-US"/>
-        </w:rPr>
-        <w:t xml:space="preserve"> for graph visualization are handy. </w:t>
+        <w:t xml:space="preserve"> Tools like Jupyter Notebooks are commonly used for exploratory data analysis and initial model prototyping in research. Fraud data often requires visualization to see patterns (like plotting transaction amounts or network graphs of transactions). Libraries such as matplotlib, seaborn for charts, and NetworkX for graph visualization are handy. </w:t>
       </w:r>
       <w:bookmarkStart w:id="16" w:name="research-gaps-and-future-directions"/>
       <w:bookmarkEnd w:id="15"/>
@@ -5464,23 +4576,7 @@
           <w:highlight w:val="red"/>
           <w:lang w:val="en-US"/>
         </w:rPr>
-        <w:t xml:space="preserve"> A lot of fraud detection research focuses on structured transaction records. However, there is rich unstructured data (emails, claim documents, customer phone call transcripts, dark web intelligence) that could aid fraud detection. Text mining and NLP for fraud </w:t>
-      </w:r>
-      <w:proofErr w:type="gramStart"/>
-      <w:r>
-        <w:rPr>
-          <w:highlight w:val="red"/>
-          <w:lang w:val="en-US"/>
-        </w:rPr>
-        <w:t>is</w:t>
-      </w:r>
-      <w:proofErr w:type="gramEnd"/>
-      <w:r>
-        <w:rPr>
-          <w:highlight w:val="red"/>
-          <w:lang w:val="en-US"/>
-        </w:rPr>
-        <w:t xml:space="preserve"> a relatively under-explored area noted by reviewers (Shahana et al., 2023). </w:t>
+        <w:t xml:space="preserve"> A lot of fraud detection research focuses on structured transaction records. However, there is rich unstructured data (emails, claim documents, customer phone call transcripts, dark web intelligence) that could aid fraud detection. Text mining and NLP for fraud is a relatively under-explored area noted by reviewers (Shahana et al., 2023). </w:t>
       </w:r>
     </w:p>
     <w:p>
@@ -5531,71 +4627,23 @@
           <w:highlight w:val="red"/>
           <w:lang w:val="en-US"/>
         </w:rPr>
-        <w:t xml:space="preserve"> A meta-level gap is the inconsistency in evaluation across studies. Future work could establish standardized benchmarks and evaluation protocols specific to fraud detection. This might involve creating shared (perhaps simulated but agreed-upon) datasets for different fraud </w:t>
-      </w:r>
-      <w:proofErr w:type="gramStart"/>
-      <w:r>
+        <w:t xml:space="preserve"> A meta-level gap is the inconsistency in evaluation across studies. Future work could establish standardized benchmarks and evaluation protocols specific to fraud detection. This might involve creating shared (perhaps simulated but agreed-upon) datasets for different fraud domains, and defining evaluation metrics that encapsulate cost better. </w:t>
+      </w:r>
+    </w:p>
+    <w:p>
+      <w:pPr>
+        <w:pStyle w:val="BodyText"/>
         <w:rPr>
           <w:highlight w:val="red"/>
           <w:lang w:val="en-US"/>
         </w:rPr>
-        <w:t>domains, and</w:t>
-      </w:r>
-      <w:proofErr w:type="gramEnd"/>
+      </w:pPr>
       <w:r>
         <w:rPr>
           <w:highlight w:val="red"/>
           <w:lang w:val="en-US"/>
         </w:rPr>
-        <w:t xml:space="preserve"> defining evaluation metrics that encapsulate cost better. </w:t>
-      </w:r>
-    </w:p>
-    <w:p>
-      <w:pPr>
-        <w:pStyle w:val="BodyText"/>
-        <w:rPr>
-          <w:highlight w:val="red"/>
-          <w:lang w:val="en-US"/>
-        </w:rPr>
-      </w:pPr>
-      <w:r>
-        <w:rPr>
-          <w:highlight w:val="red"/>
-          <w:lang w:val="en-US"/>
-        </w:rPr>
-        <w:t xml:space="preserve">In conclusion, the arms race nature of fraud means research is never “done.” Each advancement by defenders (researchers, practitioners) is eventually met with new strategies by attackers, which in turn raises new research questions. Current literature is rich in algorithms and case studies, but gaps remain in adaptability, generalization, and </w:t>
-      </w:r>
-      <w:proofErr w:type="spellStart"/>
-      <w:r>
-        <w:rPr>
-          <w:highlight w:val="red"/>
-          <w:lang w:val="en-US"/>
-        </w:rPr>
-        <w:t>deployability</w:t>
-      </w:r>
-      <w:proofErr w:type="spellEnd"/>
-      <w:r>
-        <w:rPr>
-          <w:highlight w:val="red"/>
-          <w:lang w:val="en-US"/>
-        </w:rPr>
-        <w:t xml:space="preserve"> of these systems. The future will likely see more emphasis on robust, self-learning fraud detection systems that can explain their reasoning and respect privacy constraints while </w:t>
-      </w:r>
-      <w:proofErr w:type="gramStart"/>
-      <w:r>
-        <w:rPr>
-          <w:highlight w:val="red"/>
-          <w:lang w:val="en-US"/>
-        </w:rPr>
-        <w:t>operating at</w:t>
-      </w:r>
-      <w:proofErr w:type="gramEnd"/>
-      <w:r>
-        <w:rPr>
-          <w:highlight w:val="red"/>
-          <w:lang w:val="en-US"/>
-        </w:rPr>
-        <w:t xml:space="preserve"> scale. By addressing the gaps above – especially unsupervised detection, concept drift, interpretability, and collaborative modeling – the next generation of fraud detection tools will be more resilient and effective. Researchers are actively pursuing these directions, making fraud detection a dynamic and continually evolving field.</w:t>
+        <w:t>In conclusion, the arms race nature of fraud means research is never “done.” Each advancement by defenders (researchers, practitioners) is eventually met with new strategies by attackers, which in turn raises new research questions. Current literature is rich in algorithms and case studies, but gaps remain in adaptability, generalization, and deployability of these systems. The future will likely see more emphasis on robust, self-learning fraud detection systems that can explain their reasoning and respect privacy constraints while operating at scale. By addressing the gaps above – especially unsupervised detection, concept drift, interpretability, and collaborative modeling – the next generation of fraud detection tools will be more resilient and effective. Researchers are actively pursuing these directions, making fraud detection a dynamic and continually evolving field.</w:t>
       </w:r>
     </w:p>
     <w:p>
@@ -5724,6 +4772,3230 @@
       <w:r>
         <w:rPr>
           <w:highlight w:val="red"/>
+          <w:lang w:val="en-US"/>
+        </w:rPr>
+        <w:br w:type="page"/>
+      </w:r>
+    </w:p>
+    <w:p>
+      <w:pPr>
+        <w:pStyle w:val="Heading1"/>
+        <w:rPr>
+          <w:lang w:val="en-US"/>
+        </w:rPr>
+      </w:pPr>
+      <w:r>
+        <w:rPr>
+          <w:lang w:val="en-US"/>
+        </w:rPr>
+        <w:lastRenderedPageBreak/>
+        <w:t xml:space="preserve">3. </w:t>
+      </w:r>
+      <w:r>
+        <w:rPr>
+          <w:lang w:val="en-US"/>
+        </w:rPr>
+        <w:t>Data</w:t>
+      </w:r>
+    </w:p>
+    <w:p>
+      <w:pPr>
+        <w:pStyle w:val="BodyText"/>
+        <w:rPr>
+          <w:lang w:val="en-US"/>
+        </w:rPr>
+      </w:pPr>
+      <w:r>
+        <w:rPr>
+          <w:lang w:val="en-US"/>
+        </w:rPr>
+        <w:t>For this thesis, we picked the IEEE fraud detection dataset (</w:t>
+      </w:r>
+      <w:hyperlink r:id="rId20" w:history="1">
+        <w:r>
+          <w:rPr>
+            <w:rStyle w:val="Hyperlink"/>
+            <w:lang w:val="en-US"/>
+          </w:rPr>
+          <w:t>IEEE-CIS Fraud Detection | Kaggle</w:t>
+        </w:r>
+      </w:hyperlink>
+      <w:r>
+        <w:rPr>
+          <w:lang w:val="en-US"/>
+        </w:rPr>
+        <w:t xml:space="preserve">). This dataset contains real-world anonymized data from card transactions. It consists of a training data set, with labeled fraudulent data, and a test set that is not labeled.  </w:t>
+      </w:r>
+      <w:r>
+        <w:rPr>
+          <w:lang w:val="en-US"/>
+        </w:rPr>
+        <w:t>Train dataset has 590540 rows and 434 columns</w:t>
+      </w:r>
+      <w:r>
+        <w:rPr>
+          <w:lang w:val="en-US"/>
+        </w:rPr>
+        <w:t xml:space="preserve"> and t</w:t>
+      </w:r>
+      <w:r>
+        <w:rPr>
+          <w:lang w:val="en-US"/>
+        </w:rPr>
+        <w:t>est dataset has 506691 rows and 433 columns</w:t>
+      </w:r>
+      <w:r>
+        <w:rPr>
+          <w:lang w:val="en-US"/>
+        </w:rPr>
+        <w:t xml:space="preserve"> (1 less column, which is the fraud label) ……</w:t>
+      </w:r>
+    </w:p>
+    <w:p>
+      <w:pPr>
+        <w:pStyle w:val="Subheading"/>
+      </w:pPr>
+      <w:r>
+        <w:t>3.1. Overall Description</w:t>
+      </w:r>
+    </w:p>
+    <w:p>
+      <w:pPr>
+        <w:pStyle w:val="subsubheading"/>
+        <w:rPr>
+          <w:lang w:val="en-US"/>
+        </w:rPr>
+      </w:pPr>
+      <w:r>
+        <w:rPr>
+          <w:lang w:val="en-US"/>
+        </w:rPr>
+        <w:t xml:space="preserve">3.1.1. Overview </w:t>
+      </w:r>
+    </w:p>
+    <w:p>
+      <w:pPr>
+        <w:rPr>
+          <w:lang w:val="en-US"/>
+        </w:rPr>
+      </w:pPr>
+      <w:r>
+        <w:rPr>
+          <w:lang w:val="en-US"/>
+        </w:rPr>
+        <w:t>Dataset comes from Vesta’s real-world fraud detection system, anonymized for privacy.</w:t>
+      </w:r>
+    </w:p>
+    <w:p>
+      <w:pPr>
+        <w:pStyle w:val="ListParagraph"/>
+        <w:numPr>
+          <w:ilvl w:val="0"/>
+          <w:numId w:val="12"/>
+        </w:numPr>
+        <w:rPr>
+          <w:b/>
+          <w:bCs/>
+        </w:rPr>
+      </w:pPr>
+      <w:r>
+        <w:rPr>
+          <w:b/>
+          <w:bCs/>
+        </w:rPr>
+        <w:t>T</w:t>
+      </w:r>
+      <w:r>
+        <w:rPr>
+          <w:b/>
+          <w:bCs/>
+          <w:lang w:val="en-US"/>
+        </w:rPr>
+        <w:t>w</w:t>
+      </w:r>
+      <w:r>
+        <w:rPr>
+          <w:b/>
+          <w:bCs/>
+        </w:rPr>
+        <w:t>o m</w:t>
+      </w:r>
+      <w:r>
+        <w:rPr>
+          <w:b/>
+          <w:bCs/>
+          <w:lang w:val="en-US"/>
+        </w:rPr>
+        <w:t>a</w:t>
+      </w:r>
+      <w:r>
+        <w:rPr>
+          <w:b/>
+          <w:bCs/>
+        </w:rPr>
+        <w:t xml:space="preserve">in </w:t>
+      </w:r>
+      <w:r>
+        <w:rPr>
+          <w:b/>
+          <w:bCs/>
+          <w:lang w:val="en-US"/>
+        </w:rPr>
+        <w:t>t</w:t>
+      </w:r>
+      <w:r>
+        <w:rPr>
+          <w:b/>
+          <w:bCs/>
+          <w:lang w:val="en-US"/>
+        </w:rPr>
+        <w:t>ables</w:t>
+      </w:r>
+      <w:r>
+        <w:rPr>
+          <w:b/>
+          <w:bCs/>
+        </w:rPr>
+        <w:t>:</w:t>
+      </w:r>
+    </w:p>
+    <w:p>
+      <w:pPr>
+        <w:pStyle w:val="ListBullet"/>
+        <w:numPr>
+          <w:ilvl w:val="1"/>
+          <w:numId w:val="13"/>
+        </w:numPr>
+      </w:pPr>
+      <w:r>
+        <w:t>Transaction Table (core features about transactions)</w:t>
+      </w:r>
+    </w:p>
+    <w:p>
+      <w:pPr>
+        <w:pStyle w:val="ListBullet"/>
+        <w:numPr>
+          <w:ilvl w:val="1"/>
+          <w:numId w:val="13"/>
+        </w:numPr>
+      </w:pPr>
+      <w:r>
+        <w:t>Identity Table (network, device, and digital fingerprint features)</w:t>
+      </w:r>
+    </w:p>
+    <w:p>
+      <w:pPr>
+        <w:pStyle w:val="ListParagraph"/>
+        <w:numPr>
+          <w:ilvl w:val="0"/>
+          <w:numId w:val="12"/>
+        </w:numPr>
+        <w:rPr>
+          <w:lang w:val="en-US"/>
+        </w:rPr>
+      </w:pPr>
+      <w:r>
+        <w:rPr>
+          <w:b/>
+          <w:bCs/>
+          <w:lang w:val="en-US"/>
+        </w:rPr>
+        <w:t>Target variable:</w:t>
+      </w:r>
+      <w:r>
+        <w:rPr>
+          <w:lang w:val="en-US"/>
+        </w:rPr>
+        <w:t xml:space="preserve"> isFraud</w:t>
+      </w:r>
+    </w:p>
+    <w:p>
+      <w:pPr>
+        <w:pStyle w:val="ListParagraph"/>
+        <w:numPr>
+          <w:ilvl w:val="1"/>
+          <w:numId w:val="14"/>
+        </w:numPr>
+        <w:rPr>
+          <w:lang w:val="en-US"/>
+        </w:rPr>
+      </w:pPr>
+      <w:r>
+        <w:rPr>
+          <w:lang w:val="en-US"/>
+        </w:rPr>
+        <w:t>1 = reported fraud (chargeback + linked transactions)</w:t>
+      </w:r>
+    </w:p>
+    <w:p>
+      <w:pPr>
+        <w:pStyle w:val="ListParagraph"/>
+        <w:numPr>
+          <w:ilvl w:val="1"/>
+          <w:numId w:val="14"/>
+        </w:numPr>
+        <w:rPr>
+          <w:lang w:val="en-US"/>
+        </w:rPr>
+      </w:pPr>
+      <w:r>
+        <w:rPr>
+          <w:lang w:val="en-US"/>
+        </w:rPr>
+        <w:t>0 = legitimate transaction</w:t>
+      </w:r>
+    </w:p>
+    <w:p>
+      <w:pPr>
+        <w:pStyle w:val="subsubheading"/>
+        <w:rPr>
+          <w:lang w:val="en-US"/>
+        </w:rPr>
+      </w:pPr>
+      <w:r>
+        <w:rPr>
+          <w:lang w:val="en-US"/>
+        </w:rPr>
+        <w:t>3.1.</w:t>
+      </w:r>
+      <w:r>
+        <w:rPr>
+          <w:lang w:val="en-US"/>
+        </w:rPr>
+        <w:t>2. Transaction Table</w:t>
+      </w:r>
+    </w:p>
+    <w:p>
+      <w:pPr>
+        <w:pStyle w:val="ListParagraph"/>
+        <w:numPr>
+          <w:ilvl w:val="0"/>
+          <w:numId w:val="15"/>
+        </w:numPr>
+        <w:rPr>
+          <w:b/>
+          <w:bCs/>
+          <w:lang w:val="en-US"/>
+        </w:rPr>
+      </w:pPr>
+      <w:r>
+        <w:rPr>
+          <w:b/>
+          <w:bCs/>
+          <w:lang w:val="en-US"/>
+        </w:rPr>
+        <w:t>Core Features</w:t>
+      </w:r>
+    </w:p>
+    <w:p>
+      <w:pPr>
+        <w:pStyle w:val="ListBullet"/>
+        <w:tabs>
+          <w:tab w:val="clear" w:pos="360"/>
+          <w:tab w:val="num" w:pos="720"/>
+        </w:tabs>
+        <w:ind w:left="720"/>
+      </w:pPr>
+      <w:r>
+        <w:t>TransactionDT</w:t>
+      </w:r>
+      <w:r>
+        <w:t xml:space="preserve">: </w:t>
+      </w:r>
+    </w:p>
+    <w:p>
+      <w:pPr>
+        <w:pStyle w:val="ListBullet"/>
+        <w:numPr>
+          <w:ilvl w:val="0"/>
+          <w:numId w:val="21"/>
+        </w:numPr>
+      </w:pPr>
+      <w:r>
+        <w:t xml:space="preserve">Timedelta in seconds from a reference point (not actual timestamp). </w:t>
+      </w:r>
+    </w:p>
+    <w:p>
+      <w:pPr>
+        <w:pStyle w:val="ListBullet"/>
+        <w:numPr>
+          <w:ilvl w:val="0"/>
+          <w:numId w:val="21"/>
+        </w:numPr>
+      </w:pPr>
+      <w:r>
+        <w:t xml:space="preserve">First value = 86,400 (one day). </w:t>
+      </w:r>
+    </w:p>
+    <w:p>
+      <w:pPr>
+        <w:pStyle w:val="ListBullet"/>
+        <w:numPr>
+          <w:ilvl w:val="0"/>
+          <w:numId w:val="21"/>
+        </w:numPr>
+      </w:pPr>
+      <w:r>
+        <w:t>Maximum ~15,811,131 → ~183 days (~6 months).</w:t>
+      </w:r>
+    </w:p>
+    <w:p>
+      <w:pPr>
+        <w:pStyle w:val="ListBullet"/>
+        <w:tabs>
+          <w:tab w:val="clear" w:pos="360"/>
+          <w:tab w:val="num" w:pos="720"/>
+        </w:tabs>
+        <w:ind w:left="720"/>
+      </w:pPr>
+      <w:r>
+        <w:t>TransactionAMT</w:t>
+      </w:r>
+      <w:r>
+        <w:t xml:space="preserve">: </w:t>
+      </w:r>
+    </w:p>
+    <w:p>
+      <w:pPr>
+        <w:pStyle w:val="ListBullet"/>
+        <w:numPr>
+          <w:ilvl w:val="0"/>
+          <w:numId w:val="20"/>
+        </w:numPr>
+      </w:pPr>
+      <w:r>
+        <w:t xml:space="preserve">Payment amount in USD. </w:t>
+      </w:r>
+    </w:p>
+    <w:p>
+      <w:pPr>
+        <w:pStyle w:val="ListBullet"/>
+        <w:numPr>
+          <w:ilvl w:val="0"/>
+          <w:numId w:val="20"/>
+        </w:numPr>
+      </w:pPr>
+      <w:r>
+        <w:t>Sometimes 3 decimal places → may indicate currency conversion.</w:t>
+      </w:r>
+    </w:p>
+    <w:p>
+      <w:pPr>
+        <w:pStyle w:val="ListBullet"/>
+        <w:tabs>
+          <w:tab w:val="clear" w:pos="360"/>
+          <w:tab w:val="num" w:pos="720"/>
+        </w:tabs>
+        <w:ind w:left="720"/>
+      </w:pPr>
+      <w:r>
+        <w:t>ProductCD</w:t>
+      </w:r>
+      <w:r>
+        <w:t xml:space="preserve">: </w:t>
+      </w:r>
+    </w:p>
+    <w:p>
+      <w:pPr>
+        <w:pStyle w:val="ListBullet"/>
+        <w:tabs>
+          <w:tab w:val="clear" w:pos="360"/>
+          <w:tab w:val="num" w:pos="1080"/>
+        </w:tabs>
+        <w:ind w:left="1080"/>
+      </w:pPr>
+      <w:r>
+        <w:t>Product/service code (not necessarily physical product).</w:t>
+      </w:r>
+    </w:p>
+    <w:p>
+      <w:pPr>
+        <w:pStyle w:val="ListBullet"/>
+        <w:tabs>
+          <w:tab w:val="clear" w:pos="360"/>
+          <w:tab w:val="num" w:pos="720"/>
+        </w:tabs>
+        <w:ind w:left="720"/>
+      </w:pPr>
+      <w:r>
+        <w:t>card1–card6</w:t>
+      </w:r>
+      <w:r>
+        <w:t xml:space="preserve">: </w:t>
+      </w:r>
+    </w:p>
+    <w:p>
+      <w:pPr>
+        <w:pStyle w:val="ListBullet"/>
+        <w:tabs>
+          <w:tab w:val="clear" w:pos="360"/>
+          <w:tab w:val="num" w:pos="1080"/>
+        </w:tabs>
+        <w:ind w:left="1080"/>
+      </w:pPr>
+      <w:r>
+        <w:t>Payment card information (type, category, issuer, country, etc.).</w:t>
+      </w:r>
+    </w:p>
+    <w:p>
+      <w:pPr>
+        <w:pStyle w:val="ListBullet"/>
+        <w:tabs>
+          <w:tab w:val="clear" w:pos="360"/>
+          <w:tab w:val="num" w:pos="720"/>
+        </w:tabs>
+        <w:ind w:left="720"/>
+      </w:pPr>
+      <w:r>
+        <w:t>addr1, addr2</w:t>
+      </w:r>
+      <w:r>
+        <w:t xml:space="preserve">: </w:t>
+      </w:r>
+    </w:p>
+    <w:p>
+      <w:pPr>
+        <w:pStyle w:val="ListBullet"/>
+        <w:tabs>
+          <w:tab w:val="clear" w:pos="360"/>
+          <w:tab w:val="num" w:pos="1080"/>
+        </w:tabs>
+        <w:ind w:left="1080"/>
+      </w:pPr>
+      <w:r>
+        <w:t xml:space="preserve">addr1 = billing region, </w:t>
+      </w:r>
+    </w:p>
+    <w:p>
+      <w:pPr>
+        <w:pStyle w:val="ListBullet"/>
+        <w:tabs>
+          <w:tab w:val="clear" w:pos="360"/>
+          <w:tab w:val="num" w:pos="1080"/>
+        </w:tabs>
+        <w:ind w:left="1080"/>
+      </w:pPr>
+      <w:r>
+        <w:t>addr2 = billing country.</w:t>
+      </w:r>
+    </w:p>
+    <w:p>
+      <w:pPr>
+        <w:pStyle w:val="ListBullet"/>
+        <w:tabs>
+          <w:tab w:val="clear" w:pos="360"/>
+          <w:tab w:val="num" w:pos="720"/>
+        </w:tabs>
+        <w:ind w:left="720"/>
+      </w:pPr>
+      <w:r>
+        <w:t>d</w:t>
+      </w:r>
+      <w:r>
+        <w:t>ist</w:t>
+      </w:r>
+      <w:r>
+        <w:t>1, dist2</w:t>
+      </w:r>
+      <w:r>
+        <w:t>: Distance measure</w:t>
+      </w:r>
+      <w:r>
+        <w:t>s</w:t>
+      </w:r>
+      <w:r>
+        <w:t xml:space="preserve"> (between billing, mailing, IP, phone area, etc.).</w:t>
+      </w:r>
+    </w:p>
+    <w:p>
+      <w:pPr>
+        <w:pStyle w:val="ListBullet"/>
+        <w:tabs>
+          <w:tab w:val="num" w:pos="720"/>
+        </w:tabs>
+        <w:ind w:left="720"/>
+      </w:pPr>
+      <w:r>
+        <w:t>P_emaildomain / R_emaildomain</w:t>
+      </w:r>
+      <w:r>
+        <w:t>: Purchaser and recipient email domains.</w:t>
+      </w:r>
+    </w:p>
+    <w:p>
+      <w:pPr>
+        <w:pStyle w:val="ListParagraph"/>
+        <w:numPr>
+          <w:ilvl w:val="0"/>
+          <w:numId w:val="16"/>
+        </w:numPr>
+        <w:rPr>
+          <w:b/>
+          <w:bCs/>
+        </w:rPr>
+      </w:pPr>
+      <w:r>
+        <w:rPr>
+          <w:b/>
+          <w:bCs/>
+        </w:rPr>
+        <w:lastRenderedPageBreak/>
+        <w:t>Engineered / Aggregated Features</w:t>
+      </w:r>
+    </w:p>
+    <w:p>
+      <w:pPr>
+        <w:pStyle w:val="ListBullet"/>
+        <w:tabs>
+          <w:tab w:val="clear" w:pos="360"/>
+          <w:tab w:val="num" w:pos="720"/>
+        </w:tabs>
+        <w:ind w:left="720"/>
+      </w:pPr>
+      <w:r>
+        <w:t>C1–C14: Counting features.</w:t>
+      </w:r>
+      <w:r>
+        <w:rPr>
+          <w:rFonts w:ascii="Segoe UI" w:eastAsiaTheme="minorHAnsi" w:hAnsi="Segoe UI" w:cs="Segoe UI"/>
+          <w:color w:val="D8DEE9"/>
+          <w:sz w:val="21"/>
+          <w:szCs w:val="21"/>
+        </w:rPr>
+        <w:t xml:space="preserve"> </w:t>
+      </w:r>
+      <w:r>
+        <w:t>(e.g., number of devices, IPs, phone numbers, billing addresses linked to a card).</w:t>
+      </w:r>
+    </w:p>
+    <w:p>
+      <w:pPr>
+        <w:pStyle w:val="ListBullet"/>
+        <w:tabs>
+          <w:tab w:val="clear" w:pos="360"/>
+          <w:tab w:val="num" w:pos="720"/>
+        </w:tabs>
+        <w:ind w:left="720"/>
+      </w:pPr>
+      <w:r>
+        <w:t>D1–D15: Timedeltas.</w:t>
+      </w:r>
+      <w:r>
+        <w:rPr>
+          <w:rFonts w:ascii="Segoe UI" w:eastAsiaTheme="minorHAnsi" w:hAnsi="Segoe UI" w:cs="Segoe UI"/>
+          <w:color w:val="D8DEE9"/>
+          <w:sz w:val="21"/>
+          <w:szCs w:val="21"/>
+        </w:rPr>
+        <w:t xml:space="preserve"> </w:t>
+      </w:r>
+      <w:r>
+        <w:t>(e.g., days since last transaction, days between events).</w:t>
+      </w:r>
+    </w:p>
+    <w:p>
+      <w:pPr>
+        <w:pStyle w:val="ListBullet"/>
+        <w:tabs>
+          <w:tab w:val="clear" w:pos="360"/>
+          <w:tab w:val="num" w:pos="720"/>
+        </w:tabs>
+        <w:ind w:left="720"/>
+      </w:pPr>
+      <w:r>
+        <w:t>M1–M9: Match flags.</w:t>
+      </w:r>
+      <w:r>
+        <w:t xml:space="preserve"> </w:t>
+      </w:r>
+      <w:r>
+        <w:t> (e.g., whether name on card matches billing address).</w:t>
+      </w:r>
+    </w:p>
+    <w:p>
+      <w:pPr>
+        <w:pStyle w:val="ListBullet"/>
+        <w:tabs>
+          <w:tab w:val="clear" w:pos="360"/>
+          <w:tab w:val="num" w:pos="720"/>
+        </w:tabs>
+        <w:ind w:left="720"/>
+      </w:pPr>
+      <w:r>
+        <w:t xml:space="preserve">Vxxx (V1–V339): </w:t>
+      </w:r>
+      <w:r>
+        <w:t>Rich engineered features by Vesta: ranking, counting, entity relationships (e.g., frequency of card + IP + email within 24h).</w:t>
+      </w:r>
+    </w:p>
+    <w:p>
+      <w:pPr>
+        <w:pStyle w:val="subsubheading"/>
+        <w:rPr>
+          <w:lang w:val="en-US"/>
+        </w:rPr>
+      </w:pPr>
+      <w:r>
+        <w:rPr>
+          <w:lang w:val="en-US"/>
+        </w:rPr>
+        <w:t>3.1.</w:t>
+      </w:r>
+      <w:r>
+        <w:rPr>
+          <w:lang w:val="en-US"/>
+        </w:rPr>
+        <w:t>3. Identity Table</w:t>
+      </w:r>
+    </w:p>
+    <w:p>
+      <w:pPr>
+        <w:pStyle w:val="ListParagraph"/>
+        <w:numPr>
+          <w:ilvl w:val="0"/>
+          <w:numId w:val="23"/>
+        </w:numPr>
+        <w:rPr>
+          <w:lang w:val="en-US"/>
+        </w:rPr>
+      </w:pPr>
+      <w:r>
+        <w:rPr>
+          <w:b/>
+          <w:bCs/>
+          <w:lang w:val="en-US"/>
+        </w:rPr>
+        <w:t>Description</w:t>
+      </w:r>
+      <w:r>
+        <w:rPr>
+          <w:lang w:val="en-US"/>
+        </w:rPr>
+        <w:t>: Contains identity and device-level features (network, device, browser, OS fingerprints).</w:t>
+      </w:r>
+      <w:r>
+        <w:rPr>
+          <w:lang w:val="en-US"/>
+        </w:rPr>
+        <w:t xml:space="preserve"> </w:t>
+      </w:r>
+      <w:r>
+        <w:rPr>
+          <w:lang w:val="en-US"/>
+        </w:rPr>
+        <w:t>Fields are masked; no dictionary provided (for privacy</w:t>
+      </w:r>
+      <w:r>
+        <w:rPr>
+          <w:lang w:val="en-US"/>
+        </w:rPr>
+        <w:t>)</w:t>
+      </w:r>
+    </w:p>
+    <w:p>
+      <w:pPr>
+        <w:pStyle w:val="ListParagraph"/>
+        <w:numPr>
+          <w:ilvl w:val="0"/>
+          <w:numId w:val="23"/>
+        </w:numPr>
+        <w:rPr>
+          <w:b/>
+          <w:bCs/>
+        </w:rPr>
+      </w:pPr>
+      <w:r>
+        <w:rPr>
+          <w:b/>
+          <w:bCs/>
+        </w:rPr>
+        <w:t>Key Fields:</w:t>
+      </w:r>
+    </w:p>
+    <w:p>
+      <w:pPr>
+        <w:pStyle w:val="ListBullet"/>
+        <w:tabs>
+          <w:tab w:val="clear" w:pos="360"/>
+          <w:tab w:val="num" w:pos="720"/>
+        </w:tabs>
+        <w:ind w:left="720"/>
+      </w:pPr>
+      <w:r>
+        <w:t>DeviceType</w:t>
+      </w:r>
+      <w:r>
+        <w:t xml:space="preserve"> </w:t>
+      </w:r>
+      <w:r>
+        <w:t> (e.g., mobile/desktop).</w:t>
+      </w:r>
+    </w:p>
+    <w:p>
+      <w:pPr>
+        <w:pStyle w:val="ListBullet"/>
+        <w:tabs>
+          <w:tab w:val="clear" w:pos="360"/>
+          <w:tab w:val="num" w:pos="720"/>
+        </w:tabs>
+        <w:ind w:left="720"/>
+      </w:pPr>
+      <w:r>
+        <w:t>DeviceInfo</w:t>
+      </w:r>
+      <w:r>
+        <w:t xml:space="preserve"> </w:t>
+      </w:r>
+      <w:r>
+        <w:rPr>
+          <w:lang w:val="el"/>
+        </w:rPr>
+        <w:t>(specific device string).</w:t>
+      </w:r>
+    </w:p>
+    <w:p>
+      <w:pPr>
+        <w:pStyle w:val="ListBullet"/>
+        <w:tabs>
+          <w:tab w:val="clear" w:pos="360"/>
+          <w:tab w:val="num" w:pos="720"/>
+        </w:tabs>
+        <w:ind w:left="720"/>
+      </w:pPr>
+      <w:r>
+        <w:t>id_01–id_11: numerical signals</w:t>
+      </w:r>
+    </w:p>
+    <w:p>
+      <w:pPr>
+        <w:pStyle w:val="ListBullet"/>
+        <w:tabs>
+          <w:tab w:val="clear" w:pos="360"/>
+          <w:tab w:val="num" w:pos="720"/>
+        </w:tabs>
+        <w:ind w:left="720"/>
+      </w:pPr>
+      <w:r>
+        <w:t>id_12–id_38: categorical/numerical mix</w:t>
+      </w:r>
+      <w:r>
+        <w:t xml:space="preserve"> </w:t>
+      </w:r>
+    </w:p>
+    <w:p>
+      <w:pPr>
+        <w:rPr>
+          <w:rFonts w:asciiTheme="majorHAnsi" w:eastAsiaTheme="majorEastAsia" w:hAnsiTheme="majorHAnsi" w:cstheme="majorBidi"/>
+          <w:color w:val="0F4761" w:themeColor="accent1" w:themeShade="BF"/>
+          <w:sz w:val="32"/>
+          <w:szCs w:val="32"/>
+          <w:lang w:val="en-US"/>
+        </w:rPr>
+      </w:pPr>
+      <w:r>
+        <w:br w:type="page"/>
+      </w:r>
+    </w:p>
+    <w:p>
+      <w:pPr>
+        <w:pStyle w:val="Subheading"/>
+      </w:pPr>
+      <w:r>
+        <w:lastRenderedPageBreak/>
+        <w:t>3.</w:t>
+      </w:r>
+      <w:r>
+        <w:t>2</w:t>
+      </w:r>
+      <w:r>
+        <w:t xml:space="preserve">. </w:t>
+      </w:r>
+      <w:r>
+        <w:t>Target Variable Analysis</w:t>
+      </w:r>
+    </w:p>
+    <w:p>
+      <w:pPr>
+        <w:pStyle w:val="BodyText"/>
+        <w:rPr>
+          <w:lang w:val="en-US"/>
+        </w:rPr>
+      </w:pPr>
+      <w:r>
+        <w:rPr>
+          <w:lang w:val="en-US"/>
+        </w:rPr>
+        <w:drawing>
+          <wp:inline distT="0" distB="0" distL="0" distR="0" wp14:anchorId="537064E8" wp14:editId="4C329C63">
+            <wp:extent cx="5486400" cy="1982470"/>
+            <wp:effectExtent l="0" t="0" r="0" b="0"/>
+            <wp:docPr id="1491056905" name="Picture 1" descr="A white square with blue squares&#10;&#10;AI-generated content may be incorrect."/>
+            <wp:cNvGraphicFramePr>
+              <a:graphicFrameLocks xmlns:a="http://schemas.openxmlformats.org/drawingml/2006/main" noChangeAspect="1"/>
+            </wp:cNvGraphicFramePr>
+            <a:graphic xmlns:a="http://schemas.openxmlformats.org/drawingml/2006/main">
+              <a:graphicData uri="http://schemas.openxmlformats.org/drawingml/2006/picture">
+                <pic:pic xmlns:pic="http://schemas.openxmlformats.org/drawingml/2006/picture">
+                  <pic:nvPicPr>
+                    <pic:cNvPr id="1491056905" name="Picture 1" descr="A white square with blue squares&#10;&#10;AI-generated content may be incorrect."/>
+                    <pic:cNvPicPr/>
+                  </pic:nvPicPr>
+                  <pic:blipFill>
+                    <a:blip r:embed="rId21"/>
+                    <a:stretch>
+                      <a:fillRect/>
+                    </a:stretch>
+                  </pic:blipFill>
+                  <pic:spPr>
+                    <a:xfrm>
+                      <a:off x="0" y="0"/>
+                      <a:ext cx="5486400" cy="1982470"/>
+                    </a:xfrm>
+                    <a:prstGeom prst="rect">
+                      <a:avLst/>
+                    </a:prstGeom>
+                  </pic:spPr>
+                </pic:pic>
+              </a:graphicData>
+            </a:graphic>
+          </wp:inline>
+        </w:drawing>
+      </w:r>
+    </w:p>
+    <w:p>
+      <w:pPr>
+        <w:pStyle w:val="BodyText"/>
+        <w:rPr>
+          <w:lang w:val="en-US"/>
+        </w:rPr>
+      </w:pPr>
+      <w:r>
+        <w:rPr>
+          <w:lang w:val="en-US"/>
+        </w:rPr>
+        <w:t>Detailed Statistics:</w:t>
+      </w:r>
+    </w:p>
+    <w:p>
+      <w:pPr>
+        <w:pStyle w:val="BodyText"/>
+        <w:numPr>
+          <w:ilvl w:val="0"/>
+          <w:numId w:val="7"/>
+        </w:numPr>
+        <w:rPr>
+          <w:lang w:val="en-US"/>
+        </w:rPr>
+      </w:pPr>
+      <w:r>
+        <w:rPr>
+          <w:lang w:val="en-US"/>
+        </w:rPr>
+        <w:t>Total Transactions: 590,540</w:t>
+      </w:r>
+    </w:p>
+    <w:p>
+      <w:pPr>
+        <w:pStyle w:val="BodyText"/>
+        <w:numPr>
+          <w:ilvl w:val="0"/>
+          <w:numId w:val="7"/>
+        </w:numPr>
+        <w:rPr>
+          <w:lang w:val="en-US"/>
+        </w:rPr>
+      </w:pPr>
+      <w:r>
+        <w:rPr>
+          <w:lang w:val="en-US"/>
+        </w:rPr>
+        <w:t>Fraud Transactions: 20,663</w:t>
+      </w:r>
+    </w:p>
+    <w:p>
+      <w:pPr>
+        <w:pStyle w:val="BodyText"/>
+        <w:numPr>
+          <w:ilvl w:val="0"/>
+          <w:numId w:val="7"/>
+        </w:numPr>
+        <w:rPr>
+          <w:lang w:val="en-US"/>
+        </w:rPr>
+      </w:pPr>
+      <w:r>
+        <w:rPr>
+          <w:lang w:val="en-US"/>
+        </w:rPr>
+        <w:t>Non-Fraud Transactions: 569,877</w:t>
+      </w:r>
+    </w:p>
+    <w:p>
+      <w:pPr>
+        <w:pStyle w:val="BodyText"/>
+        <w:numPr>
+          <w:ilvl w:val="0"/>
+          <w:numId w:val="7"/>
+        </w:numPr>
+        <w:rPr>
+          <w:lang w:val="en-US"/>
+        </w:rPr>
+      </w:pPr>
+      <w:r>
+        <w:rPr>
+          <w:lang w:val="en-US"/>
+        </w:rPr>
+        <w:t>Fraud Rate: 3.50%</w:t>
+      </w:r>
+    </w:p>
+    <w:p>
+      <w:pPr>
+        <w:pStyle w:val="BodyText"/>
+        <w:rPr>
+          <w:lang w:val="en-US"/>
+        </w:rPr>
+      </w:pPr>
+      <w:r>
+        <w:rPr>
+          <w:lang w:val="en-US"/>
+        </w:rPr>
+        <w:t>We can see that the class imbalance that is encountered on many fraud detection datasets, is shown here too. Only 3.5% of the train data is labeled as fraud.</w:t>
+      </w:r>
+    </w:p>
+    <w:p>
+      <w:pPr>
+        <w:rPr>
+          <w:rFonts w:asciiTheme="majorHAnsi" w:eastAsiaTheme="majorEastAsia" w:hAnsiTheme="majorHAnsi" w:cstheme="majorBidi"/>
+          <w:color w:val="0F4761" w:themeColor="accent1" w:themeShade="BF"/>
+          <w:sz w:val="32"/>
+          <w:szCs w:val="32"/>
+          <w:lang w:val="en-US"/>
+        </w:rPr>
+      </w:pPr>
+      <w:r>
+        <w:br w:type="page"/>
+      </w:r>
+    </w:p>
+    <w:p>
+      <w:pPr>
+        <w:pStyle w:val="Subheading"/>
+      </w:pPr>
+      <w:r>
+        <w:lastRenderedPageBreak/>
+        <w:t>3.</w:t>
+      </w:r>
+      <w:r>
+        <w:t>3</w:t>
+      </w:r>
+      <w:r>
+        <w:t>. Missing Values</w:t>
+      </w:r>
+    </w:p>
+    <w:p>
+      <w:pPr>
+        <w:pStyle w:val="BodyText"/>
+        <w:rPr>
+          <w:lang w:val="en-US"/>
+        </w:rPr>
+      </w:pPr>
+      <w:r>
+        <w:rPr>
+          <w:lang w:val="en-US"/>
+        </w:rPr>
+        <w:drawing>
+          <wp:inline distT="0" distB="0" distL="0" distR="0" wp14:anchorId="7CFF90B3" wp14:editId="7E8628B9">
+            <wp:extent cx="5486400" cy="2910840"/>
+            <wp:effectExtent l="0" t="0" r="0" b="0"/>
+            <wp:docPr id="1901449514" name="Picture 1" descr="A blue and white striped background&#10;&#10;AI-generated content may be incorrect."/>
+            <wp:cNvGraphicFramePr>
+              <a:graphicFrameLocks xmlns:a="http://schemas.openxmlformats.org/drawingml/2006/main" noChangeAspect="1"/>
+            </wp:cNvGraphicFramePr>
+            <a:graphic xmlns:a="http://schemas.openxmlformats.org/drawingml/2006/main">
+              <a:graphicData uri="http://schemas.openxmlformats.org/drawingml/2006/picture">
+                <pic:pic xmlns:pic="http://schemas.openxmlformats.org/drawingml/2006/picture">
+                  <pic:nvPicPr>
+                    <pic:cNvPr id="1901449514" name="Picture 1" descr="A blue and white striped background&#10;&#10;AI-generated content may be incorrect."/>
+                    <pic:cNvPicPr/>
+                  </pic:nvPicPr>
+                  <pic:blipFill>
+                    <a:blip r:embed="rId22"/>
+                    <a:stretch>
+                      <a:fillRect/>
+                    </a:stretch>
+                  </pic:blipFill>
+                  <pic:spPr>
+                    <a:xfrm>
+                      <a:off x="0" y="0"/>
+                      <a:ext cx="5486400" cy="2910840"/>
+                    </a:xfrm>
+                    <a:prstGeom prst="rect">
+                      <a:avLst/>
+                    </a:prstGeom>
+                  </pic:spPr>
+                </pic:pic>
+              </a:graphicData>
+            </a:graphic>
+          </wp:inline>
+        </w:drawing>
+      </w:r>
+    </w:p>
+    <w:p>
+      <w:pPr>
+        <w:pStyle w:val="BodyText"/>
+        <w:numPr>
+          <w:ilvl w:val="0"/>
+          <w:numId w:val="8"/>
+        </w:numPr>
+        <w:rPr>
+          <w:lang w:val="en-US"/>
+        </w:rPr>
+      </w:pPr>
+      <w:r>
+        <w:rPr>
+          <w:lang w:val="en-US"/>
+        </w:rPr>
+        <w:t>Features with more than 50% missing values: (total: 214)</w:t>
+      </w:r>
+    </w:p>
+    <w:p>
+      <w:pPr>
+        <w:pStyle w:val="BodyText"/>
+        <w:numPr>
+          <w:ilvl w:val="0"/>
+          <w:numId w:val="8"/>
+        </w:numPr>
+        <w:rPr>
+          <w:lang w:val="en-US"/>
+        </w:rPr>
+      </w:pPr>
+      <w:r>
+        <w:rPr>
+          <w:lang w:val="en-US"/>
+        </w:rPr>
+        <w:t>Features with 20-50% missing values: (total: 38)</w:t>
+      </w:r>
+    </w:p>
+    <w:p>
+      <w:pPr>
+        <w:pStyle w:val="BodyText"/>
+        <w:rPr>
+          <w:lang w:val="en-US"/>
+        </w:rPr>
+      </w:pPr>
+      <w:r>
+        <w:rPr>
+          <w:lang w:val="en-US"/>
+        </w:rPr>
+        <w:t xml:space="preserve">We can see that we have a lot of missing values. However this is expected in a real world dataset. Often in the real world, the available data are not complete, some info might be missing. Especially in the fraud detection case, data missingness might also give information about whether a transaction is legit or fraudulent. For example missingness of </w:t>
+      </w:r>
+      <w:r>
+        <w:rPr>
+          <w:lang w:val="en-US"/>
+        </w:rPr>
+        <w:t xml:space="preserve">user identification data, might mean that the adversary couldn’t provide all the user information. </w:t>
+      </w:r>
+    </w:p>
+    <w:p>
+      <w:pPr>
+        <w:rPr>
+          <w:lang w:val="en-US"/>
+        </w:rPr>
+      </w:pPr>
+      <w:r>
+        <w:rPr>
+          <w:lang w:val="en-US"/>
+        </w:rPr>
+        <w:br w:type="page"/>
+      </w:r>
+    </w:p>
+    <w:p>
+      <w:pPr>
+        <w:pStyle w:val="Subheading"/>
+      </w:pPr>
+      <w:r>
+        <w:lastRenderedPageBreak/>
+        <w:t>3.</w:t>
+      </w:r>
+      <w:r>
+        <w:t>4</w:t>
+      </w:r>
+      <w:r>
+        <w:t>. Transaction DT (Time)</w:t>
+      </w:r>
+    </w:p>
+    <w:p>
+      <w:pPr>
+        <w:pStyle w:val="BodyText"/>
+        <w:rPr>
+          <w:lang w:val="en-US"/>
+        </w:rPr>
+      </w:pPr>
+      <w:r>
+        <w:rPr>
+          <w:lang w:val="en-US"/>
+        </w:rPr>
+        <w:drawing>
+          <wp:inline distT="0" distB="0" distL="0" distR="0" wp14:anchorId="6B0A391F" wp14:editId="3B58F20C">
+            <wp:extent cx="5486400" cy="3648075"/>
+            <wp:effectExtent l="0" t="0" r="0" b="0"/>
+            <wp:docPr id="322112179" name="Picture 1" descr="A graph of a graph of a graph&#10;&#10;AI-generated content may be incorrect."/>
+            <wp:cNvGraphicFramePr>
+              <a:graphicFrameLocks xmlns:a="http://schemas.openxmlformats.org/drawingml/2006/main" noChangeAspect="1"/>
+            </wp:cNvGraphicFramePr>
+            <a:graphic xmlns:a="http://schemas.openxmlformats.org/drawingml/2006/main">
+              <a:graphicData uri="http://schemas.openxmlformats.org/drawingml/2006/picture">
+                <pic:pic xmlns:pic="http://schemas.openxmlformats.org/drawingml/2006/picture">
+                  <pic:nvPicPr>
+                    <pic:cNvPr id="322112179" name="Picture 1" descr="A graph of a graph of a graph&#10;&#10;AI-generated content may be incorrect."/>
+                    <pic:cNvPicPr/>
+                  </pic:nvPicPr>
+                  <pic:blipFill>
+                    <a:blip r:embed="rId23"/>
+                    <a:stretch>
+                      <a:fillRect/>
+                    </a:stretch>
+                  </pic:blipFill>
+                  <pic:spPr>
+                    <a:xfrm>
+                      <a:off x="0" y="0"/>
+                      <a:ext cx="5486400" cy="3648075"/>
+                    </a:xfrm>
+                    <a:prstGeom prst="rect">
+                      <a:avLst/>
+                    </a:prstGeom>
+                  </pic:spPr>
+                </pic:pic>
+              </a:graphicData>
+            </a:graphic>
+          </wp:inline>
+        </w:drawing>
+      </w:r>
+    </w:p>
+    <w:p>
+      <w:pPr>
+        <w:pStyle w:val="BodyText"/>
+        <w:rPr>
+          <w:lang w:val="en-US"/>
+        </w:rPr>
+      </w:pPr>
+      <w:r>
+        <w:rPr>
+          <w:lang w:val="en-US"/>
+        </w:rPr>
+        <w:t>Time-based Statistics:</w:t>
+      </w:r>
+    </w:p>
+    <w:p>
+      <w:pPr>
+        <w:pStyle w:val="BodyText"/>
+        <w:numPr>
+          <w:ilvl w:val="0"/>
+          <w:numId w:val="10"/>
+        </w:numPr>
+        <w:rPr>
+          <w:lang w:val="en-US"/>
+        </w:rPr>
+      </w:pPr>
+      <w:r>
+        <w:rPr>
+          <w:lang w:val="en-US"/>
+        </w:rPr>
+        <w:t>Total time span: 182.0 days</w:t>
+      </w:r>
+    </w:p>
+    <w:p>
+      <w:pPr>
+        <w:pStyle w:val="BodyText"/>
+        <w:numPr>
+          <w:ilvl w:val="0"/>
+          <w:numId w:val="10"/>
+        </w:numPr>
+        <w:rPr>
+          <w:lang w:val="en-US"/>
+        </w:rPr>
+      </w:pPr>
+      <w:r>
+        <w:rPr>
+          <w:lang w:val="en-US"/>
+        </w:rPr>
+        <w:t>Average daily transactions: 3244.7</w:t>
+      </w:r>
+    </w:p>
+    <w:p>
+      <w:pPr>
+        <w:pStyle w:val="BodyText"/>
+        <w:rPr>
+          <w:b/>
+          <w:bCs/>
+          <w:lang w:val="en-US"/>
+        </w:rPr>
+      </w:pPr>
+      <w:r>
+        <w:rPr>
+          <w:lang w:val="en-US"/>
+        </w:rPr>
+        <w:t xml:space="preserve">Here we </w:t>
+      </w:r>
+      <w:r>
+        <w:rPr>
+          <w:lang w:val="en-US"/>
+        </w:rPr>
+        <w:t xml:space="preserve">created </w:t>
+      </w:r>
+      <w:r>
+        <w:rPr>
+          <w:b/>
+          <w:bCs/>
+          <w:lang w:val="en-US"/>
+        </w:rPr>
+        <w:t>2 new features</w:t>
+      </w:r>
+      <w:r>
+        <w:rPr>
+          <w:b/>
+          <w:bCs/>
+          <w:lang w:val="en-US"/>
+        </w:rPr>
+        <w:t xml:space="preserve">: </w:t>
+      </w:r>
+    </w:p>
+    <w:p>
+      <w:pPr>
+        <w:pStyle w:val="BodyText"/>
+        <w:numPr>
+          <w:ilvl w:val="0"/>
+          <w:numId w:val="25"/>
+        </w:numPr>
+        <w:rPr>
+          <w:lang w:val="en-US"/>
+        </w:rPr>
+      </w:pPr>
+      <w:r>
+        <w:rPr>
+          <w:lang w:val="en-US"/>
+        </w:rPr>
+        <w:t xml:space="preserve">day_of_week: Day of week that transaction was made </w:t>
+      </w:r>
+    </w:p>
+    <w:p>
+      <w:pPr>
+        <w:pStyle w:val="BodyText"/>
+        <w:numPr>
+          <w:ilvl w:val="0"/>
+          <w:numId w:val="25"/>
+        </w:numPr>
+        <w:rPr>
+          <w:lang w:val="en-US"/>
+        </w:rPr>
+      </w:pPr>
+      <w:r>
+        <w:rPr>
+          <w:lang w:val="en-US"/>
+        </w:rPr>
+        <w:t>hour_of_day: Hour of day that transaction was made</w:t>
+      </w:r>
+    </w:p>
+    <w:p>
+      <w:pPr>
+        <w:pStyle w:val="BodyText"/>
+        <w:rPr>
+          <w:lang w:val="en-US"/>
+        </w:rPr>
+      </w:pPr>
+      <w:r>
+        <w:rPr>
+          <w:lang w:val="en-US"/>
+        </w:rPr>
+        <w:t xml:space="preserve">On these new features we see the following: </w:t>
+      </w:r>
+    </w:p>
+    <w:p>
+      <w:pPr>
+        <w:pStyle w:val="BodyText"/>
+        <w:rPr>
+          <w:lang w:val="en-US"/>
+        </w:rPr>
+      </w:pPr>
+      <w:r>
+        <w:rPr>
+          <w:lang w:val="en-US"/>
+        </w:rPr>
+        <w:lastRenderedPageBreak/>
+        <w:drawing>
+          <wp:inline distT="0" distB="0" distL="0" distR="0" wp14:anchorId="525C5531" wp14:editId="7E43CA24">
+            <wp:extent cx="5486400" cy="2948305"/>
+            <wp:effectExtent l="0" t="0" r="0" b="0"/>
+            <wp:docPr id="76855010" name="Picture 1" descr="A graph with blue bars&#10;&#10;AI-generated content may be incorrect."/>
+            <wp:cNvGraphicFramePr>
+              <a:graphicFrameLocks xmlns:a="http://schemas.openxmlformats.org/drawingml/2006/main" noChangeAspect="1"/>
+            </wp:cNvGraphicFramePr>
+            <a:graphic xmlns:a="http://schemas.openxmlformats.org/drawingml/2006/main">
+              <a:graphicData uri="http://schemas.openxmlformats.org/drawingml/2006/picture">
+                <pic:pic xmlns:pic="http://schemas.openxmlformats.org/drawingml/2006/picture">
+                  <pic:nvPicPr>
+                    <pic:cNvPr id="76855010" name="Picture 1" descr="A graph with blue bars&#10;&#10;AI-generated content may be incorrect."/>
+                    <pic:cNvPicPr/>
+                  </pic:nvPicPr>
+                  <pic:blipFill>
+                    <a:blip r:embed="rId24"/>
+                    <a:stretch>
+                      <a:fillRect/>
+                    </a:stretch>
+                  </pic:blipFill>
+                  <pic:spPr>
+                    <a:xfrm>
+                      <a:off x="0" y="0"/>
+                      <a:ext cx="5486400" cy="2948305"/>
+                    </a:xfrm>
+                    <a:prstGeom prst="rect">
+                      <a:avLst/>
+                    </a:prstGeom>
+                  </pic:spPr>
+                </pic:pic>
+              </a:graphicData>
+            </a:graphic>
+          </wp:inline>
+        </w:drawing>
+      </w:r>
+    </w:p>
+    <w:p>
+      <w:pPr>
+        <w:pStyle w:val="BodyText"/>
+        <w:rPr>
+          <w:lang w:val="en-US"/>
+        </w:rPr>
+      </w:pPr>
+    </w:p>
+    <w:p>
+      <w:pPr>
+        <w:pStyle w:val="BodyText"/>
+        <w:rPr>
+          <w:lang w:val="en-US"/>
+        </w:rPr>
+      </w:pPr>
+      <w:r>
+        <w:rPr>
+          <w:lang w:val="en-US"/>
+        </w:rPr>
+        <w:drawing>
+          <wp:inline distT="0" distB="0" distL="0" distR="0" wp14:anchorId="303D05F5" wp14:editId="21E0D158">
+            <wp:extent cx="5486400" cy="2971165"/>
+            <wp:effectExtent l="0" t="0" r="0" b="0"/>
+            <wp:docPr id="1628543257" name="Picture 1" descr="A graph showing a number of blue bars&#10;&#10;AI-generated content may be incorrect."/>
+            <wp:cNvGraphicFramePr>
+              <a:graphicFrameLocks xmlns:a="http://schemas.openxmlformats.org/drawingml/2006/main" noChangeAspect="1"/>
+            </wp:cNvGraphicFramePr>
+            <a:graphic xmlns:a="http://schemas.openxmlformats.org/drawingml/2006/main">
+              <a:graphicData uri="http://schemas.openxmlformats.org/drawingml/2006/picture">
+                <pic:pic xmlns:pic="http://schemas.openxmlformats.org/drawingml/2006/picture">
+                  <pic:nvPicPr>
+                    <pic:cNvPr id="1628543257" name="Picture 1" descr="A graph showing a number of blue bars&#10;&#10;AI-generated content may be incorrect."/>
+                    <pic:cNvPicPr/>
+                  </pic:nvPicPr>
+                  <pic:blipFill>
+                    <a:blip r:embed="rId25"/>
+                    <a:stretch>
+                      <a:fillRect/>
+                    </a:stretch>
+                  </pic:blipFill>
+                  <pic:spPr>
+                    <a:xfrm>
+                      <a:off x="0" y="0"/>
+                      <a:ext cx="5486400" cy="2971165"/>
+                    </a:xfrm>
+                    <a:prstGeom prst="rect">
+                      <a:avLst/>
+                    </a:prstGeom>
+                  </pic:spPr>
+                </pic:pic>
+              </a:graphicData>
+            </a:graphic>
+          </wp:inline>
+        </w:drawing>
+      </w:r>
+    </w:p>
+    <w:p>
+      <w:pPr>
+        <w:rPr>
+          <w:rFonts w:asciiTheme="majorHAnsi" w:eastAsiaTheme="majorEastAsia" w:hAnsiTheme="majorHAnsi" w:cstheme="majorBidi"/>
+          <w:color w:val="0F4761" w:themeColor="accent1" w:themeShade="BF"/>
+          <w:sz w:val="40"/>
+          <w:szCs w:val="40"/>
+          <w:lang w:val="en-US"/>
+        </w:rPr>
+      </w:pPr>
+      <w:r>
+        <w:rPr>
+          <w:lang w:val="en-US"/>
+        </w:rPr>
+        <w:br w:type="page"/>
+      </w:r>
+    </w:p>
+    <w:p>
+      <w:pPr>
+        <w:pStyle w:val="Subheading"/>
+      </w:pPr>
+      <w:r>
+        <w:lastRenderedPageBreak/>
+        <w:t>3.5. Transaction Amount</w:t>
+      </w:r>
+    </w:p>
+    <w:p>
+      <w:pPr>
+        <w:pStyle w:val="BodyText"/>
+        <w:rPr>
+          <w:lang w:val="en-US"/>
+        </w:rPr>
+      </w:pPr>
+      <w:r>
+        <w:drawing>
+          <wp:inline distT="0" distB="0" distL="0" distR="0" wp14:anchorId="45B7295A" wp14:editId="2CC5A8B2">
+            <wp:extent cx="5486400" cy="3402965"/>
+            <wp:effectExtent l="0" t="0" r="0" b="0"/>
+            <wp:docPr id="1565363454" name="Picture 1" descr="A graph of a number of decimal places&#10;&#10;AI-generated content may be incorrect."/>
+            <wp:cNvGraphicFramePr>
+              <a:graphicFrameLocks xmlns:a="http://schemas.openxmlformats.org/drawingml/2006/main" noChangeAspect="1"/>
+            </wp:cNvGraphicFramePr>
+            <a:graphic xmlns:a="http://schemas.openxmlformats.org/drawingml/2006/main">
+              <a:graphicData uri="http://schemas.openxmlformats.org/drawingml/2006/picture">
+                <pic:pic xmlns:pic="http://schemas.openxmlformats.org/drawingml/2006/picture">
+                  <pic:nvPicPr>
+                    <pic:cNvPr id="1565363454" name="Picture 1" descr="A graph of a number of decimal places&#10;&#10;AI-generated content may be incorrect."/>
+                    <pic:cNvPicPr/>
+                  </pic:nvPicPr>
+                  <pic:blipFill>
+                    <a:blip r:embed="rId26"/>
+                    <a:stretch>
+                      <a:fillRect/>
+                    </a:stretch>
+                  </pic:blipFill>
+                  <pic:spPr>
+                    <a:xfrm>
+                      <a:off x="0" y="0"/>
+                      <a:ext cx="5486400" cy="3402965"/>
+                    </a:xfrm>
+                    <a:prstGeom prst="rect">
+                      <a:avLst/>
+                    </a:prstGeom>
+                  </pic:spPr>
+                </pic:pic>
+              </a:graphicData>
+            </a:graphic>
+          </wp:inline>
+        </w:drawing>
+      </w:r>
+    </w:p>
+    <w:tbl>
+      <w:tblPr>
+        <w:tblStyle w:val="GridTable2"/>
+        <w:tblW w:w="0" w:type="auto"/>
+        <w:tblLook w:val="04A0" w:firstRow="1" w:lastRow="0" w:firstColumn="1" w:lastColumn="0" w:noHBand="0" w:noVBand="1"/>
+      </w:tblPr>
+      <w:tblGrid>
+        <w:gridCol w:w="2214"/>
+        <w:gridCol w:w="2214"/>
+        <w:gridCol w:w="2214"/>
+        <w:gridCol w:w="2214"/>
+      </w:tblGrid>
+      <w:tr>
+        <w:trPr>
+          <w:cnfStyle w:val="100000000000" w:firstRow="1" w:lastRow="0" w:firstColumn="0" w:lastColumn="0" w:oddVBand="0" w:evenVBand="0" w:oddHBand="0" w:evenHBand="0" w:firstRowFirstColumn="0" w:firstRowLastColumn="0" w:lastRowFirstColumn="0" w:lastRowLastColumn="0"/>
+        </w:trPr>
+        <w:tc>
+          <w:tcPr>
+            <w:cnfStyle w:val="001000000000" w:firstRow="0" w:lastRow="0" w:firstColumn="1" w:lastColumn="0" w:oddVBand="0" w:evenVBand="0" w:oddHBand="0" w:evenHBand="0" w:firstRowFirstColumn="0" w:firstRowLastColumn="0" w:lastRowFirstColumn="0" w:lastRowLastColumn="0"/>
+            <w:tcW w:w="2214" w:type="dxa"/>
+          </w:tcPr>
+          <w:p>
+            <w:pPr>
+              <w:pStyle w:val="BodyText"/>
+              <w:rPr>
+                <w:lang w:val="en-US"/>
+              </w:rPr>
+            </w:pPr>
+            <w:r>
+              <w:rPr>
+                <w:lang w:val="en-US"/>
+              </w:rPr>
+              <w:t>Decimal Places</w:t>
+            </w:r>
+          </w:p>
+          <w:p>
+            <w:pPr>
+              <w:pStyle w:val="BodyText"/>
+              <w:rPr>
+                <w:lang w:val="en-US"/>
+              </w:rPr>
+            </w:pPr>
+            <w:r>
+              <w:rPr>
+                <w:lang w:val="en-US"/>
+              </w:rPr>
+              <w:t>Is Fraud</w:t>
+            </w:r>
+          </w:p>
+        </w:tc>
+        <w:tc>
+          <w:tcPr>
+            <w:tcW w:w="2214" w:type="dxa"/>
+          </w:tcPr>
+          <w:p>
+            <w:pPr>
+              <w:pStyle w:val="BodyText"/>
+              <w:cnfStyle w:val="100000000000" w:firstRow="1" w:lastRow="0" w:firstColumn="0" w:lastColumn="0" w:oddVBand="0" w:evenVBand="0" w:oddHBand="0" w:evenHBand="0" w:firstRowFirstColumn="0" w:firstRowLastColumn="0" w:lastRowFirstColumn="0" w:lastRowLastColumn="0"/>
+              <w:rPr>
+                <w:lang w:val="en-US"/>
+              </w:rPr>
+            </w:pPr>
+            <w:r>
+              <w:rPr>
+                <w:lang w:val="en-US"/>
+              </w:rPr>
+              <w:t>1</w:t>
+            </w:r>
+          </w:p>
+        </w:tc>
+        <w:tc>
+          <w:tcPr>
+            <w:tcW w:w="2214" w:type="dxa"/>
+          </w:tcPr>
+          <w:p>
+            <w:pPr>
+              <w:pStyle w:val="BodyText"/>
+              <w:cnfStyle w:val="100000000000" w:firstRow="1" w:lastRow="0" w:firstColumn="0" w:lastColumn="0" w:oddVBand="0" w:evenVBand="0" w:oddHBand="0" w:evenHBand="0" w:firstRowFirstColumn="0" w:firstRowLastColumn="0" w:lastRowFirstColumn="0" w:lastRowLastColumn="0"/>
+              <w:rPr>
+                <w:lang w:val="en-US"/>
+              </w:rPr>
+            </w:pPr>
+            <w:r>
+              <w:rPr>
+                <w:lang w:val="en-US"/>
+              </w:rPr>
+              <w:t>2</w:t>
+            </w:r>
+          </w:p>
+        </w:tc>
+        <w:tc>
+          <w:tcPr>
+            <w:tcW w:w="2214" w:type="dxa"/>
+          </w:tcPr>
+          <w:p>
+            <w:pPr>
+              <w:pStyle w:val="BodyText"/>
+              <w:cnfStyle w:val="100000000000" w:firstRow="1" w:lastRow="0" w:firstColumn="0" w:lastColumn="0" w:oddVBand="0" w:evenVBand="0" w:oddHBand="0" w:evenHBand="0" w:firstRowFirstColumn="0" w:firstRowLastColumn="0" w:lastRowFirstColumn="0" w:lastRowLastColumn="0"/>
+              <w:rPr>
+                <w:lang w:val="en-US"/>
+              </w:rPr>
+            </w:pPr>
+            <w:r>
+              <w:rPr>
+                <w:lang w:val="en-US"/>
+              </w:rPr>
+              <w:t>3</w:t>
+            </w:r>
+          </w:p>
+        </w:tc>
+      </w:tr>
+      <w:tr>
+        <w:trPr>
+          <w:cnfStyle w:val="000000100000" w:firstRow="0" w:lastRow="0" w:firstColumn="0" w:lastColumn="0" w:oddVBand="0" w:evenVBand="0" w:oddHBand="1" w:evenHBand="0" w:firstRowFirstColumn="0" w:firstRowLastColumn="0" w:lastRowFirstColumn="0" w:lastRowLastColumn="0"/>
+        </w:trPr>
+        <w:tc>
+          <w:tcPr>
+            <w:cnfStyle w:val="001000000000" w:firstRow="0" w:lastRow="0" w:firstColumn="1" w:lastColumn="0" w:oddVBand="0" w:evenVBand="0" w:oddHBand="0" w:evenHBand="0" w:firstRowFirstColumn="0" w:firstRowLastColumn="0" w:lastRowFirstColumn="0" w:lastRowLastColumn="0"/>
+            <w:tcW w:w="2214" w:type="dxa"/>
+          </w:tcPr>
+          <w:p>
+            <w:pPr>
+              <w:pStyle w:val="BodyText"/>
+              <w:rPr>
+                <w:lang w:val="en-US"/>
+              </w:rPr>
+            </w:pPr>
+            <w:r>
+              <w:rPr>
+                <w:lang w:val="en-US"/>
+              </w:rPr>
+              <w:t>False</w:t>
+            </w:r>
+          </w:p>
+        </w:tc>
+        <w:tc>
+          <w:tcPr>
+            <w:tcW w:w="2214" w:type="dxa"/>
+          </w:tcPr>
+          <w:p>
+            <w:pPr>
+              <w:pStyle w:val="BodyText"/>
+              <w:jc w:val="center"/>
+              <w:cnfStyle w:val="000000100000" w:firstRow="0" w:lastRow="0" w:firstColumn="0" w:lastColumn="0" w:oddVBand="0" w:evenVBand="0" w:oddHBand="1" w:evenHBand="0" w:firstRowFirstColumn="0" w:firstRowLastColumn="0" w:lastRowFirstColumn="0" w:lastRowLastColumn="0"/>
+              <w:rPr>
+                <w:lang w:val="en-US"/>
+              </w:rPr>
+            </w:pPr>
+            <w:r>
+              <w:t>316638</w:t>
+            </w:r>
+          </w:p>
+        </w:tc>
+        <w:tc>
+          <w:tcPr>
+            <w:tcW w:w="2214" w:type="dxa"/>
+          </w:tcPr>
+          <w:p>
+            <w:pPr>
+              <w:pStyle w:val="BodyText"/>
+              <w:jc w:val="center"/>
+              <w:cnfStyle w:val="000000100000" w:firstRow="0" w:lastRow="0" w:firstColumn="0" w:lastColumn="0" w:oddVBand="0" w:evenVBand="0" w:oddHBand="1" w:evenHBand="0" w:firstRowFirstColumn="0" w:firstRowLastColumn="0" w:lastRowFirstColumn="0" w:lastRowLastColumn="0"/>
+              <w:rPr>
+                <w:lang w:val="en-US"/>
+              </w:rPr>
+            </w:pPr>
+            <w:r>
+              <w:t>198565</w:t>
+            </w:r>
+          </w:p>
+        </w:tc>
+        <w:tc>
+          <w:tcPr>
+            <w:tcW w:w="2214" w:type="dxa"/>
+          </w:tcPr>
+          <w:p>
+            <w:pPr>
+              <w:pStyle w:val="BodyText"/>
+              <w:jc w:val="center"/>
+              <w:cnfStyle w:val="000000100000" w:firstRow="0" w:lastRow="0" w:firstColumn="0" w:lastColumn="0" w:oddVBand="0" w:evenVBand="0" w:oddHBand="1" w:evenHBand="0" w:firstRowFirstColumn="0" w:firstRowLastColumn="0" w:lastRowFirstColumn="0" w:lastRowLastColumn="0"/>
+              <w:rPr>
+                <w:lang w:val="en-US"/>
+              </w:rPr>
+            </w:pPr>
+            <w:r>
+              <w:t>54674</w:t>
+            </w:r>
+          </w:p>
+        </w:tc>
+      </w:tr>
+      <w:tr>
+        <w:tc>
+          <w:tcPr>
+            <w:cnfStyle w:val="001000000000" w:firstRow="0" w:lastRow="0" w:firstColumn="1" w:lastColumn="0" w:oddVBand="0" w:evenVBand="0" w:oddHBand="0" w:evenHBand="0" w:firstRowFirstColumn="0" w:firstRowLastColumn="0" w:lastRowFirstColumn="0" w:lastRowLastColumn="0"/>
+            <w:tcW w:w="2214" w:type="dxa"/>
+          </w:tcPr>
+          <w:p>
+            <w:pPr>
+              <w:pStyle w:val="BodyText"/>
+              <w:rPr>
+                <w:lang w:val="en-US"/>
+              </w:rPr>
+            </w:pPr>
+            <w:r>
+              <w:rPr>
+                <w:lang w:val="en-US"/>
+              </w:rPr>
+              <w:t>True</w:t>
+            </w:r>
+          </w:p>
+        </w:tc>
+        <w:tc>
+          <w:tcPr>
+            <w:tcW w:w="2214" w:type="dxa"/>
+          </w:tcPr>
+          <w:p>
+            <w:pPr>
+              <w:pStyle w:val="BodyText"/>
+              <w:jc w:val="center"/>
+              <w:cnfStyle w:val="000000000000" w:firstRow="0" w:lastRow="0" w:firstColumn="0" w:lastColumn="0" w:oddVBand="0" w:evenVBand="0" w:oddHBand="0" w:evenHBand="0" w:firstRowFirstColumn="0" w:firstRowLastColumn="0" w:lastRowFirstColumn="0" w:lastRowLastColumn="0"/>
+              <w:rPr>
+                <w:lang w:val="en-US"/>
+              </w:rPr>
+            </w:pPr>
+            <w:r>
+              <w:t>11312</w:t>
+            </w:r>
+          </w:p>
+        </w:tc>
+        <w:tc>
+          <w:tcPr>
+            <w:tcW w:w="2214" w:type="dxa"/>
+          </w:tcPr>
+          <w:p>
+            <w:pPr>
+              <w:pStyle w:val="BodyText"/>
+              <w:jc w:val="center"/>
+              <w:cnfStyle w:val="000000000000" w:firstRow="0" w:lastRow="0" w:firstColumn="0" w:lastColumn="0" w:oddVBand="0" w:evenVBand="0" w:oddHBand="0" w:evenHBand="0" w:firstRowFirstColumn="0" w:firstRowLastColumn="0" w:lastRowFirstColumn="0" w:lastRowLastColumn="0"/>
+              <w:rPr>
+                <w:lang w:val="en-US"/>
+              </w:rPr>
+            </w:pPr>
+            <w:r>
+              <w:t>2092</w:t>
+            </w:r>
+          </w:p>
+        </w:tc>
+        <w:tc>
+          <w:tcPr>
+            <w:tcW w:w="2214" w:type="dxa"/>
+          </w:tcPr>
+          <w:p>
+            <w:pPr>
+              <w:pStyle w:val="BodyText"/>
+              <w:ind w:firstLine="720"/>
+              <w:cnfStyle w:val="000000000000" w:firstRow="0" w:lastRow="0" w:firstColumn="0" w:lastColumn="0" w:oddVBand="0" w:evenVBand="0" w:oddHBand="0" w:evenHBand="0" w:firstRowFirstColumn="0" w:firstRowLastColumn="0" w:lastRowFirstColumn="0" w:lastRowLastColumn="0"/>
+              <w:rPr>
+                <w:lang w:val="en-US"/>
+              </w:rPr>
+            </w:pPr>
+            <w:r>
+              <w:t>7259</w:t>
+            </w:r>
+          </w:p>
+        </w:tc>
+      </w:tr>
+    </w:tbl>
+    <w:p>
+      <w:pPr>
+        <w:pStyle w:val="BodyText"/>
+        <w:rPr>
+          <w:lang w:val="en-US"/>
+        </w:rPr>
+      </w:pPr>
+    </w:p>
+    <w:p>
+      <w:pPr>
+        <w:pStyle w:val="BodyText"/>
+        <w:rPr>
+          <w:lang w:val="en-US"/>
+        </w:rPr>
+      </w:pPr>
+      <w:r>
+        <w:rPr>
+          <w:lang w:val="en-US"/>
+        </w:rPr>
+        <w:drawing>
+          <wp:inline distT="0" distB="0" distL="0" distR="0" wp14:anchorId="36E09E3B" wp14:editId="095ADF25">
+            <wp:extent cx="5486400" cy="2179320"/>
+            <wp:effectExtent l="0" t="0" r="0" b="0"/>
+            <wp:docPr id="682752201" name="Picture 1" descr="A close-up of a graph&#10;&#10;AI-generated content may be incorrect."/>
+            <wp:cNvGraphicFramePr>
+              <a:graphicFrameLocks xmlns:a="http://schemas.openxmlformats.org/drawingml/2006/main" noChangeAspect="1"/>
+            </wp:cNvGraphicFramePr>
+            <a:graphic xmlns:a="http://schemas.openxmlformats.org/drawingml/2006/main">
+              <a:graphicData uri="http://schemas.openxmlformats.org/drawingml/2006/picture">
+                <pic:pic xmlns:pic="http://schemas.openxmlformats.org/drawingml/2006/picture">
+                  <pic:nvPicPr>
+                    <pic:cNvPr id="682752201" name="Picture 1" descr="A close-up of a graph&#10;&#10;AI-generated content may be incorrect."/>
+                    <pic:cNvPicPr/>
+                  </pic:nvPicPr>
+                  <pic:blipFill>
+                    <a:blip r:embed="rId27"/>
+                    <a:stretch>
+                      <a:fillRect/>
+                    </a:stretch>
+                  </pic:blipFill>
+                  <pic:spPr>
+                    <a:xfrm>
+                      <a:off x="0" y="0"/>
+                      <a:ext cx="5486400" cy="2179320"/>
+                    </a:xfrm>
+                    <a:prstGeom prst="rect">
+                      <a:avLst/>
+                    </a:prstGeom>
+                  </pic:spPr>
+                </pic:pic>
+              </a:graphicData>
+            </a:graphic>
+          </wp:inline>
+        </w:drawing>
+      </w:r>
+    </w:p>
+    <w:p>
+      <w:pPr>
+        <w:rPr>
+          <w:b/>
+          <w:bCs/>
+          <w:lang w:val="en-US"/>
+        </w:rPr>
+      </w:pPr>
+      <w:r>
+        <w:rPr>
+          <w:b/>
+          <w:bCs/>
+          <w:lang w:val="en-US"/>
+        </w:rPr>
+        <w:lastRenderedPageBreak/>
+        <w:t>Transaction Amount Statistics:</w:t>
+      </w:r>
+    </w:p>
+    <w:p>
+      <w:pPr>
+        <w:pStyle w:val="ListParagraph"/>
+        <w:numPr>
+          <w:ilvl w:val="0"/>
+          <w:numId w:val="26"/>
+        </w:numPr>
+        <w:rPr>
+          <w:lang w:val="en-US"/>
+        </w:rPr>
+      </w:pPr>
+      <w:r>
+        <w:rPr>
+          <w:lang w:val="en-US"/>
+        </w:rPr>
+        <w:t>Minimum amount: $0.25</w:t>
+      </w:r>
+    </w:p>
+    <w:p>
+      <w:pPr>
+        <w:pStyle w:val="ListParagraph"/>
+        <w:numPr>
+          <w:ilvl w:val="0"/>
+          <w:numId w:val="26"/>
+        </w:numPr>
+        <w:rPr>
+          <w:lang w:val="en-US"/>
+        </w:rPr>
+      </w:pPr>
+      <w:r>
+        <w:rPr>
+          <w:lang w:val="en-US"/>
+        </w:rPr>
+        <w:t>Maximum amount: $31937.39</w:t>
+      </w:r>
+    </w:p>
+    <w:p>
+      <w:pPr>
+        <w:pStyle w:val="ListParagraph"/>
+        <w:numPr>
+          <w:ilvl w:val="0"/>
+          <w:numId w:val="26"/>
+        </w:numPr>
+        <w:rPr>
+          <w:lang w:val="en-US"/>
+        </w:rPr>
+      </w:pPr>
+      <w:r>
+        <w:rPr>
+          <w:lang w:val="en-US"/>
+        </w:rPr>
+        <w:t>Mean amount: $135.03</w:t>
+      </w:r>
+    </w:p>
+    <w:p>
+      <w:pPr>
+        <w:pStyle w:val="ListParagraph"/>
+        <w:numPr>
+          <w:ilvl w:val="0"/>
+          <w:numId w:val="26"/>
+        </w:numPr>
+        <w:rPr>
+          <w:lang w:val="en-US"/>
+        </w:rPr>
+      </w:pPr>
+      <w:r>
+        <w:rPr>
+          <w:lang w:val="en-US"/>
+        </w:rPr>
+        <w:t>Median amount: $68.77</w:t>
+      </w:r>
+    </w:p>
+    <w:p>
+      <w:pPr>
+        <w:pStyle w:val="ListParagraph"/>
+        <w:numPr>
+          <w:ilvl w:val="0"/>
+          <w:numId w:val="26"/>
+        </w:numPr>
+        <w:rPr>
+          <w:lang w:val="en-US"/>
+        </w:rPr>
+      </w:pPr>
+      <w:r>
+        <w:rPr>
+          <w:lang w:val="en-US"/>
+        </w:rPr>
+        <w:t>Q1: $43.32</w:t>
+      </w:r>
+    </w:p>
+    <w:p>
+      <w:pPr>
+        <w:pStyle w:val="ListParagraph"/>
+        <w:numPr>
+          <w:ilvl w:val="0"/>
+          <w:numId w:val="26"/>
+        </w:numPr>
+        <w:rPr>
+          <w:lang w:val="en-US"/>
+        </w:rPr>
+      </w:pPr>
+      <w:r>
+        <w:rPr>
+          <w:lang w:val="en-US"/>
+        </w:rPr>
+        <w:t>Q2: $68.77</w:t>
+      </w:r>
+    </w:p>
+    <w:p>
+      <w:pPr>
+        <w:pStyle w:val="ListParagraph"/>
+        <w:numPr>
+          <w:ilvl w:val="0"/>
+          <w:numId w:val="26"/>
+        </w:numPr>
+        <w:rPr>
+          <w:lang w:val="en-US"/>
+        </w:rPr>
+      </w:pPr>
+      <w:r>
+        <w:rPr>
+          <w:lang w:val="en-US"/>
+        </w:rPr>
+        <w:t>Q3: $125.00</w:t>
+      </w:r>
+    </w:p>
+    <w:p>
+      <w:pPr>
+        <w:pStyle w:val="ListParagraph"/>
+        <w:numPr>
+          <w:ilvl w:val="0"/>
+          <w:numId w:val="26"/>
+        </w:numPr>
+        <w:rPr>
+          <w:lang w:val="en-US"/>
+        </w:rPr>
+      </w:pPr>
+      <w:r>
+        <w:rPr>
+          <w:lang w:val="en-US"/>
+        </w:rPr>
+        <w:t>Q4: $31937.39</w:t>
+      </w:r>
+    </w:p>
+    <w:p>
+      <w:pPr>
+        <w:rPr>
+          <w:b/>
+          <w:bCs/>
+          <w:lang w:val="en-US"/>
+        </w:rPr>
+      </w:pPr>
+      <w:r>
+        <w:rPr>
+          <w:b/>
+          <w:bCs/>
+          <w:lang w:val="en-US"/>
+        </w:rPr>
+        <w:t>Fraud Rate by Transaction Amount Quartile:</w:t>
+      </w:r>
+    </w:p>
+    <w:p>
+      <w:pPr>
+        <w:pStyle w:val="ListParagraph"/>
+        <w:numPr>
+          <w:ilvl w:val="0"/>
+          <w:numId w:val="27"/>
+        </w:numPr>
+        <w:rPr>
+          <w:lang w:val="en-US"/>
+        </w:rPr>
+      </w:pPr>
+      <w:r>
+        <w:rPr>
+          <w:lang w:val="en-US"/>
+        </w:rPr>
+        <w:t>Q1    0.042428</w:t>
+      </w:r>
+    </w:p>
+    <w:p>
+      <w:pPr>
+        <w:pStyle w:val="ListParagraph"/>
+        <w:numPr>
+          <w:ilvl w:val="0"/>
+          <w:numId w:val="27"/>
+        </w:numPr>
+        <w:rPr>
+          <w:lang w:val="en-US"/>
+        </w:rPr>
+      </w:pPr>
+      <w:r>
+        <w:rPr>
+          <w:lang w:val="en-US"/>
+        </w:rPr>
+        <w:t>Q2    0.025090</w:t>
+      </w:r>
+    </w:p>
+    <w:p>
+      <w:pPr>
+        <w:pStyle w:val="ListParagraph"/>
+        <w:numPr>
+          <w:ilvl w:val="0"/>
+          <w:numId w:val="27"/>
+        </w:numPr>
+        <w:rPr>
+          <w:lang w:val="en-US"/>
+        </w:rPr>
+      </w:pPr>
+      <w:r>
+        <w:rPr>
+          <w:lang w:val="en-US"/>
+        </w:rPr>
+        <w:t>Q3    0.028252</w:t>
+      </w:r>
+    </w:p>
+    <w:p>
+      <w:pPr>
+        <w:pStyle w:val="ListParagraph"/>
+        <w:numPr>
+          <w:ilvl w:val="0"/>
+          <w:numId w:val="27"/>
+        </w:numPr>
+        <w:rPr>
+          <w:lang w:val="en-US"/>
+        </w:rPr>
+      </w:pPr>
+      <w:r>
+        <w:rPr>
+          <w:lang w:val="en-US"/>
+        </w:rPr>
+        <w:t>Q4    0.044388</w:t>
+      </w:r>
+    </w:p>
+    <w:p>
+      <w:pPr>
+        <w:rPr>
+          <w:lang w:val="en-US"/>
+        </w:rPr>
+      </w:pPr>
+    </w:p>
+    <w:p>
+      <w:pPr>
+        <w:rPr>
+          <w:rFonts w:asciiTheme="majorHAnsi" w:eastAsiaTheme="majorEastAsia" w:hAnsiTheme="majorHAnsi" w:cstheme="majorBidi"/>
+          <w:color w:val="0F4761" w:themeColor="accent1" w:themeShade="BF"/>
+          <w:sz w:val="40"/>
+          <w:szCs w:val="40"/>
+          <w:lang w:val="en-US"/>
+        </w:rPr>
+      </w:pPr>
+      <w:r>
+        <w:rPr>
+          <w:lang w:val="en-US"/>
+        </w:rPr>
+        <w:br w:type="page"/>
+      </w:r>
+    </w:p>
+    <w:p>
+      <w:pPr>
+        <w:pStyle w:val="Subheading"/>
+      </w:pPr>
+      <w:r>
+        <w:lastRenderedPageBreak/>
+        <w:t>3.6. Transaction Categorical Features</w:t>
+      </w:r>
+    </w:p>
+    <w:p>
+      <w:pPr>
+        <w:pStyle w:val="BodyText"/>
+        <w:rPr>
+          <w:lang w:val="en-US"/>
+        </w:rPr>
+      </w:pPr>
+      <w:r>
+        <w:drawing>
+          <wp:inline distT="0" distB="0" distL="0" distR="0" wp14:anchorId="23DDF535" wp14:editId="6A4B0551">
+            <wp:extent cx="5486400" cy="1805305"/>
+            <wp:effectExtent l="0" t="0" r="0" b="0"/>
+            <wp:docPr id="1889068860" name="Picture 1" descr="A graph of different sizes and shapes&#10;&#10;AI-generated content may be incorrect."/>
+            <wp:cNvGraphicFramePr>
+              <a:graphicFrameLocks xmlns:a="http://schemas.openxmlformats.org/drawingml/2006/main" noChangeAspect="1"/>
+            </wp:cNvGraphicFramePr>
+            <a:graphic xmlns:a="http://schemas.openxmlformats.org/drawingml/2006/main">
+              <a:graphicData uri="http://schemas.openxmlformats.org/drawingml/2006/picture">
+                <pic:pic xmlns:pic="http://schemas.openxmlformats.org/drawingml/2006/picture">
+                  <pic:nvPicPr>
+                    <pic:cNvPr id="1889068860" name="Picture 1" descr="A graph of different sizes and shapes&#10;&#10;AI-generated content may be incorrect."/>
+                    <pic:cNvPicPr/>
+                  </pic:nvPicPr>
+                  <pic:blipFill>
+                    <a:blip r:embed="rId28"/>
+                    <a:stretch>
+                      <a:fillRect/>
+                    </a:stretch>
+                  </pic:blipFill>
+                  <pic:spPr>
+                    <a:xfrm>
+                      <a:off x="0" y="0"/>
+                      <a:ext cx="5486400" cy="1805305"/>
+                    </a:xfrm>
+                    <a:prstGeom prst="rect">
+                      <a:avLst/>
+                    </a:prstGeom>
+                  </pic:spPr>
+                </pic:pic>
+              </a:graphicData>
+            </a:graphic>
+          </wp:inline>
+        </w:drawing>
+      </w:r>
+    </w:p>
+    <w:p>
+      <w:pPr>
+        <w:pStyle w:val="BodyText"/>
+        <w:rPr>
+          <w:lang w:val="en-US"/>
+        </w:rPr>
+      </w:pPr>
+      <w:r>
+        <w:drawing>
+          <wp:inline distT="0" distB="0" distL="0" distR="0" wp14:anchorId="69835BEE" wp14:editId="36344326">
+            <wp:extent cx="5486400" cy="1805305"/>
+            <wp:effectExtent l="0" t="0" r="0" b="0"/>
+            <wp:docPr id="589949343" name="Picture 1" descr="A graph of a bar chart&#10;&#10;AI-generated content may be incorrect."/>
+            <wp:cNvGraphicFramePr>
+              <a:graphicFrameLocks xmlns:a="http://schemas.openxmlformats.org/drawingml/2006/main" noChangeAspect="1"/>
+            </wp:cNvGraphicFramePr>
+            <a:graphic xmlns:a="http://schemas.openxmlformats.org/drawingml/2006/main">
+              <a:graphicData uri="http://schemas.openxmlformats.org/drawingml/2006/picture">
+                <pic:pic xmlns:pic="http://schemas.openxmlformats.org/drawingml/2006/picture">
+                  <pic:nvPicPr>
+                    <pic:cNvPr id="589949343" name="Picture 1" descr="A graph of a bar chart&#10;&#10;AI-generated content may be incorrect."/>
+                    <pic:cNvPicPr/>
+                  </pic:nvPicPr>
+                  <pic:blipFill>
+                    <a:blip r:embed="rId29"/>
+                    <a:stretch>
+                      <a:fillRect/>
+                    </a:stretch>
+                  </pic:blipFill>
+                  <pic:spPr>
+                    <a:xfrm>
+                      <a:off x="0" y="0"/>
+                      <a:ext cx="5486400" cy="1805305"/>
+                    </a:xfrm>
+                    <a:prstGeom prst="rect">
+                      <a:avLst/>
+                    </a:prstGeom>
+                  </pic:spPr>
+                </pic:pic>
+              </a:graphicData>
+            </a:graphic>
+          </wp:inline>
+        </w:drawing>
+      </w:r>
+    </w:p>
+    <w:p>
+      <w:pPr>
+        <w:pStyle w:val="BodyText"/>
+        <w:rPr>
+          <w:lang w:val="en-US"/>
+        </w:rPr>
+      </w:pPr>
+      <w:r>
+        <w:drawing>
+          <wp:inline distT="0" distB="0" distL="0" distR="0" wp14:anchorId="3EACA56E" wp14:editId="3327D25E">
+            <wp:extent cx="5486400" cy="1805305"/>
+            <wp:effectExtent l="0" t="0" r="0" b="0"/>
+            <wp:docPr id="621282922" name="Picture 1" descr="A graph of a bar and a bar of blue bars&#10;&#10;AI-generated content may be incorrect."/>
+            <wp:cNvGraphicFramePr>
+              <a:graphicFrameLocks xmlns:a="http://schemas.openxmlformats.org/drawingml/2006/main" noChangeAspect="1"/>
+            </wp:cNvGraphicFramePr>
+            <a:graphic xmlns:a="http://schemas.openxmlformats.org/drawingml/2006/main">
+              <a:graphicData uri="http://schemas.openxmlformats.org/drawingml/2006/picture">
+                <pic:pic xmlns:pic="http://schemas.openxmlformats.org/drawingml/2006/picture">
+                  <pic:nvPicPr>
+                    <pic:cNvPr id="621282922" name="Picture 1" descr="A graph of a bar and a bar of blue bars&#10;&#10;AI-generated content may be incorrect."/>
+                    <pic:cNvPicPr/>
+                  </pic:nvPicPr>
+                  <pic:blipFill>
+                    <a:blip r:embed="rId30"/>
+                    <a:stretch>
+                      <a:fillRect/>
+                    </a:stretch>
+                  </pic:blipFill>
+                  <pic:spPr>
+                    <a:xfrm>
+                      <a:off x="0" y="0"/>
+                      <a:ext cx="5486400" cy="1805305"/>
+                    </a:xfrm>
+                    <a:prstGeom prst="rect">
+                      <a:avLst/>
+                    </a:prstGeom>
+                  </pic:spPr>
+                </pic:pic>
+              </a:graphicData>
+            </a:graphic>
+          </wp:inline>
+        </w:drawing>
+      </w:r>
+    </w:p>
+    <w:p>
+      <w:pPr>
+        <w:pStyle w:val="BodyText"/>
+        <w:rPr>
+          <w:lang w:val="en-US"/>
+        </w:rPr>
+      </w:pPr>
+      <w:r>
+        <w:drawing>
+          <wp:inline distT="0" distB="0" distL="0" distR="0" wp14:anchorId="5A7917B5" wp14:editId="6D9383AE">
+            <wp:extent cx="5486400" cy="1805305"/>
+            <wp:effectExtent l="0" t="0" r="0" b="0"/>
+            <wp:docPr id="2107675131" name="Picture 1" descr="A graph and a bar chart&#10;&#10;AI-generated content may be incorrect."/>
+            <wp:cNvGraphicFramePr>
+              <a:graphicFrameLocks xmlns:a="http://schemas.openxmlformats.org/drawingml/2006/main" noChangeAspect="1"/>
+            </wp:cNvGraphicFramePr>
+            <a:graphic xmlns:a="http://schemas.openxmlformats.org/drawingml/2006/main">
+              <a:graphicData uri="http://schemas.openxmlformats.org/drawingml/2006/picture">
+                <pic:pic xmlns:pic="http://schemas.openxmlformats.org/drawingml/2006/picture">
+                  <pic:nvPicPr>
+                    <pic:cNvPr id="2107675131" name="Picture 1" descr="A graph and a bar chart&#10;&#10;AI-generated content may be incorrect."/>
+                    <pic:cNvPicPr/>
+                  </pic:nvPicPr>
+                  <pic:blipFill>
+                    <a:blip r:embed="rId31"/>
+                    <a:stretch>
+                      <a:fillRect/>
+                    </a:stretch>
+                  </pic:blipFill>
+                  <pic:spPr>
+                    <a:xfrm>
+                      <a:off x="0" y="0"/>
+                      <a:ext cx="5486400" cy="1805305"/>
+                    </a:xfrm>
+                    <a:prstGeom prst="rect">
+                      <a:avLst/>
+                    </a:prstGeom>
+                  </pic:spPr>
+                </pic:pic>
+              </a:graphicData>
+            </a:graphic>
+          </wp:inline>
+        </w:drawing>
+      </w:r>
+    </w:p>
+    <w:p>
+      <w:pPr>
+        <w:pStyle w:val="BodyText"/>
+        <w:rPr>
+          <w:lang w:val="en-US"/>
+        </w:rPr>
+      </w:pPr>
+      <w:r>
+        <w:lastRenderedPageBreak/>
+        <w:drawing>
+          <wp:inline distT="0" distB="0" distL="0" distR="0" wp14:anchorId="5921073E" wp14:editId="5F3A13F9">
+            <wp:extent cx="5486400" cy="1804035"/>
+            <wp:effectExtent l="0" t="0" r="0" b="0"/>
+            <wp:docPr id="1850908501" name="Picture 1" descr="A graph of a bar and a bar of a graph&#10;&#10;AI-generated content may be incorrect."/>
+            <wp:cNvGraphicFramePr>
+              <a:graphicFrameLocks xmlns:a="http://schemas.openxmlformats.org/drawingml/2006/main" noChangeAspect="1"/>
+            </wp:cNvGraphicFramePr>
+            <a:graphic xmlns:a="http://schemas.openxmlformats.org/drawingml/2006/main">
+              <a:graphicData uri="http://schemas.openxmlformats.org/drawingml/2006/picture">
+                <pic:pic xmlns:pic="http://schemas.openxmlformats.org/drawingml/2006/picture">
+                  <pic:nvPicPr>
+                    <pic:cNvPr id="1850908501" name="Picture 1" descr="A graph of a bar and a bar of a graph&#10;&#10;AI-generated content may be incorrect."/>
+                    <pic:cNvPicPr/>
+                  </pic:nvPicPr>
+                  <pic:blipFill>
+                    <a:blip r:embed="rId32"/>
+                    <a:stretch>
+                      <a:fillRect/>
+                    </a:stretch>
+                  </pic:blipFill>
+                  <pic:spPr>
+                    <a:xfrm>
+                      <a:off x="0" y="0"/>
+                      <a:ext cx="5486400" cy="1804035"/>
+                    </a:xfrm>
+                    <a:prstGeom prst="rect">
+                      <a:avLst/>
+                    </a:prstGeom>
+                  </pic:spPr>
+                </pic:pic>
+              </a:graphicData>
+            </a:graphic>
+          </wp:inline>
+        </w:drawing>
+      </w:r>
+    </w:p>
+    <w:p>
+      <w:pPr>
+        <w:pStyle w:val="BodyText"/>
+        <w:rPr>
+          <w:lang w:val="en-US"/>
+        </w:rPr>
+      </w:pPr>
+      <w:r>
+        <w:drawing>
+          <wp:inline distT="0" distB="0" distL="0" distR="0" wp14:anchorId="0994FB72" wp14:editId="02E55034">
+            <wp:extent cx="5486400" cy="1805305"/>
+            <wp:effectExtent l="0" t="0" r="0" b="0"/>
+            <wp:docPr id="1064509974" name="Picture 1" descr="A graph of a bar and a graph of a bar&#10;&#10;AI-generated content may be incorrect."/>
+            <wp:cNvGraphicFramePr>
+              <a:graphicFrameLocks xmlns:a="http://schemas.openxmlformats.org/drawingml/2006/main" noChangeAspect="1"/>
+            </wp:cNvGraphicFramePr>
+            <a:graphic xmlns:a="http://schemas.openxmlformats.org/drawingml/2006/main">
+              <a:graphicData uri="http://schemas.openxmlformats.org/drawingml/2006/picture">
+                <pic:pic xmlns:pic="http://schemas.openxmlformats.org/drawingml/2006/picture">
+                  <pic:nvPicPr>
+                    <pic:cNvPr id="1064509974" name="Picture 1" descr="A graph of a bar and a graph of a bar&#10;&#10;AI-generated content may be incorrect."/>
+                    <pic:cNvPicPr/>
+                  </pic:nvPicPr>
+                  <pic:blipFill>
+                    <a:blip r:embed="rId33"/>
+                    <a:stretch>
+                      <a:fillRect/>
+                    </a:stretch>
+                  </pic:blipFill>
+                  <pic:spPr>
+                    <a:xfrm>
+                      <a:off x="0" y="0"/>
+                      <a:ext cx="5486400" cy="1805305"/>
+                    </a:xfrm>
+                    <a:prstGeom prst="rect">
+                      <a:avLst/>
+                    </a:prstGeom>
+                  </pic:spPr>
+                </pic:pic>
+              </a:graphicData>
+            </a:graphic>
+          </wp:inline>
+        </w:drawing>
+      </w:r>
+    </w:p>
+    <w:p>
+      <w:pPr>
+        <w:pStyle w:val="BodyText"/>
+        <w:rPr>
+          <w:lang w:val="en-US"/>
+        </w:rPr>
+      </w:pPr>
+      <w:r>
+        <w:drawing>
+          <wp:inline distT="0" distB="0" distL="0" distR="0" wp14:anchorId="7F729E79" wp14:editId="52E3CD5A">
+            <wp:extent cx="5486400" cy="1804035"/>
+            <wp:effectExtent l="0" t="0" r="0" b="0"/>
+            <wp:docPr id="491739249" name="Picture 1" descr="A graph of a bar and a bar of a graph&#10;&#10;AI-generated content may be incorrect."/>
+            <wp:cNvGraphicFramePr>
+              <a:graphicFrameLocks xmlns:a="http://schemas.openxmlformats.org/drawingml/2006/main" noChangeAspect="1"/>
+            </wp:cNvGraphicFramePr>
+            <a:graphic xmlns:a="http://schemas.openxmlformats.org/drawingml/2006/main">
+              <a:graphicData uri="http://schemas.openxmlformats.org/drawingml/2006/picture">
+                <pic:pic xmlns:pic="http://schemas.openxmlformats.org/drawingml/2006/picture">
+                  <pic:nvPicPr>
+                    <pic:cNvPr id="491739249" name="Picture 1" descr="A graph of a bar and a bar of a graph&#10;&#10;AI-generated content may be incorrect."/>
+                    <pic:cNvPicPr/>
+                  </pic:nvPicPr>
+                  <pic:blipFill>
+                    <a:blip r:embed="rId34"/>
+                    <a:stretch>
+                      <a:fillRect/>
+                    </a:stretch>
+                  </pic:blipFill>
+                  <pic:spPr>
+                    <a:xfrm>
+                      <a:off x="0" y="0"/>
+                      <a:ext cx="5486400" cy="1804035"/>
+                    </a:xfrm>
+                    <a:prstGeom prst="rect">
+                      <a:avLst/>
+                    </a:prstGeom>
+                  </pic:spPr>
+                </pic:pic>
+              </a:graphicData>
+            </a:graphic>
+          </wp:inline>
+        </w:drawing>
+      </w:r>
+    </w:p>
+    <w:p>
+      <w:pPr>
+        <w:pStyle w:val="BodyText"/>
+        <w:rPr>
+          <w:lang w:val="en-US"/>
+        </w:rPr>
+      </w:pPr>
+      <w:r>
+        <w:drawing>
+          <wp:inline distT="0" distB="0" distL="0" distR="0" wp14:anchorId="2073AE99" wp14:editId="3F0CBD36">
+            <wp:extent cx="5486400" cy="1805305"/>
+            <wp:effectExtent l="0" t="0" r="0" b="0"/>
+            <wp:docPr id="2124273614" name="Picture 1" descr="A graph of a bar graph&#10;&#10;AI-generated content may be incorrect."/>
+            <wp:cNvGraphicFramePr>
+              <a:graphicFrameLocks xmlns:a="http://schemas.openxmlformats.org/drawingml/2006/main" noChangeAspect="1"/>
+            </wp:cNvGraphicFramePr>
+            <a:graphic xmlns:a="http://schemas.openxmlformats.org/drawingml/2006/main">
+              <a:graphicData uri="http://schemas.openxmlformats.org/drawingml/2006/picture">
+                <pic:pic xmlns:pic="http://schemas.openxmlformats.org/drawingml/2006/picture">
+                  <pic:nvPicPr>
+                    <pic:cNvPr id="2124273614" name="Picture 1" descr="A graph of a bar graph&#10;&#10;AI-generated content may be incorrect."/>
+                    <pic:cNvPicPr/>
+                  </pic:nvPicPr>
+                  <pic:blipFill>
+                    <a:blip r:embed="rId35"/>
+                    <a:stretch>
+                      <a:fillRect/>
+                    </a:stretch>
+                  </pic:blipFill>
+                  <pic:spPr>
+                    <a:xfrm>
+                      <a:off x="0" y="0"/>
+                      <a:ext cx="5486400" cy="1805305"/>
+                    </a:xfrm>
+                    <a:prstGeom prst="rect">
+                      <a:avLst/>
+                    </a:prstGeom>
+                  </pic:spPr>
+                </pic:pic>
+              </a:graphicData>
+            </a:graphic>
+          </wp:inline>
+        </w:drawing>
+      </w:r>
+    </w:p>
+    <w:p>
+      <w:pPr>
+        <w:pStyle w:val="BodyText"/>
+        <w:rPr>
+          <w:lang w:val="en-US"/>
+        </w:rPr>
+      </w:pPr>
+      <w:r>
+        <w:lastRenderedPageBreak/>
+        <w:drawing>
+          <wp:inline distT="0" distB="0" distL="0" distR="0" wp14:anchorId="4DD4E1DE" wp14:editId="41CEBC2A">
+            <wp:extent cx="5486400" cy="1805305"/>
+            <wp:effectExtent l="0" t="0" r="0" b="0"/>
+            <wp:docPr id="2002658470" name="Picture 1" descr="A graph with a bar and a bar chart&#10;&#10;AI-generated content may be incorrect."/>
+            <wp:cNvGraphicFramePr>
+              <a:graphicFrameLocks xmlns:a="http://schemas.openxmlformats.org/drawingml/2006/main" noChangeAspect="1"/>
+            </wp:cNvGraphicFramePr>
+            <a:graphic xmlns:a="http://schemas.openxmlformats.org/drawingml/2006/main">
+              <a:graphicData uri="http://schemas.openxmlformats.org/drawingml/2006/picture">
+                <pic:pic xmlns:pic="http://schemas.openxmlformats.org/drawingml/2006/picture">
+                  <pic:nvPicPr>
+                    <pic:cNvPr id="2002658470" name="Picture 1" descr="A graph with a bar and a bar chart&#10;&#10;AI-generated content may be incorrect."/>
+                    <pic:cNvPicPr/>
+                  </pic:nvPicPr>
+                  <pic:blipFill>
+                    <a:blip r:embed="rId36"/>
+                    <a:stretch>
+                      <a:fillRect/>
+                    </a:stretch>
+                  </pic:blipFill>
+                  <pic:spPr>
+                    <a:xfrm>
+                      <a:off x="0" y="0"/>
+                      <a:ext cx="5486400" cy="1805305"/>
+                    </a:xfrm>
+                    <a:prstGeom prst="rect">
+                      <a:avLst/>
+                    </a:prstGeom>
+                  </pic:spPr>
+                </pic:pic>
+              </a:graphicData>
+            </a:graphic>
+          </wp:inline>
+        </w:drawing>
+      </w:r>
+    </w:p>
+    <w:p>
+      <w:pPr>
+        <w:pStyle w:val="BodyText"/>
+        <w:rPr>
+          <w:lang w:val="en-US"/>
+        </w:rPr>
+      </w:pPr>
+      <w:r>
+        <w:drawing>
+          <wp:inline distT="0" distB="0" distL="0" distR="0" wp14:anchorId="59F2B422" wp14:editId="156E4EC6">
+            <wp:extent cx="5486400" cy="1805305"/>
+            <wp:effectExtent l="0" t="0" r="0" b="0"/>
+            <wp:docPr id="818141725" name="Picture 1" descr="A graph and chart of a graph&#10;&#10;AI-generated content may be incorrect."/>
+            <wp:cNvGraphicFramePr>
+              <a:graphicFrameLocks xmlns:a="http://schemas.openxmlformats.org/drawingml/2006/main" noChangeAspect="1"/>
+            </wp:cNvGraphicFramePr>
+            <a:graphic xmlns:a="http://schemas.openxmlformats.org/drawingml/2006/main">
+              <a:graphicData uri="http://schemas.openxmlformats.org/drawingml/2006/picture">
+                <pic:pic xmlns:pic="http://schemas.openxmlformats.org/drawingml/2006/picture">
+                  <pic:nvPicPr>
+                    <pic:cNvPr id="818141725" name="Picture 1" descr="A graph and chart of a graph&#10;&#10;AI-generated content may be incorrect."/>
+                    <pic:cNvPicPr/>
+                  </pic:nvPicPr>
+                  <pic:blipFill>
+                    <a:blip r:embed="rId37"/>
+                    <a:stretch>
+                      <a:fillRect/>
+                    </a:stretch>
+                  </pic:blipFill>
+                  <pic:spPr>
+                    <a:xfrm>
+                      <a:off x="0" y="0"/>
+                      <a:ext cx="5486400" cy="1805305"/>
+                    </a:xfrm>
+                    <a:prstGeom prst="rect">
+                      <a:avLst/>
+                    </a:prstGeom>
+                  </pic:spPr>
+                </pic:pic>
+              </a:graphicData>
+            </a:graphic>
+          </wp:inline>
+        </w:drawing>
+      </w:r>
+    </w:p>
+    <w:p>
+      <w:pPr>
+        <w:pStyle w:val="BodyText"/>
+        <w:rPr>
+          <w:lang w:val="en-US"/>
+        </w:rPr>
+      </w:pPr>
+      <w:r>
+        <w:drawing>
+          <wp:inline distT="0" distB="0" distL="0" distR="0" wp14:anchorId="666E73BA" wp14:editId="1E67C879">
+            <wp:extent cx="5486400" cy="1810385"/>
+            <wp:effectExtent l="0" t="0" r="0" b="0"/>
+            <wp:docPr id="14513684" name="Picture 1" descr="A graph of a bar and a bar of a graph&#10;&#10;AI-generated content may be incorrect."/>
+            <wp:cNvGraphicFramePr>
+              <a:graphicFrameLocks xmlns:a="http://schemas.openxmlformats.org/drawingml/2006/main" noChangeAspect="1"/>
+            </wp:cNvGraphicFramePr>
+            <a:graphic xmlns:a="http://schemas.openxmlformats.org/drawingml/2006/main">
+              <a:graphicData uri="http://schemas.openxmlformats.org/drawingml/2006/picture">
+                <pic:pic xmlns:pic="http://schemas.openxmlformats.org/drawingml/2006/picture">
+                  <pic:nvPicPr>
+                    <pic:cNvPr id="14513684" name="Picture 1" descr="A graph of a bar and a bar of a graph&#10;&#10;AI-generated content may be incorrect."/>
+                    <pic:cNvPicPr/>
+                  </pic:nvPicPr>
+                  <pic:blipFill>
+                    <a:blip r:embed="rId38"/>
+                    <a:stretch>
+                      <a:fillRect/>
+                    </a:stretch>
+                  </pic:blipFill>
+                  <pic:spPr>
+                    <a:xfrm>
+                      <a:off x="0" y="0"/>
+                      <a:ext cx="5486400" cy="1810385"/>
+                    </a:xfrm>
+                    <a:prstGeom prst="rect">
+                      <a:avLst/>
+                    </a:prstGeom>
+                  </pic:spPr>
+                </pic:pic>
+              </a:graphicData>
+            </a:graphic>
+          </wp:inline>
+        </w:drawing>
+      </w:r>
+      <w:r>
+        <w:drawing>
+          <wp:inline distT="0" distB="0" distL="0" distR="0" wp14:anchorId="5FCE6E5A" wp14:editId="114B7C91">
+            <wp:extent cx="5486400" cy="1804035"/>
+            <wp:effectExtent l="0" t="0" r="0" b="0"/>
+            <wp:docPr id="1335343417" name="Picture 1" descr="A close-up of a graph&#10;&#10;AI-generated content may be incorrect."/>
+            <wp:cNvGraphicFramePr>
+              <a:graphicFrameLocks xmlns:a="http://schemas.openxmlformats.org/drawingml/2006/main" noChangeAspect="1"/>
+            </wp:cNvGraphicFramePr>
+            <a:graphic xmlns:a="http://schemas.openxmlformats.org/drawingml/2006/main">
+              <a:graphicData uri="http://schemas.openxmlformats.org/drawingml/2006/picture">
+                <pic:pic xmlns:pic="http://schemas.openxmlformats.org/drawingml/2006/picture">
+                  <pic:nvPicPr>
+                    <pic:cNvPr id="1335343417" name="Picture 1" descr="A close-up of a graph&#10;&#10;AI-generated content may be incorrect."/>
+                    <pic:cNvPicPr/>
+                  </pic:nvPicPr>
+                  <pic:blipFill>
+                    <a:blip r:embed="rId39"/>
+                    <a:stretch>
+                      <a:fillRect/>
+                    </a:stretch>
+                  </pic:blipFill>
+                  <pic:spPr>
+                    <a:xfrm>
+                      <a:off x="0" y="0"/>
+                      <a:ext cx="5486400" cy="1804035"/>
+                    </a:xfrm>
+                    <a:prstGeom prst="rect">
+                      <a:avLst/>
+                    </a:prstGeom>
+                  </pic:spPr>
+                </pic:pic>
+              </a:graphicData>
+            </a:graphic>
+          </wp:inline>
+        </w:drawing>
+      </w:r>
+      <w:r>
+        <w:lastRenderedPageBreak/>
+        <w:drawing>
+          <wp:inline distT="0" distB="0" distL="0" distR="0" wp14:anchorId="2ED4F5E7" wp14:editId="299E7CFE">
+            <wp:extent cx="5486400" cy="1805305"/>
+            <wp:effectExtent l="0" t="0" r="0" b="0"/>
+            <wp:docPr id="383670476" name="Picture 1" descr="A comparison of a bar graph&#10;&#10;AI-generated content may be incorrect."/>
+            <wp:cNvGraphicFramePr>
+              <a:graphicFrameLocks xmlns:a="http://schemas.openxmlformats.org/drawingml/2006/main" noChangeAspect="1"/>
+            </wp:cNvGraphicFramePr>
+            <a:graphic xmlns:a="http://schemas.openxmlformats.org/drawingml/2006/main">
+              <a:graphicData uri="http://schemas.openxmlformats.org/drawingml/2006/picture">
+                <pic:pic xmlns:pic="http://schemas.openxmlformats.org/drawingml/2006/picture">
+                  <pic:nvPicPr>
+                    <pic:cNvPr id="383670476" name="Picture 1" descr="A comparison of a bar graph&#10;&#10;AI-generated content may be incorrect."/>
+                    <pic:cNvPicPr/>
+                  </pic:nvPicPr>
+                  <pic:blipFill>
+                    <a:blip r:embed="rId40"/>
+                    <a:stretch>
+                      <a:fillRect/>
+                    </a:stretch>
+                  </pic:blipFill>
+                  <pic:spPr>
+                    <a:xfrm>
+                      <a:off x="0" y="0"/>
+                      <a:ext cx="5486400" cy="1805305"/>
+                    </a:xfrm>
+                    <a:prstGeom prst="rect">
+                      <a:avLst/>
+                    </a:prstGeom>
+                  </pic:spPr>
+                </pic:pic>
+              </a:graphicData>
+            </a:graphic>
+          </wp:inline>
+        </w:drawing>
+      </w:r>
+      <w:r>
+        <w:drawing>
+          <wp:inline distT="0" distB="0" distL="0" distR="0" wp14:anchorId="7541ED42" wp14:editId="6689DE5E">
+            <wp:extent cx="5486400" cy="1805305"/>
+            <wp:effectExtent l="0" t="0" r="0" b="0"/>
+            <wp:docPr id="894026960" name="Picture 1" descr="A comparison of a bar graph&#10;&#10;AI-generated content may be incorrect."/>
+            <wp:cNvGraphicFramePr>
+              <a:graphicFrameLocks xmlns:a="http://schemas.openxmlformats.org/drawingml/2006/main" noChangeAspect="1"/>
+            </wp:cNvGraphicFramePr>
+            <a:graphic xmlns:a="http://schemas.openxmlformats.org/drawingml/2006/main">
+              <a:graphicData uri="http://schemas.openxmlformats.org/drawingml/2006/picture">
+                <pic:pic xmlns:pic="http://schemas.openxmlformats.org/drawingml/2006/picture">
+                  <pic:nvPicPr>
+                    <pic:cNvPr id="894026960" name="Picture 1" descr="A comparison of a bar graph&#10;&#10;AI-generated content may be incorrect."/>
+                    <pic:cNvPicPr/>
+                  </pic:nvPicPr>
+                  <pic:blipFill>
+                    <a:blip r:embed="rId41"/>
+                    <a:stretch>
+                      <a:fillRect/>
+                    </a:stretch>
+                  </pic:blipFill>
+                  <pic:spPr>
+                    <a:xfrm>
+                      <a:off x="0" y="0"/>
+                      <a:ext cx="5486400" cy="1805305"/>
+                    </a:xfrm>
+                    <a:prstGeom prst="rect">
+                      <a:avLst/>
+                    </a:prstGeom>
+                  </pic:spPr>
+                </pic:pic>
+              </a:graphicData>
+            </a:graphic>
+          </wp:inline>
+        </w:drawing>
+      </w:r>
+      <w:r>
+        <w:drawing>
+          <wp:inline distT="0" distB="0" distL="0" distR="0" wp14:anchorId="78493657" wp14:editId="6B01AB7F">
+            <wp:extent cx="5486400" cy="1804035"/>
+            <wp:effectExtent l="0" t="0" r="0" b="0"/>
+            <wp:docPr id="1337371914" name="Picture 1" descr="A graph of a bar and a bar&#10;&#10;AI-generated content may be incorrect."/>
+            <wp:cNvGraphicFramePr>
+              <a:graphicFrameLocks xmlns:a="http://schemas.openxmlformats.org/drawingml/2006/main" noChangeAspect="1"/>
+            </wp:cNvGraphicFramePr>
+            <a:graphic xmlns:a="http://schemas.openxmlformats.org/drawingml/2006/main">
+              <a:graphicData uri="http://schemas.openxmlformats.org/drawingml/2006/picture">
+                <pic:pic xmlns:pic="http://schemas.openxmlformats.org/drawingml/2006/picture">
+                  <pic:nvPicPr>
+                    <pic:cNvPr id="1337371914" name="Picture 1" descr="A graph of a bar and a bar&#10;&#10;AI-generated content may be incorrect."/>
+                    <pic:cNvPicPr/>
+                  </pic:nvPicPr>
+                  <pic:blipFill>
+                    <a:blip r:embed="rId42"/>
+                    <a:stretch>
+                      <a:fillRect/>
+                    </a:stretch>
+                  </pic:blipFill>
+                  <pic:spPr>
+                    <a:xfrm>
+                      <a:off x="0" y="0"/>
+                      <a:ext cx="5486400" cy="1804035"/>
+                    </a:xfrm>
+                    <a:prstGeom prst="rect">
+                      <a:avLst/>
+                    </a:prstGeom>
+                  </pic:spPr>
+                </pic:pic>
+              </a:graphicData>
+            </a:graphic>
+          </wp:inline>
+        </w:drawing>
+      </w:r>
+      <w:r>
+        <w:drawing>
+          <wp:inline distT="0" distB="0" distL="0" distR="0" wp14:anchorId="6B8EEEBD" wp14:editId="750AB6EF">
+            <wp:extent cx="5486400" cy="1805305"/>
+            <wp:effectExtent l="0" t="0" r="0" b="0"/>
+            <wp:docPr id="534019605" name="Picture 1" descr="A comparison of a bar graph&#10;&#10;AI-generated content may be incorrect."/>
+            <wp:cNvGraphicFramePr>
+              <a:graphicFrameLocks xmlns:a="http://schemas.openxmlformats.org/drawingml/2006/main" noChangeAspect="1"/>
+            </wp:cNvGraphicFramePr>
+            <a:graphic xmlns:a="http://schemas.openxmlformats.org/drawingml/2006/main">
+              <a:graphicData uri="http://schemas.openxmlformats.org/drawingml/2006/picture">
+                <pic:pic xmlns:pic="http://schemas.openxmlformats.org/drawingml/2006/picture">
+                  <pic:nvPicPr>
+                    <pic:cNvPr id="534019605" name="Picture 1" descr="A comparison of a bar graph&#10;&#10;AI-generated content may be incorrect."/>
+                    <pic:cNvPicPr/>
+                  </pic:nvPicPr>
+                  <pic:blipFill>
+                    <a:blip r:embed="rId43"/>
+                    <a:stretch>
+                      <a:fillRect/>
+                    </a:stretch>
+                  </pic:blipFill>
+                  <pic:spPr>
+                    <a:xfrm>
+                      <a:off x="0" y="0"/>
+                      <a:ext cx="5486400" cy="1805305"/>
+                    </a:xfrm>
+                    <a:prstGeom prst="rect">
+                      <a:avLst/>
+                    </a:prstGeom>
+                  </pic:spPr>
+                </pic:pic>
+              </a:graphicData>
+            </a:graphic>
+          </wp:inline>
+        </w:drawing>
+      </w:r>
+      <w:r>
+        <w:lastRenderedPageBreak/>
+        <w:drawing>
+          <wp:inline distT="0" distB="0" distL="0" distR="0" wp14:anchorId="0F0A116C" wp14:editId="368DF6E4">
+            <wp:extent cx="5486400" cy="1805305"/>
+            <wp:effectExtent l="0" t="0" r="0" b="0"/>
+            <wp:docPr id="1256326275" name="Picture 1" descr="A comparison of blue and white bars&#10;&#10;AI-generated content may be incorrect."/>
+            <wp:cNvGraphicFramePr>
+              <a:graphicFrameLocks xmlns:a="http://schemas.openxmlformats.org/drawingml/2006/main" noChangeAspect="1"/>
+            </wp:cNvGraphicFramePr>
+            <a:graphic xmlns:a="http://schemas.openxmlformats.org/drawingml/2006/main">
+              <a:graphicData uri="http://schemas.openxmlformats.org/drawingml/2006/picture">
+                <pic:pic xmlns:pic="http://schemas.openxmlformats.org/drawingml/2006/picture">
+                  <pic:nvPicPr>
+                    <pic:cNvPr id="1256326275" name="Picture 1" descr="A comparison of blue and white bars&#10;&#10;AI-generated content may be incorrect."/>
+                    <pic:cNvPicPr/>
+                  </pic:nvPicPr>
+                  <pic:blipFill>
+                    <a:blip r:embed="rId44"/>
+                    <a:stretch>
+                      <a:fillRect/>
+                    </a:stretch>
+                  </pic:blipFill>
+                  <pic:spPr>
+                    <a:xfrm>
+                      <a:off x="0" y="0"/>
+                      <a:ext cx="5486400" cy="1805305"/>
+                    </a:xfrm>
+                    <a:prstGeom prst="rect">
+                      <a:avLst/>
+                    </a:prstGeom>
+                  </pic:spPr>
+                </pic:pic>
+              </a:graphicData>
+            </a:graphic>
+          </wp:inline>
+        </w:drawing>
+      </w:r>
+      <w:r>
+        <w:drawing>
+          <wp:inline distT="0" distB="0" distL="0" distR="0" wp14:anchorId="280F0B2F" wp14:editId="59028FE4">
+            <wp:extent cx="5486400" cy="1805305"/>
+            <wp:effectExtent l="0" t="0" r="0" b="0"/>
+            <wp:docPr id="1097233126" name="Picture 1"/>
+            <wp:cNvGraphicFramePr>
+              <a:graphicFrameLocks xmlns:a="http://schemas.openxmlformats.org/drawingml/2006/main" noChangeAspect="1"/>
+            </wp:cNvGraphicFramePr>
+            <a:graphic xmlns:a="http://schemas.openxmlformats.org/drawingml/2006/main">
+              <a:graphicData uri="http://schemas.openxmlformats.org/drawingml/2006/picture">
+                <pic:pic xmlns:pic="http://schemas.openxmlformats.org/drawingml/2006/picture">
+                  <pic:nvPicPr>
+                    <pic:cNvPr id="1097233126" name=""/>
+                    <pic:cNvPicPr/>
+                  </pic:nvPicPr>
+                  <pic:blipFill>
+                    <a:blip r:embed="rId45"/>
+                    <a:stretch>
+                      <a:fillRect/>
+                    </a:stretch>
+                  </pic:blipFill>
+                  <pic:spPr>
+                    <a:xfrm>
+                      <a:off x="0" y="0"/>
+                      <a:ext cx="5486400" cy="1805305"/>
+                    </a:xfrm>
+                    <a:prstGeom prst="rect">
+                      <a:avLst/>
+                    </a:prstGeom>
+                  </pic:spPr>
+                </pic:pic>
+              </a:graphicData>
+            </a:graphic>
+          </wp:inline>
+        </w:drawing>
+      </w:r>
+      <w:r>
+        <w:drawing>
+          <wp:inline distT="0" distB="0" distL="0" distR="0" wp14:anchorId="0F2F3B65" wp14:editId="636E18DF">
+            <wp:extent cx="5486400" cy="1804035"/>
+            <wp:effectExtent l="0" t="0" r="0" b="0"/>
+            <wp:docPr id="441435620" name="Picture 1" descr="A comparison of a bar graph&#10;&#10;AI-generated content may be incorrect."/>
+            <wp:cNvGraphicFramePr>
+              <a:graphicFrameLocks xmlns:a="http://schemas.openxmlformats.org/drawingml/2006/main" noChangeAspect="1"/>
+            </wp:cNvGraphicFramePr>
+            <a:graphic xmlns:a="http://schemas.openxmlformats.org/drawingml/2006/main">
+              <a:graphicData uri="http://schemas.openxmlformats.org/drawingml/2006/picture">
+                <pic:pic xmlns:pic="http://schemas.openxmlformats.org/drawingml/2006/picture">
+                  <pic:nvPicPr>
+                    <pic:cNvPr id="441435620" name="Picture 1" descr="A comparison of a bar graph&#10;&#10;AI-generated content may be incorrect."/>
+                    <pic:cNvPicPr/>
+                  </pic:nvPicPr>
+                  <pic:blipFill>
+                    <a:blip r:embed="rId46"/>
+                    <a:stretch>
+                      <a:fillRect/>
+                    </a:stretch>
+                  </pic:blipFill>
+                  <pic:spPr>
+                    <a:xfrm>
+                      <a:off x="0" y="0"/>
+                      <a:ext cx="5486400" cy="1804035"/>
+                    </a:xfrm>
+                    <a:prstGeom prst="rect">
+                      <a:avLst/>
+                    </a:prstGeom>
+                  </pic:spPr>
+                </pic:pic>
+              </a:graphicData>
+            </a:graphic>
+          </wp:inline>
+        </w:drawing>
+      </w:r>
+      <w:r>
+        <w:drawing>
+          <wp:inline distT="0" distB="0" distL="0" distR="0" wp14:anchorId="6D7A8A9F" wp14:editId="15E0708D">
+            <wp:extent cx="5486400" cy="1805305"/>
+            <wp:effectExtent l="0" t="0" r="0" b="0"/>
+            <wp:docPr id="1286664866" name="Picture 1" descr="A comparison of a bar graph&#10;&#10;AI-generated content may be incorrect."/>
+            <wp:cNvGraphicFramePr>
+              <a:graphicFrameLocks xmlns:a="http://schemas.openxmlformats.org/drawingml/2006/main" noChangeAspect="1"/>
+            </wp:cNvGraphicFramePr>
+            <a:graphic xmlns:a="http://schemas.openxmlformats.org/drawingml/2006/main">
+              <a:graphicData uri="http://schemas.openxmlformats.org/drawingml/2006/picture">
+                <pic:pic xmlns:pic="http://schemas.openxmlformats.org/drawingml/2006/picture">
+                  <pic:nvPicPr>
+                    <pic:cNvPr id="1286664866" name="Picture 1" descr="A comparison of a bar graph&#10;&#10;AI-generated content may be incorrect."/>
+                    <pic:cNvPicPr/>
+                  </pic:nvPicPr>
+                  <pic:blipFill>
+                    <a:blip r:embed="rId47"/>
+                    <a:stretch>
+                      <a:fillRect/>
+                    </a:stretch>
+                  </pic:blipFill>
+                  <pic:spPr>
+                    <a:xfrm>
+                      <a:off x="0" y="0"/>
+                      <a:ext cx="5486400" cy="1805305"/>
+                    </a:xfrm>
+                    <a:prstGeom prst="rect">
+                      <a:avLst/>
+                    </a:prstGeom>
+                  </pic:spPr>
+                </pic:pic>
+              </a:graphicData>
+            </a:graphic>
+          </wp:inline>
+        </w:drawing>
+      </w:r>
+    </w:p>
+    <w:p>
+      <w:pPr>
+        <w:rPr>
+          <w:rFonts w:asciiTheme="majorHAnsi" w:eastAsiaTheme="majorEastAsia" w:hAnsiTheme="majorHAnsi" w:cstheme="majorBidi"/>
+          <w:color w:val="0F4761" w:themeColor="accent1" w:themeShade="BF"/>
+          <w:sz w:val="32"/>
+          <w:szCs w:val="32"/>
+          <w:lang w:val="en-US"/>
+        </w:rPr>
+      </w:pPr>
+      <w:r>
+        <w:br w:type="page"/>
+      </w:r>
+    </w:p>
+    <w:p>
+      <w:pPr>
+        <w:pStyle w:val="Subheading"/>
+      </w:pPr>
+      <w:r>
+        <w:lastRenderedPageBreak/>
+        <w:t>3.7. Count and Deltatime features</w:t>
+      </w:r>
+    </w:p>
+    <w:p>
+      <w:pPr>
+        <w:pStyle w:val="BodyText"/>
+        <w:rPr>
+          <w:lang w:val="en-US"/>
+        </w:rPr>
+      </w:pPr>
+      <w:r>
+        <w:rPr>
+          <w:lang w:val="en-US"/>
+        </w:rPr>
+        <w:drawing>
+          <wp:inline distT="0" distB="0" distL="0" distR="0" wp14:anchorId="4A00B254" wp14:editId="4E4268EA">
+            <wp:extent cx="5486400" cy="5488940"/>
+            <wp:effectExtent l="0" t="0" r="0" b="0"/>
+            <wp:docPr id="2110157952" name="Picture 1" descr="A screenshot of a graph&#10;&#10;AI-generated content may be incorrect."/>
+            <wp:cNvGraphicFramePr>
+              <a:graphicFrameLocks xmlns:a="http://schemas.openxmlformats.org/drawingml/2006/main" noChangeAspect="1"/>
+            </wp:cNvGraphicFramePr>
+            <a:graphic xmlns:a="http://schemas.openxmlformats.org/drawingml/2006/main">
+              <a:graphicData uri="http://schemas.openxmlformats.org/drawingml/2006/picture">
+                <pic:pic xmlns:pic="http://schemas.openxmlformats.org/drawingml/2006/picture">
+                  <pic:nvPicPr>
+                    <pic:cNvPr id="2110157952" name="Picture 1" descr="A screenshot of a graph&#10;&#10;AI-generated content may be incorrect."/>
+                    <pic:cNvPicPr/>
+                  </pic:nvPicPr>
+                  <pic:blipFill>
+                    <a:blip r:embed="rId48"/>
+                    <a:stretch>
+                      <a:fillRect/>
+                    </a:stretch>
+                  </pic:blipFill>
+                  <pic:spPr>
+                    <a:xfrm>
+                      <a:off x="0" y="0"/>
+                      <a:ext cx="5486400" cy="5488940"/>
+                    </a:xfrm>
+                    <a:prstGeom prst="rect">
+                      <a:avLst/>
+                    </a:prstGeom>
+                  </pic:spPr>
+                </pic:pic>
+              </a:graphicData>
+            </a:graphic>
+          </wp:inline>
+        </w:drawing>
+      </w:r>
+    </w:p>
+    <w:p>
+      <w:pPr>
+        <w:pStyle w:val="BodyText"/>
+        <w:rPr>
+          <w:lang w:val="en-US"/>
+        </w:rPr>
+      </w:pPr>
+    </w:p>
+    <w:p>
+      <w:pPr>
+        <w:pStyle w:val="BodyText"/>
+        <w:rPr>
+          <w:lang w:val="en-US"/>
+        </w:rPr>
+      </w:pPr>
+      <w:r>
+        <w:rPr>
+          <w:lang w:val="en-US"/>
+        </w:rPr>
+        <w:lastRenderedPageBreak/>
+        <w:drawing>
+          <wp:inline distT="0" distB="0" distL="0" distR="0" wp14:anchorId="3019FF36" wp14:editId="2D7429A3">
+            <wp:extent cx="5486400" cy="6589395"/>
+            <wp:effectExtent l="0" t="0" r="0" b="0"/>
+            <wp:docPr id="788434653" name="Picture 1" descr="A collage of blue squares&#10;&#10;AI-generated content may be incorrect."/>
+            <wp:cNvGraphicFramePr>
+              <a:graphicFrameLocks xmlns:a="http://schemas.openxmlformats.org/drawingml/2006/main" noChangeAspect="1"/>
+            </wp:cNvGraphicFramePr>
+            <a:graphic xmlns:a="http://schemas.openxmlformats.org/drawingml/2006/main">
+              <a:graphicData uri="http://schemas.openxmlformats.org/drawingml/2006/picture">
+                <pic:pic xmlns:pic="http://schemas.openxmlformats.org/drawingml/2006/picture">
+                  <pic:nvPicPr>
+                    <pic:cNvPr id="788434653" name="Picture 1" descr="A collage of blue squares&#10;&#10;AI-generated content may be incorrect."/>
+                    <pic:cNvPicPr/>
+                  </pic:nvPicPr>
+                  <pic:blipFill>
+                    <a:blip r:embed="rId49"/>
+                    <a:stretch>
+                      <a:fillRect/>
+                    </a:stretch>
+                  </pic:blipFill>
+                  <pic:spPr>
+                    <a:xfrm>
+                      <a:off x="0" y="0"/>
+                      <a:ext cx="5486400" cy="6589395"/>
+                    </a:xfrm>
+                    <a:prstGeom prst="rect">
+                      <a:avLst/>
+                    </a:prstGeom>
+                  </pic:spPr>
+                </pic:pic>
+              </a:graphicData>
+            </a:graphic>
+          </wp:inline>
+        </w:drawing>
+      </w:r>
+    </w:p>
+    <w:p>
+      <w:pPr>
+        <w:rPr>
+          <w:lang w:val="en-US"/>
+        </w:rPr>
+      </w:pPr>
+      <w:r>
+        <w:rPr>
+          <w:lang w:val="en-US"/>
+        </w:rPr>
+        <w:br w:type="page"/>
+      </w:r>
+    </w:p>
+    <w:p>
+      <w:pPr>
+        <w:pStyle w:val="Subheading"/>
+      </w:pPr>
+      <w:r>
+        <w:lastRenderedPageBreak/>
+        <w:t>3.8. Vesta Features</w:t>
+      </w:r>
+    </w:p>
+    <w:p>
+      <w:pPr>
+        <w:pStyle w:val="BodyText"/>
+        <w:rPr>
+          <w:lang w:val="en-US"/>
+        </w:rPr>
+      </w:pPr>
+      <w:r>
+        <w:drawing>
+          <wp:inline distT="0" distB="0" distL="0" distR="0" wp14:anchorId="3FBA0951" wp14:editId="13561028">
+            <wp:extent cx="5486400" cy="4935220"/>
+            <wp:effectExtent l="0" t="0" r="0" b="0"/>
+            <wp:docPr id="1231809199" name="Picture 1" descr="A triangle with red and blue squares&#10;&#10;AI-generated content may be incorrect."/>
+            <wp:cNvGraphicFramePr>
+              <a:graphicFrameLocks xmlns:a="http://schemas.openxmlformats.org/drawingml/2006/main" noChangeAspect="1"/>
+            </wp:cNvGraphicFramePr>
+            <a:graphic xmlns:a="http://schemas.openxmlformats.org/drawingml/2006/main">
+              <a:graphicData uri="http://schemas.openxmlformats.org/drawingml/2006/picture">
+                <pic:pic xmlns:pic="http://schemas.openxmlformats.org/drawingml/2006/picture">
+                  <pic:nvPicPr>
+                    <pic:cNvPr id="1231809199" name="Picture 1" descr="A triangle with red and blue squares&#10;&#10;AI-generated content may be incorrect."/>
+                    <pic:cNvPicPr/>
+                  </pic:nvPicPr>
+                  <pic:blipFill>
+                    <a:blip r:embed="rId50"/>
+                    <a:stretch>
+                      <a:fillRect/>
+                    </a:stretch>
+                  </pic:blipFill>
+                  <pic:spPr>
+                    <a:xfrm>
+                      <a:off x="0" y="0"/>
+                      <a:ext cx="5486400" cy="4935220"/>
+                    </a:xfrm>
+                    <a:prstGeom prst="rect">
+                      <a:avLst/>
+                    </a:prstGeom>
+                  </pic:spPr>
+                </pic:pic>
+              </a:graphicData>
+            </a:graphic>
+          </wp:inline>
+        </w:drawing>
+      </w:r>
+    </w:p>
+    <w:p>
+      <w:pPr>
+        <w:pStyle w:val="BodyText"/>
+        <w:rPr>
+          <w:lang w:val="en-US"/>
+        </w:rPr>
+      </w:pPr>
+      <w:r>
+        <w:lastRenderedPageBreak/>
+        <w:drawing>
+          <wp:inline distT="0" distB="0" distL="0" distR="0" wp14:anchorId="0925C5AF" wp14:editId="6DF43319">
+            <wp:extent cx="5486400" cy="3477260"/>
+            <wp:effectExtent l="0" t="0" r="0" b="0"/>
+            <wp:docPr id="422237250" name="Picture 1" descr="A graph with a line&#10;&#10;AI-generated content may be incorrect."/>
+            <wp:cNvGraphicFramePr>
+              <a:graphicFrameLocks xmlns:a="http://schemas.openxmlformats.org/drawingml/2006/main" noChangeAspect="1"/>
+            </wp:cNvGraphicFramePr>
+            <a:graphic xmlns:a="http://schemas.openxmlformats.org/drawingml/2006/main">
+              <a:graphicData uri="http://schemas.openxmlformats.org/drawingml/2006/picture">
+                <pic:pic xmlns:pic="http://schemas.openxmlformats.org/drawingml/2006/picture">
+                  <pic:nvPicPr>
+                    <pic:cNvPr id="422237250" name="Picture 1" descr="A graph with a line&#10;&#10;AI-generated content may be incorrect."/>
+                    <pic:cNvPicPr/>
+                  </pic:nvPicPr>
+                  <pic:blipFill>
+                    <a:blip r:embed="rId51"/>
+                    <a:stretch>
+                      <a:fillRect/>
+                    </a:stretch>
+                  </pic:blipFill>
+                  <pic:spPr>
+                    <a:xfrm>
+                      <a:off x="0" y="0"/>
+                      <a:ext cx="5486400" cy="3477260"/>
+                    </a:xfrm>
+                    <a:prstGeom prst="rect">
+                      <a:avLst/>
+                    </a:prstGeom>
+                  </pic:spPr>
+                </pic:pic>
+              </a:graphicData>
+            </a:graphic>
+          </wp:inline>
+        </w:drawing>
+      </w:r>
+    </w:p>
+    <w:p>
+      <w:pPr>
+        <w:pStyle w:val="BodyText"/>
+        <w:rPr>
+          <w:lang w:val="en-US"/>
+        </w:rPr>
+      </w:pPr>
+      <w:r>
+        <w:rPr>
+          <w:lang w:val="en-US"/>
+        </w:rPr>
+        <w:t xml:space="preserve">We note that </w:t>
+      </w:r>
+      <w:r>
+        <w:rPr>
+          <w:lang w:val="en-US"/>
+        </w:rPr>
+        <w:t>13 components still achieve 100% explained variance.</w:t>
+      </w:r>
+    </w:p>
+    <w:p>
+      <w:pPr>
+        <w:pStyle w:val="BodyText"/>
+        <w:rPr>
+          <w:sz w:val="40"/>
+          <w:szCs w:val="40"/>
+          <w:lang w:val="en-US"/>
+        </w:rPr>
+      </w:pPr>
+      <w:r>
+        <w:rPr>
           <w:lang w:val="en-US"/>
         </w:rPr>
         <w:br w:type="page"/>
@@ -5789,7 +8061,7 @@
         </w:rPr>
         <w:t xml:space="preserve">, 24(20), p. 6618. Available at: </w:t>
       </w:r>
-      <w:hyperlink r:id="rId20" w:history="1">
+      <w:hyperlink r:id="rId52" w:history="1">
         <w:r>
           <w:rPr>
             <w:rStyle w:val="Hyperlink"/>
@@ -5816,19 +8088,11 @@
           <w:lang w:val="en-US"/>
         </w:rPr>
       </w:pPr>
-      <w:proofErr w:type="spellStart"/>
-      <w:r>
-        <w:rPr>
-          <w:lang w:val="en-US"/>
-        </w:rPr>
-        <w:t>Abolarin</w:t>
-      </w:r>
-      <w:proofErr w:type="spellEnd"/>
-      <w:r>
-        <w:rPr>
-          <w:lang w:val="en-US"/>
-        </w:rPr>
-        <w:t xml:space="preserve">, J. (2025) </w:t>
+      <w:r>
+        <w:rPr>
+          <w:lang w:val="en-US"/>
+        </w:rPr>
+        <w:t xml:space="preserve">Abolarin, J. (2025) </w:t>
       </w:r>
       <w:r>
         <w:rPr>
@@ -5860,21 +8124,7 @@
         <w:rPr>
           <w:lang w:val="en-US"/>
         </w:rPr>
-        <w:t xml:space="preserve">Ahmed, M., Mahmood, A.N. and Islam, </w:t>
-      </w:r>
-      <w:proofErr w:type="spellStart"/>
-      <w:r>
-        <w:rPr>
-          <w:lang w:val="en-US"/>
-        </w:rPr>
-        <w:t>Md.R</w:t>
-      </w:r>
-      <w:proofErr w:type="spellEnd"/>
-      <w:r>
-        <w:rPr>
-          <w:lang w:val="en-US"/>
-        </w:rPr>
-        <w:t xml:space="preserve">. (2016) “A survey of anomaly detection techniques in financial domain,” </w:t>
+        <w:t xml:space="preserve">Ahmed, M., Mahmood, A.N. and Islam, Md.R. (2016) “A survey of anomaly detection techniques in financial domain,” </w:t>
       </w:r>
       <w:r>
         <w:rPr>
@@ -5890,7 +8140,7 @@
         </w:rPr>
         <w:t xml:space="preserve">, 55, pp. 278–288. Available at: </w:t>
       </w:r>
-      <w:hyperlink r:id="rId21" w:history="1">
+      <w:hyperlink r:id="rId53" w:history="1">
         <w:r>
           <w:rPr>
             <w:rStyle w:val="Hyperlink"/>
@@ -5917,19 +8167,11 @@
           <w:lang w:val="en-US"/>
         </w:rPr>
       </w:pPr>
-      <w:proofErr w:type="spellStart"/>
-      <w:r>
-        <w:rPr>
-          <w:lang w:val="en-US"/>
-        </w:rPr>
-        <w:t>Albashrawi</w:t>
-      </w:r>
-      <w:proofErr w:type="spellEnd"/>
-      <w:r>
-        <w:rPr>
-          <w:lang w:val="en-US"/>
-        </w:rPr>
-        <w:t xml:space="preserve">, M. (2016) “Detecting Financial Fraud Using Data Mining Techniques: A Decade Review from 2004 to 2015,” </w:t>
+      <w:r>
+        <w:rPr>
+          <w:lang w:val="en-US"/>
+        </w:rPr>
+        <w:t xml:space="preserve">Albashrawi, M. (2016) “Detecting Financial Fraud Using Data Mining Techniques: A Decade Review from 2004 to 2015,” </w:t>
       </w:r>
       <w:r>
         <w:rPr>
@@ -5945,7 +8187,7 @@
         </w:rPr>
         <w:t xml:space="preserve">, 14(3), pp. 553–569. Available at: </w:t>
       </w:r>
-      <w:hyperlink r:id="rId22" w:history="1">
+      <w:hyperlink r:id="rId54" w:history="1">
         <w:r>
           <w:rPr>
             <w:rStyle w:val="Hyperlink"/>
@@ -5976,35 +8218,7 @@
         <w:rPr>
           <w:lang w:val="en-US"/>
         </w:rPr>
-        <w:t>Al-</w:t>
-      </w:r>
-      <w:proofErr w:type="spellStart"/>
-      <w:r>
-        <w:rPr>
-          <w:lang w:val="en-US"/>
-        </w:rPr>
-        <w:t>Hashedi</w:t>
-      </w:r>
-      <w:proofErr w:type="spellEnd"/>
-      <w:r>
-        <w:rPr>
-          <w:lang w:val="en-US"/>
-        </w:rPr>
-        <w:t xml:space="preserve">, K.G. and </w:t>
-      </w:r>
-      <w:proofErr w:type="spellStart"/>
-      <w:r>
-        <w:rPr>
-          <w:lang w:val="en-US"/>
-        </w:rPr>
-        <w:t>Magalingam</w:t>
-      </w:r>
-      <w:proofErr w:type="spellEnd"/>
-      <w:r>
-        <w:rPr>
-          <w:lang w:val="en-US"/>
-        </w:rPr>
-        <w:t xml:space="preserve">, P. (2021) “Financial fraud detection applying data mining techniques: A comprehensive review from 2009 to 2019,” </w:t>
+        <w:t xml:space="preserve">Al-Hashedi, K.G. and Magalingam, P. (2021) “Financial fraud detection applying data mining techniques: A comprehensive review from 2009 to 2019,” </w:t>
       </w:r>
       <w:r>
         <w:rPr>
@@ -6020,7 +8234,7 @@
         </w:rPr>
         <w:t xml:space="preserve">, 40, p. 100402. Available at: </w:t>
       </w:r>
-      <w:hyperlink r:id="rId23" w:history="1">
+      <w:hyperlink r:id="rId55" w:history="1">
         <w:r>
           <w:rPr>
             <w:rStyle w:val="Hyperlink"/>
@@ -6081,7 +8295,7 @@
         </w:rPr>
         <w:t xml:space="preserve">, 12(19), p. 9637. Available at: </w:t>
       </w:r>
-      <w:hyperlink r:id="rId24" w:history="1">
+      <w:hyperlink r:id="rId56" w:history="1">
         <w:r>
           <w:rPr>
             <w:rStyle w:val="Hyperlink"/>
@@ -6142,7 +8356,7 @@
         </w:rPr>
         <w:t xml:space="preserve">, 18(4), p. 179. Available at: </w:t>
       </w:r>
-      <w:hyperlink r:id="rId25" w:history="1">
+      <w:hyperlink r:id="rId57" w:history="1">
         <w:r>
           <w:rPr>
             <w:rStyle w:val="Hyperlink"/>
@@ -6173,35 +8387,7 @@
         <w:rPr>
           <w:lang w:val="en-US"/>
         </w:rPr>
-        <w:t xml:space="preserve">Amrutha, E., Arivazhagan, S. and </w:t>
-      </w:r>
-      <w:proofErr w:type="spellStart"/>
-      <w:r>
-        <w:rPr>
-          <w:lang w:val="en-US"/>
-        </w:rPr>
-        <w:t>Jebarani</w:t>
-      </w:r>
-      <w:proofErr w:type="spellEnd"/>
-      <w:r>
-        <w:rPr>
-          <w:lang w:val="en-US"/>
-        </w:rPr>
-        <w:t xml:space="preserve">, W.S.L. (2023) “Deep Clustering Network for </w:t>
-      </w:r>
-      <w:proofErr w:type="spellStart"/>
-      <w:r>
-        <w:rPr>
-          <w:lang w:val="en-US"/>
-        </w:rPr>
-        <w:t>Steganographer</w:t>
-      </w:r>
-      <w:proofErr w:type="spellEnd"/>
-      <w:r>
-        <w:rPr>
-          <w:lang w:val="en-US"/>
-        </w:rPr>
-        <w:t xml:space="preserve"> Detection Using Latent Features Extracted from a Novel Convolutional Autoencoder,” </w:t>
+        <w:t xml:space="preserve">Amrutha, E., Arivazhagan, S. and Jebarani, W.S.L. (2023) “Deep Clustering Network for Steganographer Detection Using Latent Features Extracted from a Novel Convolutional Autoencoder,” </w:t>
       </w:r>
       <w:r>
         <w:rPr>
@@ -6217,7 +8403,7 @@
         </w:rPr>
         <w:t xml:space="preserve">, 55(3), pp. 2953–2964. Available at: </w:t>
       </w:r>
-      <w:hyperlink r:id="rId26" w:history="1">
+      <w:hyperlink r:id="rId58" w:history="1">
         <w:r>
           <w:rPr>
             <w:rStyle w:val="Hyperlink"/>
@@ -6264,7 +8450,7 @@
         </w:rPr>
         <w:t xml:space="preserve">, 10, pp. 72504–72525. Available at: </w:t>
       </w:r>
-      <w:hyperlink r:id="rId27" w:history="1">
+      <w:hyperlink r:id="rId59" w:history="1">
         <w:r>
           <w:rPr>
             <w:rStyle w:val="Hyperlink"/>
@@ -6295,21 +8481,7 @@
         <w:rPr>
           <w:lang w:val="en-US"/>
         </w:rPr>
-        <w:t xml:space="preserve">Awoyemi, J.O., </w:t>
-      </w:r>
-      <w:proofErr w:type="spellStart"/>
-      <w:r>
-        <w:rPr>
-          <w:lang w:val="en-US"/>
-        </w:rPr>
-        <w:t>Adetunmbi</w:t>
-      </w:r>
-      <w:proofErr w:type="spellEnd"/>
-      <w:r>
-        <w:rPr>
-          <w:lang w:val="en-US"/>
-        </w:rPr>
-        <w:t xml:space="preserve">, A.O. and Oluwadare, S.A. (2017) “Credit card fraud detection using machine learning techniques: A comparative analysis,” in </w:t>
+        <w:t xml:space="preserve">Awoyemi, J.O., Adetunmbi, A.O. and Oluwadare, S.A. (2017) “Credit card fraud detection using machine learning techniques: A comparative analysis,” in </w:t>
       </w:r>
       <w:r>
         <w:rPr>
@@ -6339,7 +8511,7 @@
         </w:rPr>
         <w:t xml:space="preserve">, pp. 1–9. Available at: </w:t>
       </w:r>
-      <w:hyperlink r:id="rId28" w:history="1">
+      <w:hyperlink r:id="rId60" w:history="1">
         <w:r>
           <w:rPr>
             <w:rStyle w:val="Hyperlink"/>
@@ -6366,34 +8538,12 @@
           <w:lang w:val="en-US"/>
         </w:rPr>
       </w:pPr>
-      <w:proofErr w:type="spellStart"/>
       <w:r>
         <w:rPr>
           <w:lang w:val="en-US"/>
         </w:rPr>
         <w:lastRenderedPageBreak/>
-        <w:t>Baesens</w:t>
-      </w:r>
-      <w:proofErr w:type="spellEnd"/>
-      <w:r>
-        <w:rPr>
-          <w:lang w:val="en-US"/>
-        </w:rPr>
-        <w:t xml:space="preserve">, B., </w:t>
-      </w:r>
-      <w:proofErr w:type="spellStart"/>
-      <w:r>
-        <w:rPr>
-          <w:lang w:val="en-US"/>
-        </w:rPr>
-        <w:t>Höppner</w:t>
-      </w:r>
-      <w:proofErr w:type="spellEnd"/>
-      <w:r>
-        <w:rPr>
-          <w:lang w:val="en-US"/>
-        </w:rPr>
-        <w:t xml:space="preserve">, S. and Verdonck, T. (2021) “Data engineering for fraud detection,” </w:t>
+        <w:t xml:space="preserve">Baesens, B., Höppner, S. and Verdonck, T. (2021) “Data engineering for fraud detection,” </w:t>
       </w:r>
       <w:r>
         <w:rPr>
@@ -6409,7 +8559,7 @@
         </w:rPr>
         <w:t xml:space="preserve">, 150, p. 113492. Available at: </w:t>
       </w:r>
-      <w:hyperlink r:id="rId29" w:history="1">
+      <w:hyperlink r:id="rId61" w:history="1">
         <w:r>
           <w:rPr>
             <w:rStyle w:val="Hyperlink"/>
@@ -6470,7 +8620,7 @@
         </w:rPr>
         <w:t xml:space="preserve">, 50(3), pp. 602–613. Available at: </w:t>
       </w:r>
-      <w:hyperlink r:id="rId30" w:history="1">
+      <w:hyperlink r:id="rId62" w:history="1">
         <w:r>
           <w:rPr>
             <w:rStyle w:val="Hyperlink"/>
@@ -6497,19 +8647,11 @@
           <w:lang w:val="en-US"/>
         </w:rPr>
       </w:pPr>
-      <w:proofErr w:type="spellStart"/>
-      <w:r>
-        <w:rPr>
-          <w:lang w:val="en-US"/>
-        </w:rPr>
-        <w:t>Bouchti</w:t>
-      </w:r>
-      <w:proofErr w:type="spellEnd"/>
-      <w:r>
-        <w:rPr>
-          <w:lang w:val="en-US"/>
-        </w:rPr>
-        <w:t xml:space="preserve">, A.E. </w:t>
+      <w:r>
+        <w:rPr>
+          <w:lang w:val="en-US"/>
+        </w:rPr>
+        <w:t xml:space="preserve">Bouchti, A.E. </w:t>
       </w:r>
       <w:r>
         <w:rPr>
@@ -6553,7 +8695,7 @@
         </w:rPr>
         <w:t xml:space="preserve">, pp. 58–63. Available at: </w:t>
       </w:r>
-      <w:hyperlink r:id="rId31" w:history="1">
+      <w:hyperlink r:id="rId63" w:history="1">
         <w:r>
           <w:rPr>
             <w:rStyle w:val="Hyperlink"/>
@@ -6584,21 +8726,7 @@
         <w:rPr>
           <w:lang w:val="en-US"/>
         </w:rPr>
-        <w:t>Chen, Z. and Liu, G. (2019) “</w:t>
-      </w:r>
-      <w:proofErr w:type="spellStart"/>
-      <w:r>
-        <w:rPr>
-          <w:lang w:val="en-US"/>
-        </w:rPr>
-        <w:t>DenseNet+Inception</w:t>
-      </w:r>
-      <w:proofErr w:type="spellEnd"/>
-      <w:r>
-        <w:rPr>
-          <w:lang w:val="en-US"/>
-        </w:rPr>
-        <w:t xml:space="preserve"> and Its Application for Electronic Transaction Fraud Detection,” in </w:t>
+        <w:t xml:space="preserve">Chen, Z. and Liu, G. (2019) “DenseNet+Inception and Its Application for Electronic Transaction Fraud Detection,” in </w:t>
       </w:r>
       <w:r>
         <w:rPr>
@@ -6606,57 +8734,21 @@
           <w:iCs/>
           <w:lang w:val="en-US"/>
         </w:rPr>
-        <w:t>2019 IEEE 21st International Conference on High Performance Computing and Communications; IEEE 17th International Conference on Smart City; IEEE 5th International Conference on Data Science and Systems (HPCC/</w:t>
-      </w:r>
-      <w:proofErr w:type="spellStart"/>
+        <w:t>2019 IEEE 21st International Conference on High Performance Computing and Communications; IEEE 17th International Conference on Smart City; IEEE 5th International Conference on Data Science and Systems (HPCC/SmartCity/DSS)</w:t>
+      </w:r>
+      <w:r>
+        <w:rPr>
+          <w:lang w:val="en-US"/>
+        </w:rPr>
+        <w:t xml:space="preserve">. </w:t>
+      </w:r>
       <w:r>
         <w:rPr>
           <w:i/>
           <w:iCs/>
           <w:lang w:val="en-US"/>
         </w:rPr>
-        <w:t>SmartCity</w:t>
-      </w:r>
-      <w:proofErr w:type="spellEnd"/>
-      <w:r>
-        <w:rPr>
-          <w:i/>
-          <w:iCs/>
-          <w:lang w:val="en-US"/>
-        </w:rPr>
-        <w:t>/DSS)</w:t>
-      </w:r>
-      <w:r>
-        <w:rPr>
-          <w:lang w:val="en-US"/>
-        </w:rPr>
-        <w:t xml:space="preserve">. </w:t>
-      </w:r>
-      <w:r>
-        <w:rPr>
-          <w:i/>
-          <w:iCs/>
-          <w:lang w:val="en-US"/>
-        </w:rPr>
-        <w:t>2019 IEEE 21st International Conference on High Performance Computing and Communications; IEEE 17th International Conference on Smart City; IEEE 5th International Conference on Data Science and Systems (HPCC/</w:t>
-      </w:r>
-      <w:proofErr w:type="spellStart"/>
-      <w:r>
-        <w:rPr>
-          <w:i/>
-          <w:iCs/>
-          <w:lang w:val="en-US"/>
-        </w:rPr>
-        <w:t>SmartCity</w:t>
-      </w:r>
-      <w:proofErr w:type="spellEnd"/>
-      <w:r>
-        <w:rPr>
-          <w:i/>
-          <w:iCs/>
-          <w:lang w:val="en-US"/>
-        </w:rPr>
-        <w:t>/DSS)</w:t>
+        <w:t>2019 IEEE 21st International Conference on High Performance Computing and Communications; IEEE 17th International Conference on Smart City; IEEE 5th International Conference on Data Science and Systems (HPCC/SmartCity/DSS)</w:t>
       </w:r>
       <w:r>
         <w:rPr>
@@ -6664,7 +8756,7 @@
         </w:rPr>
         <w:t xml:space="preserve">, pp. 2551–2558. Available at: </w:t>
       </w:r>
-      <w:hyperlink r:id="rId32" w:history="1">
+      <w:hyperlink r:id="rId64" w:history="1">
         <w:r>
           <w:rPr>
             <w:rStyle w:val="Hyperlink"/>
@@ -6709,21 +8801,7 @@
         <w:rPr>
           <w:lang w:val="en-US"/>
         </w:rPr>
-        <w:t xml:space="preserve"> (2020) “</w:t>
-      </w:r>
-      <w:proofErr w:type="spellStart"/>
-      <w:r>
-        <w:rPr>
-          <w:lang w:val="en-US"/>
-        </w:rPr>
-        <w:t>Spatio</w:t>
-      </w:r>
-      <w:proofErr w:type="spellEnd"/>
-      <w:r>
-        <w:rPr>
-          <w:lang w:val="en-US"/>
-        </w:rPr>
-        <w:t xml:space="preserve">-Temporal Attention-Based Neural Network for Credit Card Fraud Detection,” </w:t>
+        <w:t xml:space="preserve"> (2020) “Spatio-Temporal Attention-Based Neural Network for Credit Card Fraud Detection,” </w:t>
       </w:r>
       <w:r>
         <w:rPr>
@@ -6739,7 +8817,7 @@
         </w:rPr>
         <w:t xml:space="preserve">, 34(01), pp. 362–369. Available at: </w:t>
       </w:r>
-      <w:hyperlink r:id="rId33" w:history="1">
+      <w:hyperlink r:id="rId65" w:history="1">
         <w:r>
           <w:rPr>
             <w:rStyle w:val="Hyperlink"/>
@@ -6786,7 +8864,7 @@
         </w:rPr>
         <w:t xml:space="preserve">, 2018(1), p. 5483472. Available at: </w:t>
       </w:r>
-      <w:hyperlink r:id="rId34" w:history="1">
+      <w:hyperlink r:id="rId66" w:history="1">
         <w:r>
           <w:rPr>
             <w:rStyle w:val="Hyperlink"/>
@@ -6817,35 +8895,7 @@
         <w:rPr>
           <w:lang w:val="en-US"/>
         </w:rPr>
-        <w:t xml:space="preserve">Correa Bahnsen, A., </w:t>
-      </w:r>
-      <w:proofErr w:type="spellStart"/>
-      <w:r>
-        <w:rPr>
-          <w:lang w:val="en-US"/>
-        </w:rPr>
-        <w:t>Aouada</w:t>
-      </w:r>
-      <w:proofErr w:type="spellEnd"/>
-      <w:r>
-        <w:rPr>
-          <w:lang w:val="en-US"/>
-        </w:rPr>
-        <w:t xml:space="preserve">, D. and </w:t>
-      </w:r>
-      <w:proofErr w:type="spellStart"/>
-      <w:r>
-        <w:rPr>
-          <w:lang w:val="en-US"/>
-        </w:rPr>
-        <w:t>Ottersten</w:t>
-      </w:r>
-      <w:proofErr w:type="spellEnd"/>
-      <w:r>
-        <w:rPr>
-          <w:lang w:val="en-US"/>
-        </w:rPr>
-        <w:t xml:space="preserve">, B. (2015) “Example-dependent cost-sensitive decision trees,” </w:t>
+        <w:t xml:space="preserve">Correa Bahnsen, A., Aouada, D. and Ottersten, B. (2015) “Example-dependent cost-sensitive decision trees,” </w:t>
       </w:r>
       <w:r>
         <w:rPr>
@@ -6861,7 +8911,7 @@
         </w:rPr>
         <w:t xml:space="preserve">, 42(19), pp. 6609–6619. Available at: </w:t>
       </w:r>
-      <w:hyperlink r:id="rId35" w:history="1">
+      <w:hyperlink r:id="rId67" w:history="1">
         <w:r>
           <w:rPr>
             <w:rStyle w:val="Hyperlink"/>
@@ -6922,7 +8972,7 @@
         </w:rPr>
         <w:t xml:space="preserve">, 29(8), pp. 3784–3797. Available at: </w:t>
       </w:r>
-      <w:hyperlink r:id="rId36" w:history="1">
+      <w:hyperlink r:id="rId68" w:history="1">
         <w:r>
           <w:rPr>
             <w:rStyle w:val="Hyperlink"/>
@@ -6953,21 +9003,7 @@
         <w:rPr>
           <w:lang w:val="en-US"/>
         </w:rPr>
-        <w:t xml:space="preserve">Damian </w:t>
-      </w:r>
-      <w:proofErr w:type="spellStart"/>
-      <w:r>
-        <w:rPr>
-          <w:lang w:val="en-US"/>
-        </w:rPr>
-        <w:t>Chukwujekwu</w:t>
-      </w:r>
-      <w:proofErr w:type="spellEnd"/>
-      <w:r>
-        <w:rPr>
-          <w:lang w:val="en-US"/>
-        </w:rPr>
-        <w:t xml:space="preserve"> Ikemefuna </w:t>
+        <w:t xml:space="preserve">Damian Chukwujekwu Ikemefuna </w:t>
       </w:r>
       <w:r>
         <w:rPr>
@@ -6989,76 +9025,20 @@
           <w:iCs/>
           <w:lang w:val="en-US"/>
         </w:rPr>
-        <w:t xml:space="preserve">Adaptive Fraud Detection </w:t>
-      </w:r>
-      <w:proofErr w:type="spellStart"/>
-      <w:proofErr w:type="gramStart"/>
+        <w:t>Adaptive Fraud Detection Systems:Using Machine Learning To Identify and Respond To Evolving Financial Threat</w:t>
+      </w:r>
+      <w:r>
+        <w:rPr>
+          <w:lang w:val="en-US"/>
+        </w:rPr>
+        <w:t xml:space="preserve">, </w:t>
+      </w:r>
       <w:r>
         <w:rPr>
           <w:i/>
           <w:iCs/>
           <w:lang w:val="en-US"/>
         </w:rPr>
-        <w:t>Systems:Using</w:t>
-      </w:r>
-      <w:proofErr w:type="spellEnd"/>
-      <w:proofErr w:type="gramEnd"/>
-      <w:r>
-        <w:rPr>
-          <w:i/>
-          <w:iCs/>
-          <w:lang w:val="en-US"/>
-        </w:rPr>
-        <w:t xml:space="preserve"> Machine Learning </w:t>
-      </w:r>
-      <w:proofErr w:type="gramStart"/>
-      <w:r>
-        <w:rPr>
-          <w:i/>
-          <w:iCs/>
-          <w:lang w:val="en-US"/>
-        </w:rPr>
-        <w:t>To</w:t>
-      </w:r>
-      <w:proofErr w:type="gramEnd"/>
-      <w:r>
-        <w:rPr>
-          <w:i/>
-          <w:iCs/>
-          <w:lang w:val="en-US"/>
-        </w:rPr>
-        <w:t xml:space="preserve"> Identify and Respond </w:t>
-      </w:r>
-      <w:proofErr w:type="gramStart"/>
-      <w:r>
-        <w:rPr>
-          <w:i/>
-          <w:iCs/>
-          <w:lang w:val="en-US"/>
-        </w:rPr>
-        <w:t>To</w:t>
-      </w:r>
-      <w:proofErr w:type="gramEnd"/>
-      <w:r>
-        <w:rPr>
-          <w:i/>
-          <w:iCs/>
-          <w:lang w:val="en-US"/>
-        </w:rPr>
-        <w:t xml:space="preserve"> Evolving Financial Threat</w:t>
-      </w:r>
-      <w:r>
-        <w:rPr>
-          <w:lang w:val="en-US"/>
-        </w:rPr>
-        <w:t xml:space="preserve">, </w:t>
-      </w:r>
-      <w:r>
-        <w:rPr>
-          <w:i/>
-          <w:iCs/>
-          <w:lang w:val="en-US"/>
-        </w:rPr>
         <w:t>ResearchGate</w:t>
       </w:r>
       <w:r>
@@ -7067,7 +9047,7 @@
         </w:rPr>
         <w:t xml:space="preserve">. Available at: </w:t>
       </w:r>
-      <w:hyperlink r:id="rId37" w:history="1">
+      <w:hyperlink r:id="rId69" w:history="1">
         <w:r>
           <w:rPr>
             <w:rStyle w:val="Hyperlink"/>
@@ -7129,7 +9109,7 @@
         </w:rPr>
         <w:t xml:space="preserve">, 11(21), p. 10004. Available at: </w:t>
       </w:r>
-      <w:hyperlink r:id="rId38" w:history="1">
+      <w:hyperlink r:id="rId70" w:history="1">
         <w:r>
           <w:rPr>
             <w:rStyle w:val="Hyperlink"/>
@@ -7156,19 +9136,11 @@
           <w:lang w:val="en-US"/>
         </w:rPr>
       </w:pPr>
-      <w:proofErr w:type="spellStart"/>
-      <w:r>
-        <w:rPr>
-          <w:lang w:val="en-US"/>
-        </w:rPr>
-        <w:t>Dornadula</w:t>
-      </w:r>
-      <w:proofErr w:type="spellEnd"/>
-      <w:r>
-        <w:rPr>
-          <w:lang w:val="en-US"/>
-        </w:rPr>
-        <w:t xml:space="preserve">, V.N. and Geetha, S. (2019) “Credit Card Fraud Detection using Machine Learning Algorithms,” </w:t>
+      <w:r>
+        <w:rPr>
+          <w:lang w:val="en-US"/>
+        </w:rPr>
+        <w:t xml:space="preserve">Dornadula, V.N. and Geetha, S. (2019) “Credit Card Fraud Detection using Machine Learning Algorithms,” </w:t>
       </w:r>
       <w:r>
         <w:rPr>
@@ -7184,7 +9156,7 @@
         </w:rPr>
         <w:t xml:space="preserve">, 165, pp. 631–641. Available at: </w:t>
       </w:r>
-      <w:hyperlink r:id="rId39" w:history="1">
+      <w:hyperlink r:id="rId71" w:history="1">
         <w:r>
           <w:rPr>
             <w:rStyle w:val="Hyperlink"/>
@@ -7215,21 +9187,7 @@
         <w:rPr>
           <w:lang w:val="en-US"/>
         </w:rPr>
-        <w:t>García-</w:t>
-      </w:r>
-      <w:proofErr w:type="spellStart"/>
-      <w:r>
-        <w:rPr>
-          <w:lang w:val="en-US"/>
-        </w:rPr>
-        <w:t>Ordás</w:t>
-      </w:r>
-      <w:proofErr w:type="spellEnd"/>
-      <w:r>
-        <w:rPr>
-          <w:lang w:val="en-US"/>
-        </w:rPr>
-        <w:t xml:space="preserve">, M.T. </w:t>
+        <w:t xml:space="preserve">García-Ordás, M.T. </w:t>
       </w:r>
       <w:r>
         <w:rPr>
@@ -7259,7 +9217,7 @@
         </w:rPr>
         <w:t xml:space="preserve">, 54(3), pp. 286–305. Available at: </w:t>
       </w:r>
-      <w:hyperlink r:id="rId40" w:history="1">
+      <w:hyperlink r:id="rId72" w:history="1">
         <w:r>
           <w:rPr>
             <w:rStyle w:val="Hyperlink"/>
@@ -7306,7 +9264,7 @@
         </w:rPr>
         <w:t xml:space="preserve">, 128, pp. 139–152. Available at: </w:t>
       </w:r>
-      <w:hyperlink r:id="rId41" w:history="1">
+      <w:hyperlink r:id="rId73" w:history="1">
         <w:r>
           <w:rPr>
             <w:rStyle w:val="Hyperlink"/>
@@ -7367,7 +9325,7 @@
         </w:rPr>
         <w:t xml:space="preserve">, 11(1), p. 1130. Available at: </w:t>
       </w:r>
-      <w:hyperlink r:id="rId42" w:history="1">
+      <w:hyperlink r:id="rId74" w:history="1">
         <w:r>
           <w:rPr>
             <w:rStyle w:val="Hyperlink"/>
@@ -7412,21 +9370,7 @@
         <w:rPr>
           <w:lang w:val="en-US"/>
         </w:rPr>
-        <w:t xml:space="preserve"> (2022) “Feature Engineering and Resampling Strategies for Fund Transfer Fraud </w:t>
-      </w:r>
-      <w:proofErr w:type="gramStart"/>
-      <w:r>
-        <w:rPr>
-          <w:lang w:val="en-US"/>
-        </w:rPr>
-        <w:t>With</w:t>
-      </w:r>
-      <w:proofErr w:type="gramEnd"/>
-      <w:r>
-        <w:rPr>
-          <w:lang w:val="en-US"/>
-        </w:rPr>
-        <w:t xml:space="preserve"> Limited Transaction Data and a Time-Inhomogeneous Modi Operandi,” </w:t>
+        <w:t xml:space="preserve"> (2022) “Feature Engineering and Resampling Strategies for Fund Transfer Fraud With Limited Transaction Data and a Time-Inhomogeneous Modi Operandi,” </w:t>
       </w:r>
       <w:r>
         <w:rPr>
@@ -7442,7 +9386,7 @@
         </w:rPr>
         <w:t xml:space="preserve">, 10, pp. 86101–86116. Available at: </w:t>
       </w:r>
-      <w:hyperlink r:id="rId43" w:history="1">
+      <w:hyperlink r:id="rId75" w:history="1">
         <w:r>
           <w:rPr>
             <w:rStyle w:val="Hyperlink"/>
@@ -7469,19 +9413,11 @@
           <w:lang w:val="en-US"/>
         </w:rPr>
       </w:pPr>
-      <w:proofErr w:type="spellStart"/>
-      <w:r>
-        <w:rPr>
-          <w:lang w:val="en-US"/>
-        </w:rPr>
-        <w:t>Javadpour</w:t>
-      </w:r>
-      <w:proofErr w:type="spellEnd"/>
-      <w:r>
-        <w:rPr>
-          <w:lang w:val="en-US"/>
-        </w:rPr>
-        <w:t xml:space="preserve">, A. </w:t>
+      <w:r>
+        <w:rPr>
+          <w:lang w:val="en-US"/>
+        </w:rPr>
+        <w:t xml:space="preserve">Javadpour, A. </w:t>
       </w:r>
       <w:r>
         <w:rPr>
@@ -7511,7 +9447,7 @@
         </w:rPr>
         <w:t xml:space="preserve">, 140, p. 103792. Available at: </w:t>
       </w:r>
-      <w:hyperlink r:id="rId44" w:history="1">
+      <w:hyperlink r:id="rId76" w:history="1">
         <w:r>
           <w:rPr>
             <w:rStyle w:val="Hyperlink"/>
@@ -7572,7 +9508,7 @@
         </w:rPr>
         <w:t xml:space="preserve">, 26(1), pp. 1198–1209. Available at: </w:t>
       </w:r>
-      <w:hyperlink r:id="rId45" w:history="1">
+      <w:hyperlink r:id="rId77" w:history="1">
         <w:r>
           <w:rPr>
             <w:rStyle w:val="Hyperlink"/>
@@ -7657,64 +9593,28 @@
           <w:iCs/>
           <w:lang w:val="en-US"/>
         </w:rPr>
-        <w:t xml:space="preserve">2017 Third International Conference on Advances in Electrical, Electronics, Information, Communication and </w:t>
-      </w:r>
-      <w:proofErr w:type="gramStart"/>
+        <w:t>2017 Third International Conference on Advances in Electrical, Electronics, Information, Communication and Bio-Informatics (AEEICB)</w:t>
+      </w:r>
+      <w:r>
+        <w:rPr>
+          <w:lang w:val="en-US"/>
+        </w:rPr>
+        <w:t xml:space="preserve">. </w:t>
+      </w:r>
       <w:r>
         <w:rPr>
           <w:i/>
           <w:iCs/>
           <w:lang w:val="en-US"/>
         </w:rPr>
-        <w:t>Bio-Informatics</w:t>
-      </w:r>
-      <w:proofErr w:type="gramEnd"/>
+        <w:t xml:space="preserve">2017 Third International Conference on Advances in Electrical, Electronics, Information, Communication and Bio-Informatics </w:t>
+      </w:r>
       <w:r>
         <w:rPr>
           <w:i/>
           <w:iCs/>
           <w:lang w:val="en-US"/>
         </w:rPr>
-        <w:t xml:space="preserve"> (AEEICB)</w:t>
-      </w:r>
-      <w:r>
-        <w:rPr>
-          <w:lang w:val="en-US"/>
-        </w:rPr>
-        <w:t xml:space="preserve">. </w:t>
-      </w:r>
-      <w:r>
-        <w:rPr>
-          <w:i/>
-          <w:iCs/>
-          <w:lang w:val="en-US"/>
-        </w:rPr>
-        <w:t xml:space="preserve">2017 Third International Conference on Advances in Electrical, Electronics, Information, Communication and </w:t>
-      </w:r>
-      <w:proofErr w:type="gramStart"/>
-      <w:r>
-        <w:rPr>
-          <w:i/>
-          <w:iCs/>
-          <w:lang w:val="en-US"/>
-        </w:rPr>
-        <w:t>Bio-Informatics</w:t>
-      </w:r>
-      <w:proofErr w:type="gramEnd"/>
-      <w:r>
-        <w:rPr>
-          <w:i/>
-          <w:iCs/>
-          <w:lang w:val="en-US"/>
-        </w:rPr>
-        <w:t xml:space="preserve"> </w:t>
-      </w:r>
-      <w:r>
-        <w:rPr>
-          <w:i/>
-          <w:iCs/>
-          <w:lang w:val="en-US"/>
-        </w:rPr>
         <w:lastRenderedPageBreak/>
         <w:t>(AEEICB)</w:t>
       </w:r>
@@ -7724,7 +9624,7 @@
         </w:rPr>
         <w:t xml:space="preserve">, pp. 255–258. Available at: </w:t>
       </w:r>
-      <w:hyperlink r:id="rId46" w:history="1">
+      <w:hyperlink r:id="rId78" w:history="1">
         <w:r>
           <w:rPr>
             <w:rStyle w:val="Hyperlink"/>
@@ -7755,21 +9655,7 @@
         <w:rPr>
           <w:lang w:val="en-US"/>
         </w:rPr>
-        <w:t xml:space="preserve">Nayan </w:t>
-      </w:r>
-      <w:proofErr w:type="spellStart"/>
-      <w:r>
-        <w:rPr>
-          <w:lang w:val="en-US"/>
-        </w:rPr>
-        <w:t>Uchhana</w:t>
-      </w:r>
-      <w:proofErr w:type="spellEnd"/>
-      <w:r>
-        <w:rPr>
-          <w:lang w:val="en-US"/>
-        </w:rPr>
-        <w:t xml:space="preserve"> </w:t>
+        <w:t xml:space="preserve">Nayan Uchhana </w:t>
       </w:r>
       <w:r>
         <w:rPr>
@@ -7799,7 +9685,7 @@
         </w:rPr>
         <w:t xml:space="preserve"> [Preprint]. Available at: </w:t>
       </w:r>
-      <w:hyperlink r:id="rId47" w:history="1">
+      <w:hyperlink r:id="rId79" w:history="1">
         <w:r>
           <w:rPr>
             <w:rStyle w:val="Hyperlink"/>
@@ -7860,7 +9746,7 @@
         </w:rPr>
         <w:t xml:space="preserve">, 50(3), pp. 559–569. Available at: </w:t>
       </w:r>
-      <w:hyperlink r:id="rId48" w:history="1">
+      <w:hyperlink r:id="rId80" w:history="1">
         <w:r>
           <w:rPr>
             <w:rStyle w:val="Hyperlink"/>
@@ -7907,7 +9793,7 @@
         </w:rPr>
         <w:t xml:space="preserve">, 9, pp. 163965–163986. Available at: </w:t>
       </w:r>
-      <w:hyperlink r:id="rId49" w:history="1">
+      <w:hyperlink r:id="rId81" w:history="1">
         <w:r>
           <w:rPr>
             <w:rStyle w:val="Hyperlink"/>
@@ -7940,7 +9826,7 @@
         </w:rPr>
         <w:t xml:space="preserve">Palacio, S.M. (2019) “Abnormal Pattern Prediction: Detecting Fraudulent Insurance Property Claims with Semi-Supervised Machine-Learning | Data Science Journal.” Available at: </w:t>
       </w:r>
-      <w:hyperlink r:id="rId50" w:history="1">
+      <w:hyperlink r:id="rId82" w:history="1">
         <w:r>
           <w:rPr>
             <w:rStyle w:val="Hyperlink"/>
@@ -8001,7 +9887,7 @@
         </w:rPr>
         <w:t xml:space="preserve">, pp. 334–339. Available at: </w:t>
       </w:r>
-      <w:hyperlink r:id="rId51" w:history="1">
+      <w:hyperlink r:id="rId83" w:history="1">
         <w:r>
           <w:rPr>
             <w:rStyle w:val="Hyperlink"/>
@@ -8046,21 +9932,7 @@
         <w:rPr>
           <w:lang w:val="en-US"/>
         </w:rPr>
-        <w:t xml:space="preserve"> (2023) “</w:t>
-      </w:r>
-      <w:proofErr w:type="spellStart"/>
-      <w:r>
-        <w:rPr>
-          <w:lang w:val="en-US"/>
-        </w:rPr>
-        <w:t>FraudAmmo</w:t>
-      </w:r>
-      <w:proofErr w:type="spellEnd"/>
-      <w:r>
-        <w:rPr>
-          <w:lang w:val="en-US"/>
-        </w:rPr>
-        <w:t xml:space="preserve">: Large Scale Synthetic Transactional Dataset for Payment Fraud Detection,” in </w:t>
+        <w:t xml:space="preserve"> (2023) “FraudAmmo: Large Scale Synthetic Transactional Dataset for Payment Fraud Detection,” in </w:t>
       </w:r>
       <w:r>
         <w:rPr>
@@ -8090,7 +9962,7 @@
         </w:rPr>
         <w:t xml:space="preserve">, pp. 1–7. Available at: </w:t>
       </w:r>
-      <w:hyperlink r:id="rId52" w:history="1">
+      <w:hyperlink r:id="rId84" w:history="1">
         <w:r>
           <w:rPr>
             <w:rStyle w:val="Hyperlink"/>
@@ -8151,7 +10023,7 @@
         </w:rPr>
         <w:t xml:space="preserve">, pp. 315–319. Available at: </w:t>
       </w:r>
-      <w:hyperlink r:id="rId53" w:history="1">
+      <w:hyperlink r:id="rId85" w:history="1">
         <w:r>
           <w:rPr>
             <w:rStyle w:val="Hyperlink"/>
@@ -8198,7 +10070,7 @@
         </w:rPr>
         <w:t xml:space="preserve">, 192, p. 122527. Available at: </w:t>
       </w:r>
-      <w:hyperlink r:id="rId54" w:history="1">
+      <w:hyperlink r:id="rId86" w:history="1">
         <w:r>
           <w:rPr>
             <w:rStyle w:val="Hyperlink"/>
@@ -8273,7 +10145,7 @@
         </w:rPr>
         <w:t xml:space="preserve">. Available at: </w:t>
       </w:r>
-      <w:hyperlink r:id="rId55" w:history="1">
+      <w:hyperlink r:id="rId87" w:history="1">
         <w:r>
           <w:rPr>
             <w:rStyle w:val="Hyperlink"/>
@@ -8335,7 +10207,7 @@
         </w:rPr>
         <w:t xml:space="preserve">, 10(3), p. 1056. Available at: </w:t>
       </w:r>
-      <w:hyperlink r:id="rId56" w:history="1">
+      <w:hyperlink r:id="rId88" w:history="1">
         <w:r>
           <w:rPr>
             <w:rStyle w:val="Hyperlink"/>
@@ -8362,19 +10234,11 @@
           <w:lang w:val="en-US"/>
         </w:rPr>
       </w:pPr>
-      <w:proofErr w:type="spellStart"/>
-      <w:r>
-        <w:rPr>
-          <w:lang w:val="en-US"/>
-        </w:rPr>
-        <w:t>Thennakoon</w:t>
-      </w:r>
-      <w:proofErr w:type="spellEnd"/>
-      <w:r>
-        <w:rPr>
-          <w:lang w:val="en-US"/>
-        </w:rPr>
-        <w:t xml:space="preserve">, A. </w:t>
+      <w:r>
+        <w:rPr>
+          <w:lang w:val="en-US"/>
+        </w:rPr>
+        <w:t xml:space="preserve">Thennakoon, A. </w:t>
       </w:r>
       <w:r>
         <w:rPr>
@@ -8418,7 +10282,7 @@
         </w:rPr>
         <w:t xml:space="preserve">, pp. 488–493. Available at: </w:t>
       </w:r>
-      <w:hyperlink r:id="rId57" w:history="1">
+      <w:hyperlink r:id="rId89" w:history="1">
         <w:r>
           <w:rPr>
             <w:rStyle w:val="Hyperlink"/>
@@ -8479,7 +10343,7 @@
         </w:rPr>
         <w:t xml:space="preserve">, 12(1), p. 18042. Available at: </w:t>
       </w:r>
-      <w:hyperlink r:id="rId58" w:history="1">
+      <w:hyperlink r:id="rId90" w:history="1">
         <w:r>
           <w:rPr>
             <w:rStyle w:val="Hyperlink"/>
@@ -8524,23 +10388,9 @@
         <w:rPr>
           <w:lang w:val="en-US"/>
         </w:rPr>
-        <w:t xml:space="preserve"> (2021) “Credit Card Fraud Detection using Machine Learning: A Study.” </w:t>
-      </w:r>
-      <w:proofErr w:type="spellStart"/>
-      <w:r>
-        <w:rPr>
-          <w:lang w:val="en-US"/>
-        </w:rPr>
-        <w:t>arXiv</w:t>
-      </w:r>
-      <w:proofErr w:type="spellEnd"/>
-      <w:r>
-        <w:rPr>
-          <w:lang w:val="en-US"/>
-        </w:rPr>
-        <w:t xml:space="preserve">. Available at: </w:t>
-      </w:r>
-      <w:hyperlink r:id="rId59" w:history="1">
+        <w:t xml:space="preserve"> (2021) “Credit Card Fraud Detection using Machine Learning: A Study.” arXiv. Available at: </w:t>
+      </w:r>
+      <w:hyperlink r:id="rId91" w:history="1">
         <w:r>
           <w:rPr>
             <w:rStyle w:val="Hyperlink"/>
@@ -8567,19 +10417,11 @@
           <w:lang w:val="en-US"/>
         </w:rPr>
       </w:pPr>
-      <w:proofErr w:type="spellStart"/>
-      <w:r>
-        <w:rPr>
-          <w:lang w:val="en-US"/>
-        </w:rPr>
-        <w:t>Varmedja</w:t>
-      </w:r>
-      <w:proofErr w:type="spellEnd"/>
-      <w:r>
-        <w:rPr>
-          <w:lang w:val="en-US"/>
-        </w:rPr>
-        <w:t xml:space="preserve">, D. </w:t>
+      <w:r>
+        <w:rPr>
+          <w:lang w:val="en-US"/>
+        </w:rPr>
+        <w:t xml:space="preserve">Varmedja, D. </w:t>
       </w:r>
       <w:r>
         <w:rPr>
@@ -8623,7 +10465,7 @@
         </w:rPr>
         <w:t xml:space="preserve">, pp. 1–5. Available at: </w:t>
       </w:r>
-      <w:hyperlink r:id="rId60" w:history="1">
+      <w:hyperlink r:id="rId92" w:history="1">
         <w:r>
           <w:rPr>
             <w:rStyle w:val="Hyperlink"/>
@@ -8670,7 +10512,7 @@
         </w:rPr>
         <w:t xml:space="preserve"> [Preprint]. Available at: </w:t>
       </w:r>
-      <w:hyperlink r:id="rId61" w:history="1">
+      <w:hyperlink r:id="rId93" w:history="1">
         <w:r>
           <w:rPr>
             <w:rStyle w:val="Hyperlink"/>
@@ -8697,19 +10539,11 @@
           <w:lang w:val="en-US"/>
         </w:rPr>
       </w:pPr>
-      <w:proofErr w:type="spellStart"/>
-      <w:r>
-        <w:rPr>
-          <w:lang w:val="en-US"/>
-        </w:rPr>
-        <w:t>Whitrow</w:t>
-      </w:r>
-      <w:proofErr w:type="spellEnd"/>
-      <w:r>
-        <w:rPr>
-          <w:lang w:val="en-US"/>
-        </w:rPr>
-        <w:t xml:space="preserve">, C. </w:t>
+      <w:r>
+        <w:rPr>
+          <w:lang w:val="en-US"/>
+        </w:rPr>
+        <w:t xml:space="preserve">Whitrow, C. </w:t>
       </w:r>
       <w:r>
         <w:rPr>
@@ -8739,7 +10573,7 @@
         </w:rPr>
         <w:t xml:space="preserve">, 18(1), pp. 30–55. Available at: </w:t>
       </w:r>
-      <w:hyperlink r:id="rId62" w:history="1">
+      <w:hyperlink r:id="rId94" w:history="1">
         <w:r>
           <w:rPr>
             <w:rStyle w:val="Hyperlink"/>
@@ -8792,57 +10626,21 @@
           <w:iCs/>
           <w:lang w:val="en-US"/>
         </w:rPr>
-        <w:t>2019 2nd International Conference on Intelligent Autonomous Systems (</w:t>
-      </w:r>
-      <w:proofErr w:type="spellStart"/>
+        <w:t>2019 2nd International Conference on Intelligent Autonomous Systems (ICoIAS)</w:t>
+      </w:r>
+      <w:r>
+        <w:rPr>
+          <w:lang w:val="en-US"/>
+        </w:rPr>
+        <w:t xml:space="preserve">. </w:t>
+      </w:r>
       <w:r>
         <w:rPr>
           <w:i/>
           <w:iCs/>
           <w:lang w:val="en-US"/>
         </w:rPr>
-        <w:t>ICoIAS</w:t>
-      </w:r>
-      <w:proofErr w:type="spellEnd"/>
-      <w:r>
-        <w:rPr>
-          <w:i/>
-          <w:iCs/>
-          <w:lang w:val="en-US"/>
-        </w:rPr>
-        <w:t>)</w:t>
-      </w:r>
-      <w:r>
-        <w:rPr>
-          <w:lang w:val="en-US"/>
-        </w:rPr>
-        <w:t xml:space="preserve">. </w:t>
-      </w:r>
-      <w:r>
-        <w:rPr>
-          <w:i/>
-          <w:iCs/>
-          <w:lang w:val="en-US"/>
-        </w:rPr>
-        <w:t>2019 2nd International Conference on Intelligent Autonomous Systems (</w:t>
-      </w:r>
-      <w:proofErr w:type="spellStart"/>
-      <w:r>
-        <w:rPr>
-          <w:i/>
-          <w:iCs/>
-          <w:lang w:val="en-US"/>
-        </w:rPr>
-        <w:t>ICoIAS</w:t>
-      </w:r>
-      <w:proofErr w:type="spellEnd"/>
-      <w:r>
-        <w:rPr>
-          <w:i/>
-          <w:iCs/>
-          <w:lang w:val="en-US"/>
-        </w:rPr>
-        <w:t>)</w:t>
+        <w:t>2019 2nd International Conference on Intelligent Autonomous Systems (ICoIAS)</w:t>
       </w:r>
       <w:r>
         <w:rPr>
@@ -8850,7 +10648,7 @@
         </w:rPr>
         <w:t xml:space="preserve">, pp. 70–75. Available at: </w:t>
       </w:r>
-      <w:hyperlink r:id="rId63" w:history="1">
+      <w:hyperlink r:id="rId95" w:history="1">
         <w:r>
           <w:rPr>
             <w:rStyle w:val="Hyperlink"/>
@@ -8911,7 +10709,7 @@
         </w:rPr>
         <w:t xml:space="preserve">, 2(4). Available at: </w:t>
       </w:r>
-      <w:hyperlink r:id="rId64" w:history="1">
+      <w:hyperlink r:id="rId96" w:history="1">
         <w:r>
           <w:rPr>
             <w:rStyle w:val="Hyperlink"/>
@@ -9167,10 +10965,31 @@
 <w:numbering xmlns:wpc="http://schemas.microsoft.com/office/word/2010/wordprocessingCanvas" xmlns:cx="http://schemas.microsoft.com/office/drawing/2014/chartex" xmlns:cx1="http://schemas.microsoft.com/office/drawing/2015/9/8/chartex" xmlns:cx2="http://schemas.microsoft.com/office/drawing/2015/10/21/chartex" xmlns:cx3="http://schemas.microsoft.com/office/drawing/2016/5/9/chartex" xmlns:cx4="http://schemas.microsoft.com/office/drawing/2016/5/10/chartex" xmlns:cx5="http://schemas.microsoft.com/office/drawing/2016/5/11/chartex" xmlns:cx6="http://schemas.microsoft.com/office/drawing/2016/5/12/chartex" xmlns:cx7="http://schemas.microsoft.com/office/drawing/2016/5/13/chartex" xmlns:cx8="http://schemas.microsoft.com/office/drawing/2016/5/14/chartex" xmlns:mc="http://schemas.openxmlformats.org/markup-compatibility/2006" xmlns:aink="http://schemas.microsoft.com/office/drawing/2016/ink" xmlns:am3d="http://schemas.microsoft.com/office/drawing/2017/model3d" xmlns:o="urn:schemas-microsoft-com:office:office" xmlns:oel="http://schemas.microsoft.com/office/2019/extlst" xmlns:r="http://schemas.openxmlformats.org/officeDocument/2006/relationships" xmlns:m="http://schemas.openxmlformats.org/officeDocument/2006/math" xmlns:v="urn:schemas-microsoft-com:vml" xmlns:wp14="http://schemas.microsoft.com/office/word/2010/wordprocessingDrawing" xmlns:wp="http://schemas.openxmlformats.org/drawingml/2006/wordprocessingDrawing" xmlns:w10="urn:schemas-microsoft-com:office:word" xmlns:w="http://schemas.openxmlformats.org/wordprocessingml/2006/main" xmlns:w14="http://schemas.microsoft.com/office/word/2010/wordml" xmlns:w15="http://schemas.microsoft.com/office/word/2012/wordml" xmlns:w16cex="http://schemas.microsoft.com/office/word/2018/wordml/cex" xmlns:w16cid="http://schemas.microsoft.com/office/word/2016/wordml/cid" xmlns:w16="http://schemas.microsoft.com/office/word/2018/wordml" xmlns:w16du="http://schemas.microsoft.com/office/word/2023/wordml/word16du" xmlns:w16sdtdh="http://schemas.microsoft.com/office/word/2020/wordml/sdtdatahash" xmlns:w16sdtfl="http://schemas.microsoft.com/office/word/2024/wordml/sdtformatlock" xmlns:w16se="http://schemas.microsoft.com/office/word/2015/wordml/symex" xmlns:wpg="http://schemas.microsoft.com/office/word/2010/wordprocessingGroup" xmlns:wpi="http://schemas.microsoft.com/office/word/2010/wordprocessingInk" xmlns:wne="http://schemas.microsoft.com/office/word/2006/wordml" xmlns:wps="http://schemas.microsoft.com/office/word/2010/wordprocessingShape" mc:Ignorable="w14 w15 w16se w16cid w16 w16cex w16sdtdh w16sdtfl w16du wp14">
   <w:numPicBullet w:numPicBulletId="0">
     <w:pict>
-      <v:rect id="_x0000_i1094" style="width:0;height:1.5pt" o:hralign="center" o:bullet="t" o:hrstd="t" o:hr="t"/>
+      <v:rect id="_x0000_i1369" style="width:0;height:1.5pt" o:hralign="center" o:bullet="t" o:hrstd="t" o:hr="t"/>
     </w:pict>
   </w:numPicBullet>
   <w:abstractNum w:abstractNumId="0" w15:restartNumberingAfterBreak="0">
+    <w:nsid w:val="FFFFFF89"/>
+    <w:multiLevelType w:val="singleLevel"/>
+    <w:tmpl w:val="85966D74"/>
+    <w:lvl w:ilvl="0">
+      <w:start w:val="1"/>
+      <w:numFmt w:val="bullet"/>
+      <w:pStyle w:val="ListBullet"/>
+      <w:lvlText w:val=""/>
+      <w:lvlJc w:val="left"/>
+      <w:pPr>
+        <w:tabs>
+          <w:tab w:val="num" w:pos="360"/>
+        </w:tabs>
+        <w:ind w:left="360" w:hanging="360"/>
+      </w:pPr>
+      <w:rPr>
+        <w:rFonts w:ascii="Symbol" w:hAnsi="Symbol" w:hint="default"/>
+      </w:rPr>
+    </w:lvl>
+  </w:abstractNum>
+  <w:abstractNum w:abstractNumId="1" w15:restartNumberingAfterBreak="0">
     <w:nsid w:val="0000A990"/>
     <w:multiLevelType w:val="multilevel"/>
     <w:tmpl w:val="FAB45AA6"/>
@@ -9247,7 +11066,7 @@
       </w:pPr>
     </w:lvl>
   </w:abstractNum>
-  <w:abstractNum w:abstractNumId="1" w15:restartNumberingAfterBreak="0">
+  <w:abstractNum w:abstractNumId="2" w15:restartNumberingAfterBreak="0">
     <w:nsid w:val="0000A991"/>
     <w:multiLevelType w:val="multilevel"/>
     <w:tmpl w:val="3610859E"/>
@@ -9351,7 +11170,1158 @@
       </w:rPr>
     </w:lvl>
   </w:abstractNum>
-  <w:abstractNum w:abstractNumId="2" w15:restartNumberingAfterBreak="0">
+  <w:abstractNum w:abstractNumId="3" w15:restartNumberingAfterBreak="0">
+    <w:nsid w:val="013452B5"/>
+    <w:multiLevelType w:val="hybridMultilevel"/>
+    <w:tmpl w:val="512A3BEC"/>
+    <w:lvl w:ilvl="0" w:tplc="0409000B">
+      <w:start w:val="1"/>
+      <w:numFmt w:val="bullet"/>
+      <w:lvlText w:val=""/>
+      <w:lvlJc w:val="left"/>
+      <w:pPr>
+        <w:ind w:left="360" w:hanging="360"/>
+      </w:pPr>
+      <w:rPr>
+        <w:rFonts w:ascii="Wingdings" w:hAnsi="Wingdings" w:hint="default"/>
+      </w:rPr>
+    </w:lvl>
+    <w:lvl w:ilvl="1" w:tplc="04090003" w:tentative="1">
+      <w:start w:val="1"/>
+      <w:numFmt w:val="bullet"/>
+      <w:lvlText w:val="o"/>
+      <w:lvlJc w:val="left"/>
+      <w:pPr>
+        <w:ind w:left="1080" w:hanging="360"/>
+      </w:pPr>
+      <w:rPr>
+        <w:rFonts w:ascii="Courier New" w:hAnsi="Courier New" w:cs="Courier New" w:hint="default"/>
+      </w:rPr>
+    </w:lvl>
+    <w:lvl w:ilvl="2" w:tplc="04090005" w:tentative="1">
+      <w:start w:val="1"/>
+      <w:numFmt w:val="bullet"/>
+      <w:lvlText w:val=""/>
+      <w:lvlJc w:val="left"/>
+      <w:pPr>
+        <w:ind w:left="1800" w:hanging="360"/>
+      </w:pPr>
+      <w:rPr>
+        <w:rFonts w:ascii="Wingdings" w:hAnsi="Wingdings" w:hint="default"/>
+      </w:rPr>
+    </w:lvl>
+    <w:lvl w:ilvl="3" w:tplc="04090001" w:tentative="1">
+      <w:start w:val="1"/>
+      <w:numFmt w:val="bullet"/>
+      <w:lvlText w:val=""/>
+      <w:lvlJc w:val="left"/>
+      <w:pPr>
+        <w:ind w:left="2520" w:hanging="360"/>
+      </w:pPr>
+      <w:rPr>
+        <w:rFonts w:ascii="Symbol" w:hAnsi="Symbol" w:hint="default"/>
+      </w:rPr>
+    </w:lvl>
+    <w:lvl w:ilvl="4" w:tplc="04090003" w:tentative="1">
+      <w:start w:val="1"/>
+      <w:numFmt w:val="bullet"/>
+      <w:lvlText w:val="o"/>
+      <w:lvlJc w:val="left"/>
+      <w:pPr>
+        <w:ind w:left="3240" w:hanging="360"/>
+      </w:pPr>
+      <w:rPr>
+        <w:rFonts w:ascii="Courier New" w:hAnsi="Courier New" w:cs="Courier New" w:hint="default"/>
+      </w:rPr>
+    </w:lvl>
+    <w:lvl w:ilvl="5" w:tplc="04090005" w:tentative="1">
+      <w:start w:val="1"/>
+      <w:numFmt w:val="bullet"/>
+      <w:lvlText w:val=""/>
+      <w:lvlJc w:val="left"/>
+      <w:pPr>
+        <w:ind w:left="3960" w:hanging="360"/>
+      </w:pPr>
+      <w:rPr>
+        <w:rFonts w:ascii="Wingdings" w:hAnsi="Wingdings" w:hint="default"/>
+      </w:rPr>
+    </w:lvl>
+    <w:lvl w:ilvl="6" w:tplc="04090001" w:tentative="1">
+      <w:start w:val="1"/>
+      <w:numFmt w:val="bullet"/>
+      <w:lvlText w:val=""/>
+      <w:lvlJc w:val="left"/>
+      <w:pPr>
+        <w:ind w:left="4680" w:hanging="360"/>
+      </w:pPr>
+      <w:rPr>
+        <w:rFonts w:ascii="Symbol" w:hAnsi="Symbol" w:hint="default"/>
+      </w:rPr>
+    </w:lvl>
+    <w:lvl w:ilvl="7" w:tplc="04090003" w:tentative="1">
+      <w:start w:val="1"/>
+      <w:numFmt w:val="bullet"/>
+      <w:lvlText w:val="o"/>
+      <w:lvlJc w:val="left"/>
+      <w:pPr>
+        <w:ind w:left="5400" w:hanging="360"/>
+      </w:pPr>
+      <w:rPr>
+        <w:rFonts w:ascii="Courier New" w:hAnsi="Courier New" w:cs="Courier New" w:hint="default"/>
+      </w:rPr>
+    </w:lvl>
+    <w:lvl w:ilvl="8" w:tplc="04090005" w:tentative="1">
+      <w:start w:val="1"/>
+      <w:numFmt w:val="bullet"/>
+      <w:lvlText w:val=""/>
+      <w:lvlJc w:val="left"/>
+      <w:pPr>
+        <w:ind w:left="6120" w:hanging="360"/>
+      </w:pPr>
+      <w:rPr>
+        <w:rFonts w:ascii="Wingdings" w:hAnsi="Wingdings" w:hint="default"/>
+      </w:rPr>
+    </w:lvl>
+  </w:abstractNum>
+  <w:abstractNum w:abstractNumId="4" w15:restartNumberingAfterBreak="0">
+    <w:nsid w:val="032E38E9"/>
+    <w:multiLevelType w:val="multilevel"/>
+    <w:tmpl w:val="04348DD4"/>
+    <w:lvl w:ilvl="0">
+      <w:start w:val="1"/>
+      <w:numFmt w:val="bullet"/>
+      <w:lvlText w:val=""/>
+      <w:lvlJc w:val="left"/>
+      <w:pPr>
+        <w:tabs>
+          <w:tab w:val="num" w:pos="720"/>
+        </w:tabs>
+        <w:ind w:left="720" w:hanging="360"/>
+      </w:pPr>
+      <w:rPr>
+        <w:rFonts w:ascii="Symbol" w:hAnsi="Symbol" w:hint="default"/>
+        <w:sz w:val="20"/>
+      </w:rPr>
+    </w:lvl>
+    <w:lvl w:ilvl="1" w:tentative="1">
+      <w:start w:val="1"/>
+      <w:numFmt w:val="bullet"/>
+      <w:lvlText w:val="o"/>
+      <w:lvlJc w:val="left"/>
+      <w:pPr>
+        <w:tabs>
+          <w:tab w:val="num" w:pos="1440"/>
+        </w:tabs>
+        <w:ind w:left="1440" w:hanging="360"/>
+      </w:pPr>
+      <w:rPr>
+        <w:rFonts w:ascii="Courier New" w:hAnsi="Courier New" w:hint="default"/>
+        <w:sz w:val="20"/>
+      </w:rPr>
+    </w:lvl>
+    <w:lvl w:ilvl="2" w:tentative="1">
+      <w:start w:val="1"/>
+      <w:numFmt w:val="bullet"/>
+      <w:lvlText w:val=""/>
+      <w:lvlJc w:val="left"/>
+      <w:pPr>
+        <w:tabs>
+          <w:tab w:val="num" w:pos="2160"/>
+        </w:tabs>
+        <w:ind w:left="2160" w:hanging="360"/>
+      </w:pPr>
+      <w:rPr>
+        <w:rFonts w:ascii="Wingdings" w:hAnsi="Wingdings" w:hint="default"/>
+        <w:sz w:val="20"/>
+      </w:rPr>
+    </w:lvl>
+    <w:lvl w:ilvl="3" w:tentative="1">
+      <w:start w:val="1"/>
+      <w:numFmt w:val="bullet"/>
+      <w:lvlText w:val=""/>
+      <w:lvlJc w:val="left"/>
+      <w:pPr>
+        <w:tabs>
+          <w:tab w:val="num" w:pos="2880"/>
+        </w:tabs>
+        <w:ind w:left="2880" w:hanging="360"/>
+      </w:pPr>
+      <w:rPr>
+        <w:rFonts w:ascii="Wingdings" w:hAnsi="Wingdings" w:hint="default"/>
+        <w:sz w:val="20"/>
+      </w:rPr>
+    </w:lvl>
+    <w:lvl w:ilvl="4" w:tentative="1">
+      <w:start w:val="1"/>
+      <w:numFmt w:val="bullet"/>
+      <w:lvlText w:val=""/>
+      <w:lvlJc w:val="left"/>
+      <w:pPr>
+        <w:tabs>
+          <w:tab w:val="num" w:pos="3600"/>
+        </w:tabs>
+        <w:ind w:left="3600" w:hanging="360"/>
+      </w:pPr>
+      <w:rPr>
+        <w:rFonts w:ascii="Wingdings" w:hAnsi="Wingdings" w:hint="default"/>
+        <w:sz w:val="20"/>
+      </w:rPr>
+    </w:lvl>
+    <w:lvl w:ilvl="5" w:tentative="1">
+      <w:start w:val="1"/>
+      <w:numFmt w:val="bullet"/>
+      <w:lvlText w:val=""/>
+      <w:lvlJc w:val="left"/>
+      <w:pPr>
+        <w:tabs>
+          <w:tab w:val="num" w:pos="4320"/>
+        </w:tabs>
+        <w:ind w:left="4320" w:hanging="360"/>
+      </w:pPr>
+      <w:rPr>
+        <w:rFonts w:ascii="Wingdings" w:hAnsi="Wingdings" w:hint="default"/>
+        <w:sz w:val="20"/>
+      </w:rPr>
+    </w:lvl>
+    <w:lvl w:ilvl="6" w:tentative="1">
+      <w:start w:val="1"/>
+      <w:numFmt w:val="bullet"/>
+      <w:lvlText w:val=""/>
+      <w:lvlJc w:val="left"/>
+      <w:pPr>
+        <w:tabs>
+          <w:tab w:val="num" w:pos="5040"/>
+        </w:tabs>
+        <w:ind w:left="5040" w:hanging="360"/>
+      </w:pPr>
+      <w:rPr>
+        <w:rFonts w:ascii="Wingdings" w:hAnsi="Wingdings" w:hint="default"/>
+        <w:sz w:val="20"/>
+      </w:rPr>
+    </w:lvl>
+    <w:lvl w:ilvl="7" w:tentative="1">
+      <w:start w:val="1"/>
+      <w:numFmt w:val="bullet"/>
+      <w:lvlText w:val=""/>
+      <w:lvlJc w:val="left"/>
+      <w:pPr>
+        <w:tabs>
+          <w:tab w:val="num" w:pos="5760"/>
+        </w:tabs>
+        <w:ind w:left="5760" w:hanging="360"/>
+      </w:pPr>
+      <w:rPr>
+        <w:rFonts w:ascii="Wingdings" w:hAnsi="Wingdings" w:hint="default"/>
+        <w:sz w:val="20"/>
+      </w:rPr>
+    </w:lvl>
+    <w:lvl w:ilvl="8" w:tentative="1">
+      <w:start w:val="1"/>
+      <w:numFmt w:val="bullet"/>
+      <w:lvlText w:val=""/>
+      <w:lvlJc w:val="left"/>
+      <w:pPr>
+        <w:tabs>
+          <w:tab w:val="num" w:pos="6480"/>
+        </w:tabs>
+        <w:ind w:left="6480" w:hanging="360"/>
+      </w:pPr>
+      <w:rPr>
+        <w:rFonts w:ascii="Wingdings" w:hAnsi="Wingdings" w:hint="default"/>
+        <w:sz w:val="20"/>
+      </w:rPr>
+    </w:lvl>
+  </w:abstractNum>
+  <w:abstractNum w:abstractNumId="5" w15:restartNumberingAfterBreak="0">
+    <w:nsid w:val="0E2A1D09"/>
+    <w:multiLevelType w:val="multilevel"/>
+    <w:tmpl w:val="42343D4A"/>
+    <w:lvl w:ilvl="0">
+      <w:start w:val="1"/>
+      <w:numFmt w:val="bullet"/>
+      <w:lvlText w:val=""/>
+      <w:lvlJc w:val="left"/>
+      <w:pPr>
+        <w:tabs>
+          <w:tab w:val="num" w:pos="720"/>
+        </w:tabs>
+        <w:ind w:left="720" w:hanging="360"/>
+      </w:pPr>
+      <w:rPr>
+        <w:rFonts w:ascii="Symbol" w:hAnsi="Symbol" w:hint="default"/>
+        <w:sz w:val="20"/>
+      </w:rPr>
+    </w:lvl>
+    <w:lvl w:ilvl="1" w:tentative="1">
+      <w:start w:val="1"/>
+      <w:numFmt w:val="bullet"/>
+      <w:lvlText w:val="o"/>
+      <w:lvlJc w:val="left"/>
+      <w:pPr>
+        <w:tabs>
+          <w:tab w:val="num" w:pos="1440"/>
+        </w:tabs>
+        <w:ind w:left="1440" w:hanging="360"/>
+      </w:pPr>
+      <w:rPr>
+        <w:rFonts w:ascii="Courier New" w:hAnsi="Courier New" w:hint="default"/>
+        <w:sz w:val="20"/>
+      </w:rPr>
+    </w:lvl>
+    <w:lvl w:ilvl="2" w:tentative="1">
+      <w:start w:val="1"/>
+      <w:numFmt w:val="bullet"/>
+      <w:lvlText w:val=""/>
+      <w:lvlJc w:val="left"/>
+      <w:pPr>
+        <w:tabs>
+          <w:tab w:val="num" w:pos="2160"/>
+        </w:tabs>
+        <w:ind w:left="2160" w:hanging="360"/>
+      </w:pPr>
+      <w:rPr>
+        <w:rFonts w:ascii="Wingdings" w:hAnsi="Wingdings" w:hint="default"/>
+        <w:sz w:val="20"/>
+      </w:rPr>
+    </w:lvl>
+    <w:lvl w:ilvl="3" w:tentative="1">
+      <w:start w:val="1"/>
+      <w:numFmt w:val="bullet"/>
+      <w:lvlText w:val=""/>
+      <w:lvlJc w:val="left"/>
+      <w:pPr>
+        <w:tabs>
+          <w:tab w:val="num" w:pos="2880"/>
+        </w:tabs>
+        <w:ind w:left="2880" w:hanging="360"/>
+      </w:pPr>
+      <w:rPr>
+        <w:rFonts w:ascii="Wingdings" w:hAnsi="Wingdings" w:hint="default"/>
+        <w:sz w:val="20"/>
+      </w:rPr>
+    </w:lvl>
+    <w:lvl w:ilvl="4" w:tentative="1">
+      <w:start w:val="1"/>
+      <w:numFmt w:val="bullet"/>
+      <w:lvlText w:val=""/>
+      <w:lvlJc w:val="left"/>
+      <w:pPr>
+        <w:tabs>
+          <w:tab w:val="num" w:pos="3600"/>
+        </w:tabs>
+        <w:ind w:left="3600" w:hanging="360"/>
+      </w:pPr>
+      <w:rPr>
+        <w:rFonts w:ascii="Wingdings" w:hAnsi="Wingdings" w:hint="default"/>
+        <w:sz w:val="20"/>
+      </w:rPr>
+    </w:lvl>
+    <w:lvl w:ilvl="5" w:tentative="1">
+      <w:start w:val="1"/>
+      <w:numFmt w:val="bullet"/>
+      <w:lvlText w:val=""/>
+      <w:lvlJc w:val="left"/>
+      <w:pPr>
+        <w:tabs>
+          <w:tab w:val="num" w:pos="4320"/>
+        </w:tabs>
+        <w:ind w:left="4320" w:hanging="360"/>
+      </w:pPr>
+      <w:rPr>
+        <w:rFonts w:ascii="Wingdings" w:hAnsi="Wingdings" w:hint="default"/>
+        <w:sz w:val="20"/>
+      </w:rPr>
+    </w:lvl>
+    <w:lvl w:ilvl="6" w:tentative="1">
+      <w:start w:val="1"/>
+      <w:numFmt w:val="bullet"/>
+      <w:lvlText w:val=""/>
+      <w:lvlJc w:val="left"/>
+      <w:pPr>
+        <w:tabs>
+          <w:tab w:val="num" w:pos="5040"/>
+        </w:tabs>
+        <w:ind w:left="5040" w:hanging="360"/>
+      </w:pPr>
+      <w:rPr>
+        <w:rFonts w:ascii="Wingdings" w:hAnsi="Wingdings" w:hint="default"/>
+        <w:sz w:val="20"/>
+      </w:rPr>
+    </w:lvl>
+    <w:lvl w:ilvl="7" w:tentative="1">
+      <w:start w:val="1"/>
+      <w:numFmt w:val="bullet"/>
+      <w:lvlText w:val=""/>
+      <w:lvlJc w:val="left"/>
+      <w:pPr>
+        <w:tabs>
+          <w:tab w:val="num" w:pos="5760"/>
+        </w:tabs>
+        <w:ind w:left="5760" w:hanging="360"/>
+      </w:pPr>
+      <w:rPr>
+        <w:rFonts w:ascii="Wingdings" w:hAnsi="Wingdings" w:hint="default"/>
+        <w:sz w:val="20"/>
+      </w:rPr>
+    </w:lvl>
+    <w:lvl w:ilvl="8" w:tentative="1">
+      <w:start w:val="1"/>
+      <w:numFmt w:val="bullet"/>
+      <w:lvlText w:val=""/>
+      <w:lvlJc w:val="left"/>
+      <w:pPr>
+        <w:tabs>
+          <w:tab w:val="num" w:pos="6480"/>
+        </w:tabs>
+        <w:ind w:left="6480" w:hanging="360"/>
+      </w:pPr>
+      <w:rPr>
+        <w:rFonts w:ascii="Wingdings" w:hAnsi="Wingdings" w:hint="default"/>
+        <w:sz w:val="20"/>
+      </w:rPr>
+    </w:lvl>
+  </w:abstractNum>
+  <w:abstractNum w:abstractNumId="6" w15:restartNumberingAfterBreak="0">
+    <w:nsid w:val="0E7845C9"/>
+    <w:multiLevelType w:val="hybridMultilevel"/>
+    <w:tmpl w:val="864C8782"/>
+    <w:lvl w:ilvl="0" w:tplc="0409000B">
+      <w:start w:val="1"/>
+      <w:numFmt w:val="bullet"/>
+      <w:lvlText w:val=""/>
+      <w:lvlJc w:val="left"/>
+      <w:pPr>
+        <w:ind w:left="360" w:hanging="360"/>
+      </w:pPr>
+      <w:rPr>
+        <w:rFonts w:ascii="Wingdings" w:hAnsi="Wingdings" w:hint="default"/>
+      </w:rPr>
+    </w:lvl>
+    <w:lvl w:ilvl="1" w:tplc="FFFFFFFF" w:tentative="1">
+      <w:start w:val="1"/>
+      <w:numFmt w:val="lowerLetter"/>
+      <w:lvlText w:val="%2."/>
+      <w:lvlJc w:val="left"/>
+      <w:pPr>
+        <w:ind w:left="1080" w:hanging="360"/>
+      </w:pPr>
+    </w:lvl>
+    <w:lvl w:ilvl="2" w:tplc="FFFFFFFF" w:tentative="1">
+      <w:start w:val="1"/>
+      <w:numFmt w:val="lowerRoman"/>
+      <w:lvlText w:val="%3."/>
+      <w:lvlJc w:val="right"/>
+      <w:pPr>
+        <w:ind w:left="1800" w:hanging="180"/>
+      </w:pPr>
+    </w:lvl>
+    <w:lvl w:ilvl="3" w:tplc="FFFFFFFF" w:tentative="1">
+      <w:start w:val="1"/>
+      <w:numFmt w:val="decimal"/>
+      <w:lvlText w:val="%4."/>
+      <w:lvlJc w:val="left"/>
+      <w:pPr>
+        <w:ind w:left="2520" w:hanging="360"/>
+      </w:pPr>
+    </w:lvl>
+    <w:lvl w:ilvl="4" w:tplc="FFFFFFFF" w:tentative="1">
+      <w:start w:val="1"/>
+      <w:numFmt w:val="lowerLetter"/>
+      <w:lvlText w:val="%5."/>
+      <w:lvlJc w:val="left"/>
+      <w:pPr>
+        <w:ind w:left="3240" w:hanging="360"/>
+      </w:pPr>
+    </w:lvl>
+    <w:lvl w:ilvl="5" w:tplc="FFFFFFFF" w:tentative="1">
+      <w:start w:val="1"/>
+      <w:numFmt w:val="lowerRoman"/>
+      <w:lvlText w:val="%6."/>
+      <w:lvlJc w:val="right"/>
+      <w:pPr>
+        <w:ind w:left="3960" w:hanging="180"/>
+      </w:pPr>
+    </w:lvl>
+    <w:lvl w:ilvl="6" w:tplc="FFFFFFFF" w:tentative="1">
+      <w:start w:val="1"/>
+      <w:numFmt w:val="decimal"/>
+      <w:lvlText w:val="%7."/>
+      <w:lvlJc w:val="left"/>
+      <w:pPr>
+        <w:ind w:left="4680" w:hanging="360"/>
+      </w:pPr>
+    </w:lvl>
+    <w:lvl w:ilvl="7" w:tplc="FFFFFFFF" w:tentative="1">
+      <w:start w:val="1"/>
+      <w:numFmt w:val="lowerLetter"/>
+      <w:lvlText w:val="%8."/>
+      <w:lvlJc w:val="left"/>
+      <w:pPr>
+        <w:ind w:left="5400" w:hanging="360"/>
+      </w:pPr>
+    </w:lvl>
+    <w:lvl w:ilvl="8" w:tplc="FFFFFFFF" w:tentative="1">
+      <w:start w:val="1"/>
+      <w:numFmt w:val="lowerRoman"/>
+      <w:lvlText w:val="%9."/>
+      <w:lvlJc w:val="right"/>
+      <w:pPr>
+        <w:ind w:left="6120" w:hanging="180"/>
+      </w:pPr>
+    </w:lvl>
+  </w:abstractNum>
+  <w:abstractNum w:abstractNumId="7" w15:restartNumberingAfterBreak="0">
+    <w:nsid w:val="15260EE1"/>
+    <w:multiLevelType w:val="hybridMultilevel"/>
+    <w:tmpl w:val="DADA66E6"/>
+    <w:lvl w:ilvl="0" w:tplc="0409000B">
+      <w:start w:val="1"/>
+      <w:numFmt w:val="bullet"/>
+      <w:lvlText w:val=""/>
+      <w:lvlJc w:val="left"/>
+      <w:pPr>
+        <w:ind w:left="360" w:hanging="360"/>
+      </w:pPr>
+      <w:rPr>
+        <w:rFonts w:ascii="Wingdings" w:hAnsi="Wingdings" w:hint="default"/>
+      </w:rPr>
+    </w:lvl>
+    <w:lvl w:ilvl="1" w:tplc="04090003">
+      <w:start w:val="1"/>
+      <w:numFmt w:val="bullet"/>
+      <w:lvlText w:val="o"/>
+      <w:lvlJc w:val="left"/>
+      <w:pPr>
+        <w:ind w:left="1080" w:hanging="360"/>
+      </w:pPr>
+      <w:rPr>
+        <w:rFonts w:ascii="Courier New" w:hAnsi="Courier New" w:cs="Courier New" w:hint="default"/>
+      </w:rPr>
+    </w:lvl>
+    <w:lvl w:ilvl="2" w:tplc="04090005" w:tentative="1">
+      <w:start w:val="1"/>
+      <w:numFmt w:val="bullet"/>
+      <w:lvlText w:val=""/>
+      <w:lvlJc w:val="left"/>
+      <w:pPr>
+        <w:ind w:left="1800" w:hanging="360"/>
+      </w:pPr>
+      <w:rPr>
+        <w:rFonts w:ascii="Wingdings" w:hAnsi="Wingdings" w:hint="default"/>
+      </w:rPr>
+    </w:lvl>
+    <w:lvl w:ilvl="3" w:tplc="04090001" w:tentative="1">
+      <w:start w:val="1"/>
+      <w:numFmt w:val="bullet"/>
+      <w:lvlText w:val=""/>
+      <w:lvlJc w:val="left"/>
+      <w:pPr>
+        <w:ind w:left="2520" w:hanging="360"/>
+      </w:pPr>
+      <w:rPr>
+        <w:rFonts w:ascii="Symbol" w:hAnsi="Symbol" w:hint="default"/>
+      </w:rPr>
+    </w:lvl>
+    <w:lvl w:ilvl="4" w:tplc="04090003" w:tentative="1">
+      <w:start w:val="1"/>
+      <w:numFmt w:val="bullet"/>
+      <w:lvlText w:val="o"/>
+      <w:lvlJc w:val="left"/>
+      <w:pPr>
+        <w:ind w:left="3240" w:hanging="360"/>
+      </w:pPr>
+      <w:rPr>
+        <w:rFonts w:ascii="Courier New" w:hAnsi="Courier New" w:cs="Courier New" w:hint="default"/>
+      </w:rPr>
+    </w:lvl>
+    <w:lvl w:ilvl="5" w:tplc="04090005" w:tentative="1">
+      <w:start w:val="1"/>
+      <w:numFmt w:val="bullet"/>
+      <w:lvlText w:val=""/>
+      <w:lvlJc w:val="left"/>
+      <w:pPr>
+        <w:ind w:left="3960" w:hanging="360"/>
+      </w:pPr>
+      <w:rPr>
+        <w:rFonts w:ascii="Wingdings" w:hAnsi="Wingdings" w:hint="default"/>
+      </w:rPr>
+    </w:lvl>
+    <w:lvl w:ilvl="6" w:tplc="04090001" w:tentative="1">
+      <w:start w:val="1"/>
+      <w:numFmt w:val="bullet"/>
+      <w:lvlText w:val=""/>
+      <w:lvlJc w:val="left"/>
+      <w:pPr>
+        <w:ind w:left="4680" w:hanging="360"/>
+      </w:pPr>
+      <w:rPr>
+        <w:rFonts w:ascii="Symbol" w:hAnsi="Symbol" w:hint="default"/>
+      </w:rPr>
+    </w:lvl>
+    <w:lvl w:ilvl="7" w:tplc="04090003" w:tentative="1">
+      <w:start w:val="1"/>
+      <w:numFmt w:val="bullet"/>
+      <w:lvlText w:val="o"/>
+      <w:lvlJc w:val="left"/>
+      <w:pPr>
+        <w:ind w:left="5400" w:hanging="360"/>
+      </w:pPr>
+      <w:rPr>
+        <w:rFonts w:ascii="Courier New" w:hAnsi="Courier New" w:cs="Courier New" w:hint="default"/>
+      </w:rPr>
+    </w:lvl>
+    <w:lvl w:ilvl="8" w:tplc="04090005" w:tentative="1">
+      <w:start w:val="1"/>
+      <w:numFmt w:val="bullet"/>
+      <w:lvlText w:val=""/>
+      <w:lvlJc w:val="left"/>
+      <w:pPr>
+        <w:ind w:left="6120" w:hanging="360"/>
+      </w:pPr>
+      <w:rPr>
+        <w:rFonts w:ascii="Wingdings" w:hAnsi="Wingdings" w:hint="default"/>
+      </w:rPr>
+    </w:lvl>
+  </w:abstractNum>
+  <w:abstractNum w:abstractNumId="8" w15:restartNumberingAfterBreak="0">
+    <w:nsid w:val="164925CE"/>
+    <w:multiLevelType w:val="hybridMultilevel"/>
+    <w:tmpl w:val="842E4A3E"/>
+    <w:lvl w:ilvl="0" w:tplc="FFFFFFFF">
+      <w:start w:val="1"/>
+      <w:numFmt w:val="bullet"/>
+      <w:lvlText w:val=""/>
+      <w:lvlJc w:val="left"/>
+      <w:pPr>
+        <w:ind w:left="360" w:hanging="360"/>
+      </w:pPr>
+      <w:rPr>
+        <w:rFonts w:ascii="Wingdings" w:hAnsi="Wingdings" w:hint="default"/>
+      </w:rPr>
+    </w:lvl>
+    <w:lvl w:ilvl="1" w:tplc="04090001">
+      <w:start w:val="1"/>
+      <w:numFmt w:val="bullet"/>
+      <w:lvlText w:val=""/>
+      <w:lvlJc w:val="left"/>
+      <w:pPr>
+        <w:ind w:left="1080" w:hanging="360"/>
+      </w:pPr>
+      <w:rPr>
+        <w:rFonts w:ascii="Symbol" w:hAnsi="Symbol" w:hint="default"/>
+      </w:rPr>
+    </w:lvl>
+    <w:lvl w:ilvl="2" w:tplc="FFFFFFFF" w:tentative="1">
+      <w:start w:val="1"/>
+      <w:numFmt w:val="bullet"/>
+      <w:lvlText w:val=""/>
+      <w:lvlJc w:val="left"/>
+      <w:pPr>
+        <w:ind w:left="1800" w:hanging="360"/>
+      </w:pPr>
+      <w:rPr>
+        <w:rFonts w:ascii="Wingdings" w:hAnsi="Wingdings" w:hint="default"/>
+      </w:rPr>
+    </w:lvl>
+    <w:lvl w:ilvl="3" w:tplc="FFFFFFFF" w:tentative="1">
+      <w:start w:val="1"/>
+      <w:numFmt w:val="bullet"/>
+      <w:lvlText w:val=""/>
+      <w:lvlJc w:val="left"/>
+      <w:pPr>
+        <w:ind w:left="2520" w:hanging="360"/>
+      </w:pPr>
+      <w:rPr>
+        <w:rFonts w:ascii="Symbol" w:hAnsi="Symbol" w:hint="default"/>
+      </w:rPr>
+    </w:lvl>
+    <w:lvl w:ilvl="4" w:tplc="FFFFFFFF" w:tentative="1">
+      <w:start w:val="1"/>
+      <w:numFmt w:val="bullet"/>
+      <w:lvlText w:val="o"/>
+      <w:lvlJc w:val="left"/>
+      <w:pPr>
+        <w:ind w:left="3240" w:hanging="360"/>
+      </w:pPr>
+      <w:rPr>
+        <w:rFonts w:ascii="Courier New" w:hAnsi="Courier New" w:cs="Courier New" w:hint="default"/>
+      </w:rPr>
+    </w:lvl>
+    <w:lvl w:ilvl="5" w:tplc="FFFFFFFF" w:tentative="1">
+      <w:start w:val="1"/>
+      <w:numFmt w:val="bullet"/>
+      <w:lvlText w:val=""/>
+      <w:lvlJc w:val="left"/>
+      <w:pPr>
+        <w:ind w:left="3960" w:hanging="360"/>
+      </w:pPr>
+      <w:rPr>
+        <w:rFonts w:ascii="Wingdings" w:hAnsi="Wingdings" w:hint="default"/>
+      </w:rPr>
+    </w:lvl>
+    <w:lvl w:ilvl="6" w:tplc="FFFFFFFF" w:tentative="1">
+      <w:start w:val="1"/>
+      <w:numFmt w:val="bullet"/>
+      <w:lvlText w:val=""/>
+      <w:lvlJc w:val="left"/>
+      <w:pPr>
+        <w:ind w:left="4680" w:hanging="360"/>
+      </w:pPr>
+      <w:rPr>
+        <w:rFonts w:ascii="Symbol" w:hAnsi="Symbol" w:hint="default"/>
+      </w:rPr>
+    </w:lvl>
+    <w:lvl w:ilvl="7" w:tplc="FFFFFFFF" w:tentative="1">
+      <w:start w:val="1"/>
+      <w:numFmt w:val="bullet"/>
+      <w:lvlText w:val="o"/>
+      <w:lvlJc w:val="left"/>
+      <w:pPr>
+        <w:ind w:left="5400" w:hanging="360"/>
+      </w:pPr>
+      <w:rPr>
+        <w:rFonts w:ascii="Courier New" w:hAnsi="Courier New" w:cs="Courier New" w:hint="default"/>
+      </w:rPr>
+    </w:lvl>
+    <w:lvl w:ilvl="8" w:tplc="FFFFFFFF" w:tentative="1">
+      <w:start w:val="1"/>
+      <w:numFmt w:val="bullet"/>
+      <w:lvlText w:val=""/>
+      <w:lvlJc w:val="left"/>
+      <w:pPr>
+        <w:ind w:left="6120" w:hanging="360"/>
+      </w:pPr>
+      <w:rPr>
+        <w:rFonts w:ascii="Wingdings" w:hAnsi="Wingdings" w:hint="default"/>
+      </w:rPr>
+    </w:lvl>
+  </w:abstractNum>
+  <w:abstractNum w:abstractNumId="9" w15:restartNumberingAfterBreak="0">
+    <w:nsid w:val="220E2CD6"/>
+    <w:multiLevelType w:val="hybridMultilevel"/>
+    <w:tmpl w:val="89D2D354"/>
+    <w:lvl w:ilvl="0" w:tplc="04090001">
+      <w:start w:val="1"/>
+      <w:numFmt w:val="bullet"/>
+      <w:lvlText w:val=""/>
+      <w:lvlJc w:val="left"/>
+      <w:pPr>
+        <w:ind w:left="360" w:hanging="360"/>
+      </w:pPr>
+      <w:rPr>
+        <w:rFonts w:ascii="Symbol" w:hAnsi="Symbol" w:hint="default"/>
+      </w:rPr>
+    </w:lvl>
+    <w:lvl w:ilvl="1" w:tplc="04090003" w:tentative="1">
+      <w:start w:val="1"/>
+      <w:numFmt w:val="bullet"/>
+      <w:lvlText w:val="o"/>
+      <w:lvlJc w:val="left"/>
+      <w:pPr>
+        <w:ind w:left="1080" w:hanging="360"/>
+      </w:pPr>
+      <w:rPr>
+        <w:rFonts w:ascii="Courier New" w:hAnsi="Courier New" w:cs="Courier New" w:hint="default"/>
+      </w:rPr>
+    </w:lvl>
+    <w:lvl w:ilvl="2" w:tplc="04090005" w:tentative="1">
+      <w:start w:val="1"/>
+      <w:numFmt w:val="bullet"/>
+      <w:lvlText w:val=""/>
+      <w:lvlJc w:val="left"/>
+      <w:pPr>
+        <w:ind w:left="1800" w:hanging="360"/>
+      </w:pPr>
+      <w:rPr>
+        <w:rFonts w:ascii="Wingdings" w:hAnsi="Wingdings" w:hint="default"/>
+      </w:rPr>
+    </w:lvl>
+    <w:lvl w:ilvl="3" w:tplc="04090001" w:tentative="1">
+      <w:start w:val="1"/>
+      <w:numFmt w:val="bullet"/>
+      <w:lvlText w:val=""/>
+      <w:lvlJc w:val="left"/>
+      <w:pPr>
+        <w:ind w:left="2520" w:hanging="360"/>
+      </w:pPr>
+      <w:rPr>
+        <w:rFonts w:ascii="Symbol" w:hAnsi="Symbol" w:hint="default"/>
+      </w:rPr>
+    </w:lvl>
+    <w:lvl w:ilvl="4" w:tplc="04090003" w:tentative="1">
+      <w:start w:val="1"/>
+      <w:numFmt w:val="bullet"/>
+      <w:lvlText w:val="o"/>
+      <w:lvlJc w:val="left"/>
+      <w:pPr>
+        <w:ind w:left="3240" w:hanging="360"/>
+      </w:pPr>
+      <w:rPr>
+        <w:rFonts w:ascii="Courier New" w:hAnsi="Courier New" w:cs="Courier New" w:hint="default"/>
+      </w:rPr>
+    </w:lvl>
+    <w:lvl w:ilvl="5" w:tplc="04090005" w:tentative="1">
+      <w:start w:val="1"/>
+      <w:numFmt w:val="bullet"/>
+      <w:lvlText w:val=""/>
+      <w:lvlJc w:val="left"/>
+      <w:pPr>
+        <w:ind w:left="3960" w:hanging="360"/>
+      </w:pPr>
+      <w:rPr>
+        <w:rFonts w:ascii="Wingdings" w:hAnsi="Wingdings" w:hint="default"/>
+      </w:rPr>
+    </w:lvl>
+    <w:lvl w:ilvl="6" w:tplc="04090001" w:tentative="1">
+      <w:start w:val="1"/>
+      <w:numFmt w:val="bullet"/>
+      <w:lvlText w:val=""/>
+      <w:lvlJc w:val="left"/>
+      <w:pPr>
+        <w:ind w:left="4680" w:hanging="360"/>
+      </w:pPr>
+      <w:rPr>
+        <w:rFonts w:ascii="Symbol" w:hAnsi="Symbol" w:hint="default"/>
+      </w:rPr>
+    </w:lvl>
+    <w:lvl w:ilvl="7" w:tplc="04090003" w:tentative="1">
+      <w:start w:val="1"/>
+      <w:numFmt w:val="bullet"/>
+      <w:lvlText w:val="o"/>
+      <w:lvlJc w:val="left"/>
+      <w:pPr>
+        <w:ind w:left="5400" w:hanging="360"/>
+      </w:pPr>
+      <w:rPr>
+        <w:rFonts w:ascii="Courier New" w:hAnsi="Courier New" w:cs="Courier New" w:hint="default"/>
+      </w:rPr>
+    </w:lvl>
+    <w:lvl w:ilvl="8" w:tplc="04090005" w:tentative="1">
+      <w:start w:val="1"/>
+      <w:numFmt w:val="bullet"/>
+      <w:lvlText w:val=""/>
+      <w:lvlJc w:val="left"/>
+      <w:pPr>
+        <w:ind w:left="6120" w:hanging="360"/>
+      </w:pPr>
+      <w:rPr>
+        <w:rFonts w:ascii="Wingdings" w:hAnsi="Wingdings" w:hint="default"/>
+      </w:rPr>
+    </w:lvl>
+  </w:abstractNum>
+  <w:abstractNum w:abstractNumId="10" w15:restartNumberingAfterBreak="0">
+    <w:nsid w:val="266E71A5"/>
+    <w:multiLevelType w:val="hybridMultilevel"/>
+    <w:tmpl w:val="0D76D4E6"/>
+    <w:lvl w:ilvl="0" w:tplc="0409000F">
+      <w:start w:val="1"/>
+      <w:numFmt w:val="decimal"/>
+      <w:lvlText w:val="%1."/>
+      <w:lvlJc w:val="left"/>
+      <w:pPr>
+        <w:ind w:left="720" w:hanging="360"/>
+      </w:pPr>
+    </w:lvl>
+    <w:lvl w:ilvl="1" w:tplc="04090019" w:tentative="1">
+      <w:start w:val="1"/>
+      <w:numFmt w:val="lowerLetter"/>
+      <w:lvlText w:val="%2."/>
+      <w:lvlJc w:val="left"/>
+      <w:pPr>
+        <w:ind w:left="1440" w:hanging="360"/>
+      </w:pPr>
+    </w:lvl>
+    <w:lvl w:ilvl="2" w:tplc="0409001B" w:tentative="1">
+      <w:start w:val="1"/>
+      <w:numFmt w:val="lowerRoman"/>
+      <w:lvlText w:val="%3."/>
+      <w:lvlJc w:val="right"/>
+      <w:pPr>
+        <w:ind w:left="2160" w:hanging="180"/>
+      </w:pPr>
+    </w:lvl>
+    <w:lvl w:ilvl="3" w:tplc="0409000F" w:tentative="1">
+      <w:start w:val="1"/>
+      <w:numFmt w:val="decimal"/>
+      <w:lvlText w:val="%4."/>
+      <w:lvlJc w:val="left"/>
+      <w:pPr>
+        <w:ind w:left="2880" w:hanging="360"/>
+      </w:pPr>
+    </w:lvl>
+    <w:lvl w:ilvl="4" w:tplc="04090019" w:tentative="1">
+      <w:start w:val="1"/>
+      <w:numFmt w:val="lowerLetter"/>
+      <w:lvlText w:val="%5."/>
+      <w:lvlJc w:val="left"/>
+      <w:pPr>
+        <w:ind w:left="3600" w:hanging="360"/>
+      </w:pPr>
+    </w:lvl>
+    <w:lvl w:ilvl="5" w:tplc="0409001B" w:tentative="1">
+      <w:start w:val="1"/>
+      <w:numFmt w:val="lowerRoman"/>
+      <w:lvlText w:val="%6."/>
+      <w:lvlJc w:val="right"/>
+      <w:pPr>
+        <w:ind w:left="4320" w:hanging="180"/>
+      </w:pPr>
+    </w:lvl>
+    <w:lvl w:ilvl="6" w:tplc="0409000F" w:tentative="1">
+      <w:start w:val="1"/>
+      <w:numFmt w:val="decimal"/>
+      <w:lvlText w:val="%7."/>
+      <w:lvlJc w:val="left"/>
+      <w:pPr>
+        <w:ind w:left="5040" w:hanging="360"/>
+      </w:pPr>
+    </w:lvl>
+    <w:lvl w:ilvl="7" w:tplc="04090019" w:tentative="1">
+      <w:start w:val="1"/>
+      <w:numFmt w:val="lowerLetter"/>
+      <w:lvlText w:val="%8."/>
+      <w:lvlJc w:val="left"/>
+      <w:pPr>
+        <w:ind w:left="5760" w:hanging="360"/>
+      </w:pPr>
+    </w:lvl>
+    <w:lvl w:ilvl="8" w:tplc="0409001B" w:tentative="1">
+      <w:start w:val="1"/>
+      <w:numFmt w:val="lowerRoman"/>
+      <w:lvlText w:val="%9."/>
+      <w:lvlJc w:val="right"/>
+      <w:pPr>
+        <w:ind w:left="6480" w:hanging="180"/>
+      </w:pPr>
+    </w:lvl>
+  </w:abstractNum>
+  <w:abstractNum w:abstractNumId="11" w15:restartNumberingAfterBreak="0">
+    <w:nsid w:val="2DBC3B80"/>
+    <w:multiLevelType w:val="hybridMultilevel"/>
+    <w:tmpl w:val="A3D0082E"/>
+    <w:lvl w:ilvl="0" w:tplc="04090003">
+      <w:start w:val="1"/>
+      <w:numFmt w:val="bullet"/>
+      <w:lvlText w:val="o"/>
+      <w:lvlJc w:val="left"/>
+      <w:pPr>
+        <w:ind w:left="1080" w:hanging="360"/>
+      </w:pPr>
+      <w:rPr>
+        <w:rFonts w:ascii="Courier New" w:hAnsi="Courier New" w:cs="Courier New" w:hint="default"/>
+      </w:rPr>
+    </w:lvl>
+    <w:lvl w:ilvl="1" w:tplc="04090003" w:tentative="1">
+      <w:start w:val="1"/>
+      <w:numFmt w:val="bullet"/>
+      <w:lvlText w:val="o"/>
+      <w:lvlJc w:val="left"/>
+      <w:pPr>
+        <w:ind w:left="1800" w:hanging="360"/>
+      </w:pPr>
+      <w:rPr>
+        <w:rFonts w:ascii="Courier New" w:hAnsi="Courier New" w:cs="Courier New" w:hint="default"/>
+      </w:rPr>
+    </w:lvl>
+    <w:lvl w:ilvl="2" w:tplc="04090005" w:tentative="1">
+      <w:start w:val="1"/>
+      <w:numFmt w:val="bullet"/>
+      <w:lvlText w:val=""/>
+      <w:lvlJc w:val="left"/>
+      <w:pPr>
+        <w:ind w:left="2520" w:hanging="360"/>
+      </w:pPr>
+      <w:rPr>
+        <w:rFonts w:ascii="Wingdings" w:hAnsi="Wingdings" w:hint="default"/>
+      </w:rPr>
+    </w:lvl>
+    <w:lvl w:ilvl="3" w:tplc="04090001" w:tentative="1">
+      <w:start w:val="1"/>
+      <w:numFmt w:val="bullet"/>
+      <w:lvlText w:val=""/>
+      <w:lvlJc w:val="left"/>
+      <w:pPr>
+        <w:ind w:left="3240" w:hanging="360"/>
+      </w:pPr>
+      <w:rPr>
+        <w:rFonts w:ascii="Symbol" w:hAnsi="Symbol" w:hint="default"/>
+      </w:rPr>
+    </w:lvl>
+    <w:lvl w:ilvl="4" w:tplc="04090003" w:tentative="1">
+      <w:start w:val="1"/>
+      <w:numFmt w:val="bullet"/>
+      <w:lvlText w:val="o"/>
+      <w:lvlJc w:val="left"/>
+      <w:pPr>
+        <w:ind w:left="3960" w:hanging="360"/>
+      </w:pPr>
+      <w:rPr>
+        <w:rFonts w:ascii="Courier New" w:hAnsi="Courier New" w:cs="Courier New" w:hint="default"/>
+      </w:rPr>
+    </w:lvl>
+    <w:lvl w:ilvl="5" w:tplc="04090005" w:tentative="1">
+      <w:start w:val="1"/>
+      <w:numFmt w:val="bullet"/>
+      <w:lvlText w:val=""/>
+      <w:lvlJc w:val="left"/>
+      <w:pPr>
+        <w:ind w:left="4680" w:hanging="360"/>
+      </w:pPr>
+      <w:rPr>
+        <w:rFonts w:ascii="Wingdings" w:hAnsi="Wingdings" w:hint="default"/>
+      </w:rPr>
+    </w:lvl>
+    <w:lvl w:ilvl="6" w:tplc="04090001" w:tentative="1">
+      <w:start w:val="1"/>
+      <w:numFmt w:val="bullet"/>
+      <w:lvlText w:val=""/>
+      <w:lvlJc w:val="left"/>
+      <w:pPr>
+        <w:ind w:left="5400" w:hanging="360"/>
+      </w:pPr>
+      <w:rPr>
+        <w:rFonts w:ascii="Symbol" w:hAnsi="Symbol" w:hint="default"/>
+      </w:rPr>
+    </w:lvl>
+    <w:lvl w:ilvl="7" w:tplc="04090003" w:tentative="1">
+      <w:start w:val="1"/>
+      <w:numFmt w:val="bullet"/>
+      <w:lvlText w:val="o"/>
+      <w:lvlJc w:val="left"/>
+      <w:pPr>
+        <w:ind w:left="6120" w:hanging="360"/>
+      </w:pPr>
+      <w:rPr>
+        <w:rFonts w:ascii="Courier New" w:hAnsi="Courier New" w:cs="Courier New" w:hint="default"/>
+      </w:rPr>
+    </w:lvl>
+    <w:lvl w:ilvl="8" w:tplc="04090005" w:tentative="1">
+      <w:start w:val="1"/>
+      <w:numFmt w:val="bullet"/>
+      <w:lvlText w:val=""/>
+      <w:lvlJc w:val="left"/>
+      <w:pPr>
+        <w:ind w:left="6840" w:hanging="360"/>
+      </w:pPr>
+      <w:rPr>
+        <w:rFonts w:ascii="Wingdings" w:hAnsi="Wingdings" w:hint="default"/>
+      </w:rPr>
+    </w:lvl>
+  </w:abstractNum>
+  <w:abstractNum w:abstractNumId="12" w15:restartNumberingAfterBreak="0">
+    <w:nsid w:val="2FA7584E"/>
+    <w:multiLevelType w:val="hybridMultilevel"/>
+    <w:tmpl w:val="D5549946"/>
+    <w:lvl w:ilvl="0" w:tplc="0409000B">
+      <w:start w:val="1"/>
+      <w:numFmt w:val="bullet"/>
+      <w:lvlText w:val=""/>
+      <w:lvlJc w:val="left"/>
+      <w:pPr>
+        <w:ind w:left="360" w:hanging="360"/>
+      </w:pPr>
+      <w:rPr>
+        <w:rFonts w:ascii="Wingdings" w:hAnsi="Wingdings" w:hint="default"/>
+      </w:rPr>
+    </w:lvl>
+    <w:lvl w:ilvl="1" w:tplc="04090003" w:tentative="1">
+      <w:start w:val="1"/>
+      <w:numFmt w:val="bullet"/>
+      <w:lvlText w:val="o"/>
+      <w:lvlJc w:val="left"/>
+      <w:pPr>
+        <w:ind w:left="1080" w:hanging="360"/>
+      </w:pPr>
+      <w:rPr>
+        <w:rFonts w:ascii="Courier New" w:hAnsi="Courier New" w:cs="Courier New" w:hint="default"/>
+      </w:rPr>
+    </w:lvl>
+    <w:lvl w:ilvl="2" w:tplc="04090005" w:tentative="1">
+      <w:start w:val="1"/>
+      <w:numFmt w:val="bullet"/>
+      <w:lvlText w:val=""/>
+      <w:lvlJc w:val="left"/>
+      <w:pPr>
+        <w:ind w:left="1800" w:hanging="360"/>
+      </w:pPr>
+      <w:rPr>
+        <w:rFonts w:ascii="Wingdings" w:hAnsi="Wingdings" w:hint="default"/>
+      </w:rPr>
+    </w:lvl>
+    <w:lvl w:ilvl="3" w:tplc="04090001" w:tentative="1">
+      <w:start w:val="1"/>
+      <w:numFmt w:val="bullet"/>
+      <w:lvlText w:val=""/>
+      <w:lvlJc w:val="left"/>
+      <w:pPr>
+        <w:ind w:left="2520" w:hanging="360"/>
+      </w:pPr>
+      <w:rPr>
+        <w:rFonts w:ascii="Symbol" w:hAnsi="Symbol" w:hint="default"/>
+      </w:rPr>
+    </w:lvl>
+    <w:lvl w:ilvl="4" w:tplc="04090003" w:tentative="1">
+      <w:start w:val="1"/>
+      <w:numFmt w:val="bullet"/>
+      <w:lvlText w:val="o"/>
+      <w:lvlJc w:val="left"/>
+      <w:pPr>
+        <w:ind w:left="3240" w:hanging="360"/>
+      </w:pPr>
+      <w:rPr>
+        <w:rFonts w:ascii="Courier New" w:hAnsi="Courier New" w:cs="Courier New" w:hint="default"/>
+      </w:rPr>
+    </w:lvl>
+    <w:lvl w:ilvl="5" w:tplc="04090005" w:tentative="1">
+      <w:start w:val="1"/>
+      <w:numFmt w:val="bullet"/>
+      <w:lvlText w:val=""/>
+      <w:lvlJc w:val="left"/>
+      <w:pPr>
+        <w:ind w:left="3960" w:hanging="360"/>
+      </w:pPr>
+      <w:rPr>
+        <w:rFonts w:ascii="Wingdings" w:hAnsi="Wingdings" w:hint="default"/>
+      </w:rPr>
+    </w:lvl>
+    <w:lvl w:ilvl="6" w:tplc="04090001" w:tentative="1">
+      <w:start w:val="1"/>
+      <w:numFmt w:val="bullet"/>
+      <w:lvlText w:val=""/>
+      <w:lvlJc w:val="left"/>
+      <w:pPr>
+        <w:ind w:left="4680" w:hanging="360"/>
+      </w:pPr>
+      <w:rPr>
+        <w:rFonts w:ascii="Symbol" w:hAnsi="Symbol" w:hint="default"/>
+      </w:rPr>
+    </w:lvl>
+    <w:lvl w:ilvl="7" w:tplc="04090003" w:tentative="1">
+      <w:start w:val="1"/>
+      <w:numFmt w:val="bullet"/>
+      <w:lvlText w:val="o"/>
+      <w:lvlJc w:val="left"/>
+      <w:pPr>
+        <w:ind w:left="5400" w:hanging="360"/>
+      </w:pPr>
+      <w:rPr>
+        <w:rFonts w:ascii="Courier New" w:hAnsi="Courier New" w:cs="Courier New" w:hint="default"/>
+      </w:rPr>
+    </w:lvl>
+    <w:lvl w:ilvl="8" w:tplc="04090005" w:tentative="1">
+      <w:start w:val="1"/>
+      <w:numFmt w:val="bullet"/>
+      <w:lvlText w:val=""/>
+      <w:lvlJc w:val="left"/>
+      <w:pPr>
+        <w:ind w:left="6120" w:hanging="360"/>
+      </w:pPr>
+      <w:rPr>
+        <w:rFonts w:ascii="Wingdings" w:hAnsi="Wingdings" w:hint="default"/>
+      </w:rPr>
+    </w:lvl>
+  </w:abstractNum>
+  <w:abstractNum w:abstractNumId="13" w15:restartNumberingAfterBreak="0">
     <w:nsid w:val="304A4DC4"/>
     <w:multiLevelType w:val="hybridMultilevel"/>
     <w:tmpl w:val="BBEA843A"/>
@@ -9465,7 +12435,545 @@
       </w:rPr>
     </w:lvl>
   </w:abstractNum>
-  <w:abstractNum w:abstractNumId="3" w15:restartNumberingAfterBreak="0">
+  <w:abstractNum w:abstractNumId="14" w15:restartNumberingAfterBreak="0">
+    <w:nsid w:val="322277C9"/>
+    <w:multiLevelType w:val="hybridMultilevel"/>
+    <w:tmpl w:val="4B7C3DFC"/>
+    <w:lvl w:ilvl="0" w:tplc="0409000B">
+      <w:start w:val="1"/>
+      <w:numFmt w:val="bullet"/>
+      <w:lvlText w:val=""/>
+      <w:lvlJc w:val="left"/>
+      <w:pPr>
+        <w:ind w:left="360" w:hanging="360"/>
+      </w:pPr>
+      <w:rPr>
+        <w:rFonts w:ascii="Wingdings" w:hAnsi="Wingdings" w:hint="default"/>
+      </w:rPr>
+    </w:lvl>
+    <w:lvl w:ilvl="1" w:tplc="04090003" w:tentative="1">
+      <w:start w:val="1"/>
+      <w:numFmt w:val="bullet"/>
+      <w:lvlText w:val="o"/>
+      <w:lvlJc w:val="left"/>
+      <w:pPr>
+        <w:ind w:left="1080" w:hanging="360"/>
+      </w:pPr>
+      <w:rPr>
+        <w:rFonts w:ascii="Courier New" w:hAnsi="Courier New" w:cs="Courier New" w:hint="default"/>
+      </w:rPr>
+    </w:lvl>
+    <w:lvl w:ilvl="2" w:tplc="04090005" w:tentative="1">
+      <w:start w:val="1"/>
+      <w:numFmt w:val="bullet"/>
+      <w:lvlText w:val=""/>
+      <w:lvlJc w:val="left"/>
+      <w:pPr>
+        <w:ind w:left="1800" w:hanging="360"/>
+      </w:pPr>
+      <w:rPr>
+        <w:rFonts w:ascii="Wingdings" w:hAnsi="Wingdings" w:hint="default"/>
+      </w:rPr>
+    </w:lvl>
+    <w:lvl w:ilvl="3" w:tplc="04090001" w:tentative="1">
+      <w:start w:val="1"/>
+      <w:numFmt w:val="bullet"/>
+      <w:lvlText w:val=""/>
+      <w:lvlJc w:val="left"/>
+      <w:pPr>
+        <w:ind w:left="2520" w:hanging="360"/>
+      </w:pPr>
+      <w:rPr>
+        <w:rFonts w:ascii="Symbol" w:hAnsi="Symbol" w:hint="default"/>
+      </w:rPr>
+    </w:lvl>
+    <w:lvl w:ilvl="4" w:tplc="04090003" w:tentative="1">
+      <w:start w:val="1"/>
+      <w:numFmt w:val="bullet"/>
+      <w:lvlText w:val="o"/>
+      <w:lvlJc w:val="left"/>
+      <w:pPr>
+        <w:ind w:left="3240" w:hanging="360"/>
+      </w:pPr>
+      <w:rPr>
+        <w:rFonts w:ascii="Courier New" w:hAnsi="Courier New" w:cs="Courier New" w:hint="default"/>
+      </w:rPr>
+    </w:lvl>
+    <w:lvl w:ilvl="5" w:tplc="04090005" w:tentative="1">
+      <w:start w:val="1"/>
+      <w:numFmt w:val="bullet"/>
+      <w:lvlText w:val=""/>
+      <w:lvlJc w:val="left"/>
+      <w:pPr>
+        <w:ind w:left="3960" w:hanging="360"/>
+      </w:pPr>
+      <w:rPr>
+        <w:rFonts w:ascii="Wingdings" w:hAnsi="Wingdings" w:hint="default"/>
+      </w:rPr>
+    </w:lvl>
+    <w:lvl w:ilvl="6" w:tplc="04090001" w:tentative="1">
+      <w:start w:val="1"/>
+      <w:numFmt w:val="bullet"/>
+      <w:lvlText w:val=""/>
+      <w:lvlJc w:val="left"/>
+      <w:pPr>
+        <w:ind w:left="4680" w:hanging="360"/>
+      </w:pPr>
+      <w:rPr>
+        <w:rFonts w:ascii="Symbol" w:hAnsi="Symbol" w:hint="default"/>
+      </w:rPr>
+    </w:lvl>
+    <w:lvl w:ilvl="7" w:tplc="04090003" w:tentative="1">
+      <w:start w:val="1"/>
+      <w:numFmt w:val="bullet"/>
+      <w:lvlText w:val="o"/>
+      <w:lvlJc w:val="left"/>
+      <w:pPr>
+        <w:ind w:left="5400" w:hanging="360"/>
+      </w:pPr>
+      <w:rPr>
+        <w:rFonts w:ascii="Courier New" w:hAnsi="Courier New" w:cs="Courier New" w:hint="default"/>
+      </w:rPr>
+    </w:lvl>
+    <w:lvl w:ilvl="8" w:tplc="04090005" w:tentative="1">
+      <w:start w:val="1"/>
+      <w:numFmt w:val="bullet"/>
+      <w:lvlText w:val=""/>
+      <w:lvlJc w:val="left"/>
+      <w:pPr>
+        <w:ind w:left="6120" w:hanging="360"/>
+      </w:pPr>
+      <w:rPr>
+        <w:rFonts w:ascii="Wingdings" w:hAnsi="Wingdings" w:hint="default"/>
+      </w:rPr>
+    </w:lvl>
+  </w:abstractNum>
+  <w:abstractNum w:abstractNumId="15" w15:restartNumberingAfterBreak="0">
+    <w:nsid w:val="476D6854"/>
+    <w:multiLevelType w:val="hybridMultilevel"/>
+    <w:tmpl w:val="4830F094"/>
+    <w:lvl w:ilvl="0" w:tplc="0409000B">
+      <w:start w:val="1"/>
+      <w:numFmt w:val="bullet"/>
+      <w:lvlText w:val=""/>
+      <w:lvlJc w:val="left"/>
+      <w:pPr>
+        <w:ind w:left="360" w:hanging="360"/>
+      </w:pPr>
+      <w:rPr>
+        <w:rFonts w:ascii="Wingdings" w:hAnsi="Wingdings" w:hint="default"/>
+      </w:rPr>
+    </w:lvl>
+    <w:lvl w:ilvl="1" w:tplc="04090003" w:tentative="1">
+      <w:start w:val="1"/>
+      <w:numFmt w:val="bullet"/>
+      <w:lvlText w:val="o"/>
+      <w:lvlJc w:val="left"/>
+      <w:pPr>
+        <w:ind w:left="1080" w:hanging="360"/>
+      </w:pPr>
+      <w:rPr>
+        <w:rFonts w:ascii="Courier New" w:hAnsi="Courier New" w:cs="Courier New" w:hint="default"/>
+      </w:rPr>
+    </w:lvl>
+    <w:lvl w:ilvl="2" w:tplc="04090005" w:tentative="1">
+      <w:start w:val="1"/>
+      <w:numFmt w:val="bullet"/>
+      <w:lvlText w:val=""/>
+      <w:lvlJc w:val="left"/>
+      <w:pPr>
+        <w:ind w:left="1800" w:hanging="360"/>
+      </w:pPr>
+      <w:rPr>
+        <w:rFonts w:ascii="Wingdings" w:hAnsi="Wingdings" w:hint="default"/>
+      </w:rPr>
+    </w:lvl>
+    <w:lvl w:ilvl="3" w:tplc="04090001" w:tentative="1">
+      <w:start w:val="1"/>
+      <w:numFmt w:val="bullet"/>
+      <w:lvlText w:val=""/>
+      <w:lvlJc w:val="left"/>
+      <w:pPr>
+        <w:ind w:left="2520" w:hanging="360"/>
+      </w:pPr>
+      <w:rPr>
+        <w:rFonts w:ascii="Symbol" w:hAnsi="Symbol" w:hint="default"/>
+      </w:rPr>
+    </w:lvl>
+    <w:lvl w:ilvl="4" w:tplc="04090003" w:tentative="1">
+      <w:start w:val="1"/>
+      <w:numFmt w:val="bullet"/>
+      <w:lvlText w:val="o"/>
+      <w:lvlJc w:val="left"/>
+      <w:pPr>
+        <w:ind w:left="3240" w:hanging="360"/>
+      </w:pPr>
+      <w:rPr>
+        <w:rFonts w:ascii="Courier New" w:hAnsi="Courier New" w:cs="Courier New" w:hint="default"/>
+      </w:rPr>
+    </w:lvl>
+    <w:lvl w:ilvl="5" w:tplc="04090005" w:tentative="1">
+      <w:start w:val="1"/>
+      <w:numFmt w:val="bullet"/>
+      <w:lvlText w:val=""/>
+      <w:lvlJc w:val="left"/>
+      <w:pPr>
+        <w:ind w:left="3960" w:hanging="360"/>
+      </w:pPr>
+      <w:rPr>
+        <w:rFonts w:ascii="Wingdings" w:hAnsi="Wingdings" w:hint="default"/>
+      </w:rPr>
+    </w:lvl>
+    <w:lvl w:ilvl="6" w:tplc="04090001" w:tentative="1">
+      <w:start w:val="1"/>
+      <w:numFmt w:val="bullet"/>
+      <w:lvlText w:val=""/>
+      <w:lvlJc w:val="left"/>
+      <w:pPr>
+        <w:ind w:left="4680" w:hanging="360"/>
+      </w:pPr>
+      <w:rPr>
+        <w:rFonts w:ascii="Symbol" w:hAnsi="Symbol" w:hint="default"/>
+      </w:rPr>
+    </w:lvl>
+    <w:lvl w:ilvl="7" w:tplc="04090003" w:tentative="1">
+      <w:start w:val="1"/>
+      <w:numFmt w:val="bullet"/>
+      <w:lvlText w:val="o"/>
+      <w:lvlJc w:val="left"/>
+      <w:pPr>
+        <w:ind w:left="5400" w:hanging="360"/>
+      </w:pPr>
+      <w:rPr>
+        <w:rFonts w:ascii="Courier New" w:hAnsi="Courier New" w:cs="Courier New" w:hint="default"/>
+      </w:rPr>
+    </w:lvl>
+    <w:lvl w:ilvl="8" w:tplc="04090005" w:tentative="1">
+      <w:start w:val="1"/>
+      <w:numFmt w:val="bullet"/>
+      <w:lvlText w:val=""/>
+      <w:lvlJc w:val="left"/>
+      <w:pPr>
+        <w:ind w:left="6120" w:hanging="360"/>
+      </w:pPr>
+      <w:rPr>
+        <w:rFonts w:ascii="Wingdings" w:hAnsi="Wingdings" w:hint="default"/>
+      </w:rPr>
+    </w:lvl>
+  </w:abstractNum>
+  <w:abstractNum w:abstractNumId="16" w15:restartNumberingAfterBreak="0">
+    <w:nsid w:val="48D01EDD"/>
+    <w:multiLevelType w:val="hybridMultilevel"/>
+    <w:tmpl w:val="8C58AB46"/>
+    <w:lvl w:ilvl="0" w:tplc="0409000B">
+      <w:start w:val="1"/>
+      <w:numFmt w:val="bullet"/>
+      <w:lvlText w:val=""/>
+      <w:lvlJc w:val="left"/>
+      <w:pPr>
+        <w:ind w:left="360" w:hanging="360"/>
+      </w:pPr>
+      <w:rPr>
+        <w:rFonts w:ascii="Wingdings" w:hAnsi="Wingdings" w:hint="default"/>
+      </w:rPr>
+    </w:lvl>
+    <w:lvl w:ilvl="1" w:tplc="04090003" w:tentative="1">
+      <w:start w:val="1"/>
+      <w:numFmt w:val="bullet"/>
+      <w:lvlText w:val="o"/>
+      <w:lvlJc w:val="left"/>
+      <w:pPr>
+        <w:ind w:left="1080" w:hanging="360"/>
+      </w:pPr>
+      <w:rPr>
+        <w:rFonts w:ascii="Courier New" w:hAnsi="Courier New" w:cs="Courier New" w:hint="default"/>
+      </w:rPr>
+    </w:lvl>
+    <w:lvl w:ilvl="2" w:tplc="04090005" w:tentative="1">
+      <w:start w:val="1"/>
+      <w:numFmt w:val="bullet"/>
+      <w:lvlText w:val=""/>
+      <w:lvlJc w:val="left"/>
+      <w:pPr>
+        <w:ind w:left="1800" w:hanging="360"/>
+      </w:pPr>
+      <w:rPr>
+        <w:rFonts w:ascii="Wingdings" w:hAnsi="Wingdings" w:hint="default"/>
+      </w:rPr>
+    </w:lvl>
+    <w:lvl w:ilvl="3" w:tplc="04090001" w:tentative="1">
+      <w:start w:val="1"/>
+      <w:numFmt w:val="bullet"/>
+      <w:lvlText w:val=""/>
+      <w:lvlJc w:val="left"/>
+      <w:pPr>
+        <w:ind w:left="2520" w:hanging="360"/>
+      </w:pPr>
+      <w:rPr>
+        <w:rFonts w:ascii="Symbol" w:hAnsi="Symbol" w:hint="default"/>
+      </w:rPr>
+    </w:lvl>
+    <w:lvl w:ilvl="4" w:tplc="04090003" w:tentative="1">
+      <w:start w:val="1"/>
+      <w:numFmt w:val="bullet"/>
+      <w:lvlText w:val="o"/>
+      <w:lvlJc w:val="left"/>
+      <w:pPr>
+        <w:ind w:left="3240" w:hanging="360"/>
+      </w:pPr>
+      <w:rPr>
+        <w:rFonts w:ascii="Courier New" w:hAnsi="Courier New" w:cs="Courier New" w:hint="default"/>
+      </w:rPr>
+    </w:lvl>
+    <w:lvl w:ilvl="5" w:tplc="04090005" w:tentative="1">
+      <w:start w:val="1"/>
+      <w:numFmt w:val="bullet"/>
+      <w:lvlText w:val=""/>
+      <w:lvlJc w:val="left"/>
+      <w:pPr>
+        <w:ind w:left="3960" w:hanging="360"/>
+      </w:pPr>
+      <w:rPr>
+        <w:rFonts w:ascii="Wingdings" w:hAnsi="Wingdings" w:hint="default"/>
+      </w:rPr>
+    </w:lvl>
+    <w:lvl w:ilvl="6" w:tplc="04090001" w:tentative="1">
+      <w:start w:val="1"/>
+      <w:numFmt w:val="bullet"/>
+      <w:lvlText w:val=""/>
+      <w:lvlJc w:val="left"/>
+      <w:pPr>
+        <w:ind w:left="4680" w:hanging="360"/>
+      </w:pPr>
+      <w:rPr>
+        <w:rFonts w:ascii="Symbol" w:hAnsi="Symbol" w:hint="default"/>
+      </w:rPr>
+    </w:lvl>
+    <w:lvl w:ilvl="7" w:tplc="04090003" w:tentative="1">
+      <w:start w:val="1"/>
+      <w:numFmt w:val="bullet"/>
+      <w:lvlText w:val="o"/>
+      <w:lvlJc w:val="left"/>
+      <w:pPr>
+        <w:ind w:left="5400" w:hanging="360"/>
+      </w:pPr>
+      <w:rPr>
+        <w:rFonts w:ascii="Courier New" w:hAnsi="Courier New" w:cs="Courier New" w:hint="default"/>
+      </w:rPr>
+    </w:lvl>
+    <w:lvl w:ilvl="8" w:tplc="04090005" w:tentative="1">
+      <w:start w:val="1"/>
+      <w:numFmt w:val="bullet"/>
+      <w:lvlText w:val=""/>
+      <w:lvlJc w:val="left"/>
+      <w:pPr>
+        <w:ind w:left="6120" w:hanging="360"/>
+      </w:pPr>
+      <w:rPr>
+        <w:rFonts w:ascii="Wingdings" w:hAnsi="Wingdings" w:hint="default"/>
+      </w:rPr>
+    </w:lvl>
+  </w:abstractNum>
+  <w:abstractNum w:abstractNumId="17" w15:restartNumberingAfterBreak="0">
+    <w:nsid w:val="4FB34202"/>
+    <w:multiLevelType w:val="hybridMultilevel"/>
+    <w:tmpl w:val="AC4A124C"/>
+    <w:lvl w:ilvl="0" w:tplc="0409000B">
+      <w:start w:val="1"/>
+      <w:numFmt w:val="bullet"/>
+      <w:lvlText w:val=""/>
+      <w:lvlJc w:val="left"/>
+      <w:pPr>
+        <w:ind w:left="360" w:hanging="360"/>
+      </w:pPr>
+      <w:rPr>
+        <w:rFonts w:ascii="Wingdings" w:hAnsi="Wingdings" w:hint="default"/>
+      </w:rPr>
+    </w:lvl>
+    <w:lvl w:ilvl="1" w:tplc="FFFFFFFF" w:tentative="1">
+      <w:start w:val="1"/>
+      <w:numFmt w:val="bullet"/>
+      <w:lvlText w:val="o"/>
+      <w:lvlJc w:val="left"/>
+      <w:pPr>
+        <w:ind w:left="1080" w:hanging="360"/>
+      </w:pPr>
+      <w:rPr>
+        <w:rFonts w:ascii="Courier New" w:hAnsi="Courier New" w:cs="Courier New" w:hint="default"/>
+      </w:rPr>
+    </w:lvl>
+    <w:lvl w:ilvl="2" w:tplc="FFFFFFFF" w:tentative="1">
+      <w:start w:val="1"/>
+      <w:numFmt w:val="bullet"/>
+      <w:lvlText w:val=""/>
+      <w:lvlJc w:val="left"/>
+      <w:pPr>
+        <w:ind w:left="1800" w:hanging="360"/>
+      </w:pPr>
+      <w:rPr>
+        <w:rFonts w:ascii="Wingdings" w:hAnsi="Wingdings" w:hint="default"/>
+      </w:rPr>
+    </w:lvl>
+    <w:lvl w:ilvl="3" w:tplc="FFFFFFFF" w:tentative="1">
+      <w:start w:val="1"/>
+      <w:numFmt w:val="bullet"/>
+      <w:lvlText w:val=""/>
+      <w:lvlJc w:val="left"/>
+      <w:pPr>
+        <w:ind w:left="2520" w:hanging="360"/>
+      </w:pPr>
+      <w:rPr>
+        <w:rFonts w:ascii="Symbol" w:hAnsi="Symbol" w:hint="default"/>
+      </w:rPr>
+    </w:lvl>
+    <w:lvl w:ilvl="4" w:tplc="FFFFFFFF" w:tentative="1">
+      <w:start w:val="1"/>
+      <w:numFmt w:val="bullet"/>
+      <w:lvlText w:val="o"/>
+      <w:lvlJc w:val="left"/>
+      <w:pPr>
+        <w:ind w:left="3240" w:hanging="360"/>
+      </w:pPr>
+      <w:rPr>
+        <w:rFonts w:ascii="Courier New" w:hAnsi="Courier New" w:cs="Courier New" w:hint="default"/>
+      </w:rPr>
+    </w:lvl>
+    <w:lvl w:ilvl="5" w:tplc="FFFFFFFF" w:tentative="1">
+      <w:start w:val="1"/>
+      <w:numFmt w:val="bullet"/>
+      <w:lvlText w:val=""/>
+      <w:lvlJc w:val="left"/>
+      <w:pPr>
+        <w:ind w:left="3960" w:hanging="360"/>
+      </w:pPr>
+      <w:rPr>
+        <w:rFonts w:ascii="Wingdings" w:hAnsi="Wingdings" w:hint="default"/>
+      </w:rPr>
+    </w:lvl>
+    <w:lvl w:ilvl="6" w:tplc="FFFFFFFF" w:tentative="1">
+      <w:start w:val="1"/>
+      <w:numFmt w:val="bullet"/>
+      <w:lvlText w:val=""/>
+      <w:lvlJc w:val="left"/>
+      <w:pPr>
+        <w:ind w:left="4680" w:hanging="360"/>
+      </w:pPr>
+      <w:rPr>
+        <w:rFonts w:ascii="Symbol" w:hAnsi="Symbol" w:hint="default"/>
+      </w:rPr>
+    </w:lvl>
+    <w:lvl w:ilvl="7" w:tplc="FFFFFFFF" w:tentative="1">
+      <w:start w:val="1"/>
+      <w:numFmt w:val="bullet"/>
+      <w:lvlText w:val="o"/>
+      <w:lvlJc w:val="left"/>
+      <w:pPr>
+        <w:ind w:left="5400" w:hanging="360"/>
+      </w:pPr>
+      <w:rPr>
+        <w:rFonts w:ascii="Courier New" w:hAnsi="Courier New" w:cs="Courier New" w:hint="default"/>
+      </w:rPr>
+    </w:lvl>
+    <w:lvl w:ilvl="8" w:tplc="FFFFFFFF" w:tentative="1">
+      <w:start w:val="1"/>
+      <w:numFmt w:val="bullet"/>
+      <w:lvlText w:val=""/>
+      <w:lvlJc w:val="left"/>
+      <w:pPr>
+        <w:ind w:left="6120" w:hanging="360"/>
+      </w:pPr>
+      <w:rPr>
+        <w:rFonts w:ascii="Wingdings" w:hAnsi="Wingdings" w:hint="default"/>
+      </w:rPr>
+    </w:lvl>
+  </w:abstractNum>
+  <w:abstractNum w:abstractNumId="18" w15:restartNumberingAfterBreak="0">
+    <w:nsid w:val="5F1877D3"/>
+    <w:multiLevelType w:val="hybridMultilevel"/>
+    <w:tmpl w:val="5F26D37A"/>
+    <w:lvl w:ilvl="0" w:tplc="0409000F">
+      <w:start w:val="1"/>
+      <w:numFmt w:val="decimal"/>
+      <w:lvlText w:val="%1."/>
+      <w:lvlJc w:val="left"/>
+      <w:pPr>
+        <w:ind w:left="720" w:hanging="360"/>
+      </w:pPr>
+    </w:lvl>
+    <w:lvl w:ilvl="1" w:tplc="04090019" w:tentative="1">
+      <w:start w:val="1"/>
+      <w:numFmt w:val="lowerLetter"/>
+      <w:lvlText w:val="%2."/>
+      <w:lvlJc w:val="left"/>
+      <w:pPr>
+        <w:ind w:left="1440" w:hanging="360"/>
+      </w:pPr>
+    </w:lvl>
+    <w:lvl w:ilvl="2" w:tplc="0409001B" w:tentative="1">
+      <w:start w:val="1"/>
+      <w:numFmt w:val="lowerRoman"/>
+      <w:lvlText w:val="%3."/>
+      <w:lvlJc w:val="right"/>
+      <w:pPr>
+        <w:ind w:left="2160" w:hanging="180"/>
+      </w:pPr>
+    </w:lvl>
+    <w:lvl w:ilvl="3" w:tplc="0409000F" w:tentative="1">
+      <w:start w:val="1"/>
+      <w:numFmt w:val="decimal"/>
+      <w:lvlText w:val="%4."/>
+      <w:lvlJc w:val="left"/>
+      <w:pPr>
+        <w:ind w:left="2880" w:hanging="360"/>
+      </w:pPr>
+    </w:lvl>
+    <w:lvl w:ilvl="4" w:tplc="04090019" w:tentative="1">
+      <w:start w:val="1"/>
+      <w:numFmt w:val="lowerLetter"/>
+      <w:lvlText w:val="%5."/>
+      <w:lvlJc w:val="left"/>
+      <w:pPr>
+        <w:ind w:left="3600" w:hanging="360"/>
+      </w:pPr>
+    </w:lvl>
+    <w:lvl w:ilvl="5" w:tplc="0409001B" w:tentative="1">
+      <w:start w:val="1"/>
+      <w:numFmt w:val="lowerRoman"/>
+      <w:lvlText w:val="%6."/>
+      <w:lvlJc w:val="right"/>
+      <w:pPr>
+        <w:ind w:left="4320" w:hanging="180"/>
+      </w:pPr>
+    </w:lvl>
+    <w:lvl w:ilvl="6" w:tplc="0409000F" w:tentative="1">
+      <w:start w:val="1"/>
+      <w:numFmt w:val="decimal"/>
+      <w:lvlText w:val="%7."/>
+      <w:lvlJc w:val="left"/>
+      <w:pPr>
+        <w:ind w:left="5040" w:hanging="360"/>
+      </w:pPr>
+    </w:lvl>
+    <w:lvl w:ilvl="7" w:tplc="04090019" w:tentative="1">
+      <w:start w:val="1"/>
+      <w:numFmt w:val="lowerLetter"/>
+      <w:lvlText w:val="%8."/>
+      <w:lvlJc w:val="left"/>
+      <w:pPr>
+        <w:ind w:left="5760" w:hanging="360"/>
+      </w:pPr>
+    </w:lvl>
+    <w:lvl w:ilvl="8" w:tplc="0409001B" w:tentative="1">
+      <w:start w:val="1"/>
+      <w:numFmt w:val="lowerRoman"/>
+      <w:lvlText w:val="%9."/>
+      <w:lvlJc w:val="right"/>
+      <w:pPr>
+        <w:ind w:left="6480" w:hanging="180"/>
+      </w:pPr>
+    </w:lvl>
+  </w:abstractNum>
+  <w:abstractNum w:abstractNumId="19" w15:restartNumberingAfterBreak="0">
     <w:nsid w:val="5F575ACF"/>
     <w:multiLevelType w:val="hybridMultilevel"/>
     <w:tmpl w:val="EA72B76E"/>
@@ -9551,20 +13059,764 @@
       </w:pPr>
     </w:lvl>
   </w:abstractNum>
+  <w:abstractNum w:abstractNumId="20" w15:restartNumberingAfterBreak="0">
+    <w:nsid w:val="648D3FC4"/>
+    <w:multiLevelType w:val="hybridMultilevel"/>
+    <w:tmpl w:val="000C175C"/>
+    <w:lvl w:ilvl="0" w:tplc="0409000B">
+      <w:start w:val="1"/>
+      <w:numFmt w:val="bullet"/>
+      <w:lvlText w:val=""/>
+      <w:lvlJc w:val="left"/>
+      <w:pPr>
+        <w:ind w:left="360" w:hanging="360"/>
+      </w:pPr>
+      <w:rPr>
+        <w:rFonts w:ascii="Wingdings" w:hAnsi="Wingdings" w:hint="default"/>
+      </w:rPr>
+    </w:lvl>
+    <w:lvl w:ilvl="1" w:tplc="04090003" w:tentative="1">
+      <w:start w:val="1"/>
+      <w:numFmt w:val="bullet"/>
+      <w:lvlText w:val="o"/>
+      <w:lvlJc w:val="left"/>
+      <w:pPr>
+        <w:ind w:left="1080" w:hanging="360"/>
+      </w:pPr>
+      <w:rPr>
+        <w:rFonts w:ascii="Courier New" w:hAnsi="Courier New" w:cs="Courier New" w:hint="default"/>
+      </w:rPr>
+    </w:lvl>
+    <w:lvl w:ilvl="2" w:tplc="04090005" w:tentative="1">
+      <w:start w:val="1"/>
+      <w:numFmt w:val="bullet"/>
+      <w:lvlText w:val=""/>
+      <w:lvlJc w:val="left"/>
+      <w:pPr>
+        <w:ind w:left="1800" w:hanging="360"/>
+      </w:pPr>
+      <w:rPr>
+        <w:rFonts w:ascii="Wingdings" w:hAnsi="Wingdings" w:hint="default"/>
+      </w:rPr>
+    </w:lvl>
+    <w:lvl w:ilvl="3" w:tplc="04090001" w:tentative="1">
+      <w:start w:val="1"/>
+      <w:numFmt w:val="bullet"/>
+      <w:lvlText w:val=""/>
+      <w:lvlJc w:val="left"/>
+      <w:pPr>
+        <w:ind w:left="2520" w:hanging="360"/>
+      </w:pPr>
+      <w:rPr>
+        <w:rFonts w:ascii="Symbol" w:hAnsi="Symbol" w:hint="default"/>
+      </w:rPr>
+    </w:lvl>
+    <w:lvl w:ilvl="4" w:tplc="04090003" w:tentative="1">
+      <w:start w:val="1"/>
+      <w:numFmt w:val="bullet"/>
+      <w:lvlText w:val="o"/>
+      <w:lvlJc w:val="left"/>
+      <w:pPr>
+        <w:ind w:left="3240" w:hanging="360"/>
+      </w:pPr>
+      <w:rPr>
+        <w:rFonts w:ascii="Courier New" w:hAnsi="Courier New" w:cs="Courier New" w:hint="default"/>
+      </w:rPr>
+    </w:lvl>
+    <w:lvl w:ilvl="5" w:tplc="04090005" w:tentative="1">
+      <w:start w:val="1"/>
+      <w:numFmt w:val="bullet"/>
+      <w:lvlText w:val=""/>
+      <w:lvlJc w:val="left"/>
+      <w:pPr>
+        <w:ind w:left="3960" w:hanging="360"/>
+      </w:pPr>
+      <w:rPr>
+        <w:rFonts w:ascii="Wingdings" w:hAnsi="Wingdings" w:hint="default"/>
+      </w:rPr>
+    </w:lvl>
+    <w:lvl w:ilvl="6" w:tplc="04090001" w:tentative="1">
+      <w:start w:val="1"/>
+      <w:numFmt w:val="bullet"/>
+      <w:lvlText w:val=""/>
+      <w:lvlJc w:val="left"/>
+      <w:pPr>
+        <w:ind w:left="4680" w:hanging="360"/>
+      </w:pPr>
+      <w:rPr>
+        <w:rFonts w:ascii="Symbol" w:hAnsi="Symbol" w:hint="default"/>
+      </w:rPr>
+    </w:lvl>
+    <w:lvl w:ilvl="7" w:tplc="04090003" w:tentative="1">
+      <w:start w:val="1"/>
+      <w:numFmt w:val="bullet"/>
+      <w:lvlText w:val="o"/>
+      <w:lvlJc w:val="left"/>
+      <w:pPr>
+        <w:ind w:left="5400" w:hanging="360"/>
+      </w:pPr>
+      <w:rPr>
+        <w:rFonts w:ascii="Courier New" w:hAnsi="Courier New" w:cs="Courier New" w:hint="default"/>
+      </w:rPr>
+    </w:lvl>
+    <w:lvl w:ilvl="8" w:tplc="04090005" w:tentative="1">
+      <w:start w:val="1"/>
+      <w:numFmt w:val="bullet"/>
+      <w:lvlText w:val=""/>
+      <w:lvlJc w:val="left"/>
+      <w:pPr>
+        <w:ind w:left="6120" w:hanging="360"/>
+      </w:pPr>
+      <w:rPr>
+        <w:rFonts w:ascii="Wingdings" w:hAnsi="Wingdings" w:hint="default"/>
+      </w:rPr>
+    </w:lvl>
+  </w:abstractNum>
+  <w:abstractNum w:abstractNumId="21" w15:restartNumberingAfterBreak="0">
+    <w:nsid w:val="6A86646E"/>
+    <w:multiLevelType w:val="hybridMultilevel"/>
+    <w:tmpl w:val="287A4192"/>
+    <w:lvl w:ilvl="0" w:tplc="FFFFFFFF">
+      <w:start w:val="1"/>
+      <w:numFmt w:val="bullet"/>
+      <w:lvlText w:val=""/>
+      <w:lvlJc w:val="left"/>
+      <w:pPr>
+        <w:ind w:left="360" w:hanging="360"/>
+      </w:pPr>
+      <w:rPr>
+        <w:rFonts w:ascii="Wingdings" w:hAnsi="Wingdings" w:hint="default"/>
+      </w:rPr>
+    </w:lvl>
+    <w:lvl w:ilvl="1" w:tplc="04090001">
+      <w:start w:val="1"/>
+      <w:numFmt w:val="bullet"/>
+      <w:lvlText w:val=""/>
+      <w:lvlJc w:val="left"/>
+      <w:pPr>
+        <w:ind w:left="1080" w:hanging="360"/>
+      </w:pPr>
+      <w:rPr>
+        <w:rFonts w:ascii="Symbol" w:hAnsi="Symbol" w:hint="default"/>
+      </w:rPr>
+    </w:lvl>
+    <w:lvl w:ilvl="2" w:tplc="FFFFFFFF" w:tentative="1">
+      <w:start w:val="1"/>
+      <w:numFmt w:val="bullet"/>
+      <w:lvlText w:val=""/>
+      <w:lvlJc w:val="left"/>
+      <w:pPr>
+        <w:ind w:left="1800" w:hanging="360"/>
+      </w:pPr>
+      <w:rPr>
+        <w:rFonts w:ascii="Wingdings" w:hAnsi="Wingdings" w:hint="default"/>
+      </w:rPr>
+    </w:lvl>
+    <w:lvl w:ilvl="3" w:tplc="FFFFFFFF" w:tentative="1">
+      <w:start w:val="1"/>
+      <w:numFmt w:val="bullet"/>
+      <w:lvlText w:val=""/>
+      <w:lvlJc w:val="left"/>
+      <w:pPr>
+        <w:ind w:left="2520" w:hanging="360"/>
+      </w:pPr>
+      <w:rPr>
+        <w:rFonts w:ascii="Symbol" w:hAnsi="Symbol" w:hint="default"/>
+      </w:rPr>
+    </w:lvl>
+    <w:lvl w:ilvl="4" w:tplc="FFFFFFFF" w:tentative="1">
+      <w:start w:val="1"/>
+      <w:numFmt w:val="bullet"/>
+      <w:lvlText w:val="o"/>
+      <w:lvlJc w:val="left"/>
+      <w:pPr>
+        <w:ind w:left="3240" w:hanging="360"/>
+      </w:pPr>
+      <w:rPr>
+        <w:rFonts w:ascii="Courier New" w:hAnsi="Courier New" w:cs="Courier New" w:hint="default"/>
+      </w:rPr>
+    </w:lvl>
+    <w:lvl w:ilvl="5" w:tplc="FFFFFFFF" w:tentative="1">
+      <w:start w:val="1"/>
+      <w:numFmt w:val="bullet"/>
+      <w:lvlText w:val=""/>
+      <w:lvlJc w:val="left"/>
+      <w:pPr>
+        <w:ind w:left="3960" w:hanging="360"/>
+      </w:pPr>
+      <w:rPr>
+        <w:rFonts w:ascii="Wingdings" w:hAnsi="Wingdings" w:hint="default"/>
+      </w:rPr>
+    </w:lvl>
+    <w:lvl w:ilvl="6" w:tplc="FFFFFFFF" w:tentative="1">
+      <w:start w:val="1"/>
+      <w:numFmt w:val="bullet"/>
+      <w:lvlText w:val=""/>
+      <w:lvlJc w:val="left"/>
+      <w:pPr>
+        <w:ind w:left="4680" w:hanging="360"/>
+      </w:pPr>
+      <w:rPr>
+        <w:rFonts w:ascii="Symbol" w:hAnsi="Symbol" w:hint="default"/>
+      </w:rPr>
+    </w:lvl>
+    <w:lvl w:ilvl="7" w:tplc="FFFFFFFF" w:tentative="1">
+      <w:start w:val="1"/>
+      <w:numFmt w:val="bullet"/>
+      <w:lvlText w:val="o"/>
+      <w:lvlJc w:val="left"/>
+      <w:pPr>
+        <w:ind w:left="5400" w:hanging="360"/>
+      </w:pPr>
+      <w:rPr>
+        <w:rFonts w:ascii="Courier New" w:hAnsi="Courier New" w:cs="Courier New" w:hint="default"/>
+      </w:rPr>
+    </w:lvl>
+    <w:lvl w:ilvl="8" w:tplc="FFFFFFFF" w:tentative="1">
+      <w:start w:val="1"/>
+      <w:numFmt w:val="bullet"/>
+      <w:lvlText w:val=""/>
+      <w:lvlJc w:val="left"/>
+      <w:pPr>
+        <w:ind w:left="6120" w:hanging="360"/>
+      </w:pPr>
+      <w:rPr>
+        <w:rFonts w:ascii="Wingdings" w:hAnsi="Wingdings" w:hint="default"/>
+      </w:rPr>
+    </w:lvl>
+  </w:abstractNum>
+  <w:abstractNum w:abstractNumId="22" w15:restartNumberingAfterBreak="0">
+    <w:nsid w:val="6D12089D"/>
+    <w:multiLevelType w:val="hybridMultilevel"/>
+    <w:tmpl w:val="6E62FD3E"/>
+    <w:lvl w:ilvl="0" w:tplc="0409000B">
+      <w:start w:val="1"/>
+      <w:numFmt w:val="bullet"/>
+      <w:lvlText w:val=""/>
+      <w:lvlJc w:val="left"/>
+      <w:pPr>
+        <w:ind w:left="360" w:hanging="360"/>
+      </w:pPr>
+      <w:rPr>
+        <w:rFonts w:ascii="Wingdings" w:hAnsi="Wingdings" w:hint="default"/>
+      </w:rPr>
+    </w:lvl>
+    <w:lvl w:ilvl="1" w:tplc="04090003" w:tentative="1">
+      <w:start w:val="1"/>
+      <w:numFmt w:val="bullet"/>
+      <w:lvlText w:val="o"/>
+      <w:lvlJc w:val="left"/>
+      <w:pPr>
+        <w:ind w:left="1080" w:hanging="360"/>
+      </w:pPr>
+      <w:rPr>
+        <w:rFonts w:ascii="Courier New" w:hAnsi="Courier New" w:cs="Courier New" w:hint="default"/>
+      </w:rPr>
+    </w:lvl>
+    <w:lvl w:ilvl="2" w:tplc="04090005" w:tentative="1">
+      <w:start w:val="1"/>
+      <w:numFmt w:val="bullet"/>
+      <w:lvlText w:val=""/>
+      <w:lvlJc w:val="left"/>
+      <w:pPr>
+        <w:ind w:left="1800" w:hanging="360"/>
+      </w:pPr>
+      <w:rPr>
+        <w:rFonts w:ascii="Wingdings" w:hAnsi="Wingdings" w:hint="default"/>
+      </w:rPr>
+    </w:lvl>
+    <w:lvl w:ilvl="3" w:tplc="04090001" w:tentative="1">
+      <w:start w:val="1"/>
+      <w:numFmt w:val="bullet"/>
+      <w:lvlText w:val=""/>
+      <w:lvlJc w:val="left"/>
+      <w:pPr>
+        <w:ind w:left="2520" w:hanging="360"/>
+      </w:pPr>
+      <w:rPr>
+        <w:rFonts w:ascii="Symbol" w:hAnsi="Symbol" w:hint="default"/>
+      </w:rPr>
+    </w:lvl>
+    <w:lvl w:ilvl="4" w:tplc="04090003" w:tentative="1">
+      <w:start w:val="1"/>
+      <w:numFmt w:val="bullet"/>
+      <w:lvlText w:val="o"/>
+      <w:lvlJc w:val="left"/>
+      <w:pPr>
+        <w:ind w:left="3240" w:hanging="360"/>
+      </w:pPr>
+      <w:rPr>
+        <w:rFonts w:ascii="Courier New" w:hAnsi="Courier New" w:cs="Courier New" w:hint="default"/>
+      </w:rPr>
+    </w:lvl>
+    <w:lvl w:ilvl="5" w:tplc="04090005" w:tentative="1">
+      <w:start w:val="1"/>
+      <w:numFmt w:val="bullet"/>
+      <w:lvlText w:val=""/>
+      <w:lvlJc w:val="left"/>
+      <w:pPr>
+        <w:ind w:left="3960" w:hanging="360"/>
+      </w:pPr>
+      <w:rPr>
+        <w:rFonts w:ascii="Wingdings" w:hAnsi="Wingdings" w:hint="default"/>
+      </w:rPr>
+    </w:lvl>
+    <w:lvl w:ilvl="6" w:tplc="04090001" w:tentative="1">
+      <w:start w:val="1"/>
+      <w:numFmt w:val="bullet"/>
+      <w:lvlText w:val=""/>
+      <w:lvlJc w:val="left"/>
+      <w:pPr>
+        <w:ind w:left="4680" w:hanging="360"/>
+      </w:pPr>
+      <w:rPr>
+        <w:rFonts w:ascii="Symbol" w:hAnsi="Symbol" w:hint="default"/>
+      </w:rPr>
+    </w:lvl>
+    <w:lvl w:ilvl="7" w:tplc="04090003" w:tentative="1">
+      <w:start w:val="1"/>
+      <w:numFmt w:val="bullet"/>
+      <w:lvlText w:val="o"/>
+      <w:lvlJc w:val="left"/>
+      <w:pPr>
+        <w:ind w:left="5400" w:hanging="360"/>
+      </w:pPr>
+      <w:rPr>
+        <w:rFonts w:ascii="Courier New" w:hAnsi="Courier New" w:cs="Courier New" w:hint="default"/>
+      </w:rPr>
+    </w:lvl>
+    <w:lvl w:ilvl="8" w:tplc="04090005" w:tentative="1">
+      <w:start w:val="1"/>
+      <w:numFmt w:val="bullet"/>
+      <w:lvlText w:val=""/>
+      <w:lvlJc w:val="left"/>
+      <w:pPr>
+        <w:ind w:left="6120" w:hanging="360"/>
+      </w:pPr>
+      <w:rPr>
+        <w:rFonts w:ascii="Wingdings" w:hAnsi="Wingdings" w:hint="default"/>
+      </w:rPr>
+    </w:lvl>
+  </w:abstractNum>
+  <w:abstractNum w:abstractNumId="23" w15:restartNumberingAfterBreak="0">
+    <w:nsid w:val="707048E6"/>
+    <w:multiLevelType w:val="hybridMultilevel"/>
+    <w:tmpl w:val="447480C8"/>
+    <w:lvl w:ilvl="0" w:tplc="04090001">
+      <w:start w:val="1"/>
+      <w:numFmt w:val="bullet"/>
+      <w:lvlText w:val=""/>
+      <w:lvlJc w:val="left"/>
+      <w:pPr>
+        <w:ind w:left="1080" w:hanging="360"/>
+      </w:pPr>
+      <w:rPr>
+        <w:rFonts w:ascii="Symbol" w:hAnsi="Symbol" w:hint="default"/>
+      </w:rPr>
+    </w:lvl>
+    <w:lvl w:ilvl="1" w:tplc="FFFFFFFF" w:tentative="1">
+      <w:start w:val="1"/>
+      <w:numFmt w:val="bullet"/>
+      <w:lvlText w:val="o"/>
+      <w:lvlJc w:val="left"/>
+      <w:pPr>
+        <w:ind w:left="1800" w:hanging="360"/>
+      </w:pPr>
+      <w:rPr>
+        <w:rFonts w:ascii="Courier New" w:hAnsi="Courier New" w:cs="Courier New" w:hint="default"/>
+      </w:rPr>
+    </w:lvl>
+    <w:lvl w:ilvl="2" w:tplc="FFFFFFFF" w:tentative="1">
+      <w:start w:val="1"/>
+      <w:numFmt w:val="bullet"/>
+      <w:lvlText w:val=""/>
+      <w:lvlJc w:val="left"/>
+      <w:pPr>
+        <w:ind w:left="2520" w:hanging="360"/>
+      </w:pPr>
+      <w:rPr>
+        <w:rFonts w:ascii="Wingdings" w:hAnsi="Wingdings" w:hint="default"/>
+      </w:rPr>
+    </w:lvl>
+    <w:lvl w:ilvl="3" w:tplc="FFFFFFFF" w:tentative="1">
+      <w:start w:val="1"/>
+      <w:numFmt w:val="bullet"/>
+      <w:lvlText w:val=""/>
+      <w:lvlJc w:val="left"/>
+      <w:pPr>
+        <w:ind w:left="3240" w:hanging="360"/>
+      </w:pPr>
+      <w:rPr>
+        <w:rFonts w:ascii="Symbol" w:hAnsi="Symbol" w:hint="default"/>
+      </w:rPr>
+    </w:lvl>
+    <w:lvl w:ilvl="4" w:tplc="FFFFFFFF" w:tentative="1">
+      <w:start w:val="1"/>
+      <w:numFmt w:val="bullet"/>
+      <w:lvlText w:val="o"/>
+      <w:lvlJc w:val="left"/>
+      <w:pPr>
+        <w:ind w:left="3960" w:hanging="360"/>
+      </w:pPr>
+      <w:rPr>
+        <w:rFonts w:ascii="Courier New" w:hAnsi="Courier New" w:cs="Courier New" w:hint="default"/>
+      </w:rPr>
+    </w:lvl>
+    <w:lvl w:ilvl="5" w:tplc="FFFFFFFF" w:tentative="1">
+      <w:start w:val="1"/>
+      <w:numFmt w:val="bullet"/>
+      <w:lvlText w:val=""/>
+      <w:lvlJc w:val="left"/>
+      <w:pPr>
+        <w:ind w:left="4680" w:hanging="360"/>
+      </w:pPr>
+      <w:rPr>
+        <w:rFonts w:ascii="Wingdings" w:hAnsi="Wingdings" w:hint="default"/>
+      </w:rPr>
+    </w:lvl>
+    <w:lvl w:ilvl="6" w:tplc="FFFFFFFF" w:tentative="1">
+      <w:start w:val="1"/>
+      <w:numFmt w:val="bullet"/>
+      <w:lvlText w:val=""/>
+      <w:lvlJc w:val="left"/>
+      <w:pPr>
+        <w:ind w:left="5400" w:hanging="360"/>
+      </w:pPr>
+      <w:rPr>
+        <w:rFonts w:ascii="Symbol" w:hAnsi="Symbol" w:hint="default"/>
+      </w:rPr>
+    </w:lvl>
+    <w:lvl w:ilvl="7" w:tplc="FFFFFFFF" w:tentative="1">
+      <w:start w:val="1"/>
+      <w:numFmt w:val="bullet"/>
+      <w:lvlText w:val="o"/>
+      <w:lvlJc w:val="left"/>
+      <w:pPr>
+        <w:ind w:left="6120" w:hanging="360"/>
+      </w:pPr>
+      <w:rPr>
+        <w:rFonts w:ascii="Courier New" w:hAnsi="Courier New" w:cs="Courier New" w:hint="default"/>
+      </w:rPr>
+    </w:lvl>
+    <w:lvl w:ilvl="8" w:tplc="FFFFFFFF" w:tentative="1">
+      <w:start w:val="1"/>
+      <w:numFmt w:val="bullet"/>
+      <w:lvlText w:val=""/>
+      <w:lvlJc w:val="left"/>
+      <w:pPr>
+        <w:ind w:left="6840" w:hanging="360"/>
+      </w:pPr>
+      <w:rPr>
+        <w:rFonts w:ascii="Wingdings" w:hAnsi="Wingdings" w:hint="default"/>
+      </w:rPr>
+    </w:lvl>
+  </w:abstractNum>
+  <w:abstractNum w:abstractNumId="24" w15:restartNumberingAfterBreak="0">
+    <w:nsid w:val="77E96B79"/>
+    <w:multiLevelType w:val="hybridMultilevel"/>
+    <w:tmpl w:val="A0F446D4"/>
+    <w:lvl w:ilvl="0" w:tplc="04090003">
+      <w:start w:val="1"/>
+      <w:numFmt w:val="bullet"/>
+      <w:lvlText w:val="o"/>
+      <w:lvlJc w:val="left"/>
+      <w:pPr>
+        <w:ind w:left="1080" w:hanging="360"/>
+      </w:pPr>
+      <w:rPr>
+        <w:rFonts w:ascii="Courier New" w:hAnsi="Courier New" w:cs="Courier New" w:hint="default"/>
+      </w:rPr>
+    </w:lvl>
+    <w:lvl w:ilvl="1" w:tplc="04090003" w:tentative="1">
+      <w:start w:val="1"/>
+      <w:numFmt w:val="bullet"/>
+      <w:lvlText w:val="o"/>
+      <w:lvlJc w:val="left"/>
+      <w:pPr>
+        <w:ind w:left="1800" w:hanging="360"/>
+      </w:pPr>
+      <w:rPr>
+        <w:rFonts w:ascii="Courier New" w:hAnsi="Courier New" w:cs="Courier New" w:hint="default"/>
+      </w:rPr>
+    </w:lvl>
+    <w:lvl w:ilvl="2" w:tplc="04090005" w:tentative="1">
+      <w:start w:val="1"/>
+      <w:numFmt w:val="bullet"/>
+      <w:lvlText w:val=""/>
+      <w:lvlJc w:val="left"/>
+      <w:pPr>
+        <w:ind w:left="2520" w:hanging="360"/>
+      </w:pPr>
+      <w:rPr>
+        <w:rFonts w:ascii="Wingdings" w:hAnsi="Wingdings" w:hint="default"/>
+      </w:rPr>
+    </w:lvl>
+    <w:lvl w:ilvl="3" w:tplc="04090001" w:tentative="1">
+      <w:start w:val="1"/>
+      <w:numFmt w:val="bullet"/>
+      <w:lvlText w:val=""/>
+      <w:lvlJc w:val="left"/>
+      <w:pPr>
+        <w:ind w:left="3240" w:hanging="360"/>
+      </w:pPr>
+      <w:rPr>
+        <w:rFonts w:ascii="Symbol" w:hAnsi="Symbol" w:hint="default"/>
+      </w:rPr>
+    </w:lvl>
+    <w:lvl w:ilvl="4" w:tplc="04090003" w:tentative="1">
+      <w:start w:val="1"/>
+      <w:numFmt w:val="bullet"/>
+      <w:lvlText w:val="o"/>
+      <w:lvlJc w:val="left"/>
+      <w:pPr>
+        <w:ind w:left="3960" w:hanging="360"/>
+      </w:pPr>
+      <w:rPr>
+        <w:rFonts w:ascii="Courier New" w:hAnsi="Courier New" w:cs="Courier New" w:hint="default"/>
+      </w:rPr>
+    </w:lvl>
+    <w:lvl w:ilvl="5" w:tplc="04090005" w:tentative="1">
+      <w:start w:val="1"/>
+      <w:numFmt w:val="bullet"/>
+      <w:lvlText w:val=""/>
+      <w:lvlJc w:val="left"/>
+      <w:pPr>
+        <w:ind w:left="4680" w:hanging="360"/>
+      </w:pPr>
+      <w:rPr>
+        <w:rFonts w:ascii="Wingdings" w:hAnsi="Wingdings" w:hint="default"/>
+      </w:rPr>
+    </w:lvl>
+    <w:lvl w:ilvl="6" w:tplc="04090001" w:tentative="1">
+      <w:start w:val="1"/>
+      <w:numFmt w:val="bullet"/>
+      <w:lvlText w:val=""/>
+      <w:lvlJc w:val="left"/>
+      <w:pPr>
+        <w:ind w:left="5400" w:hanging="360"/>
+      </w:pPr>
+      <w:rPr>
+        <w:rFonts w:ascii="Symbol" w:hAnsi="Symbol" w:hint="default"/>
+      </w:rPr>
+    </w:lvl>
+    <w:lvl w:ilvl="7" w:tplc="04090003" w:tentative="1">
+      <w:start w:val="1"/>
+      <w:numFmt w:val="bullet"/>
+      <w:lvlText w:val="o"/>
+      <w:lvlJc w:val="left"/>
+      <w:pPr>
+        <w:ind w:left="6120" w:hanging="360"/>
+      </w:pPr>
+      <w:rPr>
+        <w:rFonts w:ascii="Courier New" w:hAnsi="Courier New" w:cs="Courier New" w:hint="default"/>
+      </w:rPr>
+    </w:lvl>
+    <w:lvl w:ilvl="8" w:tplc="04090005" w:tentative="1">
+      <w:start w:val="1"/>
+      <w:numFmt w:val="bullet"/>
+      <w:lvlText w:val=""/>
+      <w:lvlJc w:val="left"/>
+      <w:pPr>
+        <w:ind w:left="6840" w:hanging="360"/>
+      </w:pPr>
+      <w:rPr>
+        <w:rFonts w:ascii="Wingdings" w:hAnsi="Wingdings" w:hint="default"/>
+      </w:rPr>
+    </w:lvl>
+  </w:abstractNum>
+  <w:abstractNum w:abstractNumId="25" w15:restartNumberingAfterBreak="0">
+    <w:nsid w:val="7A7408F0"/>
+    <w:multiLevelType w:val="hybridMultilevel"/>
+    <w:tmpl w:val="949836F2"/>
+    <w:lvl w:ilvl="0" w:tplc="04090001">
+      <w:start w:val="1"/>
+      <w:numFmt w:val="bullet"/>
+      <w:lvlText w:val=""/>
+      <w:lvlJc w:val="left"/>
+      <w:pPr>
+        <w:ind w:left="1080" w:hanging="360"/>
+      </w:pPr>
+      <w:rPr>
+        <w:rFonts w:ascii="Symbol" w:hAnsi="Symbol" w:hint="default"/>
+      </w:rPr>
+    </w:lvl>
+    <w:lvl w:ilvl="1" w:tplc="FFFFFFFF" w:tentative="1">
+      <w:start w:val="1"/>
+      <w:numFmt w:val="bullet"/>
+      <w:lvlText w:val="o"/>
+      <w:lvlJc w:val="left"/>
+      <w:pPr>
+        <w:ind w:left="1800" w:hanging="360"/>
+      </w:pPr>
+      <w:rPr>
+        <w:rFonts w:ascii="Courier New" w:hAnsi="Courier New" w:cs="Courier New" w:hint="default"/>
+      </w:rPr>
+    </w:lvl>
+    <w:lvl w:ilvl="2" w:tplc="FFFFFFFF" w:tentative="1">
+      <w:start w:val="1"/>
+      <w:numFmt w:val="bullet"/>
+      <w:lvlText w:val=""/>
+      <w:lvlJc w:val="left"/>
+      <w:pPr>
+        <w:ind w:left="2520" w:hanging="360"/>
+      </w:pPr>
+      <w:rPr>
+        <w:rFonts w:ascii="Wingdings" w:hAnsi="Wingdings" w:hint="default"/>
+      </w:rPr>
+    </w:lvl>
+    <w:lvl w:ilvl="3" w:tplc="FFFFFFFF" w:tentative="1">
+      <w:start w:val="1"/>
+      <w:numFmt w:val="bullet"/>
+      <w:lvlText w:val=""/>
+      <w:lvlJc w:val="left"/>
+      <w:pPr>
+        <w:ind w:left="3240" w:hanging="360"/>
+      </w:pPr>
+      <w:rPr>
+        <w:rFonts w:ascii="Symbol" w:hAnsi="Symbol" w:hint="default"/>
+      </w:rPr>
+    </w:lvl>
+    <w:lvl w:ilvl="4" w:tplc="FFFFFFFF" w:tentative="1">
+      <w:start w:val="1"/>
+      <w:numFmt w:val="bullet"/>
+      <w:lvlText w:val="o"/>
+      <w:lvlJc w:val="left"/>
+      <w:pPr>
+        <w:ind w:left="3960" w:hanging="360"/>
+      </w:pPr>
+      <w:rPr>
+        <w:rFonts w:ascii="Courier New" w:hAnsi="Courier New" w:cs="Courier New" w:hint="default"/>
+      </w:rPr>
+    </w:lvl>
+    <w:lvl w:ilvl="5" w:tplc="FFFFFFFF" w:tentative="1">
+      <w:start w:val="1"/>
+      <w:numFmt w:val="bullet"/>
+      <w:lvlText w:val=""/>
+      <w:lvlJc w:val="left"/>
+      <w:pPr>
+        <w:ind w:left="4680" w:hanging="360"/>
+      </w:pPr>
+      <w:rPr>
+        <w:rFonts w:ascii="Wingdings" w:hAnsi="Wingdings" w:hint="default"/>
+      </w:rPr>
+    </w:lvl>
+    <w:lvl w:ilvl="6" w:tplc="FFFFFFFF" w:tentative="1">
+      <w:start w:val="1"/>
+      <w:numFmt w:val="bullet"/>
+      <w:lvlText w:val=""/>
+      <w:lvlJc w:val="left"/>
+      <w:pPr>
+        <w:ind w:left="5400" w:hanging="360"/>
+      </w:pPr>
+      <w:rPr>
+        <w:rFonts w:ascii="Symbol" w:hAnsi="Symbol" w:hint="default"/>
+      </w:rPr>
+    </w:lvl>
+    <w:lvl w:ilvl="7" w:tplc="FFFFFFFF" w:tentative="1">
+      <w:start w:val="1"/>
+      <w:numFmt w:val="bullet"/>
+      <w:lvlText w:val="o"/>
+      <w:lvlJc w:val="left"/>
+      <w:pPr>
+        <w:ind w:left="6120" w:hanging="360"/>
+      </w:pPr>
+      <w:rPr>
+        <w:rFonts w:ascii="Courier New" w:hAnsi="Courier New" w:cs="Courier New" w:hint="default"/>
+      </w:rPr>
+    </w:lvl>
+    <w:lvl w:ilvl="8" w:tplc="FFFFFFFF" w:tentative="1">
+      <w:start w:val="1"/>
+      <w:numFmt w:val="bullet"/>
+      <w:lvlText w:val=""/>
+      <w:lvlJc w:val="left"/>
+      <w:pPr>
+        <w:ind w:left="6840" w:hanging="360"/>
+      </w:pPr>
+      <w:rPr>
+        <w:rFonts w:ascii="Wingdings" w:hAnsi="Wingdings" w:hint="default"/>
+      </w:rPr>
+    </w:lvl>
+  </w:abstractNum>
   <w:num w:numId="1" w16cid:durableId="26569348">
+    <w:abstractNumId w:val="1"/>
+  </w:num>
+  <w:num w:numId="2" w16cid:durableId="1954363574">
+    <w:abstractNumId w:val="2"/>
+  </w:num>
+  <w:num w:numId="3" w16cid:durableId="390886923">
+    <w:abstractNumId w:val="2"/>
+  </w:num>
+  <w:num w:numId="4" w16cid:durableId="1245264363">
+    <w:abstractNumId w:val="13"/>
+  </w:num>
+  <w:num w:numId="5" w16cid:durableId="93551009">
+    <w:abstractNumId w:val="19"/>
+  </w:num>
+  <w:num w:numId="6" w16cid:durableId="788859167">
+    <w:abstractNumId w:val="9"/>
+  </w:num>
+  <w:num w:numId="7" w16cid:durableId="78404449">
+    <w:abstractNumId w:val="17"/>
+  </w:num>
+  <w:num w:numId="8" w16cid:durableId="827869006">
+    <w:abstractNumId w:val="12"/>
+  </w:num>
+  <w:num w:numId="9" w16cid:durableId="451097997">
+    <w:abstractNumId w:val="10"/>
+  </w:num>
+  <w:num w:numId="10" w16cid:durableId="1929650012">
+    <w:abstractNumId w:val="6"/>
+  </w:num>
+  <w:num w:numId="11" w16cid:durableId="556165011">
     <w:abstractNumId w:val="0"/>
   </w:num>
-  <w:num w:numId="2" w16cid:durableId="1954363574">
-    <w:abstractNumId w:val="1"/>
+  <w:num w:numId="12" w16cid:durableId="730230498">
+    <w:abstractNumId w:val="7"/>
   </w:num>
-  <w:num w:numId="3" w16cid:durableId="390886923">
-    <w:abstractNumId w:val="1"/>
+  <w:num w:numId="13" w16cid:durableId="210196400">
+    <w:abstractNumId w:val="8"/>
   </w:num>
-  <w:num w:numId="4" w16cid:durableId="1245264363">
-    <w:abstractNumId w:val="2"/>
+  <w:num w:numId="14" w16cid:durableId="625089808">
+    <w:abstractNumId w:val="21"/>
   </w:num>
-  <w:num w:numId="5" w16cid:durableId="93551009">
+  <w:num w:numId="15" w16cid:durableId="1763721463">
     <w:abstractNumId w:val="3"/>
+  </w:num>
+  <w:num w:numId="16" w16cid:durableId="731348765">
+    <w:abstractNumId w:val="15"/>
+  </w:num>
+  <w:num w:numId="17" w16cid:durableId="389887795">
+    <w:abstractNumId w:val="20"/>
+  </w:num>
+  <w:num w:numId="18" w16cid:durableId="286745057">
+    <w:abstractNumId w:val="11"/>
+  </w:num>
+  <w:num w:numId="19" w16cid:durableId="1081101736">
+    <w:abstractNumId w:val="24"/>
+  </w:num>
+  <w:num w:numId="20" w16cid:durableId="1501313775">
+    <w:abstractNumId w:val="23"/>
+  </w:num>
+  <w:num w:numId="21" w16cid:durableId="389112533">
+    <w:abstractNumId w:val="25"/>
+  </w:num>
+  <w:num w:numId="22" w16cid:durableId="1555581882">
+    <w:abstractNumId w:val="5"/>
+  </w:num>
+  <w:num w:numId="23" w16cid:durableId="460541115">
+    <w:abstractNumId w:val="22"/>
+  </w:num>
+  <w:num w:numId="24" w16cid:durableId="1397707071">
+    <w:abstractNumId w:val="4"/>
+  </w:num>
+  <w:num w:numId="25" w16cid:durableId="1870071126">
+    <w:abstractNumId w:val="18"/>
+  </w:num>
+  <w:num w:numId="26" w16cid:durableId="922371277">
+    <w:abstractNumId w:val="14"/>
+  </w:num>
+  <w:num w:numId="27" w16cid:durableId="263617105">
+    <w:abstractNumId w:val="16"/>
   </w:num>
 </w:numbering>
 </file>
@@ -9595,6 +13847,7 @@
     </w:pPrDefault>
   </w:docDefaults>
   <w:latentStyles w:defLockedState="0" w:defUIPriority="0" w:defSemiHidden="0" w:defUnhideWhenUsed="0" w:defQFormat="0" w:count="376">
+    <w:lsdException w:name="List Bullet" w:uiPriority="99"/>
     <w:lsdException w:name="Normal Table" w:semiHidden="1" w:unhideWhenUsed="1"/>
     <w:lsdException w:name="Table Simple 1" w:semiHidden="1" w:unhideWhenUsed="1"/>
     <w:lsdException w:name="Table Simple 2" w:semiHidden="1" w:unhideWhenUsed="1"/>
@@ -10946,6 +15199,271 @@
       <w:szCs w:val="20"/>
     </w:rPr>
   </w:style>
+  <w:style w:type="paragraph" w:styleId="HTMLPreformatted">
+    <w:name w:val="HTML Preformatted"/>
+    <w:basedOn w:val="Normal"/>
+    <w:link w:val="HTMLPreformattedChar"/>
+    <w:rsid w:val="005A3541"/>
+    <w:pPr>
+      <w:spacing w:after="0"/>
+    </w:pPr>
+    <w:rPr>
+      <w:rFonts w:ascii="Consolas" w:hAnsi="Consolas"/>
+      <w:sz w:val="20"/>
+      <w:szCs w:val="20"/>
+    </w:rPr>
+  </w:style>
+  <w:style w:type="character" w:customStyle="1" w:styleId="HTMLPreformattedChar">
+    <w:name w:val="HTML Preformatted Char"/>
+    <w:basedOn w:val="DefaultParagraphFont"/>
+    <w:link w:val="HTMLPreformatted"/>
+    <w:rsid w:val="005A3541"/>
+    <w:rPr>
+      <w:rFonts w:ascii="Consolas" w:hAnsi="Consolas"/>
+      <w:sz w:val="20"/>
+      <w:szCs w:val="20"/>
+    </w:rPr>
+  </w:style>
+  <w:style w:type="paragraph" w:styleId="ListBullet">
+    <w:name w:val="List Bullet"/>
+    <w:basedOn w:val="Normal"/>
+    <w:uiPriority w:val="99"/>
+    <w:unhideWhenUsed/>
+    <w:rsid w:val="008A009A"/>
+    <w:pPr>
+      <w:numPr>
+        <w:numId w:val="11"/>
+      </w:numPr>
+      <w:spacing w:line="276" w:lineRule="auto"/>
+      <w:contextualSpacing/>
+    </w:pPr>
+    <w:rPr>
+      <w:rFonts w:eastAsiaTheme="minorEastAsia"/>
+      <w:sz w:val="22"/>
+      <w:szCs w:val="22"/>
+      <w:lang w:val="en-US"/>
+    </w:rPr>
+  </w:style>
+  <w:style w:type="paragraph" w:styleId="ListParagraph">
+    <w:name w:val="List Paragraph"/>
+    <w:basedOn w:val="Normal"/>
+    <w:rsid w:val="001120BF"/>
+    <w:pPr>
+      <w:ind w:left="720"/>
+      <w:contextualSpacing/>
+    </w:pPr>
+  </w:style>
+  <w:style w:type="table" w:styleId="TableGrid">
+    <w:name w:val="Table Grid"/>
+    <w:basedOn w:val="TableNormal"/>
+    <w:rsid w:val="00B85003"/>
+    <w:pPr>
+      <w:spacing w:after="0"/>
+    </w:pPr>
+    <w:tblPr>
+      <w:tblBorders>
+        <w:top w:val="single" w:sz="4" w:space="0" w:color="auto"/>
+        <w:left w:val="single" w:sz="4" w:space="0" w:color="auto"/>
+        <w:bottom w:val="single" w:sz="4" w:space="0" w:color="auto"/>
+        <w:right w:val="single" w:sz="4" w:space="0" w:color="auto"/>
+        <w:insideH w:val="single" w:sz="4" w:space="0" w:color="auto"/>
+        <w:insideV w:val="single" w:sz="4" w:space="0" w:color="auto"/>
+      </w:tblBorders>
+    </w:tblPr>
+  </w:style>
+  <w:style w:type="table" w:styleId="PlainTable5">
+    <w:name w:val="Plain Table 5"/>
+    <w:basedOn w:val="TableNormal"/>
+    <w:rsid w:val="00B85003"/>
+    <w:pPr>
+      <w:spacing w:after="0"/>
+    </w:pPr>
+    <w:tblPr>
+      <w:tblStyleRowBandSize w:val="1"/>
+      <w:tblStyleColBandSize w:val="1"/>
+    </w:tblPr>
+    <w:tblStylePr w:type="firstRow">
+      <w:rPr>
+        <w:rFonts w:asciiTheme="majorHAnsi" w:eastAsiaTheme="majorEastAsia" w:hAnsiTheme="majorHAnsi" w:cstheme="majorBidi"/>
+        <w:i/>
+        <w:iCs/>
+        <w:sz w:val="26"/>
+      </w:rPr>
+      <w:tblPr/>
+      <w:tcPr>
+        <w:tcBorders>
+          <w:bottom w:val="single" w:sz="4" w:space="0" w:color="7F7F7F" w:themeColor="text1" w:themeTint="80"/>
+        </w:tcBorders>
+        <w:shd w:val="clear" w:color="auto" w:fill="FFFFFF" w:themeFill="background1"/>
+      </w:tcPr>
+    </w:tblStylePr>
+    <w:tblStylePr w:type="lastRow">
+      <w:rPr>
+        <w:rFonts w:asciiTheme="majorHAnsi" w:eastAsiaTheme="majorEastAsia" w:hAnsiTheme="majorHAnsi" w:cstheme="majorBidi"/>
+        <w:i/>
+        <w:iCs/>
+        <w:sz w:val="26"/>
+      </w:rPr>
+      <w:tblPr/>
+      <w:tcPr>
+        <w:tcBorders>
+          <w:top w:val="single" w:sz="4" w:space="0" w:color="7F7F7F" w:themeColor="text1" w:themeTint="80"/>
+        </w:tcBorders>
+        <w:shd w:val="clear" w:color="auto" w:fill="FFFFFF" w:themeFill="background1"/>
+      </w:tcPr>
+    </w:tblStylePr>
+    <w:tblStylePr w:type="firstCol">
+      <w:pPr>
+        <w:jc w:val="right"/>
+      </w:pPr>
+      <w:rPr>
+        <w:rFonts w:asciiTheme="majorHAnsi" w:eastAsiaTheme="majorEastAsia" w:hAnsiTheme="majorHAnsi" w:cstheme="majorBidi"/>
+        <w:i/>
+        <w:iCs/>
+        <w:sz w:val="26"/>
+      </w:rPr>
+      <w:tblPr/>
+      <w:tcPr>
+        <w:tcBorders>
+          <w:right w:val="single" w:sz="4" w:space="0" w:color="7F7F7F" w:themeColor="text1" w:themeTint="80"/>
+        </w:tcBorders>
+        <w:shd w:val="clear" w:color="auto" w:fill="FFFFFF" w:themeFill="background1"/>
+      </w:tcPr>
+    </w:tblStylePr>
+    <w:tblStylePr w:type="lastCol">
+      <w:rPr>
+        <w:rFonts w:asciiTheme="majorHAnsi" w:eastAsiaTheme="majorEastAsia" w:hAnsiTheme="majorHAnsi" w:cstheme="majorBidi"/>
+        <w:i/>
+        <w:iCs/>
+        <w:sz w:val="26"/>
+      </w:rPr>
+      <w:tblPr/>
+      <w:tcPr>
+        <w:tcBorders>
+          <w:left w:val="single" w:sz="4" w:space="0" w:color="7F7F7F" w:themeColor="text1" w:themeTint="80"/>
+        </w:tcBorders>
+        <w:shd w:val="clear" w:color="auto" w:fill="FFFFFF" w:themeFill="background1"/>
+      </w:tcPr>
+    </w:tblStylePr>
+    <w:tblStylePr w:type="band1Vert">
+      <w:tblPr/>
+      <w:tcPr>
+        <w:shd w:val="clear" w:color="auto" w:fill="F2F2F2" w:themeFill="background1" w:themeFillShade="F2"/>
+      </w:tcPr>
+    </w:tblStylePr>
+    <w:tblStylePr w:type="band1Horz">
+      <w:tblPr/>
+      <w:tcPr>
+        <w:shd w:val="clear" w:color="auto" w:fill="F2F2F2" w:themeFill="background1" w:themeFillShade="F2"/>
+      </w:tcPr>
+    </w:tblStylePr>
+    <w:tblStylePr w:type="neCell">
+      <w:tblPr/>
+      <w:tcPr>
+        <w:tcBorders>
+          <w:left w:val="nil"/>
+        </w:tcBorders>
+      </w:tcPr>
+    </w:tblStylePr>
+    <w:tblStylePr w:type="nwCell">
+      <w:tblPr/>
+      <w:tcPr>
+        <w:tcBorders>
+          <w:right w:val="nil"/>
+        </w:tcBorders>
+      </w:tcPr>
+    </w:tblStylePr>
+    <w:tblStylePr w:type="seCell">
+      <w:tblPr/>
+      <w:tcPr>
+        <w:tcBorders>
+          <w:left w:val="nil"/>
+        </w:tcBorders>
+      </w:tcPr>
+    </w:tblStylePr>
+    <w:tblStylePr w:type="swCell">
+      <w:tblPr/>
+      <w:tcPr>
+        <w:tcBorders>
+          <w:right w:val="nil"/>
+        </w:tcBorders>
+      </w:tcPr>
+    </w:tblStylePr>
+  </w:style>
+  <w:style w:type="table" w:styleId="GridTable2">
+    <w:name w:val="Grid Table 2"/>
+    <w:basedOn w:val="TableNormal"/>
+    <w:rsid w:val="00B85003"/>
+    <w:pPr>
+      <w:spacing w:after="0"/>
+    </w:pPr>
+    <w:tblPr>
+      <w:tblStyleRowBandSize w:val="1"/>
+      <w:tblStyleColBandSize w:val="1"/>
+      <w:tblBorders>
+        <w:top w:val="single" w:sz="2" w:space="0" w:color="666666" w:themeColor="text1" w:themeTint="99"/>
+        <w:bottom w:val="single" w:sz="2" w:space="0" w:color="666666" w:themeColor="text1" w:themeTint="99"/>
+        <w:insideH w:val="single" w:sz="2" w:space="0" w:color="666666" w:themeColor="text1" w:themeTint="99"/>
+        <w:insideV w:val="single" w:sz="2" w:space="0" w:color="666666" w:themeColor="text1" w:themeTint="99"/>
+      </w:tblBorders>
+    </w:tblPr>
+    <w:tblStylePr w:type="firstRow">
+      <w:rPr>
+        <w:b/>
+        <w:bCs/>
+      </w:rPr>
+      <w:tblPr/>
+      <w:tcPr>
+        <w:tcBorders>
+          <w:top w:val="nil"/>
+          <w:bottom w:val="single" w:sz="12" w:space="0" w:color="666666" w:themeColor="text1" w:themeTint="99"/>
+          <w:insideH w:val="nil"/>
+          <w:insideV w:val="nil"/>
+        </w:tcBorders>
+        <w:shd w:val="clear" w:color="auto" w:fill="FFFFFF" w:themeFill="background1"/>
+      </w:tcPr>
+    </w:tblStylePr>
+    <w:tblStylePr w:type="lastRow">
+      <w:rPr>
+        <w:b/>
+        <w:bCs/>
+      </w:rPr>
+      <w:tblPr/>
+      <w:tcPr>
+        <w:tcBorders>
+          <w:top w:val="double" w:sz="2" w:space="0" w:color="666666" w:themeColor="text1" w:themeTint="99"/>
+          <w:bottom w:val="nil"/>
+          <w:insideH w:val="nil"/>
+          <w:insideV w:val="nil"/>
+        </w:tcBorders>
+        <w:shd w:val="clear" w:color="auto" w:fill="FFFFFF" w:themeFill="background1"/>
+      </w:tcPr>
+    </w:tblStylePr>
+    <w:tblStylePr w:type="firstCol">
+      <w:rPr>
+        <w:b/>
+        <w:bCs/>
+      </w:rPr>
+    </w:tblStylePr>
+    <w:tblStylePr w:type="lastCol">
+      <w:rPr>
+        <w:b/>
+        <w:bCs/>
+      </w:rPr>
+    </w:tblStylePr>
+    <w:tblStylePr w:type="band1Vert">
+      <w:tblPr/>
+      <w:tcPr>
+        <w:shd w:val="clear" w:color="auto" w:fill="CCCCCC" w:themeFill="text1" w:themeFillTint="33"/>
+      </w:tcPr>
+    </w:tblStylePr>
+    <w:tblStylePr w:type="band1Horz">
+      <w:tblPr/>
+      <w:tcPr>
+        <w:shd w:val="clear" w:color="auto" w:fill="CCCCCC" w:themeFill="text1" w:themeFillTint="33"/>
+      </w:tcPr>
+    </w:tblStylePr>
+  </w:style>
 </w:styles>
 </file>
 

--- a/Literature Review_ Machine Learning for Fraud Detection in Online Financial Transactions.docx
+++ b/Literature Review_ Machine Learning for Fraud Detection in Online Financial Transactions.docx
@@ -74,29 +74,7 @@
           <w:sz w:val="20"/>
           <w:lang w:val="en-US"/>
         </w:rPr>
-        <w:t xml:space="preserve">National &amp; </w:t>
-      </w:r>
-      <w:proofErr w:type="spellStart"/>
-      <w:r>
-        <w:rPr>
-          <w:rFonts w:ascii="Times New Roman" w:hAnsi="Times New Roman"/>
-          <w:b/>
-          <w:color w:val="005DA1"/>
-          <w:sz w:val="20"/>
-          <w:lang w:val="en-US"/>
-        </w:rPr>
-        <w:t>Kapodistrian</w:t>
-      </w:r>
-      <w:proofErr w:type="spellEnd"/>
-      <w:r>
-        <w:rPr>
-          <w:rFonts w:ascii="Times New Roman" w:hAnsi="Times New Roman"/>
-          <w:b/>
-          <w:color w:val="005DA1"/>
-          <w:sz w:val="20"/>
-          <w:lang w:val="en-US"/>
-        </w:rPr>
-        <w:t xml:space="preserve"> University of Athens</w:t>
+        <w:t>National &amp; Kapodistrian University of Athens</w:t>
       </w:r>
     </w:p>
     <w:p>
@@ -335,7 +313,7 @@
             <v:stroke joinstyle="miter"/>
             <v:path gradientshapeok="t" o:connecttype="rect"/>
           </v:shapetype>
-          <v:shape id="Textbox 6" o:spid="_x0000_s1027" type="#_x0000_t202" style="position:absolute;left:0;text-align:left;margin-left:90.55pt;margin-top:40.5pt;width:452.45pt;height:206.95pt;z-index:-251656192;visibility:visible;mso-wrap-distance-left:0;mso-wrap-distance-top:0;mso-wrap-distance-right:0;mso-wrap-distance-bottom:0;mso-position-horizontal:absolute;mso-position-horizontal-relative:page;mso-position-vertical:absolute;mso-position-vertical-relative:text;v-text-anchor:top" o:gfxdata="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" filled="f" strokecolor="#c00000" strokeweight=".16931mm">
+          <v:shape id="Textbox 6" o:spid="_x0000_s1027" type="#_x0000_t202" style="position:absolute;left:0;text-align:left;margin-left:90.55pt;margin-top:40.5pt;width:452.45pt;height:206.95pt;z-index:-251658752;visibility:visible;mso-wrap-distance-left:0;mso-wrap-distance-top:0;mso-wrap-distance-right:0;mso-wrap-distance-bottom:0;mso-position-horizontal:absolute;mso-position-horizontal-relative:page;mso-position-vertical:absolute;mso-position-vertical-relative:text;v-text-anchor:top" o:gfxdata="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" filled="f" strokecolor="#c00000" strokeweight=".16931mm">
             <v:textbox inset="0,0,0,0">
               <w:txbxContent>
                 <w:p>
@@ -615,6 +593,12 @@
     </w:p>
     <w:sdt>
       <w:sdtPr>
+        <w:rPr>
+          <w:rFonts w:asciiTheme="minorHAnsi" w:eastAsiaTheme="minorHAnsi" w:hAnsiTheme="minorHAnsi" w:cstheme="minorBidi"/>
+          <w:b w:val="0"/>
+          <w:sz w:val="24"/>
+          <w:szCs w:val="24"/>
+        </w:rPr>
         <w:id w:val="-461114305"/>
         <w:docPartObj>
           <w:docPartGallery w:val="Table of Contents"/>
@@ -623,11 +607,8 @@
       </w:sdtPr>
       <w:sdtEndPr>
         <w:rPr>
-          <w:rFonts w:asciiTheme="minorHAnsi" w:eastAsiaTheme="minorHAnsi" w:hAnsiTheme="minorHAnsi" w:cstheme="minorBidi"/>
           <w:bCs/>
           <w:noProof/>
-          <w:sz w:val="24"/>
-          <w:szCs w:val="24"/>
         </w:rPr>
       </w:sdtEndPr>
       <w:sdtContent>
@@ -641,11 +622,9 @@
             </w:rPr>
             <w:t xml:space="preserve">Table of </w:t>
           </w:r>
-          <w:proofErr w:type="spellStart"/>
           <w:r>
             <w:t>Contents</w:t>
           </w:r>
-          <w:proofErr w:type="spellEnd"/>
         </w:p>
         <w:p>
           <w:pPr>
@@ -1773,23 +1752,7 @@
                 <w:noProof/>
                 <w:lang w:val="en-US"/>
               </w:rPr>
-              <w:t>3. D</w:t>
-            </w:r>
-            <w:r>
-              <w:rPr>
-                <w:rStyle w:val="Hyperlink"/>
-                <w:noProof/>
-                <w:lang w:val="en-US"/>
-              </w:rPr>
-              <w:t>a</w:t>
-            </w:r>
-            <w:r>
-              <w:rPr>
-                <w:rStyle w:val="Hyperlink"/>
-                <w:noProof/>
-                <w:lang w:val="en-US"/>
-              </w:rPr>
-              <w:t>ta</w:t>
+              <w:t>3. Data</w:t>
             </w:r>
             <w:r>
               <w:rPr>
@@ -2700,12 +2663,12 @@
       <w:pPr>
         <w:pStyle w:val="Subheading"/>
       </w:pPr>
-      <w:bookmarkStart w:id="4" w:name="introduction-and-overview-of-the-domain"/>
-      <w:bookmarkStart w:id="5" w:name="_Toc212489009"/>
+      <w:bookmarkStart w:id="4" w:name="_Toc212489009"/>
+      <w:bookmarkStart w:id="5" w:name="introduction-and-overview-of-the-domain"/>
       <w:r>
         <w:t>2.1. Introduction and Overview of the Domain</w:t>
       </w:r>
-      <w:bookmarkEnd w:id="5"/>
+      <w:bookmarkEnd w:id="4"/>
     </w:p>
     <w:p>
       <w:pPr>
@@ -2903,203 +2866,29 @@
         </w:rPr>
         <w:t xml:space="preserve">(Aljunaid et al., 2025). </w:t>
       </w:r>
-      <w:proofErr w:type="spellStart"/>
-      <w:r>
-        <w:t>Rule-based</w:t>
-      </w:r>
-      <w:proofErr w:type="spellEnd"/>
-      <w:r>
-        <w:t xml:space="preserve"> </w:t>
-      </w:r>
-      <w:proofErr w:type="spellStart"/>
-      <w:r>
-        <w:t>systems</w:t>
-      </w:r>
-      <w:proofErr w:type="spellEnd"/>
-      <w:r>
-        <w:t xml:space="preserve"> </w:t>
-      </w:r>
-      <w:proofErr w:type="spellStart"/>
-      <w:r>
-        <w:t>with</w:t>
-      </w:r>
-      <w:proofErr w:type="spellEnd"/>
-      <w:r>
-        <w:t xml:space="preserve"> </w:t>
-      </w:r>
-      <w:proofErr w:type="spellStart"/>
-      <w:r>
-        <w:t>fixed</w:t>
-      </w:r>
-      <w:proofErr w:type="spellEnd"/>
-      <w:r>
-        <w:t xml:space="preserve"> </w:t>
-      </w:r>
-      <w:proofErr w:type="spellStart"/>
-      <w:r>
-        <w:t>thresholds</w:t>
-      </w:r>
-      <w:proofErr w:type="spellEnd"/>
-      <w:r>
-        <w:t xml:space="preserve"> </w:t>
-      </w:r>
-      <w:proofErr w:type="spellStart"/>
-      <w:r>
-        <w:t>struggle</w:t>
-      </w:r>
-      <w:proofErr w:type="spellEnd"/>
-      <w:r>
-        <w:t xml:space="preserve"> </w:t>
-      </w:r>
-      <w:proofErr w:type="spellStart"/>
-      <w:r>
-        <w:t>to</w:t>
-      </w:r>
-      <w:proofErr w:type="spellEnd"/>
-      <w:r>
-        <w:t xml:space="preserve"> </w:t>
-      </w:r>
-      <w:proofErr w:type="spellStart"/>
-      <w:r>
-        <w:t>keep</w:t>
-      </w:r>
-      <w:proofErr w:type="spellEnd"/>
-      <w:r>
-        <w:t xml:space="preserve"> </w:t>
-      </w:r>
-      <w:proofErr w:type="spellStart"/>
-      <w:r>
-        <w:t>pace</w:t>
-      </w:r>
-      <w:proofErr w:type="spellEnd"/>
-      <w:r>
-        <w:t xml:space="preserve"> </w:t>
-      </w:r>
-      <w:proofErr w:type="spellStart"/>
-      <w:r>
-        <w:t>with</w:t>
-      </w:r>
-      <w:proofErr w:type="spellEnd"/>
-      <w:r>
-        <w:t xml:space="preserve"> </w:t>
-      </w:r>
-      <w:proofErr w:type="spellStart"/>
-      <w:r>
-        <w:t>emerging</w:t>
-      </w:r>
-      <w:proofErr w:type="spellEnd"/>
-      <w:r>
-        <w:t xml:space="preserve"> </w:t>
-      </w:r>
-      <w:proofErr w:type="spellStart"/>
-      <w:r>
-        <w:t>fraud</w:t>
-      </w:r>
-      <w:proofErr w:type="spellEnd"/>
-      <w:r>
-        <w:t xml:space="preserve"> </w:t>
-      </w:r>
-      <w:proofErr w:type="spellStart"/>
-      <w:r>
-        <w:t>patterns</w:t>
-      </w:r>
-      <w:proofErr w:type="spellEnd"/>
-      <w:r>
-        <w:t xml:space="preserve"> and the </w:t>
-      </w:r>
-      <w:proofErr w:type="spellStart"/>
-      <w:r>
-        <w:t>scale</w:t>
-      </w:r>
-      <w:proofErr w:type="spellEnd"/>
-      <w:r>
-        <w:t xml:space="preserve"> of </w:t>
-      </w:r>
-      <w:proofErr w:type="spellStart"/>
-      <w:r>
-        <w:t>big</w:t>
-      </w:r>
-      <w:proofErr w:type="spellEnd"/>
-      <w:r>
-        <w:t xml:space="preserve"> </w:t>
-      </w:r>
-      <w:proofErr w:type="spellStart"/>
-      <w:r>
-        <w:t>data</w:t>
-      </w:r>
-      <w:proofErr w:type="spellEnd"/>
-      <w:r>
-        <w:t xml:space="preserve">, </w:t>
-      </w:r>
-      <w:proofErr w:type="spellStart"/>
-      <w:r>
-        <w:t>resulting</w:t>
-      </w:r>
-      <w:proofErr w:type="spellEnd"/>
-      <w:r>
-        <w:t xml:space="preserve"> in</w:t>
-      </w:r>
-      <w:r>
-        <w:t xml:space="preserve"> </w:t>
-      </w:r>
-      <w:proofErr w:type="spellStart"/>
-      <w:r>
-        <w:t>high</w:t>
-      </w:r>
-      <w:proofErr w:type="spellEnd"/>
-      <w:r>
-        <w:t xml:space="preserve"> </w:t>
-      </w:r>
-      <w:proofErr w:type="spellStart"/>
-      <w:r>
-        <w:t>false-positive</w:t>
-      </w:r>
-      <w:proofErr w:type="spellEnd"/>
-      <w:r>
-        <w:t xml:space="preserve"> </w:t>
-      </w:r>
-      <w:proofErr w:type="spellStart"/>
-      <w:r>
-        <w:t>rates</w:t>
-      </w:r>
-      <w:proofErr w:type="spellEnd"/>
-      <w:r>
-        <w:t xml:space="preserve"> and </w:t>
-      </w:r>
-      <w:proofErr w:type="spellStart"/>
-      <w:r>
-        <w:t>missed</w:t>
-      </w:r>
-      <w:proofErr w:type="spellEnd"/>
-      <w:r>
-        <w:t xml:space="preserve"> </w:t>
-      </w:r>
-      <w:proofErr w:type="spellStart"/>
-      <w:r>
-        <w:t>fraud</w:t>
-      </w:r>
-      <w:proofErr w:type="spellEnd"/>
-      <w:r>
-        <w:t xml:space="preserve"> </w:t>
-      </w:r>
-      <w:r>
-        <w:t xml:space="preserve">(Aljunaid </w:t>
-      </w:r>
-      <w:proofErr w:type="spellStart"/>
-      <w:r>
-        <w:t>et</w:t>
-      </w:r>
-      <w:proofErr w:type="spellEnd"/>
-      <w:r>
-        <w:t xml:space="preserve"> </w:t>
-      </w:r>
-      <w:proofErr w:type="spellStart"/>
-      <w:r>
-        <w:t>al</w:t>
-      </w:r>
-      <w:proofErr w:type="spellEnd"/>
-      <w:r>
-        <w:t xml:space="preserve">., 2025). </w:t>
+      <w:r>
+        <w:rPr>
+          <w:lang w:val="en-US"/>
+        </w:rPr>
+        <w:t xml:space="preserve">Rule-based systems with fixed thresholds </w:t>
+      </w:r>
+      <w:r>
+        <w:rPr>
+          <w:lang w:val="en-US"/>
+        </w:rPr>
+        <w:t>struggle to keep pace with emerging fraud patterns and the scale of big data, resulting in</w:t>
+      </w:r>
+      <w:r>
+        <w:rPr>
+          <w:lang w:val="en-US"/>
+        </w:rPr>
+        <w:t xml:space="preserve"> high false-positive rates and missed fraud </w:t>
+      </w:r>
+      <w:r>
+        <w:rPr>
+          <w:lang w:val="en-US"/>
+        </w:rPr>
+        <w:t xml:space="preserve">(Aljunaid et al., 2025). </w:t>
       </w:r>
       <w:r>
         <w:rPr>
@@ -3339,16 +3128,16 @@
       <w:pPr>
         <w:pStyle w:val="Subheading"/>
       </w:pPr>
-      <w:bookmarkStart w:id="8" w:name="X1d76c13c2b160250e7b235f19ff0b4f198dab0a"/>
-      <w:bookmarkStart w:id="9" w:name="_Toc212489010"/>
-      <w:bookmarkEnd w:id="4"/>
+      <w:bookmarkStart w:id="8" w:name="_Toc212489010"/>
+      <w:bookmarkStart w:id="9" w:name="X1d76c13c2b160250e7b235f19ff0b4f198dab0a"/>
+      <w:bookmarkEnd w:id="5"/>
       <w:r>
         <w:t xml:space="preserve">2.2. </w:t>
       </w:r>
       <w:r>
         <w:t>Machine Learning Approaches to Fraud Detection</w:t>
       </w:r>
-      <w:bookmarkEnd w:id="9"/>
+      <w:bookmarkEnd w:id="8"/>
     </w:p>
     <w:p>
       <w:pPr>
@@ -4017,35 +3806,7 @@
         <w:rPr>
           <w:lang w:val="en-US"/>
         </w:rPr>
-        <w:t xml:space="preserve"> </w:t>
-      </w:r>
-      <w:proofErr w:type="spellStart"/>
-      <w:r>
-        <w:rPr>
-          <w:lang w:val="en-US"/>
-        </w:rPr>
-        <w:t>XGBoost</w:t>
-      </w:r>
-      <w:proofErr w:type="spellEnd"/>
-      <w:r>
-        <w:rPr>
-          <w:lang w:val="en-US"/>
-        </w:rPr>
-        <w:t xml:space="preserve">, </w:t>
-      </w:r>
-      <w:proofErr w:type="spellStart"/>
-      <w:r>
-        <w:rPr>
-          <w:lang w:val="en-US"/>
-        </w:rPr>
-        <w:t>LightGBM</w:t>
-      </w:r>
-      <w:proofErr w:type="spellEnd"/>
-      <w:r>
-        <w:rPr>
-          <w:lang w:val="en-US"/>
-        </w:rPr>
-        <w:t xml:space="preserve">), and stacking (blending different model types). Ensembles </w:t>
+        <w:t xml:space="preserve"> XGBoost, LightGBM), and stacking (blending different model types). Ensembles </w:t>
       </w:r>
       <w:r>
         <w:rPr>
@@ -4214,19 +3975,11 @@
         </w:rPr>
         <w:t xml:space="preserve">; </w:t>
       </w:r>
-      <w:proofErr w:type="spellStart"/>
-      <w:r>
-        <w:rPr>
-          <w:lang w:val="en-US"/>
-        </w:rPr>
-        <w:t>Bouchti</w:t>
-      </w:r>
-      <w:proofErr w:type="spellEnd"/>
-      <w:r>
-        <w:rPr>
-          <w:lang w:val="en-US"/>
-        </w:rPr>
-        <w:t xml:space="preserve"> </w:t>
+      <w:r>
+        <w:rPr>
+          <w:lang w:val="en-US"/>
+        </w:rPr>
+        <w:t xml:space="preserve">Bouchti </w:t>
       </w:r>
       <w:r>
         <w:rPr>
@@ -4291,21 +4044,7 @@
           <w:lang w:val="en-US"/>
         </w:rPr>
         <w:lastRenderedPageBreak/>
-        <w:t>Deep learning has also been combined with other methods: autoencoder networks for anomaly detection (unsupervised) or hybrid deep models with feature extraction followed by classification (</w:t>
-      </w:r>
-      <w:proofErr w:type="spellStart"/>
-      <w:r>
-        <w:rPr>
-          <w:lang w:val="en-US"/>
-        </w:rPr>
-        <w:t>Jurgovsky</w:t>
-      </w:r>
-      <w:proofErr w:type="spellEnd"/>
-      <w:r>
-        <w:rPr>
-          <w:lang w:val="en-US"/>
-        </w:rPr>
-        <w:t xml:space="preserve"> et al., 2018). </w:t>
+        <w:t xml:space="preserve">Deep learning has also been combined with other methods: autoencoder networks for anomaly detection (unsupervised) or hybrid deep models with feature extraction followed by classification (Jurgovsky et al., 2018). </w:t>
       </w:r>
     </w:p>
     <w:p>
@@ -5074,9 +4813,9 @@
       <w:pPr>
         <w:pStyle w:val="Subheading"/>
       </w:pPr>
-      <w:bookmarkStart w:id="19" w:name="datasets-and-benchmarks"/>
-      <w:bookmarkStart w:id="20" w:name="_Toc212489017"/>
-      <w:bookmarkEnd w:id="8"/>
+      <w:bookmarkStart w:id="19" w:name="_Toc212489017"/>
+      <w:bookmarkStart w:id="20" w:name="datasets-and-benchmarks"/>
+      <w:bookmarkEnd w:id="9"/>
       <w:r>
         <w:lastRenderedPageBreak/>
         <w:t xml:space="preserve">2.3. </w:t>
@@ -5084,7 +4823,7 @@
       <w:r>
         <w:t>Datasets and Benchmarks</w:t>
       </w:r>
-      <w:bookmarkEnd w:id="20"/>
+      <w:bookmarkEnd w:id="19"/>
     </w:p>
     <w:p>
       <w:pPr>
@@ -5220,35 +4959,7 @@
         <w:rPr>
           <w:lang w:val="en-US"/>
         </w:rPr>
-        <w:t xml:space="preserve">he most referenced benchmark is the European credit card fraud dataset made public by researchers from Université Libre de </w:t>
-      </w:r>
-      <w:proofErr w:type="spellStart"/>
-      <w:r>
-        <w:rPr>
-          <w:lang w:val="en-US"/>
-        </w:rPr>
-        <w:t>Bruxelles</w:t>
-      </w:r>
-      <w:proofErr w:type="spellEnd"/>
-      <w:r>
-        <w:rPr>
-          <w:lang w:val="en-US"/>
-        </w:rPr>
-        <w:t xml:space="preserve"> (ULB) in 2013. This dataset contains 284,807 credit card transactions (aggregated over two days), of which 492 are labeled as fraudulent (Dal </w:t>
-      </w:r>
-      <w:proofErr w:type="spellStart"/>
-      <w:r>
-        <w:rPr>
-          <w:lang w:val="en-US"/>
-        </w:rPr>
-        <w:t>Pozzolo</w:t>
-      </w:r>
-      <w:proofErr w:type="spellEnd"/>
-      <w:r>
-        <w:rPr>
-          <w:lang w:val="en-US"/>
-        </w:rPr>
-        <w:t xml:space="preserve"> et al., 2018). The data include numerical features (which are results of PCA transformations for confidentiality) and the transaction amount and time. Despite its anonymization and relatively low fraud ratio (~0.17%), this dataset has become a standard benchmark – it was used by at least 15 studies in recent years for evaluating various ML models (Hernandez Aros et al., 2024). Its popularity stems from being one of the few publicly available real fraud datasets. Models achieving high AUC (&gt;0.95) on this data are considered state-of-the-art, though issues like its static nature and limited feature information are noted.</w:t>
+        <w:t>he most referenced benchmark is the European credit card fraud dataset made public by researchers from Université Libre de Bruxelles (ULB) in 2013. This dataset contains 284,807 credit card transactions (aggregated over two days), of which 492 are labeled as fraudulent (Dal Pozzolo et al., 2018). The data include numerical features (which are results of PCA transformations for confidentiality) and the transaction amount and time. Despite its anonymization and relatively low fraud ratio (~0.17%), this dataset has become a standard benchmark – it was used by at least 15 studies in recent years for evaluating various ML models (Hernandez Aros et al., 2024). Its popularity stems from being one of the few publicly available real fraud datasets. Models achieving high AUC (&gt;0.95) on this data are considered state-of-the-art, though issues like its static nature and limited feature information are noted.</w:t>
       </w:r>
     </w:p>
     <w:p>
@@ -5309,23 +5020,13 @@
           <w:lang w:val="en-US"/>
         </w:rPr>
       </w:pPr>
-      <w:proofErr w:type="spellStart"/>
       <w:r>
         <w:rPr>
           <w:b/>
           <w:bCs/>
           <w:lang w:val="en-US"/>
         </w:rPr>
-        <w:t>PaySim</w:t>
-      </w:r>
-      <w:proofErr w:type="spellEnd"/>
-      <w:r>
-        <w:rPr>
-          <w:b/>
-          <w:bCs/>
-          <w:lang w:val="en-US"/>
-        </w:rPr>
-        <w:t xml:space="preserve"> Mobile Money Dataset:</w:t>
+        <w:t>PaySim Mobile Money Dataset:</w:t>
       </w:r>
       <w:r>
         <w:rPr>
@@ -5354,68 +5055,18 @@
         </w:rPr>
         <w:t xml:space="preserve">) </w:t>
       </w:r>
-      <w:proofErr w:type="spellStart"/>
-      <w:r>
-        <w:rPr>
-          <w:lang w:val="en-US"/>
-        </w:rPr>
-        <w:t>PaySim</w:t>
-      </w:r>
-      <w:proofErr w:type="spellEnd"/>
-      <w:r>
-        <w:rPr>
-          <w:lang w:val="en-US"/>
-        </w:rPr>
-        <w:t xml:space="preserve"> is a synthetic dataset generated to simulate mobile payment transactions, based on patterns from real financial data. It was created using the </w:t>
-      </w:r>
-      <w:proofErr w:type="spellStart"/>
-      <w:r>
-        <w:rPr>
-          <w:lang w:val="en-US"/>
-        </w:rPr>
-        <w:t>PaySim</w:t>
-      </w:r>
-      <w:proofErr w:type="spellEnd"/>
-      <w:r>
-        <w:rPr>
-          <w:lang w:val="en-US"/>
-        </w:rPr>
-        <w:t xml:space="preserve"> simulator (by Edgar López-Rojas and colleagues) and released on Kaggle. One commonly used version contains about 6.3 million transactions (with a few thousand labeled frauds) across different transaction types </w:t>
+      <w:r>
+        <w:rPr>
+          <w:lang w:val="en-US"/>
+        </w:rPr>
+        <w:t xml:space="preserve">PaySim is a synthetic dataset generated to simulate mobile payment transactions, based on patterns from real financial data. It was created using the PaySim simulator (by Edgar López-Rojas and colleagues) and released on Kaggle. One commonly used version contains about 6.3 million transactions (with a few thousand labeled frauds) across different transaction types </w:t>
       </w:r>
       <w:r>
         <w:rPr>
           <w:lang w:val="en-US"/>
         </w:rPr>
         <w:lastRenderedPageBreak/>
-        <w:t xml:space="preserve">(payments, transfers, cash-out, etc.) (Lopez-Rojas et al., 2016). </w:t>
-      </w:r>
-      <w:proofErr w:type="spellStart"/>
-      <w:r>
-        <w:rPr>
-          <w:lang w:val="en-US"/>
-        </w:rPr>
-        <w:t>PaySim</w:t>
-      </w:r>
-      <w:proofErr w:type="spellEnd"/>
-      <w:r>
-        <w:rPr>
-          <w:lang w:val="en-US"/>
-        </w:rPr>
-        <w:t xml:space="preserve"> is valuable for research because it provides large-scale data with realistic behavior for fraud (though the fraud instances are simulated). Several studies have used </w:t>
-      </w:r>
-      <w:proofErr w:type="spellStart"/>
-      <w:r>
-        <w:rPr>
-          <w:lang w:val="en-US"/>
-        </w:rPr>
-        <w:t>PaySim</w:t>
-      </w:r>
-      <w:proofErr w:type="spellEnd"/>
-      <w:r>
-        <w:rPr>
-          <w:lang w:val="en-US"/>
-        </w:rPr>
-        <w:t xml:space="preserve"> to test algorithms that need big data and to validate </w:t>
+        <w:t xml:space="preserve">(payments, transfers, cash-out, etc.) (Lopez-Rojas et al., 2016). PaySim is valuable for research because it provides large-scale data with realistic behavior for fraud (though the fraud instances are simulated). Several studies have used PaySim to test algorithms that need big data and to validate </w:t>
       </w:r>
       <w:r>
         <w:rPr>
@@ -5437,23 +5088,13 @@
           <w:lang w:val="en-US"/>
         </w:rPr>
       </w:pPr>
-      <w:proofErr w:type="spellStart"/>
       <w:r>
         <w:rPr>
           <w:b/>
           <w:bCs/>
           <w:lang w:val="en-US"/>
         </w:rPr>
-        <w:t>BankSim</w:t>
-      </w:r>
-      <w:proofErr w:type="spellEnd"/>
-      <w:r>
-        <w:rPr>
-          <w:b/>
-          <w:bCs/>
-          <w:lang w:val="en-US"/>
-        </w:rPr>
-        <w:t xml:space="preserve"> and Other Simulated Bank Transaction Data:</w:t>
+        <w:t>BankSim and Other Simulated Bank Transaction Data:</w:t>
       </w:r>
       <w:r>
         <w:rPr>
@@ -5490,35 +5131,7 @@
         <w:rPr>
           <w:lang w:val="en-US"/>
         </w:rPr>
-        <w:t xml:space="preserve"> </w:t>
-      </w:r>
-      <w:proofErr w:type="spellStart"/>
-      <w:r>
-        <w:rPr>
-          <w:lang w:val="en-US"/>
-        </w:rPr>
-        <w:t>BankSim</w:t>
-      </w:r>
-      <w:proofErr w:type="spellEnd"/>
-      <w:r>
-        <w:rPr>
-          <w:lang w:val="en-US"/>
-        </w:rPr>
-        <w:t xml:space="preserve"> is another simulator-based dataset (simulated from a Spanish bank’s data sample) that provides transactions with attributes like customer ID, merchant, location, etc., along with fraud labels (Lopez-Rojas et al., 2014). It has been used in studies focusing on fraud detection in banking transactions and often for testing pattern recognition algorithms in a controlled environment (Hernandez Aros et al., 2024). Similar to </w:t>
-      </w:r>
-      <w:proofErr w:type="spellStart"/>
-      <w:r>
-        <w:rPr>
-          <w:lang w:val="en-US"/>
-        </w:rPr>
-        <w:t>PaySim</w:t>
-      </w:r>
-      <w:proofErr w:type="spellEnd"/>
-      <w:r>
-        <w:rPr>
-          <w:lang w:val="en-US"/>
-        </w:rPr>
-        <w:t>, it provides a flexible testbed for new algorithms without privacy concerns.</w:t>
+        <w:t xml:space="preserve"> BankSim is another simulator-based dataset (simulated from a Spanish bank’s data sample) that provides transactions with attributes like customer ID, merchant, location, etc., along with fraud labels (Lopez-Rojas et al., 2014). It has been used in studies focusing on fraud detection in banking transactions and often for testing pattern recognition algorithms in a controlled environment (Hernandez Aros et al., 2024). Similar to PaySim, it provides a flexible testbed for new algorithms without privacy concerns.</w:t>
       </w:r>
     </w:p>
     <w:p>
@@ -5566,35 +5179,7 @@
         <w:rPr>
           <w:lang w:val="en-US"/>
         </w:rPr>
-        <w:t xml:space="preserve"> literature reviews have found that a majority of studies now use real datasets in experiments, with relatively few relying solely on synthetic data (Hernandez Aros et al., 2024). This suggests a push towards evaluating models on realistic data distributions. The availability of open datasets like the ULB credit card data and various Kaggle datasets has facilitated this. However, obtaining real fraud data beyond these public sets remains a challenge – many researchers collaborate with financial institutions to test their models on private datasets (e.g., a bank’s internal transaction logs), but such results may not be fully public. Synthetic datasets (like </w:t>
-      </w:r>
-      <w:proofErr w:type="spellStart"/>
-      <w:r>
-        <w:rPr>
-          <w:lang w:val="en-US"/>
-        </w:rPr>
-        <w:t>PaySim</w:t>
-      </w:r>
-      <w:proofErr w:type="spellEnd"/>
-      <w:r>
-        <w:rPr>
-          <w:lang w:val="en-US"/>
-        </w:rPr>
-        <w:t xml:space="preserve">) help fill this gap by allowing algorithm development and preliminary testing in a reproducible way. In fact, there are ongoing efforts to generate better simulation datasets. For example, Ramachandran et al. (2023) introduced </w:t>
-      </w:r>
-      <w:proofErr w:type="spellStart"/>
-      <w:r>
-        <w:rPr>
-          <w:lang w:val="en-US"/>
-        </w:rPr>
-        <w:t>FraudAmmo</w:t>
-      </w:r>
-      <w:proofErr w:type="spellEnd"/>
-      <w:r>
-        <w:rPr>
-          <w:lang w:val="en-US"/>
-        </w:rPr>
-        <w:t>, a large-scale synthetic transactional dataset for payment fraud research. Such resources aim to provide realistic scenarios for training and evaluating fraud detectors while avoiding privacy issues.</w:t>
+        <w:t xml:space="preserve"> literature reviews have found that a majority of studies now use real datasets in experiments, with relatively few relying solely on synthetic data (Hernandez Aros et al., 2024). This suggests a push towards evaluating models on realistic data distributions. The availability of open datasets like the ULB credit card data and various Kaggle datasets has facilitated this. However, obtaining real fraud data beyond these public sets remains a challenge – many researchers collaborate with financial institutions to test their models on private datasets (e.g., a bank’s internal transaction logs), but such results may not be fully public. Synthetic datasets (like PaySim) help fill this gap by allowing algorithm development and preliminary testing in a reproducible way. In fact, there are ongoing efforts to generate better simulation datasets. For example, Ramachandran et al. (2023) introduced FraudAmmo, a large-scale synthetic transactional dataset for payment fraud research. Such resources aim to provide realistic scenarios for training and evaluating fraud detectors while avoiding privacy issues.</w:t>
       </w:r>
     </w:p>
     <w:p>
@@ -5614,9 +5199,9 @@
       <w:pPr>
         <w:pStyle w:val="Subheading"/>
       </w:pPr>
-      <w:bookmarkStart w:id="21" w:name="feature-engineering-for-fraud-detection"/>
-      <w:bookmarkStart w:id="22" w:name="_Toc212489018"/>
-      <w:bookmarkEnd w:id="19"/>
+      <w:bookmarkStart w:id="21" w:name="_Toc212489018"/>
+      <w:bookmarkStart w:id="22" w:name="feature-engineering-for-fraud-detection"/>
+      <w:bookmarkEnd w:id="20"/>
       <w:r>
         <w:lastRenderedPageBreak/>
         <w:t xml:space="preserve">2.4. </w:t>
@@ -5624,7 +5209,7 @@
       <w:r>
         <w:t>Feature Engineering for Fraud Detection</w:t>
       </w:r>
-      <w:bookmarkEnd w:id="22"/>
+      <w:bookmarkEnd w:id="21"/>
     </w:p>
     <w:p>
       <w:pPr>
@@ -5771,21 +5356,7 @@
         <w:rPr>
           <w:lang w:val="en-US"/>
         </w:rPr>
-        <w:t>features like “</w:t>
-      </w:r>
-      <w:proofErr w:type="spellStart"/>
-      <w:r>
-        <w:rPr>
-          <w:lang w:val="en-US"/>
-        </w:rPr>
-        <w:t>transactions_per_hour</w:t>
-      </w:r>
-      <w:proofErr w:type="spellEnd"/>
-      <w:r>
-        <w:rPr>
-          <w:lang w:val="en-US"/>
-        </w:rPr>
-        <w:t>”. Geographic and IP features also fall in this category</w:t>
+        <w:t>features like “transactions_per_hour”. Geographic and IP features also fall in this category</w:t>
       </w:r>
       <w:r>
         <w:rPr>
@@ -5872,21 +5443,7 @@
         <w:rPr>
           <w:lang w:val="en-US"/>
         </w:rPr>
-        <w:t xml:space="preserve"> Given a large pool of candidate features, it’s important to evaluate which are most useful. Techniques like mutual information, correlation analysis, or tree-based feature importance can be used to select a meaningful subset. Some studies report that a handful of carefully engineered features can outperform hundreds of raw attributes. In fact, </w:t>
-      </w:r>
-      <w:proofErr w:type="spellStart"/>
-      <w:r>
-        <w:rPr>
-          <w:lang w:val="en-US"/>
-        </w:rPr>
-        <w:t>Butaru</w:t>
-      </w:r>
-      <w:proofErr w:type="spellEnd"/>
-      <w:r>
-        <w:rPr>
-          <w:lang w:val="en-US"/>
-        </w:rPr>
-        <w:t xml:space="preserve"> et al. (2017) showed that features related to customer behavior stability were top predictors for credit card fraud in a large-scale analysis. </w:t>
+        <w:t xml:space="preserve"> Given a large pool of candidate features, it’s important to evaluate which are most useful. Techniques like mutual information, correlation analysis, or tree-based feature importance can be used to select a meaningful subset. Some studies report that a handful of carefully engineered features can outperform hundreds of raw attributes. In fact, Butaru et al. (2017) showed that features related to customer behavior stability were top predictors for credit card fraud in a large-scale analysis. </w:t>
       </w:r>
     </w:p>
     <w:p>
@@ -5934,28 +5491,12 @@
         </w:rPr>
         <w:t xml:space="preserve">; </w:t>
       </w:r>
-      <w:proofErr w:type="spellStart"/>
-      <w:r>
-        <w:rPr>
-          <w:lang w:val="en-US"/>
-        </w:rPr>
-        <w:t>Baesens</w:t>
-      </w:r>
-      <w:proofErr w:type="spellEnd"/>
-      <w:r>
-        <w:rPr>
-          <w:lang w:val="en-US"/>
-        </w:rPr>
-        <w:t xml:space="preserve">, </w:t>
-      </w:r>
-      <w:proofErr w:type="spellStart"/>
-      <w:r>
-        <w:rPr>
-          <w:lang w:val="en-US"/>
-        </w:rPr>
-        <w:t>Höppner</w:t>
-      </w:r>
-      <w:proofErr w:type="spellEnd"/>
+      <w:r>
+        <w:rPr>
+          <w:lang w:val="en-US"/>
+        </w:rPr>
+        <w:t>Baesens, Höppner</w:t>
+      </w:r>
       <w:r>
         <w:rPr>
           <w:lang w:val="en-US"/>
@@ -6000,7 +5541,7 @@
         </w:rPr>
       </w:pPr>
       <w:bookmarkStart w:id="23" w:name="model-evaluation-metrics"/>
-      <w:bookmarkEnd w:id="21"/>
+      <w:bookmarkEnd w:id="22"/>
       <w:r>
         <w:rPr>
           <w:lang w:val="en-US"/>
@@ -6110,7 +5651,7 @@
           <w:noProof/>
         </w:rPr>
         <w:drawing>
-          <wp:inline distT="0" distB="0" distL="0" distR="0" wp14:anchorId="2C2CE52C" wp14:editId="6A124D07">
+          <wp:inline distT="0" distB="0" distL="0" distR="0" wp14:anchorId="2C2CE52C" wp14:editId="76FCF1A6">
             <wp:extent cx="5486400" cy="1753870"/>
             <wp:effectExtent l="0" t="0" r="0" b="0"/>
             <wp:docPr id="1647809708" name="Picture 1" descr="Fig. 10"/>
@@ -6557,21 +6098,7 @@
         <w:rPr>
           <w:lang w:val="en-US"/>
         </w:rPr>
-        <w:t xml:space="preserve">Dal </w:t>
-      </w:r>
-      <w:proofErr w:type="spellStart"/>
-      <w:r>
-        <w:rPr>
-          <w:lang w:val="en-US"/>
-        </w:rPr>
-        <w:t>Pozzolo</w:t>
-      </w:r>
-      <w:proofErr w:type="spellEnd"/>
-      <w:r>
-        <w:rPr>
-          <w:lang w:val="en-US"/>
-        </w:rPr>
-        <w:t xml:space="preserve"> </w:t>
+        <w:t xml:space="preserve">Dal Pozzolo </w:t>
       </w:r>
       <w:r>
         <w:rPr>
@@ -6597,16 +6124,8 @@
         <w:rPr>
           <w:lang w:val="en-US"/>
         </w:rPr>
-        <w:t xml:space="preserve">Correa Bahnsen, </w:t>
-      </w:r>
-      <w:proofErr w:type="spellStart"/>
-      <w:r>
-        <w:rPr>
-          <w:lang w:val="en-US"/>
-        </w:rPr>
-        <w:t>Aouada</w:t>
-      </w:r>
-      <w:proofErr w:type="spellEnd"/>
+        <w:t>Correa Bahnsen, Aouada</w:t>
+      </w:r>
       <w:r>
         <w:rPr>
           <w:lang w:val="en-US"/>
@@ -6617,21 +6136,7 @@
         <w:rPr>
           <w:lang w:val="en-US"/>
         </w:rPr>
-        <w:t xml:space="preserve"> and </w:t>
-      </w:r>
-      <w:proofErr w:type="spellStart"/>
-      <w:r>
-        <w:rPr>
-          <w:lang w:val="en-US"/>
-        </w:rPr>
-        <w:t>Ottersten</w:t>
-      </w:r>
-      <w:proofErr w:type="spellEnd"/>
-      <w:r>
-        <w:rPr>
-          <w:lang w:val="en-US"/>
-        </w:rPr>
-        <w:t>, 2015</w:t>
+        <w:t xml:space="preserve"> and Ottersten, 2015</w:t>
       </w:r>
       <w:r>
         <w:rPr>
@@ -6639,19 +6144,11 @@
         </w:rPr>
         <w:t xml:space="preserve">; </w:t>
       </w:r>
-      <w:proofErr w:type="spellStart"/>
-      <w:r>
-        <w:rPr>
-          <w:lang w:val="en-US"/>
-        </w:rPr>
-        <w:t>Whitrow</w:t>
-      </w:r>
-      <w:proofErr w:type="spellEnd"/>
-      <w:r>
-        <w:rPr>
-          <w:lang w:val="en-US"/>
-        </w:rPr>
-        <w:t xml:space="preserve"> </w:t>
+      <w:r>
+        <w:rPr>
+          <w:lang w:val="en-US"/>
+        </w:rPr>
+        <w:t xml:space="preserve">Whitrow </w:t>
       </w:r>
       <w:r>
         <w:rPr>
@@ -6788,21 +6285,7 @@
         <w:rPr>
           <w:lang w:val="en-US"/>
         </w:rPr>
-        <w:t>(Amrutha et al., 2023; García-</w:t>
-      </w:r>
-      <w:proofErr w:type="spellStart"/>
-      <w:r>
-        <w:rPr>
-          <w:lang w:val="en-US"/>
-        </w:rPr>
-        <w:t>Ordás</w:t>
-      </w:r>
-      <w:proofErr w:type="spellEnd"/>
-      <w:r>
-        <w:rPr>
-          <w:lang w:val="en-US"/>
-        </w:rPr>
-        <w:t xml:space="preserve"> et al., 2023; Palacio, 2019)</w:t>
+        <w:t>(Amrutha et al., 2023; García-Ordás et al., 2023; Palacio, 2019)</w:t>
       </w:r>
       <w:r>
         <w:rPr>
@@ -6841,8 +6324,8 @@
       <w:pPr>
         <w:pStyle w:val="Subheading"/>
       </w:pPr>
-      <w:bookmarkStart w:id="25" w:name="Xa9eb9ebfa8e2ccacadba5171810bf8780f5d7c3"/>
-      <w:bookmarkStart w:id="26" w:name="_Toc212489020"/>
+      <w:bookmarkStart w:id="25" w:name="_Toc212489020"/>
+      <w:bookmarkStart w:id="26" w:name="Xa9eb9ebfa8e2ccacadba5171810bf8780f5d7c3"/>
       <w:bookmarkEnd w:id="23"/>
       <w:r>
         <w:t xml:space="preserve">2.6. </w:t>
@@ -6850,7 +6333,7 @@
       <w:r>
         <w:t>Challenges and Limitations in Machine Learning-Based Fraud Detection</w:t>
       </w:r>
-      <w:bookmarkEnd w:id="26"/>
+      <w:bookmarkEnd w:id="25"/>
     </w:p>
     <w:p>
       <w:pPr>
@@ -6897,35 +6380,7 @@
         <w:rPr>
           <w:lang w:val="en-US"/>
         </w:rPr>
-        <w:t xml:space="preserve"> evaluation of models becomes tricky – high overall accuracy is easy to achieve while missing all fraud. Techniques like resampling (oversampling frauds or </w:t>
-      </w:r>
-      <w:proofErr w:type="spellStart"/>
-      <w:r>
-        <w:rPr>
-          <w:lang w:val="en-US"/>
-        </w:rPr>
-        <w:t>undersampling</w:t>
-      </w:r>
-      <w:proofErr w:type="spellEnd"/>
-      <w:r>
-        <w:rPr>
-          <w:lang w:val="en-US"/>
-        </w:rPr>
-        <w:t xml:space="preserve"> non-frauds), cost-sensitive learning, and specialized algorithms (e.g., one-class classifiers) are used to address imbalance, but none is a panacea. Excessive oversampling can lead to overfitting or “sampling artifacts,” whereas </w:t>
-      </w:r>
-      <w:proofErr w:type="spellStart"/>
-      <w:r>
-        <w:rPr>
-          <w:lang w:val="en-US"/>
-        </w:rPr>
-        <w:t>undersampling</w:t>
-      </w:r>
-      <w:proofErr w:type="spellEnd"/>
-      <w:r>
-        <w:rPr>
-          <w:lang w:val="en-US"/>
-        </w:rPr>
-        <w:t xml:space="preserve"> throws away useful data. Researchers often consider evaluation metrics that focus on the minority class (precision/recall, AUC) to mitigate the skewed feedback of accuracy (Nicholls et al., 2021).</w:t>
+        <w:t xml:space="preserve"> evaluation of models becomes tricky – high overall accuracy is easy to achieve while missing all fraud. Techniques like resampling (oversampling frauds or undersampling non-frauds), cost-sensitive learning, and specialized algorithms (e.g., one-class classifiers) are used to address imbalance, but none is a panacea. Excessive oversampling can lead to overfitting or “sampling artifacts,” whereas undersampling throws away useful data. Researchers often consider evaluation metrics that focus on the minority class (precision/recall, AUC) to mitigate the skewed feedback of accuracy (Nicholls et al., 2021).</w:t>
       </w:r>
     </w:p>
     <w:p>
@@ -7309,7 +6764,7 @@
         </w:rPr>
       </w:pPr>
       <w:bookmarkStart w:id="28" w:name="tools-libraries-and-frameworks"/>
-      <w:bookmarkEnd w:id="25"/>
+      <w:bookmarkEnd w:id="26"/>
       <w:r>
         <w:rPr>
           <w:lang w:val="en-US"/>
@@ -7414,35 +6869,7 @@
         <w:rPr>
           <w:lang w:val="en-US"/>
         </w:rPr>
-        <w:t xml:space="preserve"> For traditional machine learning algorithms, scikit-learn (Python) is a go-to library. It provides implementations of logistic regression, decision trees, random forests, SVM, clustering, etc., which are frequently used in fraud research. Many papers cite using scikit-learn for baseline models because of its simplicity and reliability. For deep learning, TensorFlow and </w:t>
-      </w:r>
-      <w:proofErr w:type="spellStart"/>
-      <w:r>
-        <w:rPr>
-          <w:lang w:val="en-US"/>
-        </w:rPr>
-        <w:t>Keras</w:t>
-      </w:r>
-      <w:proofErr w:type="spellEnd"/>
-      <w:r>
-        <w:rPr>
-          <w:lang w:val="en-US"/>
-        </w:rPr>
-        <w:t xml:space="preserve"> (TensorFlow’s high-level API), as well as </w:t>
-      </w:r>
-      <w:proofErr w:type="spellStart"/>
-      <w:r>
-        <w:rPr>
-          <w:lang w:val="en-US"/>
-        </w:rPr>
-        <w:t>PyTorch</w:t>
-      </w:r>
-      <w:proofErr w:type="spellEnd"/>
-      <w:r>
-        <w:rPr>
-          <w:lang w:val="en-US"/>
-        </w:rPr>
-        <w:t>, are widely used to build and train neural networks for fraud detection experiments</w:t>
+        <w:t xml:space="preserve"> For traditional machine learning algorithms, scikit-learn (Python) is a go-to library. It provides implementations of logistic regression, decision trees, random forests, SVM, clustering, etc., which are frequently used in fraud research. Many papers cite using scikit-learn for baseline models because of its simplicity and reliability. For deep learning, TensorFlow and Keras (TensorFlow’s high-level API), as well as PyTorch, are widely used to build and train neural networks for fraud detection experiments</w:t>
       </w:r>
       <w:r>
         <w:rPr>
@@ -7492,35 +6919,7 @@
         <w:rPr>
           <w:lang w:val="en-US"/>
         </w:rPr>
-        <w:t xml:space="preserve"> Tools like </w:t>
-      </w:r>
-      <w:proofErr w:type="spellStart"/>
-      <w:r>
-        <w:rPr>
-          <w:lang w:val="en-US"/>
-        </w:rPr>
-        <w:t>Jupyter</w:t>
-      </w:r>
-      <w:proofErr w:type="spellEnd"/>
-      <w:r>
-        <w:rPr>
-          <w:lang w:val="en-US"/>
-        </w:rPr>
-        <w:t xml:space="preserve"> Notebooks are commonly used for exploratory data analysis and initial model prototyping in research. Fraud data often requires visualization to see patterns (like plotting transaction amounts or network graphs of transactions). Libraries such as matplotlib, seaborn for charts, and </w:t>
-      </w:r>
-      <w:proofErr w:type="spellStart"/>
-      <w:r>
-        <w:rPr>
-          <w:lang w:val="en-US"/>
-        </w:rPr>
-        <w:t>NetworkX</w:t>
-      </w:r>
-      <w:proofErr w:type="spellEnd"/>
-      <w:r>
-        <w:rPr>
-          <w:lang w:val="en-US"/>
-        </w:rPr>
-        <w:t xml:space="preserve"> for graph visualization are handy. </w:t>
+        <w:t xml:space="preserve"> Tools like Jupyter Notebooks are commonly used for exploratory data analysis and initial model prototyping in research. Fraud data often requires visualization to see patterns (like plotting transaction amounts or network graphs of transactions). Libraries such as matplotlib, seaborn for charts, and NetworkX for graph visualization are handy. </w:t>
       </w:r>
       <w:bookmarkStart w:id="30" w:name="research-gaps-and-future-directions"/>
       <w:bookmarkEnd w:id="28"/>
@@ -7834,44 +7233,28 @@
           <w:highlight w:val="red"/>
           <w:lang w:val="en-US"/>
         </w:rPr>
-        <w:t xml:space="preserve">In conclusion, the arms race nature of fraud means research is never “done.” Each advancement by defenders (researchers, practitioners) is eventually met with new strategies by attackers, which in turn raises new research questions. Current literature is rich in algorithms and case studies, but gaps remain in adaptability, generalization, and </w:t>
-      </w:r>
-      <w:proofErr w:type="spellStart"/>
-      <w:r>
+        <w:t>In conclusion, the arms race nature of fraud means research is never “done.” Each advancement by defenders (researchers, practitioners) is eventually met with new strategies by attackers, which in turn raises new research questions. Current literature is rich in algorithms and case studies, but gaps remain in adaptability, generalization, and deployability of these systems. The future will likely see more emphasis on robust, self-learning fraud detection systems that can explain their reasoning and respect privacy constraints while operating at scale. By addressing the gaps above – especially unsupervised detection, concept drift, interpretability, and collaborative modeling – the next generation of fraud detection tools will be more resilient and effective. Researchers are actively pursuing these directions, making fraud detection a dynamic and continually evolving field.</w:t>
+      </w:r>
+    </w:p>
+    <w:p>
+      <w:pPr>
+        <w:pStyle w:val="Heading2"/>
         <w:rPr>
           <w:highlight w:val="red"/>
           <w:lang w:val="en-US"/>
         </w:rPr>
-        <w:t>deployability</w:t>
-      </w:r>
-      <w:proofErr w:type="spellEnd"/>
+      </w:pPr>
+      <w:bookmarkStart w:id="33" w:name="_Toc212489023"/>
+      <w:bookmarkStart w:id="34" w:name="conclusion"/>
+      <w:bookmarkEnd w:id="30"/>
       <w:r>
         <w:rPr>
           <w:highlight w:val="red"/>
           <w:lang w:val="en-US"/>
         </w:rPr>
-        <w:t xml:space="preserve"> of these systems. The future will likely see more emphasis on robust, self-learning fraud detection systems that can explain their reasoning and respect privacy constraints while operating at scale. By addressing the gaps above – especially unsupervised detection, concept drift, interpretability, and collaborative modeling – the next generation of fraud detection tools will be more resilient and effective. Researchers are actively pursuing these directions, making fraud detection a dynamic and continually evolving field.</w:t>
-      </w:r>
-    </w:p>
-    <w:p>
-      <w:pPr>
-        <w:pStyle w:val="Heading2"/>
-        <w:rPr>
-          <w:highlight w:val="red"/>
-          <w:lang w:val="en-US"/>
-        </w:rPr>
-      </w:pPr>
-      <w:bookmarkStart w:id="33" w:name="conclusion"/>
-      <w:bookmarkStart w:id="34" w:name="_Toc212489023"/>
-      <w:bookmarkEnd w:id="30"/>
-      <w:r>
-        <w:rPr>
-          <w:highlight w:val="red"/>
-          <w:lang w:val="en-US"/>
-        </w:rPr>
         <w:t>2.9. Conclusion</w:t>
       </w:r>
-      <w:bookmarkEnd w:id="34"/>
+      <w:bookmarkEnd w:id="33"/>
     </w:p>
     <w:p>
       <w:pPr>
@@ -7962,7 +7345,7 @@
       </w:r>
       <w:bookmarkEnd w:id="1"/>
       <w:bookmarkEnd w:id="2"/>
-      <w:bookmarkEnd w:id="33"/>
+      <w:bookmarkEnd w:id="34"/>
     </w:p>
     <w:p>
       <w:pPr>
@@ -8067,9 +7450,12 @@
       </w:pPr>
       <w:bookmarkStart w:id="36" w:name="_Toc212489025"/>
       <w:r>
-        <w:t>3.1. Overall Description</w:t>
+        <w:t xml:space="preserve">3.1. </w:t>
       </w:r>
       <w:bookmarkEnd w:id="36"/>
+      <w:r>
+        <w:t>Exploratory Data Analysis</w:t>
+      </w:r>
     </w:p>
     <w:p>
       <w:pPr>
@@ -8095,10 +7481,10 @@
     </w:p>
     <w:p>
       <w:pPr>
-        <w:pStyle w:val="ListParagraph"/>
+        <w:pStyle w:val="BodyText"/>
         <w:numPr>
           <w:ilvl w:val="0"/>
-          <w:numId w:val="12"/>
+          <w:numId w:val="32"/>
         </w:numPr>
         <w:rPr>
           <w:b/>
@@ -8168,22 +7554,28 @@
     </w:p>
     <w:p>
       <w:pPr>
-        <w:pStyle w:val="ListBullet"/>
+        <w:pStyle w:val="BodyText"/>
         <w:numPr>
           <w:ilvl w:val="1"/>
-          <w:numId w:val="13"/>
+          <w:numId w:val="32"/>
         </w:numPr>
-      </w:pPr>
-      <w:r>
+        <w:rPr>
+          <w:lang w:val="en-US"/>
+        </w:rPr>
+      </w:pPr>
+      <w:r>
+        <w:rPr>
+          <w:lang w:val="en-US"/>
+        </w:rPr>
         <w:t>Transaction Table (core features about transactions)</w:t>
       </w:r>
     </w:p>
     <w:p>
       <w:pPr>
-        <w:pStyle w:val="ListBullet"/>
+        <w:pStyle w:val="BodyText"/>
         <w:numPr>
           <w:ilvl w:val="1"/>
-          <w:numId w:val="13"/>
+          <w:numId w:val="32"/>
         </w:numPr>
       </w:pPr>
       <w:r>
@@ -8192,44 +7584,32 @@
     </w:p>
     <w:p>
       <w:pPr>
-        <w:pStyle w:val="ListParagraph"/>
+        <w:pStyle w:val="BodyText"/>
         <w:numPr>
           <w:ilvl w:val="0"/>
-          <w:numId w:val="12"/>
+          <w:numId w:val="32"/>
         </w:numPr>
-        <w:rPr>
-          <w:lang w:val="en-US"/>
-        </w:rPr>
-      </w:pPr>
-      <w:r>
         <w:rPr>
           <w:b/>
           <w:bCs/>
           <w:lang w:val="en-US"/>
         </w:rPr>
-        <w:t>Target variable:</w:t>
-      </w:r>
-      <w:r>
-        <w:rPr>
-          <w:lang w:val="en-US"/>
-        </w:rPr>
-        <w:t xml:space="preserve"> </w:t>
-      </w:r>
-      <w:proofErr w:type="spellStart"/>
-      <w:r>
-        <w:rPr>
-          <w:lang w:val="en-US"/>
-        </w:rPr>
-        <w:t>isFraud</w:t>
-      </w:r>
-      <w:proofErr w:type="spellEnd"/>
-    </w:p>
-    <w:p>
-      <w:pPr>
-        <w:pStyle w:val="ListParagraph"/>
+      </w:pPr>
+      <w:r>
+        <w:rPr>
+          <w:b/>
+          <w:bCs/>
+          <w:lang w:val="en-US"/>
+        </w:rPr>
+        <w:t>Target variable: isFraud</w:t>
+      </w:r>
+    </w:p>
+    <w:p>
+      <w:pPr>
+        <w:pStyle w:val="BodyText"/>
         <w:numPr>
           <w:ilvl w:val="1"/>
-          <w:numId w:val="14"/>
+          <w:numId w:val="32"/>
         </w:numPr>
         <w:rPr>
           <w:lang w:val="en-US"/>
@@ -8244,10 +7624,10 @@
     </w:p>
     <w:p>
       <w:pPr>
-        <w:pStyle w:val="ListParagraph"/>
+        <w:pStyle w:val="BodyText"/>
         <w:numPr>
           <w:ilvl w:val="1"/>
-          <w:numId w:val="14"/>
+          <w:numId w:val="32"/>
         </w:numPr>
         <w:rPr>
           <w:lang w:val="en-US"/>
@@ -8262,32 +7642,10 @@
     </w:p>
     <w:p>
       <w:pPr>
-        <w:pStyle w:val="subsubheading"/>
-        <w:rPr>
-          <w:lang w:val="en-US"/>
-        </w:rPr>
-      </w:pPr>
-      <w:bookmarkStart w:id="38" w:name="_Toc212489027"/>
-      <w:r>
-        <w:rPr>
-          <w:lang w:val="en-US"/>
-        </w:rPr>
-        <w:t>3.1.</w:t>
-      </w:r>
-      <w:r>
-        <w:rPr>
-          <w:lang w:val="en-US"/>
-        </w:rPr>
-        <w:t>2. Transaction Table</w:t>
-      </w:r>
-      <w:bookmarkEnd w:id="38"/>
-    </w:p>
-    <w:p>
-      <w:pPr>
-        <w:pStyle w:val="ListParagraph"/>
+        <w:pStyle w:val="BodyText"/>
         <w:numPr>
           <w:ilvl w:val="0"/>
-          <w:numId w:val="15"/>
+          <w:numId w:val="32"/>
         </w:numPr>
         <w:rPr>
           <w:b/>
@@ -8301,335 +7659,300 @@
           <w:bCs/>
           <w:lang w:val="en-US"/>
         </w:rPr>
+        <w:t>Transaction Table</w:t>
+      </w:r>
+      <w:r>
+        <w:rPr>
+          <w:b/>
+          <w:bCs/>
+          <w:lang w:val="en-US"/>
+        </w:rPr>
+        <w:t xml:space="preserve"> </w:t>
+      </w:r>
+      <w:r>
+        <w:rPr>
+          <w:b/>
+          <w:bCs/>
+          <w:lang w:val="en-US"/>
+        </w:rPr>
         <w:t>Core Features</w:t>
       </w:r>
     </w:p>
     <w:p>
       <w:pPr>
-        <w:pStyle w:val="ListBullet"/>
-        <w:tabs>
-          <w:tab w:val="clear" w:pos="360"/>
-          <w:tab w:val="num" w:pos="720"/>
-        </w:tabs>
-        <w:ind w:left="720"/>
-      </w:pPr>
-      <w:proofErr w:type="spellStart"/>
-      <w:r>
-        <w:t>TransactionDT</w:t>
-      </w:r>
-      <w:proofErr w:type="spellEnd"/>
+        <w:pStyle w:val="BodyText"/>
+        <w:numPr>
+          <w:ilvl w:val="1"/>
+          <w:numId w:val="32"/>
+        </w:numPr>
+        <w:rPr>
+          <w:lang w:val="en-US"/>
+        </w:rPr>
+      </w:pPr>
+      <w:r>
+        <w:rPr>
+          <w:lang w:val="en-US"/>
+        </w:rPr>
+        <w:t xml:space="preserve">TransactionDT: </w:t>
+      </w:r>
+    </w:p>
+    <w:p>
+      <w:pPr>
+        <w:pStyle w:val="BodyText"/>
+        <w:numPr>
+          <w:ilvl w:val="2"/>
+          <w:numId w:val="32"/>
+        </w:numPr>
+        <w:rPr>
+          <w:lang w:val="en-US"/>
+        </w:rPr>
+      </w:pPr>
+      <w:r>
+        <w:rPr>
+          <w:lang w:val="en-US"/>
+        </w:rPr>
+        <w:t xml:space="preserve">Timedelta in seconds from a reference point (not actual timestamp). </w:t>
+      </w:r>
+    </w:p>
+    <w:p>
+      <w:pPr>
+        <w:pStyle w:val="BodyText"/>
+        <w:numPr>
+          <w:ilvl w:val="2"/>
+          <w:numId w:val="32"/>
+        </w:numPr>
+      </w:pPr>
+      <w:r>
+        <w:t xml:space="preserve">First value = 86,400 (one day). </w:t>
+      </w:r>
+    </w:p>
+    <w:p>
+      <w:pPr>
+        <w:pStyle w:val="BodyText"/>
+        <w:numPr>
+          <w:ilvl w:val="2"/>
+          <w:numId w:val="32"/>
+        </w:numPr>
+      </w:pPr>
+      <w:r>
+        <w:t>Maximum ~15,811,131 → ~183 days (~6 months).</w:t>
+      </w:r>
+    </w:p>
+    <w:p>
+      <w:pPr>
+        <w:pStyle w:val="BodyText"/>
+        <w:numPr>
+          <w:ilvl w:val="1"/>
+          <w:numId w:val="32"/>
+        </w:numPr>
+      </w:pPr>
+      <w:r>
+        <w:t>TransactionAMT</w:t>
+      </w:r>
       <w:r>
         <w:t xml:space="preserve">: </w:t>
       </w:r>
     </w:p>
     <w:p>
       <w:pPr>
-        <w:pStyle w:val="ListBullet"/>
+        <w:pStyle w:val="BodyText"/>
+        <w:numPr>
+          <w:ilvl w:val="2"/>
+          <w:numId w:val="32"/>
+        </w:numPr>
+      </w:pPr>
+      <w:r>
+        <w:t xml:space="preserve">Payment amount in USD. </w:t>
+      </w:r>
+    </w:p>
+    <w:p>
+      <w:pPr>
+        <w:pStyle w:val="BodyText"/>
+        <w:numPr>
+          <w:ilvl w:val="2"/>
+          <w:numId w:val="32"/>
+        </w:numPr>
+      </w:pPr>
+      <w:r>
+        <w:t>Sometimes 3 decimal places → may indicate currency conversion.</w:t>
+      </w:r>
+    </w:p>
+    <w:p>
+      <w:pPr>
+        <w:pStyle w:val="BodyText"/>
+        <w:numPr>
+          <w:ilvl w:val="1"/>
+          <w:numId w:val="32"/>
+        </w:numPr>
+      </w:pPr>
+      <w:r>
+        <w:t>ProductCD</w:t>
+      </w:r>
+      <w:r>
+        <w:t xml:space="preserve">: </w:t>
+      </w:r>
+    </w:p>
+    <w:p>
+      <w:pPr>
+        <w:pStyle w:val="BodyText"/>
+        <w:numPr>
+          <w:ilvl w:val="2"/>
+          <w:numId w:val="32"/>
+        </w:numPr>
+      </w:pPr>
+      <w:r>
+        <w:lastRenderedPageBreak/>
+        <w:t xml:space="preserve"> (not necessarily physical product).</w:t>
+      </w:r>
+    </w:p>
+    <w:p>
+      <w:pPr>
+        <w:pStyle w:val="BodyText"/>
+        <w:numPr>
+          <w:ilvl w:val="1"/>
+          <w:numId w:val="32"/>
+        </w:numPr>
+      </w:pPr>
+      <w:r>
+        <w:t>card1–card6</w:t>
+      </w:r>
+      <w:r>
+        <w:t xml:space="preserve">: </w:t>
+      </w:r>
+    </w:p>
+    <w:p>
+      <w:pPr>
+        <w:pStyle w:val="BodyText"/>
+        <w:numPr>
+          <w:ilvl w:val="2"/>
+          <w:numId w:val="32"/>
+        </w:numPr>
+        <w:rPr>
+          <w:lang w:val="en-US"/>
+        </w:rPr>
+      </w:pPr>
+      <w:r>
+        <w:rPr>
+          <w:lang w:val="en-US"/>
+        </w:rPr>
+        <w:t>card information (type, category, issuer, country, etc.).</w:t>
+      </w:r>
+    </w:p>
+    <w:p>
+      <w:pPr>
+        <w:pStyle w:val="BodyText"/>
+        <w:numPr>
+          <w:ilvl w:val="1"/>
+          <w:numId w:val="32"/>
+        </w:numPr>
+      </w:pPr>
+      <w:r>
+        <w:t>addr1, addr2</w:t>
+      </w:r>
+      <w:r>
+        <w:t xml:space="preserve">: </w:t>
+      </w:r>
+    </w:p>
+    <w:p>
+      <w:pPr>
+        <w:pStyle w:val="BodyText"/>
+        <w:numPr>
+          <w:ilvl w:val="2"/>
+          <w:numId w:val="32"/>
+        </w:numPr>
+      </w:pPr>
+      <w:r>
+        <w:t xml:space="preserve">addr1 = billing region, </w:t>
+      </w:r>
+    </w:p>
+    <w:p>
+      <w:pPr>
+        <w:pStyle w:val="BodyText"/>
+        <w:numPr>
+          <w:ilvl w:val="2"/>
+          <w:numId w:val="32"/>
+        </w:numPr>
+      </w:pPr>
+      <w:r>
+        <w:t>addr2 = billing country.</w:t>
+      </w:r>
+    </w:p>
+    <w:p>
+      <w:pPr>
+        <w:pStyle w:val="BodyText"/>
+        <w:numPr>
+          <w:ilvl w:val="1"/>
+          <w:numId w:val="32"/>
+        </w:numPr>
+      </w:pPr>
+      <w:r>
+        <w:t>d</w:t>
+      </w:r>
+      <w:r>
+        <w:t>ist</w:t>
+      </w:r>
+      <w:r>
+        <w:t>1, dist2</w:t>
+      </w:r>
+      <w:r>
+        <w:t>: Distance measure</w:t>
+      </w:r>
+      <w:r>
+        <w:t>s</w:t>
+      </w:r>
+      <w:r>
+        <w:t xml:space="preserve"> (between billing, mailing, IP, phone area, etc.).</w:t>
+      </w:r>
+    </w:p>
+    <w:p>
+      <w:pPr>
+        <w:pStyle w:val="BodyText"/>
+        <w:numPr>
+          <w:ilvl w:val="1"/>
+          <w:numId w:val="32"/>
+        </w:numPr>
+      </w:pPr>
+      <w:r>
+        <w:t>P_emaildomain / R_emaildomain</w:t>
+      </w:r>
+      <w:r>
+        <w:t>: Purchaser and recipient email domains.</w:t>
+      </w:r>
+    </w:p>
+    <w:p>
+      <w:pPr>
+        <w:pStyle w:val="BodyText"/>
         <w:numPr>
           <w:ilvl w:val="0"/>
-          <w:numId w:val="21"/>
-        </w:numPr>
-      </w:pPr>
-      <w:proofErr w:type="spellStart"/>
-      <w:r>
-        <w:t>Timedelta</w:t>
-      </w:r>
-      <w:proofErr w:type="spellEnd"/>
-      <w:r>
-        <w:t xml:space="preserve"> in seconds from a reference point (not actual timestamp). </w:t>
-      </w:r>
-    </w:p>
-    <w:p>
-      <w:pPr>
-        <w:pStyle w:val="ListBullet"/>
-        <w:numPr>
-          <w:ilvl w:val="0"/>
-          <w:numId w:val="21"/>
-        </w:numPr>
-      </w:pPr>
-      <w:r>
-        <w:t xml:space="preserve">First value = 86,400 (one day). </w:t>
-      </w:r>
-    </w:p>
-    <w:p>
-      <w:pPr>
-        <w:pStyle w:val="ListBullet"/>
-        <w:numPr>
-          <w:ilvl w:val="0"/>
-          <w:numId w:val="21"/>
-        </w:numPr>
-      </w:pPr>
-      <w:r>
-        <w:t>Maximum ~15,811,131 → ~183 days (~6 months).</w:t>
-      </w:r>
-    </w:p>
-    <w:p>
-      <w:pPr>
-        <w:pStyle w:val="ListBullet"/>
-        <w:tabs>
-          <w:tab w:val="clear" w:pos="360"/>
-          <w:tab w:val="num" w:pos="720"/>
-        </w:tabs>
-        <w:ind w:left="720"/>
-      </w:pPr>
-      <w:proofErr w:type="spellStart"/>
-      <w:r>
-        <w:t>TransactionAMT</w:t>
-      </w:r>
-      <w:proofErr w:type="spellEnd"/>
-      <w:r>
-        <w:t xml:space="preserve">: </w:t>
-      </w:r>
-    </w:p>
-    <w:p>
-      <w:pPr>
-        <w:pStyle w:val="ListBullet"/>
-        <w:numPr>
-          <w:ilvl w:val="0"/>
-          <w:numId w:val="20"/>
-        </w:numPr>
-      </w:pPr>
-      <w:r>
-        <w:t xml:space="preserve">Payment amount in USD. </w:t>
-      </w:r>
-    </w:p>
-    <w:p>
-      <w:pPr>
-        <w:pStyle w:val="ListBullet"/>
-        <w:numPr>
-          <w:ilvl w:val="0"/>
-          <w:numId w:val="20"/>
-        </w:numPr>
-      </w:pPr>
-      <w:r>
-        <w:t>Sometimes 3 decimal places → may indicate currency conversion.</w:t>
-      </w:r>
-    </w:p>
-    <w:p>
-      <w:pPr>
-        <w:pStyle w:val="ListBullet"/>
-        <w:tabs>
-          <w:tab w:val="clear" w:pos="360"/>
-          <w:tab w:val="num" w:pos="720"/>
-        </w:tabs>
-        <w:ind w:left="720"/>
-      </w:pPr>
-      <w:proofErr w:type="spellStart"/>
-      <w:r>
-        <w:t>ProductCD</w:t>
-      </w:r>
-      <w:proofErr w:type="spellEnd"/>
-      <w:r>
-        <w:t xml:space="preserve">: </w:t>
-      </w:r>
-    </w:p>
-    <w:p>
-      <w:pPr>
-        <w:pStyle w:val="ListBullet"/>
-        <w:tabs>
-          <w:tab w:val="clear" w:pos="360"/>
-          <w:tab w:val="num" w:pos="1080"/>
-        </w:tabs>
-        <w:ind w:left="1080"/>
-      </w:pPr>
-      <w:r>
-        <w:t>Product/service code (not necessarily physical product).</w:t>
-      </w:r>
-    </w:p>
-    <w:p>
-      <w:pPr>
-        <w:pStyle w:val="ListBullet"/>
-        <w:tabs>
-          <w:tab w:val="clear" w:pos="360"/>
-          <w:tab w:val="num" w:pos="720"/>
-        </w:tabs>
-        <w:ind w:left="720"/>
-      </w:pPr>
-      <w:r>
-        <w:t>card1–card6</w:t>
-      </w:r>
-      <w:r>
-        <w:t xml:space="preserve">: </w:t>
-      </w:r>
-    </w:p>
-    <w:p>
-      <w:pPr>
-        <w:pStyle w:val="ListBullet"/>
-        <w:tabs>
-          <w:tab w:val="clear" w:pos="360"/>
-          <w:tab w:val="num" w:pos="1080"/>
-        </w:tabs>
-        <w:ind w:left="1080"/>
-      </w:pPr>
-      <w:r>
-        <w:t>Payment card information (type, category, issuer, country, etc.).</w:t>
-      </w:r>
-    </w:p>
-    <w:p>
-      <w:pPr>
-        <w:pStyle w:val="ListBullet"/>
-        <w:tabs>
-          <w:tab w:val="clear" w:pos="360"/>
-          <w:tab w:val="num" w:pos="720"/>
-        </w:tabs>
-        <w:ind w:left="720"/>
-      </w:pPr>
-      <w:r>
-        <w:t>addr1, addr2</w:t>
-      </w:r>
-      <w:r>
-        <w:t xml:space="preserve">: </w:t>
-      </w:r>
-    </w:p>
-    <w:p>
-      <w:pPr>
-        <w:pStyle w:val="ListBullet"/>
-        <w:tabs>
-          <w:tab w:val="clear" w:pos="360"/>
-          <w:tab w:val="num" w:pos="1080"/>
-        </w:tabs>
-        <w:ind w:left="1080"/>
-      </w:pPr>
-      <w:r>
-        <w:t xml:space="preserve">addr1 = billing region, </w:t>
-      </w:r>
-    </w:p>
-    <w:p>
-      <w:pPr>
-        <w:pStyle w:val="ListBullet"/>
-        <w:tabs>
-          <w:tab w:val="clear" w:pos="360"/>
-          <w:tab w:val="num" w:pos="1080"/>
-        </w:tabs>
-        <w:ind w:left="1080"/>
-      </w:pPr>
-      <w:r>
-        <w:t>addr2 = billing country.</w:t>
-      </w:r>
-    </w:p>
-    <w:p>
-      <w:pPr>
-        <w:pStyle w:val="ListBullet"/>
-        <w:tabs>
-          <w:tab w:val="clear" w:pos="360"/>
-          <w:tab w:val="num" w:pos="720"/>
-        </w:tabs>
-        <w:ind w:left="720"/>
-      </w:pPr>
-      <w:r>
-        <w:t>d</w:t>
-      </w:r>
-      <w:r>
-        <w:t>ist</w:t>
-      </w:r>
-      <w:r>
-        <w:t>1, dist2</w:t>
-      </w:r>
-      <w:r>
-        <w:t>: Distance measure</w:t>
-      </w:r>
-      <w:r>
-        <w:t>s</w:t>
-      </w:r>
-      <w:r>
-        <w:t xml:space="preserve"> (between billing, mailing, IP, phone area, etc.).</w:t>
-      </w:r>
-    </w:p>
-    <w:p>
-      <w:pPr>
-        <w:pStyle w:val="ListBullet"/>
-        <w:tabs>
-          <w:tab w:val="num" w:pos="720"/>
-        </w:tabs>
-        <w:ind w:left="720"/>
-      </w:pPr>
-      <w:proofErr w:type="spellStart"/>
-      <w:r>
-        <w:t>P_emaildomain</w:t>
-      </w:r>
-      <w:proofErr w:type="spellEnd"/>
-      <w:r>
-        <w:t xml:space="preserve"> / </w:t>
-      </w:r>
-      <w:proofErr w:type="spellStart"/>
-      <w:r>
-        <w:t>R_emaildomain</w:t>
-      </w:r>
-      <w:proofErr w:type="spellEnd"/>
-      <w:r>
-        <w:t>: Purchaser and recipient email domains.</w:t>
-      </w:r>
-    </w:p>
-    <w:p>
-      <w:pPr>
-        <w:pStyle w:val="ListParagraph"/>
-        <w:numPr>
-          <w:ilvl w:val="0"/>
-          <w:numId w:val="16"/>
+          <w:numId w:val="32"/>
         </w:numPr>
         <w:rPr>
           <w:b/>
           <w:bCs/>
         </w:rPr>
       </w:pPr>
-      <w:proofErr w:type="spellStart"/>
       <w:r>
         <w:rPr>
           <w:b/>
           <w:bCs/>
         </w:rPr>
-        <w:lastRenderedPageBreak/>
-        <w:t>Engineered</w:t>
-      </w:r>
-      <w:proofErr w:type="spellEnd"/>
-      <w:r>
-        <w:rPr>
-          <w:b/>
-          <w:bCs/>
-        </w:rPr>
-        <w:t xml:space="preserve"> / </w:t>
-      </w:r>
-      <w:proofErr w:type="spellStart"/>
-      <w:r>
-        <w:rPr>
-          <w:b/>
-          <w:bCs/>
-        </w:rPr>
-        <w:t>Aggregated</w:t>
-      </w:r>
-      <w:proofErr w:type="spellEnd"/>
-      <w:r>
-        <w:rPr>
-          <w:b/>
-          <w:bCs/>
-        </w:rPr>
-        <w:t xml:space="preserve"> </w:t>
-      </w:r>
-      <w:proofErr w:type="spellStart"/>
-      <w:r>
-        <w:rPr>
-          <w:b/>
-          <w:bCs/>
-        </w:rPr>
-        <w:t>Features</w:t>
-      </w:r>
-      <w:proofErr w:type="spellEnd"/>
-    </w:p>
-    <w:p>
-      <w:pPr>
-        <w:pStyle w:val="ListBullet"/>
-        <w:tabs>
-          <w:tab w:val="clear" w:pos="360"/>
-          <w:tab w:val="num" w:pos="720"/>
-        </w:tabs>
-        <w:ind w:left="720"/>
+        <w:t>Engineered / Aggregated Features</w:t>
+      </w:r>
+    </w:p>
+    <w:p>
+      <w:pPr>
+        <w:pStyle w:val="BodyText"/>
+        <w:numPr>
+          <w:ilvl w:val="1"/>
+          <w:numId w:val="32"/>
+        </w:numPr>
       </w:pPr>
       <w:r>
         <w:t>C1–C14: Counting features.</w:t>
       </w:r>
       <w:r>
         <w:rPr>
-          <w:rFonts w:ascii="Segoe UI" w:eastAsiaTheme="minorHAnsi" w:hAnsi="Segoe UI" w:cs="Segoe UI"/>
+          <w:rFonts w:ascii="Segoe UI" w:hAnsi="Segoe UI" w:cs="Segoe UI"/>
           <w:color w:val="D8DEE9"/>
           <w:sz w:val="21"/>
           <w:szCs w:val="21"/>
@@ -8642,27 +7965,18 @@
     </w:p>
     <w:p>
       <w:pPr>
-        <w:pStyle w:val="ListBullet"/>
-        <w:tabs>
-          <w:tab w:val="clear" w:pos="360"/>
-          <w:tab w:val="num" w:pos="720"/>
-        </w:tabs>
-        <w:ind w:left="720"/>
-      </w:pPr>
-      <w:r>
-        <w:t xml:space="preserve">D1–D15: </w:t>
-      </w:r>
-      <w:proofErr w:type="spellStart"/>
-      <w:r>
-        <w:t>Timedeltas</w:t>
-      </w:r>
-      <w:proofErr w:type="spellEnd"/>
-      <w:r>
-        <w:t>.</w:t>
-      </w:r>
-      <w:r>
-        <w:rPr>
-          <w:rFonts w:ascii="Segoe UI" w:eastAsiaTheme="minorHAnsi" w:hAnsi="Segoe UI" w:cs="Segoe UI"/>
+        <w:pStyle w:val="BodyText"/>
+        <w:numPr>
+          <w:ilvl w:val="1"/>
+          <w:numId w:val="32"/>
+        </w:numPr>
+      </w:pPr>
+      <w:r>
+        <w:t>D1–D15: Timedeltas.</w:t>
+      </w:r>
+      <w:r>
+        <w:rPr>
+          <w:rFonts w:ascii="Segoe UI" w:hAnsi="Segoe UI" w:cs="Segoe UI"/>
           <w:color w:val="D8DEE9"/>
           <w:sz w:val="21"/>
           <w:szCs w:val="21"/>
@@ -8675,12 +7989,11 @@
     </w:p>
     <w:p>
       <w:pPr>
-        <w:pStyle w:val="ListBullet"/>
-        <w:tabs>
-          <w:tab w:val="clear" w:pos="360"/>
-          <w:tab w:val="num" w:pos="720"/>
-        </w:tabs>
-        <w:ind w:left="720"/>
+        <w:pStyle w:val="BodyText"/>
+        <w:numPr>
+          <w:ilvl w:val="1"/>
+          <w:numId w:val="32"/>
+        </w:numPr>
       </w:pPr>
       <w:r>
         <w:t>M1–M9: Match flags.</w:t>
@@ -8694,20 +8007,14 @@
     </w:p>
     <w:p>
       <w:pPr>
-        <w:pStyle w:val="ListBullet"/>
-        <w:tabs>
-          <w:tab w:val="clear" w:pos="360"/>
-          <w:tab w:val="num" w:pos="720"/>
-        </w:tabs>
-        <w:ind w:left="720"/>
-      </w:pPr>
-      <w:proofErr w:type="spellStart"/>
-      <w:r>
-        <w:t>Vxxx</w:t>
-      </w:r>
-      <w:proofErr w:type="spellEnd"/>
-      <w:r>
-        <w:t xml:space="preserve"> (V1–V339): </w:t>
+        <w:pStyle w:val="BodyText"/>
+        <w:numPr>
+          <w:ilvl w:val="1"/>
+          <w:numId w:val="32"/>
+        </w:numPr>
+      </w:pPr>
+      <w:r>
+        <w:t xml:space="preserve">Vxxx (V1–V339): </w:t>
       </w:r>
       <w:r>
         <w:t>Rich engineered features by Vesta: ranking, counting, entity relationships (e.g., frequency of card + IP + email within 24h).</w:t>
@@ -8715,129 +8022,85 @@
     </w:p>
     <w:p>
       <w:pPr>
-        <w:pStyle w:val="subsubheading"/>
-        <w:rPr>
-          <w:lang w:val="en-US"/>
-        </w:rPr>
-      </w:pPr>
-      <w:bookmarkStart w:id="39" w:name="_Toc212489028"/>
-      <w:r>
-        <w:rPr>
-          <w:lang w:val="en-US"/>
-        </w:rPr>
-        <w:t>3.1.</w:t>
-      </w:r>
-      <w:r>
-        <w:rPr>
-          <w:lang w:val="en-US"/>
-        </w:rPr>
-        <w:t>3. Identity Table</w:t>
-      </w:r>
-      <w:bookmarkEnd w:id="39"/>
-    </w:p>
-    <w:p>
-      <w:pPr>
-        <w:pStyle w:val="ListParagraph"/>
+        <w:pStyle w:val="BodyText"/>
         <w:numPr>
           <w:ilvl w:val="0"/>
-          <w:numId w:val="23"/>
+          <w:numId w:val="32"/>
         </w:numPr>
-        <w:rPr>
-          <w:lang w:val="en-US"/>
-        </w:rPr>
-      </w:pPr>
-      <w:r>
         <w:rPr>
           <w:b/>
           <w:bCs/>
-          <w:lang w:val="en-US"/>
-        </w:rPr>
-        <w:t>Description</w:t>
-      </w:r>
-      <w:r>
-        <w:rPr>
-          <w:lang w:val="en-US"/>
-        </w:rPr>
-        <w:t>: Contains identity and device-level features (network, device, browser, OS fingerprints).</w:t>
-      </w:r>
-      <w:r>
-        <w:rPr>
-          <w:lang w:val="en-US"/>
-        </w:rPr>
-        <w:t xml:space="preserve"> </w:t>
-      </w:r>
-      <w:r>
-        <w:rPr>
-          <w:lang w:val="en-US"/>
-        </w:rPr>
-        <w:t>Fields are masked; no dictionary provided (for privacy</w:t>
-      </w:r>
-      <w:r>
-        <w:rPr>
-          <w:lang w:val="en-US"/>
-        </w:rPr>
-        <w:t>)</w:t>
-      </w:r>
-    </w:p>
-    <w:p>
-      <w:pPr>
-        <w:pStyle w:val="ListParagraph"/>
-        <w:numPr>
-          <w:ilvl w:val="0"/>
-          <w:numId w:val="23"/>
-        </w:numPr>
+        </w:rPr>
+      </w:pPr>
+      <w:bookmarkStart w:id="38" w:name="_Toc212489028"/>
+      <w:r>
         <w:rPr>
           <w:b/>
           <w:bCs/>
         </w:rPr>
-      </w:pPr>
-      <w:proofErr w:type="spellStart"/>
-      <w:r>
-        <w:rPr>
-          <w:b/>
-          <w:bCs/>
-        </w:rPr>
-        <w:t>Key</w:t>
-      </w:r>
-      <w:proofErr w:type="spellEnd"/>
-      <w:r>
-        <w:rPr>
-          <w:b/>
-          <w:bCs/>
+        <w:t>Identity Table</w:t>
+      </w:r>
+      <w:bookmarkEnd w:id="38"/>
+    </w:p>
+    <w:p>
+      <w:pPr>
+        <w:pStyle w:val="BodyText"/>
+        <w:numPr>
+          <w:ilvl w:val="1"/>
+          <w:numId w:val="32"/>
+        </w:numPr>
+        <w:rPr>
+          <w:lang w:val="en-US"/>
+        </w:rPr>
+      </w:pPr>
+      <w:r>
+        <w:rPr>
+          <w:lang w:val="en-US"/>
+        </w:rPr>
+        <w:t>Description: Contains identity and device-level features (network, device, browser, OS fingerprints).</w:t>
+      </w:r>
+      <w:r>
+        <w:rPr>
+          <w:lang w:val="en-US"/>
         </w:rPr>
         <w:t xml:space="preserve"> </w:t>
       </w:r>
-      <w:proofErr w:type="spellStart"/>
-      <w:r>
-        <w:rPr>
-          <w:b/>
-          <w:bCs/>
-        </w:rPr>
-        <w:t>Fields</w:t>
-      </w:r>
-      <w:proofErr w:type="spellEnd"/>
-      <w:r>
-        <w:rPr>
-          <w:b/>
-          <w:bCs/>
-        </w:rPr>
-        <w:t>:</w:t>
-      </w:r>
-    </w:p>
-    <w:p>
-      <w:pPr>
-        <w:pStyle w:val="ListBullet"/>
-        <w:tabs>
-          <w:tab w:val="clear" w:pos="360"/>
-          <w:tab w:val="num" w:pos="720"/>
-        </w:tabs>
-        <w:ind w:left="720"/>
-      </w:pPr>
-      <w:proofErr w:type="spellStart"/>
+      <w:r>
+        <w:rPr>
+          <w:lang w:val="en-US"/>
+        </w:rPr>
+        <w:t>Fields are masked; no dictionary provided (for privacy</w:t>
+      </w:r>
+      <w:r>
+        <w:rPr>
+          <w:lang w:val="en-US"/>
+        </w:rPr>
+        <w:t>)</w:t>
+      </w:r>
+    </w:p>
+    <w:p>
+      <w:pPr>
+        <w:pStyle w:val="BodyText"/>
+        <w:numPr>
+          <w:ilvl w:val="1"/>
+          <w:numId w:val="32"/>
+        </w:numPr>
+      </w:pPr>
+      <w:r>
+        <w:t>Key Fields:</w:t>
+      </w:r>
+    </w:p>
+    <w:p>
+      <w:pPr>
+        <w:pStyle w:val="BodyText"/>
+        <w:numPr>
+          <w:ilvl w:val="2"/>
+          <w:numId w:val="32"/>
+        </w:numPr>
+      </w:pPr>
       <w:r>
         <w:t>DeviceType</w:t>
       </w:r>
-      <w:proofErr w:type="spellEnd"/>
       <w:r>
         <w:t xml:space="preserve"> </w:t>
       </w:r>
@@ -8847,78 +8110,29 @@
     </w:p>
     <w:p>
       <w:pPr>
-        <w:pStyle w:val="ListBullet"/>
-        <w:tabs>
-          <w:tab w:val="clear" w:pos="360"/>
-          <w:tab w:val="num" w:pos="720"/>
-        </w:tabs>
-        <w:ind w:left="720"/>
-      </w:pPr>
-      <w:proofErr w:type="spellStart"/>
+        <w:pStyle w:val="BodyText"/>
+        <w:numPr>
+          <w:ilvl w:val="2"/>
+          <w:numId w:val="32"/>
+        </w:numPr>
+      </w:pPr>
       <w:r>
         <w:t>DeviceInfo</w:t>
       </w:r>
-      <w:proofErr w:type="spellEnd"/>
       <w:r>
         <w:t xml:space="preserve"> </w:t>
       </w:r>
       <w:r>
-        <w:rPr>
-          <w:lang w:val="el"/>
-        </w:rPr>
-        <w:t>(</w:t>
-      </w:r>
-      <w:proofErr w:type="spellStart"/>
-      <w:r>
-        <w:rPr>
-          <w:lang w:val="el"/>
-        </w:rPr>
-        <w:t>specific</w:t>
-      </w:r>
-      <w:proofErr w:type="spellEnd"/>
-      <w:r>
-        <w:rPr>
-          <w:lang w:val="el"/>
-        </w:rPr>
-        <w:t xml:space="preserve"> </w:t>
-      </w:r>
-      <w:proofErr w:type="spellStart"/>
-      <w:r>
-        <w:rPr>
-          <w:lang w:val="el"/>
-        </w:rPr>
-        <w:t>device</w:t>
-      </w:r>
-      <w:proofErr w:type="spellEnd"/>
-      <w:r>
-        <w:rPr>
-          <w:lang w:val="el"/>
-        </w:rPr>
-        <w:t xml:space="preserve"> </w:t>
-      </w:r>
-      <w:proofErr w:type="spellStart"/>
-      <w:r>
-        <w:rPr>
-          <w:lang w:val="el"/>
-        </w:rPr>
-        <w:t>string</w:t>
-      </w:r>
-      <w:proofErr w:type="spellEnd"/>
-      <w:r>
-        <w:rPr>
-          <w:lang w:val="el"/>
-        </w:rPr>
-        <w:t>).</w:t>
-      </w:r>
-    </w:p>
-    <w:p>
-      <w:pPr>
-        <w:pStyle w:val="ListBullet"/>
-        <w:tabs>
-          <w:tab w:val="clear" w:pos="360"/>
-          <w:tab w:val="num" w:pos="720"/>
-        </w:tabs>
-        <w:ind w:left="720"/>
+        <w:t>(specific device string).</w:t>
+      </w:r>
+    </w:p>
+    <w:p>
+      <w:pPr>
+        <w:pStyle w:val="BodyText"/>
+        <w:numPr>
+          <w:ilvl w:val="2"/>
+          <w:numId w:val="32"/>
+        </w:numPr>
       </w:pPr>
       <w:r>
         <w:t>id_01–id_11: numerical signals</w:t>
@@ -8926,12 +8140,11 @@
     </w:p>
     <w:p>
       <w:pPr>
-        <w:pStyle w:val="ListBullet"/>
-        <w:tabs>
-          <w:tab w:val="clear" w:pos="360"/>
-          <w:tab w:val="num" w:pos="720"/>
-        </w:tabs>
-        <w:ind w:left="720"/>
+        <w:pStyle w:val="BodyText"/>
+        <w:numPr>
+          <w:ilvl w:val="2"/>
+          <w:numId w:val="32"/>
+        </w:numPr>
       </w:pPr>
       <w:r>
         <w:t>id_12–id_38: categorical/numerical mix</w:t>
@@ -8956,14 +8169,17 @@
     </w:p>
     <w:p>
       <w:pPr>
-        <w:pStyle w:val="Subheading"/>
-      </w:pPr>
-      <w:bookmarkStart w:id="40" w:name="_Toc212489029"/>
+        <w:pStyle w:val="subsubheading"/>
+      </w:pPr>
+      <w:bookmarkStart w:id="39" w:name="_Toc212489029"/>
       <w:r>
         <w:lastRenderedPageBreak/>
         <w:t>3.</w:t>
       </w:r>
       <w:r>
+        <w:t>1.</w:t>
+      </w:r>
+      <w:r>
         <w:t>2</w:t>
       </w:r>
       <w:r>
@@ -8972,7 +8188,7 @@
       <w:r>
         <w:t>Target Variable Analysis</w:t>
       </w:r>
-      <w:bookmarkEnd w:id="40"/>
+      <w:bookmarkEnd w:id="39"/>
     </w:p>
     <w:p>
       <w:pPr>
@@ -9154,20 +8370,26 @@
     </w:p>
     <w:p>
       <w:pPr>
-        <w:pStyle w:val="Subheading"/>
-      </w:pPr>
-      <w:bookmarkStart w:id="41" w:name="_Toc212489030"/>
+        <w:pStyle w:val="subsubheading"/>
+      </w:pPr>
+      <w:bookmarkStart w:id="40" w:name="_Toc212489030"/>
       <w:r>
         <w:lastRenderedPageBreak/>
         <w:t>3.</w:t>
       </w:r>
       <w:r>
+        <w:rPr>
+          <w:lang w:val="en-US"/>
+        </w:rPr>
+        <w:t>1.</w:t>
+      </w:r>
+      <w:r>
         <w:t>3</w:t>
       </w:r>
       <w:r>
         <w:t>. Missing Values</w:t>
       </w:r>
-      <w:bookmarkEnd w:id="41"/>
+      <w:bookmarkEnd w:id="40"/>
     </w:p>
     <w:p>
       <w:pPr>
@@ -9373,20 +8595,23 @@
     </w:p>
     <w:p>
       <w:pPr>
-        <w:pStyle w:val="Subheading"/>
-      </w:pPr>
-      <w:bookmarkStart w:id="42" w:name="_Toc212489031"/>
+        <w:pStyle w:val="subsubheading"/>
+      </w:pPr>
+      <w:bookmarkStart w:id="41" w:name="_Toc212489031"/>
       <w:r>
         <w:lastRenderedPageBreak/>
         <w:t>3.</w:t>
       </w:r>
       <w:r>
+        <w:t>1.</w:t>
+      </w:r>
+      <w:r>
         <w:t>4</w:t>
       </w:r>
       <w:r>
         <w:t>. Transaction DT (Time)</w:t>
       </w:r>
-      <w:bookmarkEnd w:id="42"/>
+      <w:bookmarkEnd w:id="41"/>
     </w:p>
     <w:p>
       <w:pPr>
@@ -9554,19 +8779,11 @@
           <w:lang w:val="en-US"/>
         </w:rPr>
       </w:pPr>
-      <w:proofErr w:type="spellStart"/>
-      <w:r>
-        <w:rPr>
-          <w:lang w:val="en-US"/>
-        </w:rPr>
-        <w:t>day_of_week</w:t>
-      </w:r>
-      <w:proofErr w:type="spellEnd"/>
-      <w:r>
-        <w:rPr>
-          <w:lang w:val="en-US"/>
-        </w:rPr>
-        <w:t xml:space="preserve">: Day of week that transaction was made </w:t>
+      <w:r>
+        <w:rPr>
+          <w:lang w:val="en-US"/>
+        </w:rPr>
+        <w:t xml:space="preserve">day_of_week: Day of week that transaction was made </w:t>
       </w:r>
     </w:p>
     <w:p>
@@ -9580,19 +8797,11 @@
           <w:lang w:val="en-US"/>
         </w:rPr>
       </w:pPr>
-      <w:proofErr w:type="spellStart"/>
-      <w:r>
-        <w:rPr>
-          <w:lang w:val="en-US"/>
-        </w:rPr>
-        <w:t>hour_of_day</w:t>
-      </w:r>
-      <w:proofErr w:type="spellEnd"/>
-      <w:r>
-        <w:rPr>
-          <w:lang w:val="en-US"/>
-        </w:rPr>
-        <w:t>: Hour of day that transaction was made</w:t>
+      <w:r>
+        <w:rPr>
+          <w:lang w:val="en-US"/>
+        </w:rPr>
+        <w:t>hour_of_day: Hour of day that transaction was made</w:t>
       </w:r>
     </w:p>
     <w:p>
@@ -9735,18 +8944,45 @@
     </w:p>
     <w:p>
       <w:pPr>
-        <w:pStyle w:val="Subheading"/>
-      </w:pPr>
-      <w:bookmarkStart w:id="43" w:name="_Toc212489032"/>
+        <w:pStyle w:val="subsubheading"/>
+        <w:rPr>
+          <w:lang w:val="en-US"/>
+        </w:rPr>
+      </w:pPr>
+      <w:bookmarkStart w:id="42" w:name="_Toc212489032"/>
       <w:r>
         <w:lastRenderedPageBreak/>
-        <w:t>3.5. Transaction Amount</w:t>
-      </w:r>
-      <w:bookmarkEnd w:id="43"/>
-    </w:p>
-    <w:p>
-      <w:pPr>
-        <w:pStyle w:val="Subheading"/>
+        <w:t>3.</w:t>
+      </w:r>
+      <w:r>
+        <w:t>1.</w:t>
+      </w:r>
+      <w:r>
+        <w:t>5. Transacti</w:t>
+      </w:r>
+      <w:r>
+        <w:rPr>
+          <w:lang w:val="en-US"/>
+        </w:rPr>
+        <w:t>o</w:t>
+      </w:r>
+      <w:r>
+        <w:t>n Am</w:t>
+      </w:r>
+      <w:r>
+        <w:rPr>
+          <w:lang w:val="en-US"/>
+        </w:rPr>
+        <w:t>o</w:t>
+      </w:r>
+      <w:r>
+        <w:t>unt</w:t>
+      </w:r>
+      <w:bookmarkEnd w:id="42"/>
+    </w:p>
+    <w:p>
+      <w:pPr>
+        <w:pStyle w:val="BodyText"/>
       </w:pPr>
       <w:r>
         <w:rPr>
@@ -10390,19 +9626,7 @@
               <w:rPr>
                 <w:lang w:val="en-US"/>
               </w:rPr>
-              <w:t>(</w:t>
-            </w:r>
-            <w:r>
-              <w:rPr>
-                <w:lang w:val="en-US"/>
-              </w:rPr>
-              <w:t>3.45%</w:t>
-            </w:r>
-            <w:r>
-              <w:rPr>
-                <w:lang w:val="en-US"/>
-              </w:rPr>
-              <w:t>)</w:t>
+              <w:t>(3.45%)</w:t>
             </w:r>
           </w:p>
         </w:tc>
@@ -10431,19 +9655,7 @@
               <w:rPr>
                 <w:lang w:val="en-US"/>
               </w:rPr>
-              <w:t>(</w:t>
-            </w:r>
-            <w:r>
-              <w:rPr>
-                <w:lang w:val="en-US"/>
-              </w:rPr>
-              <w:t>1.04%</w:t>
-            </w:r>
-            <w:r>
-              <w:rPr>
-                <w:lang w:val="en-US"/>
-              </w:rPr>
-              <w:t>)</w:t>
+              <w:t>(1.04%)</w:t>
             </w:r>
           </w:p>
         </w:tc>
@@ -10472,19 +9684,7 @@
               <w:rPr>
                 <w:lang w:val="en-US"/>
               </w:rPr>
-              <w:t>(</w:t>
-            </w:r>
-            <w:r>
-              <w:rPr>
-                <w:lang w:val="en-US"/>
-              </w:rPr>
-              <w:t>11.77%</w:t>
-            </w:r>
-            <w:r>
-              <w:rPr>
-                <w:lang w:val="en-US"/>
-              </w:rPr>
-              <w:t>)</w:t>
+              <w:t>(11.77%)</w:t>
             </w:r>
           </w:p>
         </w:tc>
@@ -10559,27 +9759,45 @@
     </w:p>
     <w:p>
       <w:pPr>
-        <w:pStyle w:val="Subheading"/>
-      </w:pPr>
-      <w:bookmarkStart w:id="44" w:name="_Toc212489033"/>
+        <w:pStyle w:val="subsubheading"/>
+      </w:pPr>
+      <w:bookmarkStart w:id="43" w:name="_Toc212489033"/>
       <w:r>
         <w:lastRenderedPageBreak/>
-        <w:t>3.6. Transaction Categorical Features</w:t>
-      </w:r>
-      <w:bookmarkEnd w:id="44"/>
-    </w:p>
-    <w:p>
-      <w:pPr>
-        <w:pStyle w:val="BodyText"/>
-        <w:rPr>
-          <w:lang w:val="en-US"/>
-        </w:rPr>
-      </w:pPr>
-      <w:r>
-        <w:rPr>
-          <w:lang w:val="en-US"/>
-        </w:rPr>
-        <w:t xml:space="preserve">The transaction table contains a lot of categorical features. For readability we do not present all the features here, since a lot of them are anonymized and their results had no significant interpretability. Below follow some interesting results. </w:t>
+        <w:t>3.</w:t>
+      </w:r>
+      <w:r>
+        <w:t>1.</w:t>
+      </w:r>
+      <w:r>
+        <w:t>6. Transaction Categorical Features</w:t>
+      </w:r>
+      <w:bookmarkEnd w:id="43"/>
+    </w:p>
+    <w:p>
+      <w:pPr>
+        <w:pStyle w:val="BodyText"/>
+        <w:rPr>
+          <w:lang w:val="en-US"/>
+        </w:rPr>
+      </w:pPr>
+      <w:r>
+        <w:rPr>
+          <w:lang w:val="en-US"/>
+        </w:rPr>
+        <w:t>The transaction table contains a lot of categorical features. For readability</w:t>
+      </w:r>
+      <w:r>
+        <w:rPr>
+          <w:lang w:val="en-US"/>
+        </w:rPr>
+        <w:t>,</w:t>
+      </w:r>
+      <w:r>
+        <w:rPr>
+          <w:lang w:val="en-US"/>
+        </w:rPr>
+        <w:t xml:space="preserve"> we do not present all the features here, since a lot of them are anonymized and their results had no significant interpretability. Below follow some interesting results. </w:t>
       </w:r>
     </w:p>
     <w:p>
@@ -10794,7 +10012,19 @@
         <w:rPr>
           <w:lang w:val="en-US"/>
         </w:rPr>
-        <w:t>card categories are more probable to be used in fraudulent transactions</w:t>
+        <w:t xml:space="preserve">card categories are more </w:t>
+      </w:r>
+      <w:r>
+        <w:rPr>
+          <w:lang w:val="en-US"/>
+        </w:rPr>
+        <w:t>likely</w:t>
+      </w:r>
+      <w:r>
+        <w:rPr>
+          <w:lang w:val="en-US"/>
+        </w:rPr>
+        <w:t xml:space="preserve"> to be used in fraudulent transactions</w:t>
       </w:r>
     </w:p>
     <w:p>
@@ -10922,7 +10152,43 @@
         <w:rPr>
           <w:lang w:val="en-US"/>
         </w:rPr>
-        <w:t>We can see that some email domains have much higher fraud percentage  than others, however those email domains are pretty rare.</w:t>
+        <w:t>We can see that some email domains have much higher fraud percentage  than others</w:t>
+      </w:r>
+      <w:r>
+        <w:rPr>
+          <w:lang w:val="en-US"/>
+        </w:rPr>
+        <w:t>.</w:t>
+      </w:r>
+      <w:r>
+        <w:rPr>
+          <w:lang w:val="en-US"/>
+        </w:rPr>
+        <w:t xml:space="preserve"> </w:t>
+      </w:r>
+      <w:r>
+        <w:rPr>
+          <w:lang w:val="en-US"/>
+        </w:rPr>
+        <w:t>H</w:t>
+      </w:r>
+      <w:r>
+        <w:rPr>
+          <w:lang w:val="en-US"/>
+        </w:rPr>
+        <w:t>owever</w:t>
+      </w:r>
+      <w:r>
+        <w:rPr>
+          <w:lang w:val="en-US"/>
+        </w:rPr>
+        <w:t xml:space="preserve">, </w:t>
+      </w:r>
+      <w:r>
+        <w:rPr>
+          <w:lang w:val="en-US"/>
+        </w:rPr>
+        <w:t>those email domains are pretty rare.</w:t>
       </w:r>
     </w:p>
     <w:p>
@@ -10944,22 +10210,26 @@
     </w:p>
     <w:p>
       <w:pPr>
-        <w:pStyle w:val="Subheading"/>
-      </w:pPr>
-      <w:bookmarkStart w:id="45" w:name="_Toc212489034"/>
+        <w:pStyle w:val="subsubheading"/>
+      </w:pPr>
+      <w:bookmarkStart w:id="44" w:name="_Toc212489034"/>
       <w:r>
         <w:lastRenderedPageBreak/>
-        <w:t xml:space="preserve">3.7. Count and </w:t>
-      </w:r>
-      <w:proofErr w:type="spellStart"/>
-      <w:r>
-        <w:t>Deltatime</w:t>
-      </w:r>
-      <w:proofErr w:type="spellEnd"/>
-      <w:r>
-        <w:t xml:space="preserve"> features</w:t>
-      </w:r>
-      <w:bookmarkEnd w:id="45"/>
+        <w:t>3.</w:t>
+      </w:r>
+      <w:r>
+        <w:t>1.</w:t>
+      </w:r>
+      <w:r>
+        <w:t xml:space="preserve">7. Count and </w:t>
+      </w:r>
+      <w:r>
+        <w:t>T</w:t>
+      </w:r>
+      <w:r>
+        <w:t>ime features</w:t>
+      </w:r>
+      <w:bookmarkEnd w:id="44"/>
     </w:p>
     <w:p>
       <w:pPr>
@@ -11097,14 +10367,20 @@
     </w:p>
     <w:p>
       <w:pPr>
-        <w:pStyle w:val="Subheading"/>
-      </w:pPr>
-      <w:bookmarkStart w:id="46" w:name="_Toc212489035"/>
+        <w:pStyle w:val="subsubheading"/>
+      </w:pPr>
+      <w:bookmarkStart w:id="45" w:name="_Toc212489035"/>
       <w:r>
         <w:lastRenderedPageBreak/>
-        <w:t>3.8. Vesta Features</w:t>
-      </w:r>
-      <w:bookmarkEnd w:id="46"/>
+        <w:t>3.</w:t>
+      </w:r>
+      <w:r>
+        <w:t>1.</w:t>
+      </w:r>
+      <w:r>
+        <w:t>8. Vesta Features</w:t>
+      </w:r>
+      <w:bookmarkEnd w:id="45"/>
     </w:p>
     <w:p>
       <w:pPr>
@@ -11123,27 +10399,31 @@
         <w:rPr>
           <w:lang w:val="en-US"/>
         </w:rPr>
-        <w:t xml:space="preserve">anonymized aggregated features, they must consist of various aggregations and/or transformations (e.g. sums, averages or even PCA components). They are numerical and might consist </w:t>
-      </w:r>
-      <w:proofErr w:type="spellStart"/>
-      <w:r>
-        <w:rPr>
-          <w:lang w:val="en-US"/>
-        </w:rPr>
-        <w:t>NaN</w:t>
-      </w:r>
-      <w:proofErr w:type="spellEnd"/>
-      <w:r>
-        <w:rPr>
-          <w:lang w:val="en-US"/>
-        </w:rPr>
-        <w:t xml:space="preserve"> values. Based on a study by the winners of the Kaggle competition </w:t>
-      </w:r>
-      <w:r>
-        <w:rPr>
-          <w:lang w:val="en-US"/>
-        </w:rPr>
-        <w:t>(</w:t>
+        <w:t>anonymized aggregated features, they must consist of various aggregations and/or transformations (e.g. sums, averages</w:t>
+      </w:r>
+      <w:r>
+        <w:rPr>
+          <w:lang w:val="en-US"/>
+        </w:rPr>
+        <w:t>,</w:t>
+      </w:r>
+      <w:r>
+        <w:rPr>
+          <w:lang w:val="en-US"/>
+        </w:rPr>
+        <w:t xml:space="preserve"> or even PCA components). They are numerical and might consist </w:t>
+      </w:r>
+      <w:r>
+        <w:rPr>
+          <w:lang w:val="en-US"/>
+        </w:rPr>
+        <w:t xml:space="preserve">of </w:t>
+      </w:r>
+      <w:r>
+        <w:rPr>
+          <w:lang w:val="en-US"/>
+        </w:rPr>
+        <w:t>NaN values. Based on a study by the winners of the Kaggle competition (</w:t>
       </w:r>
       <w:hyperlink r:id="rId37" w:history="1">
         <w:r>
@@ -11158,13 +10438,7 @@
         <w:rPr>
           <w:lang w:val="en-US"/>
         </w:rPr>
-        <w:t>)</w:t>
-      </w:r>
-      <w:r>
-        <w:rPr>
-          <w:lang w:val="en-US"/>
-        </w:rPr>
-        <w:t xml:space="preserve">, some features can be </w:t>
+        <w:t xml:space="preserve">), some features can be </w:t>
       </w:r>
       <w:r>
         <w:rPr>
@@ -11176,16 +10450,14 @@
         <w:rPr>
           <w:lang w:val="en-US"/>
         </w:rPr>
-        <w:t xml:space="preserve">, because </w:t>
-      </w:r>
-      <w:proofErr w:type="spellStart"/>
-      <w:r>
-        <w:rPr>
-          <w:lang w:val="en-US"/>
-        </w:rPr>
-        <w:t>they where</w:t>
-      </w:r>
-      <w:proofErr w:type="spellEnd"/>
+        <w:t xml:space="preserve">, because they </w:t>
+      </w:r>
+      <w:r>
+        <w:rPr>
+          <w:lang w:val="en-US"/>
+        </w:rPr>
+        <w:t>were</w:t>
+      </w:r>
       <w:r>
         <w:rPr>
           <w:lang w:val="en-US"/>
@@ -11252,7 +10524,31 @@
         <w:rPr>
           <w:lang w:val="en-US"/>
         </w:rPr>
-        <w:t>The correlation matrix shows us that a lot of features are very highly correlated. For that reason, we conducted a PCA analysis with descending number of components. The following plots show the results on explained variance of the data, relative to the number of components.</w:t>
+        <w:t xml:space="preserve">The correlation matrix shows us that a lot of features are very highly correlated. For that reason, we conducted a PCA analysis with </w:t>
+      </w:r>
+      <w:r>
+        <w:rPr>
+          <w:lang w:val="en-US"/>
+        </w:rPr>
+        <w:t>a decreasing</w:t>
+      </w:r>
+      <w:r>
+        <w:rPr>
+          <w:lang w:val="en-US"/>
+        </w:rPr>
+        <w:t xml:space="preserve"> number of components. The following plots show the results on </w:t>
+      </w:r>
+      <w:r>
+        <w:rPr>
+          <w:lang w:val="en-US"/>
+        </w:rPr>
+        <w:t xml:space="preserve">the </w:t>
+      </w:r>
+      <w:r>
+        <w:rPr>
+          <w:lang w:val="en-US"/>
+        </w:rPr>
+        <w:t>explained variance of the data, relative to the number of components.</w:t>
       </w:r>
     </w:p>
     <w:p>
@@ -11684,17 +10980,60 @@
       <w:pPr>
         <w:pStyle w:val="BodyText"/>
         <w:rPr>
-          <w:sz w:val="40"/>
-          <w:szCs w:val="40"/>
-          <w:lang w:val="en-US"/>
-        </w:rPr>
-      </w:pPr>
-      <w:r>
-        <w:rPr>
-          <w:lang w:val="en-US"/>
-        </w:rPr>
-        <w:t>We can see that explained variance rate is extremely high, even with very small number of components. We will use 13 components, which is the smallest number that achieved 100% explained variance ratio.</w:t>
-      </w:r>
+          <w:lang w:val="en-US"/>
+        </w:rPr>
+      </w:pPr>
+      <w:r>
+        <w:rPr>
+          <w:lang w:val="en-US"/>
+        </w:rPr>
+        <w:t xml:space="preserve">We can see that </w:t>
+      </w:r>
+      <w:r>
+        <w:rPr>
+          <w:lang w:val="en-US"/>
+        </w:rPr>
+        <w:t xml:space="preserve">the </w:t>
+      </w:r>
+      <w:r>
+        <w:rPr>
+          <w:lang w:val="en-US"/>
+        </w:rPr>
+        <w:t xml:space="preserve">explained variance rate is extremely high, even with </w:t>
+      </w:r>
+      <w:r>
+        <w:rPr>
+          <w:lang w:val="en-US"/>
+        </w:rPr>
+        <w:t>minimal</w:t>
+      </w:r>
+      <w:r>
+        <w:rPr>
+          <w:lang w:val="en-US"/>
+        </w:rPr>
+        <w:t xml:space="preserve"> number of components. We will use 13 components, which is the smallest number that </w:t>
+      </w:r>
+      <w:r>
+        <w:rPr>
+          <w:lang w:val="en-US"/>
+        </w:rPr>
+        <w:t>achieves</w:t>
+      </w:r>
+      <w:r>
+        <w:rPr>
+          <w:lang w:val="en-US"/>
+        </w:rPr>
+        <w:t xml:space="preserve"> 100% explained variance ratio.</w:t>
+      </w:r>
+    </w:p>
+    <w:p>
+      <w:pPr>
+        <w:rPr>
+          <w:rFonts w:ascii="Times New Roman" w:hAnsi="Times New Roman"/>
+          <w:sz w:val="22"/>
+          <w:lang w:val="en-US"/>
+        </w:rPr>
+      </w:pPr>
       <w:r>
         <w:rPr>
           <w:lang w:val="en-US"/>
@@ -11704,12 +11043,782 @@
     </w:p>
     <w:p>
       <w:pPr>
+        <w:pStyle w:val="Subheading"/>
+      </w:pPr>
+      <w:r>
+        <w:lastRenderedPageBreak/>
+        <w:t xml:space="preserve">3.2. </w:t>
+      </w:r>
+      <w:r>
+        <w:t xml:space="preserve">Feature </w:t>
+      </w:r>
+      <w:r>
+        <w:t>Preprocessing and Engineering</w:t>
+      </w:r>
+    </w:p>
+    <w:p>
+      <w:pPr>
+        <w:pStyle w:val="subsubheading"/>
+        <w:rPr>
+          <w:lang w:val="en-US"/>
+        </w:rPr>
+      </w:pPr>
+      <w:r>
+        <w:rPr>
+          <w:lang w:val="en-US"/>
+        </w:rPr>
+        <w:t>3.2.1. Encoding</w:t>
+      </w:r>
+    </w:p>
+    <w:p>
+      <w:pPr>
+        <w:pStyle w:val="BodyText"/>
+        <w:rPr>
+          <w:lang w:val="en-US"/>
+        </w:rPr>
+      </w:pPr>
+      <w:r>
+        <w:rPr>
+          <w:lang w:val="en-US"/>
+        </w:rPr>
+        <w:t xml:space="preserve">For categorical feature encoding, we used a </w:t>
+      </w:r>
+      <w:r>
+        <w:rPr>
+          <w:b/>
+          <w:bCs/>
+          <w:lang w:val="en-US"/>
+        </w:rPr>
+        <w:t>label encoder</w:t>
+      </w:r>
+      <w:r>
+        <w:rPr>
+          <w:lang w:val="en-US"/>
+        </w:rPr>
+        <w:t>, s</w:t>
+      </w:r>
+      <w:r>
+        <w:rPr>
+          <w:lang w:val="en-US"/>
+        </w:rPr>
+        <w:t>ince we focus only on tree-based classifiers,</w:t>
+      </w:r>
+      <w:r>
+        <w:rPr>
+          <w:lang w:val="en-US"/>
+        </w:rPr>
+        <w:t xml:space="preserve"> which are insensitive to numerical order assumptions.</w:t>
+      </w:r>
+      <w:r>
+        <w:rPr>
+          <w:lang w:val="en-US"/>
+        </w:rPr>
+        <w:t xml:space="preserve"> </w:t>
+      </w:r>
+    </w:p>
+    <w:p>
+      <w:pPr>
+        <w:pStyle w:val="subsubheading"/>
+        <w:rPr>
+          <w:lang w:val="en-US"/>
+        </w:rPr>
+      </w:pPr>
+      <w:r>
+        <w:rPr>
+          <w:lang w:val="en-US"/>
+        </w:rPr>
+        <w:t>3.2.2. Feature Engineering</w:t>
+      </w:r>
+    </w:p>
+    <w:p>
+      <w:pPr>
+        <w:pStyle w:val="BodyText"/>
+        <w:rPr>
+          <w:lang w:val="en-US"/>
+        </w:rPr>
+      </w:pPr>
+      <w:r>
+        <w:rPr>
+          <w:lang w:val="en-US"/>
+        </w:rPr>
+        <w:t>For feature engineering, we used the following main concepts:</w:t>
+      </w:r>
+    </w:p>
+    <w:p>
+      <w:pPr>
+        <w:pStyle w:val="BodyText"/>
+        <w:numPr>
+          <w:ilvl w:val="0"/>
+          <w:numId w:val="28"/>
+        </w:numPr>
+        <w:rPr>
+          <w:lang w:val="en-US"/>
+        </w:rPr>
+      </w:pPr>
+      <w:r>
+        <w:rPr>
+          <w:b/>
+          <w:bCs/>
+          <w:lang w:val="en-US"/>
+        </w:rPr>
+        <w:t xml:space="preserve">Concept 1: </w:t>
+      </w:r>
+      <w:r>
+        <w:rPr>
+          <w:lang w:val="en-US"/>
+        </w:rPr>
+        <w:t xml:space="preserve">For </w:t>
+      </w:r>
+      <w:r>
+        <w:rPr>
+          <w:lang w:val="en-US"/>
+        </w:rPr>
+        <w:t>various</w:t>
+      </w:r>
+      <w:r>
+        <w:rPr>
+          <w:lang w:val="en-US"/>
+        </w:rPr>
+        <w:t xml:space="preserve"> feature pairs where </w:t>
+      </w:r>
+      <w:r>
+        <w:rPr>
+          <w:b/>
+          <w:bCs/>
+          <w:lang w:val="en-US"/>
+        </w:rPr>
+        <w:t>feature A: numeric and feature B: categorical</w:t>
+      </w:r>
+      <w:r>
+        <w:rPr>
+          <w:lang w:val="en-US"/>
+        </w:rPr>
+        <w:t>, we grouped feature A based on feature B’s categories, and then calculated mean (</w:t>
+      </w:r>
+      <w:r>
+        <w:rPr>
+          <w:lang w:val="el-GR"/>
+        </w:rPr>
+        <w:t>μ</w:t>
+      </w:r>
+      <w:r>
+        <w:rPr>
+          <w:lang w:val="en-US"/>
+        </w:rPr>
+        <w:t>)</w:t>
+      </w:r>
+      <w:r>
+        <w:rPr>
+          <w:lang w:val="en-US"/>
+        </w:rPr>
+        <w:t>,</w:t>
+      </w:r>
+      <w:r>
+        <w:rPr>
+          <w:lang w:val="en-US"/>
+        </w:rPr>
+        <w:t xml:space="preserve"> </w:t>
+      </w:r>
+      <w:r>
+        <w:rPr>
+          <w:lang w:val="en-US"/>
+        </w:rPr>
+        <w:t>standard deviation (</w:t>
+      </w:r>
+      <w:r>
+        <w:rPr>
+          <w:lang w:val="el-GR"/>
+        </w:rPr>
+        <w:t>σ</w:t>
+      </w:r>
+      <w:r>
+        <w:rPr>
+          <w:lang w:val="en-US"/>
+        </w:rPr>
+        <w:t xml:space="preserve">) and finally z-value </w:t>
+      </w:r>
+      <m:oMath>
+        <m:d>
+          <m:dPr>
+            <m:ctrlPr>
+              <w:rPr>
+                <w:rFonts w:ascii="Cambria Math" w:eastAsiaTheme="minorEastAsia" w:hAnsi="Cambria Math"/>
+                <w:i/>
+                <w:lang w:val="en-US"/>
+              </w:rPr>
+            </m:ctrlPr>
+          </m:dPr>
+          <m:e>
+            <m:f>
+              <m:fPr>
+                <m:ctrlPr>
+                  <w:rPr>
+                    <w:rFonts w:ascii="Cambria Math" w:eastAsiaTheme="minorEastAsia" w:hAnsi="Cambria Math"/>
+                    <w:lang w:val="en-US"/>
+                  </w:rPr>
+                </m:ctrlPr>
+              </m:fPr>
+              <m:num>
+                <m:r>
+                  <w:rPr>
+                    <w:rFonts w:ascii="Cambria Math" w:hAnsi="Cambria Math"/>
+                    <w:lang w:val="en-US"/>
+                  </w:rPr>
+                  <m:t>x-μ</m:t>
+                </m:r>
+                <m:ctrlPr>
+                  <w:rPr>
+                    <w:rFonts w:ascii="Cambria Math" w:eastAsiaTheme="minorEastAsia" w:hAnsi="Cambria Math"/>
+                    <w:i/>
+                    <w:lang w:val="en-US"/>
+                  </w:rPr>
+                </m:ctrlPr>
+              </m:num>
+              <m:den>
+                <m:r>
+                  <m:rPr>
+                    <m:sty m:val="p"/>
+                  </m:rPr>
+                  <w:rPr>
+                    <w:rFonts w:ascii="Cambria Math" w:hAnsi="Cambria Math"/>
+                    <w:lang w:val="en-US"/>
+                  </w:rPr>
+                  <m:t>σ</m:t>
+                </m:r>
+                <m:ctrlPr>
+                  <w:rPr>
+                    <w:rFonts w:ascii="Cambria Math" w:hAnsi="Cambria Math"/>
+                    <w:i/>
+                    <w:lang w:val="en-US"/>
+                  </w:rPr>
+                </m:ctrlPr>
+              </m:den>
+            </m:f>
+            <m:ctrlPr>
+              <w:rPr>
+                <w:rFonts w:ascii="Cambria Math" w:hAnsi="Cambria Math"/>
+                <w:i/>
+                <w:lang w:val="en-US"/>
+              </w:rPr>
+            </m:ctrlPr>
+          </m:e>
+        </m:d>
+      </m:oMath>
+      <w:r>
+        <w:rPr>
+          <w:rFonts w:eastAsiaTheme="minorEastAsia"/>
+          <w:lang w:val="en-US"/>
+        </w:rPr>
+        <w:t xml:space="preserve">. </w:t>
+      </w:r>
+    </w:p>
+    <w:p>
+      <w:pPr>
+        <w:pStyle w:val="BodyText"/>
+        <w:numPr>
+          <w:ilvl w:val="0"/>
+          <w:numId w:val="28"/>
+        </w:numPr>
+        <w:rPr>
+          <w:lang w:val="en-US"/>
+        </w:rPr>
+      </w:pPr>
+      <w:r>
+        <w:rPr>
+          <w:b/>
+          <w:bCs/>
+          <w:lang w:val="en-US"/>
+        </w:rPr>
+        <w:t xml:space="preserve">Concept </w:t>
+      </w:r>
+      <w:r>
+        <w:rPr>
+          <w:b/>
+          <w:bCs/>
+          <w:lang w:val="en-US"/>
+        </w:rPr>
+        <w:t>2</w:t>
+      </w:r>
+      <w:r>
+        <w:rPr>
+          <w:b/>
+          <w:bCs/>
+          <w:lang w:val="en-US"/>
+        </w:rPr>
+        <w:t xml:space="preserve">: </w:t>
+      </w:r>
+      <w:r>
+        <w:rPr>
+          <w:rFonts w:eastAsiaTheme="minorEastAsia"/>
+          <w:lang w:val="en-US"/>
+        </w:rPr>
+        <w:t xml:space="preserve">For feature pairs where </w:t>
+      </w:r>
+      <w:r>
+        <w:rPr>
+          <w:rFonts w:eastAsiaTheme="minorEastAsia"/>
+          <w:b/>
+          <w:bCs/>
+          <w:lang w:val="en-US"/>
+        </w:rPr>
+        <w:t>feature A and B were both categorical</w:t>
+      </w:r>
+      <w:r>
+        <w:rPr>
+          <w:rFonts w:eastAsiaTheme="minorEastAsia"/>
+          <w:lang w:val="en-US"/>
+        </w:rPr>
+        <w:t xml:space="preserve">, </w:t>
+      </w:r>
+      <w:r>
+        <w:rPr>
+          <w:lang w:val="en-US"/>
+        </w:rPr>
+        <w:t xml:space="preserve">we grouped feature A based on feature B’s categories, and then calculated </w:t>
+      </w:r>
+      <w:r>
+        <w:rPr>
+          <w:lang w:val="en-US"/>
+        </w:rPr>
+        <w:t>value count and value frequency.</w:t>
+      </w:r>
+    </w:p>
+    <w:p>
+      <w:pPr>
+        <w:pStyle w:val="BodyText"/>
+        <w:numPr>
+          <w:ilvl w:val="0"/>
+          <w:numId w:val="28"/>
+        </w:numPr>
+        <w:rPr>
+          <w:b/>
+          <w:bCs/>
+          <w:lang w:val="en-US"/>
+        </w:rPr>
+      </w:pPr>
+      <w:r>
+        <w:rPr>
+          <w:b/>
+          <w:bCs/>
+          <w:lang w:val="en-US"/>
+        </w:rPr>
+        <w:t xml:space="preserve">The user </w:t>
+      </w:r>
+      <w:r>
+        <w:rPr>
+          <w:b/>
+          <w:bCs/>
+          <w:lang w:val="en-US"/>
+        </w:rPr>
+        <w:t>ID</w:t>
+      </w:r>
+      <w:r>
+        <w:rPr>
+          <w:b/>
+          <w:bCs/>
+          <w:lang w:val="en-US"/>
+        </w:rPr>
+        <w:t xml:space="preserve"> concept</w:t>
+      </w:r>
+      <w:r>
+        <w:rPr>
+          <w:b/>
+          <w:bCs/>
+          <w:lang w:val="en-US"/>
+        </w:rPr>
+        <w:t xml:space="preserve">: </w:t>
+      </w:r>
+      <w:r>
+        <w:rPr>
+          <w:lang w:val="en-US"/>
+        </w:rPr>
+        <w:t xml:space="preserve">In transactional data, in the real world, there is often a user identification available (account </w:t>
+      </w:r>
+      <w:r>
+        <w:rPr>
+          <w:lang w:val="en-US"/>
+        </w:rPr>
+        <w:t>ID</w:t>
+      </w:r>
+      <w:r>
+        <w:rPr>
+          <w:lang w:val="en-US"/>
+        </w:rPr>
+        <w:t>, or card number</w:t>
+      </w:r>
+      <w:r>
+        <w:rPr>
+          <w:lang w:val="en-US"/>
+        </w:rPr>
+        <w:t>,</w:t>
+      </w:r>
+      <w:r>
+        <w:rPr>
+          <w:lang w:val="en-US"/>
+        </w:rPr>
+        <w:t xml:space="preserve"> etc.). </w:t>
+      </w:r>
+      <w:r>
+        <w:rPr>
+          <w:lang w:val="en-US"/>
+        </w:rPr>
+        <w:t>In our case, for privacy reasons, the data are anonymized. However, in many Kaggle notebooks, there are proposed feature joins/concatenations that can be constructed, so that we can simulate such identification. From the various propositions that we found, we selected the combination of:</w:t>
+      </w:r>
+    </w:p>
+    <w:p>
+      <w:pPr>
+        <w:pStyle w:val="BodyText"/>
+        <w:numPr>
+          <w:ilvl w:val="1"/>
+          <w:numId w:val="28"/>
+        </w:numPr>
+        <w:rPr>
+          <w:b/>
+          <w:bCs/>
+          <w:lang w:val="en-US"/>
+        </w:rPr>
+      </w:pPr>
+      <w:r>
+        <w:rPr>
+          <w:b/>
+          <w:bCs/>
+          <w:lang w:val="en-US"/>
+        </w:rPr>
+        <w:t xml:space="preserve">card1: </w:t>
+      </w:r>
+      <w:r>
+        <w:rPr>
+          <w:lang w:val="en-US"/>
+        </w:rPr>
+        <w:t xml:space="preserve"> some card identifier (possibly issuer identification) with a lot of unique values and 0% missingness </w:t>
+      </w:r>
+    </w:p>
+    <w:p>
+      <w:pPr>
+        <w:pStyle w:val="BodyText"/>
+        <w:numPr>
+          <w:ilvl w:val="1"/>
+          <w:numId w:val="28"/>
+        </w:numPr>
+        <w:rPr>
+          <w:b/>
+          <w:bCs/>
+          <w:lang w:val="en-US"/>
+        </w:rPr>
+      </w:pPr>
+      <w:r>
+        <w:rPr>
+          <w:b/>
+          <w:bCs/>
+          <w:lang w:val="en-US"/>
+        </w:rPr>
+        <w:t xml:space="preserve">addr1: </w:t>
+      </w:r>
+      <w:r>
+        <w:t>billing region</w:t>
+      </w:r>
+    </w:p>
+    <w:p>
+      <w:pPr>
+        <w:pStyle w:val="BodyText"/>
+        <w:numPr>
+          <w:ilvl w:val="1"/>
+          <w:numId w:val="28"/>
+        </w:numPr>
+        <w:rPr>
+          <w:b/>
+          <w:bCs/>
+          <w:lang w:val="en-US"/>
+        </w:rPr>
+      </w:pPr>
+      <w:r>
+        <w:rPr>
+          <w:b/>
+          <w:bCs/>
+          <w:lang w:val="en-US"/>
+        </w:rPr>
+        <w:t>D1-TransactionDay</w:t>
+      </w:r>
+      <w:r>
+        <w:rPr>
+          <w:lang w:val="en-US"/>
+        </w:rPr>
+        <w:t xml:space="preserve"> (derived from transaction DT)</w:t>
+      </w:r>
+      <w:r>
+        <w:rPr>
+          <w:b/>
+          <w:bCs/>
+          <w:lang w:val="en-US"/>
+        </w:rPr>
+        <w:t xml:space="preserve">: </w:t>
+      </w:r>
+      <w:r>
+        <w:rPr>
+          <w:lang w:val="en-US"/>
+        </w:rPr>
+        <w:t xml:space="preserve">D1 in many Kaggle notebooks, is considered something like “time passed from registration”. So </w:t>
+      </w:r>
+      <w:r>
+        <w:rPr>
+          <w:lang w:val="en-US"/>
+        </w:rPr>
+        <w:t>“</w:t>
+      </w:r>
+      <w:r>
+        <w:rPr>
+          <w:lang w:val="en-US"/>
+        </w:rPr>
+        <w:t>D1-</w:t>
+      </w:r>
+      <w:r>
+        <w:rPr>
+          <w:lang w:val="en-US"/>
+        </w:rPr>
+        <w:t xml:space="preserve">Transaction day” is a constant value for a given account. </w:t>
+      </w:r>
+      <w:r>
+        <w:rPr>
+          <w:b/>
+          <w:bCs/>
+          <w:lang w:val="en-US"/>
+        </w:rPr>
+        <w:t xml:space="preserve"> </w:t>
+      </w:r>
+    </w:p>
+    <w:p>
+      <w:pPr>
+        <w:pStyle w:val="BodyText"/>
+        <w:rPr>
+          <w:lang w:val="en-US"/>
+        </w:rPr>
+      </w:pPr>
+      <w:r>
+        <w:rPr>
+          <w:lang w:val="en-US"/>
+        </w:rPr>
+        <w:t xml:space="preserve">So given the mentioned concepts, we used </w:t>
+      </w:r>
+      <w:r>
+        <w:rPr>
+          <w:b/>
+          <w:bCs/>
+          <w:lang w:val="en-US"/>
+        </w:rPr>
+        <w:t>Concept 1</w:t>
+      </w:r>
+      <w:r>
+        <w:rPr>
+          <w:lang w:val="en-US"/>
+        </w:rPr>
+        <w:t xml:space="preserve"> for :</w:t>
+      </w:r>
+    </w:p>
+    <w:p>
+      <w:pPr>
+        <w:pStyle w:val="BodyText"/>
+        <w:numPr>
+          <w:ilvl w:val="0"/>
+          <w:numId w:val="34"/>
+        </w:numPr>
+        <w:rPr>
+          <w:lang w:val="en-US"/>
+        </w:rPr>
+      </w:pPr>
+      <w:r>
+        <w:rPr>
+          <w:lang w:val="en-US"/>
+        </w:rPr>
+        <w:t xml:space="preserve">Transaction amount based on Card Type (Credit or Debit) </w:t>
+      </w:r>
+    </w:p>
+    <w:p>
+      <w:pPr>
+        <w:pStyle w:val="BodyText"/>
+        <w:numPr>
+          <w:ilvl w:val="0"/>
+          <w:numId w:val="34"/>
+        </w:numPr>
+        <w:rPr>
+          <w:lang w:val="en-US"/>
+        </w:rPr>
+      </w:pPr>
+      <w:r>
+        <w:rPr>
+          <w:lang w:val="en-US"/>
+        </w:rPr>
+        <w:t>Transaction amount based on Product Type</w:t>
+      </w:r>
+    </w:p>
+    <w:p>
+      <w:pPr>
+        <w:pStyle w:val="BodyText"/>
+        <w:numPr>
+          <w:ilvl w:val="0"/>
+          <w:numId w:val="34"/>
+        </w:numPr>
+        <w:rPr>
+          <w:lang w:val="en-US"/>
+        </w:rPr>
+      </w:pPr>
+      <w:r>
+        <w:rPr>
+          <w:lang w:val="en-US"/>
+        </w:rPr>
+        <w:t>Transaction amount based on user ID and hour of day</w:t>
+      </w:r>
+    </w:p>
+    <w:p>
+      <w:pPr>
+        <w:pStyle w:val="BodyText"/>
+        <w:numPr>
+          <w:ilvl w:val="0"/>
+          <w:numId w:val="34"/>
+        </w:numPr>
+        <w:rPr>
+          <w:lang w:val="en-US"/>
+        </w:rPr>
+      </w:pPr>
+      <w:r>
+        <w:rPr>
+          <w:lang w:val="en-US"/>
+        </w:rPr>
+        <w:lastRenderedPageBreak/>
+        <w:t xml:space="preserve">Transaction amount based on user </w:t>
+      </w:r>
+      <w:r>
+        <w:rPr>
+          <w:lang w:val="en-US"/>
+        </w:rPr>
+        <w:t>ID</w:t>
+      </w:r>
+      <w:r>
+        <w:rPr>
+          <w:lang w:val="en-US"/>
+        </w:rPr>
+        <w:t xml:space="preserve"> and </w:t>
+      </w:r>
+      <w:r>
+        <w:rPr>
+          <w:lang w:val="en-US"/>
+        </w:rPr>
+        <w:t>day of week</w:t>
+      </w:r>
+    </w:p>
+    <w:p>
+      <w:pPr>
+        <w:pStyle w:val="BodyText"/>
+        <w:numPr>
+          <w:ilvl w:val="0"/>
+          <w:numId w:val="34"/>
+        </w:numPr>
+        <w:rPr>
+          <w:lang w:val="en-US"/>
+        </w:rPr>
+      </w:pPr>
+      <w:r>
+        <w:rPr>
+          <w:lang w:val="en-US"/>
+        </w:rPr>
+        <w:t>All numerical features based on user ID</w:t>
+      </w:r>
+    </w:p>
+    <w:p>
+      <w:pPr>
+        <w:pStyle w:val="BodyText"/>
+        <w:rPr>
+          <w:b/>
+          <w:bCs/>
+          <w:lang w:val="en-US"/>
+        </w:rPr>
+      </w:pPr>
+      <w:r>
+        <w:rPr>
+          <w:lang w:val="en-US"/>
+        </w:rPr>
+        <w:t>Also</w:t>
+      </w:r>
+      <w:r>
+        <w:rPr>
+          <w:lang w:val="en-US"/>
+        </w:rPr>
+        <w:t>,</w:t>
+      </w:r>
+      <w:r>
+        <w:rPr>
+          <w:lang w:val="en-US"/>
+        </w:rPr>
+        <w:t xml:space="preserve"> we used </w:t>
+      </w:r>
+      <w:r>
+        <w:rPr>
+          <w:b/>
+          <w:bCs/>
+          <w:lang w:val="en-US"/>
+        </w:rPr>
+        <w:t>C</w:t>
+      </w:r>
+      <w:r>
+        <w:rPr>
+          <w:b/>
+          <w:bCs/>
+          <w:lang w:val="en-US"/>
+        </w:rPr>
+        <w:t xml:space="preserve">oncept 2 </w:t>
+      </w:r>
+      <w:r>
+        <w:rPr>
+          <w:b/>
+          <w:bCs/>
+          <w:lang w:val="en-US"/>
+        </w:rPr>
+        <w:t>for all categorical features based on user ID.</w:t>
+      </w:r>
+    </w:p>
+    <w:p>
+      <w:pPr>
+        <w:pStyle w:val="BodyText"/>
+        <w:rPr>
+          <w:lang w:val="en-US"/>
+        </w:rPr>
+      </w:pPr>
+      <w:r>
+        <w:rPr>
+          <w:lang w:val="en-US"/>
+        </w:rPr>
+        <w:t>Finally, we encoded all categorical features using a label encoder and scaled the transaction amount using a standard scaler.</w:t>
+      </w:r>
+    </w:p>
+    <w:p>
+      <w:pPr>
+        <w:pStyle w:val="BodyText"/>
+        <w:numPr>
+          <w:ilvl w:val="0"/>
+          <w:numId w:val="34"/>
+        </w:numPr>
+        <w:rPr>
+          <w:b/>
+          <w:bCs/>
+          <w:lang w:val="en-US"/>
+        </w:rPr>
+      </w:pPr>
+      <w:r>
+        <w:rPr>
+          <w:b/>
+          <w:bCs/>
+          <w:lang w:val="en-US"/>
+        </w:rPr>
+        <w:br w:type="page"/>
+      </w:r>
+    </w:p>
+    <w:p>
+      <w:pPr>
         <w:pStyle w:val="Heading1"/>
         <w:rPr>
           <w:lang w:val="en-US"/>
         </w:rPr>
       </w:pPr>
-      <w:bookmarkStart w:id="47" w:name="_Toc212489036"/>
+      <w:bookmarkStart w:id="46" w:name="_Toc212489036"/>
       <w:r>
         <w:rPr>
           <w:lang w:val="en-US"/>
@@ -11717,7 +11826,7 @@
         <w:lastRenderedPageBreak/>
         <w:t>6. References</w:t>
       </w:r>
-      <w:bookmarkEnd w:id="47"/>
+      <w:bookmarkEnd w:id="46"/>
     </w:p>
     <w:p>
       <w:pPr>
@@ -11791,19 +11900,11 @@
           <w:lang w:val="en-US"/>
         </w:rPr>
       </w:pPr>
-      <w:proofErr w:type="spellStart"/>
-      <w:r>
-        <w:rPr>
-          <w:lang w:val="en-US"/>
-        </w:rPr>
-        <w:t>Abolarin</w:t>
-      </w:r>
-      <w:proofErr w:type="spellEnd"/>
-      <w:r>
-        <w:rPr>
-          <w:lang w:val="en-US"/>
-        </w:rPr>
-        <w:t>, J. (2025) Banking Law and Financial Regulations: The Imperatives for Managing Stability in the Banking Sector. Austin Macauley Publishers.</w:t>
+      <w:r>
+        <w:rPr>
+          <w:lang w:val="en-US"/>
+        </w:rPr>
+        <w:t>Abolarin, J. (2025) Banking Law and Financial Regulations: The Imperatives for Managing Stability in the Banking Sector. Austin Macauley Publishers.</w:t>
       </w:r>
     </w:p>
     <w:p>
@@ -11821,21 +11922,7 @@
         <w:rPr>
           <w:lang w:val="en-US"/>
         </w:rPr>
-        <w:t xml:space="preserve">Ahmed, M., Mahmood, A.N. and Islam, </w:t>
-      </w:r>
-      <w:proofErr w:type="spellStart"/>
-      <w:r>
-        <w:rPr>
-          <w:lang w:val="en-US"/>
-        </w:rPr>
-        <w:t>Md.R</w:t>
-      </w:r>
-      <w:proofErr w:type="spellEnd"/>
-      <w:r>
-        <w:rPr>
-          <w:lang w:val="en-US"/>
-        </w:rPr>
-        <w:t xml:space="preserve">. (2016) “A survey of anomaly detection techniques in financial domain,” </w:t>
+        <w:t xml:space="preserve">Ahmed, M., Mahmood, A.N. and Islam, Md.R. (2016) “A survey of anomaly detection techniques in financial domain,” </w:t>
       </w:r>
       <w:r>
         <w:rPr>
@@ -11878,19 +11965,11 @@
           <w:lang w:val="en-US"/>
         </w:rPr>
       </w:pPr>
-      <w:proofErr w:type="spellStart"/>
-      <w:r>
-        <w:rPr>
-          <w:lang w:val="en-US"/>
-        </w:rPr>
-        <w:t>Albashrawi</w:t>
-      </w:r>
-      <w:proofErr w:type="spellEnd"/>
-      <w:r>
-        <w:rPr>
-          <w:lang w:val="en-US"/>
-        </w:rPr>
-        <w:t xml:space="preserve">, M. (2016) “Detecting Financial Fraud Using Data Mining Techniques: A Decade Review from 2004 to 2015,” </w:t>
+      <w:r>
+        <w:rPr>
+          <w:lang w:val="en-US"/>
+        </w:rPr>
+        <w:t xml:space="preserve">Albashrawi, M. (2016) “Detecting Financial Fraud Using Data Mining Techniques: A Decade Review from 2004 to 2015,” </w:t>
       </w:r>
       <w:r>
         <w:rPr>
@@ -11937,35 +12016,7 @@
         <w:rPr>
           <w:lang w:val="en-US"/>
         </w:rPr>
-        <w:t>Al-</w:t>
-      </w:r>
-      <w:proofErr w:type="spellStart"/>
-      <w:r>
-        <w:rPr>
-          <w:lang w:val="en-US"/>
-        </w:rPr>
-        <w:t>Hashedi</w:t>
-      </w:r>
-      <w:proofErr w:type="spellEnd"/>
-      <w:r>
-        <w:rPr>
-          <w:lang w:val="en-US"/>
-        </w:rPr>
-        <w:t xml:space="preserve">, K.G. and </w:t>
-      </w:r>
-      <w:proofErr w:type="spellStart"/>
-      <w:r>
-        <w:rPr>
-          <w:lang w:val="en-US"/>
-        </w:rPr>
-        <w:t>Magalingam</w:t>
-      </w:r>
-      <w:proofErr w:type="spellEnd"/>
-      <w:r>
-        <w:rPr>
-          <w:lang w:val="en-US"/>
-        </w:rPr>
-        <w:t xml:space="preserve">, P. (2021) “Financial fraud detection applying data mining techniques: A comprehensive review from 2009 to 2019,” </w:t>
+        <w:t xml:space="preserve">Al-Hashedi, K.G. and Magalingam, P. (2021) “Financial fraud detection applying data mining techniques: A comprehensive review from 2009 to 2019,” </w:t>
       </w:r>
       <w:r>
         <w:rPr>
@@ -12134,35 +12185,7 @@
         <w:rPr>
           <w:lang w:val="en-US"/>
         </w:rPr>
-        <w:t xml:space="preserve">Amrutha, E., Arivazhagan, S. and </w:t>
-      </w:r>
-      <w:proofErr w:type="spellStart"/>
-      <w:r>
-        <w:rPr>
-          <w:lang w:val="en-US"/>
-        </w:rPr>
-        <w:t>Jebarani</w:t>
-      </w:r>
-      <w:proofErr w:type="spellEnd"/>
-      <w:r>
-        <w:rPr>
-          <w:lang w:val="en-US"/>
-        </w:rPr>
-        <w:t xml:space="preserve">, W.S.L. (2023) “Deep Clustering Network for </w:t>
-      </w:r>
-      <w:proofErr w:type="spellStart"/>
-      <w:r>
-        <w:rPr>
-          <w:lang w:val="en-US"/>
-        </w:rPr>
-        <w:t>Steganographer</w:t>
-      </w:r>
-      <w:proofErr w:type="spellEnd"/>
-      <w:r>
-        <w:rPr>
-          <w:lang w:val="en-US"/>
-        </w:rPr>
-        <w:t xml:space="preserve"> Detection Using Latent Features Extracted from a Novel Convolutional Autoencoder,” </w:t>
+        <w:t xml:space="preserve">Amrutha, E., Arivazhagan, S. and Jebarani, W.S.L. (2023) “Deep Clustering Network for Steganographer Detection Using Latent Features Extracted from a Novel Convolutional Autoencoder,” </w:t>
       </w:r>
       <w:r>
         <w:rPr>
@@ -12257,21 +12280,7 @@
           <w:lang w:val="en-US"/>
         </w:rPr>
         <w:lastRenderedPageBreak/>
-        <w:t xml:space="preserve">Awoyemi, J.O., </w:t>
-      </w:r>
-      <w:proofErr w:type="spellStart"/>
-      <w:r>
-        <w:rPr>
-          <w:lang w:val="en-US"/>
-        </w:rPr>
-        <w:t>Adetunmbi</w:t>
-      </w:r>
-      <w:proofErr w:type="spellEnd"/>
-      <w:r>
-        <w:rPr>
-          <w:lang w:val="en-US"/>
-        </w:rPr>
-        <w:t xml:space="preserve">, A.O. and Oluwadare, S.A. (2017) “Credit card fraud detection using machine learning techniques: A comparative analysis,” in </w:t>
+        <w:t xml:space="preserve">Awoyemi, J.O., Adetunmbi, A.O. and Oluwadare, S.A. (2017) “Credit card fraud detection using machine learning techniques: A comparative analysis,” in </w:t>
       </w:r>
       <w:r>
         <w:rPr>
@@ -12328,33 +12337,11 @@
           <w:lang w:val="en-US"/>
         </w:rPr>
       </w:pPr>
-      <w:proofErr w:type="spellStart"/>
-      <w:r>
-        <w:rPr>
-          <w:lang w:val="en-US"/>
-        </w:rPr>
-        <w:t>Baesens</w:t>
-      </w:r>
-      <w:proofErr w:type="spellEnd"/>
-      <w:r>
-        <w:rPr>
-          <w:lang w:val="en-US"/>
-        </w:rPr>
-        <w:t xml:space="preserve">, B., </w:t>
-      </w:r>
-      <w:proofErr w:type="spellStart"/>
-      <w:r>
-        <w:rPr>
-          <w:lang w:val="en-US"/>
-        </w:rPr>
-        <w:t>Höppner</w:t>
-      </w:r>
-      <w:proofErr w:type="spellEnd"/>
-      <w:r>
-        <w:rPr>
-          <w:lang w:val="en-US"/>
-        </w:rPr>
-        <w:t xml:space="preserve">, S. and Verdonck, T. (2021) “Data engineering for fraud detection,” </w:t>
+      <w:r>
+        <w:rPr>
+          <w:lang w:val="en-US"/>
+        </w:rPr>
+        <w:t xml:space="preserve">Baesens, B., Höppner, S. and Verdonck, T. (2021) “Data engineering for fraud detection,” </w:t>
       </w:r>
       <w:r>
         <w:rPr>
@@ -12458,19 +12445,11 @@
           <w:lang w:val="en-US"/>
         </w:rPr>
       </w:pPr>
-      <w:proofErr w:type="spellStart"/>
-      <w:r>
-        <w:rPr>
-          <w:lang w:val="en-US"/>
-        </w:rPr>
-        <w:t>Bouchti</w:t>
-      </w:r>
-      <w:proofErr w:type="spellEnd"/>
-      <w:r>
-        <w:rPr>
-          <w:lang w:val="en-US"/>
-        </w:rPr>
-        <w:t xml:space="preserve">, A.E. et al. (2017) “Fraud detection in banking using deep reinforcement learning,” in 2017 Seventh International Conference on Innovative Computing Technology (INTECH). 2017 Seventh International Conference on Innovative Computing Technology (INTECH), pp. 58–63. Available at: </w:t>
+      <w:r>
+        <w:rPr>
+          <w:lang w:val="en-US"/>
+        </w:rPr>
+        <w:t xml:space="preserve">Bouchti, A.E. et al. (2017) “Fraud detection in banking using deep reinforcement learning,” in 2017 Seventh International Conference on Innovative Computing Technology (INTECH). 2017 Seventh International Conference on Innovative Computing Technology (INTECH), pp. 58–63. Available at: </w:t>
       </w:r>
       <w:hyperlink r:id="rId51" w:history="1">
         <w:r>
@@ -12503,49 +12482,7 @@
         <w:rPr>
           <w:lang w:val="en-US"/>
         </w:rPr>
-        <w:t>Chen, Z. and Liu, G. (2019) “</w:t>
-      </w:r>
-      <w:proofErr w:type="spellStart"/>
-      <w:r>
-        <w:rPr>
-          <w:lang w:val="en-US"/>
-        </w:rPr>
-        <w:t>DenseNet+Inception</w:t>
-      </w:r>
-      <w:proofErr w:type="spellEnd"/>
-      <w:r>
-        <w:rPr>
-          <w:lang w:val="en-US"/>
-        </w:rPr>
-        <w:t xml:space="preserve"> and Its Application for Electronic Transaction Fraud Detection,” in 2019 IEEE 21st International Conference on High Performance Computing and Communications; IEEE 17th International Conference on Smart City; IEEE 5th International Conference on Data Science and Systems (HPCC/</w:t>
-      </w:r>
-      <w:proofErr w:type="spellStart"/>
-      <w:r>
-        <w:rPr>
-          <w:lang w:val="en-US"/>
-        </w:rPr>
-        <w:t>SmartCity</w:t>
-      </w:r>
-      <w:proofErr w:type="spellEnd"/>
-      <w:r>
-        <w:rPr>
-          <w:lang w:val="en-US"/>
-        </w:rPr>
-        <w:t>/DSS). 2019 IEEE 21st International Conference on High Performance Computing and Communications; IEEE 17th International Conference on Smart City; IEEE 5th International Conference on Data Science and Systems (HPCC/</w:t>
-      </w:r>
-      <w:proofErr w:type="spellStart"/>
-      <w:r>
-        <w:rPr>
-          <w:lang w:val="en-US"/>
-        </w:rPr>
-        <w:t>SmartCity</w:t>
-      </w:r>
-      <w:proofErr w:type="spellEnd"/>
-      <w:r>
-        <w:rPr>
-          <w:lang w:val="en-US"/>
-        </w:rPr>
-        <w:t xml:space="preserve">/DSS), pp. 2551–2558. Available at: </w:t>
+        <w:t xml:space="preserve">Chen, Z. and Liu, G. (2019) “DenseNet+Inception and Its Application for Electronic Transaction Fraud Detection,” in 2019 IEEE 21st International Conference on High Performance Computing and Communications; IEEE 17th International Conference on Smart City; IEEE 5th International Conference on Data Science and Systems (HPCC/SmartCity/DSS). 2019 IEEE 21st International Conference on High Performance Computing and Communications; IEEE 17th International Conference on Smart City; IEEE 5th International Conference on Data Science and Systems (HPCC/SmartCity/DSS), pp. 2551–2558. Available at: </w:t>
       </w:r>
       <w:hyperlink r:id="rId52" w:history="1">
         <w:r>
@@ -12592,21 +12529,7 @@
         <w:rPr>
           <w:lang w:val="en-US"/>
         </w:rPr>
-        <w:t xml:space="preserve"> (2020) “</w:t>
-      </w:r>
-      <w:proofErr w:type="spellStart"/>
-      <w:r>
-        <w:rPr>
-          <w:lang w:val="en-US"/>
-        </w:rPr>
-        <w:t>Spatio</w:t>
-      </w:r>
-      <w:proofErr w:type="spellEnd"/>
-      <w:r>
-        <w:rPr>
-          <w:lang w:val="en-US"/>
-        </w:rPr>
-        <w:t xml:space="preserve">-Temporal Attention-Based Neural Network for Credit Card Fraud Detection,” </w:t>
+        <w:t xml:space="preserve"> (2020) “Spatio-Temporal Attention-Based Neural Network for Credit Card Fraud Detection,” </w:t>
       </w:r>
       <w:r>
         <w:rPr>
@@ -12701,35 +12624,7 @@
           <w:lang w:val="en-US"/>
         </w:rPr>
         <w:lastRenderedPageBreak/>
-        <w:t xml:space="preserve">Correa Bahnsen, A., </w:t>
-      </w:r>
-      <w:proofErr w:type="spellStart"/>
-      <w:r>
-        <w:rPr>
-          <w:lang w:val="en-US"/>
-        </w:rPr>
-        <w:t>Aouada</w:t>
-      </w:r>
-      <w:proofErr w:type="spellEnd"/>
-      <w:r>
-        <w:rPr>
-          <w:lang w:val="en-US"/>
-        </w:rPr>
-        <w:t xml:space="preserve">, D. and </w:t>
-      </w:r>
-      <w:proofErr w:type="spellStart"/>
-      <w:r>
-        <w:rPr>
-          <w:lang w:val="en-US"/>
-        </w:rPr>
-        <w:t>Ottersten</w:t>
-      </w:r>
-      <w:proofErr w:type="spellEnd"/>
-      <w:r>
-        <w:rPr>
-          <w:lang w:val="en-US"/>
-        </w:rPr>
-        <w:t xml:space="preserve">, B. (2015) “Example-dependent cost-sensitive decision trees,” </w:t>
+        <w:t xml:space="preserve">Correa Bahnsen, A., Aouada, D. and Ottersten, B. (2015) “Example-dependent cost-sensitive decision trees,” </w:t>
       </w:r>
       <w:r>
         <w:rPr>
@@ -12837,21 +12732,7 @@
         <w:rPr>
           <w:lang w:val="en-US"/>
         </w:rPr>
-        <w:t xml:space="preserve">Damian </w:t>
-      </w:r>
-      <w:proofErr w:type="spellStart"/>
-      <w:r>
-        <w:rPr>
-          <w:lang w:val="en-US"/>
-        </w:rPr>
-        <w:t>Chukwujekwu</w:t>
-      </w:r>
-      <w:proofErr w:type="spellEnd"/>
-      <w:r>
-        <w:rPr>
-          <w:lang w:val="en-US"/>
-        </w:rPr>
-        <w:t xml:space="preserve"> Ikemefuna </w:t>
+        <w:t xml:space="preserve">Damian Chukwujekwu Ikemefuna </w:t>
       </w:r>
       <w:r>
         <w:rPr>
@@ -12873,25 +12754,7 @@
           <w:iCs/>
           <w:lang w:val="en-US"/>
         </w:rPr>
-        <w:t xml:space="preserve">Adaptive Fraud Detection </w:t>
-      </w:r>
-      <w:proofErr w:type="spellStart"/>
-      <w:r>
-        <w:rPr>
-          <w:i/>
-          <w:iCs/>
-          <w:lang w:val="en-US"/>
-        </w:rPr>
-        <w:t>Systems:Using</w:t>
-      </w:r>
-      <w:proofErr w:type="spellEnd"/>
-      <w:r>
-        <w:rPr>
-          <w:i/>
-          <w:iCs/>
-          <w:lang w:val="en-US"/>
-        </w:rPr>
-        <w:t xml:space="preserve"> Machine Learning To Identify and Respond To Evolving Financial Threat</w:t>
+        <w:t>Adaptive Fraud Detection Systems:Using Machine Learning To Identify and Respond To Evolving Financial Threat</w:t>
       </w:r>
       <w:r>
         <w:rPr>
@@ -13001,19 +12864,11 @@
           <w:lang w:val="en-US"/>
         </w:rPr>
       </w:pPr>
-      <w:proofErr w:type="spellStart"/>
-      <w:r>
-        <w:rPr>
-          <w:lang w:val="en-US"/>
-        </w:rPr>
-        <w:t>Dornadula</w:t>
-      </w:r>
-      <w:proofErr w:type="spellEnd"/>
-      <w:r>
-        <w:rPr>
-          <w:lang w:val="en-US"/>
-        </w:rPr>
-        <w:t xml:space="preserve">, V.N. and Geetha, S. (2019) “Credit Card Fraud Detection using Machine Learning Algorithms,” </w:t>
+      <w:r>
+        <w:rPr>
+          <w:lang w:val="en-US"/>
+        </w:rPr>
+        <w:t xml:space="preserve">Dornadula, V.N. and Geetha, S. (2019) “Credit Card Fraud Detection using Machine Learning Algorithms,” </w:t>
       </w:r>
       <w:r>
         <w:rPr>
@@ -13060,21 +12915,7 @@
         <w:rPr>
           <w:lang w:val="en-US"/>
         </w:rPr>
-        <w:t>García-</w:t>
-      </w:r>
-      <w:proofErr w:type="spellStart"/>
-      <w:r>
-        <w:rPr>
-          <w:lang w:val="en-US"/>
-        </w:rPr>
-        <w:t>Ordás</w:t>
-      </w:r>
-      <w:proofErr w:type="spellEnd"/>
-      <w:r>
-        <w:rPr>
-          <w:lang w:val="en-US"/>
-        </w:rPr>
-        <w:t xml:space="preserve">, M.T. </w:t>
+        <w:t xml:space="preserve">García-Ordás, M.T. </w:t>
       </w:r>
       <w:r>
         <w:rPr>
@@ -13300,20 +13141,12 @@
           <w:lang w:val="en-US"/>
         </w:rPr>
       </w:pPr>
-      <w:proofErr w:type="spellStart"/>
       <w:r>
         <w:rPr>
           <w:lang w:val="en-US"/>
         </w:rPr>
         <w:lastRenderedPageBreak/>
-        <w:t>Javadpour</w:t>
-      </w:r>
-      <w:proofErr w:type="spellEnd"/>
-      <w:r>
-        <w:rPr>
-          <w:lang w:val="en-US"/>
-        </w:rPr>
-        <w:t xml:space="preserve">, A. </w:t>
+        <w:t xml:space="preserve">Javadpour, A. </w:t>
       </w:r>
       <w:r>
         <w:rPr>
@@ -13542,21 +13375,7 @@
         <w:rPr>
           <w:lang w:val="en-US"/>
         </w:rPr>
-        <w:t xml:space="preserve">Nayan </w:t>
-      </w:r>
-      <w:proofErr w:type="spellStart"/>
-      <w:r>
-        <w:rPr>
-          <w:lang w:val="en-US"/>
-        </w:rPr>
-        <w:t>Uchhana</w:t>
-      </w:r>
-      <w:proofErr w:type="spellEnd"/>
-      <w:r>
-        <w:rPr>
-          <w:lang w:val="en-US"/>
-        </w:rPr>
-        <w:t xml:space="preserve"> </w:t>
+        <w:t xml:space="preserve">Nayan Uchhana </w:t>
       </w:r>
       <w:r>
         <w:rPr>
@@ -13798,21 +13617,7 @@
         <w:rPr>
           <w:lang w:val="en-US"/>
         </w:rPr>
-        <w:t>Ramachandran, K. et al. (2023) “</w:t>
-      </w:r>
-      <w:proofErr w:type="spellStart"/>
-      <w:r>
-        <w:rPr>
-          <w:lang w:val="en-US"/>
-        </w:rPr>
-        <w:t>FraudAmmo</w:t>
-      </w:r>
-      <w:proofErr w:type="spellEnd"/>
-      <w:r>
-        <w:rPr>
-          <w:lang w:val="en-US"/>
-        </w:rPr>
-        <w:t xml:space="preserve">: Large Scale Synthetic Transactional Dataset for Payment Fraud Detection,” in 2023 International Joint Conference on Neural Networks (IJCNN). 2023 International Joint Conference on Neural Networks (IJCNN), pp. 1–7. Available at: </w:t>
+        <w:t xml:space="preserve">Ramachandran, K. et al. (2023) “FraudAmmo: Large Scale Synthetic Transactional Dataset for Payment Fraud Detection,” in 2023 International Joint Conference on Neural Networks (IJCNN). 2023 International Joint Conference on Neural Networks (IJCNN), pp. 1–7. Available at: </w:t>
       </w:r>
       <w:hyperlink r:id="rId72" w:history="1">
         <w:r>
@@ -14057,19 +13862,11 @@
           <w:lang w:val="en-US"/>
         </w:rPr>
       </w:pPr>
-      <w:proofErr w:type="spellStart"/>
-      <w:r>
-        <w:rPr>
-          <w:lang w:val="en-US"/>
-        </w:rPr>
-        <w:t>Thennakoon</w:t>
-      </w:r>
-      <w:proofErr w:type="spellEnd"/>
-      <w:r>
-        <w:rPr>
-          <w:lang w:val="en-US"/>
-        </w:rPr>
-        <w:t xml:space="preserve">, A. et al. (2019) “Real-time Credit Card Fraud Detection Using Machine Learning,” in 2019 9th International Conference on Cloud Computing, Data Science &amp; Engineering (Confluence). 2019 9th International Conference on Cloud Computing, Data Science &amp; Engineering (Confluence), pp. 488–493. Available at: </w:t>
+      <w:r>
+        <w:rPr>
+          <w:lang w:val="en-US"/>
+        </w:rPr>
+        <w:t xml:space="preserve">Thennakoon, A. et al. (2019) “Real-time Credit Card Fraud Detection Using Machine Learning,” in 2019 9th International Conference on Cloud Computing, Data Science &amp; Engineering (Confluence). 2019 9th International Conference on Cloud Computing, Data Science &amp; Engineering (Confluence), pp. 488–493. Available at: </w:t>
       </w:r>
       <w:hyperlink r:id="rId77" w:history="1">
         <w:r>
@@ -14177,21 +13974,7 @@
         <w:rPr>
           <w:lang w:val="en-US"/>
         </w:rPr>
-        <w:t xml:space="preserve"> (2021) “Credit Card Fraud Detection using Machine Learning: A Study.” </w:t>
-      </w:r>
-      <w:proofErr w:type="spellStart"/>
-      <w:r>
-        <w:rPr>
-          <w:lang w:val="en-US"/>
-        </w:rPr>
-        <w:t>arXiv</w:t>
-      </w:r>
-      <w:proofErr w:type="spellEnd"/>
-      <w:r>
-        <w:rPr>
-          <w:lang w:val="en-US"/>
-        </w:rPr>
-        <w:t xml:space="preserve">. Available at: </w:t>
+        <w:t xml:space="preserve"> (2021) “Credit Card Fraud Detection using Machine Learning: A Study.” arXiv. Available at: </w:t>
       </w:r>
       <w:hyperlink r:id="rId79" w:history="1">
         <w:r>
@@ -14220,20 +14003,12 @@
           <w:lang w:val="en-US"/>
         </w:rPr>
       </w:pPr>
-      <w:proofErr w:type="spellStart"/>
       <w:r>
         <w:rPr>
           <w:lang w:val="en-US"/>
         </w:rPr>
         <w:lastRenderedPageBreak/>
-        <w:t>Varmedja</w:t>
-      </w:r>
-      <w:proofErr w:type="spellEnd"/>
-      <w:r>
-        <w:rPr>
-          <w:lang w:val="en-US"/>
-        </w:rPr>
-        <w:t xml:space="preserve">, D. </w:t>
+        <w:t xml:space="preserve">Varmedja, D. </w:t>
       </w:r>
       <w:r>
         <w:rPr>
@@ -14351,19 +14126,11 @@
           <w:lang w:val="en-US"/>
         </w:rPr>
       </w:pPr>
-      <w:proofErr w:type="spellStart"/>
-      <w:r>
-        <w:rPr>
-          <w:lang w:val="en-US"/>
-        </w:rPr>
-        <w:t>Whitrow</w:t>
-      </w:r>
-      <w:proofErr w:type="spellEnd"/>
-      <w:r>
-        <w:rPr>
-          <w:lang w:val="en-US"/>
-        </w:rPr>
-        <w:t xml:space="preserve">, C. </w:t>
+      <w:r>
+        <w:rPr>
+          <w:lang w:val="en-US"/>
+        </w:rPr>
+        <w:t xml:space="preserve">Whitrow, C. </w:t>
       </w:r>
       <w:r>
         <w:rPr>
@@ -14424,35 +14191,7 @@
         <w:rPr>
           <w:lang w:val="en-US"/>
         </w:rPr>
-        <w:t>Xie, Y. et al. (2019) “A Feature Extraction Method for Credit Card Fraud Detection,” in 2019 2nd International Conference on Intelligent Autonomous Systems (</w:t>
-      </w:r>
-      <w:proofErr w:type="spellStart"/>
-      <w:r>
-        <w:rPr>
-          <w:lang w:val="en-US"/>
-        </w:rPr>
-        <w:t>ICoIAS</w:t>
-      </w:r>
-      <w:proofErr w:type="spellEnd"/>
-      <w:r>
-        <w:rPr>
-          <w:lang w:val="en-US"/>
-        </w:rPr>
-        <w:t>). 2019 2nd International Conference on Intelligent Autonomous Systems (</w:t>
-      </w:r>
-      <w:proofErr w:type="spellStart"/>
-      <w:r>
-        <w:rPr>
-          <w:lang w:val="en-US"/>
-        </w:rPr>
-        <w:t>ICoIAS</w:t>
-      </w:r>
-      <w:proofErr w:type="spellEnd"/>
-      <w:r>
-        <w:rPr>
-          <w:lang w:val="en-US"/>
-        </w:rPr>
-        <w:t xml:space="preserve">), pp. 70–75. Available at: </w:t>
+        <w:t xml:space="preserve">Xie, Y. et al. (2019) “A Feature Extraction Method for Credit Card Fraud Detection,” in 2019 2nd International Conference on Intelligent Autonomous Systems (ICoIAS). 2019 2nd International Conference on Intelligent Autonomous Systems (ICoIAS), pp. 70–75. Available at: </w:t>
       </w:r>
       <w:hyperlink r:id="rId83" w:history="1">
         <w:r>
@@ -14771,27 +14510,23 @@
 <w:numbering xmlns:wpc="http://schemas.microsoft.com/office/word/2010/wordprocessingCanvas" xmlns:cx="http://schemas.microsoft.com/office/drawing/2014/chartex" xmlns:cx1="http://schemas.microsoft.com/office/drawing/2015/9/8/chartex" xmlns:cx2="http://schemas.microsoft.com/office/drawing/2015/10/21/chartex" xmlns:cx3="http://schemas.microsoft.com/office/drawing/2016/5/9/chartex" xmlns:cx4="http://schemas.microsoft.com/office/drawing/2016/5/10/chartex" xmlns:cx5="http://schemas.microsoft.com/office/drawing/2016/5/11/chartex" xmlns:cx6="http://schemas.microsoft.com/office/drawing/2016/5/12/chartex" xmlns:cx7="http://schemas.microsoft.com/office/drawing/2016/5/13/chartex" xmlns:cx8="http://schemas.microsoft.com/office/drawing/2016/5/14/chartex" xmlns:mc="http://schemas.openxmlformats.org/markup-compatibility/2006" xmlns:aink="http://schemas.microsoft.com/office/drawing/2016/ink" xmlns:am3d="http://schemas.microsoft.com/office/drawing/2017/model3d" xmlns:o="urn:schemas-microsoft-com:office:office" xmlns:oel="http://schemas.microsoft.com/office/2019/extlst" xmlns:r="http://schemas.openxmlformats.org/officeDocument/2006/relationships" xmlns:m="http://schemas.openxmlformats.org/officeDocument/2006/math" xmlns:v="urn:schemas-microsoft-com:vml" xmlns:wp14="http://schemas.microsoft.com/office/word/2010/wordprocessingDrawing" xmlns:wp="http://schemas.openxmlformats.org/drawingml/2006/wordprocessingDrawing" xmlns:w10="urn:schemas-microsoft-com:office:word" xmlns:w="http://schemas.openxmlformats.org/wordprocessingml/2006/main" xmlns:w14="http://schemas.microsoft.com/office/word/2010/wordml" xmlns:w15="http://schemas.microsoft.com/office/word/2012/wordml" xmlns:w16cex="http://schemas.microsoft.com/office/word/2018/wordml/cex" xmlns:w16cid="http://schemas.microsoft.com/office/word/2016/wordml/cid" xmlns:w16="http://schemas.microsoft.com/office/word/2018/wordml" xmlns:w16du="http://schemas.microsoft.com/office/word/2023/wordml/word16du" xmlns:w16sdtdh="http://schemas.microsoft.com/office/word/2020/wordml/sdtdatahash" xmlns:w16sdtfl="http://schemas.microsoft.com/office/word/2024/wordml/sdtformatlock" xmlns:w16se="http://schemas.microsoft.com/office/word/2015/wordml/symex" xmlns:wpg="http://schemas.microsoft.com/office/word/2010/wordprocessingGroup" xmlns:wpi="http://schemas.microsoft.com/office/word/2010/wordprocessingInk" xmlns:wne="http://schemas.microsoft.com/office/word/2006/wordml" xmlns:wps="http://schemas.microsoft.com/office/word/2010/wordprocessingShape" mc:Ignorable="w14 w15 w16se w16cid w16 w16cex w16sdtdh w16sdtfl w16du wp14">
   <w:numPicBullet w:numPicBulletId="0">
     <w:pict>
-      <v:rect id="_x0000_i1232" style="width:0;height:1.5pt" o:hralign="center" o:bullet="t" o:hrstd="t" o:hr="t"/>
+      <v:rect id="_x0000_i1206" style="width:0;height:1.5pt" o:hralign="center" o:bullet="t" o:hrstd="t" o:hr="t"/>
     </w:pict>
   </w:numPicBullet>
   <w:abstractNum w:abstractNumId="0" w15:restartNumberingAfterBreak="0">
     <w:nsid w:val="FFFFFF89"/>
     <w:multiLevelType w:val="singleLevel"/>
-    <w:tmpl w:val="85966D74"/>
+    <w:tmpl w:val="0409000B"/>
     <w:lvl w:ilvl="0">
       <w:start w:val="1"/>
       <w:numFmt w:val="bullet"/>
-      <w:pStyle w:val="ListBullet"/>
-      <w:lvlText w:val=""/>
-      <w:lvlJc w:val="left"/>
-      <w:pPr>
-        <w:tabs>
-          <w:tab w:val="num" w:pos="360"/>
-        </w:tabs>
+      <w:lvlText w:val=""/>
+      <w:lvlJc w:val="left"/>
+      <w:pPr>
         <w:ind w:left="360" w:hanging="360"/>
       </w:pPr>
       <w:rPr>
-        <w:rFonts w:ascii="Symbol" w:hAnsi="Symbol" w:hint="default"/>
+        <w:rFonts w:ascii="Wingdings" w:hAnsi="Wingdings" w:hint="default"/>
       </w:rPr>
     </w:lvl>
   </w:abstractNum>
@@ -15479,7 +15214,7 @@
   <w:abstractNum w:abstractNumId="7" w15:restartNumberingAfterBreak="0">
     <w:nsid w:val="15260EE1"/>
     <w:multiLevelType w:val="hybridMultilevel"/>
-    <w:tmpl w:val="DADA66E6"/>
+    <w:tmpl w:val="29286C56"/>
     <w:lvl w:ilvl="0" w:tplc="0409000B">
       <w:start w:val="1"/>
       <w:numFmt w:val="bullet"/>
@@ -15599,7 +15334,7 @@
       <w:lvlText w:val=""/>
       <w:lvlJc w:val="left"/>
       <w:pPr>
-        <w:ind w:left="360" w:hanging="360"/>
+        <w:ind w:left="720" w:hanging="360"/>
       </w:pPr>
       <w:rPr>
         <w:rFonts w:ascii="Wingdings" w:hAnsi="Wingdings" w:hint="default"/>
@@ -15611,7 +15346,7 @@
       <w:lvlText w:val=""/>
       <w:lvlJc w:val="left"/>
       <w:pPr>
-        <w:ind w:left="1080" w:hanging="360"/>
+        <w:ind w:left="1440" w:hanging="360"/>
       </w:pPr>
       <w:rPr>
         <w:rFonts w:ascii="Symbol" w:hAnsi="Symbol" w:hint="default"/>
@@ -15623,7 +15358,7 @@
       <w:lvlText w:val=""/>
       <w:lvlJc w:val="left"/>
       <w:pPr>
-        <w:ind w:left="1800" w:hanging="360"/>
+        <w:ind w:left="2160" w:hanging="360"/>
       </w:pPr>
       <w:rPr>
         <w:rFonts w:ascii="Wingdings" w:hAnsi="Wingdings" w:hint="default"/>
@@ -15635,7 +15370,7 @@
       <w:lvlText w:val=""/>
       <w:lvlJc w:val="left"/>
       <w:pPr>
-        <w:ind w:left="2520" w:hanging="360"/>
+        <w:ind w:left="2880" w:hanging="360"/>
       </w:pPr>
       <w:rPr>
         <w:rFonts w:ascii="Symbol" w:hAnsi="Symbol" w:hint="default"/>
@@ -15647,7 +15382,7 @@
       <w:lvlText w:val="o"/>
       <w:lvlJc w:val="left"/>
       <w:pPr>
-        <w:ind w:left="3240" w:hanging="360"/>
+        <w:ind w:left="3600" w:hanging="360"/>
       </w:pPr>
       <w:rPr>
         <w:rFonts w:ascii="Courier New" w:hAnsi="Courier New" w:cs="Courier New" w:hint="default"/>
@@ -15659,7 +15394,7 @@
       <w:lvlText w:val=""/>
       <w:lvlJc w:val="left"/>
       <w:pPr>
-        <w:ind w:left="3960" w:hanging="360"/>
+        <w:ind w:left="4320" w:hanging="360"/>
       </w:pPr>
       <w:rPr>
         <w:rFonts w:ascii="Wingdings" w:hAnsi="Wingdings" w:hint="default"/>
@@ -15671,7 +15406,7 @@
       <w:lvlText w:val=""/>
       <w:lvlJc w:val="left"/>
       <w:pPr>
-        <w:ind w:left="4680" w:hanging="360"/>
+        <w:ind w:left="5040" w:hanging="360"/>
       </w:pPr>
       <w:rPr>
         <w:rFonts w:ascii="Symbol" w:hAnsi="Symbol" w:hint="default"/>
@@ -15683,7 +15418,7 @@
       <w:lvlText w:val="o"/>
       <w:lvlJc w:val="left"/>
       <w:pPr>
-        <w:ind w:left="5400" w:hanging="360"/>
+        <w:ind w:left="5760" w:hanging="360"/>
       </w:pPr>
       <w:rPr>
         <w:rFonts w:ascii="Courier New" w:hAnsi="Courier New" w:cs="Courier New" w:hint="default"/>
@@ -15695,7 +15430,7 @@
       <w:lvlText w:val=""/>
       <w:lvlJc w:val="left"/>
       <w:pPr>
-        <w:ind w:left="6120" w:hanging="360"/>
+        <w:ind w:left="6480" w:hanging="360"/>
       </w:pPr>
       <w:rPr>
         <w:rFonts w:ascii="Wingdings" w:hAnsi="Wingdings" w:hint="default"/>
@@ -15703,6 +15438,119 @@
     </w:lvl>
   </w:abstractNum>
   <w:abstractNum w:abstractNumId="9" w15:restartNumberingAfterBreak="0">
+    <w:nsid w:val="16DC24B6"/>
+    <w:multiLevelType w:val="hybridMultilevel"/>
+    <w:tmpl w:val="91C00FE2"/>
+    <w:lvl w:ilvl="0" w:tplc="04090001">
+      <w:start w:val="1"/>
+      <w:numFmt w:val="bullet"/>
+      <w:lvlText w:val=""/>
+      <w:lvlJc w:val="left"/>
+      <w:pPr>
+        <w:ind w:left="720" w:hanging="360"/>
+      </w:pPr>
+      <w:rPr>
+        <w:rFonts w:ascii="Symbol" w:hAnsi="Symbol" w:hint="default"/>
+      </w:rPr>
+    </w:lvl>
+    <w:lvl w:ilvl="1" w:tplc="FFFFFFFF">
+      <w:start w:val="1"/>
+      <w:numFmt w:val="bullet"/>
+      <w:lvlText w:val=""/>
+      <w:lvlJc w:val="left"/>
+      <w:pPr>
+        <w:ind w:left="1440" w:hanging="360"/>
+      </w:pPr>
+      <w:rPr>
+        <w:rFonts w:ascii="Symbol" w:hAnsi="Symbol" w:hint="default"/>
+      </w:rPr>
+    </w:lvl>
+    <w:lvl w:ilvl="2" w:tplc="FFFFFFFF" w:tentative="1">
+      <w:start w:val="1"/>
+      <w:numFmt w:val="bullet"/>
+      <w:lvlText w:val=""/>
+      <w:lvlJc w:val="left"/>
+      <w:pPr>
+        <w:ind w:left="2160" w:hanging="360"/>
+      </w:pPr>
+      <w:rPr>
+        <w:rFonts w:ascii="Wingdings" w:hAnsi="Wingdings" w:hint="default"/>
+      </w:rPr>
+    </w:lvl>
+    <w:lvl w:ilvl="3" w:tplc="FFFFFFFF" w:tentative="1">
+      <w:start w:val="1"/>
+      <w:numFmt w:val="bullet"/>
+      <w:lvlText w:val=""/>
+      <w:lvlJc w:val="left"/>
+      <w:pPr>
+        <w:ind w:left="2880" w:hanging="360"/>
+      </w:pPr>
+      <w:rPr>
+        <w:rFonts w:ascii="Symbol" w:hAnsi="Symbol" w:hint="default"/>
+      </w:rPr>
+    </w:lvl>
+    <w:lvl w:ilvl="4" w:tplc="FFFFFFFF" w:tentative="1">
+      <w:start w:val="1"/>
+      <w:numFmt w:val="bullet"/>
+      <w:lvlText w:val="o"/>
+      <w:lvlJc w:val="left"/>
+      <w:pPr>
+        <w:ind w:left="3600" w:hanging="360"/>
+      </w:pPr>
+      <w:rPr>
+        <w:rFonts w:ascii="Courier New" w:hAnsi="Courier New" w:cs="Courier New" w:hint="default"/>
+      </w:rPr>
+    </w:lvl>
+    <w:lvl w:ilvl="5" w:tplc="FFFFFFFF" w:tentative="1">
+      <w:start w:val="1"/>
+      <w:numFmt w:val="bullet"/>
+      <w:lvlText w:val=""/>
+      <w:lvlJc w:val="left"/>
+      <w:pPr>
+        <w:ind w:left="4320" w:hanging="360"/>
+      </w:pPr>
+      <w:rPr>
+        <w:rFonts w:ascii="Wingdings" w:hAnsi="Wingdings" w:hint="default"/>
+      </w:rPr>
+    </w:lvl>
+    <w:lvl w:ilvl="6" w:tplc="FFFFFFFF" w:tentative="1">
+      <w:start w:val="1"/>
+      <w:numFmt w:val="bullet"/>
+      <w:lvlText w:val=""/>
+      <w:lvlJc w:val="left"/>
+      <w:pPr>
+        <w:ind w:left="5040" w:hanging="360"/>
+      </w:pPr>
+      <w:rPr>
+        <w:rFonts w:ascii="Symbol" w:hAnsi="Symbol" w:hint="default"/>
+      </w:rPr>
+    </w:lvl>
+    <w:lvl w:ilvl="7" w:tplc="FFFFFFFF" w:tentative="1">
+      <w:start w:val="1"/>
+      <w:numFmt w:val="bullet"/>
+      <w:lvlText w:val="o"/>
+      <w:lvlJc w:val="left"/>
+      <w:pPr>
+        <w:ind w:left="5760" w:hanging="360"/>
+      </w:pPr>
+      <w:rPr>
+        <w:rFonts w:ascii="Courier New" w:hAnsi="Courier New" w:cs="Courier New" w:hint="default"/>
+      </w:rPr>
+    </w:lvl>
+    <w:lvl w:ilvl="8" w:tplc="FFFFFFFF" w:tentative="1">
+      <w:start w:val="1"/>
+      <w:numFmt w:val="bullet"/>
+      <w:lvlText w:val=""/>
+      <w:lvlJc w:val="left"/>
+      <w:pPr>
+        <w:ind w:left="6480" w:hanging="360"/>
+      </w:pPr>
+      <w:rPr>
+        <w:rFonts w:ascii="Wingdings" w:hAnsi="Wingdings" w:hint="default"/>
+      </w:rPr>
+    </w:lvl>
+  </w:abstractNum>
+  <w:abstractNum w:abstractNumId="10" w15:restartNumberingAfterBreak="0">
     <w:nsid w:val="220E2CD6"/>
     <w:multiLevelType w:val="hybridMultilevel"/>
     <w:tmpl w:val="89D2D354"/>
@@ -15815,7 +15663,7 @@
       </w:rPr>
     </w:lvl>
   </w:abstractNum>
-  <w:abstractNum w:abstractNumId="10" w15:restartNumberingAfterBreak="0">
+  <w:abstractNum w:abstractNumId="11" w15:restartNumberingAfterBreak="0">
     <w:nsid w:val="266E71A5"/>
     <w:multiLevelType w:val="hybridMultilevel"/>
     <w:tmpl w:val="0D76D4E6"/>
@@ -15901,10 +15749,10 @@
       </w:pPr>
     </w:lvl>
   </w:abstractNum>
-  <w:abstractNum w:abstractNumId="11" w15:restartNumberingAfterBreak="0">
+  <w:abstractNum w:abstractNumId="12" w15:restartNumberingAfterBreak="0">
     <w:nsid w:val="28FD2C10"/>
     <w:multiLevelType w:val="hybridMultilevel"/>
-    <w:tmpl w:val="DB2CE2E4"/>
+    <w:tmpl w:val="34D2B3D8"/>
     <w:lvl w:ilvl="0" w:tplc="0409000B">
       <w:start w:val="1"/>
       <w:numFmt w:val="bullet"/>
@@ -15917,7 +15765,7 @@
         <w:rFonts w:ascii="Wingdings" w:hAnsi="Wingdings" w:hint="default"/>
       </w:rPr>
     </w:lvl>
-    <w:lvl w:ilvl="1" w:tplc="04090003" w:tentative="1">
+    <w:lvl w:ilvl="1" w:tplc="04090003">
       <w:start w:val="1"/>
       <w:numFmt w:val="bullet"/>
       <w:lvlText w:val="o"/>
@@ -16014,7 +15862,7 @@
       </w:rPr>
     </w:lvl>
   </w:abstractNum>
-  <w:abstractNum w:abstractNumId="12" w15:restartNumberingAfterBreak="0">
+  <w:abstractNum w:abstractNumId="13" w15:restartNumberingAfterBreak="0">
     <w:nsid w:val="2DBC3B80"/>
     <w:multiLevelType w:val="hybridMultilevel"/>
     <w:tmpl w:val="A3D0082E"/>
@@ -16127,7 +15975,7 @@
       </w:rPr>
     </w:lvl>
   </w:abstractNum>
-  <w:abstractNum w:abstractNumId="13" w15:restartNumberingAfterBreak="0">
+  <w:abstractNum w:abstractNumId="14" w15:restartNumberingAfterBreak="0">
     <w:nsid w:val="2FA7584E"/>
     <w:multiLevelType w:val="hybridMultilevel"/>
     <w:tmpl w:val="D5549946"/>
@@ -16240,7 +16088,7 @@
       </w:rPr>
     </w:lvl>
   </w:abstractNum>
-  <w:abstractNum w:abstractNumId="14" w15:restartNumberingAfterBreak="0">
+  <w:abstractNum w:abstractNumId="15" w15:restartNumberingAfterBreak="0">
     <w:nsid w:val="304A4DC4"/>
     <w:multiLevelType w:val="hybridMultilevel"/>
     <w:tmpl w:val="BBEA843A"/>
@@ -16354,7 +16202,7 @@
       </w:rPr>
     </w:lvl>
   </w:abstractNum>
-  <w:abstractNum w:abstractNumId="15" w15:restartNumberingAfterBreak="0">
+  <w:abstractNum w:abstractNumId="16" w15:restartNumberingAfterBreak="0">
     <w:nsid w:val="322277C9"/>
     <w:multiLevelType w:val="hybridMultilevel"/>
     <w:tmpl w:val="4B7C3DFC"/>
@@ -16467,7 +16315,120 @@
       </w:rPr>
     </w:lvl>
   </w:abstractNum>
-  <w:abstractNum w:abstractNumId="16" w15:restartNumberingAfterBreak="0">
+  <w:abstractNum w:abstractNumId="17" w15:restartNumberingAfterBreak="0">
+    <w:nsid w:val="34B37FE5"/>
+    <w:multiLevelType w:val="hybridMultilevel"/>
+    <w:tmpl w:val="8D66EB72"/>
+    <w:lvl w:ilvl="0" w:tplc="04090001">
+      <w:start w:val="1"/>
+      <w:numFmt w:val="bullet"/>
+      <w:lvlText w:val=""/>
+      <w:lvlJc w:val="left"/>
+      <w:pPr>
+        <w:ind w:left="720" w:hanging="360"/>
+      </w:pPr>
+      <w:rPr>
+        <w:rFonts w:ascii="Symbol" w:hAnsi="Symbol" w:hint="default"/>
+      </w:rPr>
+    </w:lvl>
+    <w:lvl w:ilvl="1" w:tplc="04090003" w:tentative="1">
+      <w:start w:val="1"/>
+      <w:numFmt w:val="bullet"/>
+      <w:lvlText w:val="o"/>
+      <w:lvlJc w:val="left"/>
+      <w:pPr>
+        <w:ind w:left="1440" w:hanging="360"/>
+      </w:pPr>
+      <w:rPr>
+        <w:rFonts w:ascii="Courier New" w:hAnsi="Courier New" w:cs="Courier New" w:hint="default"/>
+      </w:rPr>
+    </w:lvl>
+    <w:lvl w:ilvl="2" w:tplc="04090005" w:tentative="1">
+      <w:start w:val="1"/>
+      <w:numFmt w:val="bullet"/>
+      <w:lvlText w:val=""/>
+      <w:lvlJc w:val="left"/>
+      <w:pPr>
+        <w:ind w:left="2160" w:hanging="360"/>
+      </w:pPr>
+      <w:rPr>
+        <w:rFonts w:ascii="Wingdings" w:hAnsi="Wingdings" w:hint="default"/>
+      </w:rPr>
+    </w:lvl>
+    <w:lvl w:ilvl="3" w:tplc="04090001" w:tentative="1">
+      <w:start w:val="1"/>
+      <w:numFmt w:val="bullet"/>
+      <w:lvlText w:val=""/>
+      <w:lvlJc w:val="left"/>
+      <w:pPr>
+        <w:ind w:left="2880" w:hanging="360"/>
+      </w:pPr>
+      <w:rPr>
+        <w:rFonts w:ascii="Symbol" w:hAnsi="Symbol" w:hint="default"/>
+      </w:rPr>
+    </w:lvl>
+    <w:lvl w:ilvl="4" w:tplc="04090003" w:tentative="1">
+      <w:start w:val="1"/>
+      <w:numFmt w:val="bullet"/>
+      <w:lvlText w:val="o"/>
+      <w:lvlJc w:val="left"/>
+      <w:pPr>
+        <w:ind w:left="3600" w:hanging="360"/>
+      </w:pPr>
+      <w:rPr>
+        <w:rFonts w:ascii="Courier New" w:hAnsi="Courier New" w:cs="Courier New" w:hint="default"/>
+      </w:rPr>
+    </w:lvl>
+    <w:lvl w:ilvl="5" w:tplc="04090005" w:tentative="1">
+      <w:start w:val="1"/>
+      <w:numFmt w:val="bullet"/>
+      <w:lvlText w:val=""/>
+      <w:lvlJc w:val="left"/>
+      <w:pPr>
+        <w:ind w:left="4320" w:hanging="360"/>
+      </w:pPr>
+      <w:rPr>
+        <w:rFonts w:ascii="Wingdings" w:hAnsi="Wingdings" w:hint="default"/>
+      </w:rPr>
+    </w:lvl>
+    <w:lvl w:ilvl="6" w:tplc="04090001" w:tentative="1">
+      <w:start w:val="1"/>
+      <w:numFmt w:val="bullet"/>
+      <w:lvlText w:val=""/>
+      <w:lvlJc w:val="left"/>
+      <w:pPr>
+        <w:ind w:left="5040" w:hanging="360"/>
+      </w:pPr>
+      <w:rPr>
+        <w:rFonts w:ascii="Symbol" w:hAnsi="Symbol" w:hint="default"/>
+      </w:rPr>
+    </w:lvl>
+    <w:lvl w:ilvl="7" w:tplc="04090003" w:tentative="1">
+      <w:start w:val="1"/>
+      <w:numFmt w:val="bullet"/>
+      <w:lvlText w:val="o"/>
+      <w:lvlJc w:val="left"/>
+      <w:pPr>
+        <w:ind w:left="5760" w:hanging="360"/>
+      </w:pPr>
+      <w:rPr>
+        <w:rFonts w:ascii="Courier New" w:hAnsi="Courier New" w:cs="Courier New" w:hint="default"/>
+      </w:rPr>
+    </w:lvl>
+    <w:lvl w:ilvl="8" w:tplc="04090005" w:tentative="1">
+      <w:start w:val="1"/>
+      <w:numFmt w:val="bullet"/>
+      <w:lvlText w:val=""/>
+      <w:lvlJc w:val="left"/>
+      <w:pPr>
+        <w:ind w:left="6480" w:hanging="360"/>
+      </w:pPr>
+      <w:rPr>
+        <w:rFonts w:ascii="Wingdings" w:hAnsi="Wingdings" w:hint="default"/>
+      </w:rPr>
+    </w:lvl>
+  </w:abstractNum>
+  <w:abstractNum w:abstractNumId="18" w15:restartNumberingAfterBreak="0">
     <w:nsid w:val="476D6854"/>
     <w:multiLevelType w:val="hybridMultilevel"/>
     <w:tmpl w:val="4830F094"/>
@@ -16580,7 +16541,7 @@
       </w:rPr>
     </w:lvl>
   </w:abstractNum>
-  <w:abstractNum w:abstractNumId="17" w15:restartNumberingAfterBreak="0">
+  <w:abstractNum w:abstractNumId="19" w15:restartNumberingAfterBreak="0">
     <w:nsid w:val="48D01EDD"/>
     <w:multiLevelType w:val="hybridMultilevel"/>
     <w:tmpl w:val="8C58AB46"/>
@@ -16693,7 +16654,7 @@
       </w:rPr>
     </w:lvl>
   </w:abstractNum>
-  <w:abstractNum w:abstractNumId="18" w15:restartNumberingAfterBreak="0">
+  <w:abstractNum w:abstractNumId="20" w15:restartNumberingAfterBreak="0">
     <w:nsid w:val="4FB34202"/>
     <w:multiLevelType w:val="hybridMultilevel"/>
     <w:tmpl w:val="AC4A124C"/>
@@ -16806,7 +16767,120 @@
       </w:rPr>
     </w:lvl>
   </w:abstractNum>
-  <w:abstractNum w:abstractNumId="19" w15:restartNumberingAfterBreak="0">
+  <w:abstractNum w:abstractNumId="21" w15:restartNumberingAfterBreak="0">
+    <w:nsid w:val="554B7541"/>
+    <w:multiLevelType w:val="hybridMultilevel"/>
+    <w:tmpl w:val="FEBAC45A"/>
+    <w:lvl w:ilvl="0" w:tplc="04090001">
+      <w:start w:val="1"/>
+      <w:numFmt w:val="bullet"/>
+      <w:lvlText w:val=""/>
+      <w:lvlJc w:val="left"/>
+      <w:pPr>
+        <w:ind w:left="360" w:hanging="360"/>
+      </w:pPr>
+      <w:rPr>
+        <w:rFonts w:ascii="Symbol" w:hAnsi="Symbol" w:hint="default"/>
+      </w:rPr>
+    </w:lvl>
+    <w:lvl w:ilvl="1" w:tplc="04090003" w:tentative="1">
+      <w:start w:val="1"/>
+      <w:numFmt w:val="bullet"/>
+      <w:lvlText w:val="o"/>
+      <w:lvlJc w:val="left"/>
+      <w:pPr>
+        <w:ind w:left="1080" w:hanging="360"/>
+      </w:pPr>
+      <w:rPr>
+        <w:rFonts w:ascii="Courier New" w:hAnsi="Courier New" w:cs="Courier New" w:hint="default"/>
+      </w:rPr>
+    </w:lvl>
+    <w:lvl w:ilvl="2" w:tplc="04090005" w:tentative="1">
+      <w:start w:val="1"/>
+      <w:numFmt w:val="bullet"/>
+      <w:lvlText w:val=""/>
+      <w:lvlJc w:val="left"/>
+      <w:pPr>
+        <w:ind w:left="1800" w:hanging="360"/>
+      </w:pPr>
+      <w:rPr>
+        <w:rFonts w:ascii="Wingdings" w:hAnsi="Wingdings" w:hint="default"/>
+      </w:rPr>
+    </w:lvl>
+    <w:lvl w:ilvl="3" w:tplc="04090001" w:tentative="1">
+      <w:start w:val="1"/>
+      <w:numFmt w:val="bullet"/>
+      <w:lvlText w:val=""/>
+      <w:lvlJc w:val="left"/>
+      <w:pPr>
+        <w:ind w:left="2520" w:hanging="360"/>
+      </w:pPr>
+      <w:rPr>
+        <w:rFonts w:ascii="Symbol" w:hAnsi="Symbol" w:hint="default"/>
+      </w:rPr>
+    </w:lvl>
+    <w:lvl w:ilvl="4" w:tplc="04090003" w:tentative="1">
+      <w:start w:val="1"/>
+      <w:numFmt w:val="bullet"/>
+      <w:lvlText w:val="o"/>
+      <w:lvlJc w:val="left"/>
+      <w:pPr>
+        <w:ind w:left="3240" w:hanging="360"/>
+      </w:pPr>
+      <w:rPr>
+        <w:rFonts w:ascii="Courier New" w:hAnsi="Courier New" w:cs="Courier New" w:hint="default"/>
+      </w:rPr>
+    </w:lvl>
+    <w:lvl w:ilvl="5" w:tplc="04090005" w:tentative="1">
+      <w:start w:val="1"/>
+      <w:numFmt w:val="bullet"/>
+      <w:lvlText w:val=""/>
+      <w:lvlJc w:val="left"/>
+      <w:pPr>
+        <w:ind w:left="3960" w:hanging="360"/>
+      </w:pPr>
+      <w:rPr>
+        <w:rFonts w:ascii="Wingdings" w:hAnsi="Wingdings" w:hint="default"/>
+      </w:rPr>
+    </w:lvl>
+    <w:lvl w:ilvl="6" w:tplc="04090001" w:tentative="1">
+      <w:start w:val="1"/>
+      <w:numFmt w:val="bullet"/>
+      <w:lvlText w:val=""/>
+      <w:lvlJc w:val="left"/>
+      <w:pPr>
+        <w:ind w:left="4680" w:hanging="360"/>
+      </w:pPr>
+      <w:rPr>
+        <w:rFonts w:ascii="Symbol" w:hAnsi="Symbol" w:hint="default"/>
+      </w:rPr>
+    </w:lvl>
+    <w:lvl w:ilvl="7" w:tplc="04090003" w:tentative="1">
+      <w:start w:val="1"/>
+      <w:numFmt w:val="bullet"/>
+      <w:lvlText w:val="o"/>
+      <w:lvlJc w:val="left"/>
+      <w:pPr>
+        <w:ind w:left="5400" w:hanging="360"/>
+      </w:pPr>
+      <w:rPr>
+        <w:rFonts w:ascii="Courier New" w:hAnsi="Courier New" w:cs="Courier New" w:hint="default"/>
+      </w:rPr>
+    </w:lvl>
+    <w:lvl w:ilvl="8" w:tplc="04090005" w:tentative="1">
+      <w:start w:val="1"/>
+      <w:numFmt w:val="bullet"/>
+      <w:lvlText w:val=""/>
+      <w:lvlJc w:val="left"/>
+      <w:pPr>
+        <w:ind w:left="6120" w:hanging="360"/>
+      </w:pPr>
+      <w:rPr>
+        <w:rFonts w:ascii="Wingdings" w:hAnsi="Wingdings" w:hint="default"/>
+      </w:rPr>
+    </w:lvl>
+  </w:abstractNum>
+  <w:abstractNum w:abstractNumId="22" w15:restartNumberingAfterBreak="0">
     <w:nsid w:val="5F1877D3"/>
     <w:multiLevelType w:val="hybridMultilevel"/>
     <w:tmpl w:val="5F26D37A"/>
@@ -16892,7 +16966,7 @@
       </w:pPr>
     </w:lvl>
   </w:abstractNum>
-  <w:abstractNum w:abstractNumId="20" w15:restartNumberingAfterBreak="0">
+  <w:abstractNum w:abstractNumId="23" w15:restartNumberingAfterBreak="0">
     <w:nsid w:val="5F575ACF"/>
     <w:multiLevelType w:val="hybridMultilevel"/>
     <w:tmpl w:val="EA72B76E"/>
@@ -16978,7 +17052,120 @@
       </w:pPr>
     </w:lvl>
   </w:abstractNum>
-  <w:abstractNum w:abstractNumId="21" w15:restartNumberingAfterBreak="0">
+  <w:abstractNum w:abstractNumId="24" w15:restartNumberingAfterBreak="0">
+    <w:nsid w:val="605C71A6"/>
+    <w:multiLevelType w:val="hybridMultilevel"/>
+    <w:tmpl w:val="5CD26F28"/>
+    <w:lvl w:ilvl="0" w:tplc="04090001">
+      <w:start w:val="1"/>
+      <w:numFmt w:val="bullet"/>
+      <w:lvlText w:val=""/>
+      <w:lvlJc w:val="left"/>
+      <w:pPr>
+        <w:ind w:left="720" w:hanging="360"/>
+      </w:pPr>
+      <w:rPr>
+        <w:rFonts w:ascii="Symbol" w:hAnsi="Symbol" w:hint="default"/>
+      </w:rPr>
+    </w:lvl>
+    <w:lvl w:ilvl="1" w:tplc="FFFFFFFF">
+      <w:start w:val="1"/>
+      <w:numFmt w:val="bullet"/>
+      <w:lvlText w:val="o"/>
+      <w:lvlJc w:val="left"/>
+      <w:pPr>
+        <w:ind w:left="1440" w:hanging="360"/>
+      </w:pPr>
+      <w:rPr>
+        <w:rFonts w:ascii="Courier New" w:hAnsi="Courier New" w:cs="Courier New" w:hint="default"/>
+      </w:rPr>
+    </w:lvl>
+    <w:lvl w:ilvl="2" w:tplc="FFFFFFFF" w:tentative="1">
+      <w:start w:val="1"/>
+      <w:numFmt w:val="bullet"/>
+      <w:lvlText w:val=""/>
+      <w:lvlJc w:val="left"/>
+      <w:pPr>
+        <w:ind w:left="2160" w:hanging="360"/>
+      </w:pPr>
+      <w:rPr>
+        <w:rFonts w:ascii="Wingdings" w:hAnsi="Wingdings" w:hint="default"/>
+      </w:rPr>
+    </w:lvl>
+    <w:lvl w:ilvl="3" w:tplc="FFFFFFFF" w:tentative="1">
+      <w:start w:val="1"/>
+      <w:numFmt w:val="bullet"/>
+      <w:lvlText w:val=""/>
+      <w:lvlJc w:val="left"/>
+      <w:pPr>
+        <w:ind w:left="2880" w:hanging="360"/>
+      </w:pPr>
+      <w:rPr>
+        <w:rFonts w:ascii="Symbol" w:hAnsi="Symbol" w:hint="default"/>
+      </w:rPr>
+    </w:lvl>
+    <w:lvl w:ilvl="4" w:tplc="FFFFFFFF" w:tentative="1">
+      <w:start w:val="1"/>
+      <w:numFmt w:val="bullet"/>
+      <w:lvlText w:val="o"/>
+      <w:lvlJc w:val="left"/>
+      <w:pPr>
+        <w:ind w:left="3600" w:hanging="360"/>
+      </w:pPr>
+      <w:rPr>
+        <w:rFonts w:ascii="Courier New" w:hAnsi="Courier New" w:cs="Courier New" w:hint="default"/>
+      </w:rPr>
+    </w:lvl>
+    <w:lvl w:ilvl="5" w:tplc="FFFFFFFF" w:tentative="1">
+      <w:start w:val="1"/>
+      <w:numFmt w:val="bullet"/>
+      <w:lvlText w:val=""/>
+      <w:lvlJc w:val="left"/>
+      <w:pPr>
+        <w:ind w:left="4320" w:hanging="360"/>
+      </w:pPr>
+      <w:rPr>
+        <w:rFonts w:ascii="Wingdings" w:hAnsi="Wingdings" w:hint="default"/>
+      </w:rPr>
+    </w:lvl>
+    <w:lvl w:ilvl="6" w:tplc="FFFFFFFF" w:tentative="1">
+      <w:start w:val="1"/>
+      <w:numFmt w:val="bullet"/>
+      <w:lvlText w:val=""/>
+      <w:lvlJc w:val="left"/>
+      <w:pPr>
+        <w:ind w:left="5040" w:hanging="360"/>
+      </w:pPr>
+      <w:rPr>
+        <w:rFonts w:ascii="Symbol" w:hAnsi="Symbol" w:hint="default"/>
+      </w:rPr>
+    </w:lvl>
+    <w:lvl w:ilvl="7" w:tplc="FFFFFFFF" w:tentative="1">
+      <w:start w:val="1"/>
+      <w:numFmt w:val="bullet"/>
+      <w:lvlText w:val="o"/>
+      <w:lvlJc w:val="left"/>
+      <w:pPr>
+        <w:ind w:left="5760" w:hanging="360"/>
+      </w:pPr>
+      <w:rPr>
+        <w:rFonts w:ascii="Courier New" w:hAnsi="Courier New" w:cs="Courier New" w:hint="default"/>
+      </w:rPr>
+    </w:lvl>
+    <w:lvl w:ilvl="8" w:tplc="FFFFFFFF" w:tentative="1">
+      <w:start w:val="1"/>
+      <w:numFmt w:val="bullet"/>
+      <w:lvlText w:val=""/>
+      <w:lvlJc w:val="left"/>
+      <w:pPr>
+        <w:ind w:left="6480" w:hanging="360"/>
+      </w:pPr>
+      <w:rPr>
+        <w:rFonts w:ascii="Wingdings" w:hAnsi="Wingdings" w:hint="default"/>
+      </w:rPr>
+    </w:lvl>
+  </w:abstractNum>
+  <w:abstractNum w:abstractNumId="25" w15:restartNumberingAfterBreak="0">
     <w:nsid w:val="648D3FC4"/>
     <w:multiLevelType w:val="hybridMultilevel"/>
     <w:tmpl w:val="000C175C"/>
@@ -17091,7 +17278,7 @@
       </w:rPr>
     </w:lvl>
   </w:abstractNum>
-  <w:abstractNum w:abstractNumId="22" w15:restartNumberingAfterBreak="0">
+  <w:abstractNum w:abstractNumId="26" w15:restartNumberingAfterBreak="0">
     <w:nsid w:val="6A86646E"/>
     <w:multiLevelType w:val="hybridMultilevel"/>
     <w:tmpl w:val="287A4192"/>
@@ -17101,7 +17288,7 @@
       <w:lvlText w:val=""/>
       <w:lvlJc w:val="left"/>
       <w:pPr>
-        <w:ind w:left="360" w:hanging="360"/>
+        <w:ind w:left="720" w:hanging="360"/>
       </w:pPr>
       <w:rPr>
         <w:rFonts w:ascii="Wingdings" w:hAnsi="Wingdings" w:hint="default"/>
@@ -17113,7 +17300,7 @@
       <w:lvlText w:val=""/>
       <w:lvlJc w:val="left"/>
       <w:pPr>
-        <w:ind w:left="1080" w:hanging="360"/>
+        <w:ind w:left="1440" w:hanging="360"/>
       </w:pPr>
       <w:rPr>
         <w:rFonts w:ascii="Symbol" w:hAnsi="Symbol" w:hint="default"/>
@@ -17125,7 +17312,7 @@
       <w:lvlText w:val=""/>
       <w:lvlJc w:val="left"/>
       <w:pPr>
-        <w:ind w:left="1800" w:hanging="360"/>
+        <w:ind w:left="2160" w:hanging="360"/>
       </w:pPr>
       <w:rPr>
         <w:rFonts w:ascii="Wingdings" w:hAnsi="Wingdings" w:hint="default"/>
@@ -17137,7 +17324,7 @@
       <w:lvlText w:val=""/>
       <w:lvlJc w:val="left"/>
       <w:pPr>
-        <w:ind w:left="2520" w:hanging="360"/>
+        <w:ind w:left="2880" w:hanging="360"/>
       </w:pPr>
       <w:rPr>
         <w:rFonts w:ascii="Symbol" w:hAnsi="Symbol" w:hint="default"/>
@@ -17149,7 +17336,7 @@
       <w:lvlText w:val="o"/>
       <w:lvlJc w:val="left"/>
       <w:pPr>
-        <w:ind w:left="3240" w:hanging="360"/>
+        <w:ind w:left="3600" w:hanging="360"/>
       </w:pPr>
       <w:rPr>
         <w:rFonts w:ascii="Courier New" w:hAnsi="Courier New" w:cs="Courier New" w:hint="default"/>
@@ -17161,7 +17348,7 @@
       <w:lvlText w:val=""/>
       <w:lvlJc w:val="left"/>
       <w:pPr>
-        <w:ind w:left="3960" w:hanging="360"/>
+        <w:ind w:left="4320" w:hanging="360"/>
       </w:pPr>
       <w:rPr>
         <w:rFonts w:ascii="Wingdings" w:hAnsi="Wingdings" w:hint="default"/>
@@ -17173,7 +17360,7 @@
       <w:lvlText w:val=""/>
       <w:lvlJc w:val="left"/>
       <w:pPr>
-        <w:ind w:left="4680" w:hanging="360"/>
+        <w:ind w:left="5040" w:hanging="360"/>
       </w:pPr>
       <w:rPr>
         <w:rFonts w:ascii="Symbol" w:hAnsi="Symbol" w:hint="default"/>
@@ -17185,7 +17372,7 @@
       <w:lvlText w:val="o"/>
       <w:lvlJc w:val="left"/>
       <w:pPr>
-        <w:ind w:left="5400" w:hanging="360"/>
+        <w:ind w:left="5760" w:hanging="360"/>
       </w:pPr>
       <w:rPr>
         <w:rFonts w:ascii="Courier New" w:hAnsi="Courier New" w:cs="Courier New" w:hint="default"/>
@@ -17197,14 +17384,14 @@
       <w:lvlText w:val=""/>
       <w:lvlJc w:val="left"/>
       <w:pPr>
-        <w:ind w:left="6120" w:hanging="360"/>
+        <w:ind w:left="6480" w:hanging="360"/>
       </w:pPr>
       <w:rPr>
         <w:rFonts w:ascii="Wingdings" w:hAnsi="Wingdings" w:hint="default"/>
       </w:rPr>
     </w:lvl>
   </w:abstractNum>
-  <w:abstractNum w:abstractNumId="23" w15:restartNumberingAfterBreak="0">
+  <w:abstractNum w:abstractNumId="27" w15:restartNumberingAfterBreak="0">
     <w:nsid w:val="6D12089D"/>
     <w:multiLevelType w:val="hybridMultilevel"/>
     <w:tmpl w:val="6E62FD3E"/>
@@ -17214,7 +17401,7 @@
       <w:lvlText w:val=""/>
       <w:lvlJc w:val="left"/>
       <w:pPr>
-        <w:ind w:left="360" w:hanging="360"/>
+        <w:ind w:left="720" w:hanging="360"/>
       </w:pPr>
       <w:rPr>
         <w:rFonts w:ascii="Wingdings" w:hAnsi="Wingdings" w:hint="default"/>
@@ -17226,7 +17413,7 @@
       <w:lvlText w:val="o"/>
       <w:lvlJc w:val="left"/>
       <w:pPr>
-        <w:ind w:left="1080" w:hanging="360"/>
+        <w:ind w:left="1440" w:hanging="360"/>
       </w:pPr>
       <w:rPr>
         <w:rFonts w:ascii="Courier New" w:hAnsi="Courier New" w:cs="Courier New" w:hint="default"/>
@@ -17238,7 +17425,7 @@
       <w:lvlText w:val=""/>
       <w:lvlJc w:val="left"/>
       <w:pPr>
-        <w:ind w:left="1800" w:hanging="360"/>
+        <w:ind w:left="2160" w:hanging="360"/>
       </w:pPr>
       <w:rPr>
         <w:rFonts w:ascii="Wingdings" w:hAnsi="Wingdings" w:hint="default"/>
@@ -17250,7 +17437,7 @@
       <w:lvlText w:val=""/>
       <w:lvlJc w:val="left"/>
       <w:pPr>
-        <w:ind w:left="2520" w:hanging="360"/>
+        <w:ind w:left="2880" w:hanging="360"/>
       </w:pPr>
       <w:rPr>
         <w:rFonts w:ascii="Symbol" w:hAnsi="Symbol" w:hint="default"/>
@@ -17262,7 +17449,7 @@
       <w:lvlText w:val="o"/>
       <w:lvlJc w:val="left"/>
       <w:pPr>
-        <w:ind w:left="3240" w:hanging="360"/>
+        <w:ind w:left="3600" w:hanging="360"/>
       </w:pPr>
       <w:rPr>
         <w:rFonts w:ascii="Courier New" w:hAnsi="Courier New" w:cs="Courier New" w:hint="default"/>
@@ -17274,7 +17461,7 @@
       <w:lvlText w:val=""/>
       <w:lvlJc w:val="left"/>
       <w:pPr>
-        <w:ind w:left="3960" w:hanging="360"/>
+        <w:ind w:left="4320" w:hanging="360"/>
       </w:pPr>
       <w:rPr>
         <w:rFonts w:ascii="Wingdings" w:hAnsi="Wingdings" w:hint="default"/>
@@ -17286,7 +17473,7 @@
       <w:lvlText w:val=""/>
       <w:lvlJc w:val="left"/>
       <w:pPr>
-        <w:ind w:left="4680" w:hanging="360"/>
+        <w:ind w:left="5040" w:hanging="360"/>
       </w:pPr>
       <w:rPr>
         <w:rFonts w:ascii="Symbol" w:hAnsi="Symbol" w:hint="default"/>
@@ -17298,7 +17485,7 @@
       <w:lvlText w:val="o"/>
       <w:lvlJc w:val="left"/>
       <w:pPr>
-        <w:ind w:left="5400" w:hanging="360"/>
+        <w:ind w:left="5760" w:hanging="360"/>
       </w:pPr>
       <w:rPr>
         <w:rFonts w:ascii="Courier New" w:hAnsi="Courier New" w:cs="Courier New" w:hint="default"/>
@@ -17310,14 +17497,14 @@
       <w:lvlText w:val=""/>
       <w:lvlJc w:val="left"/>
       <w:pPr>
-        <w:ind w:left="6120" w:hanging="360"/>
+        <w:ind w:left="6480" w:hanging="360"/>
       </w:pPr>
       <w:rPr>
         <w:rFonts w:ascii="Wingdings" w:hAnsi="Wingdings" w:hint="default"/>
       </w:rPr>
     </w:lvl>
   </w:abstractNum>
-  <w:abstractNum w:abstractNumId="24" w15:restartNumberingAfterBreak="0">
+  <w:abstractNum w:abstractNumId="28" w15:restartNumberingAfterBreak="0">
     <w:nsid w:val="707048E6"/>
     <w:multiLevelType w:val="hybridMultilevel"/>
     <w:tmpl w:val="447480C8"/>
@@ -17430,7 +17617,233 @@
       </w:rPr>
     </w:lvl>
   </w:abstractNum>
-  <w:abstractNum w:abstractNumId="25" w15:restartNumberingAfterBreak="0">
+  <w:abstractNum w:abstractNumId="29" w15:restartNumberingAfterBreak="0">
+    <w:nsid w:val="72D82201"/>
+    <w:multiLevelType w:val="hybridMultilevel"/>
+    <w:tmpl w:val="0936C8A6"/>
+    <w:lvl w:ilvl="0" w:tplc="0409000B">
+      <w:start w:val="1"/>
+      <w:numFmt w:val="bullet"/>
+      <w:lvlText w:val=""/>
+      <w:lvlJc w:val="left"/>
+      <w:pPr>
+        <w:ind w:left="360" w:hanging="360"/>
+      </w:pPr>
+      <w:rPr>
+        <w:rFonts w:ascii="Wingdings" w:hAnsi="Wingdings" w:hint="default"/>
+      </w:rPr>
+    </w:lvl>
+    <w:lvl w:ilvl="1" w:tplc="FFFFFFFF" w:tentative="1">
+      <w:start w:val="1"/>
+      <w:numFmt w:val="bullet"/>
+      <w:lvlText w:val="o"/>
+      <w:lvlJc w:val="left"/>
+      <w:pPr>
+        <w:ind w:left="1080" w:hanging="360"/>
+      </w:pPr>
+      <w:rPr>
+        <w:rFonts w:ascii="Courier New" w:hAnsi="Courier New" w:cs="Courier New" w:hint="default"/>
+      </w:rPr>
+    </w:lvl>
+    <w:lvl w:ilvl="2" w:tplc="FFFFFFFF" w:tentative="1">
+      <w:start w:val="1"/>
+      <w:numFmt w:val="bullet"/>
+      <w:lvlText w:val=""/>
+      <w:lvlJc w:val="left"/>
+      <w:pPr>
+        <w:ind w:left="1800" w:hanging="360"/>
+      </w:pPr>
+      <w:rPr>
+        <w:rFonts w:ascii="Wingdings" w:hAnsi="Wingdings" w:hint="default"/>
+      </w:rPr>
+    </w:lvl>
+    <w:lvl w:ilvl="3" w:tplc="FFFFFFFF" w:tentative="1">
+      <w:start w:val="1"/>
+      <w:numFmt w:val="bullet"/>
+      <w:lvlText w:val=""/>
+      <w:lvlJc w:val="left"/>
+      <w:pPr>
+        <w:ind w:left="2520" w:hanging="360"/>
+      </w:pPr>
+      <w:rPr>
+        <w:rFonts w:ascii="Symbol" w:hAnsi="Symbol" w:hint="default"/>
+      </w:rPr>
+    </w:lvl>
+    <w:lvl w:ilvl="4" w:tplc="FFFFFFFF" w:tentative="1">
+      <w:start w:val="1"/>
+      <w:numFmt w:val="bullet"/>
+      <w:lvlText w:val="o"/>
+      <w:lvlJc w:val="left"/>
+      <w:pPr>
+        <w:ind w:left="3240" w:hanging="360"/>
+      </w:pPr>
+      <w:rPr>
+        <w:rFonts w:ascii="Courier New" w:hAnsi="Courier New" w:cs="Courier New" w:hint="default"/>
+      </w:rPr>
+    </w:lvl>
+    <w:lvl w:ilvl="5" w:tplc="FFFFFFFF" w:tentative="1">
+      <w:start w:val="1"/>
+      <w:numFmt w:val="bullet"/>
+      <w:lvlText w:val=""/>
+      <w:lvlJc w:val="left"/>
+      <w:pPr>
+        <w:ind w:left="3960" w:hanging="360"/>
+      </w:pPr>
+      <w:rPr>
+        <w:rFonts w:ascii="Wingdings" w:hAnsi="Wingdings" w:hint="default"/>
+      </w:rPr>
+    </w:lvl>
+    <w:lvl w:ilvl="6" w:tplc="FFFFFFFF" w:tentative="1">
+      <w:start w:val="1"/>
+      <w:numFmt w:val="bullet"/>
+      <w:lvlText w:val=""/>
+      <w:lvlJc w:val="left"/>
+      <w:pPr>
+        <w:ind w:left="4680" w:hanging="360"/>
+      </w:pPr>
+      <w:rPr>
+        <w:rFonts w:ascii="Symbol" w:hAnsi="Symbol" w:hint="default"/>
+      </w:rPr>
+    </w:lvl>
+    <w:lvl w:ilvl="7" w:tplc="FFFFFFFF" w:tentative="1">
+      <w:start w:val="1"/>
+      <w:numFmt w:val="bullet"/>
+      <w:lvlText w:val="o"/>
+      <w:lvlJc w:val="left"/>
+      <w:pPr>
+        <w:ind w:left="5400" w:hanging="360"/>
+      </w:pPr>
+      <w:rPr>
+        <w:rFonts w:ascii="Courier New" w:hAnsi="Courier New" w:cs="Courier New" w:hint="default"/>
+      </w:rPr>
+    </w:lvl>
+    <w:lvl w:ilvl="8" w:tplc="FFFFFFFF" w:tentative="1">
+      <w:start w:val="1"/>
+      <w:numFmt w:val="bullet"/>
+      <w:lvlText w:val=""/>
+      <w:lvlJc w:val="left"/>
+      <w:pPr>
+        <w:ind w:left="6120" w:hanging="360"/>
+      </w:pPr>
+      <w:rPr>
+        <w:rFonts w:ascii="Wingdings" w:hAnsi="Wingdings" w:hint="default"/>
+      </w:rPr>
+    </w:lvl>
+  </w:abstractNum>
+  <w:abstractNum w:abstractNumId="30" w15:restartNumberingAfterBreak="0">
+    <w:nsid w:val="76600DB1"/>
+    <w:multiLevelType w:val="hybridMultilevel"/>
+    <w:tmpl w:val="7BE6B49A"/>
+    <w:lvl w:ilvl="0" w:tplc="0409000B">
+      <w:start w:val="1"/>
+      <w:numFmt w:val="bullet"/>
+      <w:lvlText w:val=""/>
+      <w:lvlJc w:val="left"/>
+      <w:pPr>
+        <w:ind w:left="360" w:hanging="360"/>
+      </w:pPr>
+      <w:rPr>
+        <w:rFonts w:ascii="Wingdings" w:hAnsi="Wingdings" w:hint="default"/>
+      </w:rPr>
+    </w:lvl>
+    <w:lvl w:ilvl="1" w:tplc="FFFFFFFF">
+      <w:start w:val="1"/>
+      <w:numFmt w:val="bullet"/>
+      <w:lvlText w:val="o"/>
+      <w:lvlJc w:val="left"/>
+      <w:pPr>
+        <w:ind w:left="1080" w:hanging="360"/>
+      </w:pPr>
+      <w:rPr>
+        <w:rFonts w:ascii="Courier New" w:hAnsi="Courier New" w:cs="Courier New" w:hint="default"/>
+      </w:rPr>
+    </w:lvl>
+    <w:lvl w:ilvl="2" w:tplc="FFFFFFFF">
+      <w:start w:val="1"/>
+      <w:numFmt w:val="bullet"/>
+      <w:lvlText w:val=""/>
+      <w:lvlJc w:val="left"/>
+      <w:pPr>
+        <w:ind w:left="1800" w:hanging="360"/>
+      </w:pPr>
+      <w:rPr>
+        <w:rFonts w:ascii="Wingdings" w:hAnsi="Wingdings" w:hint="default"/>
+      </w:rPr>
+    </w:lvl>
+    <w:lvl w:ilvl="3" w:tplc="FFFFFFFF" w:tentative="1">
+      <w:start w:val="1"/>
+      <w:numFmt w:val="bullet"/>
+      <w:lvlText w:val=""/>
+      <w:lvlJc w:val="left"/>
+      <w:pPr>
+        <w:ind w:left="2520" w:hanging="360"/>
+      </w:pPr>
+      <w:rPr>
+        <w:rFonts w:ascii="Symbol" w:hAnsi="Symbol" w:hint="default"/>
+      </w:rPr>
+    </w:lvl>
+    <w:lvl w:ilvl="4" w:tplc="FFFFFFFF" w:tentative="1">
+      <w:start w:val="1"/>
+      <w:numFmt w:val="bullet"/>
+      <w:lvlText w:val="o"/>
+      <w:lvlJc w:val="left"/>
+      <w:pPr>
+        <w:ind w:left="3240" w:hanging="360"/>
+      </w:pPr>
+      <w:rPr>
+        <w:rFonts w:ascii="Courier New" w:hAnsi="Courier New" w:cs="Courier New" w:hint="default"/>
+      </w:rPr>
+    </w:lvl>
+    <w:lvl w:ilvl="5" w:tplc="FFFFFFFF" w:tentative="1">
+      <w:start w:val="1"/>
+      <w:numFmt w:val="bullet"/>
+      <w:lvlText w:val=""/>
+      <w:lvlJc w:val="left"/>
+      <w:pPr>
+        <w:ind w:left="3960" w:hanging="360"/>
+      </w:pPr>
+      <w:rPr>
+        <w:rFonts w:ascii="Wingdings" w:hAnsi="Wingdings" w:hint="default"/>
+      </w:rPr>
+    </w:lvl>
+    <w:lvl w:ilvl="6" w:tplc="FFFFFFFF" w:tentative="1">
+      <w:start w:val="1"/>
+      <w:numFmt w:val="bullet"/>
+      <w:lvlText w:val=""/>
+      <w:lvlJc w:val="left"/>
+      <w:pPr>
+        <w:ind w:left="4680" w:hanging="360"/>
+      </w:pPr>
+      <w:rPr>
+        <w:rFonts w:ascii="Symbol" w:hAnsi="Symbol" w:hint="default"/>
+      </w:rPr>
+    </w:lvl>
+    <w:lvl w:ilvl="7" w:tplc="FFFFFFFF" w:tentative="1">
+      <w:start w:val="1"/>
+      <w:numFmt w:val="bullet"/>
+      <w:lvlText w:val="o"/>
+      <w:lvlJc w:val="left"/>
+      <w:pPr>
+        <w:ind w:left="5400" w:hanging="360"/>
+      </w:pPr>
+      <w:rPr>
+        <w:rFonts w:ascii="Courier New" w:hAnsi="Courier New" w:cs="Courier New" w:hint="default"/>
+      </w:rPr>
+    </w:lvl>
+    <w:lvl w:ilvl="8" w:tplc="FFFFFFFF" w:tentative="1">
+      <w:start w:val="1"/>
+      <w:numFmt w:val="bullet"/>
+      <w:lvlText w:val=""/>
+      <w:lvlJc w:val="left"/>
+      <w:pPr>
+        <w:ind w:left="6120" w:hanging="360"/>
+      </w:pPr>
+      <w:rPr>
+        <w:rFonts w:ascii="Wingdings" w:hAnsi="Wingdings" w:hint="default"/>
+      </w:rPr>
+    </w:lvl>
+  </w:abstractNum>
+  <w:abstractNum w:abstractNumId="31" w15:restartNumberingAfterBreak="0">
     <w:nsid w:val="77E96B79"/>
     <w:multiLevelType w:val="hybridMultilevel"/>
     <w:tmpl w:val="A0F446D4"/>
@@ -17543,7 +17956,7 @@
       </w:rPr>
     </w:lvl>
   </w:abstractNum>
-  <w:abstractNum w:abstractNumId="26" w15:restartNumberingAfterBreak="0">
+  <w:abstractNum w:abstractNumId="32" w15:restartNumberingAfterBreak="0">
     <w:nsid w:val="7A7408F0"/>
     <w:multiLevelType w:val="hybridMultilevel"/>
     <w:tmpl w:val="949836F2"/>
@@ -17666,22 +18079,22 @@
     <w:abstractNumId w:val="2"/>
   </w:num>
   <w:num w:numId="4" w16cid:durableId="1245264363">
+    <w:abstractNumId w:val="15"/>
+  </w:num>
+  <w:num w:numId="5" w16cid:durableId="93551009">
+    <w:abstractNumId w:val="23"/>
+  </w:num>
+  <w:num w:numId="6" w16cid:durableId="788859167">
+    <w:abstractNumId w:val="10"/>
+  </w:num>
+  <w:num w:numId="7" w16cid:durableId="78404449">
+    <w:abstractNumId w:val="20"/>
+  </w:num>
+  <w:num w:numId="8" w16cid:durableId="827869006">
     <w:abstractNumId w:val="14"/>
   </w:num>
-  <w:num w:numId="5" w16cid:durableId="93551009">
-    <w:abstractNumId w:val="20"/>
-  </w:num>
-  <w:num w:numId="6" w16cid:durableId="788859167">
-    <w:abstractNumId w:val="9"/>
-  </w:num>
-  <w:num w:numId="7" w16cid:durableId="78404449">
-    <w:abstractNumId w:val="18"/>
-  </w:num>
-  <w:num w:numId="8" w16cid:durableId="827869006">
-    <w:abstractNumId w:val="13"/>
-  </w:num>
   <w:num w:numId="9" w16cid:durableId="451097997">
-    <w:abstractNumId w:val="10"/>
+    <w:abstractNumId w:val="11"/>
   </w:num>
   <w:num w:numId="10" w16cid:durableId="1929650012">
     <w:abstractNumId w:val="6"/>
@@ -17696,49 +18109,67 @@
     <w:abstractNumId w:val="8"/>
   </w:num>
   <w:num w:numId="14" w16cid:durableId="625089808">
-    <w:abstractNumId w:val="22"/>
+    <w:abstractNumId w:val="26"/>
   </w:num>
   <w:num w:numId="15" w16cid:durableId="1763721463">
     <w:abstractNumId w:val="3"/>
   </w:num>
   <w:num w:numId="16" w16cid:durableId="731348765">
-    <w:abstractNumId w:val="16"/>
+    <w:abstractNumId w:val="18"/>
   </w:num>
   <w:num w:numId="17" w16cid:durableId="389887795">
-    <w:abstractNumId w:val="21"/>
+    <w:abstractNumId w:val="25"/>
   </w:num>
   <w:num w:numId="18" w16cid:durableId="286745057">
-    <w:abstractNumId w:val="12"/>
+    <w:abstractNumId w:val="13"/>
   </w:num>
   <w:num w:numId="19" w16cid:durableId="1081101736">
-    <w:abstractNumId w:val="25"/>
+    <w:abstractNumId w:val="31"/>
   </w:num>
   <w:num w:numId="20" w16cid:durableId="1501313775">
-    <w:abstractNumId w:val="24"/>
+    <w:abstractNumId w:val="28"/>
   </w:num>
   <w:num w:numId="21" w16cid:durableId="389112533">
-    <w:abstractNumId w:val="26"/>
+    <w:abstractNumId w:val="32"/>
   </w:num>
   <w:num w:numId="22" w16cid:durableId="1555581882">
     <w:abstractNumId w:val="5"/>
   </w:num>
   <w:num w:numId="23" w16cid:durableId="460541115">
-    <w:abstractNumId w:val="23"/>
+    <w:abstractNumId w:val="27"/>
   </w:num>
   <w:num w:numId="24" w16cid:durableId="1397707071">
     <w:abstractNumId w:val="4"/>
   </w:num>
   <w:num w:numId="25" w16cid:durableId="1870071126">
+    <w:abstractNumId w:val="22"/>
+  </w:num>
+  <w:num w:numId="26" w16cid:durableId="922371277">
+    <w:abstractNumId w:val="16"/>
+  </w:num>
+  <w:num w:numId="27" w16cid:durableId="263617105">
     <w:abstractNumId w:val="19"/>
   </w:num>
-  <w:num w:numId="26" w16cid:durableId="922371277">
-    <w:abstractNumId w:val="15"/>
+  <w:num w:numId="28" w16cid:durableId="1892229222">
+    <w:abstractNumId w:val="12"/>
   </w:num>
-  <w:num w:numId="27" w16cid:durableId="263617105">
+  <w:num w:numId="29" w16cid:durableId="438573132">
+    <w:abstractNumId w:val="9"/>
+  </w:num>
+  <w:num w:numId="30" w16cid:durableId="1029255455">
+    <w:abstractNumId w:val="24"/>
+  </w:num>
+  <w:num w:numId="31" w16cid:durableId="602418550">
     <w:abstractNumId w:val="17"/>
   </w:num>
-  <w:num w:numId="28" w16cid:durableId="1892229222">
-    <w:abstractNumId w:val="11"/>
+  <w:num w:numId="32" w16cid:durableId="58283822">
+    <w:abstractNumId w:val="30"/>
+  </w:num>
+  <w:num w:numId="33" w16cid:durableId="190995657">
+    <w:abstractNumId w:val="21"/>
+  </w:num>
+  <w:num w:numId="34" w16cid:durableId="1177185780">
+    <w:abstractNumId w:val="29"/>
   </w:num>
 </w:numbering>
 </file>
@@ -18224,6 +18655,7 @@
   <w:style w:type="character" w:default="1" w:styleId="DefaultParagraphFont">
     <w:name w:val="Default Paragraph Font"/>
     <w:uiPriority w:val="1"/>
+    <w:semiHidden/>
     <w:unhideWhenUsed/>
   </w:style>
   <w:style w:type="table" w:default="1" w:styleId="TableNormal">
@@ -19179,9 +19611,6 @@
     <w:unhideWhenUsed/>
     <w:rsid w:val="008A009A"/>
     <w:pPr>
-      <w:numPr>
-        <w:numId w:val="11"/>
-      </w:numPr>
       <w:spacing w:line="276" w:lineRule="auto"/>
       <w:contextualSpacing/>
     </w:pPr>
@@ -19446,6 +19875,14 @@
       <w:spacing w:after="100"/>
       <w:ind w:left="480"/>
     </w:pPr>
+  </w:style>
+  <w:style w:type="character" w:styleId="PlaceholderText">
+    <w:name w:val="Placeholder Text"/>
+    <w:basedOn w:val="DefaultParagraphFont"/>
+    <w:rsid w:val="004B4E21"/>
+    <w:rPr>
+      <w:color w:val="666666"/>
+    </w:rPr>
   </w:style>
 </w:styles>
 </file>

--- a/Literature Review_ Machine Learning for Fraud Detection in Online Financial Transactions.docx
+++ b/Literature Review_ Machine Learning for Fraud Detection in Online Financial Transactions.docx
@@ -74,7 +74,29 @@
           <w:sz w:val="20"/>
           <w:lang w:val="en-US"/>
         </w:rPr>
-        <w:t>National &amp; Kapodistrian University of Athens</w:t>
+        <w:t xml:space="preserve">National &amp; </w:t>
+      </w:r>
+      <w:proofErr w:type="spellStart"/>
+      <w:r>
+        <w:rPr>
+          <w:rFonts w:ascii="Times New Roman" w:hAnsi="Times New Roman"/>
+          <w:b/>
+          <w:color w:val="005DA1"/>
+          <w:sz w:val="20"/>
+          <w:lang w:val="en-US"/>
+        </w:rPr>
+        <w:t>Kapodistrian</w:t>
+      </w:r>
+      <w:proofErr w:type="spellEnd"/>
+      <w:r>
+        <w:rPr>
+          <w:rFonts w:ascii="Times New Roman" w:hAnsi="Times New Roman"/>
+          <w:b/>
+          <w:color w:val="005DA1"/>
+          <w:sz w:val="20"/>
+          <w:lang w:val="en-US"/>
+        </w:rPr>
+        <w:t xml:space="preserve"> University of Athens</w:t>
       </w:r>
     </w:p>
     <w:p>
@@ -622,9 +644,11 @@
             </w:rPr>
             <w:t xml:space="preserve">Table of </w:t>
           </w:r>
+          <w:proofErr w:type="spellStart"/>
           <w:r>
             <w:t>Contents</w:t>
           </w:r>
+          <w:proofErr w:type="spellEnd"/>
         </w:p>
         <w:p>
           <w:pPr>
@@ -2760,7 +2784,21 @@
         <w:rPr>
           <w:lang w:val="en-US"/>
         </w:rPr>
-        <w:t xml:space="preserve">Fraudulent activities have been a critical problem in recent years, especially with the trend of digitalization. The rise of electronic financial transactions has resulted in a corresponding rise in fraudulent electronic activities. </w:t>
+        <w:t xml:space="preserve">Fraudulent activities have been a critical problem in recent years, especially with the trend of digitalization. The rise </w:t>
+      </w:r>
+      <w:proofErr w:type="gramStart"/>
+      <w:r>
+        <w:rPr>
+          <w:lang w:val="en-US"/>
+        </w:rPr>
+        <w:t>of</w:t>
+      </w:r>
+      <w:proofErr w:type="gramEnd"/>
+      <w:r>
+        <w:rPr>
+          <w:lang w:val="en-US"/>
+        </w:rPr>
+        <w:t xml:space="preserve"> electronic financial transactions has resulted in a corresponding rise in fraudulent electronic activities. </w:t>
       </w:r>
       <w:r>
         <w:rPr>
@@ -2786,7 +2824,19 @@
         <w:rPr>
           <w:lang w:val="en-US"/>
         </w:rPr>
-        <w:t xml:space="preserve">Traditionally, fraud detection relied on manual audits and </w:t>
+        <w:t>Traditionally</w:t>
+      </w:r>
+      <w:r>
+        <w:rPr>
+          <w:lang w:val="en-US"/>
+        </w:rPr>
+        <w:t xml:space="preserve"> </w:t>
+      </w:r>
+      <w:r>
+        <w:rPr>
+          <w:lang w:val="en-US"/>
+        </w:rPr>
+        <w:t xml:space="preserve">fraud detection relied on manual audits and </w:t>
       </w:r>
       <w:r>
         <w:rPr>
@@ -2812,7 +2862,7 @@
         <w:rPr>
           <w:lang w:val="en-US"/>
         </w:rPr>
-        <w:t xml:space="preserve"> static if-then rules), but these approaches have become inadequate against the </w:t>
+        <w:t xml:space="preserve"> static if-then rules) but these approaches have become inadequate against the </w:t>
       </w:r>
       <w:r>
         <w:rPr>
@@ -2854,11 +2904,19 @@
         </w:rPr>
         <w:t xml:space="preserve">. Fraudsters continually adapt their tactics, often </w:t>
       </w:r>
-      <w:r>
-        <w:rPr>
-          <w:lang w:val="en-US"/>
-        </w:rPr>
-        <w:t xml:space="preserve">camouflaging illicit transactions among normal activity </w:t>
+      <w:proofErr w:type="gramStart"/>
+      <w:r>
+        <w:rPr>
+          <w:lang w:val="en-US"/>
+        </w:rPr>
+        <w:t>camouflaging</w:t>
+      </w:r>
+      <w:proofErr w:type="gramEnd"/>
+      <w:r>
+        <w:rPr>
+          <w:lang w:val="en-US"/>
+        </w:rPr>
+        <w:t xml:space="preserve"> illicit transactions among normal activity </w:t>
       </w:r>
       <w:r>
         <w:rPr>
@@ -3276,120 +3334,152 @@
           <w:bCs/>
           <w:lang w:val="en-US"/>
         </w:rPr>
-        <w:t>logistic regression, decision trees, random forests,</w:t>
-      </w:r>
+        <w:t xml:space="preserve">logistic regression, </w:t>
+      </w:r>
+      <w:proofErr w:type="gramStart"/>
       <w:r>
         <w:rPr>
           <w:b/>
           <w:bCs/>
           <w:lang w:val="en-US"/>
         </w:rPr>
-        <w:t xml:space="preserve"> </w:t>
-      </w:r>
+        <w:t>decision</w:t>
+      </w:r>
+      <w:proofErr w:type="gramEnd"/>
       <w:r>
         <w:rPr>
           <w:b/>
           <w:bCs/>
           <w:lang w:val="en-US"/>
         </w:rPr>
-        <w:t>support vector machines (SVMs), and neural networks</w:t>
-      </w:r>
-      <w:r>
-        <w:rPr>
-          <w:lang w:val="en-US"/>
-        </w:rPr>
-        <w:t>. Supervised classifiers tend to achieve high accuracy when ample labeled examples of fraud are available, and they can directly optimize metrics like classification accuracy or F1-score</w:t>
-      </w:r>
-      <w:r>
-        <w:rPr>
-          <w:lang w:val="en-US"/>
-        </w:rPr>
-        <w:t xml:space="preserve"> (see metrics section for more details)</w:t>
-      </w:r>
-      <w:r>
-        <w:rPr>
-          <w:lang w:val="en-US"/>
-        </w:rPr>
-        <w:t xml:space="preserve">. </w:t>
-      </w:r>
-      <w:commentRangeStart w:id="11"/>
-      <w:r>
-        <w:rPr>
-          <w:highlight w:val="red"/>
-          <w:lang w:val="en-US"/>
-        </w:rPr>
-        <w:t>For example, decision tree ensembles (like Random Forests and Gradient Boosted Trees) have been widely used and often perform well due to their ability to handle nonlinear relationships and feature interactions. In fact, a recent survey found that Random Forest was among the most frequently used models in supervised fraud detection studies (Hernandez Aros et al., 2024). Likewise, SVMs have been applied successfully</w:t>
-      </w:r>
-      <w:r>
-        <w:rPr>
-          <w:highlight w:val="red"/>
-          <w:lang w:val="en-US"/>
-        </w:rPr>
-        <w:t>;</w:t>
-      </w:r>
-      <w:r>
-        <w:rPr>
-          <w:highlight w:val="red"/>
-          <w:lang w:val="en-US"/>
-        </w:rPr>
-        <w:t xml:space="preserve"> research has shown SVM models outperforming earlier methods in credit card and insurance fraud detection cases (Ali et al., 2022).</w:t>
-      </w:r>
-      <w:r>
-        <w:rPr>
-          <w:lang w:val="en-US"/>
-        </w:rPr>
-        <w:t xml:space="preserve"> </w:t>
-      </w:r>
-      <w:commentRangeEnd w:id="11"/>
-      <w:r>
-        <w:rPr>
-          <w:rStyle w:val="CommentReference"/>
-        </w:rPr>
-        <w:commentReference w:id="11"/>
-      </w:r>
-    </w:p>
-    <w:p>
-      <w:pPr>
-        <w:pStyle w:val="BodyText"/>
-        <w:rPr>
-          <w:lang w:val="en-US"/>
-        </w:rPr>
-      </w:pPr>
+        <w:t xml:space="preserve"> trees, random forests,</w:t>
+      </w:r>
       <w:r>
         <w:rPr>
           <w:b/>
           <w:bCs/>
           <w:lang w:val="en-US"/>
         </w:rPr>
-        <w:t>Strengths:</w:t>
-      </w:r>
-      <w:r>
-        <w:rPr>
-          <w:lang w:val="en-US"/>
-        </w:rPr>
-        <w:t xml:space="preserve"> Supervised models can leverage well-understood algorithms and yield high detection performance if trained on representative data. They produce a clear decision output (fraud or not) for each transaction and can incorporate cost-sensitive learning to penalize misclassification of fraud heavily. </w:t>
-      </w:r>
-    </w:p>
-    <w:p>
-      <w:pPr>
-        <w:pStyle w:val="BodyText"/>
-        <w:rPr>
-          <w:lang w:val="en-US"/>
-        </w:rPr>
-      </w:pPr>
+        <w:t xml:space="preserve"> </w:t>
+      </w:r>
       <w:r>
         <w:rPr>
           <w:b/>
           <w:bCs/>
           <w:lang w:val="en-US"/>
         </w:rPr>
+        <w:t>support vector machines (SVMs), and neural networks</w:t>
+      </w:r>
+      <w:r>
+        <w:rPr>
+          <w:lang w:val="en-US"/>
+        </w:rPr>
+        <w:t>. Supervised classifiers tend to achieve high accuracy when ample labeled examples of fraud are available, and they can directly optimize metrics like classification accuracy or F1-score</w:t>
+      </w:r>
+      <w:r>
+        <w:rPr>
+          <w:lang w:val="en-US"/>
+        </w:rPr>
+        <w:t xml:space="preserve"> (see metrics section for more details)</w:t>
+      </w:r>
+      <w:r>
+        <w:rPr>
+          <w:lang w:val="en-US"/>
+        </w:rPr>
+        <w:t xml:space="preserve">. </w:t>
+      </w:r>
+      <w:commentRangeStart w:id="11"/>
+      <w:r>
+        <w:rPr>
+          <w:highlight w:val="red"/>
+          <w:lang w:val="en-US"/>
+        </w:rPr>
+        <w:t>For example, decision tree ensembles (like Random Forests and Gradient Boosted Trees) have been widely used and often perform well due to their ability to handle nonlinear relationships and feature interactions. In fact, a recent survey found that Random Forest was among the most frequently used models in supervised fraud detection studies (Hernandez Aros et al., 2024). Likewise, SVMs have been applied successfully</w:t>
+      </w:r>
+      <w:r>
+        <w:rPr>
+          <w:highlight w:val="red"/>
+          <w:lang w:val="en-US"/>
+        </w:rPr>
+        <w:t>;</w:t>
+      </w:r>
+      <w:r>
+        <w:rPr>
+          <w:highlight w:val="red"/>
+          <w:lang w:val="en-US"/>
+        </w:rPr>
+        <w:t xml:space="preserve"> research has shown SVM models outperforming earlier methods in credit card and insurance fraud detection cases (Ali et al., 2022).</w:t>
+      </w:r>
+      <w:r>
+        <w:rPr>
+          <w:lang w:val="en-US"/>
+        </w:rPr>
+        <w:t xml:space="preserve"> </w:t>
+      </w:r>
+      <w:commentRangeEnd w:id="11"/>
+      <w:r>
+        <w:rPr>
+          <w:rStyle w:val="CommentReference"/>
+        </w:rPr>
+        <w:commentReference w:id="11"/>
+      </w:r>
+    </w:p>
+    <w:p>
+      <w:pPr>
+        <w:pStyle w:val="BodyText"/>
+        <w:rPr>
+          <w:lang w:val="en-US"/>
+        </w:rPr>
+      </w:pPr>
+      <w:r>
+        <w:rPr>
+          <w:b/>
+          <w:bCs/>
+          <w:lang w:val="en-US"/>
+        </w:rPr>
+        <w:t>Strengths:</w:t>
+      </w:r>
+      <w:r>
+        <w:rPr>
+          <w:lang w:val="en-US"/>
+        </w:rPr>
+        <w:t xml:space="preserve"> Supervised models can leverage well-understood algorithms and yield high detection performance if trained on representative data. They produce a clear decision output (fraud or not) for each transaction and can incorporate cost-sensitive learning to penalize misclassification of fraud heavily. </w:t>
+      </w:r>
+    </w:p>
+    <w:p>
+      <w:pPr>
+        <w:pStyle w:val="BodyText"/>
+        <w:rPr>
+          <w:lang w:val="en-US"/>
+        </w:rPr>
+      </w:pPr>
+      <w:r>
+        <w:rPr>
+          <w:b/>
+          <w:bCs/>
+          <w:lang w:val="en-US"/>
+        </w:rPr>
         <w:t>Weaknesses:</w:t>
       </w:r>
       <w:r>
         <w:rPr>
           <w:lang w:val="en-US"/>
         </w:rPr>
-        <w:t xml:space="preserve"> They require large quantities of labeled fraud data, which is often scarce. By nature, supervised models struggle with new fraud patterns not present in the training data; they tend to detect “known” fraud </w:t>
+        <w:t xml:space="preserve"> They require large quantities of labeled fraud data, which is often scarce. By nature, supervised models struggle with new fraud patterns </w:t>
+      </w:r>
+      <w:proofErr w:type="gramStart"/>
+      <w:r>
+        <w:rPr>
+          <w:lang w:val="en-US"/>
+        </w:rPr>
+        <w:t>not present</w:t>
+      </w:r>
+      <w:proofErr w:type="gramEnd"/>
+      <w:r>
+        <w:rPr>
+          <w:lang w:val="en-US"/>
+        </w:rPr>
+        <w:t xml:space="preserve"> in the training data; they tend to detect “known” fraud </w:t>
       </w:r>
       <w:r>
         <w:rPr>
@@ -3725,7 +3815,23 @@
           <w:highlight w:val="red"/>
           <w:lang w:val="en-US"/>
         </w:rPr>
-        <w:t xml:space="preserve"> training on a large set of unlabeled data with a small labeled subset) also show promise in combining the advantages of both worlds </w:t>
+        <w:t xml:space="preserve"> training on a large set of unlabeled data with a </w:t>
+      </w:r>
+      <w:proofErr w:type="gramStart"/>
+      <w:r>
+        <w:rPr>
+          <w:highlight w:val="red"/>
+          <w:lang w:val="en-US"/>
+        </w:rPr>
+        <w:t>small labeled</w:t>
+      </w:r>
+      <w:proofErr w:type="gramEnd"/>
+      <w:r>
+        <w:rPr>
+          <w:highlight w:val="red"/>
+          <w:lang w:val="en-US"/>
+        </w:rPr>
+        <w:t xml:space="preserve"> subset) also show promise in combining the advantages of both worlds </w:t>
       </w:r>
       <w:r>
         <w:rPr>
@@ -3806,7 +3912,35 @@
         <w:rPr>
           <w:lang w:val="en-US"/>
         </w:rPr>
-        <w:t xml:space="preserve"> XGBoost, LightGBM), and stacking (blending different model types). Ensembles </w:t>
+        <w:t xml:space="preserve"> </w:t>
+      </w:r>
+      <w:proofErr w:type="spellStart"/>
+      <w:r>
+        <w:rPr>
+          <w:lang w:val="en-US"/>
+        </w:rPr>
+        <w:t>XGBoost</w:t>
+      </w:r>
+      <w:proofErr w:type="spellEnd"/>
+      <w:r>
+        <w:rPr>
+          <w:lang w:val="en-US"/>
+        </w:rPr>
+        <w:t xml:space="preserve">, </w:t>
+      </w:r>
+      <w:proofErr w:type="spellStart"/>
+      <w:r>
+        <w:rPr>
+          <w:lang w:val="en-US"/>
+        </w:rPr>
+        <w:t>LightGBM</w:t>
+      </w:r>
+      <w:proofErr w:type="spellEnd"/>
+      <w:r>
+        <w:rPr>
+          <w:lang w:val="en-US"/>
+        </w:rPr>
+        <w:t xml:space="preserve">), and stacking (blending different model types). Ensembles </w:t>
       </w:r>
       <w:r>
         <w:rPr>
@@ -3975,11 +4109,19 @@
         </w:rPr>
         <w:t xml:space="preserve">; </w:t>
       </w:r>
-      <w:r>
-        <w:rPr>
-          <w:lang w:val="en-US"/>
-        </w:rPr>
-        <w:t xml:space="preserve">Bouchti </w:t>
+      <w:proofErr w:type="spellStart"/>
+      <w:r>
+        <w:rPr>
+          <w:lang w:val="en-US"/>
+        </w:rPr>
+        <w:t>Bouchti</w:t>
+      </w:r>
+      <w:proofErr w:type="spellEnd"/>
+      <w:r>
+        <w:rPr>
+          <w:lang w:val="en-US"/>
+        </w:rPr>
+        <w:t xml:space="preserve"> </w:t>
       </w:r>
       <w:r>
         <w:rPr>
@@ -4044,7 +4186,21 @@
           <w:lang w:val="en-US"/>
         </w:rPr>
         <w:lastRenderedPageBreak/>
-        <w:t xml:space="preserve">Deep learning has also been combined with other methods: autoencoder networks for anomaly detection (unsupervised) or hybrid deep models with feature extraction followed by classification (Jurgovsky et al., 2018). </w:t>
+        <w:t>Deep learning has also been combined with other methods: autoencoder networks for anomaly detection (unsupervised) or hybrid deep models with feature extraction followed by classification (</w:t>
+      </w:r>
+      <w:proofErr w:type="spellStart"/>
+      <w:r>
+        <w:rPr>
+          <w:lang w:val="en-US"/>
+        </w:rPr>
+        <w:t>Jurgovsky</w:t>
+      </w:r>
+      <w:proofErr w:type="spellEnd"/>
+      <w:r>
+        <w:rPr>
+          <w:lang w:val="en-US"/>
+        </w:rPr>
+        <w:t xml:space="preserve"> et al., 2018). </w:t>
       </w:r>
     </w:p>
     <w:p>
@@ -4114,6 +4270,7 @@
         </w:rPr>
         <w:t xml:space="preserve"> They also tend to be </w:t>
       </w:r>
+      <w:proofErr w:type="gramStart"/>
       <w:r>
         <w:rPr>
           <w:b/>
@@ -4122,17 +4279,26 @@
         </w:rPr>
         <w:t>black-box</w:t>
       </w:r>
+      <w:proofErr w:type="gramEnd"/>
       <w:r>
         <w:rPr>
           <w:lang w:val="en-US"/>
         </w:rPr>
         <w:t xml:space="preserve"> in nature, raising explainability concerns.  </w:t>
       </w:r>
-      <w:r>
-        <w:rPr>
-          <w:lang w:val="en-US"/>
-        </w:rPr>
-        <w:t xml:space="preserve">Also deep learning algorithms have very high capacity and are more likely to overfit, if not treated with caution. </w:t>
+      <w:proofErr w:type="gramStart"/>
+      <w:r>
+        <w:rPr>
+          <w:lang w:val="en-US"/>
+        </w:rPr>
+        <w:t>Also</w:t>
+      </w:r>
+      <w:proofErr w:type="gramEnd"/>
+      <w:r>
+        <w:rPr>
+          <w:lang w:val="en-US"/>
+        </w:rPr>
+        <w:t xml:space="preserve"> deep learning algorithms have very high capacity and are more likely to overfit, if not treated with caution. </w:t>
       </w:r>
     </w:p>
     <w:p>
@@ -4346,7 +4512,14 @@
         <w:rPr>
           <w:lang w:val="en-US"/>
         </w:rPr>
-        <w:t xml:space="preserve"> High precision/recall if trained well</w:t>
+        <w:t xml:space="preserve"> High precision/recall if trained </w:t>
+      </w:r>
+      <w:proofErr w:type="gramStart"/>
+      <w:r>
+        <w:rPr>
+          <w:lang w:val="en-US"/>
+        </w:rPr>
+        <w:t>well</w:t>
       </w:r>
       <w:r>
         <w:rPr>
@@ -4358,7 +4531,14 @@
         <w:rPr>
           <w:lang w:val="en-US"/>
         </w:rPr>
-        <w:t xml:space="preserve"> but needs labels and may miss novel fraud.</w:t>
+        <w:t xml:space="preserve"> but</w:t>
+      </w:r>
+      <w:proofErr w:type="gramEnd"/>
+      <w:r>
+        <w:rPr>
+          <w:lang w:val="en-US"/>
+        </w:rPr>
+        <w:t xml:space="preserve"> needs labels and may miss novel fraud.</w:t>
       </w:r>
     </w:p>
     <w:p>
@@ -4434,7 +4614,21 @@
         <w:rPr>
           <w:lang w:val="en-US"/>
         </w:rPr>
-        <w:t xml:space="preserve"> but complex and black-box.</w:t>
+        <w:t xml:space="preserve"> but complex and </w:t>
+      </w:r>
+      <w:proofErr w:type="gramStart"/>
+      <w:r>
+        <w:rPr>
+          <w:lang w:val="en-US"/>
+        </w:rPr>
+        <w:t>black-box</w:t>
+      </w:r>
+      <w:proofErr w:type="gramEnd"/>
+      <w:r>
+        <w:rPr>
+          <w:lang w:val="en-US"/>
+        </w:rPr>
+        <w:t>.</w:t>
       </w:r>
     </w:p>
     <w:p>
@@ -4460,7 +4654,21 @@
         <w:rPr>
           <w:lang w:val="en-US"/>
         </w:rPr>
-        <w:t xml:space="preserve"> Powerful pattern extraction, handles big data</w:t>
+        <w:t xml:space="preserve"> </w:t>
+      </w:r>
+      <w:proofErr w:type="gramStart"/>
+      <w:r>
+        <w:rPr>
+          <w:lang w:val="en-US"/>
+        </w:rPr>
+        <w:t>Powerful pattern extraction,</w:t>
+      </w:r>
+      <w:proofErr w:type="gramEnd"/>
+      <w:r>
+        <w:rPr>
+          <w:lang w:val="en-US"/>
+        </w:rPr>
+        <w:t xml:space="preserve"> handles big data</w:t>
       </w:r>
       <w:r>
         <w:rPr>
@@ -4959,7 +5167,35 @@
         <w:rPr>
           <w:lang w:val="en-US"/>
         </w:rPr>
-        <w:t>he most referenced benchmark is the European credit card fraud dataset made public by researchers from Université Libre de Bruxelles (ULB) in 2013. This dataset contains 284,807 credit card transactions (aggregated over two days), of which 492 are labeled as fraudulent (Dal Pozzolo et al., 2018). The data include numerical features (which are results of PCA transformations for confidentiality) and the transaction amount and time. Despite its anonymization and relatively low fraud ratio (~0.17%), this dataset has become a standard benchmark – it was used by at least 15 studies in recent years for evaluating various ML models (Hernandez Aros et al., 2024). Its popularity stems from being one of the few publicly available real fraud datasets. Models achieving high AUC (&gt;0.95) on this data are considered state-of-the-art, though issues like its static nature and limited feature information are noted.</w:t>
+        <w:t xml:space="preserve">he most referenced benchmark is the European credit card fraud dataset made public by researchers from Université Libre de </w:t>
+      </w:r>
+      <w:proofErr w:type="spellStart"/>
+      <w:r>
+        <w:rPr>
+          <w:lang w:val="en-US"/>
+        </w:rPr>
+        <w:t>Bruxelles</w:t>
+      </w:r>
+      <w:proofErr w:type="spellEnd"/>
+      <w:r>
+        <w:rPr>
+          <w:lang w:val="en-US"/>
+        </w:rPr>
+        <w:t xml:space="preserve"> (ULB) in 2013. This dataset contains 284,807 credit card transactions (aggregated over two days), of which 492 are labeled as fraudulent (Dal </w:t>
+      </w:r>
+      <w:proofErr w:type="spellStart"/>
+      <w:r>
+        <w:rPr>
+          <w:lang w:val="en-US"/>
+        </w:rPr>
+        <w:t>Pozzolo</w:t>
+      </w:r>
+      <w:proofErr w:type="spellEnd"/>
+      <w:r>
+        <w:rPr>
+          <w:lang w:val="en-US"/>
+        </w:rPr>
+        <w:t xml:space="preserve"> et al., 2018). The data include numerical features (which are results of PCA transformations for confidentiality) and the transaction amount and time. Despite its anonymization and relatively low fraud ratio (~0.17%), this dataset has become a standard benchmark – it was used by at least 15 studies in recent years for evaluating various ML models (Hernandez Aros et al., 2024). Its popularity stems from being one of the few publicly available real fraud datasets. Models achieving high AUC (&gt;0.95) on this data are considered state-of-the-art, though issues like its static nature and limited feature information are noted.</w:t>
       </w:r>
     </w:p>
     <w:p>
@@ -5020,13 +5256,23 @@
           <w:lang w:val="en-US"/>
         </w:rPr>
       </w:pPr>
+      <w:proofErr w:type="spellStart"/>
       <w:r>
         <w:rPr>
           <w:b/>
           <w:bCs/>
           <w:lang w:val="en-US"/>
         </w:rPr>
-        <w:t>PaySim Mobile Money Dataset:</w:t>
+        <w:t>PaySim</w:t>
+      </w:r>
+      <w:proofErr w:type="spellEnd"/>
+      <w:r>
+        <w:rPr>
+          <w:b/>
+          <w:bCs/>
+          <w:lang w:val="en-US"/>
+        </w:rPr>
+        <w:t xml:space="preserve"> Mobile Money Dataset:</w:t>
       </w:r>
       <w:r>
         <w:rPr>
@@ -5055,18 +5301,82 @@
         </w:rPr>
         <w:t xml:space="preserve">) </w:t>
       </w:r>
-      <w:r>
-        <w:rPr>
-          <w:lang w:val="en-US"/>
-        </w:rPr>
-        <w:t xml:space="preserve">PaySim is a synthetic dataset generated to simulate mobile payment transactions, based on patterns from real financial data. It was created using the PaySim simulator (by Edgar López-Rojas and colleagues) and released on Kaggle. One commonly used version contains about 6.3 million transactions (with a few thousand labeled frauds) across different transaction types </w:t>
+      <w:proofErr w:type="spellStart"/>
+      <w:r>
+        <w:rPr>
+          <w:lang w:val="en-US"/>
+        </w:rPr>
+        <w:t>PaySim</w:t>
+      </w:r>
+      <w:proofErr w:type="spellEnd"/>
+      <w:r>
+        <w:rPr>
+          <w:lang w:val="en-US"/>
+        </w:rPr>
+        <w:t xml:space="preserve"> is a synthetic dataset generated to simulate mobile payment transactions, based on patterns from real financial data. It was created using the </w:t>
+      </w:r>
+      <w:proofErr w:type="spellStart"/>
+      <w:r>
+        <w:rPr>
+          <w:lang w:val="en-US"/>
+        </w:rPr>
+        <w:t>PaySim</w:t>
+      </w:r>
+      <w:proofErr w:type="spellEnd"/>
+      <w:r>
+        <w:rPr>
+          <w:lang w:val="en-US"/>
+        </w:rPr>
+        <w:t xml:space="preserve"> simulator (by Edgar López-Rojas and colleagues) and released on Kaggle. One commonly used version contains about 6.3 million transactions (with a few thousand labeled frauds) across different transaction types </w:t>
       </w:r>
       <w:r>
         <w:rPr>
           <w:lang w:val="en-US"/>
         </w:rPr>
         <w:lastRenderedPageBreak/>
-        <w:t xml:space="preserve">(payments, transfers, cash-out, etc.) (Lopez-Rojas et al., 2016). PaySim is valuable for research because it provides large-scale data with realistic behavior for fraud (though the fraud instances are simulated). Several studies have used PaySim to test algorithms that need big data and to validate </w:t>
+        <w:t xml:space="preserve">(payments, transfers, cash-out, etc.) (Lopez-Rojas et al., 2016). </w:t>
+      </w:r>
+      <w:proofErr w:type="spellStart"/>
+      <w:r>
+        <w:rPr>
+          <w:lang w:val="en-US"/>
+        </w:rPr>
+        <w:t>PaySim</w:t>
+      </w:r>
+      <w:proofErr w:type="spellEnd"/>
+      <w:r>
+        <w:rPr>
+          <w:lang w:val="en-US"/>
+        </w:rPr>
+        <w:t xml:space="preserve"> is valuable for research because it provides large-scale data with realistic behavior for fraud (though </w:t>
+      </w:r>
+      <w:proofErr w:type="gramStart"/>
+      <w:r>
+        <w:rPr>
+          <w:lang w:val="en-US"/>
+        </w:rPr>
+        <w:t>the fraud</w:t>
+      </w:r>
+      <w:proofErr w:type="gramEnd"/>
+      <w:r>
+        <w:rPr>
+          <w:lang w:val="en-US"/>
+        </w:rPr>
+        <w:t xml:space="preserve"> instances are simulated). Several studies have used </w:t>
+      </w:r>
+      <w:proofErr w:type="spellStart"/>
+      <w:r>
+        <w:rPr>
+          <w:lang w:val="en-US"/>
+        </w:rPr>
+        <w:t>PaySim</w:t>
+      </w:r>
+      <w:proofErr w:type="spellEnd"/>
+      <w:r>
+        <w:rPr>
+          <w:lang w:val="en-US"/>
+        </w:rPr>
+        <w:t xml:space="preserve"> to test algorithms that need big data and to validate </w:t>
       </w:r>
       <w:r>
         <w:rPr>
@@ -5088,13 +5398,23 @@
           <w:lang w:val="en-US"/>
         </w:rPr>
       </w:pPr>
+      <w:proofErr w:type="spellStart"/>
       <w:r>
         <w:rPr>
           <w:b/>
           <w:bCs/>
           <w:lang w:val="en-US"/>
         </w:rPr>
-        <w:t>BankSim and Other Simulated Bank Transaction Data:</w:t>
+        <w:t>BankSim</w:t>
+      </w:r>
+      <w:proofErr w:type="spellEnd"/>
+      <w:r>
+        <w:rPr>
+          <w:b/>
+          <w:bCs/>
+          <w:lang w:val="en-US"/>
+        </w:rPr>
+        <w:t xml:space="preserve"> and Other Simulated Bank Transaction Data:</w:t>
       </w:r>
       <w:r>
         <w:rPr>
@@ -5131,7 +5451,49 @@
         <w:rPr>
           <w:lang w:val="en-US"/>
         </w:rPr>
-        <w:t xml:space="preserve"> BankSim is another simulator-based dataset (simulated from a Spanish bank’s data sample) that provides transactions with attributes like customer ID, merchant, location, etc., along with fraud labels (Lopez-Rojas et al., 2014). It has been used in studies focusing on fraud detection in banking transactions and often for testing pattern recognition algorithms in a controlled environment (Hernandez Aros et al., 2024). Similar to PaySim, it provides a flexible testbed for new algorithms without privacy concerns.</w:t>
+        <w:t xml:space="preserve"> </w:t>
+      </w:r>
+      <w:proofErr w:type="spellStart"/>
+      <w:r>
+        <w:rPr>
+          <w:lang w:val="en-US"/>
+        </w:rPr>
+        <w:t>BankSim</w:t>
+      </w:r>
+      <w:proofErr w:type="spellEnd"/>
+      <w:r>
+        <w:rPr>
+          <w:lang w:val="en-US"/>
+        </w:rPr>
+        <w:t xml:space="preserve"> is another simulator-based dataset (simulated from a Spanish bank’s data sample) that provides transactions with attributes like customer ID, merchant, location, etc., along with fraud labels (Lopez-Rojas et al., 2014). It has been used in studies focusing on fraud detection in banking transactions and often for testing pattern recognition algorithms in a controlled environment (Hernandez Aros et al., 2024). </w:t>
+      </w:r>
+      <w:proofErr w:type="gramStart"/>
+      <w:r>
+        <w:rPr>
+          <w:lang w:val="en-US"/>
+        </w:rPr>
+        <w:t>Similar to</w:t>
+      </w:r>
+      <w:proofErr w:type="gramEnd"/>
+      <w:r>
+        <w:rPr>
+          <w:lang w:val="en-US"/>
+        </w:rPr>
+        <w:t xml:space="preserve"> </w:t>
+      </w:r>
+      <w:proofErr w:type="spellStart"/>
+      <w:r>
+        <w:rPr>
+          <w:lang w:val="en-US"/>
+        </w:rPr>
+        <w:t>PaySim</w:t>
+      </w:r>
+      <w:proofErr w:type="spellEnd"/>
+      <w:r>
+        <w:rPr>
+          <w:lang w:val="en-US"/>
+        </w:rPr>
+        <w:t>, it provides a flexible testbed for new algorithms without privacy concerns.</w:t>
       </w:r>
     </w:p>
     <w:p>
@@ -5179,7 +5541,49 @@
         <w:rPr>
           <w:lang w:val="en-US"/>
         </w:rPr>
-        <w:t xml:space="preserve"> literature reviews have found that a majority of studies now use real datasets in experiments, with relatively few relying solely on synthetic data (Hernandez Aros et al., 2024). This suggests a push towards evaluating models on realistic data distributions. The availability of open datasets like the ULB credit card data and various Kaggle datasets has facilitated this. However, obtaining real fraud data beyond these public sets remains a challenge – many researchers collaborate with financial institutions to test their models on private datasets (e.g., a bank’s internal transaction logs), but such results may not be fully public. Synthetic datasets (like PaySim) help fill this gap by allowing algorithm development and preliminary testing in a reproducible way. In fact, there are ongoing efforts to generate better simulation datasets. For example, Ramachandran et al. (2023) introduced FraudAmmo, a large-scale synthetic transactional dataset for payment fraud research. Such resources aim to provide realistic scenarios for training and evaluating fraud detectors while avoiding privacy issues.</w:t>
+        <w:t xml:space="preserve"> literature reviews have found that </w:t>
+      </w:r>
+      <w:proofErr w:type="gramStart"/>
+      <w:r>
+        <w:rPr>
+          <w:lang w:val="en-US"/>
+        </w:rPr>
+        <w:t>a majority of</w:t>
+      </w:r>
+      <w:proofErr w:type="gramEnd"/>
+      <w:r>
+        <w:rPr>
+          <w:lang w:val="en-US"/>
+        </w:rPr>
+        <w:t xml:space="preserve"> studies now use real datasets in experiments, with relatively few relying solely on synthetic data (Hernandez Aros et al., 2024). This suggests a push towards evaluating models on realistic data distributions. The availability of open datasets like the ULB credit card data and various Kaggle datasets has facilitated this. However, obtaining real fraud data beyond these public sets remains a challenge – many researchers collaborate with financial institutions to test their models on private datasets (e.g., a bank’s internal transaction logs), but such results may not be fully public. Synthetic datasets (like </w:t>
+      </w:r>
+      <w:proofErr w:type="spellStart"/>
+      <w:r>
+        <w:rPr>
+          <w:lang w:val="en-US"/>
+        </w:rPr>
+        <w:t>PaySim</w:t>
+      </w:r>
+      <w:proofErr w:type="spellEnd"/>
+      <w:r>
+        <w:rPr>
+          <w:lang w:val="en-US"/>
+        </w:rPr>
+        <w:t xml:space="preserve">) help fill this gap by allowing algorithm development and preliminary testing in a reproducible way. In fact, there are ongoing efforts to generate better simulation datasets. For example, Ramachandran et al. (2023) introduced </w:t>
+      </w:r>
+      <w:proofErr w:type="spellStart"/>
+      <w:r>
+        <w:rPr>
+          <w:lang w:val="en-US"/>
+        </w:rPr>
+        <w:t>FraudAmmo</w:t>
+      </w:r>
+      <w:proofErr w:type="spellEnd"/>
+      <w:r>
+        <w:rPr>
+          <w:lang w:val="en-US"/>
+        </w:rPr>
+        <w:t>, a large-scale synthetic transactional dataset for payment fraud research. Such resources aim to provide realistic scenarios for training and evaluating fraud detectors while avoiding privacy issues.</w:t>
       </w:r>
     </w:p>
     <w:p>
@@ -5276,7 +5680,21 @@
         <w:rPr>
           <w:lang w:val="en-US"/>
         </w:rPr>
-        <w:t xml:space="preserve">. Prior studies often derive features based on how recently transactions have occurred, how frequently they </w:t>
+        <w:t xml:space="preserve">. Prior studies often derive features based on how </w:t>
+      </w:r>
+      <w:proofErr w:type="gramStart"/>
+      <w:r>
+        <w:rPr>
+          <w:lang w:val="en-US"/>
+        </w:rPr>
+        <w:t>recently</w:t>
+      </w:r>
+      <w:proofErr w:type="gramEnd"/>
+      <w:r>
+        <w:rPr>
+          <w:lang w:val="en-US"/>
+        </w:rPr>
+        <w:t xml:space="preserve"> transactions have occurred, how frequently they </w:t>
       </w:r>
       <w:r>
         <w:rPr>
@@ -5288,7 +5706,21 @@
         <w:rPr>
           <w:lang w:val="en-US"/>
         </w:rPr>
-        <w:t xml:space="preserve"> in a given period, and the monetary values involved (Ti et al., 2022). For example, features can include the time since last transaction, number of transactions in the past 24 hours (or past week, month, etc.), average transaction amount, and maximum transaction amount. These RFM features help characterize if an account’s recent behavior deviates from its usual pattern. </w:t>
+        <w:t xml:space="preserve"> </w:t>
+      </w:r>
+      <w:proofErr w:type="gramStart"/>
+      <w:r>
+        <w:rPr>
+          <w:lang w:val="en-US"/>
+        </w:rPr>
+        <w:t>in a given</w:t>
+      </w:r>
+      <w:proofErr w:type="gramEnd"/>
+      <w:r>
+        <w:rPr>
+          <w:lang w:val="en-US"/>
+        </w:rPr>
+        <w:t xml:space="preserve"> period, and the monetary values involved (Ti et al., 2022). For example, features can include the time since last transaction, number of transactions in the past 24 hours (or past week, month, etc.), average transaction amount, and maximum transaction amount. These RFM features help characterize if an account’s recent behavior deviates from its usual pattern. </w:t>
       </w:r>
     </w:p>
     <w:p>
@@ -5344,7 +5776,21 @@
         <w:rPr>
           <w:lang w:val="en-US"/>
         </w:rPr>
-        <w:t xml:space="preserve"> Timing is critical in fraud. Features capturing temporal patterns include time-of-day or day-of-week of transactions (fraud might happen at unusual times for a given user), velocity features (e.g., number of transactions in the last hour), and sequence patterns (like rapid successive transactions at different merchants). ML models can learn such thresholds if provided </w:t>
+        <w:t xml:space="preserve"> Timing is critical in fraud. Features capturing temporal patterns include time-of-day or day-of-</w:t>
+      </w:r>
+      <w:proofErr w:type="gramStart"/>
+      <w:r>
+        <w:rPr>
+          <w:lang w:val="en-US"/>
+        </w:rPr>
+        <w:t>week of</w:t>
+      </w:r>
+      <w:proofErr w:type="gramEnd"/>
+      <w:r>
+        <w:rPr>
+          <w:lang w:val="en-US"/>
+        </w:rPr>
+        <w:t xml:space="preserve"> transactions (fraud might happen at unusual times for a given user), velocity features (e.g., number of transactions in the last hour), and sequence patterns (like rapid successive transactions at different merchants). ML models can learn such thresholds if provided </w:t>
       </w:r>
       <w:r>
         <w:rPr>
@@ -5356,7 +5802,21 @@
         <w:rPr>
           <w:lang w:val="en-US"/>
         </w:rPr>
-        <w:t>features like “transactions_per_hour”. Geographic and IP features also fall in this category</w:t>
+        <w:t>features like “</w:t>
+      </w:r>
+      <w:proofErr w:type="spellStart"/>
+      <w:r>
+        <w:rPr>
+          <w:lang w:val="en-US"/>
+        </w:rPr>
+        <w:t>transactions_per_hour</w:t>
+      </w:r>
+      <w:proofErr w:type="spellEnd"/>
+      <w:r>
+        <w:rPr>
+          <w:lang w:val="en-US"/>
+        </w:rPr>
+        <w:t>”. Geographic and IP features also fall in this category</w:t>
       </w:r>
       <w:r>
         <w:rPr>
@@ -5443,21 +5903,49 @@
         <w:rPr>
           <w:lang w:val="en-US"/>
         </w:rPr>
-        <w:t xml:space="preserve"> Given a large pool of candidate features, it’s important to evaluate which are most useful. Techniques like mutual information, correlation analysis, or tree-based feature importance can be used to select a meaningful subset. Some studies report that a handful of carefully engineered features can outperform hundreds of raw attributes. In fact, Butaru et al. (2017) showed that features related to customer behavior stability were top predictors for credit card fraud in a large-scale analysis. </w:t>
-      </w:r>
-    </w:p>
-    <w:p>
-      <w:pPr>
-        <w:pStyle w:val="BodyText"/>
-        <w:rPr>
-          <w:lang w:val="en-US"/>
-        </w:rPr>
-      </w:pPr>
-      <w:r>
-        <w:rPr>
-          <w:lang w:val="en-US"/>
-        </w:rPr>
-        <w:t>Feature generation is proven to be really important for fraud detection algorithms</w:t>
+        <w:t xml:space="preserve"> Given a large pool of candidate features, it’s important to evaluate which are most useful. Techniques like mutual information, correlation analysis, or tree-based feature importance can be used to select a meaningful subset. Some studies report that a handful of carefully engineered features can outperform hundreds of raw attributes. In fact, </w:t>
+      </w:r>
+      <w:proofErr w:type="spellStart"/>
+      <w:r>
+        <w:rPr>
+          <w:lang w:val="en-US"/>
+        </w:rPr>
+        <w:t>Butaru</w:t>
+      </w:r>
+      <w:proofErr w:type="spellEnd"/>
+      <w:r>
+        <w:rPr>
+          <w:lang w:val="en-US"/>
+        </w:rPr>
+        <w:t xml:space="preserve"> et al. (2017) showed that features related to customer behavior stability were top predictors for credit card fraud in a large-scale analysis. </w:t>
+      </w:r>
+    </w:p>
+    <w:p>
+      <w:pPr>
+        <w:pStyle w:val="BodyText"/>
+        <w:rPr>
+          <w:lang w:val="en-US"/>
+        </w:rPr>
+      </w:pPr>
+      <w:r>
+        <w:rPr>
+          <w:lang w:val="en-US"/>
+        </w:rPr>
+        <w:t xml:space="preserve">Feature generation is proven to be </w:t>
+      </w:r>
+      <w:proofErr w:type="gramStart"/>
+      <w:r>
+        <w:rPr>
+          <w:lang w:val="en-US"/>
+        </w:rPr>
+        <w:t>really important</w:t>
+      </w:r>
+      <w:proofErr w:type="gramEnd"/>
+      <w:r>
+        <w:rPr>
+          <w:lang w:val="en-US"/>
+        </w:rPr>
+        <w:t xml:space="preserve"> for fraud detection algorithms</w:t>
       </w:r>
       <w:r>
         <w:rPr>
@@ -5491,12 +5979,28 @@
         </w:rPr>
         <w:t xml:space="preserve">; </w:t>
       </w:r>
-      <w:r>
-        <w:rPr>
-          <w:lang w:val="en-US"/>
-        </w:rPr>
-        <w:t>Baesens, Höppner</w:t>
-      </w:r>
+      <w:proofErr w:type="spellStart"/>
+      <w:r>
+        <w:rPr>
+          <w:lang w:val="en-US"/>
+        </w:rPr>
+        <w:t>Baesens</w:t>
+      </w:r>
+      <w:proofErr w:type="spellEnd"/>
+      <w:r>
+        <w:rPr>
+          <w:lang w:val="en-US"/>
+        </w:rPr>
+        <w:t xml:space="preserve">, </w:t>
+      </w:r>
+      <w:proofErr w:type="spellStart"/>
+      <w:r>
+        <w:rPr>
+          <w:lang w:val="en-US"/>
+        </w:rPr>
+        <w:t>Höppner</w:t>
+      </w:r>
+      <w:proofErr w:type="spellEnd"/>
       <w:r>
         <w:rPr>
           <w:lang w:val="en-US"/>
@@ -5582,42 +6086,74 @@
           <w:bCs/>
           <w:lang w:val="en-US"/>
         </w:rPr>
-        <w:t>class imbalance and the high cost asymmetry</w:t>
-      </w:r>
-      <w:r>
-        <w:rPr>
-          <w:lang w:val="en-US"/>
-        </w:rPr>
-        <w:t xml:space="preserve"> between false positives and false negatives. A variety of metrics are used in the literature, each providing different insights. </w:t>
-      </w:r>
-    </w:p>
-    <w:p>
-      <w:pPr>
-        <w:pStyle w:val="BodyText"/>
-        <w:rPr>
-          <w:lang w:val="en-US"/>
-        </w:rPr>
-      </w:pPr>
+        <w:t xml:space="preserve">class imbalance and the </w:t>
+      </w:r>
+      <w:proofErr w:type="gramStart"/>
       <w:r>
         <w:rPr>
           <w:b/>
           <w:bCs/>
           <w:lang w:val="en-US"/>
         </w:rPr>
-        <w:t>Confusion Matrix Basics:</w:t>
-      </w:r>
-      <w:r>
-        <w:rPr>
-          <w:lang w:val="en-US"/>
-        </w:rPr>
-        <w:t xml:space="preserve"> At its core, fraud detection can be evaluated by the confusion matrix counts: True Positives (TP = fraudulent transactions correctly identified), True Negatives (TN = legitimate transactions correctly passed as non-fraud), False Positives (FP = legitimate transactions incorrectly flagged as fraud), and False Negatives (FN = fraudulent transactions missed by the model). From these, many metrics are derived (Hernandez Aros et al., 2024). A key point is that in fraud detection, </w:t>
-      </w:r>
+        <w:t>high cost</w:t>
+      </w:r>
+      <w:proofErr w:type="gramEnd"/>
       <w:r>
         <w:rPr>
           <w:b/>
           <w:bCs/>
           <w:lang w:val="en-US"/>
         </w:rPr>
+        <w:t xml:space="preserve"> asymmetry</w:t>
+      </w:r>
+      <w:r>
+        <w:rPr>
+          <w:lang w:val="en-US"/>
+        </w:rPr>
+        <w:t xml:space="preserve"> between false positives and false negatives. A variety of metrics are used in </w:t>
+      </w:r>
+      <w:proofErr w:type="gramStart"/>
+      <w:r>
+        <w:rPr>
+          <w:lang w:val="en-US"/>
+        </w:rPr>
+        <w:t>the literature</w:t>
+      </w:r>
+      <w:proofErr w:type="gramEnd"/>
+      <w:r>
+        <w:rPr>
+          <w:lang w:val="en-US"/>
+        </w:rPr>
+        <w:t xml:space="preserve">, each providing different insights. </w:t>
+      </w:r>
+    </w:p>
+    <w:p>
+      <w:pPr>
+        <w:pStyle w:val="BodyText"/>
+        <w:rPr>
+          <w:lang w:val="en-US"/>
+        </w:rPr>
+      </w:pPr>
+      <w:r>
+        <w:rPr>
+          <w:b/>
+          <w:bCs/>
+          <w:lang w:val="en-US"/>
+        </w:rPr>
+        <w:t>Confusion Matrix Basics:</w:t>
+      </w:r>
+      <w:r>
+        <w:rPr>
+          <w:lang w:val="en-US"/>
+        </w:rPr>
+        <w:t xml:space="preserve"> At its core, fraud detection can be evaluated by the confusion matrix counts: True Positives (TP = fraudulent transactions correctly identified), True Negatives (TN = legitimate transactions correctly passed as non-fraud), False Positives (FP = legitimate transactions incorrectly flagged as fraud), and False Negatives (FN = fraudulent transactions missed by the model). From these, many metrics are derived (Hernandez Aros et al., 2024). A key point is that in fraud detection, </w:t>
+      </w:r>
+      <w:r>
+        <w:rPr>
+          <w:b/>
+          <w:bCs/>
+          <w:lang w:val="en-US"/>
+        </w:rPr>
         <w:t>false negatives (missed frauds) directly translate to financial loss, while false positives (false alarms) cause customer friction and operational cost</w:t>
       </w:r>
       <w:r>
@@ -5651,7 +6187,7 @@
           <w:noProof/>
         </w:rPr>
         <w:drawing>
-          <wp:inline distT="0" distB="0" distL="0" distR="0" wp14:anchorId="2C2CE52C" wp14:editId="76FCF1A6">
+          <wp:inline distT="0" distB="0" distL="0" distR="0" wp14:anchorId="2C2CE52C" wp14:editId="55E49BD3">
             <wp:extent cx="5486400" cy="1753870"/>
             <wp:effectExtent l="0" t="0" r="0" b="0"/>
             <wp:docPr id="1647809708" name="Picture 1" descr="Fig. 10"/>
@@ -5763,7 +6299,21 @@
         <w:rPr>
           <w:lang w:val="en-US"/>
         </w:rPr>
-        <w:t xml:space="preserve"> This is the proportion of flagged transactions that are actually fraudulent. Precision answers “if the model says fraud, how often is it correct?” High precision means few false alarms. This is important for operational efficiency – </w:t>
+        <w:t xml:space="preserve"> This is the proportion of flagged transactions that are </w:t>
+      </w:r>
+      <w:proofErr w:type="gramStart"/>
+      <w:r>
+        <w:rPr>
+          <w:lang w:val="en-US"/>
+        </w:rPr>
+        <w:t>actually fraudulent</w:t>
+      </w:r>
+      <w:proofErr w:type="gramEnd"/>
+      <w:r>
+        <w:rPr>
+          <w:lang w:val="en-US"/>
+        </w:rPr>
+        <w:t xml:space="preserve">. Precision answers “if the model says fraud, how often is it correct?” High precision means few false alarms. This is important for operational efficiency – </w:t>
       </w:r>
       <w:r>
         <w:rPr>
@@ -5785,6 +6335,7 @@
           <w:lang w:val="en-US"/>
         </w:rPr>
       </w:pPr>
+      <w:proofErr w:type="gramStart"/>
       <w:r>
         <w:rPr>
           <w:b/>
@@ -5792,21 +6343,48 @@
           <w:lang w:val="en-US"/>
         </w:rPr>
         <w:lastRenderedPageBreak/>
-        <w:t>Recall (Sensitivity or True Positive Rate):</w:t>
-      </w:r>
-      <w:r>
-        <w:rPr>
-          <w:lang w:val="en-US"/>
-        </w:rPr>
-        <w:t xml:space="preserve"> This is the fraction of actual frauds that the model catches. Recall addresses “how much fraud is caught by the system?” </w:t>
-      </w:r>
+        <w:t>Recall</w:t>
+      </w:r>
+      <w:proofErr w:type="gramEnd"/>
       <w:r>
         <w:rPr>
           <w:b/>
           <w:bCs/>
           <w:lang w:val="en-US"/>
         </w:rPr>
-        <w:t>High recall is crucial to minimize fraud losses.</w:t>
+        <w:t xml:space="preserve"> (Sensitivity or True Positive Rate):</w:t>
+      </w:r>
+      <w:r>
+        <w:rPr>
+          <w:lang w:val="en-US"/>
+        </w:rPr>
+        <w:t xml:space="preserve"> This is the fraction of actual frauds that the model catches. Recall addresses “how much fraud is caught by the system?” </w:t>
+      </w:r>
+      <w:r>
+        <w:rPr>
+          <w:b/>
+          <w:bCs/>
+          <w:lang w:val="en-US"/>
+        </w:rPr>
+        <w:t xml:space="preserve">High recall is crucial to </w:t>
+      </w:r>
+      <w:proofErr w:type="gramStart"/>
+      <w:r>
+        <w:rPr>
+          <w:b/>
+          <w:bCs/>
+          <w:lang w:val="en-US"/>
+        </w:rPr>
+        <w:t>minimize</w:t>
+      </w:r>
+      <w:proofErr w:type="gramEnd"/>
+      <w:r>
+        <w:rPr>
+          <w:b/>
+          <w:bCs/>
+          <w:lang w:val="en-US"/>
+        </w:rPr>
+        <w:t xml:space="preserve"> fraud losses.</w:t>
       </w:r>
     </w:p>
     <w:p>
@@ -5846,7 +6424,21 @@
         <w:rPr>
           <w:lang w:val="en-US"/>
         </w:rPr>
-        <w:t xml:space="preserve"> The harmonic mean of precision and recall, F1 = 2 * (Precision * Recall) / (Precision + Recall). F1 gives a single measure that balances both, useful when we want a trade-off assessment. In fraud detection, one might optimize models for maximum F1 or set a recall target and then maximize precision.</w:t>
+        <w:t xml:space="preserve"> The harmonic </w:t>
+      </w:r>
+      <w:proofErr w:type="gramStart"/>
+      <w:r>
+        <w:rPr>
+          <w:lang w:val="en-US"/>
+        </w:rPr>
+        <w:t>mean</w:t>
+      </w:r>
+      <w:proofErr w:type="gramEnd"/>
+      <w:r>
+        <w:rPr>
+          <w:lang w:val="en-US"/>
+        </w:rPr>
+        <w:t xml:space="preserve"> of precision and recall, F1 = 2 * (Precision * Recall) / (Precision + Recall). F1 gives a single measure that balances both, useful when we want a trade-off assessment. In fraud detection, one might optimize models for maximum F1 or set a recall target and then maximize precision.</w:t>
       </w:r>
     </w:p>
     <w:p>
@@ -5874,7 +6466,21 @@
         <w:rPr>
           <w:lang w:val="en-US"/>
         </w:rPr>
-        <w:t xml:space="preserve">AUC has been widely used in fraud detection research as a threshold-independent metric (Chen &amp; Wu, 2022). On heavily imbalanced data, AUC can be high even if the model isn’t great at finding the minority class, because it gives equal weight to TPR and TNR. However, it’s still a standard metric. Many papers report AUC values; for example, an AUC in the 0.95+ range on the credit card dataset is considered </w:t>
+        <w:t xml:space="preserve">AUC has been widely used in fraud detection research as a threshold-independent metric (Chen &amp; Wu, 2022). On heavily imbalanced data, AUC can be high even if the model isn’t great at finding the minority class, because it gives equal weight to TPR and TNR. However, it’s still a standard metric. Many papers report AUC </w:t>
+      </w:r>
+      <w:proofErr w:type="gramStart"/>
+      <w:r>
+        <w:rPr>
+          <w:lang w:val="en-US"/>
+        </w:rPr>
+        <w:t>values;</w:t>
+      </w:r>
+      <w:proofErr w:type="gramEnd"/>
+      <w:r>
+        <w:rPr>
+          <w:lang w:val="en-US"/>
+        </w:rPr>
+        <w:t xml:space="preserve"> for example, an AUC in the 0.95+ range on the credit card dataset is considered </w:t>
       </w:r>
       <w:r>
         <w:rPr>
@@ -6098,7 +6704,21 @@
         <w:rPr>
           <w:lang w:val="en-US"/>
         </w:rPr>
-        <w:t xml:space="preserve">Dal Pozzolo </w:t>
+        <w:t xml:space="preserve">Dal </w:t>
+      </w:r>
+      <w:proofErr w:type="spellStart"/>
+      <w:r>
+        <w:rPr>
+          <w:lang w:val="en-US"/>
+        </w:rPr>
+        <w:t>Pozzolo</w:t>
+      </w:r>
+      <w:proofErr w:type="spellEnd"/>
+      <w:r>
+        <w:rPr>
+          <w:lang w:val="en-US"/>
+        </w:rPr>
+        <w:t xml:space="preserve"> </w:t>
       </w:r>
       <w:r>
         <w:rPr>
@@ -6124,8 +6744,16 @@
         <w:rPr>
           <w:lang w:val="en-US"/>
         </w:rPr>
-        <w:t>Correa Bahnsen, Aouada</w:t>
-      </w:r>
+        <w:t xml:space="preserve">Correa Bahnsen, </w:t>
+      </w:r>
+      <w:proofErr w:type="spellStart"/>
+      <w:r>
+        <w:rPr>
+          <w:lang w:val="en-US"/>
+        </w:rPr>
+        <w:t>Aouada</w:t>
+      </w:r>
+      <w:proofErr w:type="spellEnd"/>
       <w:r>
         <w:rPr>
           <w:lang w:val="en-US"/>
@@ -6136,7 +6764,21 @@
         <w:rPr>
           <w:lang w:val="en-US"/>
         </w:rPr>
-        <w:t xml:space="preserve"> and Ottersten, 2015</w:t>
+        <w:t xml:space="preserve"> and </w:t>
+      </w:r>
+      <w:proofErr w:type="spellStart"/>
+      <w:r>
+        <w:rPr>
+          <w:lang w:val="en-US"/>
+        </w:rPr>
+        <w:t>Ottersten</w:t>
+      </w:r>
+      <w:proofErr w:type="spellEnd"/>
+      <w:r>
+        <w:rPr>
+          <w:lang w:val="en-US"/>
+        </w:rPr>
+        <w:t>, 2015</w:t>
       </w:r>
       <w:r>
         <w:rPr>
@@ -6144,11 +6786,19 @@
         </w:rPr>
         <w:t xml:space="preserve">; </w:t>
       </w:r>
-      <w:r>
-        <w:rPr>
-          <w:lang w:val="en-US"/>
-        </w:rPr>
-        <w:t xml:space="preserve">Whitrow </w:t>
+      <w:proofErr w:type="spellStart"/>
+      <w:r>
+        <w:rPr>
+          <w:lang w:val="en-US"/>
+        </w:rPr>
+        <w:t>Whitrow</w:t>
+      </w:r>
+      <w:proofErr w:type="spellEnd"/>
+      <w:r>
+        <w:rPr>
+          <w:lang w:val="en-US"/>
+        </w:rPr>
+        <w:t xml:space="preserve"> </w:t>
       </w:r>
       <w:r>
         <w:rPr>
@@ -6285,7 +6935,21 @@
         <w:rPr>
           <w:lang w:val="en-US"/>
         </w:rPr>
-        <w:t>(Amrutha et al., 2023; García-Ordás et al., 2023; Palacio, 2019)</w:t>
+        <w:t>(Amrutha et al., 2023; García-</w:t>
+      </w:r>
+      <w:proofErr w:type="spellStart"/>
+      <w:r>
+        <w:rPr>
+          <w:lang w:val="en-US"/>
+        </w:rPr>
+        <w:t>Ordás</w:t>
+      </w:r>
+      <w:proofErr w:type="spellEnd"/>
+      <w:r>
+        <w:rPr>
+          <w:lang w:val="en-US"/>
+        </w:rPr>
+        <w:t xml:space="preserve"> et al., 2023; Palacio, 2019)</w:t>
       </w:r>
       <w:r>
         <w:rPr>
@@ -6317,7 +6981,21 @@
         <w:rPr>
           <w:lang w:val="en-US"/>
         </w:rPr>
-        <w:t>. Some works use a proxy label or assume a certain percentage of outliers.</w:t>
+        <w:t xml:space="preserve">. Some </w:t>
+      </w:r>
+      <w:proofErr w:type="gramStart"/>
+      <w:r>
+        <w:rPr>
+          <w:lang w:val="en-US"/>
+        </w:rPr>
+        <w:t>works</w:t>
+      </w:r>
+      <w:proofErr w:type="gramEnd"/>
+      <w:r>
+        <w:rPr>
+          <w:lang w:val="en-US"/>
+        </w:rPr>
+        <w:t xml:space="preserve"> use a proxy label or assume a certain percentage of outliers.</w:t>
       </w:r>
     </w:p>
     <w:p>
@@ -6346,7 +7024,21 @@
         <w:rPr>
           <w:lang w:val="en-US"/>
         </w:rPr>
-        <w:t>Despite substantial progress, deploying machine learning for fraud detection in online financial systems faces numerous challenges and limitations. These arise from the inherent nature of fraud (adaptive adversaries, rarity of events) and practical constraints (data privacy, system scalability, etc.). We outline the key challenges identified in the literature and their implications:</w:t>
+        <w:t xml:space="preserve">Despite substantial progress, deploying machine learning for fraud detection in online financial systems faces numerous challenges and limitations. These arise from the inherent nature of fraud (adaptive adversaries, rarity of events) and practical constraints (data privacy, system scalability, etc.). We outline the key challenges identified in </w:t>
+      </w:r>
+      <w:proofErr w:type="gramStart"/>
+      <w:r>
+        <w:rPr>
+          <w:lang w:val="en-US"/>
+        </w:rPr>
+        <w:t>the literature</w:t>
+      </w:r>
+      <w:proofErr w:type="gramEnd"/>
+      <w:r>
+        <w:rPr>
+          <w:lang w:val="en-US"/>
+        </w:rPr>
+        <w:t xml:space="preserve"> and their implications:</w:t>
       </w:r>
     </w:p>
     <w:p>
@@ -6368,19 +7060,69 @@
         <w:rPr>
           <w:lang w:val="en-US"/>
         </w:rPr>
-        <w:t xml:space="preserve"> As noted multiple times, fraud datasets are extremely imbalanced – genuine transactions vastly outnumber fraudulent ones (Hernandez Aros et al., 2024). ML models tend to be biased towards predicting the majority class (“not fraud”), potentially missing many frauds unless carefully trained</w:t>
-      </w:r>
-      <w:r>
-        <w:rPr>
-          <w:lang w:val="en-US"/>
-        </w:rPr>
-        <w:t>. Also</w:t>
-      </w:r>
-      <w:r>
-        <w:rPr>
-          <w:lang w:val="en-US"/>
-        </w:rPr>
-        <w:t xml:space="preserve"> evaluation of models becomes tricky – high overall accuracy is easy to achieve while missing all fraud. Techniques like resampling (oversampling frauds or undersampling non-frauds), cost-sensitive learning, and specialized algorithms (e.g., one-class classifiers) are used to address imbalance, but none is a panacea. Excessive oversampling can lead to overfitting or “sampling artifacts,” whereas undersampling throws away useful data. Researchers often consider evaluation metrics that focus on the minority class (precision/recall, AUC) to mitigate the skewed feedback of accuracy (Nicholls et al., 2021).</w:t>
+        <w:t xml:space="preserve"> As </w:t>
+      </w:r>
+      <w:proofErr w:type="gramStart"/>
+      <w:r>
+        <w:rPr>
+          <w:lang w:val="en-US"/>
+        </w:rPr>
+        <w:t>noted</w:t>
+      </w:r>
+      <w:proofErr w:type="gramEnd"/>
+      <w:r>
+        <w:rPr>
+          <w:lang w:val="en-US"/>
+        </w:rPr>
+        <w:t xml:space="preserve"> multiple times, fraud datasets are extremely imbalanced – genuine transactions vastly outnumber fraudulent ones (Hernandez Aros et al., 2024). ML models tend to be biased towards predicting the majority class (“not fraud”), potentially missing many frauds unless carefully trained</w:t>
+      </w:r>
+      <w:r>
+        <w:rPr>
+          <w:lang w:val="en-US"/>
+        </w:rPr>
+        <w:t xml:space="preserve">. </w:t>
+      </w:r>
+      <w:proofErr w:type="gramStart"/>
+      <w:r>
+        <w:rPr>
+          <w:lang w:val="en-US"/>
+        </w:rPr>
+        <w:t>Also</w:t>
+      </w:r>
+      <w:proofErr w:type="gramEnd"/>
+      <w:r>
+        <w:rPr>
+          <w:lang w:val="en-US"/>
+        </w:rPr>
+        <w:t xml:space="preserve"> evaluation of models becomes tricky – high overall accuracy is easy to achieve while missing all fraud. Techniques like resampling (oversampling frauds or </w:t>
+      </w:r>
+      <w:proofErr w:type="spellStart"/>
+      <w:r>
+        <w:rPr>
+          <w:lang w:val="en-US"/>
+        </w:rPr>
+        <w:t>undersampling</w:t>
+      </w:r>
+      <w:proofErr w:type="spellEnd"/>
+      <w:r>
+        <w:rPr>
+          <w:lang w:val="en-US"/>
+        </w:rPr>
+        <w:t xml:space="preserve"> non-frauds), cost-sensitive learning, and specialized algorithms (e.g., one-class classifiers) are used to address imbalance, but none is a panacea. Excessive oversampling can lead to overfitting or “sampling artifacts,” whereas </w:t>
+      </w:r>
+      <w:proofErr w:type="spellStart"/>
+      <w:r>
+        <w:rPr>
+          <w:lang w:val="en-US"/>
+        </w:rPr>
+        <w:t>undersampling</w:t>
+      </w:r>
+      <w:proofErr w:type="spellEnd"/>
+      <w:r>
+        <w:rPr>
+          <w:lang w:val="en-US"/>
+        </w:rPr>
+        <w:t xml:space="preserve"> throws away useful data. Researchers often consider evaluation metrics that focus on the minority class (precision/recall, AUC) to mitigate the skewed feedback of accuracy (Nicholls et al., 2021).</w:t>
       </w:r>
     </w:p>
     <w:p>
@@ -6444,14 +7186,35 @@
         <w:rPr>
           <w:lang w:val="en-US"/>
         </w:rPr>
-        <w:t xml:space="preserve"> models must be updated frequently. Ali et al. (2022) observe that addressing concept drift by retraining periodically incurs high overhead, and model performance can suffer between retraining cycles. Online learning algorithms or incremental </w:t>
+        <w:t xml:space="preserve"> models must be updated frequently. Ali et al. (2022) </w:t>
+      </w:r>
+      <w:proofErr w:type="gramStart"/>
+      <w:r>
+        <w:rPr>
+          <w:lang w:val="en-US"/>
+        </w:rPr>
+        <w:t>observe</w:t>
+      </w:r>
+      <w:proofErr w:type="gramEnd"/>
+      <w:r>
+        <w:rPr>
+          <w:lang w:val="en-US"/>
+        </w:rPr>
+        <w:t xml:space="preserve"> that addressing concept drift by retraining periodically incurs high overhead, and model performance can suffer between retraining cycles. Online learning algorithms or incremental </w:t>
       </w:r>
       <w:r>
         <w:rPr>
           <w:lang w:val="en-US"/>
         </w:rPr>
         <w:lastRenderedPageBreak/>
-        <w:t>updates are potential solutions</w:t>
+        <w:t xml:space="preserve">updates are potential </w:t>
+      </w:r>
+      <w:proofErr w:type="gramStart"/>
+      <w:r>
+        <w:rPr>
+          <w:lang w:val="en-US"/>
+        </w:rPr>
+        <w:t>solutions</w:t>
       </w:r>
       <w:r>
         <w:rPr>
@@ -6463,13 +7226,48 @@
         <w:rPr>
           <w:lang w:val="en-US"/>
         </w:rPr>
-        <w:t xml:space="preserve"> but are complex to engineer. Reinforcement learning approaches are one idea to handle non-stationarity by continuous adaptation (Patel et al., 2025), but this is still nascent. In practice, a combination of human analyst feedback and model retraining on recent data is used to tackle drift, but this lag means new fraud types can still cause damage before models catch up. The challenge is essentially a cat-and-mouse game with adversaries</w:t>
-      </w:r>
-      <w:r>
-        <w:rPr>
-          <w:lang w:val="en-US"/>
-        </w:rPr>
-        <w:t xml:space="preserve">, </w:t>
+        <w:t xml:space="preserve"> but</w:t>
+      </w:r>
+      <w:proofErr w:type="gramEnd"/>
+      <w:r>
+        <w:rPr>
+          <w:lang w:val="en-US"/>
+        </w:rPr>
+        <w:t xml:space="preserve"> are complex to </w:t>
+      </w:r>
+      <w:proofErr w:type="gramStart"/>
+      <w:r>
+        <w:rPr>
+          <w:lang w:val="en-US"/>
+        </w:rPr>
+        <w:t>engineer</w:t>
+      </w:r>
+      <w:proofErr w:type="gramEnd"/>
+      <w:r>
+        <w:rPr>
+          <w:lang w:val="en-US"/>
+        </w:rPr>
+        <w:t xml:space="preserve">. Reinforcement learning approaches are one idea to handle non-stationarity by continuous adaptation (Patel et al., 2025), but this is still nascent. In practice, a combination of human analyst feedback and model retraining on recent data is used to tackle drift, but this lag means new fraud types can still cause damage before models catch up. The challenge is essentially a cat-and-mouse game with </w:t>
+      </w:r>
+      <w:proofErr w:type="gramStart"/>
+      <w:r>
+        <w:rPr>
+          <w:lang w:val="en-US"/>
+        </w:rPr>
+        <w:t>adversaries</w:t>
+      </w:r>
+      <w:r>
+        <w:rPr>
+          <w:lang w:val="en-US"/>
+        </w:rPr>
+        <w:t>,</w:t>
+      </w:r>
+      <w:proofErr w:type="gramEnd"/>
+      <w:r>
+        <w:rPr>
+          <w:lang w:val="en-US"/>
+        </w:rPr>
+        <w:t xml:space="preserve"> </w:t>
       </w:r>
       <w:r>
         <w:rPr>
@@ -6729,7 +7527,23 @@
           <w:highlight w:val="red"/>
           <w:lang w:val="en-US"/>
         </w:rPr>
-        <w:t xml:space="preserve">investigation). This label noise can affect model training. Semi-supervised learning and human-in-the-loop systems help mitigate this by iteratively improving labels. But fundamentally, if the training set is missing entire classes of fraud (e.g., a new scam not seen before), the model cannot learn it. Many researchers mention this limitation: ML can only detect what it’s been taught (or what deviates significantly as </w:t>
+        <w:t xml:space="preserve">investigation). This label noise can affect model training. Semi-supervised learning and human-in-the-loop systems help mitigate this by iteratively improving labels. But fundamentally, if the training set is missing entire classes of fraud (e.g., a new scam not seen before), the model cannot learn it. Many researchers mention this limitation: ML can only detect </w:t>
+      </w:r>
+      <w:proofErr w:type="gramStart"/>
+      <w:r>
+        <w:rPr>
+          <w:highlight w:val="red"/>
+          <w:lang w:val="en-US"/>
+        </w:rPr>
+        <w:t>what it’s</w:t>
+      </w:r>
+      <w:proofErr w:type="gramEnd"/>
+      <w:r>
+        <w:rPr>
+          <w:highlight w:val="red"/>
+          <w:lang w:val="en-US"/>
+        </w:rPr>
+        <w:t xml:space="preserve"> been taught (or what deviates significantly as </w:t>
       </w:r>
       <w:r>
         <w:rPr>
@@ -6797,7 +7611,21 @@
         <w:rPr>
           <w:lang w:val="en-US"/>
         </w:rPr>
-        <w:t>Implementing machine learning for fraud detection leverages a broad ecosystem of tools and software frameworks. Given the variety of techniques (from training complex deep networks to deploying real-time decision systems), different tools come into play for different stages. Here we outline some of the most commonly used tools, libraries, and frameworks in this domain, as reported in the literature and industry case studies:</w:t>
+        <w:t xml:space="preserve">Implementing machine learning for fraud detection leverages a broad ecosystem of tools and software frameworks. Given the variety of techniques (from training complex deep networks to deploying real-time decision systems), different tools come into play for different stages. Here we outline some of the </w:t>
+      </w:r>
+      <w:proofErr w:type="gramStart"/>
+      <w:r>
+        <w:rPr>
+          <w:lang w:val="en-US"/>
+        </w:rPr>
+        <w:t>most commonly used</w:t>
+      </w:r>
+      <w:proofErr w:type="gramEnd"/>
+      <w:r>
+        <w:rPr>
+          <w:lang w:val="en-US"/>
+        </w:rPr>
+        <w:t xml:space="preserve"> tools, libraries, and frameworks in this domain, as reported in the literature and industry case studies:</w:t>
       </w:r>
     </w:p>
     <w:p>
@@ -6847,7 +7675,21 @@
         <w:rPr>
           <w:lang w:val="en-US"/>
         </w:rPr>
-        <w:t xml:space="preserve"> is also used in some academic works, particularly those focusing on statistical techniques or when analysts (with a statistics background) drive the effort. </w:t>
+        <w:t xml:space="preserve"> is also used in some academic works, particularly those focusing on statistical techniques or when analysts (with a </w:t>
+      </w:r>
+      <w:proofErr w:type="gramStart"/>
+      <w:r>
+        <w:rPr>
+          <w:lang w:val="en-US"/>
+        </w:rPr>
+        <w:t>statistics</w:t>
+      </w:r>
+      <w:proofErr w:type="gramEnd"/>
+      <w:r>
+        <w:rPr>
+          <w:lang w:val="en-US"/>
+        </w:rPr>
+        <w:t xml:space="preserve"> background) drive the effort. </w:t>
       </w:r>
     </w:p>
     <w:p>
@@ -6869,7 +7711,35 @@
         <w:rPr>
           <w:lang w:val="en-US"/>
         </w:rPr>
-        <w:t xml:space="preserve"> For traditional machine learning algorithms, scikit-learn (Python) is a go-to library. It provides implementations of logistic regression, decision trees, random forests, SVM, clustering, etc., which are frequently used in fraud research. Many papers cite using scikit-learn for baseline models because of its simplicity and reliability. For deep learning, TensorFlow and Keras (TensorFlow’s high-level API), as well as PyTorch, are widely used to build and train neural networks for fraud detection experiments</w:t>
+        <w:t xml:space="preserve"> For traditional machine learning algorithms, scikit-learn (Python) is a go-to library. It provides implementations of logistic regression, decision trees, random forests, SVM, clustering, etc., which are frequently used in fraud research. Many papers cite using scikit-learn for baseline models because of its simplicity and reliability. For deep learning, TensorFlow and </w:t>
+      </w:r>
+      <w:proofErr w:type="spellStart"/>
+      <w:r>
+        <w:rPr>
+          <w:lang w:val="en-US"/>
+        </w:rPr>
+        <w:t>Keras</w:t>
+      </w:r>
+      <w:proofErr w:type="spellEnd"/>
+      <w:r>
+        <w:rPr>
+          <w:lang w:val="en-US"/>
+        </w:rPr>
+        <w:t xml:space="preserve"> (TensorFlow’s high-level API), as well as </w:t>
+      </w:r>
+      <w:proofErr w:type="spellStart"/>
+      <w:r>
+        <w:rPr>
+          <w:lang w:val="en-US"/>
+        </w:rPr>
+        <w:t>PyTorch</w:t>
+      </w:r>
+      <w:proofErr w:type="spellEnd"/>
+      <w:r>
+        <w:rPr>
+          <w:lang w:val="en-US"/>
+        </w:rPr>
+        <w:t>, are widely used to build and train neural networks for fraud detection experiments</w:t>
       </w:r>
       <w:r>
         <w:rPr>
@@ -6919,7 +7789,49 @@
         <w:rPr>
           <w:lang w:val="en-US"/>
         </w:rPr>
-        <w:t xml:space="preserve"> Tools like Jupyter Notebooks are commonly used for exploratory data analysis and initial model prototyping in research. Fraud data often requires visualization to see patterns (like plotting transaction amounts or network graphs of transactions). Libraries such as matplotlib, seaborn for charts, and NetworkX for graph visualization are handy. </w:t>
+        <w:t xml:space="preserve"> Tools like </w:t>
+      </w:r>
+      <w:proofErr w:type="spellStart"/>
+      <w:r>
+        <w:rPr>
+          <w:lang w:val="en-US"/>
+        </w:rPr>
+        <w:t>Jupyter</w:t>
+      </w:r>
+      <w:proofErr w:type="spellEnd"/>
+      <w:r>
+        <w:rPr>
+          <w:lang w:val="en-US"/>
+        </w:rPr>
+        <w:t xml:space="preserve"> Notebooks are commonly used for </w:t>
+      </w:r>
+      <w:proofErr w:type="gramStart"/>
+      <w:r>
+        <w:rPr>
+          <w:lang w:val="en-US"/>
+        </w:rPr>
+        <w:t>exploratory</w:t>
+      </w:r>
+      <w:proofErr w:type="gramEnd"/>
+      <w:r>
+        <w:rPr>
+          <w:lang w:val="en-US"/>
+        </w:rPr>
+        <w:t xml:space="preserve"> data analysis and initial model prototyping in research. Fraud data often requires visualization to see patterns (like plotting transaction amounts or network graphs of transactions). Libraries such as matplotlib, seaborn for charts, and </w:t>
+      </w:r>
+      <w:proofErr w:type="spellStart"/>
+      <w:r>
+        <w:rPr>
+          <w:lang w:val="en-US"/>
+        </w:rPr>
+        <w:t>NetworkX</w:t>
+      </w:r>
+      <w:proofErr w:type="spellEnd"/>
+      <w:r>
+        <w:rPr>
+          <w:lang w:val="en-US"/>
+        </w:rPr>
+        <w:t xml:space="preserve"> for graph visualization are handy. </w:t>
       </w:r>
       <w:bookmarkStart w:id="30" w:name="research-gaps-and-future-directions"/>
       <w:bookmarkEnd w:id="28"/>
@@ -7167,7 +8079,23 @@
           <w:highlight w:val="red"/>
           <w:lang w:val="en-US"/>
         </w:rPr>
-        <w:t xml:space="preserve"> A lot of fraud detection research focuses on structured transaction records. However, there is rich unstructured data (emails, claim documents, customer phone call transcripts, dark web intelligence) that could aid fraud detection. Text mining and NLP for fraud is a relatively under-explored area noted by reviewers (Shahana et al., 2023). </w:t>
+        <w:t xml:space="preserve"> A lot of fraud detection research focuses on structured transaction records. However, there is rich unstructured data (emails, claim documents, customer phone call transcripts, dark web intelligence) that could aid fraud detection. Text mining and NLP for fraud </w:t>
+      </w:r>
+      <w:proofErr w:type="gramStart"/>
+      <w:r>
+        <w:rPr>
+          <w:highlight w:val="red"/>
+          <w:lang w:val="en-US"/>
+        </w:rPr>
+        <w:t>is</w:t>
+      </w:r>
+      <w:proofErr w:type="gramEnd"/>
+      <w:r>
+        <w:rPr>
+          <w:highlight w:val="red"/>
+          <w:lang w:val="en-US"/>
+        </w:rPr>
+        <w:t xml:space="preserve"> a relatively under-explored area noted by reviewers (Shahana et al., 2023). </w:t>
       </w:r>
     </w:p>
     <w:p>
@@ -7217,23 +8145,71 @@
           <w:highlight w:val="red"/>
           <w:lang w:val="en-US"/>
         </w:rPr>
-        <w:t xml:space="preserve"> A meta-level gap is the inconsistency in evaluation across studies. Future work could establish standardized benchmarks and evaluation protocols specific to fraud detection. This might involve creating shared (perhaps simulated but agreed-upon) datasets for different fraud domains, and defining evaluation metrics that encapsulate cost better. </w:t>
-      </w:r>
-    </w:p>
-    <w:p>
-      <w:pPr>
-        <w:pStyle w:val="BodyText"/>
+        <w:t xml:space="preserve"> A meta-level gap is the inconsistency in evaluation across studies. Future work could establish standardized benchmarks and evaluation protocols specific to fraud detection. This might involve creating shared (perhaps simulated but agreed-upon) datasets for different fraud </w:t>
+      </w:r>
+      <w:proofErr w:type="gramStart"/>
+      <w:r>
         <w:rPr>
           <w:highlight w:val="red"/>
           <w:lang w:val="en-US"/>
         </w:rPr>
-      </w:pPr>
+        <w:t>domains, and</w:t>
+      </w:r>
+      <w:proofErr w:type="gramEnd"/>
       <w:r>
         <w:rPr>
           <w:highlight w:val="red"/>
           <w:lang w:val="en-US"/>
         </w:rPr>
-        <w:t>In conclusion, the arms race nature of fraud means research is never “done.” Each advancement by defenders (researchers, practitioners) is eventually met with new strategies by attackers, which in turn raises new research questions. Current literature is rich in algorithms and case studies, but gaps remain in adaptability, generalization, and deployability of these systems. The future will likely see more emphasis on robust, self-learning fraud detection systems that can explain their reasoning and respect privacy constraints while operating at scale. By addressing the gaps above – especially unsupervised detection, concept drift, interpretability, and collaborative modeling – the next generation of fraud detection tools will be more resilient and effective. Researchers are actively pursuing these directions, making fraud detection a dynamic and continually evolving field.</w:t>
+        <w:t xml:space="preserve"> defining evaluation metrics that encapsulate cost better. </w:t>
+      </w:r>
+    </w:p>
+    <w:p>
+      <w:pPr>
+        <w:pStyle w:val="BodyText"/>
+        <w:rPr>
+          <w:highlight w:val="red"/>
+          <w:lang w:val="en-US"/>
+        </w:rPr>
+      </w:pPr>
+      <w:r>
+        <w:rPr>
+          <w:highlight w:val="red"/>
+          <w:lang w:val="en-US"/>
+        </w:rPr>
+        <w:t xml:space="preserve">In conclusion, the arms race nature of fraud means research is never “done.” Each advancement by defenders (researchers, practitioners) is eventually met with new strategies by attackers, which in turn raises new research questions. Current literature is rich in algorithms and case studies, but gaps remain in adaptability, generalization, and </w:t>
+      </w:r>
+      <w:proofErr w:type="spellStart"/>
+      <w:r>
+        <w:rPr>
+          <w:highlight w:val="red"/>
+          <w:lang w:val="en-US"/>
+        </w:rPr>
+        <w:t>deployability</w:t>
+      </w:r>
+      <w:proofErr w:type="spellEnd"/>
+      <w:r>
+        <w:rPr>
+          <w:highlight w:val="red"/>
+          <w:lang w:val="en-US"/>
+        </w:rPr>
+        <w:t xml:space="preserve"> of these systems. The future will likely see more emphasis on robust, self-learning fraud detection systems that can explain their reasoning and respect privacy constraints while </w:t>
+      </w:r>
+      <w:proofErr w:type="gramStart"/>
+      <w:r>
+        <w:rPr>
+          <w:highlight w:val="red"/>
+          <w:lang w:val="en-US"/>
+        </w:rPr>
+        <w:t>operating at</w:t>
+      </w:r>
+      <w:proofErr w:type="gramEnd"/>
+      <w:r>
+        <w:rPr>
+          <w:highlight w:val="red"/>
+          <w:lang w:val="en-US"/>
+        </w:rPr>
+        <w:t xml:space="preserve"> scale. By addressing the gaps above – especially unsupervised detection, concept drift, interpretability, and collaborative modeling – the next generation of fraud detection tools will be more resilient and effective. Researchers are actively pursuing these directions, making fraud detection a dynamic and continually evolving field.</w:t>
       </w:r>
     </w:p>
     <w:p>
@@ -7417,7 +8393,21 @@
         <w:rPr>
           <w:lang w:val="en-US"/>
         </w:rPr>
-        <w:t>Train dataset has 590540 rows and 434 columns</w:t>
+        <w:t xml:space="preserve">Train dataset has 590540 </w:t>
+      </w:r>
+      <w:proofErr w:type="gramStart"/>
+      <w:r>
+        <w:rPr>
+          <w:lang w:val="en-US"/>
+        </w:rPr>
+        <w:t>rows</w:t>
+      </w:r>
+      <w:proofErr w:type="gramEnd"/>
+      <w:r>
+        <w:rPr>
+          <w:lang w:val="en-US"/>
+        </w:rPr>
+        <w:t xml:space="preserve"> and 434 columns</w:t>
       </w:r>
       <w:r>
         <w:rPr>
@@ -7441,7 +8431,21 @@
         <w:rPr>
           <w:lang w:val="en-US"/>
         </w:rPr>
-        <w:t>. Before training our machine learning models, we have to analyze the nature of the data. In the appendix, we have conducted a detailed explanatory data analysis. On the following section we present the most important results.</w:t>
+        <w:t xml:space="preserve">. Before training our machine learning models, we </w:t>
+      </w:r>
+      <w:proofErr w:type="gramStart"/>
+      <w:r>
+        <w:rPr>
+          <w:lang w:val="en-US"/>
+        </w:rPr>
+        <w:t>have to</w:t>
+      </w:r>
+      <w:proofErr w:type="gramEnd"/>
+      <w:r>
+        <w:rPr>
+          <w:lang w:val="en-US"/>
+        </w:rPr>
+        <w:t xml:space="preserve"> analyze the nature of the data. In the appendix, we have conducted a detailed explanatory data analysis. On the following section we present the most important results.</w:t>
       </w:r>
     </w:p>
     <w:p>
@@ -7577,8 +8581,14 @@
           <w:ilvl w:val="1"/>
           <w:numId w:val="32"/>
         </w:numPr>
-      </w:pPr>
-      <w:r>
+        <w:rPr>
+          <w:lang w:val="en-US"/>
+        </w:rPr>
+      </w:pPr>
+      <w:r>
+        <w:rPr>
+          <w:lang w:val="en-US"/>
+        </w:rPr>
         <w:t>Identity Table (network, device, and digital fingerprint features)</w:t>
       </w:r>
     </w:p>
@@ -7601,8 +8611,18 @@
           <w:bCs/>
           <w:lang w:val="en-US"/>
         </w:rPr>
-        <w:t>Target variable: isFraud</w:t>
-      </w:r>
+        <w:t xml:space="preserve">Target variable: </w:t>
+      </w:r>
+      <w:proofErr w:type="spellStart"/>
+      <w:r>
+        <w:rPr>
+          <w:b/>
+          <w:bCs/>
+          <w:lang w:val="en-US"/>
+        </w:rPr>
+        <w:t>isFraud</w:t>
+      </w:r>
+      <w:proofErr w:type="spellEnd"/>
     </w:p>
     <w:p>
       <w:pPr>
@@ -7659,15 +8679,7 @@
           <w:bCs/>
           <w:lang w:val="en-US"/>
         </w:rPr>
-        <w:t>Transaction Table</w:t>
-      </w:r>
-      <w:r>
-        <w:rPr>
-          <w:b/>
-          <w:bCs/>
-          <w:lang w:val="en-US"/>
-        </w:rPr>
-        <w:t xml:space="preserve"> </w:t>
+        <w:t xml:space="preserve">Transaction Table </w:t>
       </w:r>
       <w:r>
         <w:rPr>
@@ -7689,11 +8701,19 @@
           <w:lang w:val="en-US"/>
         </w:rPr>
       </w:pPr>
-      <w:r>
-        <w:rPr>
-          <w:lang w:val="en-US"/>
-        </w:rPr>
-        <w:t xml:space="preserve">TransactionDT: </w:t>
+      <w:proofErr w:type="spellStart"/>
+      <w:r>
+        <w:rPr>
+          <w:lang w:val="en-US"/>
+        </w:rPr>
+        <w:t>TransactionDT</w:t>
+      </w:r>
+      <w:proofErr w:type="spellEnd"/>
+      <w:r>
+        <w:rPr>
+          <w:lang w:val="en-US"/>
+        </w:rPr>
+        <w:t xml:space="preserve">: </w:t>
       </w:r>
     </w:p>
     <w:p>
@@ -7707,11 +8727,19 @@
           <w:lang w:val="en-US"/>
         </w:rPr>
       </w:pPr>
-      <w:r>
-        <w:rPr>
-          <w:lang w:val="en-US"/>
-        </w:rPr>
-        <w:t xml:space="preserve">Timedelta in seconds from a reference point (not actual timestamp). </w:t>
+      <w:proofErr w:type="spellStart"/>
+      <w:r>
+        <w:rPr>
+          <w:lang w:val="en-US"/>
+        </w:rPr>
+        <w:t>Timedelta</w:t>
+      </w:r>
+      <w:proofErr w:type="spellEnd"/>
+      <w:r>
+        <w:rPr>
+          <w:lang w:val="en-US"/>
+        </w:rPr>
+        <w:t xml:space="preserve"> in seconds from a reference point (not actual timestamp). </w:t>
       </w:r>
     </w:p>
     <w:p>
@@ -7723,7 +8751,31 @@
         </w:numPr>
       </w:pPr>
       <w:r>
-        <w:t xml:space="preserve">First value = 86,400 (one day). </w:t>
+        <w:t xml:space="preserve">First </w:t>
+      </w:r>
+      <w:proofErr w:type="spellStart"/>
+      <w:r>
+        <w:t>value</w:t>
+      </w:r>
+      <w:proofErr w:type="spellEnd"/>
+      <w:r>
+        <w:t xml:space="preserve"> = 86,400 (</w:t>
+      </w:r>
+      <w:proofErr w:type="spellStart"/>
+      <w:r>
+        <w:t>one</w:t>
+      </w:r>
+      <w:proofErr w:type="spellEnd"/>
+      <w:r>
+        <w:t xml:space="preserve"> </w:t>
+      </w:r>
+      <w:proofErr w:type="spellStart"/>
+      <w:r>
+        <w:t>day</w:t>
+      </w:r>
+      <w:proofErr w:type="spellEnd"/>
+      <w:r>
+        <w:t xml:space="preserve">). </w:t>
       </w:r>
     </w:p>
     <w:p>
@@ -7734,8 +8786,29 @@
           <w:numId w:val="32"/>
         </w:numPr>
       </w:pPr>
-      <w:r>
-        <w:t>Maximum ~15,811,131 → ~183 days (~6 months).</w:t>
+      <w:proofErr w:type="spellStart"/>
+      <w:r>
+        <w:t>Maximum</w:t>
+      </w:r>
+      <w:proofErr w:type="spellEnd"/>
+      <w:r>
+        <w:t xml:space="preserve"> ~15,811,131 → ~183 </w:t>
+      </w:r>
+      <w:proofErr w:type="spellStart"/>
+      <w:r>
+        <w:t>days</w:t>
+      </w:r>
+      <w:proofErr w:type="spellEnd"/>
+      <w:r>
+        <w:t xml:space="preserve"> (~6 </w:t>
+      </w:r>
+      <w:proofErr w:type="spellStart"/>
+      <w:r>
+        <w:t>months</w:t>
+      </w:r>
+      <w:proofErr w:type="spellEnd"/>
+      <w:r>
+        <w:t>).</w:t>
       </w:r>
     </w:p>
     <w:p>
@@ -7746,9 +8819,11 @@
           <w:numId w:val="32"/>
         </w:numPr>
       </w:pPr>
+      <w:proofErr w:type="spellStart"/>
       <w:r>
         <w:t>TransactionAMT</w:t>
       </w:r>
+      <w:proofErr w:type="spellEnd"/>
       <w:r>
         <w:t xml:space="preserve">: </w:t>
       </w:r>
@@ -7761,8 +8836,21 @@
           <w:numId w:val="32"/>
         </w:numPr>
       </w:pPr>
-      <w:r>
-        <w:t xml:space="preserve">Payment amount in USD. </w:t>
+      <w:proofErr w:type="spellStart"/>
+      <w:r>
+        <w:t>Payment</w:t>
+      </w:r>
+      <w:proofErr w:type="spellEnd"/>
+      <w:r>
+        <w:t xml:space="preserve"> </w:t>
+      </w:r>
+      <w:proofErr w:type="spellStart"/>
+      <w:r>
+        <w:t>amount</w:t>
+      </w:r>
+      <w:proofErr w:type="spellEnd"/>
+      <w:r>
+        <w:t xml:space="preserve"> in USD. </w:t>
       </w:r>
     </w:p>
     <w:p>
@@ -7772,8 +8860,14 @@
           <w:ilvl w:val="2"/>
           <w:numId w:val="32"/>
         </w:numPr>
-      </w:pPr>
-      <w:r>
+        <w:rPr>
+          <w:lang w:val="en-US"/>
+        </w:rPr>
+      </w:pPr>
+      <w:r>
+        <w:rPr>
+          <w:lang w:val="en-US"/>
+        </w:rPr>
         <w:t>Sometimes 3 decimal places → may indicate currency conversion.</w:t>
       </w:r>
     </w:p>
@@ -7785,9 +8879,11 @@
           <w:numId w:val="32"/>
         </w:numPr>
       </w:pPr>
+      <w:proofErr w:type="spellStart"/>
       <w:r>
         <w:t>ProductCD</w:t>
       </w:r>
+      <w:proofErr w:type="spellEnd"/>
       <w:r>
         <w:t xml:space="preserve">: </w:t>
       </w:r>
@@ -7802,7 +8898,39 @@
       </w:pPr>
       <w:r>
         <w:lastRenderedPageBreak/>
-        <w:t xml:space="preserve"> (not necessarily physical product).</w:t>
+        <w:t xml:space="preserve"> (</w:t>
+      </w:r>
+      <w:proofErr w:type="spellStart"/>
+      <w:r>
+        <w:t>not</w:t>
+      </w:r>
+      <w:proofErr w:type="spellEnd"/>
+      <w:r>
+        <w:t xml:space="preserve"> </w:t>
+      </w:r>
+      <w:proofErr w:type="spellStart"/>
+      <w:r>
+        <w:t>necessarily</w:t>
+      </w:r>
+      <w:proofErr w:type="spellEnd"/>
+      <w:r>
+        <w:t xml:space="preserve"> </w:t>
+      </w:r>
+      <w:proofErr w:type="spellStart"/>
+      <w:r>
+        <w:t>physical</w:t>
+      </w:r>
+      <w:proofErr w:type="spellEnd"/>
+      <w:r>
+        <w:t xml:space="preserve"> </w:t>
+      </w:r>
+      <w:proofErr w:type="spellStart"/>
+      <w:r>
+        <w:t>product</w:t>
+      </w:r>
+      <w:proofErr w:type="spellEnd"/>
+      <w:r>
+        <w:t>).</w:t>
       </w:r>
     </w:p>
     <w:p>
@@ -7862,7 +8990,23 @@
         </w:numPr>
       </w:pPr>
       <w:r>
-        <w:t xml:space="preserve">addr1 = billing region, </w:t>
+        <w:t xml:space="preserve">addr1 = </w:t>
+      </w:r>
+      <w:proofErr w:type="spellStart"/>
+      <w:r>
+        <w:t>billing</w:t>
+      </w:r>
+      <w:proofErr w:type="spellEnd"/>
+      <w:r>
+        <w:t xml:space="preserve"> </w:t>
+      </w:r>
+      <w:proofErr w:type="spellStart"/>
+      <w:r>
+        <w:t>region</w:t>
+      </w:r>
+      <w:proofErr w:type="spellEnd"/>
+      <w:r>
+        <w:t xml:space="preserve">, </w:t>
       </w:r>
     </w:p>
     <w:p>
@@ -7874,7 +9018,23 @@
         </w:numPr>
       </w:pPr>
       <w:r>
-        <w:t>addr2 = billing country.</w:t>
+        <w:t xml:space="preserve">addr2 = </w:t>
+      </w:r>
+      <w:proofErr w:type="spellStart"/>
+      <w:r>
+        <w:t>billing</w:t>
+      </w:r>
+      <w:proofErr w:type="spellEnd"/>
+      <w:r>
+        <w:t xml:space="preserve"> </w:t>
+      </w:r>
+      <w:proofErr w:type="spellStart"/>
+      <w:r>
+        <w:t>country</w:t>
+      </w:r>
+      <w:proofErr w:type="spellEnd"/>
+      <w:r>
+        <w:t>.</w:t>
       </w:r>
     </w:p>
     <w:p>
@@ -7884,23 +9044,44 @@
           <w:ilvl w:val="1"/>
           <w:numId w:val="32"/>
         </w:numPr>
-      </w:pPr>
-      <w:r>
+        <w:rPr>
+          <w:lang w:val="en-US"/>
+        </w:rPr>
+      </w:pPr>
+      <w:r>
+        <w:rPr>
+          <w:lang w:val="en-US"/>
+        </w:rPr>
         <w:t>d</w:t>
       </w:r>
       <w:r>
+        <w:rPr>
+          <w:lang w:val="en-US"/>
+        </w:rPr>
         <w:t>ist</w:t>
       </w:r>
       <w:r>
+        <w:rPr>
+          <w:lang w:val="en-US"/>
+        </w:rPr>
         <w:t>1, dist2</w:t>
       </w:r>
       <w:r>
+        <w:rPr>
+          <w:lang w:val="en-US"/>
+        </w:rPr>
         <w:t>: Distance measure</w:t>
       </w:r>
       <w:r>
+        <w:rPr>
+          <w:lang w:val="en-US"/>
+        </w:rPr>
         <w:t>s</w:t>
       </w:r>
       <w:r>
+        <w:rPr>
+          <w:lang w:val="en-US"/>
+        </w:rPr>
         <w:t xml:space="preserve"> (between billing, mailing, IP, phone area, etc.).</w:t>
       </w:r>
     </w:p>
@@ -7911,11 +9092,36 @@
           <w:ilvl w:val="1"/>
           <w:numId w:val="32"/>
         </w:numPr>
-      </w:pPr>
-      <w:r>
-        <w:t>P_emaildomain / R_emaildomain</w:t>
-      </w:r>
-      <w:r>
+        <w:rPr>
+          <w:lang w:val="en-US"/>
+        </w:rPr>
+      </w:pPr>
+      <w:proofErr w:type="spellStart"/>
+      <w:r>
+        <w:rPr>
+          <w:lang w:val="en-US"/>
+        </w:rPr>
+        <w:t>P_emaildomain</w:t>
+      </w:r>
+      <w:proofErr w:type="spellEnd"/>
+      <w:r>
+        <w:rPr>
+          <w:lang w:val="en-US"/>
+        </w:rPr>
+        <w:t xml:space="preserve"> / </w:t>
+      </w:r>
+      <w:proofErr w:type="spellStart"/>
+      <w:r>
+        <w:rPr>
+          <w:lang w:val="en-US"/>
+        </w:rPr>
+        <w:t>R_emaildomain</w:t>
+      </w:r>
+      <w:proofErr w:type="spellEnd"/>
+      <w:r>
+        <w:rPr>
+          <w:lang w:val="en-US"/>
+        </w:rPr>
         <w:t>: Purchaser and recipient email domains.</w:t>
       </w:r>
     </w:p>
@@ -7931,13 +9137,47 @@
           <w:bCs/>
         </w:rPr>
       </w:pPr>
+      <w:proofErr w:type="spellStart"/>
       <w:r>
         <w:rPr>
           <w:b/>
           <w:bCs/>
         </w:rPr>
-        <w:t>Engineered / Aggregated Features</w:t>
-      </w:r>
+        <w:t>Engineered</w:t>
+      </w:r>
+      <w:proofErr w:type="spellEnd"/>
+      <w:r>
+        <w:rPr>
+          <w:b/>
+          <w:bCs/>
+        </w:rPr>
+        <w:t xml:space="preserve"> / </w:t>
+      </w:r>
+      <w:proofErr w:type="spellStart"/>
+      <w:r>
+        <w:rPr>
+          <w:b/>
+          <w:bCs/>
+        </w:rPr>
+        <w:t>Aggregated</w:t>
+      </w:r>
+      <w:proofErr w:type="spellEnd"/>
+      <w:r>
+        <w:rPr>
+          <w:b/>
+          <w:bCs/>
+        </w:rPr>
+        <w:t xml:space="preserve"> </w:t>
+      </w:r>
+      <w:proofErr w:type="spellStart"/>
+      <w:r>
+        <w:rPr>
+          <w:b/>
+          <w:bCs/>
+        </w:rPr>
+        <w:t>Features</w:t>
+      </w:r>
+      <w:proofErr w:type="spellEnd"/>
     </w:p>
     <w:p>
       <w:pPr>
@@ -7946,8 +9186,14 @@
           <w:ilvl w:val="1"/>
           <w:numId w:val="32"/>
         </w:numPr>
-      </w:pPr>
-      <w:r>
+        <w:rPr>
+          <w:lang w:val="en-US"/>
+        </w:rPr>
+      </w:pPr>
+      <w:r>
+        <w:rPr>
+          <w:lang w:val="en-US"/>
+        </w:rPr>
         <w:t>C1–C14: Counting features.</w:t>
       </w:r>
       <w:r>
@@ -7956,10 +9202,14 @@
           <w:color w:val="D8DEE9"/>
           <w:sz w:val="21"/>
           <w:szCs w:val="21"/>
+          <w:lang w:val="en-US"/>
         </w:rPr>
         <w:t xml:space="preserve"> </w:t>
       </w:r>
       <w:r>
+        <w:rPr>
+          <w:lang w:val="en-US"/>
+        </w:rPr>
         <w:t>(e.g., number of devices, IPs, phone numbers, billing addresses linked to a card).</w:t>
       </w:r>
     </w:p>
@@ -7970,9 +9220,29 @@
           <w:ilvl w:val="1"/>
           <w:numId w:val="32"/>
         </w:numPr>
-      </w:pPr>
-      <w:r>
-        <w:t>D1–D15: Timedeltas.</w:t>
+        <w:rPr>
+          <w:lang w:val="en-US"/>
+        </w:rPr>
+      </w:pPr>
+      <w:r>
+        <w:rPr>
+          <w:lang w:val="en-US"/>
+        </w:rPr>
+        <w:t xml:space="preserve">D1–D15: </w:t>
+      </w:r>
+      <w:proofErr w:type="spellStart"/>
+      <w:r>
+        <w:rPr>
+          <w:lang w:val="en-US"/>
+        </w:rPr>
+        <w:t>Timedeltas</w:t>
+      </w:r>
+      <w:proofErr w:type="spellEnd"/>
+      <w:r>
+        <w:rPr>
+          <w:lang w:val="en-US"/>
+        </w:rPr>
+        <w:t>.</w:t>
       </w:r>
       <w:r>
         <w:rPr>
@@ -7980,10 +9250,14 @@
           <w:color w:val="D8DEE9"/>
           <w:sz w:val="21"/>
           <w:szCs w:val="21"/>
+          <w:lang w:val="en-US"/>
         </w:rPr>
         <w:t xml:space="preserve"> </w:t>
       </w:r>
       <w:r>
+        <w:rPr>
+          <w:lang w:val="en-US"/>
+        </w:rPr>
         <w:t>(e.g., days since last transaction, days between events).</w:t>
       </w:r>
     </w:p>
@@ -7994,15 +9268,21 @@
           <w:ilvl w:val="1"/>
           <w:numId w:val="32"/>
         </w:numPr>
-      </w:pPr>
-      <w:r>
+        <w:rPr>
+          <w:lang w:val="en-US"/>
+        </w:rPr>
+      </w:pPr>
+      <w:r>
+        <w:rPr>
+          <w:lang w:val="en-US"/>
+        </w:rPr>
         <w:t>M1–M9: Match flags.</w:t>
       </w:r>
       <w:r>
-        <w:t xml:space="preserve"> </w:t>
-      </w:r>
-      <w:r>
-        <w:t> (e.g., whether name on card matches billing address).</w:t>
+        <w:rPr>
+          <w:lang w:val="en-US"/>
+        </w:rPr>
+        <w:t xml:space="preserve">  (e.g., whether name on card matches billing address).</w:t>
       </w:r>
     </w:p>
     <w:p>
@@ -8012,11 +9292,28 @@
           <w:ilvl w:val="1"/>
           <w:numId w:val="32"/>
         </w:numPr>
-      </w:pPr>
-      <w:r>
-        <w:t xml:space="preserve">Vxxx (V1–V339): </w:t>
-      </w:r>
-      <w:r>
+        <w:rPr>
+          <w:lang w:val="en-US"/>
+        </w:rPr>
+      </w:pPr>
+      <w:proofErr w:type="spellStart"/>
+      <w:r>
+        <w:rPr>
+          <w:lang w:val="en-US"/>
+        </w:rPr>
+        <w:t>Vxxx</w:t>
+      </w:r>
+      <w:proofErr w:type="spellEnd"/>
+      <w:r>
+        <w:rPr>
+          <w:lang w:val="en-US"/>
+        </w:rPr>
+        <w:t xml:space="preserve"> (V1–V339): </w:t>
+      </w:r>
+      <w:r>
+        <w:rPr>
+          <w:lang w:val="en-US"/>
+        </w:rPr>
         <w:t>Rich engineered features by Vesta: ranking, counting, entity relationships (e.g., frequency of card + IP + email within 24h).</w:t>
       </w:r>
     </w:p>
@@ -8033,14 +9330,32 @@
         </w:rPr>
       </w:pPr>
       <w:bookmarkStart w:id="38" w:name="_Toc212489028"/>
+      <w:proofErr w:type="spellStart"/>
       <w:r>
         <w:rPr>
           <w:b/>
           <w:bCs/>
         </w:rPr>
-        <w:t>Identity Table</w:t>
+        <w:t>Identity</w:t>
+      </w:r>
+      <w:proofErr w:type="spellEnd"/>
+      <w:r>
+        <w:rPr>
+          <w:b/>
+          <w:bCs/>
+        </w:rPr>
+        <w:t xml:space="preserve"> </w:t>
+      </w:r>
+      <w:proofErr w:type="spellStart"/>
+      <w:r>
+        <w:rPr>
+          <w:b/>
+          <w:bCs/>
+        </w:rPr>
+        <w:t>Table</w:t>
       </w:r>
       <w:bookmarkEnd w:id="38"/>
+      <w:proofErr w:type="spellEnd"/>
     </w:p>
     <w:p>
       <w:pPr>
@@ -8086,8 +9401,21 @@
           <w:numId w:val="32"/>
         </w:numPr>
       </w:pPr>
-      <w:r>
-        <w:t>Key Fields:</w:t>
+      <w:proofErr w:type="spellStart"/>
+      <w:r>
+        <w:t>Key</w:t>
+      </w:r>
+      <w:proofErr w:type="spellEnd"/>
+      <w:r>
+        <w:t xml:space="preserve"> </w:t>
+      </w:r>
+      <w:proofErr w:type="spellStart"/>
+      <w:r>
+        <w:t>Fields</w:t>
+      </w:r>
+      <w:proofErr w:type="spellEnd"/>
+      <w:r>
+        <w:t>:</w:t>
       </w:r>
     </w:p>
     <w:p>
@@ -8097,15 +9425,31 @@
           <w:ilvl w:val="2"/>
           <w:numId w:val="32"/>
         </w:numPr>
-      </w:pPr>
-      <w:r>
+        <w:rPr>
+          <w:lang w:val="en-US"/>
+        </w:rPr>
+      </w:pPr>
+      <w:proofErr w:type="spellStart"/>
+      <w:proofErr w:type="gramStart"/>
+      <w:r>
+        <w:rPr>
+          <w:lang w:val="en-US"/>
+        </w:rPr>
         <w:t>DeviceType</w:t>
       </w:r>
-      <w:r>
-        <w:t xml:space="preserve"> </w:t>
-      </w:r>
-      <w:r>
-        <w:t> (e.g., mobile/desktop).</w:t>
+      <w:proofErr w:type="spellEnd"/>
+      <w:r>
+        <w:rPr>
+          <w:lang w:val="en-US"/>
+        </w:rPr>
+        <w:t xml:space="preserve">  (</w:t>
+      </w:r>
+      <w:proofErr w:type="gramEnd"/>
+      <w:r>
+        <w:rPr>
+          <w:lang w:val="en-US"/>
+        </w:rPr>
+        <w:t>e.g., mobile/desktop).</w:t>
       </w:r>
     </w:p>
     <w:p>
@@ -8116,14 +9460,40 @@
           <w:numId w:val="32"/>
         </w:numPr>
       </w:pPr>
+      <w:proofErr w:type="spellStart"/>
       <w:r>
         <w:t>DeviceInfo</w:t>
       </w:r>
+      <w:proofErr w:type="spellEnd"/>
       <w:r>
         <w:t xml:space="preserve"> </w:t>
       </w:r>
       <w:r>
-        <w:t>(specific device string).</w:t>
+        <w:t>(</w:t>
+      </w:r>
+      <w:proofErr w:type="spellStart"/>
+      <w:r>
+        <w:t>specific</w:t>
+      </w:r>
+      <w:proofErr w:type="spellEnd"/>
+      <w:r>
+        <w:t xml:space="preserve"> </w:t>
+      </w:r>
+      <w:proofErr w:type="spellStart"/>
+      <w:r>
+        <w:t>device</w:t>
+      </w:r>
+      <w:proofErr w:type="spellEnd"/>
+      <w:r>
+        <w:t xml:space="preserve"> </w:t>
+      </w:r>
+      <w:proofErr w:type="spellStart"/>
+      <w:r>
+        <w:t>string</w:t>
+      </w:r>
+      <w:proofErr w:type="spellEnd"/>
+      <w:r>
+        <w:t>).</w:t>
       </w:r>
     </w:p>
     <w:p>
@@ -8135,8 +9505,21 @@
         </w:numPr>
       </w:pPr>
       <w:r>
-        <w:t>id_01–id_11: numerical signals</w:t>
-      </w:r>
+        <w:t xml:space="preserve">id_01–id_11: </w:t>
+      </w:r>
+      <w:proofErr w:type="spellStart"/>
+      <w:r>
+        <w:t>numerical</w:t>
+      </w:r>
+      <w:proofErr w:type="spellEnd"/>
+      <w:r>
+        <w:t xml:space="preserve"> </w:t>
+      </w:r>
+      <w:proofErr w:type="spellStart"/>
+      <w:r>
+        <w:t>signals</w:t>
+      </w:r>
+      <w:proofErr w:type="spellEnd"/>
     </w:p>
     <w:p>
       <w:pPr>
@@ -8147,8 +9530,29 @@
         </w:numPr>
       </w:pPr>
       <w:r>
-        <w:t>id_12–id_38: categorical/numerical mix</w:t>
-      </w:r>
+        <w:t xml:space="preserve">id_12–id_38: </w:t>
+      </w:r>
+      <w:proofErr w:type="spellStart"/>
+      <w:r>
+        <w:t>categorical</w:t>
+      </w:r>
+      <w:proofErr w:type="spellEnd"/>
+      <w:r>
+        <w:t>/</w:t>
+      </w:r>
+      <w:proofErr w:type="spellStart"/>
+      <w:r>
+        <w:t>numerical</w:t>
+      </w:r>
+      <w:proofErr w:type="spellEnd"/>
+      <w:r>
+        <w:t xml:space="preserve"> </w:t>
+      </w:r>
+      <w:proofErr w:type="spellStart"/>
+      <w:r>
+        <w:t>mix</w:t>
+      </w:r>
+      <w:proofErr w:type="spellEnd"/>
       <w:r>
         <w:t xml:space="preserve"> </w:t>
       </w:r>
@@ -8185,10 +9589,28 @@
       <w:r>
         <w:t xml:space="preserve">. </w:t>
       </w:r>
-      <w:r>
-        <w:t>Target Variable Analysis</w:t>
+      <w:proofErr w:type="spellStart"/>
+      <w:r>
+        <w:t>Target</w:t>
+      </w:r>
+      <w:proofErr w:type="spellEnd"/>
+      <w:r>
+        <w:t xml:space="preserve"> </w:t>
+      </w:r>
+      <w:proofErr w:type="spellStart"/>
+      <w:r>
+        <w:t>Variable</w:t>
+      </w:r>
+      <w:proofErr w:type="spellEnd"/>
+      <w:r>
+        <w:t xml:space="preserve"> </w:t>
+      </w:r>
+      <w:proofErr w:type="spellStart"/>
+      <w:r>
+        <w:t>Analysis</w:t>
       </w:r>
       <w:bookmarkEnd w:id="39"/>
+      <w:proofErr w:type="spellEnd"/>
     </w:p>
     <w:p>
       <w:pPr>
@@ -8336,7 +9758,19 @@
         <w:rPr>
           <w:lang w:val="en-US"/>
         </w:rPr>
-        <w:t xml:space="preserve">We can see that the class imbalance that is encountered on many fraud detection </w:t>
+        <w:t xml:space="preserve">We can see that the class imbalance that is encountered on </w:t>
+      </w:r>
+      <w:r>
+        <w:rPr>
+          <w:lang w:val="en-US"/>
+        </w:rPr>
+        <w:t>most</w:t>
+      </w:r>
+      <w:r>
+        <w:rPr>
+          <w:lang w:val="en-US"/>
+        </w:rPr>
+        <w:t xml:space="preserve"> fraud detection </w:t>
       </w:r>
       <w:r>
         <w:rPr>
@@ -8371,9 +9805,15 @@
     <w:p>
       <w:pPr>
         <w:pStyle w:val="subsubheading"/>
+        <w:rPr>
+          <w:lang w:val="en-US"/>
+        </w:rPr>
       </w:pPr>
       <w:bookmarkStart w:id="40" w:name="_Toc212489030"/>
       <w:r>
+        <w:rPr>
+          <w:lang w:val="en-US"/>
+        </w:rPr>
         <w:lastRenderedPageBreak/>
         <w:t>3.</w:t>
       </w:r>
@@ -8384,9 +9824,15 @@
         <w:t>1.</w:t>
       </w:r>
       <w:r>
+        <w:rPr>
+          <w:lang w:val="en-US"/>
+        </w:rPr>
         <w:t>3</w:t>
       </w:r>
       <w:r>
+        <w:rPr>
+          <w:lang w:val="en-US"/>
+        </w:rPr>
         <w:t>. Missing Values</w:t>
       </w:r>
       <w:bookmarkEnd w:id="40"/>
@@ -8565,7 +10011,21 @@
         <w:rPr>
           <w:lang w:val="en-US"/>
         </w:rPr>
-        <w:t xml:space="preserve">user identification data, might mean that the adversary couldn’t provide </w:t>
+        <w:t xml:space="preserve">user identification </w:t>
+      </w:r>
+      <w:proofErr w:type="gramStart"/>
+      <w:r>
+        <w:rPr>
+          <w:lang w:val="en-US"/>
+        </w:rPr>
+        <w:t>data,</w:t>
+      </w:r>
+      <w:proofErr w:type="gramEnd"/>
+      <w:r>
+        <w:rPr>
+          <w:lang w:val="en-US"/>
+        </w:rPr>
+        <w:t xml:space="preserve"> might mean that the adversary couldn’t provide </w:t>
       </w:r>
       <w:r>
         <w:rPr>
@@ -8609,7 +10069,23 @@
         <w:t>4</w:t>
       </w:r>
       <w:r>
-        <w:t>. Transaction DT (Time)</w:t>
+        <w:t xml:space="preserve">. </w:t>
+      </w:r>
+      <w:proofErr w:type="spellStart"/>
+      <w:r>
+        <w:t>Transaction</w:t>
+      </w:r>
+      <w:proofErr w:type="spellEnd"/>
+      <w:r>
+        <w:t xml:space="preserve"> DT (</w:t>
+      </w:r>
+      <w:proofErr w:type="spellStart"/>
+      <w:r>
+        <w:t>Time</w:t>
+      </w:r>
+      <w:proofErr w:type="spellEnd"/>
+      <w:r>
+        <w:t>)</w:t>
       </w:r>
       <w:bookmarkEnd w:id="41"/>
     </w:p>
@@ -8779,11 +10255,19 @@
           <w:lang w:val="en-US"/>
         </w:rPr>
       </w:pPr>
-      <w:r>
-        <w:rPr>
-          <w:lang w:val="en-US"/>
-        </w:rPr>
-        <w:t xml:space="preserve">day_of_week: Day of week that transaction was made </w:t>
+      <w:proofErr w:type="spellStart"/>
+      <w:r>
+        <w:rPr>
+          <w:lang w:val="en-US"/>
+        </w:rPr>
+        <w:t>day_of_week</w:t>
+      </w:r>
+      <w:proofErr w:type="spellEnd"/>
+      <w:r>
+        <w:rPr>
+          <w:lang w:val="en-US"/>
+        </w:rPr>
+        <w:t xml:space="preserve">: Day of week that transaction was made </w:t>
       </w:r>
     </w:p>
     <w:p>
@@ -8797,25 +10281,47 @@
           <w:lang w:val="en-US"/>
         </w:rPr>
       </w:pPr>
-      <w:r>
-        <w:rPr>
-          <w:lang w:val="en-US"/>
-        </w:rPr>
-        <w:t>hour_of_day: Hour of day that transaction was made</w:t>
-      </w:r>
-    </w:p>
-    <w:p>
-      <w:pPr>
-        <w:pStyle w:val="BodyText"/>
-        <w:rPr>
-          <w:lang w:val="en-US"/>
-        </w:rPr>
-      </w:pPr>
-      <w:r>
-        <w:rPr>
-          <w:lang w:val="en-US"/>
-        </w:rPr>
-        <w:t>These features have a conceptual meaning, as we can later compare each transaction with the relative transaction amount statistics, of the corresponding day of week, or hour of day. So on these features we observe the following:</w:t>
+      <w:proofErr w:type="spellStart"/>
+      <w:r>
+        <w:rPr>
+          <w:lang w:val="en-US"/>
+        </w:rPr>
+        <w:t>hour_of_day</w:t>
+      </w:r>
+      <w:proofErr w:type="spellEnd"/>
+      <w:r>
+        <w:rPr>
+          <w:lang w:val="en-US"/>
+        </w:rPr>
+        <w:t>: Hour of day that transaction was made</w:t>
+      </w:r>
+    </w:p>
+    <w:p>
+      <w:pPr>
+        <w:pStyle w:val="BodyText"/>
+        <w:rPr>
+          <w:lang w:val="en-US"/>
+        </w:rPr>
+      </w:pPr>
+      <w:r>
+        <w:rPr>
+          <w:lang w:val="en-US"/>
+        </w:rPr>
+        <w:t xml:space="preserve">These features have a conceptual meaning, as we can later compare each transaction with the relative transaction amount statistics, of the corresponding day of week, or hour of day. </w:t>
+      </w:r>
+      <w:proofErr w:type="gramStart"/>
+      <w:r>
+        <w:rPr>
+          <w:lang w:val="en-US"/>
+        </w:rPr>
+        <w:t>So</w:t>
+      </w:r>
+      <w:proofErr w:type="gramEnd"/>
+      <w:r>
+        <w:rPr>
+          <w:lang w:val="en-US"/>
+        </w:rPr>
+        <w:t xml:space="preserve"> on these features we observe the following:</w:t>
       </w:r>
     </w:p>
     <w:p>
@@ -8958,8 +10464,13 @@
         <w:t>1.</w:t>
       </w:r>
       <w:r>
-        <w:t>5. Transacti</w:t>
-      </w:r>
+        <w:t xml:space="preserve">5. </w:t>
+      </w:r>
+      <w:proofErr w:type="spellStart"/>
+      <w:r>
+        <w:t>Transacti</w:t>
+      </w:r>
+      <w:proofErr w:type="spellEnd"/>
       <w:r>
         <w:rPr>
           <w:lang w:val="en-US"/>
@@ -8967,18 +10478,25 @@
         <w:t>o</w:t>
       </w:r>
       <w:r>
-        <w:t>n Am</w:t>
-      </w:r>
+        <w:t xml:space="preserve">n </w:t>
+      </w:r>
+      <w:proofErr w:type="spellStart"/>
+      <w:r>
+        <w:t>Am</w:t>
+      </w:r>
+      <w:proofErr w:type="spellEnd"/>
       <w:r>
         <w:rPr>
           <w:lang w:val="en-US"/>
         </w:rPr>
         <w:t>o</w:t>
       </w:r>
+      <w:proofErr w:type="spellStart"/>
       <w:r>
         <w:t>unt</w:t>
       </w:r>
       <w:bookmarkEnd w:id="42"/>
+      <w:proofErr w:type="spellEnd"/>
     </w:p>
     <w:p>
       <w:pPr>
@@ -9715,30 +11233,58 @@
           <w:bCs/>
           <w:lang w:val="en-US"/>
         </w:rPr>
-        <w:t>3 decimal places, have a much higher fraud percentage</w:t>
-      </w:r>
-      <w:r>
-        <w:rPr>
-          <w:lang w:val="en-US"/>
-        </w:rPr>
-        <w:t xml:space="preserve">. Note that as we mentioned earlier, 3 decimal places might indicate that the transaction </w:t>
-      </w:r>
+        <w:t xml:space="preserve">3 decimal </w:t>
+      </w:r>
+      <w:proofErr w:type="gramStart"/>
       <w:r>
         <w:rPr>
           <w:b/>
           <w:bCs/>
           <w:lang w:val="en-US"/>
         </w:rPr>
-        <w:t xml:space="preserve">included a currency exchange </w:t>
-      </w:r>
+        <w:t>places,</w:t>
+      </w:r>
+      <w:proofErr w:type="gramEnd"/>
       <w:r>
         <w:rPr>
           <w:b/>
           <w:bCs/>
           <w:lang w:val="en-US"/>
         </w:rPr>
+        <w:t xml:space="preserve"> have a much higher fraud percentage</w:t>
+      </w:r>
+      <w:r>
+        <w:rPr>
+          <w:lang w:val="en-US"/>
+        </w:rPr>
+        <w:t xml:space="preserve">. Note that as we mentioned earlier, 3 decimal places might indicate that the transaction </w:t>
+      </w:r>
+      <w:r>
+        <w:rPr>
+          <w:b/>
+          <w:bCs/>
+          <w:lang w:val="en-US"/>
+        </w:rPr>
+        <w:t xml:space="preserve">included a currency </w:t>
+      </w:r>
+      <w:proofErr w:type="gramStart"/>
+      <w:r>
+        <w:rPr>
+          <w:b/>
+          <w:bCs/>
+          <w:lang w:val="en-US"/>
+        </w:rPr>
+        <w:t xml:space="preserve">exchange </w:t>
+      </w:r>
+      <w:r>
+        <w:rPr>
+          <w:b/>
+          <w:bCs/>
+          <w:lang w:val="en-US"/>
+        </w:rPr>
         <w:t>.</w:t>
       </w:r>
+      <w:proofErr w:type="gramEnd"/>
     </w:p>
     <w:p>
       <w:pPr>
@@ -9760,16 +11306,28 @@
     <w:p>
       <w:pPr>
         <w:pStyle w:val="subsubheading"/>
+        <w:rPr>
+          <w:lang w:val="en-US"/>
+        </w:rPr>
       </w:pPr>
       <w:bookmarkStart w:id="43" w:name="_Toc212489033"/>
       <w:r>
+        <w:rPr>
+          <w:lang w:val="en-US"/>
+        </w:rPr>
         <w:lastRenderedPageBreak/>
         <w:t>3.</w:t>
       </w:r>
       <w:r>
+        <w:rPr>
+          <w:lang w:val="en-US"/>
+        </w:rPr>
         <w:t>1.</w:t>
       </w:r>
       <w:r>
+        <w:rPr>
+          <w:lang w:val="en-US"/>
+        </w:rPr>
         <w:t>6. Transaction Categorical Features</w:t>
       </w:r>
       <w:bookmarkEnd w:id="43"/>
@@ -10152,7 +11710,7 @@
         <w:rPr>
           <w:lang w:val="en-US"/>
         </w:rPr>
-        <w:t>We can see that some email domains have much higher fraud percentage  than others</w:t>
+        <w:t>We can see that some email domains have much higher fraud percentage than others</w:t>
       </w:r>
       <w:r>
         <w:rPr>
@@ -10188,7 +11746,21 @@
         <w:rPr>
           <w:lang w:val="en-US"/>
         </w:rPr>
-        <w:t>those email domains are pretty rare.</w:t>
+        <w:t xml:space="preserve">those email domains are </w:t>
+      </w:r>
+      <w:proofErr w:type="gramStart"/>
+      <w:r>
+        <w:rPr>
+          <w:lang w:val="en-US"/>
+        </w:rPr>
+        <w:t>pretty rare</w:t>
+      </w:r>
+      <w:proofErr w:type="gramEnd"/>
+      <w:r>
+        <w:rPr>
+          <w:lang w:val="en-US"/>
+        </w:rPr>
+        <w:t>.</w:t>
       </w:r>
     </w:p>
     <w:p>
@@ -10211,22 +11783,40 @@
     <w:p>
       <w:pPr>
         <w:pStyle w:val="subsubheading"/>
+        <w:rPr>
+          <w:lang w:val="en-US"/>
+        </w:rPr>
       </w:pPr>
       <w:bookmarkStart w:id="44" w:name="_Toc212489034"/>
       <w:r>
+        <w:rPr>
+          <w:lang w:val="en-US"/>
+        </w:rPr>
         <w:lastRenderedPageBreak/>
         <w:t>3.</w:t>
       </w:r>
       <w:r>
+        <w:rPr>
+          <w:lang w:val="en-US"/>
+        </w:rPr>
         <w:t>1.</w:t>
       </w:r>
       <w:r>
+        <w:rPr>
+          <w:lang w:val="en-US"/>
+        </w:rPr>
         <w:t xml:space="preserve">7. Count and </w:t>
       </w:r>
       <w:r>
+        <w:rPr>
+          <w:lang w:val="en-US"/>
+        </w:rPr>
         <w:t>T</w:t>
       </w:r>
       <w:r>
+        <w:rPr>
+          <w:lang w:val="en-US"/>
+        </w:rPr>
         <w:t>ime features</w:t>
       </w:r>
       <w:bookmarkEnd w:id="44"/>
@@ -10291,7 +11881,35 @@
         <w:rPr>
           <w:lang w:val="en-US"/>
         </w:rPr>
-        <w:t>As we can see, none of those count features have a high difference in the fraud and non-fraud distribution, or have a notably high correlation with fraud.</w:t>
+        <w:t xml:space="preserve">As we can see, none of those count features have a high difference in </w:t>
+      </w:r>
+      <w:proofErr w:type="gramStart"/>
+      <w:r>
+        <w:rPr>
+          <w:lang w:val="en-US"/>
+        </w:rPr>
+        <w:t>the fraud</w:t>
+      </w:r>
+      <w:proofErr w:type="gramEnd"/>
+      <w:r>
+        <w:rPr>
+          <w:lang w:val="en-US"/>
+        </w:rPr>
+        <w:t xml:space="preserve"> and non-fraud </w:t>
+      </w:r>
+      <w:proofErr w:type="gramStart"/>
+      <w:r>
+        <w:rPr>
+          <w:lang w:val="en-US"/>
+        </w:rPr>
+        <w:t>distribution, or</w:t>
+      </w:r>
+      <w:proofErr w:type="gramEnd"/>
+      <w:r>
+        <w:rPr>
+          <w:lang w:val="en-US"/>
+        </w:rPr>
+        <w:t xml:space="preserve"> have a notably high correlation with fraud.</w:t>
       </w:r>
     </w:p>
     <w:p>
@@ -10368,16 +11986,28 @@
     <w:p>
       <w:pPr>
         <w:pStyle w:val="subsubheading"/>
+        <w:rPr>
+          <w:lang w:val="en-US"/>
+        </w:rPr>
       </w:pPr>
       <w:bookmarkStart w:id="45" w:name="_Toc212489035"/>
       <w:r>
+        <w:rPr>
+          <w:lang w:val="en-US"/>
+        </w:rPr>
         <w:lastRenderedPageBreak/>
         <w:t>3.</w:t>
       </w:r>
       <w:r>
+        <w:rPr>
+          <w:lang w:val="en-US"/>
+        </w:rPr>
         <w:t>1.</w:t>
       </w:r>
       <w:r>
+        <w:rPr>
+          <w:lang w:val="en-US"/>
+        </w:rPr>
         <w:t>8. Vesta Features</w:t>
       </w:r>
       <w:bookmarkEnd w:id="45"/>
@@ -10419,11 +12049,19 @@
         </w:rPr>
         <w:t xml:space="preserve">of </w:t>
       </w:r>
-      <w:r>
-        <w:rPr>
-          <w:lang w:val="en-US"/>
-        </w:rPr>
-        <w:t>NaN values. Based on a study by the winners of the Kaggle competition (</w:t>
+      <w:proofErr w:type="spellStart"/>
+      <w:r>
+        <w:rPr>
+          <w:lang w:val="en-US"/>
+        </w:rPr>
+        <w:t>NaN</w:t>
+      </w:r>
+      <w:proofErr w:type="spellEnd"/>
+      <w:r>
+        <w:rPr>
+          <w:lang w:val="en-US"/>
+        </w:rPr>
+        <w:t xml:space="preserve"> values. Based on a study by the winners of the Kaggle competition (</w:t>
       </w:r>
       <w:hyperlink r:id="rId37" w:history="1">
         <w:r>
@@ -10462,7 +12100,21 @@
         <w:rPr>
           <w:lang w:val="en-US"/>
         </w:rPr>
-        <w:t xml:space="preserve"> deemed insignificant. So we used the rest of the features. </w:t>
+        <w:t xml:space="preserve"> deemed insignificant. </w:t>
+      </w:r>
+      <w:proofErr w:type="gramStart"/>
+      <w:r>
+        <w:rPr>
+          <w:lang w:val="en-US"/>
+        </w:rPr>
+        <w:t>So</w:t>
+      </w:r>
+      <w:proofErr w:type="gramEnd"/>
+      <w:r>
+        <w:rPr>
+          <w:lang w:val="en-US"/>
+        </w:rPr>
+        <w:t xml:space="preserve"> we used the rest of the features. </w:t>
       </w:r>
     </w:p>
     <w:p>
@@ -11047,13 +12699,7 @@
       </w:pPr>
       <w:r>
         <w:lastRenderedPageBreak/>
-        <w:t xml:space="preserve">3.2. </w:t>
-      </w:r>
-      <w:r>
-        <w:t xml:space="preserve">Feature </w:t>
-      </w:r>
-      <w:r>
-        <w:t>Preprocessing and Engineering</w:t>
+        <w:t>3.2. Feature Preprocessing and Engineering</w:t>
       </w:r>
     </w:p>
     <w:p>
@@ -11329,23 +12975,7 @@
           <w:bCs/>
           <w:lang w:val="en-US"/>
         </w:rPr>
-        <w:t xml:space="preserve">Concept </w:t>
-      </w:r>
-      <w:r>
-        <w:rPr>
-          <w:b/>
-          <w:bCs/>
-          <w:lang w:val="en-US"/>
-        </w:rPr>
-        <w:t>2</w:t>
-      </w:r>
-      <w:r>
-        <w:rPr>
-          <w:b/>
-          <w:bCs/>
-          <w:lang w:val="en-US"/>
-        </w:rPr>
-        <w:t xml:space="preserve">: </w:t>
+        <w:t xml:space="preserve">Concept 2: </w:t>
       </w:r>
       <w:r>
         <w:rPr>
@@ -11374,13 +13004,21 @@
         <w:rPr>
           <w:lang w:val="en-US"/>
         </w:rPr>
-        <w:t xml:space="preserve">we grouped feature A based on feature B’s categories, and then calculated </w:t>
-      </w:r>
-      <w:r>
-        <w:rPr>
-          <w:lang w:val="en-US"/>
-        </w:rPr>
-        <w:t>value count and value frequency.</w:t>
+        <w:t xml:space="preserve">we grouped feature A based on feature B’s </w:t>
+      </w:r>
+      <w:proofErr w:type="gramStart"/>
+      <w:r>
+        <w:rPr>
+          <w:lang w:val="en-US"/>
+        </w:rPr>
+        <w:t>categories, and</w:t>
+      </w:r>
+      <w:proofErr w:type="gramEnd"/>
+      <w:r>
+        <w:rPr>
+          <w:lang w:val="en-US"/>
+        </w:rPr>
+        <w:t xml:space="preserve"> then calculated value count and value frequency.</w:t>
       </w:r>
     </w:p>
     <w:p>
@@ -11484,13 +13122,29 @@
           <w:bCs/>
           <w:lang w:val="en-US"/>
         </w:rPr>
-        <w:t xml:space="preserve">card1: </w:t>
-      </w:r>
-      <w:r>
-        <w:rPr>
-          <w:lang w:val="en-US"/>
-        </w:rPr>
-        <w:t xml:space="preserve"> some card identifier (possibly issuer identification) with a lot of unique values and 0% missingness </w:t>
+        <w:t>card1</w:t>
+      </w:r>
+      <w:proofErr w:type="gramStart"/>
+      <w:r>
+        <w:rPr>
+          <w:b/>
+          <w:bCs/>
+          <w:lang w:val="en-US"/>
+        </w:rPr>
+        <w:t xml:space="preserve">: </w:t>
+      </w:r>
+      <w:r>
+        <w:rPr>
+          <w:lang w:val="en-US"/>
+        </w:rPr>
+        <w:t xml:space="preserve"> some</w:t>
+      </w:r>
+      <w:proofErr w:type="gramEnd"/>
+      <w:r>
+        <w:rPr>
+          <w:lang w:val="en-US"/>
+        </w:rPr>
+        <w:t xml:space="preserve"> card identifier (possibly issuer identification) with a lot of unique values and 0% missingness </w:t>
       </w:r>
     </w:p>
     <w:p>
@@ -11514,9 +13168,19 @@
         </w:rPr>
         <w:t xml:space="preserve">addr1: </w:t>
       </w:r>
-      <w:r>
-        <w:t>billing region</w:t>
-      </w:r>
+      <w:proofErr w:type="spellStart"/>
+      <w:r>
+        <w:t>billing</w:t>
+      </w:r>
+      <w:proofErr w:type="spellEnd"/>
+      <w:r>
+        <w:t xml:space="preserve"> </w:t>
+      </w:r>
+      <w:proofErr w:type="spellStart"/>
+      <w:r>
+        <w:t>region</w:t>
+      </w:r>
+      <w:proofErr w:type="spellEnd"/>
     </w:p>
     <w:p>
       <w:pPr>
@@ -11571,11 +13235,19 @@
         </w:rPr>
         <w:t>D1-</w:t>
       </w:r>
-      <w:r>
-        <w:rPr>
-          <w:lang w:val="en-US"/>
-        </w:rPr>
-        <w:t xml:space="preserve">Transaction day” is a constant value for a given account. </w:t>
+      <w:proofErr w:type="gramStart"/>
+      <w:r>
+        <w:rPr>
+          <w:lang w:val="en-US"/>
+        </w:rPr>
+        <w:t>Transaction day</w:t>
+      </w:r>
+      <w:proofErr w:type="gramEnd"/>
+      <w:r>
+        <w:rPr>
+          <w:lang w:val="en-US"/>
+        </w:rPr>
+        <w:t xml:space="preserve">” is a constant value for a given account. </w:t>
       </w:r>
       <w:r>
         <w:rPr>
@@ -11611,8 +13283,16 @@
         <w:rPr>
           <w:lang w:val="en-US"/>
         </w:rPr>
-        <w:t xml:space="preserve"> for :</w:t>
-      </w:r>
+        <w:t xml:space="preserve"> </w:t>
+      </w:r>
+      <w:proofErr w:type="gramStart"/>
+      <w:r>
+        <w:rPr>
+          <w:lang w:val="en-US"/>
+        </w:rPr>
+        <w:t>for :</w:t>
+      </w:r>
+      <w:proofErr w:type="gramEnd"/>
     </w:p>
     <w:p>
       <w:pPr>
@@ -11635,6 +13315,69 @@
     <w:p>
       <w:pPr>
         <w:pStyle w:val="BodyText"/>
+        <w:rPr>
+          <w:lang w:val="en-US"/>
+        </w:rPr>
+      </w:pPr>
+      <w:r>
+        <w:rPr>
+          <w:lang w:val="en-US"/>
+        </w:rPr>
+        <w:lastRenderedPageBreak/>
+        <w:drawing>
+          <wp:inline distT="0" distB="0" distL="0" distR="0" wp14:anchorId="42EC4EE2" wp14:editId="16FFE9B3">
+            <wp:extent cx="5486400" cy="2722245"/>
+            <wp:effectExtent l="0" t="0" r="0" b="0"/>
+            <wp:docPr id="1160885451" name="Picture 1" descr="A graph with a red line&#10;&#10;AI-generated content may be incorrect."/>
+            <wp:cNvGraphicFramePr>
+              <a:graphicFrameLocks xmlns:a="http://schemas.openxmlformats.org/drawingml/2006/main" noChangeAspect="1"/>
+            </wp:cNvGraphicFramePr>
+            <a:graphic xmlns:a="http://schemas.openxmlformats.org/drawingml/2006/main">
+              <a:graphicData uri="http://schemas.openxmlformats.org/drawingml/2006/picture">
+                <pic:pic xmlns:pic="http://schemas.openxmlformats.org/drawingml/2006/picture">
+                  <pic:nvPicPr>
+                    <pic:cNvPr id="1160885451" name="Picture 1" descr="A graph with a red line&#10;&#10;AI-generated content may be incorrect."/>
+                    <pic:cNvPicPr/>
+                  </pic:nvPicPr>
+                  <pic:blipFill>
+                    <a:blip r:embed="rId40"/>
+                    <a:stretch>
+                      <a:fillRect/>
+                    </a:stretch>
+                  </pic:blipFill>
+                  <pic:spPr>
+                    <a:xfrm>
+                      <a:off x="0" y="0"/>
+                      <a:ext cx="5486400" cy="2722245"/>
+                    </a:xfrm>
+                    <a:prstGeom prst="rect">
+                      <a:avLst/>
+                    </a:prstGeom>
+                  </pic:spPr>
+                </pic:pic>
+              </a:graphicData>
+            </a:graphic>
+          </wp:inline>
+        </w:drawing>
+      </w:r>
+    </w:p>
+    <w:p>
+      <w:pPr>
+        <w:pStyle w:val="BodyText"/>
+        <w:rPr>
+          <w:lang w:val="en-US"/>
+        </w:rPr>
+      </w:pPr>
+      <w:r>
+        <w:rPr>
+          <w:lang w:val="en-US"/>
+        </w:rPr>
+        <w:t>We can see that the transactions that have Z score closer to 0 (are close to the mean transaction amount per card category) have a smaller fraud rate than those further away.</w:t>
+      </w:r>
+    </w:p>
+    <w:p>
+      <w:pPr>
+        <w:pStyle w:val="BodyText"/>
         <w:numPr>
           <w:ilvl w:val="0"/>
           <w:numId w:val="34"/>
@@ -11653,6 +13396,68 @@
     <w:p>
       <w:pPr>
         <w:pStyle w:val="BodyText"/>
+        <w:rPr>
+          <w:lang w:val="en-US"/>
+        </w:rPr>
+      </w:pPr>
+      <w:r>
+        <w:rPr>
+          <w:lang w:val="en-US"/>
+        </w:rPr>
+        <w:drawing>
+          <wp:inline distT="0" distB="0" distL="0" distR="0" wp14:anchorId="330479A7" wp14:editId="5BC61250">
+            <wp:extent cx="5486400" cy="2722245"/>
+            <wp:effectExtent l="0" t="0" r="0" b="0"/>
+            <wp:docPr id="449531101" name="Picture 1" descr="A graph with a red line&#10;&#10;AI-generated content may be incorrect."/>
+            <wp:cNvGraphicFramePr>
+              <a:graphicFrameLocks xmlns:a="http://schemas.openxmlformats.org/drawingml/2006/main" noChangeAspect="1"/>
+            </wp:cNvGraphicFramePr>
+            <a:graphic xmlns:a="http://schemas.openxmlformats.org/drawingml/2006/main">
+              <a:graphicData uri="http://schemas.openxmlformats.org/drawingml/2006/picture">
+                <pic:pic xmlns:pic="http://schemas.openxmlformats.org/drawingml/2006/picture">
+                  <pic:nvPicPr>
+                    <pic:cNvPr id="449531101" name="Picture 1" descr="A graph with a red line&#10;&#10;AI-generated content may be incorrect."/>
+                    <pic:cNvPicPr/>
+                  </pic:nvPicPr>
+                  <pic:blipFill>
+                    <a:blip r:embed="rId41"/>
+                    <a:stretch>
+                      <a:fillRect/>
+                    </a:stretch>
+                  </pic:blipFill>
+                  <pic:spPr>
+                    <a:xfrm>
+                      <a:off x="0" y="0"/>
+                      <a:ext cx="5486400" cy="2722245"/>
+                    </a:xfrm>
+                    <a:prstGeom prst="rect">
+                      <a:avLst/>
+                    </a:prstGeom>
+                  </pic:spPr>
+                </pic:pic>
+              </a:graphicData>
+            </a:graphic>
+          </wp:inline>
+        </w:drawing>
+      </w:r>
+    </w:p>
+    <w:p>
+      <w:pPr>
+        <w:pStyle w:val="BodyText"/>
+        <w:rPr>
+          <w:lang w:val="en-US"/>
+        </w:rPr>
+      </w:pPr>
+      <w:r>
+        <w:rPr>
+          <w:lang w:val="en-US"/>
+        </w:rPr>
+        <w:t>Same here, z scores further from 0 show higher fraud percentage</w:t>
+      </w:r>
+    </w:p>
+    <w:p>
+      <w:pPr>
+        <w:pStyle w:val="BodyText"/>
         <w:numPr>
           <w:ilvl w:val="0"/>
           <w:numId w:val="34"/>
@@ -11671,6 +13476,63 @@
     <w:p>
       <w:pPr>
         <w:pStyle w:val="BodyText"/>
+        <w:rPr>
+          <w:lang w:val="en-US"/>
+        </w:rPr>
+      </w:pPr>
+      <w:r>
+        <w:rPr>
+          <w:lang w:val="en-US"/>
+        </w:rPr>
+        <w:lastRenderedPageBreak/>
+        <w:drawing>
+          <wp:inline distT="0" distB="0" distL="0" distR="0" wp14:anchorId="4BBD7FEC" wp14:editId="4CF57FC4">
+            <wp:extent cx="5486400" cy="2722245"/>
+            <wp:effectExtent l="0" t="0" r="0" b="0"/>
+            <wp:docPr id="1684046897" name="Picture 1" descr="A graph with red lines and a line going up&#10;&#10;AI-generated content may be incorrect."/>
+            <wp:cNvGraphicFramePr>
+              <a:graphicFrameLocks xmlns:a="http://schemas.openxmlformats.org/drawingml/2006/main" noChangeAspect="1"/>
+            </wp:cNvGraphicFramePr>
+            <a:graphic xmlns:a="http://schemas.openxmlformats.org/drawingml/2006/main">
+              <a:graphicData uri="http://schemas.openxmlformats.org/drawingml/2006/picture">
+                <pic:pic xmlns:pic="http://schemas.openxmlformats.org/drawingml/2006/picture">
+                  <pic:nvPicPr>
+                    <pic:cNvPr id="1684046897" name="Picture 1" descr="A graph with red lines and a line going up&#10;&#10;AI-generated content may be incorrect."/>
+                    <pic:cNvPicPr/>
+                  </pic:nvPicPr>
+                  <pic:blipFill>
+                    <a:blip r:embed="rId42"/>
+                    <a:stretch>
+                      <a:fillRect/>
+                    </a:stretch>
+                  </pic:blipFill>
+                  <pic:spPr>
+                    <a:xfrm>
+                      <a:off x="0" y="0"/>
+                      <a:ext cx="5486400" cy="2722245"/>
+                    </a:xfrm>
+                    <a:prstGeom prst="rect">
+                      <a:avLst/>
+                    </a:prstGeom>
+                  </pic:spPr>
+                </pic:pic>
+              </a:graphicData>
+            </a:graphic>
+          </wp:inline>
+        </w:drawing>
+      </w:r>
+    </w:p>
+    <w:p>
+      <w:pPr>
+        <w:pStyle w:val="BodyText"/>
+        <w:rPr>
+          <w:lang w:val="en-US"/>
+        </w:rPr>
+      </w:pPr>
+    </w:p>
+    <w:p>
+      <w:pPr>
+        <w:pStyle w:val="BodyText"/>
         <w:numPr>
           <w:ilvl w:val="0"/>
           <w:numId w:val="34"/>
@@ -11683,27 +13545,72 @@
         <w:rPr>
           <w:lang w:val="en-US"/>
         </w:rPr>
-        <w:lastRenderedPageBreak/>
-        <w:t xml:space="preserve">Transaction amount based on user </w:t>
-      </w:r>
-      <w:r>
-        <w:rPr>
-          <w:lang w:val="en-US"/>
-        </w:rPr>
-        <w:t>ID</w:t>
-      </w:r>
-      <w:r>
-        <w:rPr>
-          <w:lang w:val="en-US"/>
-        </w:rPr>
-        <w:t xml:space="preserve"> and </w:t>
-      </w:r>
-      <w:r>
-        <w:rPr>
-          <w:lang w:val="en-US"/>
-        </w:rPr>
-        <w:t>day of week</w:t>
-      </w:r>
+        <w:t>Transaction amount based on user ID and day of week</w:t>
+      </w:r>
+    </w:p>
+    <w:p>
+      <w:pPr>
+        <w:pStyle w:val="ListParagraph"/>
+        <w:rPr>
+          <w:lang w:val="en-US"/>
+        </w:rPr>
+      </w:pPr>
+    </w:p>
+    <w:p>
+      <w:pPr>
+        <w:pStyle w:val="BodyText"/>
+        <w:rPr>
+          <w:lang w:val="en-US"/>
+        </w:rPr>
+      </w:pPr>
+      <w:r>
+        <w:rPr>
+          <w:lang w:val="en-US"/>
+        </w:rPr>
+        <w:drawing>
+          <wp:inline distT="0" distB="0" distL="0" distR="0" wp14:anchorId="5BE179D2" wp14:editId="3A64D132">
+            <wp:extent cx="5486400" cy="2722245"/>
+            <wp:effectExtent l="0" t="0" r="0" b="0"/>
+            <wp:docPr id="469716073" name="Picture 1" descr="A graph with a red line and a blue line&#10;&#10;AI-generated content may be incorrect."/>
+            <wp:cNvGraphicFramePr>
+              <a:graphicFrameLocks xmlns:a="http://schemas.openxmlformats.org/drawingml/2006/main" noChangeAspect="1"/>
+            </wp:cNvGraphicFramePr>
+            <a:graphic xmlns:a="http://schemas.openxmlformats.org/drawingml/2006/main">
+              <a:graphicData uri="http://schemas.openxmlformats.org/drawingml/2006/picture">
+                <pic:pic xmlns:pic="http://schemas.openxmlformats.org/drawingml/2006/picture">
+                  <pic:nvPicPr>
+                    <pic:cNvPr id="469716073" name="Picture 1" descr="A graph with a red line and a blue line&#10;&#10;AI-generated content may be incorrect."/>
+                    <pic:cNvPicPr/>
+                  </pic:nvPicPr>
+                  <pic:blipFill>
+                    <a:blip r:embed="rId43"/>
+                    <a:stretch>
+                      <a:fillRect/>
+                    </a:stretch>
+                  </pic:blipFill>
+                  <pic:spPr>
+                    <a:xfrm>
+                      <a:off x="0" y="0"/>
+                      <a:ext cx="5486400" cy="2722245"/>
+                    </a:xfrm>
+                    <a:prstGeom prst="rect">
+                      <a:avLst/>
+                    </a:prstGeom>
+                  </pic:spPr>
+                </pic:pic>
+              </a:graphicData>
+            </a:graphic>
+          </wp:inline>
+        </w:drawing>
+      </w:r>
+    </w:p>
+    <w:p>
+      <w:pPr>
+        <w:pStyle w:val="BodyText"/>
+        <w:rPr>
+          <w:lang w:val="en-US"/>
+        </w:rPr>
+      </w:pPr>
     </w:p>
     <w:p>
       <w:pPr>
@@ -11786,16 +13693,13 @@
         <w:rPr>
           <w:lang w:val="en-US"/>
         </w:rPr>
+        <w:lastRenderedPageBreak/>
         <w:t>Finally, we encoded all categorical features using a label encoder and scaled the transaction amount using a standard scaler.</w:t>
       </w:r>
     </w:p>
     <w:p>
       <w:pPr>
         <w:pStyle w:val="BodyText"/>
-        <w:numPr>
-          <w:ilvl w:val="0"/>
-          <w:numId w:val="34"/>
-        </w:numPr>
         <w:rPr>
           <w:b/>
           <w:bCs/>
@@ -11873,7 +13777,7 @@
         </w:rPr>
         <w:t xml:space="preserve">, 24(20), p. 6618. Available at: </w:t>
       </w:r>
-      <w:hyperlink r:id="rId40" w:history="1">
+      <w:hyperlink r:id="rId44" w:history="1">
         <w:r>
           <w:rPr>
             <w:rStyle w:val="Hyperlink"/>
@@ -11900,11 +13804,19 @@
           <w:lang w:val="en-US"/>
         </w:rPr>
       </w:pPr>
-      <w:r>
-        <w:rPr>
-          <w:lang w:val="en-US"/>
-        </w:rPr>
-        <w:t>Abolarin, J. (2025) Banking Law and Financial Regulations: The Imperatives for Managing Stability in the Banking Sector. Austin Macauley Publishers.</w:t>
+      <w:proofErr w:type="spellStart"/>
+      <w:r>
+        <w:rPr>
+          <w:lang w:val="en-US"/>
+        </w:rPr>
+        <w:t>Abolarin</w:t>
+      </w:r>
+      <w:proofErr w:type="spellEnd"/>
+      <w:r>
+        <w:rPr>
+          <w:lang w:val="en-US"/>
+        </w:rPr>
+        <w:t>, J. (2025) Banking Law and Financial Regulations: The Imperatives for Managing Stability in the Banking Sector. Austin Macauley Publishers.</w:t>
       </w:r>
     </w:p>
     <w:p>
@@ -11922,7 +13834,21 @@
         <w:rPr>
           <w:lang w:val="en-US"/>
         </w:rPr>
-        <w:t xml:space="preserve">Ahmed, M., Mahmood, A.N. and Islam, Md.R. (2016) “A survey of anomaly detection techniques in financial domain,” </w:t>
+        <w:t xml:space="preserve">Ahmed, M., Mahmood, A.N. and Islam, </w:t>
+      </w:r>
+      <w:proofErr w:type="spellStart"/>
+      <w:r>
+        <w:rPr>
+          <w:lang w:val="en-US"/>
+        </w:rPr>
+        <w:t>Md.R</w:t>
+      </w:r>
+      <w:proofErr w:type="spellEnd"/>
+      <w:r>
+        <w:rPr>
+          <w:lang w:val="en-US"/>
+        </w:rPr>
+        <w:t xml:space="preserve">. (2016) “A survey of anomaly detection techniques in financial domain,” </w:t>
       </w:r>
       <w:r>
         <w:rPr>
@@ -11938,7 +13864,7 @@
         </w:rPr>
         <w:t xml:space="preserve">, 55, pp. 278–288. Available at: </w:t>
       </w:r>
-      <w:hyperlink r:id="rId41" w:history="1">
+      <w:hyperlink r:id="rId45" w:history="1">
         <w:r>
           <w:rPr>
             <w:rStyle w:val="Hyperlink"/>
@@ -11965,11 +13891,19 @@
           <w:lang w:val="en-US"/>
         </w:rPr>
       </w:pPr>
-      <w:r>
-        <w:rPr>
-          <w:lang w:val="en-US"/>
-        </w:rPr>
-        <w:t xml:space="preserve">Albashrawi, M. (2016) “Detecting Financial Fraud Using Data Mining Techniques: A Decade Review from 2004 to 2015,” </w:t>
+      <w:proofErr w:type="spellStart"/>
+      <w:r>
+        <w:rPr>
+          <w:lang w:val="en-US"/>
+        </w:rPr>
+        <w:t>Albashrawi</w:t>
+      </w:r>
+      <w:proofErr w:type="spellEnd"/>
+      <w:r>
+        <w:rPr>
+          <w:lang w:val="en-US"/>
+        </w:rPr>
+        <w:t xml:space="preserve">, M. (2016) “Detecting Financial Fraud Using Data Mining Techniques: A Decade Review from 2004 to 2015,” </w:t>
       </w:r>
       <w:r>
         <w:rPr>
@@ -11985,7 +13919,7 @@
         </w:rPr>
         <w:t xml:space="preserve">, 14(3), pp. 553–569. Available at: </w:t>
       </w:r>
-      <w:hyperlink r:id="rId42" w:history="1">
+      <w:hyperlink r:id="rId46" w:history="1">
         <w:r>
           <w:rPr>
             <w:rStyle w:val="Hyperlink"/>
@@ -12016,7 +13950,35 @@
         <w:rPr>
           <w:lang w:val="en-US"/>
         </w:rPr>
-        <w:t xml:space="preserve">Al-Hashedi, K.G. and Magalingam, P. (2021) “Financial fraud detection applying data mining techniques: A comprehensive review from 2009 to 2019,” </w:t>
+        <w:t>Al-</w:t>
+      </w:r>
+      <w:proofErr w:type="spellStart"/>
+      <w:r>
+        <w:rPr>
+          <w:lang w:val="en-US"/>
+        </w:rPr>
+        <w:t>Hashedi</w:t>
+      </w:r>
+      <w:proofErr w:type="spellEnd"/>
+      <w:r>
+        <w:rPr>
+          <w:lang w:val="en-US"/>
+        </w:rPr>
+        <w:t xml:space="preserve">, K.G. and </w:t>
+      </w:r>
+      <w:proofErr w:type="spellStart"/>
+      <w:r>
+        <w:rPr>
+          <w:lang w:val="en-US"/>
+        </w:rPr>
+        <w:t>Magalingam</w:t>
+      </w:r>
+      <w:proofErr w:type="spellEnd"/>
+      <w:r>
+        <w:rPr>
+          <w:lang w:val="en-US"/>
+        </w:rPr>
+        <w:t xml:space="preserve">, P. (2021) “Financial fraud detection applying data mining techniques: A comprehensive review from 2009 to 2019,” </w:t>
       </w:r>
       <w:r>
         <w:rPr>
@@ -12032,7 +13994,7 @@
         </w:rPr>
         <w:t xml:space="preserve">, 40, p. 100402. Available at: </w:t>
       </w:r>
-      <w:hyperlink r:id="rId43" w:history="1">
+      <w:hyperlink r:id="rId47" w:history="1">
         <w:r>
           <w:rPr>
             <w:rStyle w:val="Hyperlink"/>
@@ -12093,7 +14055,7 @@
         </w:rPr>
         <w:t xml:space="preserve">, 12(19), p. 9637. Available at: </w:t>
       </w:r>
-      <w:hyperlink r:id="rId44" w:history="1">
+      <w:hyperlink r:id="rId48" w:history="1">
         <w:r>
           <w:rPr>
             <w:rStyle w:val="Hyperlink"/>
@@ -12154,7 +14116,7 @@
         </w:rPr>
         <w:t xml:space="preserve">, 18(4), p. 179. Available at: </w:t>
       </w:r>
-      <w:hyperlink r:id="rId45" w:history="1">
+      <w:hyperlink r:id="rId49" w:history="1">
         <w:r>
           <w:rPr>
             <w:rStyle w:val="Hyperlink"/>
@@ -12185,7 +14147,35 @@
         <w:rPr>
           <w:lang w:val="en-US"/>
         </w:rPr>
-        <w:t xml:space="preserve">Amrutha, E., Arivazhagan, S. and Jebarani, W.S.L. (2023) “Deep Clustering Network for Steganographer Detection Using Latent Features Extracted from a Novel Convolutional Autoencoder,” </w:t>
+        <w:t xml:space="preserve">Amrutha, E., Arivazhagan, S. and </w:t>
+      </w:r>
+      <w:proofErr w:type="spellStart"/>
+      <w:r>
+        <w:rPr>
+          <w:lang w:val="en-US"/>
+        </w:rPr>
+        <w:t>Jebarani</w:t>
+      </w:r>
+      <w:proofErr w:type="spellEnd"/>
+      <w:r>
+        <w:rPr>
+          <w:lang w:val="en-US"/>
+        </w:rPr>
+        <w:t xml:space="preserve">, W.S.L. (2023) “Deep Clustering Network for </w:t>
+      </w:r>
+      <w:proofErr w:type="spellStart"/>
+      <w:r>
+        <w:rPr>
+          <w:lang w:val="en-US"/>
+        </w:rPr>
+        <w:t>Steganographer</w:t>
+      </w:r>
+      <w:proofErr w:type="spellEnd"/>
+      <w:r>
+        <w:rPr>
+          <w:lang w:val="en-US"/>
+        </w:rPr>
+        <w:t xml:space="preserve"> Detection Using Latent Features Extracted from a Novel Convolutional Autoencoder,” </w:t>
       </w:r>
       <w:r>
         <w:rPr>
@@ -12201,7 +14191,7 @@
         </w:rPr>
         <w:t xml:space="preserve">, 55(3), pp. 2953–2964. Available at: </w:t>
       </w:r>
-      <w:hyperlink r:id="rId46" w:history="1">
+      <w:hyperlink r:id="rId50" w:history="1">
         <w:r>
           <w:rPr>
             <w:rStyle w:val="Hyperlink"/>
@@ -12248,7 +14238,7 @@
         </w:rPr>
         <w:t xml:space="preserve">, 10, pp. 72504–72525. Available at: </w:t>
       </w:r>
-      <w:hyperlink r:id="rId47" w:history="1">
+      <w:hyperlink r:id="rId51" w:history="1">
         <w:r>
           <w:rPr>
             <w:rStyle w:val="Hyperlink"/>
@@ -12280,7 +14270,21 @@
           <w:lang w:val="en-US"/>
         </w:rPr>
         <w:lastRenderedPageBreak/>
-        <w:t xml:space="preserve">Awoyemi, J.O., Adetunmbi, A.O. and Oluwadare, S.A. (2017) “Credit card fraud detection using machine learning techniques: A comparative analysis,” in </w:t>
+        <w:t xml:space="preserve">Awoyemi, J.O., </w:t>
+      </w:r>
+      <w:proofErr w:type="spellStart"/>
+      <w:r>
+        <w:rPr>
+          <w:lang w:val="en-US"/>
+        </w:rPr>
+        <w:t>Adetunmbi</w:t>
+      </w:r>
+      <w:proofErr w:type="spellEnd"/>
+      <w:r>
+        <w:rPr>
+          <w:lang w:val="en-US"/>
+        </w:rPr>
+        <w:t xml:space="preserve">, A.O. and Oluwadare, S.A. (2017) “Credit card fraud detection using machine learning techniques: A comparative analysis,” in </w:t>
       </w:r>
       <w:r>
         <w:rPr>
@@ -12310,7 +14314,7 @@
         </w:rPr>
         <w:t xml:space="preserve">, pp. 1–9. Available at: </w:t>
       </w:r>
-      <w:hyperlink r:id="rId48" w:history="1">
+      <w:hyperlink r:id="rId52" w:history="1">
         <w:r>
           <w:rPr>
             <w:rStyle w:val="Hyperlink"/>
@@ -12337,11 +14341,33 @@
           <w:lang w:val="en-US"/>
         </w:rPr>
       </w:pPr>
-      <w:r>
-        <w:rPr>
-          <w:lang w:val="en-US"/>
-        </w:rPr>
-        <w:t xml:space="preserve">Baesens, B., Höppner, S. and Verdonck, T. (2021) “Data engineering for fraud detection,” </w:t>
+      <w:proofErr w:type="spellStart"/>
+      <w:r>
+        <w:rPr>
+          <w:lang w:val="en-US"/>
+        </w:rPr>
+        <w:t>Baesens</w:t>
+      </w:r>
+      <w:proofErr w:type="spellEnd"/>
+      <w:r>
+        <w:rPr>
+          <w:lang w:val="en-US"/>
+        </w:rPr>
+        <w:t xml:space="preserve">, B., </w:t>
+      </w:r>
+      <w:proofErr w:type="spellStart"/>
+      <w:r>
+        <w:rPr>
+          <w:lang w:val="en-US"/>
+        </w:rPr>
+        <w:t>Höppner</w:t>
+      </w:r>
+      <w:proofErr w:type="spellEnd"/>
+      <w:r>
+        <w:rPr>
+          <w:lang w:val="en-US"/>
+        </w:rPr>
+        <w:t xml:space="preserve">, S. and Verdonck, T. (2021) “Data engineering for fraud detection,” </w:t>
       </w:r>
       <w:r>
         <w:rPr>
@@ -12357,7 +14383,7 @@
         </w:rPr>
         <w:t xml:space="preserve">, 150, p. 113492. Available at: </w:t>
       </w:r>
-      <w:hyperlink r:id="rId49" w:history="1">
+      <w:hyperlink r:id="rId53" w:history="1">
         <w:r>
           <w:rPr>
             <w:rStyle w:val="Hyperlink"/>
@@ -12418,7 +14444,7 @@
         </w:rPr>
         <w:t xml:space="preserve">, 50(3), pp. 602–613. Available at: </w:t>
       </w:r>
-      <w:hyperlink r:id="rId50" w:history="1">
+      <w:hyperlink r:id="rId54" w:history="1">
         <w:r>
           <w:rPr>
             <w:rStyle w:val="Hyperlink"/>
@@ -12445,13 +14471,21 @@
           <w:lang w:val="en-US"/>
         </w:rPr>
       </w:pPr>
-      <w:r>
-        <w:rPr>
-          <w:lang w:val="en-US"/>
-        </w:rPr>
-        <w:t xml:space="preserve">Bouchti, A.E. et al. (2017) “Fraud detection in banking using deep reinforcement learning,” in 2017 Seventh International Conference on Innovative Computing Technology (INTECH). 2017 Seventh International Conference on Innovative Computing Technology (INTECH), pp. 58–63. Available at: </w:t>
-      </w:r>
-      <w:hyperlink r:id="rId51" w:history="1">
+      <w:proofErr w:type="spellStart"/>
+      <w:r>
+        <w:rPr>
+          <w:lang w:val="en-US"/>
+        </w:rPr>
+        <w:t>Bouchti</w:t>
+      </w:r>
+      <w:proofErr w:type="spellEnd"/>
+      <w:r>
+        <w:rPr>
+          <w:lang w:val="en-US"/>
+        </w:rPr>
+        <w:t xml:space="preserve">, A.E. et al. (2017) “Fraud detection in banking using deep reinforcement learning,” in 2017 Seventh International Conference on Innovative Computing Technology (INTECH). 2017 Seventh International Conference on Innovative Computing Technology (INTECH), pp. 58–63. Available at: </w:t>
+      </w:r>
+      <w:hyperlink r:id="rId55" w:history="1">
         <w:r>
           <w:rPr>
             <w:rStyle w:val="Hyperlink"/>
@@ -12482,9 +14516,51 @@
         <w:rPr>
           <w:lang w:val="en-US"/>
         </w:rPr>
-        <w:t xml:space="preserve">Chen, Z. and Liu, G. (2019) “DenseNet+Inception and Its Application for Electronic Transaction Fraud Detection,” in 2019 IEEE 21st International Conference on High Performance Computing and Communications; IEEE 17th International Conference on Smart City; IEEE 5th International Conference on Data Science and Systems (HPCC/SmartCity/DSS). 2019 IEEE 21st International Conference on High Performance Computing and Communications; IEEE 17th International Conference on Smart City; IEEE 5th International Conference on Data Science and Systems (HPCC/SmartCity/DSS), pp. 2551–2558. Available at: </w:t>
-      </w:r>
-      <w:hyperlink r:id="rId52" w:history="1">
+        <w:t>Chen, Z. and Liu, G. (2019) “</w:t>
+      </w:r>
+      <w:proofErr w:type="spellStart"/>
+      <w:r>
+        <w:rPr>
+          <w:lang w:val="en-US"/>
+        </w:rPr>
+        <w:t>DenseNet+Inception</w:t>
+      </w:r>
+      <w:proofErr w:type="spellEnd"/>
+      <w:r>
+        <w:rPr>
+          <w:lang w:val="en-US"/>
+        </w:rPr>
+        <w:t xml:space="preserve"> and Its Application for Electronic Transaction Fraud Detection,” in 2019 IEEE 21st International Conference on High Performance Computing and Communications; IEEE 17th International Conference on Smart City; IEEE 5th International Conference on Data Science and Systems (HPCC/</w:t>
+      </w:r>
+      <w:proofErr w:type="spellStart"/>
+      <w:r>
+        <w:rPr>
+          <w:lang w:val="en-US"/>
+        </w:rPr>
+        <w:t>SmartCity</w:t>
+      </w:r>
+      <w:proofErr w:type="spellEnd"/>
+      <w:r>
+        <w:rPr>
+          <w:lang w:val="en-US"/>
+        </w:rPr>
+        <w:t>/DSS). 2019 IEEE 21st International Conference on High Performance Computing and Communications; IEEE 17th International Conference on Smart City; IEEE 5th International Conference on Data Science and Systems (HPCC/</w:t>
+      </w:r>
+      <w:proofErr w:type="spellStart"/>
+      <w:r>
+        <w:rPr>
+          <w:lang w:val="en-US"/>
+        </w:rPr>
+        <w:t>SmartCity</w:t>
+      </w:r>
+      <w:proofErr w:type="spellEnd"/>
+      <w:r>
+        <w:rPr>
+          <w:lang w:val="en-US"/>
+        </w:rPr>
+        <w:t xml:space="preserve">/DSS), pp. 2551–2558. Available at: </w:t>
+      </w:r>
+      <w:hyperlink r:id="rId56" w:history="1">
         <w:r>
           <w:rPr>
             <w:rStyle w:val="Hyperlink"/>
@@ -12529,7 +14605,21 @@
         <w:rPr>
           <w:lang w:val="en-US"/>
         </w:rPr>
-        <w:t xml:space="preserve"> (2020) “Spatio-Temporal Attention-Based Neural Network for Credit Card Fraud Detection,” </w:t>
+        <w:t xml:space="preserve"> (2020) “</w:t>
+      </w:r>
+      <w:proofErr w:type="spellStart"/>
+      <w:r>
+        <w:rPr>
+          <w:lang w:val="en-US"/>
+        </w:rPr>
+        <w:t>Spatio</w:t>
+      </w:r>
+      <w:proofErr w:type="spellEnd"/>
+      <w:r>
+        <w:rPr>
+          <w:lang w:val="en-US"/>
+        </w:rPr>
+        <w:t xml:space="preserve">-Temporal Attention-Based Neural Network for Credit Card Fraud Detection,” </w:t>
       </w:r>
       <w:r>
         <w:rPr>
@@ -12545,7 +14635,7 @@
         </w:rPr>
         <w:t xml:space="preserve">, 34(01), pp. 362–369. Available at: </w:t>
       </w:r>
-      <w:hyperlink r:id="rId53" w:history="1">
+      <w:hyperlink r:id="rId57" w:history="1">
         <w:r>
           <w:rPr>
             <w:rStyle w:val="Hyperlink"/>
@@ -12592,7 +14682,7 @@
         </w:rPr>
         <w:t xml:space="preserve">, 2018(1), p. 5483472. Available at: </w:t>
       </w:r>
-      <w:hyperlink r:id="rId54" w:history="1">
+      <w:hyperlink r:id="rId58" w:history="1">
         <w:r>
           <w:rPr>
             <w:rStyle w:val="Hyperlink"/>
@@ -12624,7 +14714,35 @@
           <w:lang w:val="en-US"/>
         </w:rPr>
         <w:lastRenderedPageBreak/>
-        <w:t xml:space="preserve">Correa Bahnsen, A., Aouada, D. and Ottersten, B. (2015) “Example-dependent cost-sensitive decision trees,” </w:t>
+        <w:t xml:space="preserve">Correa Bahnsen, A., </w:t>
+      </w:r>
+      <w:proofErr w:type="spellStart"/>
+      <w:r>
+        <w:rPr>
+          <w:lang w:val="en-US"/>
+        </w:rPr>
+        <w:t>Aouada</w:t>
+      </w:r>
+      <w:proofErr w:type="spellEnd"/>
+      <w:r>
+        <w:rPr>
+          <w:lang w:val="en-US"/>
+        </w:rPr>
+        <w:t xml:space="preserve">, D. and </w:t>
+      </w:r>
+      <w:proofErr w:type="spellStart"/>
+      <w:r>
+        <w:rPr>
+          <w:lang w:val="en-US"/>
+        </w:rPr>
+        <w:t>Ottersten</w:t>
+      </w:r>
+      <w:proofErr w:type="spellEnd"/>
+      <w:r>
+        <w:rPr>
+          <w:lang w:val="en-US"/>
+        </w:rPr>
+        <w:t xml:space="preserve">, B. (2015) “Example-dependent cost-sensitive decision trees,” </w:t>
       </w:r>
       <w:r>
         <w:rPr>
@@ -12640,7 +14758,7 @@
         </w:rPr>
         <w:t xml:space="preserve">, 42(19), pp. 6609–6619. Available at: </w:t>
       </w:r>
-      <w:hyperlink r:id="rId55" w:history="1">
+      <w:hyperlink r:id="rId59" w:history="1">
         <w:r>
           <w:rPr>
             <w:rStyle w:val="Hyperlink"/>
@@ -12701,7 +14819,7 @@
         </w:rPr>
         <w:t xml:space="preserve">, 29(8), pp. 3784–3797. Available at: </w:t>
       </w:r>
-      <w:hyperlink r:id="rId56" w:history="1">
+      <w:hyperlink r:id="rId60" w:history="1">
         <w:r>
           <w:rPr>
             <w:rStyle w:val="Hyperlink"/>
@@ -12732,7 +14850,21 @@
         <w:rPr>
           <w:lang w:val="en-US"/>
         </w:rPr>
-        <w:t xml:space="preserve">Damian Chukwujekwu Ikemefuna </w:t>
+        <w:t xml:space="preserve">Damian </w:t>
+      </w:r>
+      <w:proofErr w:type="spellStart"/>
+      <w:r>
+        <w:rPr>
+          <w:lang w:val="en-US"/>
+        </w:rPr>
+        <w:t>Chukwujekwu</w:t>
+      </w:r>
+      <w:proofErr w:type="spellEnd"/>
+      <w:r>
+        <w:rPr>
+          <w:lang w:val="en-US"/>
+        </w:rPr>
+        <w:t xml:space="preserve"> Ikemefuna </w:t>
       </w:r>
       <w:r>
         <w:rPr>
@@ -12754,20 +14886,76 @@
           <w:iCs/>
           <w:lang w:val="en-US"/>
         </w:rPr>
-        <w:t>Adaptive Fraud Detection Systems:Using Machine Learning To Identify and Respond To Evolving Financial Threat</w:t>
-      </w:r>
-      <w:r>
-        <w:rPr>
-          <w:lang w:val="en-US"/>
-        </w:rPr>
-        <w:t xml:space="preserve">, </w:t>
-      </w:r>
+        <w:t xml:space="preserve">Adaptive Fraud Detection </w:t>
+      </w:r>
+      <w:proofErr w:type="spellStart"/>
+      <w:proofErr w:type="gramStart"/>
       <w:r>
         <w:rPr>
           <w:i/>
           <w:iCs/>
           <w:lang w:val="en-US"/>
         </w:rPr>
+        <w:t>Systems:Using</w:t>
+      </w:r>
+      <w:proofErr w:type="spellEnd"/>
+      <w:proofErr w:type="gramEnd"/>
+      <w:r>
+        <w:rPr>
+          <w:i/>
+          <w:iCs/>
+          <w:lang w:val="en-US"/>
+        </w:rPr>
+        <w:t xml:space="preserve"> Machine Learning </w:t>
+      </w:r>
+      <w:proofErr w:type="gramStart"/>
+      <w:r>
+        <w:rPr>
+          <w:i/>
+          <w:iCs/>
+          <w:lang w:val="en-US"/>
+        </w:rPr>
+        <w:t>To</w:t>
+      </w:r>
+      <w:proofErr w:type="gramEnd"/>
+      <w:r>
+        <w:rPr>
+          <w:i/>
+          <w:iCs/>
+          <w:lang w:val="en-US"/>
+        </w:rPr>
+        <w:t xml:space="preserve"> Identify and Respond </w:t>
+      </w:r>
+      <w:proofErr w:type="gramStart"/>
+      <w:r>
+        <w:rPr>
+          <w:i/>
+          <w:iCs/>
+          <w:lang w:val="en-US"/>
+        </w:rPr>
+        <w:t>To</w:t>
+      </w:r>
+      <w:proofErr w:type="gramEnd"/>
+      <w:r>
+        <w:rPr>
+          <w:i/>
+          <w:iCs/>
+          <w:lang w:val="en-US"/>
+        </w:rPr>
+        <w:t xml:space="preserve"> Evolving Financial Threat</w:t>
+      </w:r>
+      <w:r>
+        <w:rPr>
+          <w:lang w:val="en-US"/>
+        </w:rPr>
+        <w:t xml:space="preserve">, </w:t>
+      </w:r>
+      <w:r>
+        <w:rPr>
+          <w:i/>
+          <w:iCs/>
+          <w:lang w:val="en-US"/>
+        </w:rPr>
         <w:t>ResearchGate</w:t>
       </w:r>
       <w:r>
@@ -12776,7 +14964,7 @@
         </w:rPr>
         <w:t xml:space="preserve">. Available at: </w:t>
       </w:r>
-      <w:hyperlink r:id="rId57" w:history="1">
+      <w:hyperlink r:id="rId61" w:history="1">
         <w:r>
           <w:rPr>
             <w:rStyle w:val="Hyperlink"/>
@@ -12837,7 +15025,7 @@
         </w:rPr>
         <w:t xml:space="preserve">, 11(21), p. 10004. Available at: </w:t>
       </w:r>
-      <w:hyperlink r:id="rId58" w:history="1">
+      <w:hyperlink r:id="rId62" w:history="1">
         <w:r>
           <w:rPr>
             <w:rStyle w:val="Hyperlink"/>
@@ -12864,11 +15052,19 @@
           <w:lang w:val="en-US"/>
         </w:rPr>
       </w:pPr>
-      <w:r>
-        <w:rPr>
-          <w:lang w:val="en-US"/>
-        </w:rPr>
-        <w:t xml:space="preserve">Dornadula, V.N. and Geetha, S. (2019) “Credit Card Fraud Detection using Machine Learning Algorithms,” </w:t>
+      <w:proofErr w:type="spellStart"/>
+      <w:r>
+        <w:rPr>
+          <w:lang w:val="en-US"/>
+        </w:rPr>
+        <w:t>Dornadula</w:t>
+      </w:r>
+      <w:proofErr w:type="spellEnd"/>
+      <w:r>
+        <w:rPr>
+          <w:lang w:val="en-US"/>
+        </w:rPr>
+        <w:t xml:space="preserve">, V.N. and Geetha, S. (2019) “Credit Card Fraud Detection using Machine Learning Algorithms,” </w:t>
       </w:r>
       <w:r>
         <w:rPr>
@@ -12884,7 +15080,7 @@
         </w:rPr>
         <w:t xml:space="preserve">, 165, pp. 631–641. Available at: </w:t>
       </w:r>
-      <w:hyperlink r:id="rId59" w:history="1">
+      <w:hyperlink r:id="rId63" w:history="1">
         <w:r>
           <w:rPr>
             <w:rStyle w:val="Hyperlink"/>
@@ -12915,7 +15111,21 @@
         <w:rPr>
           <w:lang w:val="en-US"/>
         </w:rPr>
-        <w:t xml:space="preserve">García-Ordás, M.T. </w:t>
+        <w:t>García-</w:t>
+      </w:r>
+      <w:proofErr w:type="spellStart"/>
+      <w:r>
+        <w:rPr>
+          <w:lang w:val="en-US"/>
+        </w:rPr>
+        <w:t>Ordás</w:t>
+      </w:r>
+      <w:proofErr w:type="spellEnd"/>
+      <w:r>
+        <w:rPr>
+          <w:lang w:val="en-US"/>
+        </w:rPr>
+        <w:t xml:space="preserve">, M.T. </w:t>
       </w:r>
       <w:r>
         <w:rPr>
@@ -12945,7 +15155,7 @@
         </w:rPr>
         <w:t xml:space="preserve">, 54(3), pp. 286–305. Available at: </w:t>
       </w:r>
-      <w:hyperlink r:id="rId60" w:history="1">
+      <w:hyperlink r:id="rId64" w:history="1">
         <w:r>
           <w:rPr>
             <w:rStyle w:val="Hyperlink"/>
@@ -12992,7 +15202,7 @@
         </w:rPr>
         <w:t xml:space="preserve">, 128, pp. 139–152. Available at: </w:t>
       </w:r>
-      <w:hyperlink r:id="rId61" w:history="1">
+      <w:hyperlink r:id="rId65" w:history="1">
         <w:r>
           <w:rPr>
             <w:rStyle w:val="Hyperlink"/>
@@ -13053,7 +15263,7 @@
         </w:rPr>
         <w:t xml:space="preserve">, 11(1), p. 1130. Available at: </w:t>
       </w:r>
-      <w:hyperlink r:id="rId62" w:history="1">
+      <w:hyperlink r:id="rId66" w:history="1">
         <w:r>
           <w:rPr>
             <w:rStyle w:val="Hyperlink"/>
@@ -13098,7 +15308,21 @@
         <w:rPr>
           <w:lang w:val="en-US"/>
         </w:rPr>
-        <w:t xml:space="preserve"> (2022) “Feature Engineering and Resampling Strategies for Fund Transfer Fraud With Limited Transaction Data and a Time-Inhomogeneous Modi Operandi,” </w:t>
+        <w:t xml:space="preserve"> (2022) “Feature Engineering and Resampling Strategies for Fund Transfer Fraud </w:t>
+      </w:r>
+      <w:proofErr w:type="gramStart"/>
+      <w:r>
+        <w:rPr>
+          <w:lang w:val="en-US"/>
+        </w:rPr>
+        <w:t>With</w:t>
+      </w:r>
+      <w:proofErr w:type="gramEnd"/>
+      <w:r>
+        <w:rPr>
+          <w:lang w:val="en-US"/>
+        </w:rPr>
+        <w:t xml:space="preserve"> Limited Transaction Data and a Time-Inhomogeneous Modi Operandi,” </w:t>
       </w:r>
       <w:r>
         <w:rPr>
@@ -13114,7 +15338,7 @@
         </w:rPr>
         <w:t xml:space="preserve">, 10, pp. 86101–86116. Available at: </w:t>
       </w:r>
-      <w:hyperlink r:id="rId63" w:history="1">
+      <w:hyperlink r:id="rId67" w:history="1">
         <w:r>
           <w:rPr>
             <w:rStyle w:val="Hyperlink"/>
@@ -13141,12 +15365,20 @@
           <w:lang w:val="en-US"/>
         </w:rPr>
       </w:pPr>
+      <w:proofErr w:type="spellStart"/>
       <w:r>
         <w:rPr>
           <w:lang w:val="en-US"/>
         </w:rPr>
         <w:lastRenderedPageBreak/>
-        <w:t xml:space="preserve">Javadpour, A. </w:t>
+        <w:t>Javadpour</w:t>
+      </w:r>
+      <w:proofErr w:type="spellEnd"/>
+      <w:r>
+        <w:rPr>
+          <w:lang w:val="en-US"/>
+        </w:rPr>
+        <w:t xml:space="preserve">, A. </w:t>
       </w:r>
       <w:r>
         <w:rPr>
@@ -13176,7 +15408,7 @@
         </w:rPr>
         <w:t xml:space="preserve">, 140, p. 103792. Available at: </w:t>
       </w:r>
-      <w:hyperlink r:id="rId64" w:history="1">
+      <w:hyperlink r:id="rId68" w:history="1">
         <w:r>
           <w:rPr>
             <w:rStyle w:val="Hyperlink"/>
@@ -13237,7 +15469,7 @@
         </w:rPr>
         <w:t xml:space="preserve">, 26(1), pp. 1198–1209. Available at: </w:t>
       </w:r>
-      <w:hyperlink r:id="rId65" w:history="1">
+      <w:hyperlink r:id="rId69" w:history="1">
         <w:r>
           <w:rPr>
             <w:rStyle w:val="Hyperlink"/>
@@ -13322,21 +15554,57 @@
           <w:iCs/>
           <w:lang w:val="en-US"/>
         </w:rPr>
-        <w:t>2017 Third International Conference on Advances in Electrical, Electronics, Information, Communication and Bio-Informatics (AEEICB)</w:t>
-      </w:r>
-      <w:r>
-        <w:rPr>
-          <w:lang w:val="en-US"/>
-        </w:rPr>
-        <w:t xml:space="preserve">. </w:t>
-      </w:r>
+        <w:t xml:space="preserve">2017 Third International Conference on Advances in Electrical, Electronics, Information, Communication and </w:t>
+      </w:r>
+      <w:proofErr w:type="gramStart"/>
       <w:r>
         <w:rPr>
           <w:i/>
           <w:iCs/>
           <w:lang w:val="en-US"/>
         </w:rPr>
-        <w:t>2017 Third International Conference on Advances in Electrical, Electronics, Information, Communication and Bio-Informatics (AEEICB)</w:t>
+        <w:t>Bio-Informatics</w:t>
+      </w:r>
+      <w:proofErr w:type="gramEnd"/>
+      <w:r>
+        <w:rPr>
+          <w:i/>
+          <w:iCs/>
+          <w:lang w:val="en-US"/>
+        </w:rPr>
+        <w:t xml:space="preserve"> (AEEICB)</w:t>
+      </w:r>
+      <w:r>
+        <w:rPr>
+          <w:lang w:val="en-US"/>
+        </w:rPr>
+        <w:t xml:space="preserve">. </w:t>
+      </w:r>
+      <w:r>
+        <w:rPr>
+          <w:i/>
+          <w:iCs/>
+          <w:lang w:val="en-US"/>
+        </w:rPr>
+        <w:t xml:space="preserve">2017 Third International Conference on Advances in Electrical, Electronics, Information, Communication and </w:t>
+      </w:r>
+      <w:proofErr w:type="gramStart"/>
+      <w:r>
+        <w:rPr>
+          <w:i/>
+          <w:iCs/>
+          <w:lang w:val="en-US"/>
+        </w:rPr>
+        <w:t>Bio-Informatics</w:t>
+      </w:r>
+      <w:proofErr w:type="gramEnd"/>
+      <w:r>
+        <w:rPr>
+          <w:i/>
+          <w:iCs/>
+          <w:lang w:val="en-US"/>
+        </w:rPr>
+        <w:t xml:space="preserve"> (AEEICB)</w:t>
       </w:r>
       <w:r>
         <w:rPr>
@@ -13344,7 +15612,7 @@
         </w:rPr>
         <w:t xml:space="preserve">, pp. 255–258. Available at: </w:t>
       </w:r>
-      <w:hyperlink r:id="rId66" w:history="1">
+      <w:hyperlink r:id="rId70" w:history="1">
         <w:r>
           <w:rPr>
             <w:rStyle w:val="Hyperlink"/>
@@ -13375,7 +15643,21 @@
         <w:rPr>
           <w:lang w:val="en-US"/>
         </w:rPr>
-        <w:t xml:space="preserve">Nayan Uchhana </w:t>
+        <w:t xml:space="preserve">Nayan </w:t>
+      </w:r>
+      <w:proofErr w:type="spellStart"/>
+      <w:r>
+        <w:rPr>
+          <w:lang w:val="en-US"/>
+        </w:rPr>
+        <w:t>Uchhana</w:t>
+      </w:r>
+      <w:proofErr w:type="spellEnd"/>
+      <w:r>
+        <w:rPr>
+          <w:lang w:val="en-US"/>
+        </w:rPr>
+        <w:t xml:space="preserve"> </w:t>
       </w:r>
       <w:r>
         <w:rPr>
@@ -13405,7 +15687,7 @@
         </w:rPr>
         <w:t xml:space="preserve"> [Preprint]. Available at: </w:t>
       </w:r>
-      <w:hyperlink r:id="rId67" w:history="1">
+      <w:hyperlink r:id="rId71" w:history="1">
         <w:r>
           <w:rPr>
             <w:rStyle w:val="Hyperlink"/>
@@ -13466,7 +15748,7 @@
         </w:rPr>
         <w:t xml:space="preserve">, 50(3), pp. 559–569. Available at: </w:t>
       </w:r>
-      <w:hyperlink r:id="rId68" w:history="1">
+      <w:hyperlink r:id="rId72" w:history="1">
         <w:r>
           <w:rPr>
             <w:rStyle w:val="Hyperlink"/>
@@ -13513,7 +15795,7 @@
         </w:rPr>
         <w:t xml:space="preserve">, 9, pp. 163965–163986. Available at: </w:t>
       </w:r>
-      <w:hyperlink r:id="rId69" w:history="1">
+      <w:hyperlink r:id="rId73" w:history="1">
         <w:r>
           <w:rPr>
             <w:rStyle w:val="Hyperlink"/>
@@ -13546,7 +15828,7 @@
         </w:rPr>
         <w:t xml:space="preserve">Palacio, S.M. (2019) “Abnormal Pattern Prediction: Detecting Fraudulent Insurance Property Claims with Semi-Supervised Machine-Learning | Data Science Journal.” Available at: </w:t>
       </w:r>
-      <w:hyperlink r:id="rId70" w:history="1">
+      <w:hyperlink r:id="rId74" w:history="1">
         <w:r>
           <w:rPr>
             <w:rStyle w:val="Hyperlink"/>
@@ -13586,7 +15868,7 @@
         <w:lastRenderedPageBreak/>
         <w:t xml:space="preserve">Economy (ICCIKE). 2019 International Conference on Computational Intelligence and Knowledge Economy (ICCIKE), pp. 334–339. Available at: </w:t>
       </w:r>
-      <w:hyperlink r:id="rId71" w:history="1">
+      <w:hyperlink r:id="rId75" w:history="1">
         <w:r>
           <w:rPr>
             <w:rStyle w:val="Hyperlink"/>
@@ -13617,9 +15899,23 @@
         <w:rPr>
           <w:lang w:val="en-US"/>
         </w:rPr>
-        <w:t xml:space="preserve">Ramachandran, K. et al. (2023) “FraudAmmo: Large Scale Synthetic Transactional Dataset for Payment Fraud Detection,” in 2023 International Joint Conference on Neural Networks (IJCNN). 2023 International Joint Conference on Neural Networks (IJCNN), pp. 1–7. Available at: </w:t>
-      </w:r>
-      <w:hyperlink r:id="rId72" w:history="1">
+        <w:t>Ramachandran, K. et al. (2023) “</w:t>
+      </w:r>
+      <w:proofErr w:type="spellStart"/>
+      <w:r>
+        <w:rPr>
+          <w:lang w:val="en-US"/>
+        </w:rPr>
+        <w:t>FraudAmmo</w:t>
+      </w:r>
+      <w:proofErr w:type="spellEnd"/>
+      <w:r>
+        <w:rPr>
+          <w:lang w:val="en-US"/>
+        </w:rPr>
+        <w:t xml:space="preserve">: Large Scale Synthetic Transactional Dataset for Payment Fraud Detection,” in 2023 International Joint Conference on Neural Networks (IJCNN). 2023 International Joint Conference on Neural Networks (IJCNN), pp. 1–7. Available at: </w:t>
+      </w:r>
+      <w:hyperlink r:id="rId76" w:history="1">
         <w:r>
           <w:rPr>
             <w:rStyle w:val="Hyperlink"/>
@@ -13652,7 +15948,7 @@
         </w:rPr>
         <w:t xml:space="preserve">Sahin, Y. and Duman, E. (2011) “Detecting credit card fraud by ANN and logistic regression,” in 2011 International Symposium on Innovations in Intelligent Systems and Applications. 2011 International Symposium on Innovations in Intelligent Systems and Applications, pp. 315–319. Available at: </w:t>
       </w:r>
-      <w:hyperlink r:id="rId73" w:history="1">
+      <w:hyperlink r:id="rId77" w:history="1">
         <w:r>
           <w:rPr>
             <w:rStyle w:val="Hyperlink"/>
@@ -13699,7 +15995,7 @@
         </w:rPr>
         <w:t xml:space="preserve">, 192, p. 122527. Available at: </w:t>
       </w:r>
-      <w:hyperlink r:id="rId74" w:history="1">
+      <w:hyperlink r:id="rId78" w:history="1">
         <w:r>
           <w:rPr>
             <w:rStyle w:val="Hyperlink"/>
@@ -13774,7 +16070,7 @@
         </w:rPr>
         <w:t xml:space="preserve">. Available at: </w:t>
       </w:r>
-      <w:hyperlink r:id="rId75" w:history="1">
+      <w:hyperlink r:id="rId79" w:history="1">
         <w:r>
           <w:rPr>
             <w:rStyle w:val="Hyperlink"/>
@@ -13835,7 +16131,7 @@
         </w:rPr>
         <w:t xml:space="preserve">, 10(3), p. 1056. Available at: </w:t>
       </w:r>
-      <w:hyperlink r:id="rId76" w:history="1">
+      <w:hyperlink r:id="rId80" w:history="1">
         <w:r>
           <w:rPr>
             <w:rStyle w:val="Hyperlink"/>
@@ -13862,13 +16158,21 @@
           <w:lang w:val="en-US"/>
         </w:rPr>
       </w:pPr>
-      <w:r>
-        <w:rPr>
-          <w:lang w:val="en-US"/>
-        </w:rPr>
-        <w:t xml:space="preserve">Thennakoon, A. et al. (2019) “Real-time Credit Card Fraud Detection Using Machine Learning,” in 2019 9th International Conference on Cloud Computing, Data Science &amp; Engineering (Confluence). 2019 9th International Conference on Cloud Computing, Data Science &amp; Engineering (Confluence), pp. 488–493. Available at: </w:t>
-      </w:r>
-      <w:hyperlink r:id="rId77" w:history="1">
+      <w:proofErr w:type="spellStart"/>
+      <w:r>
+        <w:rPr>
+          <w:lang w:val="en-US"/>
+        </w:rPr>
+        <w:t>Thennakoon</w:t>
+      </w:r>
+      <w:proofErr w:type="spellEnd"/>
+      <w:r>
+        <w:rPr>
+          <w:lang w:val="en-US"/>
+        </w:rPr>
+        <w:t xml:space="preserve">, A. et al. (2019) “Real-time Credit Card Fraud Detection Using Machine Learning,” in 2019 9th International Conference on Cloud Computing, Data Science &amp; Engineering (Confluence). 2019 9th International Conference on Cloud Computing, Data Science &amp; Engineering (Confluence), pp. 488–493. Available at: </w:t>
+      </w:r>
+      <w:hyperlink r:id="rId81" w:history="1">
         <w:r>
           <w:rPr>
             <w:rStyle w:val="Hyperlink"/>
@@ -13929,7 +16233,7 @@
         </w:rPr>
         <w:t xml:space="preserve">, 12(1), p. 18042. Available at: </w:t>
       </w:r>
-      <w:hyperlink r:id="rId78" w:history="1">
+      <w:hyperlink r:id="rId82" w:history="1">
         <w:r>
           <w:rPr>
             <w:rStyle w:val="Hyperlink"/>
@@ -13974,9 +16278,23 @@
         <w:rPr>
           <w:lang w:val="en-US"/>
         </w:rPr>
-        <w:t xml:space="preserve"> (2021) “Credit Card Fraud Detection using Machine Learning: A Study.” arXiv. Available at: </w:t>
-      </w:r>
-      <w:hyperlink r:id="rId79" w:history="1">
+        <w:t xml:space="preserve"> (2021) “Credit Card Fraud Detection using Machine Learning: A Study.” </w:t>
+      </w:r>
+      <w:proofErr w:type="spellStart"/>
+      <w:r>
+        <w:rPr>
+          <w:lang w:val="en-US"/>
+        </w:rPr>
+        <w:t>arXiv</w:t>
+      </w:r>
+      <w:proofErr w:type="spellEnd"/>
+      <w:r>
+        <w:rPr>
+          <w:lang w:val="en-US"/>
+        </w:rPr>
+        <w:t xml:space="preserve">. Available at: </w:t>
+      </w:r>
+      <w:hyperlink r:id="rId83" w:history="1">
         <w:r>
           <w:rPr>
             <w:rStyle w:val="Hyperlink"/>
@@ -14003,12 +16321,20 @@
           <w:lang w:val="en-US"/>
         </w:rPr>
       </w:pPr>
+      <w:proofErr w:type="spellStart"/>
       <w:r>
         <w:rPr>
           <w:lang w:val="en-US"/>
         </w:rPr>
         <w:lastRenderedPageBreak/>
-        <w:t xml:space="preserve">Varmedja, D. </w:t>
+        <w:t>Varmedja</w:t>
+      </w:r>
+      <w:proofErr w:type="spellEnd"/>
+      <w:r>
+        <w:rPr>
+          <w:lang w:val="en-US"/>
+        </w:rPr>
+        <w:t xml:space="preserve">, D. </w:t>
       </w:r>
       <w:r>
         <w:rPr>
@@ -14052,7 +16378,7 @@
         </w:rPr>
         <w:t xml:space="preserve">, pp. 1–5. Available at: </w:t>
       </w:r>
-      <w:hyperlink r:id="rId80" w:history="1">
+      <w:hyperlink r:id="rId84" w:history="1">
         <w:r>
           <w:rPr>
             <w:rStyle w:val="Hyperlink"/>
@@ -14099,7 +16425,7 @@
         </w:rPr>
         <w:t xml:space="preserve"> [Preprint]. Available at: </w:t>
       </w:r>
-      <w:hyperlink r:id="rId81" w:history="1">
+      <w:hyperlink r:id="rId85" w:history="1">
         <w:r>
           <w:rPr>
             <w:rStyle w:val="Hyperlink"/>
@@ -14126,11 +16452,19 @@
           <w:lang w:val="en-US"/>
         </w:rPr>
       </w:pPr>
-      <w:r>
-        <w:rPr>
-          <w:lang w:val="en-US"/>
-        </w:rPr>
-        <w:t xml:space="preserve">Whitrow, C. </w:t>
+      <w:proofErr w:type="spellStart"/>
+      <w:r>
+        <w:rPr>
+          <w:lang w:val="en-US"/>
+        </w:rPr>
+        <w:t>Whitrow</w:t>
+      </w:r>
+      <w:proofErr w:type="spellEnd"/>
+      <w:r>
+        <w:rPr>
+          <w:lang w:val="en-US"/>
+        </w:rPr>
+        <w:t xml:space="preserve">, C. </w:t>
       </w:r>
       <w:r>
         <w:rPr>
@@ -14160,7 +16494,7 @@
         </w:rPr>
         <w:t xml:space="preserve">, 18(1), pp. 30–55. Available at: </w:t>
       </w:r>
-      <w:hyperlink r:id="rId82" w:history="1">
+      <w:hyperlink r:id="rId86" w:history="1">
         <w:r>
           <w:rPr>
             <w:rStyle w:val="Hyperlink"/>
@@ -14191,9 +16525,37 @@
         <w:rPr>
           <w:lang w:val="en-US"/>
         </w:rPr>
-        <w:t xml:space="preserve">Xie, Y. et al. (2019) “A Feature Extraction Method for Credit Card Fraud Detection,” in 2019 2nd International Conference on Intelligent Autonomous Systems (ICoIAS). 2019 2nd International Conference on Intelligent Autonomous Systems (ICoIAS), pp. 70–75. Available at: </w:t>
-      </w:r>
-      <w:hyperlink r:id="rId83" w:history="1">
+        <w:t>Xie, Y. et al. (2019) “A Feature Extraction Method for Credit Card Fraud Detection,” in 2019 2nd International Conference on Intelligent Autonomous Systems (</w:t>
+      </w:r>
+      <w:proofErr w:type="spellStart"/>
+      <w:r>
+        <w:rPr>
+          <w:lang w:val="en-US"/>
+        </w:rPr>
+        <w:t>ICoIAS</w:t>
+      </w:r>
+      <w:proofErr w:type="spellEnd"/>
+      <w:r>
+        <w:rPr>
+          <w:lang w:val="en-US"/>
+        </w:rPr>
+        <w:t>). 2019 2nd International Conference on Intelligent Autonomous Systems (</w:t>
+      </w:r>
+      <w:proofErr w:type="spellStart"/>
+      <w:r>
+        <w:rPr>
+          <w:lang w:val="en-US"/>
+        </w:rPr>
+        <w:t>ICoIAS</w:t>
+      </w:r>
+      <w:proofErr w:type="spellEnd"/>
+      <w:r>
+        <w:rPr>
+          <w:lang w:val="en-US"/>
+        </w:rPr>
+        <w:t xml:space="preserve">), pp. 70–75. Available at: </w:t>
+      </w:r>
+      <w:hyperlink r:id="rId87" w:history="1">
         <w:r>
           <w:rPr>
             <w:rStyle w:val="Hyperlink"/>
@@ -14254,7 +16616,7 @@
         </w:rPr>
         <w:t xml:space="preserve">, 2(4). Available at: </w:t>
       </w:r>
-      <w:hyperlink r:id="rId84" w:history="1">
+      <w:hyperlink r:id="rId88" w:history="1">
         <w:r>
           <w:rPr>
             <w:rStyle w:val="Hyperlink"/>
@@ -14510,7 +16872,7 @@
 <w:numbering xmlns:wpc="http://schemas.microsoft.com/office/word/2010/wordprocessingCanvas" xmlns:cx="http://schemas.microsoft.com/office/drawing/2014/chartex" xmlns:cx1="http://schemas.microsoft.com/office/drawing/2015/9/8/chartex" xmlns:cx2="http://schemas.microsoft.com/office/drawing/2015/10/21/chartex" xmlns:cx3="http://schemas.microsoft.com/office/drawing/2016/5/9/chartex" xmlns:cx4="http://schemas.microsoft.com/office/drawing/2016/5/10/chartex" xmlns:cx5="http://schemas.microsoft.com/office/drawing/2016/5/11/chartex" xmlns:cx6="http://schemas.microsoft.com/office/drawing/2016/5/12/chartex" xmlns:cx7="http://schemas.microsoft.com/office/drawing/2016/5/13/chartex" xmlns:cx8="http://schemas.microsoft.com/office/drawing/2016/5/14/chartex" xmlns:mc="http://schemas.openxmlformats.org/markup-compatibility/2006" xmlns:aink="http://schemas.microsoft.com/office/drawing/2016/ink" xmlns:am3d="http://schemas.microsoft.com/office/drawing/2017/model3d" xmlns:o="urn:schemas-microsoft-com:office:office" xmlns:oel="http://schemas.microsoft.com/office/2019/extlst" xmlns:r="http://schemas.openxmlformats.org/officeDocument/2006/relationships" xmlns:m="http://schemas.openxmlformats.org/officeDocument/2006/math" xmlns:v="urn:schemas-microsoft-com:vml" xmlns:wp14="http://schemas.microsoft.com/office/word/2010/wordprocessingDrawing" xmlns:wp="http://schemas.openxmlformats.org/drawingml/2006/wordprocessingDrawing" xmlns:w10="urn:schemas-microsoft-com:office:word" xmlns:w="http://schemas.openxmlformats.org/wordprocessingml/2006/main" xmlns:w14="http://schemas.microsoft.com/office/word/2010/wordml" xmlns:w15="http://schemas.microsoft.com/office/word/2012/wordml" xmlns:w16cex="http://schemas.microsoft.com/office/word/2018/wordml/cex" xmlns:w16cid="http://schemas.microsoft.com/office/word/2016/wordml/cid" xmlns:w16="http://schemas.microsoft.com/office/word/2018/wordml" xmlns:w16du="http://schemas.microsoft.com/office/word/2023/wordml/word16du" xmlns:w16sdtdh="http://schemas.microsoft.com/office/word/2020/wordml/sdtdatahash" xmlns:w16sdtfl="http://schemas.microsoft.com/office/word/2024/wordml/sdtformatlock" xmlns:w16se="http://schemas.microsoft.com/office/word/2015/wordml/symex" xmlns:wpg="http://schemas.microsoft.com/office/word/2010/wordprocessingGroup" xmlns:wpi="http://schemas.microsoft.com/office/word/2010/wordprocessingInk" xmlns:wne="http://schemas.microsoft.com/office/word/2006/wordml" xmlns:wps="http://schemas.microsoft.com/office/word/2010/wordprocessingShape" mc:Ignorable="w14 w15 w16se w16cid w16 w16cex w16sdtdh w16sdtfl w16du wp14">
   <w:numPicBullet w:numPicBulletId="0">
     <w:pict>
-      <v:rect id="_x0000_i1206" style="width:0;height:1.5pt" o:hralign="center" o:bullet="t" o:hrstd="t" o:hr="t"/>
+      <v:rect id="_x0000_i1073" style="width:0;height:1.5pt" o:hralign="center" o:bullet="t" o:hrstd="t" o:hr="t"/>
     </w:pict>
   </w:numPicBullet>
   <w:abstractNum w:abstractNumId="0" w15:restartNumberingAfterBreak="0">

--- a/Literature Review_ Machine Learning for Fraud Detection in Online Financial Transactions.docx
+++ b/Literature Review_ Machine Learning for Fraud Detection in Online Financial Transactions.docx
@@ -85,7 +85,17 @@
           <w:sz w:val="20"/>
           <w:lang w:val="en-US"/>
         </w:rPr>
-        <w:t>Kapodistrian</w:t>
+        <w:t>K</w:t>
+      </w:r>
+      <w:r>
+        <w:rPr>
+          <w:rFonts w:ascii="Times New Roman" w:hAnsi="Times New Roman"/>
+          <w:b/>
+          <w:color w:val="005DA1"/>
+          <w:sz w:val="20"/>
+          <w:lang w:val="en-US"/>
+        </w:rPr>
+        <w:t>apodistrian</w:t>
       </w:r>
       <w:proofErr w:type="spellEnd"/>
       <w:r>
@@ -336,7 +346,7 @@
             <v:path gradientshapeok="t" o:connecttype="rect"/>
           </v:shapetype>
           <v:shape id="Textbox 6" o:spid="_x0000_s1027" type="#_x0000_t202" style="position:absolute;left:0;text-align:left;margin-left:90.55pt;margin-top:40.5pt;width:452.45pt;height:206.95pt;z-index:-251658752;visibility:visible;mso-wrap-distance-left:0;mso-wrap-distance-top:0;mso-wrap-distance-right:0;mso-wrap-distance-bottom:0;mso-position-horizontal:absolute;mso-position-horizontal-relative:page;mso-position-vertical:absolute;mso-position-vertical-relative:text;v-text-anchor:top" o:gfxdata="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" filled="f" strokecolor="#c00000" strokeweight=".16931mm">
-            <v:textbox inset="0,0,0,0">
+            <v:textbox style="mso-next-textbox:#Textbox 6" inset="0,0,0,0">
               <w:txbxContent>
                 <w:p>
                   <w:pPr>
@@ -637,6 +647,9 @@
         <w:p>
           <w:pPr>
             <w:pStyle w:val="TOCHeading"/>
+            <w:rPr>
+              <w:lang w:val="en-US"/>
+            </w:rPr>
           </w:pPr>
           <w:r>
             <w:rPr>
@@ -644,11 +657,32 @@
             </w:rPr>
             <w:t xml:space="preserve">Table of </w:t>
           </w:r>
+          <w:r>
+            <w:t>Co</w:t>
+          </w:r>
           <w:proofErr w:type="spellStart"/>
           <w:r>
-            <w:t>Contents</w:t>
+            <w:rPr>
+              <w:lang w:val="en-US"/>
+            </w:rPr>
+            <w:t>n</w:t>
+          </w:r>
+          <w:r>
+            <w:rPr>
+              <w:lang w:val="en-US"/>
+            </w:rPr>
+            <w:t>ten</w:t>
           </w:r>
           <w:proofErr w:type="spellEnd"/>
+          <w:r>
+            <w:t>t</w:t>
+          </w:r>
+          <w:r>
+            <w:rPr>
+              <w:lang w:val="en-US"/>
+            </w:rPr>
+            <w:t>s</w:t>
+          </w:r>
         </w:p>
         <w:p>
           <w:pPr>
@@ -2696,85 +2730,6 @@
     </w:p>
     <w:p>
       <w:pPr>
-        <w:pStyle w:val="FirstParagraph"/>
-        <w:rPr>
-          <w:lang w:val="en-US"/>
-        </w:rPr>
-      </w:pPr>
-      <w:commentRangeStart w:id="6"/>
-      <w:r>
-        <w:rPr>
-          <w:highlight w:val="red"/>
-          <w:lang w:val="en-US"/>
-        </w:rPr>
-        <w:t xml:space="preserve">Financial fraud in online transactions is a critical problem with far-reaching economic and societal impacts. Organizations worldwide face significant losses and erosion of trust due to fraudulent activities. For instance, global payment fraud losses climbed from about $9.8 billion in 2011 to $32.4 billion in 2020 and are projected to exceed $40 billion by 2027 (Ramachandran et al., 2023). The Association of Certified Fraud Examiners (ACFE) estimates that fraud costs roughly 5% of annual revenues globally (around $4 trillion) (Barnes, 2020). Surveys indicate </w:t>
-      </w:r>
-      <w:r>
-        <w:rPr>
-          <w:highlight w:val="red"/>
-          <w:lang w:val="en-US"/>
-        </w:rPr>
-        <w:t xml:space="preserve">that </w:t>
-      </w:r>
-      <w:r>
-        <w:rPr>
-          <w:highlight w:val="red"/>
-          <w:lang w:val="en-US"/>
-        </w:rPr>
-        <w:t xml:space="preserve">over half of companies worldwide </w:t>
-      </w:r>
-      <w:r>
-        <w:rPr>
-          <w:highlight w:val="red"/>
-          <w:lang w:val="en-US"/>
-        </w:rPr>
-        <w:t>have experienced some form of fraud in recent years (56% in a 2022 PwC survey), with even higher exposure in regions such as</w:t>
-      </w:r>
-      <w:r>
-        <w:rPr>
-          <w:highlight w:val="red"/>
-          <w:lang w:val="en-US"/>
-        </w:rPr>
-        <w:t xml:space="preserve"> the Americas (KPMG, 2022). Likewise, cyber-fraud threats are escalating – in one KPMG survey</w:t>
-      </w:r>
-      <w:r>
-        <w:rPr>
-          <w:highlight w:val="red"/>
-          <w:lang w:val="en-US"/>
-        </w:rPr>
-        <w:t>,</w:t>
-      </w:r>
-      <w:r>
-        <w:rPr>
-          <w:highlight w:val="red"/>
-          <w:lang w:val="en-US"/>
-        </w:rPr>
-        <w:t xml:space="preserve"> 83% of executives reported cyber-attacks in </w:t>
-      </w:r>
-      <w:r>
-        <w:rPr>
-          <w:highlight w:val="red"/>
-          <w:lang w:val="en-US"/>
-        </w:rPr>
-        <w:t>12 months</w:t>
-      </w:r>
-      <w:r>
-        <w:rPr>
-          <w:highlight w:val="red"/>
-          <w:lang w:val="en-US"/>
-        </w:rPr>
-        <w:t>, and 71% encountered internal or external fraud attempts (KPMG, 2022). These trends underscore the urgency of effective fraud detection in financial services.</w:t>
-      </w:r>
-      <w:commentRangeEnd w:id="6"/>
-      <w:r>
-        <w:rPr>
-          <w:rStyle w:val="CommentReference"/>
-        </w:rPr>
-        <w:commentReference w:id="6"/>
-      </w:r>
-    </w:p>
-    <w:p>
-      <w:pPr>
         <w:pStyle w:val="BodyText"/>
         <w:rPr>
           <w:lang w:val="en-US"/>
@@ -3012,182 +2967,19 @@
         </w:rPr>
         <w:t>accuracy, speed, and adaptability of fraud detection systems.</w:t>
       </w:r>
-    </w:p>
-    <w:p>
-      <w:pPr>
-        <w:pStyle w:val="BodyText"/>
-        <w:rPr>
-          <w:highlight w:val="red"/>
-          <w:lang w:val="en-US"/>
-        </w:rPr>
-      </w:pPr>
-      <w:commentRangeStart w:id="7"/>
-      <w:r>
-        <w:rPr>
-          <w:highlight w:val="red"/>
-          <w:lang w:val="en-US"/>
-        </w:rPr>
-        <w:lastRenderedPageBreak/>
-        <w:t xml:space="preserve">Multiple categories of financial fraud fall under the umbrella of online transaction fraud, including credit card fraud, online banking fraud, mobile payment fraud, insurance claim fraud, securities and investment fraud, money laundering, and </w:t>
-      </w:r>
-      <w:r>
-        <w:rPr>
-          <w:highlight w:val="red"/>
-          <w:lang w:val="en-US"/>
-        </w:rPr>
-        <w:t>other related offenses</w:t>
-      </w:r>
-      <w:r>
-        <w:rPr>
-          <w:highlight w:val="red"/>
-          <w:lang w:val="en-US"/>
-        </w:rPr>
-        <w:t xml:space="preserve"> (Ali et al., 2022). Each domain has its nuances – for example, credit card fraud involves unauthorized card use either offline (stolen cards) or online (card-not-present transactions) (Ali et al., 2022; Nicholls et al., 2021), whereas insurance fraud might involve false claims in healthcare or auto insurance contexts (Ali et al., 2022; Hernandez Aros et al., 2024). Despite this variety, the core challenge is identifying abnormal transaction patterns among vast volumes of legitimate data. Machine learning is well-suited to this anomaly detection problem, which explains its growing adoption in fraud detection systems. ML models can be trained to recognize fraudulent patterns that are subtle or not explicitly defined by human analysts, thus complementing or surpassing rule-based methods in both coverage and agility (Ikemefuna et al., 2024; </w:t>
-      </w:r>
-      <w:r>
-        <w:rPr>
-          <w:highlight w:val="red"/>
-          <w:lang w:val="en-US"/>
-        </w:rPr>
-        <w:t>Nicholls, Kuppa and Le-Khac, 2021</w:t>
-      </w:r>
-      <w:r>
-        <w:rPr>
-          <w:highlight w:val="red"/>
-          <w:lang w:val="en-US"/>
-        </w:rPr>
-        <w:t>).</w:t>
-      </w:r>
-    </w:p>
-    <w:p>
-      <w:pPr>
-        <w:pStyle w:val="BodyText"/>
-        <w:rPr>
-          <w:highlight w:val="red"/>
-          <w:lang w:val="en-US"/>
-        </w:rPr>
-      </w:pPr>
-      <w:r>
-        <w:rPr>
-          <w:noProof/>
-          <w:highlight w:val="red"/>
-        </w:rPr>
-        <w:drawing>
-          <wp:inline distT="0" distB="0" distL="0" distR="0" wp14:anchorId="34333D89" wp14:editId="20610F42">
-            <wp:extent cx="5486400" cy="2635250"/>
-            <wp:effectExtent l="0" t="0" r="0" b="0"/>
-            <wp:docPr id="1427899000" name="Picture 1" descr="A diagram of financial fraud&#10;&#10;AI-generated content may be incorrect."/>
-            <wp:cNvGraphicFramePr>
-              <a:graphicFrameLocks xmlns:a="http://schemas.openxmlformats.org/drawingml/2006/main" noChangeAspect="1"/>
-            </wp:cNvGraphicFramePr>
-            <a:graphic xmlns:a="http://schemas.openxmlformats.org/drawingml/2006/main">
-              <a:graphicData uri="http://schemas.openxmlformats.org/drawingml/2006/picture">
-                <pic:pic xmlns:pic="http://schemas.openxmlformats.org/drawingml/2006/picture">
-                  <pic:nvPicPr>
-                    <pic:cNvPr id="1427899000" name="Picture 1" descr="A diagram of financial fraud&#10;&#10;AI-generated content may be incorrect."/>
-                    <pic:cNvPicPr>
-                      <a:picLocks noChangeAspect="1" noChangeArrowheads="1"/>
-                    </pic:cNvPicPr>
-                  </pic:nvPicPr>
-                  <pic:blipFill>
-                    <a:blip r:embed="rId13" cstate="print">
-                      <a:extLst>
-                        <a:ext uri="{28A0092B-C50C-407E-A947-70E740481C1C}">
-                          <a14:useLocalDpi xmlns:a14="http://schemas.microsoft.com/office/drawing/2010/main" val="0"/>
-                        </a:ext>
-                      </a:extLst>
-                    </a:blip>
-                    <a:srcRect/>
-                    <a:stretch>
-                      <a:fillRect/>
-                    </a:stretch>
-                  </pic:blipFill>
-                  <pic:spPr bwMode="auto">
-                    <a:xfrm>
-                      <a:off x="0" y="0"/>
-                      <a:ext cx="5486400" cy="2635250"/>
-                    </a:xfrm>
-                    <a:prstGeom prst="rect">
-                      <a:avLst/>
-                    </a:prstGeom>
-                    <a:noFill/>
-                    <a:ln>
-                      <a:noFill/>
-                    </a:ln>
-                  </pic:spPr>
-                </pic:pic>
-              </a:graphicData>
-            </a:graphic>
-          </wp:inline>
-        </w:drawing>
-      </w:r>
-    </w:p>
-    <w:p>
-      <w:pPr>
-        <w:pStyle w:val="BodyText"/>
-        <w:rPr>
-          <w:highlight w:val="red"/>
-          <w:lang w:val="en-US"/>
-        </w:rPr>
-      </w:pPr>
-      <w:r>
-        <w:rPr>
-          <w:highlight w:val="red"/>
-          <w:lang w:val="en-US"/>
-        </w:rPr>
-        <w:t>Figure 1. Financial fraud classification framework across financial sectors (Zhu et al., 2021).</w:t>
-      </w:r>
-    </w:p>
-    <w:p>
-      <w:pPr>
-        <w:pStyle w:val="BodyText"/>
-        <w:rPr>
-          <w:lang w:val="en-US"/>
-        </w:rPr>
-      </w:pPr>
-      <w:r>
-        <w:rPr>
-          <w:highlight w:val="red"/>
-          <w:lang w:val="en-US"/>
-        </w:rPr>
-        <w:t xml:space="preserve">In summary, detecting fraudulent online financial transactions is an increasingly important and challenging task. The scale of the problem (billions of dollars in losses) and the limitations of traditional methods have driven the shift toward data-driven, learning-based techniques. In the following sections, we provide a comprehensive review of how machine learning has been applied to this domain, covering the main ML approaches, commonly used datasets, feature engineering practices, evaluation metrics, key challenges, tools, and open research directions. </w:t>
-      </w:r>
-      <w:r>
-        <w:rPr>
-          <w:highlight w:val="red"/>
-          <w:lang w:val="en-US"/>
-        </w:rPr>
-        <w:lastRenderedPageBreak/>
-        <w:t xml:space="preserve">This review synthesizes findings from over a decade of academic work (with </w:t>
-      </w:r>
-      <w:r>
-        <w:rPr>
-          <w:highlight w:val="red"/>
-          <w:lang w:val="en-US"/>
-        </w:rPr>
-        <w:t xml:space="preserve">a </w:t>
-      </w:r>
-      <w:r>
-        <w:rPr>
-          <w:highlight w:val="red"/>
-          <w:lang w:val="en-US"/>
-        </w:rPr>
-        <w:t>focus on recent years) to serve as a foundation for further research in fraud detection using machine learning.</w:t>
-      </w:r>
-      <w:commentRangeEnd w:id="7"/>
-      <w:r>
-        <w:rPr>
-          <w:rStyle w:val="CommentReference"/>
-        </w:rPr>
-        <w:commentReference w:id="7"/>
+      <w:r>
+        <w:rPr>
+          <w:lang w:val="en-US"/>
+        </w:rPr>
+        <w:t xml:space="preserve"> </w:t>
       </w:r>
     </w:p>
     <w:p>
       <w:pPr>
         <w:pStyle w:val="Subheading"/>
       </w:pPr>
-      <w:bookmarkStart w:id="8" w:name="_Toc212489010"/>
-      <w:bookmarkStart w:id="9" w:name="X1d76c13c2b160250e7b235f19ff0b4f198dab0a"/>
+      <w:bookmarkStart w:id="6" w:name="_Toc212489010"/>
+      <w:bookmarkStart w:id="7" w:name="X1d76c13c2b160250e7b235f19ff0b4f198dab0a"/>
       <w:bookmarkEnd w:id="5"/>
       <w:r>
         <w:t xml:space="preserve">2.2. </w:t>
@@ -3195,7 +2987,7 @@
       <w:r>
         <w:t>Machine Learning Approaches to Fraud Detection</w:t>
       </w:r>
-      <w:bookmarkEnd w:id="8"/>
+      <w:bookmarkEnd w:id="6"/>
     </w:p>
     <w:p>
       <w:pPr>
@@ -3278,30 +3070,92 @@
     <w:p>
       <w:pPr>
         <w:pStyle w:val="subsubheading"/>
-        <w:rPr>
-          <w:lang w:val="en-US"/>
-        </w:rPr>
-      </w:pPr>
-      <w:bookmarkStart w:id="10" w:name="_Toc212489011"/>
+      </w:pPr>
+      <w:bookmarkStart w:id="8" w:name="_Toc212489011"/>
       <w:r>
         <w:rPr>
           <w:rStyle w:val="SubheadingChar"/>
-          <w:rFonts w:asciiTheme="minorHAnsi" w:hAnsiTheme="minorHAnsi"/>
+          <w:b/>
+          <w:color w:val="auto"/>
           <w:sz w:val="28"/>
           <w:szCs w:val="28"/>
+          <w:lang w:val="el"/>
         </w:rPr>
         <w:t xml:space="preserve">2.2.1. </w:t>
       </w:r>
+      <w:proofErr w:type="spellStart"/>
       <w:r>
         <w:rPr>
           <w:rStyle w:val="SubheadingChar"/>
-          <w:rFonts w:asciiTheme="minorHAnsi" w:hAnsiTheme="minorHAnsi"/>
+          <w:b/>
+          <w:color w:val="auto"/>
           <w:sz w:val="28"/>
           <w:szCs w:val="28"/>
-        </w:rPr>
-        <w:t>Supervised Learning (Classification)</w:t>
-      </w:r>
-      <w:bookmarkEnd w:id="10"/>
+          <w:lang w:val="el"/>
+        </w:rPr>
+        <w:t>Supervised</w:t>
+      </w:r>
+      <w:proofErr w:type="spellEnd"/>
+      <w:r>
+        <w:rPr>
+          <w:rStyle w:val="SubheadingChar"/>
+          <w:b/>
+          <w:color w:val="auto"/>
+          <w:sz w:val="28"/>
+          <w:szCs w:val="28"/>
+          <w:lang w:val="el"/>
+        </w:rPr>
+        <w:t xml:space="preserve"> </w:t>
+      </w:r>
+      <w:proofErr w:type="spellStart"/>
+      <w:r>
+        <w:rPr>
+          <w:rStyle w:val="SubheadingChar"/>
+          <w:b/>
+          <w:color w:val="auto"/>
+          <w:sz w:val="28"/>
+          <w:szCs w:val="28"/>
+          <w:lang w:val="el"/>
+        </w:rPr>
+        <w:t>Learning</w:t>
+      </w:r>
+      <w:proofErr w:type="spellEnd"/>
+      <w:r>
+        <w:rPr>
+          <w:rStyle w:val="SubheadingChar"/>
+          <w:b/>
+          <w:color w:val="auto"/>
+          <w:sz w:val="28"/>
+          <w:szCs w:val="28"/>
+          <w:lang w:val="el"/>
+        </w:rPr>
+        <w:t xml:space="preserve"> (</w:t>
+      </w:r>
+      <w:proofErr w:type="spellStart"/>
+      <w:r>
+        <w:rPr>
+          <w:rStyle w:val="SubheadingChar"/>
+          <w:b/>
+          <w:color w:val="auto"/>
+          <w:sz w:val="28"/>
+          <w:szCs w:val="28"/>
+          <w:lang w:val="el"/>
+        </w:rPr>
+        <w:t>Classification</w:t>
+      </w:r>
+      <w:proofErr w:type="spellEnd"/>
+      <w:r>
+        <w:rPr>
+          <w:rStyle w:val="SubheadingChar"/>
+          <w:b/>
+          <w:color w:val="auto"/>
+          <w:sz w:val="28"/>
+          <w:szCs w:val="28"/>
+          <w:lang w:val="el"/>
+        </w:rPr>
+        <w:t>)</w:t>
+      </w:r>
+      <w:bookmarkEnd w:id="8"/>
     </w:p>
     <w:p>
       <w:pPr>
@@ -3334,25 +3188,24 @@
           <w:bCs/>
           <w:lang w:val="en-US"/>
         </w:rPr>
-        <w:t xml:space="preserve">logistic regression, </w:t>
-      </w:r>
-      <w:proofErr w:type="gramStart"/>
+        <w:t xml:space="preserve">logistic </w:t>
+      </w:r>
       <w:r>
         <w:rPr>
           <w:b/>
           <w:bCs/>
           <w:lang w:val="en-US"/>
         </w:rPr>
-        <w:t>decision</w:t>
-      </w:r>
-      <w:proofErr w:type="gramEnd"/>
+        <w:lastRenderedPageBreak/>
+        <w:t>regression, decision trees, random forests,</w:t>
+      </w:r>
       <w:r>
         <w:rPr>
           <w:b/>
           <w:bCs/>
           <w:lang w:val="en-US"/>
         </w:rPr>
-        <w:t xml:space="preserve"> trees, random forests,</w:t>
+        <w:t xml:space="preserve"> </w:t>
       </w:r>
       <w:r>
         <w:rPr>
@@ -3360,68 +3213,47 @@
           <w:bCs/>
           <w:lang w:val="en-US"/>
         </w:rPr>
-        <w:t xml:space="preserve"> </w:t>
-      </w:r>
+        <w:t>support vector machines (SVMs), and neural networks</w:t>
+      </w:r>
+      <w:r>
+        <w:rPr>
+          <w:lang w:val="en-US"/>
+        </w:rPr>
+        <w:t>. Supervised classifiers tend to achieve high accuracy when ample labeled examples of fraud are available, and they can directly optimize metrics like classification accuracy or F1-score</w:t>
+      </w:r>
+      <w:r>
+        <w:rPr>
+          <w:lang w:val="en-US"/>
+        </w:rPr>
+        <w:t xml:space="preserve"> (see metrics section for more details)</w:t>
+      </w:r>
+      <w:r>
+        <w:rPr>
+          <w:lang w:val="en-US"/>
+        </w:rPr>
+        <w:t xml:space="preserve">. </w:t>
+      </w:r>
+    </w:p>
+    <w:p>
+      <w:pPr>
+        <w:pStyle w:val="BodyText"/>
+        <w:rPr>
+          <w:lang w:val="en-US"/>
+        </w:rPr>
+      </w:pPr>
       <w:r>
         <w:rPr>
           <w:b/>
           <w:bCs/>
           <w:lang w:val="en-US"/>
         </w:rPr>
-        <w:t>support vector machines (SVMs), and neural networks</w:t>
-      </w:r>
-      <w:r>
-        <w:rPr>
-          <w:lang w:val="en-US"/>
-        </w:rPr>
-        <w:t>. Supervised classifiers tend to achieve high accuracy when ample labeled examples of fraud are available, and they can directly optimize metrics like classification accuracy or F1-score</w:t>
-      </w:r>
-      <w:r>
-        <w:rPr>
-          <w:lang w:val="en-US"/>
-        </w:rPr>
-        <w:t xml:space="preserve"> (see metrics section for more details)</w:t>
-      </w:r>
-      <w:r>
-        <w:rPr>
-          <w:lang w:val="en-US"/>
-        </w:rPr>
-        <w:t xml:space="preserve">. </w:t>
-      </w:r>
-      <w:commentRangeStart w:id="11"/>
-      <w:r>
-        <w:rPr>
-          <w:highlight w:val="red"/>
-          <w:lang w:val="en-US"/>
-        </w:rPr>
-        <w:t>For example, decision tree ensembles (like Random Forests and Gradient Boosted Trees) have been widely used and often perform well due to their ability to handle nonlinear relationships and feature interactions. In fact, a recent survey found that Random Forest was among the most frequently used models in supervised fraud detection studies (Hernandez Aros et al., 2024). Likewise, SVMs have been applied successfully</w:t>
-      </w:r>
-      <w:r>
-        <w:rPr>
-          <w:highlight w:val="red"/>
-          <w:lang w:val="en-US"/>
-        </w:rPr>
-        <w:t>;</w:t>
-      </w:r>
-      <w:r>
-        <w:rPr>
-          <w:highlight w:val="red"/>
-          <w:lang w:val="en-US"/>
-        </w:rPr>
-        <w:t xml:space="preserve"> research has shown SVM models outperforming earlier methods in credit card and insurance fraud detection cases (Ali et al., 2022).</w:t>
-      </w:r>
-      <w:r>
-        <w:rPr>
-          <w:lang w:val="en-US"/>
-        </w:rPr>
-        <w:t xml:space="preserve"> </w:t>
-      </w:r>
-      <w:commentRangeEnd w:id="11"/>
-      <w:r>
-        <w:rPr>
-          <w:rStyle w:val="CommentReference"/>
-        </w:rPr>
-        <w:commentReference w:id="11"/>
+        <w:t>Strengths:</w:t>
+      </w:r>
+      <w:r>
+        <w:rPr>
+          <w:lang w:val="en-US"/>
+        </w:rPr>
+        <w:t xml:space="preserve"> Supervised models can leverage well-understood algorithms and yield high detection performance if trained on representative data. They produce a clear decision output (fraud or not) for each transaction and can incorporate cost-sensitive learning to penalize misclassification of fraud heavily. </w:t>
       </w:r>
     </w:p>
     <w:p>
@@ -3437,14 +3269,108 @@
           <w:bCs/>
           <w:lang w:val="en-US"/>
         </w:rPr>
-        <w:t>Strengths:</w:t>
-      </w:r>
-      <w:r>
-        <w:rPr>
-          <w:lang w:val="en-US"/>
-        </w:rPr>
-        <w:t xml:space="preserve"> Supervised models can leverage well-understood algorithms and yield high detection performance if trained on representative data. They produce a clear decision output (fraud or not) for each transaction and can incorporate cost-sensitive learning to penalize misclassification of fraud heavily. </w:t>
-      </w:r>
+        <w:t>Weaknesses:</w:t>
+      </w:r>
+      <w:r>
+        <w:rPr>
+          <w:lang w:val="en-US"/>
+        </w:rPr>
+        <w:t xml:space="preserve"> They require large quantities of labeled fraud data, which is often scarce. By nature, supervised models struggle with new fraud patterns </w:t>
+      </w:r>
+      <w:proofErr w:type="gramStart"/>
+      <w:r>
+        <w:rPr>
+          <w:lang w:val="en-US"/>
+        </w:rPr>
+        <w:t>not present</w:t>
+      </w:r>
+      <w:proofErr w:type="gramEnd"/>
+      <w:r>
+        <w:rPr>
+          <w:lang w:val="en-US"/>
+        </w:rPr>
+        <w:t xml:space="preserve"> in the training data; they tend to detect “known” fraud </w:t>
+      </w:r>
+      <w:r>
+        <w:rPr>
+          <w:lang w:val="en-US"/>
+        </w:rPr>
+        <w:t xml:space="preserve">patterns </w:t>
+      </w:r>
+      <w:r>
+        <w:rPr>
+          <w:lang w:val="en-US"/>
+        </w:rPr>
+        <w:t xml:space="preserve">but can miss novel schemes. Moreover, in highly imbalanced </w:t>
+      </w:r>
+      <w:r>
+        <w:rPr>
+          <w:lang w:val="en-US"/>
+        </w:rPr>
+        <w:t xml:space="preserve">datasets, which </w:t>
+      </w:r>
+      <w:proofErr w:type="gramStart"/>
+      <w:r>
+        <w:rPr>
+          <w:lang w:val="en-US"/>
+        </w:rPr>
+        <w:t>is</w:t>
+      </w:r>
+      <w:proofErr w:type="gramEnd"/>
+      <w:r>
+        <w:rPr>
+          <w:lang w:val="en-US"/>
+        </w:rPr>
+        <w:t xml:space="preserve"> quite common on fraud detection cases, </w:t>
+      </w:r>
+      <w:r>
+        <w:rPr>
+          <w:lang w:val="en-US"/>
+        </w:rPr>
+        <w:t xml:space="preserve">supervised learners may </w:t>
+      </w:r>
+      <w:r>
+        <w:rPr>
+          <w:lang w:val="en-US"/>
+        </w:rPr>
+        <w:t>be biased</w:t>
+      </w:r>
+      <w:r>
+        <w:rPr>
+          <w:lang w:val="en-US"/>
+        </w:rPr>
+        <w:t xml:space="preserve"> toward the majority class without special handling. Many studies address this via resampling or algorithmic </w:t>
+      </w:r>
+      <w:proofErr w:type="gramStart"/>
+      <w:r>
+        <w:rPr>
+          <w:lang w:val="en-US"/>
+        </w:rPr>
+        <w:t>techniques</w:t>
+      </w:r>
+      <w:proofErr w:type="gramEnd"/>
+      <w:r>
+        <w:rPr>
+          <w:lang w:val="en-US"/>
+        </w:rPr>
+        <w:t xml:space="preserve"> but it remains a challenge.</w:t>
+      </w:r>
+    </w:p>
+    <w:p>
+      <w:pPr>
+        <w:pStyle w:val="subsubheading"/>
+        <w:rPr>
+          <w:lang w:val="en-US"/>
+        </w:rPr>
+      </w:pPr>
+      <w:bookmarkStart w:id="9" w:name="_Toc212489012"/>
+      <w:r>
+        <w:rPr>
+          <w:lang w:val="en-US"/>
+        </w:rPr>
+        <w:t>2.2.2. Unsupervised and Semi-Supervised Learning (Anomaly Detection)</w:t>
+      </w:r>
+      <w:bookmarkEnd w:id="9"/>
     </w:p>
     <w:p>
       <w:pPr>
@@ -3453,118 +3379,49 @@
           <w:lang w:val="en-US"/>
         </w:rPr>
       </w:pPr>
+      <w:r>
+        <w:rPr>
+          <w:lang w:val="en-US"/>
+        </w:rPr>
+        <w:t xml:space="preserve">Because fraudulent transactions are rare and evolving, unsupervised learning techniques are crucial to detect anomalies without relying on labeled examples (Ali et al., 2022; </w:t>
+      </w:r>
+      <w:r>
+        <w:rPr>
+          <w:lang w:val="en-US"/>
+        </w:rPr>
+        <w:t>Waleed Hilal, S. Andrew Gadsden, and John Yawney, 2021</w:t>
+      </w:r>
+      <w:r>
+        <w:rPr>
+          <w:lang w:val="en-US"/>
+        </w:rPr>
+        <w:t xml:space="preserve">). Unsupervised methods </w:t>
+      </w:r>
+      <w:r>
+        <w:rPr>
+          <w:lang w:val="en-US"/>
+        </w:rPr>
+        <w:t>attempt</w:t>
+      </w:r>
+      <w:r>
+        <w:rPr>
+          <w:lang w:val="en-US"/>
+        </w:rPr>
+        <w:t xml:space="preserve"> to model the distribution of normal transactions and flag outliers as potential fraud. Common approaches include </w:t>
+      </w:r>
       <w:r>
         <w:rPr>
           <w:b/>
           <w:bCs/>
           <w:lang w:val="en-US"/>
         </w:rPr>
-        <w:t>Weaknesses:</w:t>
-      </w:r>
-      <w:r>
-        <w:rPr>
-          <w:lang w:val="en-US"/>
-        </w:rPr>
-        <w:t xml:space="preserve"> They require large quantities of labeled fraud data, which is often scarce. By nature, supervised models struggle with new fraud patterns </w:t>
-      </w:r>
-      <w:proofErr w:type="gramStart"/>
-      <w:r>
-        <w:rPr>
-          <w:lang w:val="en-US"/>
-        </w:rPr>
-        <w:t>not present</w:t>
-      </w:r>
-      <w:proofErr w:type="gramEnd"/>
-      <w:r>
-        <w:rPr>
-          <w:lang w:val="en-US"/>
-        </w:rPr>
-        <w:t xml:space="preserve"> in the training data; they tend to detect “known” fraud </w:t>
-      </w:r>
-      <w:r>
-        <w:rPr>
-          <w:lang w:val="en-US"/>
-        </w:rPr>
-        <w:t xml:space="preserve">patterns </w:t>
-      </w:r>
-      <w:r>
-        <w:rPr>
-          <w:lang w:val="en-US"/>
-        </w:rPr>
-        <w:t xml:space="preserve">but can miss novel schemes. Moreover, in highly imbalanced settings (fraud cases &lt;&lt; legitimate cases), supervised learners may </w:t>
-      </w:r>
-      <w:r>
-        <w:rPr>
-          <w:lang w:val="en-US"/>
-        </w:rPr>
-        <w:t>be biased</w:t>
-      </w:r>
-      <w:r>
-        <w:rPr>
-          <w:lang w:val="en-US"/>
-        </w:rPr>
-        <w:t xml:space="preserve"> toward </w:t>
-      </w:r>
-      <w:r>
-        <w:rPr>
-          <w:lang w:val="en-US"/>
-        </w:rPr>
-        <w:lastRenderedPageBreak/>
-        <w:t>the majority class without special handling. Many studies address this via resampling or algorithmic techniques (discussed later), but it remains a challenge.</w:t>
-      </w:r>
-    </w:p>
-    <w:p>
-      <w:pPr>
-        <w:pStyle w:val="subsubheading"/>
-        <w:rPr>
-          <w:lang w:val="en-US"/>
-        </w:rPr>
-      </w:pPr>
-      <w:bookmarkStart w:id="12" w:name="_Toc212489012"/>
-      <w:r>
-        <w:rPr>
-          <w:lang w:val="en-US"/>
-        </w:rPr>
-        <w:t>2.2.2. Unsupervised and Semi-Supervised Learning (Anomaly Detection)</w:t>
-      </w:r>
-      <w:bookmarkEnd w:id="12"/>
-    </w:p>
-    <w:p>
-      <w:pPr>
-        <w:pStyle w:val="BodyText"/>
-        <w:rPr>
-          <w:lang w:val="en-US"/>
-        </w:rPr>
-      </w:pPr>
-      <w:r>
-        <w:rPr>
-          <w:lang w:val="en-US"/>
-        </w:rPr>
-        <w:t xml:space="preserve">Because fraudulent transactions are rare and evolving, unsupervised learning techniques are crucial to detect anomalies without relying on labeled examples (Ali et al., 2022; </w:t>
-      </w:r>
-      <w:r>
-        <w:rPr>
-          <w:lang w:val="en-US"/>
-        </w:rPr>
-        <w:t>Waleed Hilal, S. Andrew Gadsden, and John Yawney, 2021</w:t>
-      </w:r>
-      <w:r>
-        <w:rPr>
-          <w:lang w:val="en-US"/>
-        </w:rPr>
-        <w:t xml:space="preserve">). Unsupervised methods </w:t>
-      </w:r>
-      <w:r>
-        <w:rPr>
-          <w:lang w:val="en-US"/>
-        </w:rPr>
-        <w:t>attempt</w:t>
-      </w:r>
-      <w:r>
-        <w:rPr>
-          <w:lang w:val="en-US"/>
-        </w:rPr>
-        <w:t xml:space="preserve"> to model the distribution of normal transactions and flag outliers as potential fraud. Common approaches include </w:t>
+        <w:t>clustering algorithms</w:t>
+      </w:r>
+      <w:r>
+        <w:rPr>
+          <w:lang w:val="en-US"/>
+        </w:rPr>
+        <w:t xml:space="preserve"> (k-means, DBSCAN), </w:t>
       </w:r>
       <w:r>
         <w:rPr>
@@ -3572,13 +3429,13 @@
           <w:bCs/>
           <w:lang w:val="en-US"/>
         </w:rPr>
-        <w:t>clustering algorithms</w:t>
-      </w:r>
-      <w:r>
-        <w:rPr>
-          <w:lang w:val="en-US"/>
-        </w:rPr>
-        <w:t xml:space="preserve"> (k-means, DBSCAN), </w:t>
+        <w:t>density estimation</w:t>
+      </w:r>
+      <w:r>
+        <w:rPr>
+          <w:lang w:val="en-US"/>
+        </w:rPr>
+        <w:t xml:space="preserve">, and </w:t>
       </w:r>
       <w:r>
         <w:rPr>
@@ -3586,117 +3443,115 @@
           <w:bCs/>
           <w:lang w:val="en-US"/>
         </w:rPr>
-        <w:t>density estimation</w:t>
-      </w:r>
-      <w:r>
-        <w:rPr>
-          <w:lang w:val="en-US"/>
-        </w:rPr>
-        <w:t xml:space="preserve">, and </w:t>
-      </w:r>
+        <w:t>one-class classification</w:t>
+      </w:r>
+      <w:r>
+        <w:rPr>
+          <w:lang w:val="en-US"/>
+        </w:rPr>
+        <w:t xml:space="preserve"> methods (One-Class SVM, Isolation Forest). </w:t>
+      </w:r>
+    </w:p>
+    <w:p>
+      <w:pPr>
+        <w:pStyle w:val="BodyText"/>
+        <w:rPr>
+          <w:lang w:val="en-US"/>
+        </w:rPr>
+      </w:pPr>
       <w:r>
         <w:rPr>
           <w:b/>
           <w:bCs/>
           <w:lang w:val="en-US"/>
         </w:rPr>
-        <w:t>one-class classification</w:t>
-      </w:r>
-      <w:r>
-        <w:rPr>
-          <w:lang w:val="en-US"/>
-        </w:rPr>
-        <w:t xml:space="preserve"> methods (One-Class SVM, Isolation Forest). </w:t>
-      </w:r>
-      <w:commentRangeStart w:id="13"/>
-      <w:r>
-        <w:rPr>
-          <w:highlight w:val="red"/>
-          <w:lang w:val="en-US"/>
-        </w:rPr>
-        <w:t xml:space="preserve">For instance, clustering has been used to group similar transactions and identify outlier clusters that correspond to fraud rings </w:t>
-      </w:r>
-      <w:r>
-        <w:rPr>
-          <w:highlight w:val="red"/>
-          <w:lang w:val="en-US"/>
-        </w:rPr>
-        <w:t>(Malini and Pushpa, 2017; Ahmed, Mahmood</w:t>
-      </w:r>
-      <w:r>
-        <w:rPr>
-          <w:highlight w:val="red"/>
-          <w:lang w:val="en-US"/>
-        </w:rPr>
-        <w:t>,</w:t>
-      </w:r>
-      <w:r>
-        <w:rPr>
-          <w:highlight w:val="red"/>
-          <w:lang w:val="en-US"/>
-        </w:rPr>
-        <w:t xml:space="preserve"> and Islam, 2016). </w:t>
-      </w:r>
-      <w:r>
-        <w:rPr>
-          <w:highlight w:val="red"/>
-          <w:lang w:val="en-US"/>
-        </w:rPr>
-        <w:t xml:space="preserve">One-Class SVM and Isolation Forest have been applied to credit card data to detect suspicious events without needing any fraud labels </w:t>
-      </w:r>
-      <w:r>
-        <w:rPr>
-          <w:highlight w:val="red"/>
-          <w:lang w:val="en-US"/>
-        </w:rPr>
-        <w:t xml:space="preserve">(Ali et al., 2022). </w:t>
-      </w:r>
+        <w:t>Strengths:</w:t>
+      </w:r>
+      <w:r>
+        <w:rPr>
+          <w:lang w:val="en-US"/>
+        </w:rPr>
+        <w:t xml:space="preserve"> Unsupervised anomaly detection can potentially identify previously unseen fraud patterns, making it adaptive to emerging threats. It does not require annotated fraud data, which is useful when labels are expensive or delayed (a common situation in financial fraud, where only some frauds are ever confirmed). </w:t>
+      </w:r>
+    </w:p>
+    <w:p>
+      <w:pPr>
+        <w:pStyle w:val="BodyText"/>
+        <w:rPr>
+          <w:lang w:val="en-US"/>
+        </w:rPr>
+      </w:pPr>
       <w:r>
         <w:rPr>
           <w:b/>
           <w:bCs/>
-          <w:highlight w:val="red"/>
-          <w:lang w:val="en-US"/>
-        </w:rPr>
-        <w:t>Autoencoders</w:t>
-      </w:r>
-      <w:r>
-        <w:rPr>
-          <w:highlight w:val="red"/>
-          <w:lang w:val="en-US"/>
-        </w:rPr>
-        <w:t xml:space="preserve"> (a type of unsupervised deep neural network) have also gained popularity for fraud detection – they learn to reconstruct “normal” transactions and instances with high reconstruction error are flagged as anomalies </w:t>
-      </w:r>
-      <w:r>
-        <w:rPr>
-          <w:highlight w:val="red"/>
-          <w:lang w:val="en-US"/>
-        </w:rPr>
-        <w:t xml:space="preserve">(Hernandez Aros </w:t>
+          <w:lang w:val="en-US"/>
+        </w:rPr>
+        <w:t>Weaknesses:</w:t>
+      </w:r>
+      <w:r>
+        <w:rPr>
+          <w:lang w:val="en-US"/>
+        </w:rPr>
+        <w:t xml:space="preserve"> These methods can suffer from higher false positive rates, since not every statistical outlier is fraudulent. Tuning them can be difficult, and evaluating their performance is tricky without ground-truth labels (often requiring manual review). Indeed, surveys report that unsupervised techniques, while studied, have been used </w:t>
+      </w:r>
+      <w:r>
+        <w:rPr>
+          <w:b/>
+          <w:bCs/>
+          <w:lang w:val="en-US"/>
+        </w:rPr>
+        <w:t>less frequently than supervised ones in the literature</w:t>
+      </w:r>
+      <w:r>
+        <w:rPr>
+          <w:lang w:val="en-US"/>
+        </w:rPr>
+        <w:t xml:space="preserve"> </w:t>
+      </w:r>
+      <w:r>
+        <w:rPr>
+          <w:lang w:val="en-US"/>
+        </w:rPr>
+        <w:t xml:space="preserve">(Ngai </w:t>
       </w:r>
       <w:r>
         <w:rPr>
           <w:i/>
           <w:iCs/>
-          <w:highlight w:val="red"/>
           <w:lang w:val="en-US"/>
         </w:rPr>
         <w:t>et al.</w:t>
       </w:r>
       <w:r>
         <w:rPr>
-          <w:highlight w:val="red"/>
-          <w:lang w:val="en-US"/>
-        </w:rPr>
-        <w:t>, 2024).</w:t>
-      </w:r>
-      <w:commentRangeEnd w:id="13"/>
-      <w:r>
-        <w:rPr>
-          <w:rStyle w:val="CommentReference"/>
-        </w:rPr>
-        <w:commentReference w:id="13"/>
-      </w:r>
+          <w:lang w:val="en-US"/>
+        </w:rPr>
+        <w:t>, 2011)</w:t>
+      </w:r>
+      <w:r>
+        <w:rPr>
+          <w:lang w:val="en-US"/>
+        </w:rPr>
+        <w:t xml:space="preserve">. </w:t>
+      </w:r>
+    </w:p>
+    <w:p>
+      <w:pPr>
+        <w:pStyle w:val="subsubheading"/>
+        <w:rPr>
+          <w:lang w:val="en-US"/>
+        </w:rPr>
+      </w:pPr>
+      <w:bookmarkStart w:id="10" w:name="_Toc212489013"/>
+      <w:r>
+        <w:rPr>
+          <w:lang w:val="en-US"/>
+        </w:rPr>
+        <w:lastRenderedPageBreak/>
+        <w:t>2.2.3. Ensemble Methods</w:t>
+      </w:r>
+      <w:bookmarkEnd w:id="10"/>
     </w:p>
     <w:p>
       <w:pPr>
@@ -3705,249 +3560,82 @@
           <w:lang w:val="en-US"/>
         </w:rPr>
       </w:pPr>
+      <w:r>
+        <w:rPr>
+          <w:lang w:val="en-US"/>
+        </w:rPr>
+        <w:t xml:space="preserve">Ensemble learning </w:t>
+      </w:r>
+      <w:r>
+        <w:rPr>
+          <w:lang w:val="en-US"/>
+        </w:rPr>
+        <w:t xml:space="preserve">is a special sub-category of supervised learning, which </w:t>
+      </w:r>
+      <w:r>
+        <w:rPr>
+          <w:lang w:val="en-US"/>
+        </w:rPr>
+        <w:t>combines multiple models to improve predictive performance. Ensembles are widely used in fraud detection to boost accuracy and robustness. Techniques include bagging (e.g.</w:t>
+      </w:r>
+      <w:r>
+        <w:rPr>
+          <w:lang w:val="en-US"/>
+        </w:rPr>
+        <w:t>,</w:t>
+      </w:r>
+      <w:r>
+        <w:rPr>
+          <w:lang w:val="en-US"/>
+        </w:rPr>
+        <w:t xml:space="preserve"> Random Forest, which aggregates many decision trees), boosting (e.g.</w:t>
+      </w:r>
+      <w:r>
+        <w:rPr>
+          <w:lang w:val="en-US"/>
+        </w:rPr>
+        <w:t>,</w:t>
+      </w:r>
+      <w:r>
+        <w:rPr>
+          <w:lang w:val="en-US"/>
+        </w:rPr>
+        <w:t xml:space="preserve"> </w:t>
+      </w:r>
+      <w:proofErr w:type="spellStart"/>
+      <w:r>
+        <w:rPr>
+          <w:lang w:val="en-US"/>
+        </w:rPr>
+        <w:t>XGBoost</w:t>
+      </w:r>
+      <w:proofErr w:type="spellEnd"/>
+      <w:r>
+        <w:rPr>
+          <w:lang w:val="en-US"/>
+        </w:rPr>
+        <w:t xml:space="preserve">, </w:t>
+      </w:r>
+      <w:proofErr w:type="spellStart"/>
+      <w:r>
+        <w:rPr>
+          <w:lang w:val="en-US"/>
+        </w:rPr>
+        <w:t>LightGBM</w:t>
+      </w:r>
+      <w:proofErr w:type="spellEnd"/>
+      <w:r>
+        <w:rPr>
+          <w:lang w:val="en-US"/>
+        </w:rPr>
+        <w:t xml:space="preserve">), and stacking (blending different model types). Ensembles </w:t>
+      </w:r>
       <w:r>
         <w:rPr>
           <w:b/>
           <w:bCs/>
           <w:lang w:val="en-US"/>
         </w:rPr>
-        <w:t>Strengths:</w:t>
-      </w:r>
-      <w:r>
-        <w:rPr>
-          <w:lang w:val="en-US"/>
-        </w:rPr>
-        <w:t xml:space="preserve"> Unsupervised anomaly detection can potentially identify previously unseen fraud patterns, making it adaptive to emerging threats. It does not require annotated fraud data, which is useful when labels are expensive or delayed (a common situation in financial fraud, where only some frauds are ever confirmed). </w:t>
-      </w:r>
-    </w:p>
-    <w:p>
-      <w:pPr>
-        <w:pStyle w:val="BodyText"/>
-        <w:rPr>
-          <w:lang w:val="en-US"/>
-        </w:rPr>
-      </w:pPr>
-      <w:r>
-        <w:rPr>
-          <w:b/>
-          <w:bCs/>
-          <w:lang w:val="en-US"/>
-        </w:rPr>
-        <w:t>Weaknesses:</w:t>
-      </w:r>
-      <w:r>
-        <w:rPr>
-          <w:lang w:val="en-US"/>
-        </w:rPr>
-        <w:t xml:space="preserve"> These methods can suffer from higher false positive rates, since not every statistical outlier is fraudulent. Tuning them can be difficult, and evaluating their performance is tricky without ground-truth labels (often requiring manual review). Indeed, surveys report that unsupervised techniques, while studied, have been used </w:t>
-      </w:r>
-      <w:r>
-        <w:rPr>
-          <w:b/>
-          <w:bCs/>
-          <w:lang w:val="en-US"/>
-        </w:rPr>
-        <w:t>less frequently than supervised ones in the literature</w:t>
-      </w:r>
-      <w:r>
-        <w:rPr>
-          <w:lang w:val="en-US"/>
-        </w:rPr>
-        <w:t xml:space="preserve"> </w:t>
-      </w:r>
-      <w:r>
-        <w:rPr>
-          <w:lang w:val="en-US"/>
-        </w:rPr>
-        <w:t xml:space="preserve">(Ngai </w:t>
-      </w:r>
-      <w:r>
-        <w:rPr>
-          <w:i/>
-          <w:iCs/>
-          <w:lang w:val="en-US"/>
-        </w:rPr>
-        <w:t>et al.</w:t>
-      </w:r>
-      <w:r>
-        <w:rPr>
-          <w:lang w:val="en-US"/>
-        </w:rPr>
-        <w:t>, 2011)</w:t>
-      </w:r>
-      <w:r>
-        <w:rPr>
-          <w:lang w:val="en-US"/>
-        </w:rPr>
-        <w:t xml:space="preserve">. </w:t>
-      </w:r>
-      <w:commentRangeStart w:id="14"/>
-      <w:r>
-        <w:rPr>
-          <w:highlight w:val="red"/>
-          <w:lang w:val="en-US"/>
-        </w:rPr>
-        <w:t xml:space="preserve">There is a recognized research gap here: recent reviews suggest more attention should be given to unsupervised and semi-supervised approaches, as they can uncover new insights and address the label scarcity problem (Ali et al., 2022; </w:t>
-      </w:r>
-      <w:r>
-        <w:rPr>
-          <w:highlight w:val="red"/>
-          <w:lang w:val="en-US"/>
-        </w:rPr>
-        <w:t>Waleed Hilal, S. Andrew Gadsden, and John Yawney, 2021)</w:t>
-      </w:r>
-      <w:r>
-        <w:rPr>
-          <w:highlight w:val="red"/>
-          <w:lang w:val="en-US"/>
-        </w:rPr>
-        <w:t>. Semi-supervised approaches (e.g.</w:t>
-      </w:r>
-      <w:r>
-        <w:rPr>
-          <w:highlight w:val="red"/>
-          <w:lang w:val="en-US"/>
-        </w:rPr>
-        <w:t>,</w:t>
-      </w:r>
-      <w:r>
-        <w:rPr>
-          <w:highlight w:val="red"/>
-          <w:lang w:val="en-US"/>
-        </w:rPr>
-        <w:t xml:space="preserve"> training on a large set of unlabeled data with a </w:t>
-      </w:r>
-      <w:proofErr w:type="gramStart"/>
-      <w:r>
-        <w:rPr>
-          <w:highlight w:val="red"/>
-          <w:lang w:val="en-US"/>
-        </w:rPr>
-        <w:t>small labeled</w:t>
-      </w:r>
-      <w:proofErr w:type="gramEnd"/>
-      <w:r>
-        <w:rPr>
-          <w:highlight w:val="red"/>
-          <w:lang w:val="en-US"/>
-        </w:rPr>
-        <w:t xml:space="preserve"> subset) also show promise in combining the advantages of both worlds </w:t>
-      </w:r>
-      <w:r>
-        <w:rPr>
-          <w:highlight w:val="red"/>
-          <w:lang w:val="en-US"/>
-        </w:rPr>
-        <w:t>(Waleed Hilal, S. Andrew Gadsden, and John Yawney, 2021).</w:t>
-      </w:r>
-      <w:commentRangeEnd w:id="14"/>
-      <w:r>
-        <w:rPr>
-          <w:rStyle w:val="CommentReference"/>
-        </w:rPr>
-        <w:commentReference w:id="14"/>
-      </w:r>
-    </w:p>
-    <w:p>
-      <w:pPr>
-        <w:pStyle w:val="subsubheading"/>
-        <w:rPr>
-          <w:lang w:val="en-US"/>
-        </w:rPr>
-      </w:pPr>
-      <w:bookmarkStart w:id="15" w:name="_Toc212489013"/>
-      <w:r>
-        <w:rPr>
-          <w:lang w:val="en-US"/>
-        </w:rPr>
-        <w:lastRenderedPageBreak/>
-        <w:t>2.2.3. Ensemble Methods</w:t>
-      </w:r>
-      <w:bookmarkEnd w:id="15"/>
-    </w:p>
-    <w:p>
-      <w:pPr>
-        <w:pStyle w:val="BodyText"/>
-        <w:rPr>
-          <w:lang w:val="en-US"/>
-        </w:rPr>
-      </w:pPr>
-      <w:r>
-        <w:rPr>
-          <w:lang w:val="en-US"/>
-        </w:rPr>
-        <w:t xml:space="preserve">Ensemble learning </w:t>
-      </w:r>
-      <w:r>
-        <w:rPr>
-          <w:lang w:val="en-US"/>
-        </w:rPr>
-        <w:t xml:space="preserve">is a special sub-category of supervised learning, which </w:t>
-      </w:r>
-      <w:r>
-        <w:rPr>
-          <w:lang w:val="en-US"/>
-        </w:rPr>
-        <w:t>combines multiple models to improve predictive performance. Ensembles are widely used in fraud detection to boost accuracy and robustness. Techniques include bagging (e.g.</w:t>
-      </w:r>
-      <w:r>
-        <w:rPr>
-          <w:lang w:val="en-US"/>
-        </w:rPr>
-        <w:t>,</w:t>
-      </w:r>
-      <w:r>
-        <w:rPr>
-          <w:lang w:val="en-US"/>
-        </w:rPr>
-        <w:t xml:space="preserve"> Random Forest, which aggregates many decision trees), boosting (e.g.</w:t>
-      </w:r>
-      <w:r>
-        <w:rPr>
-          <w:lang w:val="en-US"/>
-        </w:rPr>
-        <w:t>,</w:t>
-      </w:r>
-      <w:r>
-        <w:rPr>
-          <w:lang w:val="en-US"/>
-        </w:rPr>
-        <w:t xml:space="preserve"> </w:t>
-      </w:r>
-      <w:proofErr w:type="spellStart"/>
-      <w:r>
-        <w:rPr>
-          <w:lang w:val="en-US"/>
-        </w:rPr>
-        <w:t>XGBoost</w:t>
-      </w:r>
-      <w:proofErr w:type="spellEnd"/>
-      <w:r>
-        <w:rPr>
-          <w:lang w:val="en-US"/>
-        </w:rPr>
-        <w:t xml:space="preserve">, </w:t>
-      </w:r>
-      <w:proofErr w:type="spellStart"/>
-      <w:r>
-        <w:rPr>
-          <w:lang w:val="en-US"/>
-        </w:rPr>
-        <w:t>LightGBM</w:t>
-      </w:r>
-      <w:proofErr w:type="spellEnd"/>
-      <w:r>
-        <w:rPr>
-          <w:lang w:val="en-US"/>
-        </w:rPr>
-        <w:t xml:space="preserve">), and stacking (blending different model types). Ensembles </w:t>
-      </w:r>
-      <w:r>
-        <w:rPr>
-          <w:b/>
-          <w:bCs/>
-          <w:lang w:val="en-US"/>
-        </w:rPr>
         <w:t>often win data science competitions for fraud detection</w:t>
       </w:r>
       <w:r>
@@ -3962,7 +3650,7 @@
         </w:rPr>
         <w:t xml:space="preserve"> Also, top scores on one of the most recent fraud detection Kaggle competitions (</w:t>
       </w:r>
-      <w:hyperlink r:id="rId14" w:history="1">
+      <w:hyperlink r:id="rId9" w:history="1">
         <w:r>
           <w:rPr>
             <w:rStyle w:val="Hyperlink"/>
@@ -4051,7 +3739,57 @@
         <w:rPr>
           <w:lang w:val="en-US"/>
         </w:rPr>
-        <w:t xml:space="preserve"> that is hard to interpret, which is problematic in regulated financial environments. Training and deploying ensembles may also be computationally heavier, though modern computing power often mitigates this. </w:t>
+        <w:t xml:space="preserve"> that is hard to interpret, which </w:t>
+      </w:r>
+      <w:r>
+        <w:rPr>
+          <w:lang w:val="en-US"/>
+        </w:rPr>
+        <w:t xml:space="preserve">may be </w:t>
+      </w:r>
+      <w:r>
+        <w:rPr>
+          <w:lang w:val="en-US"/>
+        </w:rPr>
+        <w:t>problematic in regulated financial environments. Training and deploying ensembles may also be computationally heavier, though</w:t>
+      </w:r>
+      <w:r>
+        <w:rPr>
+          <w:lang w:val="en-US"/>
+        </w:rPr>
+        <w:t xml:space="preserve"> recent evolution of computers and modern computer power, can</w:t>
+      </w:r>
+      <w:r>
+        <w:rPr>
+          <w:lang w:val="en-US"/>
+        </w:rPr>
+        <w:t xml:space="preserve"> easily handle </w:t>
+      </w:r>
+      <w:proofErr w:type="gramStart"/>
+      <w:r>
+        <w:rPr>
+          <w:lang w:val="en-US"/>
+        </w:rPr>
+        <w:t>such compute</w:t>
+      </w:r>
+      <w:proofErr w:type="gramEnd"/>
+      <w:r>
+        <w:rPr>
+          <w:lang w:val="en-US"/>
+        </w:rPr>
+        <w:t xml:space="preserve"> complexity</w:t>
+      </w:r>
+      <w:r>
+        <w:rPr>
+          <w:lang w:val="en-US"/>
+        </w:rPr>
+        <w:t>.</w:t>
+      </w:r>
+      <w:r>
+        <w:rPr>
+          <w:lang w:val="en-US"/>
+        </w:rPr>
+        <w:t xml:space="preserve"> </w:t>
       </w:r>
     </w:p>
     <w:p>
@@ -4061,14 +3799,14 @@
           <w:lang w:val="en-US"/>
         </w:rPr>
       </w:pPr>
-      <w:bookmarkStart w:id="16" w:name="_Toc212489014"/>
+      <w:bookmarkStart w:id="11" w:name="_Toc212489014"/>
       <w:r>
         <w:rPr>
           <w:lang w:val="en-US"/>
         </w:rPr>
         <w:t>2.2.4. Deep Learning</w:t>
       </w:r>
-      <w:bookmarkEnd w:id="16"/>
+      <w:bookmarkEnd w:id="11"/>
     </w:p>
     <w:p>
       <w:pPr>
@@ -4179,28 +3917,14 @@
         <w:rPr>
           <w:lang w:val="en-US"/>
         </w:rPr>
-        <w:t xml:space="preserve"> linking customers, merchants, IP addresses) – graph-based approaches can uncover organized fraud rings or money laundering patterns by relational analysis (Nicholls et al., 2021; Deng et al., 2021). </w:t>
+        <w:t xml:space="preserve"> linking customers, merchants, IP addresses) – graph-based approaches can uncover organized fraud rings </w:t>
       </w:r>
       <w:r>
         <w:rPr>
           <w:lang w:val="en-US"/>
         </w:rPr>
         <w:lastRenderedPageBreak/>
-        <w:t>Deep learning has also been combined with other methods: autoencoder networks for anomaly detection (unsupervised) or hybrid deep models with feature extraction followed by classification (</w:t>
-      </w:r>
-      <w:proofErr w:type="spellStart"/>
-      <w:r>
-        <w:rPr>
-          <w:lang w:val="en-US"/>
-        </w:rPr>
-        <w:t>Jurgovsky</w:t>
-      </w:r>
-      <w:proofErr w:type="spellEnd"/>
-      <w:r>
-        <w:rPr>
-          <w:lang w:val="en-US"/>
-        </w:rPr>
-        <w:t xml:space="preserve"> et al., 2018). </w:t>
+        <w:t xml:space="preserve">or money laundering patterns by relational analysis (Nicholls et al., 2021; Deng et al., 2021). Deep learning has also been combined with other methods: autoencoder networks for anomaly detection (unsupervised) or hybrid deep models with feature extraction followed by classification (Jurgovsky et al., 2018). </w:t>
       </w:r>
     </w:p>
     <w:p>
@@ -4262,7 +3986,33 @@
         <w:rPr>
           <w:lang w:val="en-US"/>
         </w:rPr>
-        <w:t>, while it hasn’t been proven that their results are notably better than other methods.</w:t>
+        <w:t xml:space="preserve">, </w:t>
+      </w:r>
+      <w:proofErr w:type="gramStart"/>
+      <w:r>
+        <w:rPr>
+          <w:lang w:val="en-US"/>
+        </w:rPr>
+        <w:t xml:space="preserve">while </w:t>
+      </w:r>
+      <w:r>
+        <w:rPr>
+          <w:lang w:val="en-US"/>
+        </w:rPr>
+        <w:t>,in</w:t>
+      </w:r>
+      <w:proofErr w:type="gramEnd"/>
+      <w:r>
+        <w:rPr>
+          <w:lang w:val="en-US"/>
+        </w:rPr>
+        <w:t xml:space="preserve"> the same time, </w:t>
+      </w:r>
+      <w:r>
+        <w:rPr>
+          <w:lang w:val="en-US"/>
+        </w:rPr>
+        <w:t>it hasn’t been proven that their results are notably better than other methods.</w:t>
       </w:r>
       <w:r>
         <w:rPr>
@@ -4308,7 +4058,7 @@
           <w:lang w:val="en-US"/>
         </w:rPr>
       </w:pPr>
-      <w:bookmarkStart w:id="17" w:name="_Toc212489015"/>
+      <w:bookmarkStart w:id="12" w:name="_Toc212489015"/>
       <w:r>
         <w:rPr>
           <w:lang w:val="en-US"/>
@@ -4321,7 +4071,7 @@
         </w:rPr>
         <w:t>Reinforcement Learning</w:t>
       </w:r>
-      <w:bookmarkEnd w:id="17"/>
+      <w:bookmarkEnd w:id="12"/>
     </w:p>
     <w:p>
       <w:pPr>
@@ -4440,14 +4190,14 @@
         <w:rPr>
           <w:lang w:val="en-US"/>
         </w:rPr>
-        <w:t xml:space="preserve">fraud domain may equate to simulated data or long-term historical data). They can be complex to implement and validate. Moreover, the rarity of fraud makes it tricky to define rewards – a naive reward might not get enough fraud signals for the agent to learn </w:t>
+        <w:t xml:space="preserve">fraud domain may equate to simulated data or long-term historical data). They can be complex to implement and validate. Moreover, the rarity of fraud makes it tricky to </w:t>
       </w:r>
       <w:r>
         <w:rPr>
           <w:lang w:val="en-US"/>
         </w:rPr>
         <w:lastRenderedPageBreak/>
-        <w:t>effectively. Thus, RL in fraud detection is still largely experimental, but it represents a promising research direction for continuous learning systems that keep up with adversaries.</w:t>
+        <w:t>define rewards – a naive reward might not get enough fraud signals for the agent to learn effectively. Thus, RL in fraud detection is still largely experimental, but it represents a promising research direction for continuous learning systems that keep up with adversaries.</w:t>
       </w:r>
     </w:p>
     <w:p>
@@ -4455,25 +4205,43 @@
         <w:pStyle w:val="subsubheading"/>
         <w:rPr>
           <w:rStyle w:val="subsubheadingChar"/>
-          <w:lang w:val="en-US"/>
-        </w:rPr>
-      </w:pPr>
-      <w:bookmarkStart w:id="18" w:name="_Toc212489016"/>
+          <w:b/>
+        </w:rPr>
+      </w:pPr>
+      <w:bookmarkStart w:id="13" w:name="_Toc212489016"/>
       <w:r>
         <w:rPr>
           <w:rStyle w:val="subsubheadingChar"/>
-          <w:lang w:val="en-US"/>
+          <w:b/>
         </w:rPr>
         <w:t xml:space="preserve">2.2.6. </w:t>
       </w:r>
+      <w:proofErr w:type="spellStart"/>
       <w:r>
         <w:rPr>
           <w:rStyle w:val="subsubheadingChar"/>
-          <w:lang w:val="en-US"/>
-        </w:rPr>
-        <w:t>Comparison of Approaches</w:t>
-      </w:r>
-      <w:bookmarkEnd w:id="18"/>
+          <w:b/>
+        </w:rPr>
+        <w:t>Comparison</w:t>
+      </w:r>
+      <w:proofErr w:type="spellEnd"/>
+      <w:r>
+        <w:rPr>
+          <w:rStyle w:val="subsubheadingChar"/>
+          <w:b/>
+        </w:rPr>
+        <w:t xml:space="preserve"> of </w:t>
+      </w:r>
+      <w:proofErr w:type="spellStart"/>
+      <w:r>
+        <w:rPr>
+          <w:rStyle w:val="subsubheadingChar"/>
+          <w:b/>
+        </w:rPr>
+        <w:t>Approaches</w:t>
+      </w:r>
+      <w:bookmarkEnd w:id="13"/>
+      <w:proofErr w:type="spellEnd"/>
     </w:p>
     <w:p>
       <w:pPr>
@@ -4786,7 +4554,7 @@
                     </pic:cNvPicPr>
                   </pic:nvPicPr>
                   <pic:blipFill>
-                    <a:blip r:embed="rId15" cstate="print">
+                    <a:blip r:embed="rId10" cstate="print">
                       <a:extLst>
                         <a:ext uri="{28A0092B-C50C-407E-A947-70E740481C1C}">
                           <a14:useLocalDpi xmlns:a14="http://schemas.microsoft.com/office/drawing/2010/main" val="0"/>
@@ -4835,7 +4603,13 @@
         <w:rPr>
           <w:lang w:val="en-US"/>
         </w:rPr>
-        <w:t>ure 2</w:t>
+        <w:t xml:space="preserve">ure </w:t>
+      </w:r>
+      <w:r>
+        <w:rPr>
+          <w:lang w:val="en-US"/>
+        </w:rPr>
+        <w:t>1</w:t>
       </w:r>
       <w:r>
         <w:rPr>
@@ -4890,140 +4664,11 @@
     </w:p>
     <w:p>
       <w:pPr>
-        <w:pStyle w:val="BodyText"/>
-        <w:rPr>
-          <w:lang w:val="en-US"/>
-        </w:rPr>
-      </w:pPr>
-      <w:r>
-        <w:rPr>
-          <w:noProof/>
-        </w:rPr>
-        <w:lastRenderedPageBreak/>
-        <w:drawing>
-          <wp:inline distT="0" distB="0" distL="0" distR="0" wp14:anchorId="7F6D6B9D" wp14:editId="45D69616">
-            <wp:extent cx="5192973" cy="2842911"/>
-            <wp:effectExtent l="0" t="0" r="0" b="0"/>
-            <wp:docPr id="1122932481" name="Picture 2" descr="Fig. 8"/>
-            <wp:cNvGraphicFramePr>
-              <a:graphicFrameLocks xmlns:a="http://schemas.openxmlformats.org/drawingml/2006/main" noChangeAspect="1"/>
-            </wp:cNvGraphicFramePr>
-            <a:graphic xmlns:a="http://schemas.openxmlformats.org/drawingml/2006/main">
-              <a:graphicData uri="http://schemas.openxmlformats.org/drawingml/2006/picture">
-                <pic:pic xmlns:pic="http://schemas.openxmlformats.org/drawingml/2006/picture">
-                  <pic:nvPicPr>
-                    <pic:cNvPr id="0" name="Picture 6" descr="Fig. 8"/>
-                    <pic:cNvPicPr>
-                      <a:picLocks noChangeAspect="1" noChangeArrowheads="1"/>
-                    </pic:cNvPicPr>
-                  </pic:nvPicPr>
-                  <pic:blipFill>
-                    <a:blip r:embed="rId16" cstate="print">
-                      <a:extLst>
-                        <a:ext uri="{28A0092B-C50C-407E-A947-70E740481C1C}">
-                          <a14:useLocalDpi xmlns:a14="http://schemas.microsoft.com/office/drawing/2010/main" val="0"/>
-                        </a:ext>
-                      </a:extLst>
-                    </a:blip>
-                    <a:srcRect/>
-                    <a:stretch>
-                      <a:fillRect/>
-                    </a:stretch>
-                  </pic:blipFill>
-                  <pic:spPr bwMode="auto">
-                    <a:xfrm>
-                      <a:off x="0" y="0"/>
-                      <a:ext cx="5207662" cy="2850952"/>
-                    </a:xfrm>
-                    <a:prstGeom prst="rect">
-                      <a:avLst/>
-                    </a:prstGeom>
-                    <a:noFill/>
-                    <a:ln>
-                      <a:noFill/>
-                    </a:ln>
-                  </pic:spPr>
-                </pic:pic>
-              </a:graphicData>
-            </a:graphic>
-          </wp:inline>
-        </w:drawing>
-      </w:r>
-    </w:p>
-    <w:p>
-      <w:pPr>
-        <w:pStyle w:val="BodyText"/>
-        <w:rPr>
-          <w:lang w:val="en-US"/>
-        </w:rPr>
-      </w:pPr>
-      <w:r>
-        <w:rPr>
-          <w:lang w:val="en-US"/>
-        </w:rPr>
-        <w:t xml:space="preserve">Fig. 8: Approaches used in the experiments included in </w:t>
-      </w:r>
-      <w:r>
-        <w:rPr>
-          <w:lang w:val="en-US"/>
-        </w:rPr>
-        <w:t xml:space="preserve">the </w:t>
-      </w:r>
-      <w:r>
-        <w:rPr>
-          <w:lang w:val="en-US"/>
-        </w:rPr>
-        <w:t xml:space="preserve">literature review of Hernadez Aros et al </w:t>
-      </w:r>
-      <w:r>
-        <w:rPr>
-          <w:lang w:val="en-US"/>
-        </w:rPr>
-        <w:t>(</w:t>
-      </w:r>
-      <w:r>
-        <w:rPr>
-          <w:lang w:val="en-US"/>
-        </w:rPr>
-        <w:t>2024</w:t>
-      </w:r>
-      <w:r>
-        <w:rPr>
-          <w:lang w:val="en-US"/>
-        </w:rPr>
-        <w:t>)</w:t>
-      </w:r>
-      <w:r>
-        <w:rPr>
-          <w:lang w:val="en-US"/>
-        </w:rPr>
-        <w:t>.</w:t>
-      </w:r>
-    </w:p>
-    <w:p>
-      <w:pPr>
-        <w:rPr>
-          <w:i/>
-          <w:iCs/>
-          <w:lang w:val="en-US"/>
-        </w:rPr>
-      </w:pPr>
-      <w:r>
-        <w:rPr>
-          <w:i/>
-          <w:iCs/>
-          <w:lang w:val="en-US"/>
-        </w:rPr>
-        <w:br w:type="page"/>
-      </w:r>
-    </w:p>
-    <w:p>
-      <w:pPr>
         <w:pStyle w:val="Subheading"/>
       </w:pPr>
-      <w:bookmarkStart w:id="19" w:name="_Toc212489017"/>
-      <w:bookmarkStart w:id="20" w:name="datasets-and-benchmarks"/>
-      <w:bookmarkEnd w:id="9"/>
+      <w:bookmarkStart w:id="14" w:name="_Toc212489017"/>
+      <w:bookmarkStart w:id="15" w:name="datasets-and-benchmarks"/>
+      <w:bookmarkEnd w:id="7"/>
       <w:r>
         <w:lastRenderedPageBreak/>
         <w:t xml:space="preserve">2.3. </w:t>
@@ -5031,7 +4676,7 @@
       <w:r>
         <w:t>Datasets and Benchmarks</w:t>
       </w:r>
-      <w:bookmarkEnd w:id="19"/>
+      <w:bookmarkEnd w:id="14"/>
     </w:p>
     <w:p>
       <w:pPr>
@@ -5068,7 +4713,13 @@
         <w:rPr>
           <w:lang w:val="en-US"/>
         </w:rPr>
-        <w:t>to evaluate ML techniques. Here</w:t>
+        <w:t xml:space="preserve">to evaluate ML techniques. </w:t>
+      </w:r>
+      <w:r>
+        <w:rPr>
+          <w:lang w:val="en-US"/>
+        </w:rPr>
+        <w:t>In this section</w:t>
       </w:r>
       <w:r>
         <w:rPr>
@@ -5092,7 +4743,21 @@
         <w:rPr>
           <w:lang w:val="en-US"/>
         </w:rPr>
-        <w:t xml:space="preserve"> datasets and benchmarks in the field:</w:t>
+        <w:t xml:space="preserve"> </w:t>
+      </w:r>
+      <w:proofErr w:type="gramStart"/>
+      <w:r>
+        <w:rPr>
+          <w:lang w:val="en-US"/>
+        </w:rPr>
+        <w:t>datasets</w:t>
+      </w:r>
+      <w:proofErr w:type="gramEnd"/>
+      <w:r>
+        <w:rPr>
+          <w:lang w:val="en-US"/>
+        </w:rPr>
+        <w:t xml:space="preserve"> and benchmarks in the field:</w:t>
       </w:r>
     </w:p>
     <w:p>
@@ -5136,7 +4801,7 @@
         </w:rPr>
         <w:t xml:space="preserve"> link: </w:t>
       </w:r>
-      <w:hyperlink r:id="rId17" w:history="1">
+      <w:hyperlink r:id="rId11" w:history="1">
         <w:r>
           <w:rPr>
             <w:rStyle w:val="Hyperlink"/>
@@ -5167,21 +4832,7 @@
         <w:rPr>
           <w:lang w:val="en-US"/>
         </w:rPr>
-        <w:t xml:space="preserve">he most referenced benchmark is the European credit card fraud dataset made public by researchers from Université Libre de </w:t>
-      </w:r>
-      <w:proofErr w:type="spellStart"/>
-      <w:r>
-        <w:rPr>
-          <w:lang w:val="en-US"/>
-        </w:rPr>
-        <w:t>Bruxelles</w:t>
-      </w:r>
-      <w:proofErr w:type="spellEnd"/>
-      <w:r>
-        <w:rPr>
-          <w:lang w:val="en-US"/>
-        </w:rPr>
-        <w:t xml:space="preserve"> (ULB) in 2013. This dataset contains 284,807 credit card transactions (aggregated over two days), of which 492 are labeled as fraudulent (Dal </w:t>
+        <w:t xml:space="preserve">he most referenced benchmark is the European credit card fraud dataset made public by researchers from Université Libre de Bruxelles (ULB) in 2013. This dataset contains 284,807 credit card transactions (aggregated over two days), of which 492 are labeled as fraudulent (Dal </w:t>
       </w:r>
       <w:proofErr w:type="spellStart"/>
       <w:r>
@@ -5227,7 +4878,7 @@
         </w:rPr>
         <w:t xml:space="preserve">(Dataset link: </w:t>
       </w:r>
-      <w:hyperlink r:id="rId18" w:history="1">
+      <w:hyperlink r:id="rId12" w:history="1">
         <w:r>
           <w:rPr>
             <w:rStyle w:val="Hyperlink"/>
@@ -5286,7 +4937,7 @@
         </w:rPr>
         <w:t xml:space="preserve">(Dataset link: </w:t>
       </w:r>
-      <w:hyperlink r:id="rId19" w:history="1">
+      <w:hyperlink r:id="rId13" w:history="1">
         <w:r>
           <w:rPr>
             <w:rStyle w:val="Hyperlink"/>
@@ -5430,7 +5081,7 @@
         </w:rPr>
         <w:t xml:space="preserve">Dataset Link: </w:t>
       </w:r>
-      <w:hyperlink r:id="rId20" w:history="1">
+      <w:hyperlink r:id="rId14" w:history="1">
         <w:r>
           <w:rPr>
             <w:rStyle w:val="Hyperlink"/>
@@ -5507,22 +5158,256 @@
         <w:rPr>
           <w:lang w:val="en-US"/>
         </w:rPr>
-        <w:t>It is worth noting that data imbalance is a pervasive issue across these datasets. This reflects real-world base rates and makes these benchmarks valuable for testing how algorithms handle imbalanced data. Many studies report performance in terms of area under the ROC curve (AUC) or precision/recall rather than raw accuracy due to this imbalance (discussed in the next section on metrics).</w:t>
-      </w:r>
-    </w:p>
-    <w:p>
-      <w:pPr>
-        <w:pStyle w:val="BodyText"/>
-        <w:rPr>
-          <w:lang w:val="en-US"/>
-        </w:rPr>
-      </w:pPr>
+        <w:t>At this point we should note</w:t>
+      </w:r>
+      <w:r>
+        <w:rPr>
+          <w:lang w:val="en-US"/>
+        </w:rPr>
+        <w:t xml:space="preserve"> that data imbalance is a </w:t>
+      </w:r>
+      <w:r>
+        <w:rPr>
+          <w:lang w:val="en-US"/>
+        </w:rPr>
+        <w:t xml:space="preserve">common </w:t>
+      </w:r>
+      <w:r>
+        <w:rPr>
+          <w:lang w:val="en-US"/>
+        </w:rPr>
+        <w:t>issue across these datasets. This reflects real</w:t>
+      </w:r>
+      <w:r>
+        <w:rPr>
+          <w:lang w:val="en-US"/>
+        </w:rPr>
+        <w:t xml:space="preserve"> </w:t>
+      </w:r>
+      <w:r>
+        <w:rPr>
+          <w:lang w:val="en-US"/>
+        </w:rPr>
+        <w:t xml:space="preserve">world </w:t>
+      </w:r>
+      <w:r>
+        <w:rPr>
+          <w:lang w:val="en-US"/>
+        </w:rPr>
+        <w:t xml:space="preserve">scenarios </w:t>
+      </w:r>
+      <w:r>
+        <w:rPr>
+          <w:lang w:val="en-US"/>
+        </w:rPr>
+        <w:t xml:space="preserve">and makes these benchmarks valuable for testing how algorithms handle imbalanced data. </w:t>
+      </w:r>
+      <w:r>
+        <w:rPr>
+          <w:lang w:val="en-US"/>
+        </w:rPr>
+        <w:t xml:space="preserve">This is </w:t>
+      </w:r>
+      <w:proofErr w:type="gramStart"/>
+      <w:r>
+        <w:rPr>
+          <w:lang w:val="en-US"/>
+        </w:rPr>
+        <w:t>a really important</w:t>
+      </w:r>
+      <w:proofErr w:type="gramEnd"/>
+      <w:r>
+        <w:rPr>
+          <w:lang w:val="en-US"/>
+        </w:rPr>
+        <w:t xml:space="preserve"> note </w:t>
+      </w:r>
+      <w:proofErr w:type="gramStart"/>
+      <w:r>
+        <w:rPr>
+          <w:lang w:val="en-US"/>
+        </w:rPr>
+        <w:t>in regards to</w:t>
+      </w:r>
+      <w:proofErr w:type="gramEnd"/>
+      <w:r>
+        <w:rPr>
+          <w:lang w:val="en-US"/>
+        </w:rPr>
+        <w:t xml:space="preserve"> evaluating a </w:t>
+      </w:r>
+      <w:proofErr w:type="gramStart"/>
+      <w:r>
+        <w:rPr>
+          <w:lang w:val="en-US"/>
+        </w:rPr>
+        <w:t>models</w:t>
+      </w:r>
+      <w:proofErr w:type="gramEnd"/>
+      <w:r>
+        <w:rPr>
+          <w:lang w:val="en-US"/>
+        </w:rPr>
+        <w:t xml:space="preserve"> performance. To make it clear </w:t>
+      </w:r>
+      <w:proofErr w:type="spellStart"/>
+      <w:proofErr w:type="gramStart"/>
+      <w:r>
+        <w:rPr>
+          <w:lang w:val="en-US"/>
+        </w:rPr>
+        <w:t>lets</w:t>
+      </w:r>
+      <w:proofErr w:type="spellEnd"/>
+      <w:proofErr w:type="gramEnd"/>
+      <w:r>
+        <w:rPr>
+          <w:lang w:val="en-US"/>
+        </w:rPr>
+        <w:t xml:space="preserve"> consider a dataset that has 1000 data points </w:t>
+      </w:r>
+      <w:proofErr w:type="gramStart"/>
+      <w:r>
+        <w:rPr>
+          <w:lang w:val="en-US"/>
+        </w:rPr>
+        <w:t>from</w:t>
+      </w:r>
+      <w:proofErr w:type="gramEnd"/>
+      <w:r>
+        <w:rPr>
+          <w:lang w:val="en-US"/>
+        </w:rPr>
+        <w:t xml:space="preserve"> which only 30 are fraudulent (3% is a realistic </w:t>
+      </w:r>
+      <w:proofErr w:type="gramStart"/>
+      <w:r>
+        <w:rPr>
+          <w:lang w:val="en-US"/>
+        </w:rPr>
+        <w:t>real world</w:t>
+      </w:r>
+      <w:proofErr w:type="gramEnd"/>
+      <w:r>
+        <w:rPr>
+          <w:lang w:val="en-US"/>
+        </w:rPr>
+        <w:t xml:space="preserve"> percentage). If a model classifies </w:t>
+      </w:r>
+      <w:proofErr w:type="gramStart"/>
+      <w:r>
+        <w:rPr>
+          <w:lang w:val="en-US"/>
+        </w:rPr>
+        <w:t>all of</w:t>
+      </w:r>
+      <w:proofErr w:type="gramEnd"/>
+      <w:r>
+        <w:rPr>
+          <w:lang w:val="en-US"/>
+        </w:rPr>
+        <w:t xml:space="preserve"> the data as fraud it is correct for 970/1000 samples and therefore </w:t>
+      </w:r>
+      <w:proofErr w:type="gramStart"/>
+      <w:r>
+        <w:rPr>
+          <w:lang w:val="en-US"/>
+        </w:rPr>
+        <w:t>achieving</w:t>
+      </w:r>
+      <w:proofErr w:type="gramEnd"/>
+      <w:r>
+        <w:rPr>
+          <w:lang w:val="en-US"/>
+        </w:rPr>
+        <w:t xml:space="preserve"> </w:t>
+      </w:r>
       <w:r>
         <w:rPr>
           <w:b/>
           <w:bCs/>
           <w:lang w:val="en-US"/>
         </w:rPr>
+        <w:t>97% accuracy (!), even though it has completely missed all fraud cases</w:t>
+      </w:r>
+      <w:r>
+        <w:rPr>
+          <w:lang w:val="en-US"/>
+        </w:rPr>
+        <w:t xml:space="preserve">. </w:t>
+      </w:r>
+      <w:proofErr w:type="gramStart"/>
+      <w:r>
+        <w:rPr>
+          <w:lang w:val="en-US"/>
+        </w:rPr>
+        <w:t>So</w:t>
+      </w:r>
+      <w:proofErr w:type="gramEnd"/>
+      <w:r>
+        <w:rPr>
+          <w:lang w:val="en-US"/>
+        </w:rPr>
+        <w:t xml:space="preserve"> for that reason, </w:t>
+      </w:r>
+      <w:r>
+        <w:rPr>
+          <w:lang w:val="en-US"/>
+        </w:rPr>
+        <w:t>m</w:t>
+      </w:r>
+      <w:r>
+        <w:rPr>
+          <w:lang w:val="en-US"/>
+        </w:rPr>
+        <w:t>any studies report performance in terms of area under the ROC curve (AUC) or precision/recall rather than raw accuracy due to this imbalance (</w:t>
+      </w:r>
+      <w:r>
+        <w:rPr>
+          <w:lang w:val="en-US"/>
+        </w:rPr>
+        <w:t xml:space="preserve">which still is not optimal, </w:t>
+      </w:r>
+      <w:r>
+        <w:rPr>
+          <w:lang w:val="en-US"/>
+        </w:rPr>
+        <w:t xml:space="preserve">discussed </w:t>
+      </w:r>
+      <w:proofErr w:type="gramStart"/>
+      <w:r>
+        <w:rPr>
+          <w:lang w:val="en-US"/>
+        </w:rPr>
+        <w:t>on metrics</w:t>
+      </w:r>
+      <w:proofErr w:type="gramEnd"/>
+      <w:r>
+        <w:rPr>
+          <w:lang w:val="en-US"/>
+        </w:rPr>
+        <w:t xml:space="preserve"> section</w:t>
+      </w:r>
+      <w:r>
+        <w:rPr>
+          <w:lang w:val="en-US"/>
+        </w:rPr>
+        <w:t>).</w:t>
+      </w:r>
+    </w:p>
+    <w:p>
+      <w:pPr>
+        <w:pStyle w:val="BodyText"/>
+        <w:rPr>
+          <w:lang w:val="en-US"/>
+        </w:rPr>
+      </w:pPr>
+      <w:r>
+        <w:rPr>
+          <w:b/>
+          <w:bCs/>
+          <w:lang w:val="en-US"/>
+        </w:rPr>
         <w:t>Real vs. Synthetic Data:</w:t>
       </w:r>
       <w:r>
@@ -5569,29 +5454,8 @@
         <w:rPr>
           <w:lang w:val="en-US"/>
         </w:rPr>
-        <w:t xml:space="preserve">) help fill this gap by allowing algorithm development and preliminary testing in a reproducible way. In fact, there are ongoing efforts to generate better simulation datasets. For example, Ramachandran et al. (2023) introduced </w:t>
-      </w:r>
-      <w:proofErr w:type="spellStart"/>
-      <w:r>
-        <w:rPr>
-          <w:lang w:val="en-US"/>
-        </w:rPr>
-        <w:t>FraudAmmo</w:t>
-      </w:r>
-      <w:proofErr w:type="spellEnd"/>
-      <w:r>
-        <w:rPr>
-          <w:lang w:val="en-US"/>
-        </w:rPr>
-        <w:t>, a large-scale synthetic transactional dataset for payment fraud research. Such resources aim to provide realistic scenarios for training and evaluating fraud detectors while avoiding privacy issues.</w:t>
-      </w:r>
-    </w:p>
-    <w:p>
-      <w:pPr>
-        <w:rPr>
-          <w:lang w:val="en-US"/>
-        </w:rPr>
-      </w:pPr>
+        <w:t xml:space="preserve">) help fill this gap by allowing algorithm development and preliminary testing in a reproducible way. In fact, there are ongoing efforts to generate better simulation datasets. </w:t>
+      </w:r>
       <w:r>
         <w:rPr>
           <w:lang w:val="en-US"/>
@@ -5603,9 +5467,9 @@
       <w:pPr>
         <w:pStyle w:val="Subheading"/>
       </w:pPr>
-      <w:bookmarkStart w:id="21" w:name="_Toc212489018"/>
-      <w:bookmarkStart w:id="22" w:name="feature-engineering-for-fraud-detection"/>
-      <w:bookmarkEnd w:id="20"/>
+      <w:bookmarkStart w:id="16" w:name="_Toc212489018"/>
+      <w:bookmarkStart w:id="17" w:name="feature-engineering-for-fraud-detection"/>
+      <w:bookmarkEnd w:id="15"/>
       <w:r>
         <w:lastRenderedPageBreak/>
         <w:t xml:space="preserve">2.4. </w:t>
@@ -5613,7 +5477,7 @@
       <w:r>
         <w:t>Feature Engineering for Fraud Detection</w:t>
       </w:r>
-      <w:bookmarkEnd w:id="21"/>
+      <w:bookmarkEnd w:id="16"/>
     </w:p>
     <w:p>
       <w:pPr>
@@ -6017,7 +5881,19 @@
         <w:rPr>
           <w:lang w:val="en-US"/>
         </w:rPr>
-        <w:t xml:space="preserve">. Conversely, a simple model with well-crafted features can achieve strong results. The ongoing challenge is to develop features that are general enough to catch new fraud schemes yet specific enough to avoid false positives – an area where domain </w:t>
+        <w:t>. Conversely, a simple model with well-crafted features can achieve strong results. The ongoing challenge is to develop features that are general enough to catch new fraud schemes yet specific enough to avoid false positives</w:t>
+      </w:r>
+      <w:r>
+        <w:rPr>
+          <w:lang w:val="en-US"/>
+        </w:rPr>
+        <w:t>,</w:t>
+      </w:r>
+      <w:r>
+        <w:rPr>
+          <w:lang w:val="en-US"/>
+        </w:rPr>
+        <w:t xml:space="preserve"> an area where domain </w:t>
       </w:r>
       <w:r>
         <w:rPr>
@@ -6044,8 +5920,8 @@
           <w:lang w:val="en-US"/>
         </w:rPr>
       </w:pPr>
-      <w:bookmarkStart w:id="23" w:name="model-evaluation-metrics"/>
-      <w:bookmarkEnd w:id="22"/>
+      <w:bookmarkStart w:id="18" w:name="model-evaluation-metrics"/>
+      <w:bookmarkEnd w:id="17"/>
       <w:r>
         <w:rPr>
           <w:lang w:val="en-US"/>
@@ -6057,7 +5933,7 @@
       <w:pPr>
         <w:pStyle w:val="Subheading"/>
       </w:pPr>
-      <w:bookmarkStart w:id="24" w:name="_Toc212489019"/>
+      <w:bookmarkStart w:id="19" w:name="_Toc212489019"/>
       <w:r>
         <w:lastRenderedPageBreak/>
         <w:t xml:space="preserve">2.5. </w:t>
@@ -6065,7 +5941,7 @@
       <w:r>
         <w:t>Model Evaluation Metrics</w:t>
       </w:r>
-      <w:bookmarkEnd w:id="24"/>
+      <w:bookmarkEnd w:id="19"/>
     </w:p>
     <w:p>
       <w:pPr>
@@ -6187,7 +6063,7 @@
           <w:noProof/>
         </w:rPr>
         <w:drawing>
-          <wp:inline distT="0" distB="0" distL="0" distR="0" wp14:anchorId="2C2CE52C" wp14:editId="55E49BD3">
+          <wp:inline distT="0" distB="0" distL="0" distR="0" wp14:anchorId="2C2CE52C" wp14:editId="33069291">
             <wp:extent cx="5486400" cy="1753870"/>
             <wp:effectExtent l="0" t="0" r="0" b="0"/>
             <wp:docPr id="1647809708" name="Picture 1" descr="Fig. 10"/>
@@ -6204,7 +6080,7 @@
                     </pic:cNvPicPr>
                   </pic:nvPicPr>
                   <pic:blipFill>
-                    <a:blip r:embed="rId21" cstate="print">
+                    <a:blip r:embed="rId15" cstate="print">
                       <a:extLst>
                         <a:ext uri="{28A0092B-C50C-407E-A947-70E740481C1C}">
                           <a14:useLocalDpi xmlns:a14="http://schemas.microsoft.com/office/drawing/2010/main" val="0"/>
@@ -6389,19 +6265,6 @@
     </w:p>
     <w:p>
       <w:pPr>
-        <w:rPr>
-          <w:lang w:val="en-US"/>
-        </w:rPr>
-      </w:pPr>
-      <w:r>
-        <w:rPr>
-          <w:lang w:val="en-US"/>
-        </w:rPr>
-        <w:br w:type="page"/>
-      </w:r>
-    </w:p>
-    <w:p>
-      <w:pPr>
         <w:pStyle w:val="BodyText"/>
         <w:numPr>
           <w:ilvl w:val="0"/>
@@ -6417,7 +6280,6 @@
           <w:bCs/>
           <w:lang w:val="en-US"/>
         </w:rPr>
-        <w:lastRenderedPageBreak/>
         <w:t>F1-Score:</w:t>
       </w:r>
       <w:r>
@@ -6850,6 +6712,7 @@
         <w:rPr>
           <w:lang w:val="en-US"/>
         </w:rPr>
+        <w:lastRenderedPageBreak/>
         <w:t xml:space="preserve">A systematic review by Hernandez Aros et al. (2024) found that the </w:t>
       </w:r>
       <w:r>
@@ -6864,14 +6727,7 @@
         <w:rPr>
           <w:lang w:val="en-US"/>
         </w:rPr>
-        <w:t xml:space="preserve">, reflecting the community’s focus on both detection coverage and correctness (Hernandez Aros et al., 2024). </w:t>
-      </w:r>
-      <w:r>
-        <w:rPr>
-          <w:lang w:val="en-US"/>
-        </w:rPr>
-        <w:lastRenderedPageBreak/>
-        <w:t>Many papers list multiple metrics</w:t>
+        <w:t>, reflecting the community’s focus on both detection coverage and correctness (Hernandez Aros et al., 2024). Many papers list multiple metrics</w:t>
       </w:r>
       <w:r>
         <w:rPr>
@@ -7002,16 +6858,16 @@
       <w:pPr>
         <w:pStyle w:val="Subheading"/>
       </w:pPr>
-      <w:bookmarkStart w:id="25" w:name="_Toc212489020"/>
-      <w:bookmarkStart w:id="26" w:name="Xa9eb9ebfa8e2ccacadba5171810bf8780f5d7c3"/>
-      <w:bookmarkEnd w:id="23"/>
+      <w:bookmarkStart w:id="20" w:name="_Toc212489020"/>
+      <w:bookmarkStart w:id="21" w:name="Xa9eb9ebfa8e2ccacadba5171810bf8780f5d7c3"/>
+      <w:bookmarkEnd w:id="18"/>
       <w:r>
         <w:t xml:space="preserve">2.6. </w:t>
       </w:r>
       <w:r>
         <w:t>Challenges and Limitations in Machine Learning-Based Fraud Detection</w:t>
       </w:r>
-      <w:bookmarkEnd w:id="25"/>
+      <w:bookmarkEnd w:id="20"/>
     </w:p>
     <w:p>
       <w:pPr>
@@ -7174,6 +7030,7 @@
         <w:rPr>
           <w:lang w:val="en-US"/>
         </w:rPr>
+        <w:lastRenderedPageBreak/>
         <w:t>same distribution), but in real deployments</w:t>
       </w:r>
       <w:r>
@@ -7200,14 +7057,7 @@
         <w:rPr>
           <w:lang w:val="en-US"/>
         </w:rPr>
-        <w:t xml:space="preserve"> that addressing concept drift by retraining periodically incurs high overhead, and model performance can suffer between retraining cycles. Online learning algorithms or incremental </w:t>
-      </w:r>
-      <w:r>
-        <w:rPr>
-          <w:lang w:val="en-US"/>
-        </w:rPr>
-        <w:lastRenderedPageBreak/>
-        <w:t xml:space="preserve">updates are potential </w:t>
+        <w:t xml:space="preserve"> that addressing concept drift by retraining periodically incurs high overhead, and model performance can suffer between retraining cycles. Online learning algorithms or incremental updates are potential </w:t>
       </w:r>
       <w:proofErr w:type="gramStart"/>
       <w:r>
@@ -7461,114 +7311,6 @@
     <w:p>
       <w:pPr>
         <w:pStyle w:val="BodyText"/>
-        <w:rPr>
-          <w:highlight w:val="red"/>
-          <w:lang w:val="en-US"/>
-        </w:rPr>
-      </w:pPr>
-      <w:commentRangeStart w:id="27"/>
-      <w:r>
-        <w:rPr>
-          <w:b/>
-          <w:bCs/>
-          <w:highlight w:val="red"/>
-          <w:lang w:val="en-US"/>
-        </w:rPr>
-        <w:t>Data Privacy and Sharing:</w:t>
-      </w:r>
-      <w:r>
-        <w:rPr>
-          <w:highlight w:val="red"/>
-          <w:lang w:val="en-US"/>
-        </w:rPr>
-        <w:t xml:space="preserve"> Financial data is sensitive. Sharing data between institutions or even within departments of a bank is often restricted by privacy regulations and business secrecy. This limits the size and diversity of fraud datasets that any one entity can use for training. A fraud pattern seen at one bank might help others, but data cannot be directly shared. Federated Learning has been proposed as a solution, where multiple institutions collaboratively train a model without sharing raw data (Aljunaid et al., 2025). While promising, federated learning for fraud detection is still in early stages, with challenges like aligning feature spaces and ensuring no leakage of sensitive info through model updates. Another privacy issue is personal data usage – features involving personal identifiers might be subject to regulations. Even storing certain data for feature engineering (like device IDs or location) must be handled carefully (anonymization, encryption at </w:t>
-      </w:r>
-      <w:r>
-        <w:rPr>
-          <w:highlight w:val="red"/>
-          <w:lang w:val="en-US"/>
-        </w:rPr>
-        <w:lastRenderedPageBreak/>
-        <w:t>rest, etc.). These constraints can limit the available features or require heavy compliance oversight. In research, this is a limitation because the best academic solutions may use data that in practice would violate privacy policies. Thus, a gap often exists between academic prototypes and deployable solutions due to privacy considerations.</w:t>
-      </w:r>
-    </w:p>
-    <w:p>
-      <w:pPr>
-        <w:pStyle w:val="BodyText"/>
-        <w:rPr>
-          <w:lang w:val="en-US"/>
-        </w:rPr>
-      </w:pPr>
-      <w:r>
-        <w:rPr>
-          <w:b/>
-          <w:bCs/>
-          <w:highlight w:val="red"/>
-          <w:lang w:val="en-US"/>
-        </w:rPr>
-        <w:t>Label Quality and Ground Truth:</w:t>
-      </w:r>
-      <w:r>
-        <w:rPr>
-          <w:highlight w:val="red"/>
-          <w:lang w:val="en-US"/>
-        </w:rPr>
-        <w:t xml:space="preserve"> Not every fraud is known. The training labels for fraud detection are typically based on confirmed fraud cases (chargebacks, confirmed investigations). There is a zone of uncertainty: some transactions might be fraud that went undetected (false negatives that remain unlabeled), and some might be labeled fraud that are later found to be legitimate (if errors occur in </w:t>
-      </w:r>
-      <w:r>
-        <w:rPr>
-          <w:highlight w:val="red"/>
-          <w:lang w:val="en-US"/>
-        </w:rPr>
-        <w:t xml:space="preserve">the </w:t>
-      </w:r>
-      <w:r>
-        <w:rPr>
-          <w:highlight w:val="red"/>
-          <w:lang w:val="en-US"/>
-        </w:rPr>
-        <w:t xml:space="preserve">investigation). This label noise can affect model training. Semi-supervised learning and human-in-the-loop systems help mitigate this by iteratively improving labels. But fundamentally, if the training set is missing entire classes of fraud (e.g., a new scam not seen before), the model cannot learn it. Many researchers mention this limitation: ML can only detect </w:t>
-      </w:r>
-      <w:proofErr w:type="gramStart"/>
-      <w:r>
-        <w:rPr>
-          <w:highlight w:val="red"/>
-          <w:lang w:val="en-US"/>
-        </w:rPr>
-        <w:t>what it’s</w:t>
-      </w:r>
-      <w:proofErr w:type="gramEnd"/>
-      <w:r>
-        <w:rPr>
-          <w:highlight w:val="red"/>
-          <w:lang w:val="en-US"/>
-        </w:rPr>
-        <w:t xml:space="preserve"> been taught (or what deviates significantly as </w:t>
-      </w:r>
-      <w:r>
-        <w:rPr>
-          <w:highlight w:val="red"/>
-          <w:lang w:val="en-US"/>
-        </w:rPr>
-        <w:t xml:space="preserve">an </w:t>
-      </w:r>
-      <w:r>
-        <w:rPr>
-          <w:highlight w:val="red"/>
-          <w:lang w:val="en-US"/>
-        </w:rPr>
-        <w:t>anomaly). As fraudsters innovate, completely new fraud patterns initially have no labels and can slip through. This has led to suggestions for continual learning and anomaly detection to catch those and then quickly incorporate them as new labeled examples – essentially shortening the feedback loop.</w:t>
-      </w:r>
-      <w:commentRangeEnd w:id="27"/>
-      <w:r>
-        <w:rPr>
-          <w:rStyle w:val="CommentReference"/>
-        </w:rPr>
-        <w:commentReference w:id="27"/>
-      </w:r>
-    </w:p>
-    <w:p>
-      <w:pPr>
         <w:rPr>
           <w:rFonts w:asciiTheme="majorHAnsi" w:eastAsiaTheme="majorEastAsia" w:hAnsiTheme="majorHAnsi" w:cstheme="majorBidi"/>
           <w:color w:val="0F4761" w:themeColor="accent1" w:themeShade="BF"/>
@@ -7577,8 +7319,28 @@
           <w:lang w:val="en-US"/>
         </w:rPr>
       </w:pPr>
-      <w:bookmarkStart w:id="28" w:name="tools-libraries-and-frameworks"/>
-      <w:bookmarkEnd w:id="26"/>
+      <w:r>
+        <w:rPr>
+          <w:b/>
+          <w:bCs/>
+          <w:lang w:val="en-US"/>
+        </w:rPr>
+        <w:t>Data Privacy and Sharing:</w:t>
+      </w:r>
+      <w:r>
+        <w:rPr>
+          <w:lang w:val="en-US"/>
+        </w:rPr>
+        <w:t xml:space="preserve"> Financial data is sensitive. Sharing data between institutions or even within departments of a bank is often restricted by privacy regulations and business secrecy. This limits the size and diversity of fraud datasets that any one entity can use for training. Federated Learning has been proposed as a solution, where multiple institutions collaboratively train a model without sharing raw data (Aljunaid et al., 2025). While promising, federated learning for fraud detection is still in early stages, with challenges like aligning feature spaces and ensuring no leakage of sensitive info through model updates</w:t>
+      </w:r>
+      <w:r>
+        <w:rPr>
+          <w:lang w:val="en-US"/>
+        </w:rPr>
+        <w:t>.</w:t>
+      </w:r>
+      <w:bookmarkStart w:id="22" w:name="tools-libraries-and-frameworks"/>
+      <w:bookmarkEnd w:id="21"/>
       <w:r>
         <w:rPr>
           <w:lang w:val="en-US"/>
@@ -7590,7 +7352,7 @@
       <w:pPr>
         <w:pStyle w:val="Subheading"/>
       </w:pPr>
-      <w:bookmarkStart w:id="29" w:name="_Toc212489021"/>
+      <w:bookmarkStart w:id="23" w:name="_Toc212489021"/>
       <w:r>
         <w:lastRenderedPageBreak/>
         <w:t xml:space="preserve">2.7. </w:t>
@@ -7598,7 +7360,7 @@
       <w:r>
         <w:t>Tools, Libraries, and Frameworks</w:t>
       </w:r>
-      <w:bookmarkEnd w:id="29"/>
+      <w:bookmarkEnd w:id="23"/>
     </w:p>
     <w:p>
       <w:pPr>
@@ -7833,508 +7595,157 @@
         </w:rPr>
         <w:t xml:space="preserve"> for graph visualization are handy. </w:t>
       </w:r>
-      <w:bookmarkStart w:id="30" w:name="research-gaps-and-future-directions"/>
-      <w:bookmarkEnd w:id="28"/>
-    </w:p>
-    <w:p>
-      <w:pPr>
-        <w:pStyle w:val="Heading2"/>
-        <w:rPr>
-          <w:highlight w:val="red"/>
-          <w:lang w:val="en-US"/>
-        </w:rPr>
-      </w:pPr>
-      <w:bookmarkStart w:id="31" w:name="_Toc212489022"/>
-      <w:commentRangeStart w:id="32"/>
-      <w:r>
-        <w:rPr>
-          <w:highlight w:val="red"/>
-          <w:lang w:val="en-US"/>
-        </w:rPr>
-        <w:t>2.8. Research Gaps and Future Directions</w:t>
-      </w:r>
-      <w:bookmarkEnd w:id="31"/>
+      <w:bookmarkStart w:id="24" w:name="research-gaps-and-future-directions"/>
+      <w:bookmarkEnd w:id="22"/>
+    </w:p>
+    <w:p>
+      <w:pPr>
+        <w:pStyle w:val="Subheading"/>
+      </w:pPr>
+      <w:bookmarkStart w:id="25" w:name="_Toc212489023"/>
+      <w:bookmarkStart w:id="26" w:name="conclusion"/>
+      <w:bookmarkEnd w:id="24"/>
+      <w:r>
+        <w:t>2.</w:t>
+      </w:r>
+      <w:r>
+        <w:t>8</w:t>
+      </w:r>
+      <w:r>
+        <w:t>. Conclusion</w:t>
+      </w:r>
+      <w:bookmarkEnd w:id="25"/>
     </w:p>
     <w:p>
       <w:pPr>
         <w:pStyle w:val="FirstParagraph"/>
         <w:rPr>
-          <w:highlight w:val="red"/>
-          <w:lang w:val="en-US"/>
-        </w:rPr>
-      </w:pPr>
-      <w:r>
-        <w:rPr>
-          <w:highlight w:val="red"/>
-          <w:lang w:val="en-US"/>
-        </w:rPr>
-        <w:t xml:space="preserve">While machine learning has greatly advanced fraud detection, there are still notable gaps in </w:t>
-      </w:r>
-      <w:r>
-        <w:rPr>
-          <w:highlight w:val="red"/>
-          <w:lang w:val="en-US"/>
-        </w:rPr>
-        <w:t>literature</w:t>
-      </w:r>
-      <w:r>
-        <w:rPr>
-          <w:highlight w:val="red"/>
-          <w:lang w:val="en-US"/>
-        </w:rPr>
-        <w:t xml:space="preserve"> and many open problems. Researchers have identified several areas where further work is needed to enhance effectiveness, efficiency, and scope. Based on recent surveys and emerging trends,</w:t>
-      </w:r>
-      <w:r>
-        <w:rPr>
-          <w:highlight w:val="red"/>
-          <w:lang w:val="en-US"/>
-        </w:rPr>
-        <w:t xml:space="preserve"> here are some of the possible future directions that could be subject to improvement:</w:t>
+          <w:lang w:val="en-US"/>
+        </w:rPr>
+      </w:pPr>
+      <w:r>
+        <w:rPr>
+          <w:lang w:val="en-US"/>
+        </w:rPr>
+        <w:t>Machine learning has become an indispensable component of modern fraud detection in online financial transactions.</w:t>
+      </w:r>
+      <w:r>
+        <w:rPr>
+          <w:lang w:val="en-US"/>
+        </w:rPr>
+        <w:t xml:space="preserve"> </w:t>
+      </w:r>
+      <w:r>
+        <w:rPr>
+          <w:lang w:val="en-US"/>
+        </w:rPr>
+        <w:t xml:space="preserve">In summary, ML offers substantial improvements in </w:t>
+      </w:r>
+      <w:r>
+        <w:rPr>
+          <w:lang w:val="en-US"/>
+        </w:rPr>
+        <w:t>performance</w:t>
+      </w:r>
+      <w:r>
+        <w:rPr>
+          <w:lang w:val="en-US"/>
+        </w:rPr>
+        <w:t xml:space="preserve"> and adaptability for fraud detection, but it also introduces new challenges like model interpretability and the need to handle adaptive adversaries.</w:t>
       </w:r>
     </w:p>
     <w:p>
       <w:pPr>
         <w:pStyle w:val="BodyText"/>
         <w:rPr>
-          <w:highlight w:val="red"/>
-          <w:lang w:val="en-US"/>
-        </w:rPr>
-      </w:pPr>
-      <w:r>
-        <w:rPr>
-          <w:b/>
-          <w:bCs/>
-          <w:highlight w:val="red"/>
-          <w:lang w:val="en-US"/>
-        </w:rPr>
-        <w:t>Improving Unsupervised and Semi-Supervised Methods:</w:t>
-      </w:r>
-      <w:r>
-        <w:rPr>
-          <w:highlight w:val="red"/>
-          <w:lang w:val="en-US"/>
-        </w:rPr>
-        <w:t xml:space="preserve"> As discussed, most current systems rely on supervised learning and known fraud patterns. A gap exists in detecting previously unseen </w:t>
-      </w:r>
-      <w:r>
-        <w:rPr>
-          <w:highlight w:val="red"/>
+          <w:lang w:val="en-US"/>
+        </w:rPr>
+      </w:pPr>
+      <w:r>
+        <w:rPr>
+          <w:lang w:val="en-US"/>
+        </w:rPr>
+        <w:t>The problem of fraud is adversarial, costly, and evolving</w:t>
+      </w:r>
+      <w:r>
+        <w:rPr>
+          <w:lang w:val="en-US"/>
+        </w:rPr>
+        <w:t xml:space="preserve">, </w:t>
+      </w:r>
+      <w:r>
+        <w:rPr>
+          <w:lang w:val="en-US"/>
+        </w:rPr>
+        <w:t xml:space="preserve">which means that research and development in this area must also evolve. We see a clear trajectory in the literature: starting from </w:t>
+      </w:r>
+      <w:r>
+        <w:rPr>
           <w:lang w:val="en-US"/>
         </w:rPr>
         <w:lastRenderedPageBreak/>
-        <w:t xml:space="preserve">(zero-day) fraud schemes. Future research is expected to focus on more powerful unsupervised and semi-supervised techniques, allowing models to flag anomalies that don’t resemble any known fraud (Ali et al., 2022; Hernandez Aros et al., 2024). This includes advanced clustering methods, deep anomaly detectors, and hybrid models that can learn from few labeled examples (one-shot or few-shot learning for fraud). </w:t>
+        <w:t>basic anomaly detection and supervised models in early years, moving towards more sophisticated ensemble and deep learning methods, and now pushing into frontiers like graph analysis, federated learning, and real-time adaptive systems. As financial transactions increasingly digitize and fraudsters become more tech-savvy, the importance of machine learning in fraud detection will only grow.</w:t>
       </w:r>
     </w:p>
     <w:p>
       <w:pPr>
         <w:pStyle w:val="BodyText"/>
         <w:rPr>
-          <w:highlight w:val="red"/>
-          <w:lang w:val="en-US"/>
-        </w:rPr>
-      </w:pPr>
-      <w:r>
-        <w:rPr>
-          <w:b/>
-          <w:bCs/>
-          <w:highlight w:val="red"/>
-          <w:lang w:val="en-US"/>
-        </w:rPr>
-        <w:t>Handling Concept Drift and Adaptive Learning:</w:t>
-      </w:r>
-      <w:r>
-        <w:rPr>
-          <w:highlight w:val="red"/>
-          <w:lang w:val="en-US"/>
-        </w:rPr>
-        <w:t xml:space="preserve"> Dealing with concept drift remains a crucial research area. Future systems need to learn and update in real-time or near-real-time as fraudsters change tactics. One direction is online learning algorithms that update model parameters continuously with each new batch of data, rather than periodic retraining (Ali et al., 2022). Another direction is reinforcement learning and other adaptive frameworks, which treat fraud detection as a dynamic environment – initial studies in this space have shown promise in models that self-tune to evolving patterns (Patel et al., 2025; Aljunaid et al., 2025). </w:t>
+          <w:lang w:val="en-US"/>
+        </w:rPr>
+      </w:pPr>
+      <w:r>
+        <w:rPr>
+          <w:lang w:val="en-US"/>
+        </w:rPr>
+        <w:t xml:space="preserve">Crucially, success in this field requires more than just algorithms. It demands understanding the fraud domain (patterns of fraud, fraudster behavior), ensuring robust data pipelines and feature engineering, selecting appropriate metrics that reflect business priorities, and maintaining a human-ML partnership where each complements the other. </w:t>
       </w:r>
     </w:p>
     <w:p>
       <w:pPr>
         <w:pStyle w:val="BodyText"/>
         <w:rPr>
-          <w:highlight w:val="red"/>
-          <w:lang w:val="en-US"/>
-        </w:rPr>
-      </w:pPr>
-      <w:r>
-        <w:rPr>
-          <w:b/>
-          <w:bCs/>
-          <w:highlight w:val="red"/>
-          <w:lang w:val="en-US"/>
-        </w:rPr>
-        <w:t>Explainability and Transparency (XAI for Fraud):</w:t>
-      </w:r>
-      <w:r>
-        <w:rPr>
-          <w:highlight w:val="red"/>
-          <w:lang w:val="en-US"/>
-        </w:rPr>
-        <w:t xml:space="preserve"> As noted in </w:t>
-      </w:r>
-      <w:r>
-        <w:rPr>
-          <w:highlight w:val="red"/>
-          <w:lang w:val="en-US"/>
-        </w:rPr>
-        <w:t xml:space="preserve">the </w:t>
-      </w:r>
-      <w:r>
-        <w:rPr>
-          <w:highlight w:val="red"/>
-          <w:lang w:val="en-US"/>
-        </w:rPr>
-        <w:t>challenges</w:t>
-      </w:r>
-      <w:r>
-        <w:rPr>
-          <w:highlight w:val="red"/>
-          <w:lang w:val="en-US"/>
-        </w:rPr>
-        <w:t xml:space="preserve"> section</w:t>
-      </w:r>
-      <w:r>
-        <w:rPr>
-          <w:highlight w:val="red"/>
-          <w:lang w:val="en-US"/>
-        </w:rPr>
-        <w:t>, the lack of interpretability in complex models is problematic. A clear research direction is developing explainable AI techniques tailored for fraud detection. This might involve creating models that naturally output human-understandable patterns (e.g., rule-based ML that extracts logical rules for fraud) or applying post-hoc explainers to black-box models. Recent work like Aljunaid et al. (2025)</w:t>
-      </w:r>
-      <w:r>
-        <w:rPr>
-          <w:highlight w:val="red"/>
-          <w:lang w:val="en-US"/>
-        </w:rPr>
-        <w:t>,</w:t>
-      </w:r>
-      <w:r>
-        <w:rPr>
-          <w:highlight w:val="red"/>
-          <w:lang w:val="en-US"/>
-        </w:rPr>
-        <w:t xml:space="preserve"> combining SHAP and LIME explanations with a federated model</w:t>
-      </w:r>
-      <w:r>
-        <w:rPr>
-          <w:highlight w:val="red"/>
-          <w:lang w:val="en-US"/>
-        </w:rPr>
-        <w:t>,</w:t>
-      </w:r>
-      <w:r>
-        <w:rPr>
-          <w:highlight w:val="red"/>
-          <w:lang w:val="en-US"/>
-        </w:rPr>
-        <w:t xml:space="preserve"> is one example (Aljunaid et al., 2025). </w:t>
-      </w:r>
-    </w:p>
-    <w:p>
-      <w:pPr>
-        <w:pStyle w:val="BodyText"/>
-        <w:rPr>
-          <w:highlight w:val="red"/>
-          <w:lang w:val="en-US"/>
-        </w:rPr>
-      </w:pPr>
-      <w:r>
-        <w:rPr>
-          <w:b/>
-          <w:bCs/>
-          <w:highlight w:val="red"/>
-          <w:lang w:val="en-US"/>
-        </w:rPr>
-        <w:t>Privacy-Preserving and Federated Learning:</w:t>
-      </w:r>
-      <w:r>
-        <w:rPr>
-          <w:highlight w:val="red"/>
-          <w:lang w:val="en-US"/>
-        </w:rPr>
-        <w:t xml:space="preserve"> Collaboration across institutions is a powerful weapon against fraud (since fraudsters often hit multiple targets), but sharing data is limited by privacy. Federated learning (FL) offers a way for institutions to jointly train models on their combined data without exposing sensitive information. Future research is likely to refine FL techniques for fraud: improving how models aggregate without sharing vulnerabilities, handling heterogeneity in data across institutions, and ensuring even federated models are interpretable (the XFL – explainable federated learning – concept) (Aljunaid et al., 2025). There are also related approaches like secure multi-party computation and homomorphic encryption that could allow computing fraud models on encrypted data. These are computationally heavy now, but an open area is making them feasible for real-world fraud detection. If successful, this could lead to “consortium” models that benefit from vastly more data. A concrete example: banks could collaboratively train a model to detect fraudulent credit applications across the industry without ever sharing their customer data directly – research prototypes of such systems are under exploration.</w:t>
-      </w:r>
-    </w:p>
-    <w:p>
-      <w:pPr>
-        <w:pStyle w:val="BodyText"/>
-        <w:rPr>
-          <w:highlight w:val="red"/>
-          <w:lang w:val="en-US"/>
-        </w:rPr>
-      </w:pPr>
-      <w:r>
-        <w:rPr>
-          <w:b/>
-          <w:bCs/>
-          <w:highlight w:val="red"/>
-          <w:lang w:val="en-US"/>
-        </w:rPr>
-        <w:lastRenderedPageBreak/>
-        <w:t>Integration of Text and Unstructured Data:</w:t>
-      </w:r>
-      <w:r>
-        <w:rPr>
-          <w:highlight w:val="red"/>
-          <w:lang w:val="en-US"/>
-        </w:rPr>
-        <w:t xml:space="preserve"> A lot of fraud detection research focuses on structured transaction records. However, there is rich unstructured data (emails, claim documents, customer phone call transcripts, dark web intelligence) that could aid fraud detection. Text mining and NLP for fraud </w:t>
-      </w:r>
-      <w:proofErr w:type="gramStart"/>
-      <w:r>
-        <w:rPr>
-          <w:highlight w:val="red"/>
-          <w:lang w:val="en-US"/>
-        </w:rPr>
-        <w:t>is</w:t>
-      </w:r>
-      <w:proofErr w:type="gramEnd"/>
-      <w:r>
-        <w:rPr>
-          <w:highlight w:val="red"/>
-          <w:lang w:val="en-US"/>
-        </w:rPr>
-        <w:t xml:space="preserve"> a relatively under-explored area noted by reviewers (Shahana et al., 2023). </w:t>
-      </w:r>
-    </w:p>
-    <w:p>
-      <w:pPr>
-        <w:pStyle w:val="BodyText"/>
-        <w:rPr>
-          <w:highlight w:val="red"/>
-          <w:lang w:val="en-US"/>
-        </w:rPr>
-      </w:pPr>
-      <w:r>
-        <w:rPr>
-          <w:b/>
-          <w:bCs/>
-          <w:highlight w:val="red"/>
-          <w:lang w:val="en-US"/>
-        </w:rPr>
-        <w:t>Graph-Based Fraud Detection and Network Analysis:</w:t>
-      </w:r>
-      <w:r>
-        <w:rPr>
-          <w:highlight w:val="red"/>
-          <w:lang w:val="en-US"/>
-        </w:rPr>
-        <w:t xml:space="preserve"> While graph techniques have emerged, there is still a lot of room to grow. Graph Neural Networks (GNNs) and advanced network algorithms are at early stages of application to fraud. </w:t>
-      </w:r>
-    </w:p>
-    <w:p>
-      <w:pPr>
-        <w:pStyle w:val="BodyText"/>
-        <w:rPr>
-          <w:highlight w:val="red"/>
-          <w:lang w:val="en-US"/>
-        </w:rPr>
-      </w:pPr>
-      <w:r>
-        <w:rPr>
-          <w:b/>
-          <w:bCs/>
-          <w:highlight w:val="red"/>
-          <w:lang w:val="en-US"/>
-        </w:rPr>
-        <w:t>Evaluation and Benchmarking Improvements:</w:t>
-      </w:r>
-      <w:r>
-        <w:rPr>
-          <w:highlight w:val="red"/>
-          <w:lang w:val="en-US"/>
-        </w:rPr>
-        <w:t xml:space="preserve"> A meta-level gap is the inconsistency in evaluation across studies. Future work could establish standardized benchmarks and evaluation protocols specific to fraud detection. This might involve creating shared (perhaps simulated but agreed-upon) datasets for different fraud </w:t>
-      </w:r>
-      <w:proofErr w:type="gramStart"/>
-      <w:r>
-        <w:rPr>
-          <w:highlight w:val="red"/>
-          <w:lang w:val="en-US"/>
-        </w:rPr>
-        <w:t>domains, and</w:t>
-      </w:r>
-      <w:proofErr w:type="gramEnd"/>
-      <w:r>
-        <w:rPr>
-          <w:highlight w:val="red"/>
-          <w:lang w:val="en-US"/>
-        </w:rPr>
-        <w:t xml:space="preserve"> defining evaluation metrics that encapsulate cost better. </w:t>
-      </w:r>
-    </w:p>
-    <w:p>
-      <w:pPr>
-        <w:pStyle w:val="BodyText"/>
-        <w:rPr>
-          <w:highlight w:val="red"/>
-          <w:lang w:val="en-US"/>
-        </w:rPr>
-      </w:pPr>
-      <w:r>
-        <w:rPr>
-          <w:highlight w:val="red"/>
-          <w:lang w:val="en-US"/>
-        </w:rPr>
-        <w:t xml:space="preserve">In conclusion, the arms race nature of fraud means research is never “done.” Each advancement by defenders (researchers, practitioners) is eventually met with new strategies by attackers, which in turn raises new research questions. Current literature is rich in algorithms and case studies, but gaps remain in adaptability, generalization, and </w:t>
-      </w:r>
-      <w:proofErr w:type="spellStart"/>
-      <w:r>
-        <w:rPr>
-          <w:highlight w:val="red"/>
-          <w:lang w:val="en-US"/>
-        </w:rPr>
-        <w:t>deployability</w:t>
-      </w:r>
-      <w:proofErr w:type="spellEnd"/>
-      <w:r>
-        <w:rPr>
-          <w:highlight w:val="red"/>
-          <w:lang w:val="en-US"/>
-        </w:rPr>
-        <w:t xml:space="preserve"> of these systems. The future will likely see more emphasis on robust, self-learning fraud detection systems that can explain their reasoning and respect privacy constraints while </w:t>
-      </w:r>
-      <w:proofErr w:type="gramStart"/>
-      <w:r>
-        <w:rPr>
-          <w:highlight w:val="red"/>
-          <w:lang w:val="en-US"/>
-        </w:rPr>
-        <w:t>operating at</w:t>
-      </w:r>
-      <w:proofErr w:type="gramEnd"/>
-      <w:r>
-        <w:rPr>
-          <w:highlight w:val="red"/>
-          <w:lang w:val="en-US"/>
-        </w:rPr>
-        <w:t xml:space="preserve"> scale. By addressing the gaps above – especially unsupervised detection, concept drift, interpretability, and collaborative modeling – the next generation of fraud detection tools will be more resilient and effective. Researchers are actively pursuing these directions, making fraud detection a dynamic and continually evolving field.</w:t>
-      </w:r>
-    </w:p>
-    <w:p>
-      <w:pPr>
-        <w:pStyle w:val="Heading2"/>
-        <w:rPr>
-          <w:highlight w:val="red"/>
-          <w:lang w:val="en-US"/>
-        </w:rPr>
-      </w:pPr>
-      <w:bookmarkStart w:id="33" w:name="_Toc212489023"/>
-      <w:bookmarkStart w:id="34" w:name="conclusion"/>
-      <w:bookmarkEnd w:id="30"/>
-      <w:r>
-        <w:rPr>
-          <w:highlight w:val="red"/>
-          <w:lang w:val="en-US"/>
-        </w:rPr>
-        <w:t>2.9. Conclusion</w:t>
-      </w:r>
-      <w:bookmarkEnd w:id="33"/>
-    </w:p>
-    <w:p>
-      <w:pPr>
-        <w:pStyle w:val="FirstParagraph"/>
-        <w:rPr>
-          <w:highlight w:val="red"/>
-          <w:lang w:val="en-US"/>
-        </w:rPr>
-      </w:pPr>
-      <w:r>
-        <w:rPr>
-          <w:highlight w:val="red"/>
-          <w:lang w:val="en-US"/>
-        </w:rPr>
-        <w:t>Machine learning has become an indispensable component of modern fraud detection in online financial transactions. This literature review has highlighted how and why ML is applied to this domain, summarizing key approaches (from supervised classifiers to deep networks and beyond), datasets and features commonly used, evaluation practices, and the challenges that persist. In summary, ML offers substantial improvements in accuracy and adaptability for fraud detection, but it also introduces new challenges like model interpretability and the need to handle adaptive adversaries.</w:t>
-      </w:r>
-    </w:p>
-    <w:p>
-      <w:pPr>
-        <w:pStyle w:val="BodyText"/>
-        <w:rPr>
-          <w:highlight w:val="red"/>
-          <w:lang w:val="en-US"/>
-        </w:rPr>
-      </w:pPr>
-      <w:r>
-        <w:rPr>
-          <w:highlight w:val="red"/>
-          <w:lang w:val="en-US"/>
-        </w:rPr>
-        <w:lastRenderedPageBreak/>
-        <w:t>The problem of fraud is adversarial, costly, and evolving – which means that research and development in this area must also evolve. We see a clear trajectory in the literature: starting from basic anomaly detection and supervised models in early years, moving towards more sophisticated ensemble and deep learning methods, and now pushing into frontiers like graph analysis, federated learning, and real-time adaptive systems. As financial transactions increasingly digitize and fraudsters become more tech-savvy, the importance of machine learning in fraud detection will only grow.</w:t>
-      </w:r>
-    </w:p>
-    <w:p>
-      <w:pPr>
-        <w:pStyle w:val="BodyText"/>
-        <w:rPr>
-          <w:highlight w:val="red"/>
-          <w:lang w:val="en-US"/>
-        </w:rPr>
-      </w:pPr>
-      <w:r>
-        <w:rPr>
-          <w:highlight w:val="red"/>
-          <w:lang w:val="en-US"/>
-        </w:rPr>
-        <w:t>Crucially, success in this field requires more than just algorithms. It demands understanding the fraud domain (patterns of fraud, fraudster behavior), ensuring robust data pipelines and feature engineering, selecting appropriate metrics that reflect business priorities, and maintaining a human-ML partnership where each complements the other. The literature provides a foundational knowledge base – for instance, reviews by Ali et al. (2022) and Hernandez et al. (2024) offer broad mappings of techniques to fraud types, and Nicholls et al. (2021) delves into deep learning strategies for cyber-fraud – and these can guide new researchers in identifying what has been done and where contributions can be made.</w:t>
-      </w:r>
-    </w:p>
-    <w:p>
-      <w:pPr>
-        <w:pStyle w:val="BodyText"/>
-        <w:rPr>
-          <w:highlight w:val="red"/>
-          <w:lang w:val="en-US"/>
-        </w:rPr>
-      </w:pPr>
-      <w:r>
-        <w:rPr>
-          <w:highlight w:val="red"/>
-          <w:lang w:val="en-US"/>
-        </w:rPr>
-        <w:t>The future directions discussed show that there is ample room for innovation. Making fraud detection models more adaptive, collaborative, and transparent stands out as a unifying theme for future work. By addressing current limitations – such as improving detection of novel frauds, reducing false positives through better explanations, and leveraging cross-organization data safely – the next advancements will aim to outpace fraudsters and protect financial systems with even greater efficacy.</w:t>
-      </w:r>
-    </w:p>
-    <w:p>
-      <w:pPr>
-        <w:pStyle w:val="BodyText"/>
-        <w:rPr>
-          <w:highlight w:val="red"/>
-          <w:lang w:val="en-US"/>
-        </w:rPr>
-      </w:pPr>
-      <w:r>
-        <w:rPr>
-          <w:highlight w:val="red"/>
-          <w:lang w:val="en-US"/>
-        </w:rPr>
-        <w:t>For a master’s thesis focused on this area, grounding your work in the insights and gaps identified in prior studies is essential. We recommend building on the strengths of existing approaches while explicitly tackling one or more of the identified gaps. Whether it’s experimenting with a new unsupervised algorithm on a challenging fraud dataset or devising an interpretable model that an analyst can trust, contributions along these lines will be valuable to both the academic community and industry practitioners. Fraud detection is not a solved problem, but with each research iteration – informed by thorough literature surveys like this – we move closer to more secure and fraud-resistant financial transaction ecosystems.</w:t>
-      </w:r>
-      <w:commentRangeEnd w:id="32"/>
-      <w:r>
-        <w:rPr>
-          <w:rStyle w:val="CommentReference"/>
-        </w:rPr>
-        <w:commentReference w:id="32"/>
+          <w:lang w:val="en-US"/>
+        </w:rPr>
+      </w:pPr>
+      <w:r>
+        <w:rPr>
+          <w:lang w:val="en-US"/>
+        </w:rPr>
+        <w:t>The future directions discussed show that there is ample room for innovation. Making fraud detection models more adaptive, collaborative, and transparent stands out as a unifying theme for future work. By addressing current limitations – such as improving detection of novel frauds, reducing false positives through better explanations, and leveraging cross-organization data safely</w:t>
+      </w:r>
+      <w:r>
+        <w:rPr>
+          <w:lang w:val="en-US"/>
+        </w:rPr>
+        <w:t xml:space="preserve">, </w:t>
+      </w:r>
+      <w:r>
+        <w:rPr>
+          <w:lang w:val="en-US"/>
+        </w:rPr>
+        <w:t>the next advancements will aim to outpace fraudsters and protect financial systems with even greater effic</w:t>
+      </w:r>
+      <w:r>
+        <w:rPr>
+          <w:lang w:val="en-US"/>
+        </w:rPr>
+        <w:t>ien</w:t>
+      </w:r>
+      <w:r>
+        <w:rPr>
+          <w:lang w:val="en-US"/>
+        </w:rPr>
+        <w:t>cy.</w:t>
       </w:r>
       <w:bookmarkEnd w:id="1"/>
       <w:bookmarkEnd w:id="2"/>
-      <w:bookmarkEnd w:id="34"/>
-    </w:p>
-    <w:p>
-      <w:pPr>
+      <w:bookmarkEnd w:id="26"/>
+      <w:r>
         <w:rPr>
           <w:highlight w:val="red"/>
           <w:lang w:val="en-US"/>
         </w:rPr>
-      </w:pPr>
-      <w:r>
-        <w:rPr>
-          <w:highlight w:val="red"/>
-          <w:lang w:val="en-US"/>
-        </w:rPr>
         <w:br w:type="page"/>
       </w:r>
     </w:p>
@@ -8345,7 +7756,7 @@
           <w:lang w:val="en-US"/>
         </w:rPr>
       </w:pPr>
-      <w:bookmarkStart w:id="35" w:name="_Toc212489024"/>
+      <w:bookmarkStart w:id="27" w:name="_Toc212489024"/>
       <w:r>
         <w:rPr>
           <w:lang w:val="en-US"/>
@@ -8359,7 +7770,7 @@
         </w:rPr>
         <w:t>Data</w:t>
       </w:r>
-      <w:bookmarkEnd w:id="35"/>
+      <w:bookmarkEnd w:id="27"/>
     </w:p>
     <w:p>
       <w:pPr>
@@ -8374,7 +7785,7 @@
         </w:rPr>
         <w:t>For this thesis, we picked the IEEE fraud detection dataset (</w:t>
       </w:r>
-      <w:hyperlink r:id="rId22" w:history="1">
+      <w:hyperlink r:id="rId16" w:history="1">
         <w:r>
           <w:rPr>
             <w:rStyle w:val="Hyperlink"/>
@@ -8452,11 +7863,11 @@
       <w:pPr>
         <w:pStyle w:val="Subheading"/>
       </w:pPr>
-      <w:bookmarkStart w:id="36" w:name="_Toc212489025"/>
+      <w:bookmarkStart w:id="28" w:name="_Toc212489025"/>
       <w:r>
         <w:t xml:space="preserve">3.1. </w:t>
       </w:r>
-      <w:bookmarkEnd w:id="36"/>
+      <w:bookmarkEnd w:id="28"/>
       <w:r>
         <w:t>Exploratory Data Analysis</w:t>
       </w:r>
@@ -8468,14 +7879,14 @@
           <w:lang w:val="en-US"/>
         </w:rPr>
       </w:pPr>
-      <w:bookmarkStart w:id="37" w:name="_Toc212489026"/>
+      <w:bookmarkStart w:id="29" w:name="_Toc212489026"/>
       <w:r>
         <w:rPr>
           <w:lang w:val="en-US"/>
         </w:rPr>
         <w:t>3.1.1. Overview</w:t>
       </w:r>
-      <w:bookmarkEnd w:id="37"/>
+      <w:bookmarkEnd w:id="29"/>
       <w:r>
         <w:rPr>
           <w:lang w:val="en-US"/>
@@ -8874,6 +8285,11 @@
     <w:p>
       <w:pPr>
         <w:pStyle w:val="BodyText"/>
+      </w:pPr>
+    </w:p>
+    <w:p>
+      <w:pPr>
+        <w:pStyle w:val="BodyText"/>
         <w:numPr>
           <w:ilvl w:val="1"/>
           <w:numId w:val="32"/>
@@ -8881,6 +8297,7 @@
       </w:pPr>
       <w:proofErr w:type="spellStart"/>
       <w:r>
+        <w:lastRenderedPageBreak/>
         <w:t>ProductCD</w:t>
       </w:r>
       <w:proofErr w:type="spellEnd"/>
@@ -8895,42 +8312,21 @@
           <w:ilvl w:val="2"/>
           <w:numId w:val="32"/>
         </w:numPr>
-      </w:pPr>
-      <w:r>
-        <w:lastRenderedPageBreak/>
-        <w:t xml:space="preserve"> (</w:t>
-      </w:r>
-      <w:proofErr w:type="spellStart"/>
-      <w:r>
-        <w:t>not</w:t>
-      </w:r>
-      <w:proofErr w:type="spellEnd"/>
-      <w:r>
-        <w:t xml:space="preserve"> </w:t>
-      </w:r>
-      <w:proofErr w:type="spellStart"/>
-      <w:r>
-        <w:t>necessarily</w:t>
-      </w:r>
-      <w:proofErr w:type="spellEnd"/>
-      <w:r>
-        <w:t xml:space="preserve"> </w:t>
-      </w:r>
-      <w:proofErr w:type="spellStart"/>
-      <w:r>
-        <w:t>physical</w:t>
-      </w:r>
-      <w:proofErr w:type="spellEnd"/>
-      <w:r>
-        <w:t xml:space="preserve"> </w:t>
-      </w:r>
-      <w:proofErr w:type="spellStart"/>
-      <w:r>
-        <w:t>product</w:t>
-      </w:r>
-      <w:proofErr w:type="spellEnd"/>
-      <w:r>
-        <w:t>).</w:t>
+        <w:rPr>
+          <w:lang w:val="en-US"/>
+        </w:rPr>
+      </w:pPr>
+      <w:r>
+        <w:rPr>
+          <w:lang w:val="en-US"/>
+        </w:rPr>
+        <w:t>Product category</w:t>
+      </w:r>
+      <w:r>
+        <w:rPr>
+          <w:lang w:val="en-US"/>
+        </w:rPr>
+        <w:t xml:space="preserve"> (not necessarily physical product).</w:t>
       </w:r>
     </w:p>
     <w:p>
@@ -9329,7 +8725,7 @@
           <w:bCs/>
         </w:rPr>
       </w:pPr>
-      <w:bookmarkStart w:id="38" w:name="_Toc212489028"/>
+      <w:bookmarkStart w:id="30" w:name="_Toc212489028"/>
       <w:proofErr w:type="spellStart"/>
       <w:r>
         <w:rPr>
@@ -9354,7 +8750,7 @@
         </w:rPr>
         <w:t>Table</w:t>
       </w:r>
-      <w:bookmarkEnd w:id="38"/>
+      <w:bookmarkEnd w:id="30"/>
       <w:proofErr w:type="spellEnd"/>
     </w:p>
     <w:p>
@@ -9528,37 +8924,6 @@
           <w:ilvl w:val="2"/>
           <w:numId w:val="32"/>
         </w:numPr>
-      </w:pPr>
-      <w:r>
-        <w:t xml:space="preserve">id_12–id_38: </w:t>
-      </w:r>
-      <w:proofErr w:type="spellStart"/>
-      <w:r>
-        <w:t>categorical</w:t>
-      </w:r>
-      <w:proofErr w:type="spellEnd"/>
-      <w:r>
-        <w:t>/</w:t>
-      </w:r>
-      <w:proofErr w:type="spellStart"/>
-      <w:r>
-        <w:t>numerical</w:t>
-      </w:r>
-      <w:proofErr w:type="spellEnd"/>
-      <w:r>
-        <w:t xml:space="preserve"> </w:t>
-      </w:r>
-      <w:proofErr w:type="spellStart"/>
-      <w:r>
-        <w:t>mix</w:t>
-      </w:r>
-      <w:proofErr w:type="spellEnd"/>
-      <w:r>
-        <w:t xml:space="preserve"> </w:t>
-      </w:r>
-    </w:p>
-    <w:p>
-      <w:pPr>
         <w:rPr>
           <w:rFonts w:asciiTheme="majorHAnsi" w:eastAsiaTheme="majorEastAsia" w:hAnsiTheme="majorHAnsi" w:cstheme="majorBidi"/>
           <w:color w:val="0F4761" w:themeColor="accent1" w:themeShade="BF"/>
@@ -9568,6 +8933,33 @@
         </w:rPr>
       </w:pPr>
       <w:r>
+        <w:t xml:space="preserve">id_12–id_38: </w:t>
+      </w:r>
+      <w:proofErr w:type="spellStart"/>
+      <w:r>
+        <w:t>categorical</w:t>
+      </w:r>
+      <w:proofErr w:type="spellEnd"/>
+      <w:r>
+        <w:t>/</w:t>
+      </w:r>
+      <w:proofErr w:type="spellStart"/>
+      <w:r>
+        <w:t>numerical</w:t>
+      </w:r>
+      <w:proofErr w:type="spellEnd"/>
+      <w:r>
+        <w:t xml:space="preserve"> </w:t>
+      </w:r>
+      <w:proofErr w:type="spellStart"/>
+      <w:r>
+        <w:t>mix</w:t>
+      </w:r>
+      <w:proofErr w:type="spellEnd"/>
+      <w:r>
+        <w:t xml:space="preserve"> </w:t>
+      </w:r>
+      <w:r>
         <w:br w:type="page"/>
       </w:r>
     </w:p>
@@ -9575,7 +8967,7 @@
       <w:pPr>
         <w:pStyle w:val="subsubheading"/>
       </w:pPr>
-      <w:bookmarkStart w:id="39" w:name="_Toc212489029"/>
+      <w:bookmarkStart w:id="31" w:name="_Toc212489029"/>
       <w:r>
         <w:lastRenderedPageBreak/>
         <w:t>3.</w:t>
@@ -9609,7 +9001,7 @@
       <w:r>
         <w:t>Analysis</w:t>
       </w:r>
-      <w:bookmarkEnd w:id="39"/>
+      <w:bookmarkEnd w:id="31"/>
       <w:proofErr w:type="spellEnd"/>
     </w:p>
     <w:p>
@@ -9640,7 +9032,7 @@
                     <pic:cNvPicPr/>
                   </pic:nvPicPr>
                   <pic:blipFill>
-                    <a:blip r:embed="rId23"/>
+                    <a:blip r:embed="rId17"/>
                     <a:stretch>
                       <a:fillRect/>
                     </a:stretch>
@@ -9809,7 +9201,7 @@
           <w:lang w:val="en-US"/>
         </w:rPr>
       </w:pPr>
-      <w:bookmarkStart w:id="40" w:name="_Toc212489030"/>
+      <w:bookmarkStart w:id="32" w:name="_Toc212489030"/>
       <w:r>
         <w:rPr>
           <w:lang w:val="en-US"/>
@@ -9835,7 +9227,7 @@
         </w:rPr>
         <w:t>. Missing Values</w:t>
       </w:r>
-      <w:bookmarkEnd w:id="40"/>
+      <w:bookmarkEnd w:id="32"/>
     </w:p>
     <w:p>
       <w:pPr>
@@ -9865,7 +9257,7 @@
                     <pic:cNvPicPr/>
                   </pic:nvPicPr>
                   <pic:blipFill>
-                    <a:blip r:embed="rId24"/>
+                    <a:blip r:embed="rId18"/>
                     <a:stretch>
                       <a:fillRect/>
                     </a:stretch>
@@ -10057,7 +9449,7 @@
       <w:pPr>
         <w:pStyle w:val="subsubheading"/>
       </w:pPr>
-      <w:bookmarkStart w:id="41" w:name="_Toc212489031"/>
+      <w:bookmarkStart w:id="33" w:name="_Toc212489031"/>
       <w:r>
         <w:lastRenderedPageBreak/>
         <w:t>3.</w:t>
@@ -10087,7 +9479,7 @@
       <w:r>
         <w:t>)</w:t>
       </w:r>
-      <w:bookmarkEnd w:id="41"/>
+      <w:bookmarkEnd w:id="33"/>
     </w:p>
     <w:p>
       <w:pPr>
@@ -10117,7 +9509,7 @@
                     <pic:cNvPicPr/>
                   </pic:nvPicPr>
                   <pic:blipFill>
-                    <a:blip r:embed="rId25"/>
+                    <a:blip r:embed="rId19"/>
                     <a:stretch>
                       <a:fillRect/>
                     </a:stretch>
@@ -10353,7 +9745,7 @@
                     <pic:cNvPicPr/>
                   </pic:nvPicPr>
                   <pic:blipFill>
-                    <a:blip r:embed="rId26"/>
+                    <a:blip r:embed="rId20"/>
                     <a:stretch>
                       <a:fillRect/>
                     </a:stretch>
@@ -10410,7 +9802,7 @@
                     <pic:cNvPicPr/>
                   </pic:nvPicPr>
                   <pic:blipFill>
-                    <a:blip r:embed="rId27"/>
+                    <a:blip r:embed="rId21"/>
                     <a:stretch>
                       <a:fillRect/>
                     </a:stretch>
@@ -10455,7 +9847,7 @@
           <w:lang w:val="en-US"/>
         </w:rPr>
       </w:pPr>
-      <w:bookmarkStart w:id="42" w:name="_Toc212489032"/>
+      <w:bookmarkStart w:id="34" w:name="_Toc212489032"/>
       <w:r>
         <w:lastRenderedPageBreak/>
         <w:t>3.</w:t>
@@ -10495,7 +9887,7 @@
       <w:r>
         <w:t>unt</w:t>
       </w:r>
-      <w:bookmarkEnd w:id="42"/>
+      <w:bookmarkEnd w:id="34"/>
       <w:proofErr w:type="spellEnd"/>
     </w:p>
     <w:p>
@@ -10522,7 +9914,7 @@
                     <pic:cNvPicPr/>
                   </pic:nvPicPr>
                   <pic:blipFill>
-                    <a:blip r:embed="rId28"/>
+                    <a:blip r:embed="rId22"/>
                     <a:stretch>
                       <a:fillRect/>
                     </a:stretch>
@@ -10890,7 +10282,7 @@
                     <pic:cNvPicPr/>
                   </pic:nvPicPr>
                   <pic:blipFill>
-                    <a:blip r:embed="rId29"/>
+                    <a:blip r:embed="rId23"/>
                     <a:stretch>
                       <a:fillRect/>
                     </a:stretch>
@@ -11310,7 +10702,7 @@
           <w:lang w:val="en-US"/>
         </w:rPr>
       </w:pPr>
-      <w:bookmarkStart w:id="43" w:name="_Toc212489033"/>
+      <w:bookmarkStart w:id="35" w:name="_Toc212489033"/>
       <w:r>
         <w:rPr>
           <w:lang w:val="en-US"/>
@@ -11330,7 +10722,7 @@
         </w:rPr>
         <w:t>6. Transaction Categorical Features</w:t>
       </w:r>
-      <w:bookmarkEnd w:id="43"/>
+      <w:bookmarkEnd w:id="35"/>
     </w:p>
     <w:p>
       <w:pPr>
@@ -11403,7 +10795,7 @@
                     <pic:cNvPicPr/>
                   </pic:nvPicPr>
                   <pic:blipFill>
-                    <a:blip r:embed="rId30"/>
+                    <a:blip r:embed="rId24"/>
                     <a:stretch>
                       <a:fillRect/>
                     </a:stretch>
@@ -11483,7 +10875,7 @@
                     <pic:cNvPicPr/>
                   </pic:nvPicPr>
                   <pic:blipFill>
-                    <a:blip r:embed="rId31"/>
+                    <a:blip r:embed="rId25"/>
                     <a:stretch>
                       <a:fillRect/>
                     </a:stretch>
@@ -11531,7 +10923,7 @@
                     <pic:cNvPicPr/>
                   </pic:nvPicPr>
                   <pic:blipFill>
-                    <a:blip r:embed="rId32"/>
+                    <a:blip r:embed="rId26"/>
                     <a:stretch>
                       <a:fillRect/>
                     </a:stretch>
@@ -11630,7 +11022,7 @@
                     <pic:cNvPicPr/>
                   </pic:nvPicPr>
                   <pic:blipFill>
-                    <a:blip r:embed="rId33"/>
+                    <a:blip r:embed="rId27"/>
                     <a:stretch>
                       <a:fillRect/>
                     </a:stretch>
@@ -11678,7 +11070,7 @@
                     <pic:cNvPicPr/>
                   </pic:nvPicPr>
                   <pic:blipFill>
-                    <a:blip r:embed="rId34"/>
+                    <a:blip r:embed="rId28"/>
                     <a:stretch>
                       <a:fillRect/>
                     </a:stretch>
@@ -11787,7 +11179,7 @@
           <w:lang w:val="en-US"/>
         </w:rPr>
       </w:pPr>
-      <w:bookmarkStart w:id="44" w:name="_Toc212489034"/>
+      <w:bookmarkStart w:id="36" w:name="_Toc212489034"/>
       <w:r>
         <w:rPr>
           <w:lang w:val="en-US"/>
@@ -11805,7 +11197,19 @@
         <w:rPr>
           <w:lang w:val="en-US"/>
         </w:rPr>
-        <w:t xml:space="preserve">7. Count and </w:t>
+        <w:t xml:space="preserve">7. </w:t>
+      </w:r>
+      <w:r>
+        <w:rPr>
+          <w:lang w:val="en-US"/>
+        </w:rPr>
+        <w:t xml:space="preserve">Distance, </w:t>
+      </w:r>
+      <w:r>
+        <w:rPr>
+          <w:lang w:val="en-US"/>
+        </w:rPr>
+        <w:t xml:space="preserve">Count and </w:t>
       </w:r>
       <w:r>
         <w:rPr>
@@ -11819,7 +11223,177 @@
         </w:rPr>
         <w:t>ime features</w:t>
       </w:r>
-      <w:bookmarkEnd w:id="44"/>
+      <w:bookmarkEnd w:id="36"/>
+    </w:p>
+    <w:p>
+      <w:pPr>
+        <w:pStyle w:val="ListParagraph"/>
+        <w:numPr>
+          <w:ilvl w:val="0"/>
+          <w:numId w:val="35"/>
+        </w:numPr>
+        <w:rPr>
+          <w:lang w:val="en-US"/>
+        </w:rPr>
+      </w:pPr>
+      <w:r>
+        <w:rPr>
+          <w:lang w:val="en-US"/>
+        </w:rPr>
+        <w:t>Distance</w:t>
+      </w:r>
+    </w:p>
+    <w:p>
+      <w:pPr>
+        <w:rPr>
+          <w:lang w:val="en-US"/>
+        </w:rPr>
+      </w:pPr>
+      <w:r>
+        <w:rPr>
+          <w:lang w:val="en-US"/>
+        </w:rPr>
+        <w:drawing>
+          <wp:inline distT="0" distB="0" distL="0" distR="0" wp14:anchorId="2445C3B9" wp14:editId="447E71AB">
+            <wp:extent cx="5486400" cy="2252980"/>
+            <wp:effectExtent l="0" t="0" r="0" b="0"/>
+            <wp:docPr id="1555306512" name="Picture 1" descr="A screenshot of a graph&#10;&#10;AI-generated content may be incorrect."/>
+            <wp:cNvGraphicFramePr>
+              <a:graphicFrameLocks xmlns:a="http://schemas.openxmlformats.org/drawingml/2006/main" noChangeAspect="1"/>
+            </wp:cNvGraphicFramePr>
+            <a:graphic xmlns:a="http://schemas.openxmlformats.org/drawingml/2006/main">
+              <a:graphicData uri="http://schemas.openxmlformats.org/drawingml/2006/picture">
+                <pic:pic xmlns:pic="http://schemas.openxmlformats.org/drawingml/2006/picture">
+                  <pic:nvPicPr>
+                    <pic:cNvPr id="1555306512" name="Picture 1" descr="A screenshot of a graph&#10;&#10;AI-generated content may be incorrect."/>
+                    <pic:cNvPicPr/>
+                  </pic:nvPicPr>
+                  <pic:blipFill>
+                    <a:blip r:embed="rId29"/>
+                    <a:stretch>
+                      <a:fillRect/>
+                    </a:stretch>
+                  </pic:blipFill>
+                  <pic:spPr>
+                    <a:xfrm>
+                      <a:off x="0" y="0"/>
+                      <a:ext cx="5486400" cy="2252980"/>
+                    </a:xfrm>
+                    <a:prstGeom prst="rect">
+                      <a:avLst/>
+                    </a:prstGeom>
+                  </pic:spPr>
+                </pic:pic>
+              </a:graphicData>
+            </a:graphic>
+          </wp:inline>
+        </w:drawing>
+      </w:r>
+    </w:p>
+    <w:p>
+      <w:pPr>
+        <w:rPr>
+          <w:lang w:val="en-US"/>
+        </w:rPr>
+      </w:pPr>
+      <w:r>
+        <w:rPr>
+          <w:lang w:val="en-US"/>
+        </w:rPr>
+        <w:t xml:space="preserve">We can note a bit higher percentage of </w:t>
+      </w:r>
+      <w:proofErr w:type="spellStart"/>
+      <w:proofErr w:type="gramStart"/>
+      <w:r>
+        <w:rPr>
+          <w:lang w:val="en-US"/>
+        </w:rPr>
+        <w:t>non fraud</w:t>
+      </w:r>
+      <w:proofErr w:type="spellEnd"/>
+      <w:proofErr w:type="gramEnd"/>
+      <w:r>
+        <w:rPr>
+          <w:lang w:val="en-US"/>
+        </w:rPr>
+        <w:t xml:space="preserve"> in smaller distances. (</w:t>
+      </w:r>
+      <w:proofErr w:type="spellStart"/>
+      <w:r>
+        <w:rPr>
+          <w:lang w:val="en-US"/>
+        </w:rPr>
+        <w:t>Non fraud</w:t>
+      </w:r>
+      <w:proofErr w:type="spellEnd"/>
+      <w:r>
+        <w:rPr>
+          <w:lang w:val="en-US"/>
+        </w:rPr>
+        <w:t xml:space="preserve"> transactions tend to have smaller distance features). </w:t>
+      </w:r>
+      <w:proofErr w:type="gramStart"/>
+      <w:r>
+        <w:rPr>
+          <w:lang w:val="en-US"/>
+        </w:rPr>
+        <w:t>However</w:t>
+      </w:r>
+      <w:proofErr w:type="gramEnd"/>
+      <w:r>
+        <w:rPr>
+          <w:lang w:val="en-US"/>
+        </w:rPr>
+        <w:t xml:space="preserve"> the distance features are not clearly labeled (not documented what distance they are measuring), so we </w:t>
+      </w:r>
+      <w:proofErr w:type="spellStart"/>
+      <w:proofErr w:type="gramStart"/>
+      <w:r>
+        <w:rPr>
+          <w:lang w:val="en-US"/>
+        </w:rPr>
+        <w:t>can not</w:t>
+      </w:r>
+      <w:proofErr w:type="spellEnd"/>
+      <w:proofErr w:type="gramEnd"/>
+      <w:r>
+        <w:rPr>
+          <w:lang w:val="en-US"/>
+        </w:rPr>
+        <w:t xml:space="preserve"> be sure </w:t>
+      </w:r>
+      <w:proofErr w:type="gramStart"/>
+      <w:r>
+        <w:rPr>
+          <w:lang w:val="en-US"/>
+        </w:rPr>
+        <w:t>for</w:t>
+      </w:r>
+      <w:proofErr w:type="gramEnd"/>
+      <w:r>
+        <w:rPr>
+          <w:lang w:val="en-US"/>
+        </w:rPr>
+        <w:t xml:space="preserve"> the interpretation of these graphs.  </w:t>
+      </w:r>
+    </w:p>
+    <w:p>
+      <w:pPr>
+        <w:pStyle w:val="ListParagraph"/>
+        <w:numPr>
+          <w:ilvl w:val="0"/>
+          <w:numId w:val="35"/>
+        </w:numPr>
+        <w:rPr>
+          <w:lang w:val="en-US"/>
+        </w:rPr>
+      </w:pPr>
+      <w:r>
+        <w:rPr>
+          <w:lang w:val="en-US"/>
+        </w:rPr>
+        <w:t>Count</w:t>
+      </w:r>
     </w:p>
     <w:p>
       <w:pPr>
@@ -11834,8 +11408,8 @@
           <w:lang w:val="en-US"/>
         </w:rPr>
         <w:drawing>
-          <wp:inline distT="0" distB="0" distL="0" distR="0" wp14:anchorId="4A00B254" wp14:editId="4E4268EA">
-            <wp:extent cx="5486400" cy="5488940"/>
+          <wp:inline distT="0" distB="0" distL="0" distR="0" wp14:anchorId="4A00B254" wp14:editId="240F70C0">
+            <wp:extent cx="4871357" cy="3375369"/>
             <wp:effectExtent l="0" t="0" r="0" b="0"/>
             <wp:docPr id="2110157952" name="Picture 1" descr="A screenshot of a graph&#10;&#10;AI-generated content may be incorrect."/>
             <wp:cNvGraphicFramePr>
@@ -11849,7 +11423,7 @@
                     <pic:cNvPicPr/>
                   </pic:nvPicPr>
                   <pic:blipFill>
-                    <a:blip r:embed="rId35"/>
+                    <a:blip r:embed="rId30"/>
                     <a:stretch>
                       <a:fillRect/>
                     </a:stretch>
@@ -11857,7 +11431,7 @@
                   <pic:spPr>
                     <a:xfrm>
                       <a:off x="0" y="0"/>
-                      <a:ext cx="5486400" cy="5488940"/>
+                      <a:ext cx="4900073" cy="3395266"/>
                     </a:xfrm>
                     <a:prstGeom prst="rect">
                       <a:avLst/>
@@ -11914,30 +11488,38 @@
     </w:p>
     <w:p>
       <w:pPr>
-        <w:pStyle w:val="BodyText"/>
-        <w:rPr>
-          <w:lang w:val="en-US"/>
-        </w:rPr>
-      </w:pPr>
-    </w:p>
-    <w:p>
-      <w:pPr>
-        <w:pStyle w:val="BodyText"/>
-        <w:rPr>
-          <w:lang w:val="en-US"/>
-        </w:rPr>
-      </w:pPr>
-      <w:r>
-        <w:rPr>
-          <w:noProof/>
+        <w:pStyle w:val="ListParagraph"/>
+        <w:numPr>
+          <w:ilvl w:val="0"/>
+          <w:numId w:val="35"/>
+        </w:numPr>
+        <w:rPr>
+          <w:lang w:val="en-US"/>
+        </w:rPr>
+      </w:pPr>
+      <w:r>
+        <w:rPr>
           <w:lang w:val="en-US"/>
         </w:rPr>
         <w:lastRenderedPageBreak/>
+        <w:t>Time Features</w:t>
+      </w:r>
+    </w:p>
+    <w:p>
+      <w:pPr>
+        <w:rPr>
+          <w:lang w:val="en-US"/>
+        </w:rPr>
+      </w:pPr>
+      <w:r>
+        <w:rPr>
+          <w:lang w:val="en-US"/>
+        </w:rPr>
         <w:drawing>
-          <wp:inline distT="0" distB="0" distL="0" distR="0" wp14:anchorId="3019FF36" wp14:editId="2D7429A3">
-            <wp:extent cx="5486400" cy="6589395"/>
+          <wp:inline distT="0" distB="0" distL="0" distR="0" wp14:anchorId="4FA9F4A8" wp14:editId="60E136BD">
+            <wp:extent cx="5486400" cy="4923155"/>
             <wp:effectExtent l="0" t="0" r="0" b="0"/>
-            <wp:docPr id="788434653" name="Picture 1" descr="A collage of blue squares&#10;&#10;AI-generated content may be incorrect."/>
+            <wp:docPr id="523365136" name="Picture 1"/>
             <wp:cNvGraphicFramePr>
               <a:graphicFrameLocks xmlns:a="http://schemas.openxmlformats.org/drawingml/2006/main" noChangeAspect="1"/>
             </wp:cNvGraphicFramePr>
@@ -11945,11 +11527,11 @@
               <a:graphicData uri="http://schemas.openxmlformats.org/drawingml/2006/picture">
                 <pic:pic xmlns:pic="http://schemas.openxmlformats.org/drawingml/2006/picture">
                   <pic:nvPicPr>
-                    <pic:cNvPr id="788434653" name="Picture 1" descr="A collage of blue squares&#10;&#10;AI-generated content may be incorrect."/>
+                    <pic:cNvPr id="523365136" name=""/>
                     <pic:cNvPicPr/>
                   </pic:nvPicPr>
                   <pic:blipFill>
-                    <a:blip r:embed="rId36"/>
+                    <a:blip r:embed="rId31"/>
                     <a:stretch>
                       <a:fillRect/>
                     </a:stretch>
@@ -11957,7 +11539,7 @@
                   <pic:spPr>
                     <a:xfrm>
                       <a:off x="0" y="0"/>
-                      <a:ext cx="5486400" cy="6589395"/>
+                      <a:ext cx="5486400" cy="4923155"/>
                     </a:xfrm>
                     <a:prstGeom prst="rect">
                       <a:avLst/>
@@ -11969,13 +11551,32 @@
           </wp:inline>
         </w:drawing>
       </w:r>
-    </w:p>
-    <w:p>
-      <w:pPr>
-        <w:rPr>
-          <w:lang w:val="en-US"/>
-        </w:rPr>
-      </w:pPr>
+      <w:r>
+        <w:rPr>
+          <w:lang w:val="en-US"/>
+        </w:rPr>
+        <w:t xml:space="preserve">No </w:t>
+      </w:r>
+      <w:proofErr w:type="spellStart"/>
+      <w:r>
+        <w:rPr>
+          <w:lang w:val="en-US"/>
+        </w:rPr>
+        <w:t>timedelta</w:t>
+      </w:r>
+      <w:proofErr w:type="spellEnd"/>
+      <w:r>
+        <w:rPr>
+          <w:lang w:val="en-US"/>
+        </w:rPr>
+        <w:t xml:space="preserve"> feature is shown to have high correlation with fraud.</w:t>
+      </w:r>
+      <w:r>
+        <w:rPr>
+          <w:lang w:val="en-US"/>
+        </w:rPr>
+        <w:tab/>
+      </w:r>
       <w:r>
         <w:rPr>
           <w:lang w:val="en-US"/>
@@ -11990,7 +11591,7 @@
           <w:lang w:val="en-US"/>
         </w:rPr>
       </w:pPr>
-      <w:bookmarkStart w:id="45" w:name="_Toc212489035"/>
+      <w:bookmarkStart w:id="37" w:name="_Toc212489035"/>
       <w:r>
         <w:rPr>
           <w:lang w:val="en-US"/>
@@ -12010,7 +11611,7 @@
         </w:rPr>
         <w:t>8. Vesta Features</w:t>
       </w:r>
-      <w:bookmarkEnd w:id="45"/>
+      <w:bookmarkEnd w:id="37"/>
     </w:p>
     <w:p>
       <w:pPr>
@@ -12063,7 +11664,7 @@
         </w:rPr>
         <w:t xml:space="preserve"> values. Based on a study by the winners of the Kaggle competition (</w:t>
       </w:r>
-      <w:hyperlink r:id="rId37" w:history="1">
+      <w:hyperlink r:id="rId32" w:history="1">
         <w:r>
           <w:rPr>
             <w:rStyle w:val="Hyperlink"/>
@@ -12116,6 +11717,26 @@
         </w:rPr>
         <w:t xml:space="preserve"> we used the rest of the features. </w:t>
       </w:r>
+      <w:r>
+        <w:rPr>
+          <w:lang w:val="en-US"/>
+        </w:rPr>
+        <w:t xml:space="preserve">On the following plot we can see that there is </w:t>
+      </w:r>
+      <w:proofErr w:type="gramStart"/>
+      <w:r>
+        <w:rPr>
+          <w:lang w:val="en-US"/>
+        </w:rPr>
+        <w:t>really high</w:t>
+      </w:r>
+      <w:proofErr w:type="gramEnd"/>
+      <w:r>
+        <w:rPr>
+          <w:lang w:val="en-US"/>
+        </w:rPr>
+        <w:t xml:space="preserve"> correlation between the vesta features (even after dropping many of them).</w:t>
+      </w:r>
     </w:p>
     <w:p>
       <w:pPr>
@@ -12126,13 +11747,13 @@
       </w:pPr>
       <w:r>
         <w:rPr>
-          <w:noProof/>
+          <w:lang w:val="en-US"/>
         </w:rPr>
         <w:drawing>
-          <wp:inline distT="0" distB="0" distL="0" distR="0" wp14:anchorId="3FBA0951" wp14:editId="13561028">
-            <wp:extent cx="5486400" cy="4935220"/>
+          <wp:inline distT="0" distB="0" distL="0" distR="0" wp14:anchorId="457D0FBA" wp14:editId="2D42DF22">
+            <wp:extent cx="5486400" cy="4917440"/>
             <wp:effectExtent l="0" t="0" r="0" b="0"/>
-            <wp:docPr id="1231809199" name="Picture 1" descr="A triangle with red and blue squares&#10;&#10;AI-generated content may be incorrect."/>
+            <wp:docPr id="577936227" name="Picture 1"/>
             <wp:cNvGraphicFramePr>
               <a:graphicFrameLocks xmlns:a="http://schemas.openxmlformats.org/drawingml/2006/main" noChangeAspect="1"/>
             </wp:cNvGraphicFramePr>
@@ -12140,11 +11761,11 @@
               <a:graphicData uri="http://schemas.openxmlformats.org/drawingml/2006/picture">
                 <pic:pic xmlns:pic="http://schemas.openxmlformats.org/drawingml/2006/picture">
                   <pic:nvPicPr>
-                    <pic:cNvPr id="1231809199" name="Picture 1" descr="A triangle with red and blue squares&#10;&#10;AI-generated content may be incorrect."/>
+                    <pic:cNvPr id="577936227" name=""/>
                     <pic:cNvPicPr/>
                   </pic:nvPicPr>
                   <pic:blipFill>
-                    <a:blip r:embed="rId38"/>
+                    <a:blip r:embed="rId33"/>
                     <a:stretch>
                       <a:fillRect/>
                     </a:stretch>
@@ -12152,7 +11773,7 @@
                   <pic:spPr>
                     <a:xfrm>
                       <a:off x="0" y="0"/>
-                      <a:ext cx="5486400" cy="4935220"/>
+                      <a:ext cx="5486400" cy="4917440"/>
                     </a:xfrm>
                     <a:prstGeom prst="rect">
                       <a:avLst/>
@@ -12231,7 +11852,7 @@
                     <pic:cNvPicPr/>
                   </pic:nvPicPr>
                   <pic:blipFill>
-                    <a:blip r:embed="rId39"/>
+                    <a:blip r:embed="rId34"/>
                     <a:stretch>
                       <a:fillRect/>
                     </a:stretch>
@@ -12727,7 +12348,7 @@
         <w:rPr>
           <w:lang w:val="en-US"/>
         </w:rPr>
-        <w:t xml:space="preserve">For categorical feature encoding, we used a </w:t>
+        <w:t xml:space="preserve">For categorical feature encoding, we </w:t>
       </w:r>
       <w:r>
         <w:rPr>
@@ -12735,31 +12356,41 @@
           <w:bCs/>
           <w:lang w:val="en-US"/>
         </w:rPr>
-        <w:t>label encoder</w:t>
-      </w:r>
-      <w:r>
-        <w:rPr>
-          <w:lang w:val="en-US"/>
-        </w:rPr>
-        <w:t>, s</w:t>
-      </w:r>
-      <w:r>
-        <w:rPr>
-          <w:lang w:val="en-US"/>
-        </w:rPr>
-        <w:t>ince we focus only on tree-based classifiers,</w:t>
-      </w:r>
-      <w:r>
-        <w:rPr>
-          <w:lang w:val="en-US"/>
-        </w:rPr>
-        <w:t xml:space="preserve"> which are insensitive to numerical order assumptions.</w:t>
-      </w:r>
-      <w:r>
-        <w:rPr>
-          <w:lang w:val="en-US"/>
-        </w:rPr>
-        <w:t xml:space="preserve"> </w:t>
+        <w:t>didn’t use any encoding</w:t>
+      </w:r>
+      <w:r>
+        <w:rPr>
+          <w:lang w:val="en-US"/>
+        </w:rPr>
+        <w:t>. All the models we used (</w:t>
+      </w:r>
+      <w:proofErr w:type="spellStart"/>
+      <w:r>
+        <w:rPr>
+          <w:lang w:val="en-US"/>
+        </w:rPr>
+        <w:t>xgboost</w:t>
+      </w:r>
+      <w:proofErr w:type="spellEnd"/>
+      <w:r>
+        <w:rPr>
+          <w:lang w:val="en-US"/>
+        </w:rPr>
+        <w:t xml:space="preserve">, light GBM and </w:t>
+      </w:r>
+      <w:proofErr w:type="spellStart"/>
+      <w:r>
+        <w:rPr>
+          <w:lang w:val="en-US"/>
+        </w:rPr>
+        <w:t>catboost</w:t>
+      </w:r>
+      <w:proofErr w:type="spellEnd"/>
+      <w:r>
+        <w:rPr>
+          <w:lang w:val="en-US"/>
+        </w:rPr>
+        <w:t>) support plain category features.</w:t>
       </w:r>
     </w:p>
     <w:p>
@@ -13321,6 +12952,7 @@
       </w:pPr>
       <w:r>
         <w:rPr>
+          <w:noProof/>
           <w:lang w:val="en-US"/>
         </w:rPr>
         <w:lastRenderedPageBreak/>
@@ -13340,7 +12972,7 @@
                     <pic:cNvPicPr/>
                   </pic:nvPicPr>
                   <pic:blipFill>
-                    <a:blip r:embed="rId40"/>
+                    <a:blip r:embed="rId35"/>
                     <a:stretch>
                       <a:fillRect/>
                     </a:stretch>
@@ -13402,6 +13034,7 @@
       </w:pPr>
       <w:r>
         <w:rPr>
+          <w:noProof/>
           <w:lang w:val="en-US"/>
         </w:rPr>
         <w:drawing>
@@ -13420,7 +13053,7 @@
                     <pic:cNvPicPr/>
                   </pic:nvPicPr>
                   <pic:blipFill>
-                    <a:blip r:embed="rId41"/>
+                    <a:blip r:embed="rId36"/>
                     <a:stretch>
                       <a:fillRect/>
                     </a:stretch>
@@ -13482,6 +13115,7 @@
       </w:pPr>
       <w:r>
         <w:rPr>
+          <w:noProof/>
           <w:lang w:val="en-US"/>
         </w:rPr>
         <w:lastRenderedPageBreak/>
@@ -13501,7 +13135,7 @@
                     <pic:cNvPicPr/>
                   </pic:nvPicPr>
                   <pic:blipFill>
-                    <a:blip r:embed="rId42"/>
+                    <a:blip r:embed="rId37"/>
                     <a:stretch>
                       <a:fillRect/>
                     </a:stretch>
@@ -13565,6 +13199,7 @@
       </w:pPr>
       <w:r>
         <w:rPr>
+          <w:noProof/>
           <w:lang w:val="en-US"/>
         </w:rPr>
         <w:drawing>
@@ -13583,7 +13218,7 @@
                     <pic:cNvPicPr/>
                   </pic:nvPicPr>
                   <pic:blipFill>
-                    <a:blip r:embed="rId43"/>
+                    <a:blip r:embed="rId38"/>
                     <a:stretch>
                       <a:fillRect/>
                     </a:stretch>
@@ -13627,7 +13262,19 @@
         <w:rPr>
           <w:lang w:val="en-US"/>
         </w:rPr>
-        <w:t>All numerical features based on user ID</w:t>
+        <w:t>All</w:t>
+      </w:r>
+      <w:r>
+        <w:rPr>
+          <w:lang w:val="en-US"/>
+        </w:rPr>
+        <w:t xml:space="preserve"> other</w:t>
+      </w:r>
+      <w:r>
+        <w:rPr>
+          <w:lang w:val="en-US"/>
+        </w:rPr>
+        <w:t xml:space="preserve"> numerical features based on user ID</w:t>
       </w:r>
     </w:p>
     <w:p>
@@ -13693,25 +13340,49 @@
         <w:rPr>
           <w:lang w:val="en-US"/>
         </w:rPr>
-        <w:lastRenderedPageBreak/>
-        <w:t>Finally, we encoded all categorical features using a label encoder and scaled the transaction amount using a standard scaler.</w:t>
-      </w:r>
-    </w:p>
-    <w:p>
-      <w:pPr>
-        <w:pStyle w:val="BodyText"/>
+        <w:t xml:space="preserve">Finally, we scaled the transaction amount using a </w:t>
+      </w:r>
+      <w:r>
         <w:rPr>
           <w:b/>
           <w:bCs/>
           <w:lang w:val="en-US"/>
         </w:rPr>
-      </w:pPr>
+        <w:t xml:space="preserve">standard </w:t>
+      </w:r>
+      <w:proofErr w:type="gramStart"/>
       <w:r>
         <w:rPr>
           <w:b/>
           <w:bCs/>
           <w:lang w:val="en-US"/>
         </w:rPr>
+        <w:t>scaler</w:t>
+      </w:r>
+      <w:proofErr w:type="gramEnd"/>
+      <w:r>
+        <w:rPr>
+          <w:lang w:val="en-US"/>
+        </w:rPr>
+        <w:t>.</w:t>
+      </w:r>
+    </w:p>
+    <w:p>
+      <w:pPr>
+        <w:pStyle w:val="BodyText"/>
+        <w:rPr>
+          <w:b/>
+          <w:bCs/>
+          <w:lang w:val="en-US"/>
+        </w:rPr>
+      </w:pPr>
+      <w:r>
+        <w:rPr>
+          <w:b/>
+          <w:bCs/>
+          <w:lang w:val="en-US"/>
+        </w:rPr>
+        <w:lastRenderedPageBreak/>
         <w:br w:type="page"/>
       </w:r>
     </w:p>
@@ -13722,7 +13393,7 @@
           <w:lang w:val="en-US"/>
         </w:rPr>
       </w:pPr>
-      <w:bookmarkStart w:id="46" w:name="_Toc212489036"/>
+      <w:bookmarkStart w:id="38" w:name="_Toc212489036"/>
       <w:r>
         <w:rPr>
           <w:lang w:val="en-US"/>
@@ -13730,7 +13401,7 @@
         <w:lastRenderedPageBreak/>
         <w:t>6. References</w:t>
       </w:r>
-      <w:bookmarkEnd w:id="46"/>
+      <w:bookmarkEnd w:id="38"/>
     </w:p>
     <w:p>
       <w:pPr>
@@ -13777,7 +13448,7 @@
         </w:rPr>
         <w:t xml:space="preserve">, 24(20), p. 6618. Available at: </w:t>
       </w:r>
-      <w:hyperlink r:id="rId44" w:history="1">
+      <w:hyperlink r:id="rId39" w:history="1">
         <w:r>
           <w:rPr>
             <w:rStyle w:val="Hyperlink"/>
@@ -13864,7 +13535,7 @@
         </w:rPr>
         <w:t xml:space="preserve">, 55, pp. 278–288. Available at: </w:t>
       </w:r>
-      <w:hyperlink r:id="rId45" w:history="1">
+      <w:hyperlink r:id="rId40" w:history="1">
         <w:r>
           <w:rPr>
             <w:rStyle w:val="Hyperlink"/>
@@ -13919,7 +13590,7 @@
         </w:rPr>
         <w:t xml:space="preserve">, 14(3), pp. 553–569. Available at: </w:t>
       </w:r>
-      <w:hyperlink r:id="rId46" w:history="1">
+      <w:hyperlink r:id="rId41" w:history="1">
         <w:r>
           <w:rPr>
             <w:rStyle w:val="Hyperlink"/>
@@ -13994,7 +13665,7 @@
         </w:rPr>
         <w:t xml:space="preserve">, 40, p. 100402. Available at: </w:t>
       </w:r>
-      <w:hyperlink r:id="rId47" w:history="1">
+      <w:hyperlink r:id="rId42" w:history="1">
         <w:r>
           <w:rPr>
             <w:rStyle w:val="Hyperlink"/>
@@ -14055,7 +13726,7 @@
         </w:rPr>
         <w:t xml:space="preserve">, 12(19), p. 9637. Available at: </w:t>
       </w:r>
-      <w:hyperlink r:id="rId48" w:history="1">
+      <w:hyperlink r:id="rId43" w:history="1">
         <w:r>
           <w:rPr>
             <w:rStyle w:val="Hyperlink"/>
@@ -14116,7 +13787,7 @@
         </w:rPr>
         <w:t xml:space="preserve">, 18(4), p. 179. Available at: </w:t>
       </w:r>
-      <w:hyperlink r:id="rId49" w:history="1">
+      <w:hyperlink r:id="rId44" w:history="1">
         <w:r>
           <w:rPr>
             <w:rStyle w:val="Hyperlink"/>
@@ -14191,7 +13862,7 @@
         </w:rPr>
         <w:t xml:space="preserve">, 55(3), pp. 2953–2964. Available at: </w:t>
       </w:r>
-      <w:hyperlink r:id="rId50" w:history="1">
+      <w:hyperlink r:id="rId45" w:history="1">
         <w:r>
           <w:rPr>
             <w:rStyle w:val="Hyperlink"/>
@@ -14238,7 +13909,7 @@
         </w:rPr>
         <w:t xml:space="preserve">, 10, pp. 72504–72525. Available at: </w:t>
       </w:r>
-      <w:hyperlink r:id="rId51" w:history="1">
+      <w:hyperlink r:id="rId46" w:history="1">
         <w:r>
           <w:rPr>
             <w:rStyle w:val="Hyperlink"/>
@@ -14314,7 +13985,7 @@
         </w:rPr>
         <w:t xml:space="preserve">, pp. 1–9. Available at: </w:t>
       </w:r>
-      <w:hyperlink r:id="rId52" w:history="1">
+      <w:hyperlink r:id="rId47" w:history="1">
         <w:r>
           <w:rPr>
             <w:rStyle w:val="Hyperlink"/>
@@ -14383,7 +14054,7 @@
         </w:rPr>
         <w:t xml:space="preserve">, 150, p. 113492. Available at: </w:t>
       </w:r>
-      <w:hyperlink r:id="rId53" w:history="1">
+      <w:hyperlink r:id="rId48" w:history="1">
         <w:r>
           <w:rPr>
             <w:rStyle w:val="Hyperlink"/>
@@ -14444,7 +14115,7 @@
         </w:rPr>
         <w:t xml:space="preserve">, 50(3), pp. 602–613. Available at: </w:t>
       </w:r>
-      <w:hyperlink r:id="rId54" w:history="1">
+      <w:hyperlink r:id="rId49" w:history="1">
         <w:r>
           <w:rPr>
             <w:rStyle w:val="Hyperlink"/>
@@ -14485,7 +14156,7 @@
         </w:rPr>
         <w:t xml:space="preserve">, A.E. et al. (2017) “Fraud detection in banking using deep reinforcement learning,” in 2017 Seventh International Conference on Innovative Computing Technology (INTECH). 2017 Seventh International Conference on Innovative Computing Technology (INTECH), pp. 58–63. Available at: </w:t>
       </w:r>
-      <w:hyperlink r:id="rId55" w:history="1">
+      <w:hyperlink r:id="rId50" w:history="1">
         <w:r>
           <w:rPr>
             <w:rStyle w:val="Hyperlink"/>
@@ -14560,7 +14231,7 @@
         </w:rPr>
         <w:t xml:space="preserve">/DSS), pp. 2551–2558. Available at: </w:t>
       </w:r>
-      <w:hyperlink r:id="rId56" w:history="1">
+      <w:hyperlink r:id="rId51" w:history="1">
         <w:r>
           <w:rPr>
             <w:rStyle w:val="Hyperlink"/>
@@ -14635,7 +14306,7 @@
         </w:rPr>
         <w:t xml:space="preserve">, 34(01), pp. 362–369. Available at: </w:t>
       </w:r>
-      <w:hyperlink r:id="rId57" w:history="1">
+      <w:hyperlink r:id="rId52" w:history="1">
         <w:r>
           <w:rPr>
             <w:rStyle w:val="Hyperlink"/>
@@ -14682,7 +14353,7 @@
         </w:rPr>
         <w:t xml:space="preserve">, 2018(1), p. 5483472. Available at: </w:t>
       </w:r>
-      <w:hyperlink r:id="rId58" w:history="1">
+      <w:hyperlink r:id="rId53" w:history="1">
         <w:r>
           <w:rPr>
             <w:rStyle w:val="Hyperlink"/>
@@ -14758,7 +14429,7 @@
         </w:rPr>
         <w:t xml:space="preserve">, 42(19), pp. 6609–6619. Available at: </w:t>
       </w:r>
-      <w:hyperlink r:id="rId59" w:history="1">
+      <w:hyperlink r:id="rId54" w:history="1">
         <w:r>
           <w:rPr>
             <w:rStyle w:val="Hyperlink"/>
@@ -14819,7 +14490,7 @@
         </w:rPr>
         <w:t xml:space="preserve">, 29(8), pp. 3784–3797. Available at: </w:t>
       </w:r>
-      <w:hyperlink r:id="rId60" w:history="1">
+      <w:hyperlink r:id="rId55" w:history="1">
         <w:r>
           <w:rPr>
             <w:rStyle w:val="Hyperlink"/>
@@ -14964,7 +14635,7 @@
         </w:rPr>
         <w:t xml:space="preserve">. Available at: </w:t>
       </w:r>
-      <w:hyperlink r:id="rId61" w:history="1">
+      <w:hyperlink r:id="rId56" w:history="1">
         <w:r>
           <w:rPr>
             <w:rStyle w:val="Hyperlink"/>
@@ -15025,7 +14696,7 @@
         </w:rPr>
         <w:t xml:space="preserve">, 11(21), p. 10004. Available at: </w:t>
       </w:r>
-      <w:hyperlink r:id="rId62" w:history="1">
+      <w:hyperlink r:id="rId57" w:history="1">
         <w:r>
           <w:rPr>
             <w:rStyle w:val="Hyperlink"/>
@@ -15080,7 +14751,7 @@
         </w:rPr>
         <w:t xml:space="preserve">, 165, pp. 631–641. Available at: </w:t>
       </w:r>
-      <w:hyperlink r:id="rId63" w:history="1">
+      <w:hyperlink r:id="rId58" w:history="1">
         <w:r>
           <w:rPr>
             <w:rStyle w:val="Hyperlink"/>
@@ -15155,7 +14826,7 @@
         </w:rPr>
         <w:t xml:space="preserve">, 54(3), pp. 286–305. Available at: </w:t>
       </w:r>
-      <w:hyperlink r:id="rId64" w:history="1">
+      <w:hyperlink r:id="rId59" w:history="1">
         <w:r>
           <w:rPr>
             <w:rStyle w:val="Hyperlink"/>
@@ -15202,7 +14873,7 @@
         </w:rPr>
         <w:t xml:space="preserve">, 128, pp. 139–152. Available at: </w:t>
       </w:r>
-      <w:hyperlink r:id="rId65" w:history="1">
+      <w:hyperlink r:id="rId60" w:history="1">
         <w:r>
           <w:rPr>
             <w:rStyle w:val="Hyperlink"/>
@@ -15263,7 +14934,7 @@
         </w:rPr>
         <w:t xml:space="preserve">, 11(1), p. 1130. Available at: </w:t>
       </w:r>
-      <w:hyperlink r:id="rId66" w:history="1">
+      <w:hyperlink r:id="rId61" w:history="1">
         <w:r>
           <w:rPr>
             <w:rStyle w:val="Hyperlink"/>
@@ -15338,7 +15009,7 @@
         </w:rPr>
         <w:t xml:space="preserve">, 10, pp. 86101–86116. Available at: </w:t>
       </w:r>
-      <w:hyperlink r:id="rId67" w:history="1">
+      <w:hyperlink r:id="rId62" w:history="1">
         <w:r>
           <w:rPr>
             <w:rStyle w:val="Hyperlink"/>
@@ -15408,7 +15079,7 @@
         </w:rPr>
         <w:t xml:space="preserve">, 140, p. 103792. Available at: </w:t>
       </w:r>
-      <w:hyperlink r:id="rId68" w:history="1">
+      <w:hyperlink r:id="rId63" w:history="1">
         <w:r>
           <w:rPr>
             <w:rStyle w:val="Hyperlink"/>
@@ -15469,7 +15140,7 @@
         </w:rPr>
         <w:t xml:space="preserve">, 26(1), pp. 1198–1209. Available at: </w:t>
       </w:r>
-      <w:hyperlink r:id="rId69" w:history="1">
+      <w:hyperlink r:id="rId64" w:history="1">
         <w:r>
           <w:rPr>
             <w:rStyle w:val="Hyperlink"/>
@@ -15612,7 +15283,7 @@
         </w:rPr>
         <w:t xml:space="preserve">, pp. 255–258. Available at: </w:t>
       </w:r>
-      <w:hyperlink r:id="rId70" w:history="1">
+      <w:hyperlink r:id="rId65" w:history="1">
         <w:r>
           <w:rPr>
             <w:rStyle w:val="Hyperlink"/>
@@ -15687,7 +15358,7 @@
         </w:rPr>
         <w:t xml:space="preserve"> [Preprint]. Available at: </w:t>
       </w:r>
-      <w:hyperlink r:id="rId71" w:history="1">
+      <w:hyperlink r:id="rId66" w:history="1">
         <w:r>
           <w:rPr>
             <w:rStyle w:val="Hyperlink"/>
@@ -15748,7 +15419,7 @@
         </w:rPr>
         <w:t xml:space="preserve">, 50(3), pp. 559–569. Available at: </w:t>
       </w:r>
-      <w:hyperlink r:id="rId72" w:history="1">
+      <w:hyperlink r:id="rId67" w:history="1">
         <w:r>
           <w:rPr>
             <w:rStyle w:val="Hyperlink"/>
@@ -15795,7 +15466,7 @@
         </w:rPr>
         <w:t xml:space="preserve">, 9, pp. 163965–163986. Available at: </w:t>
       </w:r>
-      <w:hyperlink r:id="rId73" w:history="1">
+      <w:hyperlink r:id="rId68" w:history="1">
         <w:r>
           <w:rPr>
             <w:rStyle w:val="Hyperlink"/>
@@ -15828,7 +15499,7 @@
         </w:rPr>
         <w:t xml:space="preserve">Palacio, S.M. (2019) “Abnormal Pattern Prediction: Detecting Fraudulent Insurance Property Claims with Semi-Supervised Machine-Learning | Data Science Journal.” Available at: </w:t>
       </w:r>
-      <w:hyperlink r:id="rId74" w:history="1">
+      <w:hyperlink r:id="rId69" w:history="1">
         <w:r>
           <w:rPr>
             <w:rStyle w:val="Hyperlink"/>
@@ -15868,7 +15539,7 @@
         <w:lastRenderedPageBreak/>
         <w:t xml:space="preserve">Economy (ICCIKE). 2019 International Conference on Computational Intelligence and Knowledge Economy (ICCIKE), pp. 334–339. Available at: </w:t>
       </w:r>
-      <w:hyperlink r:id="rId75" w:history="1">
+      <w:hyperlink r:id="rId70" w:history="1">
         <w:r>
           <w:rPr>
             <w:rStyle w:val="Hyperlink"/>
@@ -15915,7 +15586,7 @@
         </w:rPr>
         <w:t xml:space="preserve">: Large Scale Synthetic Transactional Dataset for Payment Fraud Detection,” in 2023 International Joint Conference on Neural Networks (IJCNN). 2023 International Joint Conference on Neural Networks (IJCNN), pp. 1–7. Available at: </w:t>
       </w:r>
-      <w:hyperlink r:id="rId76" w:history="1">
+      <w:hyperlink r:id="rId71" w:history="1">
         <w:r>
           <w:rPr>
             <w:rStyle w:val="Hyperlink"/>
@@ -15948,7 +15619,7 @@
         </w:rPr>
         <w:t xml:space="preserve">Sahin, Y. and Duman, E. (2011) “Detecting credit card fraud by ANN and logistic regression,” in 2011 International Symposium on Innovations in Intelligent Systems and Applications. 2011 International Symposium on Innovations in Intelligent Systems and Applications, pp. 315–319. Available at: </w:t>
       </w:r>
-      <w:hyperlink r:id="rId77" w:history="1">
+      <w:hyperlink r:id="rId72" w:history="1">
         <w:r>
           <w:rPr>
             <w:rStyle w:val="Hyperlink"/>
@@ -15995,7 +15666,7 @@
         </w:rPr>
         <w:t xml:space="preserve">, 192, p. 122527. Available at: </w:t>
       </w:r>
-      <w:hyperlink r:id="rId78" w:history="1">
+      <w:hyperlink r:id="rId73" w:history="1">
         <w:r>
           <w:rPr>
             <w:rStyle w:val="Hyperlink"/>
@@ -16070,7 +15741,7 @@
         </w:rPr>
         <w:t xml:space="preserve">. Available at: </w:t>
       </w:r>
-      <w:hyperlink r:id="rId79" w:history="1">
+      <w:hyperlink r:id="rId74" w:history="1">
         <w:r>
           <w:rPr>
             <w:rStyle w:val="Hyperlink"/>
@@ -16131,7 +15802,7 @@
         </w:rPr>
         <w:t xml:space="preserve">, 10(3), p. 1056. Available at: </w:t>
       </w:r>
-      <w:hyperlink r:id="rId80" w:history="1">
+      <w:hyperlink r:id="rId75" w:history="1">
         <w:r>
           <w:rPr>
             <w:rStyle w:val="Hyperlink"/>
@@ -16172,7 +15843,7 @@
         </w:rPr>
         <w:t xml:space="preserve">, A. et al. (2019) “Real-time Credit Card Fraud Detection Using Machine Learning,” in 2019 9th International Conference on Cloud Computing, Data Science &amp; Engineering (Confluence). 2019 9th International Conference on Cloud Computing, Data Science &amp; Engineering (Confluence), pp. 488–493. Available at: </w:t>
       </w:r>
-      <w:hyperlink r:id="rId81" w:history="1">
+      <w:hyperlink r:id="rId76" w:history="1">
         <w:r>
           <w:rPr>
             <w:rStyle w:val="Hyperlink"/>
@@ -16233,7 +15904,7 @@
         </w:rPr>
         <w:t xml:space="preserve">, 12(1), p. 18042. Available at: </w:t>
       </w:r>
-      <w:hyperlink r:id="rId82" w:history="1">
+      <w:hyperlink r:id="rId77" w:history="1">
         <w:r>
           <w:rPr>
             <w:rStyle w:val="Hyperlink"/>
@@ -16294,7 +15965,7 @@
         </w:rPr>
         <w:t xml:space="preserve">. Available at: </w:t>
       </w:r>
-      <w:hyperlink r:id="rId83" w:history="1">
+      <w:hyperlink r:id="rId78" w:history="1">
         <w:r>
           <w:rPr>
             <w:rStyle w:val="Hyperlink"/>
@@ -16378,7 +16049,7 @@
         </w:rPr>
         <w:t xml:space="preserve">, pp. 1–5. Available at: </w:t>
       </w:r>
-      <w:hyperlink r:id="rId84" w:history="1">
+      <w:hyperlink r:id="rId79" w:history="1">
         <w:r>
           <w:rPr>
             <w:rStyle w:val="Hyperlink"/>
@@ -16425,7 +16096,7 @@
         </w:rPr>
         <w:t xml:space="preserve"> [Preprint]. Available at: </w:t>
       </w:r>
-      <w:hyperlink r:id="rId85" w:history="1">
+      <w:hyperlink r:id="rId80" w:history="1">
         <w:r>
           <w:rPr>
             <w:rStyle w:val="Hyperlink"/>
@@ -16494,7 +16165,7 @@
         </w:rPr>
         <w:t xml:space="preserve">, 18(1), pp. 30–55. Available at: </w:t>
       </w:r>
-      <w:hyperlink r:id="rId86" w:history="1">
+      <w:hyperlink r:id="rId81" w:history="1">
         <w:r>
           <w:rPr>
             <w:rStyle w:val="Hyperlink"/>
@@ -16555,7 +16226,7 @@
         </w:rPr>
         <w:t xml:space="preserve">), pp. 70–75. Available at: </w:t>
       </w:r>
-      <w:hyperlink r:id="rId87" w:history="1">
+      <w:hyperlink r:id="rId82" w:history="1">
         <w:r>
           <w:rPr>
             <w:rStyle w:val="Hyperlink"/>
@@ -16616,7 +16287,7 @@
         </w:rPr>
         <w:t xml:space="preserve">, 2(4). Available at: </w:t>
       </w:r>
-      <w:hyperlink r:id="rId88" w:history="1">
+      <w:hyperlink r:id="rId83" w:history="1">
         <w:r>
           <w:rPr>
             <w:rStyle w:val="Hyperlink"/>
@@ -16644,180 +16315,6 @@
 </w:document>
 </file>
 
-<file path=word/comments.xml><?xml version="1.0" encoding="utf-8"?>
-<w:comments xmlns:wpc="http://schemas.microsoft.com/office/word/2010/wordprocessingCanvas" xmlns:cx="http://schemas.microsoft.com/office/drawing/2014/chartex" xmlns:cx1="http://schemas.microsoft.com/office/drawing/2015/9/8/chartex" xmlns:cx2="http://schemas.microsoft.com/office/drawing/2015/10/21/chartex" xmlns:cx3="http://schemas.microsoft.com/office/drawing/2016/5/9/chartex" xmlns:cx4="http://schemas.microsoft.com/office/drawing/2016/5/10/chartex" xmlns:cx5="http://schemas.microsoft.com/office/drawing/2016/5/11/chartex" xmlns:cx6="http://schemas.microsoft.com/office/drawing/2016/5/12/chartex" xmlns:cx7="http://schemas.microsoft.com/office/drawing/2016/5/13/chartex" xmlns:cx8="http://schemas.microsoft.com/office/drawing/2016/5/14/chartex" xmlns:mc="http://schemas.openxmlformats.org/markup-compatibility/2006" xmlns:aink="http://schemas.microsoft.com/office/drawing/2016/ink" xmlns:am3d="http://schemas.microsoft.com/office/drawing/2017/model3d" xmlns:o="urn:schemas-microsoft-com:office:office" xmlns:oel="http://schemas.microsoft.com/office/2019/extlst" xmlns:r="http://schemas.openxmlformats.org/officeDocument/2006/relationships" xmlns:m="http://schemas.openxmlformats.org/officeDocument/2006/math" xmlns:v="urn:schemas-microsoft-com:vml" xmlns:wp14="http://schemas.microsoft.com/office/word/2010/wordprocessingDrawing" xmlns:wp="http://schemas.openxmlformats.org/drawingml/2006/wordprocessingDrawing" xmlns:w10="urn:schemas-microsoft-com:office:word" xmlns:w="http://schemas.openxmlformats.org/wordprocessingml/2006/main" xmlns:w14="http://schemas.microsoft.com/office/word/2010/wordml" xmlns:w15="http://schemas.microsoft.com/office/word/2012/wordml" xmlns:w16cex="http://schemas.microsoft.com/office/word/2018/wordml/cex" xmlns:w16cid="http://schemas.microsoft.com/office/word/2016/wordml/cid" xmlns:w16="http://schemas.microsoft.com/office/word/2018/wordml" xmlns:w16du="http://schemas.microsoft.com/office/word/2023/wordml/word16du" xmlns:w16sdtdh="http://schemas.microsoft.com/office/word/2020/wordml/sdtdatahash" xmlns:w16sdtfl="http://schemas.microsoft.com/office/word/2024/wordml/sdtformatlock" xmlns:w16se="http://schemas.microsoft.com/office/word/2015/wordml/symex" xmlns:wpg="http://schemas.microsoft.com/office/word/2010/wordprocessingGroup" xmlns:wpi="http://schemas.microsoft.com/office/word/2010/wordprocessingInk" xmlns:wne="http://schemas.microsoft.com/office/word/2006/wordml" xmlns:wps="http://schemas.microsoft.com/office/word/2010/wordprocessingShape" mc:Ignorable="w14 w15 w16se w16cid w16 w16cex w16sdtdh w16sdtfl w16du wp14">
-  <w:comment w:id="6" w:author="Konstantinos Koutsompinas" w:date="2025-10-09T13:15:00Z" w:initials="KK">
-    <w:p>
-      <w:pPr>
-        <w:pStyle w:val="CommentText"/>
-      </w:pPr>
-      <w:r>
-        <w:rPr>
-          <w:rStyle w:val="CommentReference"/>
-        </w:rPr>
-        <w:annotationRef/>
-      </w:r>
-      <w:r>
-        <w:rPr>
-          <w:lang w:val="en-US"/>
-        </w:rPr>
-        <w:t>Too much, remove , replace with next paragraph</w:t>
-      </w:r>
-    </w:p>
-  </w:comment>
-  <w:comment w:id="7" w:author="Konstantinos Koutsompinas" w:date="2025-10-09T13:15:00Z" w:initials="KK">
-    <w:p>
-      <w:pPr>
-        <w:pStyle w:val="CommentText"/>
-      </w:pPr>
-      <w:r>
-        <w:rPr>
-          <w:rStyle w:val="CommentReference"/>
-        </w:rPr>
-        <w:annotationRef/>
-      </w:r>
-      <w:r>
-        <w:rPr>
-          <w:lang w:val="en-US"/>
-        </w:rPr>
-        <w:t>Remove, not relevant don’t care</w:t>
-      </w:r>
-    </w:p>
-  </w:comment>
-  <w:comment w:id="11" w:author="Konstantinos Koutsompinas" w:date="2025-10-09T13:16:00Z" w:initials="KK">
-    <w:p>
-      <w:pPr>
-        <w:pStyle w:val="CommentText"/>
-      </w:pPr>
-      <w:r>
-        <w:rPr>
-          <w:rStyle w:val="CommentReference"/>
-        </w:rPr>
-        <w:annotationRef/>
-      </w:r>
-      <w:r>
-        <w:rPr>
-          <w:lang w:val="en-US"/>
-        </w:rPr>
-        <w:t xml:space="preserve">Unnecessary </w:t>
-      </w:r>
-    </w:p>
-  </w:comment>
-  <w:comment w:id="13" w:author="Konstantinos Koutsompinas" w:date="2025-10-09T13:16:00Z" w:initials="KK">
-    <w:p>
-      <w:pPr>
-        <w:pStyle w:val="CommentText"/>
-      </w:pPr>
-      <w:r>
-        <w:rPr>
-          <w:rStyle w:val="CommentReference"/>
-        </w:rPr>
-        <w:annotationRef/>
-      </w:r>
-      <w:r>
-        <w:rPr>
-          <w:lang w:val="en-US"/>
-        </w:rPr>
-        <w:t>Unnessasary</w:t>
-      </w:r>
-    </w:p>
-  </w:comment>
-  <w:comment w:id="14" w:author="Konstantinos Koutsompinas" w:date="2025-10-09T13:17:00Z" w:initials="KK">
-    <w:p>
-      <w:pPr>
-        <w:pStyle w:val="CommentText"/>
-      </w:pPr>
-      <w:r>
-        <w:rPr>
-          <w:rStyle w:val="CommentReference"/>
-        </w:rPr>
-        <w:annotationRef/>
-      </w:r>
-      <w:r>
-        <w:rPr>
-          <w:lang w:val="en-US"/>
-        </w:rPr>
-        <w:t>Unnecessary maybe report it on last paragraph about research gaps</w:t>
-      </w:r>
-    </w:p>
-  </w:comment>
-  <w:comment w:id="27" w:author="Konstantinos Koutsompinas" w:date="2025-10-09T13:18:00Z" w:initials="KK">
-    <w:p>
-      <w:pPr>
-        <w:pStyle w:val="CommentText"/>
-      </w:pPr>
-      <w:r>
-        <w:rPr>
-          <w:rStyle w:val="CommentReference"/>
-        </w:rPr>
-        <w:annotationRef/>
-      </w:r>
-      <w:r>
-        <w:rPr>
-          <w:lang w:val="en-US"/>
-        </w:rPr>
-        <w:t>These are not relevant with ml they are about dataset unavailability</w:t>
-      </w:r>
-    </w:p>
-  </w:comment>
-  <w:comment w:id="32" w:author="Konstantinos Koutsompinas" w:date="2025-10-09T13:19:00Z" w:initials="KK">
-    <w:p>
-      <w:pPr>
-        <w:pStyle w:val="CommentText"/>
-      </w:pPr>
-      <w:r>
-        <w:rPr>
-          <w:rStyle w:val="CommentReference"/>
-        </w:rPr>
-        <w:annotationRef/>
-      </w:r>
-      <w:r>
-        <w:rPr>
-          <w:lang w:val="en-US"/>
-        </w:rPr>
-        <w:t>Too much. Remove all, write a paragraph that summarises, and maybe addresses research gaps  that I will cover (XAI ? unsupervised ?)</w:t>
-      </w:r>
-    </w:p>
-  </w:comment>
-</w:comments>
-</file>
-
-<file path=word/commentsExtended.xml><?xml version="1.0" encoding="utf-8"?>
-<w15:commentsEx xmlns:wpc="http://schemas.microsoft.com/office/word/2010/wordprocessingCanvas" xmlns:cx="http://schemas.microsoft.com/office/drawing/2014/chartex" xmlns:cx1="http://schemas.microsoft.com/office/drawing/2015/9/8/chartex" xmlns:cx2="http://schemas.microsoft.com/office/drawing/2015/10/21/chartex" xmlns:cx3="http://schemas.microsoft.com/office/drawing/2016/5/9/chartex" xmlns:cx4="http://schemas.microsoft.com/office/drawing/2016/5/10/chartex" xmlns:cx5="http://schemas.microsoft.com/office/drawing/2016/5/11/chartex" xmlns:cx6="http://schemas.microsoft.com/office/drawing/2016/5/12/chartex" xmlns:cx7="http://schemas.microsoft.com/office/drawing/2016/5/13/chartex" xmlns:cx8="http://schemas.microsoft.com/office/drawing/2016/5/14/chartex" xmlns:mc="http://schemas.openxmlformats.org/markup-compatibility/2006" xmlns:aink="http://schemas.microsoft.com/office/drawing/2016/ink" xmlns:am3d="http://schemas.microsoft.com/office/drawing/2017/model3d" xmlns:o="urn:schemas-microsoft-com:office:office" xmlns:oel="http://schemas.microsoft.com/office/2019/extlst" xmlns:r="http://schemas.openxmlformats.org/officeDocument/2006/relationships" xmlns:m="http://schemas.openxmlformats.org/officeDocument/2006/math" xmlns:v="urn:schemas-microsoft-com:vml" xmlns:wp14="http://schemas.microsoft.com/office/word/2010/wordprocessingDrawing" xmlns:wp="http://schemas.openxmlformats.org/drawingml/2006/wordprocessingDrawing" xmlns:w10="urn:schemas-microsoft-com:office:word" xmlns:w="http://schemas.openxmlformats.org/wordprocessingml/2006/main" xmlns:w14="http://schemas.microsoft.com/office/word/2010/wordml" xmlns:w15="http://schemas.microsoft.com/office/word/2012/wordml" xmlns:w16cex="http://schemas.microsoft.com/office/word/2018/wordml/cex" xmlns:w16cid="http://schemas.microsoft.com/office/word/2016/wordml/cid" xmlns:w16="http://schemas.microsoft.com/office/word/2018/wordml" xmlns:w16du="http://schemas.microsoft.com/office/word/2023/wordml/word16du" xmlns:w16sdtdh="http://schemas.microsoft.com/office/word/2020/wordml/sdtdatahash" xmlns:w16sdtfl="http://schemas.microsoft.com/office/word/2024/wordml/sdtformatlock" xmlns:w16se="http://schemas.microsoft.com/office/word/2015/wordml/symex" xmlns:wpg="http://schemas.microsoft.com/office/word/2010/wordprocessingGroup" xmlns:wpi="http://schemas.microsoft.com/office/word/2010/wordprocessingInk" xmlns:wne="http://schemas.microsoft.com/office/word/2006/wordml" xmlns:wps="http://schemas.microsoft.com/office/word/2010/wordprocessingShape" mc:Ignorable="w14 w15 w16se w16cid w16 w16cex w16sdtdh w16sdtfl w16du wp14">
-  <w15:commentEx w15:paraId="38B21D72" w15:done="0"/>
-  <w15:commentEx w15:paraId="58952212" w15:done="0"/>
-  <w15:commentEx w15:paraId="0387D14D" w15:done="0"/>
-  <w15:commentEx w15:paraId="0355E089" w15:done="0"/>
-  <w15:commentEx w15:paraId="5F643370" w15:done="0"/>
-  <w15:commentEx w15:paraId="488ECEE7" w15:done="0"/>
-  <w15:commentEx w15:paraId="4C2637B9" w15:done="0"/>
-</w15:commentsEx>
-</file>
-
-<file path=word/commentsExtensible.xml><?xml version="1.0" encoding="utf-8"?>
-<w16cex:commentsExtensible xmlns:wpc="http://schemas.microsoft.com/office/word/2010/wordprocessingCanvas" xmlns:cx="http://schemas.microsoft.com/office/drawing/2014/chartex" xmlns:cx1="http://schemas.microsoft.com/office/drawing/2015/9/8/chartex" xmlns:cx2="http://schemas.microsoft.com/office/drawing/2015/10/21/chartex" xmlns:cx3="http://schemas.microsoft.com/office/drawing/2016/5/9/chartex" xmlns:cx4="http://schemas.microsoft.com/office/drawing/2016/5/10/chartex" xmlns:cx5="http://schemas.microsoft.com/office/drawing/2016/5/11/chartex" xmlns:cx6="http://schemas.microsoft.com/office/drawing/2016/5/12/chartex" xmlns:cx7="http://schemas.microsoft.com/office/drawing/2016/5/13/chartex" xmlns:cx8="http://schemas.microsoft.com/office/drawing/2016/5/14/chartex" xmlns:cr="http://schemas.microsoft.com/office/comments/2020/reactions" xmlns:mc="http://schemas.openxmlformats.org/markup-compatibility/2006" xmlns:aink="http://schemas.microsoft.com/office/drawing/2016/ink" xmlns:am3d="http://schemas.microsoft.com/office/drawing/2017/model3d" xmlns:o="urn:schemas-microsoft-com:office:office" xmlns:oel="http://schemas.microsoft.com/office/2019/extlst" xmlns:r="http://schemas.openxmlformats.org/officeDocument/2006/relationships" xmlns:m="http://schemas.openxmlformats.org/officeDocument/2006/math" xmlns:v="urn:schemas-microsoft-com:vml" xmlns:wp14="http://schemas.microsoft.com/office/word/2010/wordprocessingDrawing" xmlns:wp="http://schemas.openxmlformats.org/drawingml/2006/wordprocessingDrawing" xmlns:w10="urn:schemas-microsoft-com:office:word" xmlns:w="http://schemas.openxmlformats.org/wordprocessingml/2006/main" xmlns:w14="http://schemas.microsoft.com/office/word/2010/wordml" xmlns:w15="http://schemas.microsoft.com/office/word/2012/wordml" xmlns:w16cex="http://schemas.microsoft.com/office/word/2018/wordml/cex" xmlns:w16cid="http://schemas.microsoft.com/office/word/2016/wordml/cid" xmlns:w16="http://schemas.microsoft.com/office/word/2018/wordml" xmlns:w16du="http://schemas.microsoft.com/office/word/2023/wordml/word16du" xmlns:w16sdtdh="http://schemas.microsoft.com/office/word/2020/wordml/sdtdatahash" xmlns:w16sdtfl="http://schemas.microsoft.com/office/word/2024/wordml/sdtformatlock" xmlns:w16se="http://schemas.microsoft.com/office/word/2015/wordml/symex" xmlns:wpg="http://schemas.microsoft.com/office/word/2010/wordprocessingGroup" xmlns:wpi="http://schemas.microsoft.com/office/word/2010/wordprocessingInk" xmlns:wne="http://schemas.microsoft.com/office/word/2006/wordml" xmlns:wps="http://schemas.microsoft.com/office/word/2010/wordprocessingShape" mc:Ignorable="w14 w15 w16se w16cid w16 w16cex w16sdtdh w16sdtfl cr w16du wp14">
-  <w16cex:commentExtensible w16cex:durableId="5EF31B79" w16cex:dateUtc="2025-10-09T10:15:00Z"/>
-  <w16cex:commentExtensible w16cex:durableId="53B91C65" w16cex:dateUtc="2025-10-09T10:15:00Z"/>
-  <w16cex:commentExtensible w16cex:durableId="0056803F" w16cex:dateUtc="2025-10-09T10:16:00Z"/>
-  <w16cex:commentExtensible w16cex:durableId="6A0D088B" w16cex:dateUtc="2025-10-09T10:16:00Z"/>
-  <w16cex:commentExtensible w16cex:durableId="617997B8" w16cex:dateUtc="2025-10-09T10:17:00Z"/>
-  <w16cex:commentExtensible w16cex:durableId="50082EA2" w16cex:dateUtc="2025-10-09T10:18:00Z"/>
-  <w16cex:commentExtensible w16cex:durableId="0FAE0A4B" w16cex:dateUtc="2025-10-09T10:19:00Z"/>
-</w16cex:commentsExtensible>
-</file>
-
-<file path=word/commentsIds.xml><?xml version="1.0" encoding="utf-8"?>
-<w16cid:commentsIds xmlns:wpc="http://schemas.microsoft.com/office/word/2010/wordprocessingCanvas" xmlns:cx="http://schemas.microsoft.com/office/drawing/2014/chartex" xmlns:cx1="http://schemas.microsoft.com/office/drawing/2015/9/8/chartex" xmlns:cx2="http://schemas.microsoft.com/office/drawing/2015/10/21/chartex" xmlns:cx3="http://schemas.microsoft.com/office/drawing/2016/5/9/chartex" xmlns:cx4="http://schemas.microsoft.com/office/drawing/2016/5/10/chartex" xmlns:cx5="http://schemas.microsoft.com/office/drawing/2016/5/11/chartex" xmlns:cx6="http://schemas.microsoft.com/office/drawing/2016/5/12/chartex" xmlns:cx7="http://schemas.microsoft.com/office/drawing/2016/5/13/chartex" xmlns:cx8="http://schemas.microsoft.com/office/drawing/2016/5/14/chartex" xmlns:mc="http://schemas.openxmlformats.org/markup-compatibility/2006" xmlns:aink="http://schemas.microsoft.com/office/drawing/2016/ink" xmlns:am3d="http://schemas.microsoft.com/office/drawing/2017/model3d" xmlns:o="urn:schemas-microsoft-com:office:office" xmlns:oel="http://schemas.microsoft.com/office/2019/extlst" xmlns:r="http://schemas.openxmlformats.org/officeDocument/2006/relationships" xmlns:m="http://schemas.openxmlformats.org/officeDocument/2006/math" xmlns:v="urn:schemas-microsoft-com:vml" xmlns:wp14="http://schemas.microsoft.com/office/word/2010/wordprocessingDrawing" xmlns:wp="http://schemas.openxmlformats.org/drawingml/2006/wordprocessingDrawing" xmlns:w10="urn:schemas-microsoft-com:office:word" xmlns:w="http://schemas.openxmlformats.org/wordprocessingml/2006/main" xmlns:w14="http://schemas.microsoft.com/office/word/2010/wordml" xmlns:w15="http://schemas.microsoft.com/office/word/2012/wordml" xmlns:w16cex="http://schemas.microsoft.com/office/word/2018/wordml/cex" xmlns:w16cid="http://schemas.microsoft.com/office/word/2016/wordml/cid" xmlns:w16="http://schemas.microsoft.com/office/word/2018/wordml" xmlns:w16du="http://schemas.microsoft.com/office/word/2023/wordml/word16du" xmlns:w16sdtdh="http://schemas.microsoft.com/office/word/2020/wordml/sdtdatahash" xmlns:w16sdtfl="http://schemas.microsoft.com/office/word/2024/wordml/sdtformatlock" xmlns:w16se="http://schemas.microsoft.com/office/word/2015/wordml/symex" xmlns:wpg="http://schemas.microsoft.com/office/word/2010/wordprocessingGroup" xmlns:wpi="http://schemas.microsoft.com/office/word/2010/wordprocessingInk" xmlns:wne="http://schemas.microsoft.com/office/word/2006/wordml" xmlns:wps="http://schemas.microsoft.com/office/word/2010/wordprocessingShape" mc:Ignorable="w14 w15 w16se w16cid w16 w16cex w16sdtdh w16sdtfl w16du wp14">
-  <w16cid:commentId w16cid:paraId="38B21D72" w16cid:durableId="5EF31B79"/>
-  <w16cid:commentId w16cid:paraId="58952212" w16cid:durableId="53B91C65"/>
-  <w16cid:commentId w16cid:paraId="0387D14D" w16cid:durableId="0056803F"/>
-  <w16cid:commentId w16cid:paraId="0355E089" w16cid:durableId="6A0D088B"/>
-  <w16cid:commentId w16cid:paraId="5F643370" w16cid:durableId="617997B8"/>
-  <w16cid:commentId w16cid:paraId="488ECEE7" w16cid:durableId="50082EA2"/>
-  <w16cid:commentId w16cid:paraId="4C2637B9" w16cid:durableId="0FAE0A4B"/>
-</w16cid:commentsIds>
-</file>
-
 <file path=word/endnotes.xml><?xml version="1.0" encoding="utf-8"?>
 <w:endnotes xmlns:wpc="http://schemas.microsoft.com/office/word/2010/wordprocessingCanvas" xmlns:cx="http://schemas.microsoft.com/office/drawing/2014/chartex" xmlns:cx1="http://schemas.microsoft.com/office/drawing/2015/9/8/chartex" xmlns:cx2="http://schemas.microsoft.com/office/drawing/2015/10/21/chartex" xmlns:cx3="http://schemas.microsoft.com/office/drawing/2016/5/9/chartex" xmlns:cx4="http://schemas.microsoft.com/office/drawing/2016/5/10/chartex" xmlns:cx5="http://schemas.microsoft.com/office/drawing/2016/5/11/chartex" xmlns:cx6="http://schemas.microsoft.com/office/drawing/2016/5/12/chartex" xmlns:cx7="http://schemas.microsoft.com/office/drawing/2016/5/13/chartex" xmlns:cx8="http://schemas.microsoft.com/office/drawing/2016/5/14/chartex" xmlns:mc="http://schemas.openxmlformats.org/markup-compatibility/2006" xmlns:aink="http://schemas.microsoft.com/office/drawing/2016/ink" xmlns:am3d="http://schemas.microsoft.com/office/drawing/2017/model3d" xmlns:o="urn:schemas-microsoft-com:office:office" xmlns:oel="http://schemas.microsoft.com/office/2019/extlst" xmlns:r="http://schemas.openxmlformats.org/officeDocument/2006/relationships" xmlns:m="http://schemas.openxmlformats.org/officeDocument/2006/math" xmlns:v="urn:schemas-microsoft-com:vml" xmlns:wp14="http://schemas.microsoft.com/office/word/2010/wordprocessingDrawing" xmlns:wp="http://schemas.openxmlformats.org/drawingml/2006/wordprocessingDrawing" xmlns:w10="urn:schemas-microsoft-com:office:word" xmlns:w="http://schemas.openxmlformats.org/wordprocessingml/2006/main" xmlns:w14="http://schemas.microsoft.com/office/word/2010/wordml" xmlns:w15="http://schemas.microsoft.com/office/word/2012/wordml" xmlns:w16cex="http://schemas.microsoft.com/office/word/2018/wordml/cex" xmlns:w16cid="http://schemas.microsoft.com/office/word/2016/wordml/cid" xmlns:w16="http://schemas.microsoft.com/office/word/2018/wordml" xmlns:w16du="http://schemas.microsoft.com/office/word/2023/wordml/word16du" xmlns:w16sdtdh="http://schemas.microsoft.com/office/word/2020/wordml/sdtdatahash" xmlns:w16sdtfl="http://schemas.microsoft.com/office/word/2024/wordml/sdtformatlock" xmlns:w16se="http://schemas.microsoft.com/office/word/2015/wordml/symex" xmlns:wpg="http://schemas.microsoft.com/office/word/2010/wordprocessingGroup" xmlns:wpi="http://schemas.microsoft.com/office/word/2010/wordprocessingInk" xmlns:wne="http://schemas.microsoft.com/office/word/2006/wordml" xmlns:wps="http://schemas.microsoft.com/office/word/2010/wordprocessingShape" mc:Ignorable="w14 w15 w16se w16cid w16 w16cex w16sdtdh w16sdtfl w16du wp14">
   <w:endnote w:type="separator" w:id="-1">
@@ -16872,7 +16369,7 @@
 <w:numbering xmlns:wpc="http://schemas.microsoft.com/office/word/2010/wordprocessingCanvas" xmlns:cx="http://schemas.microsoft.com/office/drawing/2014/chartex" xmlns:cx1="http://schemas.microsoft.com/office/drawing/2015/9/8/chartex" xmlns:cx2="http://schemas.microsoft.com/office/drawing/2015/10/21/chartex" xmlns:cx3="http://schemas.microsoft.com/office/drawing/2016/5/9/chartex" xmlns:cx4="http://schemas.microsoft.com/office/drawing/2016/5/10/chartex" xmlns:cx5="http://schemas.microsoft.com/office/drawing/2016/5/11/chartex" xmlns:cx6="http://schemas.microsoft.com/office/drawing/2016/5/12/chartex" xmlns:cx7="http://schemas.microsoft.com/office/drawing/2016/5/13/chartex" xmlns:cx8="http://schemas.microsoft.com/office/drawing/2016/5/14/chartex" xmlns:mc="http://schemas.openxmlformats.org/markup-compatibility/2006" xmlns:aink="http://schemas.microsoft.com/office/drawing/2016/ink" xmlns:am3d="http://schemas.microsoft.com/office/drawing/2017/model3d" xmlns:o="urn:schemas-microsoft-com:office:office" xmlns:oel="http://schemas.microsoft.com/office/2019/extlst" xmlns:r="http://schemas.openxmlformats.org/officeDocument/2006/relationships" xmlns:m="http://schemas.openxmlformats.org/officeDocument/2006/math" xmlns:v="urn:schemas-microsoft-com:vml" xmlns:wp14="http://schemas.microsoft.com/office/word/2010/wordprocessingDrawing" xmlns:wp="http://schemas.openxmlformats.org/drawingml/2006/wordprocessingDrawing" xmlns:w10="urn:schemas-microsoft-com:office:word" xmlns:w="http://schemas.openxmlformats.org/wordprocessingml/2006/main" xmlns:w14="http://schemas.microsoft.com/office/word/2010/wordml" xmlns:w15="http://schemas.microsoft.com/office/word/2012/wordml" xmlns:w16cex="http://schemas.microsoft.com/office/word/2018/wordml/cex" xmlns:w16cid="http://schemas.microsoft.com/office/word/2016/wordml/cid" xmlns:w16="http://schemas.microsoft.com/office/word/2018/wordml" xmlns:w16du="http://schemas.microsoft.com/office/word/2023/wordml/word16du" xmlns:w16sdtdh="http://schemas.microsoft.com/office/word/2020/wordml/sdtdatahash" xmlns:w16sdtfl="http://schemas.microsoft.com/office/word/2024/wordml/sdtformatlock" xmlns:w16se="http://schemas.microsoft.com/office/word/2015/wordml/symex" xmlns:wpg="http://schemas.microsoft.com/office/word/2010/wordprocessingGroup" xmlns:wpi="http://schemas.microsoft.com/office/word/2010/wordprocessingInk" xmlns:wne="http://schemas.microsoft.com/office/word/2006/wordml" xmlns:wps="http://schemas.microsoft.com/office/word/2010/wordprocessingShape" mc:Ignorable="w14 w15 w16se w16cid w16 w16cex w16sdtdh w16sdtfl w16du wp14">
   <w:numPicBullet w:numPicBulletId="0">
     <w:pict>
-      <v:rect id="_x0000_i1073" style="width:0;height:1.5pt" o:hralign="center" o:bullet="t" o:hrstd="t" o:hr="t"/>
+      <v:rect id="_x0000_i1096" style="width:0;height:1.5pt" o:hralign="center" o:bullet="t" o:hrstd="t" o:hr="t"/>
     </w:pict>
   </w:numPicBullet>
   <w:abstractNum w:abstractNumId="0" w15:restartNumberingAfterBreak="0">
@@ -18225,6 +17722,119 @@
     </w:lvl>
   </w:abstractNum>
   <w:abstractNum w:abstractNumId="13" w15:restartNumberingAfterBreak="0">
+    <w:nsid w:val="2CB26C33"/>
+    <w:multiLevelType w:val="hybridMultilevel"/>
+    <w:tmpl w:val="AF0AC732"/>
+    <w:lvl w:ilvl="0" w:tplc="0409000B">
+      <w:start w:val="1"/>
+      <w:numFmt w:val="bullet"/>
+      <w:lvlText w:val=""/>
+      <w:lvlJc w:val="left"/>
+      <w:pPr>
+        <w:ind w:left="360" w:hanging="360"/>
+      </w:pPr>
+      <w:rPr>
+        <w:rFonts w:ascii="Wingdings" w:hAnsi="Wingdings" w:hint="default"/>
+      </w:rPr>
+    </w:lvl>
+    <w:lvl w:ilvl="1" w:tplc="04090003" w:tentative="1">
+      <w:start w:val="1"/>
+      <w:numFmt w:val="bullet"/>
+      <w:lvlText w:val="o"/>
+      <w:lvlJc w:val="left"/>
+      <w:pPr>
+        <w:ind w:left="1080" w:hanging="360"/>
+      </w:pPr>
+      <w:rPr>
+        <w:rFonts w:ascii="Courier New" w:hAnsi="Courier New" w:cs="Courier New" w:hint="default"/>
+      </w:rPr>
+    </w:lvl>
+    <w:lvl w:ilvl="2" w:tplc="04090005" w:tentative="1">
+      <w:start w:val="1"/>
+      <w:numFmt w:val="bullet"/>
+      <w:lvlText w:val=""/>
+      <w:lvlJc w:val="left"/>
+      <w:pPr>
+        <w:ind w:left="1800" w:hanging="360"/>
+      </w:pPr>
+      <w:rPr>
+        <w:rFonts w:ascii="Wingdings" w:hAnsi="Wingdings" w:hint="default"/>
+      </w:rPr>
+    </w:lvl>
+    <w:lvl w:ilvl="3" w:tplc="04090001" w:tentative="1">
+      <w:start w:val="1"/>
+      <w:numFmt w:val="bullet"/>
+      <w:lvlText w:val=""/>
+      <w:lvlJc w:val="left"/>
+      <w:pPr>
+        <w:ind w:left="2520" w:hanging="360"/>
+      </w:pPr>
+      <w:rPr>
+        <w:rFonts w:ascii="Symbol" w:hAnsi="Symbol" w:hint="default"/>
+      </w:rPr>
+    </w:lvl>
+    <w:lvl w:ilvl="4" w:tplc="04090003" w:tentative="1">
+      <w:start w:val="1"/>
+      <w:numFmt w:val="bullet"/>
+      <w:lvlText w:val="o"/>
+      <w:lvlJc w:val="left"/>
+      <w:pPr>
+        <w:ind w:left="3240" w:hanging="360"/>
+      </w:pPr>
+      <w:rPr>
+        <w:rFonts w:ascii="Courier New" w:hAnsi="Courier New" w:cs="Courier New" w:hint="default"/>
+      </w:rPr>
+    </w:lvl>
+    <w:lvl w:ilvl="5" w:tplc="04090005" w:tentative="1">
+      <w:start w:val="1"/>
+      <w:numFmt w:val="bullet"/>
+      <w:lvlText w:val=""/>
+      <w:lvlJc w:val="left"/>
+      <w:pPr>
+        <w:ind w:left="3960" w:hanging="360"/>
+      </w:pPr>
+      <w:rPr>
+        <w:rFonts w:ascii="Wingdings" w:hAnsi="Wingdings" w:hint="default"/>
+      </w:rPr>
+    </w:lvl>
+    <w:lvl w:ilvl="6" w:tplc="04090001" w:tentative="1">
+      <w:start w:val="1"/>
+      <w:numFmt w:val="bullet"/>
+      <w:lvlText w:val=""/>
+      <w:lvlJc w:val="left"/>
+      <w:pPr>
+        <w:ind w:left="4680" w:hanging="360"/>
+      </w:pPr>
+      <w:rPr>
+        <w:rFonts w:ascii="Symbol" w:hAnsi="Symbol" w:hint="default"/>
+      </w:rPr>
+    </w:lvl>
+    <w:lvl w:ilvl="7" w:tplc="04090003" w:tentative="1">
+      <w:start w:val="1"/>
+      <w:numFmt w:val="bullet"/>
+      <w:lvlText w:val="o"/>
+      <w:lvlJc w:val="left"/>
+      <w:pPr>
+        <w:ind w:left="5400" w:hanging="360"/>
+      </w:pPr>
+      <w:rPr>
+        <w:rFonts w:ascii="Courier New" w:hAnsi="Courier New" w:cs="Courier New" w:hint="default"/>
+      </w:rPr>
+    </w:lvl>
+    <w:lvl w:ilvl="8" w:tplc="04090005" w:tentative="1">
+      <w:start w:val="1"/>
+      <w:numFmt w:val="bullet"/>
+      <w:lvlText w:val=""/>
+      <w:lvlJc w:val="left"/>
+      <w:pPr>
+        <w:ind w:left="6120" w:hanging="360"/>
+      </w:pPr>
+      <w:rPr>
+        <w:rFonts w:ascii="Wingdings" w:hAnsi="Wingdings" w:hint="default"/>
+      </w:rPr>
+    </w:lvl>
+  </w:abstractNum>
+  <w:abstractNum w:abstractNumId="14" w15:restartNumberingAfterBreak="0">
     <w:nsid w:val="2DBC3B80"/>
     <w:multiLevelType w:val="hybridMultilevel"/>
     <w:tmpl w:val="A3D0082E"/>
@@ -18337,7 +17947,7 @@
       </w:rPr>
     </w:lvl>
   </w:abstractNum>
-  <w:abstractNum w:abstractNumId="14" w15:restartNumberingAfterBreak="0">
+  <w:abstractNum w:abstractNumId="15" w15:restartNumberingAfterBreak="0">
     <w:nsid w:val="2FA7584E"/>
     <w:multiLevelType w:val="hybridMultilevel"/>
     <w:tmpl w:val="D5549946"/>
@@ -18450,7 +18060,7 @@
       </w:rPr>
     </w:lvl>
   </w:abstractNum>
-  <w:abstractNum w:abstractNumId="15" w15:restartNumberingAfterBreak="0">
+  <w:abstractNum w:abstractNumId="16" w15:restartNumberingAfterBreak="0">
     <w:nsid w:val="304A4DC4"/>
     <w:multiLevelType w:val="hybridMultilevel"/>
     <w:tmpl w:val="BBEA843A"/>
@@ -18564,7 +18174,7 @@
       </w:rPr>
     </w:lvl>
   </w:abstractNum>
-  <w:abstractNum w:abstractNumId="16" w15:restartNumberingAfterBreak="0">
+  <w:abstractNum w:abstractNumId="17" w15:restartNumberingAfterBreak="0">
     <w:nsid w:val="322277C9"/>
     <w:multiLevelType w:val="hybridMultilevel"/>
     <w:tmpl w:val="4B7C3DFC"/>
@@ -18677,7 +18287,7 @@
       </w:rPr>
     </w:lvl>
   </w:abstractNum>
-  <w:abstractNum w:abstractNumId="17" w15:restartNumberingAfterBreak="0">
+  <w:abstractNum w:abstractNumId="18" w15:restartNumberingAfterBreak="0">
     <w:nsid w:val="34B37FE5"/>
     <w:multiLevelType w:val="hybridMultilevel"/>
     <w:tmpl w:val="8D66EB72"/>
@@ -18790,7 +18400,7 @@
       </w:rPr>
     </w:lvl>
   </w:abstractNum>
-  <w:abstractNum w:abstractNumId="18" w15:restartNumberingAfterBreak="0">
+  <w:abstractNum w:abstractNumId="19" w15:restartNumberingAfterBreak="0">
     <w:nsid w:val="476D6854"/>
     <w:multiLevelType w:val="hybridMultilevel"/>
     <w:tmpl w:val="4830F094"/>
@@ -18903,7 +18513,7 @@
       </w:rPr>
     </w:lvl>
   </w:abstractNum>
-  <w:abstractNum w:abstractNumId="19" w15:restartNumberingAfterBreak="0">
+  <w:abstractNum w:abstractNumId="20" w15:restartNumberingAfterBreak="0">
     <w:nsid w:val="48D01EDD"/>
     <w:multiLevelType w:val="hybridMultilevel"/>
     <w:tmpl w:val="8C58AB46"/>
@@ -19016,7 +18626,7 @@
       </w:rPr>
     </w:lvl>
   </w:abstractNum>
-  <w:abstractNum w:abstractNumId="20" w15:restartNumberingAfterBreak="0">
+  <w:abstractNum w:abstractNumId="21" w15:restartNumberingAfterBreak="0">
     <w:nsid w:val="4FB34202"/>
     <w:multiLevelType w:val="hybridMultilevel"/>
     <w:tmpl w:val="AC4A124C"/>
@@ -19129,7 +18739,7 @@
       </w:rPr>
     </w:lvl>
   </w:abstractNum>
-  <w:abstractNum w:abstractNumId="21" w15:restartNumberingAfterBreak="0">
+  <w:abstractNum w:abstractNumId="22" w15:restartNumberingAfterBreak="0">
     <w:nsid w:val="554B7541"/>
     <w:multiLevelType w:val="hybridMultilevel"/>
     <w:tmpl w:val="FEBAC45A"/>
@@ -19242,7 +18852,7 @@
       </w:rPr>
     </w:lvl>
   </w:abstractNum>
-  <w:abstractNum w:abstractNumId="22" w15:restartNumberingAfterBreak="0">
+  <w:abstractNum w:abstractNumId="23" w15:restartNumberingAfterBreak="0">
     <w:nsid w:val="5F1877D3"/>
     <w:multiLevelType w:val="hybridMultilevel"/>
     <w:tmpl w:val="5F26D37A"/>
@@ -19328,7 +18938,7 @@
       </w:pPr>
     </w:lvl>
   </w:abstractNum>
-  <w:abstractNum w:abstractNumId="23" w15:restartNumberingAfterBreak="0">
+  <w:abstractNum w:abstractNumId="24" w15:restartNumberingAfterBreak="0">
     <w:nsid w:val="5F575ACF"/>
     <w:multiLevelType w:val="hybridMultilevel"/>
     <w:tmpl w:val="EA72B76E"/>
@@ -19414,7 +19024,7 @@
       </w:pPr>
     </w:lvl>
   </w:abstractNum>
-  <w:abstractNum w:abstractNumId="24" w15:restartNumberingAfterBreak="0">
+  <w:abstractNum w:abstractNumId="25" w15:restartNumberingAfterBreak="0">
     <w:nsid w:val="605C71A6"/>
     <w:multiLevelType w:val="hybridMultilevel"/>
     <w:tmpl w:val="5CD26F28"/>
@@ -19527,7 +19137,7 @@
       </w:rPr>
     </w:lvl>
   </w:abstractNum>
-  <w:abstractNum w:abstractNumId="25" w15:restartNumberingAfterBreak="0">
+  <w:abstractNum w:abstractNumId="26" w15:restartNumberingAfterBreak="0">
     <w:nsid w:val="648D3FC4"/>
     <w:multiLevelType w:val="hybridMultilevel"/>
     <w:tmpl w:val="000C175C"/>
@@ -19640,7 +19250,7 @@
       </w:rPr>
     </w:lvl>
   </w:abstractNum>
-  <w:abstractNum w:abstractNumId="26" w15:restartNumberingAfterBreak="0">
+  <w:abstractNum w:abstractNumId="27" w15:restartNumberingAfterBreak="0">
     <w:nsid w:val="6A86646E"/>
     <w:multiLevelType w:val="hybridMultilevel"/>
     <w:tmpl w:val="287A4192"/>
@@ -19753,7 +19363,7 @@
       </w:rPr>
     </w:lvl>
   </w:abstractNum>
-  <w:abstractNum w:abstractNumId="27" w15:restartNumberingAfterBreak="0">
+  <w:abstractNum w:abstractNumId="28" w15:restartNumberingAfterBreak="0">
     <w:nsid w:val="6D12089D"/>
     <w:multiLevelType w:val="hybridMultilevel"/>
     <w:tmpl w:val="6E62FD3E"/>
@@ -19866,7 +19476,7 @@
       </w:rPr>
     </w:lvl>
   </w:abstractNum>
-  <w:abstractNum w:abstractNumId="28" w15:restartNumberingAfterBreak="0">
+  <w:abstractNum w:abstractNumId="29" w15:restartNumberingAfterBreak="0">
     <w:nsid w:val="707048E6"/>
     <w:multiLevelType w:val="hybridMultilevel"/>
     <w:tmpl w:val="447480C8"/>
@@ -19979,7 +19589,7 @@
       </w:rPr>
     </w:lvl>
   </w:abstractNum>
-  <w:abstractNum w:abstractNumId="29" w15:restartNumberingAfterBreak="0">
+  <w:abstractNum w:abstractNumId="30" w15:restartNumberingAfterBreak="0">
     <w:nsid w:val="72D82201"/>
     <w:multiLevelType w:val="hybridMultilevel"/>
     <w:tmpl w:val="0936C8A6"/>
@@ -20092,7 +19702,7 @@
       </w:rPr>
     </w:lvl>
   </w:abstractNum>
-  <w:abstractNum w:abstractNumId="30" w15:restartNumberingAfterBreak="0">
+  <w:abstractNum w:abstractNumId="31" w15:restartNumberingAfterBreak="0">
     <w:nsid w:val="76600DB1"/>
     <w:multiLevelType w:val="hybridMultilevel"/>
     <w:tmpl w:val="7BE6B49A"/>
@@ -20205,7 +19815,7 @@
       </w:rPr>
     </w:lvl>
   </w:abstractNum>
-  <w:abstractNum w:abstractNumId="31" w15:restartNumberingAfterBreak="0">
+  <w:abstractNum w:abstractNumId="32" w15:restartNumberingAfterBreak="0">
     <w:nsid w:val="77E96B79"/>
     <w:multiLevelType w:val="hybridMultilevel"/>
     <w:tmpl w:val="A0F446D4"/>
@@ -20318,7 +19928,7 @@
       </w:rPr>
     </w:lvl>
   </w:abstractNum>
-  <w:abstractNum w:abstractNumId="32" w15:restartNumberingAfterBreak="0">
+  <w:abstractNum w:abstractNumId="33" w15:restartNumberingAfterBreak="0">
     <w:nsid w:val="7A7408F0"/>
     <w:multiLevelType w:val="hybridMultilevel"/>
     <w:tmpl w:val="949836F2"/>
@@ -20441,19 +20051,19 @@
     <w:abstractNumId w:val="2"/>
   </w:num>
   <w:num w:numId="4" w16cid:durableId="1245264363">
-    <w:abstractNumId w:val="15"/>
+    <w:abstractNumId w:val="16"/>
   </w:num>
   <w:num w:numId="5" w16cid:durableId="93551009">
-    <w:abstractNumId w:val="23"/>
+    <w:abstractNumId w:val="24"/>
   </w:num>
   <w:num w:numId="6" w16cid:durableId="788859167">
     <w:abstractNumId w:val="10"/>
   </w:num>
   <w:num w:numId="7" w16cid:durableId="78404449">
-    <w:abstractNumId w:val="20"/>
+    <w:abstractNumId w:val="21"/>
   </w:num>
   <w:num w:numId="8" w16cid:durableId="827869006">
-    <w:abstractNumId w:val="14"/>
+    <w:abstractNumId w:val="15"/>
   </w:num>
   <w:num w:numId="9" w16cid:durableId="451097997">
     <w:abstractNumId w:val="11"/>
@@ -20471,46 +20081,46 @@
     <w:abstractNumId w:val="8"/>
   </w:num>
   <w:num w:numId="14" w16cid:durableId="625089808">
-    <w:abstractNumId w:val="26"/>
+    <w:abstractNumId w:val="27"/>
   </w:num>
   <w:num w:numId="15" w16cid:durableId="1763721463">
     <w:abstractNumId w:val="3"/>
   </w:num>
   <w:num w:numId="16" w16cid:durableId="731348765">
-    <w:abstractNumId w:val="18"/>
+    <w:abstractNumId w:val="19"/>
   </w:num>
   <w:num w:numId="17" w16cid:durableId="389887795">
-    <w:abstractNumId w:val="25"/>
+    <w:abstractNumId w:val="26"/>
   </w:num>
   <w:num w:numId="18" w16cid:durableId="286745057">
-    <w:abstractNumId w:val="13"/>
+    <w:abstractNumId w:val="14"/>
   </w:num>
   <w:num w:numId="19" w16cid:durableId="1081101736">
-    <w:abstractNumId w:val="31"/>
+    <w:abstractNumId w:val="32"/>
   </w:num>
   <w:num w:numId="20" w16cid:durableId="1501313775">
-    <w:abstractNumId w:val="28"/>
+    <w:abstractNumId w:val="29"/>
   </w:num>
   <w:num w:numId="21" w16cid:durableId="389112533">
-    <w:abstractNumId w:val="32"/>
+    <w:abstractNumId w:val="33"/>
   </w:num>
   <w:num w:numId="22" w16cid:durableId="1555581882">
     <w:abstractNumId w:val="5"/>
   </w:num>
   <w:num w:numId="23" w16cid:durableId="460541115">
-    <w:abstractNumId w:val="27"/>
+    <w:abstractNumId w:val="28"/>
   </w:num>
   <w:num w:numId="24" w16cid:durableId="1397707071">
     <w:abstractNumId w:val="4"/>
   </w:num>
   <w:num w:numId="25" w16cid:durableId="1870071126">
-    <w:abstractNumId w:val="22"/>
+    <w:abstractNumId w:val="23"/>
   </w:num>
   <w:num w:numId="26" w16cid:durableId="922371277">
-    <w:abstractNumId w:val="16"/>
+    <w:abstractNumId w:val="17"/>
   </w:num>
   <w:num w:numId="27" w16cid:durableId="263617105">
-    <w:abstractNumId w:val="19"/>
+    <w:abstractNumId w:val="20"/>
   </w:num>
   <w:num w:numId="28" w16cid:durableId="1892229222">
     <w:abstractNumId w:val="12"/>
@@ -20519,29 +20129,24 @@
     <w:abstractNumId w:val="9"/>
   </w:num>
   <w:num w:numId="30" w16cid:durableId="1029255455">
-    <w:abstractNumId w:val="24"/>
+    <w:abstractNumId w:val="25"/>
   </w:num>
   <w:num w:numId="31" w16cid:durableId="602418550">
-    <w:abstractNumId w:val="17"/>
+    <w:abstractNumId w:val="18"/>
   </w:num>
   <w:num w:numId="32" w16cid:durableId="58283822">
+    <w:abstractNumId w:val="31"/>
+  </w:num>
+  <w:num w:numId="33" w16cid:durableId="190995657">
+    <w:abstractNumId w:val="22"/>
+  </w:num>
+  <w:num w:numId="34" w16cid:durableId="1177185780">
     <w:abstractNumId w:val="30"/>
   </w:num>
-  <w:num w:numId="33" w16cid:durableId="190995657">
-    <w:abstractNumId w:val="21"/>
-  </w:num>
-  <w:num w:numId="34" w16cid:durableId="1177185780">
-    <w:abstractNumId w:val="29"/>
+  <w:num w:numId="35" w16cid:durableId="1134298176">
+    <w:abstractNumId w:val="13"/>
   </w:num>
 </w:numbering>
-</file>
-
-<file path=word/people.xml><?xml version="1.0" encoding="utf-8"?>
-<w15:people xmlns:wpc="http://schemas.microsoft.com/office/word/2010/wordprocessingCanvas" xmlns:cx="http://schemas.microsoft.com/office/drawing/2014/chartex" xmlns:cx1="http://schemas.microsoft.com/office/drawing/2015/9/8/chartex" xmlns:cx2="http://schemas.microsoft.com/office/drawing/2015/10/21/chartex" xmlns:cx3="http://schemas.microsoft.com/office/drawing/2016/5/9/chartex" xmlns:cx4="http://schemas.microsoft.com/office/drawing/2016/5/10/chartex" xmlns:cx5="http://schemas.microsoft.com/office/drawing/2016/5/11/chartex" xmlns:cx6="http://schemas.microsoft.com/office/drawing/2016/5/12/chartex" xmlns:cx7="http://schemas.microsoft.com/office/drawing/2016/5/13/chartex" xmlns:cx8="http://schemas.microsoft.com/office/drawing/2016/5/14/chartex" xmlns:mc="http://schemas.openxmlformats.org/markup-compatibility/2006" xmlns:aink="http://schemas.microsoft.com/office/drawing/2016/ink" xmlns:am3d="http://schemas.microsoft.com/office/drawing/2017/model3d" xmlns:o="urn:schemas-microsoft-com:office:office" xmlns:oel="http://schemas.microsoft.com/office/2019/extlst" xmlns:r="http://schemas.openxmlformats.org/officeDocument/2006/relationships" xmlns:m="http://schemas.openxmlformats.org/officeDocument/2006/math" xmlns:v="urn:schemas-microsoft-com:vml" xmlns:wp14="http://schemas.microsoft.com/office/word/2010/wordprocessingDrawing" xmlns:wp="http://schemas.openxmlformats.org/drawingml/2006/wordprocessingDrawing" xmlns:w10="urn:schemas-microsoft-com:office:word" xmlns:w="http://schemas.openxmlformats.org/wordprocessingml/2006/main" xmlns:w14="http://schemas.microsoft.com/office/word/2010/wordml" xmlns:w15="http://schemas.microsoft.com/office/word/2012/wordml" xmlns:w16cex="http://schemas.microsoft.com/office/word/2018/wordml/cex" xmlns:w16cid="http://schemas.microsoft.com/office/word/2016/wordml/cid" xmlns:w16="http://schemas.microsoft.com/office/word/2018/wordml" xmlns:w16du="http://schemas.microsoft.com/office/word/2023/wordml/word16du" xmlns:w16sdtdh="http://schemas.microsoft.com/office/word/2020/wordml/sdtdatahash" xmlns:w16sdtfl="http://schemas.microsoft.com/office/word/2024/wordml/sdtformatlock" xmlns:w16se="http://schemas.microsoft.com/office/word/2015/wordml/symex" xmlns:wpg="http://schemas.microsoft.com/office/word/2010/wordprocessingGroup" xmlns:wpi="http://schemas.microsoft.com/office/word/2010/wordprocessingInk" xmlns:wne="http://schemas.microsoft.com/office/word/2006/wordml" xmlns:wps="http://schemas.microsoft.com/office/word/2010/wordprocessingShape" mc:Ignorable="w14 w15 w16se w16cid w16 w16cex w16sdtdh w16sdtfl w16du wp14">
-  <w15:person w15:author="Konstantinos Koutsompinas">
-    <w15:presenceInfo w15:providerId="AD" w15:userId="S::konstkou@o365.uoa.gr::80093871-b6a4-4b55-902b-891c7653b554"/>
-  </w15:person>
-</w15:people>
 </file>
 
 <file path=word/styles.xml><?xml version="1.0" encoding="utf-8"?>
@@ -21786,7 +21391,7 @@
     <w:link w:val="SubheadingChar"/>
     <w:autoRedefine/>
     <w:qFormat/>
-    <w:rsid w:val="004A1464"/>
+    <w:rsid w:val="00424640"/>
     <w:rPr>
       <w:rFonts w:ascii="Times New Roman" w:hAnsi="Times New Roman"/>
       <w:b/>
@@ -21798,7 +21403,7 @@
     <w:name w:val="Subheading Char"/>
     <w:basedOn w:val="Heading2Char"/>
     <w:link w:val="Subheading"/>
-    <w:rsid w:val="004A1464"/>
+    <w:rsid w:val="00424640"/>
     <w:rPr>
       <w:rFonts w:ascii="Times New Roman" w:eastAsiaTheme="majorEastAsia" w:hAnsi="Times New Roman" w:cstheme="majorBidi"/>
       <w:b/>

--- a/Literature Review_ Machine Learning for Fraud Detection in Online Financial Transactions.docx
+++ b/Literature Review_ Machine Learning for Fraud Detection in Online Financial Transactions.docx
@@ -345,7 +345,7 @@
             <v:stroke joinstyle="miter"/>
             <v:path gradientshapeok="t" o:connecttype="rect"/>
           </v:shapetype>
-          <v:shape id="Textbox 6" o:spid="_x0000_s1027" type="#_x0000_t202" style="position:absolute;left:0;text-align:left;margin-left:90.55pt;margin-top:40.5pt;width:452.45pt;height:206.95pt;z-index:-251658752;visibility:visible;mso-wrap-distance-left:0;mso-wrap-distance-top:0;mso-wrap-distance-right:0;mso-wrap-distance-bottom:0;mso-position-horizontal:absolute;mso-position-horizontal-relative:page;mso-position-vertical:absolute;mso-position-vertical-relative:text;v-text-anchor:top" o:gfxdata="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" filled="f" strokecolor="#c00000" strokeweight=".16931mm">
+          <v:shape id="Textbox 6" o:spid="_x0000_s1027" type="#_x0000_t202" style="position:absolute;left:0;text-align:left;margin-left:90.55pt;margin-top:40.5pt;width:452.45pt;height:206.95pt;z-index:-251658752;visibility:visible;mso-wrap-distance-left:0;mso-wrap-distance-right:0;mso-position-horizontal-relative:page" o:gfxdata="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" filled="f" strokecolor="#c00000" strokeweight=".16931mm">
             <v:textbox style="mso-next-textbox:#Textbox 6" inset="0,0,0,0">
               <w:txbxContent>
                 <w:p>
@@ -691,7 +691,11 @@
               <w:tab w:val="right" w:leader="dot" w:pos="8630"/>
             </w:tabs>
             <w:rPr>
+              <w:rFonts w:eastAsiaTheme="minorEastAsia"/>
               <w:noProof/>
+              <w:kern w:val="2"/>
+              <w:lang w:val="en-US"/>
+              <w14:ligatures w14:val="standardContextual"/>
             </w:rPr>
           </w:pPr>
           <w:r>
@@ -703,7 +707,7 @@
           <w:r>
             <w:fldChar w:fldCharType="separate"/>
           </w:r>
-          <w:hyperlink w:anchor="_Toc212489008" w:history="1">
+          <w:hyperlink w:anchor="_Toc215081214" w:history="1">
             <w:r>
               <w:rPr>
                 <w:rStyle w:val="Hyperlink"/>
@@ -731,7 +735,7 @@
                 <w:noProof/>
                 <w:webHidden/>
               </w:rPr>
-              <w:instrText xml:space="preserve"> PAGEREF _Toc212489008 \h </w:instrText>
+              <w:instrText xml:space="preserve"> PAGEREF _Toc215081214 \h </w:instrText>
             </w:r>
             <w:r>
               <w:rPr>
@@ -751,7 +755,7 @@
                 <w:noProof/>
                 <w:webHidden/>
               </w:rPr>
-              <w:t>1</w:t>
+              <w:t>3</w:t>
             </w:r>
             <w:r>
               <w:rPr>
@@ -769,10 +773,14 @@
               <w:tab w:val="right" w:leader="dot" w:pos="8630"/>
             </w:tabs>
             <w:rPr>
+              <w:rFonts w:eastAsiaTheme="minorEastAsia"/>
               <w:noProof/>
+              <w:kern w:val="2"/>
+              <w:lang w:val="en-US"/>
+              <w14:ligatures w14:val="standardContextual"/>
             </w:rPr>
           </w:pPr>
-          <w:hyperlink w:anchor="_Toc212489009" w:history="1">
+          <w:hyperlink w:anchor="_Toc215081215" w:history="1">
             <w:r>
               <w:rPr>
                 <w:rStyle w:val="Hyperlink"/>
@@ -799,7 +807,7 @@
                 <w:noProof/>
                 <w:webHidden/>
               </w:rPr>
-              <w:instrText xml:space="preserve"> PAGEREF _Toc212489009 \h </w:instrText>
+              <w:instrText xml:space="preserve"> PAGEREF _Toc215081215 \h </w:instrText>
             </w:r>
             <w:r>
               <w:rPr>
@@ -819,7 +827,7 @@
                 <w:noProof/>
                 <w:webHidden/>
               </w:rPr>
-              <w:t>1</w:t>
+              <w:t>3</w:t>
             </w:r>
             <w:r>
               <w:rPr>
@@ -837,10 +845,14 @@
               <w:tab w:val="right" w:leader="dot" w:pos="8630"/>
             </w:tabs>
             <w:rPr>
+              <w:rFonts w:eastAsiaTheme="minorEastAsia"/>
               <w:noProof/>
+              <w:kern w:val="2"/>
+              <w:lang w:val="en-US"/>
+              <w14:ligatures w14:val="standardContextual"/>
             </w:rPr>
           </w:pPr>
-          <w:hyperlink w:anchor="_Toc212489010" w:history="1">
+          <w:hyperlink w:anchor="_Toc215081216" w:history="1">
             <w:r>
               <w:rPr>
                 <w:rStyle w:val="Hyperlink"/>
@@ -867,7 +879,7 @@
                 <w:noProof/>
                 <w:webHidden/>
               </w:rPr>
-              <w:instrText xml:space="preserve"> PAGEREF _Toc212489010 \h </w:instrText>
+              <w:instrText xml:space="preserve"> PAGEREF _Toc215081216 \h </w:instrText>
             </w:r>
             <w:r>
               <w:rPr>
@@ -905,15 +917,18 @@
               <w:tab w:val="right" w:leader="dot" w:pos="8630"/>
             </w:tabs>
             <w:rPr>
+              <w:rFonts w:eastAsiaTheme="minorEastAsia"/>
               <w:noProof/>
+              <w:kern w:val="2"/>
+              <w:lang w:val="en-US"/>
+              <w14:ligatures w14:val="standardContextual"/>
             </w:rPr>
           </w:pPr>
-          <w:hyperlink w:anchor="_Toc212489011" w:history="1">
+          <w:hyperlink w:anchor="_Toc215081217" w:history="1">
             <w:r>
               <w:rPr>
                 <w:rStyle w:val="Hyperlink"/>
                 <w:noProof/>
-                <w:lang w:val="en-US"/>
               </w:rPr>
               <w:t>2.2.1. Supervised Learning (Classification)</w:t>
             </w:r>
@@ -936,7 +951,7 @@
                 <w:noProof/>
                 <w:webHidden/>
               </w:rPr>
-              <w:instrText xml:space="preserve"> PAGEREF _Toc212489011 \h </w:instrText>
+              <w:instrText xml:space="preserve"> PAGEREF _Toc215081217 \h </w:instrText>
             </w:r>
             <w:r>
               <w:rPr>
@@ -974,10 +989,14 @@
               <w:tab w:val="right" w:leader="dot" w:pos="8630"/>
             </w:tabs>
             <w:rPr>
+              <w:rFonts w:eastAsiaTheme="minorEastAsia"/>
               <w:noProof/>
+              <w:kern w:val="2"/>
+              <w:lang w:val="en-US"/>
+              <w14:ligatures w14:val="standardContextual"/>
             </w:rPr>
           </w:pPr>
-          <w:hyperlink w:anchor="_Toc212489012" w:history="1">
+          <w:hyperlink w:anchor="_Toc215081218" w:history="1">
             <w:r>
               <w:rPr>
                 <w:rStyle w:val="Hyperlink"/>
@@ -1005,7 +1024,7 @@
                 <w:noProof/>
                 <w:webHidden/>
               </w:rPr>
-              <w:instrText xml:space="preserve"> PAGEREF _Toc212489012 \h </w:instrText>
+              <w:instrText xml:space="preserve"> PAGEREF _Toc215081218 \h </w:instrText>
             </w:r>
             <w:r>
               <w:rPr>
@@ -1025,7 +1044,7 @@
                 <w:noProof/>
                 <w:webHidden/>
               </w:rPr>
-              <w:t>3</w:t>
+              <w:t>4</w:t>
             </w:r>
             <w:r>
               <w:rPr>
@@ -1043,10 +1062,14 @@
               <w:tab w:val="right" w:leader="dot" w:pos="8630"/>
             </w:tabs>
             <w:rPr>
+              <w:rFonts w:eastAsiaTheme="minorEastAsia"/>
               <w:noProof/>
+              <w:kern w:val="2"/>
+              <w:lang w:val="en-US"/>
+              <w14:ligatures w14:val="standardContextual"/>
             </w:rPr>
           </w:pPr>
-          <w:hyperlink w:anchor="_Toc212489013" w:history="1">
+          <w:hyperlink w:anchor="_Toc215081219" w:history="1">
             <w:r>
               <w:rPr>
                 <w:rStyle w:val="Hyperlink"/>
@@ -1074,7 +1097,7 @@
                 <w:noProof/>
                 <w:webHidden/>
               </w:rPr>
-              <w:instrText xml:space="preserve"> PAGEREF _Toc212489013 \h </w:instrText>
+              <w:instrText xml:space="preserve"> PAGEREF _Toc215081219 \h </w:instrText>
             </w:r>
             <w:r>
               <w:rPr>
@@ -1094,7 +1117,7 @@
                 <w:noProof/>
                 <w:webHidden/>
               </w:rPr>
-              <w:t>4</w:t>
+              <w:t>5</w:t>
             </w:r>
             <w:r>
               <w:rPr>
@@ -1112,10 +1135,14 @@
               <w:tab w:val="right" w:leader="dot" w:pos="8630"/>
             </w:tabs>
             <w:rPr>
+              <w:rFonts w:eastAsiaTheme="minorEastAsia"/>
               <w:noProof/>
+              <w:kern w:val="2"/>
+              <w:lang w:val="en-US"/>
+              <w14:ligatures w14:val="standardContextual"/>
             </w:rPr>
           </w:pPr>
-          <w:hyperlink w:anchor="_Toc212489014" w:history="1">
+          <w:hyperlink w:anchor="_Toc215081220" w:history="1">
             <w:r>
               <w:rPr>
                 <w:rStyle w:val="Hyperlink"/>
@@ -1143,7 +1170,7 @@
                 <w:noProof/>
                 <w:webHidden/>
               </w:rPr>
-              <w:instrText xml:space="preserve"> PAGEREF _Toc212489014 \h </w:instrText>
+              <w:instrText xml:space="preserve"> PAGEREF _Toc215081220 \h </w:instrText>
             </w:r>
             <w:r>
               <w:rPr>
@@ -1181,10 +1208,14 @@
               <w:tab w:val="right" w:leader="dot" w:pos="8630"/>
             </w:tabs>
             <w:rPr>
+              <w:rFonts w:eastAsiaTheme="minorEastAsia"/>
               <w:noProof/>
+              <w:kern w:val="2"/>
+              <w:lang w:val="en-US"/>
+              <w14:ligatures w14:val="standardContextual"/>
             </w:rPr>
           </w:pPr>
-          <w:hyperlink w:anchor="_Toc212489015" w:history="1">
+          <w:hyperlink w:anchor="_Toc215081221" w:history="1">
             <w:r>
               <w:rPr>
                 <w:rStyle w:val="Hyperlink"/>
@@ -1212,7 +1243,7 @@
                 <w:noProof/>
                 <w:webHidden/>
               </w:rPr>
-              <w:instrText xml:space="preserve"> PAGEREF _Toc212489015 \h </w:instrText>
+              <w:instrText xml:space="preserve"> PAGEREF _Toc215081221 \h </w:instrText>
             </w:r>
             <w:r>
               <w:rPr>
@@ -1250,15 +1281,18 @@
               <w:tab w:val="right" w:leader="dot" w:pos="8630"/>
             </w:tabs>
             <w:rPr>
+              <w:rFonts w:eastAsiaTheme="minorEastAsia"/>
               <w:noProof/>
+              <w:kern w:val="2"/>
+              <w:lang w:val="en-US"/>
+              <w14:ligatures w14:val="standardContextual"/>
             </w:rPr>
           </w:pPr>
-          <w:hyperlink w:anchor="_Toc212489016" w:history="1">
+          <w:hyperlink w:anchor="_Toc215081222" w:history="1">
             <w:r>
               <w:rPr>
                 <w:rStyle w:val="Hyperlink"/>
                 <w:noProof/>
-                <w:lang w:val="en-US"/>
               </w:rPr>
               <w:t>2.2.6. Comparison of Approaches</w:t>
             </w:r>
@@ -1281,7 +1315,7 @@
                 <w:noProof/>
                 <w:webHidden/>
               </w:rPr>
-              <w:instrText xml:space="preserve"> PAGEREF _Toc212489016 \h </w:instrText>
+              <w:instrText xml:space="preserve"> PAGEREF _Toc215081222 \h </w:instrText>
             </w:r>
             <w:r>
               <w:rPr>
@@ -1301,7 +1335,7 @@
                 <w:noProof/>
                 <w:webHidden/>
               </w:rPr>
-              <w:t>6</w:t>
+              <w:t>7</w:t>
             </w:r>
             <w:r>
               <w:rPr>
@@ -1319,10 +1353,14 @@
               <w:tab w:val="right" w:leader="dot" w:pos="8630"/>
             </w:tabs>
             <w:rPr>
+              <w:rFonts w:eastAsiaTheme="minorEastAsia"/>
               <w:noProof/>
+              <w:kern w:val="2"/>
+              <w:lang w:val="en-US"/>
+              <w14:ligatures w14:val="standardContextual"/>
             </w:rPr>
           </w:pPr>
-          <w:hyperlink w:anchor="_Toc212489017" w:history="1">
+          <w:hyperlink w:anchor="_Toc215081223" w:history="1">
             <w:r>
               <w:rPr>
                 <w:rStyle w:val="Hyperlink"/>
@@ -1349,7 +1387,7 @@
                 <w:noProof/>
                 <w:webHidden/>
               </w:rPr>
-              <w:instrText xml:space="preserve"> PAGEREF _Toc212489017 \h </w:instrText>
+              <w:instrText xml:space="preserve"> PAGEREF _Toc215081223 \h </w:instrText>
             </w:r>
             <w:r>
               <w:rPr>
@@ -1387,10 +1425,14 @@
               <w:tab w:val="right" w:leader="dot" w:pos="8630"/>
             </w:tabs>
             <w:rPr>
+              <w:rFonts w:eastAsiaTheme="minorEastAsia"/>
               <w:noProof/>
+              <w:kern w:val="2"/>
+              <w:lang w:val="en-US"/>
+              <w14:ligatures w14:val="standardContextual"/>
             </w:rPr>
           </w:pPr>
-          <w:hyperlink w:anchor="_Toc212489018" w:history="1">
+          <w:hyperlink w:anchor="_Toc215081224" w:history="1">
             <w:r>
               <w:rPr>
                 <w:rStyle w:val="Hyperlink"/>
@@ -1417,7 +1459,7 @@
                 <w:noProof/>
                 <w:webHidden/>
               </w:rPr>
-              <w:instrText xml:space="preserve"> PAGEREF _Toc212489018 \h </w:instrText>
+              <w:instrText xml:space="preserve"> PAGEREF _Toc215081224 \h </w:instrText>
             </w:r>
             <w:r>
               <w:rPr>
@@ -1455,10 +1497,14 @@
               <w:tab w:val="right" w:leader="dot" w:pos="8630"/>
             </w:tabs>
             <w:rPr>
+              <w:rFonts w:eastAsiaTheme="minorEastAsia"/>
               <w:noProof/>
+              <w:kern w:val="2"/>
+              <w:lang w:val="en-US"/>
+              <w14:ligatures w14:val="standardContextual"/>
             </w:rPr>
           </w:pPr>
-          <w:hyperlink w:anchor="_Toc212489019" w:history="1">
+          <w:hyperlink w:anchor="_Toc215081225" w:history="1">
             <w:r>
               <w:rPr>
                 <w:rStyle w:val="Hyperlink"/>
@@ -1485,7 +1531,7 @@
                 <w:noProof/>
                 <w:webHidden/>
               </w:rPr>
-              <w:instrText xml:space="preserve"> PAGEREF _Toc212489019 \h </w:instrText>
+              <w:instrText xml:space="preserve"> PAGEREF _Toc215081225 \h </w:instrText>
             </w:r>
             <w:r>
               <w:rPr>
@@ -1523,10 +1569,14 @@
               <w:tab w:val="right" w:leader="dot" w:pos="8630"/>
             </w:tabs>
             <w:rPr>
+              <w:rFonts w:eastAsiaTheme="minorEastAsia"/>
               <w:noProof/>
+              <w:kern w:val="2"/>
+              <w:lang w:val="en-US"/>
+              <w14:ligatures w14:val="standardContextual"/>
             </w:rPr>
           </w:pPr>
-          <w:hyperlink w:anchor="_Toc212489020" w:history="1">
+          <w:hyperlink w:anchor="_Toc215081226" w:history="1">
             <w:r>
               <w:rPr>
                 <w:rStyle w:val="Hyperlink"/>
@@ -1553,7 +1603,7 @@
                 <w:noProof/>
                 <w:webHidden/>
               </w:rPr>
-              <w:instrText xml:space="preserve"> PAGEREF _Toc212489020 \h </w:instrText>
+              <w:instrText xml:space="preserve"> PAGEREF _Toc215081226 \h </w:instrText>
             </w:r>
             <w:r>
               <w:rPr>
@@ -1591,15 +1641,18 @@
               <w:tab w:val="right" w:leader="dot" w:pos="8630"/>
             </w:tabs>
             <w:rPr>
+              <w:rFonts w:eastAsiaTheme="minorEastAsia"/>
               <w:noProof/>
+              <w:kern w:val="2"/>
+              <w:lang w:val="en-US"/>
+              <w14:ligatures w14:val="standardContextual"/>
             </w:rPr>
           </w:pPr>
-          <w:hyperlink w:anchor="_Toc212489021" w:history="1">
+          <w:hyperlink w:anchor="_Toc215081227" w:history="1">
             <w:r>
               <w:rPr>
                 <w:rStyle w:val="Hyperlink"/>
                 <w:noProof/>
-                <w:lang w:val="en-US"/>
               </w:rPr>
               <w:t>2.7. Tools, Libraries, and Frameworks</w:t>
             </w:r>
@@ -1622,7 +1675,7 @@
                 <w:noProof/>
                 <w:webHidden/>
               </w:rPr>
-              <w:instrText xml:space="preserve"> PAGEREF _Toc212489021 \h </w:instrText>
+              <w:instrText xml:space="preserve"> PAGEREF _Toc215081227 \h </w:instrText>
             </w:r>
             <w:r>
               <w:rPr>
@@ -1642,7 +1695,7 @@
                 <w:noProof/>
                 <w:webHidden/>
               </w:rPr>
-              <w:t>17</w:t>
+              <w:t>16</w:t>
             </w:r>
             <w:r>
               <w:rPr>
@@ -1660,18 +1713,93 @@
               <w:tab w:val="right" w:leader="dot" w:pos="8630"/>
             </w:tabs>
             <w:rPr>
+              <w:rFonts w:eastAsiaTheme="minorEastAsia"/>
               <w:noProof/>
+              <w:kern w:val="2"/>
+              <w:lang w:val="en-US"/>
+              <w14:ligatures w14:val="standardContextual"/>
             </w:rPr>
           </w:pPr>
-          <w:hyperlink w:anchor="_Toc212489022" w:history="1">
+          <w:hyperlink w:anchor="_Toc215081228" w:history="1">
             <w:r>
               <w:rPr>
                 <w:rStyle w:val="Hyperlink"/>
                 <w:noProof/>
-                <w:highlight w:val="red"/>
+              </w:rPr>
+              <w:t>2.8. Conclusion</w:t>
+            </w:r>
+            <w:r>
+              <w:rPr>
+                <w:noProof/>
+                <w:webHidden/>
+              </w:rPr>
+              <w:tab/>
+            </w:r>
+            <w:r>
+              <w:rPr>
+                <w:noProof/>
+                <w:webHidden/>
+              </w:rPr>
+              <w:fldChar w:fldCharType="begin"/>
+            </w:r>
+            <w:r>
+              <w:rPr>
+                <w:noProof/>
+                <w:webHidden/>
+              </w:rPr>
+              <w:instrText xml:space="preserve"> PAGEREF _Toc215081228 \h </w:instrText>
+            </w:r>
+            <w:r>
+              <w:rPr>
+                <w:noProof/>
+                <w:webHidden/>
+              </w:rPr>
+            </w:r>
+            <w:r>
+              <w:rPr>
+                <w:noProof/>
+                <w:webHidden/>
+              </w:rPr>
+              <w:fldChar w:fldCharType="separate"/>
+            </w:r>
+            <w:r>
+              <w:rPr>
+                <w:noProof/>
+                <w:webHidden/>
+              </w:rPr>
+              <w:t>16</w:t>
+            </w:r>
+            <w:r>
+              <w:rPr>
+                <w:noProof/>
+                <w:webHidden/>
+              </w:rPr>
+              <w:fldChar w:fldCharType="end"/>
+            </w:r>
+          </w:hyperlink>
+        </w:p>
+        <w:p>
+          <w:pPr>
+            <w:pStyle w:val="TOC1"/>
+            <w:tabs>
+              <w:tab w:val="right" w:leader="dot" w:pos="8630"/>
+            </w:tabs>
+            <w:rPr>
+              <w:rFonts w:eastAsiaTheme="minorEastAsia"/>
+              <w:noProof/>
+              <w:kern w:val="2"/>
+              <w:lang w:val="en-US"/>
+              <w14:ligatures w14:val="standardContextual"/>
+            </w:rPr>
+          </w:pPr>
+          <w:hyperlink w:anchor="_Toc215081229" w:history="1">
+            <w:r>
+              <w:rPr>
+                <w:rStyle w:val="Hyperlink"/>
+                <w:noProof/>
                 <w:lang w:val="en-US"/>
               </w:rPr>
-              <w:t>2.8. Research Gaps and Future Directions</w:t>
+              <w:t>3. Data</w:t>
             </w:r>
             <w:r>
               <w:rPr>
@@ -1692,7 +1820,7 @@
                 <w:noProof/>
                 <w:webHidden/>
               </w:rPr>
-              <w:instrText xml:space="preserve"> PAGEREF _Toc212489022 \h </w:instrText>
+              <w:instrText xml:space="preserve"> PAGEREF _Toc215081229 \h </w:instrText>
             </w:r>
             <w:r>
               <w:rPr>
@@ -1712,7 +1840,7 @@
                 <w:noProof/>
                 <w:webHidden/>
               </w:rPr>
-              <w:t>17</w:t>
+              <w:t>18</w:t>
             </w:r>
             <w:r>
               <w:rPr>
@@ -1730,18 +1858,93 @@
               <w:tab w:val="right" w:leader="dot" w:pos="8630"/>
             </w:tabs>
             <w:rPr>
+              <w:rFonts w:eastAsiaTheme="minorEastAsia"/>
               <w:noProof/>
+              <w:kern w:val="2"/>
+              <w:lang w:val="en-US"/>
+              <w14:ligatures w14:val="standardContextual"/>
             </w:rPr>
           </w:pPr>
-          <w:hyperlink w:anchor="_Toc212489023" w:history="1">
+          <w:hyperlink w:anchor="_Toc215081230" w:history="1">
             <w:r>
               <w:rPr>
                 <w:rStyle w:val="Hyperlink"/>
                 <w:noProof/>
-                <w:highlight w:val="red"/>
+              </w:rPr>
+              <w:t>3.1. Exploratory Data Analysis</w:t>
+            </w:r>
+            <w:r>
+              <w:rPr>
+                <w:noProof/>
+                <w:webHidden/>
+              </w:rPr>
+              <w:tab/>
+            </w:r>
+            <w:r>
+              <w:rPr>
+                <w:noProof/>
+                <w:webHidden/>
+              </w:rPr>
+              <w:fldChar w:fldCharType="begin"/>
+            </w:r>
+            <w:r>
+              <w:rPr>
+                <w:noProof/>
+                <w:webHidden/>
+              </w:rPr>
+              <w:instrText xml:space="preserve"> PAGEREF _Toc215081230 \h </w:instrText>
+            </w:r>
+            <w:r>
+              <w:rPr>
+                <w:noProof/>
+                <w:webHidden/>
+              </w:rPr>
+            </w:r>
+            <w:r>
+              <w:rPr>
+                <w:noProof/>
+                <w:webHidden/>
+              </w:rPr>
+              <w:fldChar w:fldCharType="separate"/>
+            </w:r>
+            <w:r>
+              <w:rPr>
+                <w:noProof/>
+                <w:webHidden/>
+              </w:rPr>
+              <w:t>18</w:t>
+            </w:r>
+            <w:r>
+              <w:rPr>
+                <w:noProof/>
+                <w:webHidden/>
+              </w:rPr>
+              <w:fldChar w:fldCharType="end"/>
+            </w:r>
+          </w:hyperlink>
+        </w:p>
+        <w:p>
+          <w:pPr>
+            <w:pStyle w:val="TOC3"/>
+            <w:tabs>
+              <w:tab w:val="right" w:leader="dot" w:pos="8630"/>
+            </w:tabs>
+            <w:rPr>
+              <w:rFonts w:eastAsiaTheme="minorEastAsia"/>
+              <w:noProof/>
+              <w:kern w:val="2"/>
+              <w:lang w:val="en-US"/>
+              <w14:ligatures w14:val="standardContextual"/>
+            </w:rPr>
+          </w:pPr>
+          <w:hyperlink w:anchor="_Toc215081231" w:history="1">
+            <w:r>
+              <w:rPr>
+                <w:rStyle w:val="Hyperlink"/>
+                <w:noProof/>
                 <w:lang w:val="en-US"/>
               </w:rPr>
-              <w:t>2.9. Conclusion</w:t>
+              <w:t>3.1.1. Overview</w:t>
             </w:r>
             <w:r>
               <w:rPr>
@@ -1762,7 +1965,7 @@
                 <w:noProof/>
                 <w:webHidden/>
               </w:rPr>
-              <w:instrText xml:space="preserve"> PAGEREF _Toc212489023 \h </w:instrText>
+              <w:instrText xml:space="preserve"> PAGEREF _Toc215081231 \h </w:instrText>
             </w:r>
             <w:r>
               <w:rPr>
@@ -1782,7 +1985,779 @@
                 <w:noProof/>
                 <w:webHidden/>
               </w:rPr>
-              <w:t>19</w:t>
+              <w:t>18</w:t>
+            </w:r>
+            <w:r>
+              <w:rPr>
+                <w:noProof/>
+                <w:webHidden/>
+              </w:rPr>
+              <w:fldChar w:fldCharType="end"/>
+            </w:r>
+          </w:hyperlink>
+        </w:p>
+        <w:p>
+          <w:pPr>
+            <w:pStyle w:val="TOC3"/>
+            <w:tabs>
+              <w:tab w:val="right" w:leader="dot" w:pos="8630"/>
+            </w:tabs>
+            <w:rPr>
+              <w:rFonts w:eastAsiaTheme="minorEastAsia"/>
+              <w:noProof/>
+              <w:kern w:val="2"/>
+              <w:lang w:val="en-US"/>
+              <w14:ligatures w14:val="standardContextual"/>
+            </w:rPr>
+          </w:pPr>
+          <w:hyperlink w:anchor="_Toc215081232" w:history="1">
+            <w:r>
+              <w:rPr>
+                <w:rStyle w:val="Hyperlink"/>
+                <w:noProof/>
+              </w:rPr>
+              <w:t>3.1.2. Target Variable Analysis</w:t>
+            </w:r>
+            <w:r>
+              <w:rPr>
+                <w:noProof/>
+                <w:webHidden/>
+              </w:rPr>
+              <w:tab/>
+            </w:r>
+            <w:r>
+              <w:rPr>
+                <w:noProof/>
+                <w:webHidden/>
+              </w:rPr>
+              <w:fldChar w:fldCharType="begin"/>
+            </w:r>
+            <w:r>
+              <w:rPr>
+                <w:noProof/>
+                <w:webHidden/>
+              </w:rPr>
+              <w:instrText xml:space="preserve"> PAGEREF _Toc215081232 \h </w:instrText>
+            </w:r>
+            <w:r>
+              <w:rPr>
+                <w:noProof/>
+                <w:webHidden/>
+              </w:rPr>
+            </w:r>
+            <w:r>
+              <w:rPr>
+                <w:noProof/>
+                <w:webHidden/>
+              </w:rPr>
+              <w:fldChar w:fldCharType="separate"/>
+            </w:r>
+            <w:r>
+              <w:rPr>
+                <w:noProof/>
+                <w:webHidden/>
+              </w:rPr>
+              <w:t>20</w:t>
+            </w:r>
+            <w:r>
+              <w:rPr>
+                <w:noProof/>
+                <w:webHidden/>
+              </w:rPr>
+              <w:fldChar w:fldCharType="end"/>
+            </w:r>
+          </w:hyperlink>
+        </w:p>
+        <w:p>
+          <w:pPr>
+            <w:pStyle w:val="TOC3"/>
+            <w:tabs>
+              <w:tab w:val="right" w:leader="dot" w:pos="8630"/>
+            </w:tabs>
+            <w:rPr>
+              <w:rFonts w:eastAsiaTheme="minorEastAsia"/>
+              <w:noProof/>
+              <w:kern w:val="2"/>
+              <w:lang w:val="en-US"/>
+              <w14:ligatures w14:val="standardContextual"/>
+            </w:rPr>
+          </w:pPr>
+          <w:hyperlink w:anchor="_Toc215081233" w:history="1">
+            <w:r>
+              <w:rPr>
+                <w:rStyle w:val="Hyperlink"/>
+                <w:noProof/>
+                <w:lang w:val="en-US"/>
+              </w:rPr>
+              <w:t>3.1.3. Missing Values</w:t>
+            </w:r>
+            <w:r>
+              <w:rPr>
+                <w:noProof/>
+                <w:webHidden/>
+              </w:rPr>
+              <w:tab/>
+            </w:r>
+            <w:r>
+              <w:rPr>
+                <w:noProof/>
+                <w:webHidden/>
+              </w:rPr>
+              <w:fldChar w:fldCharType="begin"/>
+            </w:r>
+            <w:r>
+              <w:rPr>
+                <w:noProof/>
+                <w:webHidden/>
+              </w:rPr>
+              <w:instrText xml:space="preserve"> PAGEREF _Toc215081233 \h </w:instrText>
+            </w:r>
+            <w:r>
+              <w:rPr>
+                <w:noProof/>
+                <w:webHidden/>
+              </w:rPr>
+            </w:r>
+            <w:r>
+              <w:rPr>
+                <w:noProof/>
+                <w:webHidden/>
+              </w:rPr>
+              <w:fldChar w:fldCharType="separate"/>
+            </w:r>
+            <w:r>
+              <w:rPr>
+                <w:noProof/>
+                <w:webHidden/>
+              </w:rPr>
+              <w:t>21</w:t>
+            </w:r>
+            <w:r>
+              <w:rPr>
+                <w:noProof/>
+                <w:webHidden/>
+              </w:rPr>
+              <w:fldChar w:fldCharType="end"/>
+            </w:r>
+          </w:hyperlink>
+        </w:p>
+        <w:p>
+          <w:pPr>
+            <w:pStyle w:val="TOC3"/>
+            <w:tabs>
+              <w:tab w:val="right" w:leader="dot" w:pos="8630"/>
+            </w:tabs>
+            <w:rPr>
+              <w:rFonts w:eastAsiaTheme="minorEastAsia"/>
+              <w:noProof/>
+              <w:kern w:val="2"/>
+              <w:lang w:val="en-US"/>
+              <w14:ligatures w14:val="standardContextual"/>
+            </w:rPr>
+          </w:pPr>
+          <w:hyperlink w:anchor="_Toc215081234" w:history="1">
+            <w:r>
+              <w:rPr>
+                <w:rStyle w:val="Hyperlink"/>
+                <w:noProof/>
+              </w:rPr>
+              <w:t>3.1.4. Transaction DT (Time)</w:t>
+            </w:r>
+            <w:r>
+              <w:rPr>
+                <w:noProof/>
+                <w:webHidden/>
+              </w:rPr>
+              <w:tab/>
+            </w:r>
+            <w:r>
+              <w:rPr>
+                <w:noProof/>
+                <w:webHidden/>
+              </w:rPr>
+              <w:fldChar w:fldCharType="begin"/>
+            </w:r>
+            <w:r>
+              <w:rPr>
+                <w:noProof/>
+                <w:webHidden/>
+              </w:rPr>
+              <w:instrText xml:space="preserve"> PAGEREF _Toc215081234 \h </w:instrText>
+            </w:r>
+            <w:r>
+              <w:rPr>
+                <w:noProof/>
+                <w:webHidden/>
+              </w:rPr>
+            </w:r>
+            <w:r>
+              <w:rPr>
+                <w:noProof/>
+                <w:webHidden/>
+              </w:rPr>
+              <w:fldChar w:fldCharType="separate"/>
+            </w:r>
+            <w:r>
+              <w:rPr>
+                <w:noProof/>
+                <w:webHidden/>
+              </w:rPr>
+              <w:t>22</w:t>
+            </w:r>
+            <w:r>
+              <w:rPr>
+                <w:noProof/>
+                <w:webHidden/>
+              </w:rPr>
+              <w:fldChar w:fldCharType="end"/>
+            </w:r>
+          </w:hyperlink>
+        </w:p>
+        <w:p>
+          <w:pPr>
+            <w:pStyle w:val="TOC3"/>
+            <w:tabs>
+              <w:tab w:val="right" w:leader="dot" w:pos="8630"/>
+            </w:tabs>
+            <w:rPr>
+              <w:rFonts w:eastAsiaTheme="minorEastAsia"/>
+              <w:noProof/>
+              <w:kern w:val="2"/>
+              <w:lang w:val="en-US"/>
+              <w14:ligatures w14:val="standardContextual"/>
+            </w:rPr>
+          </w:pPr>
+          <w:hyperlink w:anchor="_Toc215081235" w:history="1">
+            <w:r>
+              <w:rPr>
+                <w:rStyle w:val="Hyperlink"/>
+                <w:noProof/>
+              </w:rPr>
+              <w:t>3.1.5. Transacti</w:t>
+            </w:r>
+            <w:r>
+              <w:rPr>
+                <w:rStyle w:val="Hyperlink"/>
+                <w:noProof/>
+                <w:lang w:val="en-US"/>
+              </w:rPr>
+              <w:t>o</w:t>
+            </w:r>
+            <w:r>
+              <w:rPr>
+                <w:rStyle w:val="Hyperlink"/>
+                <w:noProof/>
+              </w:rPr>
+              <w:t>n Am</w:t>
+            </w:r>
+            <w:r>
+              <w:rPr>
+                <w:rStyle w:val="Hyperlink"/>
+                <w:noProof/>
+                <w:lang w:val="en-US"/>
+              </w:rPr>
+              <w:t>o</w:t>
+            </w:r>
+            <w:r>
+              <w:rPr>
+                <w:rStyle w:val="Hyperlink"/>
+                <w:noProof/>
+              </w:rPr>
+              <w:t>unt</w:t>
+            </w:r>
+            <w:r>
+              <w:rPr>
+                <w:noProof/>
+                <w:webHidden/>
+              </w:rPr>
+              <w:tab/>
+            </w:r>
+            <w:r>
+              <w:rPr>
+                <w:noProof/>
+                <w:webHidden/>
+              </w:rPr>
+              <w:fldChar w:fldCharType="begin"/>
+            </w:r>
+            <w:r>
+              <w:rPr>
+                <w:noProof/>
+                <w:webHidden/>
+              </w:rPr>
+              <w:instrText xml:space="preserve"> PAGEREF _Toc215081235 \h </w:instrText>
+            </w:r>
+            <w:r>
+              <w:rPr>
+                <w:noProof/>
+                <w:webHidden/>
+              </w:rPr>
+            </w:r>
+            <w:r>
+              <w:rPr>
+                <w:noProof/>
+                <w:webHidden/>
+              </w:rPr>
+              <w:fldChar w:fldCharType="separate"/>
+            </w:r>
+            <w:r>
+              <w:rPr>
+                <w:noProof/>
+                <w:webHidden/>
+              </w:rPr>
+              <w:t>24</w:t>
+            </w:r>
+            <w:r>
+              <w:rPr>
+                <w:noProof/>
+                <w:webHidden/>
+              </w:rPr>
+              <w:fldChar w:fldCharType="end"/>
+            </w:r>
+          </w:hyperlink>
+        </w:p>
+        <w:p>
+          <w:pPr>
+            <w:pStyle w:val="TOC3"/>
+            <w:tabs>
+              <w:tab w:val="right" w:leader="dot" w:pos="8630"/>
+            </w:tabs>
+            <w:rPr>
+              <w:rFonts w:eastAsiaTheme="minorEastAsia"/>
+              <w:noProof/>
+              <w:kern w:val="2"/>
+              <w:lang w:val="en-US"/>
+              <w14:ligatures w14:val="standardContextual"/>
+            </w:rPr>
+          </w:pPr>
+          <w:hyperlink w:anchor="_Toc215081236" w:history="1">
+            <w:r>
+              <w:rPr>
+                <w:rStyle w:val="Hyperlink"/>
+                <w:noProof/>
+                <w:lang w:val="en-US"/>
+              </w:rPr>
+              <w:t>3.1.6. Transaction Categorical Features</w:t>
+            </w:r>
+            <w:r>
+              <w:rPr>
+                <w:noProof/>
+                <w:webHidden/>
+              </w:rPr>
+              <w:tab/>
+            </w:r>
+            <w:r>
+              <w:rPr>
+                <w:noProof/>
+                <w:webHidden/>
+              </w:rPr>
+              <w:fldChar w:fldCharType="begin"/>
+            </w:r>
+            <w:r>
+              <w:rPr>
+                <w:noProof/>
+                <w:webHidden/>
+              </w:rPr>
+              <w:instrText xml:space="preserve"> PAGEREF _Toc215081236 \h </w:instrText>
+            </w:r>
+            <w:r>
+              <w:rPr>
+                <w:noProof/>
+                <w:webHidden/>
+              </w:rPr>
+            </w:r>
+            <w:r>
+              <w:rPr>
+                <w:noProof/>
+                <w:webHidden/>
+              </w:rPr>
+              <w:fldChar w:fldCharType="separate"/>
+            </w:r>
+            <w:r>
+              <w:rPr>
+                <w:noProof/>
+                <w:webHidden/>
+              </w:rPr>
+              <w:t>26</w:t>
+            </w:r>
+            <w:r>
+              <w:rPr>
+                <w:noProof/>
+                <w:webHidden/>
+              </w:rPr>
+              <w:fldChar w:fldCharType="end"/>
+            </w:r>
+          </w:hyperlink>
+        </w:p>
+        <w:p>
+          <w:pPr>
+            <w:pStyle w:val="TOC3"/>
+            <w:tabs>
+              <w:tab w:val="right" w:leader="dot" w:pos="8630"/>
+            </w:tabs>
+            <w:rPr>
+              <w:rFonts w:eastAsiaTheme="minorEastAsia"/>
+              <w:noProof/>
+              <w:kern w:val="2"/>
+              <w:lang w:val="en-US"/>
+              <w14:ligatures w14:val="standardContextual"/>
+            </w:rPr>
+          </w:pPr>
+          <w:hyperlink w:anchor="_Toc215081237" w:history="1">
+            <w:r>
+              <w:rPr>
+                <w:rStyle w:val="Hyperlink"/>
+                <w:noProof/>
+                <w:lang w:val="en-US"/>
+              </w:rPr>
+              <w:t>3.1.7. Distance, Count and Time features</w:t>
+            </w:r>
+            <w:r>
+              <w:rPr>
+                <w:noProof/>
+                <w:webHidden/>
+              </w:rPr>
+              <w:tab/>
+            </w:r>
+            <w:r>
+              <w:rPr>
+                <w:noProof/>
+                <w:webHidden/>
+              </w:rPr>
+              <w:fldChar w:fldCharType="begin"/>
+            </w:r>
+            <w:r>
+              <w:rPr>
+                <w:noProof/>
+                <w:webHidden/>
+              </w:rPr>
+              <w:instrText xml:space="preserve"> PAGEREF _Toc215081237 \h </w:instrText>
+            </w:r>
+            <w:r>
+              <w:rPr>
+                <w:noProof/>
+                <w:webHidden/>
+              </w:rPr>
+            </w:r>
+            <w:r>
+              <w:rPr>
+                <w:noProof/>
+                <w:webHidden/>
+              </w:rPr>
+              <w:fldChar w:fldCharType="separate"/>
+            </w:r>
+            <w:r>
+              <w:rPr>
+                <w:noProof/>
+                <w:webHidden/>
+              </w:rPr>
+              <w:t>28</w:t>
+            </w:r>
+            <w:r>
+              <w:rPr>
+                <w:noProof/>
+                <w:webHidden/>
+              </w:rPr>
+              <w:fldChar w:fldCharType="end"/>
+            </w:r>
+          </w:hyperlink>
+        </w:p>
+        <w:p>
+          <w:pPr>
+            <w:pStyle w:val="TOC3"/>
+            <w:tabs>
+              <w:tab w:val="right" w:leader="dot" w:pos="8630"/>
+            </w:tabs>
+            <w:rPr>
+              <w:rFonts w:eastAsiaTheme="minorEastAsia"/>
+              <w:noProof/>
+              <w:kern w:val="2"/>
+              <w:lang w:val="en-US"/>
+              <w14:ligatures w14:val="standardContextual"/>
+            </w:rPr>
+          </w:pPr>
+          <w:hyperlink w:anchor="_Toc215081238" w:history="1">
+            <w:r>
+              <w:rPr>
+                <w:rStyle w:val="Hyperlink"/>
+                <w:noProof/>
+                <w:lang w:val="en-US"/>
+              </w:rPr>
+              <w:t>3.1.8. Vesta Features</w:t>
+            </w:r>
+            <w:r>
+              <w:rPr>
+                <w:noProof/>
+                <w:webHidden/>
+              </w:rPr>
+              <w:tab/>
+            </w:r>
+            <w:r>
+              <w:rPr>
+                <w:noProof/>
+                <w:webHidden/>
+              </w:rPr>
+              <w:fldChar w:fldCharType="begin"/>
+            </w:r>
+            <w:r>
+              <w:rPr>
+                <w:noProof/>
+                <w:webHidden/>
+              </w:rPr>
+              <w:instrText xml:space="preserve"> PAGEREF _Toc215081238 \h </w:instrText>
+            </w:r>
+            <w:r>
+              <w:rPr>
+                <w:noProof/>
+                <w:webHidden/>
+              </w:rPr>
+            </w:r>
+            <w:r>
+              <w:rPr>
+                <w:noProof/>
+                <w:webHidden/>
+              </w:rPr>
+              <w:fldChar w:fldCharType="separate"/>
+            </w:r>
+            <w:r>
+              <w:rPr>
+                <w:noProof/>
+                <w:webHidden/>
+              </w:rPr>
+              <w:t>30</w:t>
+            </w:r>
+            <w:r>
+              <w:rPr>
+                <w:noProof/>
+                <w:webHidden/>
+              </w:rPr>
+              <w:fldChar w:fldCharType="end"/>
+            </w:r>
+          </w:hyperlink>
+        </w:p>
+        <w:p>
+          <w:pPr>
+            <w:pStyle w:val="TOC2"/>
+            <w:tabs>
+              <w:tab w:val="right" w:leader="dot" w:pos="8630"/>
+            </w:tabs>
+            <w:rPr>
+              <w:rFonts w:eastAsiaTheme="minorEastAsia"/>
+              <w:noProof/>
+              <w:kern w:val="2"/>
+              <w:lang w:val="en-US"/>
+              <w14:ligatures w14:val="standardContextual"/>
+            </w:rPr>
+          </w:pPr>
+          <w:hyperlink w:anchor="_Toc215081239" w:history="1">
+            <w:r>
+              <w:rPr>
+                <w:rStyle w:val="Hyperlink"/>
+                <w:noProof/>
+              </w:rPr>
+              <w:t>3.2. Feature Preprocessing and Engineering</w:t>
+            </w:r>
+            <w:r>
+              <w:rPr>
+                <w:noProof/>
+                <w:webHidden/>
+              </w:rPr>
+              <w:tab/>
+            </w:r>
+            <w:r>
+              <w:rPr>
+                <w:noProof/>
+                <w:webHidden/>
+              </w:rPr>
+              <w:fldChar w:fldCharType="begin"/>
+            </w:r>
+            <w:r>
+              <w:rPr>
+                <w:noProof/>
+                <w:webHidden/>
+              </w:rPr>
+              <w:instrText xml:space="preserve"> PAGEREF _Toc215081239 \h </w:instrText>
+            </w:r>
+            <w:r>
+              <w:rPr>
+                <w:noProof/>
+                <w:webHidden/>
+              </w:rPr>
+            </w:r>
+            <w:r>
+              <w:rPr>
+                <w:noProof/>
+                <w:webHidden/>
+              </w:rPr>
+              <w:fldChar w:fldCharType="separate"/>
+            </w:r>
+            <w:r>
+              <w:rPr>
+                <w:noProof/>
+                <w:webHidden/>
+              </w:rPr>
+              <w:t>32</w:t>
+            </w:r>
+            <w:r>
+              <w:rPr>
+                <w:noProof/>
+                <w:webHidden/>
+              </w:rPr>
+              <w:fldChar w:fldCharType="end"/>
+            </w:r>
+          </w:hyperlink>
+        </w:p>
+        <w:p>
+          <w:pPr>
+            <w:pStyle w:val="TOC3"/>
+            <w:tabs>
+              <w:tab w:val="right" w:leader="dot" w:pos="8630"/>
+            </w:tabs>
+            <w:rPr>
+              <w:rFonts w:eastAsiaTheme="minorEastAsia"/>
+              <w:noProof/>
+              <w:kern w:val="2"/>
+              <w:lang w:val="en-US"/>
+              <w14:ligatures w14:val="standardContextual"/>
+            </w:rPr>
+          </w:pPr>
+          <w:hyperlink w:anchor="_Toc215081240" w:history="1">
+            <w:r>
+              <w:rPr>
+                <w:rStyle w:val="Hyperlink"/>
+                <w:noProof/>
+                <w:lang w:val="en-US"/>
+              </w:rPr>
+              <w:t>3.2.1. Encoding</w:t>
+            </w:r>
+            <w:r>
+              <w:rPr>
+                <w:noProof/>
+                <w:webHidden/>
+              </w:rPr>
+              <w:tab/>
+            </w:r>
+            <w:r>
+              <w:rPr>
+                <w:noProof/>
+                <w:webHidden/>
+              </w:rPr>
+              <w:fldChar w:fldCharType="begin"/>
+            </w:r>
+            <w:r>
+              <w:rPr>
+                <w:noProof/>
+                <w:webHidden/>
+              </w:rPr>
+              <w:instrText xml:space="preserve"> PAGEREF _Toc215081240 \h </w:instrText>
+            </w:r>
+            <w:r>
+              <w:rPr>
+                <w:noProof/>
+                <w:webHidden/>
+              </w:rPr>
+            </w:r>
+            <w:r>
+              <w:rPr>
+                <w:noProof/>
+                <w:webHidden/>
+              </w:rPr>
+              <w:fldChar w:fldCharType="separate"/>
+            </w:r>
+            <w:r>
+              <w:rPr>
+                <w:noProof/>
+                <w:webHidden/>
+              </w:rPr>
+              <w:t>32</w:t>
+            </w:r>
+            <w:r>
+              <w:rPr>
+                <w:noProof/>
+                <w:webHidden/>
+              </w:rPr>
+              <w:fldChar w:fldCharType="end"/>
+            </w:r>
+          </w:hyperlink>
+        </w:p>
+        <w:p>
+          <w:pPr>
+            <w:pStyle w:val="TOC3"/>
+            <w:tabs>
+              <w:tab w:val="right" w:leader="dot" w:pos="8630"/>
+            </w:tabs>
+            <w:rPr>
+              <w:rFonts w:eastAsiaTheme="minorEastAsia"/>
+              <w:noProof/>
+              <w:kern w:val="2"/>
+              <w:lang w:val="en-US"/>
+              <w14:ligatures w14:val="standardContextual"/>
+            </w:rPr>
+          </w:pPr>
+          <w:hyperlink w:anchor="_Toc215081241" w:history="1">
+            <w:r>
+              <w:rPr>
+                <w:rStyle w:val="Hyperlink"/>
+                <w:noProof/>
+                <w:lang w:val="en-US"/>
+              </w:rPr>
+              <w:t>3.2.2. Fea</w:t>
+            </w:r>
+            <w:r>
+              <w:rPr>
+                <w:rStyle w:val="Hyperlink"/>
+                <w:noProof/>
+                <w:lang w:val="en-US"/>
+              </w:rPr>
+              <w:t>t</w:t>
+            </w:r>
+            <w:r>
+              <w:rPr>
+                <w:rStyle w:val="Hyperlink"/>
+                <w:noProof/>
+                <w:lang w:val="en-US"/>
+              </w:rPr>
+              <w:t>ure Engineering</w:t>
+            </w:r>
+            <w:r>
+              <w:rPr>
+                <w:noProof/>
+                <w:webHidden/>
+              </w:rPr>
+              <w:tab/>
+            </w:r>
+            <w:r>
+              <w:rPr>
+                <w:noProof/>
+                <w:webHidden/>
+              </w:rPr>
+              <w:fldChar w:fldCharType="begin"/>
+            </w:r>
+            <w:r>
+              <w:rPr>
+                <w:noProof/>
+                <w:webHidden/>
+              </w:rPr>
+              <w:instrText xml:space="preserve"> PAGEREF _Toc215081241 \h </w:instrText>
+            </w:r>
+            <w:r>
+              <w:rPr>
+                <w:noProof/>
+                <w:webHidden/>
+              </w:rPr>
+            </w:r>
+            <w:r>
+              <w:rPr>
+                <w:noProof/>
+                <w:webHidden/>
+              </w:rPr>
+              <w:fldChar w:fldCharType="separate"/>
+            </w:r>
+            <w:r>
+              <w:rPr>
+                <w:noProof/>
+                <w:webHidden/>
+              </w:rPr>
+              <w:t>32</w:t>
             </w:r>
             <w:r>
               <w:rPr>
@@ -1800,17 +2775,21 @@
               <w:tab w:val="right" w:leader="dot" w:pos="8630"/>
             </w:tabs>
             <w:rPr>
+              <w:rFonts w:eastAsiaTheme="minorEastAsia"/>
               <w:noProof/>
+              <w:kern w:val="2"/>
+              <w:lang w:val="en-US"/>
+              <w14:ligatures w14:val="standardContextual"/>
             </w:rPr>
           </w:pPr>
-          <w:hyperlink w:anchor="_Toc212489024" w:history="1">
+          <w:hyperlink w:anchor="_Toc215081242" w:history="1">
             <w:r>
               <w:rPr>
                 <w:rStyle w:val="Hyperlink"/>
                 <w:noProof/>
                 <w:lang w:val="en-US"/>
               </w:rPr>
-              <w:t>3. Data</w:t>
+              <w:t>6. References</w:t>
             </w:r>
             <w:r>
               <w:rPr>
@@ -1831,7 +2810,7 @@
                 <w:noProof/>
                 <w:webHidden/>
               </w:rPr>
-              <w:instrText xml:space="preserve"> PAGEREF _Toc212489024 \h </w:instrText>
+              <w:instrText xml:space="preserve"> PAGEREF _Toc215081242 \h </w:instrText>
             </w:r>
             <w:r>
               <w:rPr>
@@ -1851,827 +2830,7 @@
                 <w:noProof/>
                 <w:webHidden/>
               </w:rPr>
-              <w:t>21</w:t>
-            </w:r>
-            <w:r>
-              <w:rPr>
-                <w:noProof/>
-                <w:webHidden/>
-              </w:rPr>
-              <w:fldChar w:fldCharType="end"/>
-            </w:r>
-          </w:hyperlink>
-        </w:p>
-        <w:p>
-          <w:pPr>
-            <w:pStyle w:val="TOC2"/>
-            <w:tabs>
-              <w:tab w:val="right" w:leader="dot" w:pos="8630"/>
-            </w:tabs>
-            <w:rPr>
-              <w:noProof/>
-            </w:rPr>
-          </w:pPr>
-          <w:hyperlink w:anchor="_Toc212489025" w:history="1">
-            <w:r>
-              <w:rPr>
-                <w:rStyle w:val="Hyperlink"/>
-                <w:noProof/>
-              </w:rPr>
-              <w:t>3.1. Overall Description</w:t>
-            </w:r>
-            <w:r>
-              <w:rPr>
-                <w:noProof/>
-                <w:webHidden/>
-              </w:rPr>
-              <w:tab/>
-            </w:r>
-            <w:r>
-              <w:rPr>
-                <w:noProof/>
-                <w:webHidden/>
-              </w:rPr>
-              <w:fldChar w:fldCharType="begin"/>
-            </w:r>
-            <w:r>
-              <w:rPr>
-                <w:noProof/>
-                <w:webHidden/>
-              </w:rPr>
-              <w:instrText xml:space="preserve"> PAGEREF _Toc212489025 \h </w:instrText>
-            </w:r>
-            <w:r>
-              <w:rPr>
-                <w:noProof/>
-                <w:webHidden/>
-              </w:rPr>
-            </w:r>
-            <w:r>
-              <w:rPr>
-                <w:noProof/>
-                <w:webHidden/>
-              </w:rPr>
-              <w:fldChar w:fldCharType="separate"/>
-            </w:r>
-            <w:r>
-              <w:rPr>
-                <w:noProof/>
-                <w:webHidden/>
-              </w:rPr>
-              <w:t>21</w:t>
-            </w:r>
-            <w:r>
-              <w:rPr>
-                <w:noProof/>
-                <w:webHidden/>
-              </w:rPr>
-              <w:fldChar w:fldCharType="end"/>
-            </w:r>
-          </w:hyperlink>
-        </w:p>
-        <w:p>
-          <w:pPr>
-            <w:pStyle w:val="TOC3"/>
-            <w:tabs>
-              <w:tab w:val="right" w:leader="dot" w:pos="8630"/>
-            </w:tabs>
-            <w:rPr>
-              <w:noProof/>
-            </w:rPr>
-          </w:pPr>
-          <w:hyperlink w:anchor="_Toc212489026" w:history="1">
-            <w:r>
-              <w:rPr>
-                <w:rStyle w:val="Hyperlink"/>
-                <w:noProof/>
-                <w:lang w:val="en-US"/>
-              </w:rPr>
-              <w:t>3.1.1. Overview</w:t>
-            </w:r>
-            <w:r>
-              <w:rPr>
-                <w:noProof/>
-                <w:webHidden/>
-              </w:rPr>
-              <w:tab/>
-            </w:r>
-            <w:r>
-              <w:rPr>
-                <w:noProof/>
-                <w:webHidden/>
-              </w:rPr>
-              <w:fldChar w:fldCharType="begin"/>
-            </w:r>
-            <w:r>
-              <w:rPr>
-                <w:noProof/>
-                <w:webHidden/>
-              </w:rPr>
-              <w:instrText xml:space="preserve"> PAGEREF _Toc212489026 \h </w:instrText>
-            </w:r>
-            <w:r>
-              <w:rPr>
-                <w:noProof/>
-                <w:webHidden/>
-              </w:rPr>
-            </w:r>
-            <w:r>
-              <w:rPr>
-                <w:noProof/>
-                <w:webHidden/>
-              </w:rPr>
-              <w:fldChar w:fldCharType="separate"/>
-            </w:r>
-            <w:r>
-              <w:rPr>
-                <w:noProof/>
-                <w:webHidden/>
-              </w:rPr>
-              <w:t>21</w:t>
-            </w:r>
-            <w:r>
-              <w:rPr>
-                <w:noProof/>
-                <w:webHidden/>
-              </w:rPr>
-              <w:fldChar w:fldCharType="end"/>
-            </w:r>
-          </w:hyperlink>
-        </w:p>
-        <w:p>
-          <w:pPr>
-            <w:pStyle w:val="TOC3"/>
-            <w:tabs>
-              <w:tab w:val="right" w:leader="dot" w:pos="8630"/>
-            </w:tabs>
-            <w:rPr>
-              <w:noProof/>
-            </w:rPr>
-          </w:pPr>
-          <w:hyperlink w:anchor="_Toc212489027" w:history="1">
-            <w:r>
-              <w:rPr>
-                <w:rStyle w:val="Hyperlink"/>
-                <w:noProof/>
-                <w:lang w:val="en-US"/>
-              </w:rPr>
-              <w:t>3.1.2. Transaction Table</w:t>
-            </w:r>
-            <w:r>
-              <w:rPr>
-                <w:noProof/>
-                <w:webHidden/>
-              </w:rPr>
-              <w:tab/>
-            </w:r>
-            <w:r>
-              <w:rPr>
-                <w:noProof/>
-                <w:webHidden/>
-              </w:rPr>
-              <w:fldChar w:fldCharType="begin"/>
-            </w:r>
-            <w:r>
-              <w:rPr>
-                <w:noProof/>
-                <w:webHidden/>
-              </w:rPr>
-              <w:instrText xml:space="preserve"> PAGEREF _Toc212489027 \h </w:instrText>
-            </w:r>
-            <w:r>
-              <w:rPr>
-                <w:noProof/>
-                <w:webHidden/>
-              </w:rPr>
-            </w:r>
-            <w:r>
-              <w:rPr>
-                <w:noProof/>
-                <w:webHidden/>
-              </w:rPr>
-              <w:fldChar w:fldCharType="separate"/>
-            </w:r>
-            <w:r>
-              <w:rPr>
-                <w:noProof/>
-                <w:webHidden/>
-              </w:rPr>
-              <w:t>21</w:t>
-            </w:r>
-            <w:r>
-              <w:rPr>
-                <w:noProof/>
-                <w:webHidden/>
-              </w:rPr>
-              <w:fldChar w:fldCharType="end"/>
-            </w:r>
-          </w:hyperlink>
-        </w:p>
-        <w:p>
-          <w:pPr>
-            <w:pStyle w:val="TOC3"/>
-            <w:tabs>
-              <w:tab w:val="right" w:leader="dot" w:pos="8630"/>
-            </w:tabs>
-            <w:rPr>
-              <w:noProof/>
-            </w:rPr>
-          </w:pPr>
-          <w:hyperlink w:anchor="_Toc212489028" w:history="1">
-            <w:r>
-              <w:rPr>
-                <w:rStyle w:val="Hyperlink"/>
-                <w:noProof/>
-                <w:lang w:val="en-US"/>
-              </w:rPr>
-              <w:t>3.1.3. Identity Table</w:t>
-            </w:r>
-            <w:r>
-              <w:rPr>
-                <w:noProof/>
-                <w:webHidden/>
-              </w:rPr>
-              <w:tab/>
-            </w:r>
-            <w:r>
-              <w:rPr>
-                <w:noProof/>
-                <w:webHidden/>
-              </w:rPr>
-              <w:fldChar w:fldCharType="begin"/>
-            </w:r>
-            <w:r>
-              <w:rPr>
-                <w:noProof/>
-                <w:webHidden/>
-              </w:rPr>
-              <w:instrText xml:space="preserve"> PAGEREF _Toc212489028 \h </w:instrText>
-            </w:r>
-            <w:r>
-              <w:rPr>
-                <w:noProof/>
-                <w:webHidden/>
-              </w:rPr>
-            </w:r>
-            <w:r>
-              <w:rPr>
-                <w:noProof/>
-                <w:webHidden/>
-              </w:rPr>
-              <w:fldChar w:fldCharType="separate"/>
-            </w:r>
-            <w:r>
-              <w:rPr>
-                <w:noProof/>
-                <w:webHidden/>
-              </w:rPr>
-              <w:t>22</w:t>
-            </w:r>
-            <w:r>
-              <w:rPr>
-                <w:noProof/>
-                <w:webHidden/>
-              </w:rPr>
-              <w:fldChar w:fldCharType="end"/>
-            </w:r>
-          </w:hyperlink>
-        </w:p>
-        <w:p>
-          <w:pPr>
-            <w:pStyle w:val="TOC2"/>
-            <w:tabs>
-              <w:tab w:val="right" w:leader="dot" w:pos="8630"/>
-            </w:tabs>
-            <w:rPr>
-              <w:noProof/>
-            </w:rPr>
-          </w:pPr>
-          <w:hyperlink w:anchor="_Toc212489029" w:history="1">
-            <w:r>
-              <w:rPr>
-                <w:rStyle w:val="Hyperlink"/>
-                <w:noProof/>
-              </w:rPr>
-              <w:t>3.2. Target Variable Analysis</w:t>
-            </w:r>
-            <w:r>
-              <w:rPr>
-                <w:noProof/>
-                <w:webHidden/>
-              </w:rPr>
-              <w:tab/>
-            </w:r>
-            <w:r>
-              <w:rPr>
-                <w:noProof/>
-                <w:webHidden/>
-              </w:rPr>
-              <w:fldChar w:fldCharType="begin"/>
-            </w:r>
-            <w:r>
-              <w:rPr>
-                <w:noProof/>
-                <w:webHidden/>
-              </w:rPr>
-              <w:instrText xml:space="preserve"> PAGEREF _Toc212489029 \h </w:instrText>
-            </w:r>
-            <w:r>
-              <w:rPr>
-                <w:noProof/>
-                <w:webHidden/>
-              </w:rPr>
-            </w:r>
-            <w:r>
-              <w:rPr>
-                <w:noProof/>
-                <w:webHidden/>
-              </w:rPr>
-              <w:fldChar w:fldCharType="separate"/>
-            </w:r>
-            <w:r>
-              <w:rPr>
-                <w:noProof/>
-                <w:webHidden/>
-              </w:rPr>
-              <w:t>23</w:t>
-            </w:r>
-            <w:r>
-              <w:rPr>
-                <w:noProof/>
-                <w:webHidden/>
-              </w:rPr>
-              <w:fldChar w:fldCharType="end"/>
-            </w:r>
-          </w:hyperlink>
-        </w:p>
-        <w:p>
-          <w:pPr>
-            <w:pStyle w:val="TOC2"/>
-            <w:tabs>
-              <w:tab w:val="right" w:leader="dot" w:pos="8630"/>
-            </w:tabs>
-            <w:rPr>
-              <w:noProof/>
-            </w:rPr>
-          </w:pPr>
-          <w:hyperlink w:anchor="_Toc212489030" w:history="1">
-            <w:r>
-              <w:rPr>
-                <w:rStyle w:val="Hyperlink"/>
-                <w:noProof/>
-              </w:rPr>
-              <w:t>3.3. Missing Values</w:t>
-            </w:r>
-            <w:r>
-              <w:rPr>
-                <w:noProof/>
-                <w:webHidden/>
-              </w:rPr>
-              <w:tab/>
-            </w:r>
-            <w:r>
-              <w:rPr>
-                <w:noProof/>
-                <w:webHidden/>
-              </w:rPr>
-              <w:fldChar w:fldCharType="begin"/>
-            </w:r>
-            <w:r>
-              <w:rPr>
-                <w:noProof/>
-                <w:webHidden/>
-              </w:rPr>
-              <w:instrText xml:space="preserve"> PAGEREF _Toc212489030 \h </w:instrText>
-            </w:r>
-            <w:r>
-              <w:rPr>
-                <w:noProof/>
-                <w:webHidden/>
-              </w:rPr>
-            </w:r>
-            <w:r>
-              <w:rPr>
-                <w:noProof/>
-                <w:webHidden/>
-              </w:rPr>
-              <w:fldChar w:fldCharType="separate"/>
-            </w:r>
-            <w:r>
-              <w:rPr>
-                <w:noProof/>
-                <w:webHidden/>
-              </w:rPr>
-              <w:t>24</w:t>
-            </w:r>
-            <w:r>
-              <w:rPr>
-                <w:noProof/>
-                <w:webHidden/>
-              </w:rPr>
-              <w:fldChar w:fldCharType="end"/>
-            </w:r>
-          </w:hyperlink>
-        </w:p>
-        <w:p>
-          <w:pPr>
-            <w:pStyle w:val="TOC2"/>
-            <w:tabs>
-              <w:tab w:val="right" w:leader="dot" w:pos="8630"/>
-            </w:tabs>
-            <w:rPr>
-              <w:noProof/>
-            </w:rPr>
-          </w:pPr>
-          <w:hyperlink w:anchor="_Toc212489031" w:history="1">
-            <w:r>
-              <w:rPr>
-                <w:rStyle w:val="Hyperlink"/>
-                <w:noProof/>
-              </w:rPr>
-              <w:t>3.4. Transaction DT (Time)</w:t>
-            </w:r>
-            <w:r>
-              <w:rPr>
-                <w:noProof/>
-                <w:webHidden/>
-              </w:rPr>
-              <w:tab/>
-            </w:r>
-            <w:r>
-              <w:rPr>
-                <w:noProof/>
-                <w:webHidden/>
-              </w:rPr>
-              <w:fldChar w:fldCharType="begin"/>
-            </w:r>
-            <w:r>
-              <w:rPr>
-                <w:noProof/>
-                <w:webHidden/>
-              </w:rPr>
-              <w:instrText xml:space="preserve"> PAGEREF _Toc212489031 \h </w:instrText>
-            </w:r>
-            <w:r>
-              <w:rPr>
-                <w:noProof/>
-                <w:webHidden/>
-              </w:rPr>
-            </w:r>
-            <w:r>
-              <w:rPr>
-                <w:noProof/>
-                <w:webHidden/>
-              </w:rPr>
-              <w:fldChar w:fldCharType="separate"/>
-            </w:r>
-            <w:r>
-              <w:rPr>
-                <w:noProof/>
-                <w:webHidden/>
-              </w:rPr>
-              <w:t>25</w:t>
-            </w:r>
-            <w:r>
-              <w:rPr>
-                <w:noProof/>
-                <w:webHidden/>
-              </w:rPr>
-              <w:fldChar w:fldCharType="end"/>
-            </w:r>
-          </w:hyperlink>
-        </w:p>
-        <w:p>
-          <w:pPr>
-            <w:pStyle w:val="TOC2"/>
-            <w:tabs>
-              <w:tab w:val="right" w:leader="dot" w:pos="8630"/>
-            </w:tabs>
-            <w:rPr>
-              <w:noProof/>
-            </w:rPr>
-          </w:pPr>
-          <w:hyperlink w:anchor="_Toc212489032" w:history="1">
-            <w:r>
-              <w:rPr>
-                <w:rStyle w:val="Hyperlink"/>
-                <w:noProof/>
-              </w:rPr>
-              <w:t>3.5. Transaction Amount</w:t>
-            </w:r>
-            <w:r>
-              <w:rPr>
-                <w:noProof/>
-                <w:webHidden/>
-              </w:rPr>
-              <w:tab/>
-            </w:r>
-            <w:r>
-              <w:rPr>
-                <w:noProof/>
-                <w:webHidden/>
-              </w:rPr>
-              <w:fldChar w:fldCharType="begin"/>
-            </w:r>
-            <w:r>
-              <w:rPr>
-                <w:noProof/>
-                <w:webHidden/>
-              </w:rPr>
-              <w:instrText xml:space="preserve"> PAGEREF _Toc212489032 \h </w:instrText>
-            </w:r>
-            <w:r>
-              <w:rPr>
-                <w:noProof/>
-                <w:webHidden/>
-              </w:rPr>
-            </w:r>
-            <w:r>
-              <w:rPr>
-                <w:noProof/>
-                <w:webHidden/>
-              </w:rPr>
-              <w:fldChar w:fldCharType="separate"/>
-            </w:r>
-            <w:r>
-              <w:rPr>
-                <w:noProof/>
-                <w:webHidden/>
-              </w:rPr>
-              <w:t>27</w:t>
-            </w:r>
-            <w:r>
-              <w:rPr>
-                <w:noProof/>
-                <w:webHidden/>
-              </w:rPr>
-              <w:fldChar w:fldCharType="end"/>
-            </w:r>
-          </w:hyperlink>
-        </w:p>
-        <w:p>
-          <w:pPr>
-            <w:pStyle w:val="TOC2"/>
-            <w:tabs>
-              <w:tab w:val="right" w:leader="dot" w:pos="8630"/>
-            </w:tabs>
-            <w:rPr>
-              <w:noProof/>
-            </w:rPr>
-          </w:pPr>
-          <w:hyperlink w:anchor="_Toc212489033" w:history="1">
-            <w:r>
-              <w:rPr>
-                <w:rStyle w:val="Hyperlink"/>
-                <w:noProof/>
-              </w:rPr>
-              <w:t>3.6. Transaction Categorical Features</w:t>
-            </w:r>
-            <w:r>
-              <w:rPr>
-                <w:noProof/>
-                <w:webHidden/>
-              </w:rPr>
-              <w:tab/>
-            </w:r>
-            <w:r>
-              <w:rPr>
-                <w:noProof/>
-                <w:webHidden/>
-              </w:rPr>
-              <w:fldChar w:fldCharType="begin"/>
-            </w:r>
-            <w:r>
-              <w:rPr>
-                <w:noProof/>
-                <w:webHidden/>
-              </w:rPr>
-              <w:instrText xml:space="preserve"> PAGEREF _Toc212489033 \h </w:instrText>
-            </w:r>
-            <w:r>
-              <w:rPr>
-                <w:noProof/>
-                <w:webHidden/>
-              </w:rPr>
-            </w:r>
-            <w:r>
-              <w:rPr>
-                <w:noProof/>
-                <w:webHidden/>
-              </w:rPr>
-              <w:fldChar w:fldCharType="separate"/>
-            </w:r>
-            <w:r>
-              <w:rPr>
-                <w:noProof/>
-                <w:webHidden/>
-              </w:rPr>
-              <w:t>29</w:t>
-            </w:r>
-            <w:r>
-              <w:rPr>
-                <w:noProof/>
-                <w:webHidden/>
-              </w:rPr>
-              <w:fldChar w:fldCharType="end"/>
-            </w:r>
-          </w:hyperlink>
-        </w:p>
-        <w:p>
-          <w:pPr>
-            <w:pStyle w:val="TOC2"/>
-            <w:tabs>
-              <w:tab w:val="right" w:leader="dot" w:pos="8630"/>
-            </w:tabs>
-            <w:rPr>
-              <w:noProof/>
-            </w:rPr>
-          </w:pPr>
-          <w:hyperlink w:anchor="_Toc212489034" w:history="1">
-            <w:r>
-              <w:rPr>
-                <w:rStyle w:val="Hyperlink"/>
-                <w:noProof/>
-              </w:rPr>
-              <w:t>3.7. Count and Deltatime features</w:t>
-            </w:r>
-            <w:r>
-              <w:rPr>
-                <w:noProof/>
-                <w:webHidden/>
-              </w:rPr>
-              <w:tab/>
-            </w:r>
-            <w:r>
-              <w:rPr>
-                <w:noProof/>
-                <w:webHidden/>
-              </w:rPr>
-              <w:fldChar w:fldCharType="begin"/>
-            </w:r>
-            <w:r>
-              <w:rPr>
-                <w:noProof/>
-                <w:webHidden/>
-              </w:rPr>
-              <w:instrText xml:space="preserve"> PAGEREF _Toc212489034 \h </w:instrText>
-            </w:r>
-            <w:r>
-              <w:rPr>
-                <w:noProof/>
-                <w:webHidden/>
-              </w:rPr>
-            </w:r>
-            <w:r>
-              <w:rPr>
-                <w:noProof/>
-                <w:webHidden/>
-              </w:rPr>
-              <w:fldChar w:fldCharType="separate"/>
-            </w:r>
-            <w:r>
-              <w:rPr>
-                <w:noProof/>
-                <w:webHidden/>
-              </w:rPr>
-              <w:t>34</w:t>
-            </w:r>
-            <w:r>
-              <w:rPr>
-                <w:noProof/>
-                <w:webHidden/>
-              </w:rPr>
-              <w:fldChar w:fldCharType="end"/>
-            </w:r>
-          </w:hyperlink>
-        </w:p>
-        <w:p>
-          <w:pPr>
-            <w:pStyle w:val="TOC2"/>
-            <w:tabs>
-              <w:tab w:val="right" w:leader="dot" w:pos="8630"/>
-            </w:tabs>
-            <w:rPr>
-              <w:noProof/>
-            </w:rPr>
-          </w:pPr>
-          <w:hyperlink w:anchor="_Toc212489035" w:history="1">
-            <w:r>
-              <w:rPr>
-                <w:rStyle w:val="Hyperlink"/>
-                <w:noProof/>
-              </w:rPr>
-              <w:t>3.8. Vesta Features</w:t>
-            </w:r>
-            <w:r>
-              <w:rPr>
-                <w:noProof/>
-                <w:webHidden/>
-              </w:rPr>
-              <w:tab/>
-            </w:r>
-            <w:r>
-              <w:rPr>
-                <w:noProof/>
-                <w:webHidden/>
-              </w:rPr>
-              <w:fldChar w:fldCharType="begin"/>
-            </w:r>
-            <w:r>
-              <w:rPr>
-                <w:noProof/>
-                <w:webHidden/>
-              </w:rPr>
-              <w:instrText xml:space="preserve"> PAGEREF _Toc212489035 \h </w:instrText>
-            </w:r>
-            <w:r>
-              <w:rPr>
-                <w:noProof/>
-                <w:webHidden/>
-              </w:rPr>
-            </w:r>
-            <w:r>
-              <w:rPr>
-                <w:noProof/>
-                <w:webHidden/>
-              </w:rPr>
-              <w:fldChar w:fldCharType="separate"/>
-            </w:r>
-            <w:r>
-              <w:rPr>
-                <w:noProof/>
-                <w:webHidden/>
-              </w:rPr>
               <w:t>36</w:t>
-            </w:r>
-            <w:r>
-              <w:rPr>
-                <w:noProof/>
-                <w:webHidden/>
-              </w:rPr>
-              <w:fldChar w:fldCharType="end"/>
-            </w:r>
-          </w:hyperlink>
-        </w:p>
-        <w:p>
-          <w:pPr>
-            <w:pStyle w:val="TOC1"/>
-            <w:tabs>
-              <w:tab w:val="right" w:leader="dot" w:pos="8630"/>
-            </w:tabs>
-            <w:rPr>
-              <w:noProof/>
-            </w:rPr>
-          </w:pPr>
-          <w:hyperlink w:anchor="_Toc212489036" w:history="1">
-            <w:r>
-              <w:rPr>
-                <w:rStyle w:val="Hyperlink"/>
-                <w:noProof/>
-                <w:lang w:val="en-US"/>
-              </w:rPr>
-              <w:t>6. References</w:t>
-            </w:r>
-            <w:r>
-              <w:rPr>
-                <w:noProof/>
-                <w:webHidden/>
-              </w:rPr>
-              <w:tab/>
-            </w:r>
-            <w:r>
-              <w:rPr>
-                <w:noProof/>
-                <w:webHidden/>
-              </w:rPr>
-              <w:fldChar w:fldCharType="begin"/>
-            </w:r>
-            <w:r>
-              <w:rPr>
-                <w:noProof/>
-                <w:webHidden/>
-              </w:rPr>
-              <w:instrText xml:space="preserve"> PAGEREF _Toc212489036 \h </w:instrText>
-            </w:r>
-            <w:r>
-              <w:rPr>
-                <w:noProof/>
-                <w:webHidden/>
-              </w:rPr>
-            </w:r>
-            <w:r>
-              <w:rPr>
-                <w:noProof/>
-                <w:webHidden/>
-              </w:rPr>
-              <w:fldChar w:fldCharType="separate"/>
-            </w:r>
-            <w:r>
-              <w:rPr>
-                <w:noProof/>
-                <w:webHidden/>
-              </w:rPr>
-              <w:t>38</w:t>
             </w:r>
             <w:r>
               <w:rPr>
@@ -2701,7 +2860,7 @@
           <w:lang w:val="en-US"/>
         </w:rPr>
       </w:pPr>
-      <w:bookmarkStart w:id="3" w:name="_Toc212489008"/>
+      <w:bookmarkStart w:id="3" w:name="_Toc215081214"/>
       <w:r>
         <w:rPr>
           <w:lang w:val="en-US"/>
@@ -2721,12 +2880,12 @@
       <w:pPr>
         <w:pStyle w:val="Subheading"/>
       </w:pPr>
-      <w:bookmarkStart w:id="4" w:name="_Toc212489009"/>
-      <w:bookmarkStart w:id="5" w:name="introduction-and-overview-of-the-domain"/>
+      <w:bookmarkStart w:id="4" w:name="introduction-and-overview-of-the-domain"/>
+      <w:bookmarkStart w:id="5" w:name="_Toc215081215"/>
       <w:r>
         <w:t>2.1. Introduction and Overview of the Domain</w:t>
       </w:r>
-      <w:bookmarkEnd w:id="4"/>
+      <w:bookmarkEnd w:id="5"/>
     </w:p>
     <w:p>
       <w:pPr>
@@ -2978,16 +3137,16 @@
       <w:pPr>
         <w:pStyle w:val="Subheading"/>
       </w:pPr>
-      <w:bookmarkStart w:id="6" w:name="_Toc212489010"/>
-      <w:bookmarkStart w:id="7" w:name="X1d76c13c2b160250e7b235f19ff0b4f198dab0a"/>
-      <w:bookmarkEnd w:id="5"/>
+      <w:bookmarkStart w:id="6" w:name="X1d76c13c2b160250e7b235f19ff0b4f198dab0a"/>
+      <w:bookmarkStart w:id="7" w:name="_Toc215081216"/>
+      <w:bookmarkEnd w:id="4"/>
       <w:r>
         <w:t xml:space="preserve">2.2. </w:t>
       </w:r>
       <w:r>
         <w:t>Machine Learning Approaches to Fraud Detection</w:t>
       </w:r>
-      <w:bookmarkEnd w:id="6"/>
+      <w:bookmarkEnd w:id="7"/>
     </w:p>
     <w:p>
       <w:pPr>
@@ -3070,8 +3229,11 @@
     <w:p>
       <w:pPr>
         <w:pStyle w:val="subsubheading"/>
-      </w:pPr>
-      <w:bookmarkStart w:id="8" w:name="_Toc212489011"/>
+        <w:rPr>
+          <w:lang w:val="en-US"/>
+        </w:rPr>
+      </w:pPr>
+      <w:bookmarkStart w:id="8" w:name="_Toc215081217"/>
       <w:r>
         <w:rPr>
           <w:rStyle w:val="SubheadingChar"/>
@@ -3079,11 +3241,9 @@
           <w:color w:val="auto"/>
           <w:sz w:val="28"/>
           <w:szCs w:val="28"/>
-          <w:lang w:val="el"/>
         </w:rPr>
         <w:t xml:space="preserve">2.2.1. </w:t>
       </w:r>
-      <w:proofErr w:type="spellStart"/>
       <w:r>
         <w:rPr>
           <w:rStyle w:val="SubheadingChar"/>
@@ -3091,69 +3251,8 @@
           <w:color w:val="auto"/>
           <w:sz w:val="28"/>
           <w:szCs w:val="28"/>
-          <w:lang w:val="el"/>
-        </w:rPr>
-        <w:t>Supervised</w:t>
-      </w:r>
-      <w:proofErr w:type="spellEnd"/>
-      <w:r>
-        <w:rPr>
-          <w:rStyle w:val="SubheadingChar"/>
-          <w:b/>
-          <w:color w:val="auto"/>
-          <w:sz w:val="28"/>
-          <w:szCs w:val="28"/>
-          <w:lang w:val="el"/>
-        </w:rPr>
-        <w:t xml:space="preserve"> </w:t>
-      </w:r>
-      <w:proofErr w:type="spellStart"/>
-      <w:r>
-        <w:rPr>
-          <w:rStyle w:val="SubheadingChar"/>
-          <w:b/>
-          <w:color w:val="auto"/>
-          <w:sz w:val="28"/>
-          <w:szCs w:val="28"/>
-          <w:lang w:val="el"/>
-        </w:rPr>
-        <w:t>Learning</w:t>
-      </w:r>
-      <w:proofErr w:type="spellEnd"/>
-      <w:r>
-        <w:rPr>
-          <w:rStyle w:val="SubheadingChar"/>
-          <w:b/>
-          <w:color w:val="auto"/>
-          <w:sz w:val="28"/>
-          <w:szCs w:val="28"/>
-          <w:lang w:val="el"/>
-        </w:rPr>
-        <w:t xml:space="preserve"> (</w:t>
-      </w:r>
-      <w:proofErr w:type="spellStart"/>
-      <w:r>
-        <w:rPr>
-          <w:rStyle w:val="SubheadingChar"/>
-          <w:b/>
-          <w:color w:val="auto"/>
-          <w:sz w:val="28"/>
-          <w:szCs w:val="28"/>
-          <w:lang w:val="el"/>
-        </w:rPr>
-        <w:t>Classification</w:t>
-      </w:r>
-      <w:proofErr w:type="spellEnd"/>
-      <w:r>
-        <w:rPr>
-          <w:rStyle w:val="SubheadingChar"/>
-          <w:b/>
-          <w:color w:val="auto"/>
-          <w:sz w:val="28"/>
-          <w:szCs w:val="28"/>
-          <w:lang w:val="el"/>
-        </w:rPr>
-        <w:t>)</w:t>
+        </w:rPr>
+        <w:t>Supervised Learning (Classification)</w:t>
       </w:r>
       <w:bookmarkEnd w:id="8"/>
     </w:p>
@@ -3363,7 +3462,7 @@
           <w:lang w:val="en-US"/>
         </w:rPr>
       </w:pPr>
-      <w:bookmarkStart w:id="9" w:name="_Toc212489012"/>
+      <w:bookmarkStart w:id="9" w:name="_Toc215081218"/>
       <w:r>
         <w:rPr>
           <w:lang w:val="en-US"/>
@@ -3543,7 +3642,7 @@
           <w:lang w:val="en-US"/>
         </w:rPr>
       </w:pPr>
-      <w:bookmarkStart w:id="10" w:name="_Toc212489013"/>
+      <w:bookmarkStart w:id="10" w:name="_Toc215081219"/>
       <w:r>
         <w:rPr>
           <w:lang w:val="en-US"/>
@@ -3799,7 +3898,7 @@
           <w:lang w:val="en-US"/>
         </w:rPr>
       </w:pPr>
-      <w:bookmarkStart w:id="11" w:name="_Toc212489014"/>
+      <w:bookmarkStart w:id="11" w:name="_Toc215081220"/>
       <w:r>
         <w:rPr>
           <w:lang w:val="en-US"/>
@@ -4058,7 +4157,7 @@
           <w:lang w:val="en-US"/>
         </w:rPr>
       </w:pPr>
-      <w:bookmarkStart w:id="12" w:name="_Toc212489015"/>
+      <w:bookmarkStart w:id="12" w:name="_Toc215081221"/>
       <w:r>
         <w:rPr>
           <w:lang w:val="en-US"/>
@@ -4206,42 +4305,19 @@
         <w:rPr>
           <w:rStyle w:val="subsubheadingChar"/>
           <w:b/>
-        </w:rPr>
-      </w:pPr>
-      <w:bookmarkStart w:id="13" w:name="_Toc212489016"/>
+          <w:lang w:val="en-US"/>
+        </w:rPr>
+      </w:pPr>
+      <w:bookmarkStart w:id="13" w:name="_Toc215081222"/>
       <w:r>
         <w:rPr>
           <w:rStyle w:val="subsubheadingChar"/>
           <w:b/>
-        </w:rPr>
-        <w:t xml:space="preserve">2.2.6. </w:t>
-      </w:r>
-      <w:proofErr w:type="spellStart"/>
-      <w:r>
-        <w:rPr>
-          <w:rStyle w:val="subsubheadingChar"/>
-          <w:b/>
-        </w:rPr>
-        <w:t>Comparison</w:t>
-      </w:r>
-      <w:proofErr w:type="spellEnd"/>
-      <w:r>
-        <w:rPr>
-          <w:rStyle w:val="subsubheadingChar"/>
-          <w:b/>
-        </w:rPr>
-        <w:t xml:space="preserve"> of </w:t>
-      </w:r>
-      <w:proofErr w:type="spellStart"/>
-      <w:r>
-        <w:rPr>
-          <w:rStyle w:val="subsubheadingChar"/>
-          <w:b/>
-        </w:rPr>
-        <w:t>Approaches</w:t>
+          <w:lang w:val="en-US"/>
+        </w:rPr>
+        <w:t>2.2.6. Comparison of Approaches</w:t>
       </w:r>
       <w:bookmarkEnd w:id="13"/>
-      <w:proofErr w:type="spellEnd"/>
     </w:p>
     <w:p>
       <w:pPr>
@@ -4666,9 +4742,9 @@
       <w:pPr>
         <w:pStyle w:val="Subheading"/>
       </w:pPr>
-      <w:bookmarkStart w:id="14" w:name="_Toc212489017"/>
-      <w:bookmarkStart w:id="15" w:name="datasets-and-benchmarks"/>
-      <w:bookmarkEnd w:id="7"/>
+      <w:bookmarkStart w:id="14" w:name="datasets-and-benchmarks"/>
+      <w:bookmarkStart w:id="15" w:name="_Toc215081223"/>
+      <w:bookmarkEnd w:id="6"/>
       <w:r>
         <w:lastRenderedPageBreak/>
         <w:t xml:space="preserve">2.3. </w:t>
@@ -4676,7 +4752,7 @@
       <w:r>
         <w:t>Datasets and Benchmarks</w:t>
       </w:r>
-      <w:bookmarkEnd w:id="14"/>
+      <w:bookmarkEnd w:id="15"/>
     </w:p>
     <w:p>
       <w:pPr>
@@ -5467,9 +5543,9 @@
       <w:pPr>
         <w:pStyle w:val="Subheading"/>
       </w:pPr>
-      <w:bookmarkStart w:id="16" w:name="_Toc212489018"/>
-      <w:bookmarkStart w:id="17" w:name="feature-engineering-for-fraud-detection"/>
-      <w:bookmarkEnd w:id="15"/>
+      <w:bookmarkStart w:id="16" w:name="feature-engineering-for-fraud-detection"/>
+      <w:bookmarkStart w:id="17" w:name="_Toc215081224"/>
+      <w:bookmarkEnd w:id="14"/>
       <w:r>
         <w:lastRenderedPageBreak/>
         <w:t xml:space="preserve">2.4. </w:t>
@@ -5477,7 +5553,7 @@
       <w:r>
         <w:t>Feature Engineering for Fraud Detection</w:t>
       </w:r>
-      <w:bookmarkEnd w:id="16"/>
+      <w:bookmarkEnd w:id="17"/>
     </w:p>
     <w:p>
       <w:pPr>
@@ -5921,7 +5997,7 @@
         </w:rPr>
       </w:pPr>
       <w:bookmarkStart w:id="18" w:name="model-evaluation-metrics"/>
-      <w:bookmarkEnd w:id="17"/>
+      <w:bookmarkEnd w:id="16"/>
       <w:r>
         <w:rPr>
           <w:lang w:val="en-US"/>
@@ -5933,7 +6009,7 @@
       <w:pPr>
         <w:pStyle w:val="Subheading"/>
       </w:pPr>
-      <w:bookmarkStart w:id="19" w:name="_Toc212489019"/>
+      <w:bookmarkStart w:id="19" w:name="_Toc215081225"/>
       <w:r>
         <w:lastRenderedPageBreak/>
         <w:t xml:space="preserve">2.5. </w:t>
@@ -6063,7 +6139,7 @@
           <w:noProof/>
         </w:rPr>
         <w:drawing>
-          <wp:inline distT="0" distB="0" distL="0" distR="0" wp14:anchorId="2C2CE52C" wp14:editId="33069291">
+          <wp:inline distT="0" distB="0" distL="0" distR="0" wp14:anchorId="2C2CE52C" wp14:editId="4E2DF628">
             <wp:extent cx="5486400" cy="1753870"/>
             <wp:effectExtent l="0" t="0" r="0" b="0"/>
             <wp:docPr id="1647809708" name="Picture 1" descr="Fig. 10"/>
@@ -6858,8 +6934,8 @@
       <w:pPr>
         <w:pStyle w:val="Subheading"/>
       </w:pPr>
-      <w:bookmarkStart w:id="20" w:name="_Toc212489020"/>
-      <w:bookmarkStart w:id="21" w:name="Xa9eb9ebfa8e2ccacadba5171810bf8780f5d7c3"/>
+      <w:bookmarkStart w:id="20" w:name="Xa9eb9ebfa8e2ccacadba5171810bf8780f5d7c3"/>
+      <w:bookmarkStart w:id="21" w:name="_Toc215081226"/>
       <w:bookmarkEnd w:id="18"/>
       <w:r>
         <w:t xml:space="preserve">2.6. </w:t>
@@ -6867,7 +6943,7 @@
       <w:r>
         <w:t>Challenges and Limitations in Machine Learning-Based Fraud Detection</w:t>
       </w:r>
-      <w:bookmarkEnd w:id="20"/>
+      <w:bookmarkEnd w:id="21"/>
     </w:p>
     <w:p>
       <w:pPr>
@@ -7340,7 +7416,7 @@
         <w:t>.</w:t>
       </w:r>
       <w:bookmarkStart w:id="22" w:name="tools-libraries-and-frameworks"/>
-      <w:bookmarkEnd w:id="21"/>
+      <w:bookmarkEnd w:id="20"/>
       <w:r>
         <w:rPr>
           <w:lang w:val="en-US"/>
@@ -7352,7 +7428,7 @@
       <w:pPr>
         <w:pStyle w:val="Subheading"/>
       </w:pPr>
-      <w:bookmarkStart w:id="23" w:name="_Toc212489021"/>
+      <w:bookmarkStart w:id="23" w:name="_Toc215081227"/>
       <w:r>
         <w:lastRenderedPageBreak/>
         <w:t xml:space="preserve">2.7. </w:t>
@@ -7602,8 +7678,8 @@
       <w:pPr>
         <w:pStyle w:val="Subheading"/>
       </w:pPr>
-      <w:bookmarkStart w:id="25" w:name="_Toc212489023"/>
-      <w:bookmarkStart w:id="26" w:name="conclusion"/>
+      <w:bookmarkStart w:id="25" w:name="conclusion"/>
+      <w:bookmarkStart w:id="26" w:name="_Toc215081228"/>
       <w:bookmarkEnd w:id="24"/>
       <w:r>
         <w:t>2.</w:t>
@@ -7614,7 +7690,7 @@
       <w:r>
         <w:t>. Conclusion</w:t>
       </w:r>
-      <w:bookmarkEnd w:id="25"/>
+      <w:bookmarkEnd w:id="26"/>
     </w:p>
     <w:p>
       <w:pPr>
@@ -7740,7 +7816,7 @@
       </w:r>
       <w:bookmarkEnd w:id="1"/>
       <w:bookmarkEnd w:id="2"/>
-      <w:bookmarkEnd w:id="26"/>
+      <w:bookmarkEnd w:id="25"/>
       <w:r>
         <w:rPr>
           <w:highlight w:val="red"/>
@@ -7756,7 +7832,7 @@
           <w:lang w:val="en-US"/>
         </w:rPr>
       </w:pPr>
-      <w:bookmarkStart w:id="27" w:name="_Toc212489024"/>
+      <w:bookmarkStart w:id="27" w:name="_Toc215081229"/>
       <w:r>
         <w:rPr>
           <w:lang w:val="en-US"/>
@@ -7863,14 +7939,14 @@
       <w:pPr>
         <w:pStyle w:val="Subheading"/>
       </w:pPr>
-      <w:bookmarkStart w:id="28" w:name="_Toc212489025"/>
+      <w:bookmarkStart w:id="28" w:name="_Toc215081230"/>
       <w:r>
         <w:t xml:space="preserve">3.1. </w:t>
       </w:r>
+      <w:r>
+        <w:t>Exploratory Data Analysis</w:t>
+      </w:r>
       <w:bookmarkEnd w:id="28"/>
-      <w:r>
-        <w:t>Exploratory Data Analysis</w:t>
-      </w:r>
     </w:p>
     <w:p>
       <w:pPr>
@@ -7879,7 +7955,7 @@
           <w:lang w:val="en-US"/>
         </w:rPr>
       </w:pPr>
-      <w:bookmarkStart w:id="29" w:name="_Toc212489026"/>
+      <w:bookmarkStart w:id="29" w:name="_Toc215081231"/>
       <w:r>
         <w:rPr>
           <w:lang w:val="en-US"/>
@@ -8285,6 +8361,9 @@
     <w:p>
       <w:pPr>
         <w:pStyle w:val="BodyText"/>
+        <w:rPr>
+          <w:lang w:val="en-US"/>
+        </w:rPr>
       </w:pPr>
     </w:p>
     <w:p>
@@ -8725,7 +8804,6 @@
           <w:bCs/>
         </w:rPr>
       </w:pPr>
-      <w:bookmarkStart w:id="30" w:name="_Toc212489028"/>
       <w:proofErr w:type="spellStart"/>
       <w:r>
         <w:rPr>
@@ -8750,7 +8828,6 @@
         </w:rPr>
         <w:t>Table</w:t>
       </w:r>
-      <w:bookmarkEnd w:id="30"/>
       <w:proofErr w:type="spellEnd"/>
     </w:p>
     <w:p>
@@ -8933,33 +9010,15 @@
         </w:rPr>
       </w:pPr>
       <w:r>
-        <w:t xml:space="preserve">id_12–id_38: </w:t>
-      </w:r>
-      <w:proofErr w:type="spellStart"/>
-      <w:r>
-        <w:t>categorical</w:t>
-      </w:r>
-      <w:proofErr w:type="spellEnd"/>
-      <w:r>
-        <w:t>/</w:t>
-      </w:r>
-      <w:proofErr w:type="spellStart"/>
-      <w:r>
-        <w:t>numerical</w:t>
-      </w:r>
-      <w:proofErr w:type="spellEnd"/>
-      <w:r>
-        <w:t xml:space="preserve"> </w:t>
-      </w:r>
-      <w:proofErr w:type="spellStart"/>
-      <w:r>
-        <w:t>mix</w:t>
-      </w:r>
-      <w:proofErr w:type="spellEnd"/>
-      <w:r>
-        <w:t xml:space="preserve"> </w:t>
-      </w:r>
-      <w:r>
+        <w:rPr>
+          <w:lang w:val="en-US"/>
+        </w:rPr>
+        <w:t xml:space="preserve">id_12–id_38: categorical/numerical mix </w:t>
+      </w:r>
+      <w:r>
+        <w:rPr>
+          <w:lang w:val="en-US"/>
+        </w:rPr>
         <w:br w:type="page"/>
       </w:r>
     </w:p>
@@ -8967,7 +9026,7 @@
       <w:pPr>
         <w:pStyle w:val="subsubheading"/>
       </w:pPr>
-      <w:bookmarkStart w:id="31" w:name="_Toc212489029"/>
+      <w:bookmarkStart w:id="30" w:name="_Toc215081232"/>
       <w:r>
         <w:lastRenderedPageBreak/>
         <w:t>3.</w:t>
@@ -9001,7 +9060,7 @@
       <w:r>
         <w:t>Analysis</w:t>
       </w:r>
-      <w:bookmarkEnd w:id="31"/>
+      <w:bookmarkEnd w:id="30"/>
       <w:proofErr w:type="spellEnd"/>
     </w:p>
     <w:p>
@@ -9201,7 +9260,7 @@
           <w:lang w:val="en-US"/>
         </w:rPr>
       </w:pPr>
-      <w:bookmarkStart w:id="32" w:name="_Toc212489030"/>
+      <w:bookmarkStart w:id="31" w:name="_Toc215081233"/>
       <w:r>
         <w:rPr>
           <w:lang w:val="en-US"/>
@@ -9227,7 +9286,7 @@
         </w:rPr>
         <w:t>. Missing Values</w:t>
       </w:r>
-      <w:bookmarkEnd w:id="32"/>
+      <w:bookmarkEnd w:id="31"/>
     </w:p>
     <w:p>
       <w:pPr>
@@ -9449,7 +9508,7 @@
       <w:pPr>
         <w:pStyle w:val="subsubheading"/>
       </w:pPr>
-      <w:bookmarkStart w:id="33" w:name="_Toc212489031"/>
+      <w:bookmarkStart w:id="32" w:name="_Toc215081234"/>
       <w:r>
         <w:lastRenderedPageBreak/>
         <w:t>3.</w:t>
@@ -9479,7 +9538,7 @@
       <w:r>
         <w:t>)</w:t>
       </w:r>
-      <w:bookmarkEnd w:id="33"/>
+      <w:bookmarkEnd w:id="32"/>
     </w:p>
     <w:p>
       <w:pPr>
@@ -9847,7 +9906,7 @@
           <w:lang w:val="en-US"/>
         </w:rPr>
       </w:pPr>
-      <w:bookmarkStart w:id="34" w:name="_Toc212489032"/>
+      <w:bookmarkStart w:id="33" w:name="_Toc215081235"/>
       <w:r>
         <w:lastRenderedPageBreak/>
         <w:t>3.</w:t>
@@ -9887,7 +9946,7 @@
       <w:r>
         <w:t>unt</w:t>
       </w:r>
-      <w:bookmarkEnd w:id="34"/>
+      <w:bookmarkEnd w:id="33"/>
       <w:proofErr w:type="spellEnd"/>
     </w:p>
     <w:p>
@@ -10702,7 +10761,7 @@
           <w:lang w:val="en-US"/>
         </w:rPr>
       </w:pPr>
-      <w:bookmarkStart w:id="35" w:name="_Toc212489033"/>
+      <w:bookmarkStart w:id="34" w:name="_Toc215081236"/>
       <w:r>
         <w:rPr>
           <w:lang w:val="en-US"/>
@@ -10722,7 +10781,7 @@
         </w:rPr>
         <w:t>6. Transaction Categorical Features</w:t>
       </w:r>
-      <w:bookmarkEnd w:id="35"/>
+      <w:bookmarkEnd w:id="34"/>
     </w:p>
     <w:p>
       <w:pPr>
@@ -11179,7 +11238,7 @@
           <w:lang w:val="en-US"/>
         </w:rPr>
       </w:pPr>
-      <w:bookmarkStart w:id="36" w:name="_Toc212489034"/>
+      <w:bookmarkStart w:id="35" w:name="_Toc215081237"/>
       <w:r>
         <w:rPr>
           <w:lang w:val="en-US"/>
@@ -11223,7 +11282,7 @@
         </w:rPr>
         <w:t>ime features</w:t>
       </w:r>
-      <w:bookmarkEnd w:id="36"/>
+      <w:bookmarkEnd w:id="35"/>
     </w:p>
     <w:p>
       <w:pPr>
@@ -11251,6 +11310,7 @@
       </w:pPr>
       <w:r>
         <w:rPr>
+          <w:noProof/>
           <w:lang w:val="en-US"/>
         </w:rPr>
         <w:drawing>
@@ -11513,6 +11573,7 @@
       </w:pPr>
       <w:r>
         <w:rPr>
+          <w:noProof/>
           <w:lang w:val="en-US"/>
         </w:rPr>
         <w:drawing>
@@ -11591,7 +11652,7 @@
           <w:lang w:val="en-US"/>
         </w:rPr>
       </w:pPr>
-      <w:bookmarkStart w:id="37" w:name="_Toc212489035"/>
+      <w:bookmarkStart w:id="36" w:name="_Toc215081238"/>
       <w:r>
         <w:rPr>
           <w:lang w:val="en-US"/>
@@ -11611,7 +11672,7 @@
         </w:rPr>
         <w:t>8. Vesta Features</w:t>
       </w:r>
-      <w:bookmarkEnd w:id="37"/>
+      <w:bookmarkEnd w:id="36"/>
     </w:p>
     <w:p>
       <w:pPr>
@@ -11747,6 +11808,7 @@
       </w:pPr>
       <w:r>
         <w:rPr>
+          <w:noProof/>
           <w:lang w:val="en-US"/>
         </w:rPr>
         <w:drawing>
@@ -12318,10 +12380,12 @@
       <w:pPr>
         <w:pStyle w:val="Subheading"/>
       </w:pPr>
+      <w:bookmarkStart w:id="37" w:name="_Toc215081239"/>
       <w:r>
         <w:lastRenderedPageBreak/>
         <w:t>3.2. Feature Preprocessing and Engineering</w:t>
       </w:r>
+      <w:bookmarkEnd w:id="37"/>
     </w:p>
     <w:p>
       <w:pPr>
@@ -12330,12 +12394,14 @@
           <w:lang w:val="en-US"/>
         </w:rPr>
       </w:pPr>
+      <w:bookmarkStart w:id="38" w:name="_Toc215081240"/>
       <w:r>
         <w:rPr>
           <w:lang w:val="en-US"/>
         </w:rPr>
         <w:t>3.2.1. Encoding</w:t>
       </w:r>
+      <w:bookmarkEnd w:id="38"/>
     </w:p>
     <w:p>
       <w:pPr>
@@ -12362,7 +12428,21 @@
         <w:rPr>
           <w:lang w:val="en-US"/>
         </w:rPr>
-        <w:t>. All the models we used (</w:t>
+        <w:t xml:space="preserve">. All the models we </w:t>
+      </w:r>
+      <w:proofErr w:type="gramStart"/>
+      <w:r>
+        <w:rPr>
+          <w:lang w:val="en-US"/>
+        </w:rPr>
+        <w:t>used</w:t>
+      </w:r>
+      <w:proofErr w:type="gramEnd"/>
+      <w:r>
+        <w:rPr>
+          <w:lang w:val="en-US"/>
+        </w:rPr>
+        <w:t xml:space="preserve"> (</w:t>
       </w:r>
       <w:proofErr w:type="spellStart"/>
       <w:r>
@@ -12390,7 +12470,19 @@
         <w:rPr>
           <w:lang w:val="en-US"/>
         </w:rPr>
-        <w:t>) support plain category features.</w:t>
+        <w:t>) support category features</w:t>
+      </w:r>
+      <w:r>
+        <w:rPr>
+          <w:lang w:val="en-US"/>
+        </w:rPr>
+        <w:t xml:space="preserve"> and handle them internally</w:t>
+      </w:r>
+      <w:r>
+        <w:rPr>
+          <w:lang w:val="en-US"/>
+        </w:rPr>
+        <w:t>.</w:t>
       </w:r>
     </w:p>
     <w:p>
@@ -12400,12 +12492,14 @@
           <w:lang w:val="en-US"/>
         </w:rPr>
       </w:pPr>
+      <w:bookmarkStart w:id="39" w:name="_Toc215081241"/>
       <w:r>
         <w:rPr>
           <w:lang w:val="en-US"/>
         </w:rPr>
         <w:t>3.2.2. Feature Engineering</w:t>
       </w:r>
+      <w:bookmarkEnd w:id="39"/>
     </w:p>
     <w:p>
       <w:pPr>
@@ -13333,56 +13427,371 @@
       <w:pPr>
         <w:pStyle w:val="BodyText"/>
         <w:rPr>
-          <w:lang w:val="en-US"/>
-        </w:rPr>
-      </w:pPr>
-      <w:r>
-        <w:rPr>
-          <w:lang w:val="en-US"/>
-        </w:rPr>
-        <w:t xml:space="preserve">Finally, we scaled the transaction amount using a </w:t>
-      </w:r>
-      <w:r>
-        <w:rPr>
           <w:b/>
           <w:bCs/>
           <w:lang w:val="en-US"/>
         </w:rPr>
-        <w:t xml:space="preserve">standard </w:t>
-      </w:r>
-      <w:proofErr w:type="gramStart"/>
+      </w:pPr>
+      <w:r>
+        <w:rPr>
+          <w:lang w:val="en-US"/>
+        </w:rPr>
+        <w:t xml:space="preserve">Finally, we scaled the transaction amount using a </w:t>
+      </w:r>
       <w:r>
         <w:rPr>
           <w:b/>
           <w:bCs/>
           <w:lang w:val="en-US"/>
         </w:rPr>
-        <w:t>scaler</w:t>
-      </w:r>
-      <w:proofErr w:type="gramEnd"/>
-      <w:r>
-        <w:rPr>
-          <w:lang w:val="en-US"/>
-        </w:rPr>
-        <w:t>.</w:t>
-      </w:r>
-    </w:p>
-    <w:p>
-      <w:pPr>
-        <w:pStyle w:val="BodyText"/>
+        <w:t xml:space="preserve">standard </w:t>
+      </w:r>
+      <w:proofErr w:type="gramStart"/>
+      <w:r>
         <w:rPr>
           <w:b/>
           <w:bCs/>
           <w:lang w:val="en-US"/>
         </w:rPr>
-      </w:pPr>
+        <w:t>scaler</w:t>
+      </w:r>
+      <w:proofErr w:type="gramEnd"/>
+      <w:r>
+        <w:rPr>
+          <w:lang w:val="en-US"/>
+        </w:rPr>
+        <w:t>.</w:t>
+      </w:r>
       <w:r>
         <w:rPr>
           <w:b/>
           <w:bCs/>
           <w:lang w:val="en-US"/>
         </w:rPr>
+        <w:br w:type="page"/>
+      </w:r>
+    </w:p>
+    <w:p>
+      <w:pPr>
+        <w:pStyle w:val="Heading1"/>
+        <w:rPr>
+          <w:lang w:val="en-US"/>
+        </w:rPr>
+      </w:pPr>
+      <w:r>
+        <w:rPr>
+          <w:lang w:val="en-US"/>
+        </w:rPr>
         <w:lastRenderedPageBreak/>
+        <w:t>4. Models</w:t>
+      </w:r>
+    </w:p>
+    <w:p>
+      <w:pPr>
+        <w:pStyle w:val="BodyText"/>
+        <w:rPr>
+          <w:lang w:val="en-US"/>
+        </w:rPr>
+      </w:pPr>
+      <w:r>
+        <w:rPr>
+          <w:lang w:val="en-US"/>
+        </w:rPr>
+        <w:t xml:space="preserve">Validation strategies (stratified split 15% for final test then stratified cv </w:t>
+      </w:r>
+      <w:proofErr w:type="spellStart"/>
+      <w:r>
+        <w:rPr>
+          <w:lang w:val="en-US"/>
+        </w:rPr>
+        <w:t>optuna</w:t>
+      </w:r>
+      <w:proofErr w:type="spellEnd"/>
+      <w:r>
+        <w:rPr>
+          <w:lang w:val="en-US"/>
+        </w:rPr>
+        <w:t xml:space="preserve"> for hyper param tuning -&gt; test on 15</w:t>
+      </w:r>
+      <w:proofErr w:type="gramStart"/>
+      <w:r>
+        <w:rPr>
+          <w:lang w:val="en-US"/>
+        </w:rPr>
+        <w:t>% )</w:t>
+      </w:r>
+      <w:proofErr w:type="gramEnd"/>
+    </w:p>
+    <w:p>
+      <w:pPr>
+        <w:pStyle w:val="Subheading"/>
+      </w:pPr>
+      <w:r>
+        <w:t>4.1. Full Features</w:t>
+      </w:r>
+    </w:p>
+    <w:p>
+      <w:pPr>
+        <w:pStyle w:val="subsubheading"/>
+        <w:rPr>
+          <w:lang w:val="en-US"/>
+        </w:rPr>
+      </w:pPr>
+      <w:r>
+        <w:rPr>
+          <w:lang w:val="en-US"/>
+        </w:rPr>
+        <w:t xml:space="preserve">4.1.1. </w:t>
+      </w:r>
+      <w:proofErr w:type="spellStart"/>
+      <w:r>
+        <w:rPr>
+          <w:lang w:val="en-US"/>
+        </w:rPr>
+        <w:t>XGBoost</w:t>
+      </w:r>
+      <w:proofErr w:type="spellEnd"/>
+      <w:r>
+        <w:rPr>
+          <w:lang w:val="en-US"/>
+        </w:rPr>
+        <w:t xml:space="preserve"> </w:t>
+      </w:r>
+      <w:r>
+        <w:rPr>
+          <w:lang w:val="en-US"/>
+        </w:rPr>
+        <w:t>(</w:t>
+      </w:r>
+      <w:proofErr w:type="spellStart"/>
+      <w:r>
+        <w:rPr>
+          <w:lang w:val="en-US"/>
+        </w:rPr>
+        <w:t>eXtreme</w:t>
+      </w:r>
+      <w:proofErr w:type="spellEnd"/>
+      <w:r>
+        <w:rPr>
+          <w:lang w:val="en-US"/>
+        </w:rPr>
+        <w:t xml:space="preserve"> Gradient Boosting)</w:t>
+      </w:r>
+    </w:p>
+    <w:p>
+      <w:pPr>
+        <w:pStyle w:val="BodyText"/>
+        <w:rPr>
+          <w:lang w:val="en-US"/>
+        </w:rPr>
+      </w:pPr>
+      <w:r>
+        <w:rPr>
+          <w:lang w:val="en-US"/>
+        </w:rPr>
+        <w:t>Best Params:</w:t>
+      </w:r>
+    </w:p>
+    <w:p>
+      <w:pPr>
+        <w:pStyle w:val="BodyText"/>
+        <w:rPr>
+          <w:lang w:val="en-US"/>
+        </w:rPr>
+      </w:pPr>
+      <w:r>
+        <w:rPr>
+          <w:lang w:val="en-US"/>
+        </w:rPr>
+        <w:t>Metrics with threshold table:</w:t>
+      </w:r>
+    </w:p>
+    <w:p>
+      <w:pPr>
+        <w:pStyle w:val="BodyText"/>
+        <w:rPr>
+          <w:lang w:val="en-US"/>
+        </w:rPr>
+      </w:pPr>
+      <w:proofErr w:type="spellStart"/>
+      <w:r>
+        <w:rPr>
+          <w:lang w:val="en-US"/>
+        </w:rPr>
+        <w:t>Pr</w:t>
+      </w:r>
+      <w:proofErr w:type="spellEnd"/>
+      <w:r>
+        <w:rPr>
+          <w:lang w:val="en-US"/>
+        </w:rPr>
+        <w:t xml:space="preserve">- </w:t>
+      </w:r>
+      <w:proofErr w:type="spellStart"/>
+      <w:r>
+        <w:rPr>
+          <w:lang w:val="en-US"/>
+        </w:rPr>
+        <w:t>Auc</w:t>
+      </w:r>
+      <w:proofErr w:type="spellEnd"/>
+      <w:r>
+        <w:rPr>
+          <w:lang w:val="en-US"/>
+        </w:rPr>
+        <w:t xml:space="preserve"> / Roc curve / Confusion matrix:</w:t>
+      </w:r>
+    </w:p>
+    <w:p>
+      <w:pPr>
+        <w:pStyle w:val="BodyText"/>
+        <w:rPr>
+          <w:lang w:val="en-US"/>
+        </w:rPr>
+      </w:pPr>
+      <w:r>
+        <w:rPr>
+          <w:lang w:val="en-US"/>
+        </w:rPr>
+        <w:t xml:space="preserve">SEE Recall rising – Precision dropping -&gt; explain </w:t>
+      </w:r>
+      <w:proofErr w:type="spellStart"/>
+      <w:r>
+        <w:rPr>
+          <w:lang w:val="en-US"/>
+        </w:rPr>
+        <w:t>bla</w:t>
+      </w:r>
+      <w:proofErr w:type="spellEnd"/>
+      <w:r>
+        <w:rPr>
+          <w:lang w:val="en-US"/>
+        </w:rPr>
+        <w:t xml:space="preserve"> </w:t>
+      </w:r>
+      <w:proofErr w:type="spellStart"/>
+      <w:r>
+        <w:rPr>
+          <w:lang w:val="en-US"/>
+        </w:rPr>
+        <w:t>bla</w:t>
+      </w:r>
+      <w:proofErr w:type="spellEnd"/>
+    </w:p>
+    <w:p>
+      <w:pPr>
+        <w:pStyle w:val="subsubheading"/>
+        <w:rPr>
+          <w:lang w:val="en-US"/>
+        </w:rPr>
+      </w:pPr>
+      <w:r>
+        <w:rPr>
+          <w:lang w:val="en-US"/>
+        </w:rPr>
+        <w:t>4.1.2. LGBM (Light Gradient Boosting Machine)</w:t>
+      </w:r>
+    </w:p>
+    <w:p>
+      <w:pPr>
+        <w:pStyle w:val="subsubheading"/>
+        <w:rPr>
+          <w:lang w:val="en-US"/>
+        </w:rPr>
+      </w:pPr>
+      <w:r>
+        <w:rPr>
+          <w:lang w:val="en-US"/>
+        </w:rPr>
+        <w:t xml:space="preserve">4.1.3. </w:t>
+      </w:r>
+      <w:proofErr w:type="spellStart"/>
+      <w:r>
+        <w:rPr>
+          <w:lang w:val="en-US"/>
+        </w:rPr>
+        <w:t>CatBoost</w:t>
+      </w:r>
+      <w:proofErr w:type="spellEnd"/>
+    </w:p>
+    <w:p>
+      <w:pPr>
+        <w:pStyle w:val="Subheading"/>
+      </w:pPr>
+      <w:r>
+        <w:t>4.2. Reduced Features</w:t>
+      </w:r>
+    </w:p>
+    <w:p>
+      <w:pPr>
+        <w:pStyle w:val="subsubheading"/>
+        <w:rPr>
+          <w:lang w:val="en-US"/>
+        </w:rPr>
+      </w:pPr>
+      <w:r>
+        <w:rPr>
+          <w:lang w:val="en-US"/>
+        </w:rPr>
+        <w:t xml:space="preserve">4.2.1. </w:t>
+      </w:r>
+      <w:proofErr w:type="spellStart"/>
+      <w:r>
+        <w:rPr>
+          <w:lang w:val="en-US"/>
+        </w:rPr>
+        <w:t>XGBoost</w:t>
+      </w:r>
+      <w:proofErr w:type="spellEnd"/>
+    </w:p>
+    <w:p>
+      <w:pPr>
+        <w:pStyle w:val="subsubheading"/>
+        <w:rPr>
+          <w:lang w:val="en-US"/>
+        </w:rPr>
+      </w:pPr>
+      <w:r>
+        <w:rPr>
+          <w:lang w:val="en-US"/>
+        </w:rPr>
+        <w:t>4.2.2. LGBM</w:t>
+      </w:r>
+    </w:p>
+    <w:p>
+      <w:pPr>
+        <w:pStyle w:val="subsubheading"/>
+        <w:rPr>
+          <w:lang w:val="en-US"/>
+        </w:rPr>
+      </w:pPr>
+      <w:r>
+        <w:rPr>
+          <w:lang w:val="en-US"/>
+        </w:rPr>
+        <w:t xml:space="preserve">4.2.3. </w:t>
+      </w:r>
+      <w:proofErr w:type="spellStart"/>
+      <w:r>
+        <w:rPr>
+          <w:lang w:val="en-US"/>
+        </w:rPr>
+        <w:t>CatBoost</w:t>
+      </w:r>
+      <w:proofErr w:type="spellEnd"/>
+    </w:p>
+    <w:p>
+      <w:pPr>
+        <w:rPr>
+          <w:rFonts w:ascii="Times New Roman" w:hAnsi="Times New Roman"/>
+          <w:sz w:val="22"/>
+          <w:lang w:val="en-US"/>
+        </w:rPr>
+      </w:pPr>
+      <w:r>
+        <w:rPr>
+          <w:lang w:val="en-US"/>
+        </w:rPr>
         <w:br w:type="page"/>
       </w:r>
     </w:p>
@@ -13393,7 +13802,7 @@
           <w:lang w:val="en-US"/>
         </w:rPr>
       </w:pPr>
-      <w:bookmarkStart w:id="38" w:name="_Toc212489036"/>
+      <w:bookmarkStart w:id="40" w:name="_Toc215081242"/>
       <w:r>
         <w:rPr>
           <w:lang w:val="en-US"/>
@@ -13401,7 +13810,7 @@
         <w:lastRenderedPageBreak/>
         <w:t>6. References</w:t>
       </w:r>
-      <w:bookmarkEnd w:id="38"/>
+      <w:bookmarkEnd w:id="40"/>
     </w:p>
     <w:p>
       <w:pPr>
@@ -16369,7 +16778,7 @@
 <w:numbering xmlns:wpc="http://schemas.microsoft.com/office/word/2010/wordprocessingCanvas" xmlns:cx="http://schemas.microsoft.com/office/drawing/2014/chartex" xmlns:cx1="http://schemas.microsoft.com/office/drawing/2015/9/8/chartex" xmlns:cx2="http://schemas.microsoft.com/office/drawing/2015/10/21/chartex" xmlns:cx3="http://schemas.microsoft.com/office/drawing/2016/5/9/chartex" xmlns:cx4="http://schemas.microsoft.com/office/drawing/2016/5/10/chartex" xmlns:cx5="http://schemas.microsoft.com/office/drawing/2016/5/11/chartex" xmlns:cx6="http://schemas.microsoft.com/office/drawing/2016/5/12/chartex" xmlns:cx7="http://schemas.microsoft.com/office/drawing/2016/5/13/chartex" xmlns:cx8="http://schemas.microsoft.com/office/drawing/2016/5/14/chartex" xmlns:mc="http://schemas.openxmlformats.org/markup-compatibility/2006" xmlns:aink="http://schemas.microsoft.com/office/drawing/2016/ink" xmlns:am3d="http://schemas.microsoft.com/office/drawing/2017/model3d" xmlns:o="urn:schemas-microsoft-com:office:office" xmlns:oel="http://schemas.microsoft.com/office/2019/extlst" xmlns:r="http://schemas.openxmlformats.org/officeDocument/2006/relationships" xmlns:m="http://schemas.openxmlformats.org/officeDocument/2006/math" xmlns:v="urn:schemas-microsoft-com:vml" xmlns:wp14="http://schemas.microsoft.com/office/word/2010/wordprocessingDrawing" xmlns:wp="http://schemas.openxmlformats.org/drawingml/2006/wordprocessingDrawing" xmlns:w10="urn:schemas-microsoft-com:office:word" xmlns:w="http://schemas.openxmlformats.org/wordprocessingml/2006/main" xmlns:w14="http://schemas.microsoft.com/office/word/2010/wordml" xmlns:w15="http://schemas.microsoft.com/office/word/2012/wordml" xmlns:w16cex="http://schemas.microsoft.com/office/word/2018/wordml/cex" xmlns:w16cid="http://schemas.microsoft.com/office/word/2016/wordml/cid" xmlns:w16="http://schemas.microsoft.com/office/word/2018/wordml" xmlns:w16du="http://schemas.microsoft.com/office/word/2023/wordml/word16du" xmlns:w16sdtdh="http://schemas.microsoft.com/office/word/2020/wordml/sdtdatahash" xmlns:w16sdtfl="http://schemas.microsoft.com/office/word/2024/wordml/sdtformatlock" xmlns:w16se="http://schemas.microsoft.com/office/word/2015/wordml/symex" xmlns:wpg="http://schemas.microsoft.com/office/word/2010/wordprocessingGroup" xmlns:wpi="http://schemas.microsoft.com/office/word/2010/wordprocessingInk" xmlns:wne="http://schemas.microsoft.com/office/word/2006/wordml" xmlns:wps="http://schemas.microsoft.com/office/word/2010/wordprocessingShape" mc:Ignorable="w14 w15 w16se w16cid w16 w16cex w16sdtdh w16sdtfl w16du wp14">
   <w:numPicBullet w:numPicBulletId="0">
     <w:pict>
-      <v:rect id="_x0000_i1096" style="width:0;height:1.5pt" o:hralign="center" o:bullet="t" o:hrstd="t" o:hr="t"/>
+      <v:rect id="_x0000_i1033" style="width:0;height:1.5pt" o:hralign="center" o:bullet="t" o:hrstd="t" o:hr="t"/>
     </w:pict>
   </w:numPicBullet>
   <w:abstractNum w:abstractNumId="0" w15:restartNumberingAfterBreak="0">
@@ -20622,7 +21031,6 @@
   <w:style w:type="character" w:default="1" w:styleId="DefaultParagraphFont">
     <w:name w:val="Default Paragraph Font"/>
     <w:uiPriority w:val="1"/>
-    <w:semiHidden/>
     <w:unhideWhenUsed/>
   </w:style>
   <w:style w:type="table" w:default="1" w:styleId="TableNormal">

--- a/Literature Review_ Machine Learning for Fraud Detection in Online Financial Transactions.docx
+++ b/Literature Review_ Machine Learning for Fraud Detection in Online Financial Transactions.docx
@@ -76,7 +76,6 @@
         </w:rPr>
         <w:t xml:space="preserve">National &amp; </w:t>
       </w:r>
-      <w:proofErr w:type="spellStart"/>
       <w:r>
         <w:rPr>
           <w:rFonts w:ascii="Times New Roman" w:hAnsi="Times New Roman"/>
@@ -95,18 +94,7 @@
           <w:sz w:val="20"/>
           <w:lang w:val="en-US"/>
         </w:rPr>
-        <w:t>apodistrian</w:t>
-      </w:r>
-      <w:proofErr w:type="spellEnd"/>
-      <w:r>
-        <w:rPr>
-          <w:rFonts w:ascii="Times New Roman" w:hAnsi="Times New Roman"/>
-          <w:b/>
-          <w:color w:val="005DA1"/>
-          <w:sz w:val="20"/>
-          <w:lang w:val="en-US"/>
-        </w:rPr>
-        <w:t xml:space="preserve"> University of Athens</w:t>
+        <w:t>apodistrian University of Athens</w:t>
       </w:r>
     </w:p>
     <w:p>
@@ -406,7 +394,34 @@
                       <w:sz w:val="28"/>
                       <w:lang w:val="en-US"/>
                     </w:rPr>
-                    <w:t>Fraud Detection On Transactional Data with Machine Learning</w:t>
+                    <w:t xml:space="preserve">Fraud Detection On Transactional Data with </w:t>
+                  </w:r>
+                  <w:r>
+                    <w:rPr>
+                      <w:rFonts w:ascii="Times New Roman"/>
+                      <w:b/>
+                      <w:sz w:val="28"/>
+                      <w:lang w:val="en-US"/>
+                    </w:rPr>
+                    <w:t xml:space="preserve">Hybrid </w:t>
+                  </w:r>
+                  <w:r>
+                    <w:rPr>
+                      <w:rFonts w:ascii="Times New Roman"/>
+                      <w:b/>
+                      <w:sz w:val="28"/>
+                      <w:lang w:val="en-US"/>
+                    </w:rPr>
+                    <w:t>Machine Learning</w:t>
+                  </w:r>
+                  <w:r>
+                    <w:rPr>
+                      <w:rFonts w:ascii="Times New Roman"/>
+                      <w:b/>
+                      <w:sz w:val="28"/>
+                      <w:lang w:val="en-US"/>
+                    </w:rPr>
+                    <w:t xml:space="preserve"> Models and Custom Cost Optimisation</w:t>
                   </w:r>
                 </w:p>
                 <w:p>
@@ -439,7 +454,7 @@
                       <w:sz w:val="28"/>
                       <w:lang w:val="en-US"/>
                     </w:rPr>
-                    <w:t>Koutsompinas Konstantinos, Computer Scientist</w:t>
+                    <w:t>Koutsompinas Konstantinos</w:t>
                   </w:r>
                 </w:p>
                 <w:p>
@@ -660,7 +675,6 @@
           <w:r>
             <w:t>Co</w:t>
           </w:r>
-          <w:proofErr w:type="spellStart"/>
           <w:r>
             <w:rPr>
               <w:lang w:val="en-US"/>
@@ -673,7 +687,6 @@
             </w:rPr>
             <w:t>ten</w:t>
           </w:r>
-          <w:proofErr w:type="spellEnd"/>
           <w:r>
             <w:t>t</w:t>
           </w:r>
@@ -2700,23 +2713,7 @@
                 <w:noProof/>
                 <w:lang w:val="en-US"/>
               </w:rPr>
-              <w:t>3.2.2. Fea</w:t>
-            </w:r>
-            <w:r>
-              <w:rPr>
-                <w:rStyle w:val="Hyperlink"/>
-                <w:noProof/>
-                <w:lang w:val="en-US"/>
-              </w:rPr>
-              <w:t>t</w:t>
-            </w:r>
-            <w:r>
-              <w:rPr>
-                <w:rStyle w:val="Hyperlink"/>
-                <w:noProof/>
-                <w:lang w:val="en-US"/>
-              </w:rPr>
-              <w:t>ure Engineering</w:t>
+              <w:t>3.2.2. Feature Engineering</w:t>
             </w:r>
             <w:r>
               <w:rPr>
@@ -2880,39 +2877,25 @@
       <w:pPr>
         <w:pStyle w:val="Subheading"/>
       </w:pPr>
-      <w:bookmarkStart w:id="4" w:name="introduction-and-overview-of-the-domain"/>
-      <w:bookmarkStart w:id="5" w:name="_Toc215081215"/>
+      <w:bookmarkStart w:id="4" w:name="_Toc215081215"/>
+      <w:bookmarkStart w:id="5" w:name="introduction-and-overview-of-the-domain"/>
       <w:r>
         <w:t>2.1. Introduction and Overview of the Domain</w:t>
       </w:r>
-      <w:bookmarkEnd w:id="5"/>
-    </w:p>
-    <w:p>
-      <w:pPr>
-        <w:pStyle w:val="BodyText"/>
-        <w:rPr>
-          <w:lang w:val="en-US"/>
-        </w:rPr>
-      </w:pPr>
-      <w:r>
-        <w:rPr>
-          <w:lang w:val="en-US"/>
-        </w:rPr>
-        <w:t xml:space="preserve">Fraudulent activities have been a critical problem in recent years, especially with the trend of digitalization. The rise </w:t>
-      </w:r>
-      <w:proofErr w:type="gramStart"/>
-      <w:r>
-        <w:rPr>
-          <w:lang w:val="en-US"/>
-        </w:rPr>
-        <w:t>of</w:t>
-      </w:r>
-      <w:proofErr w:type="gramEnd"/>
-      <w:r>
-        <w:rPr>
-          <w:lang w:val="en-US"/>
-        </w:rPr>
-        <w:t xml:space="preserve"> electronic financial transactions has resulted in a corresponding rise in fraudulent electronic activities. </w:t>
+      <w:bookmarkEnd w:id="4"/>
+    </w:p>
+    <w:p>
+      <w:pPr>
+        <w:pStyle w:val="BodyText"/>
+        <w:rPr>
+          <w:lang w:val="en-US"/>
+        </w:rPr>
+      </w:pPr>
+      <w:r>
+        <w:rPr>
+          <w:lang w:val="en-US"/>
+        </w:rPr>
+        <w:t xml:space="preserve">Fraudulent activities have been a critical problem in recent years, especially with the trend of digitalization. The rise of electronic financial transactions has resulted in a corresponding rise in fraudulent electronic activities. </w:t>
       </w:r>
       <w:r>
         <w:rPr>
@@ -3018,19 +3001,11 @@
         </w:rPr>
         <w:t xml:space="preserve">. Fraudsters continually adapt their tactics, often </w:t>
       </w:r>
-      <w:proofErr w:type="gramStart"/>
-      <w:r>
-        <w:rPr>
-          <w:lang w:val="en-US"/>
-        </w:rPr>
-        <w:t>camouflaging</w:t>
-      </w:r>
-      <w:proofErr w:type="gramEnd"/>
-      <w:r>
-        <w:rPr>
-          <w:lang w:val="en-US"/>
-        </w:rPr>
-        <w:t xml:space="preserve"> illicit transactions among normal activity </w:t>
+      <w:r>
+        <w:rPr>
+          <w:lang w:val="en-US"/>
+        </w:rPr>
+        <w:t xml:space="preserve">camouflaging illicit transactions among normal activity </w:t>
       </w:r>
       <w:r>
         <w:rPr>
@@ -3137,16 +3112,16 @@
       <w:pPr>
         <w:pStyle w:val="Subheading"/>
       </w:pPr>
-      <w:bookmarkStart w:id="6" w:name="X1d76c13c2b160250e7b235f19ff0b4f198dab0a"/>
-      <w:bookmarkStart w:id="7" w:name="_Toc215081216"/>
-      <w:bookmarkEnd w:id="4"/>
+      <w:bookmarkStart w:id="6" w:name="_Toc215081216"/>
+      <w:bookmarkStart w:id="7" w:name="X1d76c13c2b160250e7b235f19ff0b4f198dab0a"/>
+      <w:bookmarkEnd w:id="5"/>
       <w:r>
         <w:t xml:space="preserve">2.2. </w:t>
       </w:r>
       <w:r>
         <w:t>Machine Learning Approaches to Fraud Detection</w:t>
       </w:r>
-      <w:bookmarkEnd w:id="7"/>
+      <w:bookmarkEnd w:id="6"/>
     </w:p>
     <w:p>
       <w:pPr>
@@ -3374,21 +3349,7 @@
         <w:rPr>
           <w:lang w:val="en-US"/>
         </w:rPr>
-        <w:t xml:space="preserve"> They require large quantities of labeled fraud data, which is often scarce. By nature, supervised models struggle with new fraud patterns </w:t>
-      </w:r>
-      <w:proofErr w:type="gramStart"/>
-      <w:r>
-        <w:rPr>
-          <w:lang w:val="en-US"/>
-        </w:rPr>
-        <w:t>not present</w:t>
-      </w:r>
-      <w:proofErr w:type="gramEnd"/>
-      <w:r>
-        <w:rPr>
-          <w:lang w:val="en-US"/>
-        </w:rPr>
-        <w:t xml:space="preserve"> in the training data; they tend to detect “known” fraud </w:t>
+        <w:t xml:space="preserve"> They require large quantities of labeled fraud data, which is often scarce. By nature, supervised models struggle with new fraud patterns not present in the training data; they tend to detect “known” fraud </w:t>
       </w:r>
       <w:r>
         <w:rPr>
@@ -3406,21 +3367,7 @@
         <w:rPr>
           <w:lang w:val="en-US"/>
         </w:rPr>
-        <w:t xml:space="preserve">datasets, which </w:t>
-      </w:r>
-      <w:proofErr w:type="gramStart"/>
-      <w:r>
-        <w:rPr>
-          <w:lang w:val="en-US"/>
-        </w:rPr>
-        <w:t>is</w:t>
-      </w:r>
-      <w:proofErr w:type="gramEnd"/>
-      <w:r>
-        <w:rPr>
-          <w:lang w:val="en-US"/>
-        </w:rPr>
-        <w:t xml:space="preserve"> quite common on fraud detection cases, </w:t>
+        <w:t xml:space="preserve">datasets, which is quite common on fraud detection cases, </w:t>
       </w:r>
       <w:r>
         <w:rPr>
@@ -3438,21 +3385,7 @@
         <w:rPr>
           <w:lang w:val="en-US"/>
         </w:rPr>
-        <w:t xml:space="preserve"> toward the majority class without special handling. Many studies address this via resampling or algorithmic </w:t>
-      </w:r>
-      <w:proofErr w:type="gramStart"/>
-      <w:r>
-        <w:rPr>
-          <w:lang w:val="en-US"/>
-        </w:rPr>
-        <w:t>techniques</w:t>
-      </w:r>
-      <w:proofErr w:type="gramEnd"/>
-      <w:r>
-        <w:rPr>
-          <w:lang w:val="en-US"/>
-        </w:rPr>
-        <w:t xml:space="preserve"> but it remains a challenge.</w:t>
+        <w:t xml:space="preserve"> toward the majority class without special handling. Many studies address this via resampling or algorithmic techniques but it remains a challenge.</w:t>
       </w:r>
     </w:p>
     <w:p>
@@ -3699,35 +3632,7 @@
         <w:rPr>
           <w:lang w:val="en-US"/>
         </w:rPr>
-        <w:t xml:space="preserve"> </w:t>
-      </w:r>
-      <w:proofErr w:type="spellStart"/>
-      <w:r>
-        <w:rPr>
-          <w:lang w:val="en-US"/>
-        </w:rPr>
-        <w:t>XGBoost</w:t>
-      </w:r>
-      <w:proofErr w:type="spellEnd"/>
-      <w:r>
-        <w:rPr>
-          <w:lang w:val="en-US"/>
-        </w:rPr>
-        <w:t xml:space="preserve">, </w:t>
-      </w:r>
-      <w:proofErr w:type="spellStart"/>
-      <w:r>
-        <w:rPr>
-          <w:lang w:val="en-US"/>
-        </w:rPr>
-        <w:t>LightGBM</w:t>
-      </w:r>
-      <w:proofErr w:type="spellEnd"/>
-      <w:r>
-        <w:rPr>
-          <w:lang w:val="en-US"/>
-        </w:rPr>
-        <w:t xml:space="preserve">), and stacking (blending different model types). Ensembles </w:t>
+        <w:t xml:space="preserve"> XGBoost, LightGBM), and stacking (blending different model types). Ensembles </w:t>
       </w:r>
       <w:r>
         <w:rPr>
@@ -3862,21 +3767,7 @@
         <w:rPr>
           <w:lang w:val="en-US"/>
         </w:rPr>
-        <w:t xml:space="preserve"> easily handle </w:t>
-      </w:r>
-      <w:proofErr w:type="gramStart"/>
-      <w:r>
-        <w:rPr>
-          <w:lang w:val="en-US"/>
-        </w:rPr>
-        <w:t>such compute</w:t>
-      </w:r>
-      <w:proofErr w:type="gramEnd"/>
-      <w:r>
-        <w:rPr>
-          <w:lang w:val="en-US"/>
-        </w:rPr>
-        <w:t xml:space="preserve"> complexity</w:t>
+        <w:t xml:space="preserve"> easily handle such compute complexity</w:t>
       </w:r>
       <w:r>
         <w:rPr>
@@ -3946,19 +3837,11 @@
         </w:rPr>
         <w:t xml:space="preserve">; </w:t>
       </w:r>
-      <w:proofErr w:type="spellStart"/>
-      <w:r>
-        <w:rPr>
-          <w:lang w:val="en-US"/>
-        </w:rPr>
-        <w:t>Bouchti</w:t>
-      </w:r>
-      <w:proofErr w:type="spellEnd"/>
-      <w:r>
-        <w:rPr>
-          <w:lang w:val="en-US"/>
-        </w:rPr>
-        <w:t xml:space="preserve"> </w:t>
+      <w:r>
+        <w:rPr>
+          <w:lang w:val="en-US"/>
+        </w:rPr>
+        <w:t xml:space="preserve">Bouchti </w:t>
       </w:r>
       <w:r>
         <w:rPr>
@@ -4085,27 +3968,13 @@
         <w:rPr>
           <w:lang w:val="en-US"/>
         </w:rPr>
-        <w:t xml:space="preserve">, </w:t>
-      </w:r>
-      <w:proofErr w:type="gramStart"/>
-      <w:r>
-        <w:rPr>
-          <w:lang w:val="en-US"/>
-        </w:rPr>
-        <w:t xml:space="preserve">while </w:t>
-      </w:r>
-      <w:r>
-        <w:rPr>
-          <w:lang w:val="en-US"/>
-        </w:rPr>
-        <w:t>,in</w:t>
-      </w:r>
-      <w:proofErr w:type="gramEnd"/>
-      <w:r>
-        <w:rPr>
-          <w:lang w:val="en-US"/>
-        </w:rPr>
-        <w:t xml:space="preserve"> the same time, </w:t>
+        <w:t xml:space="preserve">, while </w:t>
+      </w:r>
+      <w:r>
+        <w:rPr>
+          <w:lang w:val="en-US"/>
+        </w:rPr>
+        <w:t xml:space="preserve">,in the same time, </w:t>
       </w:r>
       <w:r>
         <w:rPr>
@@ -4119,7 +3988,6 @@
         </w:rPr>
         <w:t xml:space="preserve"> They also tend to be </w:t>
       </w:r>
-      <w:proofErr w:type="gramStart"/>
       <w:r>
         <w:rPr>
           <w:b/>
@@ -4128,26 +3996,17 @@
         </w:rPr>
         <w:t>black-box</w:t>
       </w:r>
-      <w:proofErr w:type="gramEnd"/>
       <w:r>
         <w:rPr>
           <w:lang w:val="en-US"/>
         </w:rPr>
         <w:t xml:space="preserve"> in nature, raising explainability concerns.  </w:t>
       </w:r>
-      <w:proofErr w:type="gramStart"/>
-      <w:r>
-        <w:rPr>
-          <w:lang w:val="en-US"/>
-        </w:rPr>
-        <w:t>Also</w:t>
-      </w:r>
-      <w:proofErr w:type="gramEnd"/>
-      <w:r>
-        <w:rPr>
-          <w:lang w:val="en-US"/>
-        </w:rPr>
-        <w:t xml:space="preserve"> deep learning algorithms have very high capacity and are more likely to overfit, if not treated with caution. </w:t>
+      <w:r>
+        <w:rPr>
+          <w:lang w:val="en-US"/>
+        </w:rPr>
+        <w:t xml:space="preserve">Also deep learning algorithms have very high capacity and are more likely to overfit, if not treated with caution. </w:t>
       </w:r>
     </w:p>
     <w:p>
@@ -4356,14 +4215,7 @@
         <w:rPr>
           <w:lang w:val="en-US"/>
         </w:rPr>
-        <w:t xml:space="preserve"> High precision/recall if trained </w:t>
-      </w:r>
-      <w:proofErr w:type="gramStart"/>
-      <w:r>
-        <w:rPr>
-          <w:lang w:val="en-US"/>
-        </w:rPr>
-        <w:t>well</w:t>
+        <w:t xml:space="preserve"> High precision/recall if trained well</w:t>
       </w:r>
       <w:r>
         <w:rPr>
@@ -4375,14 +4227,7 @@
         <w:rPr>
           <w:lang w:val="en-US"/>
         </w:rPr>
-        <w:t xml:space="preserve"> but</w:t>
-      </w:r>
-      <w:proofErr w:type="gramEnd"/>
-      <w:r>
-        <w:rPr>
-          <w:lang w:val="en-US"/>
-        </w:rPr>
-        <w:t xml:space="preserve"> needs labels and may miss novel fraud.</w:t>
+        <w:t xml:space="preserve"> but needs labels and may miss novel fraud.</w:t>
       </w:r>
     </w:p>
     <w:p>
@@ -4458,21 +4303,7 @@
         <w:rPr>
           <w:lang w:val="en-US"/>
         </w:rPr>
-        <w:t xml:space="preserve"> but complex and </w:t>
-      </w:r>
-      <w:proofErr w:type="gramStart"/>
-      <w:r>
-        <w:rPr>
-          <w:lang w:val="en-US"/>
-        </w:rPr>
-        <w:t>black-box</w:t>
-      </w:r>
-      <w:proofErr w:type="gramEnd"/>
-      <w:r>
-        <w:rPr>
-          <w:lang w:val="en-US"/>
-        </w:rPr>
-        <w:t>.</w:t>
+        <w:t xml:space="preserve"> but complex and black-box.</w:t>
       </w:r>
     </w:p>
     <w:p>
@@ -4498,21 +4329,7 @@
         <w:rPr>
           <w:lang w:val="en-US"/>
         </w:rPr>
-        <w:t xml:space="preserve"> </w:t>
-      </w:r>
-      <w:proofErr w:type="gramStart"/>
-      <w:r>
-        <w:rPr>
-          <w:lang w:val="en-US"/>
-        </w:rPr>
-        <w:t>Powerful pattern extraction,</w:t>
-      </w:r>
-      <w:proofErr w:type="gramEnd"/>
-      <w:r>
-        <w:rPr>
-          <w:lang w:val="en-US"/>
-        </w:rPr>
-        <w:t xml:space="preserve"> handles big data</w:t>
+        <w:t xml:space="preserve"> Powerful pattern extraction, handles big data</w:t>
       </w:r>
       <w:r>
         <w:rPr>
@@ -4742,9 +4559,9 @@
       <w:pPr>
         <w:pStyle w:val="Subheading"/>
       </w:pPr>
-      <w:bookmarkStart w:id="14" w:name="datasets-and-benchmarks"/>
-      <w:bookmarkStart w:id="15" w:name="_Toc215081223"/>
-      <w:bookmarkEnd w:id="6"/>
+      <w:bookmarkStart w:id="14" w:name="_Toc215081223"/>
+      <w:bookmarkStart w:id="15" w:name="datasets-and-benchmarks"/>
+      <w:bookmarkEnd w:id="7"/>
       <w:r>
         <w:lastRenderedPageBreak/>
         <w:t xml:space="preserve">2.3. </w:t>
@@ -4752,7 +4569,7 @@
       <w:r>
         <w:t>Datasets and Benchmarks</w:t>
       </w:r>
-      <w:bookmarkEnd w:id="15"/>
+      <w:bookmarkEnd w:id="14"/>
     </w:p>
     <w:p>
       <w:pPr>
@@ -4819,21 +4636,7 @@
         <w:rPr>
           <w:lang w:val="en-US"/>
         </w:rPr>
-        <w:t xml:space="preserve"> </w:t>
-      </w:r>
-      <w:proofErr w:type="gramStart"/>
-      <w:r>
-        <w:rPr>
-          <w:lang w:val="en-US"/>
-        </w:rPr>
-        <w:t>datasets</w:t>
-      </w:r>
-      <w:proofErr w:type="gramEnd"/>
-      <w:r>
-        <w:rPr>
-          <w:lang w:val="en-US"/>
-        </w:rPr>
-        <w:t xml:space="preserve"> and benchmarks in the field:</w:t>
+        <w:t xml:space="preserve"> datasets and benchmarks in the field:</w:t>
       </w:r>
     </w:p>
     <w:p>
@@ -4908,21 +4711,7 @@
         <w:rPr>
           <w:lang w:val="en-US"/>
         </w:rPr>
-        <w:t xml:space="preserve">he most referenced benchmark is the European credit card fraud dataset made public by researchers from Université Libre de Bruxelles (ULB) in 2013. This dataset contains 284,807 credit card transactions (aggregated over two days), of which 492 are labeled as fraudulent (Dal </w:t>
-      </w:r>
-      <w:proofErr w:type="spellStart"/>
-      <w:r>
-        <w:rPr>
-          <w:lang w:val="en-US"/>
-        </w:rPr>
-        <w:t>Pozzolo</w:t>
-      </w:r>
-      <w:proofErr w:type="spellEnd"/>
-      <w:r>
-        <w:rPr>
-          <w:lang w:val="en-US"/>
-        </w:rPr>
-        <w:t xml:space="preserve"> et al., 2018). The data include numerical features (which are results of PCA transformations for confidentiality) and the transaction amount and time. Despite its anonymization and relatively low fraud ratio (~0.17%), this dataset has become a standard benchmark – it was used by at least 15 studies in recent years for evaluating various ML models (Hernandez Aros et al., 2024). Its popularity stems from being one of the few publicly available real fraud datasets. Models achieving high AUC (&gt;0.95) on this data are considered state-of-the-art, though issues like its static nature and limited feature information are noted.</w:t>
+        <w:t>he most referenced benchmark is the European credit card fraud dataset made public by researchers from Université Libre de Bruxelles (ULB) in 2013. This dataset contains 284,807 credit card transactions (aggregated over two days), of which 492 are labeled as fraudulent (Dal Pozzolo et al., 2018). The data include numerical features (which are results of PCA transformations for confidentiality) and the transaction amount and time. Despite its anonymization and relatively low fraud ratio (~0.17%), this dataset has become a standard benchmark – it was used by at least 15 studies in recent years for evaluating various ML models (Hernandez Aros et al., 2024). Its popularity stems from being one of the few publicly available real fraud datasets. Models achieving high AUC (&gt;0.95) on this data are considered state-of-the-art, though issues like its static nature and limited feature information are noted.</w:t>
       </w:r>
     </w:p>
     <w:p>
@@ -4983,23 +4772,13 @@
           <w:lang w:val="en-US"/>
         </w:rPr>
       </w:pPr>
-      <w:proofErr w:type="spellStart"/>
       <w:r>
         <w:rPr>
           <w:b/>
           <w:bCs/>
           <w:lang w:val="en-US"/>
         </w:rPr>
-        <w:t>PaySim</w:t>
-      </w:r>
-      <w:proofErr w:type="spellEnd"/>
-      <w:r>
-        <w:rPr>
-          <w:b/>
-          <w:bCs/>
-          <w:lang w:val="en-US"/>
-        </w:rPr>
-        <w:t xml:space="preserve"> Mobile Money Dataset:</w:t>
+        <w:t>PaySim Mobile Money Dataset:</w:t>
       </w:r>
       <w:r>
         <w:rPr>
@@ -5028,82 +4807,18 @@
         </w:rPr>
         <w:t xml:space="preserve">) </w:t>
       </w:r>
-      <w:proofErr w:type="spellStart"/>
-      <w:r>
-        <w:rPr>
-          <w:lang w:val="en-US"/>
-        </w:rPr>
-        <w:t>PaySim</w:t>
-      </w:r>
-      <w:proofErr w:type="spellEnd"/>
-      <w:r>
-        <w:rPr>
-          <w:lang w:val="en-US"/>
-        </w:rPr>
-        <w:t xml:space="preserve"> is a synthetic dataset generated to simulate mobile payment transactions, based on patterns from real financial data. It was created using the </w:t>
-      </w:r>
-      <w:proofErr w:type="spellStart"/>
-      <w:r>
-        <w:rPr>
-          <w:lang w:val="en-US"/>
-        </w:rPr>
-        <w:t>PaySim</w:t>
-      </w:r>
-      <w:proofErr w:type="spellEnd"/>
-      <w:r>
-        <w:rPr>
-          <w:lang w:val="en-US"/>
-        </w:rPr>
-        <w:t xml:space="preserve"> simulator (by Edgar López-Rojas and colleagues) and released on Kaggle. One commonly used version contains about 6.3 million transactions (with a few thousand labeled frauds) across different transaction types </w:t>
+      <w:r>
+        <w:rPr>
+          <w:lang w:val="en-US"/>
+        </w:rPr>
+        <w:t xml:space="preserve">PaySim is a synthetic dataset generated to simulate mobile payment transactions, based on patterns from real financial data. It was created using the PaySim simulator (by Edgar López-Rojas and colleagues) and released on Kaggle. One commonly used version contains about 6.3 million transactions (with a few thousand labeled frauds) across different transaction types </w:t>
       </w:r>
       <w:r>
         <w:rPr>
           <w:lang w:val="en-US"/>
         </w:rPr>
         <w:lastRenderedPageBreak/>
-        <w:t xml:space="preserve">(payments, transfers, cash-out, etc.) (Lopez-Rojas et al., 2016). </w:t>
-      </w:r>
-      <w:proofErr w:type="spellStart"/>
-      <w:r>
-        <w:rPr>
-          <w:lang w:val="en-US"/>
-        </w:rPr>
-        <w:t>PaySim</w:t>
-      </w:r>
-      <w:proofErr w:type="spellEnd"/>
-      <w:r>
-        <w:rPr>
-          <w:lang w:val="en-US"/>
-        </w:rPr>
-        <w:t xml:space="preserve"> is valuable for research because it provides large-scale data with realistic behavior for fraud (though </w:t>
-      </w:r>
-      <w:proofErr w:type="gramStart"/>
-      <w:r>
-        <w:rPr>
-          <w:lang w:val="en-US"/>
-        </w:rPr>
-        <w:t>the fraud</w:t>
-      </w:r>
-      <w:proofErr w:type="gramEnd"/>
-      <w:r>
-        <w:rPr>
-          <w:lang w:val="en-US"/>
-        </w:rPr>
-        <w:t xml:space="preserve"> instances are simulated). Several studies have used </w:t>
-      </w:r>
-      <w:proofErr w:type="spellStart"/>
-      <w:r>
-        <w:rPr>
-          <w:lang w:val="en-US"/>
-        </w:rPr>
-        <w:t>PaySim</w:t>
-      </w:r>
-      <w:proofErr w:type="spellEnd"/>
-      <w:r>
-        <w:rPr>
-          <w:lang w:val="en-US"/>
-        </w:rPr>
-        <w:t xml:space="preserve"> to test algorithms that need big data and to validate </w:t>
+        <w:t xml:space="preserve">(payments, transfers, cash-out, etc.) (Lopez-Rojas et al., 2016). PaySim is valuable for research because it provides large-scale data with realistic behavior for fraud (though the fraud instances are simulated). Several studies have used PaySim to test algorithms that need big data and to validate </w:t>
       </w:r>
       <w:r>
         <w:rPr>
@@ -5125,23 +4840,13 @@
           <w:lang w:val="en-US"/>
         </w:rPr>
       </w:pPr>
-      <w:proofErr w:type="spellStart"/>
       <w:r>
         <w:rPr>
           <w:b/>
           <w:bCs/>
           <w:lang w:val="en-US"/>
         </w:rPr>
-        <w:t>BankSim</w:t>
-      </w:r>
-      <w:proofErr w:type="spellEnd"/>
-      <w:r>
-        <w:rPr>
-          <w:b/>
-          <w:bCs/>
-          <w:lang w:val="en-US"/>
-        </w:rPr>
-        <w:t xml:space="preserve"> and Other Simulated Bank Transaction Data:</w:t>
+        <w:t>BankSim and Other Simulated Bank Transaction Data:</w:t>
       </w:r>
       <w:r>
         <w:rPr>
@@ -5178,88 +4883,46 @@
         <w:rPr>
           <w:lang w:val="en-US"/>
         </w:rPr>
+        <w:t xml:space="preserve"> BankSim is another simulator-based dataset (simulated from a Spanish bank’s data sample) that provides transactions with attributes like customer ID, merchant, location, etc., along with fraud labels (Lopez-Rojas et al., 2014). It has been used in studies focusing on fraud detection in banking transactions and often for testing pattern recognition algorithms in a controlled environment (Hernandez Aros et al., 2024). Similar to PaySim, it provides a flexible testbed for new algorithms without privacy concerns.</w:t>
+      </w:r>
+    </w:p>
+    <w:p>
+      <w:pPr>
+        <w:pStyle w:val="BodyText"/>
+        <w:rPr>
+          <w:lang w:val="en-US"/>
+        </w:rPr>
+      </w:pPr>
+      <w:r>
+        <w:rPr>
+          <w:lang w:val="en-US"/>
+        </w:rPr>
+        <w:t>At this point we should note</w:t>
+      </w:r>
+      <w:r>
+        <w:rPr>
+          <w:lang w:val="en-US"/>
+        </w:rPr>
+        <w:t xml:space="preserve"> that data imbalance is a </w:t>
+      </w:r>
+      <w:r>
+        <w:rPr>
+          <w:lang w:val="en-US"/>
+        </w:rPr>
+        <w:t xml:space="preserve">common </w:t>
+      </w:r>
+      <w:r>
+        <w:rPr>
+          <w:lang w:val="en-US"/>
+        </w:rPr>
+        <w:t>issue across these datasets. This reflects real</w:t>
+      </w:r>
+      <w:r>
+        <w:rPr>
+          <w:lang w:val="en-US"/>
+        </w:rPr>
         <w:t xml:space="preserve"> </w:t>
       </w:r>
-      <w:proofErr w:type="spellStart"/>
-      <w:r>
-        <w:rPr>
-          <w:lang w:val="en-US"/>
-        </w:rPr>
-        <w:t>BankSim</w:t>
-      </w:r>
-      <w:proofErr w:type="spellEnd"/>
-      <w:r>
-        <w:rPr>
-          <w:lang w:val="en-US"/>
-        </w:rPr>
-        <w:t xml:space="preserve"> is another simulator-based dataset (simulated from a Spanish bank’s data sample) that provides transactions with attributes like customer ID, merchant, location, etc., along with fraud labels (Lopez-Rojas et al., 2014). It has been used in studies focusing on fraud detection in banking transactions and often for testing pattern recognition algorithms in a controlled environment (Hernandez Aros et al., 2024). </w:t>
-      </w:r>
-      <w:proofErr w:type="gramStart"/>
-      <w:r>
-        <w:rPr>
-          <w:lang w:val="en-US"/>
-        </w:rPr>
-        <w:t>Similar to</w:t>
-      </w:r>
-      <w:proofErr w:type="gramEnd"/>
-      <w:r>
-        <w:rPr>
-          <w:lang w:val="en-US"/>
-        </w:rPr>
-        <w:t xml:space="preserve"> </w:t>
-      </w:r>
-      <w:proofErr w:type="spellStart"/>
-      <w:r>
-        <w:rPr>
-          <w:lang w:val="en-US"/>
-        </w:rPr>
-        <w:t>PaySim</w:t>
-      </w:r>
-      <w:proofErr w:type="spellEnd"/>
-      <w:r>
-        <w:rPr>
-          <w:lang w:val="en-US"/>
-        </w:rPr>
-        <w:t>, it provides a flexible testbed for new algorithms without privacy concerns.</w:t>
-      </w:r>
-    </w:p>
-    <w:p>
-      <w:pPr>
-        <w:pStyle w:val="BodyText"/>
-        <w:rPr>
-          <w:lang w:val="en-US"/>
-        </w:rPr>
-      </w:pPr>
-      <w:r>
-        <w:rPr>
-          <w:lang w:val="en-US"/>
-        </w:rPr>
-        <w:t>At this point we should note</w:t>
-      </w:r>
-      <w:r>
-        <w:rPr>
-          <w:lang w:val="en-US"/>
-        </w:rPr>
-        <w:t xml:space="preserve"> that data imbalance is a </w:t>
-      </w:r>
-      <w:r>
-        <w:rPr>
-          <w:lang w:val="en-US"/>
-        </w:rPr>
-        <w:t xml:space="preserve">common </w:t>
-      </w:r>
-      <w:r>
-        <w:rPr>
-          <w:lang w:val="en-US"/>
-        </w:rPr>
-        <w:t>issue across these datasets. This reflects real</w:t>
-      </w:r>
-      <w:r>
-        <w:rPr>
-          <w:lang w:val="en-US"/>
-        </w:rPr>
-        <w:t xml:space="preserve"> </w:t>
-      </w:r>
       <w:r>
         <w:rPr>
           <w:lang w:val="en-US"/>
@@ -5282,121 +4945,7 @@
         <w:rPr>
           <w:lang w:val="en-US"/>
         </w:rPr>
-        <w:t xml:space="preserve">This is </w:t>
-      </w:r>
-      <w:proofErr w:type="gramStart"/>
-      <w:r>
-        <w:rPr>
-          <w:lang w:val="en-US"/>
-        </w:rPr>
-        <w:t>a really important</w:t>
-      </w:r>
-      <w:proofErr w:type="gramEnd"/>
-      <w:r>
-        <w:rPr>
-          <w:lang w:val="en-US"/>
-        </w:rPr>
-        <w:t xml:space="preserve"> note </w:t>
-      </w:r>
-      <w:proofErr w:type="gramStart"/>
-      <w:r>
-        <w:rPr>
-          <w:lang w:val="en-US"/>
-        </w:rPr>
-        <w:t>in regards to</w:t>
-      </w:r>
-      <w:proofErr w:type="gramEnd"/>
-      <w:r>
-        <w:rPr>
-          <w:lang w:val="en-US"/>
-        </w:rPr>
-        <w:t xml:space="preserve"> evaluating a </w:t>
-      </w:r>
-      <w:proofErr w:type="gramStart"/>
-      <w:r>
-        <w:rPr>
-          <w:lang w:val="en-US"/>
-        </w:rPr>
-        <w:t>models</w:t>
-      </w:r>
-      <w:proofErr w:type="gramEnd"/>
-      <w:r>
-        <w:rPr>
-          <w:lang w:val="en-US"/>
-        </w:rPr>
-        <w:t xml:space="preserve"> performance. To make it clear </w:t>
-      </w:r>
-      <w:proofErr w:type="spellStart"/>
-      <w:proofErr w:type="gramStart"/>
-      <w:r>
-        <w:rPr>
-          <w:lang w:val="en-US"/>
-        </w:rPr>
-        <w:t>lets</w:t>
-      </w:r>
-      <w:proofErr w:type="spellEnd"/>
-      <w:proofErr w:type="gramEnd"/>
-      <w:r>
-        <w:rPr>
-          <w:lang w:val="en-US"/>
-        </w:rPr>
-        <w:t xml:space="preserve"> consider a dataset that has 1000 data points </w:t>
-      </w:r>
-      <w:proofErr w:type="gramStart"/>
-      <w:r>
-        <w:rPr>
-          <w:lang w:val="en-US"/>
-        </w:rPr>
-        <w:t>from</w:t>
-      </w:r>
-      <w:proofErr w:type="gramEnd"/>
-      <w:r>
-        <w:rPr>
-          <w:lang w:val="en-US"/>
-        </w:rPr>
-        <w:t xml:space="preserve"> which only 30 are fraudulent (3% is a realistic </w:t>
-      </w:r>
-      <w:proofErr w:type="gramStart"/>
-      <w:r>
-        <w:rPr>
-          <w:lang w:val="en-US"/>
-        </w:rPr>
-        <w:t>real world</w:t>
-      </w:r>
-      <w:proofErr w:type="gramEnd"/>
-      <w:r>
-        <w:rPr>
-          <w:lang w:val="en-US"/>
-        </w:rPr>
-        <w:t xml:space="preserve"> percentage). If a model classifies </w:t>
-      </w:r>
-      <w:proofErr w:type="gramStart"/>
-      <w:r>
-        <w:rPr>
-          <w:lang w:val="en-US"/>
-        </w:rPr>
-        <w:t>all of</w:t>
-      </w:r>
-      <w:proofErr w:type="gramEnd"/>
-      <w:r>
-        <w:rPr>
-          <w:lang w:val="en-US"/>
-        </w:rPr>
-        <w:t xml:space="preserve"> the data as fraud it is correct for 970/1000 samples and therefore </w:t>
-      </w:r>
-      <w:proofErr w:type="gramStart"/>
-      <w:r>
-        <w:rPr>
-          <w:lang w:val="en-US"/>
-        </w:rPr>
-        <w:t>achieving</w:t>
-      </w:r>
-      <w:proofErr w:type="gramEnd"/>
-      <w:r>
-        <w:rPr>
-          <w:lang w:val="en-US"/>
-        </w:rPr>
-        <w:t xml:space="preserve"> </w:t>
+        <w:t xml:space="preserve">This is a really important note in regards to evaluating a models performance. To make it clear lets consider a dataset that has 1000 data points from which only 30 are fraudulent (3% is a realistic real world percentage). If a model classifies all of the data as fraud it is correct for 970/1000 samples and therefore achieving </w:t>
       </w:r>
       <w:r>
         <w:rPr>
@@ -5410,21 +4959,7 @@
         <w:rPr>
           <w:lang w:val="en-US"/>
         </w:rPr>
-        <w:t xml:space="preserve">. </w:t>
-      </w:r>
-      <w:proofErr w:type="gramStart"/>
-      <w:r>
-        <w:rPr>
-          <w:lang w:val="en-US"/>
-        </w:rPr>
-        <w:t>So</w:t>
-      </w:r>
-      <w:proofErr w:type="gramEnd"/>
-      <w:r>
-        <w:rPr>
-          <w:lang w:val="en-US"/>
-        </w:rPr>
-        <w:t xml:space="preserve"> for that reason, </w:t>
+        <w:t xml:space="preserve">. So for that reason, </w:t>
       </w:r>
       <w:r>
         <w:rPr>
@@ -5448,16 +4983,8 @@
         <w:rPr>
           <w:lang w:val="en-US"/>
         </w:rPr>
-        <w:t xml:space="preserve">discussed </w:t>
-      </w:r>
-      <w:proofErr w:type="gramStart"/>
-      <w:r>
-        <w:rPr>
-          <w:lang w:val="en-US"/>
-        </w:rPr>
-        <w:t>on metrics</w:t>
-      </w:r>
-      <w:proofErr w:type="gramEnd"/>
+        <w:t>discussed on metrics</w:t>
+      </w:r>
       <w:r>
         <w:rPr>
           <w:lang w:val="en-US"/>
@@ -5502,35 +5029,7 @@
         <w:rPr>
           <w:lang w:val="en-US"/>
         </w:rPr>
-        <w:t xml:space="preserve"> literature reviews have found that </w:t>
-      </w:r>
-      <w:proofErr w:type="gramStart"/>
-      <w:r>
-        <w:rPr>
-          <w:lang w:val="en-US"/>
-        </w:rPr>
-        <w:t>a majority of</w:t>
-      </w:r>
-      <w:proofErr w:type="gramEnd"/>
-      <w:r>
-        <w:rPr>
-          <w:lang w:val="en-US"/>
-        </w:rPr>
-        <w:t xml:space="preserve"> studies now use real datasets in experiments, with relatively few relying solely on synthetic data (Hernandez Aros et al., 2024). This suggests a push towards evaluating models on realistic data distributions. The availability of open datasets like the ULB credit card data and various Kaggle datasets has facilitated this. However, obtaining real fraud data beyond these public sets remains a challenge – many researchers collaborate with financial institutions to test their models on private datasets (e.g., a bank’s internal transaction logs), but such results may not be fully public. Synthetic datasets (like </w:t>
-      </w:r>
-      <w:proofErr w:type="spellStart"/>
-      <w:r>
-        <w:rPr>
-          <w:lang w:val="en-US"/>
-        </w:rPr>
-        <w:t>PaySim</w:t>
-      </w:r>
-      <w:proofErr w:type="spellEnd"/>
-      <w:r>
-        <w:rPr>
-          <w:lang w:val="en-US"/>
-        </w:rPr>
-        <w:t xml:space="preserve">) help fill this gap by allowing algorithm development and preliminary testing in a reproducible way. In fact, there are ongoing efforts to generate better simulation datasets. </w:t>
+        <w:t xml:space="preserve"> literature reviews have found that a majority of studies now use real datasets in experiments, with relatively few relying solely on synthetic data (Hernandez Aros et al., 2024). This suggests a push towards evaluating models on realistic data distributions. The availability of open datasets like the ULB credit card data and various Kaggle datasets has facilitated this. However, obtaining real fraud data beyond these public sets remains a challenge – many researchers collaborate with financial institutions to test their models on private datasets (e.g., a bank’s internal transaction logs), but such results may not be fully public. Synthetic datasets (like PaySim) help fill this gap by allowing algorithm development and preliminary testing in a reproducible way. In fact, there are ongoing efforts to generate better simulation datasets. </w:t>
       </w:r>
       <w:r>
         <w:rPr>
@@ -5543,9 +5042,9 @@
       <w:pPr>
         <w:pStyle w:val="Subheading"/>
       </w:pPr>
-      <w:bookmarkStart w:id="16" w:name="feature-engineering-for-fraud-detection"/>
-      <w:bookmarkStart w:id="17" w:name="_Toc215081224"/>
-      <w:bookmarkEnd w:id="14"/>
+      <w:bookmarkStart w:id="16" w:name="_Toc215081224"/>
+      <w:bookmarkStart w:id="17" w:name="feature-engineering-for-fraud-detection"/>
+      <w:bookmarkEnd w:id="15"/>
       <w:r>
         <w:lastRenderedPageBreak/>
         <w:t xml:space="preserve">2.4. </w:t>
@@ -5553,7 +5052,7 @@
       <w:r>
         <w:t>Feature Engineering for Fraud Detection</w:t>
       </w:r>
-      <w:bookmarkEnd w:id="17"/>
+      <w:bookmarkEnd w:id="16"/>
     </w:p>
     <w:p>
       <w:pPr>
@@ -5620,21 +5119,7 @@
         <w:rPr>
           <w:lang w:val="en-US"/>
         </w:rPr>
-        <w:t xml:space="preserve">. Prior studies often derive features based on how </w:t>
-      </w:r>
-      <w:proofErr w:type="gramStart"/>
-      <w:r>
-        <w:rPr>
-          <w:lang w:val="en-US"/>
-        </w:rPr>
-        <w:t>recently</w:t>
-      </w:r>
-      <w:proofErr w:type="gramEnd"/>
-      <w:r>
-        <w:rPr>
-          <w:lang w:val="en-US"/>
-        </w:rPr>
-        <w:t xml:space="preserve"> transactions have occurred, how frequently they </w:t>
+        <w:t xml:space="preserve">. Prior studies often derive features based on how recently transactions have occurred, how frequently they </w:t>
       </w:r>
       <w:r>
         <w:rPr>
@@ -5646,21 +5131,7 @@
         <w:rPr>
           <w:lang w:val="en-US"/>
         </w:rPr>
-        <w:t xml:space="preserve"> </w:t>
-      </w:r>
-      <w:proofErr w:type="gramStart"/>
-      <w:r>
-        <w:rPr>
-          <w:lang w:val="en-US"/>
-        </w:rPr>
-        <w:t>in a given</w:t>
-      </w:r>
-      <w:proofErr w:type="gramEnd"/>
-      <w:r>
-        <w:rPr>
-          <w:lang w:val="en-US"/>
-        </w:rPr>
-        <w:t xml:space="preserve"> period, and the monetary values involved (Ti et al., 2022). For example, features can include the time since last transaction, number of transactions in the past 24 hours (or past week, month, etc.), average transaction amount, and maximum transaction amount. These RFM features help characterize if an account’s recent behavior deviates from its usual pattern. </w:t>
+        <w:t xml:space="preserve"> in a given period, and the monetary values involved (Ti et al., 2022). For example, features can include the time since last transaction, number of transactions in the past 24 hours (or past week, month, etc.), average transaction amount, and maximum transaction amount. These RFM features help characterize if an account’s recent behavior deviates from its usual pattern. </w:t>
       </w:r>
     </w:p>
     <w:p>
@@ -5716,21 +5187,7 @@
         <w:rPr>
           <w:lang w:val="en-US"/>
         </w:rPr>
-        <w:t xml:space="preserve"> Timing is critical in fraud. Features capturing temporal patterns include time-of-day or day-of-</w:t>
-      </w:r>
-      <w:proofErr w:type="gramStart"/>
-      <w:r>
-        <w:rPr>
-          <w:lang w:val="en-US"/>
-        </w:rPr>
-        <w:t>week of</w:t>
-      </w:r>
-      <w:proofErr w:type="gramEnd"/>
-      <w:r>
-        <w:rPr>
-          <w:lang w:val="en-US"/>
-        </w:rPr>
-        <w:t xml:space="preserve"> transactions (fraud might happen at unusual times for a given user), velocity features (e.g., number of transactions in the last hour), and sequence patterns (like rapid successive transactions at different merchants). ML models can learn such thresholds if provided </w:t>
+        <w:t xml:space="preserve"> Timing is critical in fraud. Features capturing temporal patterns include time-of-day or day-of-week of transactions (fraud might happen at unusual times for a given user), velocity features (e.g., number of transactions in the last hour), and sequence patterns (like rapid successive transactions at different merchants). ML models can learn such thresholds if provided </w:t>
       </w:r>
       <w:r>
         <w:rPr>
@@ -5742,21 +5199,7 @@
         <w:rPr>
           <w:lang w:val="en-US"/>
         </w:rPr>
-        <w:t>features like “</w:t>
-      </w:r>
-      <w:proofErr w:type="spellStart"/>
-      <w:r>
-        <w:rPr>
-          <w:lang w:val="en-US"/>
-        </w:rPr>
-        <w:t>transactions_per_hour</w:t>
-      </w:r>
-      <w:proofErr w:type="spellEnd"/>
-      <w:r>
-        <w:rPr>
-          <w:lang w:val="en-US"/>
-        </w:rPr>
-        <w:t>”. Geographic and IP features also fall in this category</w:t>
+        <w:t>features like “transactions_per_hour”. Geographic and IP features also fall in this category</w:t>
       </w:r>
       <w:r>
         <w:rPr>
@@ -5843,49 +5286,21 @@
         <w:rPr>
           <w:lang w:val="en-US"/>
         </w:rPr>
-        <w:t xml:space="preserve"> Given a large pool of candidate features, it’s important to evaluate which are most useful. Techniques like mutual information, correlation analysis, or tree-based feature importance can be used to select a meaningful subset. Some studies report that a handful of carefully engineered features can outperform hundreds of raw attributes. In fact, </w:t>
-      </w:r>
-      <w:proofErr w:type="spellStart"/>
-      <w:r>
-        <w:rPr>
-          <w:lang w:val="en-US"/>
-        </w:rPr>
-        <w:t>Butaru</w:t>
-      </w:r>
-      <w:proofErr w:type="spellEnd"/>
-      <w:r>
-        <w:rPr>
-          <w:lang w:val="en-US"/>
-        </w:rPr>
-        <w:t xml:space="preserve"> et al. (2017) showed that features related to customer behavior stability were top predictors for credit card fraud in a large-scale analysis. </w:t>
-      </w:r>
-    </w:p>
-    <w:p>
-      <w:pPr>
-        <w:pStyle w:val="BodyText"/>
-        <w:rPr>
-          <w:lang w:val="en-US"/>
-        </w:rPr>
-      </w:pPr>
-      <w:r>
-        <w:rPr>
-          <w:lang w:val="en-US"/>
-        </w:rPr>
-        <w:t xml:space="preserve">Feature generation is proven to be </w:t>
-      </w:r>
-      <w:proofErr w:type="gramStart"/>
-      <w:r>
-        <w:rPr>
-          <w:lang w:val="en-US"/>
-        </w:rPr>
-        <w:t>really important</w:t>
-      </w:r>
-      <w:proofErr w:type="gramEnd"/>
-      <w:r>
-        <w:rPr>
-          <w:lang w:val="en-US"/>
-        </w:rPr>
-        <w:t xml:space="preserve"> for fraud detection algorithms</w:t>
+        <w:t xml:space="preserve"> Given a large pool of candidate features, it’s important to evaluate which are most useful. Techniques like mutual information, correlation analysis, or tree-based feature importance can be used to select a meaningful subset. Some studies report that a handful of carefully engineered features can outperform hundreds of raw attributes. In fact, Butaru et al. (2017) showed that features related to customer behavior stability were top predictors for credit card fraud in a large-scale analysis. </w:t>
+      </w:r>
+    </w:p>
+    <w:p>
+      <w:pPr>
+        <w:pStyle w:val="BodyText"/>
+        <w:rPr>
+          <w:lang w:val="en-US"/>
+        </w:rPr>
+      </w:pPr>
+      <w:r>
+        <w:rPr>
+          <w:lang w:val="en-US"/>
+        </w:rPr>
+        <w:t>Feature generation is proven to be really important for fraud detection algorithms</w:t>
       </w:r>
       <w:r>
         <w:rPr>
@@ -5919,28 +5334,12 @@
         </w:rPr>
         <w:t xml:space="preserve">; </w:t>
       </w:r>
-      <w:proofErr w:type="spellStart"/>
-      <w:r>
-        <w:rPr>
-          <w:lang w:val="en-US"/>
-        </w:rPr>
-        <w:t>Baesens</w:t>
-      </w:r>
-      <w:proofErr w:type="spellEnd"/>
-      <w:r>
-        <w:rPr>
-          <w:lang w:val="en-US"/>
-        </w:rPr>
-        <w:t xml:space="preserve">, </w:t>
-      </w:r>
-      <w:proofErr w:type="spellStart"/>
-      <w:r>
-        <w:rPr>
-          <w:lang w:val="en-US"/>
-        </w:rPr>
-        <w:t>Höppner</w:t>
-      </w:r>
-      <w:proofErr w:type="spellEnd"/>
+      <w:r>
+        <w:rPr>
+          <w:lang w:val="en-US"/>
+        </w:rPr>
+        <w:t>Baesens, Höppner</w:t>
+      </w:r>
       <w:r>
         <w:rPr>
           <w:lang w:val="en-US"/>
@@ -5997,7 +5396,7 @@
         </w:rPr>
       </w:pPr>
       <w:bookmarkStart w:id="18" w:name="model-evaluation-metrics"/>
-      <w:bookmarkEnd w:id="16"/>
+      <w:bookmarkEnd w:id="17"/>
       <w:r>
         <w:rPr>
           <w:lang w:val="en-US"/>
@@ -6038,74 +5437,42 @@
           <w:bCs/>
           <w:lang w:val="en-US"/>
         </w:rPr>
-        <w:t xml:space="preserve">class imbalance and the </w:t>
-      </w:r>
-      <w:proofErr w:type="gramStart"/>
+        <w:t>class imbalance and the high cost asymmetry</w:t>
+      </w:r>
+      <w:r>
+        <w:rPr>
+          <w:lang w:val="en-US"/>
+        </w:rPr>
+        <w:t xml:space="preserve"> between false positives and false negatives. A variety of metrics are used in the literature, each providing different insights. </w:t>
+      </w:r>
+    </w:p>
+    <w:p>
+      <w:pPr>
+        <w:pStyle w:val="BodyText"/>
+        <w:rPr>
+          <w:lang w:val="en-US"/>
+        </w:rPr>
+      </w:pPr>
       <w:r>
         <w:rPr>
           <w:b/>
           <w:bCs/>
           <w:lang w:val="en-US"/>
         </w:rPr>
-        <w:t>high cost</w:t>
-      </w:r>
-      <w:proofErr w:type="gramEnd"/>
+        <w:t>Confusion Matrix Basics:</w:t>
+      </w:r>
+      <w:r>
+        <w:rPr>
+          <w:lang w:val="en-US"/>
+        </w:rPr>
+        <w:t xml:space="preserve"> At its core, fraud detection can be evaluated by the confusion matrix counts: True Positives (TP = fraudulent transactions correctly identified), True Negatives (TN = legitimate transactions correctly passed as non-fraud), False Positives (FP = legitimate transactions incorrectly flagged as fraud), and False Negatives (FN = fraudulent transactions missed by the model). From these, many metrics are derived (Hernandez Aros et al., 2024). A key point is that in fraud detection, </w:t>
+      </w:r>
       <w:r>
         <w:rPr>
           <w:b/>
           <w:bCs/>
           <w:lang w:val="en-US"/>
         </w:rPr>
-        <w:t xml:space="preserve"> asymmetry</w:t>
-      </w:r>
-      <w:r>
-        <w:rPr>
-          <w:lang w:val="en-US"/>
-        </w:rPr>
-        <w:t xml:space="preserve"> between false positives and false negatives. A variety of metrics are used in </w:t>
-      </w:r>
-      <w:proofErr w:type="gramStart"/>
-      <w:r>
-        <w:rPr>
-          <w:lang w:val="en-US"/>
-        </w:rPr>
-        <w:t>the literature</w:t>
-      </w:r>
-      <w:proofErr w:type="gramEnd"/>
-      <w:r>
-        <w:rPr>
-          <w:lang w:val="en-US"/>
-        </w:rPr>
-        <w:t xml:space="preserve">, each providing different insights. </w:t>
-      </w:r>
-    </w:p>
-    <w:p>
-      <w:pPr>
-        <w:pStyle w:val="BodyText"/>
-        <w:rPr>
-          <w:lang w:val="en-US"/>
-        </w:rPr>
-      </w:pPr>
-      <w:r>
-        <w:rPr>
-          <w:b/>
-          <w:bCs/>
-          <w:lang w:val="en-US"/>
-        </w:rPr>
-        <w:t>Confusion Matrix Basics:</w:t>
-      </w:r>
-      <w:r>
-        <w:rPr>
-          <w:lang w:val="en-US"/>
-        </w:rPr>
-        <w:t xml:space="preserve"> At its core, fraud detection can be evaluated by the confusion matrix counts: True Positives (TP = fraudulent transactions correctly identified), True Negatives (TN = legitimate transactions correctly passed as non-fraud), False Positives (FP = legitimate transactions incorrectly flagged as fraud), and False Negatives (FN = fraudulent transactions missed by the model). From these, many metrics are derived (Hernandez Aros et al., 2024). A key point is that in fraud detection, </w:t>
-      </w:r>
-      <w:r>
-        <w:rPr>
-          <w:b/>
-          <w:bCs/>
-          <w:lang w:val="en-US"/>
-        </w:rPr>
         <w:t>false negatives (missed frauds) directly translate to financial loss, while false positives (false alarms) cause customer friction and operational cost</w:t>
       </w:r>
       <w:r>
@@ -6139,7 +5506,7 @@
           <w:noProof/>
         </w:rPr>
         <w:drawing>
-          <wp:inline distT="0" distB="0" distL="0" distR="0" wp14:anchorId="2C2CE52C" wp14:editId="4E2DF628">
+          <wp:inline distT="0" distB="0" distL="0" distR="0" wp14:anchorId="2C2CE52C" wp14:editId="5C6F217A">
             <wp:extent cx="5486400" cy="1753870"/>
             <wp:effectExtent l="0" t="0" r="0" b="0"/>
             <wp:docPr id="1647809708" name="Picture 1" descr="Fig. 10"/>
@@ -6251,21 +5618,7 @@
         <w:rPr>
           <w:lang w:val="en-US"/>
         </w:rPr>
-        <w:t xml:space="preserve"> This is the proportion of flagged transactions that are </w:t>
-      </w:r>
-      <w:proofErr w:type="gramStart"/>
-      <w:r>
-        <w:rPr>
-          <w:lang w:val="en-US"/>
-        </w:rPr>
-        <w:t>actually fraudulent</w:t>
-      </w:r>
-      <w:proofErr w:type="gramEnd"/>
-      <w:r>
-        <w:rPr>
-          <w:lang w:val="en-US"/>
-        </w:rPr>
-        <w:t xml:space="preserve">. Precision answers “if the model says fraud, how often is it correct?” High precision means few false alarms. This is important for operational efficiency – </w:t>
+        <w:t xml:space="preserve"> This is the proportion of flagged transactions that are actually fraudulent. Precision answers “if the model says fraud, how often is it correct?” High precision means few false alarms. This is important for operational efficiency – </w:t>
       </w:r>
       <w:r>
         <w:rPr>
@@ -6287,7 +5640,6 @@
           <w:lang w:val="en-US"/>
         </w:rPr>
       </w:pPr>
-      <w:proofErr w:type="gramStart"/>
       <w:r>
         <w:rPr>
           <w:b/>
@@ -6295,48 +5647,21 @@
           <w:lang w:val="en-US"/>
         </w:rPr>
         <w:lastRenderedPageBreak/>
-        <w:t>Recall</w:t>
-      </w:r>
-      <w:proofErr w:type="gramEnd"/>
+        <w:t>Recall (Sensitivity or True Positive Rate):</w:t>
+      </w:r>
+      <w:r>
+        <w:rPr>
+          <w:lang w:val="en-US"/>
+        </w:rPr>
+        <w:t xml:space="preserve"> This is the fraction of actual frauds that the model catches. Recall addresses “how much fraud is caught by the system?” </w:t>
+      </w:r>
       <w:r>
         <w:rPr>
           <w:b/>
           <w:bCs/>
           <w:lang w:val="en-US"/>
         </w:rPr>
-        <w:t xml:space="preserve"> (Sensitivity or True Positive Rate):</w:t>
-      </w:r>
-      <w:r>
-        <w:rPr>
-          <w:lang w:val="en-US"/>
-        </w:rPr>
-        <w:t xml:space="preserve"> This is the fraction of actual frauds that the model catches. Recall addresses “how much fraud is caught by the system?” </w:t>
-      </w:r>
-      <w:r>
-        <w:rPr>
-          <w:b/>
-          <w:bCs/>
-          <w:lang w:val="en-US"/>
-        </w:rPr>
-        <w:t xml:space="preserve">High recall is crucial to </w:t>
-      </w:r>
-      <w:proofErr w:type="gramStart"/>
-      <w:r>
-        <w:rPr>
-          <w:b/>
-          <w:bCs/>
-          <w:lang w:val="en-US"/>
-        </w:rPr>
-        <w:t>minimize</w:t>
-      </w:r>
-      <w:proofErr w:type="gramEnd"/>
-      <w:r>
-        <w:rPr>
-          <w:b/>
-          <w:bCs/>
-          <w:lang w:val="en-US"/>
-        </w:rPr>
-        <w:t xml:space="preserve"> fraud losses.</w:t>
+        <w:t>High recall is crucial to minimize fraud losses.</w:t>
       </w:r>
     </w:p>
     <w:p>
@@ -6362,21 +5687,7 @@
         <w:rPr>
           <w:lang w:val="en-US"/>
         </w:rPr>
-        <w:t xml:space="preserve"> The harmonic </w:t>
-      </w:r>
-      <w:proofErr w:type="gramStart"/>
-      <w:r>
-        <w:rPr>
-          <w:lang w:val="en-US"/>
-        </w:rPr>
-        <w:t>mean</w:t>
-      </w:r>
-      <w:proofErr w:type="gramEnd"/>
-      <w:r>
-        <w:rPr>
-          <w:lang w:val="en-US"/>
-        </w:rPr>
-        <w:t xml:space="preserve"> of precision and recall, F1 = 2 * (Precision * Recall) / (Precision + Recall). F1 gives a single measure that balances both, useful when we want a trade-off assessment. In fraud detection, one might optimize models for maximum F1 or set a recall target and then maximize precision.</w:t>
+        <w:t xml:space="preserve"> The harmonic mean of precision and recall, F1 = 2 * (Precision * Recall) / (Precision + Recall). F1 gives a single measure that balances both, useful when we want a trade-off assessment. In fraud detection, one might optimize models for maximum F1 or set a recall target and then maximize precision.</w:t>
       </w:r>
     </w:p>
     <w:p>
@@ -6404,21 +5715,7 @@
         <w:rPr>
           <w:lang w:val="en-US"/>
         </w:rPr>
-        <w:t xml:space="preserve">AUC has been widely used in fraud detection research as a threshold-independent metric (Chen &amp; Wu, 2022). On heavily imbalanced data, AUC can be high even if the model isn’t great at finding the minority class, because it gives equal weight to TPR and TNR. However, it’s still a standard metric. Many papers report AUC </w:t>
-      </w:r>
-      <w:proofErr w:type="gramStart"/>
-      <w:r>
-        <w:rPr>
-          <w:lang w:val="en-US"/>
-        </w:rPr>
-        <w:t>values;</w:t>
-      </w:r>
-      <w:proofErr w:type="gramEnd"/>
-      <w:r>
-        <w:rPr>
-          <w:lang w:val="en-US"/>
-        </w:rPr>
-        <w:t xml:space="preserve"> for example, an AUC in the 0.95+ range on the credit card dataset is considered </w:t>
+        <w:t xml:space="preserve">AUC has been widely used in fraud detection research as a threshold-independent metric (Chen &amp; Wu, 2022). On heavily imbalanced data, AUC can be high even if the model isn’t great at finding the minority class, because it gives equal weight to TPR and TNR. However, it’s still a standard metric. Many papers report AUC values; for example, an AUC in the 0.95+ range on the credit card dataset is considered </w:t>
       </w:r>
       <w:r>
         <w:rPr>
@@ -6642,21 +5939,7 @@
         <w:rPr>
           <w:lang w:val="en-US"/>
         </w:rPr>
-        <w:t xml:space="preserve">Dal </w:t>
-      </w:r>
-      <w:proofErr w:type="spellStart"/>
-      <w:r>
-        <w:rPr>
-          <w:lang w:val="en-US"/>
-        </w:rPr>
-        <w:t>Pozzolo</w:t>
-      </w:r>
-      <w:proofErr w:type="spellEnd"/>
-      <w:r>
-        <w:rPr>
-          <w:lang w:val="en-US"/>
-        </w:rPr>
-        <w:t xml:space="preserve"> </w:t>
+        <w:t xml:space="preserve">Dal Pozzolo </w:t>
       </w:r>
       <w:r>
         <w:rPr>
@@ -6682,16 +5965,8 @@
         <w:rPr>
           <w:lang w:val="en-US"/>
         </w:rPr>
-        <w:t xml:space="preserve">Correa Bahnsen, </w:t>
-      </w:r>
-      <w:proofErr w:type="spellStart"/>
-      <w:r>
-        <w:rPr>
-          <w:lang w:val="en-US"/>
-        </w:rPr>
-        <w:t>Aouada</w:t>
-      </w:r>
-      <w:proofErr w:type="spellEnd"/>
+        <w:t>Correa Bahnsen, Aouada</w:t>
+      </w:r>
       <w:r>
         <w:rPr>
           <w:lang w:val="en-US"/>
@@ -6702,21 +5977,7 @@
         <w:rPr>
           <w:lang w:val="en-US"/>
         </w:rPr>
-        <w:t xml:space="preserve"> and </w:t>
-      </w:r>
-      <w:proofErr w:type="spellStart"/>
-      <w:r>
-        <w:rPr>
-          <w:lang w:val="en-US"/>
-        </w:rPr>
-        <w:t>Ottersten</w:t>
-      </w:r>
-      <w:proofErr w:type="spellEnd"/>
-      <w:r>
-        <w:rPr>
-          <w:lang w:val="en-US"/>
-        </w:rPr>
-        <w:t>, 2015</w:t>
+        <w:t xml:space="preserve"> and Ottersten, 2015</w:t>
       </w:r>
       <w:r>
         <w:rPr>
@@ -6724,19 +5985,11 @@
         </w:rPr>
         <w:t xml:space="preserve">; </w:t>
       </w:r>
-      <w:proofErr w:type="spellStart"/>
-      <w:r>
-        <w:rPr>
-          <w:lang w:val="en-US"/>
-        </w:rPr>
-        <w:t>Whitrow</w:t>
-      </w:r>
-      <w:proofErr w:type="spellEnd"/>
-      <w:r>
-        <w:rPr>
-          <w:lang w:val="en-US"/>
-        </w:rPr>
-        <w:t xml:space="preserve"> </w:t>
+      <w:r>
+        <w:rPr>
+          <w:lang w:val="en-US"/>
+        </w:rPr>
+        <w:t xml:space="preserve">Whitrow </w:t>
       </w:r>
       <w:r>
         <w:rPr>
@@ -6867,21 +6120,7 @@
         <w:rPr>
           <w:lang w:val="en-US"/>
         </w:rPr>
-        <w:t>(Amrutha et al., 2023; García-</w:t>
-      </w:r>
-      <w:proofErr w:type="spellStart"/>
-      <w:r>
-        <w:rPr>
-          <w:lang w:val="en-US"/>
-        </w:rPr>
-        <w:t>Ordás</w:t>
-      </w:r>
-      <w:proofErr w:type="spellEnd"/>
-      <w:r>
-        <w:rPr>
-          <w:lang w:val="en-US"/>
-        </w:rPr>
-        <w:t xml:space="preserve"> et al., 2023; Palacio, 2019)</w:t>
+        <w:t>(Amrutha et al., 2023; García-Ordás et al., 2023; Palacio, 2019)</w:t>
       </w:r>
       <w:r>
         <w:rPr>
@@ -6913,29 +6152,15 @@
         <w:rPr>
           <w:lang w:val="en-US"/>
         </w:rPr>
-        <w:t xml:space="preserve">. Some </w:t>
-      </w:r>
-      <w:proofErr w:type="gramStart"/>
-      <w:r>
-        <w:rPr>
-          <w:lang w:val="en-US"/>
-        </w:rPr>
-        <w:t>works</w:t>
-      </w:r>
-      <w:proofErr w:type="gramEnd"/>
-      <w:r>
-        <w:rPr>
-          <w:lang w:val="en-US"/>
-        </w:rPr>
-        <w:t xml:space="preserve"> use a proxy label or assume a certain percentage of outliers.</w:t>
+        <w:t>. Some works use a proxy label or assume a certain percentage of outliers.</w:t>
       </w:r>
     </w:p>
     <w:p>
       <w:pPr>
         <w:pStyle w:val="Subheading"/>
       </w:pPr>
-      <w:bookmarkStart w:id="20" w:name="Xa9eb9ebfa8e2ccacadba5171810bf8780f5d7c3"/>
-      <w:bookmarkStart w:id="21" w:name="_Toc215081226"/>
+      <w:bookmarkStart w:id="20" w:name="_Toc215081226"/>
+      <w:bookmarkStart w:id="21" w:name="Xa9eb9ebfa8e2ccacadba5171810bf8780f5d7c3"/>
       <w:bookmarkEnd w:id="18"/>
       <w:r>
         <w:t xml:space="preserve">2.6. </w:t>
@@ -6943,7 +6168,7 @@
       <w:r>
         <w:t>Challenges and Limitations in Machine Learning-Based Fraud Detection</w:t>
       </w:r>
-      <w:bookmarkEnd w:id="21"/>
+      <w:bookmarkEnd w:id="20"/>
     </w:p>
     <w:p>
       <w:pPr>
@@ -6956,21 +6181,7 @@
         <w:rPr>
           <w:lang w:val="en-US"/>
         </w:rPr>
-        <w:t xml:space="preserve">Despite substantial progress, deploying machine learning for fraud detection in online financial systems faces numerous challenges and limitations. These arise from the inherent nature of fraud (adaptive adversaries, rarity of events) and practical constraints (data privacy, system scalability, etc.). We outline the key challenges identified in </w:t>
-      </w:r>
-      <w:proofErr w:type="gramStart"/>
-      <w:r>
-        <w:rPr>
-          <w:lang w:val="en-US"/>
-        </w:rPr>
-        <w:t>the literature</w:t>
-      </w:r>
-      <w:proofErr w:type="gramEnd"/>
-      <w:r>
-        <w:rPr>
-          <w:lang w:val="en-US"/>
-        </w:rPr>
-        <w:t xml:space="preserve"> and their implications:</w:t>
+        <w:t>Despite substantial progress, deploying machine learning for fraud detection in online financial systems faces numerous challenges and limitations. These arise from the inherent nature of fraud (adaptive adversaries, rarity of events) and practical constraints (data privacy, system scalability, etc.). We outline the key challenges identified in the literature and their implications:</w:t>
       </w:r>
     </w:p>
     <w:p>
@@ -6992,69 +6203,19 @@
         <w:rPr>
           <w:lang w:val="en-US"/>
         </w:rPr>
-        <w:t xml:space="preserve"> As </w:t>
-      </w:r>
-      <w:proofErr w:type="gramStart"/>
-      <w:r>
-        <w:rPr>
-          <w:lang w:val="en-US"/>
-        </w:rPr>
-        <w:t>noted</w:t>
-      </w:r>
-      <w:proofErr w:type="gramEnd"/>
-      <w:r>
-        <w:rPr>
-          <w:lang w:val="en-US"/>
-        </w:rPr>
-        <w:t xml:space="preserve"> multiple times, fraud datasets are extremely imbalanced – genuine transactions vastly outnumber fraudulent ones (Hernandez Aros et al., 2024). ML models tend to be biased towards predicting the majority class (“not fraud”), potentially missing many frauds unless carefully trained</w:t>
-      </w:r>
-      <w:r>
-        <w:rPr>
-          <w:lang w:val="en-US"/>
-        </w:rPr>
-        <w:t xml:space="preserve">. </w:t>
-      </w:r>
-      <w:proofErr w:type="gramStart"/>
-      <w:r>
-        <w:rPr>
-          <w:lang w:val="en-US"/>
-        </w:rPr>
-        <w:t>Also</w:t>
-      </w:r>
-      <w:proofErr w:type="gramEnd"/>
-      <w:r>
-        <w:rPr>
-          <w:lang w:val="en-US"/>
-        </w:rPr>
-        <w:t xml:space="preserve"> evaluation of models becomes tricky – high overall accuracy is easy to achieve while missing all fraud. Techniques like resampling (oversampling frauds or </w:t>
-      </w:r>
-      <w:proofErr w:type="spellStart"/>
-      <w:r>
-        <w:rPr>
-          <w:lang w:val="en-US"/>
-        </w:rPr>
-        <w:t>undersampling</w:t>
-      </w:r>
-      <w:proofErr w:type="spellEnd"/>
-      <w:r>
-        <w:rPr>
-          <w:lang w:val="en-US"/>
-        </w:rPr>
-        <w:t xml:space="preserve"> non-frauds), cost-sensitive learning, and specialized algorithms (e.g., one-class classifiers) are used to address imbalance, but none is a panacea. Excessive oversampling can lead to overfitting or “sampling artifacts,” whereas </w:t>
-      </w:r>
-      <w:proofErr w:type="spellStart"/>
-      <w:r>
-        <w:rPr>
-          <w:lang w:val="en-US"/>
-        </w:rPr>
-        <w:t>undersampling</w:t>
-      </w:r>
-      <w:proofErr w:type="spellEnd"/>
-      <w:r>
-        <w:rPr>
-          <w:lang w:val="en-US"/>
-        </w:rPr>
-        <w:t xml:space="preserve"> throws away useful data. Researchers often consider evaluation metrics that focus on the minority class (precision/recall, AUC) to mitigate the skewed feedback of accuracy (Nicholls et al., 2021).</w:t>
+        <w:t xml:space="preserve"> As noted multiple times, fraud datasets are extremely imbalanced – genuine transactions vastly outnumber fraudulent ones (Hernandez Aros et al., 2024). ML models tend to be biased towards predicting the majority class (“not fraud”), potentially missing many frauds unless carefully trained</w:t>
+      </w:r>
+      <w:r>
+        <w:rPr>
+          <w:lang w:val="en-US"/>
+        </w:rPr>
+        <w:t>. Also</w:t>
+      </w:r>
+      <w:r>
+        <w:rPr>
+          <w:lang w:val="en-US"/>
+        </w:rPr>
+        <w:t xml:space="preserve"> evaluation of models becomes tricky – high overall accuracy is easy to achieve while missing all fraud. Techniques like resampling (oversampling frauds or undersampling non-frauds), cost-sensitive learning, and specialized algorithms (e.g., one-class classifiers) are used to address imbalance, but none is a panacea. Excessive oversampling can lead to overfitting or “sampling artifacts,” whereas undersampling throws away useful data. Researchers often consider evaluation metrics that focus on the minority class (precision/recall, AUC) to mitigate the skewed feedback of accuracy (Nicholls et al., 2021).</w:t>
       </w:r>
     </w:p>
     <w:p>
@@ -7119,28 +6280,7 @@
         <w:rPr>
           <w:lang w:val="en-US"/>
         </w:rPr>
-        <w:t xml:space="preserve"> models must be updated frequently. Ali et al. (2022) </w:t>
-      </w:r>
-      <w:proofErr w:type="gramStart"/>
-      <w:r>
-        <w:rPr>
-          <w:lang w:val="en-US"/>
-        </w:rPr>
-        <w:t>observe</w:t>
-      </w:r>
-      <w:proofErr w:type="gramEnd"/>
-      <w:r>
-        <w:rPr>
-          <w:lang w:val="en-US"/>
-        </w:rPr>
-        <w:t xml:space="preserve"> that addressing concept drift by retraining periodically incurs high overhead, and model performance can suffer between retraining cycles. Online learning algorithms or incremental updates are potential </w:t>
-      </w:r>
-      <w:proofErr w:type="gramStart"/>
-      <w:r>
-        <w:rPr>
-          <w:lang w:val="en-US"/>
-        </w:rPr>
-        <w:t>solutions</w:t>
+        <w:t xml:space="preserve"> models must be updated frequently. Ali et al. (2022) observe that addressing concept drift by retraining periodically incurs high overhead, and model performance can suffer between retraining cycles. Online learning algorithms or incremental updates are potential solutions</w:t>
       </w:r>
       <w:r>
         <w:rPr>
@@ -7152,48 +6292,13 @@
         <w:rPr>
           <w:lang w:val="en-US"/>
         </w:rPr>
-        <w:t xml:space="preserve"> but</w:t>
-      </w:r>
-      <w:proofErr w:type="gramEnd"/>
-      <w:r>
-        <w:rPr>
-          <w:lang w:val="en-US"/>
-        </w:rPr>
-        <w:t xml:space="preserve"> are complex to </w:t>
-      </w:r>
-      <w:proofErr w:type="gramStart"/>
-      <w:r>
-        <w:rPr>
-          <w:lang w:val="en-US"/>
-        </w:rPr>
-        <w:t>engineer</w:t>
-      </w:r>
-      <w:proofErr w:type="gramEnd"/>
-      <w:r>
-        <w:rPr>
-          <w:lang w:val="en-US"/>
-        </w:rPr>
-        <w:t xml:space="preserve">. Reinforcement learning approaches are one idea to handle non-stationarity by continuous adaptation (Patel et al., 2025), but this is still nascent. In practice, a combination of human analyst feedback and model retraining on recent data is used to tackle drift, but this lag means new fraud types can still cause damage before models catch up. The challenge is essentially a cat-and-mouse game with </w:t>
-      </w:r>
-      <w:proofErr w:type="gramStart"/>
-      <w:r>
-        <w:rPr>
-          <w:lang w:val="en-US"/>
-        </w:rPr>
-        <w:t>adversaries</w:t>
-      </w:r>
-      <w:r>
-        <w:rPr>
-          <w:lang w:val="en-US"/>
-        </w:rPr>
-        <w:t>,</w:t>
-      </w:r>
-      <w:proofErr w:type="gramEnd"/>
-      <w:r>
-        <w:rPr>
-          <w:lang w:val="en-US"/>
-        </w:rPr>
-        <w:t xml:space="preserve"> </w:t>
+        <w:t xml:space="preserve"> but are complex to engineer. Reinforcement learning approaches are one idea to handle non-stationarity by continuous adaptation (Patel et al., 2025), but this is still nascent. In practice, a combination of human analyst feedback and model retraining on recent data is used to tackle drift, but this lag means new fraud types can still cause damage before models catch up. The challenge is essentially a cat-and-mouse game with adversaries</w:t>
+      </w:r>
+      <w:r>
+        <w:rPr>
+          <w:lang w:val="en-US"/>
+        </w:rPr>
+        <w:t xml:space="preserve">, </w:t>
       </w:r>
       <w:r>
         <w:rPr>
@@ -7416,7 +6521,7 @@
         <w:t>.</w:t>
       </w:r>
       <w:bookmarkStart w:id="22" w:name="tools-libraries-and-frameworks"/>
-      <w:bookmarkEnd w:id="20"/>
+      <w:bookmarkEnd w:id="21"/>
       <w:r>
         <w:rPr>
           <w:lang w:val="en-US"/>
@@ -7449,21 +6554,7 @@
         <w:rPr>
           <w:lang w:val="en-US"/>
         </w:rPr>
-        <w:t xml:space="preserve">Implementing machine learning for fraud detection leverages a broad ecosystem of tools and software frameworks. Given the variety of techniques (from training complex deep networks to deploying real-time decision systems), different tools come into play for different stages. Here we outline some of the </w:t>
-      </w:r>
-      <w:proofErr w:type="gramStart"/>
-      <w:r>
-        <w:rPr>
-          <w:lang w:val="en-US"/>
-        </w:rPr>
-        <w:t>most commonly used</w:t>
-      </w:r>
-      <w:proofErr w:type="gramEnd"/>
-      <w:r>
-        <w:rPr>
-          <w:lang w:val="en-US"/>
-        </w:rPr>
-        <w:t xml:space="preserve"> tools, libraries, and frameworks in this domain, as reported in the literature and industry case studies:</w:t>
+        <w:t>Implementing machine learning for fraud detection leverages a broad ecosystem of tools and software frameworks. Given the variety of techniques (from training complex deep networks to deploying real-time decision systems), different tools come into play for different stages. Here we outline some of the most commonly used tools, libraries, and frameworks in this domain, as reported in the literature and industry case studies:</w:t>
       </w:r>
     </w:p>
     <w:p>
@@ -7513,21 +6604,7 @@
         <w:rPr>
           <w:lang w:val="en-US"/>
         </w:rPr>
-        <w:t xml:space="preserve"> is also used in some academic works, particularly those focusing on statistical techniques or when analysts (with a </w:t>
-      </w:r>
-      <w:proofErr w:type="gramStart"/>
-      <w:r>
-        <w:rPr>
-          <w:lang w:val="en-US"/>
-        </w:rPr>
-        <w:t>statistics</w:t>
-      </w:r>
-      <w:proofErr w:type="gramEnd"/>
-      <w:r>
-        <w:rPr>
-          <w:lang w:val="en-US"/>
-        </w:rPr>
-        <w:t xml:space="preserve"> background) drive the effort. </w:t>
+        <w:t xml:space="preserve"> is also used in some academic works, particularly those focusing on statistical techniques or when analysts (with a statistics background) drive the effort. </w:t>
       </w:r>
     </w:p>
     <w:p>
@@ -7549,35 +6626,7 @@
         <w:rPr>
           <w:lang w:val="en-US"/>
         </w:rPr>
-        <w:t xml:space="preserve"> For traditional machine learning algorithms, scikit-learn (Python) is a go-to library. It provides implementations of logistic regression, decision trees, random forests, SVM, clustering, etc., which are frequently used in fraud research. Many papers cite using scikit-learn for baseline models because of its simplicity and reliability. For deep learning, TensorFlow and </w:t>
-      </w:r>
-      <w:proofErr w:type="spellStart"/>
-      <w:r>
-        <w:rPr>
-          <w:lang w:val="en-US"/>
-        </w:rPr>
-        <w:t>Keras</w:t>
-      </w:r>
-      <w:proofErr w:type="spellEnd"/>
-      <w:r>
-        <w:rPr>
-          <w:lang w:val="en-US"/>
-        </w:rPr>
-        <w:t xml:space="preserve"> (TensorFlow’s high-level API), as well as </w:t>
-      </w:r>
-      <w:proofErr w:type="spellStart"/>
-      <w:r>
-        <w:rPr>
-          <w:lang w:val="en-US"/>
-        </w:rPr>
-        <w:t>PyTorch</w:t>
-      </w:r>
-      <w:proofErr w:type="spellEnd"/>
-      <w:r>
-        <w:rPr>
-          <w:lang w:val="en-US"/>
-        </w:rPr>
-        <w:t>, are widely used to build and train neural networks for fraud detection experiments</w:t>
+        <w:t xml:space="preserve"> For traditional machine learning algorithms, scikit-learn (Python) is a go-to library. It provides implementations of logistic regression, decision trees, random forests, SVM, clustering, etc., which are frequently used in fraud research. Many papers cite using scikit-learn for baseline models because of its simplicity and reliability. For deep learning, TensorFlow and Keras (TensorFlow’s high-level API), as well as PyTorch, are widely used to build and train neural networks for fraud detection experiments</w:t>
       </w:r>
       <w:r>
         <w:rPr>
@@ -7627,49 +6676,7 @@
         <w:rPr>
           <w:lang w:val="en-US"/>
         </w:rPr>
-        <w:t xml:space="preserve"> Tools like </w:t>
-      </w:r>
-      <w:proofErr w:type="spellStart"/>
-      <w:r>
-        <w:rPr>
-          <w:lang w:val="en-US"/>
-        </w:rPr>
-        <w:t>Jupyter</w:t>
-      </w:r>
-      <w:proofErr w:type="spellEnd"/>
-      <w:r>
-        <w:rPr>
-          <w:lang w:val="en-US"/>
-        </w:rPr>
-        <w:t xml:space="preserve"> Notebooks are commonly used for </w:t>
-      </w:r>
-      <w:proofErr w:type="gramStart"/>
-      <w:r>
-        <w:rPr>
-          <w:lang w:val="en-US"/>
-        </w:rPr>
-        <w:t>exploratory</w:t>
-      </w:r>
-      <w:proofErr w:type="gramEnd"/>
-      <w:r>
-        <w:rPr>
-          <w:lang w:val="en-US"/>
-        </w:rPr>
-        <w:t xml:space="preserve"> data analysis and initial model prototyping in research. Fraud data often requires visualization to see patterns (like plotting transaction amounts or network graphs of transactions). Libraries such as matplotlib, seaborn for charts, and </w:t>
-      </w:r>
-      <w:proofErr w:type="spellStart"/>
-      <w:r>
-        <w:rPr>
-          <w:lang w:val="en-US"/>
-        </w:rPr>
-        <w:t>NetworkX</w:t>
-      </w:r>
-      <w:proofErr w:type="spellEnd"/>
-      <w:r>
-        <w:rPr>
-          <w:lang w:val="en-US"/>
-        </w:rPr>
-        <w:t xml:space="preserve"> for graph visualization are handy. </w:t>
+        <w:t xml:space="preserve"> Tools like Jupyter Notebooks are commonly used for exploratory data analysis and initial model prototyping in research. Fraud data often requires visualization to see patterns (like plotting transaction amounts or network graphs of transactions). Libraries such as matplotlib, seaborn for charts, and NetworkX for graph visualization are handy. </w:t>
       </w:r>
       <w:bookmarkStart w:id="24" w:name="research-gaps-and-future-directions"/>
       <w:bookmarkEnd w:id="22"/>
@@ -7678,8 +6685,8 @@
       <w:pPr>
         <w:pStyle w:val="Subheading"/>
       </w:pPr>
-      <w:bookmarkStart w:id="25" w:name="conclusion"/>
-      <w:bookmarkStart w:id="26" w:name="_Toc215081228"/>
+      <w:bookmarkStart w:id="25" w:name="_Toc215081228"/>
+      <w:bookmarkStart w:id="26" w:name="conclusion"/>
       <w:bookmarkEnd w:id="24"/>
       <w:r>
         <w:t>2.</w:t>
@@ -7690,7 +6697,7 @@
       <w:r>
         <w:t>. Conclusion</w:t>
       </w:r>
-      <w:bookmarkEnd w:id="26"/>
+      <w:bookmarkEnd w:id="25"/>
     </w:p>
     <w:p>
       <w:pPr>
@@ -7816,7 +6823,7 @@
       </w:r>
       <w:bookmarkEnd w:id="1"/>
       <w:bookmarkEnd w:id="2"/>
-      <w:bookmarkEnd w:id="25"/>
+      <w:bookmarkEnd w:id="26"/>
       <w:r>
         <w:rPr>
           <w:highlight w:val="red"/>
@@ -7880,21 +6887,7 @@
         <w:rPr>
           <w:lang w:val="en-US"/>
         </w:rPr>
-        <w:t xml:space="preserve">Train dataset has 590540 </w:t>
-      </w:r>
-      <w:proofErr w:type="gramStart"/>
-      <w:r>
-        <w:rPr>
-          <w:lang w:val="en-US"/>
-        </w:rPr>
-        <w:t>rows</w:t>
-      </w:r>
-      <w:proofErr w:type="gramEnd"/>
-      <w:r>
-        <w:rPr>
-          <w:lang w:val="en-US"/>
-        </w:rPr>
-        <w:t xml:space="preserve"> and 434 columns</w:t>
+        <w:t>Train dataset has 590540 rows and 434 columns</w:t>
       </w:r>
       <w:r>
         <w:rPr>
@@ -7918,21 +6911,7 @@
         <w:rPr>
           <w:lang w:val="en-US"/>
         </w:rPr>
-        <w:t xml:space="preserve">. Before training our machine learning models, we </w:t>
-      </w:r>
-      <w:proofErr w:type="gramStart"/>
-      <w:r>
-        <w:rPr>
-          <w:lang w:val="en-US"/>
-        </w:rPr>
-        <w:t>have to</w:t>
-      </w:r>
-      <w:proofErr w:type="gramEnd"/>
-      <w:r>
-        <w:rPr>
-          <w:lang w:val="en-US"/>
-        </w:rPr>
-        <w:t xml:space="preserve"> analyze the nature of the data. In the appendix, we have conducted a detailed explanatory data analysis. On the following section we present the most important results.</w:t>
+        <w:t>. Before training our machine learning models, we have to analyze the nature of the data. In the appendix, we have conducted a detailed explanatory data analysis. On the following section we present the most important results.</w:t>
       </w:r>
     </w:p>
     <w:p>
@@ -8098,18 +7077,8 @@
           <w:bCs/>
           <w:lang w:val="en-US"/>
         </w:rPr>
-        <w:t xml:space="preserve">Target variable: </w:t>
-      </w:r>
-      <w:proofErr w:type="spellStart"/>
-      <w:r>
-        <w:rPr>
-          <w:b/>
-          <w:bCs/>
-          <w:lang w:val="en-US"/>
-        </w:rPr>
-        <w:t>isFraud</w:t>
-      </w:r>
-      <w:proofErr w:type="spellEnd"/>
+        <w:t>Target variable: isFraud</w:t>
+      </w:r>
     </w:p>
     <w:p>
       <w:pPr>
@@ -8188,19 +7157,11 @@
           <w:lang w:val="en-US"/>
         </w:rPr>
       </w:pPr>
-      <w:proofErr w:type="spellStart"/>
-      <w:r>
-        <w:rPr>
-          <w:lang w:val="en-US"/>
-        </w:rPr>
-        <w:t>TransactionDT</w:t>
-      </w:r>
-      <w:proofErr w:type="spellEnd"/>
-      <w:r>
-        <w:rPr>
-          <w:lang w:val="en-US"/>
-        </w:rPr>
-        <w:t xml:space="preserve">: </w:t>
+      <w:r>
+        <w:rPr>
+          <w:lang w:val="en-US"/>
+        </w:rPr>
+        <w:t xml:space="preserve">TransactionDT: </w:t>
       </w:r>
     </w:p>
     <w:p>
@@ -8214,19 +7175,11 @@
           <w:lang w:val="en-US"/>
         </w:rPr>
       </w:pPr>
-      <w:proofErr w:type="spellStart"/>
-      <w:r>
-        <w:rPr>
-          <w:lang w:val="en-US"/>
-        </w:rPr>
-        <w:t>Timedelta</w:t>
-      </w:r>
-      <w:proofErr w:type="spellEnd"/>
-      <w:r>
-        <w:rPr>
-          <w:lang w:val="en-US"/>
-        </w:rPr>
-        <w:t xml:space="preserve"> in seconds from a reference point (not actual timestamp). </w:t>
+      <w:r>
+        <w:rPr>
+          <w:lang w:val="en-US"/>
+        </w:rPr>
+        <w:t xml:space="preserve">Timedelta in seconds from a reference point (not actual timestamp). </w:t>
       </w:r>
     </w:p>
     <w:p>
@@ -8238,31 +7191,7 @@
         </w:numPr>
       </w:pPr>
       <w:r>
-        <w:t xml:space="preserve">First </w:t>
-      </w:r>
-      <w:proofErr w:type="spellStart"/>
-      <w:r>
-        <w:t>value</w:t>
-      </w:r>
-      <w:proofErr w:type="spellEnd"/>
-      <w:r>
-        <w:t xml:space="preserve"> = 86,400 (</w:t>
-      </w:r>
-      <w:proofErr w:type="spellStart"/>
-      <w:r>
-        <w:t>one</w:t>
-      </w:r>
-      <w:proofErr w:type="spellEnd"/>
-      <w:r>
-        <w:t xml:space="preserve"> </w:t>
-      </w:r>
-      <w:proofErr w:type="spellStart"/>
-      <w:r>
-        <w:t>day</w:t>
-      </w:r>
-      <w:proofErr w:type="spellEnd"/>
-      <w:r>
-        <w:t xml:space="preserve">). </w:t>
+        <w:t xml:space="preserve">First value = 86,400 (one day). </w:t>
       </w:r>
     </w:p>
     <w:p>
@@ -8273,29 +7202,8 @@
           <w:numId w:val="32"/>
         </w:numPr>
       </w:pPr>
-      <w:proofErr w:type="spellStart"/>
-      <w:r>
-        <w:t>Maximum</w:t>
-      </w:r>
-      <w:proofErr w:type="spellEnd"/>
-      <w:r>
-        <w:t xml:space="preserve"> ~15,811,131 → ~183 </w:t>
-      </w:r>
-      <w:proofErr w:type="spellStart"/>
-      <w:r>
-        <w:t>days</w:t>
-      </w:r>
-      <w:proofErr w:type="spellEnd"/>
-      <w:r>
-        <w:t xml:space="preserve"> (~6 </w:t>
-      </w:r>
-      <w:proofErr w:type="spellStart"/>
-      <w:r>
-        <w:t>months</w:t>
-      </w:r>
-      <w:proofErr w:type="spellEnd"/>
-      <w:r>
-        <w:t>).</w:t>
+      <w:r>
+        <w:t>Maximum ~15,811,131 → ~183 days (~6 months).</w:t>
       </w:r>
     </w:p>
     <w:p>
@@ -8306,11 +7214,9 @@
           <w:numId w:val="32"/>
         </w:numPr>
       </w:pPr>
-      <w:proofErr w:type="spellStart"/>
       <w:r>
         <w:t>TransactionAMT</w:t>
       </w:r>
-      <w:proofErr w:type="spellEnd"/>
       <w:r>
         <w:t xml:space="preserve">: </w:t>
       </w:r>
@@ -8323,21 +7229,8 @@
           <w:numId w:val="32"/>
         </w:numPr>
       </w:pPr>
-      <w:proofErr w:type="spellStart"/>
-      <w:r>
-        <w:t>Payment</w:t>
-      </w:r>
-      <w:proofErr w:type="spellEnd"/>
-      <w:r>
-        <w:t xml:space="preserve"> </w:t>
-      </w:r>
-      <w:proofErr w:type="spellStart"/>
-      <w:r>
-        <w:t>amount</w:t>
-      </w:r>
-      <w:proofErr w:type="spellEnd"/>
-      <w:r>
-        <w:t xml:space="preserve"> in USD. </w:t>
+      <w:r>
+        <w:t xml:space="preserve">Payment amount in USD. </w:t>
       </w:r>
     </w:p>
     <w:p>
@@ -8374,12 +7267,10 @@
           <w:numId w:val="32"/>
         </w:numPr>
       </w:pPr>
-      <w:proofErr w:type="spellStart"/>
       <w:r>
         <w:lastRenderedPageBreak/>
         <w:t>ProductCD</w:t>
       </w:r>
-      <w:proofErr w:type="spellEnd"/>
       <w:r>
         <w:t xml:space="preserve">: </w:t>
       </w:r>
@@ -8465,23 +7356,7 @@
         </w:numPr>
       </w:pPr>
       <w:r>
-        <w:t xml:space="preserve">addr1 = </w:t>
-      </w:r>
-      <w:proofErr w:type="spellStart"/>
-      <w:r>
-        <w:t>billing</w:t>
-      </w:r>
-      <w:proofErr w:type="spellEnd"/>
-      <w:r>
-        <w:t xml:space="preserve"> </w:t>
-      </w:r>
-      <w:proofErr w:type="spellStart"/>
-      <w:r>
-        <w:t>region</w:t>
-      </w:r>
-      <w:proofErr w:type="spellEnd"/>
-      <w:r>
-        <w:t xml:space="preserve">, </w:t>
+        <w:t xml:space="preserve">addr1 = billing region, </w:t>
       </w:r>
     </w:p>
     <w:p>
@@ -8493,23 +7368,7 @@
         </w:numPr>
       </w:pPr>
       <w:r>
-        <w:t xml:space="preserve">addr2 = </w:t>
-      </w:r>
-      <w:proofErr w:type="spellStart"/>
-      <w:r>
-        <w:t>billing</w:t>
-      </w:r>
-      <w:proofErr w:type="spellEnd"/>
-      <w:r>
-        <w:t xml:space="preserve"> </w:t>
-      </w:r>
-      <w:proofErr w:type="spellStart"/>
-      <w:r>
-        <w:t>country</w:t>
-      </w:r>
-      <w:proofErr w:type="spellEnd"/>
-      <w:r>
-        <w:t>.</w:t>
+        <w:t>addr2 = billing country.</w:t>
       </w:r>
     </w:p>
     <w:p>
@@ -8571,33 +7430,11 @@
           <w:lang w:val="en-US"/>
         </w:rPr>
       </w:pPr>
-      <w:proofErr w:type="spellStart"/>
-      <w:r>
-        <w:rPr>
-          <w:lang w:val="en-US"/>
-        </w:rPr>
-        <w:t>P_emaildomain</w:t>
-      </w:r>
-      <w:proofErr w:type="spellEnd"/>
-      <w:r>
-        <w:rPr>
-          <w:lang w:val="en-US"/>
-        </w:rPr>
-        <w:t xml:space="preserve"> / </w:t>
-      </w:r>
-      <w:proofErr w:type="spellStart"/>
-      <w:r>
-        <w:rPr>
-          <w:lang w:val="en-US"/>
-        </w:rPr>
-        <w:t>R_emaildomain</w:t>
-      </w:r>
-      <w:proofErr w:type="spellEnd"/>
-      <w:r>
-        <w:rPr>
-          <w:lang w:val="en-US"/>
-        </w:rPr>
-        <w:t>: Purchaser and recipient email domains.</w:t>
+      <w:r>
+        <w:rPr>
+          <w:lang w:val="en-US"/>
+        </w:rPr>
+        <w:t>P_emaildomain / R_emaildomain: Purchaser and recipient email domains.</w:t>
       </w:r>
     </w:p>
     <w:p>
@@ -8612,47 +7449,13 @@
           <w:bCs/>
         </w:rPr>
       </w:pPr>
-      <w:proofErr w:type="spellStart"/>
       <w:r>
         <w:rPr>
           <w:b/>
           <w:bCs/>
         </w:rPr>
-        <w:t>Engineered</w:t>
-      </w:r>
-      <w:proofErr w:type="spellEnd"/>
-      <w:r>
-        <w:rPr>
-          <w:b/>
-          <w:bCs/>
-        </w:rPr>
-        <w:t xml:space="preserve"> / </w:t>
-      </w:r>
-      <w:proofErr w:type="spellStart"/>
-      <w:r>
-        <w:rPr>
-          <w:b/>
-          <w:bCs/>
-        </w:rPr>
-        <w:t>Aggregated</w:t>
-      </w:r>
-      <w:proofErr w:type="spellEnd"/>
-      <w:r>
-        <w:rPr>
-          <w:b/>
-          <w:bCs/>
-        </w:rPr>
-        <w:t xml:space="preserve"> </w:t>
-      </w:r>
-      <w:proofErr w:type="spellStart"/>
-      <w:r>
-        <w:rPr>
-          <w:b/>
-          <w:bCs/>
-        </w:rPr>
-        <w:t>Features</w:t>
-      </w:r>
-      <w:proofErr w:type="spellEnd"/>
+        <w:t>Engineered / Aggregated Features</w:t>
+      </w:r>
     </w:p>
     <w:p>
       <w:pPr>
@@ -8703,21 +7506,7 @@
         <w:rPr>
           <w:lang w:val="en-US"/>
         </w:rPr>
-        <w:t xml:space="preserve">D1–D15: </w:t>
-      </w:r>
-      <w:proofErr w:type="spellStart"/>
-      <w:r>
-        <w:rPr>
-          <w:lang w:val="en-US"/>
-        </w:rPr>
-        <w:t>Timedeltas</w:t>
-      </w:r>
-      <w:proofErr w:type="spellEnd"/>
-      <w:r>
-        <w:rPr>
-          <w:lang w:val="en-US"/>
-        </w:rPr>
-        <w:t>.</w:t>
+        <w:t>D1–D15: Timedeltas.</w:t>
       </w:r>
       <w:r>
         <w:rPr>
@@ -8771,19 +7560,11 @@
           <w:lang w:val="en-US"/>
         </w:rPr>
       </w:pPr>
-      <w:proofErr w:type="spellStart"/>
-      <w:r>
-        <w:rPr>
-          <w:lang w:val="en-US"/>
-        </w:rPr>
-        <w:t>Vxxx</w:t>
-      </w:r>
-      <w:proofErr w:type="spellEnd"/>
-      <w:r>
-        <w:rPr>
-          <w:lang w:val="en-US"/>
-        </w:rPr>
-        <w:t xml:space="preserve"> (V1–V339): </w:t>
+      <w:r>
+        <w:rPr>
+          <w:lang w:val="en-US"/>
+        </w:rPr>
+        <w:t xml:space="preserve">Vxxx (V1–V339): </w:t>
       </w:r>
       <w:r>
         <w:rPr>
@@ -8804,31 +7585,13 @@
           <w:bCs/>
         </w:rPr>
       </w:pPr>
-      <w:proofErr w:type="spellStart"/>
       <w:r>
         <w:rPr>
           <w:b/>
           <w:bCs/>
         </w:rPr>
-        <w:t>Identity</w:t>
-      </w:r>
-      <w:proofErr w:type="spellEnd"/>
-      <w:r>
-        <w:rPr>
-          <w:b/>
-          <w:bCs/>
-        </w:rPr>
-        <w:t xml:space="preserve"> </w:t>
-      </w:r>
-      <w:proofErr w:type="spellStart"/>
-      <w:r>
-        <w:rPr>
-          <w:b/>
-          <w:bCs/>
-        </w:rPr>
-        <w:t>Table</w:t>
-      </w:r>
-      <w:proofErr w:type="spellEnd"/>
+        <w:t>Identity Table</w:t>
+      </w:r>
     </w:p>
     <w:p>
       <w:pPr>
@@ -8874,21 +7637,8 @@
           <w:numId w:val="32"/>
         </w:numPr>
       </w:pPr>
-      <w:proofErr w:type="spellStart"/>
-      <w:r>
-        <w:t>Key</w:t>
-      </w:r>
-      <w:proofErr w:type="spellEnd"/>
-      <w:r>
-        <w:t xml:space="preserve"> </w:t>
-      </w:r>
-      <w:proofErr w:type="spellStart"/>
-      <w:r>
-        <w:t>Fields</w:t>
-      </w:r>
-      <w:proofErr w:type="spellEnd"/>
-      <w:r>
-        <w:t>:</w:t>
+      <w:r>
+        <w:t>Key Fields:</w:t>
       </w:r>
     </w:p>
     <w:p>
@@ -8902,27 +7652,17 @@
           <w:lang w:val="en-US"/>
         </w:rPr>
       </w:pPr>
-      <w:proofErr w:type="spellStart"/>
-      <w:proofErr w:type="gramStart"/>
       <w:r>
         <w:rPr>
           <w:lang w:val="en-US"/>
         </w:rPr>
         <w:t>DeviceType</w:t>
       </w:r>
-      <w:proofErr w:type="spellEnd"/>
-      <w:r>
-        <w:rPr>
-          <w:lang w:val="en-US"/>
-        </w:rPr>
-        <w:t xml:space="preserve">  (</w:t>
-      </w:r>
-      <w:proofErr w:type="gramEnd"/>
-      <w:r>
-        <w:rPr>
-          <w:lang w:val="en-US"/>
-        </w:rPr>
-        <w:t>e.g., mobile/desktop).</w:t>
+      <w:r>
+        <w:rPr>
+          <w:lang w:val="en-US"/>
+        </w:rPr>
+        <w:t xml:space="preserve">  (e.g., mobile/desktop).</w:t>
       </w:r>
     </w:p>
     <w:p>
@@ -8933,40 +7673,14 @@
           <w:numId w:val="32"/>
         </w:numPr>
       </w:pPr>
-      <w:proofErr w:type="spellStart"/>
       <w:r>
         <w:t>DeviceInfo</w:t>
       </w:r>
-      <w:proofErr w:type="spellEnd"/>
       <w:r>
         <w:t xml:space="preserve"> </w:t>
       </w:r>
       <w:r>
-        <w:t>(</w:t>
-      </w:r>
-      <w:proofErr w:type="spellStart"/>
-      <w:r>
-        <w:t>specific</w:t>
-      </w:r>
-      <w:proofErr w:type="spellEnd"/>
-      <w:r>
-        <w:t xml:space="preserve"> </w:t>
-      </w:r>
-      <w:proofErr w:type="spellStart"/>
-      <w:r>
-        <w:t>device</w:t>
-      </w:r>
-      <w:proofErr w:type="spellEnd"/>
-      <w:r>
-        <w:t xml:space="preserve"> </w:t>
-      </w:r>
-      <w:proofErr w:type="spellStart"/>
-      <w:r>
-        <w:t>string</w:t>
-      </w:r>
-      <w:proofErr w:type="spellEnd"/>
-      <w:r>
-        <w:t>).</w:t>
+        <w:t>(specific device string).</w:t>
       </w:r>
     </w:p>
     <w:p>
@@ -8978,21 +7692,8 @@
         </w:numPr>
       </w:pPr>
       <w:r>
-        <w:t xml:space="preserve">id_01–id_11: </w:t>
-      </w:r>
-      <w:proofErr w:type="spellStart"/>
-      <w:r>
-        <w:t>numerical</w:t>
-      </w:r>
-      <w:proofErr w:type="spellEnd"/>
-      <w:r>
-        <w:t xml:space="preserve"> </w:t>
-      </w:r>
-      <w:proofErr w:type="spellStart"/>
-      <w:r>
-        <w:t>signals</w:t>
-      </w:r>
-      <w:proofErr w:type="spellEnd"/>
+        <w:t>id_01–id_11: numerical signals</w:t>
+      </w:r>
     </w:p>
     <w:p>
       <w:pPr>
@@ -9040,28 +7741,10 @@
       <w:r>
         <w:t xml:space="preserve">. </w:t>
       </w:r>
-      <w:proofErr w:type="spellStart"/>
-      <w:r>
-        <w:t>Target</w:t>
-      </w:r>
-      <w:proofErr w:type="spellEnd"/>
-      <w:r>
-        <w:t xml:space="preserve"> </w:t>
-      </w:r>
-      <w:proofErr w:type="spellStart"/>
-      <w:r>
-        <w:t>Variable</w:t>
-      </w:r>
-      <w:proofErr w:type="spellEnd"/>
-      <w:r>
-        <w:t xml:space="preserve"> </w:t>
-      </w:r>
-      <w:proofErr w:type="spellStart"/>
-      <w:r>
-        <w:t>Analysis</w:t>
+      <w:r>
+        <w:t>Target Variable Analysis</w:t>
       </w:r>
       <w:bookmarkEnd w:id="30"/>
-      <w:proofErr w:type="spellEnd"/>
     </w:p>
     <w:p>
       <w:pPr>
@@ -9462,21 +8145,7 @@
         <w:rPr>
           <w:lang w:val="en-US"/>
         </w:rPr>
-        <w:t xml:space="preserve">user identification </w:t>
-      </w:r>
-      <w:proofErr w:type="gramStart"/>
-      <w:r>
-        <w:rPr>
-          <w:lang w:val="en-US"/>
-        </w:rPr>
-        <w:t>data,</w:t>
-      </w:r>
-      <w:proofErr w:type="gramEnd"/>
-      <w:r>
-        <w:rPr>
-          <w:lang w:val="en-US"/>
-        </w:rPr>
-        <w:t xml:space="preserve"> might mean that the adversary couldn’t provide </w:t>
+        <w:t xml:space="preserve">user identification data, might mean that the adversary couldn’t provide </w:t>
       </w:r>
       <w:r>
         <w:rPr>
@@ -9520,23 +8189,7 @@
         <w:t>4</w:t>
       </w:r>
       <w:r>
-        <w:t xml:space="preserve">. </w:t>
-      </w:r>
-      <w:proofErr w:type="spellStart"/>
-      <w:r>
-        <w:t>Transaction</w:t>
-      </w:r>
-      <w:proofErr w:type="spellEnd"/>
-      <w:r>
-        <w:t xml:space="preserve"> DT (</w:t>
-      </w:r>
-      <w:proofErr w:type="spellStart"/>
-      <w:r>
-        <w:t>Time</w:t>
-      </w:r>
-      <w:proofErr w:type="spellEnd"/>
-      <w:r>
-        <w:t>)</w:t>
+        <w:t>. Transaction DT (Time)</w:t>
       </w:r>
       <w:bookmarkEnd w:id="32"/>
     </w:p>
@@ -9706,19 +8359,11 @@
           <w:lang w:val="en-US"/>
         </w:rPr>
       </w:pPr>
-      <w:proofErr w:type="spellStart"/>
-      <w:r>
-        <w:rPr>
-          <w:lang w:val="en-US"/>
-        </w:rPr>
-        <w:t>day_of_week</w:t>
-      </w:r>
-      <w:proofErr w:type="spellEnd"/>
-      <w:r>
-        <w:rPr>
-          <w:lang w:val="en-US"/>
-        </w:rPr>
-        <w:t xml:space="preserve">: Day of week that transaction was made </w:t>
+      <w:r>
+        <w:rPr>
+          <w:lang w:val="en-US"/>
+        </w:rPr>
+        <w:t xml:space="preserve">day_of_week: Day of week that transaction was made </w:t>
       </w:r>
     </w:p>
     <w:p>
@@ -9732,47 +8377,25 @@
           <w:lang w:val="en-US"/>
         </w:rPr>
       </w:pPr>
-      <w:proofErr w:type="spellStart"/>
-      <w:r>
-        <w:rPr>
-          <w:lang w:val="en-US"/>
-        </w:rPr>
-        <w:t>hour_of_day</w:t>
-      </w:r>
-      <w:proofErr w:type="spellEnd"/>
-      <w:r>
-        <w:rPr>
-          <w:lang w:val="en-US"/>
-        </w:rPr>
-        <w:t>: Hour of day that transaction was made</w:t>
-      </w:r>
-    </w:p>
-    <w:p>
-      <w:pPr>
-        <w:pStyle w:val="BodyText"/>
-        <w:rPr>
-          <w:lang w:val="en-US"/>
-        </w:rPr>
-      </w:pPr>
-      <w:r>
-        <w:rPr>
-          <w:lang w:val="en-US"/>
-        </w:rPr>
-        <w:t xml:space="preserve">These features have a conceptual meaning, as we can later compare each transaction with the relative transaction amount statistics, of the corresponding day of week, or hour of day. </w:t>
-      </w:r>
-      <w:proofErr w:type="gramStart"/>
-      <w:r>
-        <w:rPr>
-          <w:lang w:val="en-US"/>
-        </w:rPr>
-        <w:t>So</w:t>
-      </w:r>
-      <w:proofErr w:type="gramEnd"/>
-      <w:r>
-        <w:rPr>
-          <w:lang w:val="en-US"/>
-        </w:rPr>
-        <w:t xml:space="preserve"> on these features we observe the following:</w:t>
+      <w:r>
+        <w:rPr>
+          <w:lang w:val="en-US"/>
+        </w:rPr>
+        <w:t>hour_of_day: Hour of day that transaction was made</w:t>
+      </w:r>
+    </w:p>
+    <w:p>
+      <w:pPr>
+        <w:pStyle w:val="BodyText"/>
+        <w:rPr>
+          <w:lang w:val="en-US"/>
+        </w:rPr>
+      </w:pPr>
+      <w:r>
+        <w:rPr>
+          <w:lang w:val="en-US"/>
+        </w:rPr>
+        <w:t>These features have a conceptual meaning, as we can later compare each transaction with the relative transaction amount statistics, of the corresponding day of week, or hour of day. So on these features we observe the following:</w:t>
       </w:r>
     </w:p>
     <w:p>
@@ -9915,13 +8538,8 @@
         <w:t>1.</w:t>
       </w:r>
       <w:r>
-        <w:t xml:space="preserve">5. </w:t>
-      </w:r>
-      <w:proofErr w:type="spellStart"/>
-      <w:r>
-        <w:t>Transacti</w:t>
-      </w:r>
-      <w:proofErr w:type="spellEnd"/>
+        <w:t>5. Transacti</w:t>
+      </w:r>
       <w:r>
         <w:rPr>
           <w:lang w:val="en-US"/>
@@ -9929,25 +8547,18 @@
         <w:t>o</w:t>
       </w:r>
       <w:r>
-        <w:t xml:space="preserve">n </w:t>
-      </w:r>
-      <w:proofErr w:type="spellStart"/>
-      <w:r>
-        <w:t>Am</w:t>
-      </w:r>
-      <w:proofErr w:type="spellEnd"/>
+        <w:t>n Am</w:t>
+      </w:r>
       <w:r>
         <w:rPr>
           <w:lang w:val="en-US"/>
         </w:rPr>
         <w:t>o</w:t>
       </w:r>
-      <w:proofErr w:type="spellStart"/>
       <w:r>
         <w:t>unt</w:t>
       </w:r>
       <w:bookmarkEnd w:id="33"/>
-      <w:proofErr w:type="spellEnd"/>
     </w:p>
     <w:p>
       <w:pPr>
@@ -10684,58 +9295,30 @@
           <w:bCs/>
           <w:lang w:val="en-US"/>
         </w:rPr>
-        <w:t xml:space="preserve">3 decimal </w:t>
-      </w:r>
-      <w:proofErr w:type="gramStart"/>
+        <w:t>3 decimal places, have a much higher fraud percentage</w:t>
+      </w:r>
+      <w:r>
+        <w:rPr>
+          <w:lang w:val="en-US"/>
+        </w:rPr>
+        <w:t xml:space="preserve">. Note that as we mentioned earlier, 3 decimal places might indicate that the transaction </w:t>
+      </w:r>
       <w:r>
         <w:rPr>
           <w:b/>
           <w:bCs/>
           <w:lang w:val="en-US"/>
         </w:rPr>
-        <w:t>places,</w:t>
-      </w:r>
-      <w:proofErr w:type="gramEnd"/>
+        <w:t xml:space="preserve">included a currency exchange </w:t>
+      </w:r>
       <w:r>
         <w:rPr>
           <w:b/>
           <w:bCs/>
           <w:lang w:val="en-US"/>
         </w:rPr>
-        <w:t xml:space="preserve"> have a much higher fraud percentage</w:t>
-      </w:r>
-      <w:r>
-        <w:rPr>
-          <w:lang w:val="en-US"/>
-        </w:rPr>
-        <w:t xml:space="preserve">. Note that as we mentioned earlier, 3 decimal places might indicate that the transaction </w:t>
-      </w:r>
-      <w:r>
-        <w:rPr>
-          <w:b/>
-          <w:bCs/>
-          <w:lang w:val="en-US"/>
-        </w:rPr>
-        <w:t xml:space="preserve">included a currency </w:t>
-      </w:r>
-      <w:proofErr w:type="gramStart"/>
-      <w:r>
-        <w:rPr>
-          <w:b/>
-          <w:bCs/>
-          <w:lang w:val="en-US"/>
-        </w:rPr>
-        <w:t xml:space="preserve">exchange </w:t>
-      </w:r>
-      <w:r>
-        <w:rPr>
-          <w:b/>
-          <w:bCs/>
-          <w:lang w:val="en-US"/>
-        </w:rPr>
         <w:t>.</w:t>
       </w:r>
-      <w:proofErr w:type="gramEnd"/>
     </w:p>
     <w:p>
       <w:pPr>
@@ -11197,21 +9780,7 @@
         <w:rPr>
           <w:lang w:val="en-US"/>
         </w:rPr>
-        <w:t xml:space="preserve">those email domains are </w:t>
-      </w:r>
-      <w:proofErr w:type="gramStart"/>
-      <w:r>
-        <w:rPr>
-          <w:lang w:val="en-US"/>
-        </w:rPr>
-        <w:t>pretty rare</w:t>
-      </w:r>
-      <w:proofErr w:type="gramEnd"/>
-      <w:r>
-        <w:rPr>
-          <w:lang w:val="en-US"/>
-        </w:rPr>
-        <w:t>.</w:t>
+        <w:t>those email domains are pretty rare.</w:t>
       </w:r>
     </w:p>
     <w:p>
@@ -11360,81 +9929,7 @@
         <w:rPr>
           <w:lang w:val="en-US"/>
         </w:rPr>
-        <w:t xml:space="preserve">We can note a bit higher percentage of </w:t>
-      </w:r>
-      <w:proofErr w:type="spellStart"/>
-      <w:proofErr w:type="gramStart"/>
-      <w:r>
-        <w:rPr>
-          <w:lang w:val="en-US"/>
-        </w:rPr>
-        <w:t>non fraud</w:t>
-      </w:r>
-      <w:proofErr w:type="spellEnd"/>
-      <w:proofErr w:type="gramEnd"/>
-      <w:r>
-        <w:rPr>
-          <w:lang w:val="en-US"/>
-        </w:rPr>
-        <w:t xml:space="preserve"> in smaller distances. (</w:t>
-      </w:r>
-      <w:proofErr w:type="spellStart"/>
-      <w:r>
-        <w:rPr>
-          <w:lang w:val="en-US"/>
-        </w:rPr>
-        <w:t>Non fraud</w:t>
-      </w:r>
-      <w:proofErr w:type="spellEnd"/>
-      <w:r>
-        <w:rPr>
-          <w:lang w:val="en-US"/>
-        </w:rPr>
-        <w:t xml:space="preserve"> transactions tend to have smaller distance features). </w:t>
-      </w:r>
-      <w:proofErr w:type="gramStart"/>
-      <w:r>
-        <w:rPr>
-          <w:lang w:val="en-US"/>
-        </w:rPr>
-        <w:t>However</w:t>
-      </w:r>
-      <w:proofErr w:type="gramEnd"/>
-      <w:r>
-        <w:rPr>
-          <w:lang w:val="en-US"/>
-        </w:rPr>
-        <w:t xml:space="preserve"> the distance features are not clearly labeled (not documented what distance they are measuring), so we </w:t>
-      </w:r>
-      <w:proofErr w:type="spellStart"/>
-      <w:proofErr w:type="gramStart"/>
-      <w:r>
-        <w:rPr>
-          <w:lang w:val="en-US"/>
-        </w:rPr>
-        <w:t>can not</w:t>
-      </w:r>
-      <w:proofErr w:type="spellEnd"/>
-      <w:proofErr w:type="gramEnd"/>
-      <w:r>
-        <w:rPr>
-          <w:lang w:val="en-US"/>
-        </w:rPr>
-        <w:t xml:space="preserve"> be sure </w:t>
-      </w:r>
-      <w:proofErr w:type="gramStart"/>
-      <w:r>
-        <w:rPr>
-          <w:lang w:val="en-US"/>
-        </w:rPr>
-        <w:t>for</w:t>
-      </w:r>
-      <w:proofErr w:type="gramEnd"/>
-      <w:r>
-        <w:rPr>
-          <w:lang w:val="en-US"/>
-        </w:rPr>
-        <w:t xml:space="preserve"> the interpretation of these graphs.  </w:t>
+        <w:t xml:space="preserve">We can note a bit higher percentage of non fraud in smaller distances. (Non fraud transactions tend to have smaller distance features). However the distance features are not clearly labeled (not documented what distance they are measuring), so we can not be sure for the interpretation of these graphs.  </w:t>
       </w:r>
     </w:p>
     <w:p>
@@ -11515,35 +10010,7 @@
         <w:rPr>
           <w:lang w:val="en-US"/>
         </w:rPr>
-        <w:t xml:space="preserve">As we can see, none of those count features have a high difference in </w:t>
-      </w:r>
-      <w:proofErr w:type="gramStart"/>
-      <w:r>
-        <w:rPr>
-          <w:lang w:val="en-US"/>
-        </w:rPr>
-        <w:t>the fraud</w:t>
-      </w:r>
-      <w:proofErr w:type="gramEnd"/>
-      <w:r>
-        <w:rPr>
-          <w:lang w:val="en-US"/>
-        </w:rPr>
-        <w:t xml:space="preserve"> and non-fraud </w:t>
-      </w:r>
-      <w:proofErr w:type="gramStart"/>
-      <w:r>
-        <w:rPr>
-          <w:lang w:val="en-US"/>
-        </w:rPr>
-        <w:t>distribution, or</w:t>
-      </w:r>
-      <w:proofErr w:type="gramEnd"/>
-      <w:r>
-        <w:rPr>
-          <w:lang w:val="en-US"/>
-        </w:rPr>
-        <w:t xml:space="preserve"> have a notably high correlation with fraud.</w:t>
+        <w:t>As we can see, none of those count features have a high difference in the fraud and non-fraud distribution, or have a notably high correlation with fraud.</w:t>
       </w:r>
     </w:p>
     <w:p>
@@ -11616,21 +10083,7 @@
         <w:rPr>
           <w:lang w:val="en-US"/>
         </w:rPr>
-        <w:t xml:space="preserve">No </w:t>
-      </w:r>
-      <w:proofErr w:type="spellStart"/>
-      <w:r>
-        <w:rPr>
-          <w:lang w:val="en-US"/>
-        </w:rPr>
-        <w:t>timedelta</w:t>
-      </w:r>
-      <w:proofErr w:type="spellEnd"/>
-      <w:r>
-        <w:rPr>
-          <w:lang w:val="en-US"/>
-        </w:rPr>
-        <w:t xml:space="preserve"> feature is shown to have high correlation with fraud.</w:t>
+        <w:t>No timedelta feature is shown to have high correlation with fraud.</w:t>
       </w:r>
       <w:r>
         <w:rPr>
@@ -11711,19 +10164,11 @@
         </w:rPr>
         <w:t xml:space="preserve">of </w:t>
       </w:r>
-      <w:proofErr w:type="spellStart"/>
-      <w:r>
-        <w:rPr>
-          <w:lang w:val="en-US"/>
-        </w:rPr>
-        <w:t>NaN</w:t>
-      </w:r>
-      <w:proofErr w:type="spellEnd"/>
-      <w:r>
-        <w:rPr>
-          <w:lang w:val="en-US"/>
-        </w:rPr>
-        <w:t xml:space="preserve"> values. Based on a study by the winners of the Kaggle competition (</w:t>
+      <w:r>
+        <w:rPr>
+          <w:lang w:val="en-US"/>
+        </w:rPr>
+        <w:t>NaN values. Based on a study by the winners of the Kaggle competition (</w:t>
       </w:r>
       <w:hyperlink r:id="rId32" w:history="1">
         <w:r>
@@ -11762,41 +10207,13 @@
         <w:rPr>
           <w:lang w:val="en-US"/>
         </w:rPr>
-        <w:t xml:space="preserve"> deemed insignificant. </w:t>
-      </w:r>
-      <w:proofErr w:type="gramStart"/>
-      <w:r>
-        <w:rPr>
-          <w:lang w:val="en-US"/>
-        </w:rPr>
-        <w:t>So</w:t>
-      </w:r>
-      <w:proofErr w:type="gramEnd"/>
-      <w:r>
-        <w:rPr>
-          <w:lang w:val="en-US"/>
-        </w:rPr>
-        <w:t xml:space="preserve"> we used the rest of the features. </w:t>
-      </w:r>
-      <w:r>
-        <w:rPr>
-          <w:lang w:val="en-US"/>
-        </w:rPr>
-        <w:t xml:space="preserve">On the following plot we can see that there is </w:t>
-      </w:r>
-      <w:proofErr w:type="gramStart"/>
-      <w:r>
-        <w:rPr>
-          <w:lang w:val="en-US"/>
-        </w:rPr>
-        <w:t>really high</w:t>
-      </w:r>
-      <w:proofErr w:type="gramEnd"/>
-      <w:r>
-        <w:rPr>
-          <w:lang w:val="en-US"/>
-        </w:rPr>
-        <w:t xml:space="preserve"> correlation between the vesta features (even after dropping many of them).</w:t>
+        <w:t xml:space="preserve"> deemed insignificant. So we used the rest of the features. </w:t>
+      </w:r>
+      <w:r>
+        <w:rPr>
+          <w:lang w:val="en-US"/>
+        </w:rPr>
+        <w:t>On the following plot we can see that there is really high correlation between the vesta features (even after dropping many of them).</w:t>
       </w:r>
     </w:p>
     <w:p>
@@ -12428,49 +10845,7 @@
         <w:rPr>
           <w:lang w:val="en-US"/>
         </w:rPr>
-        <w:t xml:space="preserve">. All the models we </w:t>
-      </w:r>
-      <w:proofErr w:type="gramStart"/>
-      <w:r>
-        <w:rPr>
-          <w:lang w:val="en-US"/>
-        </w:rPr>
-        <w:t>used</w:t>
-      </w:r>
-      <w:proofErr w:type="gramEnd"/>
-      <w:r>
-        <w:rPr>
-          <w:lang w:val="en-US"/>
-        </w:rPr>
-        <w:t xml:space="preserve"> (</w:t>
-      </w:r>
-      <w:proofErr w:type="spellStart"/>
-      <w:r>
-        <w:rPr>
-          <w:lang w:val="en-US"/>
-        </w:rPr>
-        <w:t>xgboost</w:t>
-      </w:r>
-      <w:proofErr w:type="spellEnd"/>
-      <w:r>
-        <w:rPr>
-          <w:lang w:val="en-US"/>
-        </w:rPr>
-        <w:t xml:space="preserve">, light GBM and </w:t>
-      </w:r>
-      <w:proofErr w:type="spellStart"/>
-      <w:r>
-        <w:rPr>
-          <w:lang w:val="en-US"/>
-        </w:rPr>
-        <w:t>catboost</w:t>
-      </w:r>
-      <w:proofErr w:type="spellEnd"/>
-      <w:r>
-        <w:rPr>
-          <w:lang w:val="en-US"/>
-        </w:rPr>
-        <w:t>) support category features</w:t>
+        <w:t>. All the models we used (xgboost, light GBM and catboost) support category features</w:t>
       </w:r>
       <w:r>
         <w:rPr>
@@ -12729,21 +11104,7 @@
         <w:rPr>
           <w:lang w:val="en-US"/>
         </w:rPr>
-        <w:t xml:space="preserve">we grouped feature A based on feature B’s </w:t>
-      </w:r>
-      <w:proofErr w:type="gramStart"/>
-      <w:r>
-        <w:rPr>
-          <w:lang w:val="en-US"/>
-        </w:rPr>
-        <w:t>categories, and</w:t>
-      </w:r>
-      <w:proofErr w:type="gramEnd"/>
-      <w:r>
-        <w:rPr>
-          <w:lang w:val="en-US"/>
-        </w:rPr>
-        <w:t xml:space="preserve"> then calculated value count and value frequency.</w:t>
+        <w:t>we grouped feature A based on feature B’s categories, and then calculated value count and value frequency.</w:t>
       </w:r>
     </w:p>
     <w:p>
@@ -12847,29 +11208,13 @@
           <w:bCs/>
           <w:lang w:val="en-US"/>
         </w:rPr>
-        <w:t>card1</w:t>
-      </w:r>
-      <w:proofErr w:type="gramStart"/>
-      <w:r>
-        <w:rPr>
-          <w:b/>
-          <w:bCs/>
-          <w:lang w:val="en-US"/>
-        </w:rPr>
-        <w:t xml:space="preserve">: </w:t>
-      </w:r>
-      <w:r>
-        <w:rPr>
-          <w:lang w:val="en-US"/>
-        </w:rPr>
-        <w:t xml:space="preserve"> some</w:t>
-      </w:r>
-      <w:proofErr w:type="gramEnd"/>
-      <w:r>
-        <w:rPr>
-          <w:lang w:val="en-US"/>
-        </w:rPr>
-        <w:t xml:space="preserve"> card identifier (possibly issuer identification) with a lot of unique values and 0% missingness </w:t>
+        <w:t xml:space="preserve">card1: </w:t>
+      </w:r>
+      <w:r>
+        <w:rPr>
+          <w:lang w:val="en-US"/>
+        </w:rPr>
+        <w:t xml:space="preserve"> some card identifier (possibly issuer identification) with a lot of unique values and 0% missingness </w:t>
       </w:r>
     </w:p>
     <w:p>
@@ -12893,19 +11238,9 @@
         </w:rPr>
         <w:t xml:space="preserve">addr1: </w:t>
       </w:r>
-      <w:proofErr w:type="spellStart"/>
-      <w:r>
-        <w:t>billing</w:t>
-      </w:r>
-      <w:proofErr w:type="spellEnd"/>
-      <w:r>
-        <w:t xml:space="preserve"> </w:t>
-      </w:r>
-      <w:proofErr w:type="spellStart"/>
-      <w:r>
-        <w:t>region</w:t>
-      </w:r>
-      <w:proofErr w:type="spellEnd"/>
+      <w:r>
+        <w:t>billing region</w:t>
+      </w:r>
     </w:p>
     <w:p>
       <w:pPr>
@@ -12960,19 +11295,11 @@
         </w:rPr>
         <w:t>D1-</w:t>
       </w:r>
-      <w:proofErr w:type="gramStart"/>
-      <w:r>
-        <w:rPr>
-          <w:lang w:val="en-US"/>
-        </w:rPr>
-        <w:t>Transaction day</w:t>
-      </w:r>
-      <w:proofErr w:type="gramEnd"/>
-      <w:r>
-        <w:rPr>
-          <w:lang w:val="en-US"/>
-        </w:rPr>
-        <w:t xml:space="preserve">” is a constant value for a given account. </w:t>
+      <w:r>
+        <w:rPr>
+          <w:lang w:val="en-US"/>
+        </w:rPr>
+        <w:t xml:space="preserve">Transaction day” is a constant value for a given account. </w:t>
       </w:r>
       <w:r>
         <w:rPr>
@@ -13008,16 +11335,8 @@
         <w:rPr>
           <w:lang w:val="en-US"/>
         </w:rPr>
-        <w:t xml:space="preserve"> </w:t>
-      </w:r>
-      <w:proofErr w:type="gramStart"/>
-      <w:r>
-        <w:rPr>
-          <w:lang w:val="en-US"/>
-        </w:rPr>
-        <w:t>for :</w:t>
-      </w:r>
-      <w:proofErr w:type="gramEnd"/>
+        <w:t xml:space="preserve"> for :</w:t>
+      </w:r>
     </w:p>
     <w:p>
       <w:pPr>
@@ -13444,30 +11763,20 @@
           <w:bCs/>
           <w:lang w:val="en-US"/>
         </w:rPr>
-        <w:t xml:space="preserve">standard </w:t>
-      </w:r>
-      <w:proofErr w:type="gramStart"/>
+        <w:t>standard scaler</w:t>
+      </w:r>
+      <w:r>
+        <w:rPr>
+          <w:lang w:val="en-US"/>
+        </w:rPr>
+        <w:t>.</w:t>
+      </w:r>
       <w:r>
         <w:rPr>
           <w:b/>
           <w:bCs/>
           <w:lang w:val="en-US"/>
         </w:rPr>
-        <w:t>scaler</w:t>
-      </w:r>
-      <w:proofErr w:type="gramEnd"/>
-      <w:r>
-        <w:rPr>
-          <w:lang w:val="en-US"/>
-        </w:rPr>
-        <w:t>.</w:t>
-      </w:r>
-      <w:r>
-        <w:rPr>
-          <w:b/>
-          <w:bCs/>
-          <w:lang w:val="en-US"/>
-        </w:rPr>
         <w:br w:type="page"/>
       </w:r>
     </w:p>
@@ -13497,30 +11806,8 @@
         <w:rPr>
           <w:lang w:val="en-US"/>
         </w:rPr>
-        <w:t xml:space="preserve">Validation strategies (stratified split 15% for final test then stratified cv </w:t>
-      </w:r>
-      <w:proofErr w:type="spellStart"/>
-      <w:r>
-        <w:rPr>
-          <w:lang w:val="en-US"/>
-        </w:rPr>
-        <w:t>optuna</w:t>
-      </w:r>
-      <w:proofErr w:type="spellEnd"/>
-      <w:r>
-        <w:rPr>
-          <w:lang w:val="en-US"/>
-        </w:rPr>
-        <w:t xml:space="preserve"> for hyper param tuning -&gt; test on 15</w:t>
-      </w:r>
-      <w:proofErr w:type="gramStart"/>
-      <w:r>
-        <w:rPr>
-          <w:lang w:val="en-US"/>
-        </w:rPr>
-        <w:t>% )</w:t>
-      </w:r>
-      <w:proofErr w:type="gramEnd"/>
+        <w:t>Validation strategies (stratified split 15% for final test then stratified cv optuna for hyper param tuning -&gt; test on 15% )</w:t>
+      </w:r>
     </w:p>
     <w:p>
       <w:pPr>
@@ -13541,41 +11828,13 @@
         <w:rPr>
           <w:lang w:val="en-US"/>
         </w:rPr>
-        <w:t xml:space="preserve">4.1.1. </w:t>
-      </w:r>
-      <w:proofErr w:type="spellStart"/>
-      <w:r>
-        <w:rPr>
-          <w:lang w:val="en-US"/>
-        </w:rPr>
-        <w:t>XGBoost</w:t>
-      </w:r>
-      <w:proofErr w:type="spellEnd"/>
-      <w:r>
-        <w:rPr>
-          <w:lang w:val="en-US"/>
-        </w:rPr>
-        <w:t xml:space="preserve"> </w:t>
-      </w:r>
-      <w:r>
-        <w:rPr>
-          <w:lang w:val="en-US"/>
-        </w:rPr>
-        <w:t>(</w:t>
-      </w:r>
-      <w:proofErr w:type="spellStart"/>
-      <w:r>
-        <w:rPr>
-          <w:lang w:val="en-US"/>
-        </w:rPr>
-        <w:t>eXtreme</w:t>
-      </w:r>
-      <w:proofErr w:type="spellEnd"/>
-      <w:r>
-        <w:rPr>
-          <w:lang w:val="en-US"/>
-        </w:rPr>
-        <w:t xml:space="preserve"> Gradient Boosting)</w:t>
+        <w:t xml:space="preserve">4.1.1. XGBoost </w:t>
+      </w:r>
+      <w:r>
+        <w:rPr>
+          <w:lang w:val="en-US"/>
+        </w:rPr>
+        <w:t>(eXtreme Gradient Boosting)</w:t>
       </w:r>
     </w:p>
     <w:p>
@@ -13613,70 +11872,26 @@
           <w:lang w:val="en-US"/>
         </w:rPr>
       </w:pPr>
-      <w:proofErr w:type="spellStart"/>
-      <w:r>
-        <w:rPr>
-          <w:lang w:val="en-US"/>
-        </w:rPr>
-        <w:t>Pr</w:t>
-      </w:r>
-      <w:proofErr w:type="spellEnd"/>
-      <w:r>
-        <w:rPr>
-          <w:lang w:val="en-US"/>
-        </w:rPr>
-        <w:t xml:space="preserve">- </w:t>
-      </w:r>
-      <w:proofErr w:type="spellStart"/>
-      <w:r>
-        <w:rPr>
-          <w:lang w:val="en-US"/>
-        </w:rPr>
-        <w:t>Auc</w:t>
-      </w:r>
-      <w:proofErr w:type="spellEnd"/>
-      <w:r>
-        <w:rPr>
-          <w:lang w:val="en-US"/>
-        </w:rPr>
-        <w:t xml:space="preserve"> / Roc curve / Confusion matrix:</w:t>
-      </w:r>
-    </w:p>
-    <w:p>
-      <w:pPr>
-        <w:pStyle w:val="BodyText"/>
-        <w:rPr>
-          <w:lang w:val="en-US"/>
-        </w:rPr>
-      </w:pPr>
-      <w:r>
-        <w:rPr>
-          <w:lang w:val="en-US"/>
-        </w:rPr>
-        <w:t xml:space="preserve">SEE Recall rising – Precision dropping -&gt; explain </w:t>
-      </w:r>
-      <w:proofErr w:type="spellStart"/>
-      <w:r>
-        <w:rPr>
-          <w:lang w:val="en-US"/>
-        </w:rPr>
-        <w:t>bla</w:t>
-      </w:r>
-      <w:proofErr w:type="spellEnd"/>
-      <w:r>
-        <w:rPr>
-          <w:lang w:val="en-US"/>
-        </w:rPr>
-        <w:t xml:space="preserve"> </w:t>
-      </w:r>
-      <w:proofErr w:type="spellStart"/>
-      <w:r>
-        <w:rPr>
-          <w:lang w:val="en-US"/>
-        </w:rPr>
-        <w:t>bla</w:t>
-      </w:r>
-      <w:proofErr w:type="spellEnd"/>
+      <w:r>
+        <w:rPr>
+          <w:lang w:val="en-US"/>
+        </w:rPr>
+        <w:t>Pr- Auc / Roc curve / Confusion matrix:</w:t>
+      </w:r>
+    </w:p>
+    <w:p>
+      <w:pPr>
+        <w:pStyle w:val="BodyText"/>
+        <w:rPr>
+          <w:lang w:val="en-US"/>
+        </w:rPr>
+      </w:pPr>
+      <w:r>
+        <w:rPr>
+          <w:lang w:val="en-US"/>
+        </w:rPr>
+        <w:t>SEE Recall rising – Precision dropping -&gt; explain bla bla</w:t>
+      </w:r>
     </w:p>
     <w:p>
       <w:pPr>
@@ -13703,16 +11918,8 @@
         <w:rPr>
           <w:lang w:val="en-US"/>
         </w:rPr>
-        <w:t xml:space="preserve">4.1.3. </w:t>
-      </w:r>
-      <w:proofErr w:type="spellStart"/>
-      <w:r>
-        <w:rPr>
-          <w:lang w:val="en-US"/>
-        </w:rPr>
-        <w:t>CatBoost</w:t>
-      </w:r>
-      <w:proofErr w:type="spellEnd"/>
+        <w:t>4.1.3. CatBoost</w:t>
+      </w:r>
     </w:p>
     <w:p>
       <w:pPr>
@@ -13733,16 +11940,8 @@
         <w:rPr>
           <w:lang w:val="en-US"/>
         </w:rPr>
-        <w:t xml:space="preserve">4.2.1. </w:t>
-      </w:r>
-      <w:proofErr w:type="spellStart"/>
-      <w:r>
-        <w:rPr>
-          <w:lang w:val="en-US"/>
-        </w:rPr>
-        <w:t>XGBoost</w:t>
-      </w:r>
-      <w:proofErr w:type="spellEnd"/>
+        <w:t>4.2.1. XGBoost</w:t>
+      </w:r>
     </w:p>
     <w:p>
       <w:pPr>
@@ -13769,16 +11968,8 @@
         <w:rPr>
           <w:lang w:val="en-US"/>
         </w:rPr>
-        <w:t xml:space="preserve">4.2.3. </w:t>
-      </w:r>
-      <w:proofErr w:type="spellStart"/>
-      <w:r>
-        <w:rPr>
-          <w:lang w:val="en-US"/>
-        </w:rPr>
-        <w:t>CatBoost</w:t>
-      </w:r>
-      <w:proofErr w:type="spellEnd"/>
+        <w:t>4.2.3. CatBoost</w:t>
+      </w:r>
     </w:p>
     <w:p>
       <w:pPr>
@@ -13884,19 +12075,11 @@
           <w:lang w:val="en-US"/>
         </w:rPr>
       </w:pPr>
-      <w:proofErr w:type="spellStart"/>
-      <w:r>
-        <w:rPr>
-          <w:lang w:val="en-US"/>
-        </w:rPr>
-        <w:t>Abolarin</w:t>
-      </w:r>
-      <w:proofErr w:type="spellEnd"/>
-      <w:r>
-        <w:rPr>
-          <w:lang w:val="en-US"/>
-        </w:rPr>
-        <w:t>, J. (2025) Banking Law and Financial Regulations: The Imperatives for Managing Stability in the Banking Sector. Austin Macauley Publishers.</w:t>
+      <w:r>
+        <w:rPr>
+          <w:lang w:val="en-US"/>
+        </w:rPr>
+        <w:t>Abolarin, J. (2025) Banking Law and Financial Regulations: The Imperatives for Managing Stability in the Banking Sector. Austin Macauley Publishers.</w:t>
       </w:r>
     </w:p>
     <w:p>
@@ -13914,21 +12097,7 @@
         <w:rPr>
           <w:lang w:val="en-US"/>
         </w:rPr>
-        <w:t xml:space="preserve">Ahmed, M., Mahmood, A.N. and Islam, </w:t>
-      </w:r>
-      <w:proofErr w:type="spellStart"/>
-      <w:r>
-        <w:rPr>
-          <w:lang w:val="en-US"/>
-        </w:rPr>
-        <w:t>Md.R</w:t>
-      </w:r>
-      <w:proofErr w:type="spellEnd"/>
-      <w:r>
-        <w:rPr>
-          <w:lang w:val="en-US"/>
-        </w:rPr>
-        <w:t xml:space="preserve">. (2016) “A survey of anomaly detection techniques in financial domain,” </w:t>
+        <w:t xml:space="preserve">Ahmed, M., Mahmood, A.N. and Islam, Md.R. (2016) “A survey of anomaly detection techniques in financial domain,” </w:t>
       </w:r>
       <w:r>
         <w:rPr>
@@ -13971,19 +12140,11 @@
           <w:lang w:val="en-US"/>
         </w:rPr>
       </w:pPr>
-      <w:proofErr w:type="spellStart"/>
-      <w:r>
-        <w:rPr>
-          <w:lang w:val="en-US"/>
-        </w:rPr>
-        <w:t>Albashrawi</w:t>
-      </w:r>
-      <w:proofErr w:type="spellEnd"/>
-      <w:r>
-        <w:rPr>
-          <w:lang w:val="en-US"/>
-        </w:rPr>
-        <w:t xml:space="preserve">, M. (2016) “Detecting Financial Fraud Using Data Mining Techniques: A Decade Review from 2004 to 2015,” </w:t>
+      <w:r>
+        <w:rPr>
+          <w:lang w:val="en-US"/>
+        </w:rPr>
+        <w:t xml:space="preserve">Albashrawi, M. (2016) “Detecting Financial Fraud Using Data Mining Techniques: A Decade Review from 2004 to 2015,” </w:t>
       </w:r>
       <w:r>
         <w:rPr>
@@ -14030,35 +12191,7 @@
         <w:rPr>
           <w:lang w:val="en-US"/>
         </w:rPr>
-        <w:t>Al-</w:t>
-      </w:r>
-      <w:proofErr w:type="spellStart"/>
-      <w:r>
-        <w:rPr>
-          <w:lang w:val="en-US"/>
-        </w:rPr>
-        <w:t>Hashedi</w:t>
-      </w:r>
-      <w:proofErr w:type="spellEnd"/>
-      <w:r>
-        <w:rPr>
-          <w:lang w:val="en-US"/>
-        </w:rPr>
-        <w:t xml:space="preserve">, K.G. and </w:t>
-      </w:r>
-      <w:proofErr w:type="spellStart"/>
-      <w:r>
-        <w:rPr>
-          <w:lang w:val="en-US"/>
-        </w:rPr>
-        <w:t>Magalingam</w:t>
-      </w:r>
-      <w:proofErr w:type="spellEnd"/>
-      <w:r>
-        <w:rPr>
-          <w:lang w:val="en-US"/>
-        </w:rPr>
-        <w:t xml:space="preserve">, P. (2021) “Financial fraud detection applying data mining techniques: A comprehensive review from 2009 to 2019,” </w:t>
+        <w:t xml:space="preserve">Al-Hashedi, K.G. and Magalingam, P. (2021) “Financial fraud detection applying data mining techniques: A comprehensive review from 2009 to 2019,” </w:t>
       </w:r>
       <w:r>
         <w:rPr>
@@ -14227,35 +12360,7 @@
         <w:rPr>
           <w:lang w:val="en-US"/>
         </w:rPr>
-        <w:t xml:space="preserve">Amrutha, E., Arivazhagan, S. and </w:t>
-      </w:r>
-      <w:proofErr w:type="spellStart"/>
-      <w:r>
-        <w:rPr>
-          <w:lang w:val="en-US"/>
-        </w:rPr>
-        <w:t>Jebarani</w:t>
-      </w:r>
-      <w:proofErr w:type="spellEnd"/>
-      <w:r>
-        <w:rPr>
-          <w:lang w:val="en-US"/>
-        </w:rPr>
-        <w:t xml:space="preserve">, W.S.L. (2023) “Deep Clustering Network for </w:t>
-      </w:r>
-      <w:proofErr w:type="spellStart"/>
-      <w:r>
-        <w:rPr>
-          <w:lang w:val="en-US"/>
-        </w:rPr>
-        <w:t>Steganographer</w:t>
-      </w:r>
-      <w:proofErr w:type="spellEnd"/>
-      <w:r>
-        <w:rPr>
-          <w:lang w:val="en-US"/>
-        </w:rPr>
-        <w:t xml:space="preserve"> Detection Using Latent Features Extracted from a Novel Convolutional Autoencoder,” </w:t>
+        <w:t xml:space="preserve">Amrutha, E., Arivazhagan, S. and Jebarani, W.S.L. (2023) “Deep Clustering Network for Steganographer Detection Using Latent Features Extracted from a Novel Convolutional Autoencoder,” </w:t>
       </w:r>
       <w:r>
         <w:rPr>
@@ -14350,21 +12455,7 @@
           <w:lang w:val="en-US"/>
         </w:rPr>
         <w:lastRenderedPageBreak/>
-        <w:t xml:space="preserve">Awoyemi, J.O., </w:t>
-      </w:r>
-      <w:proofErr w:type="spellStart"/>
-      <w:r>
-        <w:rPr>
-          <w:lang w:val="en-US"/>
-        </w:rPr>
-        <w:t>Adetunmbi</w:t>
-      </w:r>
-      <w:proofErr w:type="spellEnd"/>
-      <w:r>
-        <w:rPr>
-          <w:lang w:val="en-US"/>
-        </w:rPr>
-        <w:t xml:space="preserve">, A.O. and Oluwadare, S.A. (2017) “Credit card fraud detection using machine learning techniques: A comparative analysis,” in </w:t>
+        <w:t xml:space="preserve">Awoyemi, J.O., Adetunmbi, A.O. and Oluwadare, S.A. (2017) “Credit card fraud detection using machine learning techniques: A comparative analysis,” in </w:t>
       </w:r>
       <w:r>
         <w:rPr>
@@ -14421,33 +12512,11 @@
           <w:lang w:val="en-US"/>
         </w:rPr>
       </w:pPr>
-      <w:proofErr w:type="spellStart"/>
-      <w:r>
-        <w:rPr>
-          <w:lang w:val="en-US"/>
-        </w:rPr>
-        <w:t>Baesens</w:t>
-      </w:r>
-      <w:proofErr w:type="spellEnd"/>
-      <w:r>
-        <w:rPr>
-          <w:lang w:val="en-US"/>
-        </w:rPr>
-        <w:t xml:space="preserve">, B., </w:t>
-      </w:r>
-      <w:proofErr w:type="spellStart"/>
-      <w:r>
-        <w:rPr>
-          <w:lang w:val="en-US"/>
-        </w:rPr>
-        <w:t>Höppner</w:t>
-      </w:r>
-      <w:proofErr w:type="spellEnd"/>
-      <w:r>
-        <w:rPr>
-          <w:lang w:val="en-US"/>
-        </w:rPr>
-        <w:t xml:space="preserve">, S. and Verdonck, T. (2021) “Data engineering for fraud detection,” </w:t>
+      <w:r>
+        <w:rPr>
+          <w:lang w:val="en-US"/>
+        </w:rPr>
+        <w:t xml:space="preserve">Baesens, B., Höppner, S. and Verdonck, T. (2021) “Data engineering for fraud detection,” </w:t>
       </w:r>
       <w:r>
         <w:rPr>
@@ -14551,19 +12620,11 @@
           <w:lang w:val="en-US"/>
         </w:rPr>
       </w:pPr>
-      <w:proofErr w:type="spellStart"/>
-      <w:r>
-        <w:rPr>
-          <w:lang w:val="en-US"/>
-        </w:rPr>
-        <w:t>Bouchti</w:t>
-      </w:r>
-      <w:proofErr w:type="spellEnd"/>
-      <w:r>
-        <w:rPr>
-          <w:lang w:val="en-US"/>
-        </w:rPr>
-        <w:t xml:space="preserve">, A.E. et al. (2017) “Fraud detection in banking using deep reinforcement learning,” in 2017 Seventh International Conference on Innovative Computing Technology (INTECH). 2017 Seventh International Conference on Innovative Computing Technology (INTECH), pp. 58–63. Available at: </w:t>
+      <w:r>
+        <w:rPr>
+          <w:lang w:val="en-US"/>
+        </w:rPr>
+        <w:t xml:space="preserve">Bouchti, A.E. et al. (2017) “Fraud detection in banking using deep reinforcement learning,” in 2017 Seventh International Conference on Innovative Computing Technology (INTECH). 2017 Seventh International Conference on Innovative Computing Technology (INTECH), pp. 58–63. Available at: </w:t>
       </w:r>
       <w:hyperlink r:id="rId50" w:history="1">
         <w:r>
@@ -14596,49 +12657,7 @@
         <w:rPr>
           <w:lang w:val="en-US"/>
         </w:rPr>
-        <w:t>Chen, Z. and Liu, G. (2019) “</w:t>
-      </w:r>
-      <w:proofErr w:type="spellStart"/>
-      <w:r>
-        <w:rPr>
-          <w:lang w:val="en-US"/>
-        </w:rPr>
-        <w:t>DenseNet+Inception</w:t>
-      </w:r>
-      <w:proofErr w:type="spellEnd"/>
-      <w:r>
-        <w:rPr>
-          <w:lang w:val="en-US"/>
-        </w:rPr>
-        <w:t xml:space="preserve"> and Its Application for Electronic Transaction Fraud Detection,” in 2019 IEEE 21st International Conference on High Performance Computing and Communications; IEEE 17th International Conference on Smart City; IEEE 5th International Conference on Data Science and Systems (HPCC/</w:t>
-      </w:r>
-      <w:proofErr w:type="spellStart"/>
-      <w:r>
-        <w:rPr>
-          <w:lang w:val="en-US"/>
-        </w:rPr>
-        <w:t>SmartCity</w:t>
-      </w:r>
-      <w:proofErr w:type="spellEnd"/>
-      <w:r>
-        <w:rPr>
-          <w:lang w:val="en-US"/>
-        </w:rPr>
-        <w:t>/DSS). 2019 IEEE 21st International Conference on High Performance Computing and Communications; IEEE 17th International Conference on Smart City; IEEE 5th International Conference on Data Science and Systems (HPCC/</w:t>
-      </w:r>
-      <w:proofErr w:type="spellStart"/>
-      <w:r>
-        <w:rPr>
-          <w:lang w:val="en-US"/>
-        </w:rPr>
-        <w:t>SmartCity</w:t>
-      </w:r>
-      <w:proofErr w:type="spellEnd"/>
-      <w:r>
-        <w:rPr>
-          <w:lang w:val="en-US"/>
-        </w:rPr>
-        <w:t xml:space="preserve">/DSS), pp. 2551–2558. Available at: </w:t>
+        <w:t xml:space="preserve">Chen, Z. and Liu, G. (2019) “DenseNet+Inception and Its Application for Electronic Transaction Fraud Detection,” in 2019 IEEE 21st International Conference on High Performance Computing and Communications; IEEE 17th International Conference on Smart City; IEEE 5th International Conference on Data Science and Systems (HPCC/SmartCity/DSS). 2019 IEEE 21st International Conference on High Performance Computing and Communications; IEEE 17th International Conference on Smart City; IEEE 5th International Conference on Data Science and Systems (HPCC/SmartCity/DSS), pp. 2551–2558. Available at: </w:t>
       </w:r>
       <w:hyperlink r:id="rId51" w:history="1">
         <w:r>
@@ -14685,21 +12704,7 @@
         <w:rPr>
           <w:lang w:val="en-US"/>
         </w:rPr>
-        <w:t xml:space="preserve"> (2020) “</w:t>
-      </w:r>
-      <w:proofErr w:type="spellStart"/>
-      <w:r>
-        <w:rPr>
-          <w:lang w:val="en-US"/>
-        </w:rPr>
-        <w:t>Spatio</w:t>
-      </w:r>
-      <w:proofErr w:type="spellEnd"/>
-      <w:r>
-        <w:rPr>
-          <w:lang w:val="en-US"/>
-        </w:rPr>
-        <w:t xml:space="preserve">-Temporal Attention-Based Neural Network for Credit Card Fraud Detection,” </w:t>
+        <w:t xml:space="preserve"> (2020) “Spatio-Temporal Attention-Based Neural Network for Credit Card Fraud Detection,” </w:t>
       </w:r>
       <w:r>
         <w:rPr>
@@ -14794,35 +12799,7 @@
           <w:lang w:val="en-US"/>
         </w:rPr>
         <w:lastRenderedPageBreak/>
-        <w:t xml:space="preserve">Correa Bahnsen, A., </w:t>
-      </w:r>
-      <w:proofErr w:type="spellStart"/>
-      <w:r>
-        <w:rPr>
-          <w:lang w:val="en-US"/>
-        </w:rPr>
-        <w:t>Aouada</w:t>
-      </w:r>
-      <w:proofErr w:type="spellEnd"/>
-      <w:r>
-        <w:rPr>
-          <w:lang w:val="en-US"/>
-        </w:rPr>
-        <w:t xml:space="preserve">, D. and </w:t>
-      </w:r>
-      <w:proofErr w:type="spellStart"/>
-      <w:r>
-        <w:rPr>
-          <w:lang w:val="en-US"/>
-        </w:rPr>
-        <w:t>Ottersten</w:t>
-      </w:r>
-      <w:proofErr w:type="spellEnd"/>
-      <w:r>
-        <w:rPr>
-          <w:lang w:val="en-US"/>
-        </w:rPr>
-        <w:t xml:space="preserve">, B. (2015) “Example-dependent cost-sensitive decision trees,” </w:t>
+        <w:t xml:space="preserve">Correa Bahnsen, A., Aouada, D. and Ottersten, B. (2015) “Example-dependent cost-sensitive decision trees,” </w:t>
       </w:r>
       <w:r>
         <w:rPr>
@@ -14930,21 +12907,7 @@
         <w:rPr>
           <w:lang w:val="en-US"/>
         </w:rPr>
-        <w:t xml:space="preserve">Damian </w:t>
-      </w:r>
-      <w:proofErr w:type="spellStart"/>
-      <w:r>
-        <w:rPr>
-          <w:lang w:val="en-US"/>
-        </w:rPr>
-        <w:t>Chukwujekwu</w:t>
-      </w:r>
-      <w:proofErr w:type="spellEnd"/>
-      <w:r>
-        <w:rPr>
-          <w:lang w:val="en-US"/>
-        </w:rPr>
-        <w:t xml:space="preserve"> Ikemefuna </w:t>
+        <w:t xml:space="preserve">Damian Chukwujekwu Ikemefuna </w:t>
       </w:r>
       <w:r>
         <w:rPr>
@@ -14966,63 +12929,7 @@
           <w:iCs/>
           <w:lang w:val="en-US"/>
         </w:rPr>
-        <w:t xml:space="preserve">Adaptive Fraud Detection </w:t>
-      </w:r>
-      <w:proofErr w:type="spellStart"/>
-      <w:proofErr w:type="gramStart"/>
-      <w:r>
-        <w:rPr>
-          <w:i/>
-          <w:iCs/>
-          <w:lang w:val="en-US"/>
-        </w:rPr>
-        <w:t>Systems:Using</w:t>
-      </w:r>
-      <w:proofErr w:type="spellEnd"/>
-      <w:proofErr w:type="gramEnd"/>
-      <w:r>
-        <w:rPr>
-          <w:i/>
-          <w:iCs/>
-          <w:lang w:val="en-US"/>
-        </w:rPr>
-        <w:t xml:space="preserve"> Machine Learning </w:t>
-      </w:r>
-      <w:proofErr w:type="gramStart"/>
-      <w:r>
-        <w:rPr>
-          <w:i/>
-          <w:iCs/>
-          <w:lang w:val="en-US"/>
-        </w:rPr>
-        <w:t>To</w:t>
-      </w:r>
-      <w:proofErr w:type="gramEnd"/>
-      <w:r>
-        <w:rPr>
-          <w:i/>
-          <w:iCs/>
-          <w:lang w:val="en-US"/>
-        </w:rPr>
-        <w:t xml:space="preserve"> Identify and Respond </w:t>
-      </w:r>
-      <w:proofErr w:type="gramStart"/>
-      <w:r>
-        <w:rPr>
-          <w:i/>
-          <w:iCs/>
-          <w:lang w:val="en-US"/>
-        </w:rPr>
-        <w:t>To</w:t>
-      </w:r>
-      <w:proofErr w:type="gramEnd"/>
-      <w:r>
-        <w:rPr>
-          <w:i/>
-          <w:iCs/>
-          <w:lang w:val="en-US"/>
-        </w:rPr>
-        <w:t xml:space="preserve"> Evolving Financial Threat</w:t>
+        <w:t>Adaptive Fraud Detection Systems:Using Machine Learning To Identify and Respond To Evolving Financial Threat</w:t>
       </w:r>
       <w:r>
         <w:rPr>
@@ -15132,19 +13039,11 @@
           <w:lang w:val="en-US"/>
         </w:rPr>
       </w:pPr>
-      <w:proofErr w:type="spellStart"/>
-      <w:r>
-        <w:rPr>
-          <w:lang w:val="en-US"/>
-        </w:rPr>
-        <w:t>Dornadula</w:t>
-      </w:r>
-      <w:proofErr w:type="spellEnd"/>
-      <w:r>
-        <w:rPr>
-          <w:lang w:val="en-US"/>
-        </w:rPr>
-        <w:t xml:space="preserve">, V.N. and Geetha, S. (2019) “Credit Card Fraud Detection using Machine Learning Algorithms,” </w:t>
+      <w:r>
+        <w:rPr>
+          <w:lang w:val="en-US"/>
+        </w:rPr>
+        <w:t xml:space="preserve">Dornadula, V.N. and Geetha, S. (2019) “Credit Card Fraud Detection using Machine Learning Algorithms,” </w:t>
       </w:r>
       <w:r>
         <w:rPr>
@@ -15191,21 +13090,7 @@
         <w:rPr>
           <w:lang w:val="en-US"/>
         </w:rPr>
-        <w:t>García-</w:t>
-      </w:r>
-      <w:proofErr w:type="spellStart"/>
-      <w:r>
-        <w:rPr>
-          <w:lang w:val="en-US"/>
-        </w:rPr>
-        <w:t>Ordás</w:t>
-      </w:r>
-      <w:proofErr w:type="spellEnd"/>
-      <w:r>
-        <w:rPr>
-          <w:lang w:val="en-US"/>
-        </w:rPr>
-        <w:t xml:space="preserve">, M.T. </w:t>
+        <w:t xml:space="preserve">García-Ordás, M.T. </w:t>
       </w:r>
       <w:r>
         <w:rPr>
@@ -15388,21 +13273,7 @@
         <w:rPr>
           <w:lang w:val="en-US"/>
         </w:rPr>
-        <w:t xml:space="preserve"> (2022) “Feature Engineering and Resampling Strategies for Fund Transfer Fraud </w:t>
-      </w:r>
-      <w:proofErr w:type="gramStart"/>
-      <w:r>
-        <w:rPr>
-          <w:lang w:val="en-US"/>
-        </w:rPr>
-        <w:t>With</w:t>
-      </w:r>
-      <w:proofErr w:type="gramEnd"/>
-      <w:r>
-        <w:rPr>
-          <w:lang w:val="en-US"/>
-        </w:rPr>
-        <w:t xml:space="preserve"> Limited Transaction Data and a Time-Inhomogeneous Modi Operandi,” </w:t>
+        <w:t xml:space="preserve"> (2022) “Feature Engineering and Resampling Strategies for Fund Transfer Fraud With Limited Transaction Data and a Time-Inhomogeneous Modi Operandi,” </w:t>
       </w:r>
       <w:r>
         <w:rPr>
@@ -15445,20 +13316,12 @@
           <w:lang w:val="en-US"/>
         </w:rPr>
       </w:pPr>
-      <w:proofErr w:type="spellStart"/>
       <w:r>
         <w:rPr>
           <w:lang w:val="en-US"/>
         </w:rPr>
         <w:lastRenderedPageBreak/>
-        <w:t>Javadpour</w:t>
-      </w:r>
-      <w:proofErr w:type="spellEnd"/>
-      <w:r>
-        <w:rPr>
-          <w:lang w:val="en-US"/>
-        </w:rPr>
-        <w:t xml:space="preserve">, A. </w:t>
+        <w:t xml:space="preserve">Javadpour, A. </w:t>
       </w:r>
       <w:r>
         <w:rPr>
@@ -15634,57 +13497,21 @@
           <w:iCs/>
           <w:lang w:val="en-US"/>
         </w:rPr>
-        <w:t xml:space="preserve">2017 Third International Conference on Advances in Electrical, Electronics, Information, Communication and </w:t>
-      </w:r>
-      <w:proofErr w:type="gramStart"/>
+        <w:t>2017 Third International Conference on Advances in Electrical, Electronics, Information, Communication and Bio-Informatics (AEEICB)</w:t>
+      </w:r>
+      <w:r>
+        <w:rPr>
+          <w:lang w:val="en-US"/>
+        </w:rPr>
+        <w:t xml:space="preserve">. </w:t>
+      </w:r>
       <w:r>
         <w:rPr>
           <w:i/>
           <w:iCs/>
           <w:lang w:val="en-US"/>
         </w:rPr>
-        <w:t>Bio-Informatics</w:t>
-      </w:r>
-      <w:proofErr w:type="gramEnd"/>
-      <w:r>
-        <w:rPr>
-          <w:i/>
-          <w:iCs/>
-          <w:lang w:val="en-US"/>
-        </w:rPr>
-        <w:t xml:space="preserve"> (AEEICB)</w:t>
-      </w:r>
-      <w:r>
-        <w:rPr>
-          <w:lang w:val="en-US"/>
-        </w:rPr>
-        <w:t xml:space="preserve">. </w:t>
-      </w:r>
-      <w:r>
-        <w:rPr>
-          <w:i/>
-          <w:iCs/>
-          <w:lang w:val="en-US"/>
-        </w:rPr>
-        <w:t xml:space="preserve">2017 Third International Conference on Advances in Electrical, Electronics, Information, Communication and </w:t>
-      </w:r>
-      <w:proofErr w:type="gramStart"/>
-      <w:r>
-        <w:rPr>
-          <w:i/>
-          <w:iCs/>
-          <w:lang w:val="en-US"/>
-        </w:rPr>
-        <w:t>Bio-Informatics</w:t>
-      </w:r>
-      <w:proofErr w:type="gramEnd"/>
-      <w:r>
-        <w:rPr>
-          <w:i/>
-          <w:iCs/>
-          <w:lang w:val="en-US"/>
-        </w:rPr>
-        <w:t xml:space="preserve"> (AEEICB)</w:t>
+        <w:t>2017 Third International Conference on Advances in Electrical, Electronics, Information, Communication and Bio-Informatics (AEEICB)</w:t>
       </w:r>
       <w:r>
         <w:rPr>
@@ -15723,21 +13550,7 @@
         <w:rPr>
           <w:lang w:val="en-US"/>
         </w:rPr>
-        <w:t xml:space="preserve">Nayan </w:t>
-      </w:r>
-      <w:proofErr w:type="spellStart"/>
-      <w:r>
-        <w:rPr>
-          <w:lang w:val="en-US"/>
-        </w:rPr>
-        <w:t>Uchhana</w:t>
-      </w:r>
-      <w:proofErr w:type="spellEnd"/>
-      <w:r>
-        <w:rPr>
-          <w:lang w:val="en-US"/>
-        </w:rPr>
-        <w:t xml:space="preserve"> </w:t>
+        <w:t xml:space="preserve">Nayan Uchhana </w:t>
       </w:r>
       <w:r>
         <w:rPr>
@@ -15979,21 +13792,7 @@
         <w:rPr>
           <w:lang w:val="en-US"/>
         </w:rPr>
-        <w:t>Ramachandran, K. et al. (2023) “</w:t>
-      </w:r>
-      <w:proofErr w:type="spellStart"/>
-      <w:r>
-        <w:rPr>
-          <w:lang w:val="en-US"/>
-        </w:rPr>
-        <w:t>FraudAmmo</w:t>
-      </w:r>
-      <w:proofErr w:type="spellEnd"/>
-      <w:r>
-        <w:rPr>
-          <w:lang w:val="en-US"/>
-        </w:rPr>
-        <w:t xml:space="preserve">: Large Scale Synthetic Transactional Dataset for Payment Fraud Detection,” in 2023 International Joint Conference on Neural Networks (IJCNN). 2023 International Joint Conference on Neural Networks (IJCNN), pp. 1–7. Available at: </w:t>
+        <w:t xml:space="preserve">Ramachandran, K. et al. (2023) “FraudAmmo: Large Scale Synthetic Transactional Dataset for Payment Fraud Detection,” in 2023 International Joint Conference on Neural Networks (IJCNN). 2023 International Joint Conference on Neural Networks (IJCNN), pp. 1–7. Available at: </w:t>
       </w:r>
       <w:hyperlink r:id="rId71" w:history="1">
         <w:r>
@@ -16238,19 +14037,11 @@
           <w:lang w:val="en-US"/>
         </w:rPr>
       </w:pPr>
-      <w:proofErr w:type="spellStart"/>
-      <w:r>
-        <w:rPr>
-          <w:lang w:val="en-US"/>
-        </w:rPr>
-        <w:t>Thennakoon</w:t>
-      </w:r>
-      <w:proofErr w:type="spellEnd"/>
-      <w:r>
-        <w:rPr>
-          <w:lang w:val="en-US"/>
-        </w:rPr>
-        <w:t xml:space="preserve">, A. et al. (2019) “Real-time Credit Card Fraud Detection Using Machine Learning,” in 2019 9th International Conference on Cloud Computing, Data Science &amp; Engineering (Confluence). 2019 9th International Conference on Cloud Computing, Data Science &amp; Engineering (Confluence), pp. 488–493. Available at: </w:t>
+      <w:r>
+        <w:rPr>
+          <w:lang w:val="en-US"/>
+        </w:rPr>
+        <w:t xml:space="preserve">Thennakoon, A. et al. (2019) “Real-time Credit Card Fraud Detection Using Machine Learning,” in 2019 9th International Conference on Cloud Computing, Data Science &amp; Engineering (Confluence). 2019 9th International Conference on Cloud Computing, Data Science &amp; Engineering (Confluence), pp. 488–493. Available at: </w:t>
       </w:r>
       <w:hyperlink r:id="rId76" w:history="1">
         <w:r>
@@ -16358,21 +14149,7 @@
         <w:rPr>
           <w:lang w:val="en-US"/>
         </w:rPr>
-        <w:t xml:space="preserve"> (2021) “Credit Card Fraud Detection using Machine Learning: A Study.” </w:t>
-      </w:r>
-      <w:proofErr w:type="spellStart"/>
-      <w:r>
-        <w:rPr>
-          <w:lang w:val="en-US"/>
-        </w:rPr>
-        <w:t>arXiv</w:t>
-      </w:r>
-      <w:proofErr w:type="spellEnd"/>
-      <w:r>
-        <w:rPr>
-          <w:lang w:val="en-US"/>
-        </w:rPr>
-        <w:t xml:space="preserve">. Available at: </w:t>
+        <w:t xml:space="preserve"> (2021) “Credit Card Fraud Detection using Machine Learning: A Study.” arXiv. Available at: </w:t>
       </w:r>
       <w:hyperlink r:id="rId78" w:history="1">
         <w:r>
@@ -16401,20 +14178,12 @@
           <w:lang w:val="en-US"/>
         </w:rPr>
       </w:pPr>
-      <w:proofErr w:type="spellStart"/>
       <w:r>
         <w:rPr>
           <w:lang w:val="en-US"/>
         </w:rPr>
         <w:lastRenderedPageBreak/>
-        <w:t>Varmedja</w:t>
-      </w:r>
-      <w:proofErr w:type="spellEnd"/>
-      <w:r>
-        <w:rPr>
-          <w:lang w:val="en-US"/>
-        </w:rPr>
-        <w:t xml:space="preserve">, D. </w:t>
+        <w:t xml:space="preserve">Varmedja, D. </w:t>
       </w:r>
       <w:r>
         <w:rPr>
@@ -16532,19 +14301,11 @@
           <w:lang w:val="en-US"/>
         </w:rPr>
       </w:pPr>
-      <w:proofErr w:type="spellStart"/>
-      <w:r>
-        <w:rPr>
-          <w:lang w:val="en-US"/>
-        </w:rPr>
-        <w:t>Whitrow</w:t>
-      </w:r>
-      <w:proofErr w:type="spellEnd"/>
-      <w:r>
-        <w:rPr>
-          <w:lang w:val="en-US"/>
-        </w:rPr>
-        <w:t xml:space="preserve">, C. </w:t>
+      <w:r>
+        <w:rPr>
+          <w:lang w:val="en-US"/>
+        </w:rPr>
+        <w:t xml:space="preserve">Whitrow, C. </w:t>
       </w:r>
       <w:r>
         <w:rPr>
@@ -16605,35 +14366,7 @@
         <w:rPr>
           <w:lang w:val="en-US"/>
         </w:rPr>
-        <w:t>Xie, Y. et al. (2019) “A Feature Extraction Method for Credit Card Fraud Detection,” in 2019 2nd International Conference on Intelligent Autonomous Systems (</w:t>
-      </w:r>
-      <w:proofErr w:type="spellStart"/>
-      <w:r>
-        <w:rPr>
-          <w:lang w:val="en-US"/>
-        </w:rPr>
-        <w:t>ICoIAS</w:t>
-      </w:r>
-      <w:proofErr w:type="spellEnd"/>
-      <w:r>
-        <w:rPr>
-          <w:lang w:val="en-US"/>
-        </w:rPr>
-        <w:t>). 2019 2nd International Conference on Intelligent Autonomous Systems (</w:t>
-      </w:r>
-      <w:proofErr w:type="spellStart"/>
-      <w:r>
-        <w:rPr>
-          <w:lang w:val="en-US"/>
-        </w:rPr>
-        <w:t>ICoIAS</w:t>
-      </w:r>
-      <w:proofErr w:type="spellEnd"/>
-      <w:r>
-        <w:rPr>
-          <w:lang w:val="en-US"/>
-        </w:rPr>
-        <w:t xml:space="preserve">), pp. 70–75. Available at: </w:t>
+        <w:t xml:space="preserve">Xie, Y. et al. (2019) “A Feature Extraction Method for Credit Card Fraud Detection,” in 2019 2nd International Conference on Intelligent Autonomous Systems (ICoIAS). 2019 2nd International Conference on Intelligent Autonomous Systems (ICoIAS), pp. 70–75. Available at: </w:t>
       </w:r>
       <w:hyperlink r:id="rId82" w:history="1">
         <w:r>
@@ -16778,7 +14511,7 @@
 <w:numbering xmlns:wpc="http://schemas.microsoft.com/office/word/2010/wordprocessingCanvas" xmlns:cx="http://schemas.microsoft.com/office/drawing/2014/chartex" xmlns:cx1="http://schemas.microsoft.com/office/drawing/2015/9/8/chartex" xmlns:cx2="http://schemas.microsoft.com/office/drawing/2015/10/21/chartex" xmlns:cx3="http://schemas.microsoft.com/office/drawing/2016/5/9/chartex" xmlns:cx4="http://schemas.microsoft.com/office/drawing/2016/5/10/chartex" xmlns:cx5="http://schemas.microsoft.com/office/drawing/2016/5/11/chartex" xmlns:cx6="http://schemas.microsoft.com/office/drawing/2016/5/12/chartex" xmlns:cx7="http://schemas.microsoft.com/office/drawing/2016/5/13/chartex" xmlns:cx8="http://schemas.microsoft.com/office/drawing/2016/5/14/chartex" xmlns:mc="http://schemas.openxmlformats.org/markup-compatibility/2006" xmlns:aink="http://schemas.microsoft.com/office/drawing/2016/ink" xmlns:am3d="http://schemas.microsoft.com/office/drawing/2017/model3d" xmlns:o="urn:schemas-microsoft-com:office:office" xmlns:oel="http://schemas.microsoft.com/office/2019/extlst" xmlns:r="http://schemas.openxmlformats.org/officeDocument/2006/relationships" xmlns:m="http://schemas.openxmlformats.org/officeDocument/2006/math" xmlns:v="urn:schemas-microsoft-com:vml" xmlns:wp14="http://schemas.microsoft.com/office/word/2010/wordprocessingDrawing" xmlns:wp="http://schemas.openxmlformats.org/drawingml/2006/wordprocessingDrawing" xmlns:w10="urn:schemas-microsoft-com:office:word" xmlns:w="http://schemas.openxmlformats.org/wordprocessingml/2006/main" xmlns:w14="http://schemas.microsoft.com/office/word/2010/wordml" xmlns:w15="http://schemas.microsoft.com/office/word/2012/wordml" xmlns:w16cex="http://schemas.microsoft.com/office/word/2018/wordml/cex" xmlns:w16cid="http://schemas.microsoft.com/office/word/2016/wordml/cid" xmlns:w16="http://schemas.microsoft.com/office/word/2018/wordml" xmlns:w16du="http://schemas.microsoft.com/office/word/2023/wordml/word16du" xmlns:w16sdtdh="http://schemas.microsoft.com/office/word/2020/wordml/sdtdatahash" xmlns:w16sdtfl="http://schemas.microsoft.com/office/word/2024/wordml/sdtformatlock" xmlns:w16se="http://schemas.microsoft.com/office/word/2015/wordml/symex" xmlns:wpg="http://schemas.microsoft.com/office/word/2010/wordprocessingGroup" xmlns:wpi="http://schemas.microsoft.com/office/word/2010/wordprocessingInk" xmlns:wne="http://schemas.microsoft.com/office/word/2006/wordml" xmlns:wps="http://schemas.microsoft.com/office/word/2010/wordprocessingShape" mc:Ignorable="w14 w15 w16se w16cid w16 w16cex w16sdtdh w16sdtfl w16du wp14">
   <w:numPicBullet w:numPicBulletId="0">
     <w:pict>
-      <v:rect id="_x0000_i1033" style="width:0;height:1.5pt" o:hralign="center" o:bullet="t" o:hrstd="t" o:hr="t"/>
+      <v:rect w14:anchorId="26C264C7" id="_x0000_i1025" style="width:0;height:1.5pt" o:hralign="center" o:bullet="t" o:hrstd="t" o:hr="t"/>
     </w:pict>
   </w:numPicBullet>
   <w:abstractNum w:abstractNumId="0" w15:restartNumberingAfterBreak="0">
@@ -21031,6 +18764,7 @@
   <w:style w:type="character" w:default="1" w:styleId="DefaultParagraphFont">
     <w:name w:val="Default Paragraph Font"/>
     <w:uiPriority w:val="1"/>
+    <w:semiHidden/>
     <w:unhideWhenUsed/>
   </w:style>
   <w:style w:type="table" w:default="1" w:styleId="TableNormal">

--- a/Literature Review_ Machine Learning for Fraud Detection in Online Financial Transactions.docx
+++ b/Literature Review_ Machine Learning for Fraud Detection in Online Financial Transactions.docx
@@ -4137,12 +4137,12 @@
       <w:pPr>
         <w:pStyle w:val="Subheading"/>
       </w:pPr>
-      <w:bookmarkStart w:id="5" w:name="introduction-and-overview-of-the-domain"/>
-      <w:bookmarkStart w:id="6" w:name="_Toc216555370"/>
+      <w:bookmarkStart w:id="5" w:name="_Toc216555370"/>
+      <w:bookmarkStart w:id="6" w:name="introduction-and-overview-of-the-domain"/>
       <w:r>
         <w:t>2.1. Introduction and Overview of the Domain</w:t>
       </w:r>
-      <w:bookmarkEnd w:id="6"/>
+      <w:bookmarkEnd w:id="5"/>
     </w:p>
     <w:p>
       <w:pPr>
@@ -4394,16 +4394,16 @@
       <w:pPr>
         <w:pStyle w:val="Subheading"/>
       </w:pPr>
-      <w:bookmarkStart w:id="7" w:name="X1d76c13c2b160250e7b235f19ff0b4f198dab0a"/>
-      <w:bookmarkStart w:id="8" w:name="_Toc216555371"/>
-      <w:bookmarkEnd w:id="5"/>
+      <w:bookmarkStart w:id="7" w:name="_Toc216555371"/>
+      <w:bookmarkStart w:id="8" w:name="X1d76c13c2b160250e7b235f19ff0b4f198dab0a"/>
+      <w:bookmarkEnd w:id="6"/>
       <w:r>
         <w:t xml:space="preserve">2.2. </w:t>
       </w:r>
       <w:r>
         <w:t>Machine Learning Approaches to Fraud Detection</w:t>
       </w:r>
-      <w:bookmarkEnd w:id="8"/>
+      <w:bookmarkEnd w:id="7"/>
     </w:p>
     <w:p>
       <w:pPr>
@@ -6024,16 +6024,16 @@
       <w:pPr>
         <w:pStyle w:val="Subheading"/>
       </w:pPr>
-      <w:bookmarkStart w:id="15" w:name="datasets-and-benchmarks"/>
-      <w:bookmarkStart w:id="16" w:name="_Toc216555378"/>
-      <w:bookmarkEnd w:id="7"/>
+      <w:bookmarkStart w:id="15" w:name="_Toc216555378"/>
+      <w:bookmarkStart w:id="16" w:name="datasets-and-benchmarks"/>
+      <w:bookmarkEnd w:id="8"/>
       <w:r>
         <w:t xml:space="preserve">2.3. </w:t>
       </w:r>
       <w:r>
         <w:t>Datasets and Benchmarks</w:t>
       </w:r>
-      <w:bookmarkEnd w:id="16"/>
+      <w:bookmarkEnd w:id="15"/>
     </w:p>
     <w:p>
       <w:pPr>
@@ -6737,9 +6737,9 @@
       <w:pPr>
         <w:pStyle w:val="Subheading"/>
       </w:pPr>
-      <w:bookmarkStart w:id="17" w:name="feature-engineering-for-fraud-detection"/>
-      <w:bookmarkStart w:id="18" w:name="_Toc216555379"/>
-      <w:bookmarkEnd w:id="15"/>
+      <w:bookmarkStart w:id="17" w:name="_Toc216555379"/>
+      <w:bookmarkStart w:id="18" w:name="feature-engineering-for-fraud-detection"/>
+      <w:bookmarkEnd w:id="16"/>
       <w:r>
         <w:lastRenderedPageBreak/>
         <w:t xml:space="preserve">2.4. </w:t>
@@ -6747,7 +6747,7 @@
       <w:r>
         <w:t>Feature Engineering for Fraud Detection</w:t>
       </w:r>
-      <w:bookmarkEnd w:id="18"/>
+      <w:bookmarkEnd w:id="17"/>
     </w:p>
     <w:p>
       <w:pPr>
@@ -7191,7 +7191,7 @@
         </w:rPr>
       </w:pPr>
       <w:bookmarkStart w:id="19" w:name="model-evaluation-metrics"/>
-      <w:bookmarkEnd w:id="17"/>
+      <w:bookmarkEnd w:id="18"/>
       <w:r>
         <w:rPr>
           <w:lang w:val="en-US"/>
@@ -7333,7 +7333,7 @@
           <w:noProof/>
         </w:rPr>
         <w:drawing>
-          <wp:inline distT="0" distB="0" distL="0" distR="0" wp14:anchorId="2C2CE52C" wp14:editId="7F3703FD">
+          <wp:inline distT="0" distB="0" distL="0" distR="0" wp14:anchorId="2C2CE52C" wp14:editId="6492423D">
             <wp:extent cx="5486400" cy="1753870"/>
             <wp:effectExtent l="0" t="0" r="0" b="0"/>
             <wp:docPr id="1647809708" name="Picture 1" descr="Fig. 10"/>
@@ -8128,8 +8128,8 @@
       <w:pPr>
         <w:pStyle w:val="Subheading"/>
       </w:pPr>
-      <w:bookmarkStart w:id="21" w:name="Xa9eb9ebfa8e2ccacadba5171810bf8780f5d7c3"/>
-      <w:bookmarkStart w:id="22" w:name="_Toc216555381"/>
+      <w:bookmarkStart w:id="21" w:name="_Toc216555381"/>
+      <w:bookmarkStart w:id="22" w:name="Xa9eb9ebfa8e2ccacadba5171810bf8780f5d7c3"/>
       <w:bookmarkEnd w:id="19"/>
       <w:r>
         <w:t xml:space="preserve">2.6. </w:t>
@@ -8137,7 +8137,7 @@
       <w:r>
         <w:t>Challenges and Limitations in Machine Learning-Based Fraud Detection</w:t>
       </w:r>
-      <w:bookmarkEnd w:id="22"/>
+      <w:bookmarkEnd w:id="21"/>
     </w:p>
     <w:p>
       <w:pPr>
@@ -8610,7 +8610,7 @@
         <w:t>.</w:t>
       </w:r>
       <w:bookmarkStart w:id="23" w:name="tools-libraries-and-frameworks"/>
-      <w:bookmarkEnd w:id="21"/>
+      <w:bookmarkEnd w:id="22"/>
       <w:r>
         <w:rPr>
           <w:lang w:val="en-US"/>
@@ -8872,8 +8872,8 @@
       <w:pPr>
         <w:pStyle w:val="Subheading"/>
       </w:pPr>
-      <w:bookmarkStart w:id="26" w:name="conclusion"/>
-      <w:bookmarkStart w:id="27" w:name="_Toc216555383"/>
+      <w:bookmarkStart w:id="26" w:name="_Toc216555383"/>
+      <w:bookmarkStart w:id="27" w:name="conclusion"/>
       <w:bookmarkEnd w:id="25"/>
       <w:r>
         <w:t>2.</w:t>
@@ -8884,7 +8884,7 @@
       <w:r>
         <w:t>. Conclusion</w:t>
       </w:r>
-      <w:bookmarkEnd w:id="27"/>
+      <w:bookmarkEnd w:id="26"/>
     </w:p>
     <w:p>
       <w:pPr>
@@ -9010,7 +9010,7 @@
       </w:r>
       <w:bookmarkEnd w:id="1"/>
       <w:bookmarkEnd w:id="2"/>
-      <w:bookmarkEnd w:id="26"/>
+      <w:bookmarkEnd w:id="27"/>
       <w:r>
         <w:rPr>
           <w:highlight w:val="red"/>
@@ -9115,6 +9115,7 @@
       </w:pPr>
       <w:r>
         <w:rPr>
+          <w:noProof/>
           <w:lang w:val="en-US"/>
         </w:rPr>
         <w:drawing>
@@ -9273,6 +9274,9 @@
         <w:t>Following model retraining, probability threshold tuning is performed to analyze how variations in the decision threshold affect performance metrics. This step aims to balance the trade-off between precision and recall, as well as between false positive and false negative rates.</w:t>
       </w:r>
       <w:r>
+        <w:rPr>
+          <w:lang w:val="en-US"/>
+        </w:rPr>
         <w:t xml:space="preserve"> </w:t>
       </w:r>
       <w:r>
@@ -13104,178 +13108,47 @@
           <w:lang w:val="en-US"/>
         </w:rPr>
       </w:pPr>
-      <w:proofErr w:type="spellStart"/>
-      <w:r>
+      <w:r>
+        <w:rPr>
+          <w:lang w:val="en-US"/>
+        </w:rPr>
         <w:lastRenderedPageBreak/>
-        <w:t>As</w:t>
-      </w:r>
-      <w:proofErr w:type="spellEnd"/>
-      <w:r>
+        <w:t xml:space="preserve">As we can see, none of those count features have a high difference in </w:t>
+      </w:r>
+      <w:proofErr w:type="gramStart"/>
+      <w:r>
+        <w:rPr>
+          <w:lang w:val="en-US"/>
+        </w:rPr>
+        <w:t>the fraud</w:t>
+      </w:r>
+      <w:proofErr w:type="gramEnd"/>
+      <w:r>
+        <w:rPr>
+          <w:lang w:val="en-US"/>
+        </w:rPr>
+        <w:t xml:space="preserve"> and non-fraud </w:t>
+      </w:r>
+      <w:proofErr w:type="gramStart"/>
+      <w:r>
+        <w:rPr>
+          <w:lang w:val="en-US"/>
+        </w:rPr>
+        <w:t>distribution, or</w:t>
+      </w:r>
+      <w:proofErr w:type="gramEnd"/>
+      <w:r>
+        <w:rPr>
+          <w:lang w:val="en-US"/>
+        </w:rPr>
+        <w:t xml:space="preserve"> have a notably high correlation with fraud.</w:t>
+      </w:r>
+      <w:r>
+        <w:rPr>
+          <w:lang w:val="en-US"/>
+        </w:rPr>
         <w:t xml:space="preserve"> </w:t>
       </w:r>
-      <w:proofErr w:type="spellStart"/>
-      <w:r>
-        <w:t>we</w:t>
-      </w:r>
-      <w:proofErr w:type="spellEnd"/>
-      <w:r>
-        <w:t xml:space="preserve"> </w:t>
-      </w:r>
-      <w:proofErr w:type="spellStart"/>
-      <w:r>
-        <w:t>can</w:t>
-      </w:r>
-      <w:proofErr w:type="spellEnd"/>
-      <w:r>
-        <w:t xml:space="preserve"> </w:t>
-      </w:r>
-      <w:proofErr w:type="spellStart"/>
-      <w:r>
-        <w:t>see</w:t>
-      </w:r>
-      <w:proofErr w:type="spellEnd"/>
-      <w:r>
-        <w:t xml:space="preserve">, </w:t>
-      </w:r>
-      <w:proofErr w:type="spellStart"/>
-      <w:r>
-        <w:t>none</w:t>
-      </w:r>
-      <w:proofErr w:type="spellEnd"/>
-      <w:r>
-        <w:t xml:space="preserve"> of </w:t>
-      </w:r>
-      <w:proofErr w:type="spellStart"/>
-      <w:r>
-        <w:t>those</w:t>
-      </w:r>
-      <w:proofErr w:type="spellEnd"/>
-      <w:r>
-        <w:t xml:space="preserve"> </w:t>
-      </w:r>
-      <w:proofErr w:type="spellStart"/>
-      <w:r>
-        <w:t>count</w:t>
-      </w:r>
-      <w:proofErr w:type="spellEnd"/>
-      <w:r>
-        <w:t xml:space="preserve"> </w:t>
-      </w:r>
-      <w:proofErr w:type="spellStart"/>
-      <w:r>
-        <w:t>features</w:t>
-      </w:r>
-      <w:proofErr w:type="spellEnd"/>
-      <w:r>
-        <w:t xml:space="preserve"> </w:t>
-      </w:r>
-      <w:proofErr w:type="spellStart"/>
-      <w:r>
-        <w:t>have</w:t>
-      </w:r>
-      <w:proofErr w:type="spellEnd"/>
-      <w:r>
-        <w:t xml:space="preserve"> a </w:t>
-      </w:r>
-      <w:proofErr w:type="spellStart"/>
-      <w:r>
-        <w:t>high</w:t>
-      </w:r>
-      <w:proofErr w:type="spellEnd"/>
-      <w:r>
-        <w:t xml:space="preserve"> </w:t>
-      </w:r>
-      <w:proofErr w:type="spellStart"/>
-      <w:r>
-        <w:t>difference</w:t>
-      </w:r>
-      <w:proofErr w:type="spellEnd"/>
-      <w:r>
-        <w:t xml:space="preserve"> in the </w:t>
-      </w:r>
-      <w:proofErr w:type="spellStart"/>
-      <w:r>
-        <w:t>fraud</w:t>
-      </w:r>
-      <w:proofErr w:type="spellEnd"/>
-      <w:r>
-        <w:t xml:space="preserve"> and non-</w:t>
-      </w:r>
-      <w:proofErr w:type="spellStart"/>
-      <w:r>
-        <w:t>fraud</w:t>
-      </w:r>
-      <w:proofErr w:type="spellEnd"/>
-      <w:r>
-        <w:t xml:space="preserve"> </w:t>
-      </w:r>
-      <w:proofErr w:type="spellStart"/>
-      <w:r>
-        <w:t>distribution</w:t>
-      </w:r>
-      <w:proofErr w:type="spellEnd"/>
-      <w:r>
-        <w:t xml:space="preserve">, </w:t>
-      </w:r>
-      <w:proofErr w:type="spellStart"/>
-      <w:r>
-        <w:t>or</w:t>
-      </w:r>
-      <w:proofErr w:type="spellEnd"/>
-      <w:r>
-        <w:t xml:space="preserve"> </w:t>
-      </w:r>
-      <w:proofErr w:type="spellStart"/>
-      <w:r>
-        <w:t>have</w:t>
-      </w:r>
-      <w:proofErr w:type="spellEnd"/>
-      <w:r>
-        <w:t xml:space="preserve"> a </w:t>
-      </w:r>
-      <w:proofErr w:type="spellStart"/>
-      <w:r>
-        <w:t>notably</w:t>
-      </w:r>
-      <w:proofErr w:type="spellEnd"/>
-      <w:r>
-        <w:t xml:space="preserve"> </w:t>
-      </w:r>
-      <w:proofErr w:type="spellStart"/>
-      <w:r>
-        <w:t>high</w:t>
-      </w:r>
-      <w:proofErr w:type="spellEnd"/>
-      <w:r>
-        <w:t xml:space="preserve"> </w:t>
-      </w:r>
-      <w:proofErr w:type="spellStart"/>
-      <w:r>
-        <w:t>correlation</w:t>
-      </w:r>
-      <w:proofErr w:type="spellEnd"/>
-      <w:r>
-        <w:t xml:space="preserve"> </w:t>
-      </w:r>
-      <w:proofErr w:type="spellStart"/>
-      <w:r>
-        <w:t>with</w:t>
-      </w:r>
-      <w:proofErr w:type="spellEnd"/>
-      <w:r>
-        <w:t xml:space="preserve"> </w:t>
-      </w:r>
-      <w:proofErr w:type="spellStart"/>
-      <w:r>
-        <w:t>fraud</w:t>
-      </w:r>
-      <w:proofErr w:type="spellEnd"/>
-      <w:r>
-        <w:t>.</w:t>
-      </w:r>
-      <w:r>
-        <w:t xml:space="preserve"> </w:t>
-      </w:r>
       <w:r>
         <w:rPr>
           <w:lang w:val="en-US"/>
@@ -13312,6 +13185,7 @@
       </w:pPr>
       <w:r>
         <w:rPr>
+          <w:noProof/>
           <w:lang w:val="en-US"/>
         </w:rPr>
         <w:drawing>
@@ -13629,149 +13503,49 @@
         </w:rPr>
         <w:t xml:space="preserve">, or high correlation with another feature. </w:t>
       </w:r>
-      <w:proofErr w:type="spellStart"/>
       <w:r>
         <w:rPr>
           <w:rStyle w:val="BodyTextChar"/>
-        </w:rPr>
-        <w:t>We</w:t>
-      </w:r>
-      <w:proofErr w:type="spellEnd"/>
+          <w:lang w:val="en-US"/>
+        </w:rPr>
+        <w:t xml:space="preserve">We keep them as </w:t>
+      </w:r>
+      <w:proofErr w:type="gramStart"/>
       <w:r>
         <w:rPr>
           <w:rStyle w:val="BodyTextChar"/>
-        </w:rPr>
-        <w:t xml:space="preserve"> </w:t>
-      </w:r>
-      <w:proofErr w:type="spellStart"/>
+          <w:lang w:val="en-US"/>
+        </w:rPr>
+        <w:t>is, and</w:t>
+      </w:r>
+      <w:proofErr w:type="gramEnd"/>
       <w:r>
         <w:rPr>
           <w:rStyle w:val="BodyTextChar"/>
-        </w:rPr>
-        <w:t>keep</w:t>
-      </w:r>
-      <w:proofErr w:type="spellEnd"/>
+          <w:lang w:val="en-US"/>
+        </w:rPr>
+        <w:t xml:space="preserve"> let </w:t>
+      </w:r>
+      <w:proofErr w:type="gramStart"/>
       <w:r>
         <w:rPr>
           <w:rStyle w:val="BodyTextChar"/>
-        </w:rPr>
-        <w:t xml:space="preserve"> </w:t>
-      </w:r>
-      <w:proofErr w:type="spellStart"/>
+          <w:lang w:val="en-US"/>
+        </w:rPr>
+        <w:t>later importance calculations decide</w:t>
+      </w:r>
+      <w:proofErr w:type="gramEnd"/>
       <w:r>
         <w:rPr>
           <w:rStyle w:val="BodyTextChar"/>
-        </w:rPr>
-        <w:t>them</w:t>
-      </w:r>
-      <w:proofErr w:type="spellEnd"/>
+          <w:lang w:val="en-US"/>
+        </w:rPr>
+        <w:t>.</w:t>
+      </w:r>
       <w:r>
         <w:rPr>
           <w:rStyle w:val="BodyTextChar"/>
-        </w:rPr>
-        <w:t xml:space="preserve"> </w:t>
-      </w:r>
-      <w:proofErr w:type="spellStart"/>
-      <w:r>
-        <w:rPr>
-          <w:rStyle w:val="BodyTextChar"/>
-        </w:rPr>
-        <w:t>as</w:t>
-      </w:r>
-      <w:proofErr w:type="spellEnd"/>
-      <w:r>
-        <w:rPr>
-          <w:rStyle w:val="BodyTextChar"/>
-        </w:rPr>
-        <w:t xml:space="preserve"> </w:t>
-      </w:r>
-      <w:proofErr w:type="spellStart"/>
-      <w:r>
-        <w:rPr>
-          <w:rStyle w:val="BodyTextChar"/>
-        </w:rPr>
-        <w:t>is</w:t>
-      </w:r>
-      <w:proofErr w:type="spellEnd"/>
-      <w:r>
-        <w:rPr>
-          <w:rStyle w:val="BodyTextChar"/>
-        </w:rPr>
-        <w:t xml:space="preserve">, and </w:t>
-      </w:r>
-      <w:proofErr w:type="spellStart"/>
-      <w:r>
-        <w:rPr>
-          <w:rStyle w:val="BodyTextChar"/>
-        </w:rPr>
-        <w:t>let</w:t>
-      </w:r>
-      <w:proofErr w:type="spellEnd"/>
-      <w:r>
-        <w:rPr>
-          <w:rStyle w:val="BodyTextChar"/>
-        </w:rPr>
-        <w:t xml:space="preserve"> </w:t>
-      </w:r>
-      <w:proofErr w:type="spellStart"/>
-      <w:r>
-        <w:rPr>
-          <w:rStyle w:val="BodyTextChar"/>
-        </w:rPr>
-        <w:t>later</w:t>
-      </w:r>
-      <w:proofErr w:type="spellEnd"/>
-      <w:r>
-        <w:rPr>
-          <w:rStyle w:val="BodyTextChar"/>
-        </w:rPr>
-        <w:t xml:space="preserve"> </w:t>
-      </w:r>
-      <w:proofErr w:type="spellStart"/>
-      <w:r>
-        <w:rPr>
-          <w:rStyle w:val="BodyTextChar"/>
-        </w:rPr>
-        <w:t>importance</w:t>
-      </w:r>
-      <w:proofErr w:type="spellEnd"/>
-      <w:r>
-        <w:rPr>
-          <w:rStyle w:val="BodyTextChar"/>
-        </w:rPr>
-        <w:t xml:space="preserve"> </w:t>
-      </w:r>
-      <w:proofErr w:type="spellStart"/>
-      <w:r>
-        <w:rPr>
-          <w:rStyle w:val="BodyTextChar"/>
-        </w:rPr>
-        <w:t>calculations</w:t>
-      </w:r>
-      <w:proofErr w:type="spellEnd"/>
-      <w:r>
-        <w:rPr>
-          <w:rStyle w:val="BodyTextChar"/>
-        </w:rPr>
-        <w:t xml:space="preserve"> </w:t>
-      </w:r>
-      <w:proofErr w:type="spellStart"/>
-      <w:r>
-        <w:rPr>
-          <w:rStyle w:val="BodyTextChar"/>
-        </w:rPr>
-        <w:t>decide</w:t>
-      </w:r>
-      <w:proofErr w:type="spellEnd"/>
-      <w:r>
-        <w:rPr>
-          <w:rStyle w:val="BodyTextChar"/>
-        </w:rPr>
-        <w:t>.</w:t>
-      </w:r>
-      <w:r>
-        <w:rPr>
-          <w:rStyle w:val="BodyTextChar"/>
+          <w:lang w:val="en-US"/>
         </w:rPr>
         <w:tab/>
       </w:r>
@@ -14833,6 +14607,7 @@
       </w:pPr>
       <w:r>
         <w:rPr>
+          <w:noProof/>
           <w:lang w:val="en-US"/>
         </w:rPr>
         <w:drawing>
@@ -14881,6 +14656,7 @@
       </w:pPr>
       <w:r>
         <w:rPr>
+          <w:noProof/>
           <w:lang w:val="en-US"/>
         </w:rPr>
         <w:drawing>
@@ -15244,12 +15020,6 @@
           <w:lang w:val="en-US"/>
         </w:rPr>
         <w:t xml:space="preserve"> numerical features based on user ID</w:t>
-      </w:r>
-      <w:r>
-        <w:rPr>
-          <w:lang w:val="en-US"/>
-        </w:rPr>
-        <w:t xml:space="preserve"> (apart from V features which are already aggregated features)</w:t>
       </w:r>
     </w:p>
     <w:p>
@@ -16893,7 +16663,7 @@
         </w:rPr>
         <w:lastRenderedPageBreak/>
         <w:drawing>
-          <wp:inline distT="0" distB="0" distL="0" distR="0" wp14:anchorId="620FC28A" wp14:editId="650B2631">
+          <wp:inline distT="0" distB="0" distL="0" distR="0" wp14:anchorId="620FC28A" wp14:editId="0AE74016">
             <wp:extent cx="3439886" cy="2746004"/>
             <wp:effectExtent l="0" t="0" r="0" b="0"/>
             <wp:docPr id="101491506" name="Picture 13" descr="A graph of a curve&#10;&#10;AI-generated content may be incorrect."/>
@@ -16971,7 +16741,7 @@
           <w:noProof/>
         </w:rPr>
         <w:drawing>
-          <wp:inline distT="0" distB="0" distL="0" distR="0" wp14:anchorId="3B7F1805" wp14:editId="255C67E9">
+          <wp:inline distT="0" distB="0" distL="0" distR="0" wp14:anchorId="3B7F1805" wp14:editId="1AB0C7A2">
             <wp:extent cx="3363686" cy="2685177"/>
             <wp:effectExtent l="0" t="0" r="0" b="0"/>
             <wp:docPr id="794640851" name="Picture 14"/>
@@ -17049,6 +16819,5174 @@
     </w:p>
     <w:p>
       <w:pPr>
+        <w:pStyle w:val="BodyText"/>
+      </w:pPr>
+    </w:p>
+    <w:tbl>
+      <w:tblPr>
+        <w:tblStyle w:val="GridTable4"/>
+        <w:tblW w:w="7500" w:type="dxa"/>
+        <w:tblLook w:val="04A0" w:firstRow="1" w:lastRow="0" w:firstColumn="1" w:lastColumn="0" w:noHBand="0" w:noVBand="1"/>
+      </w:tblPr>
+      <w:tblGrid>
+        <w:gridCol w:w="3079"/>
+        <w:gridCol w:w="887"/>
+        <w:gridCol w:w="887"/>
+        <w:gridCol w:w="1140"/>
+        <w:gridCol w:w="1940"/>
+      </w:tblGrid>
+      <w:tr>
+        <w:trPr>
+          <w:cnfStyle w:val="100000000000" w:firstRow="1" w:lastRow="0" w:firstColumn="0" w:lastColumn="0" w:oddVBand="0" w:evenVBand="0" w:oddHBand="0" w:evenHBand="0" w:firstRowFirstColumn="0" w:firstRowLastColumn="0" w:lastRowFirstColumn="0" w:lastRowLastColumn="0"/>
+          <w:trHeight w:val="288"/>
+        </w:trPr>
+        <w:tc>
+          <w:tcPr>
+            <w:cnfStyle w:val="001000000000" w:firstRow="0" w:lastRow="0" w:firstColumn="1" w:lastColumn="0" w:oddVBand="0" w:evenVBand="0" w:oddHBand="0" w:evenHBand="0" w:firstRowFirstColumn="0" w:firstRowLastColumn="0" w:lastRowFirstColumn="0" w:lastRowLastColumn="0"/>
+            <w:tcW w:w="2860" w:type="dxa"/>
+            <w:noWrap/>
+            <w:hideMark/>
+          </w:tcPr>
+          <w:p>
+            <w:pPr>
+              <w:rPr>
+                <w:rFonts w:ascii="Aptos Narrow" w:eastAsia="Times New Roman" w:hAnsi="Aptos Narrow" w:cs="Times New Roman"/>
+                <w:color w:val="FFFFFF"/>
+                <w:sz w:val="22"/>
+                <w:szCs w:val="22"/>
+                <w:lang w:val="en-US"/>
+              </w:rPr>
+            </w:pPr>
+            <w:r>
+              <w:rPr>
+                <w:rFonts w:ascii="Aptos Narrow" w:eastAsia="Times New Roman" w:hAnsi="Aptos Narrow" w:cs="Times New Roman"/>
+                <w:color w:val="FFFFFF"/>
+                <w:sz w:val="22"/>
+                <w:szCs w:val="22"/>
+                <w:lang w:val="en-US"/>
+              </w:rPr>
+              <w:t>feature</w:t>
+            </w:r>
+          </w:p>
+        </w:tc>
+        <w:tc>
+          <w:tcPr>
+            <w:tcW w:w="760" w:type="dxa"/>
+            <w:noWrap/>
+            <w:hideMark/>
+          </w:tcPr>
+          <w:p>
+            <w:pPr>
+              <w:cnfStyle w:val="100000000000" w:firstRow="1" w:lastRow="0" w:firstColumn="0" w:lastColumn="0" w:oddVBand="0" w:evenVBand="0" w:oddHBand="0" w:evenHBand="0" w:firstRowFirstColumn="0" w:firstRowLastColumn="0" w:lastRowFirstColumn="0" w:lastRowLastColumn="0"/>
+              <w:rPr>
+                <w:rFonts w:ascii="Aptos Narrow" w:eastAsia="Times New Roman" w:hAnsi="Aptos Narrow" w:cs="Times New Roman"/>
+                <w:color w:val="FFFFFF"/>
+                <w:sz w:val="22"/>
+                <w:szCs w:val="22"/>
+                <w:lang w:val="en-US"/>
+              </w:rPr>
+            </w:pPr>
+            <w:proofErr w:type="spellStart"/>
+            <w:r>
+              <w:rPr>
+                <w:rFonts w:ascii="Aptos Narrow" w:eastAsia="Times New Roman" w:hAnsi="Aptos Narrow" w:cs="Times New Roman"/>
+                <w:color w:val="FFFFFF"/>
+                <w:sz w:val="22"/>
+                <w:szCs w:val="22"/>
+                <w:lang w:val="en-US"/>
+              </w:rPr>
+              <w:t>xgb</w:t>
+            </w:r>
+            <w:proofErr w:type="spellEnd"/>
+          </w:p>
+        </w:tc>
+        <w:tc>
+          <w:tcPr>
+            <w:tcW w:w="800" w:type="dxa"/>
+            <w:noWrap/>
+            <w:hideMark/>
+          </w:tcPr>
+          <w:p>
+            <w:pPr>
+              <w:cnfStyle w:val="100000000000" w:firstRow="1" w:lastRow="0" w:firstColumn="0" w:lastColumn="0" w:oddVBand="0" w:evenVBand="0" w:oddHBand="0" w:evenHBand="0" w:firstRowFirstColumn="0" w:firstRowLastColumn="0" w:lastRowFirstColumn="0" w:lastRowLastColumn="0"/>
+              <w:rPr>
+                <w:rFonts w:ascii="Aptos Narrow" w:eastAsia="Times New Roman" w:hAnsi="Aptos Narrow" w:cs="Times New Roman"/>
+                <w:color w:val="FFFFFF"/>
+                <w:sz w:val="22"/>
+                <w:szCs w:val="22"/>
+                <w:lang w:val="en-US"/>
+              </w:rPr>
+            </w:pPr>
+            <w:proofErr w:type="spellStart"/>
+            <w:r>
+              <w:rPr>
+                <w:rFonts w:ascii="Aptos Narrow" w:eastAsia="Times New Roman" w:hAnsi="Aptos Narrow" w:cs="Times New Roman"/>
+                <w:color w:val="FFFFFF"/>
+                <w:sz w:val="22"/>
+                <w:szCs w:val="22"/>
+                <w:lang w:val="en-US"/>
+              </w:rPr>
+              <w:t>lgbm</w:t>
+            </w:r>
+            <w:proofErr w:type="spellEnd"/>
+          </w:p>
+        </w:tc>
+        <w:tc>
+          <w:tcPr>
+            <w:tcW w:w="1140" w:type="dxa"/>
+            <w:noWrap/>
+            <w:hideMark/>
+          </w:tcPr>
+          <w:p>
+            <w:pPr>
+              <w:cnfStyle w:val="100000000000" w:firstRow="1" w:lastRow="0" w:firstColumn="0" w:lastColumn="0" w:oddVBand="0" w:evenVBand="0" w:oddHBand="0" w:evenHBand="0" w:firstRowFirstColumn="0" w:firstRowLastColumn="0" w:lastRowFirstColumn="0" w:lastRowLastColumn="0"/>
+              <w:rPr>
+                <w:rFonts w:ascii="Aptos Narrow" w:eastAsia="Times New Roman" w:hAnsi="Aptos Narrow" w:cs="Times New Roman"/>
+                <w:color w:val="FFFFFF"/>
+                <w:sz w:val="22"/>
+                <w:szCs w:val="22"/>
+                <w:lang w:val="en-US"/>
+              </w:rPr>
+            </w:pPr>
+            <w:proofErr w:type="spellStart"/>
+            <w:r>
+              <w:rPr>
+                <w:rFonts w:ascii="Aptos Narrow" w:eastAsia="Times New Roman" w:hAnsi="Aptos Narrow" w:cs="Times New Roman"/>
+                <w:color w:val="FFFFFF"/>
+                <w:sz w:val="22"/>
+                <w:szCs w:val="22"/>
+                <w:lang w:val="en-US"/>
+              </w:rPr>
+              <w:t>catboost</w:t>
+            </w:r>
+            <w:proofErr w:type="spellEnd"/>
+          </w:p>
+        </w:tc>
+        <w:tc>
+          <w:tcPr>
+            <w:tcW w:w="1940" w:type="dxa"/>
+            <w:noWrap/>
+            <w:hideMark/>
+          </w:tcPr>
+          <w:p>
+            <w:pPr>
+              <w:cnfStyle w:val="100000000000" w:firstRow="1" w:lastRow="0" w:firstColumn="0" w:lastColumn="0" w:oddVBand="0" w:evenVBand="0" w:oddHBand="0" w:evenHBand="0" w:firstRowFirstColumn="0" w:firstRowLastColumn="0" w:lastRowFirstColumn="0" w:lastRowLastColumn="0"/>
+              <w:rPr>
+                <w:rFonts w:ascii="Aptos Narrow" w:eastAsia="Times New Roman" w:hAnsi="Aptos Narrow" w:cs="Times New Roman"/>
+                <w:color w:val="FFFFFF"/>
+                <w:sz w:val="22"/>
+                <w:szCs w:val="22"/>
+                <w:lang w:val="en-US"/>
+              </w:rPr>
+            </w:pPr>
+            <w:r>
+              <w:rPr>
+                <w:rFonts w:ascii="Aptos Narrow" w:eastAsia="Times New Roman" w:hAnsi="Aptos Narrow" w:cs="Times New Roman"/>
+                <w:color w:val="FFFFFF"/>
+                <w:sz w:val="22"/>
+                <w:szCs w:val="22"/>
+                <w:lang w:val="en-US"/>
+              </w:rPr>
+              <w:t xml:space="preserve">importance </w:t>
+            </w:r>
+            <w:proofErr w:type="gramStart"/>
+            <w:r>
+              <w:rPr>
+                <w:rFonts w:ascii="Aptos Narrow" w:eastAsia="Times New Roman" w:hAnsi="Aptos Narrow" w:cs="Times New Roman"/>
+                <w:color w:val="FFFFFF"/>
+                <w:sz w:val="22"/>
+                <w:szCs w:val="22"/>
+                <w:lang w:val="en-US"/>
+              </w:rPr>
+              <w:t>mean</w:t>
+            </w:r>
+            <w:proofErr w:type="gramEnd"/>
+          </w:p>
+        </w:tc>
+      </w:tr>
+      <w:tr>
+        <w:trPr>
+          <w:cnfStyle w:val="000000100000" w:firstRow="0" w:lastRow="0" w:firstColumn="0" w:lastColumn="0" w:oddVBand="0" w:evenVBand="0" w:oddHBand="1" w:evenHBand="0" w:firstRowFirstColumn="0" w:firstRowLastColumn="0" w:lastRowFirstColumn="0" w:lastRowLastColumn="0"/>
+          <w:trHeight w:val="288"/>
+        </w:trPr>
+        <w:tc>
+          <w:tcPr>
+            <w:cnfStyle w:val="001000000000" w:firstRow="0" w:lastRow="0" w:firstColumn="1" w:lastColumn="0" w:oddVBand="0" w:evenVBand="0" w:oddHBand="0" w:evenHBand="0" w:firstRowFirstColumn="0" w:firstRowLastColumn="0" w:lastRowFirstColumn="0" w:lastRowLastColumn="0"/>
+            <w:tcW w:w="2860" w:type="dxa"/>
+            <w:noWrap/>
+            <w:hideMark/>
+          </w:tcPr>
+          <w:p>
+            <w:pPr>
+              <w:rPr>
+                <w:rFonts w:ascii="Aptos Narrow" w:eastAsia="Times New Roman" w:hAnsi="Aptos Narrow" w:cs="Times New Roman"/>
+                <w:color w:val="000000"/>
+                <w:sz w:val="22"/>
+                <w:szCs w:val="22"/>
+                <w:lang w:val="en-US"/>
+              </w:rPr>
+            </w:pPr>
+            <w:r>
+              <w:rPr>
+                <w:rFonts w:ascii="Aptos Narrow" w:eastAsia="Times New Roman" w:hAnsi="Aptos Narrow" w:cs="Times New Roman"/>
+                <w:color w:val="000000"/>
+                <w:sz w:val="22"/>
+                <w:szCs w:val="22"/>
+                <w:lang w:val="en-US"/>
+              </w:rPr>
+              <w:t>C1</w:t>
+            </w:r>
+          </w:p>
+        </w:tc>
+        <w:tc>
+          <w:tcPr>
+            <w:tcW w:w="760" w:type="dxa"/>
+            <w:noWrap/>
+            <w:hideMark/>
+          </w:tcPr>
+          <w:p>
+            <w:pPr>
+              <w:jc w:val="right"/>
+              <w:cnfStyle w:val="000000100000" w:firstRow="0" w:lastRow="0" w:firstColumn="0" w:lastColumn="0" w:oddVBand="0" w:evenVBand="0" w:oddHBand="1" w:evenHBand="0" w:firstRowFirstColumn="0" w:firstRowLastColumn="0" w:lastRowFirstColumn="0" w:lastRowLastColumn="0"/>
+              <w:rPr>
+                <w:rFonts w:ascii="Aptos Narrow" w:eastAsia="Times New Roman" w:hAnsi="Aptos Narrow" w:cs="Times New Roman"/>
+                <w:color w:val="000000"/>
+                <w:sz w:val="22"/>
+                <w:szCs w:val="22"/>
+                <w:lang w:val="en-US"/>
+              </w:rPr>
+            </w:pPr>
+            <w:r>
+              <w:rPr>
+                <w:rFonts w:ascii="Aptos Narrow" w:eastAsia="Times New Roman" w:hAnsi="Aptos Narrow" w:cs="Times New Roman"/>
+                <w:color w:val="000000"/>
+                <w:sz w:val="22"/>
+                <w:szCs w:val="22"/>
+                <w:lang w:val="en-US"/>
+              </w:rPr>
+              <w:t>44.70%</w:t>
+            </w:r>
+          </w:p>
+        </w:tc>
+        <w:tc>
+          <w:tcPr>
+            <w:tcW w:w="800" w:type="dxa"/>
+            <w:noWrap/>
+            <w:hideMark/>
+          </w:tcPr>
+          <w:p>
+            <w:pPr>
+              <w:jc w:val="right"/>
+              <w:cnfStyle w:val="000000100000" w:firstRow="0" w:lastRow="0" w:firstColumn="0" w:lastColumn="0" w:oddVBand="0" w:evenVBand="0" w:oddHBand="1" w:evenHBand="0" w:firstRowFirstColumn="0" w:firstRowLastColumn="0" w:lastRowFirstColumn="0" w:lastRowLastColumn="0"/>
+              <w:rPr>
+                <w:rFonts w:ascii="Aptos Narrow" w:eastAsia="Times New Roman" w:hAnsi="Aptos Narrow" w:cs="Times New Roman"/>
+                <w:color w:val="000000"/>
+                <w:sz w:val="22"/>
+                <w:szCs w:val="22"/>
+                <w:lang w:val="en-US"/>
+              </w:rPr>
+            </w:pPr>
+            <w:r>
+              <w:rPr>
+                <w:rFonts w:ascii="Aptos Narrow" w:eastAsia="Times New Roman" w:hAnsi="Aptos Narrow" w:cs="Times New Roman"/>
+                <w:color w:val="000000"/>
+                <w:sz w:val="22"/>
+                <w:szCs w:val="22"/>
+                <w:lang w:val="en-US"/>
+              </w:rPr>
+              <w:t>54.33%</w:t>
+            </w:r>
+          </w:p>
+        </w:tc>
+        <w:tc>
+          <w:tcPr>
+            <w:tcW w:w="1140" w:type="dxa"/>
+            <w:noWrap/>
+            <w:hideMark/>
+          </w:tcPr>
+          <w:p>
+            <w:pPr>
+              <w:jc w:val="right"/>
+              <w:cnfStyle w:val="000000100000" w:firstRow="0" w:lastRow="0" w:firstColumn="0" w:lastColumn="0" w:oddVBand="0" w:evenVBand="0" w:oddHBand="1" w:evenHBand="0" w:firstRowFirstColumn="0" w:firstRowLastColumn="0" w:lastRowFirstColumn="0" w:lastRowLastColumn="0"/>
+              <w:rPr>
+                <w:rFonts w:ascii="Aptos Narrow" w:eastAsia="Times New Roman" w:hAnsi="Aptos Narrow" w:cs="Times New Roman"/>
+                <w:color w:val="000000"/>
+                <w:sz w:val="22"/>
+                <w:szCs w:val="22"/>
+                <w:lang w:val="en-US"/>
+              </w:rPr>
+            </w:pPr>
+            <w:r>
+              <w:rPr>
+                <w:rFonts w:ascii="Aptos Narrow" w:eastAsia="Times New Roman" w:hAnsi="Aptos Narrow" w:cs="Times New Roman"/>
+                <w:color w:val="000000"/>
+                <w:sz w:val="22"/>
+                <w:szCs w:val="22"/>
+                <w:lang w:val="en-US"/>
+              </w:rPr>
+              <w:t>38.53%</w:t>
+            </w:r>
+          </w:p>
+        </w:tc>
+        <w:tc>
+          <w:tcPr>
+            <w:tcW w:w="1940" w:type="dxa"/>
+            <w:noWrap/>
+            <w:hideMark/>
+          </w:tcPr>
+          <w:p>
+            <w:pPr>
+              <w:jc w:val="right"/>
+              <w:cnfStyle w:val="000000100000" w:firstRow="0" w:lastRow="0" w:firstColumn="0" w:lastColumn="0" w:oddVBand="0" w:evenVBand="0" w:oddHBand="1" w:evenHBand="0" w:firstRowFirstColumn="0" w:firstRowLastColumn="0" w:lastRowFirstColumn="0" w:lastRowLastColumn="0"/>
+              <w:rPr>
+                <w:rFonts w:ascii="Aptos Narrow" w:eastAsia="Times New Roman" w:hAnsi="Aptos Narrow" w:cs="Times New Roman"/>
+                <w:color w:val="000000"/>
+                <w:sz w:val="22"/>
+                <w:szCs w:val="22"/>
+                <w:lang w:val="en-US"/>
+              </w:rPr>
+            </w:pPr>
+            <w:r>
+              <w:rPr>
+                <w:rFonts w:ascii="Aptos Narrow" w:eastAsia="Times New Roman" w:hAnsi="Aptos Narrow" w:cs="Times New Roman"/>
+                <w:color w:val="000000"/>
+                <w:sz w:val="22"/>
+                <w:szCs w:val="22"/>
+                <w:lang w:val="en-US"/>
+              </w:rPr>
+              <w:t>45.85%</w:t>
+            </w:r>
+          </w:p>
+        </w:tc>
+      </w:tr>
+      <w:tr>
+        <w:trPr>
+          <w:trHeight w:val="288"/>
+        </w:trPr>
+        <w:tc>
+          <w:tcPr>
+            <w:cnfStyle w:val="001000000000" w:firstRow="0" w:lastRow="0" w:firstColumn="1" w:lastColumn="0" w:oddVBand="0" w:evenVBand="0" w:oddHBand="0" w:evenHBand="0" w:firstRowFirstColumn="0" w:firstRowLastColumn="0" w:lastRowFirstColumn="0" w:lastRowLastColumn="0"/>
+            <w:tcW w:w="2860" w:type="dxa"/>
+            <w:noWrap/>
+            <w:hideMark/>
+          </w:tcPr>
+          <w:p>
+            <w:pPr>
+              <w:rPr>
+                <w:rFonts w:ascii="Aptos Narrow" w:eastAsia="Times New Roman" w:hAnsi="Aptos Narrow" w:cs="Times New Roman"/>
+                <w:color w:val="000000"/>
+                <w:sz w:val="22"/>
+                <w:szCs w:val="22"/>
+                <w:lang w:val="en-US"/>
+              </w:rPr>
+            </w:pPr>
+            <w:r>
+              <w:rPr>
+                <w:rFonts w:ascii="Aptos Narrow" w:eastAsia="Times New Roman" w:hAnsi="Aptos Narrow" w:cs="Times New Roman"/>
+                <w:color w:val="000000"/>
+                <w:sz w:val="22"/>
+                <w:szCs w:val="22"/>
+                <w:lang w:val="en-US"/>
+              </w:rPr>
+              <w:t>C13</w:t>
+            </w:r>
+          </w:p>
+        </w:tc>
+        <w:tc>
+          <w:tcPr>
+            <w:tcW w:w="760" w:type="dxa"/>
+            <w:noWrap/>
+            <w:hideMark/>
+          </w:tcPr>
+          <w:p>
+            <w:pPr>
+              <w:jc w:val="right"/>
+              <w:cnfStyle w:val="000000000000" w:firstRow="0" w:lastRow="0" w:firstColumn="0" w:lastColumn="0" w:oddVBand="0" w:evenVBand="0" w:oddHBand="0" w:evenHBand="0" w:firstRowFirstColumn="0" w:firstRowLastColumn="0" w:lastRowFirstColumn="0" w:lastRowLastColumn="0"/>
+              <w:rPr>
+                <w:rFonts w:ascii="Aptos Narrow" w:eastAsia="Times New Roman" w:hAnsi="Aptos Narrow" w:cs="Times New Roman"/>
+                <w:color w:val="000000"/>
+                <w:sz w:val="22"/>
+                <w:szCs w:val="22"/>
+                <w:lang w:val="en-US"/>
+              </w:rPr>
+            </w:pPr>
+            <w:r>
+              <w:rPr>
+                <w:rFonts w:ascii="Aptos Narrow" w:eastAsia="Times New Roman" w:hAnsi="Aptos Narrow" w:cs="Times New Roman"/>
+                <w:color w:val="000000"/>
+                <w:sz w:val="22"/>
+                <w:szCs w:val="22"/>
+                <w:lang w:val="en-US"/>
+              </w:rPr>
+              <w:t>24.63%</w:t>
+            </w:r>
+          </w:p>
+        </w:tc>
+        <w:tc>
+          <w:tcPr>
+            <w:tcW w:w="800" w:type="dxa"/>
+            <w:noWrap/>
+            <w:hideMark/>
+          </w:tcPr>
+          <w:p>
+            <w:pPr>
+              <w:jc w:val="right"/>
+              <w:cnfStyle w:val="000000000000" w:firstRow="0" w:lastRow="0" w:firstColumn="0" w:lastColumn="0" w:oddVBand="0" w:evenVBand="0" w:oddHBand="0" w:evenHBand="0" w:firstRowFirstColumn="0" w:firstRowLastColumn="0" w:lastRowFirstColumn="0" w:lastRowLastColumn="0"/>
+              <w:rPr>
+                <w:rFonts w:ascii="Aptos Narrow" w:eastAsia="Times New Roman" w:hAnsi="Aptos Narrow" w:cs="Times New Roman"/>
+                <w:color w:val="000000"/>
+                <w:sz w:val="22"/>
+                <w:szCs w:val="22"/>
+                <w:lang w:val="en-US"/>
+              </w:rPr>
+            </w:pPr>
+            <w:r>
+              <w:rPr>
+                <w:rFonts w:ascii="Aptos Narrow" w:eastAsia="Times New Roman" w:hAnsi="Aptos Narrow" w:cs="Times New Roman"/>
+                <w:color w:val="000000"/>
+                <w:sz w:val="22"/>
+                <w:szCs w:val="22"/>
+                <w:lang w:val="en-US"/>
+              </w:rPr>
+              <w:t>43.14%</w:t>
+            </w:r>
+          </w:p>
+        </w:tc>
+        <w:tc>
+          <w:tcPr>
+            <w:tcW w:w="1140" w:type="dxa"/>
+            <w:noWrap/>
+            <w:hideMark/>
+          </w:tcPr>
+          <w:p>
+            <w:pPr>
+              <w:jc w:val="right"/>
+              <w:cnfStyle w:val="000000000000" w:firstRow="0" w:lastRow="0" w:firstColumn="0" w:lastColumn="0" w:oddVBand="0" w:evenVBand="0" w:oddHBand="0" w:evenHBand="0" w:firstRowFirstColumn="0" w:firstRowLastColumn="0" w:lastRowFirstColumn="0" w:lastRowLastColumn="0"/>
+              <w:rPr>
+                <w:rFonts w:ascii="Aptos Narrow" w:eastAsia="Times New Roman" w:hAnsi="Aptos Narrow" w:cs="Times New Roman"/>
+                <w:color w:val="000000"/>
+                <w:sz w:val="22"/>
+                <w:szCs w:val="22"/>
+                <w:lang w:val="en-US"/>
+              </w:rPr>
+            </w:pPr>
+            <w:r>
+              <w:rPr>
+                <w:rFonts w:ascii="Aptos Narrow" w:eastAsia="Times New Roman" w:hAnsi="Aptos Narrow" w:cs="Times New Roman"/>
+                <w:color w:val="000000"/>
+                <w:sz w:val="22"/>
+                <w:szCs w:val="22"/>
+                <w:lang w:val="en-US"/>
+              </w:rPr>
+              <w:t>17.66%</w:t>
+            </w:r>
+          </w:p>
+        </w:tc>
+        <w:tc>
+          <w:tcPr>
+            <w:tcW w:w="1940" w:type="dxa"/>
+            <w:noWrap/>
+            <w:hideMark/>
+          </w:tcPr>
+          <w:p>
+            <w:pPr>
+              <w:jc w:val="right"/>
+              <w:cnfStyle w:val="000000000000" w:firstRow="0" w:lastRow="0" w:firstColumn="0" w:lastColumn="0" w:oddVBand="0" w:evenVBand="0" w:oddHBand="0" w:evenHBand="0" w:firstRowFirstColumn="0" w:firstRowLastColumn="0" w:lastRowFirstColumn="0" w:lastRowLastColumn="0"/>
+              <w:rPr>
+                <w:rFonts w:ascii="Aptos Narrow" w:eastAsia="Times New Roman" w:hAnsi="Aptos Narrow" w:cs="Times New Roman"/>
+                <w:color w:val="000000"/>
+                <w:sz w:val="22"/>
+                <w:szCs w:val="22"/>
+                <w:lang w:val="en-US"/>
+              </w:rPr>
+            </w:pPr>
+            <w:r>
+              <w:rPr>
+                <w:rFonts w:ascii="Aptos Narrow" w:eastAsia="Times New Roman" w:hAnsi="Aptos Narrow" w:cs="Times New Roman"/>
+                <w:color w:val="000000"/>
+                <w:sz w:val="22"/>
+                <w:szCs w:val="22"/>
+                <w:lang w:val="en-US"/>
+              </w:rPr>
+              <w:t>28.47%</w:t>
+            </w:r>
+          </w:p>
+        </w:tc>
+      </w:tr>
+      <w:tr>
+        <w:trPr>
+          <w:cnfStyle w:val="000000100000" w:firstRow="0" w:lastRow="0" w:firstColumn="0" w:lastColumn="0" w:oddVBand="0" w:evenVBand="0" w:oddHBand="1" w:evenHBand="0" w:firstRowFirstColumn="0" w:firstRowLastColumn="0" w:lastRowFirstColumn="0" w:lastRowLastColumn="0"/>
+          <w:trHeight w:val="288"/>
+        </w:trPr>
+        <w:tc>
+          <w:tcPr>
+            <w:cnfStyle w:val="001000000000" w:firstRow="0" w:lastRow="0" w:firstColumn="1" w:lastColumn="0" w:oddVBand="0" w:evenVBand="0" w:oddHBand="0" w:evenHBand="0" w:firstRowFirstColumn="0" w:firstRowLastColumn="0" w:lastRowFirstColumn="0" w:lastRowLastColumn="0"/>
+            <w:tcW w:w="2860" w:type="dxa"/>
+            <w:noWrap/>
+            <w:hideMark/>
+          </w:tcPr>
+          <w:p>
+            <w:pPr>
+              <w:rPr>
+                <w:rFonts w:ascii="Aptos Narrow" w:eastAsia="Times New Roman" w:hAnsi="Aptos Narrow" w:cs="Times New Roman"/>
+                <w:color w:val="000000"/>
+                <w:sz w:val="22"/>
+                <w:szCs w:val="22"/>
+                <w:lang w:val="en-US"/>
+              </w:rPr>
+            </w:pPr>
+            <w:r>
+              <w:rPr>
+                <w:rFonts w:ascii="Aptos Narrow" w:eastAsia="Times New Roman" w:hAnsi="Aptos Narrow" w:cs="Times New Roman"/>
+                <w:color w:val="000000"/>
+                <w:sz w:val="22"/>
+                <w:szCs w:val="22"/>
+                <w:lang w:val="en-US"/>
+              </w:rPr>
+              <w:t>V70</w:t>
+            </w:r>
+          </w:p>
+        </w:tc>
+        <w:tc>
+          <w:tcPr>
+            <w:tcW w:w="760" w:type="dxa"/>
+            <w:noWrap/>
+            <w:hideMark/>
+          </w:tcPr>
+          <w:p>
+            <w:pPr>
+              <w:jc w:val="right"/>
+              <w:cnfStyle w:val="000000100000" w:firstRow="0" w:lastRow="0" w:firstColumn="0" w:lastColumn="0" w:oddVBand="0" w:evenVBand="0" w:oddHBand="1" w:evenHBand="0" w:firstRowFirstColumn="0" w:firstRowLastColumn="0" w:lastRowFirstColumn="0" w:lastRowLastColumn="0"/>
+              <w:rPr>
+                <w:rFonts w:ascii="Aptos Narrow" w:eastAsia="Times New Roman" w:hAnsi="Aptos Narrow" w:cs="Times New Roman"/>
+                <w:color w:val="000000"/>
+                <w:sz w:val="22"/>
+                <w:szCs w:val="22"/>
+                <w:lang w:val="en-US"/>
+              </w:rPr>
+            </w:pPr>
+            <w:r>
+              <w:rPr>
+                <w:rFonts w:ascii="Aptos Narrow" w:eastAsia="Times New Roman" w:hAnsi="Aptos Narrow" w:cs="Times New Roman"/>
+                <w:color w:val="000000"/>
+                <w:sz w:val="22"/>
+                <w:szCs w:val="22"/>
+                <w:lang w:val="en-US"/>
+              </w:rPr>
+              <w:t>17.06%</w:t>
+            </w:r>
+          </w:p>
+        </w:tc>
+        <w:tc>
+          <w:tcPr>
+            <w:tcW w:w="800" w:type="dxa"/>
+            <w:noWrap/>
+            <w:hideMark/>
+          </w:tcPr>
+          <w:p>
+            <w:pPr>
+              <w:jc w:val="right"/>
+              <w:cnfStyle w:val="000000100000" w:firstRow="0" w:lastRow="0" w:firstColumn="0" w:lastColumn="0" w:oddVBand="0" w:evenVBand="0" w:oddHBand="1" w:evenHBand="0" w:firstRowFirstColumn="0" w:firstRowLastColumn="0" w:lastRowFirstColumn="0" w:lastRowLastColumn="0"/>
+              <w:rPr>
+                <w:rFonts w:ascii="Aptos Narrow" w:eastAsia="Times New Roman" w:hAnsi="Aptos Narrow" w:cs="Times New Roman"/>
+                <w:color w:val="000000"/>
+                <w:sz w:val="22"/>
+                <w:szCs w:val="22"/>
+                <w:lang w:val="en-US"/>
+              </w:rPr>
+            </w:pPr>
+            <w:r>
+              <w:rPr>
+                <w:rFonts w:ascii="Aptos Narrow" w:eastAsia="Times New Roman" w:hAnsi="Aptos Narrow" w:cs="Times New Roman"/>
+                <w:color w:val="000000"/>
+                <w:sz w:val="22"/>
+                <w:szCs w:val="22"/>
+                <w:lang w:val="en-US"/>
+              </w:rPr>
+              <w:t>31.48%</w:t>
+            </w:r>
+          </w:p>
+        </w:tc>
+        <w:tc>
+          <w:tcPr>
+            <w:tcW w:w="1140" w:type="dxa"/>
+            <w:noWrap/>
+            <w:hideMark/>
+          </w:tcPr>
+          <w:p>
+            <w:pPr>
+              <w:jc w:val="right"/>
+              <w:cnfStyle w:val="000000100000" w:firstRow="0" w:lastRow="0" w:firstColumn="0" w:lastColumn="0" w:oddVBand="0" w:evenVBand="0" w:oddHBand="1" w:evenHBand="0" w:firstRowFirstColumn="0" w:firstRowLastColumn="0" w:lastRowFirstColumn="0" w:lastRowLastColumn="0"/>
+              <w:rPr>
+                <w:rFonts w:ascii="Aptos Narrow" w:eastAsia="Times New Roman" w:hAnsi="Aptos Narrow" w:cs="Times New Roman"/>
+                <w:color w:val="000000"/>
+                <w:sz w:val="22"/>
+                <w:szCs w:val="22"/>
+                <w:lang w:val="en-US"/>
+              </w:rPr>
+            </w:pPr>
+            <w:r>
+              <w:rPr>
+                <w:rFonts w:ascii="Aptos Narrow" w:eastAsia="Times New Roman" w:hAnsi="Aptos Narrow" w:cs="Times New Roman"/>
+                <w:color w:val="000000"/>
+                <w:sz w:val="22"/>
+                <w:szCs w:val="22"/>
+                <w:lang w:val="en-US"/>
+              </w:rPr>
+              <w:t>8.96%</w:t>
+            </w:r>
+          </w:p>
+        </w:tc>
+        <w:tc>
+          <w:tcPr>
+            <w:tcW w:w="1940" w:type="dxa"/>
+            <w:noWrap/>
+            <w:hideMark/>
+          </w:tcPr>
+          <w:p>
+            <w:pPr>
+              <w:jc w:val="right"/>
+              <w:cnfStyle w:val="000000100000" w:firstRow="0" w:lastRow="0" w:firstColumn="0" w:lastColumn="0" w:oddVBand="0" w:evenVBand="0" w:oddHBand="1" w:evenHBand="0" w:firstRowFirstColumn="0" w:firstRowLastColumn="0" w:lastRowFirstColumn="0" w:lastRowLastColumn="0"/>
+              <w:rPr>
+                <w:rFonts w:ascii="Aptos Narrow" w:eastAsia="Times New Roman" w:hAnsi="Aptos Narrow" w:cs="Times New Roman"/>
+                <w:color w:val="000000"/>
+                <w:sz w:val="22"/>
+                <w:szCs w:val="22"/>
+                <w:lang w:val="en-US"/>
+              </w:rPr>
+            </w:pPr>
+            <w:r>
+              <w:rPr>
+                <w:rFonts w:ascii="Aptos Narrow" w:eastAsia="Times New Roman" w:hAnsi="Aptos Narrow" w:cs="Times New Roman"/>
+                <w:color w:val="000000"/>
+                <w:sz w:val="22"/>
+                <w:szCs w:val="22"/>
+                <w:lang w:val="en-US"/>
+              </w:rPr>
+              <w:t>19.17%</w:t>
+            </w:r>
+          </w:p>
+        </w:tc>
+      </w:tr>
+      <w:tr>
+        <w:trPr>
+          <w:trHeight w:val="288"/>
+        </w:trPr>
+        <w:tc>
+          <w:tcPr>
+            <w:cnfStyle w:val="001000000000" w:firstRow="0" w:lastRow="0" w:firstColumn="1" w:lastColumn="0" w:oddVBand="0" w:evenVBand="0" w:oddHBand="0" w:evenHBand="0" w:firstRowFirstColumn="0" w:firstRowLastColumn="0" w:lastRowFirstColumn="0" w:lastRowLastColumn="0"/>
+            <w:tcW w:w="2860" w:type="dxa"/>
+            <w:noWrap/>
+            <w:hideMark/>
+          </w:tcPr>
+          <w:p>
+            <w:pPr>
+              <w:rPr>
+                <w:rFonts w:ascii="Aptos Narrow" w:eastAsia="Times New Roman" w:hAnsi="Aptos Narrow" w:cs="Times New Roman"/>
+                <w:color w:val="000000"/>
+                <w:sz w:val="22"/>
+                <w:szCs w:val="22"/>
+                <w:lang w:val="en-US"/>
+              </w:rPr>
+            </w:pPr>
+            <w:proofErr w:type="spellStart"/>
+            <w:r>
+              <w:rPr>
+                <w:rFonts w:ascii="Aptos Narrow" w:eastAsia="Times New Roman" w:hAnsi="Aptos Narrow" w:cs="Times New Roman"/>
+                <w:color w:val="000000"/>
+                <w:sz w:val="22"/>
+                <w:szCs w:val="22"/>
+                <w:lang w:val="en-US"/>
+              </w:rPr>
+              <w:t>DeviceInfo</w:t>
+            </w:r>
+            <w:proofErr w:type="spellEnd"/>
+          </w:p>
+        </w:tc>
+        <w:tc>
+          <w:tcPr>
+            <w:tcW w:w="760" w:type="dxa"/>
+            <w:noWrap/>
+            <w:hideMark/>
+          </w:tcPr>
+          <w:p>
+            <w:pPr>
+              <w:jc w:val="right"/>
+              <w:cnfStyle w:val="000000000000" w:firstRow="0" w:lastRow="0" w:firstColumn="0" w:lastColumn="0" w:oddVBand="0" w:evenVBand="0" w:oddHBand="0" w:evenHBand="0" w:firstRowFirstColumn="0" w:firstRowLastColumn="0" w:lastRowFirstColumn="0" w:lastRowLastColumn="0"/>
+              <w:rPr>
+                <w:rFonts w:ascii="Aptos Narrow" w:eastAsia="Times New Roman" w:hAnsi="Aptos Narrow" w:cs="Times New Roman"/>
+                <w:color w:val="000000"/>
+                <w:sz w:val="22"/>
+                <w:szCs w:val="22"/>
+                <w:lang w:val="en-US"/>
+              </w:rPr>
+            </w:pPr>
+            <w:r>
+              <w:rPr>
+                <w:rFonts w:ascii="Aptos Narrow" w:eastAsia="Times New Roman" w:hAnsi="Aptos Narrow" w:cs="Times New Roman"/>
+                <w:color w:val="000000"/>
+                <w:sz w:val="22"/>
+                <w:szCs w:val="22"/>
+                <w:lang w:val="en-US"/>
+              </w:rPr>
+              <w:t>20.35%</w:t>
+            </w:r>
+          </w:p>
+        </w:tc>
+        <w:tc>
+          <w:tcPr>
+            <w:tcW w:w="800" w:type="dxa"/>
+            <w:noWrap/>
+            <w:hideMark/>
+          </w:tcPr>
+          <w:p>
+            <w:pPr>
+              <w:jc w:val="right"/>
+              <w:cnfStyle w:val="000000000000" w:firstRow="0" w:lastRow="0" w:firstColumn="0" w:lastColumn="0" w:oddVBand="0" w:evenVBand="0" w:oddHBand="0" w:evenHBand="0" w:firstRowFirstColumn="0" w:firstRowLastColumn="0" w:lastRowFirstColumn="0" w:lastRowLastColumn="0"/>
+              <w:rPr>
+                <w:rFonts w:ascii="Aptos Narrow" w:eastAsia="Times New Roman" w:hAnsi="Aptos Narrow" w:cs="Times New Roman"/>
+                <w:color w:val="000000"/>
+                <w:sz w:val="22"/>
+                <w:szCs w:val="22"/>
+                <w:lang w:val="en-US"/>
+              </w:rPr>
+            </w:pPr>
+            <w:r>
+              <w:rPr>
+                <w:rFonts w:ascii="Aptos Narrow" w:eastAsia="Times New Roman" w:hAnsi="Aptos Narrow" w:cs="Times New Roman"/>
+                <w:color w:val="000000"/>
+                <w:sz w:val="22"/>
+                <w:szCs w:val="22"/>
+                <w:lang w:val="en-US"/>
+              </w:rPr>
+              <w:t>18.89%</w:t>
+            </w:r>
+          </w:p>
+        </w:tc>
+        <w:tc>
+          <w:tcPr>
+            <w:tcW w:w="1140" w:type="dxa"/>
+            <w:noWrap/>
+            <w:hideMark/>
+          </w:tcPr>
+          <w:p>
+            <w:pPr>
+              <w:jc w:val="right"/>
+              <w:cnfStyle w:val="000000000000" w:firstRow="0" w:lastRow="0" w:firstColumn="0" w:lastColumn="0" w:oddVBand="0" w:evenVBand="0" w:oddHBand="0" w:evenHBand="0" w:firstRowFirstColumn="0" w:firstRowLastColumn="0" w:lastRowFirstColumn="0" w:lastRowLastColumn="0"/>
+              <w:rPr>
+                <w:rFonts w:ascii="Aptos Narrow" w:eastAsia="Times New Roman" w:hAnsi="Aptos Narrow" w:cs="Times New Roman"/>
+                <w:color w:val="000000"/>
+                <w:sz w:val="22"/>
+                <w:szCs w:val="22"/>
+                <w:lang w:val="en-US"/>
+              </w:rPr>
+            </w:pPr>
+            <w:r>
+              <w:rPr>
+                <w:rFonts w:ascii="Aptos Narrow" w:eastAsia="Times New Roman" w:hAnsi="Aptos Narrow" w:cs="Times New Roman"/>
+                <w:color w:val="000000"/>
+                <w:sz w:val="22"/>
+                <w:szCs w:val="22"/>
+                <w:lang w:val="en-US"/>
+              </w:rPr>
+              <w:t>5.94%</w:t>
+            </w:r>
+          </w:p>
+        </w:tc>
+        <w:tc>
+          <w:tcPr>
+            <w:tcW w:w="1940" w:type="dxa"/>
+            <w:noWrap/>
+            <w:hideMark/>
+          </w:tcPr>
+          <w:p>
+            <w:pPr>
+              <w:jc w:val="right"/>
+              <w:cnfStyle w:val="000000000000" w:firstRow="0" w:lastRow="0" w:firstColumn="0" w:lastColumn="0" w:oddVBand="0" w:evenVBand="0" w:oddHBand="0" w:evenHBand="0" w:firstRowFirstColumn="0" w:firstRowLastColumn="0" w:lastRowFirstColumn="0" w:lastRowLastColumn="0"/>
+              <w:rPr>
+                <w:rFonts w:ascii="Aptos Narrow" w:eastAsia="Times New Roman" w:hAnsi="Aptos Narrow" w:cs="Times New Roman"/>
+                <w:color w:val="000000"/>
+                <w:sz w:val="22"/>
+                <w:szCs w:val="22"/>
+                <w:lang w:val="en-US"/>
+              </w:rPr>
+            </w:pPr>
+            <w:r>
+              <w:rPr>
+                <w:rFonts w:ascii="Aptos Narrow" w:eastAsia="Times New Roman" w:hAnsi="Aptos Narrow" w:cs="Times New Roman"/>
+                <w:color w:val="000000"/>
+                <w:sz w:val="22"/>
+                <w:szCs w:val="22"/>
+                <w:lang w:val="en-US"/>
+              </w:rPr>
+              <w:t>15.06%</w:t>
+            </w:r>
+          </w:p>
+        </w:tc>
+      </w:tr>
+      <w:tr>
+        <w:trPr>
+          <w:cnfStyle w:val="000000100000" w:firstRow="0" w:lastRow="0" w:firstColumn="0" w:lastColumn="0" w:oddVBand="0" w:evenVBand="0" w:oddHBand="1" w:evenHBand="0" w:firstRowFirstColumn="0" w:firstRowLastColumn="0" w:lastRowFirstColumn="0" w:lastRowLastColumn="0"/>
+          <w:trHeight w:val="288"/>
+        </w:trPr>
+        <w:tc>
+          <w:tcPr>
+            <w:cnfStyle w:val="001000000000" w:firstRow="0" w:lastRow="0" w:firstColumn="1" w:lastColumn="0" w:oddVBand="0" w:evenVBand="0" w:oddHBand="0" w:evenHBand="0" w:firstRowFirstColumn="0" w:firstRowLastColumn="0" w:lastRowFirstColumn="0" w:lastRowLastColumn="0"/>
+            <w:tcW w:w="2860" w:type="dxa"/>
+            <w:noWrap/>
+            <w:hideMark/>
+          </w:tcPr>
+          <w:p>
+            <w:pPr>
+              <w:rPr>
+                <w:rFonts w:ascii="Aptos Narrow" w:eastAsia="Times New Roman" w:hAnsi="Aptos Narrow" w:cs="Times New Roman"/>
+                <w:color w:val="000000"/>
+                <w:sz w:val="22"/>
+                <w:szCs w:val="22"/>
+                <w:lang w:val="en-US"/>
+              </w:rPr>
+            </w:pPr>
+            <w:proofErr w:type="spellStart"/>
+            <w:r>
+              <w:rPr>
+                <w:rFonts w:ascii="Aptos Narrow" w:eastAsia="Times New Roman" w:hAnsi="Aptos Narrow" w:cs="Times New Roman"/>
+                <w:color w:val="000000"/>
+                <w:sz w:val="22"/>
+                <w:szCs w:val="22"/>
+                <w:lang w:val="en-US"/>
+              </w:rPr>
+              <w:t>ProductCD_TransactionAmt_rel</w:t>
+            </w:r>
+            <w:proofErr w:type="spellEnd"/>
+          </w:p>
+        </w:tc>
+        <w:tc>
+          <w:tcPr>
+            <w:tcW w:w="760" w:type="dxa"/>
+            <w:noWrap/>
+            <w:hideMark/>
+          </w:tcPr>
+          <w:p>
+            <w:pPr>
+              <w:jc w:val="right"/>
+              <w:cnfStyle w:val="000000100000" w:firstRow="0" w:lastRow="0" w:firstColumn="0" w:lastColumn="0" w:oddVBand="0" w:evenVBand="0" w:oddHBand="1" w:evenHBand="0" w:firstRowFirstColumn="0" w:firstRowLastColumn="0" w:lastRowFirstColumn="0" w:lastRowLastColumn="0"/>
+              <w:rPr>
+                <w:rFonts w:ascii="Aptos Narrow" w:eastAsia="Times New Roman" w:hAnsi="Aptos Narrow" w:cs="Times New Roman"/>
+                <w:color w:val="000000"/>
+                <w:sz w:val="22"/>
+                <w:szCs w:val="22"/>
+                <w:lang w:val="en-US"/>
+              </w:rPr>
+            </w:pPr>
+            <w:r>
+              <w:rPr>
+                <w:rFonts w:ascii="Aptos Narrow" w:eastAsia="Times New Roman" w:hAnsi="Aptos Narrow" w:cs="Times New Roman"/>
+                <w:color w:val="000000"/>
+                <w:sz w:val="22"/>
+                <w:szCs w:val="22"/>
+                <w:lang w:val="en-US"/>
+              </w:rPr>
+              <w:t>15.93%</w:t>
+            </w:r>
+          </w:p>
+        </w:tc>
+        <w:tc>
+          <w:tcPr>
+            <w:tcW w:w="800" w:type="dxa"/>
+            <w:noWrap/>
+            <w:hideMark/>
+          </w:tcPr>
+          <w:p>
+            <w:pPr>
+              <w:jc w:val="right"/>
+              <w:cnfStyle w:val="000000100000" w:firstRow="0" w:lastRow="0" w:firstColumn="0" w:lastColumn="0" w:oddVBand="0" w:evenVBand="0" w:oddHBand="1" w:evenHBand="0" w:firstRowFirstColumn="0" w:firstRowLastColumn="0" w:lastRowFirstColumn="0" w:lastRowLastColumn="0"/>
+              <w:rPr>
+                <w:rFonts w:ascii="Aptos Narrow" w:eastAsia="Times New Roman" w:hAnsi="Aptos Narrow" w:cs="Times New Roman"/>
+                <w:color w:val="000000"/>
+                <w:sz w:val="22"/>
+                <w:szCs w:val="22"/>
+                <w:lang w:val="en-US"/>
+              </w:rPr>
+            </w:pPr>
+            <w:r>
+              <w:rPr>
+                <w:rFonts w:ascii="Aptos Narrow" w:eastAsia="Times New Roman" w:hAnsi="Aptos Narrow" w:cs="Times New Roman"/>
+                <w:color w:val="000000"/>
+                <w:sz w:val="22"/>
+                <w:szCs w:val="22"/>
+                <w:lang w:val="en-US"/>
+              </w:rPr>
+              <w:t>14.36%</w:t>
+            </w:r>
+          </w:p>
+        </w:tc>
+        <w:tc>
+          <w:tcPr>
+            <w:tcW w:w="1140" w:type="dxa"/>
+            <w:noWrap/>
+            <w:hideMark/>
+          </w:tcPr>
+          <w:p>
+            <w:pPr>
+              <w:jc w:val="right"/>
+              <w:cnfStyle w:val="000000100000" w:firstRow="0" w:lastRow="0" w:firstColumn="0" w:lastColumn="0" w:oddVBand="0" w:evenVBand="0" w:oddHBand="1" w:evenHBand="0" w:firstRowFirstColumn="0" w:firstRowLastColumn="0" w:lastRowFirstColumn="0" w:lastRowLastColumn="0"/>
+              <w:rPr>
+                <w:rFonts w:ascii="Aptos Narrow" w:eastAsia="Times New Roman" w:hAnsi="Aptos Narrow" w:cs="Times New Roman"/>
+                <w:color w:val="000000"/>
+                <w:sz w:val="22"/>
+                <w:szCs w:val="22"/>
+                <w:lang w:val="en-US"/>
+              </w:rPr>
+            </w:pPr>
+            <w:r>
+              <w:rPr>
+                <w:rFonts w:ascii="Aptos Narrow" w:eastAsia="Times New Roman" w:hAnsi="Aptos Narrow" w:cs="Times New Roman"/>
+                <w:color w:val="000000"/>
+                <w:sz w:val="22"/>
+                <w:szCs w:val="22"/>
+                <w:lang w:val="en-US"/>
+              </w:rPr>
+              <w:t>14.75%</w:t>
+            </w:r>
+          </w:p>
+        </w:tc>
+        <w:tc>
+          <w:tcPr>
+            <w:tcW w:w="1940" w:type="dxa"/>
+            <w:noWrap/>
+            <w:hideMark/>
+          </w:tcPr>
+          <w:p>
+            <w:pPr>
+              <w:jc w:val="right"/>
+              <w:cnfStyle w:val="000000100000" w:firstRow="0" w:lastRow="0" w:firstColumn="0" w:lastColumn="0" w:oddVBand="0" w:evenVBand="0" w:oddHBand="1" w:evenHBand="0" w:firstRowFirstColumn="0" w:firstRowLastColumn="0" w:lastRowFirstColumn="0" w:lastRowLastColumn="0"/>
+              <w:rPr>
+                <w:rFonts w:ascii="Aptos Narrow" w:eastAsia="Times New Roman" w:hAnsi="Aptos Narrow" w:cs="Times New Roman"/>
+                <w:color w:val="000000"/>
+                <w:sz w:val="22"/>
+                <w:szCs w:val="22"/>
+                <w:lang w:val="en-US"/>
+              </w:rPr>
+            </w:pPr>
+            <w:r>
+              <w:rPr>
+                <w:rFonts w:ascii="Aptos Narrow" w:eastAsia="Times New Roman" w:hAnsi="Aptos Narrow" w:cs="Times New Roman"/>
+                <w:color w:val="000000"/>
+                <w:sz w:val="22"/>
+                <w:szCs w:val="22"/>
+                <w:lang w:val="en-US"/>
+              </w:rPr>
+              <w:t>15.01%</w:t>
+            </w:r>
+          </w:p>
+        </w:tc>
+      </w:tr>
+      <w:tr>
+        <w:trPr>
+          <w:trHeight w:val="288"/>
+        </w:trPr>
+        <w:tc>
+          <w:tcPr>
+            <w:cnfStyle w:val="001000000000" w:firstRow="0" w:lastRow="0" w:firstColumn="1" w:lastColumn="0" w:oddVBand="0" w:evenVBand="0" w:oddHBand="0" w:evenHBand="0" w:firstRowFirstColumn="0" w:firstRowLastColumn="0" w:lastRowFirstColumn="0" w:lastRowLastColumn="0"/>
+            <w:tcW w:w="2860" w:type="dxa"/>
+            <w:noWrap/>
+            <w:hideMark/>
+          </w:tcPr>
+          <w:p>
+            <w:pPr>
+              <w:rPr>
+                <w:rFonts w:ascii="Aptos Narrow" w:eastAsia="Times New Roman" w:hAnsi="Aptos Narrow" w:cs="Times New Roman"/>
+                <w:color w:val="000000"/>
+                <w:sz w:val="22"/>
+                <w:szCs w:val="22"/>
+                <w:lang w:val="en-US"/>
+              </w:rPr>
+            </w:pPr>
+            <w:proofErr w:type="spellStart"/>
+            <w:r>
+              <w:rPr>
+                <w:rFonts w:ascii="Aptos Narrow" w:eastAsia="Times New Roman" w:hAnsi="Aptos Narrow" w:cs="Times New Roman"/>
+                <w:color w:val="000000"/>
+                <w:sz w:val="22"/>
+                <w:szCs w:val="22"/>
+                <w:lang w:val="en-US"/>
+              </w:rPr>
+              <w:t>P_emaildomain</w:t>
+            </w:r>
+            <w:proofErr w:type="spellEnd"/>
+          </w:p>
+        </w:tc>
+        <w:tc>
+          <w:tcPr>
+            <w:tcW w:w="760" w:type="dxa"/>
+            <w:noWrap/>
+            <w:hideMark/>
+          </w:tcPr>
+          <w:p>
+            <w:pPr>
+              <w:jc w:val="right"/>
+              <w:cnfStyle w:val="000000000000" w:firstRow="0" w:lastRow="0" w:firstColumn="0" w:lastColumn="0" w:oddVBand="0" w:evenVBand="0" w:oddHBand="0" w:evenHBand="0" w:firstRowFirstColumn="0" w:firstRowLastColumn="0" w:lastRowFirstColumn="0" w:lastRowLastColumn="0"/>
+              <w:rPr>
+                <w:rFonts w:ascii="Aptos Narrow" w:eastAsia="Times New Roman" w:hAnsi="Aptos Narrow" w:cs="Times New Roman"/>
+                <w:color w:val="000000"/>
+                <w:sz w:val="22"/>
+                <w:szCs w:val="22"/>
+                <w:lang w:val="en-US"/>
+              </w:rPr>
+            </w:pPr>
+            <w:r>
+              <w:rPr>
+                <w:rFonts w:ascii="Aptos Narrow" w:eastAsia="Times New Roman" w:hAnsi="Aptos Narrow" w:cs="Times New Roman"/>
+                <w:color w:val="000000"/>
+                <w:sz w:val="22"/>
+                <w:szCs w:val="22"/>
+                <w:lang w:val="en-US"/>
+              </w:rPr>
+              <w:t>18.30%</w:t>
+            </w:r>
+          </w:p>
+        </w:tc>
+        <w:tc>
+          <w:tcPr>
+            <w:tcW w:w="800" w:type="dxa"/>
+            <w:noWrap/>
+            <w:hideMark/>
+          </w:tcPr>
+          <w:p>
+            <w:pPr>
+              <w:jc w:val="right"/>
+              <w:cnfStyle w:val="000000000000" w:firstRow="0" w:lastRow="0" w:firstColumn="0" w:lastColumn="0" w:oddVBand="0" w:evenVBand="0" w:oddHBand="0" w:evenHBand="0" w:firstRowFirstColumn="0" w:firstRowLastColumn="0" w:lastRowFirstColumn="0" w:lastRowLastColumn="0"/>
+              <w:rPr>
+                <w:rFonts w:ascii="Aptos Narrow" w:eastAsia="Times New Roman" w:hAnsi="Aptos Narrow" w:cs="Times New Roman"/>
+                <w:color w:val="000000"/>
+                <w:sz w:val="22"/>
+                <w:szCs w:val="22"/>
+                <w:lang w:val="en-US"/>
+              </w:rPr>
+            </w:pPr>
+            <w:r>
+              <w:rPr>
+                <w:rFonts w:ascii="Aptos Narrow" w:eastAsia="Times New Roman" w:hAnsi="Aptos Narrow" w:cs="Times New Roman"/>
+                <w:color w:val="000000"/>
+                <w:sz w:val="22"/>
+                <w:szCs w:val="22"/>
+                <w:lang w:val="en-US"/>
+              </w:rPr>
+              <w:t>17.26%</w:t>
+            </w:r>
+          </w:p>
+        </w:tc>
+        <w:tc>
+          <w:tcPr>
+            <w:tcW w:w="1140" w:type="dxa"/>
+            <w:noWrap/>
+            <w:hideMark/>
+          </w:tcPr>
+          <w:p>
+            <w:pPr>
+              <w:jc w:val="right"/>
+              <w:cnfStyle w:val="000000000000" w:firstRow="0" w:lastRow="0" w:firstColumn="0" w:lastColumn="0" w:oddVBand="0" w:evenVBand="0" w:oddHBand="0" w:evenHBand="0" w:firstRowFirstColumn="0" w:firstRowLastColumn="0" w:lastRowFirstColumn="0" w:lastRowLastColumn="0"/>
+              <w:rPr>
+                <w:rFonts w:ascii="Aptos Narrow" w:eastAsia="Times New Roman" w:hAnsi="Aptos Narrow" w:cs="Times New Roman"/>
+                <w:color w:val="000000"/>
+                <w:sz w:val="22"/>
+                <w:szCs w:val="22"/>
+                <w:lang w:val="en-US"/>
+              </w:rPr>
+            </w:pPr>
+            <w:r>
+              <w:rPr>
+                <w:rFonts w:ascii="Aptos Narrow" w:eastAsia="Times New Roman" w:hAnsi="Aptos Narrow" w:cs="Times New Roman"/>
+                <w:color w:val="000000"/>
+                <w:sz w:val="22"/>
+                <w:szCs w:val="22"/>
+                <w:lang w:val="en-US"/>
+              </w:rPr>
+              <w:t>8.29%</w:t>
+            </w:r>
+          </w:p>
+        </w:tc>
+        <w:tc>
+          <w:tcPr>
+            <w:tcW w:w="1940" w:type="dxa"/>
+            <w:noWrap/>
+            <w:hideMark/>
+          </w:tcPr>
+          <w:p>
+            <w:pPr>
+              <w:jc w:val="right"/>
+              <w:cnfStyle w:val="000000000000" w:firstRow="0" w:lastRow="0" w:firstColumn="0" w:lastColumn="0" w:oddVBand="0" w:evenVBand="0" w:oddHBand="0" w:evenHBand="0" w:firstRowFirstColumn="0" w:firstRowLastColumn="0" w:lastRowFirstColumn="0" w:lastRowLastColumn="0"/>
+              <w:rPr>
+                <w:rFonts w:ascii="Aptos Narrow" w:eastAsia="Times New Roman" w:hAnsi="Aptos Narrow" w:cs="Times New Roman"/>
+                <w:color w:val="000000"/>
+                <w:sz w:val="22"/>
+                <w:szCs w:val="22"/>
+                <w:lang w:val="en-US"/>
+              </w:rPr>
+            </w:pPr>
+            <w:r>
+              <w:rPr>
+                <w:rFonts w:ascii="Aptos Narrow" w:eastAsia="Times New Roman" w:hAnsi="Aptos Narrow" w:cs="Times New Roman"/>
+                <w:color w:val="000000"/>
+                <w:sz w:val="22"/>
+                <w:szCs w:val="22"/>
+                <w:lang w:val="en-US"/>
+              </w:rPr>
+              <w:t>14.62%</w:t>
+            </w:r>
+          </w:p>
+        </w:tc>
+      </w:tr>
+      <w:tr>
+        <w:trPr>
+          <w:cnfStyle w:val="000000100000" w:firstRow="0" w:lastRow="0" w:firstColumn="0" w:lastColumn="0" w:oddVBand="0" w:evenVBand="0" w:oddHBand="1" w:evenHBand="0" w:firstRowFirstColumn="0" w:firstRowLastColumn="0" w:lastRowFirstColumn="0" w:lastRowLastColumn="0"/>
+          <w:trHeight w:val="288"/>
+        </w:trPr>
+        <w:tc>
+          <w:tcPr>
+            <w:cnfStyle w:val="001000000000" w:firstRow="0" w:lastRow="0" w:firstColumn="1" w:lastColumn="0" w:oddVBand="0" w:evenVBand="0" w:oddHBand="0" w:evenHBand="0" w:firstRowFirstColumn="0" w:firstRowLastColumn="0" w:lastRowFirstColumn="0" w:lastRowLastColumn="0"/>
+            <w:tcW w:w="2860" w:type="dxa"/>
+            <w:noWrap/>
+            <w:hideMark/>
+          </w:tcPr>
+          <w:p>
+            <w:pPr>
+              <w:rPr>
+                <w:rFonts w:ascii="Aptos Narrow" w:eastAsia="Times New Roman" w:hAnsi="Aptos Narrow" w:cs="Times New Roman"/>
+                <w:color w:val="000000"/>
+                <w:sz w:val="22"/>
+                <w:szCs w:val="22"/>
+                <w:lang w:val="en-US"/>
+              </w:rPr>
+            </w:pPr>
+            <w:r>
+              <w:rPr>
+                <w:rFonts w:ascii="Aptos Narrow" w:eastAsia="Times New Roman" w:hAnsi="Aptos Narrow" w:cs="Times New Roman"/>
+                <w:color w:val="000000"/>
+                <w:sz w:val="22"/>
+                <w:szCs w:val="22"/>
+                <w:lang w:val="en-US"/>
+              </w:rPr>
+              <w:t>uid_C1_mean</w:t>
+            </w:r>
+          </w:p>
+        </w:tc>
+        <w:tc>
+          <w:tcPr>
+            <w:tcW w:w="760" w:type="dxa"/>
+            <w:noWrap/>
+            <w:hideMark/>
+          </w:tcPr>
+          <w:p>
+            <w:pPr>
+              <w:jc w:val="right"/>
+              <w:cnfStyle w:val="000000100000" w:firstRow="0" w:lastRow="0" w:firstColumn="0" w:lastColumn="0" w:oddVBand="0" w:evenVBand="0" w:oddHBand="1" w:evenHBand="0" w:firstRowFirstColumn="0" w:firstRowLastColumn="0" w:lastRowFirstColumn="0" w:lastRowLastColumn="0"/>
+              <w:rPr>
+                <w:rFonts w:ascii="Aptos Narrow" w:eastAsia="Times New Roman" w:hAnsi="Aptos Narrow" w:cs="Times New Roman"/>
+                <w:color w:val="000000"/>
+                <w:sz w:val="22"/>
+                <w:szCs w:val="22"/>
+                <w:lang w:val="en-US"/>
+              </w:rPr>
+            </w:pPr>
+            <w:r>
+              <w:rPr>
+                <w:rFonts w:ascii="Aptos Narrow" w:eastAsia="Times New Roman" w:hAnsi="Aptos Narrow" w:cs="Times New Roman"/>
+                <w:color w:val="000000"/>
+                <w:sz w:val="22"/>
+                <w:szCs w:val="22"/>
+                <w:lang w:val="en-US"/>
+              </w:rPr>
+              <w:t>14.88%</w:t>
+            </w:r>
+          </w:p>
+        </w:tc>
+        <w:tc>
+          <w:tcPr>
+            <w:tcW w:w="800" w:type="dxa"/>
+            <w:noWrap/>
+            <w:hideMark/>
+          </w:tcPr>
+          <w:p>
+            <w:pPr>
+              <w:jc w:val="right"/>
+              <w:cnfStyle w:val="000000100000" w:firstRow="0" w:lastRow="0" w:firstColumn="0" w:lastColumn="0" w:oddVBand="0" w:evenVBand="0" w:oddHBand="1" w:evenHBand="0" w:firstRowFirstColumn="0" w:firstRowLastColumn="0" w:lastRowFirstColumn="0" w:lastRowLastColumn="0"/>
+              <w:rPr>
+                <w:rFonts w:ascii="Aptos Narrow" w:eastAsia="Times New Roman" w:hAnsi="Aptos Narrow" w:cs="Times New Roman"/>
+                <w:color w:val="000000"/>
+                <w:sz w:val="22"/>
+                <w:szCs w:val="22"/>
+                <w:lang w:val="en-US"/>
+              </w:rPr>
+            </w:pPr>
+            <w:r>
+              <w:rPr>
+                <w:rFonts w:ascii="Aptos Narrow" w:eastAsia="Times New Roman" w:hAnsi="Aptos Narrow" w:cs="Times New Roman"/>
+                <w:color w:val="000000"/>
+                <w:sz w:val="22"/>
+                <w:szCs w:val="22"/>
+                <w:lang w:val="en-US"/>
+              </w:rPr>
+              <w:t>14.29%</w:t>
+            </w:r>
+          </w:p>
+        </w:tc>
+        <w:tc>
+          <w:tcPr>
+            <w:tcW w:w="1140" w:type="dxa"/>
+            <w:noWrap/>
+            <w:hideMark/>
+          </w:tcPr>
+          <w:p>
+            <w:pPr>
+              <w:jc w:val="right"/>
+              <w:cnfStyle w:val="000000100000" w:firstRow="0" w:lastRow="0" w:firstColumn="0" w:lastColumn="0" w:oddVBand="0" w:evenVBand="0" w:oddHBand="1" w:evenHBand="0" w:firstRowFirstColumn="0" w:firstRowLastColumn="0" w:lastRowFirstColumn="0" w:lastRowLastColumn="0"/>
+              <w:rPr>
+                <w:rFonts w:ascii="Aptos Narrow" w:eastAsia="Times New Roman" w:hAnsi="Aptos Narrow" w:cs="Times New Roman"/>
+                <w:color w:val="000000"/>
+                <w:sz w:val="22"/>
+                <w:szCs w:val="22"/>
+                <w:lang w:val="en-US"/>
+              </w:rPr>
+            </w:pPr>
+            <w:r>
+              <w:rPr>
+                <w:rFonts w:ascii="Aptos Narrow" w:eastAsia="Times New Roman" w:hAnsi="Aptos Narrow" w:cs="Times New Roman"/>
+                <w:color w:val="000000"/>
+                <w:sz w:val="22"/>
+                <w:szCs w:val="22"/>
+                <w:lang w:val="en-US"/>
+              </w:rPr>
+              <w:t>13.45%</w:t>
+            </w:r>
+          </w:p>
+        </w:tc>
+        <w:tc>
+          <w:tcPr>
+            <w:tcW w:w="1940" w:type="dxa"/>
+            <w:noWrap/>
+            <w:hideMark/>
+          </w:tcPr>
+          <w:p>
+            <w:pPr>
+              <w:jc w:val="right"/>
+              <w:cnfStyle w:val="000000100000" w:firstRow="0" w:lastRow="0" w:firstColumn="0" w:lastColumn="0" w:oddVBand="0" w:evenVBand="0" w:oddHBand="1" w:evenHBand="0" w:firstRowFirstColumn="0" w:firstRowLastColumn="0" w:lastRowFirstColumn="0" w:lastRowLastColumn="0"/>
+              <w:rPr>
+                <w:rFonts w:ascii="Aptos Narrow" w:eastAsia="Times New Roman" w:hAnsi="Aptos Narrow" w:cs="Times New Roman"/>
+                <w:color w:val="000000"/>
+                <w:sz w:val="22"/>
+                <w:szCs w:val="22"/>
+                <w:lang w:val="en-US"/>
+              </w:rPr>
+            </w:pPr>
+            <w:r>
+              <w:rPr>
+                <w:rFonts w:ascii="Aptos Narrow" w:eastAsia="Times New Roman" w:hAnsi="Aptos Narrow" w:cs="Times New Roman"/>
+                <w:color w:val="000000"/>
+                <w:sz w:val="22"/>
+                <w:szCs w:val="22"/>
+                <w:lang w:val="en-US"/>
+              </w:rPr>
+              <w:t>14.20%</w:t>
+            </w:r>
+          </w:p>
+        </w:tc>
+      </w:tr>
+      <w:tr>
+        <w:trPr>
+          <w:trHeight w:val="288"/>
+        </w:trPr>
+        <w:tc>
+          <w:tcPr>
+            <w:cnfStyle w:val="001000000000" w:firstRow="0" w:lastRow="0" w:firstColumn="1" w:lastColumn="0" w:oddVBand="0" w:evenVBand="0" w:oddHBand="0" w:evenHBand="0" w:firstRowFirstColumn="0" w:firstRowLastColumn="0" w:lastRowFirstColumn="0" w:lastRowLastColumn="0"/>
+            <w:tcW w:w="2860" w:type="dxa"/>
+            <w:noWrap/>
+            <w:hideMark/>
+          </w:tcPr>
+          <w:p>
+            <w:pPr>
+              <w:rPr>
+                <w:rFonts w:ascii="Aptos Narrow" w:eastAsia="Times New Roman" w:hAnsi="Aptos Narrow" w:cs="Times New Roman"/>
+                <w:color w:val="000000"/>
+                <w:sz w:val="22"/>
+                <w:szCs w:val="22"/>
+                <w:lang w:val="en-US"/>
+              </w:rPr>
+            </w:pPr>
+            <w:r>
+              <w:rPr>
+                <w:rFonts w:ascii="Aptos Narrow" w:eastAsia="Times New Roman" w:hAnsi="Aptos Narrow" w:cs="Times New Roman"/>
+                <w:color w:val="000000"/>
+                <w:sz w:val="22"/>
+                <w:szCs w:val="22"/>
+                <w:lang w:val="en-US"/>
+              </w:rPr>
+              <w:t>uid_C13_std</w:t>
+            </w:r>
+          </w:p>
+        </w:tc>
+        <w:tc>
+          <w:tcPr>
+            <w:tcW w:w="760" w:type="dxa"/>
+            <w:noWrap/>
+            <w:hideMark/>
+          </w:tcPr>
+          <w:p>
+            <w:pPr>
+              <w:jc w:val="right"/>
+              <w:cnfStyle w:val="000000000000" w:firstRow="0" w:lastRow="0" w:firstColumn="0" w:lastColumn="0" w:oddVBand="0" w:evenVBand="0" w:oddHBand="0" w:evenHBand="0" w:firstRowFirstColumn="0" w:firstRowLastColumn="0" w:lastRowFirstColumn="0" w:lastRowLastColumn="0"/>
+              <w:rPr>
+                <w:rFonts w:ascii="Aptos Narrow" w:eastAsia="Times New Roman" w:hAnsi="Aptos Narrow" w:cs="Times New Roman"/>
+                <w:color w:val="000000"/>
+                <w:sz w:val="22"/>
+                <w:szCs w:val="22"/>
+                <w:lang w:val="en-US"/>
+              </w:rPr>
+            </w:pPr>
+            <w:r>
+              <w:rPr>
+                <w:rFonts w:ascii="Aptos Narrow" w:eastAsia="Times New Roman" w:hAnsi="Aptos Narrow" w:cs="Times New Roman"/>
+                <w:color w:val="000000"/>
+                <w:sz w:val="22"/>
+                <w:szCs w:val="22"/>
+                <w:lang w:val="en-US"/>
+              </w:rPr>
+              <w:t>15.40%</w:t>
+            </w:r>
+          </w:p>
+        </w:tc>
+        <w:tc>
+          <w:tcPr>
+            <w:tcW w:w="800" w:type="dxa"/>
+            <w:noWrap/>
+            <w:hideMark/>
+          </w:tcPr>
+          <w:p>
+            <w:pPr>
+              <w:jc w:val="right"/>
+              <w:cnfStyle w:val="000000000000" w:firstRow="0" w:lastRow="0" w:firstColumn="0" w:lastColumn="0" w:oddVBand="0" w:evenVBand="0" w:oddHBand="0" w:evenHBand="0" w:firstRowFirstColumn="0" w:firstRowLastColumn="0" w:lastRowFirstColumn="0" w:lastRowLastColumn="0"/>
+              <w:rPr>
+                <w:rFonts w:ascii="Aptos Narrow" w:eastAsia="Times New Roman" w:hAnsi="Aptos Narrow" w:cs="Times New Roman"/>
+                <w:color w:val="000000"/>
+                <w:sz w:val="22"/>
+                <w:szCs w:val="22"/>
+                <w:lang w:val="en-US"/>
+              </w:rPr>
+            </w:pPr>
+            <w:r>
+              <w:rPr>
+                <w:rFonts w:ascii="Aptos Narrow" w:eastAsia="Times New Roman" w:hAnsi="Aptos Narrow" w:cs="Times New Roman"/>
+                <w:color w:val="000000"/>
+                <w:sz w:val="22"/>
+                <w:szCs w:val="22"/>
+                <w:lang w:val="en-US"/>
+              </w:rPr>
+              <w:t>14.05%</w:t>
+            </w:r>
+          </w:p>
+        </w:tc>
+        <w:tc>
+          <w:tcPr>
+            <w:tcW w:w="1140" w:type="dxa"/>
+            <w:noWrap/>
+            <w:hideMark/>
+          </w:tcPr>
+          <w:p>
+            <w:pPr>
+              <w:jc w:val="right"/>
+              <w:cnfStyle w:val="000000000000" w:firstRow="0" w:lastRow="0" w:firstColumn="0" w:lastColumn="0" w:oddVBand="0" w:evenVBand="0" w:oddHBand="0" w:evenHBand="0" w:firstRowFirstColumn="0" w:firstRowLastColumn="0" w:lastRowFirstColumn="0" w:lastRowLastColumn="0"/>
+              <w:rPr>
+                <w:rFonts w:ascii="Aptos Narrow" w:eastAsia="Times New Roman" w:hAnsi="Aptos Narrow" w:cs="Times New Roman"/>
+                <w:color w:val="000000"/>
+                <w:sz w:val="22"/>
+                <w:szCs w:val="22"/>
+                <w:lang w:val="en-US"/>
+              </w:rPr>
+            </w:pPr>
+            <w:r>
+              <w:rPr>
+                <w:rFonts w:ascii="Aptos Narrow" w:eastAsia="Times New Roman" w:hAnsi="Aptos Narrow" w:cs="Times New Roman"/>
+                <w:color w:val="000000"/>
+                <w:sz w:val="22"/>
+                <w:szCs w:val="22"/>
+                <w:lang w:val="en-US"/>
+              </w:rPr>
+              <w:t>12.33%</w:t>
+            </w:r>
+          </w:p>
+        </w:tc>
+        <w:tc>
+          <w:tcPr>
+            <w:tcW w:w="1940" w:type="dxa"/>
+            <w:noWrap/>
+            <w:hideMark/>
+          </w:tcPr>
+          <w:p>
+            <w:pPr>
+              <w:jc w:val="right"/>
+              <w:cnfStyle w:val="000000000000" w:firstRow="0" w:lastRow="0" w:firstColumn="0" w:lastColumn="0" w:oddVBand="0" w:evenVBand="0" w:oddHBand="0" w:evenHBand="0" w:firstRowFirstColumn="0" w:firstRowLastColumn="0" w:lastRowFirstColumn="0" w:lastRowLastColumn="0"/>
+              <w:rPr>
+                <w:rFonts w:ascii="Aptos Narrow" w:eastAsia="Times New Roman" w:hAnsi="Aptos Narrow" w:cs="Times New Roman"/>
+                <w:color w:val="000000"/>
+                <w:sz w:val="22"/>
+                <w:szCs w:val="22"/>
+                <w:lang w:val="en-US"/>
+              </w:rPr>
+            </w:pPr>
+            <w:r>
+              <w:rPr>
+                <w:rFonts w:ascii="Aptos Narrow" w:eastAsia="Times New Roman" w:hAnsi="Aptos Narrow" w:cs="Times New Roman"/>
+                <w:color w:val="000000"/>
+                <w:sz w:val="22"/>
+                <w:szCs w:val="22"/>
+                <w:lang w:val="en-US"/>
+              </w:rPr>
+              <w:t>13.93%</w:t>
+            </w:r>
+          </w:p>
+        </w:tc>
+      </w:tr>
+      <w:tr>
+        <w:trPr>
+          <w:cnfStyle w:val="000000100000" w:firstRow="0" w:lastRow="0" w:firstColumn="0" w:lastColumn="0" w:oddVBand="0" w:evenVBand="0" w:oddHBand="1" w:evenHBand="0" w:firstRowFirstColumn="0" w:firstRowLastColumn="0" w:lastRowFirstColumn="0" w:lastRowLastColumn="0"/>
+          <w:trHeight w:val="288"/>
+        </w:trPr>
+        <w:tc>
+          <w:tcPr>
+            <w:cnfStyle w:val="001000000000" w:firstRow="0" w:lastRow="0" w:firstColumn="1" w:lastColumn="0" w:oddVBand="0" w:evenVBand="0" w:oddHBand="0" w:evenHBand="0" w:firstRowFirstColumn="0" w:firstRowLastColumn="0" w:lastRowFirstColumn="0" w:lastRowLastColumn="0"/>
+            <w:tcW w:w="2860" w:type="dxa"/>
+            <w:noWrap/>
+            <w:hideMark/>
+          </w:tcPr>
+          <w:p>
+            <w:pPr>
+              <w:rPr>
+                <w:rFonts w:ascii="Aptos Narrow" w:eastAsia="Times New Roman" w:hAnsi="Aptos Narrow" w:cs="Times New Roman"/>
+                <w:color w:val="000000"/>
+                <w:sz w:val="22"/>
+                <w:szCs w:val="22"/>
+                <w:lang w:val="en-US"/>
+              </w:rPr>
+            </w:pPr>
+            <w:r>
+              <w:rPr>
+                <w:rFonts w:ascii="Aptos Narrow" w:eastAsia="Times New Roman" w:hAnsi="Aptos Narrow" w:cs="Times New Roman"/>
+                <w:color w:val="000000"/>
+                <w:sz w:val="22"/>
+                <w:szCs w:val="22"/>
+                <w:lang w:val="en-US"/>
+              </w:rPr>
+              <w:t>uid_V258_mean</w:t>
+            </w:r>
+          </w:p>
+        </w:tc>
+        <w:tc>
+          <w:tcPr>
+            <w:tcW w:w="760" w:type="dxa"/>
+            <w:noWrap/>
+            <w:hideMark/>
+          </w:tcPr>
+          <w:p>
+            <w:pPr>
+              <w:jc w:val="right"/>
+              <w:cnfStyle w:val="000000100000" w:firstRow="0" w:lastRow="0" w:firstColumn="0" w:lastColumn="0" w:oddVBand="0" w:evenVBand="0" w:oddHBand="1" w:evenHBand="0" w:firstRowFirstColumn="0" w:firstRowLastColumn="0" w:lastRowFirstColumn="0" w:lastRowLastColumn="0"/>
+              <w:rPr>
+                <w:rFonts w:ascii="Aptos Narrow" w:eastAsia="Times New Roman" w:hAnsi="Aptos Narrow" w:cs="Times New Roman"/>
+                <w:color w:val="000000"/>
+                <w:sz w:val="22"/>
+                <w:szCs w:val="22"/>
+                <w:lang w:val="en-US"/>
+              </w:rPr>
+            </w:pPr>
+            <w:r>
+              <w:rPr>
+                <w:rFonts w:ascii="Aptos Narrow" w:eastAsia="Times New Roman" w:hAnsi="Aptos Narrow" w:cs="Times New Roman"/>
+                <w:color w:val="000000"/>
+                <w:sz w:val="22"/>
+                <w:szCs w:val="22"/>
+                <w:lang w:val="en-US"/>
+              </w:rPr>
+              <w:t>23.31%</w:t>
+            </w:r>
+          </w:p>
+        </w:tc>
+        <w:tc>
+          <w:tcPr>
+            <w:tcW w:w="800" w:type="dxa"/>
+            <w:noWrap/>
+            <w:hideMark/>
+          </w:tcPr>
+          <w:p>
+            <w:pPr>
+              <w:jc w:val="right"/>
+              <w:cnfStyle w:val="000000100000" w:firstRow="0" w:lastRow="0" w:firstColumn="0" w:lastColumn="0" w:oddVBand="0" w:evenVBand="0" w:oddHBand="1" w:evenHBand="0" w:firstRowFirstColumn="0" w:firstRowLastColumn="0" w:lastRowFirstColumn="0" w:lastRowLastColumn="0"/>
+              <w:rPr>
+                <w:rFonts w:ascii="Aptos Narrow" w:eastAsia="Times New Roman" w:hAnsi="Aptos Narrow" w:cs="Times New Roman"/>
+                <w:color w:val="000000"/>
+                <w:sz w:val="22"/>
+                <w:szCs w:val="22"/>
+                <w:lang w:val="en-US"/>
+              </w:rPr>
+            </w:pPr>
+            <w:r>
+              <w:rPr>
+                <w:rFonts w:ascii="Aptos Narrow" w:eastAsia="Times New Roman" w:hAnsi="Aptos Narrow" w:cs="Times New Roman"/>
+                <w:color w:val="000000"/>
+                <w:sz w:val="22"/>
+                <w:szCs w:val="22"/>
+                <w:lang w:val="en-US"/>
+              </w:rPr>
+              <w:t>12.87%</w:t>
+            </w:r>
+          </w:p>
+        </w:tc>
+        <w:tc>
+          <w:tcPr>
+            <w:tcW w:w="1140" w:type="dxa"/>
+            <w:noWrap/>
+            <w:hideMark/>
+          </w:tcPr>
+          <w:p>
+            <w:pPr>
+              <w:jc w:val="right"/>
+              <w:cnfStyle w:val="000000100000" w:firstRow="0" w:lastRow="0" w:firstColumn="0" w:lastColumn="0" w:oddVBand="0" w:evenVBand="0" w:oddHBand="1" w:evenHBand="0" w:firstRowFirstColumn="0" w:firstRowLastColumn="0" w:lastRowFirstColumn="0" w:lastRowLastColumn="0"/>
+              <w:rPr>
+                <w:rFonts w:ascii="Aptos Narrow" w:eastAsia="Times New Roman" w:hAnsi="Aptos Narrow" w:cs="Times New Roman"/>
+                <w:color w:val="000000"/>
+                <w:sz w:val="22"/>
+                <w:szCs w:val="22"/>
+                <w:lang w:val="en-US"/>
+              </w:rPr>
+            </w:pPr>
+            <w:r>
+              <w:rPr>
+                <w:rFonts w:ascii="Aptos Narrow" w:eastAsia="Times New Roman" w:hAnsi="Aptos Narrow" w:cs="Times New Roman"/>
+                <w:color w:val="000000"/>
+                <w:sz w:val="22"/>
+                <w:szCs w:val="22"/>
+                <w:lang w:val="en-US"/>
+              </w:rPr>
+              <w:t>5.26%</w:t>
+            </w:r>
+          </w:p>
+        </w:tc>
+        <w:tc>
+          <w:tcPr>
+            <w:tcW w:w="1940" w:type="dxa"/>
+            <w:noWrap/>
+            <w:hideMark/>
+          </w:tcPr>
+          <w:p>
+            <w:pPr>
+              <w:jc w:val="right"/>
+              <w:cnfStyle w:val="000000100000" w:firstRow="0" w:lastRow="0" w:firstColumn="0" w:lastColumn="0" w:oddVBand="0" w:evenVBand="0" w:oddHBand="1" w:evenHBand="0" w:firstRowFirstColumn="0" w:firstRowLastColumn="0" w:lastRowFirstColumn="0" w:lastRowLastColumn="0"/>
+              <w:rPr>
+                <w:rFonts w:ascii="Aptos Narrow" w:eastAsia="Times New Roman" w:hAnsi="Aptos Narrow" w:cs="Times New Roman"/>
+                <w:color w:val="000000"/>
+                <w:sz w:val="22"/>
+                <w:szCs w:val="22"/>
+                <w:lang w:val="en-US"/>
+              </w:rPr>
+            </w:pPr>
+            <w:r>
+              <w:rPr>
+                <w:rFonts w:ascii="Aptos Narrow" w:eastAsia="Times New Roman" w:hAnsi="Aptos Narrow" w:cs="Times New Roman"/>
+                <w:color w:val="000000"/>
+                <w:sz w:val="22"/>
+                <w:szCs w:val="22"/>
+                <w:lang w:val="en-US"/>
+              </w:rPr>
+              <w:t>13.82%</w:t>
+            </w:r>
+          </w:p>
+        </w:tc>
+      </w:tr>
+      <w:tr>
+        <w:trPr>
+          <w:trHeight w:val="288"/>
+        </w:trPr>
+        <w:tc>
+          <w:tcPr>
+            <w:cnfStyle w:val="001000000000" w:firstRow="0" w:lastRow="0" w:firstColumn="1" w:lastColumn="0" w:oddVBand="0" w:evenVBand="0" w:oddHBand="0" w:evenHBand="0" w:firstRowFirstColumn="0" w:firstRowLastColumn="0" w:lastRowFirstColumn="0" w:lastRowLastColumn="0"/>
+            <w:tcW w:w="2860" w:type="dxa"/>
+            <w:noWrap/>
+            <w:hideMark/>
+          </w:tcPr>
+          <w:p>
+            <w:pPr>
+              <w:rPr>
+                <w:rFonts w:ascii="Aptos Narrow" w:eastAsia="Times New Roman" w:hAnsi="Aptos Narrow" w:cs="Times New Roman"/>
+                <w:color w:val="000000"/>
+                <w:sz w:val="22"/>
+                <w:szCs w:val="22"/>
+                <w:lang w:val="en-US"/>
+              </w:rPr>
+            </w:pPr>
+            <w:r>
+              <w:rPr>
+                <w:rFonts w:ascii="Aptos Narrow" w:eastAsia="Times New Roman" w:hAnsi="Aptos Narrow" w:cs="Times New Roman"/>
+                <w:color w:val="000000"/>
+                <w:sz w:val="22"/>
+                <w:szCs w:val="22"/>
+                <w:lang w:val="en-US"/>
+              </w:rPr>
+              <w:t>card1_id_02_mean</w:t>
+            </w:r>
+          </w:p>
+        </w:tc>
+        <w:tc>
+          <w:tcPr>
+            <w:tcW w:w="760" w:type="dxa"/>
+            <w:noWrap/>
+            <w:hideMark/>
+          </w:tcPr>
+          <w:p>
+            <w:pPr>
+              <w:jc w:val="right"/>
+              <w:cnfStyle w:val="000000000000" w:firstRow="0" w:lastRow="0" w:firstColumn="0" w:lastColumn="0" w:oddVBand="0" w:evenVBand="0" w:oddHBand="0" w:evenHBand="0" w:firstRowFirstColumn="0" w:firstRowLastColumn="0" w:lastRowFirstColumn="0" w:lastRowLastColumn="0"/>
+              <w:rPr>
+                <w:rFonts w:ascii="Aptos Narrow" w:eastAsia="Times New Roman" w:hAnsi="Aptos Narrow" w:cs="Times New Roman"/>
+                <w:color w:val="000000"/>
+                <w:sz w:val="22"/>
+                <w:szCs w:val="22"/>
+                <w:lang w:val="en-US"/>
+              </w:rPr>
+            </w:pPr>
+            <w:r>
+              <w:rPr>
+                <w:rFonts w:ascii="Aptos Narrow" w:eastAsia="Times New Roman" w:hAnsi="Aptos Narrow" w:cs="Times New Roman"/>
+                <w:color w:val="000000"/>
+                <w:sz w:val="22"/>
+                <w:szCs w:val="22"/>
+                <w:lang w:val="en-US"/>
+              </w:rPr>
+              <w:t>11.79%</w:t>
+            </w:r>
+          </w:p>
+        </w:tc>
+        <w:tc>
+          <w:tcPr>
+            <w:tcW w:w="800" w:type="dxa"/>
+            <w:noWrap/>
+            <w:hideMark/>
+          </w:tcPr>
+          <w:p>
+            <w:pPr>
+              <w:jc w:val="right"/>
+              <w:cnfStyle w:val="000000000000" w:firstRow="0" w:lastRow="0" w:firstColumn="0" w:lastColumn="0" w:oddVBand="0" w:evenVBand="0" w:oddHBand="0" w:evenHBand="0" w:firstRowFirstColumn="0" w:firstRowLastColumn="0" w:lastRowFirstColumn="0" w:lastRowLastColumn="0"/>
+              <w:rPr>
+                <w:rFonts w:ascii="Aptos Narrow" w:eastAsia="Times New Roman" w:hAnsi="Aptos Narrow" w:cs="Times New Roman"/>
+                <w:color w:val="000000"/>
+                <w:sz w:val="22"/>
+                <w:szCs w:val="22"/>
+                <w:lang w:val="en-US"/>
+              </w:rPr>
+            </w:pPr>
+            <w:r>
+              <w:rPr>
+                <w:rFonts w:ascii="Aptos Narrow" w:eastAsia="Times New Roman" w:hAnsi="Aptos Narrow" w:cs="Times New Roman"/>
+                <w:color w:val="000000"/>
+                <w:sz w:val="22"/>
+                <w:szCs w:val="22"/>
+                <w:lang w:val="en-US"/>
+              </w:rPr>
+              <w:t>16.20%</w:t>
+            </w:r>
+          </w:p>
+        </w:tc>
+        <w:tc>
+          <w:tcPr>
+            <w:tcW w:w="1140" w:type="dxa"/>
+            <w:noWrap/>
+            <w:hideMark/>
+          </w:tcPr>
+          <w:p>
+            <w:pPr>
+              <w:jc w:val="right"/>
+              <w:cnfStyle w:val="000000000000" w:firstRow="0" w:lastRow="0" w:firstColumn="0" w:lastColumn="0" w:oddVBand="0" w:evenVBand="0" w:oddHBand="0" w:evenHBand="0" w:firstRowFirstColumn="0" w:firstRowLastColumn="0" w:lastRowFirstColumn="0" w:lastRowLastColumn="0"/>
+              <w:rPr>
+                <w:rFonts w:ascii="Aptos Narrow" w:eastAsia="Times New Roman" w:hAnsi="Aptos Narrow" w:cs="Times New Roman"/>
+                <w:color w:val="000000"/>
+                <w:sz w:val="22"/>
+                <w:szCs w:val="22"/>
+                <w:lang w:val="en-US"/>
+              </w:rPr>
+            </w:pPr>
+            <w:r>
+              <w:rPr>
+                <w:rFonts w:ascii="Aptos Narrow" w:eastAsia="Times New Roman" w:hAnsi="Aptos Narrow" w:cs="Times New Roman"/>
+                <w:color w:val="000000"/>
+                <w:sz w:val="22"/>
+                <w:szCs w:val="22"/>
+                <w:lang w:val="en-US"/>
+              </w:rPr>
+              <w:t>13.09%</w:t>
+            </w:r>
+          </w:p>
+        </w:tc>
+        <w:tc>
+          <w:tcPr>
+            <w:tcW w:w="1940" w:type="dxa"/>
+            <w:noWrap/>
+            <w:hideMark/>
+          </w:tcPr>
+          <w:p>
+            <w:pPr>
+              <w:jc w:val="right"/>
+              <w:cnfStyle w:val="000000000000" w:firstRow="0" w:lastRow="0" w:firstColumn="0" w:lastColumn="0" w:oddVBand="0" w:evenVBand="0" w:oddHBand="0" w:evenHBand="0" w:firstRowFirstColumn="0" w:firstRowLastColumn="0" w:lastRowFirstColumn="0" w:lastRowLastColumn="0"/>
+              <w:rPr>
+                <w:rFonts w:ascii="Aptos Narrow" w:eastAsia="Times New Roman" w:hAnsi="Aptos Narrow" w:cs="Times New Roman"/>
+                <w:color w:val="000000"/>
+                <w:sz w:val="22"/>
+                <w:szCs w:val="22"/>
+                <w:lang w:val="en-US"/>
+              </w:rPr>
+            </w:pPr>
+            <w:r>
+              <w:rPr>
+                <w:rFonts w:ascii="Aptos Narrow" w:eastAsia="Times New Roman" w:hAnsi="Aptos Narrow" w:cs="Times New Roman"/>
+                <w:color w:val="000000"/>
+                <w:sz w:val="22"/>
+                <w:szCs w:val="22"/>
+                <w:lang w:val="en-US"/>
+              </w:rPr>
+              <w:t>13.69%</w:t>
+            </w:r>
+          </w:p>
+        </w:tc>
+      </w:tr>
+      <w:tr>
+        <w:trPr>
+          <w:cnfStyle w:val="000000100000" w:firstRow="0" w:lastRow="0" w:firstColumn="0" w:lastColumn="0" w:oddVBand="0" w:evenVBand="0" w:oddHBand="1" w:evenHBand="0" w:firstRowFirstColumn="0" w:firstRowLastColumn="0" w:lastRowFirstColumn="0" w:lastRowLastColumn="0"/>
+          <w:trHeight w:val="288"/>
+        </w:trPr>
+        <w:tc>
+          <w:tcPr>
+            <w:cnfStyle w:val="001000000000" w:firstRow="0" w:lastRow="0" w:firstColumn="1" w:lastColumn="0" w:oddVBand="0" w:evenVBand="0" w:oddHBand="0" w:evenHBand="0" w:firstRowFirstColumn="0" w:firstRowLastColumn="0" w:lastRowFirstColumn="0" w:lastRowLastColumn="0"/>
+            <w:tcW w:w="2860" w:type="dxa"/>
+            <w:noWrap/>
+            <w:hideMark/>
+          </w:tcPr>
+          <w:p>
+            <w:pPr>
+              <w:rPr>
+                <w:rFonts w:ascii="Aptos Narrow" w:eastAsia="Times New Roman" w:hAnsi="Aptos Narrow" w:cs="Times New Roman"/>
+                <w:color w:val="000000"/>
+                <w:sz w:val="22"/>
+                <w:szCs w:val="22"/>
+                <w:lang w:val="en-US"/>
+              </w:rPr>
+            </w:pPr>
+            <w:r>
+              <w:rPr>
+                <w:rFonts w:ascii="Aptos Narrow" w:eastAsia="Times New Roman" w:hAnsi="Aptos Narrow" w:cs="Times New Roman"/>
+                <w:color w:val="000000"/>
+                <w:sz w:val="22"/>
+                <w:szCs w:val="22"/>
+                <w:lang w:val="en-US"/>
+              </w:rPr>
+              <w:t>V258</w:t>
+            </w:r>
+          </w:p>
+        </w:tc>
+        <w:tc>
+          <w:tcPr>
+            <w:tcW w:w="760" w:type="dxa"/>
+            <w:noWrap/>
+            <w:hideMark/>
+          </w:tcPr>
+          <w:p>
+            <w:pPr>
+              <w:jc w:val="right"/>
+              <w:cnfStyle w:val="000000100000" w:firstRow="0" w:lastRow="0" w:firstColumn="0" w:lastColumn="0" w:oddVBand="0" w:evenVBand="0" w:oddHBand="1" w:evenHBand="0" w:firstRowFirstColumn="0" w:firstRowLastColumn="0" w:lastRowFirstColumn="0" w:lastRowLastColumn="0"/>
+              <w:rPr>
+                <w:rFonts w:ascii="Aptos Narrow" w:eastAsia="Times New Roman" w:hAnsi="Aptos Narrow" w:cs="Times New Roman"/>
+                <w:color w:val="000000"/>
+                <w:sz w:val="22"/>
+                <w:szCs w:val="22"/>
+                <w:lang w:val="en-US"/>
+              </w:rPr>
+            </w:pPr>
+            <w:r>
+              <w:rPr>
+                <w:rFonts w:ascii="Aptos Narrow" w:eastAsia="Times New Roman" w:hAnsi="Aptos Narrow" w:cs="Times New Roman"/>
+                <w:color w:val="000000"/>
+                <w:sz w:val="22"/>
+                <w:szCs w:val="22"/>
+                <w:lang w:val="en-US"/>
+              </w:rPr>
+              <w:t>14.56%</w:t>
+            </w:r>
+          </w:p>
+        </w:tc>
+        <w:tc>
+          <w:tcPr>
+            <w:tcW w:w="800" w:type="dxa"/>
+            <w:noWrap/>
+            <w:hideMark/>
+          </w:tcPr>
+          <w:p>
+            <w:pPr>
+              <w:jc w:val="right"/>
+              <w:cnfStyle w:val="000000100000" w:firstRow="0" w:lastRow="0" w:firstColumn="0" w:lastColumn="0" w:oddVBand="0" w:evenVBand="0" w:oddHBand="1" w:evenHBand="0" w:firstRowFirstColumn="0" w:firstRowLastColumn="0" w:lastRowFirstColumn="0" w:lastRowLastColumn="0"/>
+              <w:rPr>
+                <w:rFonts w:ascii="Aptos Narrow" w:eastAsia="Times New Roman" w:hAnsi="Aptos Narrow" w:cs="Times New Roman"/>
+                <w:color w:val="000000"/>
+                <w:sz w:val="22"/>
+                <w:szCs w:val="22"/>
+                <w:lang w:val="en-US"/>
+              </w:rPr>
+            </w:pPr>
+            <w:r>
+              <w:rPr>
+                <w:rFonts w:ascii="Aptos Narrow" w:eastAsia="Times New Roman" w:hAnsi="Aptos Narrow" w:cs="Times New Roman"/>
+                <w:color w:val="000000"/>
+                <w:sz w:val="22"/>
+                <w:szCs w:val="22"/>
+                <w:lang w:val="en-US"/>
+              </w:rPr>
+              <w:t>23.62%</w:t>
+            </w:r>
+          </w:p>
+        </w:tc>
+        <w:tc>
+          <w:tcPr>
+            <w:tcW w:w="1140" w:type="dxa"/>
+            <w:noWrap/>
+            <w:hideMark/>
+          </w:tcPr>
+          <w:p>
+            <w:pPr>
+              <w:jc w:val="right"/>
+              <w:cnfStyle w:val="000000100000" w:firstRow="0" w:lastRow="0" w:firstColumn="0" w:lastColumn="0" w:oddVBand="0" w:evenVBand="0" w:oddHBand="1" w:evenHBand="0" w:firstRowFirstColumn="0" w:firstRowLastColumn="0" w:lastRowFirstColumn="0" w:lastRowLastColumn="0"/>
+              <w:rPr>
+                <w:rFonts w:ascii="Aptos Narrow" w:eastAsia="Times New Roman" w:hAnsi="Aptos Narrow" w:cs="Times New Roman"/>
+                <w:color w:val="000000"/>
+                <w:sz w:val="22"/>
+                <w:szCs w:val="22"/>
+                <w:lang w:val="en-US"/>
+              </w:rPr>
+            </w:pPr>
+            <w:r>
+              <w:rPr>
+                <w:rFonts w:ascii="Aptos Narrow" w:eastAsia="Times New Roman" w:hAnsi="Aptos Narrow" w:cs="Times New Roman"/>
+                <w:color w:val="000000"/>
+                <w:sz w:val="22"/>
+                <w:szCs w:val="22"/>
+                <w:lang w:val="en-US"/>
+              </w:rPr>
+              <w:t>2.88%</w:t>
+            </w:r>
+          </w:p>
+        </w:tc>
+        <w:tc>
+          <w:tcPr>
+            <w:tcW w:w="1940" w:type="dxa"/>
+            <w:noWrap/>
+            <w:hideMark/>
+          </w:tcPr>
+          <w:p>
+            <w:pPr>
+              <w:jc w:val="right"/>
+              <w:cnfStyle w:val="000000100000" w:firstRow="0" w:lastRow="0" w:firstColumn="0" w:lastColumn="0" w:oddVBand="0" w:evenVBand="0" w:oddHBand="1" w:evenHBand="0" w:firstRowFirstColumn="0" w:firstRowLastColumn="0" w:lastRowFirstColumn="0" w:lastRowLastColumn="0"/>
+              <w:rPr>
+                <w:rFonts w:ascii="Aptos Narrow" w:eastAsia="Times New Roman" w:hAnsi="Aptos Narrow" w:cs="Times New Roman"/>
+                <w:color w:val="000000"/>
+                <w:sz w:val="22"/>
+                <w:szCs w:val="22"/>
+                <w:lang w:val="en-US"/>
+              </w:rPr>
+            </w:pPr>
+            <w:r>
+              <w:rPr>
+                <w:rFonts w:ascii="Aptos Narrow" w:eastAsia="Times New Roman" w:hAnsi="Aptos Narrow" w:cs="Times New Roman"/>
+                <w:color w:val="000000"/>
+                <w:sz w:val="22"/>
+                <w:szCs w:val="22"/>
+                <w:lang w:val="en-US"/>
+              </w:rPr>
+              <w:t>13.69%</w:t>
+            </w:r>
+          </w:p>
+        </w:tc>
+      </w:tr>
+      <w:tr>
+        <w:trPr>
+          <w:trHeight w:val="288"/>
+        </w:trPr>
+        <w:tc>
+          <w:tcPr>
+            <w:cnfStyle w:val="001000000000" w:firstRow="0" w:lastRow="0" w:firstColumn="1" w:lastColumn="0" w:oddVBand="0" w:evenVBand="0" w:oddHBand="0" w:evenHBand="0" w:firstRowFirstColumn="0" w:firstRowLastColumn="0" w:lastRowFirstColumn="0" w:lastRowLastColumn="0"/>
+            <w:tcW w:w="2860" w:type="dxa"/>
+            <w:noWrap/>
+            <w:hideMark/>
+          </w:tcPr>
+          <w:p>
+            <w:pPr>
+              <w:rPr>
+                <w:rFonts w:ascii="Aptos Narrow" w:eastAsia="Times New Roman" w:hAnsi="Aptos Narrow" w:cs="Times New Roman"/>
+                <w:color w:val="000000"/>
+                <w:sz w:val="22"/>
+                <w:szCs w:val="22"/>
+                <w:lang w:val="en-US"/>
+              </w:rPr>
+            </w:pPr>
+            <w:r>
+              <w:rPr>
+                <w:rFonts w:ascii="Aptos Narrow" w:eastAsia="Times New Roman" w:hAnsi="Aptos Narrow" w:cs="Times New Roman"/>
+                <w:color w:val="000000"/>
+                <w:sz w:val="22"/>
+                <w:szCs w:val="22"/>
+                <w:lang w:val="en-US"/>
+              </w:rPr>
+              <w:t>uid_V283_mean</w:t>
+            </w:r>
+          </w:p>
+        </w:tc>
+        <w:tc>
+          <w:tcPr>
+            <w:tcW w:w="760" w:type="dxa"/>
+            <w:noWrap/>
+            <w:hideMark/>
+          </w:tcPr>
+          <w:p>
+            <w:pPr>
+              <w:jc w:val="right"/>
+              <w:cnfStyle w:val="000000000000" w:firstRow="0" w:lastRow="0" w:firstColumn="0" w:lastColumn="0" w:oddVBand="0" w:evenVBand="0" w:oddHBand="0" w:evenHBand="0" w:firstRowFirstColumn="0" w:firstRowLastColumn="0" w:lastRowFirstColumn="0" w:lastRowLastColumn="0"/>
+              <w:rPr>
+                <w:rFonts w:ascii="Aptos Narrow" w:eastAsia="Times New Roman" w:hAnsi="Aptos Narrow" w:cs="Times New Roman"/>
+                <w:color w:val="000000"/>
+                <w:sz w:val="22"/>
+                <w:szCs w:val="22"/>
+                <w:lang w:val="en-US"/>
+              </w:rPr>
+            </w:pPr>
+            <w:r>
+              <w:rPr>
+                <w:rFonts w:ascii="Aptos Narrow" w:eastAsia="Times New Roman" w:hAnsi="Aptos Narrow" w:cs="Times New Roman"/>
+                <w:color w:val="000000"/>
+                <w:sz w:val="22"/>
+                <w:szCs w:val="22"/>
+                <w:lang w:val="en-US"/>
+              </w:rPr>
+              <w:t>14.27%</w:t>
+            </w:r>
+          </w:p>
+        </w:tc>
+        <w:tc>
+          <w:tcPr>
+            <w:tcW w:w="800" w:type="dxa"/>
+            <w:noWrap/>
+            <w:hideMark/>
+          </w:tcPr>
+          <w:p>
+            <w:pPr>
+              <w:jc w:val="right"/>
+              <w:cnfStyle w:val="000000000000" w:firstRow="0" w:lastRow="0" w:firstColumn="0" w:lastColumn="0" w:oddVBand="0" w:evenVBand="0" w:oddHBand="0" w:evenHBand="0" w:firstRowFirstColumn="0" w:firstRowLastColumn="0" w:lastRowFirstColumn="0" w:lastRowLastColumn="0"/>
+              <w:rPr>
+                <w:rFonts w:ascii="Aptos Narrow" w:eastAsia="Times New Roman" w:hAnsi="Aptos Narrow" w:cs="Times New Roman"/>
+                <w:color w:val="000000"/>
+                <w:sz w:val="22"/>
+                <w:szCs w:val="22"/>
+                <w:lang w:val="en-US"/>
+              </w:rPr>
+            </w:pPr>
+            <w:r>
+              <w:rPr>
+                <w:rFonts w:ascii="Aptos Narrow" w:eastAsia="Times New Roman" w:hAnsi="Aptos Narrow" w:cs="Times New Roman"/>
+                <w:color w:val="000000"/>
+                <w:sz w:val="22"/>
+                <w:szCs w:val="22"/>
+                <w:lang w:val="en-US"/>
+              </w:rPr>
+              <w:t>16.45%</w:t>
+            </w:r>
+          </w:p>
+        </w:tc>
+        <w:tc>
+          <w:tcPr>
+            <w:tcW w:w="1140" w:type="dxa"/>
+            <w:noWrap/>
+            <w:hideMark/>
+          </w:tcPr>
+          <w:p>
+            <w:pPr>
+              <w:jc w:val="right"/>
+              <w:cnfStyle w:val="000000000000" w:firstRow="0" w:lastRow="0" w:firstColumn="0" w:lastColumn="0" w:oddVBand="0" w:evenVBand="0" w:oddHBand="0" w:evenHBand="0" w:firstRowFirstColumn="0" w:firstRowLastColumn="0" w:lastRowFirstColumn="0" w:lastRowLastColumn="0"/>
+              <w:rPr>
+                <w:rFonts w:ascii="Aptos Narrow" w:eastAsia="Times New Roman" w:hAnsi="Aptos Narrow" w:cs="Times New Roman"/>
+                <w:color w:val="000000"/>
+                <w:sz w:val="22"/>
+                <w:szCs w:val="22"/>
+                <w:lang w:val="en-US"/>
+              </w:rPr>
+            </w:pPr>
+            <w:r>
+              <w:rPr>
+                <w:rFonts w:ascii="Aptos Narrow" w:eastAsia="Times New Roman" w:hAnsi="Aptos Narrow" w:cs="Times New Roman"/>
+                <w:color w:val="000000"/>
+                <w:sz w:val="22"/>
+                <w:szCs w:val="22"/>
+                <w:lang w:val="en-US"/>
+              </w:rPr>
+              <w:t>10.23%</w:t>
+            </w:r>
+          </w:p>
+        </w:tc>
+        <w:tc>
+          <w:tcPr>
+            <w:tcW w:w="1940" w:type="dxa"/>
+            <w:noWrap/>
+            <w:hideMark/>
+          </w:tcPr>
+          <w:p>
+            <w:pPr>
+              <w:jc w:val="right"/>
+              <w:cnfStyle w:val="000000000000" w:firstRow="0" w:lastRow="0" w:firstColumn="0" w:lastColumn="0" w:oddVBand="0" w:evenVBand="0" w:oddHBand="0" w:evenHBand="0" w:firstRowFirstColumn="0" w:firstRowLastColumn="0" w:lastRowFirstColumn="0" w:lastRowLastColumn="0"/>
+              <w:rPr>
+                <w:rFonts w:ascii="Aptos Narrow" w:eastAsia="Times New Roman" w:hAnsi="Aptos Narrow" w:cs="Times New Roman"/>
+                <w:color w:val="000000"/>
+                <w:sz w:val="22"/>
+                <w:szCs w:val="22"/>
+                <w:lang w:val="en-US"/>
+              </w:rPr>
+            </w:pPr>
+            <w:r>
+              <w:rPr>
+                <w:rFonts w:ascii="Aptos Narrow" w:eastAsia="Times New Roman" w:hAnsi="Aptos Narrow" w:cs="Times New Roman"/>
+                <w:color w:val="000000"/>
+                <w:sz w:val="22"/>
+                <w:szCs w:val="22"/>
+                <w:lang w:val="en-US"/>
+              </w:rPr>
+              <w:t>13.65%</w:t>
+            </w:r>
+          </w:p>
+        </w:tc>
+      </w:tr>
+      <w:tr>
+        <w:trPr>
+          <w:cnfStyle w:val="000000100000" w:firstRow="0" w:lastRow="0" w:firstColumn="0" w:lastColumn="0" w:oddVBand="0" w:evenVBand="0" w:oddHBand="1" w:evenHBand="0" w:firstRowFirstColumn="0" w:firstRowLastColumn="0" w:lastRowFirstColumn="0" w:lastRowLastColumn="0"/>
+          <w:trHeight w:val="288"/>
+        </w:trPr>
+        <w:tc>
+          <w:tcPr>
+            <w:cnfStyle w:val="001000000000" w:firstRow="0" w:lastRow="0" w:firstColumn="1" w:lastColumn="0" w:oddVBand="0" w:evenVBand="0" w:oddHBand="0" w:evenHBand="0" w:firstRowFirstColumn="0" w:firstRowLastColumn="0" w:lastRowFirstColumn="0" w:lastRowLastColumn="0"/>
+            <w:tcW w:w="2860" w:type="dxa"/>
+            <w:noWrap/>
+            <w:hideMark/>
+          </w:tcPr>
+          <w:p>
+            <w:pPr>
+              <w:rPr>
+                <w:rFonts w:ascii="Aptos Narrow" w:eastAsia="Times New Roman" w:hAnsi="Aptos Narrow" w:cs="Times New Roman"/>
+                <w:color w:val="000000"/>
+                <w:sz w:val="22"/>
+                <w:szCs w:val="22"/>
+                <w:lang w:val="en-US"/>
+              </w:rPr>
+            </w:pPr>
+            <w:r>
+              <w:rPr>
+                <w:rFonts w:ascii="Aptos Narrow" w:eastAsia="Times New Roman" w:hAnsi="Aptos Narrow" w:cs="Times New Roman"/>
+                <w:color w:val="000000"/>
+                <w:sz w:val="22"/>
+                <w:szCs w:val="22"/>
+                <w:lang w:val="en-US"/>
+              </w:rPr>
+              <w:t>uid_C13_rel</w:t>
+            </w:r>
+          </w:p>
+        </w:tc>
+        <w:tc>
+          <w:tcPr>
+            <w:tcW w:w="760" w:type="dxa"/>
+            <w:noWrap/>
+            <w:hideMark/>
+          </w:tcPr>
+          <w:p>
+            <w:pPr>
+              <w:jc w:val="right"/>
+              <w:cnfStyle w:val="000000100000" w:firstRow="0" w:lastRow="0" w:firstColumn="0" w:lastColumn="0" w:oddVBand="0" w:evenVBand="0" w:oddHBand="1" w:evenHBand="0" w:firstRowFirstColumn="0" w:firstRowLastColumn="0" w:lastRowFirstColumn="0" w:lastRowLastColumn="0"/>
+              <w:rPr>
+                <w:rFonts w:ascii="Aptos Narrow" w:eastAsia="Times New Roman" w:hAnsi="Aptos Narrow" w:cs="Times New Roman"/>
+                <w:color w:val="000000"/>
+                <w:sz w:val="22"/>
+                <w:szCs w:val="22"/>
+                <w:lang w:val="en-US"/>
+              </w:rPr>
+            </w:pPr>
+            <w:r>
+              <w:rPr>
+                <w:rFonts w:ascii="Aptos Narrow" w:eastAsia="Times New Roman" w:hAnsi="Aptos Narrow" w:cs="Times New Roman"/>
+                <w:color w:val="000000"/>
+                <w:sz w:val="22"/>
+                <w:szCs w:val="22"/>
+                <w:lang w:val="en-US"/>
+              </w:rPr>
+              <w:t>14.16%</w:t>
+            </w:r>
+          </w:p>
+        </w:tc>
+        <w:tc>
+          <w:tcPr>
+            <w:tcW w:w="800" w:type="dxa"/>
+            <w:noWrap/>
+            <w:hideMark/>
+          </w:tcPr>
+          <w:p>
+            <w:pPr>
+              <w:jc w:val="right"/>
+              <w:cnfStyle w:val="000000100000" w:firstRow="0" w:lastRow="0" w:firstColumn="0" w:lastColumn="0" w:oddVBand="0" w:evenVBand="0" w:oddHBand="1" w:evenHBand="0" w:firstRowFirstColumn="0" w:firstRowLastColumn="0" w:lastRowFirstColumn="0" w:lastRowLastColumn="0"/>
+              <w:rPr>
+                <w:rFonts w:ascii="Aptos Narrow" w:eastAsia="Times New Roman" w:hAnsi="Aptos Narrow" w:cs="Times New Roman"/>
+                <w:color w:val="000000"/>
+                <w:sz w:val="22"/>
+                <w:szCs w:val="22"/>
+                <w:lang w:val="en-US"/>
+              </w:rPr>
+            </w:pPr>
+            <w:r>
+              <w:rPr>
+                <w:rFonts w:ascii="Aptos Narrow" w:eastAsia="Times New Roman" w:hAnsi="Aptos Narrow" w:cs="Times New Roman"/>
+                <w:color w:val="000000"/>
+                <w:sz w:val="22"/>
+                <w:szCs w:val="22"/>
+                <w:lang w:val="en-US"/>
+              </w:rPr>
+              <w:t>9.57%</w:t>
+            </w:r>
+          </w:p>
+        </w:tc>
+        <w:tc>
+          <w:tcPr>
+            <w:tcW w:w="1140" w:type="dxa"/>
+            <w:noWrap/>
+            <w:hideMark/>
+          </w:tcPr>
+          <w:p>
+            <w:pPr>
+              <w:jc w:val="right"/>
+              <w:cnfStyle w:val="000000100000" w:firstRow="0" w:lastRow="0" w:firstColumn="0" w:lastColumn="0" w:oddVBand="0" w:evenVBand="0" w:oddHBand="1" w:evenHBand="0" w:firstRowFirstColumn="0" w:firstRowLastColumn="0" w:lastRowFirstColumn="0" w:lastRowLastColumn="0"/>
+              <w:rPr>
+                <w:rFonts w:ascii="Aptos Narrow" w:eastAsia="Times New Roman" w:hAnsi="Aptos Narrow" w:cs="Times New Roman"/>
+                <w:color w:val="000000"/>
+                <w:sz w:val="22"/>
+                <w:szCs w:val="22"/>
+                <w:lang w:val="en-US"/>
+              </w:rPr>
+            </w:pPr>
+            <w:r>
+              <w:rPr>
+                <w:rFonts w:ascii="Aptos Narrow" w:eastAsia="Times New Roman" w:hAnsi="Aptos Narrow" w:cs="Times New Roman"/>
+                <w:color w:val="000000"/>
+                <w:sz w:val="22"/>
+                <w:szCs w:val="22"/>
+                <w:lang w:val="en-US"/>
+              </w:rPr>
+              <w:t>12.51%</w:t>
+            </w:r>
+          </w:p>
+        </w:tc>
+        <w:tc>
+          <w:tcPr>
+            <w:tcW w:w="1940" w:type="dxa"/>
+            <w:noWrap/>
+            <w:hideMark/>
+          </w:tcPr>
+          <w:p>
+            <w:pPr>
+              <w:jc w:val="right"/>
+              <w:cnfStyle w:val="000000100000" w:firstRow="0" w:lastRow="0" w:firstColumn="0" w:lastColumn="0" w:oddVBand="0" w:evenVBand="0" w:oddHBand="1" w:evenHBand="0" w:firstRowFirstColumn="0" w:firstRowLastColumn="0" w:lastRowFirstColumn="0" w:lastRowLastColumn="0"/>
+              <w:rPr>
+                <w:rFonts w:ascii="Aptos Narrow" w:eastAsia="Times New Roman" w:hAnsi="Aptos Narrow" w:cs="Times New Roman"/>
+                <w:color w:val="000000"/>
+                <w:sz w:val="22"/>
+                <w:szCs w:val="22"/>
+                <w:lang w:val="en-US"/>
+              </w:rPr>
+            </w:pPr>
+            <w:r>
+              <w:rPr>
+                <w:rFonts w:ascii="Aptos Narrow" w:eastAsia="Times New Roman" w:hAnsi="Aptos Narrow" w:cs="Times New Roman"/>
+                <w:color w:val="000000"/>
+                <w:sz w:val="22"/>
+                <w:szCs w:val="22"/>
+                <w:lang w:val="en-US"/>
+              </w:rPr>
+              <w:t>12.08%</w:t>
+            </w:r>
+          </w:p>
+        </w:tc>
+      </w:tr>
+      <w:tr>
+        <w:trPr>
+          <w:trHeight w:val="288"/>
+        </w:trPr>
+        <w:tc>
+          <w:tcPr>
+            <w:cnfStyle w:val="001000000000" w:firstRow="0" w:lastRow="0" w:firstColumn="1" w:lastColumn="0" w:oddVBand="0" w:evenVBand="0" w:oddHBand="0" w:evenHBand="0" w:firstRowFirstColumn="0" w:firstRowLastColumn="0" w:lastRowFirstColumn="0" w:lastRowLastColumn="0"/>
+            <w:tcW w:w="2860" w:type="dxa"/>
+            <w:noWrap/>
+            <w:hideMark/>
+          </w:tcPr>
+          <w:p>
+            <w:pPr>
+              <w:rPr>
+                <w:rFonts w:ascii="Aptos Narrow" w:eastAsia="Times New Roman" w:hAnsi="Aptos Narrow" w:cs="Times New Roman"/>
+                <w:color w:val="000000"/>
+                <w:sz w:val="22"/>
+                <w:szCs w:val="22"/>
+                <w:lang w:val="en-US"/>
+              </w:rPr>
+            </w:pPr>
+            <w:r>
+              <w:rPr>
+                <w:rFonts w:ascii="Aptos Narrow" w:eastAsia="Times New Roman" w:hAnsi="Aptos Narrow" w:cs="Times New Roman"/>
+                <w:color w:val="000000"/>
+                <w:sz w:val="22"/>
+                <w:szCs w:val="22"/>
+                <w:lang w:val="en-US"/>
+              </w:rPr>
+              <w:t>uid_D2_std</w:t>
+            </w:r>
+          </w:p>
+        </w:tc>
+        <w:tc>
+          <w:tcPr>
+            <w:tcW w:w="760" w:type="dxa"/>
+            <w:noWrap/>
+            <w:hideMark/>
+          </w:tcPr>
+          <w:p>
+            <w:pPr>
+              <w:jc w:val="right"/>
+              <w:cnfStyle w:val="000000000000" w:firstRow="0" w:lastRow="0" w:firstColumn="0" w:lastColumn="0" w:oddVBand="0" w:evenVBand="0" w:oddHBand="0" w:evenHBand="0" w:firstRowFirstColumn="0" w:firstRowLastColumn="0" w:lastRowFirstColumn="0" w:lastRowLastColumn="0"/>
+              <w:rPr>
+                <w:rFonts w:ascii="Aptos Narrow" w:eastAsia="Times New Roman" w:hAnsi="Aptos Narrow" w:cs="Times New Roman"/>
+                <w:color w:val="000000"/>
+                <w:sz w:val="22"/>
+                <w:szCs w:val="22"/>
+                <w:lang w:val="en-US"/>
+              </w:rPr>
+            </w:pPr>
+            <w:r>
+              <w:rPr>
+                <w:rFonts w:ascii="Aptos Narrow" w:eastAsia="Times New Roman" w:hAnsi="Aptos Narrow" w:cs="Times New Roman"/>
+                <w:color w:val="000000"/>
+                <w:sz w:val="22"/>
+                <w:szCs w:val="22"/>
+                <w:lang w:val="en-US"/>
+              </w:rPr>
+              <w:t>9.91%</w:t>
+            </w:r>
+          </w:p>
+        </w:tc>
+        <w:tc>
+          <w:tcPr>
+            <w:tcW w:w="800" w:type="dxa"/>
+            <w:noWrap/>
+            <w:hideMark/>
+          </w:tcPr>
+          <w:p>
+            <w:pPr>
+              <w:jc w:val="right"/>
+              <w:cnfStyle w:val="000000000000" w:firstRow="0" w:lastRow="0" w:firstColumn="0" w:lastColumn="0" w:oddVBand="0" w:evenVBand="0" w:oddHBand="0" w:evenHBand="0" w:firstRowFirstColumn="0" w:firstRowLastColumn="0" w:lastRowFirstColumn="0" w:lastRowLastColumn="0"/>
+              <w:rPr>
+                <w:rFonts w:ascii="Aptos Narrow" w:eastAsia="Times New Roman" w:hAnsi="Aptos Narrow" w:cs="Times New Roman"/>
+                <w:color w:val="000000"/>
+                <w:sz w:val="22"/>
+                <w:szCs w:val="22"/>
+                <w:lang w:val="en-US"/>
+              </w:rPr>
+            </w:pPr>
+            <w:r>
+              <w:rPr>
+                <w:rFonts w:ascii="Aptos Narrow" w:eastAsia="Times New Roman" w:hAnsi="Aptos Narrow" w:cs="Times New Roman"/>
+                <w:color w:val="000000"/>
+                <w:sz w:val="22"/>
+                <w:szCs w:val="22"/>
+                <w:lang w:val="en-US"/>
+              </w:rPr>
+              <w:t>11.66%</w:t>
+            </w:r>
+          </w:p>
+        </w:tc>
+        <w:tc>
+          <w:tcPr>
+            <w:tcW w:w="1140" w:type="dxa"/>
+            <w:noWrap/>
+            <w:hideMark/>
+          </w:tcPr>
+          <w:p>
+            <w:pPr>
+              <w:jc w:val="right"/>
+              <w:cnfStyle w:val="000000000000" w:firstRow="0" w:lastRow="0" w:firstColumn="0" w:lastColumn="0" w:oddVBand="0" w:evenVBand="0" w:oddHBand="0" w:evenHBand="0" w:firstRowFirstColumn="0" w:firstRowLastColumn="0" w:lastRowFirstColumn="0" w:lastRowLastColumn="0"/>
+              <w:rPr>
+                <w:rFonts w:ascii="Aptos Narrow" w:eastAsia="Times New Roman" w:hAnsi="Aptos Narrow" w:cs="Times New Roman"/>
+                <w:color w:val="000000"/>
+                <w:sz w:val="22"/>
+                <w:szCs w:val="22"/>
+                <w:lang w:val="en-US"/>
+              </w:rPr>
+            </w:pPr>
+            <w:r>
+              <w:rPr>
+                <w:rFonts w:ascii="Aptos Narrow" w:eastAsia="Times New Roman" w:hAnsi="Aptos Narrow" w:cs="Times New Roman"/>
+                <w:color w:val="000000"/>
+                <w:sz w:val="22"/>
+                <w:szCs w:val="22"/>
+                <w:lang w:val="en-US"/>
+              </w:rPr>
+              <w:t>12.14%</w:t>
+            </w:r>
+          </w:p>
+        </w:tc>
+        <w:tc>
+          <w:tcPr>
+            <w:tcW w:w="1940" w:type="dxa"/>
+            <w:noWrap/>
+            <w:hideMark/>
+          </w:tcPr>
+          <w:p>
+            <w:pPr>
+              <w:jc w:val="right"/>
+              <w:cnfStyle w:val="000000000000" w:firstRow="0" w:lastRow="0" w:firstColumn="0" w:lastColumn="0" w:oddVBand="0" w:evenVBand="0" w:oddHBand="0" w:evenHBand="0" w:firstRowFirstColumn="0" w:firstRowLastColumn="0" w:lastRowFirstColumn="0" w:lastRowLastColumn="0"/>
+              <w:rPr>
+                <w:rFonts w:ascii="Aptos Narrow" w:eastAsia="Times New Roman" w:hAnsi="Aptos Narrow" w:cs="Times New Roman"/>
+                <w:color w:val="000000"/>
+                <w:sz w:val="22"/>
+                <w:szCs w:val="22"/>
+                <w:lang w:val="en-US"/>
+              </w:rPr>
+            </w:pPr>
+            <w:r>
+              <w:rPr>
+                <w:rFonts w:ascii="Aptos Narrow" w:eastAsia="Times New Roman" w:hAnsi="Aptos Narrow" w:cs="Times New Roman"/>
+                <w:color w:val="000000"/>
+                <w:sz w:val="22"/>
+                <w:szCs w:val="22"/>
+                <w:lang w:val="en-US"/>
+              </w:rPr>
+              <w:t>11.24%</w:t>
+            </w:r>
+          </w:p>
+        </w:tc>
+      </w:tr>
+      <w:tr>
+        <w:trPr>
+          <w:cnfStyle w:val="000000100000" w:firstRow="0" w:lastRow="0" w:firstColumn="0" w:lastColumn="0" w:oddVBand="0" w:evenVBand="0" w:oddHBand="1" w:evenHBand="0" w:firstRowFirstColumn="0" w:firstRowLastColumn="0" w:lastRowFirstColumn="0" w:lastRowLastColumn="0"/>
+          <w:trHeight w:val="288"/>
+        </w:trPr>
+        <w:tc>
+          <w:tcPr>
+            <w:cnfStyle w:val="001000000000" w:firstRow="0" w:lastRow="0" w:firstColumn="1" w:lastColumn="0" w:oddVBand="0" w:evenVBand="0" w:oddHBand="0" w:evenHBand="0" w:firstRowFirstColumn="0" w:firstRowLastColumn="0" w:lastRowFirstColumn="0" w:lastRowLastColumn="0"/>
+            <w:tcW w:w="2860" w:type="dxa"/>
+            <w:noWrap/>
+            <w:hideMark/>
+          </w:tcPr>
+          <w:p>
+            <w:pPr>
+              <w:rPr>
+                <w:rFonts w:ascii="Aptos Narrow" w:eastAsia="Times New Roman" w:hAnsi="Aptos Narrow" w:cs="Times New Roman"/>
+                <w:color w:val="000000"/>
+                <w:sz w:val="22"/>
+                <w:szCs w:val="22"/>
+                <w:lang w:val="en-US"/>
+              </w:rPr>
+            </w:pPr>
+            <w:r>
+              <w:rPr>
+                <w:rFonts w:ascii="Aptos Narrow" w:eastAsia="Times New Roman" w:hAnsi="Aptos Narrow" w:cs="Times New Roman"/>
+                <w:color w:val="000000"/>
+                <w:sz w:val="22"/>
+                <w:szCs w:val="22"/>
+                <w:lang w:val="en-US"/>
+              </w:rPr>
+              <w:t>uid_M4_freq</w:t>
+            </w:r>
+          </w:p>
+        </w:tc>
+        <w:tc>
+          <w:tcPr>
+            <w:tcW w:w="760" w:type="dxa"/>
+            <w:noWrap/>
+            <w:hideMark/>
+          </w:tcPr>
+          <w:p>
+            <w:pPr>
+              <w:jc w:val="right"/>
+              <w:cnfStyle w:val="000000100000" w:firstRow="0" w:lastRow="0" w:firstColumn="0" w:lastColumn="0" w:oddVBand="0" w:evenVBand="0" w:oddHBand="1" w:evenHBand="0" w:firstRowFirstColumn="0" w:firstRowLastColumn="0" w:lastRowFirstColumn="0" w:lastRowLastColumn="0"/>
+              <w:rPr>
+                <w:rFonts w:ascii="Aptos Narrow" w:eastAsia="Times New Roman" w:hAnsi="Aptos Narrow" w:cs="Times New Roman"/>
+                <w:color w:val="000000"/>
+                <w:sz w:val="22"/>
+                <w:szCs w:val="22"/>
+                <w:lang w:val="en-US"/>
+              </w:rPr>
+            </w:pPr>
+            <w:r>
+              <w:rPr>
+                <w:rFonts w:ascii="Aptos Narrow" w:eastAsia="Times New Roman" w:hAnsi="Aptos Narrow" w:cs="Times New Roman"/>
+                <w:color w:val="000000"/>
+                <w:sz w:val="22"/>
+                <w:szCs w:val="22"/>
+                <w:lang w:val="en-US"/>
+              </w:rPr>
+              <w:t>11.19%</w:t>
+            </w:r>
+          </w:p>
+        </w:tc>
+        <w:tc>
+          <w:tcPr>
+            <w:tcW w:w="800" w:type="dxa"/>
+            <w:noWrap/>
+            <w:hideMark/>
+          </w:tcPr>
+          <w:p>
+            <w:pPr>
+              <w:jc w:val="right"/>
+              <w:cnfStyle w:val="000000100000" w:firstRow="0" w:lastRow="0" w:firstColumn="0" w:lastColumn="0" w:oddVBand="0" w:evenVBand="0" w:oddHBand="1" w:evenHBand="0" w:firstRowFirstColumn="0" w:firstRowLastColumn="0" w:lastRowFirstColumn="0" w:lastRowLastColumn="0"/>
+              <w:rPr>
+                <w:rFonts w:ascii="Aptos Narrow" w:eastAsia="Times New Roman" w:hAnsi="Aptos Narrow" w:cs="Times New Roman"/>
+                <w:color w:val="000000"/>
+                <w:sz w:val="22"/>
+                <w:szCs w:val="22"/>
+                <w:lang w:val="en-US"/>
+              </w:rPr>
+            </w:pPr>
+            <w:r>
+              <w:rPr>
+                <w:rFonts w:ascii="Aptos Narrow" w:eastAsia="Times New Roman" w:hAnsi="Aptos Narrow" w:cs="Times New Roman"/>
+                <w:color w:val="000000"/>
+                <w:sz w:val="22"/>
+                <w:szCs w:val="22"/>
+                <w:lang w:val="en-US"/>
+              </w:rPr>
+              <w:t>9.20%</w:t>
+            </w:r>
+          </w:p>
+        </w:tc>
+        <w:tc>
+          <w:tcPr>
+            <w:tcW w:w="1140" w:type="dxa"/>
+            <w:noWrap/>
+            <w:hideMark/>
+          </w:tcPr>
+          <w:p>
+            <w:pPr>
+              <w:jc w:val="right"/>
+              <w:cnfStyle w:val="000000100000" w:firstRow="0" w:lastRow="0" w:firstColumn="0" w:lastColumn="0" w:oddVBand="0" w:evenVBand="0" w:oddHBand="1" w:evenHBand="0" w:firstRowFirstColumn="0" w:firstRowLastColumn="0" w:lastRowFirstColumn="0" w:lastRowLastColumn="0"/>
+              <w:rPr>
+                <w:rFonts w:ascii="Aptos Narrow" w:eastAsia="Times New Roman" w:hAnsi="Aptos Narrow" w:cs="Times New Roman"/>
+                <w:color w:val="000000"/>
+                <w:sz w:val="22"/>
+                <w:szCs w:val="22"/>
+                <w:lang w:val="en-US"/>
+              </w:rPr>
+            </w:pPr>
+            <w:r>
+              <w:rPr>
+                <w:rFonts w:ascii="Aptos Narrow" w:eastAsia="Times New Roman" w:hAnsi="Aptos Narrow" w:cs="Times New Roman"/>
+                <w:color w:val="000000"/>
+                <w:sz w:val="22"/>
+                <w:szCs w:val="22"/>
+                <w:lang w:val="en-US"/>
+              </w:rPr>
+              <w:t>11.83%</w:t>
+            </w:r>
+          </w:p>
+        </w:tc>
+        <w:tc>
+          <w:tcPr>
+            <w:tcW w:w="1940" w:type="dxa"/>
+            <w:noWrap/>
+            <w:hideMark/>
+          </w:tcPr>
+          <w:p>
+            <w:pPr>
+              <w:jc w:val="right"/>
+              <w:cnfStyle w:val="000000100000" w:firstRow="0" w:lastRow="0" w:firstColumn="0" w:lastColumn="0" w:oddVBand="0" w:evenVBand="0" w:oddHBand="1" w:evenHBand="0" w:firstRowFirstColumn="0" w:firstRowLastColumn="0" w:lastRowFirstColumn="0" w:lastRowLastColumn="0"/>
+              <w:rPr>
+                <w:rFonts w:ascii="Aptos Narrow" w:eastAsia="Times New Roman" w:hAnsi="Aptos Narrow" w:cs="Times New Roman"/>
+                <w:color w:val="000000"/>
+                <w:sz w:val="22"/>
+                <w:szCs w:val="22"/>
+                <w:lang w:val="en-US"/>
+              </w:rPr>
+            </w:pPr>
+            <w:r>
+              <w:rPr>
+                <w:rFonts w:ascii="Aptos Narrow" w:eastAsia="Times New Roman" w:hAnsi="Aptos Narrow" w:cs="Times New Roman"/>
+                <w:color w:val="000000"/>
+                <w:sz w:val="22"/>
+                <w:szCs w:val="22"/>
+                <w:lang w:val="en-US"/>
+              </w:rPr>
+              <w:t>10.74%</w:t>
+            </w:r>
+          </w:p>
+        </w:tc>
+      </w:tr>
+      <w:tr>
+        <w:trPr>
+          <w:trHeight w:val="288"/>
+        </w:trPr>
+        <w:tc>
+          <w:tcPr>
+            <w:cnfStyle w:val="001000000000" w:firstRow="0" w:lastRow="0" w:firstColumn="1" w:lastColumn="0" w:oddVBand="0" w:evenVBand="0" w:oddHBand="0" w:evenHBand="0" w:firstRowFirstColumn="0" w:firstRowLastColumn="0" w:lastRowFirstColumn="0" w:lastRowLastColumn="0"/>
+            <w:tcW w:w="2860" w:type="dxa"/>
+            <w:noWrap/>
+            <w:hideMark/>
+          </w:tcPr>
+          <w:p>
+            <w:pPr>
+              <w:rPr>
+                <w:rFonts w:ascii="Aptos Narrow" w:eastAsia="Times New Roman" w:hAnsi="Aptos Narrow" w:cs="Times New Roman"/>
+                <w:color w:val="000000"/>
+                <w:sz w:val="22"/>
+                <w:szCs w:val="22"/>
+                <w:lang w:val="en-US"/>
+              </w:rPr>
+            </w:pPr>
+            <w:proofErr w:type="spellStart"/>
+            <w:r>
+              <w:rPr>
+                <w:rFonts w:ascii="Aptos Narrow" w:eastAsia="Times New Roman" w:hAnsi="Aptos Narrow" w:cs="Times New Roman"/>
+                <w:color w:val="000000"/>
+                <w:sz w:val="22"/>
+                <w:szCs w:val="22"/>
+                <w:lang w:val="en-US"/>
+              </w:rPr>
+              <w:t>uid_time_since_prev_mean</w:t>
+            </w:r>
+            <w:proofErr w:type="spellEnd"/>
+          </w:p>
+        </w:tc>
+        <w:tc>
+          <w:tcPr>
+            <w:tcW w:w="760" w:type="dxa"/>
+            <w:noWrap/>
+            <w:hideMark/>
+          </w:tcPr>
+          <w:p>
+            <w:pPr>
+              <w:jc w:val="right"/>
+              <w:cnfStyle w:val="000000000000" w:firstRow="0" w:lastRow="0" w:firstColumn="0" w:lastColumn="0" w:oddVBand="0" w:evenVBand="0" w:oddHBand="0" w:evenHBand="0" w:firstRowFirstColumn="0" w:firstRowLastColumn="0" w:lastRowFirstColumn="0" w:lastRowLastColumn="0"/>
+              <w:rPr>
+                <w:rFonts w:ascii="Aptos Narrow" w:eastAsia="Times New Roman" w:hAnsi="Aptos Narrow" w:cs="Times New Roman"/>
+                <w:color w:val="000000"/>
+                <w:sz w:val="22"/>
+                <w:szCs w:val="22"/>
+                <w:lang w:val="en-US"/>
+              </w:rPr>
+            </w:pPr>
+            <w:r>
+              <w:rPr>
+                <w:rFonts w:ascii="Aptos Narrow" w:eastAsia="Times New Roman" w:hAnsi="Aptos Narrow" w:cs="Times New Roman"/>
+                <w:color w:val="000000"/>
+                <w:sz w:val="22"/>
+                <w:szCs w:val="22"/>
+                <w:lang w:val="en-US"/>
+              </w:rPr>
+              <w:t>9.45%</w:t>
+            </w:r>
+          </w:p>
+        </w:tc>
+        <w:tc>
+          <w:tcPr>
+            <w:tcW w:w="800" w:type="dxa"/>
+            <w:noWrap/>
+            <w:hideMark/>
+          </w:tcPr>
+          <w:p>
+            <w:pPr>
+              <w:jc w:val="right"/>
+              <w:cnfStyle w:val="000000000000" w:firstRow="0" w:lastRow="0" w:firstColumn="0" w:lastColumn="0" w:oddVBand="0" w:evenVBand="0" w:oddHBand="0" w:evenHBand="0" w:firstRowFirstColumn="0" w:firstRowLastColumn="0" w:lastRowFirstColumn="0" w:lastRowLastColumn="0"/>
+              <w:rPr>
+                <w:rFonts w:ascii="Aptos Narrow" w:eastAsia="Times New Roman" w:hAnsi="Aptos Narrow" w:cs="Times New Roman"/>
+                <w:color w:val="000000"/>
+                <w:sz w:val="22"/>
+                <w:szCs w:val="22"/>
+                <w:lang w:val="en-US"/>
+              </w:rPr>
+            </w:pPr>
+            <w:r>
+              <w:rPr>
+                <w:rFonts w:ascii="Aptos Narrow" w:eastAsia="Times New Roman" w:hAnsi="Aptos Narrow" w:cs="Times New Roman"/>
+                <w:color w:val="000000"/>
+                <w:sz w:val="22"/>
+                <w:szCs w:val="22"/>
+                <w:lang w:val="en-US"/>
+              </w:rPr>
+              <w:t>14.68%</w:t>
+            </w:r>
+          </w:p>
+        </w:tc>
+        <w:tc>
+          <w:tcPr>
+            <w:tcW w:w="1140" w:type="dxa"/>
+            <w:noWrap/>
+            <w:hideMark/>
+          </w:tcPr>
+          <w:p>
+            <w:pPr>
+              <w:jc w:val="right"/>
+              <w:cnfStyle w:val="000000000000" w:firstRow="0" w:lastRow="0" w:firstColumn="0" w:lastColumn="0" w:oddVBand="0" w:evenVBand="0" w:oddHBand="0" w:evenHBand="0" w:firstRowFirstColumn="0" w:firstRowLastColumn="0" w:lastRowFirstColumn="0" w:lastRowLastColumn="0"/>
+              <w:rPr>
+                <w:rFonts w:ascii="Aptos Narrow" w:eastAsia="Times New Roman" w:hAnsi="Aptos Narrow" w:cs="Times New Roman"/>
+                <w:color w:val="000000"/>
+                <w:sz w:val="22"/>
+                <w:szCs w:val="22"/>
+                <w:lang w:val="en-US"/>
+              </w:rPr>
+            </w:pPr>
+            <w:r>
+              <w:rPr>
+                <w:rFonts w:ascii="Aptos Narrow" w:eastAsia="Times New Roman" w:hAnsi="Aptos Narrow" w:cs="Times New Roman"/>
+                <w:color w:val="000000"/>
+                <w:sz w:val="22"/>
+                <w:szCs w:val="22"/>
+                <w:lang w:val="en-US"/>
+              </w:rPr>
+              <w:t>8.04%</w:t>
+            </w:r>
+          </w:p>
+        </w:tc>
+        <w:tc>
+          <w:tcPr>
+            <w:tcW w:w="1940" w:type="dxa"/>
+            <w:noWrap/>
+            <w:hideMark/>
+          </w:tcPr>
+          <w:p>
+            <w:pPr>
+              <w:jc w:val="right"/>
+              <w:cnfStyle w:val="000000000000" w:firstRow="0" w:lastRow="0" w:firstColumn="0" w:lastColumn="0" w:oddVBand="0" w:evenVBand="0" w:oddHBand="0" w:evenHBand="0" w:firstRowFirstColumn="0" w:firstRowLastColumn="0" w:lastRowFirstColumn="0" w:lastRowLastColumn="0"/>
+              <w:rPr>
+                <w:rFonts w:ascii="Aptos Narrow" w:eastAsia="Times New Roman" w:hAnsi="Aptos Narrow" w:cs="Times New Roman"/>
+                <w:color w:val="000000"/>
+                <w:sz w:val="22"/>
+                <w:szCs w:val="22"/>
+                <w:lang w:val="en-US"/>
+              </w:rPr>
+            </w:pPr>
+            <w:r>
+              <w:rPr>
+                <w:rFonts w:ascii="Aptos Narrow" w:eastAsia="Times New Roman" w:hAnsi="Aptos Narrow" w:cs="Times New Roman"/>
+                <w:color w:val="000000"/>
+                <w:sz w:val="22"/>
+                <w:szCs w:val="22"/>
+                <w:lang w:val="en-US"/>
+              </w:rPr>
+              <w:t>10.72%</w:t>
+            </w:r>
+          </w:p>
+        </w:tc>
+      </w:tr>
+      <w:tr>
+        <w:trPr>
+          <w:cnfStyle w:val="000000100000" w:firstRow="0" w:lastRow="0" w:firstColumn="0" w:lastColumn="0" w:oddVBand="0" w:evenVBand="0" w:oddHBand="1" w:evenHBand="0" w:firstRowFirstColumn="0" w:firstRowLastColumn="0" w:lastRowFirstColumn="0" w:lastRowLastColumn="0"/>
+          <w:trHeight w:val="288"/>
+        </w:trPr>
+        <w:tc>
+          <w:tcPr>
+            <w:cnfStyle w:val="001000000000" w:firstRow="0" w:lastRow="0" w:firstColumn="1" w:lastColumn="0" w:oddVBand="0" w:evenVBand="0" w:oddHBand="0" w:evenHBand="0" w:firstRowFirstColumn="0" w:firstRowLastColumn="0" w:lastRowFirstColumn="0" w:lastRowLastColumn="0"/>
+            <w:tcW w:w="2860" w:type="dxa"/>
+            <w:noWrap/>
+            <w:hideMark/>
+          </w:tcPr>
+          <w:p>
+            <w:pPr>
+              <w:rPr>
+                <w:rFonts w:ascii="Aptos Narrow" w:eastAsia="Times New Roman" w:hAnsi="Aptos Narrow" w:cs="Times New Roman"/>
+                <w:color w:val="000000"/>
+                <w:sz w:val="22"/>
+                <w:szCs w:val="22"/>
+                <w:lang w:val="en-US"/>
+              </w:rPr>
+            </w:pPr>
+            <w:r>
+              <w:rPr>
+                <w:rFonts w:ascii="Aptos Narrow" w:eastAsia="Times New Roman" w:hAnsi="Aptos Narrow" w:cs="Times New Roman"/>
+                <w:color w:val="000000"/>
+                <w:sz w:val="22"/>
+                <w:szCs w:val="22"/>
+                <w:lang w:val="en-US"/>
+              </w:rPr>
+              <w:t>card1_TransactionAmt_mean</w:t>
+            </w:r>
+          </w:p>
+        </w:tc>
+        <w:tc>
+          <w:tcPr>
+            <w:tcW w:w="760" w:type="dxa"/>
+            <w:noWrap/>
+            <w:hideMark/>
+          </w:tcPr>
+          <w:p>
+            <w:pPr>
+              <w:jc w:val="right"/>
+              <w:cnfStyle w:val="000000100000" w:firstRow="0" w:lastRow="0" w:firstColumn="0" w:lastColumn="0" w:oddVBand="0" w:evenVBand="0" w:oddHBand="1" w:evenHBand="0" w:firstRowFirstColumn="0" w:firstRowLastColumn="0" w:lastRowFirstColumn="0" w:lastRowLastColumn="0"/>
+              <w:rPr>
+                <w:rFonts w:ascii="Aptos Narrow" w:eastAsia="Times New Roman" w:hAnsi="Aptos Narrow" w:cs="Times New Roman"/>
+                <w:color w:val="000000"/>
+                <w:sz w:val="22"/>
+                <w:szCs w:val="22"/>
+                <w:lang w:val="en-US"/>
+              </w:rPr>
+            </w:pPr>
+            <w:r>
+              <w:rPr>
+                <w:rFonts w:ascii="Aptos Narrow" w:eastAsia="Times New Roman" w:hAnsi="Aptos Narrow" w:cs="Times New Roman"/>
+                <w:color w:val="000000"/>
+                <w:sz w:val="22"/>
+                <w:szCs w:val="22"/>
+                <w:lang w:val="en-US"/>
+              </w:rPr>
+              <w:t>8.29%</w:t>
+            </w:r>
+          </w:p>
+        </w:tc>
+        <w:tc>
+          <w:tcPr>
+            <w:tcW w:w="800" w:type="dxa"/>
+            <w:noWrap/>
+            <w:hideMark/>
+          </w:tcPr>
+          <w:p>
+            <w:pPr>
+              <w:jc w:val="right"/>
+              <w:cnfStyle w:val="000000100000" w:firstRow="0" w:lastRow="0" w:firstColumn="0" w:lastColumn="0" w:oddVBand="0" w:evenVBand="0" w:oddHBand="1" w:evenHBand="0" w:firstRowFirstColumn="0" w:firstRowLastColumn="0" w:lastRowFirstColumn="0" w:lastRowLastColumn="0"/>
+              <w:rPr>
+                <w:rFonts w:ascii="Aptos Narrow" w:eastAsia="Times New Roman" w:hAnsi="Aptos Narrow" w:cs="Times New Roman"/>
+                <w:color w:val="000000"/>
+                <w:sz w:val="22"/>
+                <w:szCs w:val="22"/>
+                <w:lang w:val="en-US"/>
+              </w:rPr>
+            </w:pPr>
+            <w:r>
+              <w:rPr>
+                <w:rFonts w:ascii="Aptos Narrow" w:eastAsia="Times New Roman" w:hAnsi="Aptos Narrow" w:cs="Times New Roman"/>
+                <w:color w:val="000000"/>
+                <w:sz w:val="22"/>
+                <w:szCs w:val="22"/>
+                <w:lang w:val="en-US"/>
+              </w:rPr>
+              <w:t>15.33%</w:t>
+            </w:r>
+          </w:p>
+        </w:tc>
+        <w:tc>
+          <w:tcPr>
+            <w:tcW w:w="1140" w:type="dxa"/>
+            <w:noWrap/>
+            <w:hideMark/>
+          </w:tcPr>
+          <w:p>
+            <w:pPr>
+              <w:jc w:val="right"/>
+              <w:cnfStyle w:val="000000100000" w:firstRow="0" w:lastRow="0" w:firstColumn="0" w:lastColumn="0" w:oddVBand="0" w:evenVBand="0" w:oddHBand="1" w:evenHBand="0" w:firstRowFirstColumn="0" w:firstRowLastColumn="0" w:lastRowFirstColumn="0" w:lastRowLastColumn="0"/>
+              <w:rPr>
+                <w:rFonts w:ascii="Aptos Narrow" w:eastAsia="Times New Roman" w:hAnsi="Aptos Narrow" w:cs="Times New Roman"/>
+                <w:color w:val="000000"/>
+                <w:sz w:val="22"/>
+                <w:szCs w:val="22"/>
+                <w:lang w:val="en-US"/>
+              </w:rPr>
+            </w:pPr>
+            <w:r>
+              <w:rPr>
+                <w:rFonts w:ascii="Aptos Narrow" w:eastAsia="Times New Roman" w:hAnsi="Aptos Narrow" w:cs="Times New Roman"/>
+                <w:color w:val="000000"/>
+                <w:sz w:val="22"/>
+                <w:szCs w:val="22"/>
+                <w:lang w:val="en-US"/>
+              </w:rPr>
+              <w:t>7.64%</w:t>
+            </w:r>
+          </w:p>
+        </w:tc>
+        <w:tc>
+          <w:tcPr>
+            <w:tcW w:w="1940" w:type="dxa"/>
+            <w:noWrap/>
+            <w:hideMark/>
+          </w:tcPr>
+          <w:p>
+            <w:pPr>
+              <w:jc w:val="right"/>
+              <w:cnfStyle w:val="000000100000" w:firstRow="0" w:lastRow="0" w:firstColumn="0" w:lastColumn="0" w:oddVBand="0" w:evenVBand="0" w:oddHBand="1" w:evenHBand="0" w:firstRowFirstColumn="0" w:firstRowLastColumn="0" w:lastRowFirstColumn="0" w:lastRowLastColumn="0"/>
+              <w:rPr>
+                <w:rFonts w:ascii="Aptos Narrow" w:eastAsia="Times New Roman" w:hAnsi="Aptos Narrow" w:cs="Times New Roman"/>
+                <w:color w:val="000000"/>
+                <w:sz w:val="22"/>
+                <w:szCs w:val="22"/>
+                <w:lang w:val="en-US"/>
+              </w:rPr>
+            </w:pPr>
+            <w:r>
+              <w:rPr>
+                <w:rFonts w:ascii="Aptos Narrow" w:eastAsia="Times New Roman" w:hAnsi="Aptos Narrow" w:cs="Times New Roman"/>
+                <w:color w:val="000000"/>
+                <w:sz w:val="22"/>
+                <w:szCs w:val="22"/>
+                <w:lang w:val="en-US"/>
+              </w:rPr>
+              <w:t>10.42%</w:t>
+            </w:r>
+          </w:p>
+        </w:tc>
+      </w:tr>
+      <w:tr>
+        <w:trPr>
+          <w:trHeight w:val="288"/>
+        </w:trPr>
+        <w:tc>
+          <w:tcPr>
+            <w:cnfStyle w:val="001000000000" w:firstRow="0" w:lastRow="0" w:firstColumn="1" w:lastColumn="0" w:oddVBand="0" w:evenVBand="0" w:oddHBand="0" w:evenHBand="0" w:firstRowFirstColumn="0" w:firstRowLastColumn="0" w:lastRowFirstColumn="0" w:lastRowLastColumn="0"/>
+            <w:tcW w:w="2860" w:type="dxa"/>
+            <w:noWrap/>
+            <w:hideMark/>
+          </w:tcPr>
+          <w:p>
+            <w:pPr>
+              <w:rPr>
+                <w:rFonts w:ascii="Aptos Narrow" w:eastAsia="Times New Roman" w:hAnsi="Aptos Narrow" w:cs="Times New Roman"/>
+                <w:color w:val="000000"/>
+                <w:sz w:val="22"/>
+                <w:szCs w:val="22"/>
+                <w:lang w:val="en-US"/>
+              </w:rPr>
+            </w:pPr>
+            <w:r>
+              <w:rPr>
+                <w:rFonts w:ascii="Aptos Narrow" w:eastAsia="Times New Roman" w:hAnsi="Aptos Narrow" w:cs="Times New Roman"/>
+                <w:color w:val="000000"/>
+                <w:sz w:val="22"/>
+                <w:szCs w:val="22"/>
+                <w:lang w:val="en-US"/>
+              </w:rPr>
+              <w:t>uid_C13_mean</w:t>
+            </w:r>
+          </w:p>
+        </w:tc>
+        <w:tc>
+          <w:tcPr>
+            <w:tcW w:w="760" w:type="dxa"/>
+            <w:noWrap/>
+            <w:hideMark/>
+          </w:tcPr>
+          <w:p>
+            <w:pPr>
+              <w:jc w:val="right"/>
+              <w:cnfStyle w:val="000000000000" w:firstRow="0" w:lastRow="0" w:firstColumn="0" w:lastColumn="0" w:oddVBand="0" w:evenVBand="0" w:oddHBand="0" w:evenHBand="0" w:firstRowFirstColumn="0" w:firstRowLastColumn="0" w:lastRowFirstColumn="0" w:lastRowLastColumn="0"/>
+              <w:rPr>
+                <w:rFonts w:ascii="Aptos Narrow" w:eastAsia="Times New Roman" w:hAnsi="Aptos Narrow" w:cs="Times New Roman"/>
+                <w:color w:val="000000"/>
+                <w:sz w:val="22"/>
+                <w:szCs w:val="22"/>
+                <w:lang w:val="en-US"/>
+              </w:rPr>
+            </w:pPr>
+            <w:r>
+              <w:rPr>
+                <w:rFonts w:ascii="Aptos Narrow" w:eastAsia="Times New Roman" w:hAnsi="Aptos Narrow" w:cs="Times New Roman"/>
+                <w:color w:val="000000"/>
+                <w:sz w:val="22"/>
+                <w:szCs w:val="22"/>
+                <w:lang w:val="en-US"/>
+              </w:rPr>
+              <w:t>8.30%</w:t>
+            </w:r>
+          </w:p>
+        </w:tc>
+        <w:tc>
+          <w:tcPr>
+            <w:tcW w:w="800" w:type="dxa"/>
+            <w:noWrap/>
+            <w:hideMark/>
+          </w:tcPr>
+          <w:p>
+            <w:pPr>
+              <w:jc w:val="right"/>
+              <w:cnfStyle w:val="000000000000" w:firstRow="0" w:lastRow="0" w:firstColumn="0" w:lastColumn="0" w:oddVBand="0" w:evenVBand="0" w:oddHBand="0" w:evenHBand="0" w:firstRowFirstColumn="0" w:firstRowLastColumn="0" w:lastRowFirstColumn="0" w:lastRowLastColumn="0"/>
+              <w:rPr>
+                <w:rFonts w:ascii="Aptos Narrow" w:eastAsia="Times New Roman" w:hAnsi="Aptos Narrow" w:cs="Times New Roman"/>
+                <w:color w:val="000000"/>
+                <w:sz w:val="22"/>
+                <w:szCs w:val="22"/>
+                <w:lang w:val="en-US"/>
+              </w:rPr>
+            </w:pPr>
+            <w:r>
+              <w:rPr>
+                <w:rFonts w:ascii="Aptos Narrow" w:eastAsia="Times New Roman" w:hAnsi="Aptos Narrow" w:cs="Times New Roman"/>
+                <w:color w:val="000000"/>
+                <w:sz w:val="22"/>
+                <w:szCs w:val="22"/>
+                <w:lang w:val="en-US"/>
+              </w:rPr>
+              <w:t>13.93%</w:t>
+            </w:r>
+          </w:p>
+        </w:tc>
+        <w:tc>
+          <w:tcPr>
+            <w:tcW w:w="1140" w:type="dxa"/>
+            <w:noWrap/>
+            <w:hideMark/>
+          </w:tcPr>
+          <w:p>
+            <w:pPr>
+              <w:jc w:val="right"/>
+              <w:cnfStyle w:val="000000000000" w:firstRow="0" w:lastRow="0" w:firstColumn="0" w:lastColumn="0" w:oddVBand="0" w:evenVBand="0" w:oddHBand="0" w:evenHBand="0" w:firstRowFirstColumn="0" w:firstRowLastColumn="0" w:lastRowFirstColumn="0" w:lastRowLastColumn="0"/>
+              <w:rPr>
+                <w:rFonts w:ascii="Aptos Narrow" w:eastAsia="Times New Roman" w:hAnsi="Aptos Narrow" w:cs="Times New Roman"/>
+                <w:color w:val="000000"/>
+                <w:sz w:val="22"/>
+                <w:szCs w:val="22"/>
+                <w:lang w:val="en-US"/>
+              </w:rPr>
+            </w:pPr>
+            <w:r>
+              <w:rPr>
+                <w:rFonts w:ascii="Aptos Narrow" w:eastAsia="Times New Roman" w:hAnsi="Aptos Narrow" w:cs="Times New Roman"/>
+                <w:color w:val="000000"/>
+                <w:sz w:val="22"/>
+                <w:szCs w:val="22"/>
+                <w:lang w:val="en-US"/>
+              </w:rPr>
+              <w:t>6.37%</w:t>
+            </w:r>
+          </w:p>
+        </w:tc>
+        <w:tc>
+          <w:tcPr>
+            <w:tcW w:w="1940" w:type="dxa"/>
+            <w:noWrap/>
+            <w:hideMark/>
+          </w:tcPr>
+          <w:p>
+            <w:pPr>
+              <w:jc w:val="right"/>
+              <w:cnfStyle w:val="000000000000" w:firstRow="0" w:lastRow="0" w:firstColumn="0" w:lastColumn="0" w:oddVBand="0" w:evenVBand="0" w:oddHBand="0" w:evenHBand="0" w:firstRowFirstColumn="0" w:firstRowLastColumn="0" w:lastRowFirstColumn="0" w:lastRowLastColumn="0"/>
+              <w:rPr>
+                <w:rFonts w:ascii="Aptos Narrow" w:eastAsia="Times New Roman" w:hAnsi="Aptos Narrow" w:cs="Times New Roman"/>
+                <w:color w:val="000000"/>
+                <w:sz w:val="22"/>
+                <w:szCs w:val="22"/>
+                <w:lang w:val="en-US"/>
+              </w:rPr>
+            </w:pPr>
+            <w:r>
+              <w:rPr>
+                <w:rFonts w:ascii="Aptos Narrow" w:eastAsia="Times New Roman" w:hAnsi="Aptos Narrow" w:cs="Times New Roman"/>
+                <w:color w:val="000000"/>
+                <w:sz w:val="22"/>
+                <w:szCs w:val="22"/>
+                <w:lang w:val="en-US"/>
+              </w:rPr>
+              <w:t>9.53%</w:t>
+            </w:r>
+          </w:p>
+        </w:tc>
+      </w:tr>
+      <w:tr>
+        <w:trPr>
+          <w:cnfStyle w:val="000000100000" w:firstRow="0" w:lastRow="0" w:firstColumn="0" w:lastColumn="0" w:oddVBand="0" w:evenVBand="0" w:oddHBand="1" w:evenHBand="0" w:firstRowFirstColumn="0" w:firstRowLastColumn="0" w:lastRowFirstColumn="0" w:lastRowLastColumn="0"/>
+          <w:trHeight w:val="288"/>
+        </w:trPr>
+        <w:tc>
+          <w:tcPr>
+            <w:cnfStyle w:val="001000000000" w:firstRow="0" w:lastRow="0" w:firstColumn="1" w:lastColumn="0" w:oddVBand="0" w:evenVBand="0" w:oddHBand="0" w:evenHBand="0" w:firstRowFirstColumn="0" w:firstRowLastColumn="0" w:lastRowFirstColumn="0" w:lastRowLastColumn="0"/>
+            <w:tcW w:w="2860" w:type="dxa"/>
+            <w:noWrap/>
+            <w:hideMark/>
+          </w:tcPr>
+          <w:p>
+            <w:pPr>
+              <w:rPr>
+                <w:rFonts w:ascii="Aptos Narrow" w:eastAsia="Times New Roman" w:hAnsi="Aptos Narrow" w:cs="Times New Roman"/>
+                <w:color w:val="000000"/>
+                <w:sz w:val="22"/>
+                <w:szCs w:val="22"/>
+                <w:lang w:val="en-US"/>
+              </w:rPr>
+            </w:pPr>
+            <w:r>
+              <w:rPr>
+                <w:rFonts w:ascii="Aptos Narrow" w:eastAsia="Times New Roman" w:hAnsi="Aptos Narrow" w:cs="Times New Roman"/>
+                <w:color w:val="000000"/>
+                <w:sz w:val="22"/>
+                <w:szCs w:val="22"/>
+                <w:lang w:val="en-US"/>
+              </w:rPr>
+              <w:t>id_31</w:t>
+            </w:r>
+          </w:p>
+        </w:tc>
+        <w:tc>
+          <w:tcPr>
+            <w:tcW w:w="760" w:type="dxa"/>
+            <w:noWrap/>
+            <w:hideMark/>
+          </w:tcPr>
+          <w:p>
+            <w:pPr>
+              <w:jc w:val="right"/>
+              <w:cnfStyle w:val="000000100000" w:firstRow="0" w:lastRow="0" w:firstColumn="0" w:lastColumn="0" w:oddVBand="0" w:evenVBand="0" w:oddHBand="1" w:evenHBand="0" w:firstRowFirstColumn="0" w:firstRowLastColumn="0" w:lastRowFirstColumn="0" w:lastRowLastColumn="0"/>
+              <w:rPr>
+                <w:rFonts w:ascii="Aptos Narrow" w:eastAsia="Times New Roman" w:hAnsi="Aptos Narrow" w:cs="Times New Roman"/>
+                <w:color w:val="000000"/>
+                <w:sz w:val="22"/>
+                <w:szCs w:val="22"/>
+                <w:lang w:val="en-US"/>
+              </w:rPr>
+            </w:pPr>
+            <w:r>
+              <w:rPr>
+                <w:rFonts w:ascii="Aptos Narrow" w:eastAsia="Times New Roman" w:hAnsi="Aptos Narrow" w:cs="Times New Roman"/>
+                <w:color w:val="000000"/>
+                <w:sz w:val="22"/>
+                <w:szCs w:val="22"/>
+                <w:lang w:val="en-US"/>
+              </w:rPr>
+              <w:t>11.98%</w:t>
+            </w:r>
+          </w:p>
+        </w:tc>
+        <w:tc>
+          <w:tcPr>
+            <w:tcW w:w="800" w:type="dxa"/>
+            <w:noWrap/>
+            <w:hideMark/>
+          </w:tcPr>
+          <w:p>
+            <w:pPr>
+              <w:jc w:val="right"/>
+              <w:cnfStyle w:val="000000100000" w:firstRow="0" w:lastRow="0" w:firstColumn="0" w:lastColumn="0" w:oddVBand="0" w:evenVBand="0" w:oddHBand="1" w:evenHBand="0" w:firstRowFirstColumn="0" w:firstRowLastColumn="0" w:lastRowFirstColumn="0" w:lastRowLastColumn="0"/>
+              <w:rPr>
+                <w:rFonts w:ascii="Aptos Narrow" w:eastAsia="Times New Roman" w:hAnsi="Aptos Narrow" w:cs="Times New Roman"/>
+                <w:color w:val="000000"/>
+                <w:sz w:val="22"/>
+                <w:szCs w:val="22"/>
+                <w:lang w:val="en-US"/>
+              </w:rPr>
+            </w:pPr>
+            <w:r>
+              <w:rPr>
+                <w:rFonts w:ascii="Aptos Narrow" w:eastAsia="Times New Roman" w:hAnsi="Aptos Narrow" w:cs="Times New Roman"/>
+                <w:color w:val="000000"/>
+                <w:sz w:val="22"/>
+                <w:szCs w:val="22"/>
+                <w:lang w:val="en-US"/>
+              </w:rPr>
+              <w:t>13.33%</w:t>
+            </w:r>
+          </w:p>
+        </w:tc>
+        <w:tc>
+          <w:tcPr>
+            <w:tcW w:w="1140" w:type="dxa"/>
+            <w:noWrap/>
+            <w:hideMark/>
+          </w:tcPr>
+          <w:p>
+            <w:pPr>
+              <w:jc w:val="right"/>
+              <w:cnfStyle w:val="000000100000" w:firstRow="0" w:lastRow="0" w:firstColumn="0" w:lastColumn="0" w:oddVBand="0" w:evenVBand="0" w:oddHBand="1" w:evenHBand="0" w:firstRowFirstColumn="0" w:firstRowLastColumn="0" w:lastRowFirstColumn="0" w:lastRowLastColumn="0"/>
+              <w:rPr>
+                <w:rFonts w:ascii="Aptos Narrow" w:eastAsia="Times New Roman" w:hAnsi="Aptos Narrow" w:cs="Times New Roman"/>
+                <w:color w:val="000000"/>
+                <w:sz w:val="22"/>
+                <w:szCs w:val="22"/>
+                <w:lang w:val="en-US"/>
+              </w:rPr>
+            </w:pPr>
+            <w:r>
+              <w:rPr>
+                <w:rFonts w:ascii="Aptos Narrow" w:eastAsia="Times New Roman" w:hAnsi="Aptos Narrow" w:cs="Times New Roman"/>
+                <w:color w:val="000000"/>
+                <w:sz w:val="22"/>
+                <w:szCs w:val="22"/>
+                <w:lang w:val="en-US"/>
+              </w:rPr>
+              <w:t>2.76%</w:t>
+            </w:r>
+          </w:p>
+        </w:tc>
+        <w:tc>
+          <w:tcPr>
+            <w:tcW w:w="1940" w:type="dxa"/>
+            <w:noWrap/>
+            <w:hideMark/>
+          </w:tcPr>
+          <w:p>
+            <w:pPr>
+              <w:jc w:val="right"/>
+              <w:cnfStyle w:val="000000100000" w:firstRow="0" w:lastRow="0" w:firstColumn="0" w:lastColumn="0" w:oddVBand="0" w:evenVBand="0" w:oddHBand="1" w:evenHBand="0" w:firstRowFirstColumn="0" w:firstRowLastColumn="0" w:lastRowFirstColumn="0" w:lastRowLastColumn="0"/>
+              <w:rPr>
+                <w:rFonts w:ascii="Aptos Narrow" w:eastAsia="Times New Roman" w:hAnsi="Aptos Narrow" w:cs="Times New Roman"/>
+                <w:color w:val="000000"/>
+                <w:sz w:val="22"/>
+                <w:szCs w:val="22"/>
+                <w:lang w:val="en-US"/>
+              </w:rPr>
+            </w:pPr>
+            <w:r>
+              <w:rPr>
+                <w:rFonts w:ascii="Aptos Narrow" w:eastAsia="Times New Roman" w:hAnsi="Aptos Narrow" w:cs="Times New Roman"/>
+                <w:color w:val="000000"/>
+                <w:sz w:val="22"/>
+                <w:szCs w:val="22"/>
+                <w:lang w:val="en-US"/>
+              </w:rPr>
+              <w:t>9.36%</w:t>
+            </w:r>
+          </w:p>
+        </w:tc>
+      </w:tr>
+      <w:tr>
+        <w:trPr>
+          <w:trHeight w:val="288"/>
+        </w:trPr>
+        <w:tc>
+          <w:tcPr>
+            <w:cnfStyle w:val="001000000000" w:firstRow="0" w:lastRow="0" w:firstColumn="1" w:lastColumn="0" w:oddVBand="0" w:evenVBand="0" w:oddHBand="0" w:evenHBand="0" w:firstRowFirstColumn="0" w:firstRowLastColumn="0" w:lastRowFirstColumn="0" w:lastRowLastColumn="0"/>
+            <w:tcW w:w="2860" w:type="dxa"/>
+            <w:noWrap/>
+            <w:hideMark/>
+          </w:tcPr>
+          <w:p>
+            <w:pPr>
+              <w:rPr>
+                <w:rFonts w:ascii="Aptos Narrow" w:eastAsia="Times New Roman" w:hAnsi="Aptos Narrow" w:cs="Times New Roman"/>
+                <w:color w:val="000000"/>
+                <w:sz w:val="22"/>
+                <w:szCs w:val="22"/>
+                <w:lang w:val="en-US"/>
+              </w:rPr>
+            </w:pPr>
+            <w:proofErr w:type="spellStart"/>
+            <w:r>
+              <w:rPr>
+                <w:rFonts w:ascii="Aptos Narrow" w:eastAsia="Times New Roman" w:hAnsi="Aptos Narrow" w:cs="Times New Roman"/>
+                <w:color w:val="000000"/>
+                <w:sz w:val="22"/>
+                <w:szCs w:val="22"/>
+                <w:lang w:val="en-US"/>
+              </w:rPr>
+              <w:t>R_emaildomain</w:t>
+            </w:r>
+            <w:proofErr w:type="spellEnd"/>
+          </w:p>
+        </w:tc>
+        <w:tc>
+          <w:tcPr>
+            <w:tcW w:w="760" w:type="dxa"/>
+            <w:noWrap/>
+            <w:hideMark/>
+          </w:tcPr>
+          <w:p>
+            <w:pPr>
+              <w:jc w:val="right"/>
+              <w:cnfStyle w:val="000000000000" w:firstRow="0" w:lastRow="0" w:firstColumn="0" w:lastColumn="0" w:oddVBand="0" w:evenVBand="0" w:oddHBand="0" w:evenHBand="0" w:firstRowFirstColumn="0" w:firstRowLastColumn="0" w:lastRowFirstColumn="0" w:lastRowLastColumn="0"/>
+              <w:rPr>
+                <w:rFonts w:ascii="Aptos Narrow" w:eastAsia="Times New Roman" w:hAnsi="Aptos Narrow" w:cs="Times New Roman"/>
+                <w:color w:val="000000"/>
+                <w:sz w:val="22"/>
+                <w:szCs w:val="22"/>
+                <w:lang w:val="en-US"/>
+              </w:rPr>
+            </w:pPr>
+            <w:r>
+              <w:rPr>
+                <w:rFonts w:ascii="Aptos Narrow" w:eastAsia="Times New Roman" w:hAnsi="Aptos Narrow" w:cs="Times New Roman"/>
+                <w:color w:val="000000"/>
+                <w:sz w:val="22"/>
+                <w:szCs w:val="22"/>
+                <w:lang w:val="en-US"/>
+              </w:rPr>
+              <w:t>8.86%</w:t>
+            </w:r>
+          </w:p>
+        </w:tc>
+        <w:tc>
+          <w:tcPr>
+            <w:tcW w:w="800" w:type="dxa"/>
+            <w:noWrap/>
+            <w:hideMark/>
+          </w:tcPr>
+          <w:p>
+            <w:pPr>
+              <w:jc w:val="right"/>
+              <w:cnfStyle w:val="000000000000" w:firstRow="0" w:lastRow="0" w:firstColumn="0" w:lastColumn="0" w:oddVBand="0" w:evenVBand="0" w:oddHBand="0" w:evenHBand="0" w:firstRowFirstColumn="0" w:firstRowLastColumn="0" w:lastRowFirstColumn="0" w:lastRowLastColumn="0"/>
+              <w:rPr>
+                <w:rFonts w:ascii="Aptos Narrow" w:eastAsia="Times New Roman" w:hAnsi="Aptos Narrow" w:cs="Times New Roman"/>
+                <w:color w:val="000000"/>
+                <w:sz w:val="22"/>
+                <w:szCs w:val="22"/>
+                <w:lang w:val="en-US"/>
+              </w:rPr>
+            </w:pPr>
+            <w:r>
+              <w:rPr>
+                <w:rFonts w:ascii="Aptos Narrow" w:eastAsia="Times New Roman" w:hAnsi="Aptos Narrow" w:cs="Times New Roman"/>
+                <w:color w:val="000000"/>
+                <w:sz w:val="22"/>
+                <w:szCs w:val="22"/>
+                <w:lang w:val="en-US"/>
+              </w:rPr>
+              <w:t>11.12%</w:t>
+            </w:r>
+          </w:p>
+        </w:tc>
+        <w:tc>
+          <w:tcPr>
+            <w:tcW w:w="1140" w:type="dxa"/>
+            <w:noWrap/>
+            <w:hideMark/>
+          </w:tcPr>
+          <w:p>
+            <w:pPr>
+              <w:jc w:val="right"/>
+              <w:cnfStyle w:val="000000000000" w:firstRow="0" w:lastRow="0" w:firstColumn="0" w:lastColumn="0" w:oddVBand="0" w:evenVBand="0" w:oddHBand="0" w:evenHBand="0" w:firstRowFirstColumn="0" w:firstRowLastColumn="0" w:lastRowFirstColumn="0" w:lastRowLastColumn="0"/>
+              <w:rPr>
+                <w:rFonts w:ascii="Aptos Narrow" w:eastAsia="Times New Roman" w:hAnsi="Aptos Narrow" w:cs="Times New Roman"/>
+                <w:color w:val="000000"/>
+                <w:sz w:val="22"/>
+                <w:szCs w:val="22"/>
+                <w:lang w:val="en-US"/>
+              </w:rPr>
+            </w:pPr>
+            <w:r>
+              <w:rPr>
+                <w:rFonts w:ascii="Aptos Narrow" w:eastAsia="Times New Roman" w:hAnsi="Aptos Narrow" w:cs="Times New Roman"/>
+                <w:color w:val="000000"/>
+                <w:sz w:val="22"/>
+                <w:szCs w:val="22"/>
+                <w:lang w:val="en-US"/>
+              </w:rPr>
+              <w:t>3.84%</w:t>
+            </w:r>
+          </w:p>
+        </w:tc>
+        <w:tc>
+          <w:tcPr>
+            <w:tcW w:w="1940" w:type="dxa"/>
+            <w:noWrap/>
+            <w:hideMark/>
+          </w:tcPr>
+          <w:p>
+            <w:pPr>
+              <w:jc w:val="right"/>
+              <w:cnfStyle w:val="000000000000" w:firstRow="0" w:lastRow="0" w:firstColumn="0" w:lastColumn="0" w:oddVBand="0" w:evenVBand="0" w:oddHBand="0" w:evenHBand="0" w:firstRowFirstColumn="0" w:firstRowLastColumn="0" w:lastRowFirstColumn="0" w:lastRowLastColumn="0"/>
+              <w:rPr>
+                <w:rFonts w:ascii="Aptos Narrow" w:eastAsia="Times New Roman" w:hAnsi="Aptos Narrow" w:cs="Times New Roman"/>
+                <w:color w:val="000000"/>
+                <w:sz w:val="22"/>
+                <w:szCs w:val="22"/>
+                <w:lang w:val="en-US"/>
+              </w:rPr>
+            </w:pPr>
+            <w:r>
+              <w:rPr>
+                <w:rFonts w:ascii="Aptos Narrow" w:eastAsia="Times New Roman" w:hAnsi="Aptos Narrow" w:cs="Times New Roman"/>
+                <w:color w:val="000000"/>
+                <w:sz w:val="22"/>
+                <w:szCs w:val="22"/>
+                <w:lang w:val="en-US"/>
+              </w:rPr>
+              <w:t>7.94%</w:t>
+            </w:r>
+          </w:p>
+        </w:tc>
+      </w:tr>
+      <w:tr>
+        <w:trPr>
+          <w:cnfStyle w:val="000000100000" w:firstRow="0" w:lastRow="0" w:firstColumn="0" w:lastColumn="0" w:oddVBand="0" w:evenVBand="0" w:oddHBand="1" w:evenHBand="0" w:firstRowFirstColumn="0" w:firstRowLastColumn="0" w:lastRowFirstColumn="0" w:lastRowLastColumn="0"/>
+          <w:trHeight w:val="288"/>
+        </w:trPr>
+        <w:tc>
+          <w:tcPr>
+            <w:cnfStyle w:val="001000000000" w:firstRow="0" w:lastRow="0" w:firstColumn="1" w:lastColumn="0" w:oddVBand="0" w:evenVBand="0" w:oddHBand="0" w:evenHBand="0" w:firstRowFirstColumn="0" w:firstRowLastColumn="0" w:lastRowFirstColumn="0" w:lastRowLastColumn="0"/>
+            <w:tcW w:w="2860" w:type="dxa"/>
+            <w:noWrap/>
+            <w:hideMark/>
+          </w:tcPr>
+          <w:p>
+            <w:pPr>
+              <w:rPr>
+                <w:rFonts w:ascii="Aptos Narrow" w:eastAsia="Times New Roman" w:hAnsi="Aptos Narrow" w:cs="Times New Roman"/>
+                <w:color w:val="000000"/>
+                <w:sz w:val="22"/>
+                <w:szCs w:val="22"/>
+                <w:lang w:val="en-US"/>
+              </w:rPr>
+            </w:pPr>
+            <w:proofErr w:type="spellStart"/>
+            <w:r>
+              <w:rPr>
+                <w:rFonts w:ascii="Aptos Narrow" w:eastAsia="Times New Roman" w:hAnsi="Aptos Narrow" w:cs="Times New Roman"/>
+                <w:color w:val="000000"/>
+                <w:sz w:val="22"/>
+                <w:szCs w:val="22"/>
+                <w:lang w:val="en-US"/>
+              </w:rPr>
+              <w:t>uid_TransactionAmt_mean</w:t>
+            </w:r>
+            <w:proofErr w:type="spellEnd"/>
+          </w:p>
+        </w:tc>
+        <w:tc>
+          <w:tcPr>
+            <w:tcW w:w="760" w:type="dxa"/>
+            <w:noWrap/>
+            <w:hideMark/>
+          </w:tcPr>
+          <w:p>
+            <w:pPr>
+              <w:jc w:val="right"/>
+              <w:cnfStyle w:val="000000100000" w:firstRow="0" w:lastRow="0" w:firstColumn="0" w:lastColumn="0" w:oddVBand="0" w:evenVBand="0" w:oddHBand="1" w:evenHBand="0" w:firstRowFirstColumn="0" w:firstRowLastColumn="0" w:lastRowFirstColumn="0" w:lastRowLastColumn="0"/>
+              <w:rPr>
+                <w:rFonts w:ascii="Aptos Narrow" w:eastAsia="Times New Roman" w:hAnsi="Aptos Narrow" w:cs="Times New Roman"/>
+                <w:color w:val="000000"/>
+                <w:sz w:val="22"/>
+                <w:szCs w:val="22"/>
+                <w:lang w:val="en-US"/>
+              </w:rPr>
+            </w:pPr>
+            <w:r>
+              <w:rPr>
+                <w:rFonts w:ascii="Aptos Narrow" w:eastAsia="Times New Roman" w:hAnsi="Aptos Narrow" w:cs="Times New Roman"/>
+                <w:color w:val="000000"/>
+                <w:sz w:val="22"/>
+                <w:szCs w:val="22"/>
+                <w:lang w:val="en-US"/>
+              </w:rPr>
+              <w:t>8.82%</w:t>
+            </w:r>
+          </w:p>
+        </w:tc>
+        <w:tc>
+          <w:tcPr>
+            <w:tcW w:w="800" w:type="dxa"/>
+            <w:noWrap/>
+            <w:hideMark/>
+          </w:tcPr>
+          <w:p>
+            <w:pPr>
+              <w:jc w:val="right"/>
+              <w:cnfStyle w:val="000000100000" w:firstRow="0" w:lastRow="0" w:firstColumn="0" w:lastColumn="0" w:oddVBand="0" w:evenVBand="0" w:oddHBand="1" w:evenHBand="0" w:firstRowFirstColumn="0" w:firstRowLastColumn="0" w:lastRowFirstColumn="0" w:lastRowLastColumn="0"/>
+              <w:rPr>
+                <w:rFonts w:ascii="Aptos Narrow" w:eastAsia="Times New Roman" w:hAnsi="Aptos Narrow" w:cs="Times New Roman"/>
+                <w:color w:val="000000"/>
+                <w:sz w:val="22"/>
+                <w:szCs w:val="22"/>
+                <w:lang w:val="en-US"/>
+              </w:rPr>
+            </w:pPr>
+            <w:r>
+              <w:rPr>
+                <w:rFonts w:ascii="Aptos Narrow" w:eastAsia="Times New Roman" w:hAnsi="Aptos Narrow" w:cs="Times New Roman"/>
+                <w:color w:val="000000"/>
+                <w:sz w:val="22"/>
+                <w:szCs w:val="22"/>
+                <w:lang w:val="en-US"/>
+              </w:rPr>
+              <w:t>8.03%</w:t>
+            </w:r>
+          </w:p>
+        </w:tc>
+        <w:tc>
+          <w:tcPr>
+            <w:tcW w:w="1140" w:type="dxa"/>
+            <w:noWrap/>
+            <w:hideMark/>
+          </w:tcPr>
+          <w:p>
+            <w:pPr>
+              <w:jc w:val="right"/>
+              <w:cnfStyle w:val="000000100000" w:firstRow="0" w:lastRow="0" w:firstColumn="0" w:lastColumn="0" w:oddVBand="0" w:evenVBand="0" w:oddHBand="1" w:evenHBand="0" w:firstRowFirstColumn="0" w:firstRowLastColumn="0" w:lastRowFirstColumn="0" w:lastRowLastColumn="0"/>
+              <w:rPr>
+                <w:rFonts w:ascii="Aptos Narrow" w:eastAsia="Times New Roman" w:hAnsi="Aptos Narrow" w:cs="Times New Roman"/>
+                <w:color w:val="000000"/>
+                <w:sz w:val="22"/>
+                <w:szCs w:val="22"/>
+                <w:lang w:val="en-US"/>
+              </w:rPr>
+            </w:pPr>
+            <w:r>
+              <w:rPr>
+                <w:rFonts w:ascii="Aptos Narrow" w:eastAsia="Times New Roman" w:hAnsi="Aptos Narrow" w:cs="Times New Roman"/>
+                <w:color w:val="000000"/>
+                <w:sz w:val="22"/>
+                <w:szCs w:val="22"/>
+                <w:lang w:val="en-US"/>
+              </w:rPr>
+              <w:t>5.81%</w:t>
+            </w:r>
+          </w:p>
+        </w:tc>
+        <w:tc>
+          <w:tcPr>
+            <w:tcW w:w="1940" w:type="dxa"/>
+            <w:noWrap/>
+            <w:hideMark/>
+          </w:tcPr>
+          <w:p>
+            <w:pPr>
+              <w:jc w:val="right"/>
+              <w:cnfStyle w:val="000000100000" w:firstRow="0" w:lastRow="0" w:firstColumn="0" w:lastColumn="0" w:oddVBand="0" w:evenVBand="0" w:oddHBand="1" w:evenHBand="0" w:firstRowFirstColumn="0" w:firstRowLastColumn="0" w:lastRowFirstColumn="0" w:lastRowLastColumn="0"/>
+              <w:rPr>
+                <w:rFonts w:ascii="Aptos Narrow" w:eastAsia="Times New Roman" w:hAnsi="Aptos Narrow" w:cs="Times New Roman"/>
+                <w:color w:val="000000"/>
+                <w:sz w:val="22"/>
+                <w:szCs w:val="22"/>
+                <w:lang w:val="en-US"/>
+              </w:rPr>
+            </w:pPr>
+            <w:r>
+              <w:rPr>
+                <w:rFonts w:ascii="Aptos Narrow" w:eastAsia="Times New Roman" w:hAnsi="Aptos Narrow" w:cs="Times New Roman"/>
+                <w:color w:val="000000"/>
+                <w:sz w:val="22"/>
+                <w:szCs w:val="22"/>
+                <w:lang w:val="en-US"/>
+              </w:rPr>
+              <w:t>7.55%</w:t>
+            </w:r>
+          </w:p>
+        </w:tc>
+      </w:tr>
+      <w:tr>
+        <w:trPr>
+          <w:trHeight w:val="288"/>
+        </w:trPr>
+        <w:tc>
+          <w:tcPr>
+            <w:cnfStyle w:val="001000000000" w:firstRow="0" w:lastRow="0" w:firstColumn="1" w:lastColumn="0" w:oddVBand="0" w:evenVBand="0" w:oddHBand="0" w:evenHBand="0" w:firstRowFirstColumn="0" w:firstRowLastColumn="0" w:lastRowFirstColumn="0" w:lastRowLastColumn="0"/>
+            <w:tcW w:w="2860" w:type="dxa"/>
+            <w:noWrap/>
+            <w:hideMark/>
+          </w:tcPr>
+          <w:p>
+            <w:pPr>
+              <w:rPr>
+                <w:rFonts w:ascii="Aptos Narrow" w:eastAsia="Times New Roman" w:hAnsi="Aptos Narrow" w:cs="Times New Roman"/>
+                <w:color w:val="000000"/>
+                <w:sz w:val="22"/>
+                <w:szCs w:val="22"/>
+                <w:lang w:val="en-US"/>
+              </w:rPr>
+            </w:pPr>
+            <w:r>
+              <w:rPr>
+                <w:rFonts w:ascii="Aptos Narrow" w:eastAsia="Times New Roman" w:hAnsi="Aptos Narrow" w:cs="Times New Roman"/>
+                <w:color w:val="000000"/>
+                <w:sz w:val="22"/>
+                <w:szCs w:val="22"/>
+                <w:lang w:val="en-US"/>
+              </w:rPr>
+              <w:t>uid_M6_freq</w:t>
+            </w:r>
+          </w:p>
+        </w:tc>
+        <w:tc>
+          <w:tcPr>
+            <w:tcW w:w="760" w:type="dxa"/>
+            <w:noWrap/>
+            <w:hideMark/>
+          </w:tcPr>
+          <w:p>
+            <w:pPr>
+              <w:jc w:val="right"/>
+              <w:cnfStyle w:val="000000000000" w:firstRow="0" w:lastRow="0" w:firstColumn="0" w:lastColumn="0" w:oddVBand="0" w:evenVBand="0" w:oddHBand="0" w:evenHBand="0" w:firstRowFirstColumn="0" w:firstRowLastColumn="0" w:lastRowFirstColumn="0" w:lastRowLastColumn="0"/>
+              <w:rPr>
+                <w:rFonts w:ascii="Aptos Narrow" w:eastAsia="Times New Roman" w:hAnsi="Aptos Narrow" w:cs="Times New Roman"/>
+                <w:color w:val="000000"/>
+                <w:sz w:val="22"/>
+                <w:szCs w:val="22"/>
+                <w:lang w:val="en-US"/>
+              </w:rPr>
+            </w:pPr>
+            <w:r>
+              <w:rPr>
+                <w:rFonts w:ascii="Aptos Narrow" w:eastAsia="Times New Roman" w:hAnsi="Aptos Narrow" w:cs="Times New Roman"/>
+                <w:color w:val="000000"/>
+                <w:sz w:val="22"/>
+                <w:szCs w:val="22"/>
+                <w:lang w:val="en-US"/>
+              </w:rPr>
+              <w:t>2.82%</w:t>
+            </w:r>
+          </w:p>
+        </w:tc>
+        <w:tc>
+          <w:tcPr>
+            <w:tcW w:w="800" w:type="dxa"/>
+            <w:noWrap/>
+            <w:hideMark/>
+          </w:tcPr>
+          <w:p>
+            <w:pPr>
+              <w:jc w:val="right"/>
+              <w:cnfStyle w:val="000000000000" w:firstRow="0" w:lastRow="0" w:firstColumn="0" w:lastColumn="0" w:oddVBand="0" w:evenVBand="0" w:oddHBand="0" w:evenHBand="0" w:firstRowFirstColumn="0" w:firstRowLastColumn="0" w:lastRowFirstColumn="0" w:lastRowLastColumn="0"/>
+              <w:rPr>
+                <w:rFonts w:ascii="Aptos Narrow" w:eastAsia="Times New Roman" w:hAnsi="Aptos Narrow" w:cs="Times New Roman"/>
+                <w:color w:val="000000"/>
+                <w:sz w:val="22"/>
+                <w:szCs w:val="22"/>
+                <w:lang w:val="en-US"/>
+              </w:rPr>
+            </w:pPr>
+            <w:r>
+              <w:rPr>
+                <w:rFonts w:ascii="Aptos Narrow" w:eastAsia="Times New Roman" w:hAnsi="Aptos Narrow" w:cs="Times New Roman"/>
+                <w:color w:val="000000"/>
+                <w:sz w:val="22"/>
+                <w:szCs w:val="22"/>
+                <w:lang w:val="en-US"/>
+              </w:rPr>
+              <w:t>17.36%</w:t>
+            </w:r>
+          </w:p>
+        </w:tc>
+        <w:tc>
+          <w:tcPr>
+            <w:tcW w:w="1140" w:type="dxa"/>
+            <w:noWrap/>
+            <w:hideMark/>
+          </w:tcPr>
+          <w:p>
+            <w:pPr>
+              <w:jc w:val="right"/>
+              <w:cnfStyle w:val="000000000000" w:firstRow="0" w:lastRow="0" w:firstColumn="0" w:lastColumn="0" w:oddVBand="0" w:evenVBand="0" w:oddHBand="0" w:evenHBand="0" w:firstRowFirstColumn="0" w:firstRowLastColumn="0" w:lastRowFirstColumn="0" w:lastRowLastColumn="0"/>
+              <w:rPr>
+                <w:rFonts w:ascii="Aptos Narrow" w:eastAsia="Times New Roman" w:hAnsi="Aptos Narrow" w:cs="Times New Roman"/>
+                <w:color w:val="000000"/>
+                <w:sz w:val="22"/>
+                <w:szCs w:val="22"/>
+                <w:lang w:val="en-US"/>
+              </w:rPr>
+            </w:pPr>
+            <w:r>
+              <w:rPr>
+                <w:rFonts w:ascii="Aptos Narrow" w:eastAsia="Times New Roman" w:hAnsi="Aptos Narrow" w:cs="Times New Roman"/>
+                <w:color w:val="000000"/>
+                <w:sz w:val="22"/>
+                <w:szCs w:val="22"/>
+                <w:lang w:val="en-US"/>
+              </w:rPr>
+              <w:t>1.69%</w:t>
+            </w:r>
+          </w:p>
+        </w:tc>
+        <w:tc>
+          <w:tcPr>
+            <w:tcW w:w="1940" w:type="dxa"/>
+            <w:noWrap/>
+            <w:hideMark/>
+          </w:tcPr>
+          <w:p>
+            <w:pPr>
+              <w:jc w:val="right"/>
+              <w:cnfStyle w:val="000000000000" w:firstRow="0" w:lastRow="0" w:firstColumn="0" w:lastColumn="0" w:oddVBand="0" w:evenVBand="0" w:oddHBand="0" w:evenHBand="0" w:firstRowFirstColumn="0" w:firstRowLastColumn="0" w:lastRowFirstColumn="0" w:lastRowLastColumn="0"/>
+              <w:rPr>
+                <w:rFonts w:ascii="Aptos Narrow" w:eastAsia="Times New Roman" w:hAnsi="Aptos Narrow" w:cs="Times New Roman"/>
+                <w:color w:val="000000"/>
+                <w:sz w:val="22"/>
+                <w:szCs w:val="22"/>
+                <w:lang w:val="en-US"/>
+              </w:rPr>
+            </w:pPr>
+            <w:r>
+              <w:rPr>
+                <w:rFonts w:ascii="Aptos Narrow" w:eastAsia="Times New Roman" w:hAnsi="Aptos Narrow" w:cs="Times New Roman"/>
+                <w:color w:val="000000"/>
+                <w:sz w:val="22"/>
+                <w:szCs w:val="22"/>
+                <w:lang w:val="en-US"/>
+              </w:rPr>
+              <w:t>7.29%</w:t>
+            </w:r>
+          </w:p>
+        </w:tc>
+      </w:tr>
+      <w:tr>
+        <w:trPr>
+          <w:cnfStyle w:val="000000100000" w:firstRow="0" w:lastRow="0" w:firstColumn="0" w:lastColumn="0" w:oddVBand="0" w:evenVBand="0" w:oddHBand="1" w:evenHBand="0" w:firstRowFirstColumn="0" w:firstRowLastColumn="0" w:lastRowFirstColumn="0" w:lastRowLastColumn="0"/>
+          <w:trHeight w:val="288"/>
+        </w:trPr>
+        <w:tc>
+          <w:tcPr>
+            <w:cnfStyle w:val="001000000000" w:firstRow="0" w:lastRow="0" w:firstColumn="1" w:lastColumn="0" w:oddVBand="0" w:evenVBand="0" w:oddHBand="0" w:evenHBand="0" w:firstRowFirstColumn="0" w:firstRowLastColumn="0" w:lastRowFirstColumn="0" w:lastRowLastColumn="0"/>
+            <w:tcW w:w="2860" w:type="dxa"/>
+            <w:noWrap/>
+            <w:hideMark/>
+          </w:tcPr>
+          <w:p>
+            <w:pPr>
+              <w:rPr>
+                <w:rFonts w:ascii="Aptos Narrow" w:eastAsia="Times New Roman" w:hAnsi="Aptos Narrow" w:cs="Times New Roman"/>
+                <w:color w:val="000000"/>
+                <w:sz w:val="22"/>
+                <w:szCs w:val="22"/>
+                <w:lang w:val="en-US"/>
+              </w:rPr>
+            </w:pPr>
+            <w:r>
+              <w:rPr>
+                <w:rFonts w:ascii="Aptos Narrow" w:eastAsia="Times New Roman" w:hAnsi="Aptos Narrow" w:cs="Times New Roman"/>
+                <w:color w:val="000000"/>
+                <w:sz w:val="22"/>
+                <w:szCs w:val="22"/>
+                <w:lang w:val="en-US"/>
+              </w:rPr>
+              <w:t>id_30</w:t>
+            </w:r>
+          </w:p>
+        </w:tc>
+        <w:tc>
+          <w:tcPr>
+            <w:tcW w:w="760" w:type="dxa"/>
+            <w:noWrap/>
+            <w:hideMark/>
+          </w:tcPr>
+          <w:p>
+            <w:pPr>
+              <w:jc w:val="right"/>
+              <w:cnfStyle w:val="000000100000" w:firstRow="0" w:lastRow="0" w:firstColumn="0" w:lastColumn="0" w:oddVBand="0" w:evenVBand="0" w:oddHBand="1" w:evenHBand="0" w:firstRowFirstColumn="0" w:firstRowLastColumn="0" w:lastRowFirstColumn="0" w:lastRowLastColumn="0"/>
+              <w:rPr>
+                <w:rFonts w:ascii="Aptos Narrow" w:eastAsia="Times New Roman" w:hAnsi="Aptos Narrow" w:cs="Times New Roman"/>
+                <w:color w:val="000000"/>
+                <w:sz w:val="22"/>
+                <w:szCs w:val="22"/>
+                <w:lang w:val="en-US"/>
+              </w:rPr>
+            </w:pPr>
+            <w:r>
+              <w:rPr>
+                <w:rFonts w:ascii="Aptos Narrow" w:eastAsia="Times New Roman" w:hAnsi="Aptos Narrow" w:cs="Times New Roman"/>
+                <w:color w:val="000000"/>
+                <w:sz w:val="22"/>
+                <w:szCs w:val="22"/>
+                <w:lang w:val="en-US"/>
+              </w:rPr>
+              <w:t>8.11%</w:t>
+            </w:r>
+          </w:p>
+        </w:tc>
+        <w:tc>
+          <w:tcPr>
+            <w:tcW w:w="800" w:type="dxa"/>
+            <w:noWrap/>
+            <w:hideMark/>
+          </w:tcPr>
+          <w:p>
+            <w:pPr>
+              <w:jc w:val="right"/>
+              <w:cnfStyle w:val="000000100000" w:firstRow="0" w:lastRow="0" w:firstColumn="0" w:lastColumn="0" w:oddVBand="0" w:evenVBand="0" w:oddHBand="1" w:evenHBand="0" w:firstRowFirstColumn="0" w:firstRowLastColumn="0" w:lastRowFirstColumn="0" w:lastRowLastColumn="0"/>
+              <w:rPr>
+                <w:rFonts w:ascii="Aptos Narrow" w:eastAsia="Times New Roman" w:hAnsi="Aptos Narrow" w:cs="Times New Roman"/>
+                <w:color w:val="000000"/>
+                <w:sz w:val="22"/>
+                <w:szCs w:val="22"/>
+                <w:lang w:val="en-US"/>
+              </w:rPr>
+            </w:pPr>
+            <w:r>
+              <w:rPr>
+                <w:rFonts w:ascii="Aptos Narrow" w:eastAsia="Times New Roman" w:hAnsi="Aptos Narrow" w:cs="Times New Roman"/>
+                <w:color w:val="000000"/>
+                <w:sz w:val="22"/>
+                <w:szCs w:val="22"/>
+                <w:lang w:val="en-US"/>
+              </w:rPr>
+              <w:t>10.46%</w:t>
+            </w:r>
+          </w:p>
+        </w:tc>
+        <w:tc>
+          <w:tcPr>
+            <w:tcW w:w="1140" w:type="dxa"/>
+            <w:noWrap/>
+            <w:hideMark/>
+          </w:tcPr>
+          <w:p>
+            <w:pPr>
+              <w:jc w:val="right"/>
+              <w:cnfStyle w:val="000000100000" w:firstRow="0" w:lastRow="0" w:firstColumn="0" w:lastColumn="0" w:oddVBand="0" w:evenVBand="0" w:oddHBand="1" w:evenHBand="0" w:firstRowFirstColumn="0" w:firstRowLastColumn="0" w:lastRowFirstColumn="0" w:lastRowLastColumn="0"/>
+              <w:rPr>
+                <w:rFonts w:ascii="Aptos Narrow" w:eastAsia="Times New Roman" w:hAnsi="Aptos Narrow" w:cs="Times New Roman"/>
+                <w:color w:val="000000"/>
+                <w:sz w:val="22"/>
+                <w:szCs w:val="22"/>
+                <w:lang w:val="en-US"/>
+              </w:rPr>
+            </w:pPr>
+            <w:r>
+              <w:rPr>
+                <w:rFonts w:ascii="Aptos Narrow" w:eastAsia="Times New Roman" w:hAnsi="Aptos Narrow" w:cs="Times New Roman"/>
+                <w:color w:val="000000"/>
+                <w:sz w:val="22"/>
+                <w:szCs w:val="22"/>
+                <w:lang w:val="en-US"/>
+              </w:rPr>
+              <w:t>1.56%</w:t>
+            </w:r>
+          </w:p>
+        </w:tc>
+        <w:tc>
+          <w:tcPr>
+            <w:tcW w:w="1940" w:type="dxa"/>
+            <w:noWrap/>
+            <w:hideMark/>
+          </w:tcPr>
+          <w:p>
+            <w:pPr>
+              <w:jc w:val="right"/>
+              <w:cnfStyle w:val="000000100000" w:firstRow="0" w:lastRow="0" w:firstColumn="0" w:lastColumn="0" w:oddVBand="0" w:evenVBand="0" w:oddHBand="1" w:evenHBand="0" w:firstRowFirstColumn="0" w:firstRowLastColumn="0" w:lastRowFirstColumn="0" w:lastRowLastColumn="0"/>
+              <w:rPr>
+                <w:rFonts w:ascii="Aptos Narrow" w:eastAsia="Times New Roman" w:hAnsi="Aptos Narrow" w:cs="Times New Roman"/>
+                <w:color w:val="000000"/>
+                <w:sz w:val="22"/>
+                <w:szCs w:val="22"/>
+                <w:lang w:val="en-US"/>
+              </w:rPr>
+            </w:pPr>
+            <w:r>
+              <w:rPr>
+                <w:rFonts w:ascii="Aptos Narrow" w:eastAsia="Times New Roman" w:hAnsi="Aptos Narrow" w:cs="Times New Roman"/>
+                <w:color w:val="000000"/>
+                <w:sz w:val="22"/>
+                <w:szCs w:val="22"/>
+                <w:lang w:val="en-US"/>
+              </w:rPr>
+              <w:t>6.71%</w:t>
+            </w:r>
+          </w:p>
+        </w:tc>
+      </w:tr>
+      <w:tr>
+        <w:trPr>
+          <w:trHeight w:val="288"/>
+        </w:trPr>
+        <w:tc>
+          <w:tcPr>
+            <w:cnfStyle w:val="001000000000" w:firstRow="0" w:lastRow="0" w:firstColumn="1" w:lastColumn="0" w:oddVBand="0" w:evenVBand="0" w:oddHBand="0" w:evenHBand="0" w:firstRowFirstColumn="0" w:firstRowLastColumn="0" w:lastRowFirstColumn="0" w:lastRowLastColumn="0"/>
+            <w:tcW w:w="2860" w:type="dxa"/>
+            <w:noWrap/>
+            <w:hideMark/>
+          </w:tcPr>
+          <w:p>
+            <w:pPr>
+              <w:rPr>
+                <w:rFonts w:ascii="Aptos Narrow" w:eastAsia="Times New Roman" w:hAnsi="Aptos Narrow" w:cs="Times New Roman"/>
+                <w:color w:val="000000"/>
+                <w:sz w:val="22"/>
+                <w:szCs w:val="22"/>
+                <w:lang w:val="en-US"/>
+              </w:rPr>
+            </w:pPr>
+            <w:r>
+              <w:rPr>
+                <w:rFonts w:ascii="Aptos Narrow" w:eastAsia="Times New Roman" w:hAnsi="Aptos Narrow" w:cs="Times New Roman"/>
+                <w:color w:val="000000"/>
+                <w:sz w:val="22"/>
+                <w:szCs w:val="22"/>
+                <w:lang w:val="en-US"/>
+              </w:rPr>
+              <w:t>card1</w:t>
+            </w:r>
+          </w:p>
+        </w:tc>
+        <w:tc>
+          <w:tcPr>
+            <w:tcW w:w="760" w:type="dxa"/>
+            <w:noWrap/>
+            <w:hideMark/>
+          </w:tcPr>
+          <w:p>
+            <w:pPr>
+              <w:jc w:val="right"/>
+              <w:cnfStyle w:val="000000000000" w:firstRow="0" w:lastRow="0" w:firstColumn="0" w:lastColumn="0" w:oddVBand="0" w:evenVBand="0" w:oddHBand="0" w:evenHBand="0" w:firstRowFirstColumn="0" w:firstRowLastColumn="0" w:lastRowFirstColumn="0" w:lastRowLastColumn="0"/>
+              <w:rPr>
+                <w:rFonts w:ascii="Aptos Narrow" w:eastAsia="Times New Roman" w:hAnsi="Aptos Narrow" w:cs="Times New Roman"/>
+                <w:color w:val="000000"/>
+                <w:sz w:val="22"/>
+                <w:szCs w:val="22"/>
+                <w:lang w:val="en-US"/>
+              </w:rPr>
+            </w:pPr>
+            <w:r>
+              <w:rPr>
+                <w:rFonts w:ascii="Aptos Narrow" w:eastAsia="Times New Roman" w:hAnsi="Aptos Narrow" w:cs="Times New Roman"/>
+                <w:color w:val="000000"/>
+                <w:sz w:val="22"/>
+                <w:szCs w:val="22"/>
+                <w:lang w:val="en-US"/>
+              </w:rPr>
+              <w:t>6.22%</w:t>
+            </w:r>
+          </w:p>
+        </w:tc>
+        <w:tc>
+          <w:tcPr>
+            <w:tcW w:w="800" w:type="dxa"/>
+            <w:noWrap/>
+            <w:hideMark/>
+          </w:tcPr>
+          <w:p>
+            <w:pPr>
+              <w:jc w:val="right"/>
+              <w:cnfStyle w:val="000000000000" w:firstRow="0" w:lastRow="0" w:firstColumn="0" w:lastColumn="0" w:oddVBand="0" w:evenVBand="0" w:oddHBand="0" w:evenHBand="0" w:firstRowFirstColumn="0" w:firstRowLastColumn="0" w:lastRowFirstColumn="0" w:lastRowLastColumn="0"/>
+              <w:rPr>
+                <w:rFonts w:ascii="Aptos Narrow" w:eastAsia="Times New Roman" w:hAnsi="Aptos Narrow" w:cs="Times New Roman"/>
+                <w:color w:val="000000"/>
+                <w:sz w:val="22"/>
+                <w:szCs w:val="22"/>
+                <w:lang w:val="en-US"/>
+              </w:rPr>
+            </w:pPr>
+            <w:r>
+              <w:rPr>
+                <w:rFonts w:ascii="Aptos Narrow" w:eastAsia="Times New Roman" w:hAnsi="Aptos Narrow" w:cs="Times New Roman"/>
+                <w:color w:val="000000"/>
+                <w:sz w:val="22"/>
+                <w:szCs w:val="22"/>
+                <w:lang w:val="en-US"/>
+              </w:rPr>
+              <w:t>8.58%</w:t>
+            </w:r>
+          </w:p>
+        </w:tc>
+        <w:tc>
+          <w:tcPr>
+            <w:tcW w:w="1140" w:type="dxa"/>
+            <w:noWrap/>
+            <w:hideMark/>
+          </w:tcPr>
+          <w:p>
+            <w:pPr>
+              <w:jc w:val="right"/>
+              <w:cnfStyle w:val="000000000000" w:firstRow="0" w:lastRow="0" w:firstColumn="0" w:lastColumn="0" w:oddVBand="0" w:evenVBand="0" w:oddHBand="0" w:evenHBand="0" w:firstRowFirstColumn="0" w:firstRowLastColumn="0" w:lastRowFirstColumn="0" w:lastRowLastColumn="0"/>
+              <w:rPr>
+                <w:rFonts w:ascii="Aptos Narrow" w:eastAsia="Times New Roman" w:hAnsi="Aptos Narrow" w:cs="Times New Roman"/>
+                <w:color w:val="000000"/>
+                <w:sz w:val="22"/>
+                <w:szCs w:val="22"/>
+                <w:lang w:val="en-US"/>
+              </w:rPr>
+            </w:pPr>
+            <w:r>
+              <w:rPr>
+                <w:rFonts w:ascii="Aptos Narrow" w:eastAsia="Times New Roman" w:hAnsi="Aptos Narrow" w:cs="Times New Roman"/>
+                <w:color w:val="000000"/>
+                <w:sz w:val="22"/>
+                <w:szCs w:val="22"/>
+                <w:lang w:val="en-US"/>
+              </w:rPr>
+              <w:t>4.88%</w:t>
+            </w:r>
+          </w:p>
+        </w:tc>
+        <w:tc>
+          <w:tcPr>
+            <w:tcW w:w="1940" w:type="dxa"/>
+            <w:noWrap/>
+            <w:hideMark/>
+          </w:tcPr>
+          <w:p>
+            <w:pPr>
+              <w:jc w:val="right"/>
+              <w:cnfStyle w:val="000000000000" w:firstRow="0" w:lastRow="0" w:firstColumn="0" w:lastColumn="0" w:oddVBand="0" w:evenVBand="0" w:oddHBand="0" w:evenHBand="0" w:firstRowFirstColumn="0" w:firstRowLastColumn="0" w:lastRowFirstColumn="0" w:lastRowLastColumn="0"/>
+              <w:rPr>
+                <w:rFonts w:ascii="Aptos Narrow" w:eastAsia="Times New Roman" w:hAnsi="Aptos Narrow" w:cs="Times New Roman"/>
+                <w:color w:val="000000"/>
+                <w:sz w:val="22"/>
+                <w:szCs w:val="22"/>
+                <w:lang w:val="en-US"/>
+              </w:rPr>
+            </w:pPr>
+            <w:r>
+              <w:rPr>
+                <w:rFonts w:ascii="Aptos Narrow" w:eastAsia="Times New Roman" w:hAnsi="Aptos Narrow" w:cs="Times New Roman"/>
+                <w:color w:val="000000"/>
+                <w:sz w:val="22"/>
+                <w:szCs w:val="22"/>
+                <w:lang w:val="en-US"/>
+              </w:rPr>
+              <w:t>6.56%</w:t>
+            </w:r>
+          </w:p>
+        </w:tc>
+      </w:tr>
+      <w:tr>
+        <w:trPr>
+          <w:cnfStyle w:val="000000100000" w:firstRow="0" w:lastRow="0" w:firstColumn="0" w:lastColumn="0" w:oddVBand="0" w:evenVBand="0" w:oddHBand="1" w:evenHBand="0" w:firstRowFirstColumn="0" w:firstRowLastColumn="0" w:lastRowFirstColumn="0" w:lastRowLastColumn="0"/>
+          <w:trHeight w:val="288"/>
+        </w:trPr>
+        <w:tc>
+          <w:tcPr>
+            <w:cnfStyle w:val="001000000000" w:firstRow="0" w:lastRow="0" w:firstColumn="1" w:lastColumn="0" w:oddVBand="0" w:evenVBand="0" w:oddHBand="0" w:evenHBand="0" w:firstRowFirstColumn="0" w:firstRowLastColumn="0" w:lastRowFirstColumn="0" w:lastRowLastColumn="0"/>
+            <w:tcW w:w="2860" w:type="dxa"/>
+            <w:noWrap/>
+            <w:hideMark/>
+          </w:tcPr>
+          <w:p>
+            <w:pPr>
+              <w:rPr>
+                <w:rFonts w:ascii="Aptos Narrow" w:eastAsia="Times New Roman" w:hAnsi="Aptos Narrow" w:cs="Times New Roman"/>
+                <w:color w:val="000000"/>
+                <w:sz w:val="22"/>
+                <w:szCs w:val="22"/>
+                <w:lang w:val="en-US"/>
+              </w:rPr>
+            </w:pPr>
+            <w:r>
+              <w:rPr>
+                <w:rFonts w:ascii="Aptos Narrow" w:eastAsia="Times New Roman" w:hAnsi="Aptos Narrow" w:cs="Times New Roman"/>
+                <w:color w:val="000000"/>
+                <w:sz w:val="22"/>
+                <w:szCs w:val="22"/>
+                <w:lang w:val="en-US"/>
+              </w:rPr>
+              <w:t>uid_D3_mean</w:t>
+            </w:r>
+          </w:p>
+        </w:tc>
+        <w:tc>
+          <w:tcPr>
+            <w:tcW w:w="760" w:type="dxa"/>
+            <w:noWrap/>
+            <w:hideMark/>
+          </w:tcPr>
+          <w:p>
+            <w:pPr>
+              <w:jc w:val="right"/>
+              <w:cnfStyle w:val="000000100000" w:firstRow="0" w:lastRow="0" w:firstColumn="0" w:lastColumn="0" w:oddVBand="0" w:evenVBand="0" w:oddHBand="1" w:evenHBand="0" w:firstRowFirstColumn="0" w:firstRowLastColumn="0" w:lastRowFirstColumn="0" w:lastRowLastColumn="0"/>
+              <w:rPr>
+                <w:rFonts w:ascii="Aptos Narrow" w:eastAsia="Times New Roman" w:hAnsi="Aptos Narrow" w:cs="Times New Roman"/>
+                <w:color w:val="000000"/>
+                <w:sz w:val="22"/>
+                <w:szCs w:val="22"/>
+                <w:lang w:val="en-US"/>
+              </w:rPr>
+            </w:pPr>
+            <w:r>
+              <w:rPr>
+                <w:rFonts w:ascii="Aptos Narrow" w:eastAsia="Times New Roman" w:hAnsi="Aptos Narrow" w:cs="Times New Roman"/>
+                <w:color w:val="000000"/>
+                <w:sz w:val="22"/>
+                <w:szCs w:val="22"/>
+                <w:lang w:val="en-US"/>
+              </w:rPr>
+              <w:t>3.43%</w:t>
+            </w:r>
+          </w:p>
+        </w:tc>
+        <w:tc>
+          <w:tcPr>
+            <w:tcW w:w="800" w:type="dxa"/>
+            <w:noWrap/>
+            <w:hideMark/>
+          </w:tcPr>
+          <w:p>
+            <w:pPr>
+              <w:jc w:val="right"/>
+              <w:cnfStyle w:val="000000100000" w:firstRow="0" w:lastRow="0" w:firstColumn="0" w:lastColumn="0" w:oddVBand="0" w:evenVBand="0" w:oddHBand="1" w:evenHBand="0" w:firstRowFirstColumn="0" w:firstRowLastColumn="0" w:lastRowFirstColumn="0" w:lastRowLastColumn="0"/>
+              <w:rPr>
+                <w:rFonts w:ascii="Aptos Narrow" w:eastAsia="Times New Roman" w:hAnsi="Aptos Narrow" w:cs="Times New Roman"/>
+                <w:color w:val="000000"/>
+                <w:sz w:val="22"/>
+                <w:szCs w:val="22"/>
+                <w:lang w:val="en-US"/>
+              </w:rPr>
+            </w:pPr>
+            <w:r>
+              <w:rPr>
+                <w:rFonts w:ascii="Aptos Narrow" w:eastAsia="Times New Roman" w:hAnsi="Aptos Narrow" w:cs="Times New Roman"/>
+                <w:color w:val="000000"/>
+                <w:sz w:val="22"/>
+                <w:szCs w:val="22"/>
+                <w:lang w:val="en-US"/>
+              </w:rPr>
+              <w:t>9.86%</w:t>
+            </w:r>
+          </w:p>
+        </w:tc>
+        <w:tc>
+          <w:tcPr>
+            <w:tcW w:w="1140" w:type="dxa"/>
+            <w:noWrap/>
+            <w:hideMark/>
+          </w:tcPr>
+          <w:p>
+            <w:pPr>
+              <w:jc w:val="right"/>
+              <w:cnfStyle w:val="000000100000" w:firstRow="0" w:lastRow="0" w:firstColumn="0" w:lastColumn="0" w:oddVBand="0" w:evenVBand="0" w:oddHBand="1" w:evenHBand="0" w:firstRowFirstColumn="0" w:firstRowLastColumn="0" w:lastRowFirstColumn="0" w:lastRowLastColumn="0"/>
+              <w:rPr>
+                <w:rFonts w:ascii="Aptos Narrow" w:eastAsia="Times New Roman" w:hAnsi="Aptos Narrow" w:cs="Times New Roman"/>
+                <w:color w:val="000000"/>
+                <w:sz w:val="22"/>
+                <w:szCs w:val="22"/>
+                <w:lang w:val="en-US"/>
+              </w:rPr>
+            </w:pPr>
+            <w:r>
+              <w:rPr>
+                <w:rFonts w:ascii="Aptos Narrow" w:eastAsia="Times New Roman" w:hAnsi="Aptos Narrow" w:cs="Times New Roman"/>
+                <w:color w:val="000000"/>
+                <w:sz w:val="22"/>
+                <w:szCs w:val="22"/>
+                <w:lang w:val="en-US"/>
+              </w:rPr>
+              <w:t>5.42%</w:t>
+            </w:r>
+          </w:p>
+        </w:tc>
+        <w:tc>
+          <w:tcPr>
+            <w:tcW w:w="1940" w:type="dxa"/>
+            <w:noWrap/>
+            <w:hideMark/>
+          </w:tcPr>
+          <w:p>
+            <w:pPr>
+              <w:jc w:val="right"/>
+              <w:cnfStyle w:val="000000100000" w:firstRow="0" w:lastRow="0" w:firstColumn="0" w:lastColumn="0" w:oddVBand="0" w:evenVBand="0" w:oddHBand="1" w:evenHBand="0" w:firstRowFirstColumn="0" w:firstRowLastColumn="0" w:lastRowFirstColumn="0" w:lastRowLastColumn="0"/>
+              <w:rPr>
+                <w:rFonts w:ascii="Aptos Narrow" w:eastAsia="Times New Roman" w:hAnsi="Aptos Narrow" w:cs="Times New Roman"/>
+                <w:color w:val="000000"/>
+                <w:sz w:val="22"/>
+                <w:szCs w:val="22"/>
+                <w:lang w:val="en-US"/>
+              </w:rPr>
+            </w:pPr>
+            <w:r>
+              <w:rPr>
+                <w:rFonts w:ascii="Aptos Narrow" w:eastAsia="Times New Roman" w:hAnsi="Aptos Narrow" w:cs="Times New Roman"/>
+                <w:color w:val="000000"/>
+                <w:sz w:val="22"/>
+                <w:szCs w:val="22"/>
+                <w:lang w:val="en-US"/>
+              </w:rPr>
+              <w:t>6.24%</w:t>
+            </w:r>
+          </w:p>
+        </w:tc>
+      </w:tr>
+      <w:tr>
+        <w:trPr>
+          <w:trHeight w:val="288"/>
+        </w:trPr>
+        <w:tc>
+          <w:tcPr>
+            <w:cnfStyle w:val="001000000000" w:firstRow="0" w:lastRow="0" w:firstColumn="1" w:lastColumn="0" w:oddVBand="0" w:evenVBand="0" w:oddHBand="0" w:evenHBand="0" w:firstRowFirstColumn="0" w:firstRowLastColumn="0" w:lastRowFirstColumn="0" w:lastRowLastColumn="0"/>
+            <w:tcW w:w="2860" w:type="dxa"/>
+            <w:noWrap/>
+            <w:hideMark/>
+          </w:tcPr>
+          <w:p>
+            <w:pPr>
+              <w:rPr>
+                <w:rFonts w:ascii="Aptos Narrow" w:eastAsia="Times New Roman" w:hAnsi="Aptos Narrow" w:cs="Times New Roman"/>
+                <w:color w:val="000000"/>
+                <w:sz w:val="22"/>
+                <w:szCs w:val="22"/>
+                <w:lang w:val="en-US"/>
+              </w:rPr>
+            </w:pPr>
+            <w:r>
+              <w:rPr>
+                <w:rFonts w:ascii="Aptos Narrow" w:eastAsia="Times New Roman" w:hAnsi="Aptos Narrow" w:cs="Times New Roman"/>
+                <w:color w:val="000000"/>
+                <w:sz w:val="22"/>
+                <w:szCs w:val="22"/>
+                <w:lang w:val="en-US"/>
+              </w:rPr>
+              <w:t>card6</w:t>
+            </w:r>
+          </w:p>
+        </w:tc>
+        <w:tc>
+          <w:tcPr>
+            <w:tcW w:w="760" w:type="dxa"/>
+            <w:noWrap/>
+            <w:hideMark/>
+          </w:tcPr>
+          <w:p>
+            <w:pPr>
+              <w:jc w:val="right"/>
+              <w:cnfStyle w:val="000000000000" w:firstRow="0" w:lastRow="0" w:firstColumn="0" w:lastColumn="0" w:oddVBand="0" w:evenVBand="0" w:oddHBand="0" w:evenHBand="0" w:firstRowFirstColumn="0" w:firstRowLastColumn="0" w:lastRowFirstColumn="0" w:lastRowLastColumn="0"/>
+              <w:rPr>
+                <w:rFonts w:ascii="Aptos Narrow" w:eastAsia="Times New Roman" w:hAnsi="Aptos Narrow" w:cs="Times New Roman"/>
+                <w:color w:val="000000"/>
+                <w:sz w:val="22"/>
+                <w:szCs w:val="22"/>
+                <w:lang w:val="en-US"/>
+              </w:rPr>
+            </w:pPr>
+            <w:r>
+              <w:rPr>
+                <w:rFonts w:ascii="Aptos Narrow" w:eastAsia="Times New Roman" w:hAnsi="Aptos Narrow" w:cs="Times New Roman"/>
+                <w:color w:val="000000"/>
+                <w:sz w:val="22"/>
+                <w:szCs w:val="22"/>
+                <w:lang w:val="en-US"/>
+              </w:rPr>
+              <w:t>10.25%</w:t>
+            </w:r>
+          </w:p>
+        </w:tc>
+        <w:tc>
+          <w:tcPr>
+            <w:tcW w:w="800" w:type="dxa"/>
+            <w:noWrap/>
+            <w:hideMark/>
+          </w:tcPr>
+          <w:p>
+            <w:pPr>
+              <w:jc w:val="right"/>
+              <w:cnfStyle w:val="000000000000" w:firstRow="0" w:lastRow="0" w:firstColumn="0" w:lastColumn="0" w:oddVBand="0" w:evenVBand="0" w:oddHBand="0" w:evenHBand="0" w:firstRowFirstColumn="0" w:firstRowLastColumn="0" w:lastRowFirstColumn="0" w:lastRowLastColumn="0"/>
+              <w:rPr>
+                <w:rFonts w:ascii="Aptos Narrow" w:eastAsia="Times New Roman" w:hAnsi="Aptos Narrow" w:cs="Times New Roman"/>
+                <w:color w:val="000000"/>
+                <w:sz w:val="22"/>
+                <w:szCs w:val="22"/>
+                <w:lang w:val="en-US"/>
+              </w:rPr>
+            </w:pPr>
+            <w:r>
+              <w:rPr>
+                <w:rFonts w:ascii="Aptos Narrow" w:eastAsia="Times New Roman" w:hAnsi="Aptos Narrow" w:cs="Times New Roman"/>
+                <w:color w:val="000000"/>
+                <w:sz w:val="22"/>
+                <w:szCs w:val="22"/>
+                <w:lang w:val="en-US"/>
+              </w:rPr>
+              <w:t>2.87%</w:t>
+            </w:r>
+          </w:p>
+        </w:tc>
+        <w:tc>
+          <w:tcPr>
+            <w:tcW w:w="1140" w:type="dxa"/>
+            <w:noWrap/>
+            <w:hideMark/>
+          </w:tcPr>
+          <w:p>
+            <w:pPr>
+              <w:jc w:val="right"/>
+              <w:cnfStyle w:val="000000000000" w:firstRow="0" w:lastRow="0" w:firstColumn="0" w:lastColumn="0" w:oddVBand="0" w:evenVBand="0" w:oddHBand="0" w:evenHBand="0" w:firstRowFirstColumn="0" w:firstRowLastColumn="0" w:lastRowFirstColumn="0" w:lastRowLastColumn="0"/>
+              <w:rPr>
+                <w:rFonts w:ascii="Aptos Narrow" w:eastAsia="Times New Roman" w:hAnsi="Aptos Narrow" w:cs="Times New Roman"/>
+                <w:color w:val="000000"/>
+                <w:sz w:val="22"/>
+                <w:szCs w:val="22"/>
+                <w:lang w:val="en-US"/>
+              </w:rPr>
+            </w:pPr>
+            <w:r>
+              <w:rPr>
+                <w:rFonts w:ascii="Aptos Narrow" w:eastAsia="Times New Roman" w:hAnsi="Aptos Narrow" w:cs="Times New Roman"/>
+                <w:color w:val="000000"/>
+                <w:sz w:val="22"/>
+                <w:szCs w:val="22"/>
+                <w:lang w:val="en-US"/>
+              </w:rPr>
+              <w:t>4.62%</w:t>
+            </w:r>
+          </w:p>
+        </w:tc>
+        <w:tc>
+          <w:tcPr>
+            <w:tcW w:w="1940" w:type="dxa"/>
+            <w:noWrap/>
+            <w:hideMark/>
+          </w:tcPr>
+          <w:p>
+            <w:pPr>
+              <w:jc w:val="right"/>
+              <w:cnfStyle w:val="000000000000" w:firstRow="0" w:lastRow="0" w:firstColumn="0" w:lastColumn="0" w:oddVBand="0" w:evenVBand="0" w:oddHBand="0" w:evenHBand="0" w:firstRowFirstColumn="0" w:firstRowLastColumn="0" w:lastRowFirstColumn="0" w:lastRowLastColumn="0"/>
+              <w:rPr>
+                <w:rFonts w:ascii="Aptos Narrow" w:eastAsia="Times New Roman" w:hAnsi="Aptos Narrow" w:cs="Times New Roman"/>
+                <w:color w:val="000000"/>
+                <w:sz w:val="22"/>
+                <w:szCs w:val="22"/>
+                <w:lang w:val="en-US"/>
+              </w:rPr>
+            </w:pPr>
+            <w:r>
+              <w:rPr>
+                <w:rFonts w:ascii="Aptos Narrow" w:eastAsia="Times New Roman" w:hAnsi="Aptos Narrow" w:cs="Times New Roman"/>
+                <w:color w:val="000000"/>
+                <w:sz w:val="22"/>
+                <w:szCs w:val="22"/>
+                <w:lang w:val="en-US"/>
+              </w:rPr>
+              <w:t>5.91%</w:t>
+            </w:r>
+          </w:p>
+        </w:tc>
+      </w:tr>
+      <w:tr>
+        <w:trPr>
+          <w:cnfStyle w:val="000000100000" w:firstRow="0" w:lastRow="0" w:firstColumn="0" w:lastColumn="0" w:oddVBand="0" w:evenVBand="0" w:oddHBand="1" w:evenHBand="0" w:firstRowFirstColumn="0" w:firstRowLastColumn="0" w:lastRowFirstColumn="0" w:lastRowLastColumn="0"/>
+          <w:trHeight w:val="288"/>
+        </w:trPr>
+        <w:tc>
+          <w:tcPr>
+            <w:cnfStyle w:val="001000000000" w:firstRow="0" w:lastRow="0" w:firstColumn="1" w:lastColumn="0" w:oddVBand="0" w:evenVBand="0" w:oddHBand="0" w:evenHBand="0" w:firstRowFirstColumn="0" w:firstRowLastColumn="0" w:lastRowFirstColumn="0" w:lastRowLastColumn="0"/>
+            <w:tcW w:w="2860" w:type="dxa"/>
+            <w:noWrap/>
+            <w:hideMark/>
+          </w:tcPr>
+          <w:p>
+            <w:pPr>
+              <w:rPr>
+                <w:rFonts w:ascii="Aptos Narrow" w:eastAsia="Times New Roman" w:hAnsi="Aptos Narrow" w:cs="Times New Roman"/>
+                <w:color w:val="000000"/>
+                <w:sz w:val="22"/>
+                <w:szCs w:val="22"/>
+                <w:lang w:val="en-US"/>
+              </w:rPr>
+            </w:pPr>
+            <w:r>
+              <w:rPr>
+                <w:rFonts w:ascii="Aptos Narrow" w:eastAsia="Times New Roman" w:hAnsi="Aptos Narrow" w:cs="Times New Roman"/>
+                <w:color w:val="000000"/>
+                <w:sz w:val="22"/>
+                <w:szCs w:val="22"/>
+                <w:lang w:val="en-US"/>
+              </w:rPr>
+              <w:t>M5</w:t>
+            </w:r>
+          </w:p>
+        </w:tc>
+        <w:tc>
+          <w:tcPr>
+            <w:tcW w:w="760" w:type="dxa"/>
+            <w:noWrap/>
+            <w:hideMark/>
+          </w:tcPr>
+          <w:p>
+            <w:pPr>
+              <w:jc w:val="right"/>
+              <w:cnfStyle w:val="000000100000" w:firstRow="0" w:lastRow="0" w:firstColumn="0" w:lastColumn="0" w:oddVBand="0" w:evenVBand="0" w:oddHBand="1" w:evenHBand="0" w:firstRowFirstColumn="0" w:firstRowLastColumn="0" w:lastRowFirstColumn="0" w:lastRowLastColumn="0"/>
+              <w:rPr>
+                <w:rFonts w:ascii="Aptos Narrow" w:eastAsia="Times New Roman" w:hAnsi="Aptos Narrow" w:cs="Times New Roman"/>
+                <w:color w:val="000000"/>
+                <w:sz w:val="22"/>
+                <w:szCs w:val="22"/>
+                <w:lang w:val="en-US"/>
+              </w:rPr>
+            </w:pPr>
+            <w:r>
+              <w:rPr>
+                <w:rFonts w:ascii="Aptos Narrow" w:eastAsia="Times New Roman" w:hAnsi="Aptos Narrow" w:cs="Times New Roman"/>
+                <w:color w:val="000000"/>
+                <w:sz w:val="22"/>
+                <w:szCs w:val="22"/>
+                <w:lang w:val="en-US"/>
+              </w:rPr>
+              <w:t>7.10%</w:t>
+            </w:r>
+          </w:p>
+        </w:tc>
+        <w:tc>
+          <w:tcPr>
+            <w:tcW w:w="800" w:type="dxa"/>
+            <w:noWrap/>
+            <w:hideMark/>
+          </w:tcPr>
+          <w:p>
+            <w:pPr>
+              <w:jc w:val="right"/>
+              <w:cnfStyle w:val="000000100000" w:firstRow="0" w:lastRow="0" w:firstColumn="0" w:lastColumn="0" w:oddVBand="0" w:evenVBand="0" w:oddHBand="1" w:evenHBand="0" w:firstRowFirstColumn="0" w:firstRowLastColumn="0" w:lastRowFirstColumn="0" w:lastRowLastColumn="0"/>
+              <w:rPr>
+                <w:rFonts w:ascii="Aptos Narrow" w:eastAsia="Times New Roman" w:hAnsi="Aptos Narrow" w:cs="Times New Roman"/>
+                <w:color w:val="000000"/>
+                <w:sz w:val="22"/>
+                <w:szCs w:val="22"/>
+                <w:lang w:val="en-US"/>
+              </w:rPr>
+            </w:pPr>
+            <w:r>
+              <w:rPr>
+                <w:rFonts w:ascii="Aptos Narrow" w:eastAsia="Times New Roman" w:hAnsi="Aptos Narrow" w:cs="Times New Roman"/>
+                <w:color w:val="000000"/>
+                <w:sz w:val="22"/>
+                <w:szCs w:val="22"/>
+                <w:lang w:val="en-US"/>
+              </w:rPr>
+              <w:t>4.93%</w:t>
+            </w:r>
+          </w:p>
+        </w:tc>
+        <w:tc>
+          <w:tcPr>
+            <w:tcW w:w="1140" w:type="dxa"/>
+            <w:noWrap/>
+            <w:hideMark/>
+          </w:tcPr>
+          <w:p>
+            <w:pPr>
+              <w:jc w:val="right"/>
+              <w:cnfStyle w:val="000000100000" w:firstRow="0" w:lastRow="0" w:firstColumn="0" w:lastColumn="0" w:oddVBand="0" w:evenVBand="0" w:oddHBand="1" w:evenHBand="0" w:firstRowFirstColumn="0" w:firstRowLastColumn="0" w:lastRowFirstColumn="0" w:lastRowLastColumn="0"/>
+              <w:rPr>
+                <w:rFonts w:ascii="Aptos Narrow" w:eastAsia="Times New Roman" w:hAnsi="Aptos Narrow" w:cs="Times New Roman"/>
+                <w:color w:val="000000"/>
+                <w:sz w:val="22"/>
+                <w:szCs w:val="22"/>
+                <w:lang w:val="en-US"/>
+              </w:rPr>
+            </w:pPr>
+            <w:r>
+              <w:rPr>
+                <w:rFonts w:ascii="Aptos Narrow" w:eastAsia="Times New Roman" w:hAnsi="Aptos Narrow" w:cs="Times New Roman"/>
+                <w:color w:val="000000"/>
+                <w:sz w:val="22"/>
+                <w:szCs w:val="22"/>
+                <w:lang w:val="en-US"/>
+              </w:rPr>
+              <w:t>4.54%</w:t>
+            </w:r>
+          </w:p>
+        </w:tc>
+        <w:tc>
+          <w:tcPr>
+            <w:tcW w:w="1940" w:type="dxa"/>
+            <w:noWrap/>
+            <w:hideMark/>
+          </w:tcPr>
+          <w:p>
+            <w:pPr>
+              <w:jc w:val="right"/>
+              <w:cnfStyle w:val="000000100000" w:firstRow="0" w:lastRow="0" w:firstColumn="0" w:lastColumn="0" w:oddVBand="0" w:evenVBand="0" w:oddHBand="1" w:evenHBand="0" w:firstRowFirstColumn="0" w:firstRowLastColumn="0" w:lastRowFirstColumn="0" w:lastRowLastColumn="0"/>
+              <w:rPr>
+                <w:rFonts w:ascii="Aptos Narrow" w:eastAsia="Times New Roman" w:hAnsi="Aptos Narrow" w:cs="Times New Roman"/>
+                <w:color w:val="000000"/>
+                <w:sz w:val="22"/>
+                <w:szCs w:val="22"/>
+                <w:lang w:val="en-US"/>
+              </w:rPr>
+            </w:pPr>
+            <w:r>
+              <w:rPr>
+                <w:rFonts w:ascii="Aptos Narrow" w:eastAsia="Times New Roman" w:hAnsi="Aptos Narrow" w:cs="Times New Roman"/>
+                <w:color w:val="000000"/>
+                <w:sz w:val="22"/>
+                <w:szCs w:val="22"/>
+                <w:lang w:val="en-US"/>
+              </w:rPr>
+              <w:t>5.52%</w:t>
+            </w:r>
+          </w:p>
+        </w:tc>
+      </w:tr>
+      <w:tr>
+        <w:trPr>
+          <w:trHeight w:val="288"/>
+        </w:trPr>
+        <w:tc>
+          <w:tcPr>
+            <w:cnfStyle w:val="001000000000" w:firstRow="0" w:lastRow="0" w:firstColumn="1" w:lastColumn="0" w:oddVBand="0" w:evenVBand="0" w:oddHBand="0" w:evenHBand="0" w:firstRowFirstColumn="0" w:firstRowLastColumn="0" w:lastRowFirstColumn="0" w:lastRowLastColumn="0"/>
+            <w:tcW w:w="2860" w:type="dxa"/>
+            <w:noWrap/>
+            <w:hideMark/>
+          </w:tcPr>
+          <w:p>
+            <w:pPr>
+              <w:rPr>
+                <w:rFonts w:ascii="Aptos Narrow" w:eastAsia="Times New Roman" w:hAnsi="Aptos Narrow" w:cs="Times New Roman"/>
+                <w:color w:val="000000"/>
+                <w:sz w:val="22"/>
+                <w:szCs w:val="22"/>
+                <w:lang w:val="en-US"/>
+              </w:rPr>
+            </w:pPr>
+            <w:r>
+              <w:rPr>
+                <w:rFonts w:ascii="Aptos Narrow" w:eastAsia="Times New Roman" w:hAnsi="Aptos Narrow" w:cs="Times New Roman"/>
+                <w:color w:val="000000"/>
+                <w:sz w:val="22"/>
+                <w:szCs w:val="22"/>
+                <w:lang w:val="en-US"/>
+              </w:rPr>
+              <w:t>D8</w:t>
+            </w:r>
+          </w:p>
+        </w:tc>
+        <w:tc>
+          <w:tcPr>
+            <w:tcW w:w="760" w:type="dxa"/>
+            <w:noWrap/>
+            <w:hideMark/>
+          </w:tcPr>
+          <w:p>
+            <w:pPr>
+              <w:jc w:val="right"/>
+              <w:cnfStyle w:val="000000000000" w:firstRow="0" w:lastRow="0" w:firstColumn="0" w:lastColumn="0" w:oddVBand="0" w:evenVBand="0" w:oddHBand="0" w:evenHBand="0" w:firstRowFirstColumn="0" w:firstRowLastColumn="0" w:lastRowFirstColumn="0" w:lastRowLastColumn="0"/>
+              <w:rPr>
+                <w:rFonts w:ascii="Aptos Narrow" w:eastAsia="Times New Roman" w:hAnsi="Aptos Narrow" w:cs="Times New Roman"/>
+                <w:color w:val="000000"/>
+                <w:sz w:val="22"/>
+                <w:szCs w:val="22"/>
+                <w:lang w:val="en-US"/>
+              </w:rPr>
+            </w:pPr>
+            <w:r>
+              <w:rPr>
+                <w:rFonts w:ascii="Aptos Narrow" w:eastAsia="Times New Roman" w:hAnsi="Aptos Narrow" w:cs="Times New Roman"/>
+                <w:color w:val="000000"/>
+                <w:sz w:val="22"/>
+                <w:szCs w:val="22"/>
+                <w:lang w:val="en-US"/>
+              </w:rPr>
+              <w:t>5.87%</w:t>
+            </w:r>
+          </w:p>
+        </w:tc>
+        <w:tc>
+          <w:tcPr>
+            <w:tcW w:w="800" w:type="dxa"/>
+            <w:noWrap/>
+            <w:hideMark/>
+          </w:tcPr>
+          <w:p>
+            <w:pPr>
+              <w:jc w:val="right"/>
+              <w:cnfStyle w:val="000000000000" w:firstRow="0" w:lastRow="0" w:firstColumn="0" w:lastColumn="0" w:oddVBand="0" w:evenVBand="0" w:oddHBand="0" w:evenHBand="0" w:firstRowFirstColumn="0" w:firstRowLastColumn="0" w:lastRowFirstColumn="0" w:lastRowLastColumn="0"/>
+              <w:rPr>
+                <w:rFonts w:ascii="Aptos Narrow" w:eastAsia="Times New Roman" w:hAnsi="Aptos Narrow" w:cs="Times New Roman"/>
+                <w:color w:val="000000"/>
+                <w:sz w:val="22"/>
+                <w:szCs w:val="22"/>
+                <w:lang w:val="en-US"/>
+              </w:rPr>
+            </w:pPr>
+            <w:r>
+              <w:rPr>
+                <w:rFonts w:ascii="Aptos Narrow" w:eastAsia="Times New Roman" w:hAnsi="Aptos Narrow" w:cs="Times New Roman"/>
+                <w:color w:val="000000"/>
+                <w:sz w:val="22"/>
+                <w:szCs w:val="22"/>
+                <w:lang w:val="en-US"/>
+              </w:rPr>
+              <w:t>6.92%</w:t>
+            </w:r>
+          </w:p>
+        </w:tc>
+        <w:tc>
+          <w:tcPr>
+            <w:tcW w:w="1140" w:type="dxa"/>
+            <w:noWrap/>
+            <w:hideMark/>
+          </w:tcPr>
+          <w:p>
+            <w:pPr>
+              <w:jc w:val="right"/>
+              <w:cnfStyle w:val="000000000000" w:firstRow="0" w:lastRow="0" w:firstColumn="0" w:lastColumn="0" w:oddVBand="0" w:evenVBand="0" w:oddHBand="0" w:evenHBand="0" w:firstRowFirstColumn="0" w:firstRowLastColumn="0" w:lastRowFirstColumn="0" w:lastRowLastColumn="0"/>
+              <w:rPr>
+                <w:rFonts w:ascii="Aptos Narrow" w:eastAsia="Times New Roman" w:hAnsi="Aptos Narrow" w:cs="Times New Roman"/>
+                <w:color w:val="000000"/>
+                <w:sz w:val="22"/>
+                <w:szCs w:val="22"/>
+                <w:lang w:val="en-US"/>
+              </w:rPr>
+            </w:pPr>
+            <w:r>
+              <w:rPr>
+                <w:rFonts w:ascii="Aptos Narrow" w:eastAsia="Times New Roman" w:hAnsi="Aptos Narrow" w:cs="Times New Roman"/>
+                <w:color w:val="000000"/>
+                <w:sz w:val="22"/>
+                <w:szCs w:val="22"/>
+                <w:lang w:val="en-US"/>
+              </w:rPr>
+              <w:t>3.72%</w:t>
+            </w:r>
+          </w:p>
+        </w:tc>
+        <w:tc>
+          <w:tcPr>
+            <w:tcW w:w="1940" w:type="dxa"/>
+            <w:noWrap/>
+            <w:hideMark/>
+          </w:tcPr>
+          <w:p>
+            <w:pPr>
+              <w:jc w:val="right"/>
+              <w:cnfStyle w:val="000000000000" w:firstRow="0" w:lastRow="0" w:firstColumn="0" w:lastColumn="0" w:oddVBand="0" w:evenVBand="0" w:oddHBand="0" w:evenHBand="0" w:firstRowFirstColumn="0" w:firstRowLastColumn="0" w:lastRowFirstColumn="0" w:lastRowLastColumn="0"/>
+              <w:rPr>
+                <w:rFonts w:ascii="Aptos Narrow" w:eastAsia="Times New Roman" w:hAnsi="Aptos Narrow" w:cs="Times New Roman"/>
+                <w:color w:val="000000"/>
+                <w:sz w:val="22"/>
+                <w:szCs w:val="22"/>
+                <w:lang w:val="en-US"/>
+              </w:rPr>
+            </w:pPr>
+            <w:r>
+              <w:rPr>
+                <w:rFonts w:ascii="Aptos Narrow" w:eastAsia="Times New Roman" w:hAnsi="Aptos Narrow" w:cs="Times New Roman"/>
+                <w:color w:val="000000"/>
+                <w:sz w:val="22"/>
+                <w:szCs w:val="22"/>
+                <w:lang w:val="en-US"/>
+              </w:rPr>
+              <w:t>5.51%</w:t>
+            </w:r>
+          </w:p>
+        </w:tc>
+      </w:tr>
+      <w:tr>
+        <w:trPr>
+          <w:cnfStyle w:val="000000100000" w:firstRow="0" w:lastRow="0" w:firstColumn="0" w:lastColumn="0" w:oddVBand="0" w:evenVBand="0" w:oddHBand="1" w:evenHBand="0" w:firstRowFirstColumn="0" w:firstRowLastColumn="0" w:lastRowFirstColumn="0" w:lastRowLastColumn="0"/>
+          <w:trHeight w:val="288"/>
+        </w:trPr>
+        <w:tc>
+          <w:tcPr>
+            <w:cnfStyle w:val="001000000000" w:firstRow="0" w:lastRow="0" w:firstColumn="1" w:lastColumn="0" w:oddVBand="0" w:evenVBand="0" w:oddHBand="0" w:evenHBand="0" w:firstRowFirstColumn="0" w:firstRowLastColumn="0" w:lastRowFirstColumn="0" w:lastRowLastColumn="0"/>
+            <w:tcW w:w="2860" w:type="dxa"/>
+            <w:noWrap/>
+            <w:hideMark/>
+          </w:tcPr>
+          <w:p>
+            <w:pPr>
+              <w:rPr>
+                <w:rFonts w:ascii="Aptos Narrow" w:eastAsia="Times New Roman" w:hAnsi="Aptos Narrow" w:cs="Times New Roman"/>
+                <w:color w:val="000000"/>
+                <w:sz w:val="22"/>
+                <w:szCs w:val="22"/>
+                <w:lang w:val="en-US"/>
+              </w:rPr>
+            </w:pPr>
+            <w:r>
+              <w:rPr>
+                <w:rFonts w:ascii="Aptos Narrow" w:eastAsia="Times New Roman" w:hAnsi="Aptos Narrow" w:cs="Times New Roman"/>
+                <w:color w:val="000000"/>
+                <w:sz w:val="22"/>
+                <w:szCs w:val="22"/>
+                <w:lang w:val="en-US"/>
+              </w:rPr>
+              <w:t>uid_D11_mean</w:t>
+            </w:r>
+          </w:p>
+        </w:tc>
+        <w:tc>
+          <w:tcPr>
+            <w:tcW w:w="760" w:type="dxa"/>
+            <w:noWrap/>
+            <w:hideMark/>
+          </w:tcPr>
+          <w:p>
+            <w:pPr>
+              <w:jc w:val="right"/>
+              <w:cnfStyle w:val="000000100000" w:firstRow="0" w:lastRow="0" w:firstColumn="0" w:lastColumn="0" w:oddVBand="0" w:evenVBand="0" w:oddHBand="1" w:evenHBand="0" w:firstRowFirstColumn="0" w:firstRowLastColumn="0" w:lastRowFirstColumn="0" w:lastRowLastColumn="0"/>
+              <w:rPr>
+                <w:rFonts w:ascii="Aptos Narrow" w:eastAsia="Times New Roman" w:hAnsi="Aptos Narrow" w:cs="Times New Roman"/>
+                <w:color w:val="000000"/>
+                <w:sz w:val="22"/>
+                <w:szCs w:val="22"/>
+                <w:lang w:val="en-US"/>
+              </w:rPr>
+            </w:pPr>
+            <w:r>
+              <w:rPr>
+                <w:rFonts w:ascii="Aptos Narrow" w:eastAsia="Times New Roman" w:hAnsi="Aptos Narrow" w:cs="Times New Roman"/>
+                <w:color w:val="000000"/>
+                <w:sz w:val="22"/>
+                <w:szCs w:val="22"/>
+                <w:lang w:val="en-US"/>
+              </w:rPr>
+              <w:t>3.23%</w:t>
+            </w:r>
+          </w:p>
+        </w:tc>
+        <w:tc>
+          <w:tcPr>
+            <w:tcW w:w="800" w:type="dxa"/>
+            <w:noWrap/>
+            <w:hideMark/>
+          </w:tcPr>
+          <w:p>
+            <w:pPr>
+              <w:jc w:val="right"/>
+              <w:cnfStyle w:val="000000100000" w:firstRow="0" w:lastRow="0" w:firstColumn="0" w:lastColumn="0" w:oddVBand="0" w:evenVBand="0" w:oddHBand="1" w:evenHBand="0" w:firstRowFirstColumn="0" w:firstRowLastColumn="0" w:lastRowFirstColumn="0" w:lastRowLastColumn="0"/>
+              <w:rPr>
+                <w:rFonts w:ascii="Aptos Narrow" w:eastAsia="Times New Roman" w:hAnsi="Aptos Narrow" w:cs="Times New Roman"/>
+                <w:color w:val="000000"/>
+                <w:sz w:val="22"/>
+                <w:szCs w:val="22"/>
+                <w:lang w:val="en-US"/>
+              </w:rPr>
+            </w:pPr>
+            <w:r>
+              <w:rPr>
+                <w:rFonts w:ascii="Aptos Narrow" w:eastAsia="Times New Roman" w:hAnsi="Aptos Narrow" w:cs="Times New Roman"/>
+                <w:color w:val="000000"/>
+                <w:sz w:val="22"/>
+                <w:szCs w:val="22"/>
+                <w:lang w:val="en-US"/>
+              </w:rPr>
+              <w:t>8.79%</w:t>
+            </w:r>
+          </w:p>
+        </w:tc>
+        <w:tc>
+          <w:tcPr>
+            <w:tcW w:w="1140" w:type="dxa"/>
+            <w:noWrap/>
+            <w:hideMark/>
+          </w:tcPr>
+          <w:p>
+            <w:pPr>
+              <w:jc w:val="right"/>
+              <w:cnfStyle w:val="000000100000" w:firstRow="0" w:lastRow="0" w:firstColumn="0" w:lastColumn="0" w:oddVBand="0" w:evenVBand="0" w:oddHBand="1" w:evenHBand="0" w:firstRowFirstColumn="0" w:firstRowLastColumn="0" w:lastRowFirstColumn="0" w:lastRowLastColumn="0"/>
+              <w:rPr>
+                <w:rFonts w:ascii="Aptos Narrow" w:eastAsia="Times New Roman" w:hAnsi="Aptos Narrow" w:cs="Times New Roman"/>
+                <w:color w:val="000000"/>
+                <w:sz w:val="22"/>
+                <w:szCs w:val="22"/>
+                <w:lang w:val="en-US"/>
+              </w:rPr>
+            </w:pPr>
+            <w:r>
+              <w:rPr>
+                <w:rFonts w:ascii="Aptos Narrow" w:eastAsia="Times New Roman" w:hAnsi="Aptos Narrow" w:cs="Times New Roman"/>
+                <w:color w:val="000000"/>
+                <w:sz w:val="22"/>
+                <w:szCs w:val="22"/>
+                <w:lang w:val="en-US"/>
+              </w:rPr>
+              <w:t>3.59%</w:t>
+            </w:r>
+          </w:p>
+        </w:tc>
+        <w:tc>
+          <w:tcPr>
+            <w:tcW w:w="1940" w:type="dxa"/>
+            <w:noWrap/>
+            <w:hideMark/>
+          </w:tcPr>
+          <w:p>
+            <w:pPr>
+              <w:jc w:val="right"/>
+              <w:cnfStyle w:val="000000100000" w:firstRow="0" w:lastRow="0" w:firstColumn="0" w:lastColumn="0" w:oddVBand="0" w:evenVBand="0" w:oddHBand="1" w:evenHBand="0" w:firstRowFirstColumn="0" w:firstRowLastColumn="0" w:lastRowFirstColumn="0" w:lastRowLastColumn="0"/>
+              <w:rPr>
+                <w:rFonts w:ascii="Aptos Narrow" w:eastAsia="Times New Roman" w:hAnsi="Aptos Narrow" w:cs="Times New Roman"/>
+                <w:color w:val="000000"/>
+                <w:sz w:val="22"/>
+                <w:szCs w:val="22"/>
+                <w:lang w:val="en-US"/>
+              </w:rPr>
+            </w:pPr>
+            <w:r>
+              <w:rPr>
+                <w:rFonts w:ascii="Aptos Narrow" w:eastAsia="Times New Roman" w:hAnsi="Aptos Narrow" w:cs="Times New Roman"/>
+                <w:color w:val="000000"/>
+                <w:sz w:val="22"/>
+                <w:szCs w:val="22"/>
+                <w:lang w:val="en-US"/>
+              </w:rPr>
+              <w:t>5.20%</w:t>
+            </w:r>
+          </w:p>
+        </w:tc>
+      </w:tr>
+      <w:tr>
+        <w:trPr>
+          <w:trHeight w:val="288"/>
+        </w:trPr>
+        <w:tc>
+          <w:tcPr>
+            <w:cnfStyle w:val="001000000000" w:firstRow="0" w:lastRow="0" w:firstColumn="1" w:lastColumn="0" w:oddVBand="0" w:evenVBand="0" w:oddHBand="0" w:evenHBand="0" w:firstRowFirstColumn="0" w:firstRowLastColumn="0" w:lastRowFirstColumn="0" w:lastRowLastColumn="0"/>
+            <w:tcW w:w="2860" w:type="dxa"/>
+            <w:noWrap/>
+            <w:hideMark/>
+          </w:tcPr>
+          <w:p>
+            <w:pPr>
+              <w:rPr>
+                <w:rFonts w:ascii="Aptos Narrow" w:eastAsia="Times New Roman" w:hAnsi="Aptos Narrow" w:cs="Times New Roman"/>
+                <w:color w:val="000000"/>
+                <w:sz w:val="22"/>
+                <w:szCs w:val="22"/>
+                <w:lang w:val="en-US"/>
+              </w:rPr>
+            </w:pPr>
+            <w:r>
+              <w:rPr>
+                <w:rFonts w:ascii="Aptos Narrow" w:eastAsia="Times New Roman" w:hAnsi="Aptos Narrow" w:cs="Times New Roman"/>
+                <w:color w:val="000000"/>
+                <w:sz w:val="22"/>
+                <w:szCs w:val="22"/>
+                <w:lang w:val="en-US"/>
+              </w:rPr>
+              <w:t>uid_D2_mean</w:t>
+            </w:r>
+          </w:p>
+        </w:tc>
+        <w:tc>
+          <w:tcPr>
+            <w:tcW w:w="760" w:type="dxa"/>
+            <w:noWrap/>
+            <w:hideMark/>
+          </w:tcPr>
+          <w:p>
+            <w:pPr>
+              <w:jc w:val="right"/>
+              <w:cnfStyle w:val="000000000000" w:firstRow="0" w:lastRow="0" w:firstColumn="0" w:lastColumn="0" w:oddVBand="0" w:evenVBand="0" w:oddHBand="0" w:evenHBand="0" w:firstRowFirstColumn="0" w:firstRowLastColumn="0" w:lastRowFirstColumn="0" w:lastRowLastColumn="0"/>
+              <w:rPr>
+                <w:rFonts w:ascii="Aptos Narrow" w:eastAsia="Times New Roman" w:hAnsi="Aptos Narrow" w:cs="Times New Roman"/>
+                <w:color w:val="000000"/>
+                <w:sz w:val="22"/>
+                <w:szCs w:val="22"/>
+                <w:lang w:val="en-US"/>
+              </w:rPr>
+            </w:pPr>
+            <w:r>
+              <w:rPr>
+                <w:rFonts w:ascii="Aptos Narrow" w:eastAsia="Times New Roman" w:hAnsi="Aptos Narrow" w:cs="Times New Roman"/>
+                <w:color w:val="000000"/>
+                <w:sz w:val="22"/>
+                <w:szCs w:val="22"/>
+                <w:lang w:val="en-US"/>
+              </w:rPr>
+              <w:t>3.94%</w:t>
+            </w:r>
+          </w:p>
+        </w:tc>
+        <w:tc>
+          <w:tcPr>
+            <w:tcW w:w="800" w:type="dxa"/>
+            <w:noWrap/>
+            <w:hideMark/>
+          </w:tcPr>
+          <w:p>
+            <w:pPr>
+              <w:jc w:val="right"/>
+              <w:cnfStyle w:val="000000000000" w:firstRow="0" w:lastRow="0" w:firstColumn="0" w:lastColumn="0" w:oddVBand="0" w:evenVBand="0" w:oddHBand="0" w:evenHBand="0" w:firstRowFirstColumn="0" w:firstRowLastColumn="0" w:lastRowFirstColumn="0" w:lastRowLastColumn="0"/>
+              <w:rPr>
+                <w:rFonts w:ascii="Aptos Narrow" w:eastAsia="Times New Roman" w:hAnsi="Aptos Narrow" w:cs="Times New Roman"/>
+                <w:color w:val="000000"/>
+                <w:sz w:val="22"/>
+                <w:szCs w:val="22"/>
+                <w:lang w:val="en-US"/>
+              </w:rPr>
+            </w:pPr>
+            <w:r>
+              <w:rPr>
+                <w:rFonts w:ascii="Aptos Narrow" w:eastAsia="Times New Roman" w:hAnsi="Aptos Narrow" w:cs="Times New Roman"/>
+                <w:color w:val="000000"/>
+                <w:sz w:val="22"/>
+                <w:szCs w:val="22"/>
+                <w:lang w:val="en-US"/>
+              </w:rPr>
+              <w:t>5.45%</w:t>
+            </w:r>
+          </w:p>
+        </w:tc>
+        <w:tc>
+          <w:tcPr>
+            <w:tcW w:w="1140" w:type="dxa"/>
+            <w:noWrap/>
+            <w:hideMark/>
+          </w:tcPr>
+          <w:p>
+            <w:pPr>
+              <w:jc w:val="right"/>
+              <w:cnfStyle w:val="000000000000" w:firstRow="0" w:lastRow="0" w:firstColumn="0" w:lastColumn="0" w:oddVBand="0" w:evenVBand="0" w:oddHBand="0" w:evenHBand="0" w:firstRowFirstColumn="0" w:firstRowLastColumn="0" w:lastRowFirstColumn="0" w:lastRowLastColumn="0"/>
+              <w:rPr>
+                <w:rFonts w:ascii="Aptos Narrow" w:eastAsia="Times New Roman" w:hAnsi="Aptos Narrow" w:cs="Times New Roman"/>
+                <w:color w:val="000000"/>
+                <w:sz w:val="22"/>
+                <w:szCs w:val="22"/>
+                <w:lang w:val="en-US"/>
+              </w:rPr>
+            </w:pPr>
+            <w:r>
+              <w:rPr>
+                <w:rFonts w:ascii="Aptos Narrow" w:eastAsia="Times New Roman" w:hAnsi="Aptos Narrow" w:cs="Times New Roman"/>
+                <w:color w:val="000000"/>
+                <w:sz w:val="22"/>
+                <w:szCs w:val="22"/>
+                <w:lang w:val="en-US"/>
+              </w:rPr>
+              <w:t>5.92%</w:t>
+            </w:r>
+          </w:p>
+        </w:tc>
+        <w:tc>
+          <w:tcPr>
+            <w:tcW w:w="1940" w:type="dxa"/>
+            <w:noWrap/>
+            <w:hideMark/>
+          </w:tcPr>
+          <w:p>
+            <w:pPr>
+              <w:jc w:val="right"/>
+              <w:cnfStyle w:val="000000000000" w:firstRow="0" w:lastRow="0" w:firstColumn="0" w:lastColumn="0" w:oddVBand="0" w:evenVBand="0" w:oddHBand="0" w:evenHBand="0" w:firstRowFirstColumn="0" w:firstRowLastColumn="0" w:lastRowFirstColumn="0" w:lastRowLastColumn="0"/>
+              <w:rPr>
+                <w:rFonts w:ascii="Aptos Narrow" w:eastAsia="Times New Roman" w:hAnsi="Aptos Narrow" w:cs="Times New Roman"/>
+                <w:color w:val="000000"/>
+                <w:sz w:val="22"/>
+                <w:szCs w:val="22"/>
+                <w:lang w:val="en-US"/>
+              </w:rPr>
+            </w:pPr>
+            <w:r>
+              <w:rPr>
+                <w:rFonts w:ascii="Aptos Narrow" w:eastAsia="Times New Roman" w:hAnsi="Aptos Narrow" w:cs="Times New Roman"/>
+                <w:color w:val="000000"/>
+                <w:sz w:val="22"/>
+                <w:szCs w:val="22"/>
+                <w:lang w:val="en-US"/>
+              </w:rPr>
+              <w:t>5.10%</w:t>
+            </w:r>
+          </w:p>
+        </w:tc>
+      </w:tr>
+      <w:tr>
+        <w:trPr>
+          <w:cnfStyle w:val="000000100000" w:firstRow="0" w:lastRow="0" w:firstColumn="0" w:lastColumn="0" w:oddVBand="0" w:evenVBand="0" w:oddHBand="1" w:evenHBand="0" w:firstRowFirstColumn="0" w:firstRowLastColumn="0" w:lastRowFirstColumn="0" w:lastRowLastColumn="0"/>
+          <w:trHeight w:val="288"/>
+        </w:trPr>
+        <w:tc>
+          <w:tcPr>
+            <w:cnfStyle w:val="001000000000" w:firstRow="0" w:lastRow="0" w:firstColumn="1" w:lastColumn="0" w:oddVBand="0" w:evenVBand="0" w:oddHBand="0" w:evenHBand="0" w:firstRowFirstColumn="0" w:firstRowLastColumn="0" w:lastRowFirstColumn="0" w:lastRowLastColumn="0"/>
+            <w:tcW w:w="2860" w:type="dxa"/>
+            <w:noWrap/>
+            <w:hideMark/>
+          </w:tcPr>
+          <w:p>
+            <w:pPr>
+              <w:rPr>
+                <w:rFonts w:ascii="Aptos Narrow" w:eastAsia="Times New Roman" w:hAnsi="Aptos Narrow" w:cs="Times New Roman"/>
+                <w:color w:val="000000"/>
+                <w:sz w:val="22"/>
+                <w:szCs w:val="22"/>
+                <w:lang w:val="en-US"/>
+              </w:rPr>
+            </w:pPr>
+            <w:r>
+              <w:rPr>
+                <w:rFonts w:ascii="Aptos Narrow" w:eastAsia="Times New Roman" w:hAnsi="Aptos Narrow" w:cs="Times New Roman"/>
+                <w:color w:val="000000"/>
+                <w:sz w:val="22"/>
+                <w:szCs w:val="22"/>
+                <w:lang w:val="en-US"/>
+              </w:rPr>
+              <w:t>id_33</w:t>
+            </w:r>
+          </w:p>
+        </w:tc>
+        <w:tc>
+          <w:tcPr>
+            <w:tcW w:w="760" w:type="dxa"/>
+            <w:noWrap/>
+            <w:hideMark/>
+          </w:tcPr>
+          <w:p>
+            <w:pPr>
+              <w:jc w:val="right"/>
+              <w:cnfStyle w:val="000000100000" w:firstRow="0" w:lastRow="0" w:firstColumn="0" w:lastColumn="0" w:oddVBand="0" w:evenVBand="0" w:oddHBand="1" w:evenHBand="0" w:firstRowFirstColumn="0" w:firstRowLastColumn="0" w:lastRowFirstColumn="0" w:lastRowLastColumn="0"/>
+              <w:rPr>
+                <w:rFonts w:ascii="Aptos Narrow" w:eastAsia="Times New Roman" w:hAnsi="Aptos Narrow" w:cs="Times New Roman"/>
+                <w:color w:val="000000"/>
+                <w:sz w:val="22"/>
+                <w:szCs w:val="22"/>
+                <w:lang w:val="en-US"/>
+              </w:rPr>
+            </w:pPr>
+            <w:r>
+              <w:rPr>
+                <w:rFonts w:ascii="Aptos Narrow" w:eastAsia="Times New Roman" w:hAnsi="Aptos Narrow" w:cs="Times New Roman"/>
+                <w:color w:val="000000"/>
+                <w:sz w:val="22"/>
+                <w:szCs w:val="22"/>
+                <w:lang w:val="en-US"/>
+              </w:rPr>
+              <w:t>6.21%</w:t>
+            </w:r>
+          </w:p>
+        </w:tc>
+        <w:tc>
+          <w:tcPr>
+            <w:tcW w:w="800" w:type="dxa"/>
+            <w:noWrap/>
+            <w:hideMark/>
+          </w:tcPr>
+          <w:p>
+            <w:pPr>
+              <w:jc w:val="right"/>
+              <w:cnfStyle w:val="000000100000" w:firstRow="0" w:lastRow="0" w:firstColumn="0" w:lastColumn="0" w:oddVBand="0" w:evenVBand="0" w:oddHBand="1" w:evenHBand="0" w:firstRowFirstColumn="0" w:firstRowLastColumn="0" w:lastRowFirstColumn="0" w:lastRowLastColumn="0"/>
+              <w:rPr>
+                <w:rFonts w:ascii="Aptos Narrow" w:eastAsia="Times New Roman" w:hAnsi="Aptos Narrow" w:cs="Times New Roman"/>
+                <w:color w:val="000000"/>
+                <w:sz w:val="22"/>
+                <w:szCs w:val="22"/>
+                <w:lang w:val="en-US"/>
+              </w:rPr>
+            </w:pPr>
+            <w:r>
+              <w:rPr>
+                <w:rFonts w:ascii="Aptos Narrow" w:eastAsia="Times New Roman" w:hAnsi="Aptos Narrow" w:cs="Times New Roman"/>
+                <w:color w:val="000000"/>
+                <w:sz w:val="22"/>
+                <w:szCs w:val="22"/>
+                <w:lang w:val="en-US"/>
+              </w:rPr>
+              <w:t>6.78%</w:t>
+            </w:r>
+          </w:p>
+        </w:tc>
+        <w:tc>
+          <w:tcPr>
+            <w:tcW w:w="1140" w:type="dxa"/>
+            <w:noWrap/>
+            <w:hideMark/>
+          </w:tcPr>
+          <w:p>
+            <w:pPr>
+              <w:jc w:val="right"/>
+              <w:cnfStyle w:val="000000100000" w:firstRow="0" w:lastRow="0" w:firstColumn="0" w:lastColumn="0" w:oddVBand="0" w:evenVBand="0" w:oddHBand="1" w:evenHBand="0" w:firstRowFirstColumn="0" w:firstRowLastColumn="0" w:lastRowFirstColumn="0" w:lastRowLastColumn="0"/>
+              <w:rPr>
+                <w:rFonts w:ascii="Aptos Narrow" w:eastAsia="Times New Roman" w:hAnsi="Aptos Narrow" w:cs="Times New Roman"/>
+                <w:color w:val="000000"/>
+                <w:sz w:val="22"/>
+                <w:szCs w:val="22"/>
+                <w:lang w:val="en-US"/>
+              </w:rPr>
+            </w:pPr>
+            <w:r>
+              <w:rPr>
+                <w:rFonts w:ascii="Aptos Narrow" w:eastAsia="Times New Roman" w:hAnsi="Aptos Narrow" w:cs="Times New Roman"/>
+                <w:color w:val="000000"/>
+                <w:sz w:val="22"/>
+                <w:szCs w:val="22"/>
+                <w:lang w:val="en-US"/>
+              </w:rPr>
+              <w:t>2.17%</w:t>
+            </w:r>
+          </w:p>
+        </w:tc>
+        <w:tc>
+          <w:tcPr>
+            <w:tcW w:w="1940" w:type="dxa"/>
+            <w:noWrap/>
+            <w:hideMark/>
+          </w:tcPr>
+          <w:p>
+            <w:pPr>
+              <w:jc w:val="right"/>
+              <w:cnfStyle w:val="000000100000" w:firstRow="0" w:lastRow="0" w:firstColumn="0" w:lastColumn="0" w:oddVBand="0" w:evenVBand="0" w:oddHBand="1" w:evenHBand="0" w:firstRowFirstColumn="0" w:firstRowLastColumn="0" w:lastRowFirstColumn="0" w:lastRowLastColumn="0"/>
+              <w:rPr>
+                <w:rFonts w:ascii="Aptos Narrow" w:eastAsia="Times New Roman" w:hAnsi="Aptos Narrow" w:cs="Times New Roman"/>
+                <w:color w:val="000000"/>
+                <w:sz w:val="22"/>
+                <w:szCs w:val="22"/>
+                <w:lang w:val="en-US"/>
+              </w:rPr>
+            </w:pPr>
+            <w:r>
+              <w:rPr>
+                <w:rFonts w:ascii="Aptos Narrow" w:eastAsia="Times New Roman" w:hAnsi="Aptos Narrow" w:cs="Times New Roman"/>
+                <w:color w:val="000000"/>
+                <w:sz w:val="22"/>
+                <w:szCs w:val="22"/>
+                <w:lang w:val="en-US"/>
+              </w:rPr>
+              <w:t>5.05%</w:t>
+            </w:r>
+          </w:p>
+        </w:tc>
+      </w:tr>
+      <w:tr>
+        <w:trPr>
+          <w:trHeight w:val="288"/>
+        </w:trPr>
+        <w:tc>
+          <w:tcPr>
+            <w:cnfStyle w:val="001000000000" w:firstRow="0" w:lastRow="0" w:firstColumn="1" w:lastColumn="0" w:oddVBand="0" w:evenVBand="0" w:oddHBand="0" w:evenHBand="0" w:firstRowFirstColumn="0" w:firstRowLastColumn="0" w:lastRowFirstColumn="0" w:lastRowLastColumn="0"/>
+            <w:tcW w:w="2860" w:type="dxa"/>
+            <w:noWrap/>
+            <w:hideMark/>
+          </w:tcPr>
+          <w:p>
+            <w:pPr>
+              <w:rPr>
+                <w:rFonts w:ascii="Aptos Narrow" w:eastAsia="Times New Roman" w:hAnsi="Aptos Narrow" w:cs="Times New Roman"/>
+                <w:color w:val="000000"/>
+                <w:sz w:val="22"/>
+                <w:szCs w:val="22"/>
+                <w:lang w:val="en-US"/>
+              </w:rPr>
+            </w:pPr>
+            <w:r>
+              <w:rPr>
+                <w:rFonts w:ascii="Aptos Narrow" w:eastAsia="Times New Roman" w:hAnsi="Aptos Narrow" w:cs="Times New Roman"/>
+                <w:color w:val="000000"/>
+                <w:sz w:val="22"/>
+                <w:szCs w:val="22"/>
+                <w:lang w:val="en-US"/>
+              </w:rPr>
+              <w:t>card1_id_02_std</w:t>
+            </w:r>
+          </w:p>
+        </w:tc>
+        <w:tc>
+          <w:tcPr>
+            <w:tcW w:w="760" w:type="dxa"/>
+            <w:noWrap/>
+            <w:hideMark/>
+          </w:tcPr>
+          <w:p>
+            <w:pPr>
+              <w:jc w:val="right"/>
+              <w:cnfStyle w:val="000000000000" w:firstRow="0" w:lastRow="0" w:firstColumn="0" w:lastColumn="0" w:oddVBand="0" w:evenVBand="0" w:oddHBand="0" w:evenHBand="0" w:firstRowFirstColumn="0" w:firstRowLastColumn="0" w:lastRowFirstColumn="0" w:lastRowLastColumn="0"/>
+              <w:rPr>
+                <w:rFonts w:ascii="Aptos Narrow" w:eastAsia="Times New Roman" w:hAnsi="Aptos Narrow" w:cs="Times New Roman"/>
+                <w:color w:val="000000"/>
+                <w:sz w:val="22"/>
+                <w:szCs w:val="22"/>
+                <w:lang w:val="en-US"/>
+              </w:rPr>
+            </w:pPr>
+            <w:r>
+              <w:rPr>
+                <w:rFonts w:ascii="Aptos Narrow" w:eastAsia="Times New Roman" w:hAnsi="Aptos Narrow" w:cs="Times New Roman"/>
+                <w:color w:val="000000"/>
+                <w:sz w:val="22"/>
+                <w:szCs w:val="22"/>
+                <w:lang w:val="en-US"/>
+              </w:rPr>
+              <w:t>4.17%</w:t>
+            </w:r>
+          </w:p>
+        </w:tc>
+        <w:tc>
+          <w:tcPr>
+            <w:tcW w:w="800" w:type="dxa"/>
+            <w:noWrap/>
+            <w:hideMark/>
+          </w:tcPr>
+          <w:p>
+            <w:pPr>
+              <w:jc w:val="right"/>
+              <w:cnfStyle w:val="000000000000" w:firstRow="0" w:lastRow="0" w:firstColumn="0" w:lastColumn="0" w:oddVBand="0" w:evenVBand="0" w:oddHBand="0" w:evenHBand="0" w:firstRowFirstColumn="0" w:firstRowLastColumn="0" w:lastRowFirstColumn="0" w:lastRowLastColumn="0"/>
+              <w:rPr>
+                <w:rFonts w:ascii="Aptos Narrow" w:eastAsia="Times New Roman" w:hAnsi="Aptos Narrow" w:cs="Times New Roman"/>
+                <w:color w:val="000000"/>
+                <w:sz w:val="22"/>
+                <w:szCs w:val="22"/>
+                <w:lang w:val="en-US"/>
+              </w:rPr>
+            </w:pPr>
+            <w:r>
+              <w:rPr>
+                <w:rFonts w:ascii="Aptos Narrow" w:eastAsia="Times New Roman" w:hAnsi="Aptos Narrow" w:cs="Times New Roman"/>
+                <w:color w:val="000000"/>
+                <w:sz w:val="22"/>
+                <w:szCs w:val="22"/>
+                <w:lang w:val="en-US"/>
+              </w:rPr>
+              <w:t>6.39%</w:t>
+            </w:r>
+          </w:p>
+        </w:tc>
+        <w:tc>
+          <w:tcPr>
+            <w:tcW w:w="1140" w:type="dxa"/>
+            <w:noWrap/>
+            <w:hideMark/>
+          </w:tcPr>
+          <w:p>
+            <w:pPr>
+              <w:jc w:val="right"/>
+              <w:cnfStyle w:val="000000000000" w:firstRow="0" w:lastRow="0" w:firstColumn="0" w:lastColumn="0" w:oddVBand="0" w:evenVBand="0" w:oddHBand="0" w:evenHBand="0" w:firstRowFirstColumn="0" w:firstRowLastColumn="0" w:lastRowFirstColumn="0" w:lastRowLastColumn="0"/>
+              <w:rPr>
+                <w:rFonts w:ascii="Aptos Narrow" w:eastAsia="Times New Roman" w:hAnsi="Aptos Narrow" w:cs="Times New Roman"/>
+                <w:color w:val="000000"/>
+                <w:sz w:val="22"/>
+                <w:szCs w:val="22"/>
+                <w:lang w:val="en-US"/>
+              </w:rPr>
+            </w:pPr>
+            <w:r>
+              <w:rPr>
+                <w:rFonts w:ascii="Aptos Narrow" w:eastAsia="Times New Roman" w:hAnsi="Aptos Narrow" w:cs="Times New Roman"/>
+                <w:color w:val="000000"/>
+                <w:sz w:val="22"/>
+                <w:szCs w:val="22"/>
+                <w:lang w:val="en-US"/>
+              </w:rPr>
+              <w:t>4.59%</w:t>
+            </w:r>
+          </w:p>
+        </w:tc>
+        <w:tc>
+          <w:tcPr>
+            <w:tcW w:w="1940" w:type="dxa"/>
+            <w:noWrap/>
+            <w:hideMark/>
+          </w:tcPr>
+          <w:p>
+            <w:pPr>
+              <w:jc w:val="right"/>
+              <w:cnfStyle w:val="000000000000" w:firstRow="0" w:lastRow="0" w:firstColumn="0" w:lastColumn="0" w:oddVBand="0" w:evenVBand="0" w:oddHBand="0" w:evenHBand="0" w:firstRowFirstColumn="0" w:firstRowLastColumn="0" w:lastRowFirstColumn="0" w:lastRowLastColumn="0"/>
+              <w:rPr>
+                <w:rFonts w:ascii="Aptos Narrow" w:eastAsia="Times New Roman" w:hAnsi="Aptos Narrow" w:cs="Times New Roman"/>
+                <w:color w:val="000000"/>
+                <w:sz w:val="22"/>
+                <w:szCs w:val="22"/>
+                <w:lang w:val="en-US"/>
+              </w:rPr>
+            </w:pPr>
+            <w:r>
+              <w:rPr>
+                <w:rFonts w:ascii="Aptos Narrow" w:eastAsia="Times New Roman" w:hAnsi="Aptos Narrow" w:cs="Times New Roman"/>
+                <w:color w:val="000000"/>
+                <w:sz w:val="22"/>
+                <w:szCs w:val="22"/>
+                <w:lang w:val="en-US"/>
+              </w:rPr>
+              <w:t>5.05%</w:t>
+            </w:r>
+          </w:p>
+        </w:tc>
+      </w:tr>
+    </w:tbl>
+    <w:p>
+      <w:pPr>
+        <w:pStyle w:val="BodyText"/>
+        <w:rPr>
+          <w:lang w:val="en-US"/>
+        </w:rPr>
+      </w:pPr>
+    </w:p>
+    <w:p>
+      <w:pPr>
+        <w:pStyle w:val="BodyText"/>
+        <w:rPr>
+          <w:lang w:val="en-US"/>
+        </w:rPr>
+      </w:pPr>
+    </w:p>
+    <w:p>
+      <w:pPr>
+        <w:pStyle w:val="BodyText"/>
+        <w:rPr>
+          <w:lang w:val="en-US"/>
+        </w:rPr>
+      </w:pPr>
+    </w:p>
+    <w:p>
+      <w:pPr>
         <w:pStyle w:val="subsubheading"/>
         <w:rPr>
           <w:lang w:val="en-US"/>
@@ -17059,6 +21997,7 @@
         <w:rPr>
           <w:lang w:val="en-US"/>
         </w:rPr>
+        <w:lastRenderedPageBreak/>
         <w:t>5.</w:t>
       </w:r>
       <w:r>
@@ -19136,7 +24075,7 @@
           <w:noProof/>
         </w:rPr>
         <w:drawing>
-          <wp:inline distT="0" distB="0" distL="0" distR="0" wp14:anchorId="1AC4C462" wp14:editId="3C58D857">
+          <wp:inline distT="0" distB="0" distL="0" distR="0" wp14:anchorId="1AC4C462" wp14:editId="0417A8BB">
             <wp:extent cx="3505200" cy="2795139"/>
             <wp:effectExtent l="0" t="0" r="0" b="0"/>
             <wp:docPr id="1811120902" name="Picture 23" descr="A graph of a function&#10;&#10;AI-generated content may be incorrect."/>
@@ -19198,13 +24137,7 @@
         <w:t>5.</w:t>
       </w:r>
       <w:r>
-        <w:t>3</w:t>
-      </w:r>
-      <w:r>
-        <w:t xml:space="preserve">. </w:t>
-      </w:r>
-      <w:r>
-        <w:t>Probability Threshold Tuning</w:t>
+        <w:t>3. Probability Threshold Tuning</w:t>
       </w:r>
       <w:bookmarkEnd w:id="51"/>
     </w:p>
@@ -19677,7 +24610,7 @@
           <w:noProof/>
         </w:rPr>
         <w:drawing>
-          <wp:inline distT="0" distB="0" distL="0" distR="0" wp14:anchorId="541909BF" wp14:editId="7E130FFA">
+          <wp:inline distT="0" distB="0" distL="0" distR="0" wp14:anchorId="541909BF" wp14:editId="29E9A97B">
             <wp:extent cx="2634387" cy="2184400"/>
             <wp:effectExtent l="0" t="0" r="0" b="0"/>
             <wp:docPr id="590160755" name="Picture 24" descr="A blue and white graph&#10;&#10;AI-generated content may be incorrect."/>
@@ -19733,7 +24666,7 @@
           <w:noProof/>
         </w:rPr>
         <w:drawing>
-          <wp:inline distT="0" distB="0" distL="0" distR="0" wp14:anchorId="1A09E406" wp14:editId="71845DE5">
+          <wp:inline distT="0" distB="0" distL="0" distR="0" wp14:anchorId="1A09E406" wp14:editId="3216A5F6">
             <wp:extent cx="2658533" cy="2204422"/>
             <wp:effectExtent l="0" t="0" r="0" b="0"/>
             <wp:docPr id="41997158" name="Picture 26" descr="A blue and white diagram&#10;&#10;AI-generated content may be incorrect."/>
@@ -20388,7 +25321,7 @@
           <w:noProof/>
         </w:rPr>
         <w:drawing>
-          <wp:inline distT="0" distB="0" distL="0" distR="0" wp14:anchorId="773E5F4D" wp14:editId="4B500A7D">
+          <wp:inline distT="0" distB="0" distL="0" distR="0" wp14:anchorId="773E5F4D" wp14:editId="447AB24A">
             <wp:extent cx="2643554" cy="2189891"/>
             <wp:effectExtent l="0" t="0" r="0" b="0"/>
             <wp:docPr id="1445876013" name="Picture 28" descr="A blue and white graph&#10;&#10;AI-generated content may be incorrect."/>
@@ -20444,7 +25377,7 @@
           <w:noProof/>
         </w:rPr>
         <w:drawing>
-          <wp:inline distT="0" distB="0" distL="0" distR="0" wp14:anchorId="459C2B04" wp14:editId="1C6E3766">
+          <wp:inline distT="0" distB="0" distL="0" distR="0" wp14:anchorId="459C2B04" wp14:editId="70533DE7">
             <wp:extent cx="2701822" cy="2274276"/>
             <wp:effectExtent l="0" t="0" r="0" b="0"/>
             <wp:docPr id="1137610919" name="Picture 30" descr="A blue and white diagram with white text&#10;&#10;AI-generated content may be incorrect."/>
@@ -20523,7 +25456,7 @@
           <w:noProof/>
         </w:rPr>
         <w:drawing>
-          <wp:inline distT="0" distB="0" distL="0" distR="0" wp14:anchorId="4F13396D" wp14:editId="5D0ED0D4">
+          <wp:inline distT="0" distB="0" distL="0" distR="0" wp14:anchorId="4F13396D" wp14:editId="20016382">
             <wp:extent cx="5486400" cy="2987675"/>
             <wp:effectExtent l="0" t="0" r="0" b="0"/>
             <wp:docPr id="1432014616" name="Picture 29" descr="A graph with orange and blue lines&#10;&#10;AI-generated content may be incorrect."/>
@@ -20585,7 +25518,7 @@
         </w:rPr>
         <w:lastRenderedPageBreak/>
         <w:drawing>
-          <wp:inline distT="0" distB="0" distL="0" distR="0" wp14:anchorId="7E2ACA4A" wp14:editId="77D5B85D">
+          <wp:inline distT="0" distB="0" distL="0" distR="0" wp14:anchorId="7E2ACA4A" wp14:editId="4C1014F9">
             <wp:extent cx="5486400" cy="2987675"/>
             <wp:effectExtent l="0" t="0" r="0" b="0"/>
             <wp:docPr id="1664426178" name="Picture 31" descr="A graph with blue and orange lines&#10;&#10;AI-generated content may be incorrect."/>
@@ -21104,7 +26037,7 @@
         </w:rPr>
         <w:lastRenderedPageBreak/>
         <w:drawing>
-          <wp:inline distT="0" distB="0" distL="0" distR="0" wp14:anchorId="0DA2CBFD" wp14:editId="3C2F261B">
+          <wp:inline distT="0" distB="0" distL="0" distR="0" wp14:anchorId="0DA2CBFD" wp14:editId="624A00DD">
             <wp:extent cx="2625225" cy="2209800"/>
             <wp:effectExtent l="0" t="0" r="0" b="0"/>
             <wp:docPr id="673254748" name="Picture 32" descr="A blue and white diagram with white text&#10;&#10;AI-generated content may be incorrect."/>
@@ -21160,7 +26093,7 @@
           <w:noProof/>
         </w:rPr>
         <w:drawing>
-          <wp:inline distT="0" distB="0" distL="0" distR="0" wp14:anchorId="2C858238" wp14:editId="059B91A5">
+          <wp:inline distT="0" distB="0" distL="0" distR="0" wp14:anchorId="2C858238" wp14:editId="116B73E6">
             <wp:extent cx="2684585" cy="2223880"/>
             <wp:effectExtent l="0" t="0" r="0" b="0"/>
             <wp:docPr id="1341302672" name="Picture 35" descr="A blue and white diagram&#10;&#10;AI-generated content may be incorrect."/>
@@ -29154,6 +34087,7 @@
   <w:style w:type="character" w:default="1" w:styleId="DefaultParagraphFont">
     <w:name w:val="Default Paragraph Font"/>
     <w:uiPriority w:val="1"/>
+    <w:semiHidden/>
     <w:unhideWhenUsed/>
   </w:style>
   <w:style w:type="table" w:default="1" w:styleId="TableNormal">
